--- a/Manual de Usuario/Documento Lógica PR1.docx
+++ b/Manual de Usuario/Documento Lógica PR1.docx
@@ -120,6 +120,7 @@
                         <w:szCs w:val="80"/>
                       </w:rPr>
                     </w:pPr>
+                    <w:proofErr w:type="spellStart"/>
                     <w:r>
                       <w:rPr>
                         <w:rFonts w:asciiTheme="majorHAnsi" w:eastAsiaTheme="majorEastAsia" w:hAnsiTheme="majorHAnsi" w:cstheme="majorBidi"/>
@@ -127,7 +128,17 @@
                         <w:sz w:val="80"/>
                         <w:szCs w:val="80"/>
                       </w:rPr>
-                      <w:t>Flick Color</w:t>
+                      <w:t>Flick</w:t>
+                    </w:r>
+                    <w:proofErr w:type="spellEnd"/>
+                    <w:r>
+                      <w:rPr>
+                        <w:rFonts w:asciiTheme="majorHAnsi" w:eastAsiaTheme="majorEastAsia" w:hAnsiTheme="majorHAnsi" w:cstheme="majorBidi"/>
+                        <w:color w:val="4F81BD" w:themeColor="accent1"/>
+                        <w:sz w:val="80"/>
+                        <w:szCs w:val="80"/>
+                      </w:rPr>
+                      <w:t xml:space="preserve"> Color</w:t>
                     </w:r>
                   </w:p>
                 </w:sdtContent>
@@ -324,7 +335,7 @@
           <w:r>
             <w:fldChar w:fldCharType="separate"/>
           </w:r>
-          <w:hyperlink w:anchor="_Toc514070846" w:history="1">
+          <w:hyperlink w:anchor="_Toc514071288" w:history="1">
             <w:r>
               <w:rPr>
                 <w:rStyle w:val="Hipervnculo"/>
@@ -351,7 +362,7 @@
                 <w:noProof/>
                 <w:webHidden/>
               </w:rPr>
-              <w:instrText xml:space="preserve"> PAGEREF _Toc514070846 \h </w:instrText>
+              <w:instrText xml:space="preserve"> PAGEREF _Toc514071288 \h </w:instrText>
             </w:r>
             <w:r>
               <w:rPr>
@@ -396,7 +407,7 @@
               <w:lang w:val="es-AR"/>
             </w:rPr>
           </w:pPr>
-          <w:hyperlink w:anchor="_Toc514070847" w:history="1">
+          <w:hyperlink w:anchor="_Toc514071289" w:history="1">
             <w:r>
               <w:rPr>
                 <w:rStyle w:val="Hipervnculo"/>
@@ -423,7 +434,7 @@
                 <w:noProof/>
                 <w:webHidden/>
               </w:rPr>
-              <w:instrText xml:space="preserve"> PAGEREF _Toc514070847 \h </w:instrText>
+              <w:instrText xml:space="preserve"> PAGEREF _Toc514071289 \h </w:instrText>
             </w:r>
             <w:r>
               <w:rPr>
@@ -468,7 +479,7 @@
               <w:lang w:val="es-AR"/>
             </w:rPr>
           </w:pPr>
-          <w:hyperlink w:anchor="_Toc514070848" w:history="1">
+          <w:hyperlink w:anchor="_Toc514071290" w:history="1">
             <w:r>
               <w:rPr>
                 <w:rStyle w:val="Hipervnculo"/>
@@ -496,7 +507,7 @@
                 <w:noProof/>
                 <w:webHidden/>
               </w:rPr>
-              <w:instrText xml:space="preserve"> PAGEREF _Toc514070848 \h </w:instrText>
+              <w:instrText xml:space="preserve"> PAGEREF _Toc514071290 \h </w:instrText>
             </w:r>
             <w:r>
               <w:rPr>
@@ -541,7 +552,7 @@
               <w:lang w:val="es-AR"/>
             </w:rPr>
           </w:pPr>
-          <w:hyperlink w:anchor="_Toc514070849" w:history="1">
+          <w:hyperlink w:anchor="_Toc514071291" w:history="1">
             <w:r>
               <w:rPr>
                 <w:rStyle w:val="Hipervnculo"/>
@@ -569,7 +580,7 @@
                 <w:noProof/>
                 <w:webHidden/>
               </w:rPr>
-              <w:instrText xml:space="preserve"> PAGEREF _Toc514070849 \h </w:instrText>
+              <w:instrText xml:space="preserve"> PAGEREF _Toc514071291 \h </w:instrText>
             </w:r>
             <w:r>
               <w:rPr>
@@ -614,7 +625,7 @@
               <w:lang w:val="es-AR"/>
             </w:rPr>
           </w:pPr>
-          <w:hyperlink w:anchor="_Toc514070850" w:history="1">
+          <w:hyperlink w:anchor="_Toc514071292" w:history="1">
             <w:r>
               <w:rPr>
                 <w:rStyle w:val="Hipervnculo"/>
@@ -642,7 +653,7 @@
                 <w:noProof/>
                 <w:webHidden/>
               </w:rPr>
-              <w:instrText xml:space="preserve"> PAGEREF _Toc514070850 \h </w:instrText>
+              <w:instrText xml:space="preserve"> PAGEREF _Toc514071292 \h </w:instrText>
             </w:r>
             <w:r>
               <w:rPr>
@@ -687,7 +698,7 @@
               <w:lang w:val="es-AR"/>
             </w:rPr>
           </w:pPr>
-          <w:hyperlink w:anchor="_Toc514070851" w:history="1">
+          <w:hyperlink w:anchor="_Toc514071293" w:history="1">
             <w:r>
               <w:rPr>
                 <w:rStyle w:val="Hipervnculo"/>
@@ -715,7 +726,7 @@
                 <w:noProof/>
                 <w:webHidden/>
               </w:rPr>
-              <w:instrText xml:space="preserve"> PAGEREF _Toc514070851 \h </w:instrText>
+              <w:instrText xml:space="preserve"> PAGEREF _Toc514071293 \h </w:instrText>
             </w:r>
             <w:r>
               <w:rPr>
@@ -760,7 +771,7 @@
               <w:lang w:val="es-AR"/>
             </w:rPr>
           </w:pPr>
-          <w:hyperlink w:anchor="_Toc514070852" w:history="1">
+          <w:hyperlink w:anchor="_Toc514071294" w:history="1">
             <w:r>
               <w:rPr>
                 <w:rStyle w:val="Hipervnculo"/>
@@ -788,7 +799,7 @@
                 <w:noProof/>
                 <w:webHidden/>
               </w:rPr>
-              <w:instrText xml:space="preserve"> PAGEREF _Toc514070852 \h </w:instrText>
+              <w:instrText xml:space="preserve"> PAGEREF _Toc514071294 \h </w:instrText>
             </w:r>
             <w:r>
               <w:rPr>
@@ -833,7 +844,7 @@
               <w:lang w:val="es-AR"/>
             </w:rPr>
           </w:pPr>
-          <w:hyperlink w:anchor="_Toc514070853" w:history="1">
+          <w:hyperlink w:anchor="_Toc514071295" w:history="1">
             <w:r>
               <w:rPr>
                 <w:rStyle w:val="Hipervnculo"/>
@@ -861,7 +872,7 @@
                 <w:noProof/>
                 <w:webHidden/>
               </w:rPr>
-              <w:instrText xml:space="preserve"> PAGEREF _Toc514070853 \h </w:instrText>
+              <w:instrText xml:space="preserve"> PAGEREF _Toc514071295 \h </w:instrText>
             </w:r>
             <w:r>
               <w:rPr>
@@ -906,7 +917,7 @@
               <w:lang w:val="es-AR"/>
             </w:rPr>
           </w:pPr>
-          <w:hyperlink w:anchor="_Toc514070854" w:history="1">
+          <w:hyperlink w:anchor="_Toc514071296" w:history="1">
             <w:r>
               <w:rPr>
                 <w:rStyle w:val="Hipervnculo"/>
@@ -934,7 +945,7 @@
                 <w:noProof/>
                 <w:webHidden/>
               </w:rPr>
-              <w:instrText xml:space="preserve"> PAGEREF _Toc514070854 \h </w:instrText>
+              <w:instrText xml:space="preserve"> PAGEREF _Toc514071296 \h </w:instrText>
             </w:r>
             <w:r>
               <w:rPr>
@@ -955,6 +966,78 @@
                 <w:webHidden/>
               </w:rPr>
               <w:t>3</w:t>
+            </w:r>
+            <w:r>
+              <w:rPr>
+                <w:noProof/>
+                <w:webHidden/>
+              </w:rPr>
+              <w:fldChar w:fldCharType="end"/>
+            </w:r>
+          </w:hyperlink>
+        </w:p>
+        <w:p>
+          <w:pPr>
+            <w:pStyle w:val="TDC1"/>
+            <w:tabs>
+              <w:tab w:val="right" w:leader="dot" w:pos="8495"/>
+            </w:tabs>
+            <w:rPr>
+              <w:rFonts w:asciiTheme="minorHAnsi" w:eastAsiaTheme="minorEastAsia" w:hAnsiTheme="minorHAnsi" w:cstheme="minorBidi"/>
+              <w:noProof/>
+              <w:sz w:val="22"/>
+              <w:szCs w:val="22"/>
+              <w:lang w:val="es-AR"/>
+            </w:rPr>
+          </w:pPr>
+          <w:hyperlink w:anchor="_Toc514071297" w:history="1">
+            <w:r>
+              <w:rPr>
+                <w:rStyle w:val="Hipervnculo"/>
+                <w:noProof/>
+              </w:rPr>
+              <w:t>CONCLUSIONES Y OBSERVACIONES GENERALES</w:t>
+            </w:r>
+            <w:r>
+              <w:rPr>
+                <w:noProof/>
+                <w:webHidden/>
+              </w:rPr>
+              <w:tab/>
+            </w:r>
+            <w:r>
+              <w:rPr>
+                <w:noProof/>
+                <w:webHidden/>
+              </w:rPr>
+              <w:fldChar w:fldCharType="begin"/>
+            </w:r>
+            <w:r>
+              <w:rPr>
+                <w:noProof/>
+                <w:webHidden/>
+              </w:rPr>
+              <w:instrText xml:space="preserve"> PAGEREF _Toc514071297 \h </w:instrText>
+            </w:r>
+            <w:r>
+              <w:rPr>
+                <w:noProof/>
+                <w:webHidden/>
+              </w:rPr>
+            </w:r>
+            <w:r>
+              <w:rPr>
+                <w:noProof/>
+                <w:webHidden/>
+              </w:rPr>
+              <w:fldChar w:fldCharType="separate"/>
+            </w:r>
+            <w:r>
+              <w:rPr>
+                <w:noProof/>
+                <w:webHidden/>
+              </w:rPr>
+              <w:t>4</w:t>
             </w:r>
             <w:r>
               <w:rPr>
@@ -991,7 +1074,7 @@
       <w:pPr>
         <w:pStyle w:val="Ttulo1"/>
       </w:pPr>
-      <w:bookmarkStart w:id="0" w:name="_Toc514070846"/>
+      <w:bookmarkStart w:id="0" w:name="_Toc514071288"/>
       <w:r>
         <w:lastRenderedPageBreak/>
         <w:t>ASPECTOS</w:t>
@@ -1069,7 +1152,35 @@
         <w:rPr>
           <w:lang w:val="es-AR" w:eastAsia="en-US"/>
         </w:rPr>
-        <w:t xml:space="preserve">ver los problemas requeridos desde el lado del Lenguaje Prolog por el proyecto era necesario para asegurar el correcto funcionamiento del juego, decidimos que lo primero a resolver era encontrar la forma de que el código Prolog modifique el estado interno del tablero de juego correctamente, siendo que </w:t>
+        <w:t xml:space="preserve">ver los problemas requeridos desde el lado del Lenguaje </w:t>
+      </w:r>
+      <w:proofErr w:type="spellStart"/>
+      <w:r>
+        <w:rPr>
+          <w:lang w:val="es-AR" w:eastAsia="en-US"/>
+        </w:rPr>
+        <w:t>Prolog</w:t>
+      </w:r>
+      <w:proofErr w:type="spellEnd"/>
+      <w:r>
+        <w:rPr>
+          <w:lang w:val="es-AR" w:eastAsia="en-US"/>
+        </w:rPr>
+        <w:t xml:space="preserve"> por el proyecto era necesario para asegurar el correcto funcionamiento del juego, decidimos que lo primero a resolver era encontrar la forma de que el código </w:t>
+      </w:r>
+      <w:proofErr w:type="spellStart"/>
+      <w:r>
+        <w:rPr>
+          <w:lang w:val="es-AR" w:eastAsia="en-US"/>
+        </w:rPr>
+        <w:t>Prolog</w:t>
+      </w:r>
+      <w:proofErr w:type="spellEnd"/>
+      <w:r>
+        <w:rPr>
+          <w:lang w:val="es-AR" w:eastAsia="en-US"/>
+        </w:rPr>
+        <w:t xml:space="preserve"> modifique el estado interno del tablero de juego correctamente, siendo que </w:t>
       </w:r>
       <w:r>
         <w:rPr>
@@ -1164,7 +1275,57 @@
           <w:lang w:val="es-AR" w:eastAsia="en-US"/>
         </w:rPr>
         <w:tab/>
-        <w:t>Mientras se llevaba a cabo la implementación gráfica de las componentes, se desarrolló la parte lógica de las ayudas y del cambio de tablero de juego desde el lenguaje Prolog, los predicados usados par</w:t>
+        <w:t>Mientras se llevaba a cabo la implementación de las componentes</w:t>
+      </w:r>
+      <w:r>
+        <w:rPr>
+          <w:lang w:val="es-AR" w:eastAsia="en-US"/>
+        </w:rPr>
+        <w:t xml:space="preserve"> </w:t>
+      </w:r>
+      <w:r>
+        <w:rPr>
+          <w:lang w:val="es-AR" w:eastAsia="en-US"/>
+        </w:rPr>
+        <w:t>gráfica</w:t>
+      </w:r>
+      <w:r>
+        <w:rPr>
+          <w:lang w:val="es-AR" w:eastAsia="en-US"/>
+        </w:rPr>
+        <w:t>s</w:t>
+      </w:r>
+      <w:r>
+        <w:rPr>
+          <w:lang w:val="es-AR" w:eastAsia="en-US"/>
+        </w:rPr>
+        <w:t>, se desarr</w:t>
+      </w:r>
+      <w:r>
+        <w:rPr>
+          <w:lang w:val="es-AR" w:eastAsia="en-US"/>
+        </w:rPr>
+        <w:t>o</w:t>
+      </w:r>
+      <w:r>
+        <w:rPr>
+          <w:lang w:val="es-AR" w:eastAsia="en-US"/>
+        </w:rPr>
+        <w:t xml:space="preserve">lló la parte lógica de las ayudas y del cambio de tablero de juego desde el lenguaje </w:t>
+      </w:r>
+      <w:proofErr w:type="spellStart"/>
+      <w:r>
+        <w:rPr>
+          <w:lang w:val="es-AR" w:eastAsia="en-US"/>
+        </w:rPr>
+        <w:t>Prolog</w:t>
+      </w:r>
+      <w:proofErr w:type="spellEnd"/>
+      <w:r>
+        <w:rPr>
+          <w:lang w:val="es-AR" w:eastAsia="en-US"/>
+        </w:rPr>
+        <w:t>, los predicados usados par</w:t>
       </w:r>
       <w:r>
         <w:rPr>
@@ -1176,22 +1337,40 @@
         <w:rPr>
           <w:lang w:val="es-AR" w:eastAsia="en-US"/>
         </w:rPr>
-        <w:t>en cierta manera que será descrita en detalle en sus secciones correspondientes.</w:t>
-      </w:r>
-    </w:p>
-    <w:p>
-      <w:pPr>
-        <w:rPr>
-          <w:lang w:val="es-AR" w:eastAsia="en-US"/>
-        </w:rPr>
-      </w:pPr>
-    </w:p>
-    <w:p>
-      <w:pPr>
-        <w:rPr>
-          <w:lang w:val="es-AR" w:eastAsia="en-US"/>
-        </w:rPr>
-      </w:pPr>
+        <w:t>en cierta manera que será descrita en detalle en sus secci</w:t>
+      </w:r>
+      <w:r>
+        <w:rPr>
+          <w:lang w:val="es-AR" w:eastAsia="en-US"/>
+        </w:rPr>
+        <w:t>o</w:t>
+      </w:r>
+      <w:r>
+        <w:rPr>
+          <w:lang w:val="es-AR" w:eastAsia="en-US"/>
+        </w:rPr>
+        <w:t>nes correspondientes.</w:t>
+      </w:r>
+    </w:p>
+    <w:p>
+      <w:pPr>
+        <w:rPr>
+          <w:lang w:val="es-AR" w:eastAsia="en-US"/>
+        </w:rPr>
+      </w:pPr>
+    </w:p>
+    <w:p>
+      <w:pPr>
+        <w:rPr>
+          <w:lang w:val="es-AR" w:eastAsia="en-US"/>
+        </w:rPr>
+      </w:pPr>
+      <w:r>
+        <w:rPr>
+          <w:lang w:val="es-AR" w:eastAsia="en-US"/>
+        </w:rPr>
+        <w:tab/>
+      </w:r>
     </w:p>
     <w:p>
       <w:pPr>
@@ -1239,7 +1418,7 @@
       <w:pPr>
         <w:pStyle w:val="Ttulo1"/>
       </w:pPr>
-      <w:bookmarkStart w:id="1" w:name="_Toc514070847"/>
+      <w:bookmarkStart w:id="1" w:name="_Toc514071289"/>
       <w:r>
         <w:lastRenderedPageBreak/>
         <w:t>ESTRATEGIAS DE RESOLUCIÓN GENERALES</w:t>
@@ -1266,7 +1445,7 @@
         </w:rPr>
         <w:t xml:space="preserve">  </w:t>
       </w:r>
-      <w:bookmarkStart w:id="2" w:name="_Toc514070848"/>
+      <w:bookmarkStart w:id="2" w:name="_Toc514071290"/>
       <w:r>
         <w:rPr>
           <w:lang w:eastAsia="en-US"/>
@@ -1301,7 +1480,7 @@
         </w:rPr>
         <w:tab/>
       </w:r>
-      <w:bookmarkStart w:id="3" w:name="_Toc514070849"/>
+      <w:bookmarkStart w:id="3" w:name="_Toc514071291"/>
       <w:r>
         <w:rPr>
           <w:lang w:val="es-ES" w:eastAsia="en-US"/>
@@ -1337,7 +1516,7 @@
         </w:rPr>
         <w:tab/>
       </w:r>
-      <w:bookmarkStart w:id="4" w:name="_Toc514070850"/>
+      <w:bookmarkStart w:id="4" w:name="_Toc514071292"/>
       <w:r>
         <w:rPr>
           <w:lang w:val="es-ES" w:eastAsia="en-US"/>
@@ -1379,7 +1558,7 @@
         </w:rPr>
         <w:tab/>
       </w:r>
-      <w:bookmarkStart w:id="5" w:name="_Toc514070851"/>
+      <w:bookmarkStart w:id="5" w:name="_Toc514071293"/>
       <w:r>
         <w:rPr>
           <w:lang w:val="es-ES" w:eastAsia="en-US"/>
@@ -1410,14 +1589,16 @@
           <w:lang w:eastAsia="en-US"/>
         </w:rPr>
       </w:pPr>
-      <w:bookmarkStart w:id="6" w:name="_Toc514070852"/>
+      <w:bookmarkStart w:id="6" w:name="_Toc514071294"/>
       <w:r>
         <w:rPr>
           <w:lang w:eastAsia="en-US"/>
         </w:rPr>
         <w:t>LADO DEL SERVIDOR: LENGUAJES JAVASCRIPT, HTML Y CSS</w:t>
       </w:r>
+      <w:bookmarkStart w:id="7" w:name="_GoBack"/>
       <w:bookmarkEnd w:id="6"/>
+      <w:bookmarkEnd w:id="7"/>
     </w:p>
     <w:p>
       <w:pPr>
@@ -1445,14 +1626,14 @@
         </w:rPr>
         <w:tab/>
       </w:r>
-      <w:bookmarkStart w:id="7" w:name="_Toc514070853"/>
+      <w:bookmarkStart w:id="8" w:name="_Toc514071295"/>
       <w:r>
         <w:rPr>
           <w:lang w:val="es-ES" w:eastAsia="en-US"/>
         </w:rPr>
         <w:t>DISEÑO Y FORMA DE LA INTERFAZ</w:t>
       </w:r>
-      <w:bookmarkEnd w:id="7"/>
+      <w:bookmarkEnd w:id="8"/>
     </w:p>
     <w:p>
       <w:pPr>
@@ -1463,6 +1644,40 @@
     </w:p>
     <w:p>
       <w:pPr>
+        <w:rPr>
+          <w:lang w:val="es-ES" w:eastAsia="en-US"/>
+        </w:rPr>
+      </w:pPr>
+      <w:r>
+        <w:rPr>
+          <w:lang w:val="es-ES" w:eastAsia="en-US"/>
+        </w:rPr>
+        <w:tab/>
+      </w:r>
+      <w:r>
+        <w:rPr>
+          <w:lang w:val="es-ES" w:eastAsia="en-US"/>
+        </w:rPr>
+        <w:tab/>
+        <w:t xml:space="preserve">Aunque una interfaz base fue </w:t>
+      </w:r>
+      <w:proofErr w:type="spellStart"/>
+      <w:r>
+        <w:rPr>
+          <w:lang w:val="es-ES" w:eastAsia="en-US"/>
+        </w:rPr>
+        <w:t>proveida</w:t>
+      </w:r>
+      <w:proofErr w:type="spellEnd"/>
+      <w:r>
+        <w:rPr>
+          <w:lang w:val="es-ES" w:eastAsia="en-US"/>
+        </w:rPr>
+        <w:t xml:space="preserve"> por la cátedra, fue necesario extenderla para agregar las demás funcionalidades requeridas por el proyecto</w:t>
+      </w:r>
+    </w:p>
+    <w:p>
+      <w:pPr>
         <w:pStyle w:val="Ttulo3"/>
         <w:rPr>
           <w:lang w:val="es-ES" w:eastAsia="en-US"/>
@@ -1474,14 +1689,14 @@
         </w:rPr>
         <w:tab/>
       </w:r>
-      <w:bookmarkStart w:id="8" w:name="_Toc514070854"/>
+      <w:bookmarkStart w:id="9" w:name="_Toc514071296"/>
       <w:r>
         <w:rPr>
           <w:lang w:val="es-ES" w:eastAsia="en-US"/>
         </w:rPr>
         <w:t>FUNCIONALIDADES DE LA INTERFAZ, COMUNICACIÓN CON PROLOG</w:t>
       </w:r>
-      <w:bookmarkEnd w:id="8"/>
+      <w:bookmarkEnd w:id="9"/>
     </w:p>
     <w:p>
       <w:pPr>
@@ -1521,12 +1736,12 @@
       <w:pPr>
         <w:pStyle w:val="Ttulo1"/>
       </w:pPr>
+      <w:bookmarkStart w:id="10" w:name="_Toc514071297"/>
       <w:r>
         <w:lastRenderedPageBreak/>
         <w:t>CONCLUSIONES Y OBSERVACIONES GENERALES</w:t>
       </w:r>
-      <w:bookmarkStart w:id="9" w:name="_GoBack"/>
-      <w:bookmarkEnd w:id="9"/>
+      <w:bookmarkEnd w:id="10"/>
     </w:p>
     <w:p>
       <w:pPr>
@@ -1657,7 +1872,7 @@
         <w:noProof/>
         <w:lang w:val="es-ES"/>
       </w:rPr>
-      <w:t>4</w:t>
+      <w:t>3</w:t>
     </w:r>
     <w:r>
       <w:rPr>
@@ -2861,36 +3076,6 @@
         </w:p>
       </w:docPartBody>
     </w:docPart>
-    <w:docPart>
-      <w:docPartPr>
-        <w:name w:val="8DB400AF581A443FAAD1C39665478895"/>
-        <w:category>
-          <w:name w:val="General"/>
-          <w:gallery w:val="placeholder"/>
-        </w:category>
-        <w:types>
-          <w:type w:val="bbPlcHdr"/>
-        </w:types>
-        <w:behaviors>
-          <w:behavior w:val="content"/>
-        </w:behaviors>
-        <w:guid w:val="{8AC4A24C-9D0B-4DF7-8450-EACA261C0882}"/>
-      </w:docPartPr>
-      <w:docPartBody>
-        <w:p>
-          <w:pPr>
-            <w:pStyle w:val="8DB400AF581A443FAAD1C39665478895"/>
-          </w:pPr>
-          <w:r>
-            <w:rPr>
-              <w:color w:val="4F81BD" w:themeColor="accent1"/>
-              <w:lang w:val="es-ES"/>
-            </w:rPr>
-            <w:t>[Seleccione la fecha]</w:t>
-          </w:r>
-        </w:p>
-      </w:docPartBody>
-    </w:docPart>
   </w:docParts>
 </w:glossaryDocument>
 </file>
@@ -2966,6 +3151,7 @@
   <w:rsids>
     <w:rsidRoot w:val="00F56BB9"/>
     <w:rsid w:val="002360C9"/>
+    <w:rsid w:val="00270E66"/>
     <w:rsid w:val="003C0198"/>
     <w:rsid w:val="0071113B"/>
     <w:rsid w:val="00F56BB9"/>
@@ -3734,7 +3920,7 @@
 </file>
 
 <file path=customXml/itemProps2.xml><?xml version="1.0" encoding="utf-8"?>
-<ds:datastoreItem xmlns:ds="http://schemas.openxmlformats.org/officeDocument/2006/customXml" ds:itemID="{AEF6CC05-BDE8-4DCE-A88B-9B97228FA99E}">
+<ds:datastoreItem xmlns:ds="http://schemas.openxmlformats.org/officeDocument/2006/customXml" ds:itemID="{65593C8B-5C12-4B2F-A69B-0CA93F16593F}">
   <ds:schemaRefs>
     <ds:schemaRef ds:uri="http://schemas.openxmlformats.org/officeDocument/2006/bibliography"/>
   </ds:schemaRefs>

--- a/Manual de Usuario/Documento Lógica PR1.docx
+++ b/Manual de Usuario/Documento Lógica PR1.docx
@@ -227,9 +227,6 @@
                   </w:rPr>
                   <w:alias w:val="Fecha"/>
                   <w:id w:val="13406932"/>
-                  <w:placeholder>
-                    <w:docPart w:val="8DB400AF581A443FAAD1C39665478895"/>
-                  </w:placeholder>
                   <w:dataBinding w:prefixMappings="xmlns:ns0='http://schemas.microsoft.com/office/2006/coverPageProps'" w:xpath="/ns0:CoverPageProperties[1]/ns0:PublishDate[1]" w:storeItemID="{55AF091B-3C7A-41E3-B477-F2FDAA23CFDA}"/>
                   <w:date w:fullDate="2018-05-14T00:00:00Z">
                     <w:dateFormat w:val="dd/MM/yyyy"/>
@@ -335,7 +332,7 @@
           <w:r>
             <w:fldChar w:fldCharType="separate"/>
           </w:r>
-          <w:hyperlink w:anchor="_Toc514071288" w:history="1">
+          <w:hyperlink w:anchor="_Toc514169556" w:history="1">
             <w:r>
               <w:rPr>
                 <w:rStyle w:val="Hipervnculo"/>
@@ -362,7 +359,7 @@
                 <w:noProof/>
                 <w:webHidden/>
               </w:rPr>
-              <w:instrText xml:space="preserve"> PAGEREF _Toc514071288 \h </w:instrText>
+              <w:instrText xml:space="preserve"> PAGEREF _Toc514169556 \h </w:instrText>
             </w:r>
             <w:r>
               <w:rPr>
@@ -383,6 +380,298 @@
                 <w:webHidden/>
               </w:rPr>
               <w:t>2</w:t>
+            </w:r>
+            <w:r>
+              <w:rPr>
+                <w:noProof/>
+                <w:webHidden/>
+              </w:rPr>
+              <w:fldChar w:fldCharType="end"/>
+            </w:r>
+          </w:hyperlink>
+        </w:p>
+        <w:p>
+          <w:pPr>
+            <w:pStyle w:val="TDC2"/>
+            <w:tabs>
+              <w:tab w:val="right" w:leader="dot" w:pos="8495"/>
+            </w:tabs>
+            <w:rPr>
+              <w:rFonts w:asciiTheme="minorHAnsi" w:eastAsiaTheme="minorEastAsia" w:hAnsiTheme="minorHAnsi" w:cstheme="minorBidi"/>
+              <w:noProof/>
+              <w:sz w:val="22"/>
+              <w:szCs w:val="22"/>
+              <w:lang w:val="es-AR"/>
+            </w:rPr>
+          </w:pPr>
+          <w:hyperlink w:anchor="_Toc514169557" w:history="1">
+            <w:r>
+              <w:rPr>
+                <w:rStyle w:val="Hipervnculo"/>
+                <w:noProof/>
+                <w:lang w:eastAsia="en-US"/>
+              </w:rPr>
+              <w:t>SELECCIÓN DE PRIORIDADES</w:t>
+            </w:r>
+            <w:r>
+              <w:rPr>
+                <w:noProof/>
+                <w:webHidden/>
+              </w:rPr>
+              <w:tab/>
+            </w:r>
+            <w:r>
+              <w:rPr>
+                <w:noProof/>
+                <w:webHidden/>
+              </w:rPr>
+              <w:fldChar w:fldCharType="begin"/>
+            </w:r>
+            <w:r>
+              <w:rPr>
+                <w:noProof/>
+                <w:webHidden/>
+              </w:rPr>
+              <w:instrText xml:space="preserve"> PAGEREF _Toc514169557 \h </w:instrText>
+            </w:r>
+            <w:r>
+              <w:rPr>
+                <w:noProof/>
+                <w:webHidden/>
+              </w:rPr>
+            </w:r>
+            <w:r>
+              <w:rPr>
+                <w:noProof/>
+                <w:webHidden/>
+              </w:rPr>
+              <w:fldChar w:fldCharType="separate"/>
+            </w:r>
+            <w:r>
+              <w:rPr>
+                <w:noProof/>
+                <w:webHidden/>
+              </w:rPr>
+              <w:t>2</w:t>
+            </w:r>
+            <w:r>
+              <w:rPr>
+                <w:noProof/>
+                <w:webHidden/>
+              </w:rPr>
+              <w:fldChar w:fldCharType="end"/>
+            </w:r>
+          </w:hyperlink>
+        </w:p>
+        <w:p>
+          <w:pPr>
+            <w:pStyle w:val="TDC2"/>
+            <w:tabs>
+              <w:tab w:val="right" w:leader="dot" w:pos="8495"/>
+            </w:tabs>
+            <w:rPr>
+              <w:rFonts w:asciiTheme="minorHAnsi" w:eastAsiaTheme="minorEastAsia" w:hAnsiTheme="minorHAnsi" w:cstheme="minorBidi"/>
+              <w:noProof/>
+              <w:sz w:val="22"/>
+              <w:szCs w:val="22"/>
+              <w:lang w:val="es-AR"/>
+            </w:rPr>
+          </w:pPr>
+          <w:hyperlink w:anchor="_Toc514169558" w:history="1">
+            <w:r>
+              <w:rPr>
+                <w:rStyle w:val="Hipervnculo"/>
+                <w:noProof/>
+                <w:lang w:eastAsia="en-US"/>
+              </w:rPr>
+              <w:t>COMO JUGAR</w:t>
+            </w:r>
+            <w:r>
+              <w:rPr>
+                <w:noProof/>
+                <w:webHidden/>
+              </w:rPr>
+              <w:tab/>
+            </w:r>
+            <w:r>
+              <w:rPr>
+                <w:noProof/>
+                <w:webHidden/>
+              </w:rPr>
+              <w:fldChar w:fldCharType="begin"/>
+            </w:r>
+            <w:r>
+              <w:rPr>
+                <w:noProof/>
+                <w:webHidden/>
+              </w:rPr>
+              <w:instrText xml:space="preserve"> PAGEREF _Toc514169558 \h </w:instrText>
+            </w:r>
+            <w:r>
+              <w:rPr>
+                <w:noProof/>
+                <w:webHidden/>
+              </w:rPr>
+            </w:r>
+            <w:r>
+              <w:rPr>
+                <w:noProof/>
+                <w:webHidden/>
+              </w:rPr>
+              <w:fldChar w:fldCharType="separate"/>
+            </w:r>
+            <w:r>
+              <w:rPr>
+                <w:noProof/>
+                <w:webHidden/>
+              </w:rPr>
+              <w:t>2</w:t>
+            </w:r>
+            <w:r>
+              <w:rPr>
+                <w:noProof/>
+                <w:webHidden/>
+              </w:rPr>
+              <w:fldChar w:fldCharType="end"/>
+            </w:r>
+          </w:hyperlink>
+        </w:p>
+        <w:p>
+          <w:pPr>
+            <w:pStyle w:val="TDC3"/>
+            <w:tabs>
+              <w:tab w:val="right" w:leader="dot" w:pos="8495"/>
+            </w:tabs>
+            <w:rPr>
+              <w:rFonts w:asciiTheme="minorHAnsi" w:eastAsiaTheme="minorEastAsia" w:hAnsiTheme="minorHAnsi" w:cstheme="minorBidi"/>
+              <w:noProof/>
+              <w:sz w:val="22"/>
+              <w:szCs w:val="22"/>
+              <w:lang w:val="es-AR"/>
+            </w:rPr>
+          </w:pPr>
+          <w:hyperlink w:anchor="_Toc514169559" w:history="1">
+            <w:r>
+              <w:rPr>
+                <w:rStyle w:val="Hipervnculo"/>
+                <w:noProof/>
+                <w:lang w:val="es-ES" w:eastAsia="en-US"/>
+              </w:rPr>
+              <w:t>FORMA DE LA INTERFAZ</w:t>
+            </w:r>
+            <w:r>
+              <w:rPr>
+                <w:noProof/>
+                <w:webHidden/>
+              </w:rPr>
+              <w:tab/>
+            </w:r>
+            <w:r>
+              <w:rPr>
+                <w:noProof/>
+                <w:webHidden/>
+              </w:rPr>
+              <w:fldChar w:fldCharType="begin"/>
+            </w:r>
+            <w:r>
+              <w:rPr>
+                <w:noProof/>
+                <w:webHidden/>
+              </w:rPr>
+              <w:instrText xml:space="preserve"> PAGEREF _Toc514169559 \h </w:instrText>
+            </w:r>
+            <w:r>
+              <w:rPr>
+                <w:noProof/>
+                <w:webHidden/>
+              </w:rPr>
+            </w:r>
+            <w:r>
+              <w:rPr>
+                <w:noProof/>
+                <w:webHidden/>
+              </w:rPr>
+              <w:fldChar w:fldCharType="separate"/>
+            </w:r>
+            <w:r>
+              <w:rPr>
+                <w:noProof/>
+                <w:webHidden/>
+              </w:rPr>
+              <w:t>2</w:t>
+            </w:r>
+            <w:r>
+              <w:rPr>
+                <w:noProof/>
+                <w:webHidden/>
+              </w:rPr>
+              <w:fldChar w:fldCharType="end"/>
+            </w:r>
+          </w:hyperlink>
+        </w:p>
+        <w:p>
+          <w:pPr>
+            <w:pStyle w:val="TDC3"/>
+            <w:tabs>
+              <w:tab w:val="right" w:leader="dot" w:pos="8495"/>
+            </w:tabs>
+            <w:rPr>
+              <w:rFonts w:asciiTheme="minorHAnsi" w:eastAsiaTheme="minorEastAsia" w:hAnsiTheme="minorHAnsi" w:cstheme="minorBidi"/>
+              <w:noProof/>
+              <w:sz w:val="22"/>
+              <w:szCs w:val="22"/>
+              <w:lang w:val="es-AR"/>
+            </w:rPr>
+          </w:pPr>
+          <w:hyperlink w:anchor="_Toc514169560" w:history="1">
+            <w:r>
+              <w:rPr>
+                <w:rStyle w:val="Hipervnculo"/>
+                <w:noProof/>
+                <w:lang w:val="es-ES" w:eastAsia="en-US"/>
+              </w:rPr>
+              <w:t>JUGABILIDAD</w:t>
+            </w:r>
+            <w:r>
+              <w:rPr>
+                <w:noProof/>
+                <w:webHidden/>
+              </w:rPr>
+              <w:tab/>
+            </w:r>
+            <w:r>
+              <w:rPr>
+                <w:noProof/>
+                <w:webHidden/>
+              </w:rPr>
+              <w:fldChar w:fldCharType="begin"/>
+            </w:r>
+            <w:r>
+              <w:rPr>
+                <w:noProof/>
+                <w:webHidden/>
+              </w:rPr>
+              <w:instrText xml:space="preserve"> PAGEREF _Toc514169560 \h </w:instrText>
+            </w:r>
+            <w:r>
+              <w:rPr>
+                <w:noProof/>
+                <w:webHidden/>
+              </w:rPr>
+            </w:r>
+            <w:r>
+              <w:rPr>
+                <w:noProof/>
+                <w:webHidden/>
+              </w:rPr>
+              <w:fldChar w:fldCharType="separate"/>
+            </w:r>
+            <w:r>
+              <w:rPr>
+                <w:noProof/>
+                <w:webHidden/>
+              </w:rPr>
+              <w:t>3</w:t>
             </w:r>
             <w:r>
               <w:rPr>
@@ -407,7 +696,7 @@
               <w:lang w:val="es-AR"/>
             </w:rPr>
           </w:pPr>
-          <w:hyperlink w:anchor="_Toc514071289" w:history="1">
+          <w:hyperlink w:anchor="_Toc514169561" w:history="1">
             <w:r>
               <w:rPr>
                 <w:rStyle w:val="Hipervnculo"/>
@@ -434,7 +723,7 @@
                 <w:noProof/>
                 <w:webHidden/>
               </w:rPr>
-              <w:instrText xml:space="preserve"> PAGEREF _Toc514071289 \h </w:instrText>
+              <w:instrText xml:space="preserve"> PAGEREF _Toc514169561 \h </w:instrText>
             </w:r>
             <w:r>
               <w:rPr>
@@ -454,7 +743,7 @@
                 <w:noProof/>
                 <w:webHidden/>
               </w:rPr>
-              <w:t>3</w:t>
+              <w:t>4</w:t>
             </w:r>
             <w:r>
               <w:rPr>
@@ -479,7 +768,7 @@
               <w:lang w:val="es-AR"/>
             </w:rPr>
           </w:pPr>
-          <w:hyperlink w:anchor="_Toc514071290" w:history="1">
+          <w:hyperlink w:anchor="_Toc514169562" w:history="1">
             <w:r>
               <w:rPr>
                 <w:rStyle w:val="Hipervnculo"/>
@@ -507,7 +796,7 @@
                 <w:noProof/>
                 <w:webHidden/>
               </w:rPr>
-              <w:instrText xml:space="preserve"> PAGEREF _Toc514071290 \h </w:instrText>
+              <w:instrText xml:space="preserve"> PAGEREF _Toc514169562 \h </w:instrText>
             </w:r>
             <w:r>
               <w:rPr>
@@ -527,7 +816,7 @@
                 <w:noProof/>
                 <w:webHidden/>
               </w:rPr>
-              <w:t>3</w:t>
+              <w:t>4</w:t>
             </w:r>
             <w:r>
               <w:rPr>
@@ -552,7 +841,7 @@
               <w:lang w:val="es-AR"/>
             </w:rPr>
           </w:pPr>
-          <w:hyperlink w:anchor="_Toc514071291" w:history="1">
+          <w:hyperlink w:anchor="_Toc514169563" w:history="1">
             <w:r>
               <w:rPr>
                 <w:rStyle w:val="Hipervnculo"/>
@@ -580,7 +869,7 @@
                 <w:noProof/>
                 <w:webHidden/>
               </w:rPr>
-              <w:instrText xml:space="preserve"> PAGEREF _Toc514071291 \h </w:instrText>
+              <w:instrText xml:space="preserve"> PAGEREF _Toc514169563 \h </w:instrText>
             </w:r>
             <w:r>
               <w:rPr>
@@ -600,7 +889,7 @@
                 <w:noProof/>
                 <w:webHidden/>
               </w:rPr>
-              <w:t>3</w:t>
+              <w:t>4</w:t>
             </w:r>
             <w:r>
               <w:rPr>
@@ -625,7 +914,7 @@
               <w:lang w:val="es-AR"/>
             </w:rPr>
           </w:pPr>
-          <w:hyperlink w:anchor="_Toc514071292" w:history="1">
+          <w:hyperlink w:anchor="_Toc514169564" w:history="1">
             <w:r>
               <w:rPr>
                 <w:rStyle w:val="Hipervnculo"/>
@@ -653,7 +942,7 @@
                 <w:noProof/>
                 <w:webHidden/>
               </w:rPr>
-              <w:instrText xml:space="preserve"> PAGEREF _Toc514071292 \h </w:instrText>
+              <w:instrText xml:space="preserve"> PAGEREF _Toc514169564 \h </w:instrText>
             </w:r>
             <w:r>
               <w:rPr>
@@ -673,7 +962,7 @@
                 <w:noProof/>
                 <w:webHidden/>
               </w:rPr>
-              <w:t>3</w:t>
+              <w:t>4</w:t>
             </w:r>
             <w:r>
               <w:rPr>
@@ -698,7 +987,7 @@
               <w:lang w:val="es-AR"/>
             </w:rPr>
           </w:pPr>
-          <w:hyperlink w:anchor="_Toc514071293" w:history="1">
+          <w:hyperlink w:anchor="_Toc514169565" w:history="1">
             <w:r>
               <w:rPr>
                 <w:rStyle w:val="Hipervnculo"/>
@@ -726,7 +1015,7 @@
                 <w:noProof/>
                 <w:webHidden/>
               </w:rPr>
-              <w:instrText xml:space="preserve"> PAGEREF _Toc514071293 \h </w:instrText>
+              <w:instrText xml:space="preserve"> PAGEREF _Toc514169565 \h </w:instrText>
             </w:r>
             <w:r>
               <w:rPr>
@@ -746,7 +1035,7 @@
                 <w:noProof/>
                 <w:webHidden/>
               </w:rPr>
-              <w:t>3</w:t>
+              <w:t>4</w:t>
             </w:r>
             <w:r>
               <w:rPr>
@@ -771,7 +1060,7 @@
               <w:lang w:val="es-AR"/>
             </w:rPr>
           </w:pPr>
-          <w:hyperlink w:anchor="_Toc514071294" w:history="1">
+          <w:hyperlink w:anchor="_Toc514169566" w:history="1">
             <w:r>
               <w:rPr>
                 <w:rStyle w:val="Hipervnculo"/>
@@ -799,7 +1088,7 @@
                 <w:noProof/>
                 <w:webHidden/>
               </w:rPr>
-              <w:instrText xml:space="preserve"> PAGEREF _Toc514071294 \h </w:instrText>
+              <w:instrText xml:space="preserve"> PAGEREF _Toc514169566 \h </w:instrText>
             </w:r>
             <w:r>
               <w:rPr>
@@ -819,7 +1108,7 @@
                 <w:noProof/>
                 <w:webHidden/>
               </w:rPr>
-              <w:t>3</w:t>
+              <w:t>4</w:t>
             </w:r>
             <w:r>
               <w:rPr>
@@ -844,7 +1133,7 @@
               <w:lang w:val="es-AR"/>
             </w:rPr>
           </w:pPr>
-          <w:hyperlink w:anchor="_Toc514071295" w:history="1">
+          <w:hyperlink w:anchor="_Toc514169567" w:history="1">
             <w:r>
               <w:rPr>
                 <w:rStyle w:val="Hipervnculo"/>
@@ -872,7 +1161,7 @@
                 <w:noProof/>
                 <w:webHidden/>
               </w:rPr>
-              <w:instrText xml:space="preserve"> PAGEREF _Toc514071295 \h </w:instrText>
+              <w:instrText xml:space="preserve"> PAGEREF _Toc514169567 \h </w:instrText>
             </w:r>
             <w:r>
               <w:rPr>
@@ -892,7 +1181,7 @@
                 <w:noProof/>
                 <w:webHidden/>
               </w:rPr>
-              <w:t>3</w:t>
+              <w:t>4</w:t>
             </w:r>
             <w:r>
               <w:rPr>
@@ -917,14 +1206,14 @@
               <w:lang w:val="es-AR"/>
             </w:rPr>
           </w:pPr>
-          <w:hyperlink w:anchor="_Toc514071296" w:history="1">
+          <w:hyperlink w:anchor="_Toc514169568" w:history="1">
             <w:r>
               <w:rPr>
                 <w:rStyle w:val="Hipervnculo"/>
                 <w:noProof/>
                 <w:lang w:val="es-ES" w:eastAsia="en-US"/>
               </w:rPr>
-              <w:t>FUNCIONALIDADES DE LA INTERFAZ, COMUNICACIÓN CON PROLOG</w:t>
+              <w:t>COMUNICACIÓN CON PROLOG</w:t>
             </w:r>
             <w:r>
               <w:rPr>
@@ -945,7 +1234,7 @@
                 <w:noProof/>
                 <w:webHidden/>
               </w:rPr>
-              <w:instrText xml:space="preserve"> PAGEREF _Toc514071296 \h </w:instrText>
+              <w:instrText xml:space="preserve"> PAGEREF _Toc514169568 \h </w:instrText>
             </w:r>
             <w:r>
               <w:rPr>
@@ -965,7 +1254,7 @@
                 <w:noProof/>
                 <w:webHidden/>
               </w:rPr>
-              <w:t>3</w:t>
+              <w:t>4</w:t>
             </w:r>
             <w:r>
               <w:rPr>
@@ -990,7 +1279,7 @@
               <w:lang w:val="es-AR"/>
             </w:rPr>
           </w:pPr>
-          <w:hyperlink w:anchor="_Toc514071297" w:history="1">
+          <w:hyperlink w:anchor="_Toc514169569" w:history="1">
             <w:r>
               <w:rPr>
                 <w:rStyle w:val="Hipervnculo"/>
@@ -1017,7 +1306,7 @@
                 <w:noProof/>
                 <w:webHidden/>
               </w:rPr>
-              <w:instrText xml:space="preserve"> PAGEREF _Toc514071297 \h </w:instrText>
+              <w:instrText xml:space="preserve"> PAGEREF _Toc514169569 \h </w:instrText>
             </w:r>
             <w:r>
               <w:rPr>
@@ -1037,7 +1326,7 @@
                 <w:noProof/>
                 <w:webHidden/>
               </w:rPr>
-              <w:t>4</w:t>
+              <w:t>5</w:t>
             </w:r>
             <w:r>
               <w:rPr>
@@ -1074,7 +1363,7 @@
       <w:pPr>
         <w:pStyle w:val="Ttulo1"/>
       </w:pPr>
-      <w:bookmarkStart w:id="0" w:name="_Toc514071288"/>
+      <w:bookmarkStart w:id="0" w:name="_Toc514169556"/>
       <w:r>
         <w:lastRenderedPageBreak/>
         <w:t>ASPECTOS</w:t>
@@ -1093,23 +1382,31 @@
     </w:p>
     <w:p>
       <w:pPr>
-        <w:rPr>
-          <w:lang w:val="es-AR" w:eastAsia="en-US"/>
-        </w:rPr>
-      </w:pPr>
-      <w:r>
-        <w:rPr>
-          <w:lang w:val="es-AR" w:eastAsia="en-US"/>
+        <w:pStyle w:val="Ttulo2"/>
+        <w:rPr>
+          <w:lang w:eastAsia="en-US"/>
+        </w:rPr>
+      </w:pPr>
+      <w:r>
+        <w:rPr>
+          <w:lang w:eastAsia="en-US"/>
         </w:rPr>
         <w:tab/>
+      </w:r>
+      <w:bookmarkStart w:id="1" w:name="_Toc514169557"/>
+      <w:r>
+        <w:rPr>
+          <w:lang w:eastAsia="en-US"/>
+        </w:rPr>
         <w:t>SELECCI</w:t>
       </w:r>
       <w:r>
         <w:rPr>
-          <w:lang w:val="es-AR" w:eastAsia="en-US"/>
+          <w:lang w:eastAsia="en-US"/>
         </w:rPr>
         <w:t>ÓN DE PRIORIDADES</w:t>
       </w:r>
+      <w:bookmarkEnd w:id="1"/>
     </w:p>
     <w:p>
       <w:pPr>
@@ -1281,25 +1578,1147 @@
         <w:rPr>
           <w:lang w:val="es-AR" w:eastAsia="en-US"/>
         </w:rPr>
-        <w:t xml:space="preserve"> </w:t>
-      </w:r>
-      <w:r>
-        <w:rPr>
-          <w:lang w:val="es-AR" w:eastAsia="en-US"/>
-        </w:rPr>
-        <w:t>gráfica</w:t>
-      </w:r>
-      <w:r>
-        <w:rPr>
-          <w:lang w:val="es-AR" w:eastAsia="en-US"/>
-        </w:rPr>
-        <w:t>s</w:t>
-      </w:r>
-      <w:r>
-        <w:rPr>
-          <w:lang w:val="es-AR" w:eastAsia="en-US"/>
-        </w:rPr>
-        <w:t>, se desarr</w:t>
+        <w:t xml:space="preserve"> gráficas</w:t>
+      </w:r>
+      <w:r>
+        <w:rPr>
+          <w:lang w:val="es-AR" w:eastAsia="en-US"/>
+        </w:rPr>
+        <w:t xml:space="preserve">, se desarrolló la parte lógica de las ayudas y del cambio de tablero de juego desde el lenguaje </w:t>
+      </w:r>
+      <w:proofErr w:type="spellStart"/>
+      <w:r>
+        <w:rPr>
+          <w:lang w:val="es-AR" w:eastAsia="en-US"/>
+        </w:rPr>
+        <w:t>Prolog</w:t>
+      </w:r>
+      <w:proofErr w:type="spellEnd"/>
+      <w:r>
+        <w:rPr>
+          <w:lang w:val="es-AR" w:eastAsia="en-US"/>
+        </w:rPr>
+        <w:t>, los predicados usados par</w:t>
+      </w:r>
+      <w:r>
+        <w:rPr>
+          <w:lang w:val="es-AR" w:eastAsia="en-US"/>
+        </w:rPr>
+        <w:t xml:space="preserve">a resolver estos problemas usan el algoritmo para recorrer el tablero del predicado que modifica el tablero </w:t>
+      </w:r>
+      <w:r>
+        <w:rPr>
+          <w:lang w:val="es-AR" w:eastAsia="en-US"/>
+        </w:rPr>
+        <w:t>en cierta manera que será descrita en detalle en sus secciones correspondientes.</w:t>
+      </w:r>
+    </w:p>
+    <w:p>
+      <w:pPr>
+        <w:rPr>
+          <w:lang w:val="es-AR" w:eastAsia="en-US"/>
+        </w:rPr>
+      </w:pPr>
+    </w:p>
+    <w:p>
+      <w:pPr>
+        <w:pStyle w:val="Ttulo2"/>
+        <w:rPr>
+          <w:lang w:eastAsia="en-US"/>
+        </w:rPr>
+      </w:pPr>
+      <w:r>
+        <w:rPr>
+          <w:lang w:eastAsia="en-US"/>
+        </w:rPr>
+        <w:tab/>
+      </w:r>
+      <w:bookmarkStart w:id="2" w:name="_Toc514169558"/>
+      <w:r>
+        <w:rPr>
+          <w:lang w:eastAsia="en-US"/>
+        </w:rPr>
+        <w:t>COMO JUGAR</w:t>
+      </w:r>
+      <w:bookmarkEnd w:id="2"/>
+    </w:p>
+    <w:p>
+      <w:pPr>
+        <w:rPr>
+          <w:lang w:val="es-ES" w:eastAsia="en-US"/>
+        </w:rPr>
+      </w:pPr>
+      <w:r>
+        <w:rPr>
+          <w:lang w:val="es-ES" w:eastAsia="en-US"/>
+        </w:rPr>
+        <w:tab/>
+      </w:r>
+      <w:r>
+        <w:rPr>
+          <w:lang w:val="es-ES" w:eastAsia="en-US"/>
+        </w:rPr>
+        <w:tab/>
+      </w:r>
+    </w:p>
+    <w:p>
+      <w:pPr>
+        <w:pStyle w:val="Ttulo3"/>
+        <w:rPr>
+          <w:lang w:val="es-ES" w:eastAsia="en-US"/>
+        </w:rPr>
+      </w:pPr>
+      <w:r>
+        <w:rPr>
+          <w:lang w:val="es-ES" w:eastAsia="en-US"/>
+        </w:rPr>
+        <w:tab/>
+      </w:r>
+      <w:r>
+        <w:rPr>
+          <w:lang w:val="es-ES" w:eastAsia="en-US"/>
+        </w:rPr>
+        <w:tab/>
+      </w:r>
+      <w:bookmarkStart w:id="3" w:name="_Toc514169559"/>
+      <w:r>
+        <w:rPr>
+          <w:lang w:val="es-ES" w:eastAsia="en-US"/>
+        </w:rPr>
+        <w:t>FORMA DE LA INTERFAZ</w:t>
+      </w:r>
+      <w:bookmarkEnd w:id="3"/>
+    </w:p>
+    <w:p>
+      <w:pPr>
+        <w:keepNext/>
+        <w:jc w:val="center"/>
+      </w:pPr>
+      <w:r>
+        <w:rPr>
+          <w:noProof/>
+          <w:w w:val="66"/>
+          <w:lang w:val="es-AR"/>
+        </w:rPr>
+        <mc:AlternateContent>
+          <mc:Choice Requires="wps">
+            <w:drawing>
+              <wp:anchor distT="0" distB="0" distL="114300" distR="114300" simplePos="0" relativeHeight="251660288" behindDoc="0" locked="0" layoutInCell="1" allowOverlap="1" wp14:anchorId="12633BB4" wp14:editId="03F6113B">
+                <wp:simplePos x="0" y="0"/>
+                <wp:positionH relativeFrom="column">
+                  <wp:posOffset>5268595</wp:posOffset>
+                </wp:positionH>
+                <wp:positionV relativeFrom="paragraph">
+                  <wp:posOffset>27940</wp:posOffset>
+                </wp:positionV>
+                <wp:extent cx="914400" cy="266700"/>
+                <wp:effectExtent l="0" t="0" r="25400" b="19050"/>
+                <wp:wrapNone/>
+                <wp:docPr id="4" name="4 Cuadro de texto"/>
+                <wp:cNvGraphicFramePr/>
+                <a:graphic xmlns:a="http://schemas.openxmlformats.org/drawingml/2006/main">
+                  <a:graphicData uri="http://schemas.microsoft.com/office/word/2010/wordprocessingShape">
+                    <wps:wsp>
+                      <wps:cNvSpPr txBox="1"/>
+                      <wps:spPr>
+                        <a:xfrm>
+                          <a:off x="0" y="0"/>
+                          <a:ext cx="914400" cy="266700"/>
+                        </a:xfrm>
+                        <a:prstGeom prst="rect">
+                          <a:avLst/>
+                        </a:prstGeom>
+                        <a:solidFill>
+                          <a:schemeClr val="lt1"/>
+                        </a:solidFill>
+                        <a:ln w="6350">
+                          <a:solidFill>
+                            <a:prstClr val="black"/>
+                          </a:solidFill>
+                        </a:ln>
+                        <a:effectLst/>
+                      </wps:spPr>
+                      <wps:style>
+                        <a:lnRef idx="0">
+                          <a:schemeClr val="accent1"/>
+                        </a:lnRef>
+                        <a:fillRef idx="0">
+                          <a:schemeClr val="accent1"/>
+                        </a:fillRef>
+                        <a:effectRef idx="0">
+                          <a:schemeClr val="accent1"/>
+                        </a:effectRef>
+                        <a:fontRef idx="minor">
+                          <a:schemeClr val="dk1"/>
+                        </a:fontRef>
+                      </wps:style>
+                      <wps:txbx>
+                        <w:txbxContent>
+                          <w:p>
+                            <w:pPr>
+                              <w:rPr>
+                                <w:lang w:val="es-AR"/>
+                              </w:rPr>
+                            </w:pPr>
+                            <w:r>
+                              <w:rPr>
+                                <w:lang w:val="es-AR"/>
+                              </w:rPr>
+                              <w:t>2</w:t>
+                            </w:r>
+                          </w:p>
+                        </w:txbxContent>
+                      </wps:txbx>
+                      <wps:bodyPr rot="0" spcFirstLastPara="0" vertOverflow="overflow" horzOverflow="overflow" vert="horz" wrap="none" lIns="91440" tIns="45720" rIns="91440" bIns="45720" numCol="1" spcCol="0" rtlCol="0" fromWordArt="0" anchor="t" anchorCtr="0" forceAA="0" compatLnSpc="1">
+                        <a:prstTxWarp prst="textNoShape">
+                          <a:avLst/>
+                        </a:prstTxWarp>
+                        <a:noAutofit/>
+                      </wps:bodyPr>
+                    </wps:wsp>
+                  </a:graphicData>
+                </a:graphic>
+                <wp14:sizeRelV relativeFrom="margin">
+                  <wp14:pctHeight>0</wp14:pctHeight>
+                </wp14:sizeRelV>
+              </wp:anchor>
+            </w:drawing>
+          </mc:Choice>
+          <mc:Fallback>
+            <w:pict>
+              <v:shapetype id="_x0000_t202" coordsize="21600,21600" o:spt="202" path="m,l,21600r21600,l21600,xe">
+                <v:stroke joinstyle="miter"/>
+                <v:path gradientshapeok="t" o:connecttype="rect"/>
+              </v:shapetype>
+              <v:shape id="4 Cuadro de texto" o:spid="_x0000_s1026" type="#_x0000_t202" style="position:absolute;left:0;text-align:left;margin-left:414.85pt;margin-top:2.2pt;width:1in;height:21pt;z-index:251660288;visibility:visible;mso-wrap-style:none;mso-height-percent:0;mso-wrap-distance-left:9pt;mso-wrap-distance-top:0;mso-wrap-distance-right:9pt;mso-wrap-distance-bottom:0;mso-position-horizontal:absolute;mso-position-horizontal-relative:text;mso-position-vertical:absolute;mso-position-vertical-relative:text;mso-height-percent:0;mso-height-relative:margin;v-text-anchor:top" o:gfxdata="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" fillcolor="white [3201]" strokeweight=".5pt">
+                <v:textbox>
+                  <w:txbxContent>
+                    <w:p>
+                      <w:pPr>
+                        <w:rPr>
+                          <w:lang w:val="es-AR"/>
+                        </w:rPr>
+                      </w:pPr>
+                      <w:r>
+                        <w:rPr>
+                          <w:lang w:val="es-AR"/>
+                        </w:rPr>
+                        <w:t>2</w:t>
+                      </w:r>
+                    </w:p>
+                  </w:txbxContent>
+                </v:textbox>
+              </v:shape>
+            </w:pict>
+          </mc:Fallback>
+        </mc:AlternateContent>
+      </w:r>
+      <w:r>
+        <w:rPr>
+          <w:noProof/>
+          <w:w w:val="66"/>
+          <w:lang w:val="es-AR"/>
+        </w:rPr>
+        <mc:AlternateContent>
+          <mc:Choice Requires="wps">
+            <w:drawing>
+              <wp:anchor distT="0" distB="0" distL="114300" distR="114300" simplePos="0" relativeHeight="251663360" behindDoc="0" locked="0" layoutInCell="1" allowOverlap="1" wp14:anchorId="5E16DDB5" wp14:editId="2E4441C5">
+                <wp:simplePos x="0" y="0"/>
+                <wp:positionH relativeFrom="column">
+                  <wp:posOffset>1166166</wp:posOffset>
+                </wp:positionH>
+                <wp:positionV relativeFrom="paragraph">
+                  <wp:posOffset>820420</wp:posOffset>
+                </wp:positionV>
+                <wp:extent cx="914400" cy="287676"/>
+                <wp:effectExtent l="0" t="0" r="25400" b="17145"/>
+                <wp:wrapNone/>
+                <wp:docPr id="7" name="7 Cuadro de texto"/>
+                <wp:cNvGraphicFramePr/>
+                <a:graphic xmlns:a="http://schemas.openxmlformats.org/drawingml/2006/main">
+                  <a:graphicData uri="http://schemas.microsoft.com/office/word/2010/wordprocessingShape">
+                    <wps:wsp>
+                      <wps:cNvSpPr txBox="1"/>
+                      <wps:spPr>
+                        <a:xfrm>
+                          <a:off x="0" y="0"/>
+                          <a:ext cx="914400" cy="287676"/>
+                        </a:xfrm>
+                        <a:prstGeom prst="rect">
+                          <a:avLst/>
+                        </a:prstGeom>
+                        <a:solidFill>
+                          <a:schemeClr val="lt1"/>
+                        </a:solidFill>
+                        <a:ln w="6350">
+                          <a:solidFill>
+                            <a:prstClr val="black"/>
+                          </a:solidFill>
+                        </a:ln>
+                        <a:effectLst/>
+                      </wps:spPr>
+                      <wps:style>
+                        <a:lnRef idx="0">
+                          <a:schemeClr val="accent1"/>
+                        </a:lnRef>
+                        <a:fillRef idx="0">
+                          <a:schemeClr val="accent1"/>
+                        </a:fillRef>
+                        <a:effectRef idx="0">
+                          <a:schemeClr val="accent1"/>
+                        </a:effectRef>
+                        <a:fontRef idx="minor">
+                          <a:schemeClr val="dk1"/>
+                        </a:fontRef>
+                      </wps:style>
+                      <wps:txbx>
+                        <w:txbxContent>
+                          <w:p>
+                            <w:pPr>
+                              <w:rPr>
+                                <w:lang w:val="es-AR"/>
+                              </w:rPr>
+                            </w:pPr>
+                            <w:r>
+                              <w:rPr>
+                                <w:lang w:val="es-AR"/>
+                              </w:rPr>
+                              <w:t>5</w:t>
+                            </w:r>
+                          </w:p>
+                        </w:txbxContent>
+                      </wps:txbx>
+                      <wps:bodyPr rot="0" spcFirstLastPara="0" vertOverflow="overflow" horzOverflow="overflow" vert="horz" wrap="none" lIns="91440" tIns="45720" rIns="91440" bIns="45720" numCol="1" spcCol="0" rtlCol="0" fromWordArt="0" anchor="t" anchorCtr="0" forceAA="0" compatLnSpc="1">
+                        <a:prstTxWarp prst="textNoShape">
+                          <a:avLst/>
+                        </a:prstTxWarp>
+                        <a:noAutofit/>
+                      </wps:bodyPr>
+                    </wps:wsp>
+                  </a:graphicData>
+                </a:graphic>
+                <wp14:sizeRelV relativeFrom="margin">
+                  <wp14:pctHeight>0</wp14:pctHeight>
+                </wp14:sizeRelV>
+              </wp:anchor>
+            </w:drawing>
+          </mc:Choice>
+          <mc:Fallback>
+            <w:pict>
+              <v:shape id="7 Cuadro de texto" o:spid="_x0000_s1027" type="#_x0000_t202" style="position:absolute;left:0;text-align:left;margin-left:91.8pt;margin-top:64.6pt;width:1in;height:22.65pt;z-index:251663360;visibility:visible;mso-wrap-style:none;mso-height-percent:0;mso-wrap-distance-left:9pt;mso-wrap-distance-top:0;mso-wrap-distance-right:9pt;mso-wrap-distance-bottom:0;mso-position-horizontal:absolute;mso-position-horizontal-relative:text;mso-position-vertical:absolute;mso-position-vertical-relative:text;mso-height-percent:0;mso-height-relative:margin;v-text-anchor:top" o:gfxdata="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" fillcolor="white [3201]" strokeweight=".5pt">
+                <v:textbox>
+                  <w:txbxContent>
+                    <w:p>
+                      <w:pPr>
+                        <w:rPr>
+                          <w:lang w:val="es-AR"/>
+                        </w:rPr>
+                      </w:pPr>
+                      <w:r>
+                        <w:rPr>
+                          <w:lang w:val="es-AR"/>
+                        </w:rPr>
+                        <w:t>5</w:t>
+                      </w:r>
+                    </w:p>
+                  </w:txbxContent>
+                </v:textbox>
+              </v:shape>
+            </w:pict>
+          </mc:Fallback>
+        </mc:AlternateContent>
+      </w:r>
+      <w:r>
+        <w:rPr>
+          <w:noProof/>
+          <w:w w:val="66"/>
+          <w:lang w:val="es-AR"/>
+        </w:rPr>
+        <mc:AlternateContent>
+          <mc:Choice Requires="wps">
+            <w:drawing>
+              <wp:anchor distT="0" distB="0" distL="114300" distR="114300" simplePos="0" relativeHeight="251662336" behindDoc="0" locked="0" layoutInCell="1" allowOverlap="1" wp14:anchorId="0B9BF451" wp14:editId="78F8816B">
+                <wp:simplePos x="0" y="0"/>
+                <wp:positionH relativeFrom="column">
+                  <wp:posOffset>1166074</wp:posOffset>
+                </wp:positionH>
+                <wp:positionV relativeFrom="paragraph">
+                  <wp:posOffset>2782927</wp:posOffset>
+                </wp:positionV>
+                <wp:extent cx="914400" cy="246580"/>
+                <wp:effectExtent l="0" t="0" r="25400" b="20320"/>
+                <wp:wrapNone/>
+                <wp:docPr id="6" name="6 Cuadro de texto"/>
+                <wp:cNvGraphicFramePr/>
+                <a:graphic xmlns:a="http://schemas.openxmlformats.org/drawingml/2006/main">
+                  <a:graphicData uri="http://schemas.microsoft.com/office/word/2010/wordprocessingShape">
+                    <wps:wsp>
+                      <wps:cNvSpPr txBox="1"/>
+                      <wps:spPr>
+                        <a:xfrm>
+                          <a:off x="0" y="0"/>
+                          <a:ext cx="914400" cy="246580"/>
+                        </a:xfrm>
+                        <a:prstGeom prst="rect">
+                          <a:avLst/>
+                        </a:prstGeom>
+                        <a:solidFill>
+                          <a:schemeClr val="lt1"/>
+                        </a:solidFill>
+                        <a:ln w="6350">
+                          <a:solidFill>
+                            <a:prstClr val="black"/>
+                          </a:solidFill>
+                        </a:ln>
+                        <a:effectLst/>
+                      </wps:spPr>
+                      <wps:style>
+                        <a:lnRef idx="0">
+                          <a:schemeClr val="accent1"/>
+                        </a:lnRef>
+                        <a:fillRef idx="0">
+                          <a:schemeClr val="accent1"/>
+                        </a:fillRef>
+                        <a:effectRef idx="0">
+                          <a:schemeClr val="accent1"/>
+                        </a:effectRef>
+                        <a:fontRef idx="minor">
+                          <a:schemeClr val="dk1"/>
+                        </a:fontRef>
+                      </wps:style>
+                      <wps:txbx>
+                        <w:txbxContent>
+                          <w:p>
+                            <w:pPr>
+                              <w:rPr>
+                                <w:lang w:val="es-AR"/>
+                              </w:rPr>
+                            </w:pPr>
+                            <w:r>
+                              <w:rPr>
+                                <w:lang w:val="es-AR"/>
+                              </w:rPr>
+                              <w:t>4</w:t>
+                            </w:r>
+                          </w:p>
+                        </w:txbxContent>
+                      </wps:txbx>
+                      <wps:bodyPr rot="0" spcFirstLastPara="0" vertOverflow="overflow" horzOverflow="overflow" vert="horz" wrap="none" lIns="91440" tIns="45720" rIns="91440" bIns="45720" numCol="1" spcCol="0" rtlCol="0" fromWordArt="0" anchor="t" anchorCtr="0" forceAA="0" compatLnSpc="1">
+                        <a:prstTxWarp prst="textNoShape">
+                          <a:avLst/>
+                        </a:prstTxWarp>
+                        <a:noAutofit/>
+                      </wps:bodyPr>
+                    </wps:wsp>
+                  </a:graphicData>
+                </a:graphic>
+                <wp14:sizeRelV relativeFrom="margin">
+                  <wp14:pctHeight>0</wp14:pctHeight>
+                </wp14:sizeRelV>
+              </wp:anchor>
+            </w:drawing>
+          </mc:Choice>
+          <mc:Fallback>
+            <w:pict>
+              <v:shape id="6 Cuadro de texto" o:spid="_x0000_s1028" type="#_x0000_t202" style="position:absolute;left:0;text-align:left;margin-left:91.8pt;margin-top:219.15pt;width:1in;height:19.4pt;z-index:251662336;visibility:visible;mso-wrap-style:none;mso-height-percent:0;mso-wrap-distance-left:9pt;mso-wrap-distance-top:0;mso-wrap-distance-right:9pt;mso-wrap-distance-bottom:0;mso-position-horizontal:absolute;mso-position-horizontal-relative:text;mso-position-vertical:absolute;mso-position-vertical-relative:text;mso-height-percent:0;mso-height-relative:margin;v-text-anchor:top" o:gfxdata="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" fillcolor="white [3201]" strokeweight=".5pt">
+                <v:textbox>
+                  <w:txbxContent>
+                    <w:p>
+                      <w:pPr>
+                        <w:rPr>
+                          <w:lang w:val="es-AR"/>
+                        </w:rPr>
+                      </w:pPr>
+                      <w:r>
+                        <w:rPr>
+                          <w:lang w:val="es-AR"/>
+                        </w:rPr>
+                        <w:t>4</w:t>
+                      </w:r>
+                    </w:p>
+                  </w:txbxContent>
+                </v:textbox>
+              </v:shape>
+            </w:pict>
+          </mc:Fallback>
+        </mc:AlternateContent>
+      </w:r>
+      <w:r>
+        <w:rPr>
+          <w:noProof/>
+          <w:w w:val="66"/>
+          <w:lang w:val="es-AR"/>
+        </w:rPr>
+        <mc:AlternateContent>
+          <mc:Choice Requires="wps">
+            <w:drawing>
+              <wp:anchor distT="0" distB="0" distL="114300" distR="114300" simplePos="0" relativeHeight="251661312" behindDoc="0" locked="0" layoutInCell="1" allowOverlap="1" wp14:anchorId="7089D656" wp14:editId="72F093CE">
+                <wp:simplePos x="0" y="0"/>
+                <wp:positionH relativeFrom="column">
+                  <wp:posOffset>1423035</wp:posOffset>
+                </wp:positionH>
+                <wp:positionV relativeFrom="paragraph">
+                  <wp:posOffset>1744866</wp:posOffset>
+                </wp:positionV>
+                <wp:extent cx="914400" cy="308225"/>
+                <wp:effectExtent l="0" t="0" r="25400" b="15875"/>
+                <wp:wrapNone/>
+                <wp:docPr id="5" name="5 Cuadro de texto"/>
+                <wp:cNvGraphicFramePr/>
+                <a:graphic xmlns:a="http://schemas.openxmlformats.org/drawingml/2006/main">
+                  <a:graphicData uri="http://schemas.microsoft.com/office/word/2010/wordprocessingShape">
+                    <wps:wsp>
+                      <wps:cNvSpPr txBox="1"/>
+                      <wps:spPr>
+                        <a:xfrm>
+                          <a:off x="0" y="0"/>
+                          <a:ext cx="914400" cy="308225"/>
+                        </a:xfrm>
+                        <a:prstGeom prst="rect">
+                          <a:avLst/>
+                        </a:prstGeom>
+                        <a:solidFill>
+                          <a:schemeClr val="lt1"/>
+                        </a:solidFill>
+                        <a:ln w="6350">
+                          <a:solidFill>
+                            <a:prstClr val="black"/>
+                          </a:solidFill>
+                        </a:ln>
+                        <a:effectLst/>
+                      </wps:spPr>
+                      <wps:style>
+                        <a:lnRef idx="0">
+                          <a:schemeClr val="accent1"/>
+                        </a:lnRef>
+                        <a:fillRef idx="0">
+                          <a:schemeClr val="accent1"/>
+                        </a:fillRef>
+                        <a:effectRef idx="0">
+                          <a:schemeClr val="accent1"/>
+                        </a:effectRef>
+                        <a:fontRef idx="minor">
+                          <a:schemeClr val="dk1"/>
+                        </a:fontRef>
+                      </wps:style>
+                      <wps:txbx>
+                        <w:txbxContent>
+                          <w:p>
+                            <w:pPr>
+                              <w:rPr>
+                                <w:lang w:val="es-AR"/>
+                              </w:rPr>
+                            </w:pPr>
+                            <w:r>
+                              <w:rPr>
+                                <w:lang w:val="es-AR"/>
+                              </w:rPr>
+                              <w:t>3</w:t>
+                            </w:r>
+                          </w:p>
+                        </w:txbxContent>
+                      </wps:txbx>
+                      <wps:bodyPr rot="0" spcFirstLastPara="0" vertOverflow="overflow" horzOverflow="overflow" vert="horz" wrap="none" lIns="91440" tIns="45720" rIns="91440" bIns="45720" numCol="1" spcCol="0" rtlCol="0" fromWordArt="0" anchor="t" anchorCtr="0" forceAA="0" compatLnSpc="1">
+                        <a:prstTxWarp prst="textNoShape">
+                          <a:avLst/>
+                        </a:prstTxWarp>
+                        <a:noAutofit/>
+                      </wps:bodyPr>
+                    </wps:wsp>
+                  </a:graphicData>
+                </a:graphic>
+                <wp14:sizeRelV relativeFrom="margin">
+                  <wp14:pctHeight>0</wp14:pctHeight>
+                </wp14:sizeRelV>
+              </wp:anchor>
+            </w:drawing>
+          </mc:Choice>
+          <mc:Fallback>
+            <w:pict>
+              <v:shape id="5 Cuadro de texto" o:spid="_x0000_s1029" type="#_x0000_t202" style="position:absolute;left:0;text-align:left;margin-left:112.05pt;margin-top:137.4pt;width:1in;height:24.25pt;z-index:251661312;visibility:visible;mso-wrap-style:none;mso-height-percent:0;mso-wrap-distance-left:9pt;mso-wrap-distance-top:0;mso-wrap-distance-right:9pt;mso-wrap-distance-bottom:0;mso-position-horizontal:absolute;mso-position-horizontal-relative:text;mso-position-vertical:absolute;mso-position-vertical-relative:text;mso-height-percent:0;mso-height-relative:margin;v-text-anchor:top" o:gfxdata="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" fillcolor="white [3201]" strokeweight=".5pt">
+                <v:textbox>
+                  <w:txbxContent>
+                    <w:p>
+                      <w:pPr>
+                        <w:rPr>
+                          <w:lang w:val="es-AR"/>
+                        </w:rPr>
+                      </w:pPr>
+                      <w:r>
+                        <w:rPr>
+                          <w:lang w:val="es-AR"/>
+                        </w:rPr>
+                        <w:t>3</w:t>
+                      </w:r>
+                    </w:p>
+                  </w:txbxContent>
+                </v:textbox>
+              </v:shape>
+            </w:pict>
+          </mc:Fallback>
+        </mc:AlternateContent>
+      </w:r>
+      <w:r>
+        <w:rPr>
+          <w:noProof/>
+          <w:w w:val="66"/>
+          <w:lang w:val="es-AR"/>
+        </w:rPr>
+        <mc:AlternateContent>
+          <mc:Choice Requires="wps">
+            <w:drawing>
+              <wp:anchor distT="0" distB="0" distL="114300" distR="114300" simplePos="0" relativeHeight="251659264" behindDoc="0" locked="0" layoutInCell="1" allowOverlap="1" wp14:anchorId="57DEDBC7" wp14:editId="1BA2531D">
+                <wp:simplePos x="0" y="0"/>
+                <wp:positionH relativeFrom="column">
+                  <wp:posOffset>245231</wp:posOffset>
+                </wp:positionH>
+                <wp:positionV relativeFrom="paragraph">
+                  <wp:posOffset>111803</wp:posOffset>
+                </wp:positionV>
+                <wp:extent cx="914400" cy="287676"/>
+                <wp:effectExtent l="0" t="0" r="25400" b="17145"/>
+                <wp:wrapNone/>
+                <wp:docPr id="3" name="3 Cuadro de texto"/>
+                <wp:cNvGraphicFramePr/>
+                <a:graphic xmlns:a="http://schemas.openxmlformats.org/drawingml/2006/main">
+                  <a:graphicData uri="http://schemas.microsoft.com/office/word/2010/wordprocessingShape">
+                    <wps:wsp>
+                      <wps:cNvSpPr txBox="1"/>
+                      <wps:spPr>
+                        <a:xfrm>
+                          <a:off x="0" y="0"/>
+                          <a:ext cx="914400" cy="287676"/>
+                        </a:xfrm>
+                        <a:prstGeom prst="rect">
+                          <a:avLst/>
+                        </a:prstGeom>
+                        <a:solidFill>
+                          <a:schemeClr val="lt1"/>
+                        </a:solidFill>
+                        <a:ln w="6350">
+                          <a:solidFill>
+                            <a:prstClr val="black"/>
+                          </a:solidFill>
+                        </a:ln>
+                        <a:effectLst/>
+                      </wps:spPr>
+                      <wps:style>
+                        <a:lnRef idx="0">
+                          <a:schemeClr val="accent1"/>
+                        </a:lnRef>
+                        <a:fillRef idx="0">
+                          <a:schemeClr val="accent1"/>
+                        </a:fillRef>
+                        <a:effectRef idx="0">
+                          <a:schemeClr val="accent1"/>
+                        </a:effectRef>
+                        <a:fontRef idx="minor">
+                          <a:schemeClr val="dk1"/>
+                        </a:fontRef>
+                      </wps:style>
+                      <wps:txbx>
+                        <w:txbxContent>
+                          <w:p>
+                            <w:pPr>
+                              <w:rPr>
+                                <w:lang w:val="es-AR"/>
+                              </w:rPr>
+                            </w:pPr>
+                            <w:r>
+                              <w:rPr>
+                                <w:lang w:val="es-AR"/>
+                              </w:rPr>
+                              <w:t>1</w:t>
+                            </w:r>
+                          </w:p>
+                        </w:txbxContent>
+                      </wps:txbx>
+                      <wps:bodyPr rot="0" spcFirstLastPara="0" vertOverflow="overflow" horzOverflow="overflow" vert="horz" wrap="none" lIns="91440" tIns="45720" rIns="91440" bIns="45720" numCol="1" spcCol="0" rtlCol="0" fromWordArt="0" anchor="t" anchorCtr="0" forceAA="0" compatLnSpc="1">
+                        <a:prstTxWarp prst="textNoShape">
+                          <a:avLst/>
+                        </a:prstTxWarp>
+                        <a:noAutofit/>
+                      </wps:bodyPr>
+                    </wps:wsp>
+                  </a:graphicData>
+                </a:graphic>
+                <wp14:sizeRelV relativeFrom="margin">
+                  <wp14:pctHeight>0</wp14:pctHeight>
+                </wp14:sizeRelV>
+              </wp:anchor>
+            </w:drawing>
+          </mc:Choice>
+          <mc:Fallback>
+            <w:pict>
+              <v:shape id="3 Cuadro de texto" o:spid="_x0000_s1030" type="#_x0000_t202" style="position:absolute;left:0;text-align:left;margin-left:19.3pt;margin-top:8.8pt;width:1in;height:22.65pt;z-index:251659264;visibility:visible;mso-wrap-style:none;mso-height-percent:0;mso-wrap-distance-left:9pt;mso-wrap-distance-top:0;mso-wrap-distance-right:9pt;mso-wrap-distance-bottom:0;mso-position-horizontal:absolute;mso-position-horizontal-relative:text;mso-position-vertical:absolute;mso-position-vertical-relative:text;mso-height-percent:0;mso-height-relative:margin;v-text-anchor:top" o:gfxdata="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" fillcolor="white [3201]" strokeweight=".5pt">
+                <v:textbox>
+                  <w:txbxContent>
+                    <w:p>
+                      <w:pPr>
+                        <w:rPr>
+                          <w:lang w:val="es-AR"/>
+                        </w:rPr>
+                      </w:pPr>
+                      <w:r>
+                        <w:rPr>
+                          <w:lang w:val="es-AR"/>
+                        </w:rPr>
+                        <w:t>1</w:t>
+                      </w:r>
+                    </w:p>
+                  </w:txbxContent>
+                </v:textbox>
+              </v:shape>
+            </w:pict>
+          </mc:Fallback>
+        </mc:AlternateContent>
+      </w:r>
+      <w:r>
+        <w:rPr>
+          <w:noProof/>
+          <w:lang w:val="es-AR"/>
+        </w:rPr>
+        <w:drawing>
+          <wp:inline distT="0" distB="0" distL="0" distR="0" wp14:anchorId="3D5B2FA4" wp14:editId="6E3F7194">
+            <wp:extent cx="5265457" cy="3349375"/>
+            <wp:effectExtent l="0" t="0" r="0" b="3810"/>
+            <wp:docPr id="1" name="Imagen 1"/>
+            <wp:cNvGraphicFramePr>
+              <a:graphicFrameLocks xmlns:a="http://schemas.openxmlformats.org/drawingml/2006/main" noChangeAspect="1"/>
+            </wp:cNvGraphicFramePr>
+            <a:graphic xmlns:a="http://schemas.openxmlformats.org/drawingml/2006/main">
+              <a:graphicData uri="http://schemas.openxmlformats.org/drawingml/2006/picture">
+                <pic:pic xmlns:pic="http://schemas.openxmlformats.org/drawingml/2006/picture">
+                  <pic:nvPicPr>
+                    <pic:cNvPr id="0" name=""/>
+                    <pic:cNvPicPr/>
+                  </pic:nvPicPr>
+                  <pic:blipFill rotWithShape="1">
+                    <a:blip r:embed="rId10"/>
+                    <a:srcRect l="16010" t="16949" r="17475" b="7797"/>
+                    <a:stretch/>
+                  </pic:blipFill>
+                  <pic:spPr bwMode="auto">
+                    <a:xfrm>
+                      <a:off x="0" y="0"/>
+                      <a:ext cx="5275102" cy="3355510"/>
+                    </a:xfrm>
+                    <a:prstGeom prst="rect">
+                      <a:avLst/>
+                    </a:prstGeom>
+                    <a:ln>
+                      <a:noFill/>
+                    </a:ln>
+                    <a:extLst>
+                      <a:ext uri="{53640926-AAD7-44D8-BBD7-CCE9431645EC}">
+                        <a14:shadowObscured xmlns:a14="http://schemas.microsoft.com/office/drawing/2010/main"/>
+                      </a:ext>
+                    </a:extLst>
+                  </pic:spPr>
+                </pic:pic>
+              </a:graphicData>
+            </a:graphic>
+          </wp:inline>
+        </w:drawing>
+      </w:r>
+    </w:p>
+    <w:p>
+      <w:pPr>
+        <w:pStyle w:val="Epgrafe"/>
+        <w:jc w:val="center"/>
+        <w:rPr>
+          <w:lang w:val="es-ES"/>
+        </w:rPr>
+      </w:pPr>
+      <w:bookmarkStart w:id="4" w:name="_Ref514165718"/>
+      <w:r>
+        <w:t xml:space="preserve">Ilustración </w:t>
+      </w:r>
+      <w:fldSimple w:instr=" SEQ Ilustración \* ARABIC ">
+        <w:r>
+          <w:rPr>
+            <w:noProof/>
+          </w:rPr>
+          <w:t>1</w:t>
+        </w:r>
+      </w:fldSimple>
+      <w:bookmarkEnd w:id="4"/>
+      <w:r>
+        <w:t>: Interfaz del Juego</w:t>
+      </w:r>
+    </w:p>
+    <w:p>
+      <w:pPr>
+        <w:spacing w:after="200" w:line="276" w:lineRule="auto"/>
+        <w:rPr>
+          <w:lang w:val="es-ES" w:eastAsia="en-US"/>
+        </w:rPr>
+      </w:pPr>
+    </w:p>
+    <w:tbl>
+      <w:tblPr>
+        <w:tblStyle w:val="Tablaconcuadrcula"/>
+        <w:tblW w:w="5348" w:type="dxa"/>
+        <w:jc w:val="center"/>
+        <w:tblLook w:val="04A0" w:firstRow="1" w:lastRow="0" w:firstColumn="1" w:lastColumn="0" w:noHBand="0" w:noVBand="1"/>
+      </w:tblPr>
+      <w:tblGrid>
+        <w:gridCol w:w="439"/>
+        <w:gridCol w:w="4909"/>
+      </w:tblGrid>
+      <w:tr>
+        <w:trPr>
+          <w:jc w:val="center"/>
+        </w:trPr>
+        <w:tc>
+          <w:tcPr>
+            <w:tcW w:w="439" w:type="dxa"/>
+          </w:tcPr>
+          <w:p>
+            <w:pPr>
+              <w:jc w:val="center"/>
+              <w:rPr>
+                <w:lang w:val="es-ES" w:eastAsia="en-US"/>
+              </w:rPr>
+            </w:pPr>
+            <w:r>
+              <w:rPr>
+                <w:lang w:val="es-ES" w:eastAsia="en-US"/>
+              </w:rPr>
+              <w:t>1</w:t>
+            </w:r>
+          </w:p>
+        </w:tc>
+        <w:tc>
+          <w:tcPr>
+            <w:tcW w:w="4909" w:type="dxa"/>
+          </w:tcPr>
+          <w:p>
+            <w:pPr>
+              <w:jc w:val="center"/>
+              <w:rPr>
+                <w:lang w:val="es-ES" w:eastAsia="en-US"/>
+              </w:rPr>
+            </w:pPr>
+            <w:r>
+              <w:rPr>
+                <w:lang w:val="es-ES" w:eastAsia="en-US"/>
+              </w:rPr>
+              <w:t>Panel de botones para modificar el tablero de juego</w:t>
+            </w:r>
+          </w:p>
+        </w:tc>
+      </w:tr>
+      <w:tr>
+        <w:trPr>
+          <w:jc w:val="center"/>
+        </w:trPr>
+        <w:tc>
+          <w:tcPr>
+            <w:tcW w:w="439" w:type="dxa"/>
+          </w:tcPr>
+          <w:p>
+            <w:pPr>
+              <w:jc w:val="center"/>
+              <w:rPr>
+                <w:lang w:val="es-ES" w:eastAsia="en-US"/>
+              </w:rPr>
+            </w:pPr>
+            <w:r>
+              <w:rPr>
+                <w:lang w:val="es-ES" w:eastAsia="en-US"/>
+              </w:rPr>
+              <w:t>2</w:t>
+            </w:r>
+          </w:p>
+        </w:tc>
+        <w:tc>
+          <w:tcPr>
+            <w:tcW w:w="4909" w:type="dxa"/>
+          </w:tcPr>
+          <w:p>
+            <w:pPr>
+              <w:jc w:val="center"/>
+              <w:rPr>
+                <w:lang w:val="es-ES" w:eastAsia="en-US"/>
+              </w:rPr>
+            </w:pPr>
+            <w:r>
+              <w:rPr>
+                <w:lang w:val="es-ES" w:eastAsia="en-US"/>
+              </w:rPr>
+              <w:t>Tablero de juego</w:t>
+            </w:r>
+          </w:p>
+        </w:tc>
+      </w:tr>
+      <w:tr>
+        <w:trPr>
+          <w:jc w:val="center"/>
+        </w:trPr>
+        <w:tc>
+          <w:tcPr>
+            <w:tcW w:w="439" w:type="dxa"/>
+          </w:tcPr>
+          <w:p>
+            <w:pPr>
+              <w:jc w:val="center"/>
+              <w:rPr>
+                <w:lang w:val="es-ES" w:eastAsia="en-US"/>
+              </w:rPr>
+            </w:pPr>
+            <w:r>
+              <w:rPr>
+                <w:lang w:val="es-ES" w:eastAsia="en-US"/>
+              </w:rPr>
+              <w:t>3</w:t>
+            </w:r>
+          </w:p>
+        </w:tc>
+        <w:tc>
+          <w:tcPr>
+            <w:tcW w:w="4909" w:type="dxa"/>
+          </w:tcPr>
+          <w:p>
+            <w:pPr>
+              <w:jc w:val="center"/>
+              <w:rPr>
+                <w:lang w:val="es-ES" w:eastAsia="en-US"/>
+              </w:rPr>
+            </w:pPr>
+            <w:r>
+              <w:rPr>
+                <w:lang w:val="es-ES" w:eastAsia="en-US"/>
+              </w:rPr>
+              <w:t>Panel de Ayuda Básica</w:t>
+            </w:r>
+          </w:p>
+        </w:tc>
+      </w:tr>
+      <w:tr>
+        <w:trPr>
+          <w:jc w:val="center"/>
+        </w:trPr>
+        <w:tc>
+          <w:tcPr>
+            <w:tcW w:w="439" w:type="dxa"/>
+          </w:tcPr>
+          <w:p>
+            <w:pPr>
+              <w:jc w:val="center"/>
+              <w:rPr>
+                <w:lang w:val="es-ES" w:eastAsia="en-US"/>
+              </w:rPr>
+            </w:pPr>
+            <w:r>
+              <w:rPr>
+                <w:lang w:val="es-ES" w:eastAsia="en-US"/>
+              </w:rPr>
+              <w:t>4</w:t>
+            </w:r>
+          </w:p>
+        </w:tc>
+        <w:tc>
+          <w:tcPr>
+            <w:tcW w:w="4909" w:type="dxa"/>
+          </w:tcPr>
+          <w:p>
+            <w:pPr>
+              <w:jc w:val="center"/>
+              <w:rPr>
+                <w:lang w:val="es-ES" w:eastAsia="en-US"/>
+              </w:rPr>
+            </w:pPr>
+            <w:r>
+              <w:rPr>
+                <w:lang w:val="es-ES" w:eastAsia="en-US"/>
+              </w:rPr>
+              <w:t>Botón de Cambio de Grilla</w:t>
+            </w:r>
+          </w:p>
+        </w:tc>
+      </w:tr>
+      <w:tr>
+        <w:trPr>
+          <w:jc w:val="center"/>
+        </w:trPr>
+        <w:tc>
+          <w:tcPr>
+            <w:tcW w:w="439" w:type="dxa"/>
+          </w:tcPr>
+          <w:p>
+            <w:pPr>
+              <w:jc w:val="center"/>
+              <w:rPr>
+                <w:lang w:val="es-ES" w:eastAsia="en-US"/>
+              </w:rPr>
+            </w:pPr>
+            <w:r>
+              <w:rPr>
+                <w:lang w:val="es-ES" w:eastAsia="en-US"/>
+              </w:rPr>
+              <w:t>5</w:t>
+            </w:r>
+          </w:p>
+        </w:tc>
+        <w:tc>
+          <w:tcPr>
+            <w:tcW w:w="4909" w:type="dxa"/>
+          </w:tcPr>
+          <w:p>
+            <w:pPr>
+              <w:jc w:val="center"/>
+              <w:rPr>
+                <w:lang w:val="es-ES" w:eastAsia="en-US"/>
+              </w:rPr>
+            </w:pPr>
+            <w:r>
+              <w:rPr>
+                <w:lang w:val="es-ES" w:eastAsia="en-US"/>
+              </w:rPr>
+              <w:t>Número de Turnos</w:t>
+            </w:r>
+          </w:p>
+        </w:tc>
+      </w:tr>
+    </w:tbl>
+    <w:p>
+      <w:pPr>
+        <w:jc w:val="center"/>
+        <w:rPr>
+          <w:lang w:val="es-ES" w:eastAsia="en-US"/>
+        </w:rPr>
+      </w:pPr>
+    </w:p>
+    <w:p>
+      <w:pPr>
+        <w:pStyle w:val="Ttulo3"/>
+        <w:rPr>
+          <w:lang w:val="es-ES" w:eastAsia="en-US"/>
+        </w:rPr>
+      </w:pPr>
+      <w:r>
+        <w:rPr>
+          <w:lang w:val="es-ES" w:eastAsia="en-US"/>
+        </w:rPr>
+        <w:lastRenderedPageBreak/>
+        <w:tab/>
+      </w:r>
+      <w:r>
+        <w:rPr>
+          <w:lang w:val="es-ES" w:eastAsia="en-US"/>
+        </w:rPr>
+        <w:tab/>
+      </w:r>
+      <w:bookmarkStart w:id="5" w:name="_Toc514169560"/>
+      <w:r>
+        <w:rPr>
+          <w:lang w:val="es-ES" w:eastAsia="en-US"/>
+        </w:rPr>
+        <w:t>JUGABILIDAD</w:t>
+      </w:r>
+      <w:bookmarkEnd w:id="5"/>
+    </w:p>
+    <w:p>
+      <w:pPr>
+        <w:rPr>
+          <w:lang w:val="es-ES" w:eastAsia="en-US"/>
+        </w:rPr>
+      </w:pPr>
+      <w:r>
+        <w:rPr>
+          <w:lang w:val="es-ES" w:eastAsia="en-US"/>
+        </w:rPr>
+        <w:tab/>
+      </w:r>
+      <w:r>
+        <w:rPr>
+          <w:lang w:val="es-ES" w:eastAsia="en-US"/>
+        </w:rPr>
+        <w:tab/>
+      </w:r>
+      <w:r>
+        <w:rPr>
+          <w:lang w:val="es-ES" w:eastAsia="en-US"/>
+        </w:rPr>
+        <w:tab/>
+      </w:r>
+    </w:p>
+    <w:p>
+      <w:pPr>
+        <w:rPr>
+          <w:lang w:val="es-AR" w:eastAsia="en-US"/>
+        </w:rPr>
+      </w:pPr>
+    </w:p>
+    <w:p>
+      <w:pPr>
+        <w:rPr>
+          <w:lang w:val="es-AR" w:eastAsia="en-US"/>
+        </w:rPr>
+      </w:pPr>
+      <w:r>
+        <w:rPr>
+          <w:lang w:val="es-AR" w:eastAsia="en-US"/>
+        </w:rPr>
+        <w:tab/>
+      </w:r>
+      <w:r>
+        <w:rPr>
+          <w:lang w:val="es-AR" w:eastAsia="en-US"/>
+        </w:rPr>
+        <w:tab/>
+      </w:r>
+      <w:r>
+        <w:rPr>
+          <w:lang w:val="es-AR" w:eastAsia="en-US"/>
+        </w:rPr>
+        <w:tab/>
+        <w:t xml:space="preserve">El objetivo del juego es pintar el tablero de un único color en la menor cantidad de turnos posible. Para esto, se disponen de 6 botones con los colores disponibles al jugador, como se podrá apreciar en la </w:t>
+      </w:r>
+      <w:r>
+        <w:rPr>
+          <w:lang w:val="es-AR" w:eastAsia="en-US"/>
+        </w:rPr>
+        <w:fldChar w:fldCharType="begin"/>
+      </w:r>
+      <w:r>
+        <w:rPr>
+          <w:lang w:val="es-AR" w:eastAsia="en-US"/>
+        </w:rPr>
+        <w:instrText xml:space="preserve"> REF _Ref514165718 \h </w:instrText>
+      </w:r>
+      <w:r>
+        <w:rPr>
+          <w:lang w:val="es-AR" w:eastAsia="en-US"/>
+        </w:rPr>
+      </w:r>
+      <w:r>
+        <w:rPr>
+          <w:lang w:val="es-AR" w:eastAsia="en-US"/>
+        </w:rPr>
+        <w:fldChar w:fldCharType="separate"/>
+      </w:r>
+      <w:r>
+        <w:t xml:space="preserve">Ilustración </w:t>
+      </w:r>
+      <w:r>
+        <w:rPr>
+          <w:noProof/>
+        </w:rPr>
+        <w:t>1</w:t>
+      </w:r>
+      <w:r>
+        <w:rPr>
+          <w:lang w:val="es-AR" w:eastAsia="en-US"/>
+        </w:rPr>
+        <w:fldChar w:fldCharType="end"/>
+      </w:r>
+      <w:r>
+        <w:rPr>
+          <w:lang w:val="es-AR" w:eastAsia="en-US"/>
+        </w:rPr>
+        <w:t xml:space="preserve"> donde debe hacerse clic sobre cualquiera de los 6 colores para m</w:t>
       </w:r>
       <w:r>
         <w:rPr>
@@ -1311,45 +2730,7 @@
         <w:rPr>
           <w:lang w:val="es-AR" w:eastAsia="en-US"/>
         </w:rPr>
-        <w:t xml:space="preserve">lló la parte lógica de las ayudas y del cambio de tablero de juego desde el lenguaje </w:t>
-      </w:r>
-      <w:proofErr w:type="spellStart"/>
-      <w:r>
-        <w:rPr>
-          <w:lang w:val="es-AR" w:eastAsia="en-US"/>
-        </w:rPr>
-        <w:t>Prolog</w:t>
-      </w:r>
-      <w:proofErr w:type="spellEnd"/>
-      <w:r>
-        <w:rPr>
-          <w:lang w:val="es-AR" w:eastAsia="en-US"/>
-        </w:rPr>
-        <w:t>, los predicados usados par</w:t>
-      </w:r>
-      <w:r>
-        <w:rPr>
-          <w:lang w:val="es-AR" w:eastAsia="en-US"/>
-        </w:rPr>
-        <w:t xml:space="preserve">a resolver estos problemas usan el algoritmo para recorrer el tablero del predicado que modifica el tablero </w:t>
-      </w:r>
-      <w:r>
-        <w:rPr>
-          <w:lang w:val="es-AR" w:eastAsia="en-US"/>
-        </w:rPr>
-        <w:t>en cierta manera que será descrita en detalle en sus secci</w:t>
-      </w:r>
-      <w:r>
-        <w:rPr>
-          <w:lang w:val="es-AR" w:eastAsia="en-US"/>
-        </w:rPr>
-        <w:t>o</w:t>
-      </w:r>
-      <w:r>
-        <w:rPr>
-          <w:lang w:val="es-AR" w:eastAsia="en-US"/>
-        </w:rPr>
-        <w:t>nes correspondientes.</w:t>
+        <w:t>dificar el tablero de juego con el color deseado, cuando se presiona uno de los botones, la esquina superior izquierda del tablero cambiará al color deseado, y con eso cambiará a todas las casillas adyacentes a ella que sean del mismo color, hasta que se encuentren casillas adyacentes de colores distintos</w:t>
       </w:r>
     </w:p>
     <w:p>
@@ -1370,6 +2751,100 @@
           <w:lang w:val="es-AR" w:eastAsia="en-US"/>
         </w:rPr>
         <w:tab/>
+      </w:r>
+      <w:r>
+        <w:rPr>
+          <w:lang w:val="es-AR" w:eastAsia="en-US"/>
+        </w:rPr>
+        <w:tab/>
+      </w:r>
+      <w:r>
+        <w:rPr>
+          <w:lang w:val="es-AR" w:eastAsia="en-US"/>
+        </w:rPr>
+        <w:tab/>
+        <w:t>Si el jugador todavía no ha empezado a jugar, puede optar por cambiar el tablero de juego actual, haciendo uso del Botón de Cambio de Grilla, esto hará que se ca</w:t>
+      </w:r>
+      <w:r>
+        <w:rPr>
+          <w:lang w:val="es-AR" w:eastAsia="en-US"/>
+        </w:rPr>
+        <w:t>r</w:t>
+      </w:r>
+      <w:r>
+        <w:rPr>
+          <w:lang w:val="es-AR" w:eastAsia="en-US"/>
+        </w:rPr>
+        <w:t>gue otro tablero del repertorio de tableros disponibles del juego</w:t>
+      </w:r>
+    </w:p>
+    <w:p>
+      <w:pPr>
+        <w:rPr>
+          <w:lang w:val="es-AR" w:eastAsia="en-US"/>
+        </w:rPr>
+      </w:pPr>
+    </w:p>
+    <w:p>
+      <w:pPr>
+        <w:rPr>
+          <w:lang w:val="es-AR" w:eastAsia="en-US"/>
+        </w:rPr>
+      </w:pPr>
+      <w:r>
+        <w:rPr>
+          <w:lang w:val="es-AR" w:eastAsia="en-US"/>
+        </w:rPr>
+        <w:tab/>
+      </w:r>
+      <w:r>
+        <w:rPr>
+          <w:lang w:val="es-AR" w:eastAsia="en-US"/>
+        </w:rPr>
+        <w:tab/>
+      </w:r>
+      <w:r>
+        <w:rPr>
+          <w:lang w:val="es-AR" w:eastAsia="en-US"/>
+        </w:rPr>
+        <w:tab/>
+        <w:t>Si el jugador desea saber que jugada le conviene hacer para pintar la mayor cantidad de casillas, el jugador puede optar por pedir ayuda usando alguno de los dos botones de ayuda disponibles</w:t>
+      </w:r>
+    </w:p>
+    <w:p>
+      <w:pPr>
+        <w:pStyle w:val="Prrafodelista"/>
+        <w:numPr>
+          <w:ilvl w:val="0"/>
+          <w:numId w:val="1"/>
+        </w:numPr>
+        <w:rPr>
+          <w:lang w:val="es-AR" w:eastAsia="en-US"/>
+        </w:rPr>
+      </w:pPr>
+      <w:r>
+        <w:rPr>
+          <w:lang w:val="es-AR" w:eastAsia="en-US"/>
+        </w:rPr>
+        <w:t>“Ayuda Básica” brindará información sobre la cantidad de casillas que serán pintadas para cada color en particular, luego de un turno</w:t>
+      </w:r>
+    </w:p>
+    <w:p>
+      <w:pPr>
+        <w:pStyle w:val="Prrafodelista"/>
+        <w:numPr>
+          <w:ilvl w:val="0"/>
+          <w:numId w:val="1"/>
+        </w:numPr>
+        <w:rPr>
+          <w:lang w:val="es-AR" w:eastAsia="en-US"/>
+        </w:rPr>
+      </w:pPr>
+      <w:r>
+        <w:rPr>
+          <w:lang w:val="es-AR" w:eastAsia="en-US"/>
+        </w:rPr>
+        <w:t>“Ayuda Extendida” Brindará información sobre la mejor jugada posible que podría hacerse en dos turnos</w:t>
       </w:r>
     </w:p>
     <w:p>
@@ -1418,12 +2893,12 @@
       <w:pPr>
         <w:pStyle w:val="Ttulo1"/>
       </w:pPr>
-      <w:bookmarkStart w:id="1" w:name="_Toc514071289"/>
+      <w:bookmarkStart w:id="6" w:name="_Toc514169561"/>
       <w:r>
         <w:lastRenderedPageBreak/>
         <w:t>ESTRATEGIAS DE RESOLUCIÓN GENERALES</w:t>
       </w:r>
-      <w:bookmarkEnd w:id="1"/>
+      <w:bookmarkEnd w:id="6"/>
     </w:p>
     <w:p>
       <w:pPr>
@@ -1445,7 +2920,7 @@
         </w:rPr>
         <w:t xml:space="preserve">  </w:t>
       </w:r>
-      <w:bookmarkStart w:id="2" w:name="_Toc514071290"/>
+      <w:bookmarkStart w:id="7" w:name="_Toc514169562"/>
       <w:r>
         <w:rPr>
           <w:lang w:eastAsia="en-US"/>
@@ -1458,7 +2933,7 @@
         </w:rPr>
         <w:t>: LENGUAJE PROLOG</w:t>
       </w:r>
-      <w:bookmarkEnd w:id="2"/>
+      <w:bookmarkEnd w:id="7"/>
     </w:p>
     <w:p>
       <w:pPr>
@@ -1480,21 +2955,34 @@
         </w:rPr>
         <w:tab/>
       </w:r>
-      <w:bookmarkStart w:id="3" w:name="_Toc514071291"/>
+      <w:bookmarkStart w:id="8" w:name="_Toc514169563"/>
       <w:r>
         <w:rPr>
           <w:lang w:val="es-ES" w:eastAsia="en-US"/>
         </w:rPr>
         <w:t>MODIFICAR EL TABLERO DE ACUERDO AL INPUT DEL USUARIO.</w:t>
       </w:r>
-      <w:bookmarkEnd w:id="3"/>
-    </w:p>
-    <w:p>
-      <w:pPr>
-        <w:rPr>
-          <w:lang w:val="es-ES" w:eastAsia="en-US"/>
-        </w:rPr>
-      </w:pPr>
+      <w:bookmarkEnd w:id="8"/>
+    </w:p>
+    <w:p>
+      <w:pPr>
+        <w:rPr>
+          <w:lang w:val="es-ES" w:eastAsia="en-US"/>
+        </w:rPr>
+      </w:pPr>
+      <w:r>
+        <w:rPr>
+          <w:lang w:val="es-ES" w:eastAsia="en-US"/>
+        </w:rPr>
+        <w:tab/>
+      </w:r>
+      <w:r>
+        <w:rPr>
+          <w:lang w:val="es-ES" w:eastAsia="en-US"/>
+        </w:rPr>
+        <w:tab/>
+        <w:t>&lt;Algoritmo de recorrido y explicación de la resolución adoptada&gt;</w:t>
+      </w:r>
     </w:p>
     <w:p>
       <w:pPr>
@@ -1516,14 +3004,14 @@
         </w:rPr>
         <w:tab/>
       </w:r>
-      <w:bookmarkStart w:id="4" w:name="_Toc514071292"/>
+      <w:bookmarkStart w:id="9" w:name="_Toc514169564"/>
       <w:r>
         <w:rPr>
           <w:lang w:val="es-ES" w:eastAsia="en-US"/>
         </w:rPr>
         <w:t>IMPLEMENTACIÓN DE LA AYUDA BÁSICA Y EXTENDIDA</w:t>
       </w:r>
-      <w:bookmarkEnd w:id="4"/>
+      <w:bookmarkEnd w:id="9"/>
     </w:p>
     <w:p>
       <w:pPr>
@@ -1544,6 +3032,27 @@
         </w:rPr>
         <w:tab/>
       </w:r>
+      <w:r>
+        <w:rPr>
+          <w:lang w:val="es-ES" w:eastAsia="en-US"/>
+        </w:rPr>
+        <w:tab/>
+        <w:t xml:space="preserve">&lt;Explicar </w:t>
+      </w:r>
+      <w:proofErr w:type="spellStart"/>
+      <w:r>
+        <w:rPr>
+          <w:lang w:val="es-ES" w:eastAsia="en-US"/>
+        </w:rPr>
+        <w:t>como</w:t>
+      </w:r>
+      <w:proofErr w:type="spellEnd"/>
+      <w:r>
+        <w:rPr>
+          <w:lang w:val="es-ES" w:eastAsia="en-US"/>
+        </w:rPr>
+        <w:t xml:space="preserve"> se usó el algoritmo hallado anteriormente para implementar las ayudas&gt; </w:t>
+      </w:r>
     </w:p>
     <w:p>
       <w:pPr>
@@ -1558,14 +3067,14 @@
         </w:rPr>
         <w:tab/>
       </w:r>
-      <w:bookmarkStart w:id="5" w:name="_Toc514071293"/>
+      <w:bookmarkStart w:id="10" w:name="_Toc514169565"/>
       <w:r>
         <w:rPr>
           <w:lang w:val="es-ES" w:eastAsia="en-US"/>
         </w:rPr>
         <w:t>IMPLEMENTACIÓN DEL CAMBIO DE GRILLA</w:t>
       </w:r>
-      <w:bookmarkEnd w:id="5"/>
+      <w:bookmarkEnd w:id="10"/>
     </w:p>
     <w:p>
       <w:pPr>
@@ -1574,6 +3083,35 @@
           <w:lang w:eastAsia="en-US"/>
         </w:rPr>
       </w:pPr>
+      <w:r>
+        <w:rPr>
+          <w:lang w:eastAsia="en-US"/>
+        </w:rPr>
+        <w:tab/>
+      </w:r>
+      <w:r>
+        <w:rPr>
+          <w:lang w:eastAsia="en-US"/>
+        </w:rPr>
+        <w:tab/>
+        <w:t>&lt;</w:t>
+      </w:r>
+      <w:proofErr w:type="spellStart"/>
+      <w:r>
+        <w:rPr>
+          <w:lang w:eastAsia="en-US"/>
+        </w:rPr>
+        <w:t>Idem</w:t>
+      </w:r>
+      <w:proofErr w:type="spellEnd"/>
+      <w:r>
+        <w:rPr>
+          <w:lang w:eastAsia="en-US"/>
+        </w:rPr>
+        <w:t xml:space="preserve"> ayudas&gt;</w:t>
+      </w:r>
+      <w:bookmarkStart w:id="11" w:name="_GoBack"/>
+      <w:bookmarkEnd w:id="11"/>
     </w:p>
     <w:p>
       <w:pPr>
@@ -1589,16 +3127,14 @@
           <w:lang w:eastAsia="en-US"/>
         </w:rPr>
       </w:pPr>
-      <w:bookmarkStart w:id="6" w:name="_Toc514071294"/>
+      <w:bookmarkStart w:id="12" w:name="_Toc514169566"/>
       <w:r>
         <w:rPr>
           <w:lang w:eastAsia="en-US"/>
         </w:rPr>
         <w:t>LADO DEL SERVIDOR: LENGUAJES JAVASCRIPT, HTML Y CSS</w:t>
       </w:r>
-      <w:bookmarkStart w:id="7" w:name="_GoBack"/>
-      <w:bookmarkEnd w:id="6"/>
-      <w:bookmarkEnd w:id="7"/>
+      <w:bookmarkEnd w:id="12"/>
     </w:p>
     <w:p>
       <w:pPr>
@@ -1626,14 +3162,14 @@
         </w:rPr>
         <w:tab/>
       </w:r>
-      <w:bookmarkStart w:id="8" w:name="_Toc514071295"/>
+      <w:bookmarkStart w:id="13" w:name="_Toc514169567"/>
       <w:r>
         <w:rPr>
           <w:lang w:val="es-ES" w:eastAsia="en-US"/>
         </w:rPr>
         <w:t>DISEÑO Y FORMA DE LA INTERFAZ</w:t>
       </w:r>
-      <w:bookmarkEnd w:id="8"/>
+      <w:bookmarkEnd w:id="13"/>
     </w:p>
     <w:p>
       <w:pPr>
@@ -1661,24 +3197,220 @@
         <w:tab/>
         <w:t xml:space="preserve">Aunque una interfaz base fue </w:t>
       </w:r>
+      <w:r>
+        <w:rPr>
+          <w:lang w:val="es-ES" w:eastAsia="en-US"/>
+        </w:rPr>
+        <w:t>provista</w:t>
+      </w:r>
+      <w:r>
+        <w:rPr>
+          <w:lang w:val="es-ES" w:eastAsia="en-US"/>
+        </w:rPr>
+        <w:t xml:space="preserve"> por la cátedra, fue necesario extenderla para agregar las demás funcionalidades requeridas por el proyecto</w:t>
+      </w:r>
+      <w:r>
+        <w:rPr>
+          <w:lang w:val="es-ES" w:eastAsia="en-US"/>
+        </w:rPr>
+        <w:t xml:space="preserve">, dando lugar a la primer </w:t>
+      </w:r>
+      <w:r>
+        <w:rPr>
+          <w:lang w:val="es-ES" w:eastAsia="en-US"/>
+        </w:rPr>
+        <w:t>problemática a resolver, como diseñar la Interfaz Gráfica.</w:t>
+      </w:r>
+      <w:r>
+        <w:rPr>
+          <w:lang w:val="es-ES" w:eastAsia="en-US"/>
+        </w:rPr>
+        <w:br/>
+      </w:r>
+    </w:p>
+    <w:p>
+      <w:pPr>
+        <w:rPr>
+          <w:lang w:val="es-ES" w:eastAsia="en-US"/>
+        </w:rPr>
+      </w:pPr>
+      <w:r>
+        <w:rPr>
+          <w:lang w:val="es-ES" w:eastAsia="en-US"/>
+        </w:rPr>
+        <w:tab/>
+        <w:t>Decidimos que la mejor forma de organizarla era mantener todas las componentes interactivas sobre la barra lateral ya provista por la c</w:t>
+      </w:r>
+      <w:r>
+        <w:rPr>
+          <w:lang w:val="es-ES" w:eastAsia="en-US"/>
+        </w:rPr>
+        <w:t>átedra, para esto, definimos el resto de componentes que necesitaríamos en el Código HTML dentro de la sección correspondiente a esta barra lateral para que luego podamos acceder a ellas dentro del Código JavaScript sin tener que definir las variables múltiples veces para proveerles de la Lógica necesaria para op</w:t>
+      </w:r>
+      <w:r>
+        <w:rPr>
+          <w:lang w:val="es-ES" w:eastAsia="en-US"/>
+        </w:rPr>
+        <w:t>e</w:t>
+      </w:r>
+      <w:r>
+        <w:rPr>
+          <w:lang w:val="es-ES" w:eastAsia="en-US"/>
+        </w:rPr>
+        <w:t>rar correctamente</w:t>
+      </w:r>
+    </w:p>
+    <w:p>
+      <w:pPr>
+        <w:rPr>
+          <w:lang w:val="es-ES" w:eastAsia="en-US"/>
+        </w:rPr>
+      </w:pPr>
+      <w:r>
+        <w:rPr>
+          <w:lang w:val="es-ES" w:eastAsia="en-US"/>
+        </w:rPr>
+        <w:tab/>
+        <w:t>La parte del Código CSS del proyecto solo fue modificada para proveer a las comp</w:t>
+      </w:r>
+      <w:r>
+        <w:rPr>
+          <w:lang w:val="es-ES" w:eastAsia="en-US"/>
+        </w:rPr>
+        <w:t>o</w:t>
+      </w:r>
+      <w:r>
+        <w:rPr>
+          <w:lang w:val="es-ES" w:eastAsia="en-US"/>
+        </w:rPr>
+        <w:t>nentes agregadas a la interfaz de un toque gráfico adecuado</w:t>
+      </w:r>
+    </w:p>
+    <w:p>
+      <w:pPr>
+        <w:rPr>
+          <w:lang w:val="es-ES" w:eastAsia="en-US"/>
+        </w:rPr>
+      </w:pPr>
+    </w:p>
+    <w:p>
+      <w:pPr>
+        <w:rPr>
+          <w:lang w:val="es-ES" w:eastAsia="en-US"/>
+        </w:rPr>
+      </w:pPr>
+      <w:r>
+        <w:rPr>
+          <w:lang w:val="es-ES" w:eastAsia="en-US"/>
+        </w:rPr>
+        <w:tab/>
+        <w:t>Un problema que surgió mientras se diseñaba la interfaz era el espaciado de los ic</w:t>
+      </w:r>
+      <w:r>
+        <w:rPr>
+          <w:lang w:val="es-ES" w:eastAsia="en-US"/>
+        </w:rPr>
+        <w:t>o</w:t>
+      </w:r>
+      <w:r>
+        <w:rPr>
+          <w:lang w:val="es-ES" w:eastAsia="en-US"/>
+        </w:rPr>
+        <w:t xml:space="preserve">nos, </w:t>
+      </w:r>
+    </w:p>
+    <w:p>
+      <w:pPr>
+        <w:pStyle w:val="Ttulo3"/>
+        <w:rPr>
+          <w:lang w:val="es-ES" w:eastAsia="en-US"/>
+        </w:rPr>
+      </w:pPr>
+      <w:r>
+        <w:rPr>
+          <w:lang w:val="es-ES" w:eastAsia="en-US"/>
+        </w:rPr>
+        <w:tab/>
+      </w:r>
+      <w:bookmarkStart w:id="14" w:name="_Toc514169568"/>
+      <w:r>
+        <w:rPr>
+          <w:lang w:val="es-ES" w:eastAsia="en-US"/>
+        </w:rPr>
+        <w:t>COMUNICACIÓN CON PROLOG</w:t>
+      </w:r>
+      <w:bookmarkEnd w:id="14"/>
+    </w:p>
+    <w:p>
+      <w:pPr>
+        <w:rPr>
+          <w:lang w:val="es-ES" w:eastAsia="en-US"/>
+        </w:rPr>
+      </w:pPr>
+    </w:p>
+    <w:p>
+      <w:pPr>
+        <w:rPr>
+          <w:lang w:val="es-ES" w:eastAsia="en-US"/>
+        </w:rPr>
+      </w:pPr>
+      <w:r>
+        <w:rPr>
+          <w:lang w:val="es-ES" w:eastAsia="en-US"/>
+        </w:rPr>
+        <w:tab/>
+      </w:r>
+      <w:r>
+        <w:rPr>
+          <w:lang w:val="es-ES" w:eastAsia="en-US"/>
+        </w:rPr>
+        <w:tab/>
+        <w:t>El código JavaScript hace uso de una librería provista por la cátedra denom</w:t>
+      </w:r>
+      <w:r>
+        <w:rPr>
+          <w:lang w:val="es-ES" w:eastAsia="en-US"/>
+        </w:rPr>
+        <w:t>i</w:t>
+      </w:r>
+      <w:r>
+        <w:rPr>
+          <w:lang w:val="es-ES" w:eastAsia="en-US"/>
+        </w:rPr>
+        <w:t>nada “</w:t>
+      </w:r>
       <w:proofErr w:type="spellStart"/>
       <w:r>
         <w:rPr>
           <w:lang w:val="es-ES" w:eastAsia="en-US"/>
         </w:rPr>
-        <w:t>proveida</w:t>
+        <w:t>Pengines</w:t>
       </w:r>
       <w:proofErr w:type="spellEnd"/>
       <w:r>
         <w:rPr>
           <w:lang w:val="es-ES" w:eastAsia="en-US"/>
         </w:rPr>
-        <w:t xml:space="preserve"> por la cátedra, fue necesario extenderla para agregar las demás funcionalidades requeridas por el proyecto</w:t>
-      </w:r>
-    </w:p>
-    <w:p>
-      <w:pPr>
-        <w:pStyle w:val="Ttulo3"/>
+        <w:t xml:space="preserve">” para comunicarse con la lógica </w:t>
+      </w:r>
+      <w:proofErr w:type="spellStart"/>
+      <w:r>
+        <w:rPr>
+          <w:lang w:val="es-ES" w:eastAsia="en-US"/>
+        </w:rPr>
+        <w:t>Prolog</w:t>
+      </w:r>
+      <w:proofErr w:type="spellEnd"/>
+    </w:p>
+    <w:p>
+      <w:pPr>
+        <w:rPr>
+          <w:lang w:val="es-ES" w:eastAsia="en-US"/>
+        </w:rPr>
+      </w:pPr>
+    </w:p>
+    <w:p>
+      <w:pPr>
         <w:rPr>
           <w:lang w:val="es-ES" w:eastAsia="en-US"/>
         </w:rPr>
@@ -1689,34 +3421,6 @@
         </w:rPr>
         <w:tab/>
       </w:r>
-      <w:bookmarkStart w:id="9" w:name="_Toc514071296"/>
-      <w:r>
-        <w:rPr>
-          <w:lang w:val="es-ES" w:eastAsia="en-US"/>
-        </w:rPr>
-        <w:t>FUNCIONALIDADES DE LA INTERFAZ, COMUNICACIÓN CON PROLOG</w:t>
-      </w:r>
-      <w:bookmarkEnd w:id="9"/>
-    </w:p>
-    <w:p>
-      <w:pPr>
-        <w:rPr>
-          <w:lang w:val="es-ES" w:eastAsia="en-US"/>
-        </w:rPr>
-      </w:pPr>
-    </w:p>
-    <w:p>
-      <w:pPr>
-        <w:rPr>
-          <w:lang w:val="es-ES" w:eastAsia="en-US"/>
-        </w:rPr>
-      </w:pPr>
-      <w:r>
-        <w:rPr>
-          <w:lang w:val="es-ES" w:eastAsia="en-US"/>
-        </w:rPr>
-        <w:tab/>
-      </w:r>
     </w:p>
     <w:p>
       <w:pPr>
@@ -1736,12 +3440,12 @@
       <w:pPr>
         <w:pStyle w:val="Ttulo1"/>
       </w:pPr>
-      <w:bookmarkStart w:id="10" w:name="_Toc514071297"/>
+      <w:bookmarkStart w:id="15" w:name="_Toc514169569"/>
       <w:r>
         <w:lastRenderedPageBreak/>
         <w:t>CONCLUSIONES Y OBSERVACIONES GENERALES</w:t>
       </w:r>
-      <w:bookmarkEnd w:id="10"/>
+      <w:bookmarkEnd w:id="15"/>
     </w:p>
     <w:p>
       <w:pPr>
@@ -1789,7 +3493,7 @@
       </w:r>
     </w:p>
     <w:sectPr>
-      <w:footerReference w:type="default" r:id="rId9"/>
+      <w:footerReference w:type="default" r:id="rId11"/>
       <w:pgSz w:w="11907" w:h="16839" w:code="9"/>
       <w:pgMar w:top="1417" w:right="1701" w:bottom="1417" w:left="1701" w:header="708" w:footer="708" w:gutter="0"/>
       <w:pgNumType w:start="0"/>
@@ -1872,7 +3576,7 @@
         <w:noProof/>
         <w:lang w:val="es-ES"/>
       </w:rPr>
-      <w:t>3</w:t>
+      <w:t>4</w:t>
     </w:r>
     <w:r>
       <w:rPr>
@@ -1906,6 +3610,127 @@
     </w:p>
   </w:footnote>
 </w:footnotes>
+</file>
+
+<file path=word/numbering.xml><?xml version="1.0" encoding="utf-8"?>
+<w:numbering xmlns:wpc="http://schemas.microsoft.com/office/word/2010/wordprocessingCanvas" xmlns:mc="http://schemas.openxmlformats.org/markup-compatibility/2006" xmlns:o="urn:schemas-microsoft-com:office:office" xmlns:r="http://schemas.openxmlformats.org/officeDocument/2006/relationships" xmlns:m="http://schemas.openxmlformats.org/officeDocument/2006/math" xmlns:v="urn:schemas-microsoft-com:vml" xmlns:wp14="http://schemas.microsoft.com/office/word/2010/wordprocessingDrawing" xmlns:wp="http://schemas.openxmlformats.org/drawingml/2006/wordprocessingDrawing" xmlns:w10="urn:schemas-microsoft-com:office:word" xmlns:w="http://schemas.openxmlformats.org/wordprocessingml/2006/main" xmlns:w14="http://schemas.microsoft.com/office/word/2010/wordml" xmlns:wpg="http://schemas.microsoft.com/office/word/2010/wordprocessingGroup" xmlns:wpi="http://schemas.microsoft.com/office/word/2010/wordprocessingInk" xmlns:wne="http://schemas.microsoft.com/office/word/2006/wordml" xmlns:wps="http://schemas.microsoft.com/office/word/2010/wordprocessingShape" mc:Ignorable="w14 wp14">
+  <w:abstractNum w:abstractNumId="0">
+    <w:nsid w:val="33BE2D4B"/>
+    <w:multiLevelType w:val="hybridMultilevel"/>
+    <w:tmpl w:val="963AC7AE"/>
+    <w:lvl w:ilvl="0" w:tplc="2C0A0001">
+      <w:start w:val="1"/>
+      <w:numFmt w:val="bullet"/>
+      <w:lvlText w:val=""/>
+      <w:lvlJc w:val="left"/>
+      <w:pPr>
+        <w:ind w:left="2144" w:hanging="360"/>
+      </w:pPr>
+      <w:rPr>
+        <w:rFonts w:ascii="Symbol" w:hAnsi="Symbol" w:hint="default"/>
+      </w:rPr>
+    </w:lvl>
+    <w:lvl w:ilvl="1" w:tplc="2C0A0003" w:tentative="1">
+      <w:start w:val="1"/>
+      <w:numFmt w:val="bullet"/>
+      <w:lvlText w:val="o"/>
+      <w:lvlJc w:val="left"/>
+      <w:pPr>
+        <w:ind w:left="2864" w:hanging="360"/>
+      </w:pPr>
+      <w:rPr>
+        <w:rFonts w:ascii="Courier New" w:hAnsi="Courier New" w:cs="Courier New" w:hint="default"/>
+      </w:rPr>
+    </w:lvl>
+    <w:lvl w:ilvl="2" w:tplc="2C0A0005" w:tentative="1">
+      <w:start w:val="1"/>
+      <w:numFmt w:val="bullet"/>
+      <w:lvlText w:val=""/>
+      <w:lvlJc w:val="left"/>
+      <w:pPr>
+        <w:ind w:left="3584" w:hanging="360"/>
+      </w:pPr>
+      <w:rPr>
+        <w:rFonts w:ascii="Wingdings" w:hAnsi="Wingdings" w:hint="default"/>
+      </w:rPr>
+    </w:lvl>
+    <w:lvl w:ilvl="3" w:tplc="2C0A0001" w:tentative="1">
+      <w:start w:val="1"/>
+      <w:numFmt w:val="bullet"/>
+      <w:lvlText w:val=""/>
+      <w:lvlJc w:val="left"/>
+      <w:pPr>
+        <w:ind w:left="4304" w:hanging="360"/>
+      </w:pPr>
+      <w:rPr>
+        <w:rFonts w:ascii="Symbol" w:hAnsi="Symbol" w:hint="default"/>
+      </w:rPr>
+    </w:lvl>
+    <w:lvl w:ilvl="4" w:tplc="2C0A0003" w:tentative="1">
+      <w:start w:val="1"/>
+      <w:numFmt w:val="bullet"/>
+      <w:lvlText w:val="o"/>
+      <w:lvlJc w:val="left"/>
+      <w:pPr>
+        <w:ind w:left="5024" w:hanging="360"/>
+      </w:pPr>
+      <w:rPr>
+        <w:rFonts w:ascii="Courier New" w:hAnsi="Courier New" w:cs="Courier New" w:hint="default"/>
+      </w:rPr>
+    </w:lvl>
+    <w:lvl w:ilvl="5" w:tplc="2C0A0005" w:tentative="1">
+      <w:start w:val="1"/>
+      <w:numFmt w:val="bullet"/>
+      <w:lvlText w:val=""/>
+      <w:lvlJc w:val="left"/>
+      <w:pPr>
+        <w:ind w:left="5744" w:hanging="360"/>
+      </w:pPr>
+      <w:rPr>
+        <w:rFonts w:ascii="Wingdings" w:hAnsi="Wingdings" w:hint="default"/>
+      </w:rPr>
+    </w:lvl>
+    <w:lvl w:ilvl="6" w:tplc="2C0A0001" w:tentative="1">
+      <w:start w:val="1"/>
+      <w:numFmt w:val="bullet"/>
+      <w:lvlText w:val=""/>
+      <w:lvlJc w:val="left"/>
+      <w:pPr>
+        <w:ind w:left="6464" w:hanging="360"/>
+      </w:pPr>
+      <w:rPr>
+        <w:rFonts w:ascii="Symbol" w:hAnsi="Symbol" w:hint="default"/>
+      </w:rPr>
+    </w:lvl>
+    <w:lvl w:ilvl="7" w:tplc="2C0A0003" w:tentative="1">
+      <w:start w:val="1"/>
+      <w:numFmt w:val="bullet"/>
+      <w:lvlText w:val="o"/>
+      <w:lvlJc w:val="left"/>
+      <w:pPr>
+        <w:ind w:left="7184" w:hanging="360"/>
+      </w:pPr>
+      <w:rPr>
+        <w:rFonts w:ascii="Courier New" w:hAnsi="Courier New" w:cs="Courier New" w:hint="default"/>
+      </w:rPr>
+    </w:lvl>
+    <w:lvl w:ilvl="8" w:tplc="2C0A0005" w:tentative="1">
+      <w:start w:val="1"/>
+      <w:numFmt w:val="bullet"/>
+      <w:lvlText w:val=""/>
+      <w:lvlJc w:val="left"/>
+      <w:pPr>
+        <w:ind w:left="7904" w:hanging="360"/>
+      </w:pPr>
+      <w:rPr>
+        <w:rFonts w:ascii="Wingdings" w:hAnsi="Wingdings" w:hint="default"/>
+      </w:rPr>
+    </w:lvl>
+  </w:abstractNum>
+  <w:num w:numId="1">
+    <w:abstractNumId w:val="0"/>
+  </w:num>
+</w:numbering>
 </file>
 
 <file path=word/styles.xml><?xml version="1.0" encoding="utf-8"?>
@@ -2441,6 +4266,43 @@
       <w:u w:val="single"/>
     </w:rPr>
   </w:style>
+  <w:style w:type="table" w:styleId="Tablaconcuadrcula">
+    <w:name w:val="Table Grid"/>
+    <w:basedOn w:val="Tablanormal"/>
+    <w:uiPriority w:val="59"/>
+    <w:rsid w:val="00F3047A"/>
+    <w:pPr>
+      <w:spacing w:after="0" w:line="240" w:lineRule="auto"/>
+    </w:pPr>
+    <w:tblPr>
+      <w:tblInd w:w="0" w:type="dxa"/>
+      <w:tblBorders>
+        <w:top w:val="single" w:sz="4" w:space="0" w:color="auto"/>
+        <w:left w:val="single" w:sz="4" w:space="0" w:color="auto"/>
+        <w:bottom w:val="single" w:sz="4" w:space="0" w:color="auto"/>
+        <w:right w:val="single" w:sz="4" w:space="0" w:color="auto"/>
+        <w:insideH w:val="single" w:sz="4" w:space="0" w:color="auto"/>
+        <w:insideV w:val="single" w:sz="4" w:space="0" w:color="auto"/>
+      </w:tblBorders>
+      <w:tblCellMar>
+        <w:top w:w="0" w:type="dxa"/>
+        <w:left w:w="108" w:type="dxa"/>
+        <w:bottom w:w="0" w:type="dxa"/>
+        <w:right w:w="108" w:type="dxa"/>
+      </w:tblCellMar>
+    </w:tblPr>
+  </w:style>
+  <w:style w:type="paragraph" w:styleId="Prrafodelista">
+    <w:name w:val="List Paragraph"/>
+    <w:basedOn w:val="Normal"/>
+    <w:uiPriority w:val="34"/>
+    <w:qFormat/>
+    <w:rsid w:val="00003265"/>
+    <w:pPr>
+      <w:ind w:left="720"/>
+      <w:contextualSpacing/>
+    </w:pPr>
+  </w:style>
 </w:styles>
 </file>
 
@@ -2977,6 +4839,43 @@
       <w:u w:val="single"/>
     </w:rPr>
   </w:style>
+  <w:style w:type="table" w:styleId="Tablaconcuadrcula">
+    <w:name w:val="Table Grid"/>
+    <w:basedOn w:val="Tablanormal"/>
+    <w:uiPriority w:val="59"/>
+    <w:rsid w:val="00F3047A"/>
+    <w:pPr>
+      <w:spacing w:after="0" w:line="240" w:lineRule="auto"/>
+    </w:pPr>
+    <w:tblPr>
+      <w:tblInd w:w="0" w:type="dxa"/>
+      <w:tblBorders>
+        <w:top w:val="single" w:sz="4" w:space="0" w:color="auto"/>
+        <w:left w:val="single" w:sz="4" w:space="0" w:color="auto"/>
+        <w:bottom w:val="single" w:sz="4" w:space="0" w:color="auto"/>
+        <w:right w:val="single" w:sz="4" w:space="0" w:color="auto"/>
+        <w:insideH w:val="single" w:sz="4" w:space="0" w:color="auto"/>
+        <w:insideV w:val="single" w:sz="4" w:space="0" w:color="auto"/>
+      </w:tblBorders>
+      <w:tblCellMar>
+        <w:top w:w="0" w:type="dxa"/>
+        <w:left w:w="108" w:type="dxa"/>
+        <w:bottom w:w="0" w:type="dxa"/>
+        <w:right w:w="108" w:type="dxa"/>
+      </w:tblCellMar>
+    </w:tblPr>
+  </w:style>
+  <w:style w:type="paragraph" w:styleId="Prrafodelista">
+    <w:name w:val="List Paragraph"/>
+    <w:basedOn w:val="Normal"/>
+    <w:uiPriority w:val="34"/>
+    <w:qFormat/>
+    <w:rsid w:val="00003265"/>
+    <w:pPr>
+      <w:ind w:left="720"/>
+      <w:contextualSpacing/>
+    </w:pPr>
+  </w:style>
 </w:styles>
 </file>
 
@@ -3082,6 +4981,34 @@
 
 <file path=word/glossary/fontTable.xml><?xml version="1.0" encoding="utf-8"?>
 <w:fonts xmlns:mc="http://schemas.openxmlformats.org/markup-compatibility/2006" xmlns:r="http://schemas.openxmlformats.org/officeDocument/2006/relationships" xmlns:w="http://schemas.openxmlformats.org/wordprocessingml/2006/main" xmlns:w14="http://schemas.microsoft.com/office/word/2010/wordml" mc:Ignorable="w14">
+  <w:font w:name="Symbol">
+    <w:panose1 w:val="05050102010706020507"/>
+    <w:charset w:val="02"/>
+    <w:family w:val="roman"/>
+    <w:pitch w:val="variable"/>
+    <w:sig w:usb0="00000000" w:usb1="10000000" w:usb2="00000000" w:usb3="00000000" w:csb0="80000000" w:csb1="00000000"/>
+  </w:font>
+  <w:font w:name="Times New Roman">
+    <w:panose1 w:val="02020603050405020304"/>
+    <w:charset w:val="00"/>
+    <w:family w:val="roman"/>
+    <w:pitch w:val="variable"/>
+    <w:sig w:usb0="E0002EFF" w:usb1="C000785B" w:usb2="00000009" w:usb3="00000000" w:csb0="000001FF" w:csb1="00000000"/>
+  </w:font>
+  <w:font w:name="Courier New">
+    <w:panose1 w:val="02070309020205020404"/>
+    <w:charset w:val="00"/>
+    <w:family w:val="modern"/>
+    <w:pitch w:val="fixed"/>
+    <w:sig w:usb0="E0002EFF" w:usb1="C0007843" w:usb2="00000009" w:usb3="00000000" w:csb0="000001FF" w:csb1="00000000"/>
+  </w:font>
+  <w:font w:name="Wingdings">
+    <w:panose1 w:val="05000000000000000000"/>
+    <w:charset w:val="02"/>
+    <w:family w:val="auto"/>
+    <w:pitch w:val="variable"/>
+    <w:sig w:usb0="00000000" w:usb1="10000000" w:usb2="00000000" w:usb3="00000000" w:csb0="80000000" w:csb1="00000000"/>
+  </w:font>
   <w:font w:name="Arial">
     <w:panose1 w:val="020B0604020202020204"/>
     <w:charset w:val="00"/>
@@ -3109,13 +5036,6 @@
     <w:family w:val="swiss"/>
     <w:pitch w:val="variable"/>
     <w:sig w:usb0="E1002EFF" w:usb1="C000605B" w:usb2="00000029" w:usb3="00000000" w:csb0="000101FF" w:csb1="00000000"/>
-  </w:font>
-  <w:font w:name="Times New Roman">
-    <w:panose1 w:val="02020603050405020304"/>
-    <w:charset w:val="00"/>
-    <w:family w:val="roman"/>
-    <w:pitch w:val="variable"/>
-    <w:sig w:usb0="E0002EFF" w:usb1="C000785B" w:usb2="00000009" w:usb3="00000000" w:csb0="000001FF" w:csb1="00000000"/>
   </w:font>
   <w:font w:name="Calibri">
     <w:panose1 w:val="020F0502020204030204"/>
@@ -3150,6 +5070,7 @@
   </w:compat>
   <w:rsids>
     <w:rsidRoot w:val="00F56BB9"/>
+    <w:rsid w:val="000D5FB3"/>
     <w:rsid w:val="002360C9"/>
     <w:rsid w:val="00270E66"/>
     <w:rsid w:val="003C0198"/>
@@ -3920,7 +5841,7 @@
 </file>
 
 <file path=customXml/itemProps2.xml><?xml version="1.0" encoding="utf-8"?>
-<ds:datastoreItem xmlns:ds="http://schemas.openxmlformats.org/officeDocument/2006/customXml" ds:itemID="{65593C8B-5C12-4B2F-A69B-0CA93F16593F}">
+<ds:datastoreItem xmlns:ds="http://schemas.openxmlformats.org/officeDocument/2006/customXml" ds:itemID="{67F36BDC-9E12-4648-83E0-526B893B0170}">
   <ds:schemaRefs>
     <ds:schemaRef ds:uri="http://schemas.openxmlformats.org/officeDocument/2006/bibliography"/>
   </ds:schemaRefs>

--- a/Manual de Usuario/Documento Lógica PR1.docx
+++ b/Manual de Usuario/Documento Lógica PR1.docx
@@ -1,6 +1,6 @@
 
 <file path=word/document.xml><?xml version="1.0" encoding="utf-8"?>
-<w:document xmlns:wpc="http://schemas.microsoft.com/office/word/2010/wordprocessingCanvas" xmlns:mc="http://schemas.openxmlformats.org/markup-compatibility/2006" xmlns:o="urn:schemas-microsoft-com:office:office" xmlns:r="http://schemas.openxmlformats.org/officeDocument/2006/relationships" xmlns:m="http://schemas.openxmlformats.org/officeDocument/2006/math" xmlns:v="urn:schemas-microsoft-com:vml" xmlns:wp14="http://schemas.microsoft.com/office/word/2010/wordprocessingDrawing" xmlns:wp="http://schemas.openxmlformats.org/drawingml/2006/wordprocessingDrawing" xmlns:w10="urn:schemas-microsoft-com:office:word" xmlns:w="http://schemas.openxmlformats.org/wordprocessingml/2006/main" xmlns:w14="http://schemas.microsoft.com/office/word/2010/wordml" xmlns:wpg="http://schemas.microsoft.com/office/word/2010/wordprocessingGroup" xmlns:wpi="http://schemas.microsoft.com/office/word/2010/wordprocessingInk" xmlns:wne="http://schemas.microsoft.com/office/word/2006/wordml" xmlns:wps="http://schemas.microsoft.com/office/word/2010/wordprocessingShape" mc:Ignorable="w14 wp14">
+<w:document xmlns:wpc="http://schemas.microsoft.com/office/word/2010/wordprocessingCanvas" xmlns:cx="http://schemas.microsoft.com/office/drawing/2014/chartex" xmlns:cx1="http://schemas.microsoft.com/office/drawing/2015/9/8/chartex" xmlns:cx2="http://schemas.microsoft.com/office/drawing/2015/10/21/chartex" xmlns:cx3="http://schemas.microsoft.com/office/drawing/2016/5/9/chartex" xmlns:cx4="http://schemas.microsoft.com/office/drawing/2016/5/10/chartex" xmlns:cx5="http://schemas.microsoft.com/office/drawing/2016/5/11/chartex" xmlns:cx6="http://schemas.microsoft.com/office/drawing/2016/5/12/chartex" xmlns:cx7="http://schemas.microsoft.com/office/drawing/2016/5/13/chartex" xmlns:cx8="http://schemas.microsoft.com/office/drawing/2016/5/14/chartex" xmlns:mc="http://schemas.openxmlformats.org/markup-compatibility/2006" xmlns:o="urn:schemas-microsoft-com:office:office" xmlns:r="http://schemas.openxmlformats.org/officeDocument/2006/relationships" xmlns:m="http://schemas.openxmlformats.org/officeDocument/2006/math" xmlns:v="urn:schemas-microsoft-com:vml" xmlns:wp14="http://schemas.microsoft.com/office/word/2010/wordprocessingDrawing" xmlns:wp="http://schemas.openxmlformats.org/drawingml/2006/wordprocessingDrawing" xmlns:w10="urn:schemas-microsoft-com:office:word" xmlns:w="http://schemas.openxmlformats.org/wordprocessingml/2006/main" xmlns:w14="http://schemas.microsoft.com/office/word/2010/wordml" xmlns:w15="http://schemas.microsoft.com/office/word/2012/wordml" xmlns:w16se="http://schemas.microsoft.com/office/word/2015/wordml/symex" xmlns:wpg="http://schemas.microsoft.com/office/word/2010/wordprocessingGroup" xmlns:wpi="http://schemas.microsoft.com/office/word/2010/wordprocessingInk" xmlns:wne="http://schemas.microsoft.com/office/word/2006/wordml" xmlns:wps="http://schemas.microsoft.com/office/word/2010/wordprocessingShape" mc:Ignorable="w14 w15 w16se wp14">
   <w:body>
     <w:sdt>
       <w:sdtPr>
@@ -300,7 +300,7 @@
       <w:sdtContent>
         <w:p>
           <w:pPr>
-            <w:pStyle w:val="TtulodeTDC"/>
+            <w:pStyle w:val="TtuloTDC"/>
           </w:pPr>
           <w:r>
             <w:rPr>
@@ -1437,19 +1437,21 @@
         <w:rPr>
           <w:lang w:val="es-AR" w:eastAsia="en-US"/>
         </w:rPr>
-        <w:t>Siendo un proyecto comprendido por distintas partes de diferente envergadura, asignar prioridades al proyecto fue crucial para resolverlo satisfactoriamente, siendo que reso</w:t>
-      </w:r>
+        <w:t xml:space="preserve">Siendo un proyecto comprendido por distintas partes de diferente envergadura, asignar prioridades al proyecto fue crucial para resolverlo satisfactoriamente, siendo que resolver los problemas requeridos desde el lado del Lenguaje </w:t>
+      </w:r>
+      <w:proofErr w:type="spellStart"/>
       <w:r>
         <w:rPr>
           <w:lang w:val="es-AR" w:eastAsia="en-US"/>
         </w:rPr>
-        <w:t>l</w:t>
-      </w:r>
+        <w:t>Prolog</w:t>
+      </w:r>
+      <w:proofErr w:type="spellEnd"/>
       <w:r>
         <w:rPr>
           <w:lang w:val="es-AR" w:eastAsia="en-US"/>
         </w:rPr>
-        <w:t xml:space="preserve">ver los problemas requeridos desde el lado del Lenguaje </w:t>
+        <w:t xml:space="preserve"> por el proyecto era necesario para asegurar el correcto funcionamiento del juego, decidimos que lo primero a resolver era encontrar la forma de que el código </w:t>
       </w:r>
       <w:proofErr w:type="spellStart"/>
       <w:r>
@@ -1463,89 +1465,39 @@
         <w:rPr>
           <w:lang w:val="es-AR" w:eastAsia="en-US"/>
         </w:rPr>
-        <w:t xml:space="preserve"> por el proyecto era necesario para asegurar el correcto funcionamiento del juego, decidimos que lo primero a resolver era encontrar la forma de que el código </w:t>
-      </w:r>
-      <w:proofErr w:type="spellStart"/>
+        <w:t xml:space="preserve"> modifique el estado interno del tablero de juego correctamente, siendo que </w:t>
+      </w:r>
       <w:r>
         <w:rPr>
           <w:lang w:val="es-AR" w:eastAsia="en-US"/>
         </w:rPr>
-        <w:t>Prolog</w:t>
-      </w:r>
-      <w:proofErr w:type="spellEnd"/>
+        <w:t>si se podía asegurar el correcto funcionamiento de un algoritmo que recorra el tablero y modifique el mismo, los demás requerimientos podían ser satisfechos fácilmente con mínimas modificaciones sobre el mismo algoritmo.</w:t>
+      </w:r>
       <w:r>
         <w:rPr>
           <w:lang w:val="es-AR" w:eastAsia="en-US"/>
         </w:rPr>
-        <w:t xml:space="preserve"> modifique el estado interno del tablero de juego correctamente, siendo que </w:t>
-      </w:r>
-      <w:r>
+        <w:br/>
+      </w:r>
+    </w:p>
+    <w:p>
+      <w:pPr>
         <w:rPr>
           <w:lang w:val="es-AR" w:eastAsia="en-US"/>
         </w:rPr>
-        <w:t>si se podía asegurar el correcto funcionamiento de un algoritmo que recorra el tablero y modifique el mismo, los demás requerimientos podían ser satisfechos fáci</w:t>
-      </w:r>
+      </w:pPr>
       <w:r>
         <w:rPr>
           <w:lang w:val="es-AR" w:eastAsia="en-US"/>
         </w:rPr>
-        <w:t>l</w:t>
+        <w:tab/>
       </w:r>
       <w:r>
         <w:rPr>
           <w:lang w:val="es-AR" w:eastAsia="en-US"/>
         </w:rPr>
-        <w:t>mente con mínimas modificaciones sobre el mismo algoritmo.</w:t>
-      </w:r>
-      <w:r>
-        <w:rPr>
-          <w:lang w:val="es-AR" w:eastAsia="en-US"/>
-        </w:rPr>
-        <w:br/>
-      </w:r>
-    </w:p>
-    <w:p>
-      <w:pPr>
-        <w:rPr>
-          <w:lang w:val="es-AR" w:eastAsia="en-US"/>
-        </w:rPr>
-      </w:pPr>
-      <w:r>
-        <w:rPr>
-          <w:lang w:val="es-AR" w:eastAsia="en-US"/>
-        </w:rPr>
         <w:tab/>
-      </w:r>
-      <w:r>
-        <w:rPr>
-          <w:lang w:val="es-AR" w:eastAsia="en-US"/>
-        </w:rPr>
-        <w:tab/>
-        <w:t>Luego, determinamos como  segunda prioridad la implementación de los co</w:t>
-      </w:r>
-      <w:r>
-        <w:rPr>
-          <w:lang w:val="es-AR" w:eastAsia="en-US"/>
-        </w:rPr>
-        <w:t>m</w:t>
-      </w:r>
-      <w:r>
-        <w:rPr>
-          <w:lang w:val="es-AR" w:eastAsia="en-US"/>
-        </w:rPr>
-        <w:t>ponentes JavaScript necesarios para albergar la lógica de las ayudas y del cambio de tablero de juego, fue necesario recurrir a fuentes de información adicionales, ya que nuestro conoc</w:t>
-      </w:r>
-      <w:r>
-        <w:rPr>
-          <w:lang w:val="es-AR" w:eastAsia="en-US"/>
-        </w:rPr>
-        <w:t>i</w:t>
-      </w:r>
-      <w:r>
-        <w:rPr>
-          <w:lang w:val="es-AR" w:eastAsia="en-US"/>
-        </w:rPr>
-        <w:t>miento sobre el Lenguaje era limitado</w:t>
+        <w:t>Luego, determinamos como  segunda prioridad la implementación de los componentes JavaScript necesarios para albergar la lógica de las ayudas y del cambio de tablero de juego, fue necesario recurrir a fuentes de información adicionales, ya que nuestro conocimiento sobre el Lenguaje era limitado</w:t>
       </w:r>
     </w:p>
     <w:p>
@@ -1698,7 +1650,7 @@
         <w:rPr>
           <w:noProof/>
           <w:w w:val="66"/>
-          <w:lang w:val="es-AR"/>
+          <w:lang w:val="es-AR" w:eastAsia="ja-JP"/>
         </w:rPr>
         <mc:AlternateContent>
           <mc:Choice Requires="wps">
@@ -1786,7 +1738,7 @@
           </mc:Choice>
           <mc:Fallback>
             <w:pict>
-              <v:shapetype id="_x0000_t202" coordsize="21600,21600" o:spt="202" path="m,l,21600r21600,l21600,xe">
+              <v:shapetype w14:anchorId="12633BB4" id="_x0000_t202" coordsize="21600,21600" o:spt="202" path="m,l,21600r21600,l21600,xe">
                 <v:stroke joinstyle="miter"/>
                 <v:path gradientshapeok="t" o:connecttype="rect"/>
               </v:shapetype>
@@ -1817,7 +1769,7 @@
         <w:rPr>
           <w:noProof/>
           <w:w w:val="66"/>
-          <w:lang w:val="es-AR"/>
+          <w:lang w:val="es-AR" w:eastAsia="ja-JP"/>
         </w:rPr>
         <mc:AlternateContent>
           <mc:Choice Requires="wps">
@@ -1905,7 +1857,7 @@
           </mc:Choice>
           <mc:Fallback>
             <w:pict>
-              <v:shape id="7 Cuadro de texto" o:spid="_x0000_s1027" type="#_x0000_t202" style="position:absolute;left:0;text-align:left;margin-left:91.8pt;margin-top:64.6pt;width:1in;height:22.65pt;z-index:251663360;visibility:visible;mso-wrap-style:none;mso-height-percent:0;mso-wrap-distance-left:9pt;mso-wrap-distance-top:0;mso-wrap-distance-right:9pt;mso-wrap-distance-bottom:0;mso-position-horizontal:absolute;mso-position-horizontal-relative:text;mso-position-vertical:absolute;mso-position-vertical-relative:text;mso-height-percent:0;mso-height-relative:margin;v-text-anchor:top" o:gfxdata="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" fillcolor="white [3201]" strokeweight=".5pt">
+              <v:shape w14:anchorId="5E16DDB5" id="7 Cuadro de texto" o:spid="_x0000_s1027" type="#_x0000_t202" style="position:absolute;left:0;text-align:left;margin-left:91.8pt;margin-top:64.6pt;width:1in;height:22.65pt;z-index:251663360;visibility:visible;mso-wrap-style:none;mso-height-percent:0;mso-wrap-distance-left:9pt;mso-wrap-distance-top:0;mso-wrap-distance-right:9pt;mso-wrap-distance-bottom:0;mso-position-horizontal:absolute;mso-position-horizontal-relative:text;mso-position-vertical:absolute;mso-position-vertical-relative:text;mso-height-percent:0;mso-height-relative:margin;v-text-anchor:top" o:gfxdata="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" fillcolor="white [3201]" strokeweight=".5pt">
                 <v:textbox>
                   <w:txbxContent>
                     <w:p>
@@ -1932,7 +1884,7 @@
         <w:rPr>
           <w:noProof/>
           <w:w w:val="66"/>
-          <w:lang w:val="es-AR"/>
+          <w:lang w:val="es-AR" w:eastAsia="ja-JP"/>
         </w:rPr>
         <mc:AlternateContent>
           <mc:Choice Requires="wps">
@@ -2020,7 +1972,7 @@
           </mc:Choice>
           <mc:Fallback>
             <w:pict>
-              <v:shape id="6 Cuadro de texto" o:spid="_x0000_s1028" type="#_x0000_t202" style="position:absolute;left:0;text-align:left;margin-left:91.8pt;margin-top:219.15pt;width:1in;height:19.4pt;z-index:251662336;visibility:visible;mso-wrap-style:none;mso-height-percent:0;mso-wrap-distance-left:9pt;mso-wrap-distance-top:0;mso-wrap-distance-right:9pt;mso-wrap-distance-bottom:0;mso-position-horizontal:absolute;mso-position-horizontal-relative:text;mso-position-vertical:absolute;mso-position-vertical-relative:text;mso-height-percent:0;mso-height-relative:margin;v-text-anchor:top" o:gfxdata="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" fillcolor="white [3201]" strokeweight=".5pt">
+              <v:shape w14:anchorId="0B9BF451" id="6 Cuadro de texto" o:spid="_x0000_s1028" type="#_x0000_t202" style="position:absolute;left:0;text-align:left;margin-left:91.8pt;margin-top:219.15pt;width:1in;height:19.4pt;z-index:251662336;visibility:visible;mso-wrap-style:none;mso-height-percent:0;mso-wrap-distance-left:9pt;mso-wrap-distance-top:0;mso-wrap-distance-right:9pt;mso-wrap-distance-bottom:0;mso-position-horizontal:absolute;mso-position-horizontal-relative:text;mso-position-vertical:absolute;mso-position-vertical-relative:text;mso-height-percent:0;mso-height-relative:margin;v-text-anchor:top" o:gfxdata="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" fillcolor="white [3201]" strokeweight=".5pt">
                 <v:textbox>
                   <w:txbxContent>
                     <w:p>
@@ -2047,7 +1999,7 @@
         <w:rPr>
           <w:noProof/>
           <w:w w:val="66"/>
-          <w:lang w:val="es-AR"/>
+          <w:lang w:val="es-AR" w:eastAsia="ja-JP"/>
         </w:rPr>
         <mc:AlternateContent>
           <mc:Choice Requires="wps">
@@ -2135,7 +2087,7 @@
           </mc:Choice>
           <mc:Fallback>
             <w:pict>
-              <v:shape id="5 Cuadro de texto" o:spid="_x0000_s1029" type="#_x0000_t202" style="position:absolute;left:0;text-align:left;margin-left:112.05pt;margin-top:137.4pt;width:1in;height:24.25pt;z-index:251661312;visibility:visible;mso-wrap-style:none;mso-height-percent:0;mso-wrap-distance-left:9pt;mso-wrap-distance-top:0;mso-wrap-distance-right:9pt;mso-wrap-distance-bottom:0;mso-position-horizontal:absolute;mso-position-horizontal-relative:text;mso-position-vertical:absolute;mso-position-vertical-relative:text;mso-height-percent:0;mso-height-relative:margin;v-text-anchor:top" o:gfxdata="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" fillcolor="white [3201]" strokeweight=".5pt">
+              <v:shape w14:anchorId="7089D656" id="5 Cuadro de texto" o:spid="_x0000_s1029" type="#_x0000_t202" style="position:absolute;left:0;text-align:left;margin-left:112.05pt;margin-top:137.4pt;width:1in;height:24.25pt;z-index:251661312;visibility:visible;mso-wrap-style:none;mso-height-percent:0;mso-wrap-distance-left:9pt;mso-wrap-distance-top:0;mso-wrap-distance-right:9pt;mso-wrap-distance-bottom:0;mso-position-horizontal:absolute;mso-position-horizontal-relative:text;mso-position-vertical:absolute;mso-position-vertical-relative:text;mso-height-percent:0;mso-height-relative:margin;v-text-anchor:top" o:gfxdata="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" fillcolor="white [3201]" strokeweight=".5pt">
                 <v:textbox>
                   <w:txbxContent>
                     <w:p>
@@ -2162,7 +2114,7 @@
         <w:rPr>
           <w:noProof/>
           <w:w w:val="66"/>
-          <w:lang w:val="es-AR"/>
+          <w:lang w:val="es-AR" w:eastAsia="ja-JP"/>
         </w:rPr>
         <mc:AlternateContent>
           <mc:Choice Requires="wps">
@@ -2250,7 +2202,7 @@
           </mc:Choice>
           <mc:Fallback>
             <w:pict>
-              <v:shape id="3 Cuadro de texto" o:spid="_x0000_s1030" type="#_x0000_t202" style="position:absolute;left:0;text-align:left;margin-left:19.3pt;margin-top:8.8pt;width:1in;height:22.65pt;z-index:251659264;visibility:visible;mso-wrap-style:none;mso-height-percent:0;mso-wrap-distance-left:9pt;mso-wrap-distance-top:0;mso-wrap-distance-right:9pt;mso-wrap-distance-bottom:0;mso-position-horizontal:absolute;mso-position-horizontal-relative:text;mso-position-vertical:absolute;mso-position-vertical-relative:text;mso-height-percent:0;mso-height-relative:margin;v-text-anchor:top" o:gfxdata="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" fillcolor="white [3201]" strokeweight=".5pt">
+              <v:shape w14:anchorId="57DEDBC7" id="3 Cuadro de texto" o:spid="_x0000_s1030" type="#_x0000_t202" style="position:absolute;left:0;text-align:left;margin-left:19.3pt;margin-top:8.8pt;width:1in;height:22.65pt;z-index:251659264;visibility:visible;mso-wrap-style:none;mso-height-percent:0;mso-wrap-distance-left:9pt;mso-wrap-distance-top:0;mso-wrap-distance-right:9pt;mso-wrap-distance-bottom:0;mso-position-horizontal:absolute;mso-position-horizontal-relative:text;mso-position-vertical:absolute;mso-position-vertical-relative:text;mso-height-percent:0;mso-height-relative:margin;v-text-anchor:top" o:gfxdata="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" fillcolor="white [3201]" strokeweight=".5pt">
                 <v:textbox>
                   <w:txbxContent>
                     <w:p>
@@ -2276,7 +2228,7 @@
       <w:r>
         <w:rPr>
           <w:noProof/>
-          <w:lang w:val="es-AR"/>
+          <w:lang w:val="es-AR" w:eastAsia="ja-JP"/>
         </w:rPr>
         <w:drawing>
           <wp:inline distT="0" distB="0" distL="0" distR="0" wp14:anchorId="3D5B2FA4" wp14:editId="6E3F7194">
@@ -2294,7 +2246,7 @@
                     <pic:cNvPicPr/>
                   </pic:nvPicPr>
                   <pic:blipFill rotWithShape="1">
-                    <a:blip r:embed="rId10"/>
+                    <a:blip r:embed="rId9"/>
                     <a:srcRect l="16010" t="16949" r="17475" b="7797"/>
                     <a:stretch/>
                   </pic:blipFill>
@@ -2324,7 +2276,7 @@
     </w:p>
     <w:p>
       <w:pPr>
-        <w:pStyle w:val="Epgrafe"/>
+        <w:pStyle w:val="Descripcin"/>
         <w:jc w:val="center"/>
         <w:rPr>
           <w:lang w:val="es-ES"/>
@@ -2334,14 +2286,27 @@
       <w:r>
         <w:t xml:space="preserve">Ilustración </w:t>
       </w:r>
-      <w:fldSimple w:instr=" SEQ Ilustración \* ARABIC ">
-        <w:r>
-          <w:rPr>
-            <w:noProof/>
-          </w:rPr>
-          <w:t>1</w:t>
-        </w:r>
-      </w:fldSimple>
+      <w:r>
+        <w:fldChar w:fldCharType="begin"/>
+      </w:r>
+      <w:r>
+        <w:instrText xml:space="preserve"> SEQ Ilustración \* ARABIC </w:instrText>
+      </w:r>
+      <w:r>
+        <w:fldChar w:fldCharType="separate"/>
+      </w:r>
+      <w:r>
+        <w:rPr>
+          <w:noProof/>
+        </w:rPr>
+        <w:t>1</w:t>
+      </w:r>
+      <w:r>
+        <w:rPr>
+          <w:noProof/>
+        </w:rPr>
+        <w:fldChar w:fldCharType="end"/>
+      </w:r>
       <w:bookmarkEnd w:id="4"/>
       <w:r>
         <w:t>: Interfaz del Juego</w:t>
@@ -2718,64 +2683,40 @@
         <w:rPr>
           <w:lang w:val="es-AR" w:eastAsia="en-US"/>
         </w:rPr>
-        <w:t xml:space="preserve"> donde debe hacerse clic sobre cualquiera de los 6 colores para m</w:t>
-      </w:r>
-      <w:r>
+        <w:t xml:space="preserve"> donde debe hacerse clic sobre cualquiera de los 6 colores para modificar el tablero de juego con el color deseado, cuando se presiona uno de los botones, la esquina superior izquierda del tablero cambiará al color deseado, y con eso cambiará a todas las casillas adyacentes a ella que sean del mismo color, hasta que se encuentren casillas adyacentes de colores distintos</w:t>
+      </w:r>
+    </w:p>
+    <w:p>
+      <w:pPr>
         <w:rPr>
           <w:lang w:val="es-AR" w:eastAsia="en-US"/>
         </w:rPr>
-        <w:t>o</w:t>
-      </w:r>
-      <w:r>
+      </w:pPr>
+    </w:p>
+    <w:p>
+      <w:pPr>
         <w:rPr>
           <w:lang w:val="es-AR" w:eastAsia="en-US"/>
         </w:rPr>
-        <w:t>dificar el tablero de juego con el color deseado, cuando se presiona uno de los botones, la esquina superior izquierda del tablero cambiará al color deseado, y con eso cambiará a todas las casillas adyacentes a ella que sean del mismo color, hasta que se encuentren casillas adyacentes de colores distintos</w:t>
-      </w:r>
-    </w:p>
-    <w:p>
-      <w:pPr>
+      </w:pPr>
+      <w:r>
         <w:rPr>
           <w:lang w:val="es-AR" w:eastAsia="en-US"/>
         </w:rPr>
-      </w:pPr>
-    </w:p>
-    <w:p>
-      <w:pPr>
+        <w:tab/>
+      </w:r>
+      <w:r>
         <w:rPr>
           <w:lang w:val="es-AR" w:eastAsia="en-US"/>
         </w:rPr>
-      </w:pPr>
+        <w:tab/>
+      </w:r>
       <w:r>
         <w:rPr>
           <w:lang w:val="es-AR" w:eastAsia="en-US"/>
         </w:rPr>
         <w:tab/>
-      </w:r>
-      <w:r>
-        <w:rPr>
-          <w:lang w:val="es-AR" w:eastAsia="en-US"/>
-        </w:rPr>
-        <w:tab/>
-      </w:r>
-      <w:r>
-        <w:rPr>
-          <w:lang w:val="es-AR" w:eastAsia="en-US"/>
-        </w:rPr>
-        <w:tab/>
-        <w:t>Si el jugador todavía no ha empezado a jugar, puede optar por cambiar el tablero de juego actual, haciendo uso del Botón de Cambio de Grilla, esto hará que se ca</w:t>
-      </w:r>
-      <w:r>
-        <w:rPr>
-          <w:lang w:val="es-AR" w:eastAsia="en-US"/>
-        </w:rPr>
-        <w:t>r</w:t>
-      </w:r>
-      <w:r>
-        <w:rPr>
-          <w:lang w:val="es-AR" w:eastAsia="en-US"/>
-        </w:rPr>
-        <w:t>gue otro tablero del repertorio de tableros disponibles del juego</w:t>
+        <w:t>Si el jugador todavía no ha empezado a jugar, puede optar por cambiar el tablero de juego actual, haciendo uso del Botón de Cambio de Grilla, esto hará que se cargue otro tablero del repertorio de tableros disponibles del juego</w:t>
       </w:r>
     </w:p>
     <w:p>
@@ -3110,7 +3051,28 @@
         </w:rPr>
         <w:t xml:space="preserve"> ayudas&gt;</w:t>
       </w:r>
-      <w:bookmarkStart w:id="11" w:name="_GoBack"/>
+    </w:p>
+    <w:p>
+      <w:pPr>
+        <w:rPr>
+          <w:lang w:val="es-ES" w:eastAsia="en-US"/>
+        </w:rPr>
+      </w:pPr>
+    </w:p>
+    <w:p>
+      <w:pPr>
+        <w:pStyle w:val="Ttulo2"/>
+        <w:rPr>
+          <w:lang w:eastAsia="en-US"/>
+        </w:rPr>
+      </w:pPr>
+      <w:bookmarkStart w:id="11" w:name="_Toc514169566"/>
+      <w:r>
+        <w:rPr>
+          <w:lang w:eastAsia="en-US"/>
+        </w:rPr>
+        <w:t>LADO DEL SERVIDOR: LENGUAJES JAVASCRIPT, HTML Y CSS</w:t>
+      </w:r>
       <w:bookmarkEnd w:id="11"/>
     </w:p>
     <w:p>
@@ -3119,57 +3081,34 @@
           <w:lang w:val="es-ES" w:eastAsia="en-US"/>
         </w:rPr>
       </w:pPr>
-    </w:p>
-    <w:p>
-      <w:pPr>
-        <w:pStyle w:val="Ttulo2"/>
-        <w:rPr>
-          <w:lang w:eastAsia="en-US"/>
-        </w:rPr>
-      </w:pPr>
-      <w:bookmarkStart w:id="12" w:name="_Toc514169566"/>
-      <w:r>
-        <w:rPr>
-          <w:lang w:eastAsia="en-US"/>
-        </w:rPr>
-        <w:t>LADO DEL SERVIDOR: LENGUAJES JAVASCRIPT, HTML Y CSS</w:t>
+      <w:r>
+        <w:rPr>
+          <w:lang w:val="es-ES" w:eastAsia="en-US"/>
+        </w:rPr>
+        <w:tab/>
+      </w:r>
+    </w:p>
+    <w:p>
+      <w:pPr>
+        <w:pStyle w:val="Ttulo3"/>
+        <w:rPr>
+          <w:lang w:val="es-ES" w:eastAsia="en-US"/>
+        </w:rPr>
+      </w:pPr>
+      <w:r>
+        <w:rPr>
+          <w:lang w:val="es-ES" w:eastAsia="en-US"/>
+        </w:rPr>
+        <w:tab/>
+      </w:r>
+      <w:bookmarkStart w:id="12" w:name="_Toc514169567"/>
+      <w:r>
+        <w:rPr>
+          <w:lang w:val="es-ES" w:eastAsia="en-US"/>
+        </w:rPr>
+        <w:t>DISEÑO Y FORMA DE LA INTERFAZ</w:t>
       </w:r>
       <w:bookmarkEnd w:id="12"/>
-    </w:p>
-    <w:p>
-      <w:pPr>
-        <w:rPr>
-          <w:lang w:val="es-ES" w:eastAsia="en-US"/>
-        </w:rPr>
-      </w:pPr>
-      <w:r>
-        <w:rPr>
-          <w:lang w:val="es-ES" w:eastAsia="en-US"/>
-        </w:rPr>
-        <w:tab/>
-      </w:r>
-    </w:p>
-    <w:p>
-      <w:pPr>
-        <w:pStyle w:val="Ttulo3"/>
-        <w:rPr>
-          <w:lang w:val="es-ES" w:eastAsia="en-US"/>
-        </w:rPr>
-      </w:pPr>
-      <w:r>
-        <w:rPr>
-          <w:lang w:val="es-ES" w:eastAsia="en-US"/>
-        </w:rPr>
-        <w:tab/>
-      </w:r>
-      <w:bookmarkStart w:id="13" w:name="_Toc514169567"/>
-      <w:r>
-        <w:rPr>
-          <w:lang w:val="es-ES" w:eastAsia="en-US"/>
-        </w:rPr>
-        <w:t>DISEÑO Y FORMA DE LA INTERFAZ</w:t>
-      </w:r>
-      <w:bookmarkEnd w:id="13"/>
     </w:p>
     <w:p>
       <w:pPr>
@@ -3245,19 +3184,19 @@
         <w:rPr>
           <w:lang w:val="es-ES" w:eastAsia="en-US"/>
         </w:rPr>
-        <w:t>átedra, para esto, definimos el resto de componentes que necesitaríamos en el Código HTML dentro de la sección correspondiente a esta barra lateral para que luego podamos acceder a ellas dentro del Código JavaScript sin tener que definir las variables múltiples veces para proveerles de la Lógica necesaria para op</w:t>
-      </w:r>
-      <w:r>
-        <w:rPr>
-          <w:lang w:val="es-ES" w:eastAsia="en-US"/>
-        </w:rPr>
-        <w:t>e</w:t>
-      </w:r>
-      <w:r>
-        <w:rPr>
-          <w:lang w:val="es-ES" w:eastAsia="en-US"/>
-        </w:rPr>
-        <w:t>rar correctamente</w:t>
+        <w:t>átedra, para esto, definimos el resto de componentes que necesitaríamos en el Código HTML dentro de la sección correspondiente a esta barra lateral para que lueg</w:t>
+      </w:r>
+      <w:r>
+        <w:rPr>
+          <w:lang w:val="es-ES" w:eastAsia="en-US"/>
+        </w:rPr>
+        <w:t xml:space="preserve">o podamos acceder a ellas desde </w:t>
+      </w:r>
+      <w:r>
+        <w:rPr>
+          <w:lang w:val="es-ES" w:eastAsia="en-US"/>
+        </w:rPr>
+        <w:t>el Código JavaScript sin tener que definir las variables múltiples veces para proveerles de la Lógica necesaria para operar correctamente</w:t>
       </w:r>
     </w:p>
     <w:p>
@@ -3271,19 +3210,7 @@
           <w:lang w:val="es-ES" w:eastAsia="en-US"/>
         </w:rPr>
         <w:tab/>
-        <w:t>La parte del Código CSS del proyecto solo fue modificada para proveer a las comp</w:t>
-      </w:r>
-      <w:r>
-        <w:rPr>
-          <w:lang w:val="es-ES" w:eastAsia="en-US"/>
-        </w:rPr>
-        <w:t>o</w:t>
-      </w:r>
-      <w:r>
-        <w:rPr>
-          <w:lang w:val="es-ES" w:eastAsia="en-US"/>
-        </w:rPr>
-        <w:t>nentes agregadas a la interfaz de un toque gráfico adecuado</w:t>
+        <w:t>La parte del Código CSS del proyecto solo fue modificada para proveer a las componentes agregadas a la interfaz de un toque gráfico adecuado</w:t>
       </w:r>
     </w:p>
     <w:p>
@@ -3304,20 +3231,16 @@
           <w:lang w:val="es-ES" w:eastAsia="en-US"/>
         </w:rPr>
         <w:tab/>
-        <w:t>Un problema que surgió mientras se diseñaba la interfaz era el espaciado de los ic</w:t>
-      </w:r>
-      <w:r>
-        <w:rPr>
-          <w:lang w:val="es-ES" w:eastAsia="en-US"/>
-        </w:rPr>
-        <w:t>o</w:t>
-      </w:r>
-      <w:r>
-        <w:rPr>
-          <w:lang w:val="es-ES" w:eastAsia="en-US"/>
-        </w:rPr>
-        <w:t xml:space="preserve">nos, </w:t>
-      </w:r>
+        <w:t xml:space="preserve">Un problema que surgió mientras se diseñaba la interfaz era el espaciado de los iconos, </w:t>
+      </w:r>
+      <w:r>
+        <w:rPr>
+          <w:lang w:val="es-ES" w:eastAsia="en-US"/>
+        </w:rPr>
+        <w:t>los mismos presentaban problemas de organización y colisionaban de manera irregular con los demás botones de la interfaz</w:t>
+      </w:r>
+      <w:bookmarkStart w:id="13" w:name="_GoBack"/>
+      <w:bookmarkEnd w:id="13"/>
     </w:p>
     <w:p>
       <w:pPr>
@@ -3365,19 +3288,7 @@
           <w:lang w:val="es-ES" w:eastAsia="en-US"/>
         </w:rPr>
         <w:tab/>
-        <w:t>El código JavaScript hace uso de una librería provista por la cátedra denom</w:t>
-      </w:r>
-      <w:r>
-        <w:rPr>
-          <w:lang w:val="es-ES" w:eastAsia="en-US"/>
-        </w:rPr>
-        <w:t>i</w:t>
-      </w:r>
-      <w:r>
-        <w:rPr>
-          <w:lang w:val="es-ES" w:eastAsia="en-US"/>
-        </w:rPr>
-        <w:t>nada “</w:t>
+        <w:t>El código JavaScript hace uso de una librería provista por la cátedra denominada “</w:t>
       </w:r>
       <w:proofErr w:type="spellStart"/>
       <w:r>
@@ -3493,7 +3404,7 @@
       </w:r>
     </w:p>
     <w:sectPr>
-      <w:footerReference w:type="default" r:id="rId11"/>
+      <w:footerReference w:type="default" r:id="rId10"/>
       <w:pgSz w:w="11907" w:h="16839" w:code="9"/>
       <w:pgMar w:top="1417" w:right="1701" w:bottom="1417" w:left="1701" w:header="708" w:footer="708" w:gutter="0"/>
       <w:pgNumType w:start="0"/>
@@ -3506,7 +3417,7 @@
 </file>
 
 <file path=word/endnotes.xml><?xml version="1.0" encoding="utf-8"?>
-<w:endnotes xmlns:wpc="http://schemas.microsoft.com/office/word/2010/wordprocessingCanvas" xmlns:mc="http://schemas.openxmlformats.org/markup-compatibility/2006" xmlns:o="urn:schemas-microsoft-com:office:office" xmlns:r="http://schemas.openxmlformats.org/officeDocument/2006/relationships" xmlns:m="http://schemas.openxmlformats.org/officeDocument/2006/math" xmlns:v="urn:schemas-microsoft-com:vml" xmlns:wp14="http://schemas.microsoft.com/office/word/2010/wordprocessingDrawing" xmlns:wp="http://schemas.openxmlformats.org/drawingml/2006/wordprocessingDrawing" xmlns:w10="urn:schemas-microsoft-com:office:word" xmlns:w="http://schemas.openxmlformats.org/wordprocessingml/2006/main" xmlns:w14="http://schemas.microsoft.com/office/word/2010/wordml" xmlns:wpg="http://schemas.microsoft.com/office/word/2010/wordprocessingGroup" xmlns:wpi="http://schemas.microsoft.com/office/word/2010/wordprocessingInk" xmlns:wne="http://schemas.microsoft.com/office/word/2006/wordml" xmlns:wps="http://schemas.microsoft.com/office/word/2010/wordprocessingShape" mc:Ignorable="w14 wp14">
+<w:endnotes xmlns:wpc="http://schemas.microsoft.com/office/word/2010/wordprocessingCanvas" xmlns:cx="http://schemas.microsoft.com/office/drawing/2014/chartex" xmlns:cx1="http://schemas.microsoft.com/office/drawing/2015/9/8/chartex" xmlns:cx2="http://schemas.microsoft.com/office/drawing/2015/10/21/chartex" xmlns:cx3="http://schemas.microsoft.com/office/drawing/2016/5/9/chartex" xmlns:cx4="http://schemas.microsoft.com/office/drawing/2016/5/10/chartex" xmlns:cx5="http://schemas.microsoft.com/office/drawing/2016/5/11/chartex" xmlns:cx6="http://schemas.microsoft.com/office/drawing/2016/5/12/chartex" xmlns:cx7="http://schemas.microsoft.com/office/drawing/2016/5/13/chartex" xmlns:cx8="http://schemas.microsoft.com/office/drawing/2016/5/14/chartex" xmlns:mc="http://schemas.openxmlformats.org/markup-compatibility/2006" xmlns:o="urn:schemas-microsoft-com:office:office" xmlns:r="http://schemas.openxmlformats.org/officeDocument/2006/relationships" xmlns:m="http://schemas.openxmlformats.org/officeDocument/2006/math" xmlns:v="urn:schemas-microsoft-com:vml" xmlns:wp14="http://schemas.microsoft.com/office/word/2010/wordprocessingDrawing" xmlns:wp="http://schemas.openxmlformats.org/drawingml/2006/wordprocessingDrawing" xmlns:w10="urn:schemas-microsoft-com:office:word" xmlns:w="http://schemas.openxmlformats.org/wordprocessingml/2006/main" xmlns:w14="http://schemas.microsoft.com/office/word/2010/wordml" xmlns:w15="http://schemas.microsoft.com/office/word/2012/wordml" xmlns:w16se="http://schemas.microsoft.com/office/word/2015/wordml/symex" xmlns:wpg="http://schemas.microsoft.com/office/word/2010/wordprocessingGroup" xmlns:wpi="http://schemas.microsoft.com/office/word/2010/wordprocessingInk" xmlns:wne="http://schemas.microsoft.com/office/word/2006/wordml" xmlns:wps="http://schemas.microsoft.com/office/word/2010/wordprocessingShape" mc:Ignorable="w14 w15 w16se wp14">
   <w:endnote w:type="separator" w:id="-1">
     <w:p>
       <w:r>
@@ -3525,7 +3436,7 @@
 </file>
 
 <file path=word/footer1.xml><?xml version="1.0" encoding="utf-8"?>
-<w:ftr xmlns:wpc="http://schemas.microsoft.com/office/word/2010/wordprocessingCanvas" xmlns:mc="http://schemas.openxmlformats.org/markup-compatibility/2006" xmlns:o="urn:schemas-microsoft-com:office:office" xmlns:r="http://schemas.openxmlformats.org/officeDocument/2006/relationships" xmlns:m="http://schemas.openxmlformats.org/officeDocument/2006/math" xmlns:v="urn:schemas-microsoft-com:vml" xmlns:wp14="http://schemas.microsoft.com/office/word/2010/wordprocessingDrawing" xmlns:wp="http://schemas.openxmlformats.org/drawingml/2006/wordprocessingDrawing" xmlns:w10="urn:schemas-microsoft-com:office:word" xmlns:w="http://schemas.openxmlformats.org/wordprocessingml/2006/main" xmlns:w14="http://schemas.microsoft.com/office/word/2010/wordml" xmlns:wpg="http://schemas.microsoft.com/office/word/2010/wordprocessingGroup" xmlns:wpi="http://schemas.microsoft.com/office/word/2010/wordprocessingInk" xmlns:wne="http://schemas.microsoft.com/office/word/2006/wordml" xmlns:wps="http://schemas.microsoft.com/office/word/2010/wordprocessingShape" mc:Ignorable="w14 wp14">
+<w:ftr xmlns:wpc="http://schemas.microsoft.com/office/word/2010/wordprocessingCanvas" xmlns:cx="http://schemas.microsoft.com/office/drawing/2014/chartex" xmlns:cx1="http://schemas.microsoft.com/office/drawing/2015/9/8/chartex" xmlns:cx2="http://schemas.microsoft.com/office/drawing/2015/10/21/chartex" xmlns:cx3="http://schemas.microsoft.com/office/drawing/2016/5/9/chartex" xmlns:cx4="http://schemas.microsoft.com/office/drawing/2016/5/10/chartex" xmlns:cx5="http://schemas.microsoft.com/office/drawing/2016/5/11/chartex" xmlns:cx6="http://schemas.microsoft.com/office/drawing/2016/5/12/chartex" xmlns:cx7="http://schemas.microsoft.com/office/drawing/2016/5/13/chartex" xmlns:cx8="http://schemas.microsoft.com/office/drawing/2016/5/14/chartex" xmlns:mc="http://schemas.openxmlformats.org/markup-compatibility/2006" xmlns:o="urn:schemas-microsoft-com:office:office" xmlns:r="http://schemas.openxmlformats.org/officeDocument/2006/relationships" xmlns:m="http://schemas.openxmlformats.org/officeDocument/2006/math" xmlns:v="urn:schemas-microsoft-com:vml" xmlns:wp14="http://schemas.microsoft.com/office/word/2010/wordprocessingDrawing" xmlns:wp="http://schemas.openxmlformats.org/drawingml/2006/wordprocessingDrawing" xmlns:w10="urn:schemas-microsoft-com:office:word" xmlns:w="http://schemas.openxmlformats.org/wordprocessingml/2006/main" xmlns:w14="http://schemas.microsoft.com/office/word/2010/wordml" xmlns:w15="http://schemas.microsoft.com/office/word/2012/wordml" xmlns:w16se="http://schemas.microsoft.com/office/word/2015/wordml/symex" xmlns:wpg="http://schemas.microsoft.com/office/word/2010/wordprocessingGroup" xmlns:wpi="http://schemas.microsoft.com/office/word/2010/wordprocessingInk" xmlns:wne="http://schemas.microsoft.com/office/word/2006/wordml" xmlns:wps="http://schemas.microsoft.com/office/word/2010/wordprocessingShape" mc:Ignorable="w14 w15 w16se wp14">
   <w:p>
     <w:pPr>
       <w:pStyle w:val="Piedepgina"/>
@@ -3576,7 +3487,7 @@
         <w:noProof/>
         <w:lang w:val="es-ES"/>
       </w:rPr>
-      <w:t>4</w:t>
+      <w:t>5</w:t>
     </w:r>
     <w:r>
       <w:rPr>
@@ -3594,7 +3505,7 @@
 </file>
 
 <file path=word/footnotes.xml><?xml version="1.0" encoding="utf-8"?>
-<w:footnotes xmlns:wpc="http://schemas.microsoft.com/office/word/2010/wordprocessingCanvas" xmlns:mc="http://schemas.openxmlformats.org/markup-compatibility/2006" xmlns:o="urn:schemas-microsoft-com:office:office" xmlns:r="http://schemas.openxmlformats.org/officeDocument/2006/relationships" xmlns:m="http://schemas.openxmlformats.org/officeDocument/2006/math" xmlns:v="urn:schemas-microsoft-com:vml" xmlns:wp14="http://schemas.microsoft.com/office/word/2010/wordprocessingDrawing" xmlns:wp="http://schemas.openxmlformats.org/drawingml/2006/wordprocessingDrawing" xmlns:w10="urn:schemas-microsoft-com:office:word" xmlns:w="http://schemas.openxmlformats.org/wordprocessingml/2006/main" xmlns:w14="http://schemas.microsoft.com/office/word/2010/wordml" xmlns:wpg="http://schemas.microsoft.com/office/word/2010/wordprocessingGroup" xmlns:wpi="http://schemas.microsoft.com/office/word/2010/wordprocessingInk" xmlns:wne="http://schemas.microsoft.com/office/word/2006/wordml" xmlns:wps="http://schemas.microsoft.com/office/word/2010/wordprocessingShape" mc:Ignorable="w14 wp14">
+<w:footnotes xmlns:wpc="http://schemas.microsoft.com/office/word/2010/wordprocessingCanvas" xmlns:cx="http://schemas.microsoft.com/office/drawing/2014/chartex" xmlns:cx1="http://schemas.microsoft.com/office/drawing/2015/9/8/chartex" xmlns:cx2="http://schemas.microsoft.com/office/drawing/2015/10/21/chartex" xmlns:cx3="http://schemas.microsoft.com/office/drawing/2016/5/9/chartex" xmlns:cx4="http://schemas.microsoft.com/office/drawing/2016/5/10/chartex" xmlns:cx5="http://schemas.microsoft.com/office/drawing/2016/5/11/chartex" xmlns:cx6="http://schemas.microsoft.com/office/drawing/2016/5/12/chartex" xmlns:cx7="http://schemas.microsoft.com/office/drawing/2016/5/13/chartex" xmlns:cx8="http://schemas.microsoft.com/office/drawing/2016/5/14/chartex" xmlns:mc="http://schemas.openxmlformats.org/markup-compatibility/2006" xmlns:o="urn:schemas-microsoft-com:office:office" xmlns:r="http://schemas.openxmlformats.org/officeDocument/2006/relationships" xmlns:m="http://schemas.openxmlformats.org/officeDocument/2006/math" xmlns:v="urn:schemas-microsoft-com:vml" xmlns:wp14="http://schemas.microsoft.com/office/word/2010/wordprocessingDrawing" xmlns:wp="http://schemas.openxmlformats.org/drawingml/2006/wordprocessingDrawing" xmlns:w10="urn:schemas-microsoft-com:office:word" xmlns:w="http://schemas.openxmlformats.org/wordprocessingml/2006/main" xmlns:w14="http://schemas.microsoft.com/office/word/2010/wordml" xmlns:w15="http://schemas.microsoft.com/office/word/2012/wordml" xmlns:w16se="http://schemas.microsoft.com/office/word/2015/wordml/symex" xmlns:wpg="http://schemas.microsoft.com/office/word/2010/wordprocessingGroup" xmlns:wpi="http://schemas.microsoft.com/office/word/2010/wordprocessingInk" xmlns:wne="http://schemas.microsoft.com/office/word/2006/wordml" xmlns:wps="http://schemas.microsoft.com/office/word/2010/wordprocessingShape" mc:Ignorable="w14 w15 w16se wp14">
   <w:footnote w:type="separator" w:id="-1">
     <w:p>
       <w:r>
@@ -3613,8 +3524,8 @@
 </file>
 
 <file path=word/numbering.xml><?xml version="1.0" encoding="utf-8"?>
-<w:numbering xmlns:wpc="http://schemas.microsoft.com/office/word/2010/wordprocessingCanvas" xmlns:mc="http://schemas.openxmlformats.org/markup-compatibility/2006" xmlns:o="urn:schemas-microsoft-com:office:office" xmlns:r="http://schemas.openxmlformats.org/officeDocument/2006/relationships" xmlns:m="http://schemas.openxmlformats.org/officeDocument/2006/math" xmlns:v="urn:schemas-microsoft-com:vml" xmlns:wp14="http://schemas.microsoft.com/office/word/2010/wordprocessingDrawing" xmlns:wp="http://schemas.openxmlformats.org/drawingml/2006/wordprocessingDrawing" xmlns:w10="urn:schemas-microsoft-com:office:word" xmlns:w="http://schemas.openxmlformats.org/wordprocessingml/2006/main" xmlns:w14="http://schemas.microsoft.com/office/word/2010/wordml" xmlns:wpg="http://schemas.microsoft.com/office/word/2010/wordprocessingGroup" xmlns:wpi="http://schemas.microsoft.com/office/word/2010/wordprocessingInk" xmlns:wne="http://schemas.microsoft.com/office/word/2006/wordml" xmlns:wps="http://schemas.microsoft.com/office/word/2010/wordprocessingShape" mc:Ignorable="w14 wp14">
-  <w:abstractNum w:abstractNumId="0">
+<w:numbering xmlns:wpc="http://schemas.microsoft.com/office/word/2010/wordprocessingCanvas" xmlns:cx="http://schemas.microsoft.com/office/drawing/2014/chartex" xmlns:cx1="http://schemas.microsoft.com/office/drawing/2015/9/8/chartex" xmlns:cx2="http://schemas.microsoft.com/office/drawing/2015/10/21/chartex" xmlns:cx3="http://schemas.microsoft.com/office/drawing/2016/5/9/chartex" xmlns:cx4="http://schemas.microsoft.com/office/drawing/2016/5/10/chartex" xmlns:cx5="http://schemas.microsoft.com/office/drawing/2016/5/11/chartex" xmlns:cx6="http://schemas.microsoft.com/office/drawing/2016/5/12/chartex" xmlns:cx7="http://schemas.microsoft.com/office/drawing/2016/5/13/chartex" xmlns:cx8="http://schemas.microsoft.com/office/drawing/2016/5/14/chartex" xmlns:mc="http://schemas.openxmlformats.org/markup-compatibility/2006" xmlns:o="urn:schemas-microsoft-com:office:office" xmlns:r="http://schemas.openxmlformats.org/officeDocument/2006/relationships" xmlns:m="http://schemas.openxmlformats.org/officeDocument/2006/math" xmlns:v="urn:schemas-microsoft-com:vml" xmlns:wp14="http://schemas.microsoft.com/office/word/2010/wordprocessingDrawing" xmlns:wp="http://schemas.openxmlformats.org/drawingml/2006/wordprocessingDrawing" xmlns:w10="urn:schemas-microsoft-com:office:word" xmlns:w="http://schemas.openxmlformats.org/wordprocessingml/2006/main" xmlns:w14="http://schemas.microsoft.com/office/word/2010/wordml" xmlns:w15="http://schemas.microsoft.com/office/word/2012/wordml" xmlns:w16se="http://schemas.microsoft.com/office/word/2015/wordml/symex" xmlns:wpg="http://schemas.microsoft.com/office/word/2010/wordprocessingGroup" xmlns:wpi="http://schemas.microsoft.com/office/word/2010/wordprocessingInk" xmlns:wne="http://schemas.microsoft.com/office/word/2006/wordml" xmlns:wps="http://schemas.microsoft.com/office/word/2010/wordprocessingShape" mc:Ignorable="w14 w15 w16se wp14">
+  <w:abstractNum w:abstractNumId="0" w15:restartNumberingAfterBreak="0">
     <w:nsid w:val="33BE2D4B"/>
     <w:multiLevelType w:val="hybridMultilevel"/>
     <w:tmpl w:val="963AC7AE"/>
@@ -3734,7 +3645,7 @@
 </file>
 
 <file path=word/styles.xml><?xml version="1.0" encoding="utf-8"?>
-<w:styles xmlns:mc="http://schemas.openxmlformats.org/markup-compatibility/2006" xmlns:r="http://schemas.openxmlformats.org/officeDocument/2006/relationships" xmlns:w="http://schemas.openxmlformats.org/wordprocessingml/2006/main" xmlns:w14="http://schemas.microsoft.com/office/word/2010/wordml" mc:Ignorable="w14">
+<w:styles xmlns:mc="http://schemas.openxmlformats.org/markup-compatibility/2006" xmlns:r="http://schemas.openxmlformats.org/officeDocument/2006/relationships" xmlns:w="http://schemas.openxmlformats.org/wordprocessingml/2006/main" xmlns:w14="http://schemas.microsoft.com/office/word/2010/wordml" xmlns:w15="http://schemas.microsoft.com/office/word/2012/wordml" xmlns:w16se="http://schemas.microsoft.com/office/word/2015/wordml/symex" mc:Ignorable="w14 w15 w16se">
   <w:docDefaults>
     <w:rPrDefault>
       <w:rPr>
@@ -3752,144 +3663,381 @@
       </w:pPr>
     </w:pPrDefault>
   </w:docDefaults>
-  <w:latentStyles w:defLockedState="0" w:defUIPriority="99" w:defSemiHidden="1" w:defUnhideWhenUsed="1" w:defQFormat="0" w:count="267">
-    <w:lsdException w:name="Normal" w:semiHidden="0" w:uiPriority="0" w:unhideWhenUsed="0" w:qFormat="1"/>
-    <w:lsdException w:name="heading 1" w:semiHidden="0" w:uiPriority="9" w:unhideWhenUsed="0" w:qFormat="1"/>
-    <w:lsdException w:name="heading 2" w:uiPriority="0" w:qFormat="1"/>
-    <w:lsdException w:name="heading 3" w:uiPriority="9" w:qFormat="1"/>
-    <w:lsdException w:name="heading 4" w:uiPriority="9" w:qFormat="1"/>
-    <w:lsdException w:name="heading 5" w:uiPriority="9" w:qFormat="1"/>
-    <w:lsdException w:name="heading 6" w:uiPriority="9" w:qFormat="1"/>
-    <w:lsdException w:name="heading 7" w:uiPriority="9" w:qFormat="1"/>
-    <w:lsdException w:name="heading 8" w:uiPriority="9" w:qFormat="1"/>
-    <w:lsdException w:name="heading 9" w:uiPriority="9" w:qFormat="1"/>
-    <w:lsdException w:name="toc 1" w:uiPriority="39"/>
-    <w:lsdException w:name="toc 2" w:uiPriority="39"/>
-    <w:lsdException w:name="toc 3" w:uiPriority="39"/>
-    <w:lsdException w:name="toc 4" w:uiPriority="39"/>
-    <w:lsdException w:name="toc 5" w:uiPriority="39"/>
-    <w:lsdException w:name="toc 6" w:uiPriority="39"/>
-    <w:lsdException w:name="toc 7" w:uiPriority="39"/>
-    <w:lsdException w:name="toc 8" w:uiPriority="39"/>
-    <w:lsdException w:name="toc 9" w:uiPriority="39"/>
-    <w:lsdException w:name="caption" w:uiPriority="35" w:qFormat="1"/>
-    <w:lsdException w:name="Title" w:semiHidden="0" w:uiPriority="10" w:unhideWhenUsed="0" w:qFormat="1"/>
-    <w:lsdException w:name="Default Paragraph Font" w:uiPriority="1"/>
-    <w:lsdException w:name="Subtitle" w:semiHidden="0" w:uiPriority="11" w:unhideWhenUsed="0" w:qFormat="1"/>
-    <w:lsdException w:name="Strong" w:semiHidden="0" w:uiPriority="22" w:unhideWhenUsed="0" w:qFormat="1"/>
-    <w:lsdException w:name="Emphasis" w:semiHidden="0" w:uiPriority="20" w:unhideWhenUsed="0" w:qFormat="1"/>
-    <w:lsdException w:name="Table Grid" w:semiHidden="0" w:uiPriority="59" w:unhideWhenUsed="0"/>
-    <w:lsdException w:name="Placeholder Text" w:unhideWhenUsed="0"/>
-    <w:lsdException w:name="No Spacing" w:semiHidden="0" w:uiPriority="1" w:unhideWhenUsed="0" w:qFormat="1"/>
-    <w:lsdException w:name="Light Shading" w:semiHidden="0" w:uiPriority="60" w:unhideWhenUsed="0"/>
-    <w:lsdException w:name="Light List" w:semiHidden="0" w:uiPriority="61" w:unhideWhenUsed="0"/>
-    <w:lsdException w:name="Light Grid" w:semiHidden="0" w:uiPriority="62" w:unhideWhenUsed="0"/>
-    <w:lsdException w:name="Medium Shading 1" w:semiHidden="0" w:uiPriority="63" w:unhideWhenUsed="0"/>
-    <w:lsdException w:name="Medium Shading 2" w:semiHidden="0" w:uiPriority="64" w:unhideWhenUsed="0"/>
-    <w:lsdException w:name="Medium List 1" w:semiHidden="0" w:uiPriority="65" w:unhideWhenUsed="0"/>
-    <w:lsdException w:name="Medium List 2" w:semiHidden="0" w:uiPriority="66" w:unhideWhenUsed="0"/>
-    <w:lsdException w:name="Medium Grid 1" w:semiHidden="0" w:uiPriority="67" w:unhideWhenUsed="0"/>
-    <w:lsdException w:name="Medium Grid 2" w:semiHidden="0" w:uiPriority="68" w:unhideWhenUsed="0"/>
-    <w:lsdException w:name="Medium Grid 3" w:semiHidden="0" w:uiPriority="69" w:unhideWhenUsed="0"/>
-    <w:lsdException w:name="Dark List" w:semiHidden="0" w:uiPriority="70" w:unhideWhenUsed="0"/>
-    <w:lsdException w:name="Colorful Shading" w:semiHidden="0" w:uiPriority="71" w:unhideWhenUsed="0"/>
-    <w:lsdException w:name="Colorful List" w:semiHidden="0" w:uiPriority="72" w:unhideWhenUsed="0"/>
-    <w:lsdException w:name="Colorful Grid" w:semiHidden="0" w:uiPriority="73" w:unhideWhenUsed="0"/>
-    <w:lsdException w:name="Light Shading Accent 1" w:semiHidden="0" w:uiPriority="60" w:unhideWhenUsed="0"/>
-    <w:lsdException w:name="Light List Accent 1" w:semiHidden="0" w:uiPriority="61" w:unhideWhenUsed="0"/>
-    <w:lsdException w:name="Light Grid Accent 1" w:semiHidden="0" w:uiPriority="62" w:unhideWhenUsed="0"/>
-    <w:lsdException w:name="Medium Shading 1 Accent 1" w:semiHidden="0" w:uiPriority="63" w:unhideWhenUsed="0"/>
-    <w:lsdException w:name="Medium Shading 2 Accent 1" w:semiHidden="0" w:uiPriority="64" w:unhideWhenUsed="0"/>
-    <w:lsdException w:name="Medium List 1 Accent 1" w:semiHidden="0" w:uiPriority="65" w:unhideWhenUsed="0"/>
-    <w:lsdException w:name="Revision" w:unhideWhenUsed="0"/>
-    <w:lsdException w:name="List Paragraph" w:semiHidden="0" w:uiPriority="34" w:unhideWhenUsed="0" w:qFormat="1"/>
-    <w:lsdException w:name="Quote" w:semiHidden="0" w:uiPriority="29" w:unhideWhenUsed="0" w:qFormat="1"/>
-    <w:lsdException w:name="Intense Quote" w:semiHidden="0" w:uiPriority="30" w:unhideWhenUsed="0" w:qFormat="1"/>
-    <w:lsdException w:name="Medium List 2 Accent 1" w:semiHidden="0" w:uiPriority="66" w:unhideWhenUsed="0"/>
-    <w:lsdException w:name="Medium Grid 1 Accent 1" w:semiHidden="0" w:uiPriority="67" w:unhideWhenUsed="0"/>
-    <w:lsdException w:name="Medium Grid 2 Accent 1" w:semiHidden="0" w:uiPriority="68" w:unhideWhenUsed="0"/>
-    <w:lsdException w:name="Medium Grid 3 Accent 1" w:semiHidden="0" w:uiPriority="69" w:unhideWhenUsed="0"/>
-    <w:lsdException w:name="Dark List Accent 1" w:semiHidden="0" w:uiPriority="70" w:unhideWhenUsed="0"/>
-    <w:lsdException w:name="Colorful Shading Accent 1" w:semiHidden="0" w:uiPriority="71" w:unhideWhenUsed="0"/>
-    <w:lsdException w:name="Colorful List Accent 1" w:semiHidden="0" w:uiPriority="72" w:unhideWhenUsed="0"/>
-    <w:lsdException w:name="Colorful Grid Accent 1" w:semiHidden="0" w:uiPriority="73" w:unhideWhenUsed="0"/>
-    <w:lsdException w:name="Light Shading Accent 2" w:semiHidden="0" w:uiPriority="60" w:unhideWhenUsed="0"/>
-    <w:lsdException w:name="Light List Accent 2" w:semiHidden="0" w:uiPriority="61" w:unhideWhenUsed="0"/>
-    <w:lsdException w:name="Light Grid Accent 2" w:semiHidden="0" w:uiPriority="62" w:unhideWhenUsed="0"/>
-    <w:lsdException w:name="Medium Shading 1 Accent 2" w:semiHidden="0" w:uiPriority="63" w:unhideWhenUsed="0"/>
-    <w:lsdException w:name="Medium Shading 2 Accent 2" w:semiHidden="0" w:uiPriority="64" w:unhideWhenUsed="0"/>
-    <w:lsdException w:name="Medium List 1 Accent 2" w:semiHidden="0" w:uiPriority="65" w:unhideWhenUsed="0"/>
-    <w:lsdException w:name="Medium List 2 Accent 2" w:semiHidden="0" w:uiPriority="66" w:unhideWhenUsed="0"/>
-    <w:lsdException w:name="Medium Grid 1 Accent 2" w:semiHidden="0" w:uiPriority="67" w:unhideWhenUsed="0"/>
-    <w:lsdException w:name="Medium Grid 2 Accent 2" w:semiHidden="0" w:uiPriority="68" w:unhideWhenUsed="0"/>
-    <w:lsdException w:name="Medium Grid 3 Accent 2" w:semiHidden="0" w:uiPriority="69" w:unhideWhenUsed="0"/>
-    <w:lsdException w:name="Dark List Accent 2" w:semiHidden="0" w:uiPriority="70" w:unhideWhenUsed="0"/>
-    <w:lsdException w:name="Colorful Shading Accent 2" w:semiHidden="0" w:uiPriority="71" w:unhideWhenUsed="0"/>
-    <w:lsdException w:name="Colorful List Accent 2" w:semiHidden="0" w:uiPriority="72" w:unhideWhenUsed="0"/>
-    <w:lsdException w:name="Colorful Grid Accent 2" w:semiHidden="0" w:uiPriority="73" w:unhideWhenUsed="0"/>
-    <w:lsdException w:name="Light Shading Accent 3" w:semiHidden="0" w:uiPriority="60" w:unhideWhenUsed="0"/>
-    <w:lsdException w:name="Light List Accent 3" w:semiHidden="0" w:uiPriority="61" w:unhideWhenUsed="0"/>
-    <w:lsdException w:name="Light Grid Accent 3" w:semiHidden="0" w:uiPriority="62" w:unhideWhenUsed="0"/>
-    <w:lsdException w:name="Medium Shading 1 Accent 3" w:semiHidden="0" w:uiPriority="63" w:unhideWhenUsed="0"/>
-    <w:lsdException w:name="Medium Shading 2 Accent 3" w:semiHidden="0" w:uiPriority="64" w:unhideWhenUsed="0"/>
-    <w:lsdException w:name="Medium List 1 Accent 3" w:semiHidden="0" w:uiPriority="65" w:unhideWhenUsed="0"/>
-    <w:lsdException w:name="Medium List 2 Accent 3" w:semiHidden="0" w:uiPriority="66" w:unhideWhenUsed="0"/>
-    <w:lsdException w:name="Medium Grid 1 Accent 3" w:semiHidden="0" w:uiPriority="67" w:unhideWhenUsed="0"/>
-    <w:lsdException w:name="Medium Grid 2 Accent 3" w:semiHidden="0" w:uiPriority="68" w:unhideWhenUsed="0"/>
-    <w:lsdException w:name="Medium Grid 3 Accent 3" w:semiHidden="0" w:uiPriority="69" w:unhideWhenUsed="0"/>
-    <w:lsdException w:name="Dark List Accent 3" w:semiHidden="0" w:uiPriority="70" w:unhideWhenUsed="0"/>
-    <w:lsdException w:name="Colorful Shading Accent 3" w:semiHidden="0" w:uiPriority="71" w:unhideWhenUsed="0"/>
-    <w:lsdException w:name="Colorful List Accent 3" w:semiHidden="0" w:uiPriority="72" w:unhideWhenUsed="0"/>
-    <w:lsdException w:name="Colorful Grid Accent 3" w:semiHidden="0" w:uiPriority="73" w:unhideWhenUsed="0"/>
-    <w:lsdException w:name="Light Shading Accent 4" w:semiHidden="0" w:uiPriority="60" w:unhideWhenUsed="0"/>
-    <w:lsdException w:name="Light List Accent 4" w:semiHidden="0" w:uiPriority="61" w:unhideWhenUsed="0"/>
-    <w:lsdException w:name="Light Grid Accent 4" w:semiHidden="0" w:uiPriority="62" w:unhideWhenUsed="0"/>
-    <w:lsdException w:name="Medium Shading 1 Accent 4" w:semiHidden="0" w:uiPriority="63" w:unhideWhenUsed="0"/>
-    <w:lsdException w:name="Medium Shading 2 Accent 4" w:semiHidden="0" w:uiPriority="64" w:unhideWhenUsed="0"/>
-    <w:lsdException w:name="Medium List 1 Accent 4" w:semiHidden="0" w:uiPriority="65" w:unhideWhenUsed="0"/>
-    <w:lsdException w:name="Medium List 2 Accent 4" w:semiHidden="0" w:uiPriority="66" w:unhideWhenUsed="0"/>
-    <w:lsdException w:name="Medium Grid 1 Accent 4" w:semiHidden="0" w:uiPriority="67" w:unhideWhenUsed="0"/>
-    <w:lsdException w:name="Medium Grid 2 Accent 4" w:semiHidden="0" w:uiPriority="68" w:unhideWhenUsed="0"/>
-    <w:lsdException w:name="Medium Grid 3 Accent 4" w:semiHidden="0" w:uiPriority="69" w:unhideWhenUsed="0"/>
-    <w:lsdException w:name="Dark List Accent 4" w:semiHidden="0" w:uiPriority="70" w:unhideWhenUsed="0"/>
-    <w:lsdException w:name="Colorful Shading Accent 4" w:semiHidden="0" w:uiPriority="71" w:unhideWhenUsed="0"/>
-    <w:lsdException w:name="Colorful List Accent 4" w:semiHidden="0" w:uiPriority="72" w:unhideWhenUsed="0"/>
-    <w:lsdException w:name="Colorful Grid Accent 4" w:semiHidden="0" w:uiPriority="73" w:unhideWhenUsed="0"/>
-    <w:lsdException w:name="Light Shading Accent 5" w:semiHidden="0" w:uiPriority="60" w:unhideWhenUsed="0"/>
-    <w:lsdException w:name="Light List Accent 5" w:semiHidden="0" w:uiPriority="61" w:unhideWhenUsed="0"/>
-    <w:lsdException w:name="Light Grid Accent 5" w:semiHidden="0" w:uiPriority="62" w:unhideWhenUsed="0"/>
-    <w:lsdException w:name="Medium Shading 1 Accent 5" w:semiHidden="0" w:uiPriority="63" w:unhideWhenUsed="0"/>
-    <w:lsdException w:name="Medium Shading 2 Accent 5" w:semiHidden="0" w:uiPriority="64" w:unhideWhenUsed="0"/>
-    <w:lsdException w:name="Medium List 1 Accent 5" w:semiHidden="0" w:uiPriority="65" w:unhideWhenUsed="0"/>
-    <w:lsdException w:name="Medium List 2 Accent 5" w:semiHidden="0" w:uiPriority="66" w:unhideWhenUsed="0"/>
-    <w:lsdException w:name="Medium Grid 1 Accent 5" w:semiHidden="0" w:uiPriority="67" w:unhideWhenUsed="0"/>
-    <w:lsdException w:name="Medium Grid 2 Accent 5" w:semiHidden="0" w:uiPriority="68" w:unhideWhenUsed="0"/>
-    <w:lsdException w:name="Medium Grid 3 Accent 5" w:semiHidden="0" w:uiPriority="69" w:unhideWhenUsed="0"/>
-    <w:lsdException w:name="Dark List Accent 5" w:semiHidden="0" w:uiPriority="70" w:unhideWhenUsed="0"/>
-    <w:lsdException w:name="Colorful Shading Accent 5" w:semiHidden="0" w:uiPriority="71" w:unhideWhenUsed="0"/>
-    <w:lsdException w:name="Colorful List Accent 5" w:semiHidden="0" w:uiPriority="72" w:unhideWhenUsed="0"/>
-    <w:lsdException w:name="Colorful Grid Accent 5" w:semiHidden="0" w:uiPriority="73" w:unhideWhenUsed="0"/>
-    <w:lsdException w:name="Light Shading Accent 6" w:semiHidden="0" w:uiPriority="60" w:unhideWhenUsed="0"/>
-    <w:lsdException w:name="Light List Accent 6" w:semiHidden="0" w:uiPriority="61" w:unhideWhenUsed="0"/>
-    <w:lsdException w:name="Light Grid Accent 6" w:semiHidden="0" w:uiPriority="62" w:unhideWhenUsed="0"/>
-    <w:lsdException w:name="Medium Shading 1 Accent 6" w:semiHidden="0" w:uiPriority="63" w:unhideWhenUsed="0"/>
-    <w:lsdException w:name="Medium Shading 2 Accent 6" w:semiHidden="0" w:uiPriority="64" w:unhideWhenUsed="0"/>
-    <w:lsdException w:name="Medium List 1 Accent 6" w:semiHidden="0" w:uiPriority="65" w:unhideWhenUsed="0"/>
-    <w:lsdException w:name="Medium List 2 Accent 6" w:semiHidden="0" w:uiPriority="66" w:unhideWhenUsed="0"/>
-    <w:lsdException w:name="Medium Grid 1 Accent 6" w:semiHidden="0" w:uiPriority="67" w:unhideWhenUsed="0"/>
-    <w:lsdException w:name="Medium Grid 2 Accent 6" w:semiHidden="0" w:uiPriority="68" w:unhideWhenUsed="0"/>
-    <w:lsdException w:name="Medium Grid 3 Accent 6" w:semiHidden="0" w:uiPriority="69" w:unhideWhenUsed="0"/>
-    <w:lsdException w:name="Dark List Accent 6" w:semiHidden="0" w:uiPriority="70" w:unhideWhenUsed="0"/>
-    <w:lsdException w:name="Colorful Shading Accent 6" w:semiHidden="0" w:uiPriority="71" w:unhideWhenUsed="0"/>
-    <w:lsdException w:name="Colorful List Accent 6" w:semiHidden="0" w:uiPriority="72" w:unhideWhenUsed="0"/>
-    <w:lsdException w:name="Colorful Grid Accent 6" w:semiHidden="0" w:uiPriority="73" w:unhideWhenUsed="0"/>
-    <w:lsdException w:name="Subtle Emphasis" w:semiHidden="0" w:uiPriority="19" w:unhideWhenUsed="0" w:qFormat="1"/>
-    <w:lsdException w:name="Intense Emphasis" w:semiHidden="0" w:uiPriority="21" w:unhideWhenUsed="0" w:qFormat="1"/>
-    <w:lsdException w:name="Subtle Reference" w:semiHidden="0" w:uiPriority="31" w:unhideWhenUsed="0" w:qFormat="1"/>
-    <w:lsdException w:name="Intense Reference" w:semiHidden="0" w:uiPriority="32" w:unhideWhenUsed="0" w:qFormat="1"/>
-    <w:lsdException w:name="Book Title" w:semiHidden="0" w:uiPriority="33" w:unhideWhenUsed="0" w:qFormat="1"/>
-    <w:lsdException w:name="Bibliography" w:uiPriority="37"/>
-    <w:lsdException w:name="TOC Heading" w:uiPriority="39" w:qFormat="1"/>
+  <w:latentStyles w:defLockedState="0" w:defUIPriority="99" w:defSemiHidden="0" w:defUnhideWhenUsed="0" w:defQFormat="0" w:count="374">
+    <w:lsdException w:name="Normal" w:uiPriority="0" w:qFormat="1"/>
+    <w:lsdException w:name="heading 1" w:uiPriority="9" w:qFormat="1"/>
+    <w:lsdException w:name="heading 2" w:semiHidden="1" w:uiPriority="0" w:unhideWhenUsed="1" w:qFormat="1"/>
+    <w:lsdException w:name="heading 3" w:semiHidden="1" w:uiPriority="9" w:unhideWhenUsed="1" w:qFormat="1"/>
+    <w:lsdException w:name="heading 4" w:semiHidden="1" w:uiPriority="9" w:unhideWhenUsed="1" w:qFormat="1"/>
+    <w:lsdException w:name="heading 5" w:semiHidden="1" w:uiPriority="9" w:unhideWhenUsed="1" w:qFormat="1"/>
+    <w:lsdException w:name="heading 6" w:semiHidden="1" w:uiPriority="9" w:unhideWhenUsed="1" w:qFormat="1"/>
+    <w:lsdException w:name="heading 7" w:semiHidden="1" w:uiPriority="9" w:unhideWhenUsed="1" w:qFormat="1"/>
+    <w:lsdException w:name="heading 8" w:semiHidden="1" w:uiPriority="9" w:unhideWhenUsed="1" w:qFormat="1"/>
+    <w:lsdException w:name="heading 9" w:semiHidden="1" w:uiPriority="9" w:unhideWhenUsed="1" w:qFormat="1"/>
+    <w:lsdException w:name="index 1" w:semiHidden="1" w:unhideWhenUsed="1"/>
+    <w:lsdException w:name="index 2" w:semiHidden="1" w:unhideWhenUsed="1"/>
+    <w:lsdException w:name="index 3" w:semiHidden="1" w:unhideWhenUsed="1"/>
+    <w:lsdException w:name="index 4" w:semiHidden="1" w:unhideWhenUsed="1"/>
+    <w:lsdException w:name="index 5" w:semiHidden="1" w:unhideWhenUsed="1"/>
+    <w:lsdException w:name="index 6" w:semiHidden="1" w:unhideWhenUsed="1"/>
+    <w:lsdException w:name="index 7" w:semiHidden="1" w:unhideWhenUsed="1"/>
+    <w:lsdException w:name="index 8" w:semiHidden="1" w:unhideWhenUsed="1"/>
+    <w:lsdException w:name="index 9" w:semiHidden="1" w:unhideWhenUsed="1"/>
+    <w:lsdException w:name="toc 1" w:semiHidden="1" w:uiPriority="39" w:unhideWhenUsed="1"/>
+    <w:lsdException w:name="toc 2" w:semiHidden="1" w:uiPriority="39" w:unhideWhenUsed="1"/>
+    <w:lsdException w:name="toc 3" w:semiHidden="1" w:uiPriority="39" w:unhideWhenUsed="1"/>
+    <w:lsdException w:name="toc 4" w:semiHidden="1" w:uiPriority="39" w:unhideWhenUsed="1"/>
+    <w:lsdException w:name="toc 5" w:semiHidden="1" w:uiPriority="39" w:unhideWhenUsed="1"/>
+    <w:lsdException w:name="toc 6" w:semiHidden="1" w:uiPriority="39" w:unhideWhenUsed="1"/>
+    <w:lsdException w:name="toc 7" w:semiHidden="1" w:uiPriority="39" w:unhideWhenUsed="1"/>
+    <w:lsdException w:name="toc 8" w:semiHidden="1" w:uiPriority="39" w:unhideWhenUsed="1"/>
+    <w:lsdException w:name="toc 9" w:semiHidden="1" w:uiPriority="39" w:unhideWhenUsed="1"/>
+    <w:lsdException w:name="Normal Indent" w:semiHidden="1" w:unhideWhenUsed="1"/>
+    <w:lsdException w:name="footnote text" w:semiHidden="1" w:unhideWhenUsed="1"/>
+    <w:lsdException w:name="annotation text" w:semiHidden="1" w:unhideWhenUsed="1"/>
+    <w:lsdException w:name="header" w:semiHidden="1" w:unhideWhenUsed="1"/>
+    <w:lsdException w:name="footer" w:semiHidden="1" w:unhideWhenUsed="1"/>
+    <w:lsdException w:name="index heading" w:semiHidden="1" w:unhideWhenUsed="1"/>
+    <w:lsdException w:name="caption" w:semiHidden="1" w:uiPriority="35" w:unhideWhenUsed="1" w:qFormat="1"/>
+    <w:lsdException w:name="table of figures" w:semiHidden="1" w:unhideWhenUsed="1"/>
+    <w:lsdException w:name="envelope address" w:semiHidden="1" w:unhideWhenUsed="1"/>
+    <w:lsdException w:name="envelope return" w:semiHidden="1" w:unhideWhenUsed="1"/>
+    <w:lsdException w:name="footnote reference" w:semiHidden="1" w:unhideWhenUsed="1"/>
+    <w:lsdException w:name="annotation reference" w:semiHidden="1" w:unhideWhenUsed="1"/>
+    <w:lsdException w:name="line number" w:semiHidden="1" w:unhideWhenUsed="1"/>
+    <w:lsdException w:name="page number" w:semiHidden="1" w:unhideWhenUsed="1"/>
+    <w:lsdException w:name="endnote reference" w:semiHidden="1" w:unhideWhenUsed="1"/>
+    <w:lsdException w:name="endnote text" w:semiHidden="1" w:unhideWhenUsed="1"/>
+    <w:lsdException w:name="table of authorities" w:semiHidden="1" w:unhideWhenUsed="1"/>
+    <w:lsdException w:name="macro" w:semiHidden="1" w:unhideWhenUsed="1"/>
+    <w:lsdException w:name="toa heading" w:semiHidden="1" w:unhideWhenUsed="1"/>
+    <w:lsdException w:name="List" w:semiHidden="1" w:unhideWhenUsed="1"/>
+    <w:lsdException w:name="List Bullet" w:semiHidden="1" w:unhideWhenUsed="1"/>
+    <w:lsdException w:name="List Number" w:semiHidden="1" w:unhideWhenUsed="1"/>
+    <w:lsdException w:name="List 2" w:semiHidden="1" w:unhideWhenUsed="1"/>
+    <w:lsdException w:name="List 3" w:semiHidden="1" w:unhideWhenUsed="1"/>
+    <w:lsdException w:name="List 4" w:semiHidden="1" w:unhideWhenUsed="1"/>
+    <w:lsdException w:name="List 5" w:semiHidden="1" w:unhideWhenUsed="1"/>
+    <w:lsdException w:name="List Bullet 2" w:semiHidden="1" w:unhideWhenUsed="1"/>
+    <w:lsdException w:name="List Bullet 3" w:semiHidden="1" w:unhideWhenUsed="1"/>
+    <w:lsdException w:name="List Bullet 4" w:semiHidden="1" w:unhideWhenUsed="1"/>
+    <w:lsdException w:name="List Bullet 5" w:semiHidden="1" w:unhideWhenUsed="1"/>
+    <w:lsdException w:name="List Number 2" w:semiHidden="1" w:unhideWhenUsed="1"/>
+    <w:lsdException w:name="List Number 3" w:semiHidden="1" w:unhideWhenUsed="1"/>
+    <w:lsdException w:name="List Number 4" w:semiHidden="1" w:unhideWhenUsed="1"/>
+    <w:lsdException w:name="List Number 5" w:semiHidden="1" w:unhideWhenUsed="1"/>
+    <w:lsdException w:name="Title" w:uiPriority="10" w:qFormat="1"/>
+    <w:lsdException w:name="Closing" w:semiHidden="1" w:unhideWhenUsed="1"/>
+    <w:lsdException w:name="Signature" w:semiHidden="1" w:unhideWhenUsed="1"/>
+    <w:lsdException w:name="Default Paragraph Font" w:semiHidden="1" w:uiPriority="1" w:unhideWhenUsed="1"/>
+    <w:lsdException w:name="Body Text" w:semiHidden="1" w:unhideWhenUsed="1"/>
+    <w:lsdException w:name="Body Text Indent" w:semiHidden="1" w:unhideWhenUsed="1"/>
+    <w:lsdException w:name="List Continue" w:semiHidden="1" w:unhideWhenUsed="1"/>
+    <w:lsdException w:name="List Continue 2" w:semiHidden="1" w:unhideWhenUsed="1"/>
+    <w:lsdException w:name="List Continue 3" w:semiHidden="1" w:unhideWhenUsed="1"/>
+    <w:lsdException w:name="List Continue 4" w:semiHidden="1" w:unhideWhenUsed="1"/>
+    <w:lsdException w:name="List Continue 5" w:semiHidden="1" w:unhideWhenUsed="1"/>
+    <w:lsdException w:name="Message Header" w:semiHidden="1" w:unhideWhenUsed="1"/>
+    <w:lsdException w:name="Subtitle" w:uiPriority="11" w:qFormat="1"/>
+    <w:lsdException w:name="Salutation" w:semiHidden="1" w:unhideWhenUsed="1"/>
+    <w:lsdException w:name="Date" w:semiHidden="1" w:unhideWhenUsed="1"/>
+    <w:lsdException w:name="Body Text First Indent" w:semiHidden="1" w:unhideWhenUsed="1"/>
+    <w:lsdException w:name="Body Text First Indent 2" w:semiHidden="1" w:unhideWhenUsed="1"/>
+    <w:lsdException w:name="Note Heading" w:semiHidden="1" w:unhideWhenUsed="1"/>
+    <w:lsdException w:name="Body Text 2" w:semiHidden="1" w:unhideWhenUsed="1"/>
+    <w:lsdException w:name="Body Text 3" w:semiHidden="1" w:unhideWhenUsed="1"/>
+    <w:lsdException w:name="Body Text Indent 2" w:semiHidden="1" w:unhideWhenUsed="1"/>
+    <w:lsdException w:name="Body Text Indent 3" w:semiHidden="1" w:unhideWhenUsed="1"/>
+    <w:lsdException w:name="Block Text" w:semiHidden="1" w:unhideWhenUsed="1"/>
+    <w:lsdException w:name="Hyperlink" w:semiHidden="1" w:unhideWhenUsed="1"/>
+    <w:lsdException w:name="FollowedHyperlink" w:semiHidden="1" w:unhideWhenUsed="1"/>
+    <w:lsdException w:name="Strong" w:uiPriority="22" w:qFormat="1"/>
+    <w:lsdException w:name="Emphasis" w:uiPriority="20" w:qFormat="1"/>
+    <w:lsdException w:name="Document Map" w:semiHidden="1" w:unhideWhenUsed="1"/>
+    <w:lsdException w:name="Plain Text" w:semiHidden="1" w:unhideWhenUsed="1"/>
+    <w:lsdException w:name="E-mail Signature" w:semiHidden="1" w:unhideWhenUsed="1"/>
+    <w:lsdException w:name="HTML Top of Form" w:semiHidden="1" w:unhideWhenUsed="1"/>
+    <w:lsdException w:name="HTML Bottom of Form" w:semiHidden="1" w:unhideWhenUsed="1"/>
+    <w:lsdException w:name="Normal (Web)" w:semiHidden="1" w:unhideWhenUsed="1"/>
+    <w:lsdException w:name="HTML Acronym" w:semiHidden="1" w:unhideWhenUsed="1"/>
+    <w:lsdException w:name="HTML Address" w:semiHidden="1" w:unhideWhenUsed="1"/>
+    <w:lsdException w:name="HTML Cite" w:semiHidden="1" w:unhideWhenUsed="1"/>
+    <w:lsdException w:name="HTML Code" w:semiHidden="1" w:unhideWhenUsed="1"/>
+    <w:lsdException w:name="HTML Definition" w:semiHidden="1" w:unhideWhenUsed="1"/>
+    <w:lsdException w:name="HTML Keyboard" w:semiHidden="1" w:unhideWhenUsed="1"/>
+    <w:lsdException w:name="HTML Preformatted" w:semiHidden="1" w:unhideWhenUsed="1"/>
+    <w:lsdException w:name="HTML Sample" w:semiHidden="1" w:unhideWhenUsed="1"/>
+    <w:lsdException w:name="HTML Typewriter" w:semiHidden="1" w:unhideWhenUsed="1"/>
+    <w:lsdException w:name="HTML Variable" w:semiHidden="1" w:unhideWhenUsed="1"/>
+    <w:lsdException w:name="Normal Table" w:semiHidden="1" w:unhideWhenUsed="1"/>
+    <w:lsdException w:name="annotation subject" w:semiHidden="1" w:unhideWhenUsed="1"/>
+    <w:lsdException w:name="No List" w:semiHidden="1" w:unhideWhenUsed="1"/>
+    <w:lsdException w:name="Outline List 1" w:semiHidden="1" w:unhideWhenUsed="1"/>
+    <w:lsdException w:name="Outline List 2" w:semiHidden="1" w:unhideWhenUsed="1"/>
+    <w:lsdException w:name="Outline List 3" w:semiHidden="1" w:unhideWhenUsed="1"/>
+    <w:lsdException w:name="Table Simple 1" w:semiHidden="1" w:unhideWhenUsed="1"/>
+    <w:lsdException w:name="Table Simple 2" w:semiHidden="1" w:unhideWhenUsed="1"/>
+    <w:lsdException w:name="Table Simple 3" w:semiHidden="1" w:unhideWhenUsed="1"/>
+    <w:lsdException w:name="Table Classic 1" w:semiHidden="1" w:unhideWhenUsed="1"/>
+    <w:lsdException w:name="Table Classic 2" w:semiHidden="1" w:unhideWhenUsed="1"/>
+    <w:lsdException w:name="Table Classic 3" w:semiHidden="1" w:unhideWhenUsed="1"/>
+    <w:lsdException w:name="Table Classic 4" w:semiHidden="1" w:unhideWhenUsed="1"/>
+    <w:lsdException w:name="Table Colorful 1" w:semiHidden="1" w:unhideWhenUsed="1"/>
+    <w:lsdException w:name="Table Colorful 2" w:semiHidden="1" w:unhideWhenUsed="1"/>
+    <w:lsdException w:name="Table Colorful 3" w:semiHidden="1" w:unhideWhenUsed="1"/>
+    <w:lsdException w:name="Table Columns 1" w:semiHidden="1" w:unhideWhenUsed="1"/>
+    <w:lsdException w:name="Table Columns 2" w:semiHidden="1" w:unhideWhenUsed="1"/>
+    <w:lsdException w:name="Table Columns 3" w:semiHidden="1" w:unhideWhenUsed="1"/>
+    <w:lsdException w:name="Table Columns 4" w:semiHidden="1" w:unhideWhenUsed="1"/>
+    <w:lsdException w:name="Table Columns 5" w:semiHidden="1" w:unhideWhenUsed="1"/>
+    <w:lsdException w:name="Table Grid 1" w:semiHidden="1" w:unhideWhenUsed="1"/>
+    <w:lsdException w:name="Table Grid 2" w:semiHidden="1" w:unhideWhenUsed="1"/>
+    <w:lsdException w:name="Table Grid 3" w:semiHidden="1" w:unhideWhenUsed="1"/>
+    <w:lsdException w:name="Table Grid 4" w:semiHidden="1" w:unhideWhenUsed="1"/>
+    <w:lsdException w:name="Table Grid 5" w:semiHidden="1" w:unhideWhenUsed="1"/>
+    <w:lsdException w:name="Table Grid 6" w:semiHidden="1" w:unhideWhenUsed="1"/>
+    <w:lsdException w:name="Table Grid 7" w:semiHidden="1" w:unhideWhenUsed="1"/>
+    <w:lsdException w:name="Table Grid 8" w:semiHidden="1" w:unhideWhenUsed="1"/>
+    <w:lsdException w:name="Table List 1" w:semiHidden="1" w:unhideWhenUsed="1"/>
+    <w:lsdException w:name="Table List 2" w:semiHidden="1" w:unhideWhenUsed="1"/>
+    <w:lsdException w:name="Table List 3" w:semiHidden="1" w:unhideWhenUsed="1"/>
+    <w:lsdException w:name="Table List 4" w:semiHidden="1" w:unhideWhenUsed="1"/>
+    <w:lsdException w:name="Table List 5" w:semiHidden="1" w:unhideWhenUsed="1"/>
+    <w:lsdException w:name="Table List 6" w:semiHidden="1" w:unhideWhenUsed="1"/>
+    <w:lsdException w:name="Table List 7" w:semiHidden="1" w:unhideWhenUsed="1"/>
+    <w:lsdException w:name="Table List 8" w:semiHidden="1" w:unhideWhenUsed="1"/>
+    <w:lsdException w:name="Table 3D effects 1" w:semiHidden="1" w:unhideWhenUsed="1"/>
+    <w:lsdException w:name="Table 3D effects 2" w:semiHidden="1" w:unhideWhenUsed="1"/>
+    <w:lsdException w:name="Table 3D effects 3" w:semiHidden="1" w:unhideWhenUsed="1"/>
+    <w:lsdException w:name="Table Contemporary" w:semiHidden="1" w:unhideWhenUsed="1"/>
+    <w:lsdException w:name="Table Elegant" w:semiHidden="1" w:unhideWhenUsed="1"/>
+    <w:lsdException w:name="Table Professional" w:semiHidden="1" w:unhideWhenUsed="1"/>
+    <w:lsdException w:name="Table Subtle 1" w:semiHidden="1" w:unhideWhenUsed="1"/>
+    <w:lsdException w:name="Table Subtle 2" w:semiHidden="1" w:unhideWhenUsed="1"/>
+    <w:lsdException w:name="Table Web 1" w:semiHidden="1" w:unhideWhenUsed="1"/>
+    <w:lsdException w:name="Table Web 2" w:semiHidden="1" w:unhideWhenUsed="1"/>
+    <w:lsdException w:name="Table Web 3" w:semiHidden="1" w:unhideWhenUsed="1"/>
+    <w:lsdException w:name="Balloon Text" w:semiHidden="1" w:unhideWhenUsed="1"/>
+    <w:lsdException w:name="Table Grid" w:semiHidden="1" w:uiPriority="59" w:unhideWhenUsed="1"/>
+    <w:lsdException w:name="Table Theme" w:semiHidden="1" w:unhideWhenUsed="1"/>
+    <w:lsdException w:name="Placeholder Text" w:semiHidden="1"/>
+    <w:lsdException w:name="No Spacing" w:uiPriority="1" w:qFormat="1"/>
+    <w:lsdException w:name="Light Shading" w:uiPriority="60"/>
+    <w:lsdException w:name="Light List" w:uiPriority="61"/>
+    <w:lsdException w:name="Light Grid" w:uiPriority="62"/>
+    <w:lsdException w:name="Medium Shading 1" w:uiPriority="63"/>
+    <w:lsdException w:name="Medium Shading 2" w:uiPriority="64"/>
+    <w:lsdException w:name="Medium List 1" w:uiPriority="65"/>
+    <w:lsdException w:name="Medium List 2" w:uiPriority="66"/>
+    <w:lsdException w:name="Medium Grid 1" w:uiPriority="67"/>
+    <w:lsdException w:name="Medium Grid 2" w:uiPriority="68"/>
+    <w:lsdException w:name="Medium Grid 3" w:uiPriority="69"/>
+    <w:lsdException w:name="Dark List" w:uiPriority="70"/>
+    <w:lsdException w:name="Colorful Shading" w:uiPriority="71"/>
+    <w:lsdException w:name="Colorful List" w:uiPriority="72"/>
+    <w:lsdException w:name="Colorful Grid" w:uiPriority="73"/>
+    <w:lsdException w:name="Light Shading Accent 1" w:uiPriority="60"/>
+    <w:lsdException w:name="Light List Accent 1" w:uiPriority="61"/>
+    <w:lsdException w:name="Light Grid Accent 1" w:uiPriority="62"/>
+    <w:lsdException w:name="Medium Shading 1 Accent 1" w:uiPriority="63"/>
+    <w:lsdException w:name="Medium Shading 2 Accent 1" w:uiPriority="64"/>
+    <w:lsdException w:name="Medium List 1 Accent 1" w:uiPriority="65"/>
+    <w:lsdException w:name="Revision" w:semiHidden="1"/>
+    <w:lsdException w:name="List Paragraph" w:uiPriority="34" w:qFormat="1"/>
+    <w:lsdException w:name="Quote" w:uiPriority="29" w:qFormat="1"/>
+    <w:lsdException w:name="Intense Quote" w:uiPriority="30" w:qFormat="1"/>
+    <w:lsdException w:name="Medium List 2 Accent 1" w:uiPriority="66"/>
+    <w:lsdException w:name="Medium Grid 1 Accent 1" w:uiPriority="67"/>
+    <w:lsdException w:name="Medium Grid 2 Accent 1" w:uiPriority="68"/>
+    <w:lsdException w:name="Medium Grid 3 Accent 1" w:uiPriority="69"/>
+    <w:lsdException w:name="Dark List Accent 1" w:uiPriority="70"/>
+    <w:lsdException w:name="Colorful Shading Accent 1" w:uiPriority="71"/>
+    <w:lsdException w:name="Colorful List Accent 1" w:uiPriority="72"/>
+    <w:lsdException w:name="Colorful Grid Accent 1" w:uiPriority="73"/>
+    <w:lsdException w:name="Light Shading Accent 2" w:uiPriority="60"/>
+    <w:lsdException w:name="Light List Accent 2" w:uiPriority="61"/>
+    <w:lsdException w:name="Light Grid Accent 2" w:uiPriority="62"/>
+    <w:lsdException w:name="Medium Shading 1 Accent 2" w:uiPriority="63"/>
+    <w:lsdException w:name="Medium Shading 2 Accent 2" w:uiPriority="64"/>
+    <w:lsdException w:name="Medium List 1 Accent 2" w:uiPriority="65"/>
+    <w:lsdException w:name="Medium List 2 Accent 2" w:uiPriority="66"/>
+    <w:lsdException w:name="Medium Grid 1 Accent 2" w:uiPriority="67"/>
+    <w:lsdException w:name="Medium Grid 2 Accent 2" w:uiPriority="68"/>
+    <w:lsdException w:name="Medium Grid 3 Accent 2" w:uiPriority="69"/>
+    <w:lsdException w:name="Dark List Accent 2" w:uiPriority="70"/>
+    <w:lsdException w:name="Colorful Shading Accent 2" w:uiPriority="71"/>
+    <w:lsdException w:name="Colorful List Accent 2" w:uiPriority="72"/>
+    <w:lsdException w:name="Colorful Grid Accent 2" w:uiPriority="73"/>
+    <w:lsdException w:name="Light Shading Accent 3" w:uiPriority="60"/>
+    <w:lsdException w:name="Light List Accent 3" w:uiPriority="61"/>
+    <w:lsdException w:name="Light Grid Accent 3" w:uiPriority="62"/>
+    <w:lsdException w:name="Medium Shading 1 Accent 3" w:uiPriority="63"/>
+    <w:lsdException w:name="Medium Shading 2 Accent 3" w:uiPriority="64"/>
+    <w:lsdException w:name="Medium List 1 Accent 3" w:uiPriority="65"/>
+    <w:lsdException w:name="Medium List 2 Accent 3" w:uiPriority="66"/>
+    <w:lsdException w:name="Medium Grid 1 Accent 3" w:uiPriority="67"/>
+    <w:lsdException w:name="Medium Grid 2 Accent 3" w:uiPriority="68"/>
+    <w:lsdException w:name="Medium Grid 3 Accent 3" w:uiPriority="69"/>
+    <w:lsdException w:name="Dark List Accent 3" w:uiPriority="70"/>
+    <w:lsdException w:name="Colorful Shading Accent 3" w:uiPriority="71"/>
+    <w:lsdException w:name="Colorful List Accent 3" w:uiPriority="72"/>
+    <w:lsdException w:name="Colorful Grid Accent 3" w:uiPriority="73"/>
+    <w:lsdException w:name="Light Shading Accent 4" w:uiPriority="60"/>
+    <w:lsdException w:name="Light List Accent 4" w:uiPriority="61"/>
+    <w:lsdException w:name="Light Grid Accent 4" w:uiPriority="62"/>
+    <w:lsdException w:name="Medium Shading 1 Accent 4" w:uiPriority="63"/>
+    <w:lsdException w:name="Medium Shading 2 Accent 4" w:uiPriority="64"/>
+    <w:lsdException w:name="Medium List 1 Accent 4" w:uiPriority="65"/>
+    <w:lsdException w:name="Medium List 2 Accent 4" w:uiPriority="66"/>
+    <w:lsdException w:name="Medium Grid 1 Accent 4" w:uiPriority="67"/>
+    <w:lsdException w:name="Medium Grid 2 Accent 4" w:uiPriority="68"/>
+    <w:lsdException w:name="Medium Grid 3 Accent 4" w:uiPriority="69"/>
+    <w:lsdException w:name="Dark List Accent 4" w:uiPriority="70"/>
+    <w:lsdException w:name="Colorful Shading Accent 4" w:uiPriority="71"/>
+    <w:lsdException w:name="Colorful List Accent 4" w:uiPriority="72"/>
+    <w:lsdException w:name="Colorful Grid Accent 4" w:uiPriority="73"/>
+    <w:lsdException w:name="Light Shading Accent 5" w:uiPriority="60"/>
+    <w:lsdException w:name="Light List Accent 5" w:uiPriority="61"/>
+    <w:lsdException w:name="Light Grid Accent 5" w:uiPriority="62"/>
+    <w:lsdException w:name="Medium Shading 1 Accent 5" w:uiPriority="63"/>
+    <w:lsdException w:name="Medium Shading 2 Accent 5" w:uiPriority="64"/>
+    <w:lsdException w:name="Medium List 1 Accent 5" w:uiPriority="65"/>
+    <w:lsdException w:name="Medium List 2 Accent 5" w:uiPriority="66"/>
+    <w:lsdException w:name="Medium Grid 1 Accent 5" w:uiPriority="67"/>
+    <w:lsdException w:name="Medium Grid 2 Accent 5" w:uiPriority="68"/>
+    <w:lsdException w:name="Medium Grid 3 Accent 5" w:uiPriority="69"/>
+    <w:lsdException w:name="Dark List Accent 5" w:uiPriority="70"/>
+    <w:lsdException w:name="Colorful Shading Accent 5" w:uiPriority="71"/>
+    <w:lsdException w:name="Colorful List Accent 5" w:uiPriority="72"/>
+    <w:lsdException w:name="Colorful Grid Accent 5" w:uiPriority="73"/>
+    <w:lsdException w:name="Light Shading Accent 6" w:uiPriority="60"/>
+    <w:lsdException w:name="Light List Accent 6" w:uiPriority="61"/>
+    <w:lsdException w:name="Light Grid Accent 6" w:uiPriority="62"/>
+    <w:lsdException w:name="Medium Shading 1 Accent 6" w:uiPriority="63"/>
+    <w:lsdException w:name="Medium Shading 2 Accent 6" w:uiPriority="64"/>
+    <w:lsdException w:name="Medium List 1 Accent 6" w:uiPriority="65"/>
+    <w:lsdException w:name="Medium List 2 Accent 6" w:uiPriority="66"/>
+    <w:lsdException w:name="Medium Grid 1 Accent 6" w:uiPriority="67"/>
+    <w:lsdException w:name="Medium Grid 2 Accent 6" w:uiPriority="68"/>
+    <w:lsdException w:name="Medium Grid 3 Accent 6" w:uiPriority="69"/>
+    <w:lsdException w:name="Dark List Accent 6" w:uiPriority="70"/>
+    <w:lsdException w:name="Colorful Shading Accent 6" w:uiPriority="71"/>
+    <w:lsdException w:name="Colorful List Accent 6" w:uiPriority="72"/>
+    <w:lsdException w:name="Colorful Grid Accent 6" w:uiPriority="73"/>
+    <w:lsdException w:name="Subtle Emphasis" w:uiPriority="19" w:qFormat="1"/>
+    <w:lsdException w:name="Intense Emphasis" w:uiPriority="21" w:qFormat="1"/>
+    <w:lsdException w:name="Subtle Reference" w:uiPriority="31" w:qFormat="1"/>
+    <w:lsdException w:name="Intense Reference" w:uiPriority="32" w:qFormat="1"/>
+    <w:lsdException w:name="Book Title" w:uiPriority="33" w:qFormat="1"/>
+    <w:lsdException w:name="Bibliography" w:semiHidden="1" w:uiPriority="37" w:unhideWhenUsed="1"/>
+    <w:lsdException w:name="TOC Heading" w:semiHidden="1" w:uiPriority="39" w:unhideWhenUsed="1" w:qFormat="1"/>
+    <w:lsdException w:name="Plain Table 1" w:uiPriority="41"/>
+    <w:lsdException w:name="Plain Table 2" w:uiPriority="42"/>
+    <w:lsdException w:name="Plain Table 3" w:uiPriority="43"/>
+    <w:lsdException w:name="Plain Table 4" w:uiPriority="44"/>
+    <w:lsdException w:name="Plain Table 5" w:uiPriority="45"/>
+    <w:lsdException w:name="Grid Table Light" w:uiPriority="40"/>
+    <w:lsdException w:name="Grid Table 1 Light" w:uiPriority="46"/>
+    <w:lsdException w:name="Grid Table 2" w:uiPriority="47"/>
+    <w:lsdException w:name="Grid Table 3" w:uiPriority="48"/>
+    <w:lsdException w:name="Grid Table 4" w:uiPriority="49"/>
+    <w:lsdException w:name="Grid Table 5 Dark" w:uiPriority="50"/>
+    <w:lsdException w:name="Grid Table 6 Colorful" w:uiPriority="51"/>
+    <w:lsdException w:name="Grid Table 7 Colorful" w:uiPriority="52"/>
+    <w:lsdException w:name="Grid Table 1 Light Accent 1" w:uiPriority="46"/>
+    <w:lsdException w:name="Grid Table 2 Accent 1" w:uiPriority="47"/>
+    <w:lsdException w:name="Grid Table 3 Accent 1" w:uiPriority="48"/>
+    <w:lsdException w:name="Grid Table 4 Accent 1" w:uiPriority="49"/>
+    <w:lsdException w:name="Grid Table 5 Dark Accent 1" w:uiPriority="50"/>
+    <w:lsdException w:name="Grid Table 6 Colorful Accent 1" w:uiPriority="51"/>
+    <w:lsdException w:name="Grid Table 7 Colorful Accent 1" w:uiPriority="52"/>
+    <w:lsdException w:name="Grid Table 1 Light Accent 2" w:uiPriority="46"/>
+    <w:lsdException w:name="Grid Table 2 Accent 2" w:uiPriority="47"/>
+    <w:lsdException w:name="Grid Table 3 Accent 2" w:uiPriority="48"/>
+    <w:lsdException w:name="Grid Table 4 Accent 2" w:uiPriority="49"/>
+    <w:lsdException w:name="Grid Table 5 Dark Accent 2" w:uiPriority="50"/>
+    <w:lsdException w:name="Grid Table 6 Colorful Accent 2" w:uiPriority="51"/>
+    <w:lsdException w:name="Grid Table 7 Colorful Accent 2" w:uiPriority="52"/>
+    <w:lsdException w:name="Grid Table 1 Light Accent 3" w:uiPriority="46"/>
+    <w:lsdException w:name="Grid Table 2 Accent 3" w:uiPriority="47"/>
+    <w:lsdException w:name="Grid Table 3 Accent 3" w:uiPriority="48"/>
+    <w:lsdException w:name="Grid Table 4 Accent 3" w:uiPriority="49"/>
+    <w:lsdException w:name="Grid Table 5 Dark Accent 3" w:uiPriority="50"/>
+    <w:lsdException w:name="Grid Table 6 Colorful Accent 3" w:uiPriority="51"/>
+    <w:lsdException w:name="Grid Table 7 Colorful Accent 3" w:uiPriority="52"/>
+    <w:lsdException w:name="Grid Table 1 Light Accent 4" w:uiPriority="46"/>
+    <w:lsdException w:name="Grid Table 2 Accent 4" w:uiPriority="47"/>
+    <w:lsdException w:name="Grid Table 3 Accent 4" w:uiPriority="48"/>
+    <w:lsdException w:name="Grid Table 4 Accent 4" w:uiPriority="49"/>
+    <w:lsdException w:name="Grid Table 5 Dark Accent 4" w:uiPriority="50"/>
+    <w:lsdException w:name="Grid Table 6 Colorful Accent 4" w:uiPriority="51"/>
+    <w:lsdException w:name="Grid Table 7 Colorful Accent 4" w:uiPriority="52"/>
+    <w:lsdException w:name="Grid Table 1 Light Accent 5" w:uiPriority="46"/>
+    <w:lsdException w:name="Grid Table 2 Accent 5" w:uiPriority="47"/>
+    <w:lsdException w:name="Grid Table 3 Accent 5" w:uiPriority="48"/>
+    <w:lsdException w:name="Grid Table 4 Accent 5" w:uiPriority="49"/>
+    <w:lsdException w:name="Grid Table 5 Dark Accent 5" w:uiPriority="50"/>
+    <w:lsdException w:name="Grid Table 6 Colorful Accent 5" w:uiPriority="51"/>
+    <w:lsdException w:name="Grid Table 7 Colorful Accent 5" w:uiPriority="52"/>
+    <w:lsdException w:name="Grid Table 1 Light Accent 6" w:uiPriority="46"/>
+    <w:lsdException w:name="Grid Table 2 Accent 6" w:uiPriority="47"/>
+    <w:lsdException w:name="Grid Table 3 Accent 6" w:uiPriority="48"/>
+    <w:lsdException w:name="Grid Table 4 Accent 6" w:uiPriority="49"/>
+    <w:lsdException w:name="Grid Table 5 Dark Accent 6" w:uiPriority="50"/>
+    <w:lsdException w:name="Grid Table 6 Colorful Accent 6" w:uiPriority="51"/>
+    <w:lsdException w:name="Grid Table 7 Colorful Accent 6" w:uiPriority="52"/>
+    <w:lsdException w:name="List Table 1 Light" w:uiPriority="46"/>
+    <w:lsdException w:name="List Table 2" w:uiPriority="47"/>
+    <w:lsdException w:name="List Table 3" w:uiPriority="48"/>
+    <w:lsdException w:name="List Table 4" w:uiPriority="49"/>
+    <w:lsdException w:name="List Table 5 Dark" w:uiPriority="50"/>
+    <w:lsdException w:name="List Table 6 Colorful" w:uiPriority="51"/>
+    <w:lsdException w:name="List Table 7 Colorful" w:uiPriority="52"/>
+    <w:lsdException w:name="List Table 1 Light Accent 1" w:uiPriority="46"/>
+    <w:lsdException w:name="List Table 2 Accent 1" w:uiPriority="47"/>
+    <w:lsdException w:name="List Table 3 Accent 1" w:uiPriority="48"/>
+    <w:lsdException w:name="List Table 4 Accent 1" w:uiPriority="49"/>
+    <w:lsdException w:name="List Table 5 Dark Accent 1" w:uiPriority="50"/>
+    <w:lsdException w:name="List Table 6 Colorful Accent 1" w:uiPriority="51"/>
+    <w:lsdException w:name="List Table 7 Colorful Accent 1" w:uiPriority="52"/>
+    <w:lsdException w:name="List Table 1 Light Accent 2" w:uiPriority="46"/>
+    <w:lsdException w:name="List Table 2 Accent 2" w:uiPriority="47"/>
+    <w:lsdException w:name="List Table 3 Accent 2" w:uiPriority="48"/>
+    <w:lsdException w:name="List Table 4 Accent 2" w:uiPriority="49"/>
+    <w:lsdException w:name="List Table 5 Dark Accent 2" w:uiPriority="50"/>
+    <w:lsdException w:name="List Table 6 Colorful Accent 2" w:uiPriority="51"/>
+    <w:lsdException w:name="List Table 7 Colorful Accent 2" w:uiPriority="52"/>
+    <w:lsdException w:name="List Table 1 Light Accent 3" w:uiPriority="46"/>
+    <w:lsdException w:name="List Table 2 Accent 3" w:uiPriority="47"/>
+    <w:lsdException w:name="List Table 3 Accent 3" w:uiPriority="48"/>
+    <w:lsdException w:name="List Table 4 Accent 3" w:uiPriority="49"/>
+    <w:lsdException w:name="List Table 5 Dark Accent 3" w:uiPriority="50"/>
+    <w:lsdException w:name="List Table 6 Colorful Accent 3" w:uiPriority="51"/>
+    <w:lsdException w:name="List Table 7 Colorful Accent 3" w:uiPriority="52"/>
+    <w:lsdException w:name="List Table 1 Light Accent 4" w:uiPriority="46"/>
+    <w:lsdException w:name="List Table 2 Accent 4" w:uiPriority="47"/>
+    <w:lsdException w:name="List Table 3 Accent 4" w:uiPriority="48"/>
+    <w:lsdException w:name="List Table 4 Accent 4" w:uiPriority="49"/>
+    <w:lsdException w:name="List Table 5 Dark Accent 4" w:uiPriority="50"/>
+    <w:lsdException w:name="List Table 6 Colorful Accent 4" w:uiPriority="51"/>
+    <w:lsdException w:name="List Table 7 Colorful Accent 4" w:uiPriority="52"/>
+    <w:lsdException w:name="List Table 1 Light Accent 5" w:uiPriority="46"/>
+    <w:lsdException w:name="List Table 2 Accent 5" w:uiPriority="47"/>
+    <w:lsdException w:name="List Table 3 Accent 5" w:uiPriority="48"/>
+    <w:lsdException w:name="List Table 4 Accent 5" w:uiPriority="49"/>
+    <w:lsdException w:name="List Table 5 Dark Accent 5" w:uiPriority="50"/>
+    <w:lsdException w:name="List Table 6 Colorful Accent 5" w:uiPriority="51"/>
+    <w:lsdException w:name="List Table 7 Colorful Accent 5" w:uiPriority="52"/>
+    <w:lsdException w:name="List Table 1 Light Accent 6" w:uiPriority="46"/>
+    <w:lsdException w:name="List Table 2 Accent 6" w:uiPriority="47"/>
+    <w:lsdException w:name="List Table 3 Accent 6" w:uiPriority="48"/>
+    <w:lsdException w:name="List Table 4 Accent 6" w:uiPriority="49"/>
+    <w:lsdException w:name="List Table 5 Dark Accent 6" w:uiPriority="50"/>
+    <w:lsdException w:name="List Table 6 Colorful Accent 6" w:uiPriority="51"/>
+    <w:lsdException w:name="List Table 7 Colorful Accent 6" w:uiPriority="52"/>
+    <w:lsdException w:name="Mention" w:semiHidden="1" w:unhideWhenUsed="1"/>
+    <w:lsdException w:name="Smart Hyperlink" w:semiHidden="1" w:unhideWhenUsed="1"/>
+    <w:lsdException w:name="Hashtag" w:semiHidden="1" w:unhideWhenUsed="1"/>
   </w:latentStyles>
   <w:style w:type="paragraph" w:default="1" w:styleId="Normal">
     <w:name w:val="Normal"/>
@@ -3998,11 +4146,11 @@
     <w:semiHidden/>
     <w:unhideWhenUsed/>
   </w:style>
-  <w:style w:type="paragraph" w:styleId="Epgrafe">
+  <w:style w:type="paragraph" w:styleId="Descripcin">
     <w:name w:val="caption"/>
     <w:basedOn w:val="Normal"/>
     <w:next w:val="Normal"/>
-    <w:link w:val="EpgrafeCar"/>
+    <w:link w:val="DescripcinCar"/>
     <w:autoRedefine/>
     <w:uiPriority w:val="35"/>
     <w:unhideWhenUsed/>
@@ -4017,9 +4165,9 @@
       <w:lang w:val="es-AR" w:eastAsia="en-US"/>
     </w:rPr>
   </w:style>
-  <w:style w:type="character" w:customStyle="1" w:styleId="EpgrafeCar">
-    <w:name w:val="Epígrafe Car"/>
-    <w:link w:val="Epgrafe"/>
+  <w:style w:type="character" w:customStyle="1" w:styleId="DescripcinCar">
+    <w:name w:val="Descripción Car"/>
+    <w:link w:val="Descripcin"/>
     <w:uiPriority w:val="35"/>
     <w:locked/>
     <w:rsid w:val="00420FC4"/>
@@ -4181,7 +4329,7 @@
       <w:lang w:val="es" w:eastAsia="es-AR"/>
     </w:rPr>
   </w:style>
-  <w:style w:type="paragraph" w:styleId="TtulodeTDC">
+  <w:style w:type="paragraph" w:styleId="TtuloTDC">
     <w:name w:val="TOC Heading"/>
     <w:basedOn w:val="Ttulo1"/>
     <w:next w:val="Normal"/>
@@ -4275,7 +4423,6 @@
       <w:spacing w:after="0" w:line="240" w:lineRule="auto"/>
     </w:pPr>
     <w:tblPr>
-      <w:tblInd w:w="0" w:type="dxa"/>
       <w:tblBorders>
         <w:top w:val="single" w:sz="4" w:space="0" w:color="auto"/>
         <w:left w:val="single" w:sz="4" w:space="0" w:color="auto"/>
@@ -4284,585 +4431,6 @@
         <w:insideH w:val="single" w:sz="4" w:space="0" w:color="auto"/>
         <w:insideV w:val="single" w:sz="4" w:space="0" w:color="auto"/>
       </w:tblBorders>
-      <w:tblCellMar>
-        <w:top w:w="0" w:type="dxa"/>
-        <w:left w:w="108" w:type="dxa"/>
-        <w:bottom w:w="0" w:type="dxa"/>
-        <w:right w:w="108" w:type="dxa"/>
-      </w:tblCellMar>
-    </w:tblPr>
-  </w:style>
-  <w:style w:type="paragraph" w:styleId="Prrafodelista">
-    <w:name w:val="List Paragraph"/>
-    <w:basedOn w:val="Normal"/>
-    <w:uiPriority w:val="34"/>
-    <w:qFormat/>
-    <w:rsid w:val="00003265"/>
-    <w:pPr>
-      <w:ind w:left="720"/>
-      <w:contextualSpacing/>
-    </w:pPr>
-  </w:style>
-</w:styles>
-</file>
-
-<file path=word/stylesWithEffects.xml><?xml version="1.0" encoding="utf-8"?>
-<w:styles xmlns:wpc="http://schemas.microsoft.com/office/word/2010/wordprocessingCanvas" xmlns:mc="http://schemas.openxmlformats.org/markup-compatibility/2006" xmlns:o="urn:schemas-microsoft-com:office:office" xmlns:r="http://schemas.openxmlformats.org/officeDocument/2006/relationships" xmlns:m="http://schemas.openxmlformats.org/officeDocument/2006/math" xmlns:v="urn:schemas-microsoft-com:vml" xmlns:wp14="http://schemas.microsoft.com/office/word/2010/wordprocessingDrawing" xmlns:wp="http://schemas.openxmlformats.org/drawingml/2006/wordprocessingDrawing" xmlns:w10="urn:schemas-microsoft-com:office:word" xmlns:w="http://schemas.openxmlformats.org/wordprocessingml/2006/main" xmlns:w14="http://schemas.microsoft.com/office/word/2010/wordml" xmlns:wpg="http://schemas.microsoft.com/office/word/2010/wordprocessingGroup" xmlns:wpi="http://schemas.microsoft.com/office/word/2010/wordprocessingInk" xmlns:wne="http://schemas.microsoft.com/office/word/2006/wordml" xmlns:wps="http://schemas.microsoft.com/office/word/2010/wordprocessingShape" mc:Ignorable="w14 wp14">
-  <w:docDefaults>
-    <w:rPrDefault>
-      <w:rPr>
-        <w:rFonts w:ascii="Arial" w:eastAsia="Arial Unicode MS" w:hAnsi="Arial" w:cs="Segoe UI"/>
-        <w:b/>
-        <w:color w:val="000000"/>
-        <w:w w:val="66"/>
-        <w:szCs w:val="23"/>
-        <w:lang w:val="es-AR" w:eastAsia="en-US" w:bidi="ar-SA"/>
-      </w:rPr>
-    </w:rPrDefault>
-    <w:pPrDefault>
-      <w:pPr>
-        <w:spacing w:after="200" w:line="276" w:lineRule="auto"/>
-      </w:pPr>
-    </w:pPrDefault>
-  </w:docDefaults>
-  <w:latentStyles w:defLockedState="0" w:defUIPriority="99" w:defSemiHidden="1" w:defUnhideWhenUsed="1" w:defQFormat="0" w:count="267">
-    <w:lsdException w:name="Normal" w:semiHidden="0" w:uiPriority="0" w:unhideWhenUsed="0" w:qFormat="1"/>
-    <w:lsdException w:name="heading 1" w:semiHidden="0" w:uiPriority="9" w:unhideWhenUsed="0" w:qFormat="1"/>
-    <w:lsdException w:name="heading 2" w:uiPriority="0" w:qFormat="1"/>
-    <w:lsdException w:name="heading 3" w:uiPriority="9" w:qFormat="1"/>
-    <w:lsdException w:name="heading 4" w:uiPriority="9" w:qFormat="1"/>
-    <w:lsdException w:name="heading 5" w:uiPriority="9" w:qFormat="1"/>
-    <w:lsdException w:name="heading 6" w:uiPriority="9" w:qFormat="1"/>
-    <w:lsdException w:name="heading 7" w:uiPriority="9" w:qFormat="1"/>
-    <w:lsdException w:name="heading 8" w:uiPriority="9" w:qFormat="1"/>
-    <w:lsdException w:name="heading 9" w:uiPriority="9" w:qFormat="1"/>
-    <w:lsdException w:name="toc 1" w:uiPriority="39"/>
-    <w:lsdException w:name="toc 2" w:uiPriority="39"/>
-    <w:lsdException w:name="toc 3" w:uiPriority="39"/>
-    <w:lsdException w:name="toc 4" w:uiPriority="39"/>
-    <w:lsdException w:name="toc 5" w:uiPriority="39"/>
-    <w:lsdException w:name="toc 6" w:uiPriority="39"/>
-    <w:lsdException w:name="toc 7" w:uiPriority="39"/>
-    <w:lsdException w:name="toc 8" w:uiPriority="39"/>
-    <w:lsdException w:name="toc 9" w:uiPriority="39"/>
-    <w:lsdException w:name="caption" w:uiPriority="35" w:qFormat="1"/>
-    <w:lsdException w:name="Title" w:semiHidden="0" w:uiPriority="10" w:unhideWhenUsed="0" w:qFormat="1"/>
-    <w:lsdException w:name="Default Paragraph Font" w:uiPriority="1"/>
-    <w:lsdException w:name="Subtitle" w:semiHidden="0" w:uiPriority="11" w:unhideWhenUsed="0" w:qFormat="1"/>
-    <w:lsdException w:name="Strong" w:semiHidden="0" w:uiPriority="22" w:unhideWhenUsed="0" w:qFormat="1"/>
-    <w:lsdException w:name="Emphasis" w:semiHidden="0" w:uiPriority="20" w:unhideWhenUsed="0" w:qFormat="1"/>
-    <w:lsdException w:name="Table Grid" w:semiHidden="0" w:uiPriority="59" w:unhideWhenUsed="0"/>
-    <w:lsdException w:name="Placeholder Text" w:unhideWhenUsed="0"/>
-    <w:lsdException w:name="No Spacing" w:semiHidden="0" w:uiPriority="1" w:unhideWhenUsed="0" w:qFormat="1"/>
-    <w:lsdException w:name="Light Shading" w:semiHidden="0" w:uiPriority="60" w:unhideWhenUsed="0"/>
-    <w:lsdException w:name="Light List" w:semiHidden="0" w:uiPriority="61" w:unhideWhenUsed="0"/>
-    <w:lsdException w:name="Light Grid" w:semiHidden="0" w:uiPriority="62" w:unhideWhenUsed="0"/>
-    <w:lsdException w:name="Medium Shading 1" w:semiHidden="0" w:uiPriority="63" w:unhideWhenUsed="0"/>
-    <w:lsdException w:name="Medium Shading 2" w:semiHidden="0" w:uiPriority="64" w:unhideWhenUsed="0"/>
-    <w:lsdException w:name="Medium List 1" w:semiHidden="0" w:uiPriority="65" w:unhideWhenUsed="0"/>
-    <w:lsdException w:name="Medium List 2" w:semiHidden="0" w:uiPriority="66" w:unhideWhenUsed="0"/>
-    <w:lsdException w:name="Medium Grid 1" w:semiHidden="0" w:uiPriority="67" w:unhideWhenUsed="0"/>
-    <w:lsdException w:name="Medium Grid 2" w:semiHidden="0" w:uiPriority="68" w:unhideWhenUsed="0"/>
-    <w:lsdException w:name="Medium Grid 3" w:semiHidden="0" w:uiPriority="69" w:unhideWhenUsed="0"/>
-    <w:lsdException w:name="Dark List" w:semiHidden="0" w:uiPriority="70" w:unhideWhenUsed="0"/>
-    <w:lsdException w:name="Colorful Shading" w:semiHidden="0" w:uiPriority="71" w:unhideWhenUsed="0"/>
-    <w:lsdException w:name="Colorful List" w:semiHidden="0" w:uiPriority="72" w:unhideWhenUsed="0"/>
-    <w:lsdException w:name="Colorful Grid" w:semiHidden="0" w:uiPriority="73" w:unhideWhenUsed="0"/>
-    <w:lsdException w:name="Light Shading Accent 1" w:semiHidden="0" w:uiPriority="60" w:unhideWhenUsed="0"/>
-    <w:lsdException w:name="Light List Accent 1" w:semiHidden="0" w:uiPriority="61" w:unhideWhenUsed="0"/>
-    <w:lsdException w:name="Light Grid Accent 1" w:semiHidden="0" w:uiPriority="62" w:unhideWhenUsed="0"/>
-    <w:lsdException w:name="Medium Shading 1 Accent 1" w:semiHidden="0" w:uiPriority="63" w:unhideWhenUsed="0"/>
-    <w:lsdException w:name="Medium Shading 2 Accent 1" w:semiHidden="0" w:uiPriority="64" w:unhideWhenUsed="0"/>
-    <w:lsdException w:name="Medium List 1 Accent 1" w:semiHidden="0" w:uiPriority="65" w:unhideWhenUsed="0"/>
-    <w:lsdException w:name="Revision" w:unhideWhenUsed="0"/>
-    <w:lsdException w:name="List Paragraph" w:semiHidden="0" w:uiPriority="34" w:unhideWhenUsed="0" w:qFormat="1"/>
-    <w:lsdException w:name="Quote" w:semiHidden="0" w:uiPriority="29" w:unhideWhenUsed="0" w:qFormat="1"/>
-    <w:lsdException w:name="Intense Quote" w:semiHidden="0" w:uiPriority="30" w:unhideWhenUsed="0" w:qFormat="1"/>
-    <w:lsdException w:name="Medium List 2 Accent 1" w:semiHidden="0" w:uiPriority="66" w:unhideWhenUsed="0"/>
-    <w:lsdException w:name="Medium Grid 1 Accent 1" w:semiHidden="0" w:uiPriority="67" w:unhideWhenUsed="0"/>
-    <w:lsdException w:name="Medium Grid 2 Accent 1" w:semiHidden="0" w:uiPriority="68" w:unhideWhenUsed="0"/>
-    <w:lsdException w:name="Medium Grid 3 Accent 1" w:semiHidden="0" w:uiPriority="69" w:unhideWhenUsed="0"/>
-    <w:lsdException w:name="Dark List Accent 1" w:semiHidden="0" w:uiPriority="70" w:unhideWhenUsed="0"/>
-    <w:lsdException w:name="Colorful Shading Accent 1" w:semiHidden="0" w:uiPriority="71" w:unhideWhenUsed="0"/>
-    <w:lsdException w:name="Colorful List Accent 1" w:semiHidden="0" w:uiPriority="72" w:unhideWhenUsed="0"/>
-    <w:lsdException w:name="Colorful Grid Accent 1" w:semiHidden="0" w:uiPriority="73" w:unhideWhenUsed="0"/>
-    <w:lsdException w:name="Light Shading Accent 2" w:semiHidden="0" w:uiPriority="60" w:unhideWhenUsed="0"/>
-    <w:lsdException w:name="Light List Accent 2" w:semiHidden="0" w:uiPriority="61" w:unhideWhenUsed="0"/>
-    <w:lsdException w:name="Light Grid Accent 2" w:semiHidden="0" w:uiPriority="62" w:unhideWhenUsed="0"/>
-    <w:lsdException w:name="Medium Shading 1 Accent 2" w:semiHidden="0" w:uiPriority="63" w:unhideWhenUsed="0"/>
-    <w:lsdException w:name="Medium Shading 2 Accent 2" w:semiHidden="0" w:uiPriority="64" w:unhideWhenUsed="0"/>
-    <w:lsdException w:name="Medium List 1 Accent 2" w:semiHidden="0" w:uiPriority="65" w:unhideWhenUsed="0"/>
-    <w:lsdException w:name="Medium List 2 Accent 2" w:semiHidden="0" w:uiPriority="66" w:unhideWhenUsed="0"/>
-    <w:lsdException w:name="Medium Grid 1 Accent 2" w:semiHidden="0" w:uiPriority="67" w:unhideWhenUsed="0"/>
-    <w:lsdException w:name="Medium Grid 2 Accent 2" w:semiHidden="0" w:uiPriority="68" w:unhideWhenUsed="0"/>
-    <w:lsdException w:name="Medium Grid 3 Accent 2" w:semiHidden="0" w:uiPriority="69" w:unhideWhenUsed="0"/>
-    <w:lsdException w:name="Dark List Accent 2" w:semiHidden="0" w:uiPriority="70" w:unhideWhenUsed="0"/>
-    <w:lsdException w:name="Colorful Shading Accent 2" w:semiHidden="0" w:uiPriority="71" w:unhideWhenUsed="0"/>
-    <w:lsdException w:name="Colorful List Accent 2" w:semiHidden="0" w:uiPriority="72" w:unhideWhenUsed="0"/>
-    <w:lsdException w:name="Colorful Grid Accent 2" w:semiHidden="0" w:uiPriority="73" w:unhideWhenUsed="0"/>
-    <w:lsdException w:name="Light Shading Accent 3" w:semiHidden="0" w:uiPriority="60" w:unhideWhenUsed="0"/>
-    <w:lsdException w:name="Light List Accent 3" w:semiHidden="0" w:uiPriority="61" w:unhideWhenUsed="0"/>
-    <w:lsdException w:name="Light Grid Accent 3" w:semiHidden="0" w:uiPriority="62" w:unhideWhenUsed="0"/>
-    <w:lsdException w:name="Medium Shading 1 Accent 3" w:semiHidden="0" w:uiPriority="63" w:unhideWhenUsed="0"/>
-    <w:lsdException w:name="Medium Shading 2 Accent 3" w:semiHidden="0" w:uiPriority="64" w:unhideWhenUsed="0"/>
-    <w:lsdException w:name="Medium List 1 Accent 3" w:semiHidden="0" w:uiPriority="65" w:unhideWhenUsed="0"/>
-    <w:lsdException w:name="Medium List 2 Accent 3" w:semiHidden="0" w:uiPriority="66" w:unhideWhenUsed="0"/>
-    <w:lsdException w:name="Medium Grid 1 Accent 3" w:semiHidden="0" w:uiPriority="67" w:unhideWhenUsed="0"/>
-    <w:lsdException w:name="Medium Grid 2 Accent 3" w:semiHidden="0" w:uiPriority="68" w:unhideWhenUsed="0"/>
-    <w:lsdException w:name="Medium Grid 3 Accent 3" w:semiHidden="0" w:uiPriority="69" w:unhideWhenUsed="0"/>
-    <w:lsdException w:name="Dark List Accent 3" w:semiHidden="0" w:uiPriority="70" w:unhideWhenUsed="0"/>
-    <w:lsdException w:name="Colorful Shading Accent 3" w:semiHidden="0" w:uiPriority="71" w:unhideWhenUsed="0"/>
-    <w:lsdException w:name="Colorful List Accent 3" w:semiHidden="0" w:uiPriority="72" w:unhideWhenUsed="0"/>
-    <w:lsdException w:name="Colorful Grid Accent 3" w:semiHidden="0" w:uiPriority="73" w:unhideWhenUsed="0"/>
-    <w:lsdException w:name="Light Shading Accent 4" w:semiHidden="0" w:uiPriority="60" w:unhideWhenUsed="0"/>
-    <w:lsdException w:name="Light List Accent 4" w:semiHidden="0" w:uiPriority="61" w:unhideWhenUsed="0"/>
-    <w:lsdException w:name="Light Grid Accent 4" w:semiHidden="0" w:uiPriority="62" w:unhideWhenUsed="0"/>
-    <w:lsdException w:name="Medium Shading 1 Accent 4" w:semiHidden="0" w:uiPriority="63" w:unhideWhenUsed="0"/>
-    <w:lsdException w:name="Medium Shading 2 Accent 4" w:semiHidden="0" w:uiPriority="64" w:unhideWhenUsed="0"/>
-    <w:lsdException w:name="Medium List 1 Accent 4" w:semiHidden="0" w:uiPriority="65" w:unhideWhenUsed="0"/>
-    <w:lsdException w:name="Medium List 2 Accent 4" w:semiHidden="0" w:uiPriority="66" w:unhideWhenUsed="0"/>
-    <w:lsdException w:name="Medium Grid 1 Accent 4" w:semiHidden="0" w:uiPriority="67" w:unhideWhenUsed="0"/>
-    <w:lsdException w:name="Medium Grid 2 Accent 4" w:semiHidden="0" w:uiPriority="68" w:unhideWhenUsed="0"/>
-    <w:lsdException w:name="Medium Grid 3 Accent 4" w:semiHidden="0" w:uiPriority="69" w:unhideWhenUsed="0"/>
-    <w:lsdException w:name="Dark List Accent 4" w:semiHidden="0" w:uiPriority="70" w:unhideWhenUsed="0"/>
-    <w:lsdException w:name="Colorful Shading Accent 4" w:semiHidden="0" w:uiPriority="71" w:unhideWhenUsed="0"/>
-    <w:lsdException w:name="Colorful List Accent 4" w:semiHidden="0" w:uiPriority="72" w:unhideWhenUsed="0"/>
-    <w:lsdException w:name="Colorful Grid Accent 4" w:semiHidden="0" w:uiPriority="73" w:unhideWhenUsed="0"/>
-    <w:lsdException w:name="Light Shading Accent 5" w:semiHidden="0" w:uiPriority="60" w:unhideWhenUsed="0"/>
-    <w:lsdException w:name="Light List Accent 5" w:semiHidden="0" w:uiPriority="61" w:unhideWhenUsed="0"/>
-    <w:lsdException w:name="Light Grid Accent 5" w:semiHidden="0" w:uiPriority="62" w:unhideWhenUsed="0"/>
-    <w:lsdException w:name="Medium Shading 1 Accent 5" w:semiHidden="0" w:uiPriority="63" w:unhideWhenUsed="0"/>
-    <w:lsdException w:name="Medium Shading 2 Accent 5" w:semiHidden="0" w:uiPriority="64" w:unhideWhenUsed="0"/>
-    <w:lsdException w:name="Medium List 1 Accent 5" w:semiHidden="0" w:uiPriority="65" w:unhideWhenUsed="0"/>
-    <w:lsdException w:name="Medium List 2 Accent 5" w:semiHidden="0" w:uiPriority="66" w:unhideWhenUsed="0"/>
-    <w:lsdException w:name="Medium Grid 1 Accent 5" w:semiHidden="0" w:uiPriority="67" w:unhideWhenUsed="0"/>
-    <w:lsdException w:name="Medium Grid 2 Accent 5" w:semiHidden="0" w:uiPriority="68" w:unhideWhenUsed="0"/>
-    <w:lsdException w:name="Medium Grid 3 Accent 5" w:semiHidden="0" w:uiPriority="69" w:unhideWhenUsed="0"/>
-    <w:lsdException w:name="Dark List Accent 5" w:semiHidden="0" w:uiPriority="70" w:unhideWhenUsed="0"/>
-    <w:lsdException w:name="Colorful Shading Accent 5" w:semiHidden="0" w:uiPriority="71" w:unhideWhenUsed="0"/>
-    <w:lsdException w:name="Colorful List Accent 5" w:semiHidden="0" w:uiPriority="72" w:unhideWhenUsed="0"/>
-    <w:lsdException w:name="Colorful Grid Accent 5" w:semiHidden="0" w:uiPriority="73" w:unhideWhenUsed="0"/>
-    <w:lsdException w:name="Light Shading Accent 6" w:semiHidden="0" w:uiPriority="60" w:unhideWhenUsed="0"/>
-    <w:lsdException w:name="Light List Accent 6" w:semiHidden="0" w:uiPriority="61" w:unhideWhenUsed="0"/>
-    <w:lsdException w:name="Light Grid Accent 6" w:semiHidden="0" w:uiPriority="62" w:unhideWhenUsed="0"/>
-    <w:lsdException w:name="Medium Shading 1 Accent 6" w:semiHidden="0" w:uiPriority="63" w:unhideWhenUsed="0"/>
-    <w:lsdException w:name="Medium Shading 2 Accent 6" w:semiHidden="0" w:uiPriority="64" w:unhideWhenUsed="0"/>
-    <w:lsdException w:name="Medium List 1 Accent 6" w:semiHidden="0" w:uiPriority="65" w:unhideWhenUsed="0"/>
-    <w:lsdException w:name="Medium List 2 Accent 6" w:semiHidden="0" w:uiPriority="66" w:unhideWhenUsed="0"/>
-    <w:lsdException w:name="Medium Grid 1 Accent 6" w:semiHidden="0" w:uiPriority="67" w:unhideWhenUsed="0"/>
-    <w:lsdException w:name="Medium Grid 2 Accent 6" w:semiHidden="0" w:uiPriority="68" w:unhideWhenUsed="0"/>
-    <w:lsdException w:name="Medium Grid 3 Accent 6" w:semiHidden="0" w:uiPriority="69" w:unhideWhenUsed="0"/>
-    <w:lsdException w:name="Dark List Accent 6" w:semiHidden="0" w:uiPriority="70" w:unhideWhenUsed="0"/>
-    <w:lsdException w:name="Colorful Shading Accent 6" w:semiHidden="0" w:uiPriority="71" w:unhideWhenUsed="0"/>
-    <w:lsdException w:name="Colorful List Accent 6" w:semiHidden="0" w:uiPriority="72" w:unhideWhenUsed="0"/>
-    <w:lsdException w:name="Colorful Grid Accent 6" w:semiHidden="0" w:uiPriority="73" w:unhideWhenUsed="0"/>
-    <w:lsdException w:name="Subtle Emphasis" w:semiHidden="0" w:uiPriority="19" w:unhideWhenUsed="0" w:qFormat="1"/>
-    <w:lsdException w:name="Intense Emphasis" w:semiHidden="0" w:uiPriority="21" w:unhideWhenUsed="0" w:qFormat="1"/>
-    <w:lsdException w:name="Subtle Reference" w:semiHidden="0" w:uiPriority="31" w:unhideWhenUsed="0" w:qFormat="1"/>
-    <w:lsdException w:name="Intense Reference" w:semiHidden="0" w:uiPriority="32" w:unhideWhenUsed="0" w:qFormat="1"/>
-    <w:lsdException w:name="Book Title" w:semiHidden="0" w:uiPriority="33" w:unhideWhenUsed="0" w:qFormat="1"/>
-    <w:lsdException w:name="Bibliography" w:uiPriority="37"/>
-    <w:lsdException w:name="TOC Heading" w:uiPriority="39" w:qFormat="1"/>
-  </w:latentStyles>
-  <w:style w:type="paragraph" w:default="1" w:styleId="Normal">
-    <w:name w:val="Normal"/>
-    <w:qFormat/>
-    <w:rsid w:val="001E3D6A"/>
-    <w:pPr>
-      <w:spacing w:after="0" w:line="240" w:lineRule="auto"/>
-    </w:pPr>
-    <w:rPr>
-      <w:rFonts w:cs="Arial Unicode MS"/>
-      <w:b w:val="0"/>
-      <w:color w:val="auto"/>
-      <w:w w:val="100"/>
-      <w:szCs w:val="24"/>
-      <w:lang w:val="es" w:eastAsia="es-AR"/>
-    </w:rPr>
-  </w:style>
-  <w:style w:type="paragraph" w:styleId="Ttulo1">
-    <w:name w:val="heading 1"/>
-    <w:basedOn w:val="Normal"/>
-    <w:next w:val="Normal"/>
-    <w:link w:val="Ttulo1Car"/>
-    <w:uiPriority w:val="9"/>
-    <w:qFormat/>
-    <w:rsid w:val="00AE6903"/>
-    <w:pPr>
-      <w:keepNext/>
-      <w:keepLines/>
-      <w:spacing w:before="480" w:line="276" w:lineRule="auto"/>
-      <w:jc w:val="both"/>
-      <w:outlineLvl w:val="0"/>
-    </w:pPr>
-    <w:rPr>
-      <w:rFonts w:ascii="Tahoma" w:eastAsiaTheme="majorEastAsia" w:hAnsi="Tahoma" w:cstheme="majorBidi"/>
-      <w:b/>
-      <w:bCs/>
-      <w:color w:val="000000" w:themeColor="text1"/>
-      <w:w w:val="66"/>
-      <w:sz w:val="24"/>
-      <w:szCs w:val="28"/>
-      <w:lang w:val="es-AR" w:eastAsia="en-US"/>
-    </w:rPr>
-  </w:style>
-  <w:style w:type="paragraph" w:styleId="Ttulo2">
-    <w:name w:val="heading 2"/>
-    <w:basedOn w:val="Normal"/>
-    <w:next w:val="Normal"/>
-    <w:link w:val="Ttulo2Car"/>
-    <w:qFormat/>
-    <w:rsid w:val="00DE339D"/>
-    <w:pPr>
-      <w:keepNext/>
-      <w:outlineLvl w:val="1"/>
-    </w:pPr>
-    <w:rPr>
-      <w:rFonts w:eastAsia="Times New Roman" w:cs="Times New Roman"/>
-      <w:szCs w:val="20"/>
-      <w:lang w:val="es-ES"/>
-    </w:rPr>
-  </w:style>
-  <w:style w:type="paragraph" w:styleId="Ttulo3">
-    <w:name w:val="heading 3"/>
-    <w:basedOn w:val="Normal"/>
-    <w:next w:val="Normal"/>
-    <w:link w:val="Ttulo3Car"/>
-    <w:uiPriority w:val="9"/>
-    <w:unhideWhenUsed/>
-    <w:qFormat/>
-    <w:rsid w:val="00FA104D"/>
-    <w:pPr>
-      <w:keepNext/>
-      <w:keepLines/>
-      <w:spacing w:before="200"/>
-      <w:outlineLvl w:val="2"/>
-    </w:pPr>
-    <w:rPr>
-      <w:rFonts w:eastAsiaTheme="majorEastAsia" w:cstheme="majorBidi"/>
-      <w:b/>
-      <w:bCs/>
-    </w:rPr>
-  </w:style>
-  <w:style w:type="character" w:default="1" w:styleId="Fuentedeprrafopredeter">
-    <w:name w:val="Default Paragraph Font"/>
-    <w:uiPriority w:val="1"/>
-    <w:semiHidden/>
-    <w:unhideWhenUsed/>
-  </w:style>
-  <w:style w:type="table" w:default="1" w:styleId="Tablanormal">
-    <w:name w:val="Normal Table"/>
-    <w:uiPriority w:val="99"/>
-    <w:semiHidden/>
-    <w:unhideWhenUsed/>
-    <w:tblPr>
-      <w:tblInd w:w="0" w:type="dxa"/>
-      <w:tblCellMar>
-        <w:top w:w="0" w:type="dxa"/>
-        <w:left w:w="108" w:type="dxa"/>
-        <w:bottom w:w="0" w:type="dxa"/>
-        <w:right w:w="108" w:type="dxa"/>
-      </w:tblCellMar>
-    </w:tblPr>
-  </w:style>
-  <w:style w:type="numbering" w:default="1" w:styleId="Sinlista">
-    <w:name w:val="No List"/>
-    <w:uiPriority w:val="99"/>
-    <w:semiHidden/>
-    <w:unhideWhenUsed/>
-  </w:style>
-  <w:style w:type="paragraph" w:styleId="Epgrafe">
-    <w:name w:val="caption"/>
-    <w:basedOn w:val="Normal"/>
-    <w:next w:val="Normal"/>
-    <w:link w:val="EpgrafeCar"/>
-    <w:autoRedefine/>
-    <w:uiPriority w:val="35"/>
-    <w:unhideWhenUsed/>
-    <w:qFormat/>
-    <w:rsid w:val="00420FC4"/>
-    <w:rPr>
-      <w:rFonts w:eastAsiaTheme="minorHAnsi" w:cstheme="minorBidi"/>
-      <w:b/>
-      <w:bCs/>
-      <w:color w:val="000000" w:themeColor="text1"/>
-      <w:szCs w:val="18"/>
-      <w:lang w:val="es-AR" w:eastAsia="en-US"/>
-    </w:rPr>
-  </w:style>
-  <w:style w:type="character" w:customStyle="1" w:styleId="EpgrafeCar">
-    <w:name w:val="Epígrafe Car"/>
-    <w:link w:val="Epgrafe"/>
-    <w:uiPriority w:val="35"/>
-    <w:locked/>
-    <w:rsid w:val="00420FC4"/>
-    <w:rPr>
-      <w:rFonts w:eastAsiaTheme="minorHAnsi" w:cstheme="minorBidi"/>
-      <w:bCs/>
-      <w:color w:val="000000" w:themeColor="text1"/>
-      <w:w w:val="100"/>
-      <w:szCs w:val="18"/>
-    </w:rPr>
-  </w:style>
-  <w:style w:type="character" w:customStyle="1" w:styleId="Ttulo2Car">
-    <w:name w:val="Título 2 Car"/>
-    <w:basedOn w:val="Fuentedeprrafopredeter"/>
-    <w:link w:val="Ttulo2"/>
-    <w:rsid w:val="00DE339D"/>
-    <w:rPr>
-      <w:rFonts w:ascii="Arial" w:eastAsia="Times New Roman" w:hAnsi="Arial" w:cs="Times New Roman"/>
-      <w:sz w:val="20"/>
-      <w:szCs w:val="20"/>
-      <w:lang w:val="es-ES" w:eastAsia="es-AR"/>
-    </w:rPr>
-  </w:style>
-  <w:style w:type="character" w:customStyle="1" w:styleId="Ttulo1Car">
-    <w:name w:val="Título 1 Car"/>
-    <w:basedOn w:val="Fuentedeprrafopredeter"/>
-    <w:link w:val="Ttulo1"/>
-    <w:uiPriority w:val="9"/>
-    <w:rsid w:val="00AE6903"/>
-    <w:rPr>
-      <w:rFonts w:ascii="Tahoma" w:eastAsiaTheme="majorEastAsia" w:hAnsi="Tahoma" w:cstheme="majorBidi"/>
-      <w:bCs/>
-      <w:color w:val="000000" w:themeColor="text1"/>
-      <w:sz w:val="24"/>
-      <w:szCs w:val="28"/>
-    </w:rPr>
-  </w:style>
-  <w:style w:type="paragraph" w:styleId="Sinespaciado">
-    <w:name w:val="No Spacing"/>
-    <w:link w:val="SinespaciadoCar"/>
-    <w:uiPriority w:val="1"/>
-    <w:qFormat/>
-    <w:rsid w:val="00BB0638"/>
-    <w:pPr>
-      <w:spacing w:after="0" w:line="240" w:lineRule="auto"/>
-    </w:pPr>
-    <w:rPr>
-      <w:rFonts w:asciiTheme="minorHAnsi" w:eastAsiaTheme="minorEastAsia" w:hAnsiTheme="minorHAnsi" w:cstheme="minorBidi"/>
-      <w:b w:val="0"/>
-      <w:color w:val="auto"/>
-      <w:w w:val="100"/>
-      <w:sz w:val="22"/>
-      <w:szCs w:val="22"/>
-      <w:lang w:eastAsia="es-AR"/>
-    </w:rPr>
-  </w:style>
-  <w:style w:type="character" w:customStyle="1" w:styleId="SinespaciadoCar">
-    <w:name w:val="Sin espaciado Car"/>
-    <w:basedOn w:val="Fuentedeprrafopredeter"/>
-    <w:link w:val="Sinespaciado"/>
-    <w:uiPriority w:val="1"/>
-    <w:rsid w:val="00BB0638"/>
-    <w:rPr>
-      <w:rFonts w:asciiTheme="minorHAnsi" w:eastAsiaTheme="minorEastAsia" w:hAnsiTheme="minorHAnsi" w:cstheme="minorBidi"/>
-      <w:b w:val="0"/>
-      <w:color w:val="auto"/>
-      <w:w w:val="100"/>
-      <w:sz w:val="22"/>
-      <w:szCs w:val="22"/>
-      <w:lang w:eastAsia="es-AR"/>
-    </w:rPr>
-  </w:style>
-  <w:style w:type="paragraph" w:styleId="Textodeglobo">
-    <w:name w:val="Balloon Text"/>
-    <w:basedOn w:val="Normal"/>
-    <w:link w:val="TextodegloboCar"/>
-    <w:uiPriority w:val="99"/>
-    <w:semiHidden/>
-    <w:unhideWhenUsed/>
-    <w:rsid w:val="00BB0638"/>
-    <w:rPr>
-      <w:rFonts w:ascii="Tahoma" w:hAnsi="Tahoma" w:cs="Tahoma"/>
-      <w:sz w:val="16"/>
-      <w:szCs w:val="16"/>
-    </w:rPr>
-  </w:style>
-  <w:style w:type="character" w:customStyle="1" w:styleId="TextodegloboCar">
-    <w:name w:val="Texto de globo Car"/>
-    <w:basedOn w:val="Fuentedeprrafopredeter"/>
-    <w:link w:val="Textodeglobo"/>
-    <w:uiPriority w:val="99"/>
-    <w:semiHidden/>
-    <w:rsid w:val="00BB0638"/>
-    <w:rPr>
-      <w:rFonts w:ascii="Tahoma" w:hAnsi="Tahoma" w:cs="Tahoma"/>
-      <w:b w:val="0"/>
-      <w:color w:val="auto"/>
-      <w:w w:val="100"/>
-      <w:sz w:val="16"/>
-      <w:szCs w:val="16"/>
-      <w:lang w:val="es" w:eastAsia="es-AR"/>
-    </w:rPr>
-  </w:style>
-  <w:style w:type="paragraph" w:styleId="Encabezado">
-    <w:name w:val="header"/>
-    <w:basedOn w:val="Normal"/>
-    <w:link w:val="EncabezadoCar"/>
-    <w:uiPriority w:val="99"/>
-    <w:unhideWhenUsed/>
-    <w:rsid w:val="00BB0638"/>
-    <w:pPr>
-      <w:tabs>
-        <w:tab w:val="center" w:pos="4419"/>
-        <w:tab w:val="right" w:pos="8838"/>
-      </w:tabs>
-    </w:pPr>
-  </w:style>
-  <w:style w:type="character" w:customStyle="1" w:styleId="EncabezadoCar">
-    <w:name w:val="Encabezado Car"/>
-    <w:basedOn w:val="Fuentedeprrafopredeter"/>
-    <w:link w:val="Encabezado"/>
-    <w:uiPriority w:val="99"/>
-    <w:rsid w:val="00BB0638"/>
-    <w:rPr>
-      <w:rFonts w:cs="Arial Unicode MS"/>
-      <w:b w:val="0"/>
-      <w:color w:val="auto"/>
-      <w:w w:val="100"/>
-      <w:szCs w:val="24"/>
-      <w:lang w:val="es" w:eastAsia="es-AR"/>
-    </w:rPr>
-  </w:style>
-  <w:style w:type="paragraph" w:styleId="Piedepgina">
-    <w:name w:val="footer"/>
-    <w:basedOn w:val="Normal"/>
-    <w:link w:val="PiedepginaCar"/>
-    <w:uiPriority w:val="99"/>
-    <w:unhideWhenUsed/>
-    <w:rsid w:val="00BB0638"/>
-    <w:pPr>
-      <w:tabs>
-        <w:tab w:val="center" w:pos="4419"/>
-        <w:tab w:val="right" w:pos="8838"/>
-      </w:tabs>
-    </w:pPr>
-  </w:style>
-  <w:style w:type="character" w:customStyle="1" w:styleId="PiedepginaCar">
-    <w:name w:val="Pie de página Car"/>
-    <w:basedOn w:val="Fuentedeprrafopredeter"/>
-    <w:link w:val="Piedepgina"/>
-    <w:uiPriority w:val="99"/>
-    <w:rsid w:val="00BB0638"/>
-    <w:rPr>
-      <w:rFonts w:cs="Arial Unicode MS"/>
-      <w:b w:val="0"/>
-      <w:color w:val="auto"/>
-      <w:w w:val="100"/>
-      <w:szCs w:val="24"/>
-      <w:lang w:val="es" w:eastAsia="es-AR"/>
-    </w:rPr>
-  </w:style>
-  <w:style w:type="paragraph" w:styleId="TtulodeTDC">
-    <w:name w:val="TOC Heading"/>
-    <w:basedOn w:val="Ttulo1"/>
-    <w:next w:val="Normal"/>
-    <w:uiPriority w:val="39"/>
-    <w:semiHidden/>
-    <w:unhideWhenUsed/>
-    <w:qFormat/>
-    <w:rsid w:val="002E21DF"/>
-    <w:pPr>
-      <w:outlineLvl w:val="9"/>
-    </w:pPr>
-    <w:rPr>
-      <w:rFonts w:asciiTheme="majorHAnsi" w:hAnsiTheme="majorHAnsi"/>
-      <w:b w:val="0"/>
-      <w:color w:val="365F91" w:themeColor="accent1" w:themeShade="BF"/>
-      <w:w w:val="100"/>
-      <w:sz w:val="28"/>
-      <w:lang w:eastAsia="es-AR"/>
-    </w:rPr>
-  </w:style>
-  <w:style w:type="character" w:customStyle="1" w:styleId="Ttulo3Car">
-    <w:name w:val="Título 3 Car"/>
-    <w:basedOn w:val="Fuentedeprrafopredeter"/>
-    <w:link w:val="Ttulo3"/>
-    <w:uiPriority w:val="9"/>
-    <w:rsid w:val="00FA104D"/>
-    <w:rPr>
-      <w:rFonts w:eastAsiaTheme="majorEastAsia" w:cstheme="majorBidi"/>
-      <w:bCs/>
-      <w:color w:val="auto"/>
-      <w:w w:val="100"/>
-      <w:szCs w:val="24"/>
-      <w:lang w:val="es" w:eastAsia="es-AR"/>
-    </w:rPr>
-  </w:style>
-  <w:style w:type="paragraph" w:styleId="TDC1">
-    <w:name w:val="toc 1"/>
-    <w:basedOn w:val="Normal"/>
-    <w:next w:val="Normal"/>
-    <w:autoRedefine/>
-    <w:uiPriority w:val="39"/>
-    <w:unhideWhenUsed/>
-    <w:rsid w:val="009F69A5"/>
-    <w:pPr>
-      <w:spacing w:after="100"/>
-    </w:pPr>
-  </w:style>
-  <w:style w:type="paragraph" w:styleId="TDC2">
-    <w:name w:val="toc 2"/>
-    <w:basedOn w:val="Normal"/>
-    <w:next w:val="Normal"/>
-    <w:autoRedefine/>
-    <w:uiPriority w:val="39"/>
-    <w:unhideWhenUsed/>
-    <w:rsid w:val="009F69A5"/>
-    <w:pPr>
-      <w:spacing w:after="100"/>
-      <w:ind w:left="200"/>
-    </w:pPr>
-  </w:style>
-  <w:style w:type="paragraph" w:styleId="TDC3">
-    <w:name w:val="toc 3"/>
-    <w:basedOn w:val="Normal"/>
-    <w:next w:val="Normal"/>
-    <w:autoRedefine/>
-    <w:uiPriority w:val="39"/>
-    <w:unhideWhenUsed/>
-    <w:rsid w:val="009F69A5"/>
-    <w:pPr>
-      <w:spacing w:after="100"/>
-      <w:ind w:left="400"/>
-    </w:pPr>
-  </w:style>
-  <w:style w:type="character" w:styleId="Hipervnculo">
-    <w:name w:val="Hyperlink"/>
-    <w:basedOn w:val="Fuentedeprrafopredeter"/>
-    <w:uiPriority w:val="99"/>
-    <w:unhideWhenUsed/>
-    <w:rsid w:val="009F69A5"/>
-    <w:rPr>
-      <w:color w:val="0000FF" w:themeColor="hyperlink"/>
-      <w:u w:val="single"/>
-    </w:rPr>
-  </w:style>
-  <w:style w:type="table" w:styleId="Tablaconcuadrcula">
-    <w:name w:val="Table Grid"/>
-    <w:basedOn w:val="Tablanormal"/>
-    <w:uiPriority w:val="59"/>
-    <w:rsid w:val="00F3047A"/>
-    <w:pPr>
-      <w:spacing w:after="0" w:line="240" w:lineRule="auto"/>
-    </w:pPr>
-    <w:tblPr>
-      <w:tblInd w:w="0" w:type="dxa"/>
-      <w:tblBorders>
-        <w:top w:val="single" w:sz="4" w:space="0" w:color="auto"/>
-        <w:left w:val="single" w:sz="4" w:space="0" w:color="auto"/>
-        <w:bottom w:val="single" w:sz="4" w:space="0" w:color="auto"/>
-        <w:right w:val="single" w:sz="4" w:space="0" w:color="auto"/>
-        <w:insideH w:val="single" w:sz="4" w:space="0" w:color="auto"/>
-        <w:insideV w:val="single" w:sz="4" w:space="0" w:color="auto"/>
-      </w:tblBorders>
-      <w:tblCellMar>
-        <w:top w:w="0" w:type="dxa"/>
-        <w:left w:w="108" w:type="dxa"/>
-        <w:bottom w:w="0" w:type="dxa"/>
-        <w:right w:w="108" w:type="dxa"/>
-      </w:tblCellMar>
     </w:tblPr>
   </w:style>
   <w:style w:type="paragraph" w:styleId="Prrafodelista">
@@ -4880,7 +4448,7 @@
 </file>
 
 <file path=word/glossary/document.xml><?xml version="1.0" encoding="utf-8"?>
-<w:glossaryDocument xmlns:wpc="http://schemas.microsoft.com/office/word/2010/wordprocessingCanvas" xmlns:mc="http://schemas.openxmlformats.org/markup-compatibility/2006" xmlns:o="urn:schemas-microsoft-com:office:office" xmlns:r="http://schemas.openxmlformats.org/officeDocument/2006/relationships" xmlns:m="http://schemas.openxmlformats.org/officeDocument/2006/math" xmlns:v="urn:schemas-microsoft-com:vml" xmlns:wp14="http://schemas.microsoft.com/office/word/2010/wordprocessingDrawing" xmlns:wp="http://schemas.openxmlformats.org/drawingml/2006/wordprocessingDrawing" xmlns:w10="urn:schemas-microsoft-com:office:word" xmlns:w="http://schemas.openxmlformats.org/wordprocessingml/2006/main" xmlns:w14="http://schemas.microsoft.com/office/word/2010/wordml" xmlns:wpg="http://schemas.microsoft.com/office/word/2010/wordprocessingGroup" xmlns:wpi="http://schemas.microsoft.com/office/word/2010/wordprocessingInk" xmlns:wne="http://schemas.microsoft.com/office/word/2006/wordml" xmlns:wps="http://schemas.microsoft.com/office/word/2010/wordprocessingShape" mc:Ignorable="w14 wp14">
+<w:glossaryDocument xmlns:wpc="http://schemas.microsoft.com/office/word/2010/wordprocessingCanvas" xmlns:cx="http://schemas.microsoft.com/office/drawing/2014/chartex" xmlns:cx1="http://schemas.microsoft.com/office/drawing/2015/9/8/chartex" xmlns:cx2="http://schemas.microsoft.com/office/drawing/2015/10/21/chartex" xmlns:cx3="http://schemas.microsoft.com/office/drawing/2016/5/9/chartex" xmlns:cx4="http://schemas.microsoft.com/office/drawing/2016/5/10/chartex" xmlns:cx5="http://schemas.microsoft.com/office/drawing/2016/5/11/chartex" xmlns:cx6="http://schemas.microsoft.com/office/drawing/2016/5/12/chartex" xmlns:cx7="http://schemas.microsoft.com/office/drawing/2016/5/13/chartex" xmlns:cx8="http://schemas.microsoft.com/office/drawing/2016/5/14/chartex" xmlns:mc="http://schemas.openxmlformats.org/markup-compatibility/2006" xmlns:o="urn:schemas-microsoft-com:office:office" xmlns:r="http://schemas.openxmlformats.org/officeDocument/2006/relationships" xmlns:m="http://schemas.openxmlformats.org/officeDocument/2006/math" xmlns:v="urn:schemas-microsoft-com:vml" xmlns:wp14="http://schemas.microsoft.com/office/word/2010/wordprocessingDrawing" xmlns:wp="http://schemas.openxmlformats.org/drawingml/2006/wordprocessingDrawing" xmlns:w10="urn:schemas-microsoft-com:office:word" xmlns:w="http://schemas.openxmlformats.org/wordprocessingml/2006/main" xmlns:w14="http://schemas.microsoft.com/office/word/2010/wordml" xmlns:w15="http://schemas.microsoft.com/office/word/2012/wordml" xmlns:w16se="http://schemas.microsoft.com/office/word/2015/wordml/symex" xmlns:wpg="http://schemas.microsoft.com/office/word/2010/wordprocessingGroup" xmlns:wpi="http://schemas.microsoft.com/office/word/2010/wordprocessingInk" xmlns:wne="http://schemas.microsoft.com/office/word/2006/wordml" xmlns:wps="http://schemas.microsoft.com/office/word/2010/wordprocessingShape" mc:Ignorable="w14 w15 w16se wp14">
   <w:docParts>
     <w:docPart>
       <w:docPartPr>
@@ -4935,7 +4503,7 @@
           <w:r>
             <w:rPr>
               <w:rFonts w:asciiTheme="majorHAnsi" w:eastAsiaTheme="majorEastAsia" w:hAnsiTheme="majorHAnsi" w:cstheme="majorBidi"/>
-              <w:color w:val="4F81BD" w:themeColor="accent1"/>
+              <w:color w:val="4472C4" w:themeColor="accent1"/>
               <w:sz w:val="80"/>
               <w:szCs w:val="80"/>
               <w:lang w:val="es-ES"/>
@@ -4980,7 +4548,7 @@
 </file>
 
 <file path=word/glossary/fontTable.xml><?xml version="1.0" encoding="utf-8"?>
-<w:fonts xmlns:mc="http://schemas.openxmlformats.org/markup-compatibility/2006" xmlns:r="http://schemas.openxmlformats.org/officeDocument/2006/relationships" xmlns:w="http://schemas.openxmlformats.org/wordprocessingml/2006/main" xmlns:w14="http://schemas.microsoft.com/office/word/2010/wordml" mc:Ignorable="w14">
+<w:fonts xmlns:mc="http://schemas.openxmlformats.org/markup-compatibility/2006" xmlns:r="http://schemas.openxmlformats.org/officeDocument/2006/relationships" xmlns:w="http://schemas.openxmlformats.org/wordprocessingml/2006/main" xmlns:w14="http://schemas.microsoft.com/office/word/2010/wordml" xmlns:w15="http://schemas.microsoft.com/office/word/2012/wordml" xmlns:w16se="http://schemas.microsoft.com/office/word/2015/wordml/symex" mc:Ignorable="w14 w15 w16se">
   <w:font w:name="Symbol">
     <w:panose1 w:val="05050102010706020507"/>
     <w:charset w:val="02"/>
@@ -5037,12 +4605,28 @@
     <w:pitch w:val="variable"/>
     <w:sig w:usb0="E1002EFF" w:usb1="C000605B" w:usb2="00000029" w:usb3="00000000" w:csb0="000101FF" w:csb1="00000000"/>
   </w:font>
+  <w:font w:name="MS Gothic">
+    <w:altName w:val="ＭＳ ゴシック"/>
+    <w:panose1 w:val="020B0609070205080204"/>
+    <w:charset w:val="80"/>
+    <w:family w:val="modern"/>
+    <w:pitch w:val="fixed"/>
+    <w:sig w:usb0="E00002FF" w:usb1="6AC7FDFB" w:usb2="08000012" w:usb3="00000000" w:csb0="0002009F" w:csb1="00000000"/>
+  </w:font>
   <w:font w:name="Calibri">
     <w:panose1 w:val="020F0502020204030204"/>
     <w:charset w:val="00"/>
     <w:family w:val="swiss"/>
     <w:pitch w:val="variable"/>
     <w:sig w:usb0="E0002AFF" w:usb1="C000247B" w:usb2="00000009" w:usb3="00000000" w:csb0="000001FF" w:csb1="00000000"/>
+  </w:font>
+  <w:font w:name="MS Mincho">
+    <w:altName w:val="ＭＳ 明朝"/>
+    <w:panose1 w:val="02020609040205080304"/>
+    <w:charset w:val="80"/>
+    <w:family w:val="modern"/>
+    <w:pitch w:val="fixed"/>
+    <w:sig w:usb0="E00002FF" w:usb1="6AC7FDFB" w:usb2="08000012" w:usb3="00000000" w:csb0="0002009F" w:csb1="00000000"/>
   </w:font>
   <w:font w:name="Cambria">
     <w:panose1 w:val="02040503050406030204"/>
@@ -5051,11 +4635,34 @@
     <w:pitch w:val="variable"/>
     <w:sig w:usb0="E00006FF" w:usb1="400004FF" w:usb2="00000000" w:usb3="00000000" w:csb0="0000019F" w:csb1="00000000"/>
   </w:font>
+  <w:font w:name="Yu Mincho">
+    <w:altName w:val="游明朝"/>
+    <w:panose1 w:val="02020400000000000000"/>
+    <w:charset w:val="80"/>
+    <w:family w:val="roman"/>
+    <w:pitch w:val="variable"/>
+    <w:sig w:usb0="800002E7" w:usb1="2AC7FCFF" w:usb2="00000012" w:usb3="00000000" w:csb0="0002009F" w:csb1="00000000"/>
+  </w:font>
+  <w:font w:name="Calibri Light">
+    <w:panose1 w:val="020F0302020204030204"/>
+    <w:charset w:val="00"/>
+    <w:family w:val="swiss"/>
+    <w:pitch w:val="variable"/>
+    <w:sig w:usb0="E0002AFF" w:usb1="C000247B" w:usb2="00000009" w:usb3="00000000" w:csb0="000001FF" w:csb1="00000000"/>
+  </w:font>
+  <w:font w:name="Yu Gothic Light">
+    <w:altName w:val="游ゴシック Light"/>
+    <w:panose1 w:val="020B0300000000000000"/>
+    <w:charset w:val="80"/>
+    <w:family w:val="swiss"/>
+    <w:pitch w:val="variable"/>
+    <w:sig w:usb0="E00002FF" w:usb1="2AC7FDFF" w:usb2="00000016" w:usb3="00000000" w:csb0="0002009F" w:csb1="00000000"/>
+  </w:font>
 </w:fonts>
 </file>
 
 <file path=word/glossary/settings.xml><?xml version="1.0" encoding="utf-8"?>
-<w:settings xmlns:mc="http://schemas.openxmlformats.org/markup-compatibility/2006" xmlns:o="urn:schemas-microsoft-com:office:office" xmlns:r="http://schemas.openxmlformats.org/officeDocument/2006/relationships" xmlns:m="http://schemas.openxmlformats.org/officeDocument/2006/math" xmlns:v="urn:schemas-microsoft-com:vml" xmlns:w10="urn:schemas-microsoft-com:office:word" xmlns:w="http://schemas.openxmlformats.org/wordprocessingml/2006/main" xmlns:w14="http://schemas.microsoft.com/office/word/2010/wordml" xmlns:sl="http://schemas.openxmlformats.org/schemaLibrary/2006/main" mc:Ignorable="w14">
+<w:settings xmlns:mc="http://schemas.openxmlformats.org/markup-compatibility/2006" xmlns:o="urn:schemas-microsoft-com:office:office" xmlns:r="http://schemas.openxmlformats.org/officeDocument/2006/relationships" xmlns:m="http://schemas.openxmlformats.org/officeDocument/2006/math" xmlns:v="urn:schemas-microsoft-com:vml" xmlns:w10="urn:schemas-microsoft-com:office:word" xmlns:w="http://schemas.openxmlformats.org/wordprocessingml/2006/main" xmlns:w14="http://schemas.microsoft.com/office/word/2010/wordml" xmlns:w15="http://schemas.microsoft.com/office/word/2012/wordml" xmlns:w16se="http://schemas.microsoft.com/office/word/2015/wordml/symex" xmlns:sl="http://schemas.openxmlformats.org/schemaLibrary/2006/main" mc:Ignorable="w14 w15 w16se">
   <w:view w:val="normal"/>
   <w:revisionView w:comments="0" w:insDel="0" w:formatting="0" w:inkAnnotations="0"/>
   <w:defaultTabStop w:val="708"/>
@@ -5075,6 +4682,7 @@
     <w:rsid w:val="00270E66"/>
     <w:rsid w:val="003C0198"/>
     <w:rsid w:val="0071113B"/>
+    <w:rsid w:val="009C5E11"/>
     <w:rsid w:val="00F56BB9"/>
   </w:rsids>
   <m:mathPr>
@@ -5090,7 +4698,7 @@
     <m:intLim m:val="subSup"/>
     <m:naryLim m:val="undOvr"/>
   </m:mathPr>
-  <w:themeFontLang w:val="es-AR"/>
+  <w:themeFontLang w:val="es-AR" w:eastAsia="ja-JP"/>
   <w:clrSchemeMapping w:bg1="light1" w:t1="dark1" w:bg2="light2" w:t2="dark2" w:accent1="accent1" w:accent2="accent2" w:accent3="accent3" w:accent4="accent4" w:accent5="accent5" w:accent6="accent6" w:hyperlink="hyperlink" w:followedHyperlink="followedHyperlink"/>
   <w:decimalSymbol w:val=","/>
   <w:listSeparator w:val=";"/>
@@ -5098,7 +4706,7 @@
 </file>
 
 <file path=word/glossary/styles.xml><?xml version="1.0" encoding="utf-8"?>
-<w:styles xmlns:mc="http://schemas.openxmlformats.org/markup-compatibility/2006" xmlns:r="http://schemas.openxmlformats.org/officeDocument/2006/relationships" xmlns:w="http://schemas.openxmlformats.org/wordprocessingml/2006/main" xmlns:w14="http://schemas.microsoft.com/office/word/2010/wordml" mc:Ignorable="w14">
+<w:styles xmlns:mc="http://schemas.openxmlformats.org/markup-compatibility/2006" xmlns:r="http://schemas.openxmlformats.org/officeDocument/2006/relationships" xmlns:w="http://schemas.openxmlformats.org/wordprocessingml/2006/main" xmlns:w14="http://schemas.microsoft.com/office/word/2010/wordml" xmlns:w15="http://schemas.microsoft.com/office/word/2012/wordml" xmlns:w16se="http://schemas.microsoft.com/office/word/2015/wordml/symex" mc:Ignorable="w14 w15 w16se">
   <w:docDefaults>
     <w:rPrDefault>
       <w:rPr>
@@ -5114,358 +4722,381 @@
       </w:pPr>
     </w:pPrDefault>
   </w:docDefaults>
-  <w:latentStyles w:defLockedState="0" w:defUIPriority="99" w:defSemiHidden="1" w:defUnhideWhenUsed="1" w:defQFormat="0" w:count="267">
-    <w:lsdException w:name="Normal" w:semiHidden="0" w:uiPriority="0" w:unhideWhenUsed="0" w:qFormat="1"/>
-    <w:lsdException w:name="heading 1" w:semiHidden="0" w:uiPriority="9" w:unhideWhenUsed="0" w:qFormat="1"/>
-    <w:lsdException w:name="heading 2" w:uiPriority="9" w:qFormat="1"/>
-    <w:lsdException w:name="heading 3" w:uiPriority="9" w:qFormat="1"/>
-    <w:lsdException w:name="heading 4" w:uiPriority="9" w:qFormat="1"/>
-    <w:lsdException w:name="heading 5" w:uiPriority="9" w:qFormat="1"/>
-    <w:lsdException w:name="heading 6" w:uiPriority="9" w:qFormat="1"/>
-    <w:lsdException w:name="heading 7" w:uiPriority="9" w:qFormat="1"/>
-    <w:lsdException w:name="heading 8" w:uiPriority="9" w:qFormat="1"/>
-    <w:lsdException w:name="heading 9" w:uiPriority="9" w:qFormat="1"/>
-    <w:lsdException w:name="toc 1" w:uiPriority="39"/>
-    <w:lsdException w:name="toc 2" w:uiPriority="39"/>
-    <w:lsdException w:name="toc 3" w:uiPriority="39"/>
-    <w:lsdException w:name="toc 4" w:uiPriority="39"/>
-    <w:lsdException w:name="toc 5" w:uiPriority="39"/>
-    <w:lsdException w:name="toc 6" w:uiPriority="39"/>
-    <w:lsdException w:name="toc 7" w:uiPriority="39"/>
-    <w:lsdException w:name="toc 8" w:uiPriority="39"/>
-    <w:lsdException w:name="toc 9" w:uiPriority="39"/>
-    <w:lsdException w:name="caption" w:uiPriority="35" w:qFormat="1"/>
-    <w:lsdException w:name="Title" w:semiHidden="0" w:uiPriority="10" w:unhideWhenUsed="0" w:qFormat="1"/>
-    <w:lsdException w:name="Default Paragraph Font" w:uiPriority="1"/>
-    <w:lsdException w:name="Subtitle" w:semiHidden="0" w:uiPriority="11" w:unhideWhenUsed="0" w:qFormat="1"/>
-    <w:lsdException w:name="Strong" w:semiHidden="0" w:uiPriority="22" w:unhideWhenUsed="0" w:qFormat="1"/>
-    <w:lsdException w:name="Emphasis" w:semiHidden="0" w:uiPriority="20" w:unhideWhenUsed="0" w:qFormat="1"/>
-    <w:lsdException w:name="Table Grid" w:semiHidden="0" w:uiPriority="59" w:unhideWhenUsed="0"/>
-    <w:lsdException w:name="Placeholder Text" w:unhideWhenUsed="0"/>
-    <w:lsdException w:name="No Spacing" w:semiHidden="0" w:uiPriority="1" w:unhideWhenUsed="0" w:qFormat="1"/>
-    <w:lsdException w:name="Light Shading" w:semiHidden="0" w:uiPriority="60" w:unhideWhenUsed="0"/>
-    <w:lsdException w:name="Light List" w:semiHidden="0" w:uiPriority="61" w:unhideWhenUsed="0"/>
-    <w:lsdException w:name="Light Grid" w:semiHidden="0" w:uiPriority="62" w:unhideWhenUsed="0"/>
-    <w:lsdException w:name="Medium Shading 1" w:semiHidden="0" w:uiPriority="63" w:unhideWhenUsed="0"/>
-    <w:lsdException w:name="Medium Shading 2" w:semiHidden="0" w:uiPriority="64" w:unhideWhenUsed="0"/>
-    <w:lsdException w:name="Medium List 1" w:semiHidden="0" w:uiPriority="65" w:unhideWhenUsed="0"/>
-    <w:lsdException w:name="Medium List 2" w:semiHidden="0" w:uiPriority="66" w:unhideWhenUsed="0"/>
-    <w:lsdException w:name="Medium Grid 1" w:semiHidden="0" w:uiPriority="67" w:unhideWhenUsed="0"/>
-    <w:lsdException w:name="Medium Grid 2" w:semiHidden="0" w:uiPriority="68" w:unhideWhenUsed="0"/>
-    <w:lsdException w:name="Medium Grid 3" w:semiHidden="0" w:uiPriority="69" w:unhideWhenUsed="0"/>
-    <w:lsdException w:name="Dark List" w:semiHidden="0" w:uiPriority="70" w:unhideWhenUsed="0"/>
-    <w:lsdException w:name="Colorful Shading" w:semiHidden="0" w:uiPriority="71" w:unhideWhenUsed="0"/>
-    <w:lsdException w:name="Colorful List" w:semiHidden="0" w:uiPriority="72" w:unhideWhenUsed="0"/>
-    <w:lsdException w:name="Colorful Grid" w:semiHidden="0" w:uiPriority="73" w:unhideWhenUsed="0"/>
-    <w:lsdException w:name="Light Shading Accent 1" w:semiHidden="0" w:uiPriority="60" w:unhideWhenUsed="0"/>
-    <w:lsdException w:name="Light List Accent 1" w:semiHidden="0" w:uiPriority="61" w:unhideWhenUsed="0"/>
-    <w:lsdException w:name="Light Grid Accent 1" w:semiHidden="0" w:uiPriority="62" w:unhideWhenUsed="0"/>
-    <w:lsdException w:name="Medium Shading 1 Accent 1" w:semiHidden="0" w:uiPriority="63" w:unhideWhenUsed="0"/>
-    <w:lsdException w:name="Medium Shading 2 Accent 1" w:semiHidden="0" w:uiPriority="64" w:unhideWhenUsed="0"/>
-    <w:lsdException w:name="Medium List 1 Accent 1" w:semiHidden="0" w:uiPriority="65" w:unhideWhenUsed="0"/>
-    <w:lsdException w:name="Revision" w:unhideWhenUsed="0"/>
-    <w:lsdException w:name="List Paragraph" w:semiHidden="0" w:uiPriority="34" w:unhideWhenUsed="0" w:qFormat="1"/>
-    <w:lsdException w:name="Quote" w:semiHidden="0" w:uiPriority="29" w:unhideWhenUsed="0" w:qFormat="1"/>
-    <w:lsdException w:name="Intense Quote" w:semiHidden="0" w:uiPriority="30" w:unhideWhenUsed="0" w:qFormat="1"/>
-    <w:lsdException w:name="Medium List 2 Accent 1" w:semiHidden="0" w:uiPriority="66" w:unhideWhenUsed="0"/>
-    <w:lsdException w:name="Medium Grid 1 Accent 1" w:semiHidden="0" w:uiPriority="67" w:unhideWhenUsed="0"/>
-    <w:lsdException w:name="Medium Grid 2 Accent 1" w:semiHidden="0" w:uiPriority="68" w:unhideWhenUsed="0"/>
-    <w:lsdException w:name="Medium Grid 3 Accent 1" w:semiHidden="0" w:uiPriority="69" w:unhideWhenUsed="0"/>
-    <w:lsdException w:name="Dark List Accent 1" w:semiHidden="0" w:uiPriority="70" w:unhideWhenUsed="0"/>
-    <w:lsdException w:name="Colorful Shading Accent 1" w:semiHidden="0" w:uiPriority="71" w:unhideWhenUsed="0"/>
-    <w:lsdException w:name="Colorful List Accent 1" w:semiHidden="0" w:uiPriority="72" w:unhideWhenUsed="0"/>
-    <w:lsdException w:name="Colorful Grid Accent 1" w:semiHidden="0" w:uiPriority="73" w:unhideWhenUsed="0"/>
-    <w:lsdException w:name="Light Shading Accent 2" w:semiHidden="0" w:uiPriority="60" w:unhideWhenUsed="0"/>
-    <w:lsdException w:name="Light List Accent 2" w:semiHidden="0" w:uiPriority="61" w:unhideWhenUsed="0"/>
-    <w:lsdException w:name="Light Grid Accent 2" w:semiHidden="0" w:uiPriority="62" w:unhideWhenUsed="0"/>
-    <w:lsdException w:name="Medium Shading 1 Accent 2" w:semiHidden="0" w:uiPriority="63" w:unhideWhenUsed="0"/>
-    <w:lsdException w:name="Medium Shading 2 Accent 2" w:semiHidden="0" w:uiPriority="64" w:unhideWhenUsed="0"/>
-    <w:lsdException w:name="Medium List 1 Accent 2" w:semiHidden="0" w:uiPriority="65" w:unhideWhenUsed="0"/>
-    <w:lsdException w:name="Medium List 2 Accent 2" w:semiHidden="0" w:uiPriority="66" w:unhideWhenUsed="0"/>
-    <w:lsdException w:name="Medium Grid 1 Accent 2" w:semiHidden="0" w:uiPriority="67" w:unhideWhenUsed="0"/>
-    <w:lsdException w:name="Medium Grid 2 Accent 2" w:semiHidden="0" w:uiPriority="68" w:unhideWhenUsed="0"/>
-    <w:lsdException w:name="Medium Grid 3 Accent 2" w:semiHidden="0" w:uiPriority="69" w:unhideWhenUsed="0"/>
-    <w:lsdException w:name="Dark List Accent 2" w:semiHidden="0" w:uiPriority="70" w:unhideWhenUsed="0"/>
-    <w:lsdException w:name="Colorful Shading Accent 2" w:semiHidden="0" w:uiPriority="71" w:unhideWhenUsed="0"/>
-    <w:lsdException w:name="Colorful List Accent 2" w:semiHidden="0" w:uiPriority="72" w:unhideWhenUsed="0"/>
-    <w:lsdException w:name="Colorful Grid Accent 2" w:semiHidden="0" w:uiPriority="73" w:unhideWhenUsed="0"/>
-    <w:lsdException w:name="Light Shading Accent 3" w:semiHidden="0" w:uiPriority="60" w:unhideWhenUsed="0"/>
-    <w:lsdException w:name="Light List Accent 3" w:semiHidden="0" w:uiPriority="61" w:unhideWhenUsed="0"/>
-    <w:lsdException w:name="Light Grid Accent 3" w:semiHidden="0" w:uiPriority="62" w:unhideWhenUsed="0"/>
-    <w:lsdException w:name="Medium Shading 1 Accent 3" w:semiHidden="0" w:uiPriority="63" w:unhideWhenUsed="0"/>
-    <w:lsdException w:name="Medium Shading 2 Accent 3" w:semiHidden="0" w:uiPriority="64" w:unhideWhenUsed="0"/>
-    <w:lsdException w:name="Medium List 1 Accent 3" w:semiHidden="0" w:uiPriority="65" w:unhideWhenUsed="0"/>
-    <w:lsdException w:name="Medium List 2 Accent 3" w:semiHidden="0" w:uiPriority="66" w:unhideWhenUsed="0"/>
-    <w:lsdException w:name="Medium Grid 1 Accent 3" w:semiHidden="0" w:uiPriority="67" w:unhideWhenUsed="0"/>
-    <w:lsdException w:name="Medium Grid 2 Accent 3" w:semiHidden="0" w:uiPriority="68" w:unhideWhenUsed="0"/>
-    <w:lsdException w:name="Medium Grid 3 Accent 3" w:semiHidden="0" w:uiPriority="69" w:unhideWhenUsed="0"/>
-    <w:lsdException w:name="Dark List Accent 3" w:semiHidden="0" w:uiPriority="70" w:unhideWhenUsed="0"/>
-    <w:lsdException w:name="Colorful Shading Accent 3" w:semiHidden="0" w:uiPriority="71" w:unhideWhenUsed="0"/>
-    <w:lsdException w:name="Colorful List Accent 3" w:semiHidden="0" w:uiPriority="72" w:unhideWhenUsed="0"/>
-    <w:lsdException w:name="Colorful Grid Accent 3" w:semiHidden="0" w:uiPriority="73" w:unhideWhenUsed="0"/>
-    <w:lsdException w:name="Light Shading Accent 4" w:semiHidden="0" w:uiPriority="60" w:unhideWhenUsed="0"/>
-    <w:lsdException w:name="Light List Accent 4" w:semiHidden="0" w:uiPriority="61" w:unhideWhenUsed="0"/>
-    <w:lsdException w:name="Light Grid Accent 4" w:semiHidden="0" w:uiPriority="62" w:unhideWhenUsed="0"/>
-    <w:lsdException w:name="Medium Shading 1 Accent 4" w:semiHidden="0" w:uiPriority="63" w:unhideWhenUsed="0"/>
-    <w:lsdException w:name="Medium Shading 2 Accent 4" w:semiHidden="0" w:uiPriority="64" w:unhideWhenUsed="0"/>
-    <w:lsdException w:name="Medium List 1 Accent 4" w:semiHidden="0" w:uiPriority="65" w:unhideWhenUsed="0"/>
-    <w:lsdException w:name="Medium List 2 Accent 4" w:semiHidden="0" w:uiPriority="66" w:unhideWhenUsed="0"/>
-    <w:lsdException w:name="Medium Grid 1 Accent 4" w:semiHidden="0" w:uiPriority="67" w:unhideWhenUsed="0"/>
-    <w:lsdException w:name="Medium Grid 2 Accent 4" w:semiHidden="0" w:uiPriority="68" w:unhideWhenUsed="0"/>
-    <w:lsdException w:name="Medium Grid 3 Accent 4" w:semiHidden="0" w:uiPriority="69" w:unhideWhenUsed="0"/>
-    <w:lsdException w:name="Dark List Accent 4" w:semiHidden="0" w:uiPriority="70" w:unhideWhenUsed="0"/>
-    <w:lsdException w:name="Colorful Shading Accent 4" w:semiHidden="0" w:uiPriority="71" w:unhideWhenUsed="0"/>
-    <w:lsdException w:name="Colorful List Accent 4" w:semiHidden="0" w:uiPriority="72" w:unhideWhenUsed="0"/>
-    <w:lsdException w:name="Colorful Grid Accent 4" w:semiHidden="0" w:uiPriority="73" w:unhideWhenUsed="0"/>
-    <w:lsdException w:name="Light Shading Accent 5" w:semiHidden="0" w:uiPriority="60" w:unhideWhenUsed="0"/>
-    <w:lsdException w:name="Light List Accent 5" w:semiHidden="0" w:uiPriority="61" w:unhideWhenUsed="0"/>
-    <w:lsdException w:name="Light Grid Accent 5" w:semiHidden="0" w:uiPriority="62" w:unhideWhenUsed="0"/>
-    <w:lsdException w:name="Medium Shading 1 Accent 5" w:semiHidden="0" w:uiPriority="63" w:unhideWhenUsed="0"/>
-    <w:lsdException w:name="Medium Shading 2 Accent 5" w:semiHidden="0" w:uiPriority="64" w:unhideWhenUsed="0"/>
-    <w:lsdException w:name="Medium List 1 Accent 5" w:semiHidden="0" w:uiPriority="65" w:unhideWhenUsed="0"/>
-    <w:lsdException w:name="Medium List 2 Accent 5" w:semiHidden="0" w:uiPriority="66" w:unhideWhenUsed="0"/>
-    <w:lsdException w:name="Medium Grid 1 Accent 5" w:semiHidden="0" w:uiPriority="67" w:unhideWhenUsed="0"/>
-    <w:lsdException w:name="Medium Grid 2 Accent 5" w:semiHidden="0" w:uiPriority="68" w:unhideWhenUsed="0"/>
-    <w:lsdException w:name="Medium Grid 3 Accent 5" w:semiHidden="0" w:uiPriority="69" w:unhideWhenUsed="0"/>
-    <w:lsdException w:name="Dark List Accent 5" w:semiHidden="0" w:uiPriority="70" w:unhideWhenUsed="0"/>
-    <w:lsdException w:name="Colorful Shading Accent 5" w:semiHidden="0" w:uiPriority="71" w:unhideWhenUsed="0"/>
-    <w:lsdException w:name="Colorful List Accent 5" w:semiHidden="0" w:uiPriority="72" w:unhideWhenUsed="0"/>
-    <w:lsdException w:name="Colorful Grid Accent 5" w:semiHidden="0" w:uiPriority="73" w:unhideWhenUsed="0"/>
-    <w:lsdException w:name="Light Shading Accent 6" w:semiHidden="0" w:uiPriority="60" w:unhideWhenUsed="0"/>
-    <w:lsdException w:name="Light List Accent 6" w:semiHidden="0" w:uiPriority="61" w:unhideWhenUsed="0"/>
-    <w:lsdException w:name="Light Grid Accent 6" w:semiHidden="0" w:uiPriority="62" w:unhideWhenUsed="0"/>
-    <w:lsdException w:name="Medium Shading 1 Accent 6" w:semiHidden="0" w:uiPriority="63" w:unhideWhenUsed="0"/>
-    <w:lsdException w:name="Medium Shading 2 Accent 6" w:semiHidden="0" w:uiPriority="64" w:unhideWhenUsed="0"/>
-    <w:lsdException w:name="Medium List 1 Accent 6" w:semiHidden="0" w:uiPriority="65" w:unhideWhenUsed="0"/>
-    <w:lsdException w:name="Medium List 2 Accent 6" w:semiHidden="0" w:uiPriority="66" w:unhideWhenUsed="0"/>
-    <w:lsdException w:name="Medium Grid 1 Accent 6" w:semiHidden="0" w:uiPriority="67" w:unhideWhenUsed="0"/>
-    <w:lsdException w:name="Medium Grid 2 Accent 6" w:semiHidden="0" w:uiPriority="68" w:unhideWhenUsed="0"/>
-    <w:lsdException w:name="Medium Grid 3 Accent 6" w:semiHidden="0" w:uiPriority="69" w:unhideWhenUsed="0"/>
-    <w:lsdException w:name="Dark List Accent 6" w:semiHidden="0" w:uiPriority="70" w:unhideWhenUsed="0"/>
-    <w:lsdException w:name="Colorful Shading Accent 6" w:semiHidden="0" w:uiPriority="71" w:unhideWhenUsed="0"/>
-    <w:lsdException w:name="Colorful List Accent 6" w:semiHidden="0" w:uiPriority="72" w:unhideWhenUsed="0"/>
-    <w:lsdException w:name="Colorful Grid Accent 6" w:semiHidden="0" w:uiPriority="73" w:unhideWhenUsed="0"/>
-    <w:lsdException w:name="Subtle Emphasis" w:semiHidden="0" w:uiPriority="19" w:unhideWhenUsed="0" w:qFormat="1"/>
-    <w:lsdException w:name="Intense Emphasis" w:semiHidden="0" w:uiPriority="21" w:unhideWhenUsed="0" w:qFormat="1"/>
-    <w:lsdException w:name="Subtle Reference" w:semiHidden="0" w:uiPriority="31" w:unhideWhenUsed="0" w:qFormat="1"/>
-    <w:lsdException w:name="Intense Reference" w:semiHidden="0" w:uiPriority="32" w:unhideWhenUsed="0" w:qFormat="1"/>
-    <w:lsdException w:name="Book Title" w:semiHidden="0" w:uiPriority="33" w:unhideWhenUsed="0" w:qFormat="1"/>
-    <w:lsdException w:name="Bibliography" w:uiPriority="37"/>
-    <w:lsdException w:name="TOC Heading" w:uiPriority="39" w:qFormat="1"/>
-  </w:latentStyles>
-  <w:style w:type="paragraph" w:default="1" w:styleId="Normal">
-    <w:name w:val="Normal"/>
-    <w:qFormat/>
-  </w:style>
-  <w:style w:type="character" w:default="1" w:styleId="Fuentedeprrafopredeter">
-    <w:name w:val="Default Paragraph Font"/>
-    <w:uiPriority w:val="1"/>
-    <w:semiHidden/>
-    <w:unhideWhenUsed/>
-  </w:style>
-  <w:style w:type="table" w:default="1" w:styleId="Tablanormal">
-    <w:name w:val="Normal Table"/>
-    <w:uiPriority w:val="99"/>
-    <w:semiHidden/>
-    <w:unhideWhenUsed/>
-    <w:tblPr>
-      <w:tblInd w:w="0" w:type="dxa"/>
-      <w:tblCellMar>
-        <w:top w:w="0" w:type="dxa"/>
-        <w:left w:w="108" w:type="dxa"/>
-        <w:bottom w:w="0" w:type="dxa"/>
-        <w:right w:w="108" w:type="dxa"/>
-      </w:tblCellMar>
-    </w:tblPr>
-  </w:style>
-  <w:style w:type="numbering" w:default="1" w:styleId="Sinlista">
-    <w:name w:val="No List"/>
-    <w:uiPriority w:val="99"/>
-    <w:semiHidden/>
-    <w:unhideWhenUsed/>
-  </w:style>
-  <w:style w:type="paragraph" w:customStyle="1" w:styleId="93709061063D44FA8F634128E1261ACF">
-    <w:name w:val="93709061063D44FA8F634128E1261ACF"/>
-    <w:rsid w:val="00F56BB9"/>
-  </w:style>
-  <w:style w:type="paragraph" w:customStyle="1" w:styleId="1A20C593B69E4E42A3621331EF5D6DDD">
-    <w:name w:val="1A20C593B69E4E42A3621331EF5D6DDD"/>
-    <w:rsid w:val="00F56BB9"/>
-  </w:style>
-  <w:style w:type="paragraph" w:customStyle="1" w:styleId="B392961B9C964DF3A8B9EBAB04DDA4E5">
-    <w:name w:val="B392961B9C964DF3A8B9EBAB04DDA4E5"/>
-    <w:rsid w:val="00F56BB9"/>
-  </w:style>
-  <w:style w:type="paragraph" w:customStyle="1" w:styleId="9FFC69E1394F4EFDB9F4A4C013F763ED">
-    <w:name w:val="9FFC69E1394F4EFDB9F4A4C013F763ED"/>
-    <w:rsid w:val="00F56BB9"/>
-  </w:style>
-  <w:style w:type="paragraph" w:customStyle="1" w:styleId="8DB400AF581A443FAAD1C39665478895">
-    <w:name w:val="8DB400AF581A443FAAD1C39665478895"/>
-    <w:rsid w:val="00F56BB9"/>
-  </w:style>
-  <w:style w:type="paragraph" w:customStyle="1" w:styleId="9E33629A6E3047999ADD1B70D4979578">
-    <w:name w:val="9E33629A6E3047999ADD1B70D4979578"/>
-    <w:rsid w:val="00F56BB9"/>
-  </w:style>
-</w:styles>
-</file>
-
-<file path=word/glossary/stylesWithEffects.xml><?xml version="1.0" encoding="utf-8"?>
-<w:styles xmlns:wpc="http://schemas.microsoft.com/office/word/2010/wordprocessingCanvas" xmlns:mc="http://schemas.openxmlformats.org/markup-compatibility/2006" xmlns:o="urn:schemas-microsoft-com:office:office" xmlns:r="http://schemas.openxmlformats.org/officeDocument/2006/relationships" xmlns:m="http://schemas.openxmlformats.org/officeDocument/2006/math" xmlns:v="urn:schemas-microsoft-com:vml" xmlns:wp14="http://schemas.microsoft.com/office/word/2010/wordprocessingDrawing" xmlns:wp="http://schemas.openxmlformats.org/drawingml/2006/wordprocessingDrawing" xmlns:w10="urn:schemas-microsoft-com:office:word" xmlns:w="http://schemas.openxmlformats.org/wordprocessingml/2006/main" xmlns:w14="http://schemas.microsoft.com/office/word/2010/wordml" xmlns:wpg="http://schemas.microsoft.com/office/word/2010/wordprocessingGroup" xmlns:wpi="http://schemas.microsoft.com/office/word/2010/wordprocessingInk" xmlns:wne="http://schemas.microsoft.com/office/word/2006/wordml" xmlns:wps="http://schemas.microsoft.com/office/word/2010/wordprocessingShape" mc:Ignorable="w14 wp14">
-  <w:docDefaults>
-    <w:rPrDefault>
-      <w:rPr>
-        <w:rFonts w:asciiTheme="minorHAnsi" w:eastAsiaTheme="minorEastAsia" w:hAnsiTheme="minorHAnsi" w:cstheme="minorBidi"/>
-        <w:sz w:val="22"/>
-        <w:szCs w:val="22"/>
-        <w:lang w:val="es-AR" w:eastAsia="es-AR" w:bidi="ar-SA"/>
-      </w:rPr>
-    </w:rPrDefault>
-    <w:pPrDefault>
-      <w:pPr>
-        <w:spacing w:after="200" w:line="276" w:lineRule="auto"/>
-      </w:pPr>
-    </w:pPrDefault>
-  </w:docDefaults>
-  <w:latentStyles w:defLockedState="0" w:defUIPriority="99" w:defSemiHidden="1" w:defUnhideWhenUsed="1" w:defQFormat="0" w:count="267">
-    <w:lsdException w:name="Normal" w:semiHidden="0" w:uiPriority="0" w:unhideWhenUsed="0" w:qFormat="1"/>
-    <w:lsdException w:name="heading 1" w:semiHidden="0" w:uiPriority="9" w:unhideWhenUsed="0" w:qFormat="1"/>
-    <w:lsdException w:name="heading 2" w:uiPriority="9" w:qFormat="1"/>
-    <w:lsdException w:name="heading 3" w:uiPriority="9" w:qFormat="1"/>
-    <w:lsdException w:name="heading 4" w:uiPriority="9" w:qFormat="1"/>
-    <w:lsdException w:name="heading 5" w:uiPriority="9" w:qFormat="1"/>
-    <w:lsdException w:name="heading 6" w:uiPriority="9" w:qFormat="1"/>
-    <w:lsdException w:name="heading 7" w:uiPriority="9" w:qFormat="1"/>
-    <w:lsdException w:name="heading 8" w:uiPriority="9" w:qFormat="1"/>
-    <w:lsdException w:name="heading 9" w:uiPriority="9" w:qFormat="1"/>
-    <w:lsdException w:name="toc 1" w:uiPriority="39"/>
-    <w:lsdException w:name="toc 2" w:uiPriority="39"/>
-    <w:lsdException w:name="toc 3" w:uiPriority="39"/>
-    <w:lsdException w:name="toc 4" w:uiPriority="39"/>
-    <w:lsdException w:name="toc 5" w:uiPriority="39"/>
-    <w:lsdException w:name="toc 6" w:uiPriority="39"/>
-    <w:lsdException w:name="toc 7" w:uiPriority="39"/>
-    <w:lsdException w:name="toc 8" w:uiPriority="39"/>
-    <w:lsdException w:name="toc 9" w:uiPriority="39"/>
-    <w:lsdException w:name="caption" w:uiPriority="35" w:qFormat="1"/>
-    <w:lsdException w:name="Title" w:semiHidden="0" w:uiPriority="10" w:unhideWhenUsed="0" w:qFormat="1"/>
-    <w:lsdException w:name="Default Paragraph Font" w:uiPriority="1"/>
-    <w:lsdException w:name="Subtitle" w:semiHidden="0" w:uiPriority="11" w:unhideWhenUsed="0" w:qFormat="1"/>
-    <w:lsdException w:name="Strong" w:semiHidden="0" w:uiPriority="22" w:unhideWhenUsed="0" w:qFormat="1"/>
-    <w:lsdException w:name="Emphasis" w:semiHidden="0" w:uiPriority="20" w:unhideWhenUsed="0" w:qFormat="1"/>
-    <w:lsdException w:name="Table Grid" w:semiHidden="0" w:uiPriority="59" w:unhideWhenUsed="0"/>
-    <w:lsdException w:name="Placeholder Text" w:unhideWhenUsed="0"/>
-    <w:lsdException w:name="No Spacing" w:semiHidden="0" w:uiPriority="1" w:unhideWhenUsed="0" w:qFormat="1"/>
-    <w:lsdException w:name="Light Shading" w:semiHidden="0" w:uiPriority="60" w:unhideWhenUsed="0"/>
-    <w:lsdException w:name="Light List" w:semiHidden="0" w:uiPriority="61" w:unhideWhenUsed="0"/>
-    <w:lsdException w:name="Light Grid" w:semiHidden="0" w:uiPriority="62" w:unhideWhenUsed="0"/>
-    <w:lsdException w:name="Medium Shading 1" w:semiHidden="0" w:uiPriority="63" w:unhideWhenUsed="0"/>
-    <w:lsdException w:name="Medium Shading 2" w:semiHidden="0" w:uiPriority="64" w:unhideWhenUsed="0"/>
-    <w:lsdException w:name="Medium List 1" w:semiHidden="0" w:uiPriority="65" w:unhideWhenUsed="0"/>
-    <w:lsdException w:name="Medium List 2" w:semiHidden="0" w:uiPriority="66" w:unhideWhenUsed="0"/>
-    <w:lsdException w:name="Medium Grid 1" w:semiHidden="0" w:uiPriority="67" w:unhideWhenUsed="0"/>
-    <w:lsdException w:name="Medium Grid 2" w:semiHidden="0" w:uiPriority="68" w:unhideWhenUsed="0"/>
-    <w:lsdException w:name="Medium Grid 3" w:semiHidden="0" w:uiPriority="69" w:unhideWhenUsed="0"/>
-    <w:lsdException w:name="Dark List" w:semiHidden="0" w:uiPriority="70" w:unhideWhenUsed="0"/>
-    <w:lsdException w:name="Colorful Shading" w:semiHidden="0" w:uiPriority="71" w:unhideWhenUsed="0"/>
-    <w:lsdException w:name="Colorful List" w:semiHidden="0" w:uiPriority="72" w:unhideWhenUsed="0"/>
-    <w:lsdException w:name="Colorful Grid" w:semiHidden="0" w:uiPriority="73" w:unhideWhenUsed="0"/>
-    <w:lsdException w:name="Light Shading Accent 1" w:semiHidden="0" w:uiPriority="60" w:unhideWhenUsed="0"/>
-    <w:lsdException w:name="Light List Accent 1" w:semiHidden="0" w:uiPriority="61" w:unhideWhenUsed="0"/>
-    <w:lsdException w:name="Light Grid Accent 1" w:semiHidden="0" w:uiPriority="62" w:unhideWhenUsed="0"/>
-    <w:lsdException w:name="Medium Shading 1 Accent 1" w:semiHidden="0" w:uiPriority="63" w:unhideWhenUsed="0"/>
-    <w:lsdException w:name="Medium Shading 2 Accent 1" w:semiHidden="0" w:uiPriority="64" w:unhideWhenUsed="0"/>
-    <w:lsdException w:name="Medium List 1 Accent 1" w:semiHidden="0" w:uiPriority="65" w:unhideWhenUsed="0"/>
-    <w:lsdException w:name="Revision" w:unhideWhenUsed="0"/>
-    <w:lsdException w:name="List Paragraph" w:semiHidden="0" w:uiPriority="34" w:unhideWhenUsed="0" w:qFormat="1"/>
-    <w:lsdException w:name="Quote" w:semiHidden="0" w:uiPriority="29" w:unhideWhenUsed="0" w:qFormat="1"/>
-    <w:lsdException w:name="Intense Quote" w:semiHidden="0" w:uiPriority="30" w:unhideWhenUsed="0" w:qFormat="1"/>
-    <w:lsdException w:name="Medium List 2 Accent 1" w:semiHidden="0" w:uiPriority="66" w:unhideWhenUsed="0"/>
-    <w:lsdException w:name="Medium Grid 1 Accent 1" w:semiHidden="0" w:uiPriority="67" w:unhideWhenUsed="0"/>
-    <w:lsdException w:name="Medium Grid 2 Accent 1" w:semiHidden="0" w:uiPriority="68" w:unhideWhenUsed="0"/>
-    <w:lsdException w:name="Medium Grid 3 Accent 1" w:semiHidden="0" w:uiPriority="69" w:unhideWhenUsed="0"/>
-    <w:lsdException w:name="Dark List Accent 1" w:semiHidden="0" w:uiPriority="70" w:unhideWhenUsed="0"/>
-    <w:lsdException w:name="Colorful Shading Accent 1" w:semiHidden="0" w:uiPriority="71" w:unhideWhenUsed="0"/>
-    <w:lsdException w:name="Colorful List Accent 1" w:semiHidden="0" w:uiPriority="72" w:unhideWhenUsed="0"/>
-    <w:lsdException w:name="Colorful Grid Accent 1" w:semiHidden="0" w:uiPriority="73" w:unhideWhenUsed="0"/>
-    <w:lsdException w:name="Light Shading Accent 2" w:semiHidden="0" w:uiPriority="60" w:unhideWhenUsed="0"/>
-    <w:lsdException w:name="Light List Accent 2" w:semiHidden="0" w:uiPriority="61" w:unhideWhenUsed="0"/>
-    <w:lsdException w:name="Light Grid Accent 2" w:semiHidden="0" w:uiPriority="62" w:unhideWhenUsed="0"/>
-    <w:lsdException w:name="Medium Shading 1 Accent 2" w:semiHidden="0" w:uiPriority="63" w:unhideWhenUsed="0"/>
-    <w:lsdException w:name="Medium Shading 2 Accent 2" w:semiHidden="0" w:uiPriority="64" w:unhideWhenUsed="0"/>
-    <w:lsdException w:name="Medium List 1 Accent 2" w:semiHidden="0" w:uiPriority="65" w:unhideWhenUsed="0"/>
-    <w:lsdException w:name="Medium List 2 Accent 2" w:semiHidden="0" w:uiPriority="66" w:unhideWhenUsed="0"/>
-    <w:lsdException w:name="Medium Grid 1 Accent 2" w:semiHidden="0" w:uiPriority="67" w:unhideWhenUsed="0"/>
-    <w:lsdException w:name="Medium Grid 2 Accent 2" w:semiHidden="0" w:uiPriority="68" w:unhideWhenUsed="0"/>
-    <w:lsdException w:name="Medium Grid 3 Accent 2" w:semiHidden="0" w:uiPriority="69" w:unhideWhenUsed="0"/>
-    <w:lsdException w:name="Dark List Accent 2" w:semiHidden="0" w:uiPriority="70" w:unhideWhenUsed="0"/>
-    <w:lsdException w:name="Colorful Shading Accent 2" w:semiHidden="0" w:uiPriority="71" w:unhideWhenUsed="0"/>
-    <w:lsdException w:name="Colorful List Accent 2" w:semiHidden="0" w:uiPriority="72" w:unhideWhenUsed="0"/>
-    <w:lsdException w:name="Colorful Grid Accent 2" w:semiHidden="0" w:uiPriority="73" w:unhideWhenUsed="0"/>
-    <w:lsdException w:name="Light Shading Accent 3" w:semiHidden="0" w:uiPriority="60" w:unhideWhenUsed="0"/>
-    <w:lsdException w:name="Light List Accent 3" w:semiHidden="0" w:uiPriority="61" w:unhideWhenUsed="0"/>
-    <w:lsdException w:name="Light Grid Accent 3" w:semiHidden="0" w:uiPriority="62" w:unhideWhenUsed="0"/>
-    <w:lsdException w:name="Medium Shading 1 Accent 3" w:semiHidden="0" w:uiPriority="63" w:unhideWhenUsed="0"/>
-    <w:lsdException w:name="Medium Shading 2 Accent 3" w:semiHidden="0" w:uiPriority="64" w:unhideWhenUsed="0"/>
-    <w:lsdException w:name="Medium List 1 Accent 3" w:semiHidden="0" w:uiPriority="65" w:unhideWhenUsed="0"/>
-    <w:lsdException w:name="Medium List 2 Accent 3" w:semiHidden="0" w:uiPriority="66" w:unhideWhenUsed="0"/>
-    <w:lsdException w:name="Medium Grid 1 Accent 3" w:semiHidden="0" w:uiPriority="67" w:unhideWhenUsed="0"/>
-    <w:lsdException w:name="Medium Grid 2 Accent 3" w:semiHidden="0" w:uiPriority="68" w:unhideWhenUsed="0"/>
-    <w:lsdException w:name="Medium Grid 3 Accent 3" w:semiHidden="0" w:uiPriority="69" w:unhideWhenUsed="0"/>
-    <w:lsdException w:name="Dark List Accent 3" w:semiHidden="0" w:uiPriority="70" w:unhideWhenUsed="0"/>
-    <w:lsdException w:name="Colorful Shading Accent 3" w:semiHidden="0" w:uiPriority="71" w:unhideWhenUsed="0"/>
-    <w:lsdException w:name="Colorful List Accent 3" w:semiHidden="0" w:uiPriority="72" w:unhideWhenUsed="0"/>
-    <w:lsdException w:name="Colorful Grid Accent 3" w:semiHidden="0" w:uiPriority="73" w:unhideWhenUsed="0"/>
-    <w:lsdException w:name="Light Shading Accent 4" w:semiHidden="0" w:uiPriority="60" w:unhideWhenUsed="0"/>
-    <w:lsdException w:name="Light List Accent 4" w:semiHidden="0" w:uiPriority="61" w:unhideWhenUsed="0"/>
-    <w:lsdException w:name="Light Grid Accent 4" w:semiHidden="0" w:uiPriority="62" w:unhideWhenUsed="0"/>
-    <w:lsdException w:name="Medium Shading 1 Accent 4" w:semiHidden="0" w:uiPriority="63" w:unhideWhenUsed="0"/>
-    <w:lsdException w:name="Medium Shading 2 Accent 4" w:semiHidden="0" w:uiPriority="64" w:unhideWhenUsed="0"/>
-    <w:lsdException w:name="Medium List 1 Accent 4" w:semiHidden="0" w:uiPriority="65" w:unhideWhenUsed="0"/>
-    <w:lsdException w:name="Medium List 2 Accent 4" w:semiHidden="0" w:uiPriority="66" w:unhideWhenUsed="0"/>
-    <w:lsdException w:name="Medium Grid 1 Accent 4" w:semiHidden="0" w:uiPriority="67" w:unhideWhenUsed="0"/>
-    <w:lsdException w:name="Medium Grid 2 Accent 4" w:semiHidden="0" w:uiPriority="68" w:unhideWhenUsed="0"/>
-    <w:lsdException w:name="Medium Grid 3 Accent 4" w:semiHidden="0" w:uiPriority="69" w:unhideWhenUsed="0"/>
-    <w:lsdException w:name="Dark List Accent 4" w:semiHidden="0" w:uiPriority="70" w:unhideWhenUsed="0"/>
-    <w:lsdException w:name="Colorful Shading Accent 4" w:semiHidden="0" w:uiPriority="71" w:unhideWhenUsed="0"/>
-    <w:lsdException w:name="Colorful List Accent 4" w:semiHidden="0" w:uiPriority="72" w:unhideWhenUsed="0"/>
-    <w:lsdException w:name="Colorful Grid Accent 4" w:semiHidden="0" w:uiPriority="73" w:unhideWhenUsed="0"/>
-    <w:lsdException w:name="Light Shading Accent 5" w:semiHidden="0" w:uiPriority="60" w:unhideWhenUsed="0"/>
-    <w:lsdException w:name="Light List Accent 5" w:semiHidden="0" w:uiPriority="61" w:unhideWhenUsed="0"/>
-    <w:lsdException w:name="Light Grid Accent 5" w:semiHidden="0" w:uiPriority="62" w:unhideWhenUsed="0"/>
-    <w:lsdException w:name="Medium Shading 1 Accent 5" w:semiHidden="0" w:uiPriority="63" w:unhideWhenUsed="0"/>
-    <w:lsdException w:name="Medium Shading 2 Accent 5" w:semiHidden="0" w:uiPriority="64" w:unhideWhenUsed="0"/>
-    <w:lsdException w:name="Medium List 1 Accent 5" w:semiHidden="0" w:uiPriority="65" w:unhideWhenUsed="0"/>
-    <w:lsdException w:name="Medium List 2 Accent 5" w:semiHidden="0" w:uiPriority="66" w:unhideWhenUsed="0"/>
-    <w:lsdException w:name="Medium Grid 1 Accent 5" w:semiHidden="0" w:uiPriority="67" w:unhideWhenUsed="0"/>
-    <w:lsdException w:name="Medium Grid 2 Accent 5" w:semiHidden="0" w:uiPriority="68" w:unhideWhenUsed="0"/>
-    <w:lsdException w:name="Medium Grid 3 Accent 5" w:semiHidden="0" w:uiPriority="69" w:unhideWhenUsed="0"/>
-    <w:lsdException w:name="Dark List Accent 5" w:semiHidden="0" w:uiPriority="70" w:unhideWhenUsed="0"/>
-    <w:lsdException w:name="Colorful Shading Accent 5" w:semiHidden="0" w:uiPriority="71" w:unhideWhenUsed="0"/>
-    <w:lsdException w:name="Colorful List Accent 5" w:semiHidden="0" w:uiPriority="72" w:unhideWhenUsed="0"/>
-    <w:lsdException w:name="Colorful Grid Accent 5" w:semiHidden="0" w:uiPriority="73" w:unhideWhenUsed="0"/>
-    <w:lsdException w:name="Light Shading Accent 6" w:semiHidden="0" w:uiPriority="60" w:unhideWhenUsed="0"/>
-    <w:lsdException w:name="Light List Accent 6" w:semiHidden="0" w:uiPriority="61" w:unhideWhenUsed="0"/>
-    <w:lsdException w:name="Light Grid Accent 6" w:semiHidden="0" w:uiPriority="62" w:unhideWhenUsed="0"/>
-    <w:lsdException w:name="Medium Shading 1 Accent 6" w:semiHidden="0" w:uiPriority="63" w:unhideWhenUsed="0"/>
-    <w:lsdException w:name="Medium Shading 2 Accent 6" w:semiHidden="0" w:uiPriority="64" w:unhideWhenUsed="0"/>
-    <w:lsdException w:name="Medium List 1 Accent 6" w:semiHidden="0" w:uiPriority="65" w:unhideWhenUsed="0"/>
-    <w:lsdException w:name="Medium List 2 Accent 6" w:semiHidden="0" w:uiPriority="66" w:unhideWhenUsed="0"/>
-    <w:lsdException w:name="Medium Grid 1 Accent 6" w:semiHidden="0" w:uiPriority="67" w:unhideWhenUsed="0"/>
-    <w:lsdException w:name="Medium Grid 2 Accent 6" w:semiHidden="0" w:uiPriority="68" w:unhideWhenUsed="0"/>
-    <w:lsdException w:name="Medium Grid 3 Accent 6" w:semiHidden="0" w:uiPriority="69" w:unhideWhenUsed="0"/>
-    <w:lsdException w:name="Dark List Accent 6" w:semiHidden="0" w:uiPriority="70" w:unhideWhenUsed="0"/>
-    <w:lsdException w:name="Colorful Shading Accent 6" w:semiHidden="0" w:uiPriority="71" w:unhideWhenUsed="0"/>
-    <w:lsdException w:name="Colorful List Accent 6" w:semiHidden="0" w:uiPriority="72" w:unhideWhenUsed="0"/>
-    <w:lsdException w:name="Colorful Grid Accent 6" w:semiHidden="0" w:uiPriority="73" w:unhideWhenUsed="0"/>
-    <w:lsdException w:name="Subtle Emphasis" w:semiHidden="0" w:uiPriority="19" w:unhideWhenUsed="0" w:qFormat="1"/>
-    <w:lsdException w:name="Intense Emphasis" w:semiHidden="0" w:uiPriority="21" w:unhideWhenUsed="0" w:qFormat="1"/>
-    <w:lsdException w:name="Subtle Reference" w:semiHidden="0" w:uiPriority="31" w:unhideWhenUsed="0" w:qFormat="1"/>
-    <w:lsdException w:name="Intense Reference" w:semiHidden="0" w:uiPriority="32" w:unhideWhenUsed="0" w:qFormat="1"/>
-    <w:lsdException w:name="Book Title" w:semiHidden="0" w:uiPriority="33" w:unhideWhenUsed="0" w:qFormat="1"/>
-    <w:lsdException w:name="Bibliography" w:uiPriority="37"/>
-    <w:lsdException w:name="TOC Heading" w:uiPriority="39" w:qFormat="1"/>
+  <w:latentStyles w:defLockedState="0" w:defUIPriority="99" w:defSemiHidden="0" w:defUnhideWhenUsed="0" w:defQFormat="0" w:count="374">
+    <w:lsdException w:name="Normal" w:uiPriority="0" w:qFormat="1"/>
+    <w:lsdException w:name="heading 1" w:uiPriority="9" w:qFormat="1"/>
+    <w:lsdException w:name="heading 2" w:semiHidden="1" w:uiPriority="9" w:unhideWhenUsed="1" w:qFormat="1"/>
+    <w:lsdException w:name="heading 3" w:semiHidden="1" w:uiPriority="9" w:unhideWhenUsed="1" w:qFormat="1"/>
+    <w:lsdException w:name="heading 4" w:semiHidden="1" w:uiPriority="9" w:unhideWhenUsed="1" w:qFormat="1"/>
+    <w:lsdException w:name="heading 5" w:semiHidden="1" w:uiPriority="9" w:unhideWhenUsed="1" w:qFormat="1"/>
+    <w:lsdException w:name="heading 6" w:semiHidden="1" w:uiPriority="9" w:unhideWhenUsed="1" w:qFormat="1"/>
+    <w:lsdException w:name="heading 7" w:semiHidden="1" w:uiPriority="9" w:unhideWhenUsed="1" w:qFormat="1"/>
+    <w:lsdException w:name="heading 8" w:semiHidden="1" w:uiPriority="9" w:unhideWhenUsed="1" w:qFormat="1"/>
+    <w:lsdException w:name="heading 9" w:semiHidden="1" w:uiPriority="9" w:unhideWhenUsed="1" w:qFormat="1"/>
+    <w:lsdException w:name="index 1" w:semiHidden="1" w:unhideWhenUsed="1"/>
+    <w:lsdException w:name="index 2" w:semiHidden="1" w:unhideWhenUsed="1"/>
+    <w:lsdException w:name="index 3" w:semiHidden="1" w:unhideWhenUsed="1"/>
+    <w:lsdException w:name="index 4" w:semiHidden="1" w:unhideWhenUsed="1"/>
+    <w:lsdException w:name="index 5" w:semiHidden="1" w:unhideWhenUsed="1"/>
+    <w:lsdException w:name="index 6" w:semiHidden="1" w:unhideWhenUsed="1"/>
+    <w:lsdException w:name="index 7" w:semiHidden="1" w:unhideWhenUsed="1"/>
+    <w:lsdException w:name="index 8" w:semiHidden="1" w:unhideWhenUsed="1"/>
+    <w:lsdException w:name="index 9" w:semiHidden="1" w:unhideWhenUsed="1"/>
+    <w:lsdException w:name="toc 1" w:semiHidden="1" w:uiPriority="39" w:unhideWhenUsed="1"/>
+    <w:lsdException w:name="toc 2" w:semiHidden="1" w:uiPriority="39" w:unhideWhenUsed="1"/>
+    <w:lsdException w:name="toc 3" w:semiHidden="1" w:uiPriority="39" w:unhideWhenUsed="1"/>
+    <w:lsdException w:name="toc 4" w:semiHidden="1" w:uiPriority="39" w:unhideWhenUsed="1"/>
+    <w:lsdException w:name="toc 5" w:semiHidden="1" w:uiPriority="39" w:unhideWhenUsed="1"/>
+    <w:lsdException w:name="toc 6" w:semiHidden="1" w:uiPriority="39" w:unhideWhenUsed="1"/>
+    <w:lsdException w:name="toc 7" w:semiHidden="1" w:uiPriority="39" w:unhideWhenUsed="1"/>
+    <w:lsdException w:name="toc 8" w:semiHidden="1" w:uiPriority="39" w:unhideWhenUsed="1"/>
+    <w:lsdException w:name="toc 9" w:semiHidden="1" w:uiPriority="39" w:unhideWhenUsed="1"/>
+    <w:lsdException w:name="Normal Indent" w:semiHidden="1" w:unhideWhenUsed="1"/>
+    <w:lsdException w:name="footnote text" w:semiHidden="1" w:unhideWhenUsed="1"/>
+    <w:lsdException w:name="annotation text" w:semiHidden="1" w:unhideWhenUsed="1"/>
+    <w:lsdException w:name="header" w:semiHidden="1" w:unhideWhenUsed="1"/>
+    <w:lsdException w:name="footer" w:semiHidden="1" w:unhideWhenUsed="1"/>
+    <w:lsdException w:name="index heading" w:semiHidden="1" w:unhideWhenUsed="1"/>
+    <w:lsdException w:name="caption" w:semiHidden="1" w:uiPriority="35" w:unhideWhenUsed="1" w:qFormat="1"/>
+    <w:lsdException w:name="table of figures" w:semiHidden="1" w:unhideWhenUsed="1"/>
+    <w:lsdException w:name="envelope address" w:semiHidden="1" w:unhideWhenUsed="1"/>
+    <w:lsdException w:name="envelope return" w:semiHidden="1" w:unhideWhenUsed="1"/>
+    <w:lsdException w:name="footnote reference" w:semiHidden="1" w:unhideWhenUsed="1"/>
+    <w:lsdException w:name="annotation reference" w:semiHidden="1" w:unhideWhenUsed="1"/>
+    <w:lsdException w:name="line number" w:semiHidden="1" w:unhideWhenUsed="1"/>
+    <w:lsdException w:name="page number" w:semiHidden="1" w:unhideWhenUsed="1"/>
+    <w:lsdException w:name="endnote reference" w:semiHidden="1" w:unhideWhenUsed="1"/>
+    <w:lsdException w:name="endnote text" w:semiHidden="1" w:unhideWhenUsed="1"/>
+    <w:lsdException w:name="table of authorities" w:semiHidden="1" w:unhideWhenUsed="1"/>
+    <w:lsdException w:name="macro" w:semiHidden="1" w:unhideWhenUsed="1"/>
+    <w:lsdException w:name="toa heading" w:semiHidden="1" w:unhideWhenUsed="1"/>
+    <w:lsdException w:name="List" w:semiHidden="1" w:unhideWhenUsed="1"/>
+    <w:lsdException w:name="List Bullet" w:semiHidden="1" w:unhideWhenUsed="1"/>
+    <w:lsdException w:name="List Number" w:semiHidden="1" w:unhideWhenUsed="1"/>
+    <w:lsdException w:name="List 2" w:semiHidden="1" w:unhideWhenUsed="1"/>
+    <w:lsdException w:name="List 3" w:semiHidden="1" w:unhideWhenUsed="1"/>
+    <w:lsdException w:name="List 4" w:semiHidden="1" w:unhideWhenUsed="1"/>
+    <w:lsdException w:name="List 5" w:semiHidden="1" w:unhideWhenUsed="1"/>
+    <w:lsdException w:name="List Bullet 2" w:semiHidden="1" w:unhideWhenUsed="1"/>
+    <w:lsdException w:name="List Bullet 3" w:semiHidden="1" w:unhideWhenUsed="1"/>
+    <w:lsdException w:name="List Bullet 4" w:semiHidden="1" w:unhideWhenUsed="1"/>
+    <w:lsdException w:name="List Bullet 5" w:semiHidden="1" w:unhideWhenUsed="1"/>
+    <w:lsdException w:name="List Number 2" w:semiHidden="1" w:unhideWhenUsed="1"/>
+    <w:lsdException w:name="List Number 3" w:semiHidden="1" w:unhideWhenUsed="1"/>
+    <w:lsdException w:name="List Number 4" w:semiHidden="1" w:unhideWhenUsed="1"/>
+    <w:lsdException w:name="List Number 5" w:semiHidden="1" w:unhideWhenUsed="1"/>
+    <w:lsdException w:name="Title" w:uiPriority="10" w:qFormat="1"/>
+    <w:lsdException w:name="Closing" w:semiHidden="1" w:unhideWhenUsed="1"/>
+    <w:lsdException w:name="Signature" w:semiHidden="1" w:unhideWhenUsed="1"/>
+    <w:lsdException w:name="Default Paragraph Font" w:semiHidden="1" w:uiPriority="1" w:unhideWhenUsed="1"/>
+    <w:lsdException w:name="Body Text" w:semiHidden="1" w:unhideWhenUsed="1"/>
+    <w:lsdException w:name="Body Text Indent" w:semiHidden="1" w:unhideWhenUsed="1"/>
+    <w:lsdException w:name="List Continue" w:semiHidden="1" w:unhideWhenUsed="1"/>
+    <w:lsdException w:name="List Continue 2" w:semiHidden="1" w:unhideWhenUsed="1"/>
+    <w:lsdException w:name="List Continue 3" w:semiHidden="1" w:unhideWhenUsed="1"/>
+    <w:lsdException w:name="List Continue 4" w:semiHidden="1" w:unhideWhenUsed="1"/>
+    <w:lsdException w:name="List Continue 5" w:semiHidden="1" w:unhideWhenUsed="1"/>
+    <w:lsdException w:name="Message Header" w:semiHidden="1" w:unhideWhenUsed="1"/>
+    <w:lsdException w:name="Subtitle" w:uiPriority="11" w:qFormat="1"/>
+    <w:lsdException w:name="Salutation" w:semiHidden="1" w:unhideWhenUsed="1"/>
+    <w:lsdException w:name="Date" w:semiHidden="1" w:unhideWhenUsed="1"/>
+    <w:lsdException w:name="Body Text First Indent" w:semiHidden="1" w:unhideWhenUsed="1"/>
+    <w:lsdException w:name="Body Text First Indent 2" w:semiHidden="1" w:unhideWhenUsed="1"/>
+    <w:lsdException w:name="Note Heading" w:semiHidden="1" w:unhideWhenUsed="1"/>
+    <w:lsdException w:name="Body Text 2" w:semiHidden="1" w:unhideWhenUsed="1"/>
+    <w:lsdException w:name="Body Text 3" w:semiHidden="1" w:unhideWhenUsed="1"/>
+    <w:lsdException w:name="Body Text Indent 2" w:semiHidden="1" w:unhideWhenUsed="1"/>
+    <w:lsdException w:name="Body Text Indent 3" w:semiHidden="1" w:unhideWhenUsed="1"/>
+    <w:lsdException w:name="Block Text" w:semiHidden="1" w:unhideWhenUsed="1"/>
+    <w:lsdException w:name="Hyperlink" w:semiHidden="1" w:unhideWhenUsed="1"/>
+    <w:lsdException w:name="FollowedHyperlink" w:semiHidden="1" w:unhideWhenUsed="1"/>
+    <w:lsdException w:name="Strong" w:uiPriority="22" w:qFormat="1"/>
+    <w:lsdException w:name="Emphasis" w:uiPriority="20" w:qFormat="1"/>
+    <w:lsdException w:name="Document Map" w:semiHidden="1" w:unhideWhenUsed="1"/>
+    <w:lsdException w:name="Plain Text" w:semiHidden="1" w:unhideWhenUsed="1"/>
+    <w:lsdException w:name="E-mail Signature" w:semiHidden="1" w:unhideWhenUsed="1"/>
+    <w:lsdException w:name="HTML Top of Form" w:semiHidden="1" w:unhideWhenUsed="1"/>
+    <w:lsdException w:name="HTML Bottom of Form" w:semiHidden="1" w:unhideWhenUsed="1"/>
+    <w:lsdException w:name="Normal (Web)" w:semiHidden="1" w:unhideWhenUsed="1"/>
+    <w:lsdException w:name="HTML Acronym" w:semiHidden="1" w:unhideWhenUsed="1"/>
+    <w:lsdException w:name="HTML Address" w:semiHidden="1" w:unhideWhenUsed="1"/>
+    <w:lsdException w:name="HTML Cite" w:semiHidden="1" w:unhideWhenUsed="1"/>
+    <w:lsdException w:name="HTML Code" w:semiHidden="1" w:unhideWhenUsed="1"/>
+    <w:lsdException w:name="HTML Definition" w:semiHidden="1" w:unhideWhenUsed="1"/>
+    <w:lsdException w:name="HTML Keyboard" w:semiHidden="1" w:unhideWhenUsed="1"/>
+    <w:lsdException w:name="HTML Preformatted" w:semiHidden="1" w:unhideWhenUsed="1"/>
+    <w:lsdException w:name="HTML Sample" w:semiHidden="1" w:unhideWhenUsed="1"/>
+    <w:lsdException w:name="HTML Typewriter" w:semiHidden="1" w:unhideWhenUsed="1"/>
+    <w:lsdException w:name="HTML Variable" w:semiHidden="1" w:unhideWhenUsed="1"/>
+    <w:lsdException w:name="Normal Table" w:semiHidden="1" w:unhideWhenUsed="1"/>
+    <w:lsdException w:name="annotation subject" w:semiHidden="1" w:unhideWhenUsed="1"/>
+    <w:lsdException w:name="No List" w:semiHidden="1" w:unhideWhenUsed="1"/>
+    <w:lsdException w:name="Outline List 1" w:semiHidden="1" w:unhideWhenUsed="1"/>
+    <w:lsdException w:name="Outline List 2" w:semiHidden="1" w:unhideWhenUsed="1"/>
+    <w:lsdException w:name="Outline List 3" w:semiHidden="1" w:unhideWhenUsed="1"/>
+    <w:lsdException w:name="Table Simple 1" w:semiHidden="1" w:unhideWhenUsed="1"/>
+    <w:lsdException w:name="Table Simple 2" w:semiHidden="1" w:unhideWhenUsed="1"/>
+    <w:lsdException w:name="Table Simple 3" w:semiHidden="1" w:unhideWhenUsed="1"/>
+    <w:lsdException w:name="Table Classic 1" w:semiHidden="1" w:unhideWhenUsed="1"/>
+    <w:lsdException w:name="Table Classic 2" w:semiHidden="1" w:unhideWhenUsed="1"/>
+    <w:lsdException w:name="Table Classic 3" w:semiHidden="1" w:unhideWhenUsed="1"/>
+    <w:lsdException w:name="Table Classic 4" w:semiHidden="1" w:unhideWhenUsed="1"/>
+    <w:lsdException w:name="Table Colorful 1" w:semiHidden="1" w:unhideWhenUsed="1"/>
+    <w:lsdException w:name="Table Colorful 2" w:semiHidden="1" w:unhideWhenUsed="1"/>
+    <w:lsdException w:name="Table Colorful 3" w:semiHidden="1" w:unhideWhenUsed="1"/>
+    <w:lsdException w:name="Table Columns 1" w:semiHidden="1" w:unhideWhenUsed="1"/>
+    <w:lsdException w:name="Table Columns 2" w:semiHidden="1" w:unhideWhenUsed="1"/>
+    <w:lsdException w:name="Table Columns 3" w:semiHidden="1" w:unhideWhenUsed="1"/>
+    <w:lsdException w:name="Table Columns 4" w:semiHidden="1" w:unhideWhenUsed="1"/>
+    <w:lsdException w:name="Table Columns 5" w:semiHidden="1" w:unhideWhenUsed="1"/>
+    <w:lsdException w:name="Table Grid 1" w:semiHidden="1" w:unhideWhenUsed="1"/>
+    <w:lsdException w:name="Table Grid 2" w:semiHidden="1" w:unhideWhenUsed="1"/>
+    <w:lsdException w:name="Table Grid 3" w:semiHidden="1" w:unhideWhenUsed="1"/>
+    <w:lsdException w:name="Table Grid 4" w:semiHidden="1" w:unhideWhenUsed="1"/>
+    <w:lsdException w:name="Table Grid 5" w:semiHidden="1" w:unhideWhenUsed="1"/>
+    <w:lsdException w:name="Table Grid 6" w:semiHidden="1" w:unhideWhenUsed="1"/>
+    <w:lsdException w:name="Table Grid 7" w:semiHidden="1" w:unhideWhenUsed="1"/>
+    <w:lsdException w:name="Table Grid 8" w:semiHidden="1" w:unhideWhenUsed="1"/>
+    <w:lsdException w:name="Table List 1" w:semiHidden="1" w:unhideWhenUsed="1"/>
+    <w:lsdException w:name="Table List 2" w:semiHidden="1" w:unhideWhenUsed="1"/>
+    <w:lsdException w:name="Table List 3" w:semiHidden="1" w:unhideWhenUsed="1"/>
+    <w:lsdException w:name="Table List 4" w:semiHidden="1" w:unhideWhenUsed="1"/>
+    <w:lsdException w:name="Table List 5" w:semiHidden="1" w:unhideWhenUsed="1"/>
+    <w:lsdException w:name="Table List 6" w:semiHidden="1" w:unhideWhenUsed="1"/>
+    <w:lsdException w:name="Table List 7" w:semiHidden="1" w:unhideWhenUsed="1"/>
+    <w:lsdException w:name="Table List 8" w:semiHidden="1" w:unhideWhenUsed="1"/>
+    <w:lsdException w:name="Table 3D effects 1" w:semiHidden="1" w:unhideWhenUsed="1"/>
+    <w:lsdException w:name="Table 3D effects 2" w:semiHidden="1" w:unhideWhenUsed="1"/>
+    <w:lsdException w:name="Table 3D effects 3" w:semiHidden="1" w:unhideWhenUsed="1"/>
+    <w:lsdException w:name="Table Contemporary" w:semiHidden="1" w:unhideWhenUsed="1"/>
+    <w:lsdException w:name="Table Elegant" w:semiHidden="1" w:unhideWhenUsed="1"/>
+    <w:lsdException w:name="Table Professional" w:semiHidden="1" w:unhideWhenUsed="1"/>
+    <w:lsdException w:name="Table Subtle 1" w:semiHidden="1" w:unhideWhenUsed="1"/>
+    <w:lsdException w:name="Table Subtle 2" w:semiHidden="1" w:unhideWhenUsed="1"/>
+    <w:lsdException w:name="Table Web 1" w:semiHidden="1" w:unhideWhenUsed="1"/>
+    <w:lsdException w:name="Table Web 2" w:semiHidden="1" w:unhideWhenUsed="1"/>
+    <w:lsdException w:name="Table Web 3" w:semiHidden="1" w:unhideWhenUsed="1"/>
+    <w:lsdException w:name="Balloon Text" w:semiHidden="1" w:unhideWhenUsed="1"/>
+    <w:lsdException w:name="Table Grid" w:semiHidden="1" w:uiPriority="59" w:unhideWhenUsed="1"/>
+    <w:lsdException w:name="Table Theme" w:semiHidden="1" w:unhideWhenUsed="1"/>
+    <w:lsdException w:name="Placeholder Text" w:semiHidden="1"/>
+    <w:lsdException w:name="No Spacing" w:uiPriority="1" w:qFormat="1"/>
+    <w:lsdException w:name="Light Shading" w:uiPriority="60"/>
+    <w:lsdException w:name="Light List" w:uiPriority="61"/>
+    <w:lsdException w:name="Light Grid" w:uiPriority="62"/>
+    <w:lsdException w:name="Medium Shading 1" w:uiPriority="63"/>
+    <w:lsdException w:name="Medium Shading 2" w:uiPriority="64"/>
+    <w:lsdException w:name="Medium List 1" w:uiPriority="65"/>
+    <w:lsdException w:name="Medium List 2" w:uiPriority="66"/>
+    <w:lsdException w:name="Medium Grid 1" w:uiPriority="67"/>
+    <w:lsdException w:name="Medium Grid 2" w:uiPriority="68"/>
+    <w:lsdException w:name="Medium Grid 3" w:uiPriority="69"/>
+    <w:lsdException w:name="Dark List" w:uiPriority="70"/>
+    <w:lsdException w:name="Colorful Shading" w:uiPriority="71"/>
+    <w:lsdException w:name="Colorful List" w:uiPriority="72"/>
+    <w:lsdException w:name="Colorful Grid" w:uiPriority="73"/>
+    <w:lsdException w:name="Light Shading Accent 1" w:uiPriority="60"/>
+    <w:lsdException w:name="Light List Accent 1" w:uiPriority="61"/>
+    <w:lsdException w:name="Light Grid Accent 1" w:uiPriority="62"/>
+    <w:lsdException w:name="Medium Shading 1 Accent 1" w:uiPriority="63"/>
+    <w:lsdException w:name="Medium Shading 2 Accent 1" w:uiPriority="64"/>
+    <w:lsdException w:name="Medium List 1 Accent 1" w:uiPriority="65"/>
+    <w:lsdException w:name="Revision" w:semiHidden="1"/>
+    <w:lsdException w:name="List Paragraph" w:uiPriority="34" w:qFormat="1"/>
+    <w:lsdException w:name="Quote" w:uiPriority="29" w:qFormat="1"/>
+    <w:lsdException w:name="Intense Quote" w:uiPriority="30" w:qFormat="1"/>
+    <w:lsdException w:name="Medium List 2 Accent 1" w:uiPriority="66"/>
+    <w:lsdException w:name="Medium Grid 1 Accent 1" w:uiPriority="67"/>
+    <w:lsdException w:name="Medium Grid 2 Accent 1" w:uiPriority="68"/>
+    <w:lsdException w:name="Medium Grid 3 Accent 1" w:uiPriority="69"/>
+    <w:lsdException w:name="Dark List Accent 1" w:uiPriority="70"/>
+    <w:lsdException w:name="Colorful Shading Accent 1" w:uiPriority="71"/>
+    <w:lsdException w:name="Colorful List Accent 1" w:uiPriority="72"/>
+    <w:lsdException w:name="Colorful Grid Accent 1" w:uiPriority="73"/>
+    <w:lsdException w:name="Light Shading Accent 2" w:uiPriority="60"/>
+    <w:lsdException w:name="Light List Accent 2" w:uiPriority="61"/>
+    <w:lsdException w:name="Light Grid Accent 2" w:uiPriority="62"/>
+    <w:lsdException w:name="Medium Shading 1 Accent 2" w:uiPriority="63"/>
+    <w:lsdException w:name="Medium Shading 2 Accent 2" w:uiPriority="64"/>
+    <w:lsdException w:name="Medium List 1 Accent 2" w:uiPriority="65"/>
+    <w:lsdException w:name="Medium List 2 Accent 2" w:uiPriority="66"/>
+    <w:lsdException w:name="Medium Grid 1 Accent 2" w:uiPriority="67"/>
+    <w:lsdException w:name="Medium Grid 2 Accent 2" w:uiPriority="68"/>
+    <w:lsdException w:name="Medium Grid 3 Accent 2" w:uiPriority="69"/>
+    <w:lsdException w:name="Dark List Accent 2" w:uiPriority="70"/>
+    <w:lsdException w:name="Colorful Shading Accent 2" w:uiPriority="71"/>
+    <w:lsdException w:name="Colorful List Accent 2" w:uiPriority="72"/>
+    <w:lsdException w:name="Colorful Grid Accent 2" w:uiPriority="73"/>
+    <w:lsdException w:name="Light Shading Accent 3" w:uiPriority="60"/>
+    <w:lsdException w:name="Light List Accent 3" w:uiPriority="61"/>
+    <w:lsdException w:name="Light Grid Accent 3" w:uiPriority="62"/>
+    <w:lsdException w:name="Medium Shading 1 Accent 3" w:uiPriority="63"/>
+    <w:lsdException w:name="Medium Shading 2 Accent 3" w:uiPriority="64"/>
+    <w:lsdException w:name="Medium List 1 Accent 3" w:uiPriority="65"/>
+    <w:lsdException w:name="Medium List 2 Accent 3" w:uiPriority="66"/>
+    <w:lsdException w:name="Medium Grid 1 Accent 3" w:uiPriority="67"/>
+    <w:lsdException w:name="Medium Grid 2 Accent 3" w:uiPriority="68"/>
+    <w:lsdException w:name="Medium Grid 3 Accent 3" w:uiPriority="69"/>
+    <w:lsdException w:name="Dark List Accent 3" w:uiPriority="70"/>
+    <w:lsdException w:name="Colorful Shading Accent 3" w:uiPriority="71"/>
+    <w:lsdException w:name="Colorful List Accent 3" w:uiPriority="72"/>
+    <w:lsdException w:name="Colorful Grid Accent 3" w:uiPriority="73"/>
+    <w:lsdException w:name="Light Shading Accent 4" w:uiPriority="60"/>
+    <w:lsdException w:name="Light List Accent 4" w:uiPriority="61"/>
+    <w:lsdException w:name="Light Grid Accent 4" w:uiPriority="62"/>
+    <w:lsdException w:name="Medium Shading 1 Accent 4" w:uiPriority="63"/>
+    <w:lsdException w:name="Medium Shading 2 Accent 4" w:uiPriority="64"/>
+    <w:lsdException w:name="Medium List 1 Accent 4" w:uiPriority="65"/>
+    <w:lsdException w:name="Medium List 2 Accent 4" w:uiPriority="66"/>
+    <w:lsdException w:name="Medium Grid 1 Accent 4" w:uiPriority="67"/>
+    <w:lsdException w:name="Medium Grid 2 Accent 4" w:uiPriority="68"/>
+    <w:lsdException w:name="Medium Grid 3 Accent 4" w:uiPriority="69"/>
+    <w:lsdException w:name="Dark List Accent 4" w:uiPriority="70"/>
+    <w:lsdException w:name="Colorful Shading Accent 4" w:uiPriority="71"/>
+    <w:lsdException w:name="Colorful List Accent 4" w:uiPriority="72"/>
+    <w:lsdException w:name="Colorful Grid Accent 4" w:uiPriority="73"/>
+    <w:lsdException w:name="Light Shading Accent 5" w:uiPriority="60"/>
+    <w:lsdException w:name="Light List Accent 5" w:uiPriority="61"/>
+    <w:lsdException w:name="Light Grid Accent 5" w:uiPriority="62"/>
+    <w:lsdException w:name="Medium Shading 1 Accent 5" w:uiPriority="63"/>
+    <w:lsdException w:name="Medium Shading 2 Accent 5" w:uiPriority="64"/>
+    <w:lsdException w:name="Medium List 1 Accent 5" w:uiPriority="65"/>
+    <w:lsdException w:name="Medium List 2 Accent 5" w:uiPriority="66"/>
+    <w:lsdException w:name="Medium Grid 1 Accent 5" w:uiPriority="67"/>
+    <w:lsdException w:name="Medium Grid 2 Accent 5" w:uiPriority="68"/>
+    <w:lsdException w:name="Medium Grid 3 Accent 5" w:uiPriority="69"/>
+    <w:lsdException w:name="Dark List Accent 5" w:uiPriority="70"/>
+    <w:lsdException w:name="Colorful Shading Accent 5" w:uiPriority="71"/>
+    <w:lsdException w:name="Colorful List Accent 5" w:uiPriority="72"/>
+    <w:lsdException w:name="Colorful Grid Accent 5" w:uiPriority="73"/>
+    <w:lsdException w:name="Light Shading Accent 6" w:uiPriority="60"/>
+    <w:lsdException w:name="Light List Accent 6" w:uiPriority="61"/>
+    <w:lsdException w:name="Light Grid Accent 6" w:uiPriority="62"/>
+    <w:lsdException w:name="Medium Shading 1 Accent 6" w:uiPriority="63"/>
+    <w:lsdException w:name="Medium Shading 2 Accent 6" w:uiPriority="64"/>
+    <w:lsdException w:name="Medium List 1 Accent 6" w:uiPriority="65"/>
+    <w:lsdException w:name="Medium List 2 Accent 6" w:uiPriority="66"/>
+    <w:lsdException w:name="Medium Grid 1 Accent 6" w:uiPriority="67"/>
+    <w:lsdException w:name="Medium Grid 2 Accent 6" w:uiPriority="68"/>
+    <w:lsdException w:name="Medium Grid 3 Accent 6" w:uiPriority="69"/>
+    <w:lsdException w:name="Dark List Accent 6" w:uiPriority="70"/>
+    <w:lsdException w:name="Colorful Shading Accent 6" w:uiPriority="71"/>
+    <w:lsdException w:name="Colorful List Accent 6" w:uiPriority="72"/>
+    <w:lsdException w:name="Colorful Grid Accent 6" w:uiPriority="73"/>
+    <w:lsdException w:name="Subtle Emphasis" w:uiPriority="19" w:qFormat="1"/>
+    <w:lsdException w:name="Intense Emphasis" w:uiPriority="21" w:qFormat="1"/>
+    <w:lsdException w:name="Subtle Reference" w:uiPriority="31" w:qFormat="1"/>
+    <w:lsdException w:name="Intense Reference" w:uiPriority="32" w:qFormat="1"/>
+    <w:lsdException w:name="Book Title" w:uiPriority="33" w:qFormat="1"/>
+    <w:lsdException w:name="Bibliography" w:semiHidden="1" w:uiPriority="37" w:unhideWhenUsed="1"/>
+    <w:lsdException w:name="TOC Heading" w:semiHidden="1" w:uiPriority="39" w:unhideWhenUsed="1" w:qFormat="1"/>
+    <w:lsdException w:name="Plain Table 1" w:uiPriority="41"/>
+    <w:lsdException w:name="Plain Table 2" w:uiPriority="42"/>
+    <w:lsdException w:name="Plain Table 3" w:uiPriority="43"/>
+    <w:lsdException w:name="Plain Table 4" w:uiPriority="44"/>
+    <w:lsdException w:name="Plain Table 5" w:uiPriority="45"/>
+    <w:lsdException w:name="Grid Table Light" w:uiPriority="40"/>
+    <w:lsdException w:name="Grid Table 1 Light" w:uiPriority="46"/>
+    <w:lsdException w:name="Grid Table 2" w:uiPriority="47"/>
+    <w:lsdException w:name="Grid Table 3" w:uiPriority="48"/>
+    <w:lsdException w:name="Grid Table 4" w:uiPriority="49"/>
+    <w:lsdException w:name="Grid Table 5 Dark" w:uiPriority="50"/>
+    <w:lsdException w:name="Grid Table 6 Colorful" w:uiPriority="51"/>
+    <w:lsdException w:name="Grid Table 7 Colorful" w:uiPriority="52"/>
+    <w:lsdException w:name="Grid Table 1 Light Accent 1" w:uiPriority="46"/>
+    <w:lsdException w:name="Grid Table 2 Accent 1" w:uiPriority="47"/>
+    <w:lsdException w:name="Grid Table 3 Accent 1" w:uiPriority="48"/>
+    <w:lsdException w:name="Grid Table 4 Accent 1" w:uiPriority="49"/>
+    <w:lsdException w:name="Grid Table 5 Dark Accent 1" w:uiPriority="50"/>
+    <w:lsdException w:name="Grid Table 6 Colorful Accent 1" w:uiPriority="51"/>
+    <w:lsdException w:name="Grid Table 7 Colorful Accent 1" w:uiPriority="52"/>
+    <w:lsdException w:name="Grid Table 1 Light Accent 2" w:uiPriority="46"/>
+    <w:lsdException w:name="Grid Table 2 Accent 2" w:uiPriority="47"/>
+    <w:lsdException w:name="Grid Table 3 Accent 2" w:uiPriority="48"/>
+    <w:lsdException w:name="Grid Table 4 Accent 2" w:uiPriority="49"/>
+    <w:lsdException w:name="Grid Table 5 Dark Accent 2" w:uiPriority="50"/>
+    <w:lsdException w:name="Grid Table 6 Colorful Accent 2" w:uiPriority="51"/>
+    <w:lsdException w:name="Grid Table 7 Colorful Accent 2" w:uiPriority="52"/>
+    <w:lsdException w:name="Grid Table 1 Light Accent 3" w:uiPriority="46"/>
+    <w:lsdException w:name="Grid Table 2 Accent 3" w:uiPriority="47"/>
+    <w:lsdException w:name="Grid Table 3 Accent 3" w:uiPriority="48"/>
+    <w:lsdException w:name="Grid Table 4 Accent 3" w:uiPriority="49"/>
+    <w:lsdException w:name="Grid Table 5 Dark Accent 3" w:uiPriority="50"/>
+    <w:lsdException w:name="Grid Table 6 Colorful Accent 3" w:uiPriority="51"/>
+    <w:lsdException w:name="Grid Table 7 Colorful Accent 3" w:uiPriority="52"/>
+    <w:lsdException w:name="Grid Table 1 Light Accent 4" w:uiPriority="46"/>
+    <w:lsdException w:name="Grid Table 2 Accent 4" w:uiPriority="47"/>
+    <w:lsdException w:name="Grid Table 3 Accent 4" w:uiPriority="48"/>
+    <w:lsdException w:name="Grid Table 4 Accent 4" w:uiPriority="49"/>
+    <w:lsdException w:name="Grid Table 5 Dark Accent 4" w:uiPriority="50"/>
+    <w:lsdException w:name="Grid Table 6 Colorful Accent 4" w:uiPriority="51"/>
+    <w:lsdException w:name="Grid Table 7 Colorful Accent 4" w:uiPriority="52"/>
+    <w:lsdException w:name="Grid Table 1 Light Accent 5" w:uiPriority="46"/>
+    <w:lsdException w:name="Grid Table 2 Accent 5" w:uiPriority="47"/>
+    <w:lsdException w:name="Grid Table 3 Accent 5" w:uiPriority="48"/>
+    <w:lsdException w:name="Grid Table 4 Accent 5" w:uiPriority="49"/>
+    <w:lsdException w:name="Grid Table 5 Dark Accent 5" w:uiPriority="50"/>
+    <w:lsdException w:name="Grid Table 6 Colorful Accent 5" w:uiPriority="51"/>
+    <w:lsdException w:name="Grid Table 7 Colorful Accent 5" w:uiPriority="52"/>
+    <w:lsdException w:name="Grid Table 1 Light Accent 6" w:uiPriority="46"/>
+    <w:lsdException w:name="Grid Table 2 Accent 6" w:uiPriority="47"/>
+    <w:lsdException w:name="Grid Table 3 Accent 6" w:uiPriority="48"/>
+    <w:lsdException w:name="Grid Table 4 Accent 6" w:uiPriority="49"/>
+    <w:lsdException w:name="Grid Table 5 Dark Accent 6" w:uiPriority="50"/>
+    <w:lsdException w:name="Grid Table 6 Colorful Accent 6" w:uiPriority="51"/>
+    <w:lsdException w:name="Grid Table 7 Colorful Accent 6" w:uiPriority="52"/>
+    <w:lsdException w:name="List Table 1 Light" w:uiPriority="46"/>
+    <w:lsdException w:name="List Table 2" w:uiPriority="47"/>
+    <w:lsdException w:name="List Table 3" w:uiPriority="48"/>
+    <w:lsdException w:name="List Table 4" w:uiPriority="49"/>
+    <w:lsdException w:name="List Table 5 Dark" w:uiPriority="50"/>
+    <w:lsdException w:name="List Table 6 Colorful" w:uiPriority="51"/>
+    <w:lsdException w:name="List Table 7 Colorful" w:uiPriority="52"/>
+    <w:lsdException w:name="List Table 1 Light Accent 1" w:uiPriority="46"/>
+    <w:lsdException w:name="List Table 2 Accent 1" w:uiPriority="47"/>
+    <w:lsdException w:name="List Table 3 Accent 1" w:uiPriority="48"/>
+    <w:lsdException w:name="List Table 4 Accent 1" w:uiPriority="49"/>
+    <w:lsdException w:name="List Table 5 Dark Accent 1" w:uiPriority="50"/>
+    <w:lsdException w:name="List Table 6 Colorful Accent 1" w:uiPriority="51"/>
+    <w:lsdException w:name="List Table 7 Colorful Accent 1" w:uiPriority="52"/>
+    <w:lsdException w:name="List Table 1 Light Accent 2" w:uiPriority="46"/>
+    <w:lsdException w:name="List Table 2 Accent 2" w:uiPriority="47"/>
+    <w:lsdException w:name="List Table 3 Accent 2" w:uiPriority="48"/>
+    <w:lsdException w:name="List Table 4 Accent 2" w:uiPriority="49"/>
+    <w:lsdException w:name="List Table 5 Dark Accent 2" w:uiPriority="50"/>
+    <w:lsdException w:name="List Table 6 Colorful Accent 2" w:uiPriority="51"/>
+    <w:lsdException w:name="List Table 7 Colorful Accent 2" w:uiPriority="52"/>
+    <w:lsdException w:name="List Table 1 Light Accent 3" w:uiPriority="46"/>
+    <w:lsdException w:name="List Table 2 Accent 3" w:uiPriority="47"/>
+    <w:lsdException w:name="List Table 3 Accent 3" w:uiPriority="48"/>
+    <w:lsdException w:name="List Table 4 Accent 3" w:uiPriority="49"/>
+    <w:lsdException w:name="List Table 5 Dark Accent 3" w:uiPriority="50"/>
+    <w:lsdException w:name="List Table 6 Colorful Accent 3" w:uiPriority="51"/>
+    <w:lsdException w:name="List Table 7 Colorful Accent 3" w:uiPriority="52"/>
+    <w:lsdException w:name="List Table 1 Light Accent 4" w:uiPriority="46"/>
+    <w:lsdException w:name="List Table 2 Accent 4" w:uiPriority="47"/>
+    <w:lsdException w:name="List Table 3 Accent 4" w:uiPriority="48"/>
+    <w:lsdException w:name="List Table 4 Accent 4" w:uiPriority="49"/>
+    <w:lsdException w:name="List Table 5 Dark Accent 4" w:uiPriority="50"/>
+    <w:lsdException w:name="List Table 6 Colorful Accent 4" w:uiPriority="51"/>
+    <w:lsdException w:name="List Table 7 Colorful Accent 4" w:uiPriority="52"/>
+    <w:lsdException w:name="List Table 1 Light Accent 5" w:uiPriority="46"/>
+    <w:lsdException w:name="List Table 2 Accent 5" w:uiPriority="47"/>
+    <w:lsdException w:name="List Table 3 Accent 5" w:uiPriority="48"/>
+    <w:lsdException w:name="List Table 4 Accent 5" w:uiPriority="49"/>
+    <w:lsdException w:name="List Table 5 Dark Accent 5" w:uiPriority="50"/>
+    <w:lsdException w:name="List Table 6 Colorful Accent 5" w:uiPriority="51"/>
+    <w:lsdException w:name="List Table 7 Colorful Accent 5" w:uiPriority="52"/>
+    <w:lsdException w:name="List Table 1 Light Accent 6" w:uiPriority="46"/>
+    <w:lsdException w:name="List Table 2 Accent 6" w:uiPriority="47"/>
+    <w:lsdException w:name="List Table 3 Accent 6" w:uiPriority="48"/>
+    <w:lsdException w:name="List Table 4 Accent 6" w:uiPriority="49"/>
+    <w:lsdException w:name="List Table 5 Dark Accent 6" w:uiPriority="50"/>
+    <w:lsdException w:name="List Table 6 Colorful Accent 6" w:uiPriority="51"/>
+    <w:lsdException w:name="List Table 7 Colorful Accent 6" w:uiPriority="52"/>
+    <w:lsdException w:name="Mention" w:semiHidden="1" w:unhideWhenUsed="1"/>
+    <w:lsdException w:name="Smart Hyperlink" w:semiHidden="1" w:unhideWhenUsed="1"/>
+    <w:lsdException w:name="Hashtag" w:semiHidden="1" w:unhideWhenUsed="1"/>
   </w:latentStyles>
   <w:style w:type="paragraph" w:default="1" w:styleId="Normal">
     <w:name w:val="Normal"/>
@@ -5526,7 +5157,7 @@
 </file>
 
 <file path=word/glossary/webSettings.xml><?xml version="1.0" encoding="utf-8"?>
-<w:webSettings xmlns:mc="http://schemas.openxmlformats.org/markup-compatibility/2006" xmlns:r="http://schemas.openxmlformats.org/officeDocument/2006/relationships" xmlns:w="http://schemas.openxmlformats.org/wordprocessingml/2006/main" xmlns:w14="http://schemas.microsoft.com/office/word/2010/wordml" mc:Ignorable="w14">
+<w:webSettings xmlns:mc="http://schemas.openxmlformats.org/markup-compatibility/2006" xmlns:r="http://schemas.openxmlformats.org/officeDocument/2006/relationships" xmlns:w="http://schemas.openxmlformats.org/wordprocessingml/2006/main" xmlns:w14="http://schemas.microsoft.com/office/word/2010/wordml" xmlns:w15="http://schemas.microsoft.com/office/word/2012/wordml" xmlns:w16se="http://schemas.microsoft.com/office/word/2015/wordml/symex" mc:Ignorable="w14 w15 w16se">
   <w:optimizeForBrowser/>
   <w:allowPNG/>
 </w:webSettings>
@@ -5841,7 +5472,7 @@
 </file>
 
 <file path=customXml/itemProps2.xml><?xml version="1.0" encoding="utf-8"?>
-<ds:datastoreItem xmlns:ds="http://schemas.openxmlformats.org/officeDocument/2006/customXml" ds:itemID="{67F36BDC-9E12-4648-83E0-526B893B0170}">
+<ds:datastoreItem xmlns:ds="http://schemas.openxmlformats.org/officeDocument/2006/customXml" ds:itemID="{2A82E297-DC2A-4455-94E7-91632F6EA061}">
   <ds:schemaRefs>
     <ds:schemaRef ds:uri="http://schemas.openxmlformats.org/officeDocument/2006/bibliography"/>
   </ds:schemaRefs>

--- a/Manual de Usuario/Documento Lógica PR1.docx
+++ b/Manual de Usuario/Documento Lógica PR1.docx
@@ -72,6 +72,7 @@
                   <w:p>
                     <w:pPr>
                       <w:pStyle w:val="Sinespaciado"/>
+                      <w:jc w:val="center"/>
                       <w:rPr>
                         <w:rFonts w:asciiTheme="majorHAnsi" w:eastAsiaTheme="majorEastAsia" w:hAnsiTheme="majorHAnsi" w:cstheme="majorBidi"/>
                       </w:rPr>
@@ -113,6 +114,7 @@
                   <w:p>
                     <w:pPr>
                       <w:pStyle w:val="Sinespaciado"/>
+                      <w:jc w:val="center"/>
                       <w:rPr>
                         <w:rFonts w:asciiTheme="majorHAnsi" w:eastAsiaTheme="majorEastAsia" w:hAnsiTheme="majorHAnsi" w:cstheme="majorBidi"/>
                         <w:color w:val="4F81BD" w:themeColor="accent1"/>
@@ -174,6 +176,7 @@
                   <w:p>
                     <w:pPr>
                       <w:pStyle w:val="Sinespaciado"/>
+                      <w:jc w:val="center"/>
                       <w:rPr>
                         <w:rFonts w:asciiTheme="majorHAnsi" w:eastAsiaTheme="majorEastAsia" w:hAnsiTheme="majorHAnsi" w:cstheme="majorBidi"/>
                       </w:rPr>
@@ -182,7 +185,7 @@
                       <w:rPr>
                         <w:rFonts w:asciiTheme="majorHAnsi" w:eastAsiaTheme="majorEastAsia" w:hAnsiTheme="majorHAnsi" w:cstheme="majorBidi"/>
                       </w:rPr>
-                      <w:t>Estrategias de Resolución</w:t>
+                      <w:t>Documento del Proyecto N°1 de la Materia Lógica para las Ciencias de la Computación</w:t>
                     </w:r>
                   </w:p>
                 </w:tc>
@@ -240,6 +243,7 @@
                   <w:p>
                     <w:pPr>
                       <w:pStyle w:val="Sinespaciado"/>
+                      <w:jc w:val="center"/>
                       <w:rPr>
                         <w:color w:val="4F81BD" w:themeColor="accent1"/>
                       </w:rPr>
@@ -308,6 +312,8 @@
             </w:rPr>
             <w:t>Contenido</w:t>
           </w:r>
+          <w:bookmarkStart w:id="0" w:name="_GoBack"/>
+          <w:bookmarkEnd w:id="0"/>
         </w:p>
         <w:p>
           <w:pPr>
@@ -320,7 +326,7 @@
               <w:noProof/>
               <w:sz w:val="22"/>
               <w:szCs w:val="22"/>
-              <w:lang w:val="es-AR"/>
+              <w:lang w:val="es-AR" w:eastAsia="ja-JP"/>
             </w:rPr>
           </w:pPr>
           <w:r>
@@ -332,7 +338,7 @@
           <w:r>
             <w:fldChar w:fldCharType="separate"/>
           </w:r>
-          <w:hyperlink w:anchor="_Toc514169556" w:history="1">
+          <w:hyperlink w:anchor="_Toc514227266" w:history="1">
             <w:r>
               <w:rPr>
                 <w:rStyle w:val="Hipervnculo"/>
@@ -359,7 +365,7 @@
                 <w:noProof/>
                 <w:webHidden/>
               </w:rPr>
-              <w:instrText xml:space="preserve"> PAGEREF _Toc514169556 \h </w:instrText>
+              <w:instrText xml:space="preserve"> PAGEREF _Toc514227266 \h </w:instrText>
             </w:r>
             <w:r>
               <w:rPr>
@@ -401,17 +407,16 @@
               <w:noProof/>
               <w:sz w:val="22"/>
               <w:szCs w:val="22"/>
-              <w:lang w:val="es-AR"/>
+              <w:lang w:val="es-AR" w:eastAsia="ja-JP"/>
             </w:rPr>
           </w:pPr>
-          <w:hyperlink w:anchor="_Toc514169557" w:history="1">
+          <w:hyperlink w:anchor="_Toc514227267" w:history="1">
             <w:r>
               <w:rPr>
                 <w:rStyle w:val="Hipervnculo"/>
                 <w:noProof/>
-                <w:lang w:eastAsia="en-US"/>
-              </w:rPr>
-              <w:t>SELECCIÓN DE PRIORIDADES</w:t>
+              </w:rPr>
+              <w:t>COMO JUGAR</w:t>
             </w:r>
             <w:r>
               <w:rPr>
@@ -432,7 +437,7 @@
                 <w:noProof/>
                 <w:webHidden/>
               </w:rPr>
-              <w:instrText xml:space="preserve"> PAGEREF _Toc514169557 \h </w:instrText>
+              <w:instrText xml:space="preserve"> PAGEREF _Toc514227267 \h </w:instrText>
             </w:r>
             <w:r>
               <w:rPr>
@@ -453,6 +458,152 @@
                 <w:webHidden/>
               </w:rPr>
               <w:t>2</w:t>
+            </w:r>
+            <w:r>
+              <w:rPr>
+                <w:noProof/>
+                <w:webHidden/>
+              </w:rPr>
+              <w:fldChar w:fldCharType="end"/>
+            </w:r>
+          </w:hyperlink>
+        </w:p>
+        <w:p>
+          <w:pPr>
+            <w:pStyle w:val="TDC3"/>
+            <w:tabs>
+              <w:tab w:val="right" w:leader="dot" w:pos="8495"/>
+            </w:tabs>
+            <w:rPr>
+              <w:rFonts w:asciiTheme="minorHAnsi" w:eastAsiaTheme="minorEastAsia" w:hAnsiTheme="minorHAnsi" w:cstheme="minorBidi"/>
+              <w:noProof/>
+              <w:sz w:val="22"/>
+              <w:szCs w:val="22"/>
+              <w:lang w:val="es-AR" w:eastAsia="ja-JP"/>
+            </w:rPr>
+          </w:pPr>
+          <w:hyperlink w:anchor="_Toc514227268" w:history="1">
+            <w:r>
+              <w:rPr>
+                <w:rStyle w:val="Hipervnculo"/>
+                <w:noProof/>
+                <w:lang w:val="es-ES" w:eastAsia="en-US"/>
+              </w:rPr>
+              <w:t>FORMA DE LA INTERFAZ</w:t>
+            </w:r>
+            <w:r>
+              <w:rPr>
+                <w:noProof/>
+                <w:webHidden/>
+              </w:rPr>
+              <w:tab/>
+            </w:r>
+            <w:r>
+              <w:rPr>
+                <w:noProof/>
+                <w:webHidden/>
+              </w:rPr>
+              <w:fldChar w:fldCharType="begin"/>
+            </w:r>
+            <w:r>
+              <w:rPr>
+                <w:noProof/>
+                <w:webHidden/>
+              </w:rPr>
+              <w:instrText xml:space="preserve"> PAGEREF _Toc514227268 \h </w:instrText>
+            </w:r>
+            <w:r>
+              <w:rPr>
+                <w:noProof/>
+                <w:webHidden/>
+              </w:rPr>
+            </w:r>
+            <w:r>
+              <w:rPr>
+                <w:noProof/>
+                <w:webHidden/>
+              </w:rPr>
+              <w:fldChar w:fldCharType="separate"/>
+            </w:r>
+            <w:r>
+              <w:rPr>
+                <w:noProof/>
+                <w:webHidden/>
+              </w:rPr>
+              <w:t>2</w:t>
+            </w:r>
+            <w:r>
+              <w:rPr>
+                <w:noProof/>
+                <w:webHidden/>
+              </w:rPr>
+              <w:fldChar w:fldCharType="end"/>
+            </w:r>
+          </w:hyperlink>
+        </w:p>
+        <w:p>
+          <w:pPr>
+            <w:pStyle w:val="TDC3"/>
+            <w:tabs>
+              <w:tab w:val="right" w:leader="dot" w:pos="8495"/>
+            </w:tabs>
+            <w:rPr>
+              <w:rFonts w:asciiTheme="minorHAnsi" w:eastAsiaTheme="minorEastAsia" w:hAnsiTheme="minorHAnsi" w:cstheme="minorBidi"/>
+              <w:noProof/>
+              <w:sz w:val="22"/>
+              <w:szCs w:val="22"/>
+              <w:lang w:val="es-AR" w:eastAsia="ja-JP"/>
+            </w:rPr>
+          </w:pPr>
+          <w:hyperlink w:anchor="_Toc514227269" w:history="1">
+            <w:r>
+              <w:rPr>
+                <w:rStyle w:val="Hipervnculo"/>
+                <w:noProof/>
+                <w:lang w:val="es-ES" w:eastAsia="en-US"/>
+              </w:rPr>
+              <w:t>JUGABILIDAD</w:t>
+            </w:r>
+            <w:r>
+              <w:rPr>
+                <w:noProof/>
+                <w:webHidden/>
+              </w:rPr>
+              <w:tab/>
+            </w:r>
+            <w:r>
+              <w:rPr>
+                <w:noProof/>
+                <w:webHidden/>
+              </w:rPr>
+              <w:fldChar w:fldCharType="begin"/>
+            </w:r>
+            <w:r>
+              <w:rPr>
+                <w:noProof/>
+                <w:webHidden/>
+              </w:rPr>
+              <w:instrText xml:space="preserve"> PAGEREF _Toc514227269 \h </w:instrText>
+            </w:r>
+            <w:r>
+              <w:rPr>
+                <w:noProof/>
+                <w:webHidden/>
+              </w:rPr>
+            </w:r>
+            <w:r>
+              <w:rPr>
+                <w:noProof/>
+                <w:webHidden/>
+              </w:rPr>
+              <w:fldChar w:fldCharType="separate"/>
+            </w:r>
+            <w:r>
+              <w:rPr>
+                <w:noProof/>
+                <w:webHidden/>
+              </w:rPr>
+              <w:t>3</w:t>
             </w:r>
             <w:r>
               <w:rPr>
@@ -474,17 +625,161 @@
               <w:noProof/>
               <w:sz w:val="22"/>
               <w:szCs w:val="22"/>
-              <w:lang w:val="es-AR"/>
+              <w:lang w:val="es-AR" w:eastAsia="ja-JP"/>
             </w:rPr>
           </w:pPr>
-          <w:hyperlink w:anchor="_Toc514169558" w:history="1">
+          <w:hyperlink w:anchor="_Toc514227270" w:history="1">
             <w:r>
               <w:rPr>
                 <w:rStyle w:val="Hipervnculo"/>
                 <w:noProof/>
+              </w:rPr>
+              <w:t>RESOLUCIÓN GENERAL DEL PROYECTO</w:t>
+            </w:r>
+            <w:r>
+              <w:rPr>
+                <w:noProof/>
+                <w:webHidden/>
+              </w:rPr>
+              <w:tab/>
+            </w:r>
+            <w:r>
+              <w:rPr>
+                <w:noProof/>
+                <w:webHidden/>
+              </w:rPr>
+              <w:fldChar w:fldCharType="begin"/>
+            </w:r>
+            <w:r>
+              <w:rPr>
+                <w:noProof/>
+                <w:webHidden/>
+              </w:rPr>
+              <w:instrText xml:space="preserve"> PAGEREF _Toc514227270 \h </w:instrText>
+            </w:r>
+            <w:r>
+              <w:rPr>
+                <w:noProof/>
+                <w:webHidden/>
+              </w:rPr>
+            </w:r>
+            <w:r>
+              <w:rPr>
+                <w:noProof/>
+                <w:webHidden/>
+              </w:rPr>
+              <w:fldChar w:fldCharType="separate"/>
+            </w:r>
+            <w:r>
+              <w:rPr>
+                <w:noProof/>
+                <w:webHidden/>
+              </w:rPr>
+              <w:t>3</w:t>
+            </w:r>
+            <w:r>
+              <w:rPr>
+                <w:noProof/>
+                <w:webHidden/>
+              </w:rPr>
+              <w:fldChar w:fldCharType="end"/>
+            </w:r>
+          </w:hyperlink>
+        </w:p>
+        <w:p>
+          <w:pPr>
+            <w:pStyle w:val="TDC1"/>
+            <w:tabs>
+              <w:tab w:val="right" w:leader="dot" w:pos="8495"/>
+            </w:tabs>
+            <w:rPr>
+              <w:rFonts w:asciiTheme="minorHAnsi" w:eastAsiaTheme="minorEastAsia" w:hAnsiTheme="minorHAnsi" w:cstheme="minorBidi"/>
+              <w:noProof/>
+              <w:sz w:val="22"/>
+              <w:szCs w:val="22"/>
+              <w:lang w:val="es-AR" w:eastAsia="ja-JP"/>
+            </w:rPr>
+          </w:pPr>
+          <w:hyperlink w:anchor="_Toc514227271" w:history="1">
+            <w:r>
+              <w:rPr>
+                <w:rStyle w:val="Hipervnculo"/>
+                <w:noProof/>
+              </w:rPr>
+              <w:t>ESTRATEGIAS DE RESOLUCIÓN GENERALES</w:t>
+            </w:r>
+            <w:r>
+              <w:rPr>
+                <w:noProof/>
+                <w:webHidden/>
+              </w:rPr>
+              <w:tab/>
+            </w:r>
+            <w:r>
+              <w:rPr>
+                <w:noProof/>
+                <w:webHidden/>
+              </w:rPr>
+              <w:fldChar w:fldCharType="begin"/>
+            </w:r>
+            <w:r>
+              <w:rPr>
+                <w:noProof/>
+                <w:webHidden/>
+              </w:rPr>
+              <w:instrText xml:space="preserve"> PAGEREF _Toc514227271 \h </w:instrText>
+            </w:r>
+            <w:r>
+              <w:rPr>
+                <w:noProof/>
+                <w:webHidden/>
+              </w:rPr>
+            </w:r>
+            <w:r>
+              <w:rPr>
+                <w:noProof/>
+                <w:webHidden/>
+              </w:rPr>
+              <w:fldChar w:fldCharType="separate"/>
+            </w:r>
+            <w:r>
+              <w:rPr>
+                <w:noProof/>
+                <w:webHidden/>
+              </w:rPr>
+              <w:t>4</w:t>
+            </w:r>
+            <w:r>
+              <w:rPr>
+                <w:noProof/>
+                <w:webHidden/>
+              </w:rPr>
+              <w:fldChar w:fldCharType="end"/>
+            </w:r>
+          </w:hyperlink>
+        </w:p>
+        <w:p>
+          <w:pPr>
+            <w:pStyle w:val="TDC2"/>
+            <w:tabs>
+              <w:tab w:val="right" w:leader="dot" w:pos="8495"/>
+            </w:tabs>
+            <w:rPr>
+              <w:rFonts w:asciiTheme="minorHAnsi" w:eastAsiaTheme="minorEastAsia" w:hAnsiTheme="minorHAnsi" w:cstheme="minorBidi"/>
+              <w:noProof/>
+              <w:sz w:val="22"/>
+              <w:szCs w:val="22"/>
+              <w:lang w:val="es-AR" w:eastAsia="ja-JP"/>
+            </w:rPr>
+          </w:pPr>
+          <w:hyperlink w:anchor="_Toc514227272" w:history="1">
+            <w:r>
+              <w:rPr>
+                <w:rStyle w:val="Hipervnculo"/>
+                <w:noProof/>
                 <w:lang w:eastAsia="en-US"/>
               </w:rPr>
-              <w:t>COMO JUGAR</w:t>
+              <w:t>LADO DEL CLIENTE: LENGUAJE PROLOG</w:t>
             </w:r>
             <w:r>
               <w:rPr>
@@ -505,7 +800,7 @@
                 <w:noProof/>
                 <w:webHidden/>
               </w:rPr>
-              <w:instrText xml:space="preserve"> PAGEREF _Toc514169558 \h </w:instrText>
+              <w:instrText xml:space="preserve"> PAGEREF _Toc514227272 \h </w:instrText>
             </w:r>
             <w:r>
               <w:rPr>
@@ -525,7 +820,7 @@
                 <w:noProof/>
                 <w:webHidden/>
               </w:rPr>
-              <w:t>2</w:t>
+              <w:t>4</w:t>
             </w:r>
             <w:r>
               <w:rPr>
@@ -547,17 +842,17 @@
               <w:noProof/>
               <w:sz w:val="22"/>
               <w:szCs w:val="22"/>
-              <w:lang w:val="es-AR"/>
+              <w:lang w:val="es-AR" w:eastAsia="ja-JP"/>
             </w:rPr>
           </w:pPr>
-          <w:hyperlink w:anchor="_Toc514169559" w:history="1">
+          <w:hyperlink w:anchor="_Toc514227273" w:history="1">
             <w:r>
               <w:rPr>
                 <w:rStyle w:val="Hipervnculo"/>
                 <w:noProof/>
                 <w:lang w:val="es-ES" w:eastAsia="en-US"/>
               </w:rPr>
-              <w:t>FORMA DE LA INTERFAZ</w:t>
+              <w:t>MODIFICAR EL TABLERO DE ACUERDO AL INPUT DEL USUARIO.</w:t>
             </w:r>
             <w:r>
               <w:rPr>
@@ -578,7 +873,7 @@
                 <w:noProof/>
                 <w:webHidden/>
               </w:rPr>
-              <w:instrText xml:space="preserve"> PAGEREF _Toc514169559 \h </w:instrText>
+              <w:instrText xml:space="preserve"> PAGEREF _Toc514227273 \h </w:instrText>
             </w:r>
             <w:r>
               <w:rPr>
@@ -598,7 +893,7 @@
                 <w:noProof/>
                 <w:webHidden/>
               </w:rPr>
-              <w:t>2</w:t>
+              <w:t>4</w:t>
             </w:r>
             <w:r>
               <w:rPr>
@@ -620,17 +915,17 @@
               <w:noProof/>
               <w:sz w:val="22"/>
               <w:szCs w:val="22"/>
-              <w:lang w:val="es-AR"/>
+              <w:lang w:val="es-AR" w:eastAsia="ja-JP"/>
             </w:rPr>
           </w:pPr>
-          <w:hyperlink w:anchor="_Toc514169560" w:history="1">
+          <w:hyperlink w:anchor="_Toc514227274" w:history="1">
             <w:r>
               <w:rPr>
                 <w:rStyle w:val="Hipervnculo"/>
                 <w:noProof/>
                 <w:lang w:val="es-ES" w:eastAsia="en-US"/>
               </w:rPr>
-              <w:t>JUGABILIDAD</w:t>
+              <w:t>IMPLEMENTACIÓN DE LA AYUDA BÁSICA Y EXTENDIDA</w:t>
             </w:r>
             <w:r>
               <w:rPr>
@@ -651,7 +946,7 @@
                 <w:noProof/>
                 <w:webHidden/>
               </w:rPr>
-              <w:instrText xml:space="preserve"> PAGEREF _Toc514169560 \h </w:instrText>
+              <w:instrText xml:space="preserve"> PAGEREF _Toc514227274 \h </w:instrText>
             </w:r>
             <w:r>
               <w:rPr>
@@ -671,7 +966,299 @@
                 <w:noProof/>
                 <w:webHidden/>
               </w:rPr>
-              <w:t>3</w:t>
+              <w:t>4</w:t>
+            </w:r>
+            <w:r>
+              <w:rPr>
+                <w:noProof/>
+                <w:webHidden/>
+              </w:rPr>
+              <w:fldChar w:fldCharType="end"/>
+            </w:r>
+          </w:hyperlink>
+        </w:p>
+        <w:p>
+          <w:pPr>
+            <w:pStyle w:val="TDC3"/>
+            <w:tabs>
+              <w:tab w:val="right" w:leader="dot" w:pos="8495"/>
+            </w:tabs>
+            <w:rPr>
+              <w:rFonts w:asciiTheme="minorHAnsi" w:eastAsiaTheme="minorEastAsia" w:hAnsiTheme="minorHAnsi" w:cstheme="minorBidi"/>
+              <w:noProof/>
+              <w:sz w:val="22"/>
+              <w:szCs w:val="22"/>
+              <w:lang w:val="es-AR" w:eastAsia="ja-JP"/>
+            </w:rPr>
+          </w:pPr>
+          <w:hyperlink w:anchor="_Toc514227275" w:history="1">
+            <w:r>
+              <w:rPr>
+                <w:rStyle w:val="Hipervnculo"/>
+                <w:noProof/>
+                <w:lang w:val="es-ES" w:eastAsia="en-US"/>
+              </w:rPr>
+              <w:t>IMPLEMENTACIÓN DEL CAMBIO DE GRILLA</w:t>
+            </w:r>
+            <w:r>
+              <w:rPr>
+                <w:noProof/>
+                <w:webHidden/>
+              </w:rPr>
+              <w:tab/>
+            </w:r>
+            <w:r>
+              <w:rPr>
+                <w:noProof/>
+                <w:webHidden/>
+              </w:rPr>
+              <w:fldChar w:fldCharType="begin"/>
+            </w:r>
+            <w:r>
+              <w:rPr>
+                <w:noProof/>
+                <w:webHidden/>
+              </w:rPr>
+              <w:instrText xml:space="preserve"> PAGEREF _Toc514227275 \h </w:instrText>
+            </w:r>
+            <w:r>
+              <w:rPr>
+                <w:noProof/>
+                <w:webHidden/>
+              </w:rPr>
+            </w:r>
+            <w:r>
+              <w:rPr>
+                <w:noProof/>
+                <w:webHidden/>
+              </w:rPr>
+              <w:fldChar w:fldCharType="separate"/>
+            </w:r>
+            <w:r>
+              <w:rPr>
+                <w:noProof/>
+                <w:webHidden/>
+              </w:rPr>
+              <w:t>4</w:t>
+            </w:r>
+            <w:r>
+              <w:rPr>
+                <w:noProof/>
+                <w:webHidden/>
+              </w:rPr>
+              <w:fldChar w:fldCharType="end"/>
+            </w:r>
+          </w:hyperlink>
+        </w:p>
+        <w:p>
+          <w:pPr>
+            <w:pStyle w:val="TDC2"/>
+            <w:tabs>
+              <w:tab w:val="right" w:leader="dot" w:pos="8495"/>
+            </w:tabs>
+            <w:rPr>
+              <w:rFonts w:asciiTheme="minorHAnsi" w:eastAsiaTheme="minorEastAsia" w:hAnsiTheme="minorHAnsi" w:cstheme="minorBidi"/>
+              <w:noProof/>
+              <w:sz w:val="22"/>
+              <w:szCs w:val="22"/>
+              <w:lang w:val="es-AR" w:eastAsia="ja-JP"/>
+            </w:rPr>
+          </w:pPr>
+          <w:hyperlink w:anchor="_Toc514227276" w:history="1">
+            <w:r>
+              <w:rPr>
+                <w:rStyle w:val="Hipervnculo"/>
+                <w:noProof/>
+                <w:lang w:eastAsia="en-US"/>
+              </w:rPr>
+              <w:t>LADO DEL SERVIDOR: LENGUAJES JAVASCRIPT, HTML Y CSS</w:t>
+            </w:r>
+            <w:r>
+              <w:rPr>
+                <w:noProof/>
+                <w:webHidden/>
+              </w:rPr>
+              <w:tab/>
+            </w:r>
+            <w:r>
+              <w:rPr>
+                <w:noProof/>
+                <w:webHidden/>
+              </w:rPr>
+              <w:fldChar w:fldCharType="begin"/>
+            </w:r>
+            <w:r>
+              <w:rPr>
+                <w:noProof/>
+                <w:webHidden/>
+              </w:rPr>
+              <w:instrText xml:space="preserve"> PAGEREF _Toc514227276 \h </w:instrText>
+            </w:r>
+            <w:r>
+              <w:rPr>
+                <w:noProof/>
+                <w:webHidden/>
+              </w:rPr>
+            </w:r>
+            <w:r>
+              <w:rPr>
+                <w:noProof/>
+                <w:webHidden/>
+              </w:rPr>
+              <w:fldChar w:fldCharType="separate"/>
+            </w:r>
+            <w:r>
+              <w:rPr>
+                <w:noProof/>
+                <w:webHidden/>
+              </w:rPr>
+              <w:t>4</w:t>
+            </w:r>
+            <w:r>
+              <w:rPr>
+                <w:noProof/>
+                <w:webHidden/>
+              </w:rPr>
+              <w:fldChar w:fldCharType="end"/>
+            </w:r>
+          </w:hyperlink>
+        </w:p>
+        <w:p>
+          <w:pPr>
+            <w:pStyle w:val="TDC3"/>
+            <w:tabs>
+              <w:tab w:val="right" w:leader="dot" w:pos="8495"/>
+            </w:tabs>
+            <w:rPr>
+              <w:rFonts w:asciiTheme="minorHAnsi" w:eastAsiaTheme="minorEastAsia" w:hAnsiTheme="minorHAnsi" w:cstheme="minorBidi"/>
+              <w:noProof/>
+              <w:sz w:val="22"/>
+              <w:szCs w:val="22"/>
+              <w:lang w:val="es-AR" w:eastAsia="ja-JP"/>
+            </w:rPr>
+          </w:pPr>
+          <w:hyperlink w:anchor="_Toc514227277" w:history="1">
+            <w:r>
+              <w:rPr>
+                <w:rStyle w:val="Hipervnculo"/>
+                <w:noProof/>
+                <w:lang w:val="es-ES" w:eastAsia="en-US"/>
+              </w:rPr>
+              <w:t>DISEÑO Y FORMA DE LA INTERFAZ</w:t>
+            </w:r>
+            <w:r>
+              <w:rPr>
+                <w:noProof/>
+                <w:webHidden/>
+              </w:rPr>
+              <w:tab/>
+            </w:r>
+            <w:r>
+              <w:rPr>
+                <w:noProof/>
+                <w:webHidden/>
+              </w:rPr>
+              <w:fldChar w:fldCharType="begin"/>
+            </w:r>
+            <w:r>
+              <w:rPr>
+                <w:noProof/>
+                <w:webHidden/>
+              </w:rPr>
+              <w:instrText xml:space="preserve"> PAGEREF _Toc514227277 \h </w:instrText>
+            </w:r>
+            <w:r>
+              <w:rPr>
+                <w:noProof/>
+                <w:webHidden/>
+              </w:rPr>
+            </w:r>
+            <w:r>
+              <w:rPr>
+                <w:noProof/>
+                <w:webHidden/>
+              </w:rPr>
+              <w:fldChar w:fldCharType="separate"/>
+            </w:r>
+            <w:r>
+              <w:rPr>
+                <w:noProof/>
+                <w:webHidden/>
+              </w:rPr>
+              <w:t>4</w:t>
+            </w:r>
+            <w:r>
+              <w:rPr>
+                <w:noProof/>
+                <w:webHidden/>
+              </w:rPr>
+              <w:fldChar w:fldCharType="end"/>
+            </w:r>
+          </w:hyperlink>
+        </w:p>
+        <w:p>
+          <w:pPr>
+            <w:pStyle w:val="TDC3"/>
+            <w:tabs>
+              <w:tab w:val="right" w:leader="dot" w:pos="8495"/>
+            </w:tabs>
+            <w:rPr>
+              <w:rFonts w:asciiTheme="minorHAnsi" w:eastAsiaTheme="minorEastAsia" w:hAnsiTheme="minorHAnsi" w:cstheme="minorBidi"/>
+              <w:noProof/>
+              <w:sz w:val="22"/>
+              <w:szCs w:val="22"/>
+              <w:lang w:val="es-AR" w:eastAsia="ja-JP"/>
+            </w:rPr>
+          </w:pPr>
+          <w:hyperlink w:anchor="_Toc514227278" w:history="1">
+            <w:r>
+              <w:rPr>
+                <w:rStyle w:val="Hipervnculo"/>
+                <w:noProof/>
+                <w:lang w:val="es-ES" w:eastAsia="en-US"/>
+              </w:rPr>
+              <w:t>COMUNICACIÓN CON PROLOG</w:t>
+            </w:r>
+            <w:r>
+              <w:rPr>
+                <w:noProof/>
+                <w:webHidden/>
+              </w:rPr>
+              <w:tab/>
+            </w:r>
+            <w:r>
+              <w:rPr>
+                <w:noProof/>
+                <w:webHidden/>
+              </w:rPr>
+              <w:fldChar w:fldCharType="begin"/>
+            </w:r>
+            <w:r>
+              <w:rPr>
+                <w:noProof/>
+                <w:webHidden/>
+              </w:rPr>
+              <w:instrText xml:space="preserve"> PAGEREF _Toc514227278 \h </w:instrText>
+            </w:r>
+            <w:r>
+              <w:rPr>
+                <w:noProof/>
+                <w:webHidden/>
+              </w:rPr>
+            </w:r>
+            <w:r>
+              <w:rPr>
+                <w:noProof/>
+                <w:webHidden/>
+              </w:rPr>
+              <w:fldChar w:fldCharType="separate"/>
+            </w:r>
+            <w:r>
+              <w:rPr>
+                <w:noProof/>
+                <w:webHidden/>
+              </w:rPr>
+              <w:t>4</w:t>
             </w:r>
             <w:r>
               <w:rPr>
@@ -693,16 +1280,16 @@
               <w:noProof/>
               <w:sz w:val="22"/>
               <w:szCs w:val="22"/>
-              <w:lang w:val="es-AR"/>
+              <w:lang w:val="es-AR" w:eastAsia="ja-JP"/>
             </w:rPr>
           </w:pPr>
-          <w:hyperlink w:anchor="_Toc514169561" w:history="1">
+          <w:hyperlink w:anchor="_Toc514227279" w:history="1">
             <w:r>
               <w:rPr>
                 <w:rStyle w:val="Hipervnculo"/>
                 <w:noProof/>
               </w:rPr>
-              <w:t>ESTRATEGIAS DE RESOLUCIÓN GENERALES</w:t>
+              <w:t>CONCLUSIONES Y OBSERVACIONES GENERALES</w:t>
             </w:r>
             <w:r>
               <w:rPr>
@@ -723,590 +1310,7 @@
                 <w:noProof/>
                 <w:webHidden/>
               </w:rPr>
-              <w:instrText xml:space="preserve"> PAGEREF _Toc514169561 \h </w:instrText>
-            </w:r>
-            <w:r>
-              <w:rPr>
-                <w:noProof/>
-                <w:webHidden/>
-              </w:rPr>
-            </w:r>
-            <w:r>
-              <w:rPr>
-                <w:noProof/>
-                <w:webHidden/>
-              </w:rPr>
-              <w:fldChar w:fldCharType="separate"/>
-            </w:r>
-            <w:r>
-              <w:rPr>
-                <w:noProof/>
-                <w:webHidden/>
-              </w:rPr>
-              <w:t>4</w:t>
-            </w:r>
-            <w:r>
-              <w:rPr>
-                <w:noProof/>
-                <w:webHidden/>
-              </w:rPr>
-              <w:fldChar w:fldCharType="end"/>
-            </w:r>
-          </w:hyperlink>
-        </w:p>
-        <w:p>
-          <w:pPr>
-            <w:pStyle w:val="TDC2"/>
-            <w:tabs>
-              <w:tab w:val="right" w:leader="dot" w:pos="8495"/>
-            </w:tabs>
-            <w:rPr>
-              <w:rFonts w:asciiTheme="minorHAnsi" w:eastAsiaTheme="minorEastAsia" w:hAnsiTheme="minorHAnsi" w:cstheme="minorBidi"/>
-              <w:noProof/>
-              <w:sz w:val="22"/>
-              <w:szCs w:val="22"/>
-              <w:lang w:val="es-AR"/>
-            </w:rPr>
-          </w:pPr>
-          <w:hyperlink w:anchor="_Toc514169562" w:history="1">
-            <w:r>
-              <w:rPr>
-                <w:rStyle w:val="Hipervnculo"/>
-                <w:noProof/>
-                <w:lang w:eastAsia="en-US"/>
-              </w:rPr>
-              <w:t>LADO DEL CLIENTE: LENGUAJE PROLOG</w:t>
-            </w:r>
-            <w:r>
-              <w:rPr>
-                <w:noProof/>
-                <w:webHidden/>
-              </w:rPr>
-              <w:tab/>
-            </w:r>
-            <w:r>
-              <w:rPr>
-                <w:noProof/>
-                <w:webHidden/>
-              </w:rPr>
-              <w:fldChar w:fldCharType="begin"/>
-            </w:r>
-            <w:r>
-              <w:rPr>
-                <w:noProof/>
-                <w:webHidden/>
-              </w:rPr>
-              <w:instrText xml:space="preserve"> PAGEREF _Toc514169562 \h </w:instrText>
-            </w:r>
-            <w:r>
-              <w:rPr>
-                <w:noProof/>
-                <w:webHidden/>
-              </w:rPr>
-            </w:r>
-            <w:r>
-              <w:rPr>
-                <w:noProof/>
-                <w:webHidden/>
-              </w:rPr>
-              <w:fldChar w:fldCharType="separate"/>
-            </w:r>
-            <w:r>
-              <w:rPr>
-                <w:noProof/>
-                <w:webHidden/>
-              </w:rPr>
-              <w:t>4</w:t>
-            </w:r>
-            <w:r>
-              <w:rPr>
-                <w:noProof/>
-                <w:webHidden/>
-              </w:rPr>
-              <w:fldChar w:fldCharType="end"/>
-            </w:r>
-          </w:hyperlink>
-        </w:p>
-        <w:p>
-          <w:pPr>
-            <w:pStyle w:val="TDC3"/>
-            <w:tabs>
-              <w:tab w:val="right" w:leader="dot" w:pos="8495"/>
-            </w:tabs>
-            <w:rPr>
-              <w:rFonts w:asciiTheme="minorHAnsi" w:eastAsiaTheme="minorEastAsia" w:hAnsiTheme="minorHAnsi" w:cstheme="minorBidi"/>
-              <w:noProof/>
-              <w:sz w:val="22"/>
-              <w:szCs w:val="22"/>
-              <w:lang w:val="es-AR"/>
-            </w:rPr>
-          </w:pPr>
-          <w:hyperlink w:anchor="_Toc514169563" w:history="1">
-            <w:r>
-              <w:rPr>
-                <w:rStyle w:val="Hipervnculo"/>
-                <w:noProof/>
-                <w:lang w:val="es-ES" w:eastAsia="en-US"/>
-              </w:rPr>
-              <w:t>MODIFICAR EL TABLERO DE ACUERDO AL INPUT DEL USUARIO.</w:t>
-            </w:r>
-            <w:r>
-              <w:rPr>
-                <w:noProof/>
-                <w:webHidden/>
-              </w:rPr>
-              <w:tab/>
-            </w:r>
-            <w:r>
-              <w:rPr>
-                <w:noProof/>
-                <w:webHidden/>
-              </w:rPr>
-              <w:fldChar w:fldCharType="begin"/>
-            </w:r>
-            <w:r>
-              <w:rPr>
-                <w:noProof/>
-                <w:webHidden/>
-              </w:rPr>
-              <w:instrText xml:space="preserve"> PAGEREF _Toc514169563 \h </w:instrText>
-            </w:r>
-            <w:r>
-              <w:rPr>
-                <w:noProof/>
-                <w:webHidden/>
-              </w:rPr>
-            </w:r>
-            <w:r>
-              <w:rPr>
-                <w:noProof/>
-                <w:webHidden/>
-              </w:rPr>
-              <w:fldChar w:fldCharType="separate"/>
-            </w:r>
-            <w:r>
-              <w:rPr>
-                <w:noProof/>
-                <w:webHidden/>
-              </w:rPr>
-              <w:t>4</w:t>
-            </w:r>
-            <w:r>
-              <w:rPr>
-                <w:noProof/>
-                <w:webHidden/>
-              </w:rPr>
-              <w:fldChar w:fldCharType="end"/>
-            </w:r>
-          </w:hyperlink>
-        </w:p>
-        <w:p>
-          <w:pPr>
-            <w:pStyle w:val="TDC3"/>
-            <w:tabs>
-              <w:tab w:val="right" w:leader="dot" w:pos="8495"/>
-            </w:tabs>
-            <w:rPr>
-              <w:rFonts w:asciiTheme="minorHAnsi" w:eastAsiaTheme="minorEastAsia" w:hAnsiTheme="minorHAnsi" w:cstheme="minorBidi"/>
-              <w:noProof/>
-              <w:sz w:val="22"/>
-              <w:szCs w:val="22"/>
-              <w:lang w:val="es-AR"/>
-            </w:rPr>
-          </w:pPr>
-          <w:hyperlink w:anchor="_Toc514169564" w:history="1">
-            <w:r>
-              <w:rPr>
-                <w:rStyle w:val="Hipervnculo"/>
-                <w:noProof/>
-                <w:lang w:val="es-ES" w:eastAsia="en-US"/>
-              </w:rPr>
-              <w:t>IMPLEMENTACIÓN DE LA AYUDA BÁSICA Y EXTENDIDA</w:t>
-            </w:r>
-            <w:r>
-              <w:rPr>
-                <w:noProof/>
-                <w:webHidden/>
-              </w:rPr>
-              <w:tab/>
-            </w:r>
-            <w:r>
-              <w:rPr>
-                <w:noProof/>
-                <w:webHidden/>
-              </w:rPr>
-              <w:fldChar w:fldCharType="begin"/>
-            </w:r>
-            <w:r>
-              <w:rPr>
-                <w:noProof/>
-                <w:webHidden/>
-              </w:rPr>
-              <w:instrText xml:space="preserve"> PAGEREF _Toc514169564 \h </w:instrText>
-            </w:r>
-            <w:r>
-              <w:rPr>
-                <w:noProof/>
-                <w:webHidden/>
-              </w:rPr>
-            </w:r>
-            <w:r>
-              <w:rPr>
-                <w:noProof/>
-                <w:webHidden/>
-              </w:rPr>
-              <w:fldChar w:fldCharType="separate"/>
-            </w:r>
-            <w:r>
-              <w:rPr>
-                <w:noProof/>
-                <w:webHidden/>
-              </w:rPr>
-              <w:t>4</w:t>
-            </w:r>
-            <w:r>
-              <w:rPr>
-                <w:noProof/>
-                <w:webHidden/>
-              </w:rPr>
-              <w:fldChar w:fldCharType="end"/>
-            </w:r>
-          </w:hyperlink>
-        </w:p>
-        <w:p>
-          <w:pPr>
-            <w:pStyle w:val="TDC3"/>
-            <w:tabs>
-              <w:tab w:val="right" w:leader="dot" w:pos="8495"/>
-            </w:tabs>
-            <w:rPr>
-              <w:rFonts w:asciiTheme="minorHAnsi" w:eastAsiaTheme="minorEastAsia" w:hAnsiTheme="minorHAnsi" w:cstheme="minorBidi"/>
-              <w:noProof/>
-              <w:sz w:val="22"/>
-              <w:szCs w:val="22"/>
-              <w:lang w:val="es-AR"/>
-            </w:rPr>
-          </w:pPr>
-          <w:hyperlink w:anchor="_Toc514169565" w:history="1">
-            <w:r>
-              <w:rPr>
-                <w:rStyle w:val="Hipervnculo"/>
-                <w:noProof/>
-                <w:lang w:val="es-ES" w:eastAsia="en-US"/>
-              </w:rPr>
-              <w:t>IMPLEMENTACIÓN DEL CAMBIO DE GRILLA</w:t>
-            </w:r>
-            <w:r>
-              <w:rPr>
-                <w:noProof/>
-                <w:webHidden/>
-              </w:rPr>
-              <w:tab/>
-            </w:r>
-            <w:r>
-              <w:rPr>
-                <w:noProof/>
-                <w:webHidden/>
-              </w:rPr>
-              <w:fldChar w:fldCharType="begin"/>
-            </w:r>
-            <w:r>
-              <w:rPr>
-                <w:noProof/>
-                <w:webHidden/>
-              </w:rPr>
-              <w:instrText xml:space="preserve"> PAGEREF _Toc514169565 \h </w:instrText>
-            </w:r>
-            <w:r>
-              <w:rPr>
-                <w:noProof/>
-                <w:webHidden/>
-              </w:rPr>
-            </w:r>
-            <w:r>
-              <w:rPr>
-                <w:noProof/>
-                <w:webHidden/>
-              </w:rPr>
-              <w:fldChar w:fldCharType="separate"/>
-            </w:r>
-            <w:r>
-              <w:rPr>
-                <w:noProof/>
-                <w:webHidden/>
-              </w:rPr>
-              <w:t>4</w:t>
-            </w:r>
-            <w:r>
-              <w:rPr>
-                <w:noProof/>
-                <w:webHidden/>
-              </w:rPr>
-              <w:fldChar w:fldCharType="end"/>
-            </w:r>
-          </w:hyperlink>
-        </w:p>
-        <w:p>
-          <w:pPr>
-            <w:pStyle w:val="TDC2"/>
-            <w:tabs>
-              <w:tab w:val="right" w:leader="dot" w:pos="8495"/>
-            </w:tabs>
-            <w:rPr>
-              <w:rFonts w:asciiTheme="minorHAnsi" w:eastAsiaTheme="minorEastAsia" w:hAnsiTheme="minorHAnsi" w:cstheme="minorBidi"/>
-              <w:noProof/>
-              <w:sz w:val="22"/>
-              <w:szCs w:val="22"/>
-              <w:lang w:val="es-AR"/>
-            </w:rPr>
-          </w:pPr>
-          <w:hyperlink w:anchor="_Toc514169566" w:history="1">
-            <w:r>
-              <w:rPr>
-                <w:rStyle w:val="Hipervnculo"/>
-                <w:noProof/>
-                <w:lang w:eastAsia="en-US"/>
-              </w:rPr>
-              <w:t>LADO DEL SERVIDOR: LENGUAJES JAVASCRIPT, HTML Y CSS</w:t>
-            </w:r>
-            <w:r>
-              <w:rPr>
-                <w:noProof/>
-                <w:webHidden/>
-              </w:rPr>
-              <w:tab/>
-            </w:r>
-            <w:r>
-              <w:rPr>
-                <w:noProof/>
-                <w:webHidden/>
-              </w:rPr>
-              <w:fldChar w:fldCharType="begin"/>
-            </w:r>
-            <w:r>
-              <w:rPr>
-                <w:noProof/>
-                <w:webHidden/>
-              </w:rPr>
-              <w:instrText xml:space="preserve"> PAGEREF _Toc514169566 \h </w:instrText>
-            </w:r>
-            <w:r>
-              <w:rPr>
-                <w:noProof/>
-                <w:webHidden/>
-              </w:rPr>
-            </w:r>
-            <w:r>
-              <w:rPr>
-                <w:noProof/>
-                <w:webHidden/>
-              </w:rPr>
-              <w:fldChar w:fldCharType="separate"/>
-            </w:r>
-            <w:r>
-              <w:rPr>
-                <w:noProof/>
-                <w:webHidden/>
-              </w:rPr>
-              <w:t>4</w:t>
-            </w:r>
-            <w:r>
-              <w:rPr>
-                <w:noProof/>
-                <w:webHidden/>
-              </w:rPr>
-              <w:fldChar w:fldCharType="end"/>
-            </w:r>
-          </w:hyperlink>
-        </w:p>
-        <w:p>
-          <w:pPr>
-            <w:pStyle w:val="TDC3"/>
-            <w:tabs>
-              <w:tab w:val="right" w:leader="dot" w:pos="8495"/>
-            </w:tabs>
-            <w:rPr>
-              <w:rFonts w:asciiTheme="minorHAnsi" w:eastAsiaTheme="minorEastAsia" w:hAnsiTheme="minorHAnsi" w:cstheme="minorBidi"/>
-              <w:noProof/>
-              <w:sz w:val="22"/>
-              <w:szCs w:val="22"/>
-              <w:lang w:val="es-AR"/>
-            </w:rPr>
-          </w:pPr>
-          <w:hyperlink w:anchor="_Toc514169567" w:history="1">
-            <w:r>
-              <w:rPr>
-                <w:rStyle w:val="Hipervnculo"/>
-                <w:noProof/>
-                <w:lang w:val="es-ES" w:eastAsia="en-US"/>
-              </w:rPr>
-              <w:t>DISEÑO Y FORMA DE LA INTERFAZ</w:t>
-            </w:r>
-            <w:r>
-              <w:rPr>
-                <w:noProof/>
-                <w:webHidden/>
-              </w:rPr>
-              <w:tab/>
-            </w:r>
-            <w:r>
-              <w:rPr>
-                <w:noProof/>
-                <w:webHidden/>
-              </w:rPr>
-              <w:fldChar w:fldCharType="begin"/>
-            </w:r>
-            <w:r>
-              <w:rPr>
-                <w:noProof/>
-                <w:webHidden/>
-              </w:rPr>
-              <w:instrText xml:space="preserve"> PAGEREF _Toc514169567 \h </w:instrText>
-            </w:r>
-            <w:r>
-              <w:rPr>
-                <w:noProof/>
-                <w:webHidden/>
-              </w:rPr>
-            </w:r>
-            <w:r>
-              <w:rPr>
-                <w:noProof/>
-                <w:webHidden/>
-              </w:rPr>
-              <w:fldChar w:fldCharType="separate"/>
-            </w:r>
-            <w:r>
-              <w:rPr>
-                <w:noProof/>
-                <w:webHidden/>
-              </w:rPr>
-              <w:t>4</w:t>
-            </w:r>
-            <w:r>
-              <w:rPr>
-                <w:noProof/>
-                <w:webHidden/>
-              </w:rPr>
-              <w:fldChar w:fldCharType="end"/>
-            </w:r>
-          </w:hyperlink>
-        </w:p>
-        <w:p>
-          <w:pPr>
-            <w:pStyle w:val="TDC3"/>
-            <w:tabs>
-              <w:tab w:val="right" w:leader="dot" w:pos="8495"/>
-            </w:tabs>
-            <w:rPr>
-              <w:rFonts w:asciiTheme="minorHAnsi" w:eastAsiaTheme="minorEastAsia" w:hAnsiTheme="minorHAnsi" w:cstheme="minorBidi"/>
-              <w:noProof/>
-              <w:sz w:val="22"/>
-              <w:szCs w:val="22"/>
-              <w:lang w:val="es-AR"/>
-            </w:rPr>
-          </w:pPr>
-          <w:hyperlink w:anchor="_Toc514169568" w:history="1">
-            <w:r>
-              <w:rPr>
-                <w:rStyle w:val="Hipervnculo"/>
-                <w:noProof/>
-                <w:lang w:val="es-ES" w:eastAsia="en-US"/>
-              </w:rPr>
-              <w:t>COMUNICACIÓN CON PROLOG</w:t>
-            </w:r>
-            <w:r>
-              <w:rPr>
-                <w:noProof/>
-                <w:webHidden/>
-              </w:rPr>
-              <w:tab/>
-            </w:r>
-            <w:r>
-              <w:rPr>
-                <w:noProof/>
-                <w:webHidden/>
-              </w:rPr>
-              <w:fldChar w:fldCharType="begin"/>
-            </w:r>
-            <w:r>
-              <w:rPr>
-                <w:noProof/>
-                <w:webHidden/>
-              </w:rPr>
-              <w:instrText xml:space="preserve"> PAGEREF _Toc514169568 \h </w:instrText>
-            </w:r>
-            <w:r>
-              <w:rPr>
-                <w:noProof/>
-                <w:webHidden/>
-              </w:rPr>
-            </w:r>
-            <w:r>
-              <w:rPr>
-                <w:noProof/>
-                <w:webHidden/>
-              </w:rPr>
-              <w:fldChar w:fldCharType="separate"/>
-            </w:r>
-            <w:r>
-              <w:rPr>
-                <w:noProof/>
-                <w:webHidden/>
-              </w:rPr>
-              <w:t>4</w:t>
-            </w:r>
-            <w:r>
-              <w:rPr>
-                <w:noProof/>
-                <w:webHidden/>
-              </w:rPr>
-              <w:fldChar w:fldCharType="end"/>
-            </w:r>
-          </w:hyperlink>
-        </w:p>
-        <w:p>
-          <w:pPr>
-            <w:pStyle w:val="TDC1"/>
-            <w:tabs>
-              <w:tab w:val="right" w:leader="dot" w:pos="8495"/>
-            </w:tabs>
-            <w:rPr>
-              <w:rFonts w:asciiTheme="minorHAnsi" w:eastAsiaTheme="minorEastAsia" w:hAnsiTheme="minorHAnsi" w:cstheme="minorBidi"/>
-              <w:noProof/>
-              <w:sz w:val="22"/>
-              <w:szCs w:val="22"/>
-              <w:lang w:val="es-AR"/>
-            </w:rPr>
-          </w:pPr>
-          <w:hyperlink w:anchor="_Toc514169569" w:history="1">
-            <w:r>
-              <w:rPr>
-                <w:rStyle w:val="Hipervnculo"/>
-                <w:noProof/>
-              </w:rPr>
-              <w:t>CONCLUSIONES Y OBSERVACIONES GENERALES</w:t>
-            </w:r>
-            <w:r>
-              <w:rPr>
-                <w:noProof/>
-                <w:webHidden/>
-              </w:rPr>
-              <w:tab/>
-            </w:r>
-            <w:r>
-              <w:rPr>
-                <w:noProof/>
-                <w:webHidden/>
-              </w:rPr>
-              <w:fldChar w:fldCharType="begin"/>
-            </w:r>
-            <w:r>
-              <w:rPr>
-                <w:noProof/>
-                <w:webHidden/>
-              </w:rPr>
-              <w:instrText xml:space="preserve"> PAGEREF _Toc514169569 \h </w:instrText>
+              <w:instrText xml:space="preserve"> PAGEREF _Toc514227279 \h </w:instrText>
             </w:r>
             <w:r>
               <w:rPr>
@@ -1363,7 +1367,7 @@
       <w:pPr>
         <w:pStyle w:val="Ttulo1"/>
       </w:pPr>
-      <w:bookmarkStart w:id="0" w:name="_Toc514169556"/>
+      <w:bookmarkStart w:id="1" w:name="_Toc514227266"/>
       <w:r>
         <w:lastRenderedPageBreak/>
         <w:t>ASPECTOS</w:t>
@@ -1371,268 +1375,63 @@
       <w:r>
         <w:t xml:space="preserve"> GENERALES</w:t>
       </w:r>
-      <w:bookmarkEnd w:id="0"/>
-    </w:p>
-    <w:p>
-      <w:pPr>
-        <w:rPr>
-          <w:lang w:val="es-AR" w:eastAsia="en-US"/>
-        </w:rPr>
-      </w:pPr>
+      <w:bookmarkEnd w:id="1"/>
     </w:p>
     <w:p>
       <w:pPr>
         <w:pStyle w:val="Ttulo2"/>
-        <w:rPr>
-          <w:lang w:eastAsia="en-US"/>
-        </w:rPr>
-      </w:pPr>
-      <w:r>
-        <w:rPr>
-          <w:lang w:eastAsia="en-US"/>
+      </w:pPr>
+    </w:p>
+    <w:p>
+      <w:pPr>
+        <w:pStyle w:val="Ttulo2"/>
+        <w:ind w:firstLine="708"/>
+      </w:pPr>
+      <w:bookmarkStart w:id="2" w:name="_Toc514227267"/>
+      <w:r>
+        <w:t>COMO JUGAR</w:t>
+      </w:r>
+      <w:bookmarkEnd w:id="2"/>
+    </w:p>
+    <w:p>
+      <w:pPr>
+        <w:rPr>
+          <w:lang w:val="es-ES" w:eastAsia="en-US"/>
+        </w:rPr>
+      </w:pPr>
+      <w:r>
+        <w:rPr>
+          <w:lang w:val="es-ES" w:eastAsia="en-US"/>
         </w:rPr>
         <w:tab/>
       </w:r>
-      <w:bookmarkStart w:id="1" w:name="_Toc514169557"/>
-      <w:r>
-        <w:rPr>
-          <w:lang w:eastAsia="en-US"/>
-        </w:rPr>
-        <w:t>SELECCI</w:t>
-      </w:r>
-      <w:r>
-        <w:rPr>
-          <w:lang w:eastAsia="en-US"/>
-        </w:rPr>
-        <w:t>ÓN DE PRIORIDADES</w:t>
-      </w:r>
-      <w:bookmarkEnd w:id="1"/>
-    </w:p>
-    <w:p>
-      <w:pPr>
-        <w:rPr>
-          <w:lang w:val="es-AR" w:eastAsia="en-US"/>
-        </w:rPr>
-      </w:pPr>
-    </w:p>
-    <w:p>
-      <w:pPr>
-        <w:rPr>
-          <w:lang w:val="es-AR" w:eastAsia="en-US"/>
-        </w:rPr>
-      </w:pPr>
-      <w:r>
-        <w:rPr>
-          <w:lang w:val="es-AR" w:eastAsia="en-US"/>
+      <w:r>
+        <w:rPr>
+          <w:lang w:val="es-ES" w:eastAsia="en-US"/>
         </w:rPr>
         <w:tab/>
       </w:r>
-      <w:r>
-        <w:rPr>
-          <w:lang w:val="es-AR" w:eastAsia="en-US"/>
+    </w:p>
+    <w:p>
+      <w:pPr>
+        <w:pStyle w:val="Ttulo3"/>
+        <w:rPr>
+          <w:lang w:val="es-ES" w:eastAsia="en-US"/>
+        </w:rPr>
+      </w:pPr>
+      <w:r>
+        <w:rPr>
+          <w:lang w:val="es-ES" w:eastAsia="en-US"/>
         </w:rPr>
         <w:tab/>
       </w:r>
       <w:r>
         <w:rPr>
-          <w:lang w:val="es-AR" w:eastAsia="en-US"/>
-        </w:rPr>
-        <w:t xml:space="preserve">Siendo un proyecto comprendido por distintas partes de diferente envergadura, asignar prioridades al proyecto fue crucial para resolverlo satisfactoriamente, siendo que resolver los problemas requeridos desde el lado del Lenguaje </w:t>
-      </w:r>
-      <w:proofErr w:type="spellStart"/>
-      <w:r>
-        <w:rPr>
-          <w:lang w:val="es-AR" w:eastAsia="en-US"/>
-        </w:rPr>
-        <w:t>Prolog</w:t>
-      </w:r>
-      <w:proofErr w:type="spellEnd"/>
-      <w:r>
-        <w:rPr>
-          <w:lang w:val="es-AR" w:eastAsia="en-US"/>
-        </w:rPr>
-        <w:t xml:space="preserve"> por el proyecto era necesario para asegurar el correcto funcionamiento del juego, decidimos que lo primero a resolver era encontrar la forma de que el código </w:t>
-      </w:r>
-      <w:proofErr w:type="spellStart"/>
-      <w:r>
-        <w:rPr>
-          <w:lang w:val="es-AR" w:eastAsia="en-US"/>
-        </w:rPr>
-        <w:t>Prolog</w:t>
-      </w:r>
-      <w:proofErr w:type="spellEnd"/>
-      <w:r>
-        <w:rPr>
-          <w:lang w:val="es-AR" w:eastAsia="en-US"/>
-        </w:rPr>
-        <w:t xml:space="preserve"> modifique el estado interno del tablero de juego correctamente, siendo que </w:t>
-      </w:r>
-      <w:r>
-        <w:rPr>
-          <w:lang w:val="es-AR" w:eastAsia="en-US"/>
-        </w:rPr>
-        <w:t>si se podía asegurar el correcto funcionamiento de un algoritmo que recorra el tablero y modifique el mismo, los demás requerimientos podían ser satisfechos fácilmente con mínimas modificaciones sobre el mismo algoritmo.</w:t>
-      </w:r>
-      <w:r>
-        <w:rPr>
-          <w:lang w:val="es-AR" w:eastAsia="en-US"/>
-        </w:rPr>
-        <w:br/>
-      </w:r>
-    </w:p>
-    <w:p>
-      <w:pPr>
-        <w:rPr>
-          <w:lang w:val="es-AR" w:eastAsia="en-US"/>
-        </w:rPr>
-      </w:pPr>
-      <w:r>
-        <w:rPr>
-          <w:lang w:val="es-AR" w:eastAsia="en-US"/>
+          <w:lang w:val="es-ES" w:eastAsia="en-US"/>
         </w:rPr>
         <w:tab/>
       </w:r>
-      <w:r>
-        <w:rPr>
-          <w:lang w:val="es-AR" w:eastAsia="en-US"/>
-        </w:rPr>
-        <w:tab/>
-        <w:t>Luego, determinamos como  segunda prioridad la implementación de los componentes JavaScript necesarios para albergar la lógica de las ayudas y del cambio de tablero de juego, fue necesario recurrir a fuentes de información adicionales, ya que nuestro conocimiento sobre el Lenguaje era limitado</w:t>
-      </w:r>
-    </w:p>
-    <w:p>
-      <w:pPr>
-        <w:rPr>
-          <w:lang w:val="es-AR" w:eastAsia="en-US"/>
-        </w:rPr>
-      </w:pPr>
-    </w:p>
-    <w:p>
-      <w:pPr>
-        <w:rPr>
-          <w:lang w:val="es-AR" w:eastAsia="en-US"/>
-        </w:rPr>
-      </w:pPr>
-      <w:r>
-        <w:rPr>
-          <w:lang w:val="es-AR" w:eastAsia="en-US"/>
-        </w:rPr>
-        <w:tab/>
-      </w:r>
-      <w:r>
-        <w:rPr>
-          <w:lang w:val="es-AR" w:eastAsia="en-US"/>
-        </w:rPr>
-        <w:tab/>
-        <w:t>Mientras se llevaba a cabo la implementación de las componentes</w:t>
-      </w:r>
-      <w:r>
-        <w:rPr>
-          <w:lang w:val="es-AR" w:eastAsia="en-US"/>
-        </w:rPr>
-        <w:t xml:space="preserve"> gráficas</w:t>
-      </w:r>
-      <w:r>
-        <w:rPr>
-          <w:lang w:val="es-AR" w:eastAsia="en-US"/>
-        </w:rPr>
-        <w:t xml:space="preserve">, se desarrolló la parte lógica de las ayudas y del cambio de tablero de juego desde el lenguaje </w:t>
-      </w:r>
-      <w:proofErr w:type="spellStart"/>
-      <w:r>
-        <w:rPr>
-          <w:lang w:val="es-AR" w:eastAsia="en-US"/>
-        </w:rPr>
-        <w:t>Prolog</w:t>
-      </w:r>
-      <w:proofErr w:type="spellEnd"/>
-      <w:r>
-        <w:rPr>
-          <w:lang w:val="es-AR" w:eastAsia="en-US"/>
-        </w:rPr>
-        <w:t>, los predicados usados par</w:t>
-      </w:r>
-      <w:r>
-        <w:rPr>
-          <w:lang w:val="es-AR" w:eastAsia="en-US"/>
-        </w:rPr>
-        <w:t xml:space="preserve">a resolver estos problemas usan el algoritmo para recorrer el tablero del predicado que modifica el tablero </w:t>
-      </w:r>
-      <w:r>
-        <w:rPr>
-          <w:lang w:val="es-AR" w:eastAsia="en-US"/>
-        </w:rPr>
-        <w:t>en cierta manera que será descrita en detalle en sus secciones correspondientes.</w:t>
-      </w:r>
-    </w:p>
-    <w:p>
-      <w:pPr>
-        <w:rPr>
-          <w:lang w:val="es-AR" w:eastAsia="en-US"/>
-        </w:rPr>
-      </w:pPr>
-    </w:p>
-    <w:p>
-      <w:pPr>
-        <w:pStyle w:val="Ttulo2"/>
-        <w:rPr>
-          <w:lang w:eastAsia="en-US"/>
-        </w:rPr>
-      </w:pPr>
-      <w:r>
-        <w:rPr>
-          <w:lang w:eastAsia="en-US"/>
-        </w:rPr>
-        <w:tab/>
-      </w:r>
-      <w:bookmarkStart w:id="2" w:name="_Toc514169558"/>
-      <w:r>
-        <w:rPr>
-          <w:lang w:eastAsia="en-US"/>
-        </w:rPr>
-        <w:t>COMO JUGAR</w:t>
-      </w:r>
-      <w:bookmarkEnd w:id="2"/>
-    </w:p>
-    <w:p>
-      <w:pPr>
-        <w:rPr>
-          <w:lang w:val="es-ES" w:eastAsia="en-US"/>
-        </w:rPr>
-      </w:pPr>
-      <w:r>
-        <w:rPr>
-          <w:lang w:val="es-ES" w:eastAsia="en-US"/>
-        </w:rPr>
-        <w:tab/>
-      </w:r>
-      <w:r>
-        <w:rPr>
-          <w:lang w:val="es-ES" w:eastAsia="en-US"/>
-        </w:rPr>
-        <w:tab/>
-      </w:r>
-    </w:p>
-    <w:p>
-      <w:pPr>
-        <w:pStyle w:val="Ttulo3"/>
-        <w:rPr>
-          <w:lang w:val="es-ES" w:eastAsia="en-US"/>
-        </w:rPr>
-      </w:pPr>
-      <w:r>
-        <w:rPr>
-          <w:lang w:val="es-ES" w:eastAsia="en-US"/>
-        </w:rPr>
-        <w:tab/>
-      </w:r>
-      <w:r>
-        <w:rPr>
-          <w:lang w:val="es-ES" w:eastAsia="en-US"/>
-        </w:rPr>
-        <w:tab/>
-      </w:r>
-      <w:bookmarkStart w:id="3" w:name="_Toc514169559"/>
+      <w:bookmarkStart w:id="3" w:name="_Toc514227268"/>
       <w:r>
         <w:rPr>
           <w:lang w:val="es-ES" w:eastAsia="en-US"/>
@@ -1655,7 +1454,7 @@
         <mc:AlternateContent>
           <mc:Choice Requires="wps">
             <w:drawing>
-              <wp:anchor distT="0" distB="0" distL="114300" distR="114300" simplePos="0" relativeHeight="251660288" behindDoc="0" locked="0" layoutInCell="1" allowOverlap="1" wp14:anchorId="12633BB4" wp14:editId="03F6113B">
+              <wp:anchor distT="0" distB="0" distL="114300" distR="114300" simplePos="0" relativeHeight="251654144" behindDoc="0" locked="0" layoutInCell="1" allowOverlap="1" wp14:anchorId="12633BB4" wp14:editId="03F6113B">
                 <wp:simplePos x="0" y="0"/>
                 <wp:positionH relativeFrom="column">
                   <wp:posOffset>5268595</wp:posOffset>
@@ -1742,7 +1541,7 @@
                 <v:stroke joinstyle="miter"/>
                 <v:path gradientshapeok="t" o:connecttype="rect"/>
               </v:shapetype>
-              <v:shape id="4 Cuadro de texto" o:spid="_x0000_s1026" type="#_x0000_t202" style="position:absolute;left:0;text-align:left;margin-left:414.85pt;margin-top:2.2pt;width:1in;height:21pt;z-index:251660288;visibility:visible;mso-wrap-style:none;mso-height-percent:0;mso-wrap-distance-left:9pt;mso-wrap-distance-top:0;mso-wrap-distance-right:9pt;mso-wrap-distance-bottom:0;mso-position-horizontal:absolute;mso-position-horizontal-relative:text;mso-position-vertical:absolute;mso-position-vertical-relative:text;mso-height-percent:0;mso-height-relative:margin;v-text-anchor:top" o:gfxdata="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" fillcolor="white [3201]" strokeweight=".5pt">
+              <v:shape id="4 Cuadro de texto" o:spid="_x0000_s1026" type="#_x0000_t202" style="position:absolute;left:0;text-align:left;margin-left:414.85pt;margin-top:2.2pt;width:1in;height:21pt;z-index:251654144;visibility:visible;mso-wrap-style:none;mso-height-percent:0;mso-wrap-distance-left:9pt;mso-wrap-distance-top:0;mso-wrap-distance-right:9pt;mso-wrap-distance-bottom:0;mso-position-horizontal:absolute;mso-position-horizontal-relative:text;mso-position-vertical:absolute;mso-position-vertical-relative:text;mso-height-percent:0;mso-height-relative:margin;v-text-anchor:top" o:gfxdata="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" fillcolor="white [3201]" strokeweight=".5pt">
                 <v:textbox>
                   <w:txbxContent>
                     <w:p>
@@ -1774,7 +1573,7 @@
         <mc:AlternateContent>
           <mc:Choice Requires="wps">
             <w:drawing>
-              <wp:anchor distT="0" distB="0" distL="114300" distR="114300" simplePos="0" relativeHeight="251663360" behindDoc="0" locked="0" layoutInCell="1" allowOverlap="1" wp14:anchorId="5E16DDB5" wp14:editId="2E4441C5">
+              <wp:anchor distT="0" distB="0" distL="114300" distR="114300" simplePos="0" relativeHeight="251667456" behindDoc="0" locked="0" layoutInCell="1" allowOverlap="1" wp14:anchorId="5E16DDB5" wp14:editId="2E4441C5">
                 <wp:simplePos x="0" y="0"/>
                 <wp:positionH relativeFrom="column">
                   <wp:posOffset>1166166</wp:posOffset>
@@ -1857,7 +1656,7 @@
           </mc:Choice>
           <mc:Fallback>
             <w:pict>
-              <v:shape w14:anchorId="5E16DDB5" id="7 Cuadro de texto" o:spid="_x0000_s1027" type="#_x0000_t202" style="position:absolute;left:0;text-align:left;margin-left:91.8pt;margin-top:64.6pt;width:1in;height:22.65pt;z-index:251663360;visibility:visible;mso-wrap-style:none;mso-height-percent:0;mso-wrap-distance-left:9pt;mso-wrap-distance-top:0;mso-wrap-distance-right:9pt;mso-wrap-distance-bottom:0;mso-position-horizontal:absolute;mso-position-horizontal-relative:text;mso-position-vertical:absolute;mso-position-vertical-relative:text;mso-height-percent:0;mso-height-relative:margin;v-text-anchor:top" o:gfxdata="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" fillcolor="white [3201]" strokeweight=".5pt">
+              <v:shape w14:anchorId="5E16DDB5" id="7 Cuadro de texto" o:spid="_x0000_s1027" type="#_x0000_t202" style="position:absolute;left:0;text-align:left;margin-left:91.8pt;margin-top:64.6pt;width:1in;height:22.65pt;z-index:251667456;visibility:visible;mso-wrap-style:none;mso-height-percent:0;mso-wrap-distance-left:9pt;mso-wrap-distance-top:0;mso-wrap-distance-right:9pt;mso-wrap-distance-bottom:0;mso-position-horizontal:absolute;mso-position-horizontal-relative:text;mso-position-vertical:absolute;mso-position-vertical-relative:text;mso-height-percent:0;mso-height-relative:margin;v-text-anchor:top" o:gfxdata="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" fillcolor="white [3201]" strokeweight=".5pt">
                 <v:textbox>
                   <w:txbxContent>
                     <w:p>
@@ -1889,7 +1688,7 @@
         <mc:AlternateContent>
           <mc:Choice Requires="wps">
             <w:drawing>
-              <wp:anchor distT="0" distB="0" distL="114300" distR="114300" simplePos="0" relativeHeight="251662336" behindDoc="0" locked="0" layoutInCell="1" allowOverlap="1" wp14:anchorId="0B9BF451" wp14:editId="78F8816B">
+              <wp:anchor distT="0" distB="0" distL="114300" distR="114300" simplePos="0" relativeHeight="251663360" behindDoc="0" locked="0" layoutInCell="1" allowOverlap="1" wp14:anchorId="0B9BF451" wp14:editId="78F8816B">
                 <wp:simplePos x="0" y="0"/>
                 <wp:positionH relativeFrom="column">
                   <wp:posOffset>1166074</wp:posOffset>
@@ -1972,7 +1771,7 @@
           </mc:Choice>
           <mc:Fallback>
             <w:pict>
-              <v:shape w14:anchorId="0B9BF451" id="6 Cuadro de texto" o:spid="_x0000_s1028" type="#_x0000_t202" style="position:absolute;left:0;text-align:left;margin-left:91.8pt;margin-top:219.15pt;width:1in;height:19.4pt;z-index:251662336;visibility:visible;mso-wrap-style:none;mso-height-percent:0;mso-wrap-distance-left:9pt;mso-wrap-distance-top:0;mso-wrap-distance-right:9pt;mso-wrap-distance-bottom:0;mso-position-horizontal:absolute;mso-position-horizontal-relative:text;mso-position-vertical:absolute;mso-position-vertical-relative:text;mso-height-percent:0;mso-height-relative:margin;v-text-anchor:top" o:gfxdata="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" fillcolor="white [3201]" strokeweight=".5pt">
+              <v:shape w14:anchorId="0B9BF451" id="6 Cuadro de texto" o:spid="_x0000_s1028" type="#_x0000_t202" style="position:absolute;left:0;text-align:left;margin-left:91.8pt;margin-top:219.15pt;width:1in;height:19.4pt;z-index:251663360;visibility:visible;mso-wrap-style:none;mso-height-percent:0;mso-wrap-distance-left:9pt;mso-wrap-distance-top:0;mso-wrap-distance-right:9pt;mso-wrap-distance-bottom:0;mso-position-horizontal:absolute;mso-position-horizontal-relative:text;mso-position-vertical:absolute;mso-position-vertical-relative:text;mso-height-percent:0;mso-height-relative:margin;v-text-anchor:top" o:gfxdata="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" fillcolor="white [3201]" strokeweight=".5pt">
                 <v:textbox>
                   <w:txbxContent>
                     <w:p>
@@ -2004,7 +1803,7 @@
         <mc:AlternateContent>
           <mc:Choice Requires="wps">
             <w:drawing>
-              <wp:anchor distT="0" distB="0" distL="114300" distR="114300" simplePos="0" relativeHeight="251661312" behindDoc="0" locked="0" layoutInCell="1" allowOverlap="1" wp14:anchorId="7089D656" wp14:editId="72F093CE">
+              <wp:anchor distT="0" distB="0" distL="114300" distR="114300" simplePos="0" relativeHeight="251659264" behindDoc="0" locked="0" layoutInCell="1" allowOverlap="1" wp14:anchorId="7089D656" wp14:editId="72F093CE">
                 <wp:simplePos x="0" y="0"/>
                 <wp:positionH relativeFrom="column">
                   <wp:posOffset>1423035</wp:posOffset>
@@ -2087,7 +1886,7 @@
           </mc:Choice>
           <mc:Fallback>
             <w:pict>
-              <v:shape w14:anchorId="7089D656" id="5 Cuadro de texto" o:spid="_x0000_s1029" type="#_x0000_t202" style="position:absolute;left:0;text-align:left;margin-left:112.05pt;margin-top:137.4pt;width:1in;height:24.25pt;z-index:251661312;visibility:visible;mso-wrap-style:none;mso-height-percent:0;mso-wrap-distance-left:9pt;mso-wrap-distance-top:0;mso-wrap-distance-right:9pt;mso-wrap-distance-bottom:0;mso-position-horizontal:absolute;mso-position-horizontal-relative:text;mso-position-vertical:absolute;mso-position-vertical-relative:text;mso-height-percent:0;mso-height-relative:margin;v-text-anchor:top" o:gfxdata="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" fillcolor="white [3201]" strokeweight=".5pt">
+              <v:shape w14:anchorId="7089D656" id="5 Cuadro de texto" o:spid="_x0000_s1029" type="#_x0000_t202" style="position:absolute;left:0;text-align:left;margin-left:112.05pt;margin-top:137.4pt;width:1in;height:24.25pt;z-index:251659264;visibility:visible;mso-wrap-style:none;mso-height-percent:0;mso-wrap-distance-left:9pt;mso-wrap-distance-top:0;mso-wrap-distance-right:9pt;mso-wrap-distance-bottom:0;mso-position-horizontal:absolute;mso-position-horizontal-relative:text;mso-position-vertical:absolute;mso-position-vertical-relative:text;mso-height-percent:0;mso-height-relative:margin;v-text-anchor:top" o:gfxdata="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" fillcolor="white [3201]" strokeweight=".5pt">
                 <v:textbox>
                   <w:txbxContent>
                     <w:p>
@@ -2119,7 +1918,7 @@
         <mc:AlternateContent>
           <mc:Choice Requires="wps">
             <w:drawing>
-              <wp:anchor distT="0" distB="0" distL="114300" distR="114300" simplePos="0" relativeHeight="251659264" behindDoc="0" locked="0" layoutInCell="1" allowOverlap="1" wp14:anchorId="57DEDBC7" wp14:editId="1BA2531D">
+              <wp:anchor distT="0" distB="0" distL="114300" distR="114300" simplePos="0" relativeHeight="251651072" behindDoc="0" locked="0" layoutInCell="1" allowOverlap="1" wp14:anchorId="57DEDBC7" wp14:editId="1BA2531D">
                 <wp:simplePos x="0" y="0"/>
                 <wp:positionH relativeFrom="column">
                   <wp:posOffset>245231</wp:posOffset>
@@ -2202,7 +2001,7 @@
           </mc:Choice>
           <mc:Fallback>
             <w:pict>
-              <v:shape w14:anchorId="57DEDBC7" id="3 Cuadro de texto" o:spid="_x0000_s1030" type="#_x0000_t202" style="position:absolute;left:0;text-align:left;margin-left:19.3pt;margin-top:8.8pt;width:1in;height:22.65pt;z-index:251659264;visibility:visible;mso-wrap-style:none;mso-height-percent:0;mso-wrap-distance-left:9pt;mso-wrap-distance-top:0;mso-wrap-distance-right:9pt;mso-wrap-distance-bottom:0;mso-position-horizontal:absolute;mso-position-horizontal-relative:text;mso-position-vertical:absolute;mso-position-vertical-relative:text;mso-height-percent:0;mso-height-relative:margin;v-text-anchor:top" o:gfxdata="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" fillcolor="white [3201]" strokeweight=".5pt">
+              <v:shape w14:anchorId="57DEDBC7" id="3 Cuadro de texto" o:spid="_x0000_s1030" type="#_x0000_t202" style="position:absolute;left:0;text-align:left;margin-left:19.3pt;margin-top:8.8pt;width:1in;height:22.65pt;z-index:251651072;visibility:visible;mso-wrap-style:none;mso-height-percent:0;mso-wrap-distance-left:9pt;mso-wrap-distance-top:0;mso-wrap-distance-right:9pt;mso-wrap-distance-bottom:0;mso-position-horizontal:absolute;mso-position-horizontal-relative:text;mso-position-vertical:absolute;mso-position-vertical-relative:text;mso-height-percent:0;mso-height-relative:margin;v-text-anchor:top" o:gfxdata="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" fillcolor="white [3201]" strokeweight=".5pt">
                 <v:textbox>
                   <w:txbxContent>
                     <w:p>
@@ -2286,27 +2085,14 @@
       <w:r>
         <w:t xml:space="preserve">Ilustración </w:t>
       </w:r>
-      <w:r>
-        <w:fldChar w:fldCharType="begin"/>
-      </w:r>
-      <w:r>
-        <w:instrText xml:space="preserve"> SEQ Ilustración \* ARABIC </w:instrText>
-      </w:r>
-      <w:r>
-        <w:fldChar w:fldCharType="separate"/>
-      </w:r>
-      <w:r>
-        <w:rPr>
-          <w:noProof/>
-        </w:rPr>
-        <w:t>1</w:t>
-      </w:r>
-      <w:r>
-        <w:rPr>
-          <w:noProof/>
-        </w:rPr>
-        <w:fldChar w:fldCharType="end"/>
-      </w:r>
+      <w:fldSimple w:instr=" SEQ Ilustración \* ARABIC ">
+        <w:r>
+          <w:rPr>
+            <w:noProof/>
+          </w:rPr>
+          <w:t>1</w:t>
+        </w:r>
+      </w:fldSimple>
       <w:bookmarkEnd w:id="4"/>
       <w:r>
         <w:t>: Interfaz del Juego</w:t>
@@ -2455,7 +2241,7 @@
               <w:rPr>
                 <w:lang w:val="es-ES" w:eastAsia="en-US"/>
               </w:rPr>
-              <w:t>Panel de Ayuda Básica</w:t>
+              <w:t>Paneles de Ayuda</w:t>
             </w:r>
           </w:p>
         </w:tc>
@@ -2566,20 +2352,46 @@
         <w:rPr>
           <w:lang w:val="es-ES" w:eastAsia="en-US"/>
         </w:rPr>
+        <w:tab/>
+      </w:r>
+      <w:r>
+        <w:rPr>
+          <w:lang w:val="es-ES" w:eastAsia="en-US"/>
+        </w:rPr>
+        <w:tab/>
+      </w:r>
+    </w:p>
+    <w:p>
+      <w:pPr>
+        <w:spacing w:after="200" w:line="276" w:lineRule="auto"/>
+        <w:rPr>
+          <w:rFonts w:eastAsiaTheme="majorEastAsia" w:cstheme="majorBidi"/>
+          <w:b/>
+          <w:bCs/>
+          <w:lang w:val="es-ES" w:eastAsia="en-US"/>
+        </w:rPr>
+      </w:pPr>
+      <w:r>
+        <w:rPr>
+          <w:lang w:val="es-ES" w:eastAsia="en-US"/>
+        </w:rPr>
+        <w:br w:type="page"/>
+      </w:r>
+    </w:p>
+    <w:p>
+      <w:pPr>
+        <w:pStyle w:val="Ttulo3"/>
+        <w:ind w:left="708" w:firstLine="708"/>
+        <w:rPr>
+          <w:lang w:val="es-ES" w:eastAsia="en-US"/>
+        </w:rPr>
+      </w:pPr>
+      <w:bookmarkStart w:id="5" w:name="_Toc514227269"/>
+      <w:r>
+        <w:rPr>
+          <w:lang w:val="es-ES" w:eastAsia="en-US"/>
+        </w:rPr>
         <w:lastRenderedPageBreak/>
-        <w:tab/>
-      </w:r>
-      <w:r>
-        <w:rPr>
-          <w:lang w:val="es-ES" w:eastAsia="en-US"/>
-        </w:rPr>
-        <w:tab/>
-      </w:r>
-      <w:bookmarkStart w:id="5" w:name="_Toc514169560"/>
-      <w:r>
-        <w:rPr>
-          <w:lang w:val="es-ES" w:eastAsia="en-US"/>
-        </w:rPr>
         <w:t>JUGABILIDAD</w:t>
       </w:r>
       <w:bookmarkEnd w:id="5"/>
@@ -2823,10 +2635,180 @@
           <w:lang w:val="es-ES" w:eastAsia="en-US"/>
         </w:rPr>
       </w:pPr>
+    </w:p>
+    <w:p>
+      <w:pPr>
+        <w:pStyle w:val="Ttulo2"/>
+      </w:pPr>
       <w:r>
         <w:rPr>
           <w:lang w:eastAsia="en-US"/>
         </w:rPr>
+        <w:tab/>
+      </w:r>
+      <w:bookmarkStart w:id="6" w:name="_Toc514227270"/>
+      <w:r>
+        <w:t>RESOLUCIÓN GENERAL DEL PROYECTO</w:t>
+      </w:r>
+      <w:bookmarkEnd w:id="6"/>
+    </w:p>
+    <w:p>
+      <w:pPr>
+        <w:rPr>
+          <w:lang w:val="es-AR" w:eastAsia="en-US"/>
+        </w:rPr>
+      </w:pPr>
+    </w:p>
+    <w:p>
+      <w:pPr>
+        <w:rPr>
+          <w:lang w:val="es-AR" w:eastAsia="en-US"/>
+        </w:rPr>
+      </w:pPr>
+      <w:r>
+        <w:rPr>
+          <w:lang w:val="es-AR" w:eastAsia="en-US"/>
+        </w:rPr>
+        <w:tab/>
+      </w:r>
+      <w:r>
+        <w:rPr>
+          <w:lang w:val="es-AR" w:eastAsia="en-US"/>
+        </w:rPr>
+        <w:tab/>
+        <w:t>&lt;Resolución a alto nivel del Proyecto&gt;</w:t>
+      </w:r>
+    </w:p>
+    <w:p>
+      <w:pPr>
+        <w:rPr>
+          <w:lang w:val="es-AR" w:eastAsia="en-US"/>
+        </w:rPr>
+      </w:pPr>
+      <w:r>
+        <w:rPr>
+          <w:lang w:val="es-AR" w:eastAsia="en-US"/>
+        </w:rPr>
+        <w:tab/>
+      </w:r>
+      <w:r>
+        <w:rPr>
+          <w:lang w:val="es-AR" w:eastAsia="en-US"/>
+        </w:rPr>
+        <w:tab/>
+        <w:t xml:space="preserve">Siendo un proyecto comprendido por distintas partes de diferente envergadura, asignar prioridades al proyecto fue crucial para resolverlo satisfactoriamente, siendo que resolver los problemas requeridos desde el lado del Lenguaje </w:t>
+      </w:r>
+      <w:proofErr w:type="spellStart"/>
+      <w:r>
+        <w:rPr>
+          <w:lang w:val="es-AR" w:eastAsia="en-US"/>
+        </w:rPr>
+        <w:t>Prolog</w:t>
+      </w:r>
+      <w:proofErr w:type="spellEnd"/>
+      <w:r>
+        <w:rPr>
+          <w:lang w:val="es-AR" w:eastAsia="en-US"/>
+        </w:rPr>
+        <w:t xml:space="preserve"> por el proyecto era necesario para asegurar el correcto funcionamiento del juego, decidimos que lo primero a resolver era encontrar la forma de que el código </w:t>
+      </w:r>
+      <w:proofErr w:type="spellStart"/>
+      <w:r>
+        <w:rPr>
+          <w:lang w:val="es-AR" w:eastAsia="en-US"/>
+        </w:rPr>
+        <w:t>Prolog</w:t>
+      </w:r>
+      <w:proofErr w:type="spellEnd"/>
+      <w:r>
+        <w:rPr>
+          <w:lang w:val="es-AR" w:eastAsia="en-US"/>
+        </w:rPr>
+        <w:t xml:space="preserve"> modifique el estado interno del tablero de juego correctamente, siendo que si se podía asegurar el correcto funcionamiento de un algoritmo que recorra el tablero y modifique el mismo, los demás requerimientos podían ser satisfechos fácilmente con mínimas modificaciones sobre el mismo algoritmo.</w:t>
+      </w:r>
+      <w:r>
+        <w:rPr>
+          <w:lang w:val="es-AR" w:eastAsia="en-US"/>
+        </w:rPr>
+        <w:br/>
+      </w:r>
+    </w:p>
+    <w:p>
+      <w:pPr>
+        <w:rPr>
+          <w:lang w:val="es-AR" w:eastAsia="en-US"/>
+        </w:rPr>
+      </w:pPr>
+      <w:r>
+        <w:rPr>
+          <w:lang w:val="es-AR" w:eastAsia="en-US"/>
+        </w:rPr>
+        <w:tab/>
+      </w:r>
+      <w:r>
+        <w:rPr>
+          <w:lang w:val="es-AR" w:eastAsia="en-US"/>
+        </w:rPr>
+        <w:tab/>
+        <w:t>Luego, determinamos como segunda prioridad la implementación de los componentes JavaScript necesarias para albergar la lógica de las ayudas y del cambio de tablero de juego, fue necesario recurrir a fuentes de información adicionales, ya que nuestro conocimiento sobre el Lenguaje era limitado</w:t>
+      </w:r>
+    </w:p>
+    <w:p>
+      <w:pPr>
+        <w:rPr>
+          <w:lang w:val="es-AR" w:eastAsia="en-US"/>
+        </w:rPr>
+      </w:pPr>
+    </w:p>
+    <w:p>
+      <w:pPr>
+        <w:rPr>
+          <w:lang w:val="es-AR" w:eastAsia="en-US"/>
+        </w:rPr>
+      </w:pPr>
+      <w:r>
+        <w:rPr>
+          <w:lang w:val="es-AR" w:eastAsia="en-US"/>
+        </w:rPr>
+        <w:tab/>
+      </w:r>
+      <w:r>
+        <w:rPr>
+          <w:lang w:val="es-AR" w:eastAsia="en-US"/>
+        </w:rPr>
+        <w:tab/>
+        <w:t xml:space="preserve">Mientras se llevaba a cabo la implementación de las componentes gráficas, se desarrolló la parte lógica de las ayudas y del cambio de tablero de juego desde el lenguaje </w:t>
+      </w:r>
+      <w:proofErr w:type="spellStart"/>
+      <w:r>
+        <w:rPr>
+          <w:lang w:val="es-AR" w:eastAsia="en-US"/>
+        </w:rPr>
+        <w:t>Prolog</w:t>
+      </w:r>
+      <w:proofErr w:type="spellEnd"/>
+      <w:r>
+        <w:rPr>
+          <w:lang w:val="es-AR" w:eastAsia="en-US"/>
+        </w:rPr>
+        <w:t>, los predicados usados para resolver estos problemas usan el algoritmo para recorrer el tablero del predicado que modifica el tablero en cierta manera que será descrita en detalle en sus secciones correspondientes.</w:t>
+      </w:r>
+    </w:p>
+    <w:p>
+      <w:pPr>
+        <w:spacing w:after="200" w:line="276" w:lineRule="auto"/>
+        <w:rPr>
+          <w:rFonts w:ascii="Tahoma" w:eastAsiaTheme="majorEastAsia" w:hAnsi="Tahoma" w:cstheme="majorBidi"/>
+          <w:b/>
+          <w:bCs/>
+          <w:color w:val="000000" w:themeColor="text1"/>
+          <w:w w:val="66"/>
+          <w:sz w:val="24"/>
+          <w:szCs w:val="28"/>
+          <w:lang w:val="es-AR" w:eastAsia="en-US"/>
+        </w:rPr>
+      </w:pPr>
+      <w:r>
         <w:br w:type="page"/>
       </w:r>
     </w:p>
@@ -2834,12 +2816,12 @@
       <w:pPr>
         <w:pStyle w:val="Ttulo1"/>
       </w:pPr>
-      <w:bookmarkStart w:id="6" w:name="_Toc514169561"/>
+      <w:bookmarkStart w:id="7" w:name="_Toc514227271"/>
       <w:r>
         <w:lastRenderedPageBreak/>
         <w:t>ESTRATEGIAS DE RESOLUCIÓN GENERALES</w:t>
       </w:r>
-      <w:bookmarkEnd w:id="6"/>
+      <w:bookmarkEnd w:id="7"/>
     </w:p>
     <w:p>
       <w:pPr>
@@ -2861,7 +2843,7 @@
         </w:rPr>
         <w:t xml:space="preserve">  </w:t>
       </w:r>
-      <w:bookmarkStart w:id="7" w:name="_Toc514169562"/>
+      <w:bookmarkStart w:id="8" w:name="_Toc514227272"/>
       <w:r>
         <w:rPr>
           <w:lang w:eastAsia="en-US"/>
@@ -2874,7 +2856,7 @@
         </w:rPr>
         <w:t>: LENGUAJE PROLOG</w:t>
       </w:r>
-      <w:bookmarkEnd w:id="7"/>
+      <w:bookmarkEnd w:id="8"/>
     </w:p>
     <w:p>
       <w:pPr>
@@ -2896,14 +2878,14 @@
         </w:rPr>
         <w:tab/>
       </w:r>
-      <w:bookmarkStart w:id="8" w:name="_Toc514169563"/>
+      <w:bookmarkStart w:id="9" w:name="_Toc514227273"/>
       <w:r>
         <w:rPr>
           <w:lang w:val="es-ES" w:eastAsia="en-US"/>
         </w:rPr>
         <w:t>MODIFICAR EL TABLERO DE ACUERDO AL INPUT DEL USUARIO.</w:t>
       </w:r>
-      <w:bookmarkEnd w:id="8"/>
+      <w:bookmarkEnd w:id="9"/>
     </w:p>
     <w:p>
       <w:pPr>
@@ -2945,14 +2927,14 @@
         </w:rPr>
         <w:tab/>
       </w:r>
-      <w:bookmarkStart w:id="9" w:name="_Toc514169564"/>
+      <w:bookmarkStart w:id="10" w:name="_Toc514227274"/>
       <w:r>
         <w:rPr>
           <w:lang w:val="es-ES" w:eastAsia="en-US"/>
         </w:rPr>
         <w:t>IMPLEMENTACIÓN DE LA AYUDA BÁSICA Y EXTENDIDA</w:t>
       </w:r>
-      <w:bookmarkEnd w:id="9"/>
+      <w:bookmarkEnd w:id="10"/>
     </w:p>
     <w:p>
       <w:pPr>
@@ -2980,14 +2962,12 @@
         <w:tab/>
         <w:t xml:space="preserve">&lt;Explicar </w:t>
       </w:r>
-      <w:proofErr w:type="spellStart"/>
-      <w:r>
-        <w:rPr>
-          <w:lang w:val="es-ES" w:eastAsia="en-US"/>
-        </w:rPr>
-        <w:t>como</w:t>
-      </w:r>
-      <w:proofErr w:type="spellEnd"/>
+      <w:r>
+        <w:rPr>
+          <w:lang w:val="es-ES" w:eastAsia="en-US"/>
+        </w:rPr>
+        <w:t>cómo</w:t>
+      </w:r>
       <w:r>
         <w:rPr>
           <w:lang w:val="es-ES" w:eastAsia="en-US"/>
@@ -3008,18 +2988,17 @@
         </w:rPr>
         <w:tab/>
       </w:r>
-      <w:bookmarkStart w:id="10" w:name="_Toc514169565"/>
+      <w:bookmarkStart w:id="11" w:name="_Toc514227275"/>
       <w:r>
         <w:rPr>
           <w:lang w:val="es-ES" w:eastAsia="en-US"/>
         </w:rPr>
         <w:t>IMPLEMENTACIÓN DEL CAMBIO DE GRILLA</w:t>
       </w:r>
-      <w:bookmarkEnd w:id="10"/>
-    </w:p>
-    <w:p>
-      <w:pPr>
-        <w:pStyle w:val="Ttulo2"/>
+      <w:bookmarkEnd w:id="11"/>
+    </w:p>
+    <w:p>
+      <w:pPr>
         <w:rPr>
           <w:lang w:eastAsia="en-US"/>
         </w:rPr>
@@ -3066,14 +3045,14 @@
           <w:lang w:eastAsia="en-US"/>
         </w:rPr>
       </w:pPr>
-      <w:bookmarkStart w:id="11" w:name="_Toc514169566"/>
+      <w:bookmarkStart w:id="12" w:name="_Toc514227276"/>
       <w:r>
         <w:rPr>
           <w:lang w:eastAsia="en-US"/>
         </w:rPr>
         <w:t>LADO DEL SERVIDOR: LENGUAJES JAVASCRIPT, HTML Y CSS</w:t>
       </w:r>
-      <w:bookmarkEnd w:id="11"/>
+      <w:bookmarkEnd w:id="12"/>
     </w:p>
     <w:p>
       <w:pPr>
@@ -3101,14 +3080,14 @@
         </w:rPr>
         <w:tab/>
       </w:r>
-      <w:bookmarkStart w:id="12" w:name="_Toc514169567"/>
+      <w:bookmarkStart w:id="13" w:name="_Toc514227277"/>
       <w:r>
         <w:rPr>
           <w:lang w:val="es-ES" w:eastAsia="en-US"/>
         </w:rPr>
         <w:t>DISEÑO Y FORMA DE LA INTERFAZ</w:t>
       </w:r>
-      <w:bookmarkEnd w:id="12"/>
+      <w:bookmarkEnd w:id="13"/>
     </w:p>
     <w:p>
       <w:pPr>
@@ -3210,18 +3189,24 @@
           <w:lang w:val="es-ES" w:eastAsia="en-US"/>
         </w:rPr>
         <w:tab/>
-        <w:t>La parte del Código CSS del proyecto solo fue modificada para proveer a las componentes agregadas a la interfaz de un toque gráfico adecuado</w:t>
-      </w:r>
-    </w:p>
-    <w:p>
-      <w:pPr>
-        <w:rPr>
-          <w:lang w:val="es-ES" w:eastAsia="en-US"/>
-        </w:rPr>
-      </w:pPr>
-    </w:p>
-    <w:p>
-      <w:pPr>
+        <w:t>La parte del Código CSS del proyecto solo fue modificada para proveer a las componentes agr</w:t>
+      </w:r>
+      <w:r>
+        <w:rPr>
+          <w:lang w:val="es-ES" w:eastAsia="en-US"/>
+        </w:rPr>
+        <w:t>egadas a la interfaz de un aspecto</w:t>
+      </w:r>
+      <w:r>
+        <w:rPr>
+          <w:lang w:val="es-ES" w:eastAsia="en-US"/>
+        </w:rPr>
+        <w:t xml:space="preserve"> gráfico adecuado</w:t>
+      </w:r>
+    </w:p>
+    <w:p>
+      <w:pPr>
+        <w:pStyle w:val="Ttulo3"/>
         <w:rPr>
           <w:lang w:val="es-ES" w:eastAsia="en-US"/>
         </w:rPr>
@@ -3231,31 +3216,8 @@
           <w:lang w:val="es-ES" w:eastAsia="en-US"/>
         </w:rPr>
         <w:tab/>
-        <w:t xml:space="preserve">Un problema que surgió mientras se diseñaba la interfaz era el espaciado de los iconos, </w:t>
-      </w:r>
-      <w:r>
-        <w:rPr>
-          <w:lang w:val="es-ES" w:eastAsia="en-US"/>
-        </w:rPr>
-        <w:t>los mismos presentaban problemas de organización y colisionaban de manera irregular con los demás botones de la interfaz</w:t>
-      </w:r>
-      <w:bookmarkStart w:id="13" w:name="_GoBack"/>
-      <w:bookmarkEnd w:id="13"/>
-    </w:p>
-    <w:p>
-      <w:pPr>
-        <w:pStyle w:val="Ttulo3"/>
-        <w:rPr>
-          <w:lang w:val="es-ES" w:eastAsia="en-US"/>
-        </w:rPr>
-      </w:pPr>
-      <w:r>
-        <w:rPr>
-          <w:lang w:val="es-ES" w:eastAsia="en-US"/>
-        </w:rPr>
-        <w:tab/>
-      </w:r>
-      <w:bookmarkStart w:id="14" w:name="_Toc514169568"/>
+      </w:r>
+      <w:bookmarkStart w:id="14" w:name="_Toc514227278"/>
       <w:r>
         <w:rPr>
           <w:lang w:val="es-ES" w:eastAsia="en-US"/>
@@ -3312,6 +3274,221 @@
         <w:t>Prolog</w:t>
       </w:r>
       <w:proofErr w:type="spellEnd"/>
+      <w:r>
+        <w:rPr>
+          <w:lang w:val="es-ES" w:eastAsia="en-US"/>
+        </w:rPr>
+        <w:t xml:space="preserve"> para hacer consultas a ciertos predicados implementados en dicho lenguaje, los mismos son:</w:t>
+      </w:r>
+    </w:p>
+    <w:p>
+      <w:pPr>
+        <w:rPr>
+          <w:lang w:val="es-ES" w:eastAsia="en-US"/>
+        </w:rPr>
+      </w:pPr>
+    </w:p>
+    <w:p>
+      <w:pPr>
+        <w:pStyle w:val="Prrafodelista"/>
+        <w:numPr>
+          <w:ilvl w:val="0"/>
+          <w:numId w:val="2"/>
+        </w:numPr>
+        <w:rPr>
+          <w:lang w:val="es-ES" w:eastAsia="en-US"/>
+        </w:rPr>
+      </w:pPr>
+      <w:proofErr w:type="spellStart"/>
+      <w:r>
+        <w:rPr>
+          <w:lang w:val="es-ES" w:eastAsia="en-US"/>
+        </w:rPr>
+        <w:t>Flick</w:t>
+      </w:r>
+      <w:proofErr w:type="spellEnd"/>
+      <w:r>
+        <w:rPr>
+          <w:lang w:val="es-ES" w:eastAsia="en-US"/>
+        </w:rPr>
+        <w:t>(+</w:t>
+      </w:r>
+      <w:proofErr w:type="spellStart"/>
+      <w:r>
+        <w:rPr>
+          <w:lang w:val="es-ES" w:eastAsia="en-US"/>
+        </w:rPr>
+        <w:t>Grid</w:t>
+      </w:r>
+      <w:proofErr w:type="spellEnd"/>
+      <w:r>
+        <w:rPr>
+          <w:lang w:val="es-ES" w:eastAsia="en-US"/>
+        </w:rPr>
+        <w:t>, +Color,-</w:t>
+      </w:r>
+      <w:proofErr w:type="spellStart"/>
+      <w:r>
+        <w:rPr>
+          <w:lang w:val="es-ES" w:eastAsia="en-US"/>
+        </w:rPr>
+        <w:t>RGrid</w:t>
+      </w:r>
+      <w:proofErr w:type="spellEnd"/>
+      <w:r>
+        <w:rPr>
+          <w:lang w:val="es-ES" w:eastAsia="en-US"/>
+        </w:rPr>
+        <w:t>)</w:t>
+      </w:r>
+    </w:p>
+    <w:p>
+      <w:pPr>
+        <w:pStyle w:val="Prrafodelista"/>
+        <w:numPr>
+          <w:ilvl w:val="1"/>
+          <w:numId w:val="2"/>
+        </w:numPr>
+        <w:rPr>
+          <w:lang w:val="es-ES" w:eastAsia="en-US"/>
+        </w:rPr>
+      </w:pPr>
+      <w:r>
+        <w:rPr>
+          <w:lang w:val="es-ES" w:eastAsia="en-US"/>
+        </w:rPr>
+        <w:t>El cerebro lógico detrás del juego, este predicado se encarga de, dada la Grilla y un color seleccionado desde el lado del servidor, modificar la grilla de acuerdo a los requerimientos especificados en el proyecto y devolver una nueva grilla, que será levantada por el servidor para modificar el tablero gráfico del juego</w:t>
+      </w:r>
+    </w:p>
+    <w:p>
+      <w:pPr>
+        <w:pStyle w:val="Prrafodelista"/>
+        <w:numPr>
+          <w:ilvl w:val="0"/>
+          <w:numId w:val="2"/>
+        </w:numPr>
+        <w:rPr>
+          <w:lang w:val="es-ES" w:eastAsia="en-US"/>
+        </w:rPr>
+      </w:pPr>
+      <w:proofErr w:type="spellStart"/>
+      <w:r>
+        <w:rPr>
+          <w:lang w:val="es-ES" w:eastAsia="en-US"/>
+        </w:rPr>
+        <w:t>ayudaBasica</w:t>
+      </w:r>
+      <w:proofErr w:type="spellEnd"/>
+      <w:r>
+        <w:rPr>
+          <w:lang w:val="es-ES" w:eastAsia="en-US"/>
+        </w:rPr>
+        <w:t>(+</w:t>
+      </w:r>
+      <w:proofErr w:type="spellStart"/>
+      <w:r>
+        <w:rPr>
+          <w:lang w:val="es-ES" w:eastAsia="en-US"/>
+        </w:rPr>
+        <w:t>Grid</w:t>
+      </w:r>
+      <w:proofErr w:type="spellEnd"/>
+      <w:r>
+        <w:rPr>
+          <w:lang w:val="es-ES" w:eastAsia="en-US"/>
+        </w:rPr>
+        <w:t>, +Color,-Res)</w:t>
+      </w:r>
+    </w:p>
+    <w:p>
+      <w:pPr>
+        <w:pStyle w:val="Prrafodelista"/>
+        <w:numPr>
+          <w:ilvl w:val="1"/>
+          <w:numId w:val="2"/>
+        </w:numPr>
+        <w:rPr>
+          <w:lang w:val="es-ES" w:eastAsia="en-US"/>
+        </w:rPr>
+      </w:pPr>
+      <w:r>
+        <w:rPr>
+          <w:lang w:val="es-ES" w:eastAsia="en-US"/>
+        </w:rPr>
+        <w:t xml:space="preserve">Se encarga de, dada la grilla, calcular para cada color posible cuantas celdas serán pintadas luego de un turno, la respuesta a cada color es levantada por el servidor para modificar los </w:t>
+      </w:r>
+      <w:proofErr w:type="spellStart"/>
+      <w:r>
+        <w:rPr>
+          <w:lang w:val="es-ES" w:eastAsia="en-US"/>
+        </w:rPr>
+        <w:t>labels</w:t>
+      </w:r>
+      <w:proofErr w:type="spellEnd"/>
+      <w:r>
+        <w:rPr>
+          <w:lang w:val="es-ES" w:eastAsia="en-US"/>
+        </w:rPr>
+        <w:t xml:space="preserve"> correspondientes</w:t>
+      </w:r>
+    </w:p>
+    <w:p>
+      <w:pPr>
+        <w:pStyle w:val="Prrafodelista"/>
+        <w:numPr>
+          <w:ilvl w:val="0"/>
+          <w:numId w:val="2"/>
+        </w:numPr>
+        <w:rPr>
+          <w:lang w:val="es-ES" w:eastAsia="en-US"/>
+        </w:rPr>
+      </w:pPr>
+      <w:proofErr w:type="spellStart"/>
+      <w:r>
+        <w:rPr>
+          <w:lang w:val="es-ES" w:eastAsia="en-US"/>
+        </w:rPr>
+        <w:t>ayudaExtendida</w:t>
+      </w:r>
+      <w:proofErr w:type="spellEnd"/>
+      <w:r>
+        <w:rPr>
+          <w:lang w:val="es-ES" w:eastAsia="en-US"/>
+        </w:rPr>
+        <w:t>(+</w:t>
+      </w:r>
+      <w:proofErr w:type="spellStart"/>
+      <w:r>
+        <w:rPr>
+          <w:lang w:val="es-ES" w:eastAsia="en-US"/>
+        </w:rPr>
+        <w:t>Grid</w:t>
+      </w:r>
+      <w:proofErr w:type="spellEnd"/>
+      <w:r>
+        <w:rPr>
+          <w:lang w:val="es-ES" w:eastAsia="en-US"/>
+        </w:rPr>
+        <w:t>, +Color, -Res)</w:t>
+      </w:r>
+    </w:p>
+    <w:p>
+      <w:pPr>
+        <w:pStyle w:val="Prrafodelista"/>
+        <w:numPr>
+          <w:ilvl w:val="1"/>
+          <w:numId w:val="2"/>
+        </w:numPr>
+        <w:rPr>
+          <w:lang w:val="es-ES" w:eastAsia="en-US"/>
+        </w:rPr>
+      </w:pPr>
+      <w:r>
+        <w:rPr>
+          <w:lang w:val="es-ES" w:eastAsia="en-US"/>
+        </w:rPr>
+        <w:t>Se encarga de, dada la grilla, calcular para cada color cuantas celdas serán pintadas luego de dos turnos, calculando la máxima cantidad de celdas pintadas posibles para todas las combinaciones posibles de colores elegidos como segundo color</w:t>
+      </w:r>
     </w:p>
     <w:p>
       <w:pPr>
@@ -3351,7 +3528,7 @@
       <w:pPr>
         <w:pStyle w:val="Ttulo1"/>
       </w:pPr>
-      <w:bookmarkStart w:id="15" w:name="_Toc514169569"/>
+      <w:bookmarkStart w:id="15" w:name="_Toc514227279"/>
       <w:r>
         <w:lastRenderedPageBreak/>
         <w:t>CONCLUSIONES Y OBSERVACIONES GENERALES</w:t>
@@ -3638,8 +3815,124 @@
       </w:rPr>
     </w:lvl>
   </w:abstractNum>
+  <w:abstractNum w:abstractNumId="1" w15:restartNumberingAfterBreak="0">
+    <w:nsid w:val="51865356"/>
+    <w:multiLevelType w:val="hybridMultilevel"/>
+    <w:tmpl w:val="B7769798"/>
+    <w:lvl w:ilvl="0" w:tplc="2C0A0001">
+      <w:start w:val="1"/>
+      <w:numFmt w:val="bullet"/>
+      <w:lvlText w:val=""/>
+      <w:lvlJc w:val="left"/>
+      <w:pPr>
+        <w:ind w:left="1423" w:hanging="360"/>
+      </w:pPr>
+      <w:rPr>
+        <w:rFonts w:ascii="Symbol" w:hAnsi="Symbol" w:hint="default"/>
+      </w:rPr>
+    </w:lvl>
+    <w:lvl w:ilvl="1" w:tplc="2C0A0003">
+      <w:start w:val="1"/>
+      <w:numFmt w:val="bullet"/>
+      <w:lvlText w:val="o"/>
+      <w:lvlJc w:val="left"/>
+      <w:pPr>
+        <w:ind w:left="2143" w:hanging="360"/>
+      </w:pPr>
+      <w:rPr>
+        <w:rFonts w:ascii="Courier New" w:hAnsi="Courier New" w:cs="Courier New" w:hint="default"/>
+      </w:rPr>
+    </w:lvl>
+    <w:lvl w:ilvl="2" w:tplc="2C0A0005" w:tentative="1">
+      <w:start w:val="1"/>
+      <w:numFmt w:val="bullet"/>
+      <w:lvlText w:val=""/>
+      <w:lvlJc w:val="left"/>
+      <w:pPr>
+        <w:ind w:left="2863" w:hanging="360"/>
+      </w:pPr>
+      <w:rPr>
+        <w:rFonts w:ascii="Wingdings" w:hAnsi="Wingdings" w:hint="default"/>
+      </w:rPr>
+    </w:lvl>
+    <w:lvl w:ilvl="3" w:tplc="2C0A0001" w:tentative="1">
+      <w:start w:val="1"/>
+      <w:numFmt w:val="bullet"/>
+      <w:lvlText w:val=""/>
+      <w:lvlJc w:val="left"/>
+      <w:pPr>
+        <w:ind w:left="3583" w:hanging="360"/>
+      </w:pPr>
+      <w:rPr>
+        <w:rFonts w:ascii="Symbol" w:hAnsi="Symbol" w:hint="default"/>
+      </w:rPr>
+    </w:lvl>
+    <w:lvl w:ilvl="4" w:tplc="2C0A0003" w:tentative="1">
+      <w:start w:val="1"/>
+      <w:numFmt w:val="bullet"/>
+      <w:lvlText w:val="o"/>
+      <w:lvlJc w:val="left"/>
+      <w:pPr>
+        <w:ind w:left="4303" w:hanging="360"/>
+      </w:pPr>
+      <w:rPr>
+        <w:rFonts w:ascii="Courier New" w:hAnsi="Courier New" w:cs="Courier New" w:hint="default"/>
+      </w:rPr>
+    </w:lvl>
+    <w:lvl w:ilvl="5" w:tplc="2C0A0005" w:tentative="1">
+      <w:start w:val="1"/>
+      <w:numFmt w:val="bullet"/>
+      <w:lvlText w:val=""/>
+      <w:lvlJc w:val="left"/>
+      <w:pPr>
+        <w:ind w:left="5023" w:hanging="360"/>
+      </w:pPr>
+      <w:rPr>
+        <w:rFonts w:ascii="Wingdings" w:hAnsi="Wingdings" w:hint="default"/>
+      </w:rPr>
+    </w:lvl>
+    <w:lvl w:ilvl="6" w:tplc="2C0A0001" w:tentative="1">
+      <w:start w:val="1"/>
+      <w:numFmt w:val="bullet"/>
+      <w:lvlText w:val=""/>
+      <w:lvlJc w:val="left"/>
+      <w:pPr>
+        <w:ind w:left="5743" w:hanging="360"/>
+      </w:pPr>
+      <w:rPr>
+        <w:rFonts w:ascii="Symbol" w:hAnsi="Symbol" w:hint="default"/>
+      </w:rPr>
+    </w:lvl>
+    <w:lvl w:ilvl="7" w:tplc="2C0A0003" w:tentative="1">
+      <w:start w:val="1"/>
+      <w:numFmt w:val="bullet"/>
+      <w:lvlText w:val="o"/>
+      <w:lvlJc w:val="left"/>
+      <w:pPr>
+        <w:ind w:left="6463" w:hanging="360"/>
+      </w:pPr>
+      <w:rPr>
+        <w:rFonts w:ascii="Courier New" w:hAnsi="Courier New" w:cs="Courier New" w:hint="default"/>
+      </w:rPr>
+    </w:lvl>
+    <w:lvl w:ilvl="8" w:tplc="2C0A0005" w:tentative="1">
+      <w:start w:val="1"/>
+      <w:numFmt w:val="bullet"/>
+      <w:lvlText w:val=""/>
+      <w:lvlJc w:val="left"/>
+      <w:pPr>
+        <w:ind w:left="7183" w:hanging="360"/>
+      </w:pPr>
+      <w:rPr>
+        <w:rFonts w:ascii="Wingdings" w:hAnsi="Wingdings" w:hint="default"/>
+      </w:rPr>
+    </w:lvl>
+  </w:abstractNum>
   <w:num w:numId="1">
     <w:abstractNumId w:val="0"/>
+  </w:num>
+  <w:num w:numId="2">
+    <w:abstractNumId w:val="1"/>
   </w:num>
 </w:numbering>
 </file>
@@ -3818,7 +4111,7 @@
     <w:lsdException w:name="Table Web 2" w:semiHidden="1" w:unhideWhenUsed="1"/>
     <w:lsdException w:name="Table Web 3" w:semiHidden="1" w:unhideWhenUsed="1"/>
     <w:lsdException w:name="Balloon Text" w:semiHidden="1" w:unhideWhenUsed="1"/>
-    <w:lsdException w:name="Table Grid" w:semiHidden="1" w:uiPriority="59" w:unhideWhenUsed="1"/>
+    <w:lsdException w:name="Table Grid" w:uiPriority="59"/>
     <w:lsdException w:name="Table Theme" w:semiHidden="1" w:unhideWhenUsed="1"/>
     <w:lsdException w:name="Placeholder Text" w:semiHidden="1"/>
     <w:lsdException w:name="No Spacing" w:uiPriority="1" w:qFormat="1"/>
@@ -4561,7 +4854,7 @@
     <w:charset w:val="00"/>
     <w:family w:val="roman"/>
     <w:pitch w:val="variable"/>
-    <w:sig w:usb0="E0002EFF" w:usb1="C000785B" w:usb2="00000009" w:usb3="00000000" w:csb0="000001FF" w:csb1="00000000"/>
+    <w:sig w:usb0="E0002AFF" w:usb1="C0007843" w:usb2="00000009" w:usb3="00000000" w:csb0="000001FF" w:csb1="00000000"/>
   </w:font>
   <w:font w:name="Courier New">
     <w:panose1 w:val="02070309020205020404"/>
@@ -4582,7 +4875,7 @@
     <w:charset w:val="00"/>
     <w:family w:val="swiss"/>
     <w:pitch w:val="variable"/>
-    <w:sig w:usb0="E0002EFF" w:usb1="C0007843" w:usb2="00000009" w:usb3="00000000" w:csb0="000001FF" w:csb1="00000000"/>
+    <w:sig w:usb0="E0002AFF" w:usb1="C0007843" w:usb2="00000009" w:usb3="00000000" w:csb0="000001FF" w:csb1="00000000"/>
   </w:font>
   <w:font w:name="Arial Unicode MS">
     <w:panose1 w:val="020B0604020202020204"/>
@@ -4618,7 +4911,7 @@
     <w:charset w:val="00"/>
     <w:family w:val="swiss"/>
     <w:pitch w:val="variable"/>
-    <w:sig w:usb0="E0002AFF" w:usb1="C000247B" w:usb2="00000009" w:usb3="00000000" w:csb0="000001FF" w:csb1="00000000"/>
+    <w:sig w:usb0="E0002AFF" w:usb1="4000ACFF" w:usb2="00000001" w:usb3="00000000" w:csb0="000001FF" w:csb1="00000000"/>
   </w:font>
   <w:font w:name="MS Mincho">
     <w:altName w:val="ＭＳ 明朝"/>
@@ -4633,7 +4926,7 @@
     <w:charset w:val="00"/>
     <w:family w:val="roman"/>
     <w:pitch w:val="variable"/>
-    <w:sig w:usb0="E00006FF" w:usb1="400004FF" w:usb2="00000000" w:usb3="00000000" w:csb0="0000019F" w:csb1="00000000"/>
+    <w:sig w:usb0="A00002EF" w:usb1="4000004B" w:usb2="00000000" w:usb3="00000000" w:csb0="0000019F" w:csb1="00000000"/>
   </w:font>
   <w:font w:name="Yu Mincho">
     <w:altName w:val="游明朝"/>
@@ -4648,7 +4941,7 @@
     <w:charset w:val="00"/>
     <w:family w:val="swiss"/>
     <w:pitch w:val="variable"/>
-    <w:sig w:usb0="E0002AFF" w:usb1="C000247B" w:usb2="00000009" w:usb3="00000000" w:csb0="000001FF" w:csb1="00000000"/>
+    <w:sig w:usb0="A0002AEF" w:usb1="4000207B" w:usb2="00000000" w:usb3="00000000" w:csb0="000001FF" w:csb1="00000000"/>
   </w:font>
   <w:font w:name="Yu Gothic Light">
     <w:altName w:val="游ゴシック Light"/>
@@ -4677,6 +4970,7 @@
   </w:compat>
   <w:rsids>
     <w:rsidRoot w:val="00F56BB9"/>
+    <w:rsid w:val="00075DA6"/>
     <w:rsid w:val="000D5FB3"/>
     <w:rsid w:val="002360C9"/>
     <w:rsid w:val="00270E66"/>
@@ -4877,7 +5171,7 @@
     <w:lsdException w:name="Table Web 2" w:semiHidden="1" w:unhideWhenUsed="1"/>
     <w:lsdException w:name="Table Web 3" w:semiHidden="1" w:unhideWhenUsed="1"/>
     <w:lsdException w:name="Balloon Text" w:semiHidden="1" w:unhideWhenUsed="1"/>
-    <w:lsdException w:name="Table Grid" w:semiHidden="1" w:uiPriority="59" w:unhideWhenUsed="1"/>
+    <w:lsdException w:name="Table Grid" w:uiPriority="59"/>
     <w:lsdException w:name="Table Theme" w:semiHidden="1" w:unhideWhenUsed="1"/>
     <w:lsdException w:name="Placeholder Text" w:semiHidden="1"/>
     <w:lsdException w:name="No Spacing" w:uiPriority="1" w:qFormat="1"/>
@@ -5472,7 +5766,7 @@
 </file>
 
 <file path=customXml/itemProps2.xml><?xml version="1.0" encoding="utf-8"?>
-<ds:datastoreItem xmlns:ds="http://schemas.openxmlformats.org/officeDocument/2006/customXml" ds:itemID="{2A82E297-DC2A-4455-94E7-91632F6EA061}">
+<ds:datastoreItem xmlns:ds="http://schemas.openxmlformats.org/officeDocument/2006/customXml" ds:itemID="{19C2A6C0-E581-4316-A26C-5FE406C2D96E}">
   <ds:schemaRefs>
     <ds:schemaRef ds:uri="http://schemas.openxmlformats.org/officeDocument/2006/bibliography"/>
   </ds:schemaRefs>

--- a/Manual de Usuario/Documento Lógica PR1.docx
+++ b/Manual de Usuario/Documento Lógica PR1.docx
@@ -1,6 +1,6 @@
 
 <file path=word/document.xml><?xml version="1.0" encoding="utf-8"?>
-<w:document xmlns:wpc="http://schemas.microsoft.com/office/word/2010/wordprocessingCanvas" xmlns:cx="http://schemas.microsoft.com/office/drawing/2014/chartex" xmlns:cx1="http://schemas.microsoft.com/office/drawing/2015/9/8/chartex" xmlns:cx2="http://schemas.microsoft.com/office/drawing/2015/10/21/chartex" xmlns:cx3="http://schemas.microsoft.com/office/drawing/2016/5/9/chartex" xmlns:cx4="http://schemas.microsoft.com/office/drawing/2016/5/10/chartex" xmlns:cx5="http://schemas.microsoft.com/office/drawing/2016/5/11/chartex" xmlns:cx6="http://schemas.microsoft.com/office/drawing/2016/5/12/chartex" xmlns:cx7="http://schemas.microsoft.com/office/drawing/2016/5/13/chartex" xmlns:cx8="http://schemas.microsoft.com/office/drawing/2016/5/14/chartex" xmlns:mc="http://schemas.openxmlformats.org/markup-compatibility/2006" xmlns:o="urn:schemas-microsoft-com:office:office" xmlns:r="http://schemas.openxmlformats.org/officeDocument/2006/relationships" xmlns:m="http://schemas.openxmlformats.org/officeDocument/2006/math" xmlns:v="urn:schemas-microsoft-com:vml" xmlns:wp14="http://schemas.microsoft.com/office/word/2010/wordprocessingDrawing" xmlns:wp="http://schemas.openxmlformats.org/drawingml/2006/wordprocessingDrawing" xmlns:w10="urn:schemas-microsoft-com:office:word" xmlns:w="http://schemas.openxmlformats.org/wordprocessingml/2006/main" xmlns:w14="http://schemas.microsoft.com/office/word/2010/wordml" xmlns:w15="http://schemas.microsoft.com/office/word/2012/wordml" xmlns:w16se="http://schemas.microsoft.com/office/word/2015/wordml/symex" xmlns:wpg="http://schemas.microsoft.com/office/word/2010/wordprocessingGroup" xmlns:wpi="http://schemas.microsoft.com/office/word/2010/wordprocessingInk" xmlns:wne="http://schemas.microsoft.com/office/word/2006/wordml" xmlns:wps="http://schemas.microsoft.com/office/word/2010/wordprocessingShape" mc:Ignorable="w14 w15 w16se wp14">
+<w:document xmlns:wpc="http://schemas.microsoft.com/office/word/2010/wordprocessingCanvas" xmlns:mc="http://schemas.openxmlformats.org/markup-compatibility/2006" xmlns:o="urn:schemas-microsoft-com:office:office" xmlns:r="http://schemas.openxmlformats.org/officeDocument/2006/relationships" xmlns:m="http://schemas.openxmlformats.org/officeDocument/2006/math" xmlns:v="urn:schemas-microsoft-com:vml" xmlns:wp14="http://schemas.microsoft.com/office/word/2010/wordprocessingDrawing" xmlns:wp="http://schemas.openxmlformats.org/drawingml/2006/wordprocessingDrawing" xmlns:w10="urn:schemas-microsoft-com:office:word" xmlns:w="http://schemas.openxmlformats.org/wordprocessingml/2006/main" xmlns:w14="http://schemas.microsoft.com/office/word/2010/wordml" xmlns:wpg="http://schemas.microsoft.com/office/word/2010/wordprocessingGroup" xmlns:wpi="http://schemas.microsoft.com/office/word/2010/wordprocessingInk" xmlns:wne="http://schemas.microsoft.com/office/word/2006/wordml" xmlns:wps="http://schemas.microsoft.com/office/word/2010/wordprocessingShape" mc:Ignorable="w14 wp14">
   <w:body>
     <w:sdt>
       <w:sdtPr>
@@ -83,6 +83,12 @@
                       </w:rPr>
                       <w:t>Ceballos Vitale Pablo Guillermo, Gómez Tomás</w:t>
                     </w:r>
+                    <w:r>
+                      <w:rPr>
+                        <w:rFonts w:asciiTheme="majorHAnsi" w:eastAsiaTheme="majorEastAsia" w:hAnsiTheme="majorHAnsi" w:cstheme="majorBidi"/>
+                      </w:rPr>
+                      <w:t xml:space="preserve"> Alejandro</w:t>
+                    </w:r>
                   </w:p>
                 </w:tc>
               </w:sdtContent>
@@ -103,9 +109,6 @@
                   </w:rPr>
                   <w:alias w:val="Título"/>
                   <w:id w:val="13406919"/>
-                  <w:placeholder>
-                    <w:docPart w:val="1A20C593B69E4E42A3621331EF5D6DDD"/>
-                  </w:placeholder>
                   <w:dataBinding w:prefixMappings="xmlns:ns0='http://schemas.openxmlformats.org/package/2006/metadata/core-properties' xmlns:ns1='http://purl.org/dc/elements/1.1/'" w:xpath="/ns0:coreProperties[1]/ns1:title[1]" w:storeItemID="{6C3C8BC8-F283-45AE-878A-BAB7291924A1}"/>
                   <w:text/>
                 </w:sdtPr>
@@ -155,9 +158,6 @@
                 </w:rPr>
                 <w:alias w:val="Subtítulo"/>
                 <w:id w:val="13406923"/>
-                <w:placeholder>
-                  <w:docPart w:val="B392961B9C964DF3A8B9EBAB04DDA4E5"/>
-                </w:placeholder>
                 <w:dataBinding w:prefixMappings="xmlns:ns0='http://schemas.openxmlformats.org/package/2006/metadata/core-properties' xmlns:ns1='http://purl.org/dc/elements/1.1/'" w:xpath="/ns0:coreProperties[1]/ns1:subject[1]" w:storeItemID="{6C3C8BC8-F283-45AE-878A-BAB7291924A1}"/>
                 <w:text/>
               </w:sdtPr>
@@ -304,7 +304,7 @@
       <w:sdtContent>
         <w:p>
           <w:pPr>
-            <w:pStyle w:val="TtuloTDC"/>
+            <w:pStyle w:val="TtulodeTDC"/>
           </w:pPr>
           <w:r>
             <w:rPr>
@@ -312,8 +312,6 @@
             </w:rPr>
             <w:t>Contenido</w:t>
           </w:r>
-          <w:bookmarkStart w:id="0" w:name="_GoBack"/>
-          <w:bookmarkEnd w:id="0"/>
         </w:p>
         <w:p>
           <w:pPr>
@@ -1367,7 +1365,7 @@
       <w:pPr>
         <w:pStyle w:val="Ttulo1"/>
       </w:pPr>
-      <w:bookmarkStart w:id="1" w:name="_Toc514227266"/>
+      <w:bookmarkStart w:id="0" w:name="_Toc514227266"/>
       <w:r>
         <w:lastRenderedPageBreak/>
         <w:t>ASPECTOS</w:t>
@@ -1375,7 +1373,7 @@
       <w:r>
         <w:t xml:space="preserve"> GENERALES</w:t>
       </w:r>
-      <w:bookmarkEnd w:id="1"/>
+      <w:bookmarkEnd w:id="0"/>
     </w:p>
     <w:p>
       <w:pPr>
@@ -1387,58 +1385,58 @@
         <w:pStyle w:val="Ttulo2"/>
         <w:ind w:firstLine="708"/>
       </w:pPr>
-      <w:bookmarkStart w:id="2" w:name="_Toc514227267"/>
+      <w:bookmarkStart w:id="1" w:name="_Toc514227267"/>
       <w:r>
         <w:t>COMO JUGAR</w:t>
       </w:r>
+      <w:bookmarkEnd w:id="1"/>
+    </w:p>
+    <w:p>
+      <w:pPr>
+        <w:rPr>
+          <w:lang w:val="es-ES" w:eastAsia="en-US"/>
+        </w:rPr>
+      </w:pPr>
+      <w:r>
+        <w:rPr>
+          <w:lang w:val="es-ES" w:eastAsia="en-US"/>
+        </w:rPr>
+        <w:tab/>
+      </w:r>
+      <w:r>
+        <w:rPr>
+          <w:lang w:val="es-ES" w:eastAsia="en-US"/>
+        </w:rPr>
+        <w:tab/>
+      </w:r>
+    </w:p>
+    <w:p>
+      <w:pPr>
+        <w:pStyle w:val="Ttulo3"/>
+        <w:rPr>
+          <w:lang w:val="es-ES" w:eastAsia="en-US"/>
+        </w:rPr>
+      </w:pPr>
+      <w:r>
+        <w:rPr>
+          <w:lang w:val="es-ES" w:eastAsia="en-US"/>
+        </w:rPr>
+        <w:tab/>
+      </w:r>
+      <w:r>
+        <w:rPr>
+          <w:lang w:val="es-ES" w:eastAsia="en-US"/>
+        </w:rPr>
+        <w:tab/>
+      </w:r>
+      <w:bookmarkStart w:id="2" w:name="_Toc514227268"/>
+      <w:r>
+        <w:rPr>
+          <w:lang w:val="es-ES" w:eastAsia="en-US"/>
+        </w:rPr>
+        <w:t>FORMA DE LA INTERFAZ</w:t>
+      </w:r>
       <w:bookmarkEnd w:id="2"/>
-    </w:p>
-    <w:p>
-      <w:pPr>
-        <w:rPr>
-          <w:lang w:val="es-ES" w:eastAsia="en-US"/>
-        </w:rPr>
-      </w:pPr>
-      <w:r>
-        <w:rPr>
-          <w:lang w:val="es-ES" w:eastAsia="en-US"/>
-        </w:rPr>
-        <w:tab/>
-      </w:r>
-      <w:r>
-        <w:rPr>
-          <w:lang w:val="es-ES" w:eastAsia="en-US"/>
-        </w:rPr>
-        <w:tab/>
-      </w:r>
-    </w:p>
-    <w:p>
-      <w:pPr>
-        <w:pStyle w:val="Ttulo3"/>
-        <w:rPr>
-          <w:lang w:val="es-ES" w:eastAsia="en-US"/>
-        </w:rPr>
-      </w:pPr>
-      <w:r>
-        <w:rPr>
-          <w:lang w:val="es-ES" w:eastAsia="en-US"/>
-        </w:rPr>
-        <w:tab/>
-      </w:r>
-      <w:r>
-        <w:rPr>
-          <w:lang w:val="es-ES" w:eastAsia="en-US"/>
-        </w:rPr>
-        <w:tab/>
-      </w:r>
-      <w:bookmarkStart w:id="3" w:name="_Toc514227268"/>
-      <w:r>
-        <w:rPr>
-          <w:lang w:val="es-ES" w:eastAsia="en-US"/>
-        </w:rPr>
-        <w:t>FORMA DE LA INTERFAZ</w:t>
-      </w:r>
-      <w:bookmarkEnd w:id="3"/>
     </w:p>
     <w:p>
       <w:pPr>
@@ -1449,7 +1447,7 @@
         <w:rPr>
           <w:noProof/>
           <w:w w:val="66"/>
-          <w:lang w:val="es-AR" w:eastAsia="ja-JP"/>
+          <w:lang w:val="es-AR"/>
         </w:rPr>
         <mc:AlternateContent>
           <mc:Choice Requires="wps">
@@ -1537,7 +1535,7 @@
           </mc:Choice>
           <mc:Fallback>
             <w:pict>
-              <v:shapetype w14:anchorId="12633BB4" id="_x0000_t202" coordsize="21600,21600" o:spt="202" path="m,l,21600r21600,l21600,xe">
+              <v:shapetype id="_x0000_t202" coordsize="21600,21600" o:spt="202" path="m,l,21600r21600,l21600,xe">
                 <v:stroke joinstyle="miter"/>
                 <v:path gradientshapeok="t" o:connecttype="rect"/>
               </v:shapetype>
@@ -1568,7 +1566,7 @@
         <w:rPr>
           <w:noProof/>
           <w:w w:val="66"/>
-          <w:lang w:val="es-AR" w:eastAsia="ja-JP"/>
+          <w:lang w:val="es-AR"/>
         </w:rPr>
         <mc:AlternateContent>
           <mc:Choice Requires="wps">
@@ -1656,7 +1654,7 @@
           </mc:Choice>
           <mc:Fallback>
             <w:pict>
-              <v:shape w14:anchorId="5E16DDB5" id="7 Cuadro de texto" o:spid="_x0000_s1027" type="#_x0000_t202" style="position:absolute;left:0;text-align:left;margin-left:91.8pt;margin-top:64.6pt;width:1in;height:22.65pt;z-index:251667456;visibility:visible;mso-wrap-style:none;mso-height-percent:0;mso-wrap-distance-left:9pt;mso-wrap-distance-top:0;mso-wrap-distance-right:9pt;mso-wrap-distance-bottom:0;mso-position-horizontal:absolute;mso-position-horizontal-relative:text;mso-position-vertical:absolute;mso-position-vertical-relative:text;mso-height-percent:0;mso-height-relative:margin;v-text-anchor:top" o:gfxdata="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" fillcolor="white [3201]" strokeweight=".5pt">
+              <v:shape id="7 Cuadro de texto" o:spid="_x0000_s1027" type="#_x0000_t202" style="position:absolute;left:0;text-align:left;margin-left:91.8pt;margin-top:64.6pt;width:1in;height:22.65pt;z-index:251667456;visibility:visible;mso-wrap-style:none;mso-height-percent:0;mso-wrap-distance-left:9pt;mso-wrap-distance-top:0;mso-wrap-distance-right:9pt;mso-wrap-distance-bottom:0;mso-position-horizontal:absolute;mso-position-horizontal-relative:text;mso-position-vertical:absolute;mso-position-vertical-relative:text;mso-height-percent:0;mso-height-relative:margin;v-text-anchor:top" o:gfxdata="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" fillcolor="white [3201]" strokeweight=".5pt">
                 <v:textbox>
                   <w:txbxContent>
                     <w:p>
@@ -1683,7 +1681,7 @@
         <w:rPr>
           <w:noProof/>
           <w:w w:val="66"/>
-          <w:lang w:val="es-AR" w:eastAsia="ja-JP"/>
+          <w:lang w:val="es-AR"/>
         </w:rPr>
         <mc:AlternateContent>
           <mc:Choice Requires="wps">
@@ -1771,7 +1769,7 @@
           </mc:Choice>
           <mc:Fallback>
             <w:pict>
-              <v:shape w14:anchorId="0B9BF451" id="6 Cuadro de texto" o:spid="_x0000_s1028" type="#_x0000_t202" style="position:absolute;left:0;text-align:left;margin-left:91.8pt;margin-top:219.15pt;width:1in;height:19.4pt;z-index:251663360;visibility:visible;mso-wrap-style:none;mso-height-percent:0;mso-wrap-distance-left:9pt;mso-wrap-distance-top:0;mso-wrap-distance-right:9pt;mso-wrap-distance-bottom:0;mso-position-horizontal:absolute;mso-position-horizontal-relative:text;mso-position-vertical:absolute;mso-position-vertical-relative:text;mso-height-percent:0;mso-height-relative:margin;v-text-anchor:top" o:gfxdata="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" fillcolor="white [3201]" strokeweight=".5pt">
+              <v:shape id="6 Cuadro de texto" o:spid="_x0000_s1028" type="#_x0000_t202" style="position:absolute;left:0;text-align:left;margin-left:91.8pt;margin-top:219.15pt;width:1in;height:19.4pt;z-index:251663360;visibility:visible;mso-wrap-style:none;mso-height-percent:0;mso-wrap-distance-left:9pt;mso-wrap-distance-top:0;mso-wrap-distance-right:9pt;mso-wrap-distance-bottom:0;mso-position-horizontal:absolute;mso-position-horizontal-relative:text;mso-position-vertical:absolute;mso-position-vertical-relative:text;mso-height-percent:0;mso-height-relative:margin;v-text-anchor:top" o:gfxdata="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" fillcolor="white [3201]" strokeweight=".5pt">
                 <v:textbox>
                   <w:txbxContent>
                     <w:p>
@@ -1798,7 +1796,7 @@
         <w:rPr>
           <w:noProof/>
           <w:w w:val="66"/>
-          <w:lang w:val="es-AR" w:eastAsia="ja-JP"/>
+          <w:lang w:val="es-AR"/>
         </w:rPr>
         <mc:AlternateContent>
           <mc:Choice Requires="wps">
@@ -1886,7 +1884,7 @@
           </mc:Choice>
           <mc:Fallback>
             <w:pict>
-              <v:shape w14:anchorId="7089D656" id="5 Cuadro de texto" o:spid="_x0000_s1029" type="#_x0000_t202" style="position:absolute;left:0;text-align:left;margin-left:112.05pt;margin-top:137.4pt;width:1in;height:24.25pt;z-index:251659264;visibility:visible;mso-wrap-style:none;mso-height-percent:0;mso-wrap-distance-left:9pt;mso-wrap-distance-top:0;mso-wrap-distance-right:9pt;mso-wrap-distance-bottom:0;mso-position-horizontal:absolute;mso-position-horizontal-relative:text;mso-position-vertical:absolute;mso-position-vertical-relative:text;mso-height-percent:0;mso-height-relative:margin;v-text-anchor:top" o:gfxdata="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" fillcolor="white [3201]" strokeweight=".5pt">
+              <v:shape id="5 Cuadro de texto" o:spid="_x0000_s1029" type="#_x0000_t202" style="position:absolute;left:0;text-align:left;margin-left:112.05pt;margin-top:137.4pt;width:1in;height:24.25pt;z-index:251659264;visibility:visible;mso-wrap-style:none;mso-height-percent:0;mso-wrap-distance-left:9pt;mso-wrap-distance-top:0;mso-wrap-distance-right:9pt;mso-wrap-distance-bottom:0;mso-position-horizontal:absolute;mso-position-horizontal-relative:text;mso-position-vertical:absolute;mso-position-vertical-relative:text;mso-height-percent:0;mso-height-relative:margin;v-text-anchor:top" o:gfxdata="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" fillcolor="white [3201]" strokeweight=".5pt">
                 <v:textbox>
                   <w:txbxContent>
                     <w:p>
@@ -1913,7 +1911,7 @@
         <w:rPr>
           <w:noProof/>
           <w:w w:val="66"/>
-          <w:lang w:val="es-AR" w:eastAsia="ja-JP"/>
+          <w:lang w:val="es-AR"/>
         </w:rPr>
         <mc:AlternateContent>
           <mc:Choice Requires="wps">
@@ -2001,7 +1999,7 @@
           </mc:Choice>
           <mc:Fallback>
             <w:pict>
-              <v:shape w14:anchorId="57DEDBC7" id="3 Cuadro de texto" o:spid="_x0000_s1030" type="#_x0000_t202" style="position:absolute;left:0;text-align:left;margin-left:19.3pt;margin-top:8.8pt;width:1in;height:22.65pt;z-index:251651072;visibility:visible;mso-wrap-style:none;mso-height-percent:0;mso-wrap-distance-left:9pt;mso-wrap-distance-top:0;mso-wrap-distance-right:9pt;mso-wrap-distance-bottom:0;mso-position-horizontal:absolute;mso-position-horizontal-relative:text;mso-position-vertical:absolute;mso-position-vertical-relative:text;mso-height-percent:0;mso-height-relative:margin;v-text-anchor:top" o:gfxdata="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" fillcolor="white [3201]" strokeweight=".5pt">
+              <v:shape id="3 Cuadro de texto" o:spid="_x0000_s1030" type="#_x0000_t202" style="position:absolute;left:0;text-align:left;margin-left:19.3pt;margin-top:8.8pt;width:1in;height:22.65pt;z-index:251651072;visibility:visible;mso-wrap-style:none;mso-height-percent:0;mso-wrap-distance-left:9pt;mso-wrap-distance-top:0;mso-wrap-distance-right:9pt;mso-wrap-distance-bottom:0;mso-position-horizontal:absolute;mso-position-horizontal-relative:text;mso-position-vertical:absolute;mso-position-vertical-relative:text;mso-height-percent:0;mso-height-relative:margin;v-text-anchor:top" o:gfxdata="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" fillcolor="white [3201]" strokeweight=".5pt">
                 <v:textbox>
                   <w:txbxContent>
                     <w:p>
@@ -2027,7 +2025,7 @@
       <w:r>
         <w:rPr>
           <w:noProof/>
-          <w:lang w:val="es-AR" w:eastAsia="ja-JP"/>
+          <w:lang w:val="es-AR"/>
         </w:rPr>
         <w:drawing>
           <wp:inline distT="0" distB="0" distL="0" distR="0" wp14:anchorId="3D5B2FA4" wp14:editId="6E3F7194">
@@ -2045,7 +2043,7 @@
                     <pic:cNvPicPr/>
                   </pic:nvPicPr>
                   <pic:blipFill rotWithShape="1">
-                    <a:blip r:embed="rId9"/>
+                    <a:blip r:embed="rId10"/>
                     <a:srcRect l="16010" t="16949" r="17475" b="7797"/>
                     <a:stretch/>
                   </pic:blipFill>
@@ -2075,25 +2073,38 @@
     </w:p>
     <w:p>
       <w:pPr>
-        <w:pStyle w:val="Descripcin"/>
+        <w:pStyle w:val="Epgrafe"/>
         <w:jc w:val="center"/>
         <w:rPr>
           <w:lang w:val="es-ES"/>
         </w:rPr>
       </w:pPr>
-      <w:bookmarkStart w:id="4" w:name="_Ref514165718"/>
+      <w:bookmarkStart w:id="3" w:name="_Ref514165718"/>
       <w:r>
         <w:t xml:space="preserve">Ilustración </w:t>
       </w:r>
-      <w:fldSimple w:instr=" SEQ Ilustración \* ARABIC ">
-        <w:r>
-          <w:rPr>
-            <w:noProof/>
-          </w:rPr>
-          <w:t>1</w:t>
-        </w:r>
-      </w:fldSimple>
-      <w:bookmarkEnd w:id="4"/>
+      <w:r>
+        <w:fldChar w:fldCharType="begin"/>
+      </w:r>
+      <w:r>
+        <w:instrText xml:space="preserve"> SEQ Ilustración \* ARABIC </w:instrText>
+      </w:r>
+      <w:r>
+        <w:fldChar w:fldCharType="separate"/>
+      </w:r>
+      <w:r>
+        <w:rPr>
+          <w:noProof/>
+        </w:rPr>
+        <w:t>1</w:t>
+      </w:r>
+      <w:r>
+        <w:rPr>
+          <w:noProof/>
+        </w:rPr>
+        <w:fldChar w:fldCharType="end"/>
+      </w:r>
+      <w:bookmarkEnd w:id="3"/>
       <w:r>
         <w:t>: Interfaz del Juego</w:t>
       </w:r>
@@ -2386,7 +2397,7 @@
           <w:lang w:val="es-ES" w:eastAsia="en-US"/>
         </w:rPr>
       </w:pPr>
-      <w:bookmarkStart w:id="5" w:name="_Toc514227269"/>
+      <w:bookmarkStart w:id="4" w:name="_Toc514227269"/>
       <w:r>
         <w:rPr>
           <w:lang w:val="es-ES" w:eastAsia="en-US"/>
@@ -2394,7 +2405,7 @@
         <w:lastRenderedPageBreak/>
         <w:t>JUGABILIDAD</w:t>
       </w:r>
-      <w:bookmarkEnd w:id="5"/>
+      <w:bookmarkEnd w:id="4"/>
     </w:p>
     <w:p>
       <w:pPr>
@@ -2528,7 +2539,19 @@
           <w:lang w:val="es-AR" w:eastAsia="en-US"/>
         </w:rPr>
         <w:tab/>
-        <w:t>Si el jugador todavía no ha empezado a jugar, puede optar por cambiar el tablero de juego actual, haciendo uso del Botón de Cambio de Grilla, esto hará que se cargue otro tablero del repertorio de tableros disponibles del juego</w:t>
+        <w:t>Si el jugador todavía no ha empezado a jugar, puede optar por cambiar el tablero de juego actual, haciendo uso del Botón de Cambio de Grilla, esto hará que se ca</w:t>
+      </w:r>
+      <w:r>
+        <w:rPr>
+          <w:lang w:val="es-AR" w:eastAsia="en-US"/>
+        </w:rPr>
+        <w:t>r</w:t>
+      </w:r>
+      <w:r>
+        <w:rPr>
+          <w:lang w:val="es-AR" w:eastAsia="en-US"/>
+        </w:rPr>
+        <w:t>gue otro tablero del repertorio de tableros disponibles del juego</w:t>
       </w:r>
     </w:p>
     <w:p>
@@ -2639,6 +2662,9 @@
     <w:p>
       <w:pPr>
         <w:pStyle w:val="Ttulo2"/>
+        <w:rPr>
+          <w:b/>
+        </w:rPr>
       </w:pPr>
       <w:r>
         <w:rPr>
@@ -2646,11 +2672,14 @@
         </w:rPr>
         <w:tab/>
       </w:r>
-      <w:bookmarkStart w:id="6" w:name="_Toc514227270"/>
-      <w:r>
+      <w:bookmarkStart w:id="5" w:name="_Toc514227270"/>
+      <w:r>
+        <w:rPr>
+          <w:b/>
+        </w:rPr>
         <w:t>RESOLUCIÓN GENERAL DEL PROYECTO</w:t>
       </w:r>
-      <w:bookmarkEnd w:id="6"/>
+      <w:bookmarkEnd w:id="5"/>
     </w:p>
     <w:p>
       <w:pPr>
@@ -2676,19 +2705,77 @@
           <w:lang w:val="es-AR" w:eastAsia="en-US"/>
         </w:rPr>
         <w:tab/>
-        <w:t>&lt;Resolución a alto nivel del Proyecto&gt;</w:t>
-      </w:r>
-    </w:p>
-    <w:p>
-      <w:pPr>
+        <w:t>Siendo un proyecto comprendido por distintas partes de diferente envergadura, asignar prioridades al proyecto fue crucial para resolverlo satisfactoriamente, siendo que reso</w:t>
+      </w:r>
+      <w:r>
         <w:rPr>
           <w:lang w:val="es-AR" w:eastAsia="en-US"/>
         </w:rPr>
-      </w:pPr>
+        <w:t>l</w:t>
+      </w:r>
       <w:r>
         <w:rPr>
           <w:lang w:val="es-AR" w:eastAsia="en-US"/>
         </w:rPr>
+        <w:t xml:space="preserve">ver los problemas requeridos desde el lado del Lenguaje </w:t>
+      </w:r>
+      <w:proofErr w:type="spellStart"/>
+      <w:r>
+        <w:rPr>
+          <w:lang w:val="es-AR" w:eastAsia="en-US"/>
+        </w:rPr>
+        <w:t>Prolog</w:t>
+      </w:r>
+      <w:proofErr w:type="spellEnd"/>
+      <w:r>
+        <w:rPr>
+          <w:lang w:val="es-AR" w:eastAsia="en-US"/>
+        </w:rPr>
+        <w:t xml:space="preserve"> por el proyecto era necesario para asegurar el correcto funcionamiento del juego, decidimos que lo primero a resolver era encontrar la forma de que el código </w:t>
+      </w:r>
+      <w:proofErr w:type="spellStart"/>
+      <w:r>
+        <w:rPr>
+          <w:lang w:val="es-AR" w:eastAsia="en-US"/>
+        </w:rPr>
+        <w:t>Prolog</w:t>
+      </w:r>
+      <w:proofErr w:type="spellEnd"/>
+      <w:r>
+        <w:rPr>
+          <w:lang w:val="es-AR" w:eastAsia="en-US"/>
+        </w:rPr>
+        <w:t xml:space="preserve"> modifique el estado interno del tablero de juego correctamente, siendo que si se podía asegurar el correcto funcionamiento de un algoritmo que recorra el tablero y modifique el mismo, los demás requerimientos podían ser satisfechos fáci</w:t>
+      </w:r>
+      <w:r>
+        <w:rPr>
+          <w:lang w:val="es-AR" w:eastAsia="en-US"/>
+        </w:rPr>
+        <w:t>l</w:t>
+      </w:r>
+      <w:r>
+        <w:rPr>
+          <w:lang w:val="es-AR" w:eastAsia="en-US"/>
+        </w:rPr>
+        <w:t>mente con mínimas modificaciones sobre el mismo algoritmo.</w:t>
+      </w:r>
+      <w:r>
+        <w:rPr>
+          <w:lang w:val="es-AR" w:eastAsia="en-US"/>
+        </w:rPr>
+        <w:br/>
+      </w:r>
+    </w:p>
+    <w:p>
+      <w:pPr>
+        <w:rPr>
+          <w:lang w:val="es-AR" w:eastAsia="en-US"/>
+        </w:rPr>
+      </w:pPr>
+      <w:r>
+        <w:rPr>
+          <w:lang w:val="es-AR" w:eastAsia="en-US"/>
+        </w:rPr>
         <w:tab/>
       </w:r>
       <w:r>
@@ -2696,61 +2783,31 @@
           <w:lang w:val="es-AR" w:eastAsia="en-US"/>
         </w:rPr>
         <w:tab/>
-        <w:t xml:space="preserve">Siendo un proyecto comprendido por distintas partes de diferente envergadura, asignar prioridades al proyecto fue crucial para resolverlo satisfactoriamente, siendo que resolver los problemas requeridos desde el lado del Lenguaje </w:t>
-      </w:r>
-      <w:proofErr w:type="spellStart"/>
+        <w:t>Luego, determinamos como segunda prioridad la implementación de los co</w:t>
+      </w:r>
       <w:r>
         <w:rPr>
           <w:lang w:val="es-AR" w:eastAsia="en-US"/>
         </w:rPr>
-        <w:t>Prolog</w:t>
-      </w:r>
-      <w:proofErr w:type="spellEnd"/>
+        <w:t>m</w:t>
+      </w:r>
       <w:r>
         <w:rPr>
           <w:lang w:val="es-AR" w:eastAsia="en-US"/>
         </w:rPr>
-        <w:t xml:space="preserve"> por el proyecto era necesario para asegurar el correcto funcionamiento del juego, decidimos que lo primero a resolver era encontrar la forma de que el código </w:t>
-      </w:r>
-      <w:proofErr w:type="spellStart"/>
+        <w:t>ponentes JavaScript necesarias para albergar la lógica de las ayudas y del cambio de tablero de juego, fue necesario recurrir a fuentes de información adicionales, ya que nuestro conoc</w:t>
+      </w:r>
       <w:r>
         <w:rPr>
           <w:lang w:val="es-AR" w:eastAsia="en-US"/>
         </w:rPr>
-        <w:t>Prolog</w:t>
-      </w:r>
-      <w:proofErr w:type="spellEnd"/>
+        <w:t>i</w:t>
+      </w:r>
       <w:r>
         <w:rPr>
           <w:lang w:val="es-AR" w:eastAsia="en-US"/>
         </w:rPr>
-        <w:t xml:space="preserve"> modifique el estado interno del tablero de juego correctamente, siendo que si se podía asegurar el correcto funcionamiento de un algoritmo que recorra el tablero y modifique el mismo, los demás requerimientos podían ser satisfechos fácilmente con mínimas modificaciones sobre el mismo algoritmo.</w:t>
-      </w:r>
-      <w:r>
-        <w:rPr>
-          <w:lang w:val="es-AR" w:eastAsia="en-US"/>
-        </w:rPr>
-        <w:br/>
-      </w:r>
-    </w:p>
-    <w:p>
-      <w:pPr>
-        <w:rPr>
-          <w:lang w:val="es-AR" w:eastAsia="en-US"/>
-        </w:rPr>
-      </w:pPr>
-      <w:r>
-        <w:rPr>
-          <w:lang w:val="es-AR" w:eastAsia="en-US"/>
-        </w:rPr>
-        <w:tab/>
-      </w:r>
-      <w:r>
-        <w:rPr>
-          <w:lang w:val="es-AR" w:eastAsia="en-US"/>
-        </w:rPr>
-        <w:tab/>
-        <w:t>Luego, determinamos como segunda prioridad la implementación de los componentes JavaScript necesarias para albergar la lógica de las ayudas y del cambio de tablero de juego, fue necesario recurrir a fuentes de información adicionales, ya que nuestro conocimiento sobre el Lenguaje era limitado</w:t>
+        <w:t>miento sobre el Lenguaje era limitado</w:t>
       </w:r>
     </w:p>
     <w:p>
@@ -2815,17 +2872,2506 @@
     <w:p>
       <w:pPr>
         <w:pStyle w:val="Ttulo1"/>
-      </w:pPr>
-      <w:bookmarkStart w:id="7" w:name="_Toc514227271"/>
+        <w:rPr>
+          <w:rFonts w:ascii="Arial" w:hAnsi="Arial" w:cs="Arial"/>
+        </w:rPr>
+      </w:pPr>
+      <w:bookmarkStart w:id="6" w:name="_Toc514227271"/>
       <w:r>
         <w:lastRenderedPageBreak/>
         <w:t>ESTRATEGIAS DE RESOLUCIÓN GENERALES</w:t>
       </w:r>
+      <w:bookmarkEnd w:id="6"/>
+    </w:p>
+    <w:p>
+      <w:pPr>
+        <w:rPr>
+          <w:rFonts w:cs="Arial"/>
+          <w:lang w:val="es-ES" w:eastAsia="en-US"/>
+        </w:rPr>
+      </w:pPr>
+    </w:p>
+    <w:p>
+      <w:pPr>
+        <w:pStyle w:val="Ttulo2"/>
+        <w:rPr>
+          <w:rFonts w:cs="Arial"/>
+          <w:b/>
+          <w:u w:val="single"/>
+          <w:lang w:eastAsia="en-US"/>
+        </w:rPr>
+      </w:pPr>
+      <w:r>
+        <w:rPr>
+          <w:rFonts w:cs="Arial"/>
+          <w:b/>
+          <w:u w:val="single"/>
+          <w:lang w:eastAsia="en-US"/>
+        </w:rPr>
+        <w:t xml:space="preserve">  </w:t>
+      </w:r>
+      <w:bookmarkStart w:id="7" w:name="_Toc514227272"/>
+      <w:r>
+        <w:rPr>
+          <w:rFonts w:cs="Arial"/>
+          <w:b/>
+          <w:u w:val="single"/>
+          <w:lang w:eastAsia="en-US"/>
+        </w:rPr>
+        <w:t>LADO DEL CLIENTE</w:t>
+      </w:r>
+      <w:r>
+        <w:rPr>
+          <w:rFonts w:cs="Arial"/>
+          <w:b/>
+          <w:u w:val="single"/>
+          <w:lang w:eastAsia="en-US"/>
+        </w:rPr>
+        <w:t>: LENGUAJE PROLOG</w:t>
+      </w:r>
       <w:bookmarkEnd w:id="7"/>
     </w:p>
     <w:p>
       <w:pPr>
         <w:rPr>
+          <w:rFonts w:cs="Arial"/>
+          <w:lang w:val="es-ES" w:eastAsia="en-US"/>
+        </w:rPr>
+      </w:pPr>
+    </w:p>
+    <w:p>
+      <w:pPr>
+        <w:pStyle w:val="Ttulo3"/>
+        <w:rPr>
+          <w:rFonts w:cs="Arial"/>
+          <w:lang w:val="es-ES" w:eastAsia="en-US"/>
+        </w:rPr>
+      </w:pPr>
+      <w:r>
+        <w:rPr>
+          <w:rFonts w:cs="Arial"/>
+          <w:lang w:val="es-ES" w:eastAsia="en-US"/>
+        </w:rPr>
+        <w:tab/>
+      </w:r>
+      <w:bookmarkStart w:id="8" w:name="_Toc514227273"/>
+      <w:r>
+        <w:rPr>
+          <w:rFonts w:cs="Arial"/>
+          <w:lang w:val="es-ES" w:eastAsia="en-US"/>
+        </w:rPr>
+        <w:t>MODIFICAR EL TABLERO DE ACUERDO AL INPUT DEL USUARIO.</w:t>
+      </w:r>
+      <w:bookmarkEnd w:id="8"/>
+    </w:p>
+    <w:p>
+      <w:pPr>
+        <w:rPr>
+          <w:rFonts w:cs="Arial"/>
+          <w:lang w:val="es-ES" w:eastAsia="en-US"/>
+        </w:rPr>
+      </w:pPr>
+      <w:r>
+        <w:rPr>
+          <w:rFonts w:cs="Arial"/>
+          <w:lang w:val="es-ES" w:eastAsia="en-US"/>
+        </w:rPr>
+        <w:tab/>
+      </w:r>
+      <w:r>
+        <w:rPr>
+          <w:rFonts w:cs="Arial"/>
+          <w:lang w:val="es-ES" w:eastAsia="en-US"/>
+        </w:rPr>
+        <w:tab/>
+      </w:r>
+    </w:p>
+    <w:p>
+      <w:pPr>
+        <w:pStyle w:val="western"/>
+        <w:spacing w:after="0"/>
+        <w:rPr>
+          <w:rFonts w:ascii="Arial" w:hAnsi="Arial" w:cs="Arial"/>
+          <w:sz w:val="20"/>
+          <w:szCs w:val="20"/>
+          <w:lang w:val="es-ES"/>
+        </w:rPr>
+      </w:pPr>
+      <w:r>
+        <w:rPr>
+          <w:rFonts w:ascii="Arial" w:hAnsi="Arial" w:cs="Arial"/>
+          <w:lang w:val="es-ES" w:eastAsia="en-US"/>
+        </w:rPr>
+        <w:tab/>
+      </w:r>
+      <w:r>
+        <w:rPr>
+          <w:rFonts w:ascii="Arial" w:hAnsi="Arial" w:cs="Arial"/>
+          <w:lang w:val="es-ES" w:eastAsia="en-US"/>
+        </w:rPr>
+        <w:tab/>
+      </w:r>
+      <w:r>
+        <w:rPr>
+          <w:rFonts w:ascii="Arial" w:hAnsi="Arial" w:cs="Arial"/>
+          <w:sz w:val="20"/>
+          <w:szCs w:val="20"/>
+          <w:lang w:val="es-ES"/>
+        </w:rPr>
+        <w:t xml:space="preserve">Se utiliza el predicado </w:t>
+      </w:r>
+      <w:proofErr w:type="spellStart"/>
+      <w:r>
+        <w:rPr>
+          <w:rFonts w:ascii="Arial" w:hAnsi="Arial" w:cs="Arial"/>
+          <w:sz w:val="20"/>
+          <w:szCs w:val="20"/>
+          <w:lang w:val="es-ES"/>
+        </w:rPr>
+        <w:t>flick</w:t>
+      </w:r>
+      <w:proofErr w:type="spellEnd"/>
+      <w:r>
+        <w:rPr>
+          <w:rFonts w:ascii="Arial" w:hAnsi="Arial" w:cs="Arial"/>
+          <w:sz w:val="20"/>
+          <w:szCs w:val="20"/>
+          <w:lang w:val="es-ES"/>
+        </w:rPr>
+        <w:t xml:space="preserve">, llamado al presionar uno de los 6 botones en el panel de arriba. El predicado </w:t>
+      </w:r>
+      <w:proofErr w:type="spellStart"/>
+      <w:r>
+        <w:rPr>
+          <w:rFonts w:ascii="Arial" w:hAnsi="Arial" w:cs="Arial"/>
+          <w:sz w:val="20"/>
+          <w:szCs w:val="20"/>
+          <w:lang w:val="es-ES"/>
+        </w:rPr>
+        <w:t>flick</w:t>
+      </w:r>
+      <w:proofErr w:type="spellEnd"/>
+      <w:r>
+        <w:rPr>
+          <w:rFonts w:ascii="Arial" w:hAnsi="Arial" w:cs="Arial"/>
+          <w:sz w:val="20"/>
+          <w:szCs w:val="20"/>
+          <w:lang w:val="es-ES"/>
+        </w:rPr>
+        <w:t xml:space="preserve"> se encarga de llamar a </w:t>
+      </w:r>
+      <w:proofErr w:type="spellStart"/>
+      <w:r>
+        <w:rPr>
+          <w:rFonts w:ascii="Arial" w:hAnsi="Arial" w:cs="Arial"/>
+          <w:sz w:val="20"/>
+          <w:szCs w:val="20"/>
+          <w:lang w:val="es-ES"/>
+        </w:rPr>
+        <w:t>verificarColor</w:t>
+      </w:r>
+      <w:proofErr w:type="spellEnd"/>
+      <w:r>
+        <w:rPr>
+          <w:rFonts w:ascii="Arial" w:hAnsi="Arial" w:cs="Arial"/>
+          <w:sz w:val="20"/>
+          <w:szCs w:val="20"/>
+          <w:lang w:val="es-ES"/>
+        </w:rPr>
+        <w:t>, el cual recorrerá toda la grilla de forma recursiva utilizando coordenadas X</w:t>
+      </w:r>
+      <w:proofErr w:type="gramStart"/>
+      <w:r>
+        <w:rPr>
+          <w:rFonts w:ascii="Arial" w:hAnsi="Arial" w:cs="Arial"/>
+          <w:sz w:val="20"/>
+          <w:szCs w:val="20"/>
+          <w:lang w:val="es-ES"/>
+        </w:rPr>
+        <w:t>,Y</w:t>
+      </w:r>
+      <w:proofErr w:type="gramEnd"/>
+      <w:r>
+        <w:rPr>
+          <w:rFonts w:ascii="Arial" w:hAnsi="Arial" w:cs="Arial"/>
+          <w:sz w:val="20"/>
+          <w:szCs w:val="20"/>
+          <w:lang w:val="es-ES"/>
+        </w:rPr>
+        <w:t>, buscando la coincidencia de colores en celdas adyacentes a partir del color ubicado en la celda de arriba a la izquierda (coordenada 0,0) de la grilla. Esto es tal que:</w:t>
+      </w:r>
+    </w:p>
+    <w:p>
+      <w:pPr>
+        <w:pStyle w:val="western"/>
+        <w:spacing w:after="0"/>
+        <w:rPr>
+          <w:rFonts w:ascii="Arial" w:hAnsi="Arial" w:cs="Arial"/>
+          <w:sz w:val="20"/>
+          <w:szCs w:val="20"/>
+          <w:lang w:val="es-ES"/>
+        </w:rPr>
+      </w:pPr>
+    </w:p>
+    <w:p>
+      <w:pPr>
+        <w:pStyle w:val="western"/>
+        <w:spacing w:after="0"/>
+        <w:rPr>
+          <w:rFonts w:ascii="Arial" w:hAnsi="Arial" w:cs="Arial"/>
+          <w:sz w:val="20"/>
+          <w:szCs w:val="20"/>
+          <w:lang w:val="es-ES"/>
+        </w:rPr>
+      </w:pPr>
+      <w:r>
+        <w:rPr>
+          <w:rFonts w:ascii="Arial" w:hAnsi="Arial" w:cs="Arial"/>
+          <w:sz w:val="20"/>
+          <w:szCs w:val="20"/>
+          <w:lang w:val="es-ES"/>
+        </w:rPr>
+        <w:t>Caso Base: Si al recorrer sobrepasé los límites de la grilla (las coordenadas son menores a 0 o mayores a 13), entonces dejo de buscar y no toco la grilla. En el caso de estar dentro de la grilla, entonces, si el color de la posición actual no coincide con el que estaba ubicado inicia</w:t>
+      </w:r>
+      <w:r>
+        <w:rPr>
+          <w:rFonts w:ascii="Arial" w:hAnsi="Arial" w:cs="Arial"/>
+          <w:sz w:val="20"/>
+          <w:szCs w:val="20"/>
+          <w:lang w:val="es-ES"/>
+        </w:rPr>
+        <w:t>l</w:t>
+      </w:r>
+      <w:r>
+        <w:rPr>
+          <w:rFonts w:ascii="Arial" w:hAnsi="Arial" w:cs="Arial"/>
+          <w:sz w:val="20"/>
+          <w:szCs w:val="20"/>
+          <w:lang w:val="es-ES"/>
+        </w:rPr>
+        <w:t>mente en la posición 0,0, entonces no modifico la grilla.</w:t>
+      </w:r>
+    </w:p>
+    <w:p>
+      <w:pPr>
+        <w:pStyle w:val="western"/>
+        <w:spacing w:after="0"/>
+        <w:rPr>
+          <w:rFonts w:ascii="Arial" w:hAnsi="Arial" w:cs="Arial"/>
+          <w:sz w:val="20"/>
+          <w:szCs w:val="20"/>
+          <w:lang w:val="es-ES"/>
+        </w:rPr>
+      </w:pPr>
+      <w:r>
+        <w:rPr>
+          <w:rFonts w:ascii="Arial" w:hAnsi="Arial" w:cs="Arial"/>
+          <w:sz w:val="20"/>
+          <w:szCs w:val="20"/>
+          <w:lang w:val="es-ES"/>
+        </w:rPr>
+        <w:t xml:space="preserve">Caso Recursivo: Si el color de la posición actual coincide con el que estaba inicialmente en la posición 0,0, entonces se cambia el color de la celda actual, al que vino en </w:t>
+      </w:r>
+      <w:proofErr w:type="spellStart"/>
+      <w:r>
+        <w:rPr>
+          <w:rFonts w:ascii="Arial" w:hAnsi="Arial" w:cs="Arial"/>
+          <w:sz w:val="20"/>
+          <w:szCs w:val="20"/>
+          <w:lang w:val="es-ES"/>
+        </w:rPr>
+        <w:t>flick</w:t>
+      </w:r>
+      <w:proofErr w:type="spellEnd"/>
+      <w:r>
+        <w:rPr>
+          <w:rFonts w:ascii="Arial" w:hAnsi="Arial" w:cs="Arial"/>
+          <w:sz w:val="20"/>
+          <w:szCs w:val="20"/>
+          <w:lang w:val="es-ES"/>
+        </w:rPr>
+        <w:t xml:space="preserve"> (el color que </w:t>
+      </w:r>
+      <w:proofErr w:type="spellStart"/>
+      <w:r>
+        <w:rPr>
+          <w:rFonts w:ascii="Arial" w:hAnsi="Arial" w:cs="Arial"/>
+          <w:sz w:val="20"/>
+          <w:szCs w:val="20"/>
+          <w:lang w:val="es-ES"/>
+        </w:rPr>
+        <w:t>tenia</w:t>
+      </w:r>
+      <w:proofErr w:type="spellEnd"/>
+      <w:r>
+        <w:rPr>
+          <w:rFonts w:ascii="Arial" w:hAnsi="Arial" w:cs="Arial"/>
+          <w:sz w:val="20"/>
+          <w:szCs w:val="20"/>
+          <w:lang w:val="es-ES"/>
+        </w:rPr>
+        <w:t xml:space="preserve"> el botón que presioné). Luego se repite el proceso para cada celda adyacente a la celda actual.</w:t>
+      </w:r>
+    </w:p>
+    <w:p>
+      <w:pPr>
+        <w:pStyle w:val="western"/>
+        <w:spacing w:after="0"/>
+        <w:rPr>
+          <w:rFonts w:ascii="Arial" w:hAnsi="Arial" w:cs="Arial"/>
+          <w:sz w:val="20"/>
+          <w:szCs w:val="20"/>
+          <w:lang w:val="es-ES"/>
+        </w:rPr>
+      </w:pPr>
+      <w:r>
+        <w:rPr>
+          <w:rFonts w:ascii="Arial" w:hAnsi="Arial" w:cs="Arial"/>
+          <w:sz w:val="20"/>
+          <w:szCs w:val="20"/>
+          <w:lang w:val="es-ES"/>
+        </w:rPr>
+        <w:t>Cabe notar que la búsqueda y pintada de la grilla se realiza tal que, primero bajo por las disti</w:t>
+      </w:r>
+      <w:r>
+        <w:rPr>
+          <w:rFonts w:ascii="Arial" w:hAnsi="Arial" w:cs="Arial"/>
+          <w:sz w:val="20"/>
+          <w:szCs w:val="20"/>
+          <w:lang w:val="es-ES"/>
+        </w:rPr>
+        <w:t>n</w:t>
+      </w:r>
+      <w:r>
+        <w:rPr>
+          <w:rFonts w:ascii="Arial" w:hAnsi="Arial" w:cs="Arial"/>
+          <w:sz w:val="20"/>
+          <w:szCs w:val="20"/>
+          <w:lang w:val="es-ES"/>
+        </w:rPr>
+        <w:t xml:space="preserve">tas filas de la grilla (me muevo por el eje Y), y al llegar a la fila que busco, entonces me muevo por las columnas (por el eje X). Al llegar a la posición indicada, entonces o retorno el color que contiene, o cambio el color por otro (dependiendo de </w:t>
+      </w:r>
+      <w:proofErr w:type="spellStart"/>
+      <w:r>
+        <w:rPr>
+          <w:rFonts w:ascii="Arial" w:hAnsi="Arial" w:cs="Arial"/>
+          <w:sz w:val="20"/>
+          <w:szCs w:val="20"/>
+          <w:lang w:val="es-ES"/>
+        </w:rPr>
+        <w:t>que</w:t>
+      </w:r>
+      <w:proofErr w:type="spellEnd"/>
+      <w:r>
+        <w:rPr>
+          <w:rFonts w:ascii="Arial" w:hAnsi="Arial" w:cs="Arial"/>
+          <w:sz w:val="20"/>
+          <w:szCs w:val="20"/>
+          <w:lang w:val="es-ES"/>
+        </w:rPr>
+        <w:t xml:space="preserve"> predicado se usó</w:t>
+      </w:r>
+      <w:r>
+        <w:rPr>
+          <w:rFonts w:ascii="Arial" w:hAnsi="Arial" w:cs="Arial"/>
+          <w:sz w:val="20"/>
+          <w:szCs w:val="20"/>
+          <w:lang w:val="es-ES"/>
+        </w:rPr>
+        <w:t xml:space="preserve">, </w:t>
+      </w:r>
+      <w:proofErr w:type="spellStart"/>
+      <w:r>
+        <w:rPr>
+          <w:rFonts w:ascii="Arial" w:hAnsi="Arial" w:cs="Arial"/>
+          <w:sz w:val="20"/>
+          <w:szCs w:val="20"/>
+          <w:lang w:val="es-ES"/>
+        </w:rPr>
+        <w:t>pintarCelda</w:t>
+      </w:r>
+      <w:proofErr w:type="spellEnd"/>
+      <w:r>
+        <w:rPr>
+          <w:rFonts w:ascii="Arial" w:hAnsi="Arial" w:cs="Arial"/>
+          <w:sz w:val="20"/>
+          <w:szCs w:val="20"/>
+          <w:lang w:val="es-ES"/>
+        </w:rPr>
+        <w:t xml:space="preserve"> o </w:t>
+      </w:r>
+      <w:proofErr w:type="spellStart"/>
+      <w:r>
+        <w:rPr>
+          <w:rFonts w:ascii="Arial" w:hAnsi="Arial" w:cs="Arial"/>
+          <w:sz w:val="20"/>
+          <w:szCs w:val="20"/>
+          <w:lang w:val="es-ES"/>
+        </w:rPr>
+        <w:t>bu</w:t>
+      </w:r>
+      <w:r>
+        <w:rPr>
+          <w:rFonts w:ascii="Arial" w:hAnsi="Arial" w:cs="Arial"/>
+          <w:sz w:val="20"/>
+          <w:szCs w:val="20"/>
+          <w:lang w:val="es-ES"/>
+        </w:rPr>
+        <w:t>s</w:t>
+      </w:r>
+      <w:r>
+        <w:rPr>
+          <w:rFonts w:ascii="Arial" w:hAnsi="Arial" w:cs="Arial"/>
+          <w:sz w:val="20"/>
+          <w:szCs w:val="20"/>
+          <w:lang w:val="es-ES"/>
+        </w:rPr>
+        <w:t>carCelda</w:t>
+      </w:r>
+      <w:proofErr w:type="spellEnd"/>
+      <w:r>
+        <w:rPr>
+          <w:rFonts w:ascii="Arial" w:hAnsi="Arial" w:cs="Arial"/>
+          <w:sz w:val="20"/>
+          <w:szCs w:val="20"/>
+          <w:lang w:val="es-ES"/>
+        </w:rPr>
+        <w:t>).</w:t>
+      </w:r>
+    </w:p>
+    <w:p>
+      <w:pPr>
+        <w:pStyle w:val="western"/>
+        <w:spacing w:after="0"/>
+        <w:rPr>
+          <w:rFonts w:ascii="Arial" w:hAnsi="Arial" w:cs="Arial"/>
+          <w:sz w:val="20"/>
+          <w:szCs w:val="20"/>
+          <w:u w:val="single"/>
+          <w:lang w:val="es-ES"/>
+        </w:rPr>
+      </w:pPr>
+      <w:r>
+        <w:rPr>
+          <w:rFonts w:ascii="Arial" w:hAnsi="Arial" w:cs="Arial"/>
+          <w:sz w:val="20"/>
+          <w:szCs w:val="20"/>
+          <w:u w:val="single"/>
+          <w:lang w:val="es-ES"/>
+        </w:rPr>
+        <w:t>Lista Predicados Involucrados:</w:t>
+      </w:r>
+    </w:p>
+    <w:p>
+      <w:pPr>
+        <w:pStyle w:val="western"/>
+        <w:spacing w:after="0"/>
+        <w:rPr>
+          <w:rFonts w:ascii="Arial" w:hAnsi="Arial" w:cs="Arial"/>
+          <w:sz w:val="20"/>
+          <w:szCs w:val="20"/>
+          <w:lang w:val="es-ES"/>
+        </w:rPr>
+      </w:pPr>
+      <w:proofErr w:type="spellStart"/>
+      <w:proofErr w:type="gramStart"/>
+      <w:r>
+        <w:rPr>
+          <w:rFonts w:ascii="Arial" w:hAnsi="Arial" w:cs="Arial"/>
+          <w:sz w:val="20"/>
+          <w:szCs w:val="20"/>
+          <w:lang w:val="es-ES"/>
+        </w:rPr>
+        <w:t>flick</w:t>
+      </w:r>
+      <w:proofErr w:type="spellEnd"/>
+      <w:proofErr w:type="gramEnd"/>
+      <w:r>
+        <w:rPr>
+          <w:rFonts w:ascii="Arial" w:hAnsi="Arial" w:cs="Arial"/>
+          <w:sz w:val="20"/>
+          <w:szCs w:val="20"/>
+          <w:lang w:val="es-ES"/>
+        </w:rPr>
+        <w:t>(+</w:t>
+      </w:r>
+      <w:proofErr w:type="spellStart"/>
+      <w:r>
+        <w:rPr>
+          <w:rFonts w:ascii="Arial" w:hAnsi="Arial" w:cs="Arial"/>
+          <w:sz w:val="20"/>
+          <w:szCs w:val="20"/>
+          <w:lang w:val="es-ES"/>
+        </w:rPr>
+        <w:t>Grid</w:t>
+      </w:r>
+      <w:proofErr w:type="spellEnd"/>
+      <w:r>
+        <w:rPr>
+          <w:rFonts w:ascii="Arial" w:hAnsi="Arial" w:cs="Arial"/>
+          <w:sz w:val="20"/>
+          <w:szCs w:val="20"/>
+          <w:lang w:val="es-ES"/>
+        </w:rPr>
+        <w:t>,+Color,-</w:t>
+      </w:r>
+      <w:proofErr w:type="spellStart"/>
+      <w:r>
+        <w:rPr>
+          <w:rFonts w:ascii="Arial" w:hAnsi="Arial" w:cs="Arial"/>
+          <w:sz w:val="20"/>
+          <w:szCs w:val="20"/>
+          <w:lang w:val="es-ES"/>
+        </w:rPr>
+        <w:t>RGrid</w:t>
+      </w:r>
+      <w:proofErr w:type="spellEnd"/>
+      <w:r>
+        <w:rPr>
+          <w:rFonts w:ascii="Arial" w:hAnsi="Arial" w:cs="Arial"/>
+          <w:sz w:val="20"/>
+          <w:szCs w:val="20"/>
+          <w:lang w:val="es-ES"/>
+        </w:rPr>
+        <w:t>): Se encarga de llamar a verificar color.</w:t>
+      </w:r>
+    </w:p>
+    <w:p>
+      <w:pPr>
+        <w:pStyle w:val="western"/>
+        <w:spacing w:after="0"/>
+        <w:rPr>
+          <w:rFonts w:ascii="Arial" w:hAnsi="Arial" w:cs="Arial"/>
+          <w:sz w:val="20"/>
+          <w:szCs w:val="20"/>
+          <w:lang w:val="es-ES"/>
+        </w:rPr>
+      </w:pPr>
+      <w:proofErr w:type="spellStart"/>
+      <w:proofErr w:type="gramStart"/>
+      <w:r>
+        <w:rPr>
+          <w:rFonts w:ascii="Arial" w:hAnsi="Arial" w:cs="Arial"/>
+          <w:sz w:val="20"/>
+          <w:szCs w:val="20"/>
+          <w:lang w:val="es-ES"/>
+        </w:rPr>
+        <w:t>buscarCeldaVer</w:t>
+      </w:r>
+      <w:proofErr w:type="spellEnd"/>
+      <w:r>
+        <w:rPr>
+          <w:rFonts w:ascii="Arial" w:hAnsi="Arial" w:cs="Arial"/>
+          <w:sz w:val="20"/>
+          <w:szCs w:val="20"/>
+          <w:lang w:val="es-ES"/>
+        </w:rPr>
+        <w:t>/</w:t>
+      </w:r>
+      <w:proofErr w:type="spellStart"/>
+      <w:r>
+        <w:rPr>
+          <w:rFonts w:ascii="Arial" w:hAnsi="Arial" w:cs="Arial"/>
+          <w:sz w:val="20"/>
+          <w:szCs w:val="20"/>
+          <w:lang w:val="es-ES"/>
+        </w:rPr>
+        <w:t>Hor</w:t>
+      </w:r>
+      <w:proofErr w:type="spellEnd"/>
+      <w:proofErr w:type="gramEnd"/>
+      <w:r>
+        <w:rPr>
+          <w:rFonts w:ascii="Arial" w:hAnsi="Arial" w:cs="Arial"/>
+          <w:sz w:val="20"/>
+          <w:szCs w:val="20"/>
+          <w:lang w:val="es-ES"/>
+        </w:rPr>
+        <w:t>(</w:t>
+      </w:r>
+      <w:r>
+        <w:rPr>
+          <w:rFonts w:ascii="Arial" w:hAnsi="Arial" w:cs="Arial"/>
+          <w:sz w:val="20"/>
+          <w:szCs w:val="20"/>
+          <w:lang w:val="es-ES"/>
+        </w:rPr>
+        <w:t>+</w:t>
+      </w:r>
+      <w:proofErr w:type="spellStart"/>
+      <w:r>
+        <w:rPr>
+          <w:rFonts w:ascii="Arial" w:hAnsi="Arial" w:cs="Arial"/>
+          <w:sz w:val="20"/>
+          <w:szCs w:val="20"/>
+          <w:lang w:val="es-ES"/>
+        </w:rPr>
+        <w:t>X,+Y,+Grilla,-Res</w:t>
+      </w:r>
+      <w:proofErr w:type="spellEnd"/>
+      <w:r>
+        <w:rPr>
+          <w:rFonts w:ascii="Arial" w:hAnsi="Arial" w:cs="Arial"/>
+          <w:sz w:val="20"/>
+          <w:szCs w:val="20"/>
+          <w:lang w:val="es-ES"/>
+        </w:rPr>
+        <w:t>)</w:t>
+      </w:r>
+      <w:r>
+        <w:rPr>
+          <w:rFonts w:ascii="Arial" w:hAnsi="Arial" w:cs="Arial"/>
+          <w:sz w:val="20"/>
+          <w:szCs w:val="20"/>
+          <w:lang w:val="es-ES"/>
+        </w:rPr>
+        <w:t>: Recorren la grilla primero por filas y después por c</w:t>
+      </w:r>
+      <w:r>
+        <w:rPr>
+          <w:rFonts w:ascii="Arial" w:hAnsi="Arial" w:cs="Arial"/>
+          <w:sz w:val="20"/>
+          <w:szCs w:val="20"/>
+          <w:lang w:val="es-ES"/>
+        </w:rPr>
+        <w:t>o</w:t>
+      </w:r>
+      <w:r>
+        <w:rPr>
+          <w:rFonts w:ascii="Arial" w:hAnsi="Arial" w:cs="Arial"/>
+          <w:sz w:val="20"/>
+          <w:szCs w:val="20"/>
+          <w:lang w:val="es-ES"/>
+        </w:rPr>
+        <w:t>lumnas restando X,Y hasta llegar a 0. Luego se retorna el color en esa celda.</w:t>
+      </w:r>
+    </w:p>
+    <w:p>
+      <w:pPr>
+        <w:pStyle w:val="western"/>
+        <w:spacing w:after="0"/>
+        <w:rPr>
+          <w:rFonts w:ascii="Arial" w:hAnsi="Arial" w:cs="Arial"/>
+          <w:sz w:val="20"/>
+          <w:szCs w:val="20"/>
+          <w:lang w:val="es-ES"/>
+        </w:rPr>
+      </w:pPr>
+      <w:proofErr w:type="spellStart"/>
+      <w:proofErr w:type="gramStart"/>
+      <w:r>
+        <w:rPr>
+          <w:rFonts w:ascii="Arial" w:hAnsi="Arial" w:cs="Arial"/>
+          <w:sz w:val="20"/>
+          <w:szCs w:val="20"/>
+          <w:lang w:val="es-ES"/>
+        </w:rPr>
+        <w:t>pintarCeldaVer</w:t>
+      </w:r>
+      <w:proofErr w:type="spellEnd"/>
+      <w:r>
+        <w:rPr>
+          <w:rFonts w:ascii="Arial" w:hAnsi="Arial" w:cs="Arial"/>
+          <w:sz w:val="20"/>
+          <w:szCs w:val="20"/>
+          <w:lang w:val="es-ES"/>
+        </w:rPr>
+        <w:t>/</w:t>
+      </w:r>
+      <w:proofErr w:type="spellStart"/>
+      <w:r>
+        <w:rPr>
+          <w:rFonts w:ascii="Arial" w:hAnsi="Arial" w:cs="Arial"/>
+          <w:sz w:val="20"/>
+          <w:szCs w:val="20"/>
+          <w:lang w:val="es-ES"/>
+        </w:rPr>
+        <w:t>Hor</w:t>
+      </w:r>
+      <w:proofErr w:type="spellEnd"/>
+      <w:proofErr w:type="gramEnd"/>
+      <w:r>
+        <w:rPr>
+          <w:rFonts w:ascii="Arial" w:hAnsi="Arial" w:cs="Arial"/>
+          <w:sz w:val="20"/>
+          <w:szCs w:val="20"/>
+          <w:lang w:val="es-ES"/>
+        </w:rPr>
+        <w:t>(+X,+Y,+</w:t>
+      </w:r>
+      <w:proofErr w:type="spellStart"/>
+      <w:r>
+        <w:rPr>
+          <w:rFonts w:ascii="Arial" w:hAnsi="Arial" w:cs="Arial"/>
+          <w:sz w:val="20"/>
+          <w:szCs w:val="20"/>
+          <w:lang w:val="es-ES"/>
+        </w:rPr>
+        <w:t>ColorNew</w:t>
+      </w:r>
+      <w:proofErr w:type="spellEnd"/>
+      <w:r>
+        <w:rPr>
+          <w:rFonts w:ascii="Arial" w:hAnsi="Arial" w:cs="Arial"/>
+          <w:sz w:val="20"/>
+          <w:szCs w:val="20"/>
+          <w:lang w:val="es-ES"/>
+        </w:rPr>
+        <w:t>,+Grilla,+</w:t>
+      </w:r>
+      <w:proofErr w:type="spellStart"/>
+      <w:r>
+        <w:rPr>
+          <w:rFonts w:ascii="Arial" w:hAnsi="Arial" w:cs="Arial"/>
+          <w:sz w:val="20"/>
+          <w:szCs w:val="20"/>
+          <w:lang w:val="es-ES"/>
+        </w:rPr>
+        <w:t>NewGrilla</w:t>
+      </w:r>
+      <w:proofErr w:type="spellEnd"/>
+      <w:r>
+        <w:rPr>
+          <w:rFonts w:ascii="Arial" w:hAnsi="Arial" w:cs="Arial"/>
+          <w:sz w:val="20"/>
+          <w:szCs w:val="20"/>
+          <w:lang w:val="es-ES"/>
+        </w:rPr>
+        <w:t>)</w:t>
+      </w:r>
+      <w:r>
+        <w:rPr>
+          <w:rFonts w:ascii="Arial" w:hAnsi="Arial" w:cs="Arial"/>
+          <w:sz w:val="20"/>
+          <w:szCs w:val="20"/>
+          <w:lang w:val="es-ES"/>
+        </w:rPr>
+        <w:t xml:space="preserve">: </w:t>
+      </w:r>
+      <w:proofErr w:type="spellStart"/>
+      <w:r>
+        <w:rPr>
+          <w:rFonts w:ascii="Arial" w:hAnsi="Arial" w:cs="Arial"/>
+          <w:sz w:val="20"/>
+          <w:szCs w:val="20"/>
+          <w:lang w:val="es-ES"/>
+        </w:rPr>
+        <w:t>Idem</w:t>
+      </w:r>
+      <w:proofErr w:type="spellEnd"/>
+      <w:r>
+        <w:rPr>
+          <w:rFonts w:ascii="Arial" w:hAnsi="Arial" w:cs="Arial"/>
+          <w:sz w:val="20"/>
+          <w:szCs w:val="20"/>
+          <w:lang w:val="es-ES"/>
+        </w:rPr>
+        <w:t xml:space="preserve"> </w:t>
+      </w:r>
+      <w:proofErr w:type="spellStart"/>
+      <w:r>
+        <w:rPr>
+          <w:rFonts w:ascii="Arial" w:hAnsi="Arial" w:cs="Arial"/>
+          <w:sz w:val="20"/>
+          <w:szCs w:val="20"/>
+          <w:lang w:val="es-ES"/>
+        </w:rPr>
+        <w:t>buscarCelda</w:t>
+      </w:r>
+      <w:proofErr w:type="spellEnd"/>
+      <w:r>
+        <w:rPr>
+          <w:rFonts w:ascii="Arial" w:hAnsi="Arial" w:cs="Arial"/>
+          <w:sz w:val="20"/>
+          <w:szCs w:val="20"/>
+          <w:lang w:val="es-ES"/>
+        </w:rPr>
+        <w:t xml:space="preserve">, pero esta pinta la </w:t>
+      </w:r>
+      <w:proofErr w:type="spellStart"/>
+      <w:r>
+        <w:rPr>
+          <w:rFonts w:ascii="Arial" w:hAnsi="Arial" w:cs="Arial"/>
+          <w:sz w:val="20"/>
+          <w:szCs w:val="20"/>
+          <w:lang w:val="es-ES"/>
+        </w:rPr>
+        <w:t>posicion</w:t>
+      </w:r>
+      <w:proofErr w:type="spellEnd"/>
+      <w:r>
+        <w:rPr>
+          <w:rFonts w:ascii="Arial" w:hAnsi="Arial" w:cs="Arial"/>
+          <w:sz w:val="20"/>
+          <w:szCs w:val="20"/>
+          <w:lang w:val="es-ES"/>
+        </w:rPr>
+        <w:t xml:space="preserve"> encontrada con </w:t>
+      </w:r>
+      <w:proofErr w:type="spellStart"/>
+      <w:r>
+        <w:rPr>
+          <w:rFonts w:ascii="Arial" w:hAnsi="Arial" w:cs="Arial"/>
+          <w:sz w:val="20"/>
+          <w:szCs w:val="20"/>
+          <w:lang w:val="es-ES"/>
+        </w:rPr>
+        <w:t>ColorNew</w:t>
+      </w:r>
+      <w:proofErr w:type="spellEnd"/>
+      <w:r>
+        <w:rPr>
+          <w:rFonts w:ascii="Arial" w:hAnsi="Arial" w:cs="Arial"/>
+          <w:sz w:val="20"/>
+          <w:szCs w:val="20"/>
+          <w:lang w:val="es-ES"/>
+        </w:rPr>
+        <w:t xml:space="preserve"> (reemplaza el valor en la celda).</w:t>
+      </w:r>
+    </w:p>
+    <w:p>
+      <w:pPr>
+        <w:pStyle w:val="western"/>
+        <w:spacing w:after="0"/>
+        <w:rPr>
+          <w:rFonts w:ascii="Arial" w:hAnsi="Arial" w:cs="Arial"/>
+          <w:sz w:val="20"/>
+          <w:szCs w:val="20"/>
+          <w:lang w:val="es-ES"/>
+        </w:rPr>
+      </w:pPr>
+      <w:proofErr w:type="spellStart"/>
+      <w:proofErr w:type="gramStart"/>
+      <w:r>
+        <w:rPr>
+          <w:rFonts w:ascii="Arial" w:hAnsi="Arial" w:cs="Arial"/>
+          <w:sz w:val="20"/>
+          <w:szCs w:val="20"/>
+          <w:lang w:val="es-ES"/>
+        </w:rPr>
+        <w:t>verificarColor</w:t>
+      </w:r>
+      <w:proofErr w:type="spellEnd"/>
+      <w:proofErr w:type="gramEnd"/>
+      <w:r>
+        <w:rPr>
+          <w:rFonts w:ascii="Arial" w:hAnsi="Arial" w:cs="Arial"/>
+          <w:sz w:val="20"/>
+          <w:szCs w:val="20"/>
+          <w:lang w:val="es-ES"/>
+        </w:rPr>
+        <w:t>(+X,+Y,+</w:t>
+      </w:r>
+      <w:proofErr w:type="spellStart"/>
+      <w:r>
+        <w:rPr>
+          <w:rFonts w:ascii="Arial" w:hAnsi="Arial" w:cs="Arial"/>
+          <w:sz w:val="20"/>
+          <w:szCs w:val="20"/>
+          <w:lang w:val="es-ES"/>
+        </w:rPr>
+        <w:t>ColorActual</w:t>
+      </w:r>
+      <w:proofErr w:type="spellEnd"/>
+      <w:r>
+        <w:rPr>
+          <w:rFonts w:ascii="Arial" w:hAnsi="Arial" w:cs="Arial"/>
+          <w:sz w:val="20"/>
+          <w:szCs w:val="20"/>
+          <w:lang w:val="es-ES"/>
+        </w:rPr>
+        <w:t>,+</w:t>
+      </w:r>
+      <w:proofErr w:type="spellStart"/>
+      <w:r>
+        <w:rPr>
+          <w:rFonts w:ascii="Arial" w:hAnsi="Arial" w:cs="Arial"/>
+          <w:sz w:val="20"/>
+          <w:szCs w:val="20"/>
+          <w:lang w:val="es-ES"/>
+        </w:rPr>
+        <w:t>ColorNew</w:t>
+      </w:r>
+      <w:proofErr w:type="spellEnd"/>
+      <w:r>
+        <w:rPr>
+          <w:rFonts w:ascii="Arial" w:hAnsi="Arial" w:cs="Arial"/>
+          <w:sz w:val="20"/>
+          <w:szCs w:val="20"/>
+          <w:lang w:val="es-ES"/>
+        </w:rPr>
+        <w:t>,+Grilla,-</w:t>
+      </w:r>
+      <w:proofErr w:type="spellStart"/>
+      <w:r>
+        <w:rPr>
+          <w:rFonts w:ascii="Arial" w:hAnsi="Arial" w:cs="Arial"/>
+          <w:sz w:val="20"/>
+          <w:szCs w:val="20"/>
+          <w:lang w:val="es-ES"/>
+        </w:rPr>
+        <w:t>NewGrilla</w:t>
+      </w:r>
+      <w:proofErr w:type="spellEnd"/>
+      <w:r>
+        <w:rPr>
+          <w:rFonts w:ascii="Arial" w:hAnsi="Arial" w:cs="Arial"/>
+          <w:sz w:val="20"/>
+          <w:szCs w:val="20"/>
+          <w:lang w:val="es-ES"/>
+        </w:rPr>
+        <w:t>)</w:t>
+      </w:r>
+      <w:r>
+        <w:rPr>
+          <w:rFonts w:ascii="Arial" w:hAnsi="Arial" w:cs="Arial"/>
+          <w:sz w:val="20"/>
+          <w:szCs w:val="20"/>
+          <w:lang w:val="es-ES"/>
+        </w:rPr>
+        <w:t>: Predicado que funciona de forma recursiva que se encarga de manejar la búsqueda y pintada de celdas en la grilla.</w:t>
+      </w:r>
+    </w:p>
+    <w:p>
+      <w:pPr>
+        <w:rPr>
+          <w:rFonts w:cs="Arial"/>
+          <w:lang w:val="es-ES" w:eastAsia="en-US"/>
+        </w:rPr>
+      </w:pPr>
+    </w:p>
+    <w:p>
+      <w:pPr>
+        <w:pStyle w:val="Ttulo3"/>
+        <w:rPr>
+          <w:rFonts w:cs="Arial"/>
+          <w:lang w:val="es-ES" w:eastAsia="en-US"/>
+        </w:rPr>
+      </w:pPr>
+      <w:r>
+        <w:rPr>
+          <w:rFonts w:cs="Arial"/>
+          <w:lang w:val="es-ES" w:eastAsia="en-US"/>
+        </w:rPr>
+        <w:tab/>
+      </w:r>
+      <w:bookmarkStart w:id="9" w:name="_Toc514227274"/>
+      <w:r>
+        <w:rPr>
+          <w:rFonts w:cs="Arial"/>
+          <w:lang w:val="es-ES" w:eastAsia="en-US"/>
+        </w:rPr>
+        <w:t>IMPLEMENTACIÓN DE LA AYUDA BÁSICA Y EXTENDIDA</w:t>
+      </w:r>
+      <w:bookmarkEnd w:id="9"/>
+    </w:p>
+    <w:p>
+      <w:pPr>
+        <w:rPr>
+          <w:rFonts w:cs="Arial"/>
+          <w:lang w:val="es-ES" w:eastAsia="en-US"/>
+        </w:rPr>
+      </w:pPr>
+    </w:p>
+    <w:p>
+      <w:pPr>
+        <w:pStyle w:val="western"/>
+        <w:spacing w:after="0"/>
+        <w:rPr>
+          <w:rFonts w:ascii="Arial" w:hAnsi="Arial" w:cs="Arial"/>
+          <w:sz w:val="20"/>
+          <w:szCs w:val="20"/>
+          <w:lang w:val="es-ES"/>
+        </w:rPr>
+      </w:pPr>
+      <w:r>
+        <w:rPr>
+          <w:rFonts w:ascii="Arial" w:hAnsi="Arial" w:cs="Arial"/>
+          <w:lang w:val="es-ES" w:eastAsia="en-US"/>
+        </w:rPr>
+        <w:tab/>
+      </w:r>
+      <w:r>
+        <w:rPr>
+          <w:rFonts w:ascii="Arial" w:hAnsi="Arial" w:cs="Arial"/>
+          <w:lang w:val="es-ES" w:eastAsia="en-US"/>
+        </w:rPr>
+        <w:tab/>
+      </w:r>
+      <w:r>
+        <w:rPr>
+          <w:rFonts w:ascii="Arial" w:hAnsi="Arial" w:cs="Arial"/>
+          <w:sz w:val="20"/>
+          <w:szCs w:val="20"/>
+          <w:lang w:val="es-ES"/>
+        </w:rPr>
+        <w:t xml:space="preserve">Se comienza con un predicado “cáscara” </w:t>
+      </w:r>
+      <w:proofErr w:type="spellStart"/>
+      <w:r>
+        <w:rPr>
+          <w:rFonts w:ascii="Arial" w:hAnsi="Arial" w:cs="Arial"/>
+          <w:sz w:val="20"/>
+          <w:szCs w:val="20"/>
+          <w:lang w:val="es-ES"/>
+        </w:rPr>
+        <w:t>ayudaBasicaShell</w:t>
+      </w:r>
+      <w:proofErr w:type="spellEnd"/>
+      <w:r>
+        <w:rPr>
+          <w:rFonts w:ascii="Arial" w:hAnsi="Arial" w:cs="Arial"/>
+          <w:sz w:val="20"/>
+          <w:szCs w:val="20"/>
+          <w:lang w:val="es-ES"/>
+        </w:rPr>
+        <w:t xml:space="preserve"> que se encarga de llamar al predicado normal </w:t>
+      </w:r>
+      <w:proofErr w:type="spellStart"/>
+      <w:r>
+        <w:rPr>
+          <w:rFonts w:ascii="Arial" w:hAnsi="Arial" w:cs="Arial"/>
+          <w:sz w:val="20"/>
+          <w:szCs w:val="20"/>
+          <w:lang w:val="es-ES"/>
+        </w:rPr>
+        <w:t>ayudaBasica</w:t>
+      </w:r>
+      <w:proofErr w:type="spellEnd"/>
+      <w:r>
+        <w:rPr>
+          <w:rFonts w:ascii="Arial" w:hAnsi="Arial" w:cs="Arial"/>
+          <w:sz w:val="20"/>
+          <w:szCs w:val="20"/>
+          <w:lang w:val="es-ES"/>
+        </w:rPr>
+        <w:t xml:space="preserve"> 6 veces (1 vez para cada color) y retornar los result</w:t>
+      </w:r>
+      <w:r>
+        <w:rPr>
+          <w:rFonts w:ascii="Arial" w:hAnsi="Arial" w:cs="Arial"/>
+          <w:sz w:val="20"/>
+          <w:szCs w:val="20"/>
+          <w:lang w:val="es-ES"/>
+        </w:rPr>
+        <w:t>a</w:t>
+      </w:r>
+      <w:r>
+        <w:rPr>
+          <w:rFonts w:ascii="Arial" w:hAnsi="Arial" w:cs="Arial"/>
+          <w:sz w:val="20"/>
+          <w:szCs w:val="20"/>
+          <w:lang w:val="es-ES"/>
+        </w:rPr>
+        <w:t>dos de cada uno.</w:t>
+      </w:r>
+    </w:p>
+    <w:p>
+      <w:pPr>
+        <w:pStyle w:val="western"/>
+        <w:spacing w:after="0"/>
+        <w:rPr>
+          <w:rFonts w:ascii="Arial" w:hAnsi="Arial" w:cs="Arial"/>
+          <w:sz w:val="20"/>
+          <w:szCs w:val="20"/>
+          <w:lang w:val="es-ES"/>
+        </w:rPr>
+      </w:pPr>
+      <w:r>
+        <w:rPr>
+          <w:rFonts w:ascii="Arial" w:hAnsi="Arial" w:cs="Arial"/>
+          <w:sz w:val="20"/>
+          <w:szCs w:val="20"/>
+          <w:lang w:val="es-ES"/>
+        </w:rPr>
+        <w:t xml:space="preserve">Luego, en </w:t>
+      </w:r>
+      <w:proofErr w:type="spellStart"/>
+      <w:r>
+        <w:rPr>
+          <w:rFonts w:ascii="Arial" w:hAnsi="Arial" w:cs="Arial"/>
+          <w:sz w:val="20"/>
+          <w:szCs w:val="20"/>
+          <w:lang w:val="es-ES"/>
+        </w:rPr>
+        <w:t>ayudaBasica</w:t>
+      </w:r>
+      <w:proofErr w:type="spellEnd"/>
+      <w:r>
+        <w:rPr>
+          <w:rFonts w:ascii="Arial" w:hAnsi="Arial" w:cs="Arial"/>
+          <w:sz w:val="20"/>
+          <w:szCs w:val="20"/>
+          <w:lang w:val="es-ES"/>
+        </w:rPr>
+        <w:t xml:space="preserve"> se llama al predicado </w:t>
+      </w:r>
+      <w:proofErr w:type="spellStart"/>
+      <w:r>
+        <w:rPr>
+          <w:rFonts w:ascii="Arial" w:hAnsi="Arial" w:cs="Arial"/>
+          <w:sz w:val="20"/>
+          <w:szCs w:val="20"/>
+          <w:lang w:val="es-ES"/>
+        </w:rPr>
+        <w:t>flick</w:t>
+      </w:r>
+      <w:proofErr w:type="spellEnd"/>
+      <w:r>
+        <w:rPr>
+          <w:rFonts w:ascii="Arial" w:hAnsi="Arial" w:cs="Arial"/>
+          <w:sz w:val="20"/>
+          <w:szCs w:val="20"/>
+          <w:lang w:val="es-ES"/>
+        </w:rPr>
+        <w:t xml:space="preserve"> dos veces, la primera para pintar la grilla del color con el cual se pidió la ayuda, y la segunda para insertar 'n' en cada celda (esto no afe</w:t>
+      </w:r>
+      <w:r>
+        <w:rPr>
+          <w:rFonts w:ascii="Arial" w:hAnsi="Arial" w:cs="Arial"/>
+          <w:sz w:val="20"/>
+          <w:szCs w:val="20"/>
+          <w:lang w:val="es-ES"/>
+        </w:rPr>
+        <w:t>c</w:t>
+      </w:r>
+      <w:r>
+        <w:rPr>
+          <w:rFonts w:ascii="Arial" w:hAnsi="Arial" w:cs="Arial"/>
+          <w:sz w:val="20"/>
+          <w:szCs w:val="20"/>
+          <w:lang w:val="es-ES"/>
+        </w:rPr>
+        <w:t>ta a la grilla en pantalla). El propósito de 'n' es para mantener cuales son las celdas que se podrán pintar al presionar cierto color.</w:t>
+      </w:r>
+    </w:p>
+    <w:p>
+      <w:pPr>
+        <w:pStyle w:val="western"/>
+        <w:spacing w:after="0"/>
+        <w:rPr>
+          <w:rFonts w:ascii="Arial" w:hAnsi="Arial" w:cs="Arial"/>
+          <w:sz w:val="20"/>
+          <w:szCs w:val="20"/>
+          <w:lang w:val="es-ES"/>
+        </w:rPr>
+      </w:pPr>
+      <w:r>
+        <w:rPr>
+          <w:rFonts w:ascii="Arial" w:hAnsi="Arial" w:cs="Arial"/>
+          <w:sz w:val="20"/>
+          <w:szCs w:val="20"/>
+          <w:lang w:val="es-ES"/>
+        </w:rPr>
+        <w:lastRenderedPageBreak/>
+        <w:t xml:space="preserve">Luego se utiliza </w:t>
+      </w:r>
+      <w:proofErr w:type="spellStart"/>
+      <w:r>
+        <w:rPr>
+          <w:rFonts w:ascii="Arial" w:hAnsi="Arial" w:cs="Arial"/>
+          <w:sz w:val="20"/>
+          <w:szCs w:val="20"/>
+          <w:lang w:val="es-ES"/>
+        </w:rPr>
+        <w:t>contarCeldas</w:t>
+      </w:r>
+      <w:proofErr w:type="spellEnd"/>
+      <w:r>
+        <w:rPr>
+          <w:rFonts w:ascii="Arial" w:hAnsi="Arial" w:cs="Arial"/>
+          <w:sz w:val="20"/>
+          <w:szCs w:val="20"/>
+          <w:lang w:val="es-ES"/>
+        </w:rPr>
+        <w:t xml:space="preserve"> para pasar por cada celda de la grilla, y contar cuantas contienen 'n'. </w:t>
+      </w:r>
+      <w:r>
+        <w:rPr>
+          <w:rFonts w:ascii="Arial" w:hAnsi="Arial" w:cs="Arial"/>
+          <w:sz w:val="20"/>
+          <w:szCs w:val="20"/>
+          <w:lang w:val="es-ES"/>
+        </w:rPr>
+        <w:t xml:space="preserve">Hecho esto, se calcula cual es el color ubicado actualmente en la posición 0,0 de la grilla y se llama a </w:t>
+      </w:r>
+      <w:proofErr w:type="spellStart"/>
+      <w:r>
+        <w:rPr>
+          <w:rFonts w:ascii="Arial" w:hAnsi="Arial" w:cs="Arial"/>
+          <w:sz w:val="20"/>
+          <w:szCs w:val="20"/>
+          <w:lang w:val="es-ES"/>
+        </w:rPr>
+        <w:t>ayudaBasica</w:t>
+      </w:r>
+      <w:proofErr w:type="spellEnd"/>
+      <w:r>
+        <w:rPr>
+          <w:rFonts w:ascii="Arial" w:hAnsi="Arial" w:cs="Arial"/>
+          <w:sz w:val="20"/>
+          <w:szCs w:val="20"/>
+          <w:lang w:val="es-ES"/>
+        </w:rPr>
+        <w:t xml:space="preserve"> otra vez. Con este resultado se restará a cada uno de los valores obt</w:t>
+      </w:r>
+      <w:r>
+        <w:rPr>
+          <w:rFonts w:ascii="Arial" w:hAnsi="Arial" w:cs="Arial"/>
+          <w:sz w:val="20"/>
+          <w:szCs w:val="20"/>
+          <w:lang w:val="es-ES"/>
+        </w:rPr>
+        <w:t>e</w:t>
+      </w:r>
+      <w:r>
+        <w:rPr>
+          <w:rFonts w:ascii="Arial" w:hAnsi="Arial" w:cs="Arial"/>
+          <w:sz w:val="20"/>
+          <w:szCs w:val="20"/>
+          <w:lang w:val="es-ES"/>
+        </w:rPr>
+        <w:t>nidos previamente. Estos resultados serán los que se mostrarán en los marcos del panel de ayuda (al menos uno de esos valores será siempre 0). Estos valores representan cuantas ce</w:t>
+      </w:r>
+      <w:r>
+        <w:rPr>
+          <w:rFonts w:ascii="Arial" w:hAnsi="Arial" w:cs="Arial"/>
+          <w:sz w:val="20"/>
+          <w:szCs w:val="20"/>
+          <w:lang w:val="es-ES"/>
+        </w:rPr>
+        <w:t>l</w:t>
+      </w:r>
+      <w:r>
+        <w:rPr>
+          <w:rFonts w:ascii="Arial" w:hAnsi="Arial" w:cs="Arial"/>
+          <w:sz w:val="20"/>
+          <w:szCs w:val="20"/>
+          <w:lang w:val="es-ES"/>
+        </w:rPr>
+        <w:t>das nuevas se agregarán después de la próxima pintada de la grilla.</w:t>
+      </w:r>
+    </w:p>
+    <w:p>
+      <w:pPr>
+        <w:pStyle w:val="western"/>
+        <w:spacing w:after="0"/>
+        <w:rPr>
+          <w:rFonts w:ascii="Arial" w:hAnsi="Arial" w:cs="Arial"/>
+          <w:sz w:val="20"/>
+          <w:szCs w:val="20"/>
+          <w:u w:val="single"/>
+          <w:lang w:val="es-ES"/>
+        </w:rPr>
+      </w:pPr>
+      <w:r>
+        <w:rPr>
+          <w:rFonts w:ascii="Arial" w:hAnsi="Arial" w:cs="Arial"/>
+          <w:sz w:val="20"/>
+          <w:szCs w:val="20"/>
+          <w:u w:val="single"/>
+          <w:lang w:val="es-ES"/>
+        </w:rPr>
+        <w:t>Lista Predicados Involucrados:</w:t>
+      </w:r>
+    </w:p>
+    <w:p>
+      <w:pPr>
+        <w:pStyle w:val="western"/>
+        <w:spacing w:after="0"/>
+        <w:rPr>
+          <w:rFonts w:ascii="Arial" w:hAnsi="Arial" w:cs="Arial"/>
+          <w:sz w:val="20"/>
+          <w:szCs w:val="20"/>
+          <w:lang w:val="es-ES"/>
+        </w:rPr>
+      </w:pPr>
+      <w:proofErr w:type="spellStart"/>
+      <w:r>
+        <w:rPr>
+          <w:rFonts w:ascii="Arial" w:hAnsi="Arial" w:cs="Arial"/>
+          <w:sz w:val="20"/>
+          <w:szCs w:val="20"/>
+          <w:lang w:val="es-ES"/>
+        </w:rPr>
+        <w:t>ayudaBasicaShell</w:t>
+      </w:r>
+      <w:proofErr w:type="spellEnd"/>
+      <w:r>
+        <w:rPr>
+          <w:rFonts w:ascii="Arial" w:hAnsi="Arial" w:cs="Arial"/>
+          <w:sz w:val="20"/>
+          <w:szCs w:val="20"/>
+          <w:lang w:val="es-ES"/>
+        </w:rPr>
+        <w:t>(+</w:t>
+      </w:r>
+      <w:proofErr w:type="spellStart"/>
+      <w:r>
+        <w:rPr>
+          <w:rFonts w:ascii="Arial" w:hAnsi="Arial" w:cs="Arial"/>
+          <w:sz w:val="20"/>
+          <w:szCs w:val="20"/>
+          <w:lang w:val="es-ES"/>
+        </w:rPr>
+        <w:t>Grid</w:t>
+      </w:r>
+      <w:proofErr w:type="spellEnd"/>
+      <w:r>
+        <w:rPr>
+          <w:rFonts w:ascii="Arial" w:hAnsi="Arial" w:cs="Arial"/>
+          <w:sz w:val="20"/>
+          <w:szCs w:val="20"/>
+          <w:lang w:val="es-ES"/>
+        </w:rPr>
+        <w:t>,-</w:t>
+      </w:r>
+      <w:proofErr w:type="spellStart"/>
+      <w:r>
+        <w:rPr>
+          <w:rFonts w:ascii="Arial" w:hAnsi="Arial" w:cs="Arial"/>
+          <w:sz w:val="20"/>
+          <w:szCs w:val="20"/>
+          <w:lang w:val="es-ES"/>
+        </w:rPr>
+        <w:t>ResR</w:t>
+      </w:r>
+      <w:proofErr w:type="spellEnd"/>
+      <w:r>
+        <w:rPr>
+          <w:rFonts w:ascii="Arial" w:hAnsi="Arial" w:cs="Arial"/>
+          <w:sz w:val="20"/>
+          <w:szCs w:val="20"/>
+          <w:lang w:val="es-ES"/>
+        </w:rPr>
+        <w:t>,-</w:t>
+      </w:r>
+      <w:proofErr w:type="spellStart"/>
+      <w:r>
+        <w:rPr>
+          <w:rFonts w:ascii="Arial" w:hAnsi="Arial" w:cs="Arial"/>
+          <w:sz w:val="20"/>
+          <w:szCs w:val="20"/>
+          <w:lang w:val="es-ES"/>
+        </w:rPr>
+        <w:t>ResV</w:t>
+      </w:r>
+      <w:proofErr w:type="spellEnd"/>
+      <w:r>
+        <w:rPr>
+          <w:rFonts w:ascii="Arial" w:hAnsi="Arial" w:cs="Arial"/>
+          <w:sz w:val="20"/>
+          <w:szCs w:val="20"/>
+          <w:lang w:val="es-ES"/>
+        </w:rPr>
+        <w:t>,-</w:t>
+      </w:r>
+      <w:proofErr w:type="spellStart"/>
+      <w:r>
+        <w:rPr>
+          <w:rFonts w:ascii="Arial" w:hAnsi="Arial" w:cs="Arial"/>
+          <w:sz w:val="20"/>
+          <w:szCs w:val="20"/>
+          <w:lang w:val="es-ES"/>
+        </w:rPr>
+        <w:t>ResP</w:t>
+      </w:r>
+      <w:proofErr w:type="spellEnd"/>
+      <w:r>
+        <w:rPr>
+          <w:rFonts w:ascii="Arial" w:hAnsi="Arial" w:cs="Arial"/>
+          <w:sz w:val="20"/>
+          <w:szCs w:val="20"/>
+          <w:lang w:val="es-ES"/>
+        </w:rPr>
+        <w:t>,-</w:t>
+      </w:r>
+      <w:proofErr w:type="spellStart"/>
+      <w:r>
+        <w:rPr>
+          <w:rFonts w:ascii="Arial" w:hAnsi="Arial" w:cs="Arial"/>
+          <w:sz w:val="20"/>
+          <w:szCs w:val="20"/>
+          <w:lang w:val="es-ES"/>
+        </w:rPr>
+        <w:t>ResG</w:t>
+      </w:r>
+      <w:proofErr w:type="spellEnd"/>
+      <w:r>
+        <w:rPr>
+          <w:rFonts w:ascii="Arial" w:hAnsi="Arial" w:cs="Arial"/>
+          <w:sz w:val="20"/>
+          <w:szCs w:val="20"/>
+          <w:lang w:val="es-ES"/>
+        </w:rPr>
+        <w:t>,-</w:t>
+      </w:r>
+      <w:proofErr w:type="spellStart"/>
+      <w:r>
+        <w:rPr>
+          <w:rFonts w:ascii="Arial" w:hAnsi="Arial" w:cs="Arial"/>
+          <w:sz w:val="20"/>
+          <w:szCs w:val="20"/>
+          <w:lang w:val="es-ES"/>
+        </w:rPr>
+        <w:t>ResB</w:t>
+      </w:r>
+      <w:proofErr w:type="spellEnd"/>
+      <w:r>
+        <w:rPr>
+          <w:rFonts w:ascii="Arial" w:hAnsi="Arial" w:cs="Arial"/>
+          <w:sz w:val="20"/>
+          <w:szCs w:val="20"/>
+          <w:lang w:val="es-ES"/>
+        </w:rPr>
+        <w:t>,-</w:t>
+      </w:r>
+      <w:proofErr w:type="spellStart"/>
+      <w:r>
+        <w:rPr>
+          <w:rFonts w:ascii="Arial" w:hAnsi="Arial" w:cs="Arial"/>
+          <w:sz w:val="20"/>
+          <w:szCs w:val="20"/>
+          <w:lang w:val="es-ES"/>
+        </w:rPr>
+        <w:t>ResY</w:t>
+      </w:r>
+      <w:proofErr w:type="spellEnd"/>
+      <w:r>
+        <w:rPr>
+          <w:rFonts w:ascii="Arial" w:hAnsi="Arial" w:cs="Arial"/>
+          <w:sz w:val="20"/>
+          <w:szCs w:val="20"/>
+          <w:lang w:val="es-ES"/>
+        </w:rPr>
+        <w:t>)</w:t>
+      </w:r>
+      <w:r>
+        <w:rPr>
+          <w:rFonts w:ascii="Arial" w:hAnsi="Arial" w:cs="Arial"/>
+          <w:sz w:val="20"/>
+          <w:szCs w:val="20"/>
+          <w:lang w:val="es-ES"/>
+        </w:rPr>
+        <w:t>:</w:t>
+      </w:r>
+      <w:r>
+        <w:rPr>
+          <w:rFonts w:ascii="Arial" w:hAnsi="Arial" w:cs="Arial"/>
+          <w:sz w:val="20"/>
+          <w:szCs w:val="20"/>
+          <w:lang w:val="es-ES"/>
+        </w:rPr>
+        <w:t xml:space="preserve"> Llama a </w:t>
+      </w:r>
+      <w:proofErr w:type="spellStart"/>
+      <w:r>
+        <w:rPr>
+          <w:rFonts w:ascii="Arial" w:hAnsi="Arial" w:cs="Arial"/>
+          <w:sz w:val="20"/>
+          <w:szCs w:val="20"/>
+          <w:lang w:val="es-ES"/>
+        </w:rPr>
+        <w:t>ayudaBasica</w:t>
+      </w:r>
+      <w:proofErr w:type="spellEnd"/>
+      <w:r>
+        <w:rPr>
+          <w:rFonts w:ascii="Arial" w:hAnsi="Arial" w:cs="Arial"/>
+          <w:sz w:val="20"/>
+          <w:szCs w:val="20"/>
+          <w:lang w:val="es-ES"/>
+        </w:rPr>
+        <w:t xml:space="preserve"> 6 veces para obtener 6 resultados, luego lo llama otra vez con el color actual, y con ese resultado se lo resto a cada uno de los 6 valores obtenidos para obtener el cuantas celdas NUEVAS te</w:t>
+      </w:r>
+      <w:r>
+        <w:rPr>
+          <w:rFonts w:ascii="Arial" w:hAnsi="Arial" w:cs="Arial"/>
+          <w:sz w:val="20"/>
+          <w:szCs w:val="20"/>
+          <w:lang w:val="es-ES"/>
+        </w:rPr>
+        <w:t>n</w:t>
+      </w:r>
+      <w:r>
+        <w:rPr>
+          <w:rFonts w:ascii="Arial" w:hAnsi="Arial" w:cs="Arial"/>
+          <w:sz w:val="20"/>
+          <w:szCs w:val="20"/>
+          <w:lang w:val="es-ES"/>
+        </w:rPr>
+        <w:t>dré luego de presionar cada uno de los botones para pintar la grilla. Retorna 6 valores enteros.</w:t>
+      </w:r>
+    </w:p>
+    <w:p>
+      <w:pPr>
+        <w:pStyle w:val="western"/>
+        <w:spacing w:after="0"/>
+        <w:rPr>
+          <w:rFonts w:ascii="Arial" w:hAnsi="Arial" w:cs="Arial"/>
+          <w:sz w:val="20"/>
+          <w:szCs w:val="20"/>
+          <w:lang w:val="es-ES"/>
+        </w:rPr>
+      </w:pPr>
+      <w:proofErr w:type="spellStart"/>
+      <w:proofErr w:type="gramStart"/>
+      <w:r>
+        <w:rPr>
+          <w:rFonts w:ascii="Arial" w:hAnsi="Arial" w:cs="Arial"/>
+          <w:sz w:val="20"/>
+          <w:szCs w:val="20"/>
+          <w:lang w:val="es-ES"/>
+        </w:rPr>
+        <w:t>ayudaBasica</w:t>
+      </w:r>
+      <w:proofErr w:type="spellEnd"/>
+      <w:proofErr w:type="gramEnd"/>
+      <w:r>
+        <w:rPr>
+          <w:rFonts w:ascii="Arial" w:hAnsi="Arial" w:cs="Arial"/>
+          <w:sz w:val="20"/>
+          <w:szCs w:val="20"/>
+          <w:lang w:val="es-ES"/>
+        </w:rPr>
+        <w:t>(+</w:t>
+      </w:r>
+      <w:proofErr w:type="spellStart"/>
+      <w:r>
+        <w:rPr>
+          <w:rFonts w:ascii="Arial" w:hAnsi="Arial" w:cs="Arial"/>
+          <w:sz w:val="20"/>
+          <w:szCs w:val="20"/>
+          <w:lang w:val="es-ES"/>
+        </w:rPr>
+        <w:t>Grid</w:t>
+      </w:r>
+      <w:proofErr w:type="spellEnd"/>
+      <w:r>
+        <w:rPr>
+          <w:rFonts w:ascii="Arial" w:hAnsi="Arial" w:cs="Arial"/>
+          <w:sz w:val="20"/>
+          <w:szCs w:val="20"/>
+          <w:lang w:val="es-ES"/>
+        </w:rPr>
+        <w:t>,+Color,-Res)</w:t>
+      </w:r>
+      <w:r>
+        <w:rPr>
+          <w:rFonts w:ascii="Arial" w:hAnsi="Arial" w:cs="Arial"/>
+          <w:sz w:val="20"/>
+          <w:szCs w:val="20"/>
+          <w:lang w:val="es-ES"/>
+        </w:rPr>
+        <w:t>: Pinta dos veces a la grilla, y luego cuenta cuantas celdas tengo del mismo color comenzando desde 0,0.</w:t>
+      </w:r>
+    </w:p>
+    <w:p>
+      <w:pPr>
+        <w:pStyle w:val="western"/>
+        <w:spacing w:after="0"/>
+        <w:rPr>
+          <w:rFonts w:ascii="Arial" w:hAnsi="Arial" w:cs="Arial"/>
+          <w:sz w:val="20"/>
+          <w:szCs w:val="20"/>
+          <w:lang w:val="es-ES"/>
+        </w:rPr>
+      </w:pPr>
+      <w:proofErr w:type="spellStart"/>
+      <w:proofErr w:type="gramStart"/>
+      <w:r>
+        <w:rPr>
+          <w:rFonts w:ascii="Arial" w:hAnsi="Arial" w:cs="Arial"/>
+          <w:sz w:val="20"/>
+          <w:szCs w:val="20"/>
+          <w:lang w:val="es-ES"/>
+        </w:rPr>
+        <w:t>calcularActual</w:t>
+      </w:r>
+      <w:proofErr w:type="spellEnd"/>
+      <w:proofErr w:type="gramEnd"/>
+      <w:r>
+        <w:rPr>
+          <w:rFonts w:ascii="Arial" w:hAnsi="Arial" w:cs="Arial"/>
+          <w:sz w:val="20"/>
+          <w:szCs w:val="20"/>
+          <w:lang w:val="es-ES"/>
+        </w:rPr>
+        <w:t>(+</w:t>
+      </w:r>
+      <w:proofErr w:type="spellStart"/>
+      <w:r>
+        <w:rPr>
+          <w:rFonts w:ascii="Arial" w:hAnsi="Arial" w:cs="Arial"/>
+          <w:sz w:val="20"/>
+          <w:szCs w:val="20"/>
+          <w:lang w:val="es-ES"/>
+        </w:rPr>
+        <w:t>PosInicial</w:t>
+      </w:r>
+      <w:proofErr w:type="spellEnd"/>
+      <w:r>
+        <w:rPr>
+          <w:rFonts w:ascii="Arial" w:hAnsi="Arial" w:cs="Arial"/>
+          <w:sz w:val="20"/>
+          <w:szCs w:val="20"/>
+          <w:lang w:val="es-ES"/>
+        </w:rPr>
+        <w:t>,-</w:t>
+      </w:r>
+      <w:proofErr w:type="spellStart"/>
+      <w:r>
+        <w:rPr>
+          <w:rFonts w:ascii="Arial" w:hAnsi="Arial" w:cs="Arial"/>
+          <w:sz w:val="20"/>
+          <w:szCs w:val="20"/>
+          <w:lang w:val="es-ES"/>
+        </w:rPr>
+        <w:t>ColorActual</w:t>
+      </w:r>
+      <w:proofErr w:type="spellEnd"/>
+      <w:r>
+        <w:rPr>
+          <w:rFonts w:ascii="Arial" w:hAnsi="Arial" w:cs="Arial"/>
+          <w:sz w:val="20"/>
+          <w:szCs w:val="20"/>
+          <w:lang w:val="es-ES"/>
+        </w:rPr>
+        <w:t>)</w:t>
+      </w:r>
+      <w:r>
+        <w:rPr>
+          <w:rFonts w:ascii="Arial" w:hAnsi="Arial" w:cs="Arial"/>
+          <w:sz w:val="20"/>
+          <w:szCs w:val="20"/>
+          <w:lang w:val="es-ES"/>
+        </w:rPr>
+        <w:t xml:space="preserve">: Calcula </w:t>
+      </w:r>
+      <w:proofErr w:type="spellStart"/>
+      <w:r>
+        <w:rPr>
+          <w:rFonts w:ascii="Arial" w:hAnsi="Arial" w:cs="Arial"/>
+          <w:sz w:val="20"/>
+          <w:szCs w:val="20"/>
+          <w:lang w:val="es-ES"/>
+        </w:rPr>
+        <w:t>cual</w:t>
+      </w:r>
+      <w:proofErr w:type="spellEnd"/>
+      <w:r>
+        <w:rPr>
+          <w:rFonts w:ascii="Arial" w:hAnsi="Arial" w:cs="Arial"/>
+          <w:sz w:val="20"/>
+          <w:szCs w:val="20"/>
+          <w:lang w:val="es-ES"/>
+        </w:rPr>
+        <w:t xml:space="preserve"> de todos los 6 colores es igual a </w:t>
+      </w:r>
+      <w:proofErr w:type="spellStart"/>
+      <w:r>
+        <w:rPr>
+          <w:rFonts w:ascii="Arial" w:hAnsi="Arial" w:cs="Arial"/>
+          <w:sz w:val="20"/>
+          <w:szCs w:val="20"/>
+          <w:lang w:val="es-ES"/>
+        </w:rPr>
+        <w:t>PosIicial</w:t>
+      </w:r>
+      <w:proofErr w:type="spellEnd"/>
+      <w:r>
+        <w:rPr>
+          <w:rFonts w:ascii="Arial" w:hAnsi="Arial" w:cs="Arial"/>
+          <w:sz w:val="20"/>
+          <w:szCs w:val="20"/>
+          <w:lang w:val="es-ES"/>
+        </w:rPr>
+        <w:t>.</w:t>
+      </w:r>
+    </w:p>
+    <w:p>
+      <w:pPr>
+        <w:pStyle w:val="western"/>
+        <w:spacing w:after="0"/>
+        <w:rPr>
+          <w:rFonts w:ascii="Arial" w:hAnsi="Arial" w:cs="Arial"/>
+          <w:sz w:val="20"/>
+          <w:szCs w:val="20"/>
+          <w:lang w:val="es-ES"/>
+        </w:rPr>
+      </w:pPr>
+      <w:proofErr w:type="spellStart"/>
+      <w:proofErr w:type="gramStart"/>
+      <w:r>
+        <w:rPr>
+          <w:rFonts w:ascii="Arial" w:hAnsi="Arial" w:cs="Arial"/>
+          <w:sz w:val="20"/>
+          <w:szCs w:val="20"/>
+          <w:lang w:val="es-ES"/>
+        </w:rPr>
+        <w:t>contarCeldas</w:t>
+      </w:r>
+      <w:proofErr w:type="spellEnd"/>
+      <w:proofErr w:type="gramEnd"/>
+      <w:r>
+        <w:rPr>
+          <w:rFonts w:ascii="Arial" w:hAnsi="Arial" w:cs="Arial"/>
+          <w:sz w:val="20"/>
+          <w:szCs w:val="20"/>
+          <w:lang w:val="es-ES"/>
+        </w:rPr>
+        <w:t>(+</w:t>
+      </w:r>
+      <w:proofErr w:type="spellStart"/>
+      <w:r>
+        <w:rPr>
+          <w:rFonts w:ascii="Arial" w:hAnsi="Arial" w:cs="Arial"/>
+          <w:sz w:val="20"/>
+          <w:szCs w:val="20"/>
+          <w:lang w:val="es-ES"/>
+        </w:rPr>
+        <w:t>X,+Y,+Color,+Grilla,-Res</w:t>
+      </w:r>
+      <w:proofErr w:type="spellEnd"/>
+      <w:r>
+        <w:rPr>
+          <w:rFonts w:ascii="Arial" w:hAnsi="Arial" w:cs="Arial"/>
+          <w:sz w:val="20"/>
+          <w:szCs w:val="20"/>
+          <w:lang w:val="es-ES"/>
+        </w:rPr>
+        <w:t>)</w:t>
+      </w:r>
+      <w:r>
+        <w:rPr>
+          <w:rFonts w:ascii="Arial" w:hAnsi="Arial" w:cs="Arial"/>
+          <w:sz w:val="20"/>
+          <w:szCs w:val="20"/>
+          <w:lang w:val="es-ES"/>
+        </w:rPr>
+        <w:t>: Recorre la Grilla por completo, contando cuantas ce</w:t>
+      </w:r>
+      <w:r>
+        <w:rPr>
+          <w:rFonts w:ascii="Arial" w:hAnsi="Arial" w:cs="Arial"/>
+          <w:sz w:val="20"/>
+          <w:szCs w:val="20"/>
+          <w:lang w:val="es-ES"/>
+        </w:rPr>
+        <w:t>l</w:t>
+      </w:r>
+      <w:r>
+        <w:rPr>
+          <w:rFonts w:ascii="Arial" w:hAnsi="Arial" w:cs="Arial"/>
+          <w:sz w:val="20"/>
+          <w:szCs w:val="20"/>
+          <w:lang w:val="es-ES"/>
+        </w:rPr>
+        <w:t>das con iguales a Color. Res es el resultado total de celdas iguales.</w:t>
+      </w:r>
+    </w:p>
+    <w:p>
+      <w:pPr>
+        <w:pStyle w:val="western"/>
+        <w:spacing w:after="0"/>
+        <w:rPr>
+          <w:rFonts w:ascii="Arial" w:hAnsi="Arial" w:cs="Arial"/>
+          <w:sz w:val="20"/>
+          <w:szCs w:val="20"/>
+          <w:lang w:val="es-ES"/>
+        </w:rPr>
+      </w:pPr>
+      <w:r>
+        <w:rPr>
+          <w:rFonts w:ascii="Arial" w:hAnsi="Arial" w:cs="Arial"/>
+          <w:sz w:val="20"/>
+          <w:szCs w:val="20"/>
+          <w:lang w:val="es-ES"/>
+        </w:rPr>
+        <w:t xml:space="preserve">Por otra parte se encuentra la </w:t>
+      </w:r>
+      <w:proofErr w:type="spellStart"/>
+      <w:r>
+        <w:rPr>
+          <w:rFonts w:ascii="Arial" w:hAnsi="Arial" w:cs="Arial"/>
+          <w:sz w:val="20"/>
+          <w:szCs w:val="20"/>
+          <w:lang w:val="es-ES"/>
+        </w:rPr>
+        <w:t>ayudaExtendida</w:t>
+      </w:r>
+      <w:proofErr w:type="spellEnd"/>
+      <w:r>
+        <w:rPr>
+          <w:rFonts w:ascii="Arial" w:hAnsi="Arial" w:cs="Arial"/>
+          <w:sz w:val="20"/>
+          <w:szCs w:val="20"/>
+          <w:lang w:val="es-ES"/>
+        </w:rPr>
+        <w:t xml:space="preserve"> que funciona de manera similar a la básica. Se comienza utilizando una “cáscara” </w:t>
+      </w:r>
+      <w:proofErr w:type="spellStart"/>
+      <w:r>
+        <w:rPr>
+          <w:rFonts w:ascii="Arial" w:hAnsi="Arial" w:cs="Arial"/>
+          <w:sz w:val="20"/>
+          <w:szCs w:val="20"/>
+          <w:lang w:val="es-ES"/>
+        </w:rPr>
+        <w:t>ayudaExtendidaShell</w:t>
+      </w:r>
+      <w:proofErr w:type="spellEnd"/>
+      <w:r>
+        <w:rPr>
+          <w:rFonts w:ascii="Arial" w:hAnsi="Arial" w:cs="Arial"/>
+          <w:sz w:val="20"/>
+          <w:szCs w:val="20"/>
+          <w:lang w:val="es-ES"/>
+        </w:rPr>
+        <w:t xml:space="preserve"> tal que llama a </w:t>
+      </w:r>
+      <w:proofErr w:type="spellStart"/>
+      <w:r>
+        <w:rPr>
+          <w:rFonts w:ascii="Arial" w:hAnsi="Arial" w:cs="Arial"/>
+          <w:sz w:val="20"/>
+          <w:szCs w:val="20"/>
+          <w:lang w:val="es-ES"/>
+        </w:rPr>
+        <w:t>ayudaExtendida</w:t>
+      </w:r>
+      <w:proofErr w:type="spellEnd"/>
+      <w:r>
+        <w:rPr>
+          <w:rFonts w:ascii="Arial" w:hAnsi="Arial" w:cs="Arial"/>
+          <w:sz w:val="20"/>
+          <w:szCs w:val="20"/>
+          <w:lang w:val="es-ES"/>
+        </w:rPr>
+        <w:t xml:space="preserve"> 6 v</w:t>
+      </w:r>
+      <w:r>
+        <w:rPr>
+          <w:rFonts w:ascii="Arial" w:hAnsi="Arial" w:cs="Arial"/>
+          <w:sz w:val="20"/>
+          <w:szCs w:val="20"/>
+          <w:lang w:val="es-ES"/>
+        </w:rPr>
+        <w:t>e</w:t>
+      </w:r>
+      <w:r>
+        <w:rPr>
+          <w:rFonts w:ascii="Arial" w:hAnsi="Arial" w:cs="Arial"/>
+          <w:sz w:val="20"/>
+          <w:szCs w:val="20"/>
+          <w:lang w:val="es-ES"/>
+        </w:rPr>
+        <w:t>ces con cada uno de los colores.</w:t>
+      </w:r>
+    </w:p>
+    <w:p>
+      <w:pPr>
+        <w:pStyle w:val="western"/>
+        <w:spacing w:after="0"/>
+        <w:rPr>
+          <w:rFonts w:ascii="Arial" w:hAnsi="Arial" w:cs="Arial"/>
+          <w:sz w:val="20"/>
+          <w:szCs w:val="20"/>
+          <w:lang w:val="es-ES"/>
+        </w:rPr>
+      </w:pPr>
+      <w:r>
+        <w:rPr>
+          <w:rFonts w:ascii="Arial" w:hAnsi="Arial" w:cs="Arial"/>
+          <w:sz w:val="20"/>
+          <w:szCs w:val="20"/>
+          <w:lang w:val="es-ES"/>
+        </w:rPr>
+        <w:t xml:space="preserve">Luego, en </w:t>
+      </w:r>
+      <w:proofErr w:type="spellStart"/>
+      <w:r>
+        <w:rPr>
+          <w:rFonts w:ascii="Arial" w:hAnsi="Arial" w:cs="Arial"/>
+          <w:sz w:val="20"/>
+          <w:szCs w:val="20"/>
+          <w:lang w:val="es-ES"/>
+        </w:rPr>
+        <w:t>ayudaExtendida</w:t>
+      </w:r>
+      <w:proofErr w:type="spellEnd"/>
+      <w:r>
+        <w:rPr>
+          <w:rFonts w:ascii="Arial" w:hAnsi="Arial" w:cs="Arial"/>
+          <w:sz w:val="20"/>
+          <w:szCs w:val="20"/>
+          <w:lang w:val="es-ES"/>
+        </w:rPr>
+        <w:t xml:space="preserve">, se pinta la grilla del color actual, y se pasa a llamar a </w:t>
+      </w:r>
+      <w:proofErr w:type="spellStart"/>
+      <w:r>
+        <w:rPr>
+          <w:rFonts w:ascii="Arial" w:hAnsi="Arial" w:cs="Arial"/>
+          <w:sz w:val="20"/>
+          <w:szCs w:val="20"/>
+          <w:lang w:val="es-ES"/>
+        </w:rPr>
+        <w:t>ayudaBas</w:t>
+      </w:r>
+      <w:r>
+        <w:rPr>
+          <w:rFonts w:ascii="Arial" w:hAnsi="Arial" w:cs="Arial"/>
+          <w:sz w:val="20"/>
+          <w:szCs w:val="20"/>
+          <w:lang w:val="es-ES"/>
+        </w:rPr>
+        <w:t>i</w:t>
+      </w:r>
+      <w:r>
+        <w:rPr>
+          <w:rFonts w:ascii="Arial" w:hAnsi="Arial" w:cs="Arial"/>
+          <w:sz w:val="20"/>
+          <w:szCs w:val="20"/>
+          <w:lang w:val="es-ES"/>
+        </w:rPr>
+        <w:t>caShell</w:t>
+      </w:r>
+      <w:proofErr w:type="spellEnd"/>
+      <w:r>
+        <w:rPr>
+          <w:rFonts w:ascii="Arial" w:hAnsi="Arial" w:cs="Arial"/>
+          <w:sz w:val="20"/>
+          <w:szCs w:val="20"/>
+          <w:lang w:val="es-ES"/>
+        </w:rPr>
+        <w:t>, la cual retorna 6 valores enteros (repitiendo el mismo proceso explicado arriba). Con esto luego busco el mayor valor de todos, el cual es el que voy a retornar y a ubicar en el lugar del color que corresponde.</w:t>
+      </w:r>
+    </w:p>
+    <w:p>
+      <w:pPr>
+        <w:pStyle w:val="western"/>
+        <w:spacing w:after="0"/>
+        <w:rPr>
+          <w:rFonts w:ascii="Arial" w:hAnsi="Arial" w:cs="Arial"/>
+          <w:sz w:val="20"/>
+          <w:szCs w:val="20"/>
+          <w:u w:val="single"/>
+          <w:lang w:val="es-ES"/>
+        </w:rPr>
+      </w:pPr>
+      <w:r>
+        <w:rPr>
+          <w:rFonts w:ascii="Arial" w:hAnsi="Arial" w:cs="Arial"/>
+          <w:sz w:val="20"/>
+          <w:szCs w:val="20"/>
+          <w:u w:val="single"/>
+          <w:lang w:val="es-ES"/>
+        </w:rPr>
+        <w:t>Lista Predicados Involucrados:</w:t>
+      </w:r>
+    </w:p>
+    <w:p>
+      <w:pPr>
+        <w:pStyle w:val="western"/>
+        <w:spacing w:after="0"/>
+        <w:rPr>
+          <w:rFonts w:ascii="Arial" w:hAnsi="Arial" w:cs="Arial"/>
+          <w:sz w:val="20"/>
+          <w:szCs w:val="20"/>
+          <w:lang w:val="es-ES"/>
+        </w:rPr>
+      </w:pPr>
+      <w:proofErr w:type="spellStart"/>
+      <w:proofErr w:type="gramStart"/>
+      <w:r>
+        <w:rPr>
+          <w:rFonts w:ascii="Arial" w:hAnsi="Arial" w:cs="Arial"/>
+          <w:sz w:val="20"/>
+          <w:szCs w:val="20"/>
+          <w:lang w:val="es-ES"/>
+        </w:rPr>
+        <w:t>ayudaExtendidaShell</w:t>
+      </w:r>
+      <w:proofErr w:type="spellEnd"/>
+      <w:proofErr w:type="gramEnd"/>
+      <w:r>
+        <w:rPr>
+          <w:rFonts w:ascii="Arial" w:hAnsi="Arial" w:cs="Arial"/>
+          <w:sz w:val="20"/>
+          <w:szCs w:val="20"/>
+          <w:lang w:val="es-ES"/>
+        </w:rPr>
+        <w:t>(+</w:t>
+      </w:r>
+      <w:proofErr w:type="spellStart"/>
+      <w:r>
+        <w:rPr>
+          <w:rFonts w:ascii="Arial" w:hAnsi="Arial" w:cs="Arial"/>
+          <w:sz w:val="20"/>
+          <w:szCs w:val="20"/>
+          <w:lang w:val="es-ES"/>
+        </w:rPr>
+        <w:t>Grid</w:t>
+      </w:r>
+      <w:proofErr w:type="spellEnd"/>
+      <w:r>
+        <w:rPr>
+          <w:rFonts w:ascii="Arial" w:hAnsi="Arial" w:cs="Arial"/>
+          <w:sz w:val="20"/>
+          <w:szCs w:val="20"/>
+          <w:lang w:val="es-ES"/>
+        </w:rPr>
+        <w:t>,-</w:t>
+      </w:r>
+      <w:proofErr w:type="spellStart"/>
+      <w:r>
+        <w:rPr>
+          <w:rFonts w:ascii="Arial" w:hAnsi="Arial" w:cs="Arial"/>
+          <w:sz w:val="20"/>
+          <w:szCs w:val="20"/>
+          <w:lang w:val="es-ES"/>
+        </w:rPr>
+        <w:t>ResR</w:t>
+      </w:r>
+      <w:proofErr w:type="spellEnd"/>
+      <w:r>
+        <w:rPr>
+          <w:rFonts w:ascii="Arial" w:hAnsi="Arial" w:cs="Arial"/>
+          <w:sz w:val="20"/>
+          <w:szCs w:val="20"/>
+          <w:lang w:val="es-ES"/>
+        </w:rPr>
+        <w:t>,-</w:t>
+      </w:r>
+      <w:proofErr w:type="spellStart"/>
+      <w:r>
+        <w:rPr>
+          <w:rFonts w:ascii="Arial" w:hAnsi="Arial" w:cs="Arial"/>
+          <w:sz w:val="20"/>
+          <w:szCs w:val="20"/>
+          <w:lang w:val="es-ES"/>
+        </w:rPr>
+        <w:t>ResV</w:t>
+      </w:r>
+      <w:proofErr w:type="spellEnd"/>
+      <w:r>
+        <w:rPr>
+          <w:rFonts w:ascii="Arial" w:hAnsi="Arial" w:cs="Arial"/>
+          <w:sz w:val="20"/>
+          <w:szCs w:val="20"/>
+          <w:lang w:val="es-ES"/>
+        </w:rPr>
+        <w:t>,-</w:t>
+      </w:r>
+      <w:proofErr w:type="spellStart"/>
+      <w:r>
+        <w:rPr>
+          <w:rFonts w:ascii="Arial" w:hAnsi="Arial" w:cs="Arial"/>
+          <w:sz w:val="20"/>
+          <w:szCs w:val="20"/>
+          <w:lang w:val="es-ES"/>
+        </w:rPr>
+        <w:t>ResP</w:t>
+      </w:r>
+      <w:proofErr w:type="spellEnd"/>
+      <w:r>
+        <w:rPr>
+          <w:rFonts w:ascii="Arial" w:hAnsi="Arial" w:cs="Arial"/>
+          <w:sz w:val="20"/>
+          <w:szCs w:val="20"/>
+          <w:lang w:val="es-ES"/>
+        </w:rPr>
+        <w:t>,-</w:t>
+      </w:r>
+      <w:proofErr w:type="spellStart"/>
+      <w:r>
+        <w:rPr>
+          <w:rFonts w:ascii="Arial" w:hAnsi="Arial" w:cs="Arial"/>
+          <w:sz w:val="20"/>
+          <w:szCs w:val="20"/>
+          <w:lang w:val="es-ES"/>
+        </w:rPr>
+        <w:t>ResG</w:t>
+      </w:r>
+      <w:proofErr w:type="spellEnd"/>
+      <w:r>
+        <w:rPr>
+          <w:rFonts w:ascii="Arial" w:hAnsi="Arial" w:cs="Arial"/>
+          <w:sz w:val="20"/>
+          <w:szCs w:val="20"/>
+          <w:lang w:val="es-ES"/>
+        </w:rPr>
+        <w:t>,-</w:t>
+      </w:r>
+      <w:proofErr w:type="spellStart"/>
+      <w:r>
+        <w:rPr>
+          <w:rFonts w:ascii="Arial" w:hAnsi="Arial" w:cs="Arial"/>
+          <w:sz w:val="20"/>
+          <w:szCs w:val="20"/>
+          <w:lang w:val="es-ES"/>
+        </w:rPr>
+        <w:t>ResB</w:t>
+      </w:r>
+      <w:proofErr w:type="spellEnd"/>
+      <w:r>
+        <w:rPr>
+          <w:rFonts w:ascii="Arial" w:hAnsi="Arial" w:cs="Arial"/>
+          <w:sz w:val="20"/>
+          <w:szCs w:val="20"/>
+          <w:lang w:val="es-ES"/>
+        </w:rPr>
+        <w:t>,-</w:t>
+      </w:r>
+      <w:proofErr w:type="spellStart"/>
+      <w:r>
+        <w:rPr>
+          <w:rFonts w:ascii="Arial" w:hAnsi="Arial" w:cs="Arial"/>
+          <w:sz w:val="20"/>
+          <w:szCs w:val="20"/>
+          <w:lang w:val="es-ES"/>
+        </w:rPr>
+        <w:t>ResY</w:t>
+      </w:r>
+      <w:proofErr w:type="spellEnd"/>
+      <w:r>
+        <w:rPr>
+          <w:rFonts w:ascii="Arial" w:hAnsi="Arial" w:cs="Arial"/>
+          <w:sz w:val="20"/>
+          <w:szCs w:val="20"/>
+          <w:lang w:val="es-ES"/>
+        </w:rPr>
+        <w:t>)</w:t>
+      </w:r>
+      <w:r>
+        <w:rPr>
+          <w:rFonts w:ascii="Arial" w:hAnsi="Arial" w:cs="Arial"/>
+          <w:sz w:val="20"/>
+          <w:szCs w:val="20"/>
+          <w:lang w:val="es-ES"/>
+        </w:rPr>
+        <w:t xml:space="preserve">: Llama a </w:t>
+      </w:r>
+      <w:proofErr w:type="spellStart"/>
+      <w:r>
+        <w:rPr>
+          <w:rFonts w:ascii="Arial" w:hAnsi="Arial" w:cs="Arial"/>
+          <w:sz w:val="20"/>
+          <w:szCs w:val="20"/>
+          <w:lang w:val="es-ES"/>
+        </w:rPr>
+        <w:t>ayudaExtend</w:t>
+      </w:r>
+      <w:r>
+        <w:rPr>
+          <w:rFonts w:ascii="Arial" w:hAnsi="Arial" w:cs="Arial"/>
+          <w:sz w:val="20"/>
+          <w:szCs w:val="20"/>
+          <w:lang w:val="es-ES"/>
+        </w:rPr>
+        <w:t>i</w:t>
+      </w:r>
+      <w:r>
+        <w:rPr>
+          <w:rFonts w:ascii="Arial" w:hAnsi="Arial" w:cs="Arial"/>
+          <w:sz w:val="20"/>
+          <w:szCs w:val="20"/>
+          <w:lang w:val="es-ES"/>
+        </w:rPr>
+        <w:t>da</w:t>
+      </w:r>
+      <w:proofErr w:type="spellEnd"/>
+      <w:r>
+        <w:rPr>
+          <w:rFonts w:ascii="Arial" w:hAnsi="Arial" w:cs="Arial"/>
+          <w:sz w:val="20"/>
+          <w:szCs w:val="20"/>
+          <w:lang w:val="es-ES"/>
+        </w:rPr>
+        <w:t xml:space="preserve"> 6 veces, una para cada color.</w:t>
+      </w:r>
+    </w:p>
+    <w:p>
+      <w:pPr>
+        <w:pStyle w:val="western"/>
+        <w:spacing w:after="0"/>
+        <w:rPr>
+          <w:rFonts w:ascii="Arial" w:hAnsi="Arial" w:cs="Arial"/>
+          <w:sz w:val="20"/>
+          <w:szCs w:val="20"/>
+          <w:lang w:val="es-ES"/>
+        </w:rPr>
+      </w:pPr>
+      <w:proofErr w:type="spellStart"/>
+      <w:proofErr w:type="gramStart"/>
+      <w:r>
+        <w:rPr>
+          <w:rFonts w:ascii="Arial" w:hAnsi="Arial" w:cs="Arial"/>
+          <w:sz w:val="20"/>
+          <w:szCs w:val="20"/>
+          <w:lang w:val="es-ES"/>
+        </w:rPr>
+        <w:t>ayudaExtendida</w:t>
+      </w:r>
+      <w:proofErr w:type="spellEnd"/>
+      <w:proofErr w:type="gramEnd"/>
+      <w:r>
+        <w:rPr>
+          <w:rFonts w:ascii="Arial" w:hAnsi="Arial" w:cs="Arial"/>
+          <w:sz w:val="20"/>
+          <w:szCs w:val="20"/>
+          <w:lang w:val="es-ES"/>
+        </w:rPr>
+        <w:t>(+</w:t>
+      </w:r>
+      <w:proofErr w:type="spellStart"/>
+      <w:r>
+        <w:rPr>
+          <w:rFonts w:ascii="Arial" w:hAnsi="Arial" w:cs="Arial"/>
+          <w:sz w:val="20"/>
+          <w:szCs w:val="20"/>
+          <w:lang w:val="es-ES"/>
+        </w:rPr>
+        <w:t>Grid</w:t>
+      </w:r>
+      <w:proofErr w:type="spellEnd"/>
+      <w:r>
+        <w:rPr>
+          <w:rFonts w:ascii="Arial" w:hAnsi="Arial" w:cs="Arial"/>
+          <w:sz w:val="20"/>
+          <w:szCs w:val="20"/>
+          <w:lang w:val="es-ES"/>
+        </w:rPr>
+        <w:t>,+Color,-Res)</w:t>
+      </w:r>
+      <w:r>
+        <w:rPr>
+          <w:rFonts w:ascii="Arial" w:hAnsi="Arial" w:cs="Arial"/>
+          <w:sz w:val="20"/>
+          <w:szCs w:val="20"/>
+          <w:lang w:val="es-ES"/>
+        </w:rPr>
+        <w:t xml:space="preserve">: Pinta la grilla de Color, luego llama a </w:t>
+      </w:r>
+      <w:proofErr w:type="spellStart"/>
+      <w:r>
+        <w:rPr>
+          <w:rFonts w:ascii="Arial" w:hAnsi="Arial" w:cs="Arial"/>
+          <w:sz w:val="20"/>
+          <w:szCs w:val="20"/>
+          <w:lang w:val="es-ES"/>
+        </w:rPr>
+        <w:t>ayudaBasicaShell</w:t>
+      </w:r>
+      <w:proofErr w:type="spellEnd"/>
+      <w:r>
+        <w:rPr>
+          <w:rFonts w:ascii="Arial" w:hAnsi="Arial" w:cs="Arial"/>
+          <w:sz w:val="20"/>
+          <w:szCs w:val="20"/>
+          <w:lang w:val="es-ES"/>
+        </w:rPr>
+        <w:t xml:space="preserve"> para obtener un “siguiente paso” de una manera similar. Una vez hecho esto, de los 6 valores de </w:t>
+      </w:r>
+      <w:proofErr w:type="spellStart"/>
+      <w:r>
+        <w:rPr>
+          <w:rFonts w:ascii="Arial" w:hAnsi="Arial" w:cs="Arial"/>
+          <w:sz w:val="20"/>
+          <w:szCs w:val="20"/>
+          <w:lang w:val="es-ES"/>
+        </w:rPr>
+        <w:t>BasicaShell</w:t>
+      </w:r>
+      <w:proofErr w:type="spellEnd"/>
+      <w:r>
+        <w:rPr>
+          <w:rFonts w:ascii="Arial" w:hAnsi="Arial" w:cs="Arial"/>
+          <w:sz w:val="20"/>
+          <w:szCs w:val="20"/>
+          <w:lang w:val="es-ES"/>
+        </w:rPr>
+        <w:t xml:space="preserve"> me quedo solamente con el mayor. Luego llamo a </w:t>
+      </w:r>
+      <w:proofErr w:type="spellStart"/>
+      <w:r>
+        <w:rPr>
+          <w:rFonts w:ascii="Arial" w:hAnsi="Arial" w:cs="Arial"/>
+          <w:sz w:val="20"/>
+          <w:szCs w:val="20"/>
+          <w:lang w:val="es-ES"/>
+        </w:rPr>
+        <w:t>ayudaBasica</w:t>
+      </w:r>
+      <w:proofErr w:type="spellEnd"/>
+      <w:r>
+        <w:rPr>
+          <w:rFonts w:ascii="Arial" w:hAnsi="Arial" w:cs="Arial"/>
+          <w:sz w:val="20"/>
+          <w:szCs w:val="20"/>
+          <w:lang w:val="es-ES"/>
+        </w:rPr>
+        <w:t xml:space="preserve"> con Color y le sumo ese valor al mayor que obtuve antes, y le resto 1. Esto me </w:t>
+      </w:r>
+      <w:proofErr w:type="gramStart"/>
+      <w:r>
+        <w:rPr>
+          <w:rFonts w:ascii="Arial" w:hAnsi="Arial" w:cs="Arial"/>
+          <w:sz w:val="20"/>
+          <w:szCs w:val="20"/>
+          <w:lang w:val="es-ES"/>
+        </w:rPr>
+        <w:t>resulta</w:t>
+      </w:r>
+      <w:proofErr w:type="gramEnd"/>
+      <w:r>
+        <w:rPr>
+          <w:rFonts w:ascii="Arial" w:hAnsi="Arial" w:cs="Arial"/>
+          <w:sz w:val="20"/>
+          <w:szCs w:val="20"/>
+          <w:lang w:val="es-ES"/>
+        </w:rPr>
+        <w:t xml:space="preserve"> cuantas celdas NU</w:t>
+      </w:r>
+      <w:r>
+        <w:rPr>
+          <w:rFonts w:ascii="Arial" w:hAnsi="Arial" w:cs="Arial"/>
+          <w:sz w:val="20"/>
+          <w:szCs w:val="20"/>
+          <w:lang w:val="es-ES"/>
+        </w:rPr>
+        <w:t>E</w:t>
+      </w:r>
+      <w:r>
+        <w:rPr>
+          <w:rFonts w:ascii="Arial" w:hAnsi="Arial" w:cs="Arial"/>
+          <w:sz w:val="20"/>
+          <w:szCs w:val="20"/>
+          <w:lang w:val="es-ES"/>
+        </w:rPr>
+        <w:t>VAS tendré en el mejor de los casos en 2 turnos.</w:t>
+      </w:r>
+    </w:p>
+    <w:p>
+      <w:pPr>
+        <w:pStyle w:val="western"/>
+        <w:spacing w:after="0"/>
+        <w:rPr>
+          <w:rFonts w:ascii="Arial" w:hAnsi="Arial" w:cs="Arial"/>
+          <w:sz w:val="20"/>
+          <w:szCs w:val="20"/>
+          <w:lang w:val="es-ES"/>
+        </w:rPr>
+      </w:pPr>
+      <w:proofErr w:type="gramStart"/>
+      <w:r>
+        <w:rPr>
+          <w:rFonts w:ascii="Arial" w:hAnsi="Arial" w:cs="Arial"/>
+          <w:sz w:val="20"/>
+          <w:szCs w:val="20"/>
+          <w:lang w:val="es-ES"/>
+        </w:rPr>
+        <w:t>insertar</w:t>
+      </w:r>
+      <w:proofErr w:type="gramEnd"/>
+      <w:r>
+        <w:rPr>
+          <w:rFonts w:ascii="Arial" w:hAnsi="Arial" w:cs="Arial"/>
+          <w:sz w:val="20"/>
+          <w:szCs w:val="20"/>
+          <w:lang w:val="es-ES"/>
+        </w:rPr>
+        <w:t>(+X,+L,-</w:t>
+      </w:r>
+      <w:proofErr w:type="spellStart"/>
+      <w:r>
+        <w:rPr>
+          <w:rFonts w:ascii="Arial" w:hAnsi="Arial" w:cs="Arial"/>
+          <w:sz w:val="20"/>
+          <w:szCs w:val="20"/>
+          <w:lang w:val="es-ES"/>
+        </w:rPr>
+        <w:t>LNew</w:t>
+      </w:r>
+      <w:proofErr w:type="spellEnd"/>
+      <w:r>
+        <w:rPr>
+          <w:rFonts w:ascii="Arial" w:hAnsi="Arial" w:cs="Arial"/>
+          <w:sz w:val="20"/>
+          <w:szCs w:val="20"/>
+          <w:lang w:val="es-ES"/>
+        </w:rPr>
+        <w:t>)</w:t>
+      </w:r>
+      <w:r>
+        <w:rPr>
+          <w:rFonts w:ascii="Arial" w:hAnsi="Arial" w:cs="Arial"/>
+          <w:sz w:val="20"/>
+          <w:szCs w:val="20"/>
+          <w:lang w:val="es-ES"/>
+        </w:rPr>
+        <w:t>: Inserta X en una lista L.</w:t>
+      </w:r>
+    </w:p>
+    <w:p>
+      <w:pPr>
+        <w:pStyle w:val="western"/>
+        <w:spacing w:after="0"/>
+        <w:rPr>
+          <w:rFonts w:ascii="Arial" w:hAnsi="Arial" w:cs="Arial"/>
+          <w:sz w:val="20"/>
+          <w:szCs w:val="20"/>
+          <w:lang w:val="es-ES"/>
+        </w:rPr>
+      </w:pPr>
+      <w:proofErr w:type="spellStart"/>
+      <w:proofErr w:type="gramStart"/>
+      <w:r>
+        <w:rPr>
+          <w:rFonts w:ascii="Arial" w:hAnsi="Arial" w:cs="Arial"/>
+          <w:sz w:val="20"/>
+          <w:szCs w:val="20"/>
+          <w:lang w:val="es-ES"/>
+        </w:rPr>
+        <w:t>calcularMayor</w:t>
+      </w:r>
+      <w:proofErr w:type="spellEnd"/>
+      <w:proofErr w:type="gramEnd"/>
+      <w:r>
+        <w:rPr>
+          <w:rFonts w:ascii="Arial" w:hAnsi="Arial" w:cs="Arial"/>
+          <w:sz w:val="20"/>
+          <w:szCs w:val="20"/>
+          <w:lang w:val="es-ES"/>
+        </w:rPr>
+        <w:t>(+L,+M,-Res)</w:t>
+      </w:r>
+      <w:r>
+        <w:rPr>
+          <w:rFonts w:ascii="Arial" w:hAnsi="Arial" w:cs="Arial"/>
+          <w:sz w:val="20"/>
+          <w:szCs w:val="20"/>
+          <w:lang w:val="es-ES"/>
+        </w:rPr>
+        <w:t>: Calcula el mayor elemento de una lista L, comenzando por un M.</w:t>
+      </w:r>
+    </w:p>
+    <w:p>
+      <w:pPr>
+        <w:pStyle w:val="western"/>
+        <w:spacing w:after="0"/>
+        <w:rPr>
+          <w:rFonts w:ascii="Arial" w:hAnsi="Arial" w:cs="Arial"/>
+          <w:sz w:val="20"/>
+          <w:szCs w:val="20"/>
+          <w:lang w:val="es-ES"/>
+        </w:rPr>
+      </w:pPr>
+    </w:p>
+    <w:p>
+      <w:pPr>
+        <w:rPr>
           <w:lang w:val="es-ES" w:eastAsia="en-US"/>
         </w:rPr>
       </w:pPr>
@@ -2834,36 +5380,34 @@
       <w:pPr>
         <w:pStyle w:val="Ttulo2"/>
         <w:rPr>
+          <w:b/>
+          <w:u w:val="single"/>
           <w:lang w:eastAsia="en-US"/>
         </w:rPr>
       </w:pPr>
-      <w:r>
-        <w:rPr>
+      <w:bookmarkStart w:id="10" w:name="_Toc514227276"/>
+      <w:r>
+        <w:rPr>
+          <w:b/>
+          <w:u w:val="single"/>
           <w:lang w:eastAsia="en-US"/>
         </w:rPr>
-        <w:t xml:space="preserve">  </w:t>
-      </w:r>
-      <w:bookmarkStart w:id="8" w:name="_Toc514227272"/>
-      <w:r>
-        <w:rPr>
-          <w:lang w:eastAsia="en-US"/>
-        </w:rPr>
-        <w:t>LADO DEL CLIENTE</w:t>
-      </w:r>
-      <w:r>
-        <w:rPr>
-          <w:lang w:eastAsia="en-US"/>
-        </w:rPr>
-        <w:t>: LENGUAJE PROLOG</w:t>
-      </w:r>
-      <w:bookmarkEnd w:id="8"/>
-    </w:p>
-    <w:p>
-      <w:pPr>
-        <w:rPr>
-          <w:lang w:val="es-ES" w:eastAsia="en-US"/>
-        </w:rPr>
-      </w:pPr>
+        <w:t>LADO DEL SERVIDOR: LENGUAJES JAVASCRIPT, HTML Y CSS</w:t>
+      </w:r>
+      <w:bookmarkEnd w:id="10"/>
+    </w:p>
+    <w:p>
+      <w:pPr>
+        <w:rPr>
+          <w:lang w:val="es-ES" w:eastAsia="en-US"/>
+        </w:rPr>
+      </w:pPr>
+      <w:r>
+        <w:rPr>
+          <w:lang w:val="es-ES" w:eastAsia="en-US"/>
+        </w:rPr>
+        <w:tab/>
+      </w:r>
     </w:p>
     <w:p>
       <w:pPr>
@@ -2878,216 +5422,14 @@
         </w:rPr>
         <w:tab/>
       </w:r>
-      <w:bookmarkStart w:id="9" w:name="_Toc514227273"/>
-      <w:r>
-        <w:rPr>
-          <w:lang w:val="es-ES" w:eastAsia="en-US"/>
-        </w:rPr>
-        <w:t>MODIFICAR EL TABLERO DE ACUERDO AL INPUT DEL USUARIO.</w:t>
-      </w:r>
-      <w:bookmarkEnd w:id="9"/>
-    </w:p>
-    <w:p>
-      <w:pPr>
-        <w:rPr>
-          <w:lang w:val="es-ES" w:eastAsia="en-US"/>
-        </w:rPr>
-      </w:pPr>
-      <w:r>
-        <w:rPr>
-          <w:lang w:val="es-ES" w:eastAsia="en-US"/>
-        </w:rPr>
-        <w:tab/>
-      </w:r>
-      <w:r>
-        <w:rPr>
-          <w:lang w:val="es-ES" w:eastAsia="en-US"/>
-        </w:rPr>
-        <w:tab/>
-        <w:t>&lt;Algoritmo de recorrido y explicación de la resolución adoptada&gt;</w:t>
-      </w:r>
-    </w:p>
-    <w:p>
-      <w:pPr>
-        <w:rPr>
-          <w:lang w:val="es-ES" w:eastAsia="en-US"/>
-        </w:rPr>
-      </w:pPr>
-    </w:p>
-    <w:p>
-      <w:pPr>
-        <w:pStyle w:val="Ttulo3"/>
-        <w:rPr>
-          <w:lang w:val="es-ES" w:eastAsia="en-US"/>
-        </w:rPr>
-      </w:pPr>
-      <w:r>
-        <w:rPr>
-          <w:lang w:val="es-ES" w:eastAsia="en-US"/>
-        </w:rPr>
-        <w:tab/>
-      </w:r>
-      <w:bookmarkStart w:id="10" w:name="_Toc514227274"/>
-      <w:r>
-        <w:rPr>
-          <w:lang w:val="es-ES" w:eastAsia="en-US"/>
-        </w:rPr>
-        <w:t>IMPLEMENTACIÓN DE LA AYUDA BÁSICA Y EXTENDIDA</w:t>
-      </w:r>
-      <w:bookmarkEnd w:id="10"/>
-    </w:p>
-    <w:p>
-      <w:pPr>
-        <w:rPr>
-          <w:lang w:val="es-ES" w:eastAsia="en-US"/>
-        </w:rPr>
-      </w:pPr>
-    </w:p>
-    <w:p>
-      <w:pPr>
-        <w:rPr>
-          <w:lang w:val="es-ES" w:eastAsia="en-US"/>
-        </w:rPr>
-      </w:pPr>
-      <w:r>
-        <w:rPr>
-          <w:lang w:val="es-ES" w:eastAsia="en-US"/>
-        </w:rPr>
-        <w:tab/>
-      </w:r>
-      <w:r>
-        <w:rPr>
-          <w:lang w:val="es-ES" w:eastAsia="en-US"/>
-        </w:rPr>
-        <w:tab/>
-        <w:t xml:space="preserve">&lt;Explicar </w:t>
-      </w:r>
-      <w:r>
-        <w:rPr>
-          <w:lang w:val="es-ES" w:eastAsia="en-US"/>
-        </w:rPr>
-        <w:t>cómo</w:t>
-      </w:r>
-      <w:r>
-        <w:rPr>
-          <w:lang w:val="es-ES" w:eastAsia="en-US"/>
-        </w:rPr>
-        <w:t xml:space="preserve"> se usó el algoritmo hallado anteriormente para implementar las ayudas&gt; </w:t>
-      </w:r>
-    </w:p>
-    <w:p>
-      <w:pPr>
-        <w:pStyle w:val="Ttulo3"/>
-        <w:rPr>
-          <w:lang w:val="es-ES" w:eastAsia="en-US"/>
-        </w:rPr>
-      </w:pPr>
-      <w:r>
-        <w:rPr>
-          <w:lang w:val="es-ES" w:eastAsia="en-US"/>
-        </w:rPr>
-        <w:tab/>
-      </w:r>
-      <w:bookmarkStart w:id="11" w:name="_Toc514227275"/>
-      <w:r>
-        <w:rPr>
-          <w:lang w:val="es-ES" w:eastAsia="en-US"/>
-        </w:rPr>
-        <w:t>IMPLEMENTACIÓN DEL CAMBIO DE GRILLA</w:t>
+      <w:bookmarkStart w:id="11" w:name="_Toc514227277"/>
+      <w:r>
+        <w:rPr>
+          <w:lang w:val="es-ES" w:eastAsia="en-US"/>
+        </w:rPr>
+        <w:t>DISEÑO Y FORMA DE LA INTERFAZ</w:t>
       </w:r>
       <w:bookmarkEnd w:id="11"/>
-    </w:p>
-    <w:p>
-      <w:pPr>
-        <w:rPr>
-          <w:lang w:eastAsia="en-US"/>
-        </w:rPr>
-      </w:pPr>
-      <w:r>
-        <w:rPr>
-          <w:lang w:eastAsia="en-US"/>
-        </w:rPr>
-        <w:tab/>
-      </w:r>
-      <w:r>
-        <w:rPr>
-          <w:lang w:eastAsia="en-US"/>
-        </w:rPr>
-        <w:tab/>
-        <w:t>&lt;</w:t>
-      </w:r>
-      <w:proofErr w:type="spellStart"/>
-      <w:r>
-        <w:rPr>
-          <w:lang w:eastAsia="en-US"/>
-        </w:rPr>
-        <w:t>Idem</w:t>
-      </w:r>
-      <w:proofErr w:type="spellEnd"/>
-      <w:r>
-        <w:rPr>
-          <w:lang w:eastAsia="en-US"/>
-        </w:rPr>
-        <w:t xml:space="preserve"> ayudas&gt;</w:t>
-      </w:r>
-    </w:p>
-    <w:p>
-      <w:pPr>
-        <w:rPr>
-          <w:lang w:val="es-ES" w:eastAsia="en-US"/>
-        </w:rPr>
-      </w:pPr>
-    </w:p>
-    <w:p>
-      <w:pPr>
-        <w:pStyle w:val="Ttulo2"/>
-        <w:rPr>
-          <w:lang w:eastAsia="en-US"/>
-        </w:rPr>
-      </w:pPr>
-      <w:bookmarkStart w:id="12" w:name="_Toc514227276"/>
-      <w:r>
-        <w:rPr>
-          <w:lang w:eastAsia="en-US"/>
-        </w:rPr>
-        <w:t>LADO DEL SERVIDOR: LENGUAJES JAVASCRIPT, HTML Y CSS</w:t>
-      </w:r>
-      <w:bookmarkEnd w:id="12"/>
-    </w:p>
-    <w:p>
-      <w:pPr>
-        <w:rPr>
-          <w:lang w:val="es-ES" w:eastAsia="en-US"/>
-        </w:rPr>
-      </w:pPr>
-      <w:r>
-        <w:rPr>
-          <w:lang w:val="es-ES" w:eastAsia="en-US"/>
-        </w:rPr>
-        <w:tab/>
-      </w:r>
-    </w:p>
-    <w:p>
-      <w:pPr>
-        <w:pStyle w:val="Ttulo3"/>
-        <w:rPr>
-          <w:lang w:val="es-ES" w:eastAsia="en-US"/>
-        </w:rPr>
-      </w:pPr>
-      <w:r>
-        <w:rPr>
-          <w:lang w:val="es-ES" w:eastAsia="en-US"/>
-        </w:rPr>
-        <w:tab/>
-      </w:r>
-      <w:bookmarkStart w:id="13" w:name="_Toc514227277"/>
-      <w:r>
-        <w:rPr>
-          <w:lang w:val="es-ES" w:eastAsia="en-US"/>
-        </w:rPr>
-        <w:t>DISEÑO Y FORMA DE LA INTERFAZ</w:t>
-      </w:r>
-      <w:bookmarkEnd w:id="13"/>
     </w:p>
     <w:p>
       <w:pPr>
@@ -3156,6 +5498,7 @@
         <w:rPr>
           <w:lang w:val="es-ES" w:eastAsia="en-US"/>
         </w:rPr>
+        <w:lastRenderedPageBreak/>
         <w:tab/>
         <w:t>Decidimos que la mejor forma de organizarla era mantener todas las componentes interactivas sobre la barra lateral ya provista por la c</w:t>
       </w:r>
@@ -3189,7 +5532,19 @@
           <w:lang w:val="es-ES" w:eastAsia="en-US"/>
         </w:rPr>
         <w:tab/>
-        <w:t>La parte del Código CSS del proyecto solo fue modificada para proveer a las componentes agr</w:t>
+        <w:t>La parte del Código CSS del proyecto solo fue modificada para proveer a las comp</w:t>
+      </w:r>
+      <w:r>
+        <w:rPr>
+          <w:lang w:val="es-ES" w:eastAsia="en-US"/>
+        </w:rPr>
+        <w:t>o</w:t>
+      </w:r>
+      <w:r>
+        <w:rPr>
+          <w:lang w:val="es-ES" w:eastAsia="en-US"/>
+        </w:rPr>
+        <w:t>nentes agr</w:t>
       </w:r>
       <w:r>
         <w:rPr>
@@ -3217,14 +5572,14 @@
         </w:rPr>
         <w:tab/>
       </w:r>
-      <w:bookmarkStart w:id="14" w:name="_Toc514227278"/>
+      <w:bookmarkStart w:id="12" w:name="_Toc514227278"/>
       <w:r>
         <w:rPr>
           <w:lang w:val="es-ES" w:eastAsia="en-US"/>
         </w:rPr>
         <w:t>COMUNICACIÓN CON PROLOG</w:t>
       </w:r>
-      <w:bookmarkEnd w:id="14"/>
+      <w:bookmarkEnd w:id="12"/>
     </w:p>
     <w:p>
       <w:pPr>
@@ -3250,7 +5605,19 @@
           <w:lang w:val="es-ES" w:eastAsia="en-US"/>
         </w:rPr>
         <w:tab/>
-        <w:t>El código JavaScript hace uso de una librería provista por la cátedra denominada “</w:t>
+        <w:t>El código JavaScript hace uso de una librería provista por la cátedra denom</w:t>
+      </w:r>
+      <w:r>
+        <w:rPr>
+          <w:lang w:val="es-ES" w:eastAsia="en-US"/>
+        </w:rPr>
+        <w:t>i</w:t>
+      </w:r>
+      <w:r>
+        <w:rPr>
+          <w:lang w:val="es-ES" w:eastAsia="en-US"/>
+        </w:rPr>
+        <w:t>nada “</w:t>
       </w:r>
       <w:proofErr w:type="spellStart"/>
       <w:r>
@@ -3278,7 +5645,19 @@
         <w:rPr>
           <w:lang w:val="es-ES" w:eastAsia="en-US"/>
         </w:rPr>
-        <w:t xml:space="preserve"> para hacer consultas a ciertos predicados implementados en dicho lenguaje, los mismos son:</w:t>
+        <w:t xml:space="preserve"> para hacer consultas a ciertos predic</w:t>
+      </w:r>
+      <w:r>
+        <w:rPr>
+          <w:lang w:val="es-ES" w:eastAsia="en-US"/>
+        </w:rPr>
+        <w:t>a</w:t>
+      </w:r>
+      <w:r>
+        <w:rPr>
+          <w:lang w:val="es-ES" w:eastAsia="en-US"/>
+        </w:rPr>
+        <w:t>dos implementados en dicho lenguaje, los mismos son:</w:t>
       </w:r>
     </w:p>
     <w:p>
@@ -3325,7 +5704,13 @@
         <w:rPr>
           <w:lang w:val="es-ES" w:eastAsia="en-US"/>
         </w:rPr>
-        <w:t>, +Color,-</w:t>
+        <w:t>,</w:t>
+      </w:r>
+      <w:r>
+        <w:rPr>
+          <w:lang w:val="es-ES" w:eastAsia="en-US"/>
+        </w:rPr>
+        <w:t>+Color,-</w:t>
       </w:r>
       <w:proofErr w:type="spellStart"/>
       <w:r>
@@ -3357,7 +5742,19 @@
         <w:rPr>
           <w:lang w:val="es-ES" w:eastAsia="en-US"/>
         </w:rPr>
-        <w:t>El cerebro lógico detrás del juego, este predicado se encarga de, dada la Grilla y un color seleccionado desde el lado del servidor, modificar la grilla de acuerdo a los requerimientos especificados en el proyecto y devolver una nueva grilla, que será levantada por el servidor para modificar el tablero gráfico del juego</w:t>
+        <w:t>El cerebro lógico detrás del juego, este predicado se encarga de, dada la Grilla y un color seleccionado desde el lado del servidor, modificar la grilla de acuerdo a los requerimientos especificados en el proyecto y devolver una nueva grilla, que será levantada por el servidor para m</w:t>
+      </w:r>
+      <w:r>
+        <w:rPr>
+          <w:lang w:val="es-ES" w:eastAsia="en-US"/>
+        </w:rPr>
+        <w:t>o</w:t>
+      </w:r>
+      <w:r>
+        <w:rPr>
+          <w:lang w:val="es-ES" w:eastAsia="en-US"/>
+        </w:rPr>
+        <w:t>dificar el tablero gráfico del juego</w:t>
       </w:r>
     </w:p>
     <w:p>
@@ -3397,7 +5794,13 @@
         <w:rPr>
           <w:lang w:val="es-ES" w:eastAsia="en-US"/>
         </w:rPr>
-        <w:t>, +Color,-Res)</w:t>
+        <w:t>,</w:t>
+      </w:r>
+      <w:r>
+        <w:rPr>
+          <w:lang w:val="es-ES" w:eastAsia="en-US"/>
+        </w:rPr>
+        <w:t>+Color,-Res)</w:t>
       </w:r>
     </w:p>
     <w:p>
@@ -3469,7 +5872,13 @@
         <w:rPr>
           <w:lang w:val="es-ES" w:eastAsia="en-US"/>
         </w:rPr>
-        <w:t>, +Color, -Res)</w:t>
+        <w:t>,+Color,</w:t>
+      </w:r>
+      <w:r>
+        <w:rPr>
+          <w:lang w:val="es-ES" w:eastAsia="en-US"/>
+        </w:rPr>
+        <w:t>-Res)</w:t>
       </w:r>
     </w:p>
     <w:p>
@@ -3487,28 +5896,167 @@
         <w:rPr>
           <w:lang w:val="es-ES" w:eastAsia="en-US"/>
         </w:rPr>
-        <w:t>Se encarga de, dada la grilla, calcular para cada color cuantas celdas serán pintadas luego de dos turnos, calculando la máxima cantidad de celdas pintadas posibles para todas las combinaciones posibles de colores elegidos como segundo color</w:t>
-      </w:r>
-    </w:p>
-    <w:p>
-      <w:pPr>
-        <w:rPr>
-          <w:lang w:val="es-ES" w:eastAsia="en-US"/>
-        </w:rPr>
-      </w:pPr>
-    </w:p>
-    <w:p>
-      <w:pPr>
-        <w:rPr>
-          <w:lang w:val="es-ES" w:eastAsia="en-US"/>
-        </w:rPr>
-      </w:pPr>
-      <w:r>
-        <w:rPr>
-          <w:lang w:val="es-ES" w:eastAsia="en-US"/>
+        <w:t>Se encarga de, dada la grilla, calcular para cada color cuantas celdas serán pintadas luego de dos turnos, calculando la máxima cantidad de celdas pintadas posibles para todas las combinaciones posibles de c</w:t>
+      </w:r>
+      <w:r>
+        <w:rPr>
+          <w:lang w:val="es-ES" w:eastAsia="en-US"/>
+        </w:rPr>
+        <w:t>o</w:t>
+      </w:r>
+      <w:r>
+        <w:rPr>
+          <w:lang w:val="es-ES" w:eastAsia="en-US"/>
+        </w:rPr>
+        <w:t>lores elegidos como segundo color</w:t>
+      </w:r>
+    </w:p>
+    <w:p>
+      <w:pPr>
+        <w:rPr>
+          <w:lang w:val="es-ES" w:eastAsia="en-US"/>
+        </w:rPr>
+      </w:pPr>
+    </w:p>
+    <w:p>
+      <w:pPr>
+        <w:pStyle w:val="Ttulo3"/>
+        <w:rPr>
+          <w:lang w:val="es-ES" w:eastAsia="en-US"/>
+        </w:rPr>
+      </w:pPr>
+      <w:bookmarkStart w:id="13" w:name="_Toc514227275"/>
+      <w:r>
+        <w:rPr>
+          <w:lang w:val="es-ES" w:eastAsia="en-US"/>
+        </w:rPr>
+        <w:t>IMPLEMENTACIÓN DEL CAMBIO DE GRILLA</w:t>
+      </w:r>
+      <w:bookmarkEnd w:id="13"/>
+    </w:p>
+    <w:p>
+      <w:pPr>
+        <w:rPr>
+          <w:lang w:eastAsia="en-US"/>
+        </w:rPr>
+      </w:pPr>
+      <w:r>
+        <w:rPr>
+          <w:lang w:eastAsia="en-US"/>
         </w:rPr>
         <w:tab/>
       </w:r>
+      <w:r>
+        <w:rPr>
+          <w:lang w:eastAsia="en-US"/>
+        </w:rPr>
+        <w:tab/>
+      </w:r>
+    </w:p>
+    <w:p>
+      <w:pPr>
+        <w:pStyle w:val="western"/>
+        <w:spacing w:after="0"/>
+        <w:rPr>
+          <w:rFonts w:ascii="Arial" w:hAnsi="Arial" w:cs="Arial"/>
+          <w:sz w:val="20"/>
+          <w:szCs w:val="20"/>
+          <w:lang w:val="es-ES"/>
+        </w:rPr>
+      </w:pPr>
+      <w:r>
+        <w:rPr>
+          <w:lang w:eastAsia="en-US"/>
+        </w:rPr>
+        <w:tab/>
+      </w:r>
+      <w:r>
+        <w:rPr>
+          <w:lang w:eastAsia="en-US"/>
+        </w:rPr>
+        <w:tab/>
+      </w:r>
+      <w:r>
+        <w:rPr>
+          <w:rFonts w:ascii="Arial" w:hAnsi="Arial" w:cs="Arial"/>
+          <w:sz w:val="20"/>
+          <w:szCs w:val="20"/>
+          <w:lang w:val="es-ES"/>
+        </w:rPr>
+        <w:t xml:space="preserve">A través del predicado </w:t>
+      </w:r>
+      <w:proofErr w:type="spellStart"/>
+      <w:r>
+        <w:rPr>
+          <w:rFonts w:ascii="Arial" w:hAnsi="Arial" w:cs="Arial"/>
+          <w:sz w:val="20"/>
+          <w:szCs w:val="20"/>
+          <w:lang w:val="es-ES"/>
+        </w:rPr>
+        <w:t>handleCambioGrilla</w:t>
+      </w:r>
+      <w:proofErr w:type="spellEnd"/>
+      <w:r>
+        <w:rPr>
+          <w:rFonts w:ascii="Arial" w:hAnsi="Arial" w:cs="Arial"/>
+          <w:sz w:val="20"/>
+          <w:szCs w:val="20"/>
+          <w:lang w:val="es-ES"/>
+        </w:rPr>
+        <w:t xml:space="preserve"> (el cual se activa al presionar el botón de cambio de grilla), es posible hacer ciclar la grilla por una de las 4 posibles. Simpl</w:t>
+      </w:r>
+      <w:r>
+        <w:rPr>
+          <w:rFonts w:ascii="Arial" w:hAnsi="Arial" w:cs="Arial"/>
+          <w:sz w:val="20"/>
+          <w:szCs w:val="20"/>
+          <w:lang w:val="es-ES"/>
+        </w:rPr>
+        <w:t>e</w:t>
+      </w:r>
+      <w:r>
+        <w:rPr>
+          <w:rFonts w:ascii="Arial" w:hAnsi="Arial" w:cs="Arial"/>
+          <w:sz w:val="20"/>
+          <w:szCs w:val="20"/>
+          <w:lang w:val="es-ES"/>
+        </w:rPr>
+        <w:t xml:space="preserve">mente se pide a través de </w:t>
+      </w:r>
+      <w:proofErr w:type="spellStart"/>
+      <w:r>
+        <w:rPr>
+          <w:rFonts w:ascii="Arial" w:hAnsi="Arial" w:cs="Arial"/>
+          <w:sz w:val="20"/>
+          <w:szCs w:val="20"/>
+          <w:lang w:val="es-ES"/>
+        </w:rPr>
+        <w:t>pengines</w:t>
+      </w:r>
+      <w:proofErr w:type="spellEnd"/>
+      <w:r>
+        <w:rPr>
+          <w:rFonts w:ascii="Arial" w:hAnsi="Arial" w:cs="Arial"/>
+          <w:sz w:val="20"/>
+          <w:szCs w:val="20"/>
+          <w:lang w:val="es-ES"/>
+        </w:rPr>
+        <w:t>, que la grilla se coloree igual que la siguiente en el ciclo. Esto es desactivado al hacer la primera pintada en la grilla actual.</w:t>
+      </w:r>
+    </w:p>
+    <w:p>
+      <w:pPr>
+        <w:rPr>
+          <w:lang w:eastAsia="en-US"/>
+        </w:rPr>
+      </w:pPr>
+    </w:p>
+    <w:p>
+      <w:pPr>
+        <w:rPr>
+          <w:lang w:val="es-ES" w:eastAsia="en-US"/>
+        </w:rPr>
+      </w:pPr>
     </w:p>
     <w:p>
       <w:pPr>
@@ -3528,60 +6076,505 @@
       <w:pPr>
         <w:pStyle w:val="Ttulo1"/>
       </w:pPr>
-      <w:bookmarkStart w:id="15" w:name="_Toc514227279"/>
+      <w:bookmarkStart w:id="14" w:name="_Toc514227279"/>
       <w:r>
         <w:lastRenderedPageBreak/>
         <w:t>CONCLUSIONES Y OBSERVACIONES GENERALES</w:t>
       </w:r>
+      <w:bookmarkEnd w:id="14"/>
+    </w:p>
+    <w:p>
+      <w:pPr>
+        <w:rPr>
+          <w:lang w:val="es-ES" w:eastAsia="en-US"/>
+        </w:rPr>
+      </w:pPr>
+      <w:r>
+        <w:rPr>
+          <w:lang w:val="es-ES" w:eastAsia="en-US"/>
+        </w:rPr>
+        <w:tab/>
+      </w:r>
+      <w:r>
+        <w:rPr>
+          <w:lang w:val="es-ES" w:eastAsia="en-US"/>
+        </w:rPr>
+        <w:tab/>
+      </w:r>
+    </w:p>
+    <w:p>
+      <w:pPr>
+        <w:rPr>
+          <w:rFonts w:cs="Arial"/>
+          <w:szCs w:val="20"/>
+          <w:lang w:val="es-AR" w:eastAsia="en-US"/>
+        </w:rPr>
+      </w:pPr>
+    </w:p>
+    <w:p>
+      <w:pPr>
+        <w:pStyle w:val="western"/>
+        <w:spacing w:after="0"/>
+        <w:rPr>
+          <w:rFonts w:ascii="Arial" w:hAnsi="Arial" w:cs="Arial"/>
+          <w:sz w:val="20"/>
+          <w:szCs w:val="20"/>
+          <w:lang w:val="es-ES"/>
+        </w:rPr>
+      </w:pPr>
+      <w:r>
+        <w:rPr>
+          <w:rFonts w:ascii="Arial" w:hAnsi="Arial" w:cs="Arial"/>
+          <w:sz w:val="20"/>
+          <w:szCs w:val="20"/>
+          <w:lang w:eastAsia="en-US"/>
+        </w:rPr>
+        <w:tab/>
+      </w:r>
+      <w:r>
+        <w:rPr>
+          <w:rFonts w:ascii="Arial" w:hAnsi="Arial" w:cs="Arial"/>
+          <w:sz w:val="20"/>
+          <w:szCs w:val="20"/>
+          <w:lang w:eastAsia="en-US"/>
+        </w:rPr>
+        <w:tab/>
+      </w:r>
+      <w:r>
+        <w:rPr>
+          <w:rFonts w:ascii="Arial" w:hAnsi="Arial" w:cs="Arial"/>
+          <w:sz w:val="20"/>
+          <w:szCs w:val="20"/>
+          <w:lang w:val="es-ES"/>
+        </w:rPr>
+        <w:t>El proyecto llevado a cabo resultó ser una experiencia altamente positiva deb</w:t>
+      </w:r>
+      <w:r>
+        <w:rPr>
+          <w:rFonts w:ascii="Arial" w:hAnsi="Arial" w:cs="Arial"/>
+          <w:sz w:val="20"/>
+          <w:szCs w:val="20"/>
+          <w:lang w:val="es-ES"/>
+        </w:rPr>
+        <w:t>i</w:t>
+      </w:r>
+      <w:r>
+        <w:rPr>
+          <w:rFonts w:ascii="Arial" w:hAnsi="Arial" w:cs="Arial"/>
+          <w:sz w:val="20"/>
+          <w:szCs w:val="20"/>
+          <w:lang w:val="es-ES"/>
+        </w:rPr>
+        <w:t>do a la experiencia obtenida en cuanto a implementación Web, un aspecto en el cual no cont</w:t>
+      </w:r>
+      <w:r>
+        <w:rPr>
+          <w:rFonts w:ascii="Arial" w:hAnsi="Arial" w:cs="Arial"/>
+          <w:sz w:val="20"/>
+          <w:szCs w:val="20"/>
+          <w:lang w:val="es-ES"/>
+        </w:rPr>
+        <w:t>á</w:t>
+      </w:r>
+      <w:r>
+        <w:rPr>
+          <w:rFonts w:ascii="Arial" w:hAnsi="Arial" w:cs="Arial"/>
+          <w:sz w:val="20"/>
+          <w:szCs w:val="20"/>
+          <w:lang w:val="es-ES"/>
+        </w:rPr>
+        <w:t>bamos con exp</w:t>
+      </w:r>
+      <w:r>
+        <w:rPr>
+          <w:rFonts w:ascii="Arial" w:hAnsi="Arial" w:cs="Arial"/>
+          <w:sz w:val="20"/>
+          <w:szCs w:val="20"/>
+          <w:lang w:val="es-ES"/>
+        </w:rPr>
+        <w:t>e</w:t>
+      </w:r>
+      <w:r>
+        <w:rPr>
+          <w:rFonts w:ascii="Arial" w:hAnsi="Arial" w:cs="Arial"/>
+          <w:sz w:val="20"/>
+          <w:szCs w:val="20"/>
+          <w:lang w:val="es-ES"/>
+        </w:rPr>
+        <w:t>riencia previa, adicionalmente, sirvió para afianzar los conocimientos sobre el Lenguaje de Programación en Lógica ya obtenidos durante el transcurso actual de la materia y aplicarlos en un entorno de desarrollo completamente nuevo para nosotros</w:t>
+      </w:r>
+    </w:p>
+    <w:p>
+      <w:pPr>
+        <w:pStyle w:val="western"/>
+        <w:spacing w:after="0"/>
+        <w:rPr>
+          <w:rFonts w:ascii="Arial" w:hAnsi="Arial" w:cs="Arial"/>
+          <w:sz w:val="20"/>
+          <w:szCs w:val="20"/>
+          <w:lang w:val="es-ES"/>
+        </w:rPr>
+      </w:pPr>
+      <w:r>
+        <w:rPr>
+          <w:rFonts w:ascii="Arial" w:hAnsi="Arial" w:cs="Arial"/>
+          <w:sz w:val="20"/>
+          <w:szCs w:val="20"/>
+          <w:lang w:val="es-ES"/>
+        </w:rPr>
+        <w:tab/>
+      </w:r>
+      <w:r>
+        <w:rPr>
+          <w:rFonts w:ascii="Arial" w:hAnsi="Arial" w:cs="Arial"/>
+          <w:sz w:val="20"/>
+          <w:szCs w:val="20"/>
+          <w:lang w:val="es-ES"/>
+        </w:rPr>
+        <w:tab/>
+      </w:r>
+      <w:r>
+        <w:rPr>
+          <w:rFonts w:ascii="Arial" w:hAnsi="Arial" w:cs="Arial"/>
+          <w:sz w:val="20"/>
+          <w:szCs w:val="20"/>
+          <w:lang w:val="es-ES"/>
+        </w:rPr>
+        <w:t xml:space="preserve">Para el funcionamiento de las ayudas fue necesario </w:t>
+      </w:r>
+      <w:proofErr w:type="spellStart"/>
+      <w:r>
+        <w:rPr>
+          <w:rFonts w:ascii="Arial" w:hAnsi="Arial" w:cs="Arial"/>
+          <w:sz w:val="20"/>
+          <w:szCs w:val="20"/>
+          <w:lang w:val="es-ES"/>
+        </w:rPr>
+        <w:t>hardcodear</w:t>
+      </w:r>
+      <w:proofErr w:type="spellEnd"/>
+      <w:r>
+        <w:rPr>
+          <w:rFonts w:ascii="Arial" w:hAnsi="Arial" w:cs="Arial"/>
+          <w:sz w:val="20"/>
+          <w:szCs w:val="20"/>
+          <w:lang w:val="es-ES"/>
+        </w:rPr>
+        <w:t xml:space="preserve"> los 6 colores de la grilla en </w:t>
+      </w:r>
+      <w:proofErr w:type="spellStart"/>
+      <w:r>
+        <w:rPr>
+          <w:rFonts w:ascii="Arial" w:hAnsi="Arial" w:cs="Arial"/>
+          <w:sz w:val="20"/>
+          <w:szCs w:val="20"/>
+          <w:lang w:val="es-ES"/>
+        </w:rPr>
+        <w:t>prolog</w:t>
+      </w:r>
+      <w:proofErr w:type="spellEnd"/>
+      <w:r>
+        <w:rPr>
+          <w:rFonts w:ascii="Arial" w:hAnsi="Arial" w:cs="Arial"/>
+          <w:sz w:val="20"/>
+          <w:szCs w:val="20"/>
+          <w:lang w:val="es-ES"/>
+        </w:rPr>
+        <w:t>, tal que el predicado de cáscara llama al predicado normal 6 veces, una por color. Esto se real</w:t>
+      </w:r>
+      <w:r>
+        <w:rPr>
+          <w:rFonts w:ascii="Arial" w:hAnsi="Arial" w:cs="Arial"/>
+          <w:sz w:val="20"/>
+          <w:szCs w:val="20"/>
+          <w:lang w:val="es-ES"/>
+        </w:rPr>
+        <w:t>i</w:t>
+      </w:r>
+      <w:r>
+        <w:rPr>
+          <w:rFonts w:ascii="Arial" w:hAnsi="Arial" w:cs="Arial"/>
+          <w:sz w:val="20"/>
+          <w:szCs w:val="20"/>
+          <w:lang w:val="es-ES"/>
+        </w:rPr>
+        <w:t xml:space="preserve">zó debido a que no logramos hacer funcionar las ayudas con un único predicado llamado 6 veces desde </w:t>
+      </w:r>
+      <w:proofErr w:type="spellStart"/>
+      <w:r>
+        <w:rPr>
+          <w:rFonts w:ascii="Arial" w:hAnsi="Arial" w:cs="Arial"/>
+          <w:sz w:val="20"/>
+          <w:szCs w:val="20"/>
+          <w:lang w:val="es-ES"/>
+        </w:rPr>
+        <w:t>javascript</w:t>
+      </w:r>
+      <w:proofErr w:type="spellEnd"/>
+      <w:r>
+        <w:rPr>
+          <w:rFonts w:ascii="Arial" w:hAnsi="Arial" w:cs="Arial"/>
+          <w:sz w:val="20"/>
+          <w:szCs w:val="20"/>
+          <w:lang w:val="es-ES"/>
+        </w:rPr>
+        <w:t xml:space="preserve"> a través de un ciclo con </w:t>
+      </w:r>
+      <w:proofErr w:type="spellStart"/>
+      <w:r>
+        <w:rPr>
+          <w:rFonts w:ascii="Arial" w:hAnsi="Arial" w:cs="Arial"/>
+          <w:sz w:val="20"/>
+          <w:szCs w:val="20"/>
+          <w:lang w:val="es-ES"/>
+        </w:rPr>
+        <w:t>colors</w:t>
+      </w:r>
+      <w:proofErr w:type="spellEnd"/>
+      <w:r>
+        <w:rPr>
+          <w:rFonts w:ascii="Arial" w:hAnsi="Arial" w:cs="Arial"/>
+          <w:sz w:val="20"/>
+          <w:szCs w:val="20"/>
+          <w:lang w:val="es-ES"/>
+        </w:rPr>
+        <w:t>. Esta fue la forma en</w:t>
+      </w:r>
+      <w:r>
+        <w:rPr>
+          <w:rFonts w:ascii="Arial" w:hAnsi="Arial" w:cs="Arial"/>
+          <w:sz w:val="20"/>
+          <w:szCs w:val="20"/>
+          <w:lang w:val="es-ES"/>
+        </w:rPr>
+        <w:t xml:space="preserve"> que logramos hacerlo funcionar.</w:t>
+      </w:r>
+    </w:p>
+    <w:p>
+      <w:pPr>
+        <w:pStyle w:val="western"/>
+        <w:spacing w:after="0"/>
+        <w:rPr>
+          <w:rFonts w:ascii="Arial" w:hAnsi="Arial" w:cs="Arial"/>
+          <w:sz w:val="20"/>
+          <w:szCs w:val="20"/>
+          <w:lang w:val="es-ES"/>
+        </w:rPr>
+      </w:pPr>
+      <w:r>
+        <w:rPr>
+          <w:rFonts w:ascii="Arial" w:hAnsi="Arial" w:cs="Arial"/>
+          <w:sz w:val="20"/>
+          <w:szCs w:val="20"/>
+          <w:lang w:val="es-ES"/>
+        </w:rPr>
+        <w:tab/>
+      </w:r>
+      <w:r>
+        <w:rPr>
+          <w:rFonts w:ascii="Arial" w:hAnsi="Arial" w:cs="Arial"/>
+          <w:sz w:val="20"/>
+          <w:szCs w:val="20"/>
+          <w:lang w:val="es-ES"/>
+        </w:rPr>
+        <w:tab/>
+      </w:r>
+      <w:r>
+        <w:rPr>
+          <w:rFonts w:ascii="Arial" w:hAnsi="Arial" w:cs="Arial"/>
+          <w:sz w:val="20"/>
+          <w:szCs w:val="20"/>
+          <w:lang w:val="es-ES"/>
+        </w:rPr>
+        <w:t>Se debe tener en cuenta que el programa puede ralentizarse a momentos en algunas ocasiones. No tenemos certeza si se debe a problemas de eficiencia en el código en sí, o por el reta</w:t>
+      </w:r>
+      <w:r>
+        <w:rPr>
+          <w:rFonts w:ascii="Arial" w:hAnsi="Arial" w:cs="Arial"/>
+          <w:sz w:val="20"/>
+          <w:szCs w:val="20"/>
+          <w:lang w:val="es-ES"/>
+        </w:rPr>
+        <w:t>r</w:t>
+      </w:r>
+      <w:r>
+        <w:rPr>
+          <w:rFonts w:ascii="Arial" w:hAnsi="Arial" w:cs="Arial"/>
+          <w:sz w:val="20"/>
+          <w:szCs w:val="20"/>
+          <w:lang w:val="es-ES"/>
+        </w:rPr>
+        <w:t>do de la respuesta del internet.</w:t>
+      </w:r>
+    </w:p>
+    <w:p>
+      <w:pPr>
+        <w:pStyle w:val="western"/>
+        <w:spacing w:after="0"/>
+        <w:rPr>
+          <w:rFonts w:ascii="Arial" w:hAnsi="Arial" w:cs="Arial"/>
+          <w:sz w:val="20"/>
+          <w:szCs w:val="20"/>
+          <w:lang w:eastAsia="en-US"/>
+        </w:rPr>
+      </w:pPr>
+      <w:r>
+        <w:rPr>
+          <w:rFonts w:ascii="Arial" w:hAnsi="Arial" w:cs="Arial"/>
+          <w:sz w:val="20"/>
+          <w:szCs w:val="20"/>
+          <w:lang w:val="es-ES"/>
+        </w:rPr>
+        <w:tab/>
+      </w:r>
+      <w:r>
+        <w:rPr>
+          <w:rFonts w:ascii="Arial" w:hAnsi="Arial" w:cs="Arial"/>
+          <w:sz w:val="20"/>
+          <w:szCs w:val="20"/>
+          <w:lang w:val="es-ES"/>
+        </w:rPr>
+        <w:tab/>
+      </w:r>
+      <w:r>
+        <w:rPr>
+          <w:rFonts w:ascii="Arial" w:hAnsi="Arial" w:cs="Arial"/>
+          <w:sz w:val="20"/>
+          <w:szCs w:val="20"/>
+          <w:lang w:eastAsia="en-US"/>
+        </w:rPr>
+        <w:t>Puede ocurrir que si se deja el juego en “</w:t>
+      </w:r>
+      <w:proofErr w:type="spellStart"/>
+      <w:r>
+        <w:rPr>
+          <w:rFonts w:ascii="Arial" w:hAnsi="Arial" w:cs="Arial"/>
+          <w:sz w:val="20"/>
+          <w:szCs w:val="20"/>
+          <w:lang w:eastAsia="en-US"/>
+        </w:rPr>
+        <w:t>standby</w:t>
+      </w:r>
+      <w:proofErr w:type="spellEnd"/>
+      <w:r>
+        <w:rPr>
+          <w:rFonts w:ascii="Arial" w:hAnsi="Arial" w:cs="Arial"/>
+          <w:sz w:val="20"/>
+          <w:szCs w:val="20"/>
+          <w:lang w:eastAsia="en-US"/>
+        </w:rPr>
+        <w:t>”</w:t>
+      </w:r>
+      <w:r>
+        <w:rPr>
+          <w:rFonts w:ascii="Arial" w:hAnsi="Arial" w:cs="Arial"/>
+          <w:sz w:val="20"/>
+          <w:szCs w:val="20"/>
+          <w:lang w:eastAsia="en-US"/>
+        </w:rPr>
+        <w:t xml:space="preserve"> por un rato</w:t>
+      </w:r>
+      <w:r>
+        <w:rPr>
+          <w:rFonts w:ascii="Arial" w:hAnsi="Arial" w:cs="Arial"/>
+          <w:sz w:val="20"/>
+          <w:szCs w:val="20"/>
+          <w:lang w:eastAsia="en-US"/>
+        </w:rPr>
+        <w:t xml:space="preserve"> entonces es p</w:t>
+      </w:r>
+      <w:r>
+        <w:rPr>
+          <w:rFonts w:ascii="Arial" w:hAnsi="Arial" w:cs="Arial"/>
+          <w:sz w:val="20"/>
+          <w:szCs w:val="20"/>
+          <w:lang w:eastAsia="en-US"/>
+        </w:rPr>
+        <w:t>o</w:t>
+      </w:r>
+      <w:r>
+        <w:rPr>
+          <w:rFonts w:ascii="Arial" w:hAnsi="Arial" w:cs="Arial"/>
+          <w:sz w:val="20"/>
+          <w:szCs w:val="20"/>
+          <w:lang w:eastAsia="en-US"/>
+        </w:rPr>
+        <w:t>sible que el programa deje de funcionar y sea neces</w:t>
+      </w:r>
+      <w:r>
+        <w:rPr>
+          <w:rFonts w:ascii="Arial" w:hAnsi="Arial" w:cs="Arial"/>
+          <w:sz w:val="20"/>
+          <w:szCs w:val="20"/>
+          <w:lang w:eastAsia="en-US"/>
+        </w:rPr>
+        <w:t>a</w:t>
+      </w:r>
+      <w:r>
+        <w:rPr>
+          <w:rFonts w:ascii="Arial" w:hAnsi="Arial" w:cs="Arial"/>
+          <w:sz w:val="20"/>
+          <w:szCs w:val="20"/>
+          <w:lang w:eastAsia="en-US"/>
+        </w:rPr>
+        <w:t>rio reiniciarlo.</w:t>
+      </w:r>
+    </w:p>
+    <w:p>
+      <w:pPr>
+        <w:pStyle w:val="western"/>
+        <w:spacing w:after="0"/>
+        <w:rPr>
+          <w:rFonts w:ascii="Arial" w:hAnsi="Arial" w:cs="Arial"/>
+          <w:sz w:val="20"/>
+          <w:szCs w:val="20"/>
+          <w:lang w:val="es-ES"/>
+        </w:rPr>
+      </w:pPr>
+      <w:r>
+        <w:rPr>
+          <w:rFonts w:ascii="Arial" w:hAnsi="Arial" w:cs="Arial"/>
+          <w:sz w:val="20"/>
+          <w:szCs w:val="20"/>
+          <w:lang w:eastAsia="en-US"/>
+        </w:rPr>
+        <w:tab/>
+      </w:r>
+      <w:r>
+        <w:rPr>
+          <w:rFonts w:ascii="Arial" w:hAnsi="Arial" w:cs="Arial"/>
+          <w:sz w:val="20"/>
+          <w:szCs w:val="20"/>
+          <w:lang w:eastAsia="en-US"/>
+        </w:rPr>
+        <w:tab/>
+        <w:t xml:space="preserve">En </w:t>
+      </w:r>
+      <w:proofErr w:type="spellStart"/>
+      <w:r>
+        <w:rPr>
+          <w:rFonts w:ascii="Arial" w:hAnsi="Arial" w:cs="Arial"/>
+          <w:sz w:val="20"/>
+          <w:szCs w:val="20"/>
+          <w:lang w:eastAsia="en-US"/>
+        </w:rPr>
+        <w:t>ayudaExtendida</w:t>
+      </w:r>
+      <w:proofErr w:type="spellEnd"/>
+      <w:r>
+        <w:rPr>
+          <w:rFonts w:ascii="Arial" w:hAnsi="Arial" w:cs="Arial"/>
+          <w:sz w:val="20"/>
+          <w:szCs w:val="20"/>
+          <w:lang w:eastAsia="en-US"/>
+        </w:rPr>
+        <w:t xml:space="preserve"> fue necesario restar 1 al valor final para obtener la cantidad de celdas con certeza. No pudimos identificar el origen de esto.</w:t>
+      </w:r>
+      <w:bookmarkStart w:id="15" w:name="_GoBack"/>
       <w:bookmarkEnd w:id="15"/>
     </w:p>
-    <w:p>
-      <w:pPr>
-        <w:rPr>
-          <w:lang w:val="es-ES" w:eastAsia="en-US"/>
-        </w:rPr>
-      </w:pPr>
-      <w:r>
-        <w:rPr>
-          <w:lang w:val="es-ES" w:eastAsia="en-US"/>
-        </w:rPr>
-        <w:tab/>
-      </w:r>
-      <w:r>
-        <w:rPr>
-          <w:lang w:val="es-ES" w:eastAsia="en-US"/>
-        </w:rPr>
-        <w:tab/>
-      </w:r>
-    </w:p>
-    <w:p>
-      <w:pPr>
-        <w:rPr>
-          <w:lang w:val="es-AR" w:eastAsia="en-US"/>
-        </w:rPr>
-      </w:pPr>
-    </w:p>
-    <w:p>
-      <w:pPr>
-        <w:rPr>
-          <w:lang w:val="es-AR" w:eastAsia="en-US"/>
-        </w:rPr>
-      </w:pPr>
-      <w:r>
-        <w:rPr>
-          <w:lang w:val="es-AR" w:eastAsia="en-US"/>
-        </w:rPr>
-        <w:tab/>
-      </w:r>
-      <w:r>
-        <w:rPr>
-          <w:lang w:val="es-AR" w:eastAsia="en-US"/>
-        </w:rPr>
-        <w:tab/>
-      </w:r>
-    </w:p>
     <w:sectPr>
-      <w:footerReference w:type="default" r:id="rId10"/>
+      <w:footerReference w:type="default" r:id="rId11"/>
       <w:pgSz w:w="11907" w:h="16839" w:code="9"/>
       <w:pgMar w:top="1417" w:right="1701" w:bottom="1417" w:left="1701" w:header="708" w:footer="708" w:gutter="0"/>
       <w:pgNumType w:start="0"/>
@@ -3594,7 +6587,7 @@
 </file>
 
 <file path=word/endnotes.xml><?xml version="1.0" encoding="utf-8"?>
-<w:endnotes xmlns:wpc="http://schemas.microsoft.com/office/word/2010/wordprocessingCanvas" xmlns:cx="http://schemas.microsoft.com/office/drawing/2014/chartex" xmlns:cx1="http://schemas.microsoft.com/office/drawing/2015/9/8/chartex" xmlns:cx2="http://schemas.microsoft.com/office/drawing/2015/10/21/chartex" xmlns:cx3="http://schemas.microsoft.com/office/drawing/2016/5/9/chartex" xmlns:cx4="http://schemas.microsoft.com/office/drawing/2016/5/10/chartex" xmlns:cx5="http://schemas.microsoft.com/office/drawing/2016/5/11/chartex" xmlns:cx6="http://schemas.microsoft.com/office/drawing/2016/5/12/chartex" xmlns:cx7="http://schemas.microsoft.com/office/drawing/2016/5/13/chartex" xmlns:cx8="http://schemas.microsoft.com/office/drawing/2016/5/14/chartex" xmlns:mc="http://schemas.openxmlformats.org/markup-compatibility/2006" xmlns:o="urn:schemas-microsoft-com:office:office" xmlns:r="http://schemas.openxmlformats.org/officeDocument/2006/relationships" xmlns:m="http://schemas.openxmlformats.org/officeDocument/2006/math" xmlns:v="urn:schemas-microsoft-com:vml" xmlns:wp14="http://schemas.microsoft.com/office/word/2010/wordprocessingDrawing" xmlns:wp="http://schemas.openxmlformats.org/drawingml/2006/wordprocessingDrawing" xmlns:w10="urn:schemas-microsoft-com:office:word" xmlns:w="http://schemas.openxmlformats.org/wordprocessingml/2006/main" xmlns:w14="http://schemas.microsoft.com/office/word/2010/wordml" xmlns:w15="http://schemas.microsoft.com/office/word/2012/wordml" xmlns:w16se="http://schemas.microsoft.com/office/word/2015/wordml/symex" xmlns:wpg="http://schemas.microsoft.com/office/word/2010/wordprocessingGroup" xmlns:wpi="http://schemas.microsoft.com/office/word/2010/wordprocessingInk" xmlns:wne="http://schemas.microsoft.com/office/word/2006/wordml" xmlns:wps="http://schemas.microsoft.com/office/word/2010/wordprocessingShape" mc:Ignorable="w14 w15 w16se wp14">
+<w:endnotes xmlns:wpc="http://schemas.microsoft.com/office/word/2010/wordprocessingCanvas" xmlns:mc="http://schemas.openxmlformats.org/markup-compatibility/2006" xmlns:o="urn:schemas-microsoft-com:office:office" xmlns:r="http://schemas.openxmlformats.org/officeDocument/2006/relationships" xmlns:m="http://schemas.openxmlformats.org/officeDocument/2006/math" xmlns:v="urn:schemas-microsoft-com:vml" xmlns:wp14="http://schemas.microsoft.com/office/word/2010/wordprocessingDrawing" xmlns:wp="http://schemas.openxmlformats.org/drawingml/2006/wordprocessingDrawing" xmlns:w10="urn:schemas-microsoft-com:office:word" xmlns:w="http://schemas.openxmlformats.org/wordprocessingml/2006/main" xmlns:w14="http://schemas.microsoft.com/office/word/2010/wordml" xmlns:wpg="http://schemas.microsoft.com/office/word/2010/wordprocessingGroup" xmlns:wpi="http://schemas.microsoft.com/office/word/2010/wordprocessingInk" xmlns:wne="http://schemas.microsoft.com/office/word/2006/wordml" xmlns:wps="http://schemas.microsoft.com/office/word/2010/wordprocessingShape" mc:Ignorable="w14 wp14">
   <w:endnote w:type="separator" w:id="-1">
     <w:p>
       <w:r>
@@ -3613,7 +6606,7 @@
 </file>
 
 <file path=word/footer1.xml><?xml version="1.0" encoding="utf-8"?>
-<w:ftr xmlns:wpc="http://schemas.microsoft.com/office/word/2010/wordprocessingCanvas" xmlns:cx="http://schemas.microsoft.com/office/drawing/2014/chartex" xmlns:cx1="http://schemas.microsoft.com/office/drawing/2015/9/8/chartex" xmlns:cx2="http://schemas.microsoft.com/office/drawing/2015/10/21/chartex" xmlns:cx3="http://schemas.microsoft.com/office/drawing/2016/5/9/chartex" xmlns:cx4="http://schemas.microsoft.com/office/drawing/2016/5/10/chartex" xmlns:cx5="http://schemas.microsoft.com/office/drawing/2016/5/11/chartex" xmlns:cx6="http://schemas.microsoft.com/office/drawing/2016/5/12/chartex" xmlns:cx7="http://schemas.microsoft.com/office/drawing/2016/5/13/chartex" xmlns:cx8="http://schemas.microsoft.com/office/drawing/2016/5/14/chartex" xmlns:mc="http://schemas.openxmlformats.org/markup-compatibility/2006" xmlns:o="urn:schemas-microsoft-com:office:office" xmlns:r="http://schemas.openxmlformats.org/officeDocument/2006/relationships" xmlns:m="http://schemas.openxmlformats.org/officeDocument/2006/math" xmlns:v="urn:schemas-microsoft-com:vml" xmlns:wp14="http://schemas.microsoft.com/office/word/2010/wordprocessingDrawing" xmlns:wp="http://schemas.openxmlformats.org/drawingml/2006/wordprocessingDrawing" xmlns:w10="urn:schemas-microsoft-com:office:word" xmlns:w="http://schemas.openxmlformats.org/wordprocessingml/2006/main" xmlns:w14="http://schemas.microsoft.com/office/word/2010/wordml" xmlns:w15="http://schemas.microsoft.com/office/word/2012/wordml" xmlns:w16se="http://schemas.microsoft.com/office/word/2015/wordml/symex" xmlns:wpg="http://schemas.microsoft.com/office/word/2010/wordprocessingGroup" xmlns:wpi="http://schemas.microsoft.com/office/word/2010/wordprocessingInk" xmlns:wne="http://schemas.microsoft.com/office/word/2006/wordml" xmlns:wps="http://schemas.microsoft.com/office/word/2010/wordprocessingShape" mc:Ignorable="w14 w15 w16se wp14">
+<w:ftr xmlns:wpc="http://schemas.microsoft.com/office/word/2010/wordprocessingCanvas" xmlns:mc="http://schemas.openxmlformats.org/markup-compatibility/2006" xmlns:o="urn:schemas-microsoft-com:office:office" xmlns:r="http://schemas.openxmlformats.org/officeDocument/2006/relationships" xmlns:m="http://schemas.openxmlformats.org/officeDocument/2006/math" xmlns:v="urn:schemas-microsoft-com:vml" xmlns:wp14="http://schemas.microsoft.com/office/word/2010/wordprocessingDrawing" xmlns:wp="http://schemas.openxmlformats.org/drawingml/2006/wordprocessingDrawing" xmlns:w10="urn:schemas-microsoft-com:office:word" xmlns:w="http://schemas.openxmlformats.org/wordprocessingml/2006/main" xmlns:w14="http://schemas.microsoft.com/office/word/2010/wordml" xmlns:wpg="http://schemas.microsoft.com/office/word/2010/wordprocessingGroup" xmlns:wpi="http://schemas.microsoft.com/office/word/2010/wordprocessingInk" xmlns:wne="http://schemas.microsoft.com/office/word/2006/wordml" xmlns:wps="http://schemas.microsoft.com/office/word/2010/wordprocessingShape" mc:Ignorable="w14 wp14">
   <w:p>
     <w:pPr>
       <w:pStyle w:val="Piedepgina"/>
@@ -3664,7 +6657,7 @@
         <w:noProof/>
         <w:lang w:val="es-ES"/>
       </w:rPr>
-      <w:t>5</w:t>
+      <w:t>7</w:t>
     </w:r>
     <w:r>
       <w:rPr>
@@ -3682,7 +6675,7 @@
 </file>
 
 <file path=word/footnotes.xml><?xml version="1.0" encoding="utf-8"?>
-<w:footnotes xmlns:wpc="http://schemas.microsoft.com/office/word/2010/wordprocessingCanvas" xmlns:cx="http://schemas.microsoft.com/office/drawing/2014/chartex" xmlns:cx1="http://schemas.microsoft.com/office/drawing/2015/9/8/chartex" xmlns:cx2="http://schemas.microsoft.com/office/drawing/2015/10/21/chartex" xmlns:cx3="http://schemas.microsoft.com/office/drawing/2016/5/9/chartex" xmlns:cx4="http://schemas.microsoft.com/office/drawing/2016/5/10/chartex" xmlns:cx5="http://schemas.microsoft.com/office/drawing/2016/5/11/chartex" xmlns:cx6="http://schemas.microsoft.com/office/drawing/2016/5/12/chartex" xmlns:cx7="http://schemas.microsoft.com/office/drawing/2016/5/13/chartex" xmlns:cx8="http://schemas.microsoft.com/office/drawing/2016/5/14/chartex" xmlns:mc="http://schemas.openxmlformats.org/markup-compatibility/2006" xmlns:o="urn:schemas-microsoft-com:office:office" xmlns:r="http://schemas.openxmlformats.org/officeDocument/2006/relationships" xmlns:m="http://schemas.openxmlformats.org/officeDocument/2006/math" xmlns:v="urn:schemas-microsoft-com:vml" xmlns:wp14="http://schemas.microsoft.com/office/word/2010/wordprocessingDrawing" xmlns:wp="http://schemas.openxmlformats.org/drawingml/2006/wordprocessingDrawing" xmlns:w10="urn:schemas-microsoft-com:office:word" xmlns:w="http://schemas.openxmlformats.org/wordprocessingml/2006/main" xmlns:w14="http://schemas.microsoft.com/office/word/2010/wordml" xmlns:w15="http://schemas.microsoft.com/office/word/2012/wordml" xmlns:w16se="http://schemas.microsoft.com/office/word/2015/wordml/symex" xmlns:wpg="http://schemas.microsoft.com/office/word/2010/wordprocessingGroup" xmlns:wpi="http://schemas.microsoft.com/office/word/2010/wordprocessingInk" xmlns:wne="http://schemas.microsoft.com/office/word/2006/wordml" xmlns:wps="http://schemas.microsoft.com/office/word/2010/wordprocessingShape" mc:Ignorable="w14 w15 w16se wp14">
+<w:footnotes xmlns:wpc="http://schemas.microsoft.com/office/word/2010/wordprocessingCanvas" xmlns:mc="http://schemas.openxmlformats.org/markup-compatibility/2006" xmlns:o="urn:schemas-microsoft-com:office:office" xmlns:r="http://schemas.openxmlformats.org/officeDocument/2006/relationships" xmlns:m="http://schemas.openxmlformats.org/officeDocument/2006/math" xmlns:v="urn:schemas-microsoft-com:vml" xmlns:wp14="http://schemas.microsoft.com/office/word/2010/wordprocessingDrawing" xmlns:wp="http://schemas.openxmlformats.org/drawingml/2006/wordprocessingDrawing" xmlns:w10="urn:schemas-microsoft-com:office:word" xmlns:w="http://schemas.openxmlformats.org/wordprocessingml/2006/main" xmlns:w14="http://schemas.microsoft.com/office/word/2010/wordml" xmlns:wpg="http://schemas.microsoft.com/office/word/2010/wordprocessingGroup" xmlns:wpi="http://schemas.microsoft.com/office/word/2010/wordprocessingInk" xmlns:wne="http://schemas.microsoft.com/office/word/2006/wordml" xmlns:wps="http://schemas.microsoft.com/office/word/2010/wordprocessingShape" mc:Ignorable="w14 wp14">
   <w:footnote w:type="separator" w:id="-1">
     <w:p>
       <w:r>
@@ -3701,8 +6694,8 @@
 </file>
 
 <file path=word/numbering.xml><?xml version="1.0" encoding="utf-8"?>
-<w:numbering xmlns:wpc="http://schemas.microsoft.com/office/word/2010/wordprocessingCanvas" xmlns:cx="http://schemas.microsoft.com/office/drawing/2014/chartex" xmlns:cx1="http://schemas.microsoft.com/office/drawing/2015/9/8/chartex" xmlns:cx2="http://schemas.microsoft.com/office/drawing/2015/10/21/chartex" xmlns:cx3="http://schemas.microsoft.com/office/drawing/2016/5/9/chartex" xmlns:cx4="http://schemas.microsoft.com/office/drawing/2016/5/10/chartex" xmlns:cx5="http://schemas.microsoft.com/office/drawing/2016/5/11/chartex" xmlns:cx6="http://schemas.microsoft.com/office/drawing/2016/5/12/chartex" xmlns:cx7="http://schemas.microsoft.com/office/drawing/2016/5/13/chartex" xmlns:cx8="http://schemas.microsoft.com/office/drawing/2016/5/14/chartex" xmlns:mc="http://schemas.openxmlformats.org/markup-compatibility/2006" xmlns:o="urn:schemas-microsoft-com:office:office" xmlns:r="http://schemas.openxmlformats.org/officeDocument/2006/relationships" xmlns:m="http://schemas.openxmlformats.org/officeDocument/2006/math" xmlns:v="urn:schemas-microsoft-com:vml" xmlns:wp14="http://schemas.microsoft.com/office/word/2010/wordprocessingDrawing" xmlns:wp="http://schemas.openxmlformats.org/drawingml/2006/wordprocessingDrawing" xmlns:w10="urn:schemas-microsoft-com:office:word" xmlns:w="http://schemas.openxmlformats.org/wordprocessingml/2006/main" xmlns:w14="http://schemas.microsoft.com/office/word/2010/wordml" xmlns:w15="http://schemas.microsoft.com/office/word/2012/wordml" xmlns:w16se="http://schemas.microsoft.com/office/word/2015/wordml/symex" xmlns:wpg="http://schemas.microsoft.com/office/word/2010/wordprocessingGroup" xmlns:wpi="http://schemas.microsoft.com/office/word/2010/wordprocessingInk" xmlns:wne="http://schemas.microsoft.com/office/word/2006/wordml" xmlns:wps="http://schemas.microsoft.com/office/word/2010/wordprocessingShape" mc:Ignorable="w14 w15 w16se wp14">
-  <w:abstractNum w:abstractNumId="0" w15:restartNumberingAfterBreak="0">
+<w:numbering xmlns:wpc="http://schemas.microsoft.com/office/word/2010/wordprocessingCanvas" xmlns:mc="http://schemas.openxmlformats.org/markup-compatibility/2006" xmlns:o="urn:schemas-microsoft-com:office:office" xmlns:r="http://schemas.openxmlformats.org/officeDocument/2006/relationships" xmlns:m="http://schemas.openxmlformats.org/officeDocument/2006/math" xmlns:v="urn:schemas-microsoft-com:vml" xmlns:wp14="http://schemas.microsoft.com/office/word/2010/wordprocessingDrawing" xmlns:wp="http://schemas.openxmlformats.org/drawingml/2006/wordprocessingDrawing" xmlns:w10="urn:schemas-microsoft-com:office:word" xmlns:w="http://schemas.openxmlformats.org/wordprocessingml/2006/main" xmlns:w14="http://schemas.microsoft.com/office/word/2010/wordml" xmlns:wpg="http://schemas.microsoft.com/office/word/2010/wordprocessingGroup" xmlns:wpi="http://schemas.microsoft.com/office/word/2010/wordprocessingInk" xmlns:wne="http://schemas.microsoft.com/office/word/2006/wordml" xmlns:wps="http://schemas.microsoft.com/office/word/2010/wordprocessingShape" mc:Ignorable="w14 wp14">
+  <w:abstractNum w:abstractNumId="0">
     <w:nsid w:val="33BE2D4B"/>
     <w:multiLevelType w:val="hybridMultilevel"/>
     <w:tmpl w:val="963AC7AE"/>
@@ -3815,7 +6808,7 @@
       </w:rPr>
     </w:lvl>
   </w:abstractNum>
-  <w:abstractNum w:abstractNumId="1" w15:restartNumberingAfterBreak="0">
+  <w:abstractNum w:abstractNumId="1">
     <w:nsid w:val="51865356"/>
     <w:multiLevelType w:val="hybridMultilevel"/>
     <w:tmpl w:val="B7769798"/>
@@ -3938,7 +6931,7 @@
 </file>
 
 <file path=word/styles.xml><?xml version="1.0" encoding="utf-8"?>
-<w:styles xmlns:mc="http://schemas.openxmlformats.org/markup-compatibility/2006" xmlns:r="http://schemas.openxmlformats.org/officeDocument/2006/relationships" xmlns:w="http://schemas.openxmlformats.org/wordprocessingml/2006/main" xmlns:w14="http://schemas.microsoft.com/office/word/2010/wordml" xmlns:w15="http://schemas.microsoft.com/office/word/2012/wordml" xmlns:w16se="http://schemas.microsoft.com/office/word/2015/wordml/symex" mc:Ignorable="w14 w15 w16se">
+<w:styles xmlns:mc="http://schemas.openxmlformats.org/markup-compatibility/2006" xmlns:r="http://schemas.openxmlformats.org/officeDocument/2006/relationships" xmlns:w="http://schemas.openxmlformats.org/wordprocessingml/2006/main" xmlns:w14="http://schemas.microsoft.com/office/word/2010/wordml" mc:Ignorable="w14">
   <w:docDefaults>
     <w:rPrDefault>
       <w:rPr>
@@ -3956,381 +6949,144 @@
       </w:pPr>
     </w:pPrDefault>
   </w:docDefaults>
-  <w:latentStyles w:defLockedState="0" w:defUIPriority="99" w:defSemiHidden="0" w:defUnhideWhenUsed="0" w:defQFormat="0" w:count="374">
-    <w:lsdException w:name="Normal" w:uiPriority="0" w:qFormat="1"/>
-    <w:lsdException w:name="heading 1" w:uiPriority="9" w:qFormat="1"/>
-    <w:lsdException w:name="heading 2" w:semiHidden="1" w:uiPriority="0" w:unhideWhenUsed="1" w:qFormat="1"/>
-    <w:lsdException w:name="heading 3" w:semiHidden="1" w:uiPriority="9" w:unhideWhenUsed="1" w:qFormat="1"/>
-    <w:lsdException w:name="heading 4" w:semiHidden="1" w:uiPriority="9" w:unhideWhenUsed="1" w:qFormat="1"/>
-    <w:lsdException w:name="heading 5" w:semiHidden="1" w:uiPriority="9" w:unhideWhenUsed="1" w:qFormat="1"/>
-    <w:lsdException w:name="heading 6" w:semiHidden="1" w:uiPriority="9" w:unhideWhenUsed="1" w:qFormat="1"/>
-    <w:lsdException w:name="heading 7" w:semiHidden="1" w:uiPriority="9" w:unhideWhenUsed="1" w:qFormat="1"/>
-    <w:lsdException w:name="heading 8" w:semiHidden="1" w:uiPriority="9" w:unhideWhenUsed="1" w:qFormat="1"/>
-    <w:lsdException w:name="heading 9" w:semiHidden="1" w:uiPriority="9" w:unhideWhenUsed="1" w:qFormat="1"/>
-    <w:lsdException w:name="index 1" w:semiHidden="1" w:unhideWhenUsed="1"/>
-    <w:lsdException w:name="index 2" w:semiHidden="1" w:unhideWhenUsed="1"/>
-    <w:lsdException w:name="index 3" w:semiHidden="1" w:unhideWhenUsed="1"/>
-    <w:lsdException w:name="index 4" w:semiHidden="1" w:unhideWhenUsed="1"/>
-    <w:lsdException w:name="index 5" w:semiHidden="1" w:unhideWhenUsed="1"/>
-    <w:lsdException w:name="index 6" w:semiHidden="1" w:unhideWhenUsed="1"/>
-    <w:lsdException w:name="index 7" w:semiHidden="1" w:unhideWhenUsed="1"/>
-    <w:lsdException w:name="index 8" w:semiHidden="1" w:unhideWhenUsed="1"/>
-    <w:lsdException w:name="index 9" w:semiHidden="1" w:unhideWhenUsed="1"/>
-    <w:lsdException w:name="toc 1" w:semiHidden="1" w:uiPriority="39" w:unhideWhenUsed="1"/>
-    <w:lsdException w:name="toc 2" w:semiHidden="1" w:uiPriority="39" w:unhideWhenUsed="1"/>
-    <w:lsdException w:name="toc 3" w:semiHidden="1" w:uiPriority="39" w:unhideWhenUsed="1"/>
-    <w:lsdException w:name="toc 4" w:semiHidden="1" w:uiPriority="39" w:unhideWhenUsed="1"/>
-    <w:lsdException w:name="toc 5" w:semiHidden="1" w:uiPriority="39" w:unhideWhenUsed="1"/>
-    <w:lsdException w:name="toc 6" w:semiHidden="1" w:uiPriority="39" w:unhideWhenUsed="1"/>
-    <w:lsdException w:name="toc 7" w:semiHidden="1" w:uiPriority="39" w:unhideWhenUsed="1"/>
-    <w:lsdException w:name="toc 8" w:semiHidden="1" w:uiPriority="39" w:unhideWhenUsed="1"/>
-    <w:lsdException w:name="toc 9" w:semiHidden="1" w:uiPriority="39" w:unhideWhenUsed="1"/>
-    <w:lsdException w:name="Normal Indent" w:semiHidden="1" w:unhideWhenUsed="1"/>
-    <w:lsdException w:name="footnote text" w:semiHidden="1" w:unhideWhenUsed="1"/>
-    <w:lsdException w:name="annotation text" w:semiHidden="1" w:unhideWhenUsed="1"/>
-    <w:lsdException w:name="header" w:semiHidden="1" w:unhideWhenUsed="1"/>
-    <w:lsdException w:name="footer" w:semiHidden="1" w:unhideWhenUsed="1"/>
-    <w:lsdException w:name="index heading" w:semiHidden="1" w:unhideWhenUsed="1"/>
-    <w:lsdException w:name="caption" w:semiHidden="1" w:uiPriority="35" w:unhideWhenUsed="1" w:qFormat="1"/>
-    <w:lsdException w:name="table of figures" w:semiHidden="1" w:unhideWhenUsed="1"/>
-    <w:lsdException w:name="envelope address" w:semiHidden="1" w:unhideWhenUsed="1"/>
-    <w:lsdException w:name="envelope return" w:semiHidden="1" w:unhideWhenUsed="1"/>
-    <w:lsdException w:name="footnote reference" w:semiHidden="1" w:unhideWhenUsed="1"/>
-    <w:lsdException w:name="annotation reference" w:semiHidden="1" w:unhideWhenUsed="1"/>
-    <w:lsdException w:name="line number" w:semiHidden="1" w:unhideWhenUsed="1"/>
-    <w:lsdException w:name="page number" w:semiHidden="1" w:unhideWhenUsed="1"/>
-    <w:lsdException w:name="endnote reference" w:semiHidden="1" w:unhideWhenUsed="1"/>
-    <w:lsdException w:name="endnote text" w:semiHidden="1" w:unhideWhenUsed="1"/>
-    <w:lsdException w:name="table of authorities" w:semiHidden="1" w:unhideWhenUsed="1"/>
-    <w:lsdException w:name="macro" w:semiHidden="1" w:unhideWhenUsed="1"/>
-    <w:lsdException w:name="toa heading" w:semiHidden="1" w:unhideWhenUsed="1"/>
-    <w:lsdException w:name="List" w:semiHidden="1" w:unhideWhenUsed="1"/>
-    <w:lsdException w:name="List Bullet" w:semiHidden="1" w:unhideWhenUsed="1"/>
-    <w:lsdException w:name="List Number" w:semiHidden="1" w:unhideWhenUsed="1"/>
-    <w:lsdException w:name="List 2" w:semiHidden="1" w:unhideWhenUsed="1"/>
-    <w:lsdException w:name="List 3" w:semiHidden="1" w:unhideWhenUsed="1"/>
-    <w:lsdException w:name="List 4" w:semiHidden="1" w:unhideWhenUsed="1"/>
-    <w:lsdException w:name="List 5" w:semiHidden="1" w:unhideWhenUsed="1"/>
-    <w:lsdException w:name="List Bullet 2" w:semiHidden="1" w:unhideWhenUsed="1"/>
-    <w:lsdException w:name="List Bullet 3" w:semiHidden="1" w:unhideWhenUsed="1"/>
-    <w:lsdException w:name="List Bullet 4" w:semiHidden="1" w:unhideWhenUsed="1"/>
-    <w:lsdException w:name="List Bullet 5" w:semiHidden="1" w:unhideWhenUsed="1"/>
-    <w:lsdException w:name="List Number 2" w:semiHidden="1" w:unhideWhenUsed="1"/>
-    <w:lsdException w:name="List Number 3" w:semiHidden="1" w:unhideWhenUsed="1"/>
-    <w:lsdException w:name="List Number 4" w:semiHidden="1" w:unhideWhenUsed="1"/>
-    <w:lsdException w:name="List Number 5" w:semiHidden="1" w:unhideWhenUsed="1"/>
-    <w:lsdException w:name="Title" w:uiPriority="10" w:qFormat="1"/>
-    <w:lsdException w:name="Closing" w:semiHidden="1" w:unhideWhenUsed="1"/>
-    <w:lsdException w:name="Signature" w:semiHidden="1" w:unhideWhenUsed="1"/>
-    <w:lsdException w:name="Default Paragraph Font" w:semiHidden="1" w:uiPriority="1" w:unhideWhenUsed="1"/>
-    <w:lsdException w:name="Body Text" w:semiHidden="1" w:unhideWhenUsed="1"/>
-    <w:lsdException w:name="Body Text Indent" w:semiHidden="1" w:unhideWhenUsed="1"/>
-    <w:lsdException w:name="List Continue" w:semiHidden="1" w:unhideWhenUsed="1"/>
-    <w:lsdException w:name="List Continue 2" w:semiHidden="1" w:unhideWhenUsed="1"/>
-    <w:lsdException w:name="List Continue 3" w:semiHidden="1" w:unhideWhenUsed="1"/>
-    <w:lsdException w:name="List Continue 4" w:semiHidden="1" w:unhideWhenUsed="1"/>
-    <w:lsdException w:name="List Continue 5" w:semiHidden="1" w:unhideWhenUsed="1"/>
-    <w:lsdException w:name="Message Header" w:semiHidden="1" w:unhideWhenUsed="1"/>
-    <w:lsdException w:name="Subtitle" w:uiPriority="11" w:qFormat="1"/>
-    <w:lsdException w:name="Salutation" w:semiHidden="1" w:unhideWhenUsed="1"/>
-    <w:lsdException w:name="Date" w:semiHidden="1" w:unhideWhenUsed="1"/>
-    <w:lsdException w:name="Body Text First Indent" w:semiHidden="1" w:unhideWhenUsed="1"/>
-    <w:lsdException w:name="Body Text First Indent 2" w:semiHidden="1" w:unhideWhenUsed="1"/>
-    <w:lsdException w:name="Note Heading" w:semiHidden="1" w:unhideWhenUsed="1"/>
-    <w:lsdException w:name="Body Text 2" w:semiHidden="1" w:unhideWhenUsed="1"/>
-    <w:lsdException w:name="Body Text 3" w:semiHidden="1" w:unhideWhenUsed="1"/>
-    <w:lsdException w:name="Body Text Indent 2" w:semiHidden="1" w:unhideWhenUsed="1"/>
-    <w:lsdException w:name="Body Text Indent 3" w:semiHidden="1" w:unhideWhenUsed="1"/>
-    <w:lsdException w:name="Block Text" w:semiHidden="1" w:unhideWhenUsed="1"/>
-    <w:lsdException w:name="Hyperlink" w:semiHidden="1" w:unhideWhenUsed="1"/>
-    <w:lsdException w:name="FollowedHyperlink" w:semiHidden="1" w:unhideWhenUsed="1"/>
-    <w:lsdException w:name="Strong" w:uiPriority="22" w:qFormat="1"/>
-    <w:lsdException w:name="Emphasis" w:uiPriority="20" w:qFormat="1"/>
-    <w:lsdException w:name="Document Map" w:semiHidden="1" w:unhideWhenUsed="1"/>
-    <w:lsdException w:name="Plain Text" w:semiHidden="1" w:unhideWhenUsed="1"/>
-    <w:lsdException w:name="E-mail Signature" w:semiHidden="1" w:unhideWhenUsed="1"/>
-    <w:lsdException w:name="HTML Top of Form" w:semiHidden="1" w:unhideWhenUsed="1"/>
-    <w:lsdException w:name="HTML Bottom of Form" w:semiHidden="1" w:unhideWhenUsed="1"/>
-    <w:lsdException w:name="Normal (Web)" w:semiHidden="1" w:unhideWhenUsed="1"/>
-    <w:lsdException w:name="HTML Acronym" w:semiHidden="1" w:unhideWhenUsed="1"/>
-    <w:lsdException w:name="HTML Address" w:semiHidden="1" w:unhideWhenUsed="1"/>
-    <w:lsdException w:name="HTML Cite" w:semiHidden="1" w:unhideWhenUsed="1"/>
-    <w:lsdException w:name="HTML Code" w:semiHidden="1" w:unhideWhenUsed="1"/>
-    <w:lsdException w:name="HTML Definition" w:semiHidden="1" w:unhideWhenUsed="1"/>
-    <w:lsdException w:name="HTML Keyboard" w:semiHidden="1" w:unhideWhenUsed="1"/>
-    <w:lsdException w:name="HTML Preformatted" w:semiHidden="1" w:unhideWhenUsed="1"/>
-    <w:lsdException w:name="HTML Sample" w:semiHidden="1" w:unhideWhenUsed="1"/>
-    <w:lsdException w:name="HTML Typewriter" w:semiHidden="1" w:unhideWhenUsed="1"/>
-    <w:lsdException w:name="HTML Variable" w:semiHidden="1" w:unhideWhenUsed="1"/>
-    <w:lsdException w:name="Normal Table" w:semiHidden="1" w:unhideWhenUsed="1"/>
-    <w:lsdException w:name="annotation subject" w:semiHidden="1" w:unhideWhenUsed="1"/>
-    <w:lsdException w:name="No List" w:semiHidden="1" w:unhideWhenUsed="1"/>
-    <w:lsdException w:name="Outline List 1" w:semiHidden="1" w:unhideWhenUsed="1"/>
-    <w:lsdException w:name="Outline List 2" w:semiHidden="1" w:unhideWhenUsed="1"/>
-    <w:lsdException w:name="Outline List 3" w:semiHidden="1" w:unhideWhenUsed="1"/>
-    <w:lsdException w:name="Table Simple 1" w:semiHidden="1" w:unhideWhenUsed="1"/>
-    <w:lsdException w:name="Table Simple 2" w:semiHidden="1" w:unhideWhenUsed="1"/>
-    <w:lsdException w:name="Table Simple 3" w:semiHidden="1" w:unhideWhenUsed="1"/>
-    <w:lsdException w:name="Table Classic 1" w:semiHidden="1" w:unhideWhenUsed="1"/>
-    <w:lsdException w:name="Table Classic 2" w:semiHidden="1" w:unhideWhenUsed="1"/>
-    <w:lsdException w:name="Table Classic 3" w:semiHidden="1" w:unhideWhenUsed="1"/>
-    <w:lsdException w:name="Table Classic 4" w:semiHidden="1" w:unhideWhenUsed="1"/>
-    <w:lsdException w:name="Table Colorful 1" w:semiHidden="1" w:unhideWhenUsed="1"/>
-    <w:lsdException w:name="Table Colorful 2" w:semiHidden="1" w:unhideWhenUsed="1"/>
-    <w:lsdException w:name="Table Colorful 3" w:semiHidden="1" w:unhideWhenUsed="1"/>
-    <w:lsdException w:name="Table Columns 1" w:semiHidden="1" w:unhideWhenUsed="1"/>
-    <w:lsdException w:name="Table Columns 2" w:semiHidden="1" w:unhideWhenUsed="1"/>
-    <w:lsdException w:name="Table Columns 3" w:semiHidden="1" w:unhideWhenUsed="1"/>
-    <w:lsdException w:name="Table Columns 4" w:semiHidden="1" w:unhideWhenUsed="1"/>
-    <w:lsdException w:name="Table Columns 5" w:semiHidden="1" w:unhideWhenUsed="1"/>
-    <w:lsdException w:name="Table Grid 1" w:semiHidden="1" w:unhideWhenUsed="1"/>
-    <w:lsdException w:name="Table Grid 2" w:semiHidden="1" w:unhideWhenUsed="1"/>
-    <w:lsdException w:name="Table Grid 3" w:semiHidden="1" w:unhideWhenUsed="1"/>
-    <w:lsdException w:name="Table Grid 4" w:semiHidden="1" w:unhideWhenUsed="1"/>
-    <w:lsdException w:name="Table Grid 5" w:semiHidden="1" w:unhideWhenUsed="1"/>
-    <w:lsdException w:name="Table Grid 6" w:semiHidden="1" w:unhideWhenUsed="1"/>
-    <w:lsdException w:name="Table Grid 7" w:semiHidden="1" w:unhideWhenUsed="1"/>
-    <w:lsdException w:name="Table Grid 8" w:semiHidden="1" w:unhideWhenUsed="1"/>
-    <w:lsdException w:name="Table List 1" w:semiHidden="1" w:unhideWhenUsed="1"/>
-    <w:lsdException w:name="Table List 2" w:semiHidden="1" w:unhideWhenUsed="1"/>
-    <w:lsdException w:name="Table List 3" w:semiHidden="1" w:unhideWhenUsed="1"/>
-    <w:lsdException w:name="Table List 4" w:semiHidden="1" w:unhideWhenUsed="1"/>
-    <w:lsdException w:name="Table List 5" w:semiHidden="1" w:unhideWhenUsed="1"/>
-    <w:lsdException w:name="Table List 6" w:semiHidden="1" w:unhideWhenUsed="1"/>
-    <w:lsdException w:name="Table List 7" w:semiHidden="1" w:unhideWhenUsed="1"/>
-    <w:lsdException w:name="Table List 8" w:semiHidden="1" w:unhideWhenUsed="1"/>
-    <w:lsdException w:name="Table 3D effects 1" w:semiHidden="1" w:unhideWhenUsed="1"/>
-    <w:lsdException w:name="Table 3D effects 2" w:semiHidden="1" w:unhideWhenUsed="1"/>
-    <w:lsdException w:name="Table 3D effects 3" w:semiHidden="1" w:unhideWhenUsed="1"/>
-    <w:lsdException w:name="Table Contemporary" w:semiHidden="1" w:unhideWhenUsed="1"/>
-    <w:lsdException w:name="Table Elegant" w:semiHidden="1" w:unhideWhenUsed="1"/>
-    <w:lsdException w:name="Table Professional" w:semiHidden="1" w:unhideWhenUsed="1"/>
-    <w:lsdException w:name="Table Subtle 1" w:semiHidden="1" w:unhideWhenUsed="1"/>
-    <w:lsdException w:name="Table Subtle 2" w:semiHidden="1" w:unhideWhenUsed="1"/>
-    <w:lsdException w:name="Table Web 1" w:semiHidden="1" w:unhideWhenUsed="1"/>
-    <w:lsdException w:name="Table Web 2" w:semiHidden="1" w:unhideWhenUsed="1"/>
-    <w:lsdException w:name="Table Web 3" w:semiHidden="1" w:unhideWhenUsed="1"/>
-    <w:lsdException w:name="Balloon Text" w:semiHidden="1" w:unhideWhenUsed="1"/>
-    <w:lsdException w:name="Table Grid" w:uiPriority="59"/>
-    <w:lsdException w:name="Table Theme" w:semiHidden="1" w:unhideWhenUsed="1"/>
-    <w:lsdException w:name="Placeholder Text" w:semiHidden="1"/>
-    <w:lsdException w:name="No Spacing" w:uiPriority="1" w:qFormat="1"/>
-    <w:lsdException w:name="Light Shading" w:uiPriority="60"/>
-    <w:lsdException w:name="Light List" w:uiPriority="61"/>
-    <w:lsdException w:name="Light Grid" w:uiPriority="62"/>
-    <w:lsdException w:name="Medium Shading 1" w:uiPriority="63"/>
-    <w:lsdException w:name="Medium Shading 2" w:uiPriority="64"/>
-    <w:lsdException w:name="Medium List 1" w:uiPriority="65"/>
-    <w:lsdException w:name="Medium List 2" w:uiPriority="66"/>
-    <w:lsdException w:name="Medium Grid 1" w:uiPriority="67"/>
-    <w:lsdException w:name="Medium Grid 2" w:uiPriority="68"/>
-    <w:lsdException w:name="Medium Grid 3" w:uiPriority="69"/>
-    <w:lsdException w:name="Dark List" w:uiPriority="70"/>
-    <w:lsdException w:name="Colorful Shading" w:uiPriority="71"/>
-    <w:lsdException w:name="Colorful List" w:uiPriority="72"/>
-    <w:lsdException w:name="Colorful Grid" w:uiPriority="73"/>
-    <w:lsdException w:name="Light Shading Accent 1" w:uiPriority="60"/>
-    <w:lsdException w:name="Light List Accent 1" w:uiPriority="61"/>
-    <w:lsdException w:name="Light Grid Accent 1" w:uiPriority="62"/>
-    <w:lsdException w:name="Medium Shading 1 Accent 1" w:uiPriority="63"/>
-    <w:lsdException w:name="Medium Shading 2 Accent 1" w:uiPriority="64"/>
-    <w:lsdException w:name="Medium List 1 Accent 1" w:uiPriority="65"/>
-    <w:lsdException w:name="Revision" w:semiHidden="1"/>
-    <w:lsdException w:name="List Paragraph" w:uiPriority="34" w:qFormat="1"/>
-    <w:lsdException w:name="Quote" w:uiPriority="29" w:qFormat="1"/>
-    <w:lsdException w:name="Intense Quote" w:uiPriority="30" w:qFormat="1"/>
-    <w:lsdException w:name="Medium List 2 Accent 1" w:uiPriority="66"/>
-    <w:lsdException w:name="Medium Grid 1 Accent 1" w:uiPriority="67"/>
-    <w:lsdException w:name="Medium Grid 2 Accent 1" w:uiPriority="68"/>
-    <w:lsdException w:name="Medium Grid 3 Accent 1" w:uiPriority="69"/>
-    <w:lsdException w:name="Dark List Accent 1" w:uiPriority="70"/>
-    <w:lsdException w:name="Colorful Shading Accent 1" w:uiPriority="71"/>
-    <w:lsdException w:name="Colorful List Accent 1" w:uiPriority="72"/>
-    <w:lsdException w:name="Colorful Grid Accent 1" w:uiPriority="73"/>
-    <w:lsdException w:name="Light Shading Accent 2" w:uiPriority="60"/>
-    <w:lsdException w:name="Light List Accent 2" w:uiPriority="61"/>
-    <w:lsdException w:name="Light Grid Accent 2" w:uiPriority="62"/>
-    <w:lsdException w:name="Medium Shading 1 Accent 2" w:uiPriority="63"/>
-    <w:lsdException w:name="Medium Shading 2 Accent 2" w:uiPriority="64"/>
-    <w:lsdException w:name="Medium List 1 Accent 2" w:uiPriority="65"/>
-    <w:lsdException w:name="Medium List 2 Accent 2" w:uiPriority="66"/>
-    <w:lsdException w:name="Medium Grid 1 Accent 2" w:uiPriority="67"/>
-    <w:lsdException w:name="Medium Grid 2 Accent 2" w:uiPriority="68"/>
-    <w:lsdException w:name="Medium Grid 3 Accent 2" w:uiPriority="69"/>
-    <w:lsdException w:name="Dark List Accent 2" w:uiPriority="70"/>
-    <w:lsdException w:name="Colorful Shading Accent 2" w:uiPriority="71"/>
-    <w:lsdException w:name="Colorful List Accent 2" w:uiPriority="72"/>
-    <w:lsdException w:name="Colorful Grid Accent 2" w:uiPriority="73"/>
-    <w:lsdException w:name="Light Shading Accent 3" w:uiPriority="60"/>
-    <w:lsdException w:name="Light List Accent 3" w:uiPriority="61"/>
-    <w:lsdException w:name="Light Grid Accent 3" w:uiPriority="62"/>
-    <w:lsdException w:name="Medium Shading 1 Accent 3" w:uiPriority="63"/>
-    <w:lsdException w:name="Medium Shading 2 Accent 3" w:uiPriority="64"/>
-    <w:lsdException w:name="Medium List 1 Accent 3" w:uiPriority="65"/>
-    <w:lsdException w:name="Medium List 2 Accent 3" w:uiPriority="66"/>
-    <w:lsdException w:name="Medium Grid 1 Accent 3" w:uiPriority="67"/>
-    <w:lsdException w:name="Medium Grid 2 Accent 3" w:uiPriority="68"/>
-    <w:lsdException w:name="Medium Grid 3 Accent 3" w:uiPriority="69"/>
-    <w:lsdException w:name="Dark List Accent 3" w:uiPriority="70"/>
-    <w:lsdException w:name="Colorful Shading Accent 3" w:uiPriority="71"/>
-    <w:lsdException w:name="Colorful List Accent 3" w:uiPriority="72"/>
-    <w:lsdException w:name="Colorful Grid Accent 3" w:uiPriority="73"/>
-    <w:lsdException w:name="Light Shading Accent 4" w:uiPriority="60"/>
-    <w:lsdException w:name="Light List Accent 4" w:uiPriority="61"/>
-    <w:lsdException w:name="Light Grid Accent 4" w:uiPriority="62"/>
-    <w:lsdException w:name="Medium Shading 1 Accent 4" w:uiPriority="63"/>
-    <w:lsdException w:name="Medium Shading 2 Accent 4" w:uiPriority="64"/>
-    <w:lsdException w:name="Medium List 1 Accent 4" w:uiPriority="65"/>
-    <w:lsdException w:name="Medium List 2 Accent 4" w:uiPriority="66"/>
-    <w:lsdException w:name="Medium Grid 1 Accent 4" w:uiPriority="67"/>
-    <w:lsdException w:name="Medium Grid 2 Accent 4" w:uiPriority="68"/>
-    <w:lsdException w:name="Medium Grid 3 Accent 4" w:uiPriority="69"/>
-    <w:lsdException w:name="Dark List Accent 4" w:uiPriority="70"/>
-    <w:lsdException w:name="Colorful Shading Accent 4" w:uiPriority="71"/>
-    <w:lsdException w:name="Colorful List Accent 4" w:uiPriority="72"/>
-    <w:lsdException w:name="Colorful Grid Accent 4" w:uiPriority="73"/>
-    <w:lsdException w:name="Light Shading Accent 5" w:uiPriority="60"/>
-    <w:lsdException w:name="Light List Accent 5" w:uiPriority="61"/>
-    <w:lsdException w:name="Light Grid Accent 5" w:uiPriority="62"/>
-    <w:lsdException w:name="Medium Shading 1 Accent 5" w:uiPriority="63"/>
-    <w:lsdException w:name="Medium Shading 2 Accent 5" w:uiPriority="64"/>
-    <w:lsdException w:name="Medium List 1 Accent 5" w:uiPriority="65"/>
-    <w:lsdException w:name="Medium List 2 Accent 5" w:uiPriority="66"/>
-    <w:lsdException w:name="Medium Grid 1 Accent 5" w:uiPriority="67"/>
-    <w:lsdException w:name="Medium Grid 2 Accent 5" w:uiPriority="68"/>
-    <w:lsdException w:name="Medium Grid 3 Accent 5" w:uiPriority="69"/>
-    <w:lsdException w:name="Dark List Accent 5" w:uiPriority="70"/>
-    <w:lsdException w:name="Colorful Shading Accent 5" w:uiPriority="71"/>
-    <w:lsdException w:name="Colorful List Accent 5" w:uiPriority="72"/>
-    <w:lsdException w:name="Colorful Grid Accent 5" w:uiPriority="73"/>
-    <w:lsdException w:name="Light Shading Accent 6" w:uiPriority="60"/>
-    <w:lsdException w:name="Light List Accent 6" w:uiPriority="61"/>
-    <w:lsdException w:name="Light Grid Accent 6" w:uiPriority="62"/>
-    <w:lsdException w:name="Medium Shading 1 Accent 6" w:uiPriority="63"/>
-    <w:lsdException w:name="Medium Shading 2 Accent 6" w:uiPriority="64"/>
-    <w:lsdException w:name="Medium List 1 Accent 6" w:uiPriority="65"/>
-    <w:lsdException w:name="Medium List 2 Accent 6" w:uiPriority="66"/>
-    <w:lsdException w:name="Medium Grid 1 Accent 6" w:uiPriority="67"/>
-    <w:lsdException w:name="Medium Grid 2 Accent 6" w:uiPriority="68"/>
-    <w:lsdException w:name="Medium Grid 3 Accent 6" w:uiPriority="69"/>
-    <w:lsdException w:name="Dark List Accent 6" w:uiPriority="70"/>
-    <w:lsdException w:name="Colorful Shading Accent 6" w:uiPriority="71"/>
-    <w:lsdException w:name="Colorful List Accent 6" w:uiPriority="72"/>
-    <w:lsdException w:name="Colorful Grid Accent 6" w:uiPriority="73"/>
-    <w:lsdException w:name="Subtle Emphasis" w:uiPriority="19" w:qFormat="1"/>
-    <w:lsdException w:name="Intense Emphasis" w:uiPriority="21" w:qFormat="1"/>
-    <w:lsdException w:name="Subtle Reference" w:uiPriority="31" w:qFormat="1"/>
-    <w:lsdException w:name="Intense Reference" w:uiPriority="32" w:qFormat="1"/>
-    <w:lsdException w:name="Book Title" w:uiPriority="33" w:qFormat="1"/>
-    <w:lsdException w:name="Bibliography" w:semiHidden="1" w:uiPriority="37" w:unhideWhenUsed="1"/>
-    <w:lsdException w:name="TOC Heading" w:semiHidden="1" w:uiPriority="39" w:unhideWhenUsed="1" w:qFormat="1"/>
-    <w:lsdException w:name="Plain Table 1" w:uiPriority="41"/>
-    <w:lsdException w:name="Plain Table 2" w:uiPriority="42"/>
-    <w:lsdException w:name="Plain Table 3" w:uiPriority="43"/>
-    <w:lsdException w:name="Plain Table 4" w:uiPriority="44"/>
-    <w:lsdException w:name="Plain Table 5" w:uiPriority="45"/>
-    <w:lsdException w:name="Grid Table Light" w:uiPriority="40"/>
-    <w:lsdException w:name="Grid Table 1 Light" w:uiPriority="46"/>
-    <w:lsdException w:name="Grid Table 2" w:uiPriority="47"/>
-    <w:lsdException w:name="Grid Table 3" w:uiPriority="48"/>
-    <w:lsdException w:name="Grid Table 4" w:uiPriority="49"/>
-    <w:lsdException w:name="Grid Table 5 Dark" w:uiPriority="50"/>
-    <w:lsdException w:name="Grid Table 6 Colorful" w:uiPriority="51"/>
-    <w:lsdException w:name="Grid Table 7 Colorful" w:uiPriority="52"/>
-    <w:lsdException w:name="Grid Table 1 Light Accent 1" w:uiPriority="46"/>
-    <w:lsdException w:name="Grid Table 2 Accent 1" w:uiPriority="47"/>
-    <w:lsdException w:name="Grid Table 3 Accent 1" w:uiPriority="48"/>
-    <w:lsdException w:name="Grid Table 4 Accent 1" w:uiPriority="49"/>
-    <w:lsdException w:name="Grid Table 5 Dark Accent 1" w:uiPriority="50"/>
-    <w:lsdException w:name="Grid Table 6 Colorful Accent 1" w:uiPriority="51"/>
-    <w:lsdException w:name="Grid Table 7 Colorful Accent 1" w:uiPriority="52"/>
-    <w:lsdException w:name="Grid Table 1 Light Accent 2" w:uiPriority="46"/>
-    <w:lsdException w:name="Grid Table 2 Accent 2" w:uiPriority="47"/>
-    <w:lsdException w:name="Grid Table 3 Accent 2" w:uiPriority="48"/>
-    <w:lsdException w:name="Grid Table 4 Accent 2" w:uiPriority="49"/>
-    <w:lsdException w:name="Grid Table 5 Dark Accent 2" w:uiPriority="50"/>
-    <w:lsdException w:name="Grid Table 6 Colorful Accent 2" w:uiPriority="51"/>
-    <w:lsdException w:name="Grid Table 7 Colorful Accent 2" w:uiPriority="52"/>
-    <w:lsdException w:name="Grid Table 1 Light Accent 3" w:uiPriority="46"/>
-    <w:lsdException w:name="Grid Table 2 Accent 3" w:uiPriority="47"/>
-    <w:lsdException w:name="Grid Table 3 Accent 3" w:uiPriority="48"/>
-    <w:lsdException w:name="Grid Table 4 Accent 3" w:uiPriority="49"/>
-    <w:lsdException w:name="Grid Table 5 Dark Accent 3" w:uiPriority="50"/>
-    <w:lsdException w:name="Grid Table 6 Colorful Accent 3" w:uiPriority="51"/>
-    <w:lsdException w:name="Grid Table 7 Colorful Accent 3" w:uiPriority="52"/>
-    <w:lsdException w:name="Grid Table 1 Light Accent 4" w:uiPriority="46"/>
-    <w:lsdException w:name="Grid Table 2 Accent 4" w:uiPriority="47"/>
-    <w:lsdException w:name="Grid Table 3 Accent 4" w:uiPriority="48"/>
-    <w:lsdException w:name="Grid Table 4 Accent 4" w:uiPriority="49"/>
-    <w:lsdException w:name="Grid Table 5 Dark Accent 4" w:uiPriority="50"/>
-    <w:lsdException w:name="Grid Table 6 Colorful Accent 4" w:uiPriority="51"/>
-    <w:lsdException w:name="Grid Table 7 Colorful Accent 4" w:uiPriority="52"/>
-    <w:lsdException w:name="Grid Table 1 Light Accent 5" w:uiPriority="46"/>
-    <w:lsdException w:name="Grid Table 2 Accent 5" w:uiPriority="47"/>
-    <w:lsdException w:name="Grid Table 3 Accent 5" w:uiPriority="48"/>
-    <w:lsdException w:name="Grid Table 4 Accent 5" w:uiPriority="49"/>
-    <w:lsdException w:name="Grid Table 5 Dark Accent 5" w:uiPriority="50"/>
-    <w:lsdException w:name="Grid Table 6 Colorful Accent 5" w:uiPriority="51"/>
-    <w:lsdException w:name="Grid Table 7 Colorful Accent 5" w:uiPriority="52"/>
-    <w:lsdException w:name="Grid Table 1 Light Accent 6" w:uiPriority="46"/>
-    <w:lsdException w:name="Grid Table 2 Accent 6" w:uiPriority="47"/>
-    <w:lsdException w:name="Grid Table 3 Accent 6" w:uiPriority="48"/>
-    <w:lsdException w:name="Grid Table 4 Accent 6" w:uiPriority="49"/>
-    <w:lsdException w:name="Grid Table 5 Dark Accent 6" w:uiPriority="50"/>
-    <w:lsdException w:name="Grid Table 6 Colorful Accent 6" w:uiPriority="51"/>
-    <w:lsdException w:name="Grid Table 7 Colorful Accent 6" w:uiPriority="52"/>
-    <w:lsdException w:name="List Table 1 Light" w:uiPriority="46"/>
-    <w:lsdException w:name="List Table 2" w:uiPriority="47"/>
-    <w:lsdException w:name="List Table 3" w:uiPriority="48"/>
-    <w:lsdException w:name="List Table 4" w:uiPriority="49"/>
-    <w:lsdException w:name="List Table 5 Dark" w:uiPriority="50"/>
-    <w:lsdException w:name="List Table 6 Colorful" w:uiPriority="51"/>
-    <w:lsdException w:name="List Table 7 Colorful" w:uiPriority="52"/>
-    <w:lsdException w:name="List Table 1 Light Accent 1" w:uiPriority="46"/>
-    <w:lsdException w:name="List Table 2 Accent 1" w:uiPriority="47"/>
-    <w:lsdException w:name="List Table 3 Accent 1" w:uiPriority="48"/>
-    <w:lsdException w:name="List Table 4 Accent 1" w:uiPriority="49"/>
-    <w:lsdException w:name="List Table 5 Dark Accent 1" w:uiPriority="50"/>
-    <w:lsdException w:name="List Table 6 Colorful Accent 1" w:uiPriority="51"/>
-    <w:lsdException w:name="List Table 7 Colorful Accent 1" w:uiPriority="52"/>
-    <w:lsdException w:name="List Table 1 Light Accent 2" w:uiPriority="46"/>
-    <w:lsdException w:name="List Table 2 Accent 2" w:uiPriority="47"/>
-    <w:lsdException w:name="List Table 3 Accent 2" w:uiPriority="48"/>
-    <w:lsdException w:name="List Table 4 Accent 2" w:uiPriority="49"/>
-    <w:lsdException w:name="List Table 5 Dark Accent 2" w:uiPriority="50"/>
-    <w:lsdException w:name="List Table 6 Colorful Accent 2" w:uiPriority="51"/>
-    <w:lsdException w:name="List Table 7 Colorful Accent 2" w:uiPriority="52"/>
-    <w:lsdException w:name="List Table 1 Light Accent 3" w:uiPriority="46"/>
-    <w:lsdException w:name="List Table 2 Accent 3" w:uiPriority="47"/>
-    <w:lsdException w:name="List Table 3 Accent 3" w:uiPriority="48"/>
-    <w:lsdException w:name="List Table 4 Accent 3" w:uiPriority="49"/>
-    <w:lsdException w:name="List Table 5 Dark Accent 3" w:uiPriority="50"/>
-    <w:lsdException w:name="List Table 6 Colorful Accent 3" w:uiPriority="51"/>
-    <w:lsdException w:name="List Table 7 Colorful Accent 3" w:uiPriority="52"/>
-    <w:lsdException w:name="List Table 1 Light Accent 4" w:uiPriority="46"/>
-    <w:lsdException w:name="List Table 2 Accent 4" w:uiPriority="47"/>
-    <w:lsdException w:name="List Table 3 Accent 4" w:uiPriority="48"/>
-    <w:lsdException w:name="List Table 4 Accent 4" w:uiPriority="49"/>
-    <w:lsdException w:name="List Table 5 Dark Accent 4" w:uiPriority="50"/>
-    <w:lsdException w:name="List Table 6 Colorful Accent 4" w:uiPriority="51"/>
-    <w:lsdException w:name="List Table 7 Colorful Accent 4" w:uiPriority="52"/>
-    <w:lsdException w:name="List Table 1 Light Accent 5" w:uiPriority="46"/>
-    <w:lsdException w:name="List Table 2 Accent 5" w:uiPriority="47"/>
-    <w:lsdException w:name="List Table 3 Accent 5" w:uiPriority="48"/>
-    <w:lsdException w:name="List Table 4 Accent 5" w:uiPriority="49"/>
-    <w:lsdException w:name="List Table 5 Dark Accent 5" w:uiPriority="50"/>
-    <w:lsdException w:name="List Table 6 Colorful Accent 5" w:uiPriority="51"/>
-    <w:lsdException w:name="List Table 7 Colorful Accent 5" w:uiPriority="52"/>
-    <w:lsdException w:name="List Table 1 Light Accent 6" w:uiPriority="46"/>
-    <w:lsdException w:name="List Table 2 Accent 6" w:uiPriority="47"/>
-    <w:lsdException w:name="List Table 3 Accent 6" w:uiPriority="48"/>
-    <w:lsdException w:name="List Table 4 Accent 6" w:uiPriority="49"/>
-    <w:lsdException w:name="List Table 5 Dark Accent 6" w:uiPriority="50"/>
-    <w:lsdException w:name="List Table 6 Colorful Accent 6" w:uiPriority="51"/>
-    <w:lsdException w:name="List Table 7 Colorful Accent 6" w:uiPriority="52"/>
-    <w:lsdException w:name="Mention" w:semiHidden="1" w:unhideWhenUsed="1"/>
-    <w:lsdException w:name="Smart Hyperlink" w:semiHidden="1" w:unhideWhenUsed="1"/>
-    <w:lsdException w:name="Hashtag" w:semiHidden="1" w:unhideWhenUsed="1"/>
+  <w:latentStyles w:defLockedState="0" w:defUIPriority="99" w:defSemiHidden="1" w:defUnhideWhenUsed="1" w:defQFormat="0" w:count="267">
+    <w:lsdException w:name="Normal" w:semiHidden="0" w:uiPriority="0" w:unhideWhenUsed="0" w:qFormat="1"/>
+    <w:lsdException w:name="heading 1" w:semiHidden="0" w:uiPriority="9" w:unhideWhenUsed="0" w:qFormat="1"/>
+    <w:lsdException w:name="heading 2" w:uiPriority="0" w:qFormat="1"/>
+    <w:lsdException w:name="heading 3" w:uiPriority="9" w:qFormat="1"/>
+    <w:lsdException w:name="heading 4" w:uiPriority="9" w:qFormat="1"/>
+    <w:lsdException w:name="heading 5" w:uiPriority="9" w:qFormat="1"/>
+    <w:lsdException w:name="heading 6" w:uiPriority="9" w:qFormat="1"/>
+    <w:lsdException w:name="heading 7" w:uiPriority="9" w:qFormat="1"/>
+    <w:lsdException w:name="heading 8" w:uiPriority="9" w:qFormat="1"/>
+    <w:lsdException w:name="heading 9" w:uiPriority="9" w:qFormat="1"/>
+    <w:lsdException w:name="toc 1" w:uiPriority="39"/>
+    <w:lsdException w:name="toc 2" w:uiPriority="39"/>
+    <w:lsdException w:name="toc 3" w:uiPriority="39"/>
+    <w:lsdException w:name="toc 4" w:uiPriority="39"/>
+    <w:lsdException w:name="toc 5" w:uiPriority="39"/>
+    <w:lsdException w:name="toc 6" w:uiPriority="39"/>
+    <w:lsdException w:name="toc 7" w:uiPriority="39"/>
+    <w:lsdException w:name="toc 8" w:uiPriority="39"/>
+    <w:lsdException w:name="toc 9" w:uiPriority="39"/>
+    <w:lsdException w:name="caption" w:uiPriority="35" w:qFormat="1"/>
+    <w:lsdException w:name="Title" w:semiHidden="0" w:uiPriority="10" w:unhideWhenUsed="0" w:qFormat="1"/>
+    <w:lsdException w:name="Default Paragraph Font" w:uiPriority="1"/>
+    <w:lsdException w:name="Subtitle" w:semiHidden="0" w:uiPriority="11" w:unhideWhenUsed="0" w:qFormat="1"/>
+    <w:lsdException w:name="Strong" w:semiHidden="0" w:uiPriority="22" w:unhideWhenUsed="0" w:qFormat="1"/>
+    <w:lsdException w:name="Emphasis" w:semiHidden="0" w:uiPriority="20" w:unhideWhenUsed="0" w:qFormat="1"/>
+    <w:lsdException w:name="Table Grid" w:semiHidden="0" w:uiPriority="59" w:unhideWhenUsed="0"/>
+    <w:lsdException w:name="Placeholder Text" w:unhideWhenUsed="0"/>
+    <w:lsdException w:name="No Spacing" w:semiHidden="0" w:uiPriority="1" w:unhideWhenUsed="0" w:qFormat="1"/>
+    <w:lsdException w:name="Light Shading" w:semiHidden="0" w:uiPriority="60" w:unhideWhenUsed="0"/>
+    <w:lsdException w:name="Light List" w:semiHidden="0" w:uiPriority="61" w:unhideWhenUsed="0"/>
+    <w:lsdException w:name="Light Grid" w:semiHidden="0" w:uiPriority="62" w:unhideWhenUsed="0"/>
+    <w:lsdException w:name="Medium Shading 1" w:semiHidden="0" w:uiPriority="63" w:unhideWhenUsed="0"/>
+    <w:lsdException w:name="Medium Shading 2" w:semiHidden="0" w:uiPriority="64" w:unhideWhenUsed="0"/>
+    <w:lsdException w:name="Medium List 1" w:semiHidden="0" w:uiPriority="65" w:unhideWhenUsed="0"/>
+    <w:lsdException w:name="Medium List 2" w:semiHidden="0" w:uiPriority="66" w:unhideWhenUsed="0"/>
+    <w:lsdException w:name="Medium Grid 1" w:semiHidden="0" w:uiPriority="67" w:unhideWhenUsed="0"/>
+    <w:lsdException w:name="Medium Grid 2" w:semiHidden="0" w:uiPriority="68" w:unhideWhenUsed="0"/>
+    <w:lsdException w:name="Medium Grid 3" w:semiHidden="0" w:uiPriority="69" w:unhideWhenUsed="0"/>
+    <w:lsdException w:name="Dark List" w:semiHidden="0" w:uiPriority="70" w:unhideWhenUsed="0"/>
+    <w:lsdException w:name="Colorful Shading" w:semiHidden="0" w:uiPriority="71" w:unhideWhenUsed="0"/>
+    <w:lsdException w:name="Colorful List" w:semiHidden="0" w:uiPriority="72" w:unhideWhenUsed="0"/>
+    <w:lsdException w:name="Colorful Grid" w:semiHidden="0" w:uiPriority="73" w:unhideWhenUsed="0"/>
+    <w:lsdException w:name="Light Shading Accent 1" w:semiHidden="0" w:uiPriority="60" w:unhideWhenUsed="0"/>
+    <w:lsdException w:name="Light List Accent 1" w:semiHidden="0" w:uiPriority="61" w:unhideWhenUsed="0"/>
+    <w:lsdException w:name="Light Grid Accent 1" w:semiHidden="0" w:uiPriority="62" w:unhideWhenUsed="0"/>
+    <w:lsdException w:name="Medium Shading 1 Accent 1" w:semiHidden="0" w:uiPriority="63" w:unhideWhenUsed="0"/>
+    <w:lsdException w:name="Medium Shading 2 Accent 1" w:semiHidden="0" w:uiPriority="64" w:unhideWhenUsed="0"/>
+    <w:lsdException w:name="Medium List 1 Accent 1" w:semiHidden="0" w:uiPriority="65" w:unhideWhenUsed="0"/>
+    <w:lsdException w:name="Revision" w:unhideWhenUsed="0"/>
+    <w:lsdException w:name="List Paragraph" w:semiHidden="0" w:uiPriority="34" w:unhideWhenUsed="0" w:qFormat="1"/>
+    <w:lsdException w:name="Quote" w:semiHidden="0" w:uiPriority="29" w:unhideWhenUsed="0" w:qFormat="1"/>
+    <w:lsdException w:name="Intense Quote" w:semiHidden="0" w:uiPriority="30" w:unhideWhenUsed="0" w:qFormat="1"/>
+    <w:lsdException w:name="Medium List 2 Accent 1" w:semiHidden="0" w:uiPriority="66" w:unhideWhenUsed="0"/>
+    <w:lsdException w:name="Medium Grid 1 Accent 1" w:semiHidden="0" w:uiPriority="67" w:unhideWhenUsed="0"/>
+    <w:lsdException w:name="Medium Grid 2 Accent 1" w:semiHidden="0" w:uiPriority="68" w:unhideWhenUsed="0"/>
+    <w:lsdException w:name="Medium Grid 3 Accent 1" w:semiHidden="0" w:uiPriority="69" w:unhideWhenUsed="0"/>
+    <w:lsdException w:name="Dark List Accent 1" w:semiHidden="0" w:uiPriority="70" w:unhideWhenUsed="0"/>
+    <w:lsdException w:name="Colorful Shading Accent 1" w:semiHidden="0" w:uiPriority="71" w:unhideWhenUsed="0"/>
+    <w:lsdException w:name="Colorful List Accent 1" w:semiHidden="0" w:uiPriority="72" w:unhideWhenUsed="0"/>
+    <w:lsdException w:name="Colorful Grid Accent 1" w:semiHidden="0" w:uiPriority="73" w:unhideWhenUsed="0"/>
+    <w:lsdException w:name="Light Shading Accent 2" w:semiHidden="0" w:uiPriority="60" w:unhideWhenUsed="0"/>
+    <w:lsdException w:name="Light List Accent 2" w:semiHidden="0" w:uiPriority="61" w:unhideWhenUsed="0"/>
+    <w:lsdException w:name="Light Grid Accent 2" w:semiHidden="0" w:uiPriority="62" w:unhideWhenUsed="0"/>
+    <w:lsdException w:name="Medium Shading 1 Accent 2" w:semiHidden="0" w:uiPriority="63" w:unhideWhenUsed="0"/>
+    <w:lsdException w:name="Medium Shading 2 Accent 2" w:semiHidden="0" w:uiPriority="64" w:unhideWhenUsed="0"/>
+    <w:lsdException w:name="Medium List 1 Accent 2" w:semiHidden="0" w:uiPriority="65" w:unhideWhenUsed="0"/>
+    <w:lsdException w:name="Medium List 2 Accent 2" w:semiHidden="0" w:uiPriority="66" w:unhideWhenUsed="0"/>
+    <w:lsdException w:name="Medium Grid 1 Accent 2" w:semiHidden="0" w:uiPriority="67" w:unhideWhenUsed="0"/>
+    <w:lsdException w:name="Medium Grid 2 Accent 2" w:semiHidden="0" w:uiPriority="68" w:unhideWhenUsed="0"/>
+    <w:lsdException w:name="Medium Grid 3 Accent 2" w:semiHidden="0" w:uiPriority="69" w:unhideWhenUsed="0"/>
+    <w:lsdException w:name="Dark List Accent 2" w:semiHidden="0" w:uiPriority="70" w:unhideWhenUsed="0"/>
+    <w:lsdException w:name="Colorful Shading Accent 2" w:semiHidden="0" w:uiPriority="71" w:unhideWhenUsed="0"/>
+    <w:lsdException w:name="Colorful List Accent 2" w:semiHidden="0" w:uiPriority="72" w:unhideWhenUsed="0"/>
+    <w:lsdException w:name="Colorful Grid Accent 2" w:semiHidden="0" w:uiPriority="73" w:unhideWhenUsed="0"/>
+    <w:lsdException w:name="Light Shading Accent 3" w:semiHidden="0" w:uiPriority="60" w:unhideWhenUsed="0"/>
+    <w:lsdException w:name="Light List Accent 3" w:semiHidden="0" w:uiPriority="61" w:unhideWhenUsed="0"/>
+    <w:lsdException w:name="Light Grid Accent 3" w:semiHidden="0" w:uiPriority="62" w:unhideWhenUsed="0"/>
+    <w:lsdException w:name="Medium Shading 1 Accent 3" w:semiHidden="0" w:uiPriority="63" w:unhideWhenUsed="0"/>
+    <w:lsdException w:name="Medium Shading 2 Accent 3" w:semiHidden="0" w:uiPriority="64" w:unhideWhenUsed="0"/>
+    <w:lsdException w:name="Medium List 1 Accent 3" w:semiHidden="0" w:uiPriority="65" w:unhideWhenUsed="0"/>
+    <w:lsdException w:name="Medium List 2 Accent 3" w:semiHidden="0" w:uiPriority="66" w:unhideWhenUsed="0"/>
+    <w:lsdException w:name="Medium Grid 1 Accent 3" w:semiHidden="0" w:uiPriority="67" w:unhideWhenUsed="0"/>
+    <w:lsdException w:name="Medium Grid 2 Accent 3" w:semiHidden="0" w:uiPriority="68" w:unhideWhenUsed="0"/>
+    <w:lsdException w:name="Medium Grid 3 Accent 3" w:semiHidden="0" w:uiPriority="69" w:unhideWhenUsed="0"/>
+    <w:lsdException w:name="Dark List Accent 3" w:semiHidden="0" w:uiPriority="70" w:unhideWhenUsed="0"/>
+    <w:lsdException w:name="Colorful Shading Accent 3" w:semiHidden="0" w:uiPriority="71" w:unhideWhenUsed="0"/>
+    <w:lsdException w:name="Colorful List Accent 3" w:semiHidden="0" w:uiPriority="72" w:unhideWhenUsed="0"/>
+    <w:lsdException w:name="Colorful Grid Accent 3" w:semiHidden="0" w:uiPriority="73" w:unhideWhenUsed="0"/>
+    <w:lsdException w:name="Light Shading Accent 4" w:semiHidden="0" w:uiPriority="60" w:unhideWhenUsed="0"/>
+    <w:lsdException w:name="Light List Accent 4" w:semiHidden="0" w:uiPriority="61" w:unhideWhenUsed="0"/>
+    <w:lsdException w:name="Light Grid Accent 4" w:semiHidden="0" w:uiPriority="62" w:unhideWhenUsed="0"/>
+    <w:lsdException w:name="Medium Shading 1 Accent 4" w:semiHidden="0" w:uiPriority="63" w:unhideWhenUsed="0"/>
+    <w:lsdException w:name="Medium Shading 2 Accent 4" w:semiHidden="0" w:uiPriority="64" w:unhideWhenUsed="0"/>
+    <w:lsdException w:name="Medium List 1 Accent 4" w:semiHidden="0" w:uiPriority="65" w:unhideWhenUsed="0"/>
+    <w:lsdException w:name="Medium List 2 Accent 4" w:semiHidden="0" w:uiPriority="66" w:unhideWhenUsed="0"/>
+    <w:lsdException w:name="Medium Grid 1 Accent 4" w:semiHidden="0" w:uiPriority="67" w:unhideWhenUsed="0"/>
+    <w:lsdException w:name="Medium Grid 2 Accent 4" w:semiHidden="0" w:uiPriority="68" w:unhideWhenUsed="0"/>
+    <w:lsdException w:name="Medium Grid 3 Accent 4" w:semiHidden="0" w:uiPriority="69" w:unhideWhenUsed="0"/>
+    <w:lsdException w:name="Dark List Accent 4" w:semiHidden="0" w:uiPriority="70" w:unhideWhenUsed="0"/>
+    <w:lsdException w:name="Colorful Shading Accent 4" w:semiHidden="0" w:uiPriority="71" w:unhideWhenUsed="0"/>
+    <w:lsdException w:name="Colorful List Accent 4" w:semiHidden="0" w:uiPriority="72" w:unhideWhenUsed="0"/>
+    <w:lsdException w:name="Colorful Grid Accent 4" w:semiHidden="0" w:uiPriority="73" w:unhideWhenUsed="0"/>
+    <w:lsdException w:name="Light Shading Accent 5" w:semiHidden="0" w:uiPriority="60" w:unhideWhenUsed="0"/>
+    <w:lsdException w:name="Light List Accent 5" w:semiHidden="0" w:uiPriority="61" w:unhideWhenUsed="0"/>
+    <w:lsdException w:name="Light Grid Accent 5" w:semiHidden="0" w:uiPriority="62" w:unhideWhenUsed="0"/>
+    <w:lsdException w:name="Medium Shading 1 Accent 5" w:semiHidden="0" w:uiPriority="63" w:unhideWhenUsed="0"/>
+    <w:lsdException w:name="Medium Shading 2 Accent 5" w:semiHidden="0" w:uiPriority="64" w:unhideWhenUsed="0"/>
+    <w:lsdException w:name="Medium List 1 Accent 5" w:semiHidden="0" w:uiPriority="65" w:unhideWhenUsed="0"/>
+    <w:lsdException w:name="Medium List 2 Accent 5" w:semiHidden="0" w:uiPriority="66" w:unhideWhenUsed="0"/>
+    <w:lsdException w:name="Medium Grid 1 Accent 5" w:semiHidden="0" w:uiPriority="67" w:unhideWhenUsed="0"/>
+    <w:lsdException w:name="Medium Grid 2 Accent 5" w:semiHidden="0" w:uiPriority="68" w:unhideWhenUsed="0"/>
+    <w:lsdException w:name="Medium Grid 3 Accent 5" w:semiHidden="0" w:uiPriority="69" w:unhideWhenUsed="0"/>
+    <w:lsdException w:name="Dark List Accent 5" w:semiHidden="0" w:uiPriority="70" w:unhideWhenUsed="0"/>
+    <w:lsdException w:name="Colorful Shading Accent 5" w:semiHidden="0" w:uiPriority="71" w:unhideWhenUsed="0"/>
+    <w:lsdException w:name="Colorful List Accent 5" w:semiHidden="0" w:uiPriority="72" w:unhideWhenUsed="0"/>
+    <w:lsdException w:name="Colorful Grid Accent 5" w:semiHidden="0" w:uiPriority="73" w:unhideWhenUsed="0"/>
+    <w:lsdException w:name="Light Shading Accent 6" w:semiHidden="0" w:uiPriority="60" w:unhideWhenUsed="0"/>
+    <w:lsdException w:name="Light List Accent 6" w:semiHidden="0" w:uiPriority="61" w:unhideWhenUsed="0"/>
+    <w:lsdException w:name="Light Grid Accent 6" w:semiHidden="0" w:uiPriority="62" w:unhideWhenUsed="0"/>
+    <w:lsdException w:name="Medium Shading 1 Accent 6" w:semiHidden="0" w:uiPriority="63" w:unhideWhenUsed="0"/>
+    <w:lsdException w:name="Medium Shading 2 Accent 6" w:semiHidden="0" w:uiPriority="64" w:unhideWhenUsed="0"/>
+    <w:lsdException w:name="Medium List 1 Accent 6" w:semiHidden="0" w:uiPriority="65" w:unhideWhenUsed="0"/>
+    <w:lsdException w:name="Medium List 2 Accent 6" w:semiHidden="0" w:uiPriority="66" w:unhideWhenUsed="0"/>
+    <w:lsdException w:name="Medium Grid 1 Accent 6" w:semiHidden="0" w:uiPriority="67" w:unhideWhenUsed="0"/>
+    <w:lsdException w:name="Medium Grid 2 Accent 6" w:semiHidden="0" w:uiPriority="68" w:unhideWhenUsed="0"/>
+    <w:lsdException w:name="Medium Grid 3 Accent 6" w:semiHidden="0" w:uiPriority="69" w:unhideWhenUsed="0"/>
+    <w:lsdException w:name="Dark List Accent 6" w:semiHidden="0" w:uiPriority="70" w:unhideWhenUsed="0"/>
+    <w:lsdException w:name="Colorful Shading Accent 6" w:semiHidden="0" w:uiPriority="71" w:unhideWhenUsed="0"/>
+    <w:lsdException w:name="Colorful List Accent 6" w:semiHidden="0" w:uiPriority="72" w:unhideWhenUsed="0"/>
+    <w:lsdException w:name="Colorful Grid Accent 6" w:semiHidden="0" w:uiPriority="73" w:unhideWhenUsed="0"/>
+    <w:lsdException w:name="Subtle Emphasis" w:semiHidden="0" w:uiPriority="19" w:unhideWhenUsed="0" w:qFormat="1"/>
+    <w:lsdException w:name="Intense Emphasis" w:semiHidden="0" w:uiPriority="21" w:unhideWhenUsed="0" w:qFormat="1"/>
+    <w:lsdException w:name="Subtle Reference" w:semiHidden="0" w:uiPriority="31" w:unhideWhenUsed="0" w:qFormat="1"/>
+    <w:lsdException w:name="Intense Reference" w:semiHidden="0" w:uiPriority="32" w:unhideWhenUsed="0" w:qFormat="1"/>
+    <w:lsdException w:name="Book Title" w:semiHidden="0" w:uiPriority="33" w:unhideWhenUsed="0" w:qFormat="1"/>
+    <w:lsdException w:name="Bibliography" w:uiPriority="37"/>
+    <w:lsdException w:name="TOC Heading" w:uiPriority="39" w:qFormat="1"/>
   </w:latentStyles>
   <w:style w:type="paragraph" w:default="1" w:styleId="Normal">
     <w:name w:val="Normal"/>
@@ -4439,11 +7195,11 @@
     <w:semiHidden/>
     <w:unhideWhenUsed/>
   </w:style>
-  <w:style w:type="paragraph" w:styleId="Descripcin">
+  <w:style w:type="paragraph" w:styleId="Epgrafe">
     <w:name w:val="caption"/>
     <w:basedOn w:val="Normal"/>
     <w:next w:val="Normal"/>
-    <w:link w:val="DescripcinCar"/>
+    <w:link w:val="EpgrafeCar"/>
     <w:autoRedefine/>
     <w:uiPriority w:val="35"/>
     <w:unhideWhenUsed/>
@@ -4458,9 +7214,9 @@
       <w:lang w:val="es-AR" w:eastAsia="en-US"/>
     </w:rPr>
   </w:style>
-  <w:style w:type="character" w:customStyle="1" w:styleId="DescripcinCar">
-    <w:name w:val="Descripción Car"/>
-    <w:link w:val="Descripcin"/>
+  <w:style w:type="character" w:customStyle="1" w:styleId="EpgrafeCar">
+    <w:name w:val="Epígrafe Car"/>
+    <w:link w:val="Epgrafe"/>
     <w:uiPriority w:val="35"/>
     <w:locked/>
     <w:rsid w:val="00420FC4"/>
@@ -4622,7 +7378,7 @@
       <w:lang w:val="es" w:eastAsia="es-AR"/>
     </w:rPr>
   </w:style>
-  <w:style w:type="paragraph" w:styleId="TtuloTDC">
+  <w:style w:type="paragraph" w:styleId="TtulodeTDC">
     <w:name w:val="TOC Heading"/>
     <w:basedOn w:val="Ttulo1"/>
     <w:next w:val="Normal"/>
@@ -4716,6 +7472,7 @@
       <w:spacing w:after="0" w:line="240" w:lineRule="auto"/>
     </w:pPr>
     <w:tblPr>
+      <w:tblInd w:w="0" w:type="dxa"/>
       <w:tblBorders>
         <w:top w:val="single" w:sz="4" w:space="0" w:color="auto"/>
         <w:left w:val="single" w:sz="4" w:space="0" w:color="auto"/>
@@ -4724,6 +7481,12 @@
         <w:insideH w:val="single" w:sz="4" w:space="0" w:color="auto"/>
         <w:insideV w:val="single" w:sz="4" w:space="0" w:color="auto"/>
       </w:tblBorders>
+      <w:tblCellMar>
+        <w:top w:w="0" w:type="dxa"/>
+        <w:left w:w="108" w:type="dxa"/>
+        <w:bottom w:w="0" w:type="dxa"/>
+        <w:right w:w="108" w:type="dxa"/>
+      </w:tblCellMar>
     </w:tblPr>
   </w:style>
   <w:style w:type="paragraph" w:styleId="Prrafodelista">
@@ -4737,111 +7500,616 @@
       <w:contextualSpacing/>
     </w:pPr>
   </w:style>
+  <w:style w:type="paragraph" w:customStyle="1" w:styleId="western">
+    <w:name w:val="western"/>
+    <w:basedOn w:val="Normal"/>
+    <w:rsid w:val="001D4AC1"/>
+    <w:pPr>
+      <w:spacing w:before="100" w:beforeAutospacing="1" w:after="119"/>
+    </w:pPr>
+    <w:rPr>
+      <w:rFonts w:ascii="Times New Roman" w:eastAsia="Times New Roman" w:hAnsi="Times New Roman" w:cs="Times New Roman"/>
+      <w:color w:val="00000A"/>
+      <w:sz w:val="24"/>
+      <w:lang w:val="es-AR"/>
+    </w:rPr>
+  </w:style>
+</w:styles>
+</file>
+
+<file path=word/stylesWithEffects.xml><?xml version="1.0" encoding="utf-8"?>
+<w:styles xmlns:wpc="http://schemas.microsoft.com/office/word/2010/wordprocessingCanvas" xmlns:mc="http://schemas.openxmlformats.org/markup-compatibility/2006" xmlns:o="urn:schemas-microsoft-com:office:office" xmlns:r="http://schemas.openxmlformats.org/officeDocument/2006/relationships" xmlns:m="http://schemas.openxmlformats.org/officeDocument/2006/math" xmlns:v="urn:schemas-microsoft-com:vml" xmlns:wp14="http://schemas.microsoft.com/office/word/2010/wordprocessingDrawing" xmlns:wp="http://schemas.openxmlformats.org/drawingml/2006/wordprocessingDrawing" xmlns:w10="urn:schemas-microsoft-com:office:word" xmlns:w="http://schemas.openxmlformats.org/wordprocessingml/2006/main" xmlns:w14="http://schemas.microsoft.com/office/word/2010/wordml" xmlns:wpg="http://schemas.microsoft.com/office/word/2010/wordprocessingGroup" xmlns:wpi="http://schemas.microsoft.com/office/word/2010/wordprocessingInk" xmlns:wne="http://schemas.microsoft.com/office/word/2006/wordml" xmlns:wps="http://schemas.microsoft.com/office/word/2010/wordprocessingShape" mc:Ignorable="w14 wp14">
+  <w:docDefaults>
+    <w:rPrDefault>
+      <w:rPr>
+        <w:rFonts w:ascii="Arial" w:eastAsia="Arial Unicode MS" w:hAnsi="Arial" w:cs="Segoe UI"/>
+        <w:b/>
+        <w:color w:val="000000"/>
+        <w:w w:val="66"/>
+        <w:szCs w:val="23"/>
+        <w:lang w:val="es-AR" w:eastAsia="en-US" w:bidi="ar-SA"/>
+      </w:rPr>
+    </w:rPrDefault>
+    <w:pPrDefault>
+      <w:pPr>
+        <w:spacing w:after="200" w:line="276" w:lineRule="auto"/>
+      </w:pPr>
+    </w:pPrDefault>
+  </w:docDefaults>
+  <w:latentStyles w:defLockedState="0" w:defUIPriority="99" w:defSemiHidden="1" w:defUnhideWhenUsed="1" w:defQFormat="0" w:count="267">
+    <w:lsdException w:name="Normal" w:semiHidden="0" w:uiPriority="0" w:unhideWhenUsed="0" w:qFormat="1"/>
+    <w:lsdException w:name="heading 1" w:semiHidden="0" w:uiPriority="9" w:unhideWhenUsed="0" w:qFormat="1"/>
+    <w:lsdException w:name="heading 2" w:uiPriority="0" w:qFormat="1"/>
+    <w:lsdException w:name="heading 3" w:uiPriority="9" w:qFormat="1"/>
+    <w:lsdException w:name="heading 4" w:uiPriority="9" w:qFormat="1"/>
+    <w:lsdException w:name="heading 5" w:uiPriority="9" w:qFormat="1"/>
+    <w:lsdException w:name="heading 6" w:uiPriority="9" w:qFormat="1"/>
+    <w:lsdException w:name="heading 7" w:uiPriority="9" w:qFormat="1"/>
+    <w:lsdException w:name="heading 8" w:uiPriority="9" w:qFormat="1"/>
+    <w:lsdException w:name="heading 9" w:uiPriority="9" w:qFormat="1"/>
+    <w:lsdException w:name="toc 1" w:uiPriority="39"/>
+    <w:lsdException w:name="toc 2" w:uiPriority="39"/>
+    <w:lsdException w:name="toc 3" w:uiPriority="39"/>
+    <w:lsdException w:name="toc 4" w:uiPriority="39"/>
+    <w:lsdException w:name="toc 5" w:uiPriority="39"/>
+    <w:lsdException w:name="toc 6" w:uiPriority="39"/>
+    <w:lsdException w:name="toc 7" w:uiPriority="39"/>
+    <w:lsdException w:name="toc 8" w:uiPriority="39"/>
+    <w:lsdException w:name="toc 9" w:uiPriority="39"/>
+    <w:lsdException w:name="caption" w:uiPriority="35" w:qFormat="1"/>
+    <w:lsdException w:name="Title" w:semiHidden="0" w:uiPriority="10" w:unhideWhenUsed="0" w:qFormat="1"/>
+    <w:lsdException w:name="Default Paragraph Font" w:uiPriority="1"/>
+    <w:lsdException w:name="Subtitle" w:semiHidden="0" w:uiPriority="11" w:unhideWhenUsed="0" w:qFormat="1"/>
+    <w:lsdException w:name="Strong" w:semiHidden="0" w:uiPriority="22" w:unhideWhenUsed="0" w:qFormat="1"/>
+    <w:lsdException w:name="Emphasis" w:semiHidden="0" w:uiPriority="20" w:unhideWhenUsed="0" w:qFormat="1"/>
+    <w:lsdException w:name="Table Grid" w:semiHidden="0" w:uiPriority="59" w:unhideWhenUsed="0"/>
+    <w:lsdException w:name="Placeholder Text" w:unhideWhenUsed="0"/>
+    <w:lsdException w:name="No Spacing" w:semiHidden="0" w:uiPriority="1" w:unhideWhenUsed="0" w:qFormat="1"/>
+    <w:lsdException w:name="Light Shading" w:semiHidden="0" w:uiPriority="60" w:unhideWhenUsed="0"/>
+    <w:lsdException w:name="Light List" w:semiHidden="0" w:uiPriority="61" w:unhideWhenUsed="0"/>
+    <w:lsdException w:name="Light Grid" w:semiHidden="0" w:uiPriority="62" w:unhideWhenUsed="0"/>
+    <w:lsdException w:name="Medium Shading 1" w:semiHidden="0" w:uiPriority="63" w:unhideWhenUsed="0"/>
+    <w:lsdException w:name="Medium Shading 2" w:semiHidden="0" w:uiPriority="64" w:unhideWhenUsed="0"/>
+    <w:lsdException w:name="Medium List 1" w:semiHidden="0" w:uiPriority="65" w:unhideWhenUsed="0"/>
+    <w:lsdException w:name="Medium List 2" w:semiHidden="0" w:uiPriority="66" w:unhideWhenUsed="0"/>
+    <w:lsdException w:name="Medium Grid 1" w:semiHidden="0" w:uiPriority="67" w:unhideWhenUsed="0"/>
+    <w:lsdException w:name="Medium Grid 2" w:semiHidden="0" w:uiPriority="68" w:unhideWhenUsed="0"/>
+    <w:lsdException w:name="Medium Grid 3" w:semiHidden="0" w:uiPriority="69" w:unhideWhenUsed="0"/>
+    <w:lsdException w:name="Dark List" w:semiHidden="0" w:uiPriority="70" w:unhideWhenUsed="0"/>
+    <w:lsdException w:name="Colorful Shading" w:semiHidden="0" w:uiPriority="71" w:unhideWhenUsed="0"/>
+    <w:lsdException w:name="Colorful List" w:semiHidden="0" w:uiPriority="72" w:unhideWhenUsed="0"/>
+    <w:lsdException w:name="Colorful Grid" w:semiHidden="0" w:uiPriority="73" w:unhideWhenUsed="0"/>
+    <w:lsdException w:name="Light Shading Accent 1" w:semiHidden="0" w:uiPriority="60" w:unhideWhenUsed="0"/>
+    <w:lsdException w:name="Light List Accent 1" w:semiHidden="0" w:uiPriority="61" w:unhideWhenUsed="0"/>
+    <w:lsdException w:name="Light Grid Accent 1" w:semiHidden="0" w:uiPriority="62" w:unhideWhenUsed="0"/>
+    <w:lsdException w:name="Medium Shading 1 Accent 1" w:semiHidden="0" w:uiPriority="63" w:unhideWhenUsed="0"/>
+    <w:lsdException w:name="Medium Shading 2 Accent 1" w:semiHidden="0" w:uiPriority="64" w:unhideWhenUsed="0"/>
+    <w:lsdException w:name="Medium List 1 Accent 1" w:semiHidden="0" w:uiPriority="65" w:unhideWhenUsed="0"/>
+    <w:lsdException w:name="Revision" w:unhideWhenUsed="0"/>
+    <w:lsdException w:name="List Paragraph" w:semiHidden="0" w:uiPriority="34" w:unhideWhenUsed="0" w:qFormat="1"/>
+    <w:lsdException w:name="Quote" w:semiHidden="0" w:uiPriority="29" w:unhideWhenUsed="0" w:qFormat="1"/>
+    <w:lsdException w:name="Intense Quote" w:semiHidden="0" w:uiPriority="30" w:unhideWhenUsed="0" w:qFormat="1"/>
+    <w:lsdException w:name="Medium List 2 Accent 1" w:semiHidden="0" w:uiPriority="66" w:unhideWhenUsed="0"/>
+    <w:lsdException w:name="Medium Grid 1 Accent 1" w:semiHidden="0" w:uiPriority="67" w:unhideWhenUsed="0"/>
+    <w:lsdException w:name="Medium Grid 2 Accent 1" w:semiHidden="0" w:uiPriority="68" w:unhideWhenUsed="0"/>
+    <w:lsdException w:name="Medium Grid 3 Accent 1" w:semiHidden="0" w:uiPriority="69" w:unhideWhenUsed="0"/>
+    <w:lsdException w:name="Dark List Accent 1" w:semiHidden="0" w:uiPriority="70" w:unhideWhenUsed="0"/>
+    <w:lsdException w:name="Colorful Shading Accent 1" w:semiHidden="0" w:uiPriority="71" w:unhideWhenUsed="0"/>
+    <w:lsdException w:name="Colorful List Accent 1" w:semiHidden="0" w:uiPriority="72" w:unhideWhenUsed="0"/>
+    <w:lsdException w:name="Colorful Grid Accent 1" w:semiHidden="0" w:uiPriority="73" w:unhideWhenUsed="0"/>
+    <w:lsdException w:name="Light Shading Accent 2" w:semiHidden="0" w:uiPriority="60" w:unhideWhenUsed="0"/>
+    <w:lsdException w:name="Light List Accent 2" w:semiHidden="0" w:uiPriority="61" w:unhideWhenUsed="0"/>
+    <w:lsdException w:name="Light Grid Accent 2" w:semiHidden="0" w:uiPriority="62" w:unhideWhenUsed="0"/>
+    <w:lsdException w:name="Medium Shading 1 Accent 2" w:semiHidden="0" w:uiPriority="63" w:unhideWhenUsed="0"/>
+    <w:lsdException w:name="Medium Shading 2 Accent 2" w:semiHidden="0" w:uiPriority="64" w:unhideWhenUsed="0"/>
+    <w:lsdException w:name="Medium List 1 Accent 2" w:semiHidden="0" w:uiPriority="65" w:unhideWhenUsed="0"/>
+    <w:lsdException w:name="Medium List 2 Accent 2" w:semiHidden="0" w:uiPriority="66" w:unhideWhenUsed="0"/>
+    <w:lsdException w:name="Medium Grid 1 Accent 2" w:semiHidden="0" w:uiPriority="67" w:unhideWhenUsed="0"/>
+    <w:lsdException w:name="Medium Grid 2 Accent 2" w:semiHidden="0" w:uiPriority="68" w:unhideWhenUsed="0"/>
+    <w:lsdException w:name="Medium Grid 3 Accent 2" w:semiHidden="0" w:uiPriority="69" w:unhideWhenUsed="0"/>
+    <w:lsdException w:name="Dark List Accent 2" w:semiHidden="0" w:uiPriority="70" w:unhideWhenUsed="0"/>
+    <w:lsdException w:name="Colorful Shading Accent 2" w:semiHidden="0" w:uiPriority="71" w:unhideWhenUsed="0"/>
+    <w:lsdException w:name="Colorful List Accent 2" w:semiHidden="0" w:uiPriority="72" w:unhideWhenUsed="0"/>
+    <w:lsdException w:name="Colorful Grid Accent 2" w:semiHidden="0" w:uiPriority="73" w:unhideWhenUsed="0"/>
+    <w:lsdException w:name="Light Shading Accent 3" w:semiHidden="0" w:uiPriority="60" w:unhideWhenUsed="0"/>
+    <w:lsdException w:name="Light List Accent 3" w:semiHidden="0" w:uiPriority="61" w:unhideWhenUsed="0"/>
+    <w:lsdException w:name="Light Grid Accent 3" w:semiHidden="0" w:uiPriority="62" w:unhideWhenUsed="0"/>
+    <w:lsdException w:name="Medium Shading 1 Accent 3" w:semiHidden="0" w:uiPriority="63" w:unhideWhenUsed="0"/>
+    <w:lsdException w:name="Medium Shading 2 Accent 3" w:semiHidden="0" w:uiPriority="64" w:unhideWhenUsed="0"/>
+    <w:lsdException w:name="Medium List 1 Accent 3" w:semiHidden="0" w:uiPriority="65" w:unhideWhenUsed="0"/>
+    <w:lsdException w:name="Medium List 2 Accent 3" w:semiHidden="0" w:uiPriority="66" w:unhideWhenUsed="0"/>
+    <w:lsdException w:name="Medium Grid 1 Accent 3" w:semiHidden="0" w:uiPriority="67" w:unhideWhenUsed="0"/>
+    <w:lsdException w:name="Medium Grid 2 Accent 3" w:semiHidden="0" w:uiPriority="68" w:unhideWhenUsed="0"/>
+    <w:lsdException w:name="Medium Grid 3 Accent 3" w:semiHidden="0" w:uiPriority="69" w:unhideWhenUsed="0"/>
+    <w:lsdException w:name="Dark List Accent 3" w:semiHidden="0" w:uiPriority="70" w:unhideWhenUsed="0"/>
+    <w:lsdException w:name="Colorful Shading Accent 3" w:semiHidden="0" w:uiPriority="71" w:unhideWhenUsed="0"/>
+    <w:lsdException w:name="Colorful List Accent 3" w:semiHidden="0" w:uiPriority="72" w:unhideWhenUsed="0"/>
+    <w:lsdException w:name="Colorful Grid Accent 3" w:semiHidden="0" w:uiPriority="73" w:unhideWhenUsed="0"/>
+    <w:lsdException w:name="Light Shading Accent 4" w:semiHidden="0" w:uiPriority="60" w:unhideWhenUsed="0"/>
+    <w:lsdException w:name="Light List Accent 4" w:semiHidden="0" w:uiPriority="61" w:unhideWhenUsed="0"/>
+    <w:lsdException w:name="Light Grid Accent 4" w:semiHidden="0" w:uiPriority="62" w:unhideWhenUsed="0"/>
+    <w:lsdException w:name="Medium Shading 1 Accent 4" w:semiHidden="0" w:uiPriority="63" w:unhideWhenUsed="0"/>
+    <w:lsdException w:name="Medium Shading 2 Accent 4" w:semiHidden="0" w:uiPriority="64" w:unhideWhenUsed="0"/>
+    <w:lsdException w:name="Medium List 1 Accent 4" w:semiHidden="0" w:uiPriority="65" w:unhideWhenUsed="0"/>
+    <w:lsdException w:name="Medium List 2 Accent 4" w:semiHidden="0" w:uiPriority="66" w:unhideWhenUsed="0"/>
+    <w:lsdException w:name="Medium Grid 1 Accent 4" w:semiHidden="0" w:uiPriority="67" w:unhideWhenUsed="0"/>
+    <w:lsdException w:name="Medium Grid 2 Accent 4" w:semiHidden="0" w:uiPriority="68" w:unhideWhenUsed="0"/>
+    <w:lsdException w:name="Medium Grid 3 Accent 4" w:semiHidden="0" w:uiPriority="69" w:unhideWhenUsed="0"/>
+    <w:lsdException w:name="Dark List Accent 4" w:semiHidden="0" w:uiPriority="70" w:unhideWhenUsed="0"/>
+    <w:lsdException w:name="Colorful Shading Accent 4" w:semiHidden="0" w:uiPriority="71" w:unhideWhenUsed="0"/>
+    <w:lsdException w:name="Colorful List Accent 4" w:semiHidden="0" w:uiPriority="72" w:unhideWhenUsed="0"/>
+    <w:lsdException w:name="Colorful Grid Accent 4" w:semiHidden="0" w:uiPriority="73" w:unhideWhenUsed="0"/>
+    <w:lsdException w:name="Light Shading Accent 5" w:semiHidden="0" w:uiPriority="60" w:unhideWhenUsed="0"/>
+    <w:lsdException w:name="Light List Accent 5" w:semiHidden="0" w:uiPriority="61" w:unhideWhenUsed="0"/>
+    <w:lsdException w:name="Light Grid Accent 5" w:semiHidden="0" w:uiPriority="62" w:unhideWhenUsed="0"/>
+    <w:lsdException w:name="Medium Shading 1 Accent 5" w:semiHidden="0" w:uiPriority="63" w:unhideWhenUsed="0"/>
+    <w:lsdException w:name="Medium Shading 2 Accent 5" w:semiHidden="0" w:uiPriority="64" w:unhideWhenUsed="0"/>
+    <w:lsdException w:name="Medium List 1 Accent 5" w:semiHidden="0" w:uiPriority="65" w:unhideWhenUsed="0"/>
+    <w:lsdException w:name="Medium List 2 Accent 5" w:semiHidden="0" w:uiPriority="66" w:unhideWhenUsed="0"/>
+    <w:lsdException w:name="Medium Grid 1 Accent 5" w:semiHidden="0" w:uiPriority="67" w:unhideWhenUsed="0"/>
+    <w:lsdException w:name="Medium Grid 2 Accent 5" w:semiHidden="0" w:uiPriority="68" w:unhideWhenUsed="0"/>
+    <w:lsdException w:name="Medium Grid 3 Accent 5" w:semiHidden="0" w:uiPriority="69" w:unhideWhenUsed="0"/>
+    <w:lsdException w:name="Dark List Accent 5" w:semiHidden="0" w:uiPriority="70" w:unhideWhenUsed="0"/>
+    <w:lsdException w:name="Colorful Shading Accent 5" w:semiHidden="0" w:uiPriority="71" w:unhideWhenUsed="0"/>
+    <w:lsdException w:name="Colorful List Accent 5" w:semiHidden="0" w:uiPriority="72" w:unhideWhenUsed="0"/>
+    <w:lsdException w:name="Colorful Grid Accent 5" w:semiHidden="0" w:uiPriority="73" w:unhideWhenUsed="0"/>
+    <w:lsdException w:name="Light Shading Accent 6" w:semiHidden="0" w:uiPriority="60" w:unhideWhenUsed="0"/>
+    <w:lsdException w:name="Light List Accent 6" w:semiHidden="0" w:uiPriority="61" w:unhideWhenUsed="0"/>
+    <w:lsdException w:name="Light Grid Accent 6" w:semiHidden="0" w:uiPriority="62" w:unhideWhenUsed="0"/>
+    <w:lsdException w:name="Medium Shading 1 Accent 6" w:semiHidden="0" w:uiPriority="63" w:unhideWhenUsed="0"/>
+    <w:lsdException w:name="Medium Shading 2 Accent 6" w:semiHidden="0" w:uiPriority="64" w:unhideWhenUsed="0"/>
+    <w:lsdException w:name="Medium List 1 Accent 6" w:semiHidden="0" w:uiPriority="65" w:unhideWhenUsed="0"/>
+    <w:lsdException w:name="Medium List 2 Accent 6" w:semiHidden="0" w:uiPriority="66" w:unhideWhenUsed="0"/>
+    <w:lsdException w:name="Medium Grid 1 Accent 6" w:semiHidden="0" w:uiPriority="67" w:unhideWhenUsed="0"/>
+    <w:lsdException w:name="Medium Grid 2 Accent 6" w:semiHidden="0" w:uiPriority="68" w:unhideWhenUsed="0"/>
+    <w:lsdException w:name="Medium Grid 3 Accent 6" w:semiHidden="0" w:uiPriority="69" w:unhideWhenUsed="0"/>
+    <w:lsdException w:name="Dark List Accent 6" w:semiHidden="0" w:uiPriority="70" w:unhideWhenUsed="0"/>
+    <w:lsdException w:name="Colorful Shading Accent 6" w:semiHidden="0" w:uiPriority="71" w:unhideWhenUsed="0"/>
+    <w:lsdException w:name="Colorful List Accent 6" w:semiHidden="0" w:uiPriority="72" w:unhideWhenUsed="0"/>
+    <w:lsdException w:name="Colorful Grid Accent 6" w:semiHidden="0" w:uiPriority="73" w:unhideWhenUsed="0"/>
+    <w:lsdException w:name="Subtle Emphasis" w:semiHidden="0" w:uiPriority="19" w:unhideWhenUsed="0" w:qFormat="1"/>
+    <w:lsdException w:name="Intense Emphasis" w:semiHidden="0" w:uiPriority="21" w:unhideWhenUsed="0" w:qFormat="1"/>
+    <w:lsdException w:name="Subtle Reference" w:semiHidden="0" w:uiPriority="31" w:unhideWhenUsed="0" w:qFormat="1"/>
+    <w:lsdException w:name="Intense Reference" w:semiHidden="0" w:uiPriority="32" w:unhideWhenUsed="0" w:qFormat="1"/>
+    <w:lsdException w:name="Book Title" w:semiHidden="0" w:uiPriority="33" w:unhideWhenUsed="0" w:qFormat="1"/>
+    <w:lsdException w:name="Bibliography" w:uiPriority="37"/>
+    <w:lsdException w:name="TOC Heading" w:uiPriority="39" w:qFormat="1"/>
+  </w:latentStyles>
+  <w:style w:type="paragraph" w:default="1" w:styleId="Normal">
+    <w:name w:val="Normal"/>
+    <w:qFormat/>
+    <w:rsid w:val="001E3D6A"/>
+    <w:pPr>
+      <w:spacing w:after="0" w:line="240" w:lineRule="auto"/>
+    </w:pPr>
+    <w:rPr>
+      <w:rFonts w:cs="Arial Unicode MS"/>
+      <w:b w:val="0"/>
+      <w:color w:val="auto"/>
+      <w:w w:val="100"/>
+      <w:szCs w:val="24"/>
+      <w:lang w:val="es" w:eastAsia="es-AR"/>
+    </w:rPr>
+  </w:style>
+  <w:style w:type="paragraph" w:styleId="Ttulo1">
+    <w:name w:val="heading 1"/>
+    <w:basedOn w:val="Normal"/>
+    <w:next w:val="Normal"/>
+    <w:link w:val="Ttulo1Car"/>
+    <w:uiPriority w:val="9"/>
+    <w:qFormat/>
+    <w:rsid w:val="00AE6903"/>
+    <w:pPr>
+      <w:keepNext/>
+      <w:keepLines/>
+      <w:spacing w:before="480" w:line="276" w:lineRule="auto"/>
+      <w:jc w:val="both"/>
+      <w:outlineLvl w:val="0"/>
+    </w:pPr>
+    <w:rPr>
+      <w:rFonts w:ascii="Tahoma" w:eastAsiaTheme="majorEastAsia" w:hAnsi="Tahoma" w:cstheme="majorBidi"/>
+      <w:b/>
+      <w:bCs/>
+      <w:color w:val="000000" w:themeColor="text1"/>
+      <w:w w:val="66"/>
+      <w:sz w:val="24"/>
+      <w:szCs w:val="28"/>
+      <w:lang w:val="es-AR" w:eastAsia="en-US"/>
+    </w:rPr>
+  </w:style>
+  <w:style w:type="paragraph" w:styleId="Ttulo2">
+    <w:name w:val="heading 2"/>
+    <w:basedOn w:val="Normal"/>
+    <w:next w:val="Normal"/>
+    <w:link w:val="Ttulo2Car"/>
+    <w:qFormat/>
+    <w:rsid w:val="00DE339D"/>
+    <w:pPr>
+      <w:keepNext/>
+      <w:outlineLvl w:val="1"/>
+    </w:pPr>
+    <w:rPr>
+      <w:rFonts w:eastAsia="Times New Roman" w:cs="Times New Roman"/>
+      <w:szCs w:val="20"/>
+      <w:lang w:val="es-ES"/>
+    </w:rPr>
+  </w:style>
+  <w:style w:type="paragraph" w:styleId="Ttulo3">
+    <w:name w:val="heading 3"/>
+    <w:basedOn w:val="Normal"/>
+    <w:next w:val="Normal"/>
+    <w:link w:val="Ttulo3Car"/>
+    <w:uiPriority w:val="9"/>
+    <w:unhideWhenUsed/>
+    <w:qFormat/>
+    <w:rsid w:val="00FA104D"/>
+    <w:pPr>
+      <w:keepNext/>
+      <w:keepLines/>
+      <w:spacing w:before="200"/>
+      <w:outlineLvl w:val="2"/>
+    </w:pPr>
+    <w:rPr>
+      <w:rFonts w:eastAsiaTheme="majorEastAsia" w:cstheme="majorBidi"/>
+      <w:b/>
+      <w:bCs/>
+    </w:rPr>
+  </w:style>
+  <w:style w:type="character" w:default="1" w:styleId="Fuentedeprrafopredeter">
+    <w:name w:val="Default Paragraph Font"/>
+    <w:uiPriority w:val="1"/>
+    <w:semiHidden/>
+    <w:unhideWhenUsed/>
+  </w:style>
+  <w:style w:type="table" w:default="1" w:styleId="Tablanormal">
+    <w:name w:val="Normal Table"/>
+    <w:uiPriority w:val="99"/>
+    <w:semiHidden/>
+    <w:unhideWhenUsed/>
+    <w:tblPr>
+      <w:tblInd w:w="0" w:type="dxa"/>
+      <w:tblCellMar>
+        <w:top w:w="0" w:type="dxa"/>
+        <w:left w:w="108" w:type="dxa"/>
+        <w:bottom w:w="0" w:type="dxa"/>
+        <w:right w:w="108" w:type="dxa"/>
+      </w:tblCellMar>
+    </w:tblPr>
+  </w:style>
+  <w:style w:type="numbering" w:default="1" w:styleId="Sinlista">
+    <w:name w:val="No List"/>
+    <w:uiPriority w:val="99"/>
+    <w:semiHidden/>
+    <w:unhideWhenUsed/>
+  </w:style>
+  <w:style w:type="paragraph" w:styleId="Epgrafe">
+    <w:name w:val="caption"/>
+    <w:basedOn w:val="Normal"/>
+    <w:next w:val="Normal"/>
+    <w:link w:val="EpgrafeCar"/>
+    <w:autoRedefine/>
+    <w:uiPriority w:val="35"/>
+    <w:unhideWhenUsed/>
+    <w:qFormat/>
+    <w:rsid w:val="00420FC4"/>
+    <w:rPr>
+      <w:rFonts w:eastAsiaTheme="minorHAnsi" w:cstheme="minorBidi"/>
+      <w:b/>
+      <w:bCs/>
+      <w:color w:val="000000" w:themeColor="text1"/>
+      <w:szCs w:val="18"/>
+      <w:lang w:val="es-AR" w:eastAsia="en-US"/>
+    </w:rPr>
+  </w:style>
+  <w:style w:type="character" w:customStyle="1" w:styleId="EpgrafeCar">
+    <w:name w:val="Epígrafe Car"/>
+    <w:link w:val="Epgrafe"/>
+    <w:uiPriority w:val="35"/>
+    <w:locked/>
+    <w:rsid w:val="00420FC4"/>
+    <w:rPr>
+      <w:rFonts w:eastAsiaTheme="minorHAnsi" w:cstheme="minorBidi"/>
+      <w:bCs/>
+      <w:color w:val="000000" w:themeColor="text1"/>
+      <w:w w:val="100"/>
+      <w:szCs w:val="18"/>
+    </w:rPr>
+  </w:style>
+  <w:style w:type="character" w:customStyle="1" w:styleId="Ttulo2Car">
+    <w:name w:val="Título 2 Car"/>
+    <w:basedOn w:val="Fuentedeprrafopredeter"/>
+    <w:link w:val="Ttulo2"/>
+    <w:rsid w:val="00DE339D"/>
+    <w:rPr>
+      <w:rFonts w:ascii="Arial" w:eastAsia="Times New Roman" w:hAnsi="Arial" w:cs="Times New Roman"/>
+      <w:sz w:val="20"/>
+      <w:szCs w:val="20"/>
+      <w:lang w:val="es-ES" w:eastAsia="es-AR"/>
+    </w:rPr>
+  </w:style>
+  <w:style w:type="character" w:customStyle="1" w:styleId="Ttulo1Car">
+    <w:name w:val="Título 1 Car"/>
+    <w:basedOn w:val="Fuentedeprrafopredeter"/>
+    <w:link w:val="Ttulo1"/>
+    <w:uiPriority w:val="9"/>
+    <w:rsid w:val="00AE6903"/>
+    <w:rPr>
+      <w:rFonts w:ascii="Tahoma" w:eastAsiaTheme="majorEastAsia" w:hAnsi="Tahoma" w:cstheme="majorBidi"/>
+      <w:bCs/>
+      <w:color w:val="000000" w:themeColor="text1"/>
+      <w:sz w:val="24"/>
+      <w:szCs w:val="28"/>
+    </w:rPr>
+  </w:style>
+  <w:style w:type="paragraph" w:styleId="Sinespaciado">
+    <w:name w:val="No Spacing"/>
+    <w:link w:val="SinespaciadoCar"/>
+    <w:uiPriority w:val="1"/>
+    <w:qFormat/>
+    <w:rsid w:val="00BB0638"/>
+    <w:pPr>
+      <w:spacing w:after="0" w:line="240" w:lineRule="auto"/>
+    </w:pPr>
+    <w:rPr>
+      <w:rFonts w:asciiTheme="minorHAnsi" w:eastAsiaTheme="minorEastAsia" w:hAnsiTheme="minorHAnsi" w:cstheme="minorBidi"/>
+      <w:b w:val="0"/>
+      <w:color w:val="auto"/>
+      <w:w w:val="100"/>
+      <w:sz w:val="22"/>
+      <w:szCs w:val="22"/>
+      <w:lang w:eastAsia="es-AR"/>
+    </w:rPr>
+  </w:style>
+  <w:style w:type="character" w:customStyle="1" w:styleId="SinespaciadoCar">
+    <w:name w:val="Sin espaciado Car"/>
+    <w:basedOn w:val="Fuentedeprrafopredeter"/>
+    <w:link w:val="Sinespaciado"/>
+    <w:uiPriority w:val="1"/>
+    <w:rsid w:val="00BB0638"/>
+    <w:rPr>
+      <w:rFonts w:asciiTheme="minorHAnsi" w:eastAsiaTheme="minorEastAsia" w:hAnsiTheme="minorHAnsi" w:cstheme="minorBidi"/>
+      <w:b w:val="0"/>
+      <w:color w:val="auto"/>
+      <w:w w:val="100"/>
+      <w:sz w:val="22"/>
+      <w:szCs w:val="22"/>
+      <w:lang w:eastAsia="es-AR"/>
+    </w:rPr>
+  </w:style>
+  <w:style w:type="paragraph" w:styleId="Textodeglobo">
+    <w:name w:val="Balloon Text"/>
+    <w:basedOn w:val="Normal"/>
+    <w:link w:val="TextodegloboCar"/>
+    <w:uiPriority w:val="99"/>
+    <w:semiHidden/>
+    <w:unhideWhenUsed/>
+    <w:rsid w:val="00BB0638"/>
+    <w:rPr>
+      <w:rFonts w:ascii="Tahoma" w:hAnsi="Tahoma" w:cs="Tahoma"/>
+      <w:sz w:val="16"/>
+      <w:szCs w:val="16"/>
+    </w:rPr>
+  </w:style>
+  <w:style w:type="character" w:customStyle="1" w:styleId="TextodegloboCar">
+    <w:name w:val="Texto de globo Car"/>
+    <w:basedOn w:val="Fuentedeprrafopredeter"/>
+    <w:link w:val="Textodeglobo"/>
+    <w:uiPriority w:val="99"/>
+    <w:semiHidden/>
+    <w:rsid w:val="00BB0638"/>
+    <w:rPr>
+      <w:rFonts w:ascii="Tahoma" w:hAnsi="Tahoma" w:cs="Tahoma"/>
+      <w:b w:val="0"/>
+      <w:color w:val="auto"/>
+      <w:w w:val="100"/>
+      <w:sz w:val="16"/>
+      <w:szCs w:val="16"/>
+      <w:lang w:val="es" w:eastAsia="es-AR"/>
+    </w:rPr>
+  </w:style>
+  <w:style w:type="paragraph" w:styleId="Encabezado">
+    <w:name w:val="header"/>
+    <w:basedOn w:val="Normal"/>
+    <w:link w:val="EncabezadoCar"/>
+    <w:uiPriority w:val="99"/>
+    <w:unhideWhenUsed/>
+    <w:rsid w:val="00BB0638"/>
+    <w:pPr>
+      <w:tabs>
+        <w:tab w:val="center" w:pos="4419"/>
+        <w:tab w:val="right" w:pos="8838"/>
+      </w:tabs>
+    </w:pPr>
+  </w:style>
+  <w:style w:type="character" w:customStyle="1" w:styleId="EncabezadoCar">
+    <w:name w:val="Encabezado Car"/>
+    <w:basedOn w:val="Fuentedeprrafopredeter"/>
+    <w:link w:val="Encabezado"/>
+    <w:uiPriority w:val="99"/>
+    <w:rsid w:val="00BB0638"/>
+    <w:rPr>
+      <w:rFonts w:cs="Arial Unicode MS"/>
+      <w:b w:val="0"/>
+      <w:color w:val="auto"/>
+      <w:w w:val="100"/>
+      <w:szCs w:val="24"/>
+      <w:lang w:val="es" w:eastAsia="es-AR"/>
+    </w:rPr>
+  </w:style>
+  <w:style w:type="paragraph" w:styleId="Piedepgina">
+    <w:name w:val="footer"/>
+    <w:basedOn w:val="Normal"/>
+    <w:link w:val="PiedepginaCar"/>
+    <w:uiPriority w:val="99"/>
+    <w:unhideWhenUsed/>
+    <w:rsid w:val="00BB0638"/>
+    <w:pPr>
+      <w:tabs>
+        <w:tab w:val="center" w:pos="4419"/>
+        <w:tab w:val="right" w:pos="8838"/>
+      </w:tabs>
+    </w:pPr>
+  </w:style>
+  <w:style w:type="character" w:customStyle="1" w:styleId="PiedepginaCar">
+    <w:name w:val="Pie de página Car"/>
+    <w:basedOn w:val="Fuentedeprrafopredeter"/>
+    <w:link w:val="Piedepgina"/>
+    <w:uiPriority w:val="99"/>
+    <w:rsid w:val="00BB0638"/>
+    <w:rPr>
+      <w:rFonts w:cs="Arial Unicode MS"/>
+      <w:b w:val="0"/>
+      <w:color w:val="auto"/>
+      <w:w w:val="100"/>
+      <w:szCs w:val="24"/>
+      <w:lang w:val="es" w:eastAsia="es-AR"/>
+    </w:rPr>
+  </w:style>
+  <w:style w:type="paragraph" w:styleId="TtulodeTDC">
+    <w:name w:val="TOC Heading"/>
+    <w:basedOn w:val="Ttulo1"/>
+    <w:next w:val="Normal"/>
+    <w:uiPriority w:val="39"/>
+    <w:semiHidden/>
+    <w:unhideWhenUsed/>
+    <w:qFormat/>
+    <w:rsid w:val="002E21DF"/>
+    <w:pPr>
+      <w:outlineLvl w:val="9"/>
+    </w:pPr>
+    <w:rPr>
+      <w:rFonts w:asciiTheme="majorHAnsi" w:hAnsiTheme="majorHAnsi"/>
+      <w:b w:val="0"/>
+      <w:color w:val="365F91" w:themeColor="accent1" w:themeShade="BF"/>
+      <w:w w:val="100"/>
+      <w:sz w:val="28"/>
+      <w:lang w:eastAsia="es-AR"/>
+    </w:rPr>
+  </w:style>
+  <w:style w:type="character" w:customStyle="1" w:styleId="Ttulo3Car">
+    <w:name w:val="Título 3 Car"/>
+    <w:basedOn w:val="Fuentedeprrafopredeter"/>
+    <w:link w:val="Ttulo3"/>
+    <w:uiPriority w:val="9"/>
+    <w:rsid w:val="00FA104D"/>
+    <w:rPr>
+      <w:rFonts w:eastAsiaTheme="majorEastAsia" w:cstheme="majorBidi"/>
+      <w:bCs/>
+      <w:color w:val="auto"/>
+      <w:w w:val="100"/>
+      <w:szCs w:val="24"/>
+      <w:lang w:val="es" w:eastAsia="es-AR"/>
+    </w:rPr>
+  </w:style>
+  <w:style w:type="paragraph" w:styleId="TDC1">
+    <w:name w:val="toc 1"/>
+    <w:basedOn w:val="Normal"/>
+    <w:next w:val="Normal"/>
+    <w:autoRedefine/>
+    <w:uiPriority w:val="39"/>
+    <w:unhideWhenUsed/>
+    <w:rsid w:val="009F69A5"/>
+    <w:pPr>
+      <w:spacing w:after="100"/>
+    </w:pPr>
+  </w:style>
+  <w:style w:type="paragraph" w:styleId="TDC2">
+    <w:name w:val="toc 2"/>
+    <w:basedOn w:val="Normal"/>
+    <w:next w:val="Normal"/>
+    <w:autoRedefine/>
+    <w:uiPriority w:val="39"/>
+    <w:unhideWhenUsed/>
+    <w:rsid w:val="009F69A5"/>
+    <w:pPr>
+      <w:spacing w:after="100"/>
+      <w:ind w:left="200"/>
+    </w:pPr>
+  </w:style>
+  <w:style w:type="paragraph" w:styleId="TDC3">
+    <w:name w:val="toc 3"/>
+    <w:basedOn w:val="Normal"/>
+    <w:next w:val="Normal"/>
+    <w:autoRedefine/>
+    <w:uiPriority w:val="39"/>
+    <w:unhideWhenUsed/>
+    <w:rsid w:val="009F69A5"/>
+    <w:pPr>
+      <w:spacing w:after="100"/>
+      <w:ind w:left="400"/>
+    </w:pPr>
+  </w:style>
+  <w:style w:type="character" w:styleId="Hipervnculo">
+    <w:name w:val="Hyperlink"/>
+    <w:basedOn w:val="Fuentedeprrafopredeter"/>
+    <w:uiPriority w:val="99"/>
+    <w:unhideWhenUsed/>
+    <w:rsid w:val="009F69A5"/>
+    <w:rPr>
+      <w:color w:val="0000FF" w:themeColor="hyperlink"/>
+      <w:u w:val="single"/>
+    </w:rPr>
+  </w:style>
+  <w:style w:type="table" w:styleId="Tablaconcuadrcula">
+    <w:name w:val="Table Grid"/>
+    <w:basedOn w:val="Tablanormal"/>
+    <w:uiPriority w:val="59"/>
+    <w:rsid w:val="00F3047A"/>
+    <w:pPr>
+      <w:spacing w:after="0" w:line="240" w:lineRule="auto"/>
+    </w:pPr>
+    <w:tblPr>
+      <w:tblInd w:w="0" w:type="dxa"/>
+      <w:tblBorders>
+        <w:top w:val="single" w:sz="4" w:space="0" w:color="auto"/>
+        <w:left w:val="single" w:sz="4" w:space="0" w:color="auto"/>
+        <w:bottom w:val="single" w:sz="4" w:space="0" w:color="auto"/>
+        <w:right w:val="single" w:sz="4" w:space="0" w:color="auto"/>
+        <w:insideH w:val="single" w:sz="4" w:space="0" w:color="auto"/>
+        <w:insideV w:val="single" w:sz="4" w:space="0" w:color="auto"/>
+      </w:tblBorders>
+      <w:tblCellMar>
+        <w:top w:w="0" w:type="dxa"/>
+        <w:left w:w="108" w:type="dxa"/>
+        <w:bottom w:w="0" w:type="dxa"/>
+        <w:right w:w="108" w:type="dxa"/>
+      </w:tblCellMar>
+    </w:tblPr>
+  </w:style>
+  <w:style w:type="paragraph" w:styleId="Prrafodelista">
+    <w:name w:val="List Paragraph"/>
+    <w:basedOn w:val="Normal"/>
+    <w:uiPriority w:val="34"/>
+    <w:qFormat/>
+    <w:rsid w:val="00003265"/>
+    <w:pPr>
+      <w:ind w:left="720"/>
+      <w:contextualSpacing/>
+    </w:pPr>
+  </w:style>
+  <w:style w:type="paragraph" w:customStyle="1" w:styleId="western">
+    <w:name w:val="western"/>
+    <w:basedOn w:val="Normal"/>
+    <w:rsid w:val="001D4AC1"/>
+    <w:pPr>
+      <w:spacing w:before="100" w:beforeAutospacing="1" w:after="119"/>
+    </w:pPr>
+    <w:rPr>
+      <w:rFonts w:ascii="Times New Roman" w:eastAsia="Times New Roman" w:hAnsi="Times New Roman" w:cs="Times New Roman"/>
+      <w:color w:val="00000A"/>
+      <w:sz w:val="24"/>
+      <w:lang w:val="es-AR"/>
+    </w:rPr>
+  </w:style>
 </w:styles>
 </file>
 
 <file path=word/glossary/document.xml><?xml version="1.0" encoding="utf-8"?>
-<w:glossaryDocument xmlns:wpc="http://schemas.microsoft.com/office/word/2010/wordprocessingCanvas" xmlns:cx="http://schemas.microsoft.com/office/drawing/2014/chartex" xmlns:cx1="http://schemas.microsoft.com/office/drawing/2015/9/8/chartex" xmlns:cx2="http://schemas.microsoft.com/office/drawing/2015/10/21/chartex" xmlns:cx3="http://schemas.microsoft.com/office/drawing/2016/5/9/chartex" xmlns:cx4="http://schemas.microsoft.com/office/drawing/2016/5/10/chartex" xmlns:cx5="http://schemas.microsoft.com/office/drawing/2016/5/11/chartex" xmlns:cx6="http://schemas.microsoft.com/office/drawing/2016/5/12/chartex" xmlns:cx7="http://schemas.microsoft.com/office/drawing/2016/5/13/chartex" xmlns:cx8="http://schemas.microsoft.com/office/drawing/2016/5/14/chartex" xmlns:mc="http://schemas.openxmlformats.org/markup-compatibility/2006" xmlns:o="urn:schemas-microsoft-com:office:office" xmlns:r="http://schemas.openxmlformats.org/officeDocument/2006/relationships" xmlns:m="http://schemas.openxmlformats.org/officeDocument/2006/math" xmlns:v="urn:schemas-microsoft-com:vml" xmlns:wp14="http://schemas.microsoft.com/office/word/2010/wordprocessingDrawing" xmlns:wp="http://schemas.openxmlformats.org/drawingml/2006/wordprocessingDrawing" xmlns:w10="urn:schemas-microsoft-com:office:word" xmlns:w="http://schemas.openxmlformats.org/wordprocessingml/2006/main" xmlns:w14="http://schemas.microsoft.com/office/word/2010/wordml" xmlns:w15="http://schemas.microsoft.com/office/word/2012/wordml" xmlns:w16se="http://schemas.microsoft.com/office/word/2015/wordml/symex" xmlns:wpg="http://schemas.microsoft.com/office/word/2010/wordprocessingGroup" xmlns:wpi="http://schemas.microsoft.com/office/word/2010/wordprocessingInk" xmlns:wne="http://schemas.microsoft.com/office/word/2006/wordml" xmlns:wps="http://schemas.microsoft.com/office/word/2010/wordprocessingShape" mc:Ignorable="w14 w15 w16se wp14">
-  <w:docParts>
-    <w:docPart>
-      <w:docPartPr>
-        <w:name w:val="93709061063D44FA8F634128E1261ACF"/>
-        <w:category>
-          <w:name w:val="General"/>
-          <w:gallery w:val="placeholder"/>
-        </w:category>
-        <w:types>
-          <w:type w:val="bbPlcHdr"/>
-        </w:types>
-        <w:behaviors>
-          <w:behavior w:val="content"/>
-        </w:behaviors>
-        <w:guid w:val="{048C1248-CE14-4B1D-BF77-742D23388D83}"/>
-      </w:docPartPr>
-      <w:docPartBody>
-        <w:p>
-          <w:pPr>
-            <w:pStyle w:val="93709061063D44FA8F634128E1261ACF"/>
-          </w:pPr>
-          <w:r>
-            <w:rPr>
-              <w:rFonts w:asciiTheme="majorHAnsi" w:eastAsiaTheme="majorEastAsia" w:hAnsiTheme="majorHAnsi" w:cstheme="majorBidi"/>
-              <w:lang w:val="es-ES"/>
-            </w:rPr>
-            <w:t>[Escriba el nombre de la compañía]</w:t>
-          </w:r>
-        </w:p>
-      </w:docPartBody>
-    </w:docPart>
-    <w:docPart>
-      <w:docPartPr>
-        <w:name w:val="1A20C593B69E4E42A3621331EF5D6DDD"/>
-        <w:category>
-          <w:name w:val="General"/>
-          <w:gallery w:val="placeholder"/>
-        </w:category>
-        <w:types>
-          <w:type w:val="bbPlcHdr"/>
-        </w:types>
-        <w:behaviors>
-          <w:behavior w:val="content"/>
-        </w:behaviors>
-        <w:guid w:val="{46FC1F76-EDA1-407F-B776-9A7E8532EE52}"/>
-      </w:docPartPr>
-      <w:docPartBody>
-        <w:p>
-          <w:pPr>
-            <w:pStyle w:val="1A20C593B69E4E42A3621331EF5D6DDD"/>
-          </w:pPr>
-          <w:r>
-            <w:rPr>
-              <w:rFonts w:asciiTheme="majorHAnsi" w:eastAsiaTheme="majorEastAsia" w:hAnsiTheme="majorHAnsi" w:cstheme="majorBidi"/>
-              <w:color w:val="4472C4" w:themeColor="accent1"/>
-              <w:sz w:val="80"/>
-              <w:szCs w:val="80"/>
-              <w:lang w:val="es-ES"/>
-            </w:rPr>
-            <w:t>[Escriba el título del documento]</w:t>
-          </w:r>
-        </w:p>
-      </w:docPartBody>
-    </w:docPart>
-    <w:docPart>
-      <w:docPartPr>
-        <w:name w:val="B392961B9C964DF3A8B9EBAB04DDA4E5"/>
-        <w:category>
-          <w:name w:val="General"/>
-          <w:gallery w:val="placeholder"/>
-        </w:category>
-        <w:types>
-          <w:type w:val="bbPlcHdr"/>
-        </w:types>
-        <w:behaviors>
-          <w:behavior w:val="content"/>
-        </w:behaviors>
-        <w:guid w:val="{3C462D10-EB3B-433A-A9A0-F8F7E8D17CEA}"/>
-      </w:docPartPr>
-      <w:docPartBody>
-        <w:p>
-          <w:pPr>
-            <w:pStyle w:val="B392961B9C964DF3A8B9EBAB04DDA4E5"/>
-          </w:pPr>
-          <w:r>
-            <w:rPr>
-              <w:rFonts w:asciiTheme="majorHAnsi" w:eastAsiaTheme="majorEastAsia" w:hAnsiTheme="majorHAnsi" w:cstheme="majorBidi"/>
-              <w:lang w:val="es-ES"/>
-            </w:rPr>
-            <w:t>[Escriba el subtítulo del documento]</w:t>
-          </w:r>
-        </w:p>
-      </w:docPartBody>
-    </w:docPart>
-  </w:docParts>
-</w:glossaryDocument>
+<w:glossaryDocument xmlns:wpc="http://schemas.microsoft.com/office/word/2010/wordprocessingCanvas" xmlns:mc="http://schemas.openxmlformats.org/markup-compatibility/2006" xmlns:o="urn:schemas-microsoft-com:office:office" xmlns:r="http://schemas.openxmlformats.org/officeDocument/2006/relationships" xmlns:m="http://schemas.openxmlformats.org/officeDocument/2006/math" xmlns:v="urn:schemas-microsoft-com:vml" xmlns:wp14="http://schemas.microsoft.com/office/word/2010/wordprocessingDrawing" xmlns:wp="http://schemas.openxmlformats.org/drawingml/2006/wordprocessingDrawing" xmlns:w10="urn:schemas-microsoft-com:office:word" xmlns:w="http://schemas.openxmlformats.org/wordprocessingml/2006/main" xmlns:w14="http://schemas.microsoft.com/office/word/2010/wordml" xmlns:wpg="http://schemas.microsoft.com/office/word/2010/wordprocessingGroup" xmlns:wpi="http://schemas.microsoft.com/office/word/2010/wordprocessingInk" xmlns:wne="http://schemas.microsoft.com/office/word/2006/wordml" xmlns:wps="http://schemas.microsoft.com/office/word/2010/wordprocessingShape" mc:Ignorable="w14 wp14"/>
 </file>
 
 <file path=word/glossary/fontTable.xml><?xml version="1.0" encoding="utf-8"?>
-<w:fonts xmlns:mc="http://schemas.openxmlformats.org/markup-compatibility/2006" xmlns:r="http://schemas.openxmlformats.org/officeDocument/2006/relationships" xmlns:w="http://schemas.openxmlformats.org/wordprocessingml/2006/main" xmlns:w14="http://schemas.microsoft.com/office/word/2010/wordml" xmlns:w15="http://schemas.microsoft.com/office/word/2012/wordml" xmlns:w16se="http://schemas.microsoft.com/office/word/2015/wordml/symex" mc:Ignorable="w14 w15 w16se">
+<w:fonts xmlns:mc="http://schemas.openxmlformats.org/markup-compatibility/2006" xmlns:r="http://schemas.openxmlformats.org/officeDocument/2006/relationships" xmlns:w="http://schemas.openxmlformats.org/wordprocessingml/2006/main" xmlns:w14="http://schemas.microsoft.com/office/word/2010/wordml" mc:Ignorable="w14">
   <w:font w:name="Symbol">
     <w:panose1 w:val="05050102010706020507"/>
     <w:charset w:val="02"/>
@@ -4854,7 +8122,7 @@
     <w:charset w:val="00"/>
     <w:family w:val="roman"/>
     <w:pitch w:val="variable"/>
-    <w:sig w:usb0="E0002AFF" w:usb1="C0007843" w:usb2="00000009" w:usb3="00000000" w:csb0="000001FF" w:csb1="00000000"/>
+    <w:sig w:usb0="E0002EFF" w:usb1="C000785B" w:usb2="00000009" w:usb3="00000000" w:csb0="000001FF" w:csb1="00000000"/>
   </w:font>
   <w:font w:name="Courier New">
     <w:panose1 w:val="02070309020205020404"/>
@@ -4875,7 +8143,7 @@
     <w:charset w:val="00"/>
     <w:family w:val="swiss"/>
     <w:pitch w:val="variable"/>
-    <w:sig w:usb0="E0002AFF" w:usb1="C0007843" w:usb2="00000009" w:usb3="00000000" w:csb0="000001FF" w:csb1="00000000"/>
+    <w:sig w:usb0="E0002EFF" w:usb1="C0007843" w:usb2="00000009" w:usb3="00000000" w:csb0="000001FF" w:csb1="00000000"/>
   </w:font>
   <w:font w:name="Arial Unicode MS">
     <w:panose1 w:val="020B0604020202020204"/>
@@ -4911,7 +8179,7 @@
     <w:charset w:val="00"/>
     <w:family w:val="swiss"/>
     <w:pitch w:val="variable"/>
-    <w:sig w:usb0="E0002AFF" w:usb1="4000ACFF" w:usb2="00000001" w:usb3="00000000" w:csb0="000001FF" w:csb1="00000000"/>
+    <w:sig w:usb0="E0002AFF" w:usb1="C000247B" w:usb2="00000009" w:usb3="00000000" w:csb0="000001FF" w:csb1="00000000"/>
   </w:font>
   <w:font w:name="MS Mincho">
     <w:altName w:val="ＭＳ 明朝"/>
@@ -4926,36 +8194,13 @@
     <w:charset w:val="00"/>
     <w:family w:val="roman"/>
     <w:pitch w:val="variable"/>
-    <w:sig w:usb0="A00002EF" w:usb1="4000004B" w:usb2="00000000" w:usb3="00000000" w:csb0="0000019F" w:csb1="00000000"/>
-  </w:font>
-  <w:font w:name="Yu Mincho">
-    <w:altName w:val="游明朝"/>
-    <w:panose1 w:val="02020400000000000000"/>
-    <w:charset w:val="80"/>
-    <w:family w:val="roman"/>
-    <w:pitch w:val="variable"/>
-    <w:sig w:usb0="800002E7" w:usb1="2AC7FCFF" w:usb2="00000012" w:usb3="00000000" w:csb0="0002009F" w:csb1="00000000"/>
-  </w:font>
-  <w:font w:name="Calibri Light">
-    <w:panose1 w:val="020F0302020204030204"/>
-    <w:charset w:val="00"/>
-    <w:family w:val="swiss"/>
-    <w:pitch w:val="variable"/>
-    <w:sig w:usb0="A0002AEF" w:usb1="4000207B" w:usb2="00000000" w:usb3="00000000" w:csb0="000001FF" w:csb1="00000000"/>
-  </w:font>
-  <w:font w:name="Yu Gothic Light">
-    <w:altName w:val="游ゴシック Light"/>
-    <w:panose1 w:val="020B0300000000000000"/>
-    <w:charset w:val="80"/>
-    <w:family w:val="swiss"/>
-    <w:pitch w:val="variable"/>
-    <w:sig w:usb0="E00002FF" w:usb1="2AC7FDFF" w:usb2="00000016" w:usb3="00000000" w:csb0="0002009F" w:csb1="00000000"/>
+    <w:sig w:usb0="E00006FF" w:usb1="400004FF" w:usb2="00000000" w:usb3="00000000" w:csb0="0000019F" w:csb1="00000000"/>
   </w:font>
 </w:fonts>
 </file>
 
 <file path=word/glossary/settings.xml><?xml version="1.0" encoding="utf-8"?>
-<w:settings xmlns:mc="http://schemas.openxmlformats.org/markup-compatibility/2006" xmlns:o="urn:schemas-microsoft-com:office:office" xmlns:r="http://schemas.openxmlformats.org/officeDocument/2006/relationships" xmlns:m="http://schemas.openxmlformats.org/officeDocument/2006/math" xmlns:v="urn:schemas-microsoft-com:vml" xmlns:w10="urn:schemas-microsoft-com:office:word" xmlns:w="http://schemas.openxmlformats.org/wordprocessingml/2006/main" xmlns:w14="http://schemas.microsoft.com/office/word/2010/wordml" xmlns:w15="http://schemas.microsoft.com/office/word/2012/wordml" xmlns:w16se="http://schemas.microsoft.com/office/word/2015/wordml/symex" xmlns:sl="http://schemas.openxmlformats.org/schemaLibrary/2006/main" mc:Ignorable="w14 w15 w16se">
+<w:settings xmlns:mc="http://schemas.openxmlformats.org/markup-compatibility/2006" xmlns:o="urn:schemas-microsoft-com:office:office" xmlns:r="http://schemas.openxmlformats.org/officeDocument/2006/relationships" xmlns:m="http://schemas.openxmlformats.org/officeDocument/2006/math" xmlns:v="urn:schemas-microsoft-com:vml" xmlns:w10="urn:schemas-microsoft-com:office:word" xmlns:w="http://schemas.openxmlformats.org/wordprocessingml/2006/main" xmlns:w14="http://schemas.microsoft.com/office/word/2010/wordml" xmlns:sl="http://schemas.openxmlformats.org/schemaLibrary/2006/main" mc:Ignorable="w14">
   <w:view w:val="normal"/>
   <w:revisionView w:comments="0" w:insDel="0" w:formatting="0" w:inkAnnotations="0"/>
   <w:defaultTabStop w:val="708"/>
@@ -4974,10 +8219,13 @@
     <w:rsid w:val="000D5FB3"/>
     <w:rsid w:val="002360C9"/>
     <w:rsid w:val="00270E66"/>
+    <w:rsid w:val="002C6277"/>
     <w:rsid w:val="003C0198"/>
     <w:rsid w:val="0071113B"/>
     <w:rsid w:val="009C5E11"/>
+    <w:rsid w:val="00C8282F"/>
     <w:rsid w:val="00F56BB9"/>
+    <w:rsid w:val="00FD5DB4"/>
   </w:rsids>
   <m:mathPr>
     <m:mathFont m:val="Cambria Math"/>
@@ -5000,7 +8248,7 @@
 </file>
 
 <file path=word/glossary/styles.xml><?xml version="1.0" encoding="utf-8"?>
-<w:styles xmlns:mc="http://schemas.openxmlformats.org/markup-compatibility/2006" xmlns:r="http://schemas.openxmlformats.org/officeDocument/2006/relationships" xmlns:w="http://schemas.openxmlformats.org/wordprocessingml/2006/main" xmlns:w14="http://schemas.microsoft.com/office/word/2010/wordml" xmlns:w15="http://schemas.microsoft.com/office/word/2012/wordml" xmlns:w16se="http://schemas.microsoft.com/office/word/2015/wordml/symex" mc:Ignorable="w14 w15 w16se">
+<w:styles xmlns:mc="http://schemas.openxmlformats.org/markup-compatibility/2006" xmlns:r="http://schemas.openxmlformats.org/officeDocument/2006/relationships" xmlns:w="http://schemas.openxmlformats.org/wordprocessingml/2006/main" xmlns:w14="http://schemas.microsoft.com/office/word/2010/wordml" mc:Ignorable="w14">
   <w:docDefaults>
     <w:rPrDefault>
       <w:rPr>
@@ -5016,381 +8264,358 @@
       </w:pPr>
     </w:pPrDefault>
   </w:docDefaults>
-  <w:latentStyles w:defLockedState="0" w:defUIPriority="99" w:defSemiHidden="0" w:defUnhideWhenUsed="0" w:defQFormat="0" w:count="374">
-    <w:lsdException w:name="Normal" w:uiPriority="0" w:qFormat="1"/>
-    <w:lsdException w:name="heading 1" w:uiPriority="9" w:qFormat="1"/>
-    <w:lsdException w:name="heading 2" w:semiHidden="1" w:uiPriority="9" w:unhideWhenUsed="1" w:qFormat="1"/>
-    <w:lsdException w:name="heading 3" w:semiHidden="1" w:uiPriority="9" w:unhideWhenUsed="1" w:qFormat="1"/>
-    <w:lsdException w:name="heading 4" w:semiHidden="1" w:uiPriority="9" w:unhideWhenUsed="1" w:qFormat="1"/>
-    <w:lsdException w:name="heading 5" w:semiHidden="1" w:uiPriority="9" w:unhideWhenUsed="1" w:qFormat="1"/>
-    <w:lsdException w:name="heading 6" w:semiHidden="1" w:uiPriority="9" w:unhideWhenUsed="1" w:qFormat="1"/>
-    <w:lsdException w:name="heading 7" w:semiHidden="1" w:uiPriority="9" w:unhideWhenUsed="1" w:qFormat="1"/>
-    <w:lsdException w:name="heading 8" w:semiHidden="1" w:uiPriority="9" w:unhideWhenUsed="1" w:qFormat="1"/>
-    <w:lsdException w:name="heading 9" w:semiHidden="1" w:uiPriority="9" w:unhideWhenUsed="1" w:qFormat="1"/>
-    <w:lsdException w:name="index 1" w:semiHidden="1" w:unhideWhenUsed="1"/>
-    <w:lsdException w:name="index 2" w:semiHidden="1" w:unhideWhenUsed="1"/>
-    <w:lsdException w:name="index 3" w:semiHidden="1" w:unhideWhenUsed="1"/>
-    <w:lsdException w:name="index 4" w:semiHidden="1" w:unhideWhenUsed="1"/>
-    <w:lsdException w:name="index 5" w:semiHidden="1" w:unhideWhenUsed="1"/>
-    <w:lsdException w:name="index 6" w:semiHidden="1" w:unhideWhenUsed="1"/>
-    <w:lsdException w:name="index 7" w:semiHidden="1" w:unhideWhenUsed="1"/>
-    <w:lsdException w:name="index 8" w:semiHidden="1" w:unhideWhenUsed="1"/>
-    <w:lsdException w:name="index 9" w:semiHidden="1" w:unhideWhenUsed="1"/>
-    <w:lsdException w:name="toc 1" w:semiHidden="1" w:uiPriority="39" w:unhideWhenUsed="1"/>
-    <w:lsdException w:name="toc 2" w:semiHidden="1" w:uiPriority="39" w:unhideWhenUsed="1"/>
-    <w:lsdException w:name="toc 3" w:semiHidden="1" w:uiPriority="39" w:unhideWhenUsed="1"/>
-    <w:lsdException w:name="toc 4" w:semiHidden="1" w:uiPriority="39" w:unhideWhenUsed="1"/>
-    <w:lsdException w:name="toc 5" w:semiHidden="1" w:uiPriority="39" w:unhideWhenUsed="1"/>
-    <w:lsdException w:name="toc 6" w:semiHidden="1" w:uiPriority="39" w:unhideWhenUsed="1"/>
-    <w:lsdException w:name="toc 7" w:semiHidden="1" w:uiPriority="39" w:unhideWhenUsed="1"/>
-    <w:lsdException w:name="toc 8" w:semiHidden="1" w:uiPriority="39" w:unhideWhenUsed="1"/>
-    <w:lsdException w:name="toc 9" w:semiHidden="1" w:uiPriority="39" w:unhideWhenUsed="1"/>
-    <w:lsdException w:name="Normal Indent" w:semiHidden="1" w:unhideWhenUsed="1"/>
-    <w:lsdException w:name="footnote text" w:semiHidden="1" w:unhideWhenUsed="1"/>
-    <w:lsdException w:name="annotation text" w:semiHidden="1" w:unhideWhenUsed="1"/>
-    <w:lsdException w:name="header" w:semiHidden="1" w:unhideWhenUsed="1"/>
-    <w:lsdException w:name="footer" w:semiHidden="1" w:unhideWhenUsed="1"/>
-    <w:lsdException w:name="index heading" w:semiHidden="1" w:unhideWhenUsed="1"/>
-    <w:lsdException w:name="caption" w:semiHidden="1" w:uiPriority="35" w:unhideWhenUsed="1" w:qFormat="1"/>
-    <w:lsdException w:name="table of figures" w:semiHidden="1" w:unhideWhenUsed="1"/>
-    <w:lsdException w:name="envelope address" w:semiHidden="1" w:unhideWhenUsed="1"/>
-    <w:lsdException w:name="envelope return" w:semiHidden="1" w:unhideWhenUsed="1"/>
-    <w:lsdException w:name="footnote reference" w:semiHidden="1" w:unhideWhenUsed="1"/>
-    <w:lsdException w:name="annotation reference" w:semiHidden="1" w:unhideWhenUsed="1"/>
-    <w:lsdException w:name="line number" w:semiHidden="1" w:unhideWhenUsed="1"/>
-    <w:lsdException w:name="page number" w:semiHidden="1" w:unhideWhenUsed="1"/>
-    <w:lsdException w:name="endnote reference" w:semiHidden="1" w:unhideWhenUsed="1"/>
-    <w:lsdException w:name="endnote text" w:semiHidden="1" w:unhideWhenUsed="1"/>
-    <w:lsdException w:name="table of authorities" w:semiHidden="1" w:unhideWhenUsed="1"/>
-    <w:lsdException w:name="macro" w:semiHidden="1" w:unhideWhenUsed="1"/>
-    <w:lsdException w:name="toa heading" w:semiHidden="1" w:unhideWhenUsed="1"/>
-    <w:lsdException w:name="List" w:semiHidden="1" w:unhideWhenUsed="1"/>
-    <w:lsdException w:name="List Bullet" w:semiHidden="1" w:unhideWhenUsed="1"/>
-    <w:lsdException w:name="List Number" w:semiHidden="1" w:unhideWhenUsed="1"/>
-    <w:lsdException w:name="List 2" w:semiHidden="1" w:unhideWhenUsed="1"/>
-    <w:lsdException w:name="List 3" w:semiHidden="1" w:unhideWhenUsed="1"/>
-    <w:lsdException w:name="List 4" w:semiHidden="1" w:unhideWhenUsed="1"/>
-    <w:lsdException w:name="List 5" w:semiHidden="1" w:unhideWhenUsed="1"/>
-    <w:lsdException w:name="List Bullet 2" w:semiHidden="1" w:unhideWhenUsed="1"/>
-    <w:lsdException w:name="List Bullet 3" w:semiHidden="1" w:unhideWhenUsed="1"/>
-    <w:lsdException w:name="List Bullet 4" w:semiHidden="1" w:unhideWhenUsed="1"/>
-    <w:lsdException w:name="List Bullet 5" w:semiHidden="1" w:unhideWhenUsed="1"/>
-    <w:lsdException w:name="List Number 2" w:semiHidden="1" w:unhideWhenUsed="1"/>
-    <w:lsdException w:name="List Number 3" w:semiHidden="1" w:unhideWhenUsed="1"/>
-    <w:lsdException w:name="List Number 4" w:semiHidden="1" w:unhideWhenUsed="1"/>
-    <w:lsdException w:name="List Number 5" w:semiHidden="1" w:unhideWhenUsed="1"/>
-    <w:lsdException w:name="Title" w:uiPriority="10" w:qFormat="1"/>
-    <w:lsdException w:name="Closing" w:semiHidden="1" w:unhideWhenUsed="1"/>
-    <w:lsdException w:name="Signature" w:semiHidden="1" w:unhideWhenUsed="1"/>
-    <w:lsdException w:name="Default Paragraph Font" w:semiHidden="1" w:uiPriority="1" w:unhideWhenUsed="1"/>
-    <w:lsdException w:name="Body Text" w:semiHidden="1" w:unhideWhenUsed="1"/>
-    <w:lsdException w:name="Body Text Indent" w:semiHidden="1" w:unhideWhenUsed="1"/>
-    <w:lsdException w:name="List Continue" w:semiHidden="1" w:unhideWhenUsed="1"/>
-    <w:lsdException w:name="List Continue 2" w:semiHidden="1" w:unhideWhenUsed="1"/>
-    <w:lsdException w:name="List Continue 3" w:semiHidden="1" w:unhideWhenUsed="1"/>
-    <w:lsdException w:name="List Continue 4" w:semiHidden="1" w:unhideWhenUsed="1"/>
-    <w:lsdException w:name="List Continue 5" w:semiHidden="1" w:unhideWhenUsed="1"/>
-    <w:lsdException w:name="Message Header" w:semiHidden="1" w:unhideWhenUsed="1"/>
-    <w:lsdException w:name="Subtitle" w:uiPriority="11" w:qFormat="1"/>
-    <w:lsdException w:name="Salutation" w:semiHidden="1" w:unhideWhenUsed="1"/>
-    <w:lsdException w:name="Date" w:semiHidden="1" w:unhideWhenUsed="1"/>
-    <w:lsdException w:name="Body Text First Indent" w:semiHidden="1" w:unhideWhenUsed="1"/>
-    <w:lsdException w:name="Body Text First Indent 2" w:semiHidden="1" w:unhideWhenUsed="1"/>
-    <w:lsdException w:name="Note Heading" w:semiHidden="1" w:unhideWhenUsed="1"/>
-    <w:lsdException w:name="Body Text 2" w:semiHidden="1" w:unhideWhenUsed="1"/>
-    <w:lsdException w:name="Body Text 3" w:semiHidden="1" w:unhideWhenUsed="1"/>
-    <w:lsdException w:name="Body Text Indent 2" w:semiHidden="1" w:unhideWhenUsed="1"/>
-    <w:lsdException w:name="Body Text Indent 3" w:semiHidden="1" w:unhideWhenUsed="1"/>
-    <w:lsdException w:name="Block Text" w:semiHidden="1" w:unhideWhenUsed="1"/>
-    <w:lsdException w:name="Hyperlink" w:semiHidden="1" w:unhideWhenUsed="1"/>
-    <w:lsdException w:name="FollowedHyperlink" w:semiHidden="1" w:unhideWhenUsed="1"/>
-    <w:lsdException w:name="Strong" w:uiPriority="22" w:qFormat="1"/>
-    <w:lsdException w:name="Emphasis" w:uiPriority="20" w:qFormat="1"/>
-    <w:lsdException w:name="Document Map" w:semiHidden="1" w:unhideWhenUsed="1"/>
-    <w:lsdException w:name="Plain Text" w:semiHidden="1" w:unhideWhenUsed="1"/>
-    <w:lsdException w:name="E-mail Signature" w:semiHidden="1" w:unhideWhenUsed="1"/>
-    <w:lsdException w:name="HTML Top of Form" w:semiHidden="1" w:unhideWhenUsed="1"/>
-    <w:lsdException w:name="HTML Bottom of Form" w:semiHidden="1" w:unhideWhenUsed="1"/>
-    <w:lsdException w:name="Normal (Web)" w:semiHidden="1" w:unhideWhenUsed="1"/>
-    <w:lsdException w:name="HTML Acronym" w:semiHidden="1" w:unhideWhenUsed="1"/>
-    <w:lsdException w:name="HTML Address" w:semiHidden="1" w:unhideWhenUsed="1"/>
-    <w:lsdException w:name="HTML Cite" w:semiHidden="1" w:unhideWhenUsed="1"/>
-    <w:lsdException w:name="HTML Code" w:semiHidden="1" w:unhideWhenUsed="1"/>
-    <w:lsdException w:name="HTML Definition" w:semiHidden="1" w:unhideWhenUsed="1"/>
-    <w:lsdException w:name="HTML Keyboard" w:semiHidden="1" w:unhideWhenUsed="1"/>
-    <w:lsdException w:name="HTML Preformatted" w:semiHidden="1" w:unhideWhenUsed="1"/>
-    <w:lsdException w:name="HTML Sample" w:semiHidden="1" w:unhideWhenUsed="1"/>
-    <w:lsdException w:name="HTML Typewriter" w:semiHidden="1" w:unhideWhenUsed="1"/>
-    <w:lsdException w:name="HTML Variable" w:semiHidden="1" w:unhideWhenUsed="1"/>
-    <w:lsdException w:name="Normal Table" w:semiHidden="1" w:unhideWhenUsed="1"/>
-    <w:lsdException w:name="annotation subject" w:semiHidden="1" w:unhideWhenUsed="1"/>
-    <w:lsdException w:name="No List" w:semiHidden="1" w:unhideWhenUsed="1"/>
-    <w:lsdException w:name="Outline List 1" w:semiHidden="1" w:unhideWhenUsed="1"/>
-    <w:lsdException w:name="Outline List 2" w:semiHidden="1" w:unhideWhenUsed="1"/>
-    <w:lsdException w:name="Outline List 3" w:semiHidden="1" w:unhideWhenUsed="1"/>
-    <w:lsdException w:name="Table Simple 1" w:semiHidden="1" w:unhideWhenUsed="1"/>
-    <w:lsdException w:name="Table Simple 2" w:semiHidden="1" w:unhideWhenUsed="1"/>
-    <w:lsdException w:name="Table Simple 3" w:semiHidden="1" w:unhideWhenUsed="1"/>
-    <w:lsdException w:name="Table Classic 1" w:semiHidden="1" w:unhideWhenUsed="1"/>
-    <w:lsdException w:name="Table Classic 2" w:semiHidden="1" w:unhideWhenUsed="1"/>
-    <w:lsdException w:name="Table Classic 3" w:semiHidden="1" w:unhideWhenUsed="1"/>
-    <w:lsdException w:name="Table Classic 4" w:semiHidden="1" w:unhideWhenUsed="1"/>
-    <w:lsdException w:name="Table Colorful 1" w:semiHidden="1" w:unhideWhenUsed="1"/>
-    <w:lsdException w:name="Table Colorful 2" w:semiHidden="1" w:unhideWhenUsed="1"/>
-    <w:lsdException w:name="Table Colorful 3" w:semiHidden="1" w:unhideWhenUsed="1"/>
-    <w:lsdException w:name="Table Columns 1" w:semiHidden="1" w:unhideWhenUsed="1"/>
-    <w:lsdException w:name="Table Columns 2" w:semiHidden="1" w:unhideWhenUsed="1"/>
-    <w:lsdException w:name="Table Columns 3" w:semiHidden="1" w:unhideWhenUsed="1"/>
-    <w:lsdException w:name="Table Columns 4" w:semiHidden="1" w:unhideWhenUsed="1"/>
-    <w:lsdException w:name="Table Columns 5" w:semiHidden="1" w:unhideWhenUsed="1"/>
-    <w:lsdException w:name="Table Grid 1" w:semiHidden="1" w:unhideWhenUsed="1"/>
-    <w:lsdException w:name="Table Grid 2" w:semiHidden="1" w:unhideWhenUsed="1"/>
-    <w:lsdException w:name="Table Grid 3" w:semiHidden="1" w:unhideWhenUsed="1"/>
-    <w:lsdException w:name="Table Grid 4" w:semiHidden="1" w:unhideWhenUsed="1"/>
-    <w:lsdException w:name="Table Grid 5" w:semiHidden="1" w:unhideWhenUsed="1"/>
-    <w:lsdException w:name="Table Grid 6" w:semiHidden="1" w:unhideWhenUsed="1"/>
-    <w:lsdException w:name="Table Grid 7" w:semiHidden="1" w:unhideWhenUsed="1"/>
-    <w:lsdException w:name="Table Grid 8" w:semiHidden="1" w:unhideWhenUsed="1"/>
-    <w:lsdException w:name="Table List 1" w:semiHidden="1" w:unhideWhenUsed="1"/>
-    <w:lsdException w:name="Table List 2" w:semiHidden="1" w:unhideWhenUsed="1"/>
-    <w:lsdException w:name="Table List 3" w:semiHidden="1" w:unhideWhenUsed="1"/>
-    <w:lsdException w:name="Table List 4" w:semiHidden="1" w:unhideWhenUsed="1"/>
-    <w:lsdException w:name="Table List 5" w:semiHidden="1" w:unhideWhenUsed="1"/>
-    <w:lsdException w:name="Table List 6" w:semiHidden="1" w:unhideWhenUsed="1"/>
-    <w:lsdException w:name="Table List 7" w:semiHidden="1" w:unhideWhenUsed="1"/>
-    <w:lsdException w:name="Table List 8" w:semiHidden="1" w:unhideWhenUsed="1"/>
-    <w:lsdException w:name="Table 3D effects 1" w:semiHidden="1" w:unhideWhenUsed="1"/>
-    <w:lsdException w:name="Table 3D effects 2" w:semiHidden="1" w:unhideWhenUsed="1"/>
-    <w:lsdException w:name="Table 3D effects 3" w:semiHidden="1" w:unhideWhenUsed="1"/>
-    <w:lsdException w:name="Table Contemporary" w:semiHidden="1" w:unhideWhenUsed="1"/>
-    <w:lsdException w:name="Table Elegant" w:semiHidden="1" w:unhideWhenUsed="1"/>
-    <w:lsdException w:name="Table Professional" w:semiHidden="1" w:unhideWhenUsed="1"/>
-    <w:lsdException w:name="Table Subtle 1" w:semiHidden="1" w:unhideWhenUsed="1"/>
-    <w:lsdException w:name="Table Subtle 2" w:semiHidden="1" w:unhideWhenUsed="1"/>
-    <w:lsdException w:name="Table Web 1" w:semiHidden="1" w:unhideWhenUsed="1"/>
-    <w:lsdException w:name="Table Web 2" w:semiHidden="1" w:unhideWhenUsed="1"/>
-    <w:lsdException w:name="Table Web 3" w:semiHidden="1" w:unhideWhenUsed="1"/>
-    <w:lsdException w:name="Balloon Text" w:semiHidden="1" w:unhideWhenUsed="1"/>
-    <w:lsdException w:name="Table Grid" w:uiPriority="59"/>
-    <w:lsdException w:name="Table Theme" w:semiHidden="1" w:unhideWhenUsed="1"/>
-    <w:lsdException w:name="Placeholder Text" w:semiHidden="1"/>
-    <w:lsdException w:name="No Spacing" w:uiPriority="1" w:qFormat="1"/>
-    <w:lsdException w:name="Light Shading" w:uiPriority="60"/>
-    <w:lsdException w:name="Light List" w:uiPriority="61"/>
-    <w:lsdException w:name="Light Grid" w:uiPriority="62"/>
-    <w:lsdException w:name="Medium Shading 1" w:uiPriority="63"/>
-    <w:lsdException w:name="Medium Shading 2" w:uiPriority="64"/>
-    <w:lsdException w:name="Medium List 1" w:uiPriority="65"/>
-    <w:lsdException w:name="Medium List 2" w:uiPriority="66"/>
-    <w:lsdException w:name="Medium Grid 1" w:uiPriority="67"/>
-    <w:lsdException w:name="Medium Grid 2" w:uiPriority="68"/>
-    <w:lsdException w:name="Medium Grid 3" w:uiPriority="69"/>
-    <w:lsdException w:name="Dark List" w:uiPriority="70"/>
-    <w:lsdException w:name="Colorful Shading" w:uiPriority="71"/>
-    <w:lsdException w:name="Colorful List" w:uiPriority="72"/>
-    <w:lsdException w:name="Colorful Grid" w:uiPriority="73"/>
-    <w:lsdException w:name="Light Shading Accent 1" w:uiPriority="60"/>
-    <w:lsdException w:name="Light List Accent 1" w:uiPriority="61"/>
-    <w:lsdException w:name="Light Grid Accent 1" w:uiPriority="62"/>
-    <w:lsdException w:name="Medium Shading 1 Accent 1" w:uiPriority="63"/>
-    <w:lsdException w:name="Medium Shading 2 Accent 1" w:uiPriority="64"/>
-    <w:lsdException w:name="Medium List 1 Accent 1" w:uiPriority="65"/>
-    <w:lsdException w:name="Revision" w:semiHidden="1"/>
-    <w:lsdException w:name="List Paragraph" w:uiPriority="34" w:qFormat="1"/>
-    <w:lsdException w:name="Quote" w:uiPriority="29" w:qFormat="1"/>
-    <w:lsdException w:name="Intense Quote" w:uiPriority="30" w:qFormat="1"/>
-    <w:lsdException w:name="Medium List 2 Accent 1" w:uiPriority="66"/>
-    <w:lsdException w:name="Medium Grid 1 Accent 1" w:uiPriority="67"/>
-    <w:lsdException w:name="Medium Grid 2 Accent 1" w:uiPriority="68"/>
-    <w:lsdException w:name="Medium Grid 3 Accent 1" w:uiPriority="69"/>
-    <w:lsdException w:name="Dark List Accent 1" w:uiPriority="70"/>
-    <w:lsdException w:name="Colorful Shading Accent 1" w:uiPriority="71"/>
-    <w:lsdException w:name="Colorful List Accent 1" w:uiPriority="72"/>
-    <w:lsdException w:name="Colorful Grid Accent 1" w:uiPriority="73"/>
-    <w:lsdException w:name="Light Shading Accent 2" w:uiPriority="60"/>
-    <w:lsdException w:name="Light List Accent 2" w:uiPriority="61"/>
-    <w:lsdException w:name="Light Grid Accent 2" w:uiPriority="62"/>
-    <w:lsdException w:name="Medium Shading 1 Accent 2" w:uiPriority="63"/>
-    <w:lsdException w:name="Medium Shading 2 Accent 2" w:uiPriority="64"/>
-    <w:lsdException w:name="Medium List 1 Accent 2" w:uiPriority="65"/>
-    <w:lsdException w:name="Medium List 2 Accent 2" w:uiPriority="66"/>
-    <w:lsdException w:name="Medium Grid 1 Accent 2" w:uiPriority="67"/>
-    <w:lsdException w:name="Medium Grid 2 Accent 2" w:uiPriority="68"/>
-    <w:lsdException w:name="Medium Grid 3 Accent 2" w:uiPriority="69"/>
-    <w:lsdException w:name="Dark List Accent 2" w:uiPriority="70"/>
-    <w:lsdException w:name="Colorful Shading Accent 2" w:uiPriority="71"/>
-    <w:lsdException w:name="Colorful List Accent 2" w:uiPriority="72"/>
-    <w:lsdException w:name="Colorful Grid Accent 2" w:uiPriority="73"/>
-    <w:lsdException w:name="Light Shading Accent 3" w:uiPriority="60"/>
-    <w:lsdException w:name="Light List Accent 3" w:uiPriority="61"/>
-    <w:lsdException w:name="Light Grid Accent 3" w:uiPriority="62"/>
-    <w:lsdException w:name="Medium Shading 1 Accent 3" w:uiPriority="63"/>
-    <w:lsdException w:name="Medium Shading 2 Accent 3" w:uiPriority="64"/>
-    <w:lsdException w:name="Medium List 1 Accent 3" w:uiPriority="65"/>
-    <w:lsdException w:name="Medium List 2 Accent 3" w:uiPriority="66"/>
-    <w:lsdException w:name="Medium Grid 1 Accent 3" w:uiPriority="67"/>
-    <w:lsdException w:name="Medium Grid 2 Accent 3" w:uiPriority="68"/>
-    <w:lsdException w:name="Medium Grid 3 Accent 3" w:uiPriority="69"/>
-    <w:lsdException w:name="Dark List Accent 3" w:uiPriority="70"/>
-    <w:lsdException w:name="Colorful Shading Accent 3" w:uiPriority="71"/>
-    <w:lsdException w:name="Colorful List Accent 3" w:uiPriority="72"/>
-    <w:lsdException w:name="Colorful Grid Accent 3" w:uiPriority="73"/>
-    <w:lsdException w:name="Light Shading Accent 4" w:uiPriority="60"/>
-    <w:lsdException w:name="Light List Accent 4" w:uiPriority="61"/>
-    <w:lsdException w:name="Light Grid Accent 4" w:uiPriority="62"/>
-    <w:lsdException w:name="Medium Shading 1 Accent 4" w:uiPriority="63"/>
-    <w:lsdException w:name="Medium Shading 2 Accent 4" w:uiPriority="64"/>
-    <w:lsdException w:name="Medium List 1 Accent 4" w:uiPriority="65"/>
-    <w:lsdException w:name="Medium List 2 Accent 4" w:uiPriority="66"/>
-    <w:lsdException w:name="Medium Grid 1 Accent 4" w:uiPriority="67"/>
-    <w:lsdException w:name="Medium Grid 2 Accent 4" w:uiPriority="68"/>
-    <w:lsdException w:name="Medium Grid 3 Accent 4" w:uiPriority="69"/>
-    <w:lsdException w:name="Dark List Accent 4" w:uiPriority="70"/>
-    <w:lsdException w:name="Colorful Shading Accent 4" w:uiPriority="71"/>
-    <w:lsdException w:name="Colorful List Accent 4" w:uiPriority="72"/>
-    <w:lsdException w:name="Colorful Grid Accent 4" w:uiPriority="73"/>
-    <w:lsdException w:name="Light Shading Accent 5" w:uiPriority="60"/>
-    <w:lsdException w:name="Light List Accent 5" w:uiPriority="61"/>
-    <w:lsdException w:name="Light Grid Accent 5" w:uiPriority="62"/>
-    <w:lsdException w:name="Medium Shading 1 Accent 5" w:uiPriority="63"/>
-    <w:lsdException w:name="Medium Shading 2 Accent 5" w:uiPriority="64"/>
-    <w:lsdException w:name="Medium List 1 Accent 5" w:uiPriority="65"/>
-    <w:lsdException w:name="Medium List 2 Accent 5" w:uiPriority="66"/>
-    <w:lsdException w:name="Medium Grid 1 Accent 5" w:uiPriority="67"/>
-    <w:lsdException w:name="Medium Grid 2 Accent 5" w:uiPriority="68"/>
-    <w:lsdException w:name="Medium Grid 3 Accent 5" w:uiPriority="69"/>
-    <w:lsdException w:name="Dark List Accent 5" w:uiPriority="70"/>
-    <w:lsdException w:name="Colorful Shading Accent 5" w:uiPriority="71"/>
-    <w:lsdException w:name="Colorful List Accent 5" w:uiPriority="72"/>
-    <w:lsdException w:name="Colorful Grid Accent 5" w:uiPriority="73"/>
-    <w:lsdException w:name="Light Shading Accent 6" w:uiPriority="60"/>
-    <w:lsdException w:name="Light List Accent 6" w:uiPriority="61"/>
-    <w:lsdException w:name="Light Grid Accent 6" w:uiPriority="62"/>
-    <w:lsdException w:name="Medium Shading 1 Accent 6" w:uiPriority="63"/>
-    <w:lsdException w:name="Medium Shading 2 Accent 6" w:uiPriority="64"/>
-    <w:lsdException w:name="Medium List 1 Accent 6" w:uiPriority="65"/>
-    <w:lsdException w:name="Medium List 2 Accent 6" w:uiPriority="66"/>
-    <w:lsdException w:name="Medium Grid 1 Accent 6" w:uiPriority="67"/>
-    <w:lsdException w:name="Medium Grid 2 Accent 6" w:uiPriority="68"/>
-    <w:lsdException w:name="Medium Grid 3 Accent 6" w:uiPriority="69"/>
-    <w:lsdException w:name="Dark List Accent 6" w:uiPriority="70"/>
-    <w:lsdException w:name="Colorful Shading Accent 6" w:uiPriority="71"/>
-    <w:lsdException w:name="Colorful List Accent 6" w:uiPriority="72"/>
-    <w:lsdException w:name="Colorful Grid Accent 6" w:uiPriority="73"/>
-    <w:lsdException w:name="Subtle Emphasis" w:uiPriority="19" w:qFormat="1"/>
-    <w:lsdException w:name="Intense Emphasis" w:uiPriority="21" w:qFormat="1"/>
-    <w:lsdException w:name="Subtle Reference" w:uiPriority="31" w:qFormat="1"/>
-    <w:lsdException w:name="Intense Reference" w:uiPriority="32" w:qFormat="1"/>
-    <w:lsdException w:name="Book Title" w:uiPriority="33" w:qFormat="1"/>
-    <w:lsdException w:name="Bibliography" w:semiHidden="1" w:uiPriority="37" w:unhideWhenUsed="1"/>
-    <w:lsdException w:name="TOC Heading" w:semiHidden="1" w:uiPriority="39" w:unhideWhenUsed="1" w:qFormat="1"/>
-    <w:lsdException w:name="Plain Table 1" w:uiPriority="41"/>
-    <w:lsdException w:name="Plain Table 2" w:uiPriority="42"/>
-    <w:lsdException w:name="Plain Table 3" w:uiPriority="43"/>
-    <w:lsdException w:name="Plain Table 4" w:uiPriority="44"/>
-    <w:lsdException w:name="Plain Table 5" w:uiPriority="45"/>
-    <w:lsdException w:name="Grid Table Light" w:uiPriority="40"/>
-    <w:lsdException w:name="Grid Table 1 Light" w:uiPriority="46"/>
-    <w:lsdException w:name="Grid Table 2" w:uiPriority="47"/>
-    <w:lsdException w:name="Grid Table 3" w:uiPriority="48"/>
-    <w:lsdException w:name="Grid Table 4" w:uiPriority="49"/>
-    <w:lsdException w:name="Grid Table 5 Dark" w:uiPriority="50"/>
-    <w:lsdException w:name="Grid Table 6 Colorful" w:uiPriority="51"/>
-    <w:lsdException w:name="Grid Table 7 Colorful" w:uiPriority="52"/>
-    <w:lsdException w:name="Grid Table 1 Light Accent 1" w:uiPriority="46"/>
-    <w:lsdException w:name="Grid Table 2 Accent 1" w:uiPriority="47"/>
-    <w:lsdException w:name="Grid Table 3 Accent 1" w:uiPriority="48"/>
-    <w:lsdException w:name="Grid Table 4 Accent 1" w:uiPriority="49"/>
-    <w:lsdException w:name="Grid Table 5 Dark Accent 1" w:uiPriority="50"/>
-    <w:lsdException w:name="Grid Table 6 Colorful Accent 1" w:uiPriority="51"/>
-    <w:lsdException w:name="Grid Table 7 Colorful Accent 1" w:uiPriority="52"/>
-    <w:lsdException w:name="Grid Table 1 Light Accent 2" w:uiPriority="46"/>
-    <w:lsdException w:name="Grid Table 2 Accent 2" w:uiPriority="47"/>
-    <w:lsdException w:name="Grid Table 3 Accent 2" w:uiPriority="48"/>
-    <w:lsdException w:name="Grid Table 4 Accent 2" w:uiPriority="49"/>
-    <w:lsdException w:name="Grid Table 5 Dark Accent 2" w:uiPriority="50"/>
-    <w:lsdException w:name="Grid Table 6 Colorful Accent 2" w:uiPriority="51"/>
-    <w:lsdException w:name="Grid Table 7 Colorful Accent 2" w:uiPriority="52"/>
-    <w:lsdException w:name="Grid Table 1 Light Accent 3" w:uiPriority="46"/>
-    <w:lsdException w:name="Grid Table 2 Accent 3" w:uiPriority="47"/>
-    <w:lsdException w:name="Grid Table 3 Accent 3" w:uiPriority="48"/>
-    <w:lsdException w:name="Grid Table 4 Accent 3" w:uiPriority="49"/>
-    <w:lsdException w:name="Grid Table 5 Dark Accent 3" w:uiPriority="50"/>
-    <w:lsdException w:name="Grid Table 6 Colorful Accent 3" w:uiPriority="51"/>
-    <w:lsdException w:name="Grid Table 7 Colorful Accent 3" w:uiPriority="52"/>
-    <w:lsdException w:name="Grid Table 1 Light Accent 4" w:uiPriority="46"/>
-    <w:lsdException w:name="Grid Table 2 Accent 4" w:uiPriority="47"/>
-    <w:lsdException w:name="Grid Table 3 Accent 4" w:uiPriority="48"/>
-    <w:lsdException w:name="Grid Table 4 Accent 4" w:uiPriority="49"/>
-    <w:lsdException w:name="Grid Table 5 Dark Accent 4" w:uiPriority="50"/>
-    <w:lsdException w:name="Grid Table 6 Colorful Accent 4" w:uiPriority="51"/>
-    <w:lsdException w:name="Grid Table 7 Colorful Accent 4" w:uiPriority="52"/>
-    <w:lsdException w:name="Grid Table 1 Light Accent 5" w:uiPriority="46"/>
-    <w:lsdException w:name="Grid Table 2 Accent 5" w:uiPriority="47"/>
-    <w:lsdException w:name="Grid Table 3 Accent 5" w:uiPriority="48"/>
-    <w:lsdException w:name="Grid Table 4 Accent 5" w:uiPriority="49"/>
-    <w:lsdException w:name="Grid Table 5 Dark Accent 5" w:uiPriority="50"/>
-    <w:lsdException w:name="Grid Table 6 Colorful Accent 5" w:uiPriority="51"/>
-    <w:lsdException w:name="Grid Table 7 Colorful Accent 5" w:uiPriority="52"/>
-    <w:lsdException w:name="Grid Table 1 Light Accent 6" w:uiPriority="46"/>
-    <w:lsdException w:name="Grid Table 2 Accent 6" w:uiPriority="47"/>
-    <w:lsdException w:name="Grid Table 3 Accent 6" w:uiPriority="48"/>
-    <w:lsdException w:name="Grid Table 4 Accent 6" w:uiPriority="49"/>
-    <w:lsdException w:name="Grid Table 5 Dark Accent 6" w:uiPriority="50"/>
-    <w:lsdException w:name="Grid Table 6 Colorful Accent 6" w:uiPriority="51"/>
-    <w:lsdException w:name="Grid Table 7 Colorful Accent 6" w:uiPriority="52"/>
-    <w:lsdException w:name="List Table 1 Light" w:uiPriority="46"/>
-    <w:lsdException w:name="List Table 2" w:uiPriority="47"/>
-    <w:lsdException w:name="List Table 3" w:uiPriority="48"/>
-    <w:lsdException w:name="List Table 4" w:uiPriority="49"/>
-    <w:lsdException w:name="List Table 5 Dark" w:uiPriority="50"/>
-    <w:lsdException w:name="List Table 6 Colorful" w:uiPriority="51"/>
-    <w:lsdException w:name="List Table 7 Colorful" w:uiPriority="52"/>
-    <w:lsdException w:name="List Table 1 Light Accent 1" w:uiPriority="46"/>
-    <w:lsdException w:name="List Table 2 Accent 1" w:uiPriority="47"/>
-    <w:lsdException w:name="List Table 3 Accent 1" w:uiPriority="48"/>
-    <w:lsdException w:name="List Table 4 Accent 1" w:uiPriority="49"/>
-    <w:lsdException w:name="List Table 5 Dark Accent 1" w:uiPriority="50"/>
-    <w:lsdException w:name="List Table 6 Colorful Accent 1" w:uiPriority="51"/>
-    <w:lsdException w:name="List Table 7 Colorful Accent 1" w:uiPriority="52"/>
-    <w:lsdException w:name="List Table 1 Light Accent 2" w:uiPriority="46"/>
-    <w:lsdException w:name="List Table 2 Accent 2" w:uiPriority="47"/>
-    <w:lsdException w:name="List Table 3 Accent 2" w:uiPriority="48"/>
-    <w:lsdException w:name="List Table 4 Accent 2" w:uiPriority="49"/>
-    <w:lsdException w:name="List Table 5 Dark Accent 2" w:uiPriority="50"/>
-    <w:lsdException w:name="List Table 6 Colorful Accent 2" w:uiPriority="51"/>
-    <w:lsdException w:name="List Table 7 Colorful Accent 2" w:uiPriority="52"/>
-    <w:lsdException w:name="List Table 1 Light Accent 3" w:uiPriority="46"/>
-    <w:lsdException w:name="List Table 2 Accent 3" w:uiPriority="47"/>
-    <w:lsdException w:name="List Table 3 Accent 3" w:uiPriority="48"/>
-    <w:lsdException w:name="List Table 4 Accent 3" w:uiPriority="49"/>
-    <w:lsdException w:name="List Table 5 Dark Accent 3" w:uiPriority="50"/>
-    <w:lsdException w:name="List Table 6 Colorful Accent 3" w:uiPriority="51"/>
-    <w:lsdException w:name="List Table 7 Colorful Accent 3" w:uiPriority="52"/>
-    <w:lsdException w:name="List Table 1 Light Accent 4" w:uiPriority="46"/>
-    <w:lsdException w:name="List Table 2 Accent 4" w:uiPriority="47"/>
-    <w:lsdException w:name="List Table 3 Accent 4" w:uiPriority="48"/>
-    <w:lsdException w:name="List Table 4 Accent 4" w:uiPriority="49"/>
-    <w:lsdException w:name="List Table 5 Dark Accent 4" w:uiPriority="50"/>
-    <w:lsdException w:name="List Table 6 Colorful Accent 4" w:uiPriority="51"/>
-    <w:lsdException w:name="List Table 7 Colorful Accent 4" w:uiPriority="52"/>
-    <w:lsdException w:name="List Table 1 Light Accent 5" w:uiPriority="46"/>
-    <w:lsdException w:name="List Table 2 Accent 5" w:uiPriority="47"/>
-    <w:lsdException w:name="List Table 3 Accent 5" w:uiPriority="48"/>
-    <w:lsdException w:name="List Table 4 Accent 5" w:uiPriority="49"/>
-    <w:lsdException w:name="List Table 5 Dark Accent 5" w:uiPriority="50"/>
-    <w:lsdException w:name="List Table 6 Colorful Accent 5" w:uiPriority="51"/>
-    <w:lsdException w:name="List Table 7 Colorful Accent 5" w:uiPriority="52"/>
-    <w:lsdException w:name="List Table 1 Light Accent 6" w:uiPriority="46"/>
-    <w:lsdException w:name="List Table 2 Accent 6" w:uiPriority="47"/>
-    <w:lsdException w:name="List Table 3 Accent 6" w:uiPriority="48"/>
-    <w:lsdException w:name="List Table 4 Accent 6" w:uiPriority="49"/>
-    <w:lsdException w:name="List Table 5 Dark Accent 6" w:uiPriority="50"/>
-    <w:lsdException w:name="List Table 6 Colorful Accent 6" w:uiPriority="51"/>
-    <w:lsdException w:name="List Table 7 Colorful Accent 6" w:uiPriority="52"/>
-    <w:lsdException w:name="Mention" w:semiHidden="1" w:unhideWhenUsed="1"/>
-    <w:lsdException w:name="Smart Hyperlink" w:semiHidden="1" w:unhideWhenUsed="1"/>
-    <w:lsdException w:name="Hashtag" w:semiHidden="1" w:unhideWhenUsed="1"/>
+  <w:latentStyles w:defLockedState="0" w:defUIPriority="99" w:defSemiHidden="1" w:defUnhideWhenUsed="1" w:defQFormat="0" w:count="267">
+    <w:lsdException w:name="Normal" w:semiHidden="0" w:uiPriority="0" w:unhideWhenUsed="0" w:qFormat="1"/>
+    <w:lsdException w:name="heading 1" w:semiHidden="0" w:uiPriority="9" w:unhideWhenUsed="0" w:qFormat="1"/>
+    <w:lsdException w:name="heading 2" w:uiPriority="9" w:qFormat="1"/>
+    <w:lsdException w:name="heading 3" w:uiPriority="9" w:qFormat="1"/>
+    <w:lsdException w:name="heading 4" w:uiPriority="9" w:qFormat="1"/>
+    <w:lsdException w:name="heading 5" w:uiPriority="9" w:qFormat="1"/>
+    <w:lsdException w:name="heading 6" w:uiPriority="9" w:qFormat="1"/>
+    <w:lsdException w:name="heading 7" w:uiPriority="9" w:qFormat="1"/>
+    <w:lsdException w:name="heading 8" w:uiPriority="9" w:qFormat="1"/>
+    <w:lsdException w:name="heading 9" w:uiPriority="9" w:qFormat="1"/>
+    <w:lsdException w:name="toc 1" w:uiPriority="39"/>
+    <w:lsdException w:name="toc 2" w:uiPriority="39"/>
+    <w:lsdException w:name="toc 3" w:uiPriority="39"/>
+    <w:lsdException w:name="toc 4" w:uiPriority="39"/>
+    <w:lsdException w:name="toc 5" w:uiPriority="39"/>
+    <w:lsdException w:name="toc 6" w:uiPriority="39"/>
+    <w:lsdException w:name="toc 7" w:uiPriority="39"/>
+    <w:lsdException w:name="toc 8" w:uiPriority="39"/>
+    <w:lsdException w:name="toc 9" w:uiPriority="39"/>
+    <w:lsdException w:name="caption" w:uiPriority="35" w:qFormat="1"/>
+    <w:lsdException w:name="Title" w:semiHidden="0" w:uiPriority="10" w:unhideWhenUsed="0" w:qFormat="1"/>
+    <w:lsdException w:name="Default Paragraph Font" w:uiPriority="1"/>
+    <w:lsdException w:name="Subtitle" w:semiHidden="0" w:uiPriority="11" w:unhideWhenUsed="0" w:qFormat="1"/>
+    <w:lsdException w:name="Strong" w:semiHidden="0" w:uiPriority="22" w:unhideWhenUsed="0" w:qFormat="1"/>
+    <w:lsdException w:name="Emphasis" w:semiHidden="0" w:uiPriority="20" w:unhideWhenUsed="0" w:qFormat="1"/>
+    <w:lsdException w:name="Table Grid" w:semiHidden="0" w:uiPriority="59" w:unhideWhenUsed="0"/>
+    <w:lsdException w:name="Placeholder Text" w:unhideWhenUsed="0"/>
+    <w:lsdException w:name="No Spacing" w:semiHidden="0" w:uiPriority="1" w:unhideWhenUsed="0" w:qFormat="1"/>
+    <w:lsdException w:name="Light Shading" w:semiHidden="0" w:uiPriority="60" w:unhideWhenUsed="0"/>
+    <w:lsdException w:name="Light List" w:semiHidden="0" w:uiPriority="61" w:unhideWhenUsed="0"/>
+    <w:lsdException w:name="Light Grid" w:semiHidden="0" w:uiPriority="62" w:unhideWhenUsed="0"/>
+    <w:lsdException w:name="Medium Shading 1" w:semiHidden="0" w:uiPriority="63" w:unhideWhenUsed="0"/>
+    <w:lsdException w:name="Medium Shading 2" w:semiHidden="0" w:uiPriority="64" w:unhideWhenUsed="0"/>
+    <w:lsdException w:name="Medium List 1" w:semiHidden="0" w:uiPriority="65" w:unhideWhenUsed="0"/>
+    <w:lsdException w:name="Medium List 2" w:semiHidden="0" w:uiPriority="66" w:unhideWhenUsed="0"/>
+    <w:lsdException w:name="Medium Grid 1" w:semiHidden="0" w:uiPriority="67" w:unhideWhenUsed="0"/>
+    <w:lsdException w:name="Medium Grid 2" w:semiHidden="0" w:uiPriority="68" w:unhideWhenUsed="0"/>
+    <w:lsdException w:name="Medium Grid 3" w:semiHidden="0" w:uiPriority="69" w:unhideWhenUsed="0"/>
+    <w:lsdException w:name="Dark List" w:semiHidden="0" w:uiPriority="70" w:unhideWhenUsed="0"/>
+    <w:lsdException w:name="Colorful Shading" w:semiHidden="0" w:uiPriority="71" w:unhideWhenUsed="0"/>
+    <w:lsdException w:name="Colorful List" w:semiHidden="0" w:uiPriority="72" w:unhideWhenUsed="0"/>
+    <w:lsdException w:name="Colorful Grid" w:semiHidden="0" w:uiPriority="73" w:unhideWhenUsed="0"/>
+    <w:lsdException w:name="Light Shading Accent 1" w:semiHidden="0" w:uiPriority="60" w:unhideWhenUsed="0"/>
+    <w:lsdException w:name="Light List Accent 1" w:semiHidden="0" w:uiPriority="61" w:unhideWhenUsed="0"/>
+    <w:lsdException w:name="Light Grid Accent 1" w:semiHidden="0" w:uiPriority="62" w:unhideWhenUsed="0"/>
+    <w:lsdException w:name="Medium Shading 1 Accent 1" w:semiHidden="0" w:uiPriority="63" w:unhideWhenUsed="0"/>
+    <w:lsdException w:name="Medium Shading 2 Accent 1" w:semiHidden="0" w:uiPriority="64" w:unhideWhenUsed="0"/>
+    <w:lsdException w:name="Medium List 1 Accent 1" w:semiHidden="0" w:uiPriority="65" w:unhideWhenUsed="0"/>
+    <w:lsdException w:name="Revision" w:unhideWhenUsed="0"/>
+    <w:lsdException w:name="List Paragraph" w:semiHidden="0" w:uiPriority="34" w:unhideWhenUsed="0" w:qFormat="1"/>
+    <w:lsdException w:name="Quote" w:semiHidden="0" w:uiPriority="29" w:unhideWhenUsed="0" w:qFormat="1"/>
+    <w:lsdException w:name="Intense Quote" w:semiHidden="0" w:uiPriority="30" w:unhideWhenUsed="0" w:qFormat="1"/>
+    <w:lsdException w:name="Medium List 2 Accent 1" w:semiHidden="0" w:uiPriority="66" w:unhideWhenUsed="0"/>
+    <w:lsdException w:name="Medium Grid 1 Accent 1" w:semiHidden="0" w:uiPriority="67" w:unhideWhenUsed="0"/>
+    <w:lsdException w:name="Medium Grid 2 Accent 1" w:semiHidden="0" w:uiPriority="68" w:unhideWhenUsed="0"/>
+    <w:lsdException w:name="Medium Grid 3 Accent 1" w:semiHidden="0" w:uiPriority="69" w:unhideWhenUsed="0"/>
+    <w:lsdException w:name="Dark List Accent 1" w:semiHidden="0" w:uiPriority="70" w:unhideWhenUsed="0"/>
+    <w:lsdException w:name="Colorful Shading Accent 1" w:semiHidden="0" w:uiPriority="71" w:unhideWhenUsed="0"/>
+    <w:lsdException w:name="Colorful List Accent 1" w:semiHidden="0" w:uiPriority="72" w:unhideWhenUsed="0"/>
+    <w:lsdException w:name="Colorful Grid Accent 1" w:semiHidden="0" w:uiPriority="73" w:unhideWhenUsed="0"/>
+    <w:lsdException w:name="Light Shading Accent 2" w:semiHidden="0" w:uiPriority="60" w:unhideWhenUsed="0"/>
+    <w:lsdException w:name="Light List Accent 2" w:semiHidden="0" w:uiPriority="61" w:unhideWhenUsed="0"/>
+    <w:lsdException w:name="Light Grid Accent 2" w:semiHidden="0" w:uiPriority="62" w:unhideWhenUsed="0"/>
+    <w:lsdException w:name="Medium Shading 1 Accent 2" w:semiHidden="0" w:uiPriority="63" w:unhideWhenUsed="0"/>
+    <w:lsdException w:name="Medium Shading 2 Accent 2" w:semiHidden="0" w:uiPriority="64" w:unhideWhenUsed="0"/>
+    <w:lsdException w:name="Medium List 1 Accent 2" w:semiHidden="0" w:uiPriority="65" w:unhideWhenUsed="0"/>
+    <w:lsdException w:name="Medium List 2 Accent 2" w:semiHidden="0" w:uiPriority="66" w:unhideWhenUsed="0"/>
+    <w:lsdException w:name="Medium Grid 1 Accent 2" w:semiHidden="0" w:uiPriority="67" w:unhideWhenUsed="0"/>
+    <w:lsdException w:name="Medium Grid 2 Accent 2" w:semiHidden="0" w:uiPriority="68" w:unhideWhenUsed="0"/>
+    <w:lsdException w:name="Medium Grid 3 Accent 2" w:semiHidden="0" w:uiPriority="69" w:unhideWhenUsed="0"/>
+    <w:lsdException w:name="Dark List Accent 2" w:semiHidden="0" w:uiPriority="70" w:unhideWhenUsed="0"/>
+    <w:lsdException w:name="Colorful Shading Accent 2" w:semiHidden="0" w:uiPriority="71" w:unhideWhenUsed="0"/>
+    <w:lsdException w:name="Colorful List Accent 2" w:semiHidden="0" w:uiPriority="72" w:unhideWhenUsed="0"/>
+    <w:lsdException w:name="Colorful Grid Accent 2" w:semiHidden="0" w:uiPriority="73" w:unhideWhenUsed="0"/>
+    <w:lsdException w:name="Light Shading Accent 3" w:semiHidden="0" w:uiPriority="60" w:unhideWhenUsed="0"/>
+    <w:lsdException w:name="Light List Accent 3" w:semiHidden="0" w:uiPriority="61" w:unhideWhenUsed="0"/>
+    <w:lsdException w:name="Light Grid Accent 3" w:semiHidden="0" w:uiPriority="62" w:unhideWhenUsed="0"/>
+    <w:lsdException w:name="Medium Shading 1 Accent 3" w:semiHidden="0" w:uiPriority="63" w:unhideWhenUsed="0"/>
+    <w:lsdException w:name="Medium Shading 2 Accent 3" w:semiHidden="0" w:uiPriority="64" w:unhideWhenUsed="0"/>
+    <w:lsdException w:name="Medium List 1 Accent 3" w:semiHidden="0" w:uiPriority="65" w:unhideWhenUsed="0"/>
+    <w:lsdException w:name="Medium List 2 Accent 3" w:semiHidden="0" w:uiPriority="66" w:unhideWhenUsed="0"/>
+    <w:lsdException w:name="Medium Grid 1 Accent 3" w:semiHidden="0" w:uiPriority="67" w:unhideWhenUsed="0"/>
+    <w:lsdException w:name="Medium Grid 2 Accent 3" w:semiHidden="0" w:uiPriority="68" w:unhideWhenUsed="0"/>
+    <w:lsdException w:name="Medium Grid 3 Accent 3" w:semiHidden="0" w:uiPriority="69" w:unhideWhenUsed="0"/>
+    <w:lsdException w:name="Dark List Accent 3" w:semiHidden="0" w:uiPriority="70" w:unhideWhenUsed="0"/>
+    <w:lsdException w:name="Colorful Shading Accent 3" w:semiHidden="0" w:uiPriority="71" w:unhideWhenUsed="0"/>
+    <w:lsdException w:name="Colorful List Accent 3" w:semiHidden="0" w:uiPriority="72" w:unhideWhenUsed="0"/>
+    <w:lsdException w:name="Colorful Grid Accent 3" w:semiHidden="0" w:uiPriority="73" w:unhideWhenUsed="0"/>
+    <w:lsdException w:name="Light Shading Accent 4" w:semiHidden="0" w:uiPriority="60" w:unhideWhenUsed="0"/>
+    <w:lsdException w:name="Light List Accent 4" w:semiHidden="0" w:uiPriority="61" w:unhideWhenUsed="0"/>
+    <w:lsdException w:name="Light Grid Accent 4" w:semiHidden="0" w:uiPriority="62" w:unhideWhenUsed="0"/>
+    <w:lsdException w:name="Medium Shading 1 Accent 4" w:semiHidden="0" w:uiPriority="63" w:unhideWhenUsed="0"/>
+    <w:lsdException w:name="Medium Shading 2 Accent 4" w:semiHidden="0" w:uiPriority="64" w:unhideWhenUsed="0"/>
+    <w:lsdException w:name="Medium List 1 Accent 4" w:semiHidden="0" w:uiPriority="65" w:unhideWhenUsed="0"/>
+    <w:lsdException w:name="Medium List 2 Accent 4" w:semiHidden="0" w:uiPriority="66" w:unhideWhenUsed="0"/>
+    <w:lsdException w:name="Medium Grid 1 Accent 4" w:semiHidden="0" w:uiPriority="67" w:unhideWhenUsed="0"/>
+    <w:lsdException w:name="Medium Grid 2 Accent 4" w:semiHidden="0" w:uiPriority="68" w:unhideWhenUsed="0"/>
+    <w:lsdException w:name="Medium Grid 3 Accent 4" w:semiHidden="0" w:uiPriority="69" w:unhideWhenUsed="0"/>
+    <w:lsdException w:name="Dark List Accent 4" w:semiHidden="0" w:uiPriority="70" w:unhideWhenUsed="0"/>
+    <w:lsdException w:name="Colorful Shading Accent 4" w:semiHidden="0" w:uiPriority="71" w:unhideWhenUsed="0"/>
+    <w:lsdException w:name="Colorful List Accent 4" w:semiHidden="0" w:uiPriority="72" w:unhideWhenUsed="0"/>
+    <w:lsdException w:name="Colorful Grid Accent 4" w:semiHidden="0" w:uiPriority="73" w:unhideWhenUsed="0"/>
+    <w:lsdException w:name="Light Shading Accent 5" w:semiHidden="0" w:uiPriority="60" w:unhideWhenUsed="0"/>
+    <w:lsdException w:name="Light List Accent 5" w:semiHidden="0" w:uiPriority="61" w:unhideWhenUsed="0"/>
+    <w:lsdException w:name="Light Grid Accent 5" w:semiHidden="0" w:uiPriority="62" w:unhideWhenUsed="0"/>
+    <w:lsdException w:name="Medium Shading 1 Accent 5" w:semiHidden="0" w:uiPriority="63" w:unhideWhenUsed="0"/>
+    <w:lsdException w:name="Medium Shading 2 Accent 5" w:semiHidden="0" w:uiPriority="64" w:unhideWhenUsed="0"/>
+    <w:lsdException w:name="Medium List 1 Accent 5" w:semiHidden="0" w:uiPriority="65" w:unhideWhenUsed="0"/>
+    <w:lsdException w:name="Medium List 2 Accent 5" w:semiHidden="0" w:uiPriority="66" w:unhideWhenUsed="0"/>
+    <w:lsdException w:name="Medium Grid 1 Accent 5" w:semiHidden="0" w:uiPriority="67" w:unhideWhenUsed="0"/>
+    <w:lsdException w:name="Medium Grid 2 Accent 5" w:semiHidden="0" w:uiPriority="68" w:unhideWhenUsed="0"/>
+    <w:lsdException w:name="Medium Grid 3 Accent 5" w:semiHidden="0" w:uiPriority="69" w:unhideWhenUsed="0"/>
+    <w:lsdException w:name="Dark List Accent 5" w:semiHidden="0" w:uiPriority="70" w:unhideWhenUsed="0"/>
+    <w:lsdException w:name="Colorful Shading Accent 5" w:semiHidden="0" w:uiPriority="71" w:unhideWhenUsed="0"/>
+    <w:lsdException w:name="Colorful List Accent 5" w:semiHidden="0" w:uiPriority="72" w:unhideWhenUsed="0"/>
+    <w:lsdException w:name="Colorful Grid Accent 5" w:semiHidden="0" w:uiPriority="73" w:unhideWhenUsed="0"/>
+    <w:lsdException w:name="Light Shading Accent 6" w:semiHidden="0" w:uiPriority="60" w:unhideWhenUsed="0"/>
+    <w:lsdException w:name="Light List Accent 6" w:semiHidden="0" w:uiPriority="61" w:unhideWhenUsed="0"/>
+    <w:lsdException w:name="Light Grid Accent 6" w:semiHidden="0" w:uiPriority="62" w:unhideWhenUsed="0"/>
+    <w:lsdException w:name="Medium Shading 1 Accent 6" w:semiHidden="0" w:uiPriority="63" w:unhideWhenUsed="0"/>
+    <w:lsdException w:name="Medium Shading 2 Accent 6" w:semiHidden="0" w:uiPriority="64" w:unhideWhenUsed="0"/>
+    <w:lsdException w:name="Medium List 1 Accent 6" w:semiHidden="0" w:uiPriority="65" w:unhideWhenUsed="0"/>
+    <w:lsdException w:name="Medium List 2 Accent 6" w:semiHidden="0" w:uiPriority="66" w:unhideWhenUsed="0"/>
+    <w:lsdException w:name="Medium Grid 1 Accent 6" w:semiHidden="0" w:uiPriority="67" w:unhideWhenUsed="0"/>
+    <w:lsdException w:name="Medium Grid 2 Accent 6" w:semiHidden="0" w:uiPriority="68" w:unhideWhenUsed="0"/>
+    <w:lsdException w:name="Medium Grid 3 Accent 6" w:semiHidden="0" w:uiPriority="69" w:unhideWhenUsed="0"/>
+    <w:lsdException w:name="Dark List Accent 6" w:semiHidden="0" w:uiPriority="70" w:unhideWhenUsed="0"/>
+    <w:lsdException w:name="Colorful Shading Accent 6" w:semiHidden="0" w:uiPriority="71" w:unhideWhenUsed="0"/>
+    <w:lsdException w:name="Colorful List Accent 6" w:semiHidden="0" w:uiPriority="72" w:unhideWhenUsed="0"/>
+    <w:lsdException w:name="Colorful Grid Accent 6" w:semiHidden="0" w:uiPriority="73" w:unhideWhenUsed="0"/>
+    <w:lsdException w:name="Subtle Emphasis" w:semiHidden="0" w:uiPriority="19" w:unhideWhenUsed="0" w:qFormat="1"/>
+    <w:lsdException w:name="Intense Emphasis" w:semiHidden="0" w:uiPriority="21" w:unhideWhenUsed="0" w:qFormat="1"/>
+    <w:lsdException w:name="Subtle Reference" w:semiHidden="0" w:uiPriority="31" w:unhideWhenUsed="0" w:qFormat="1"/>
+    <w:lsdException w:name="Intense Reference" w:semiHidden="0" w:uiPriority="32" w:unhideWhenUsed="0" w:qFormat="1"/>
+    <w:lsdException w:name="Book Title" w:semiHidden="0" w:uiPriority="33" w:unhideWhenUsed="0" w:qFormat="1"/>
+    <w:lsdException w:name="Bibliography" w:uiPriority="37"/>
+    <w:lsdException w:name="TOC Heading" w:uiPriority="39" w:qFormat="1"/>
+  </w:latentStyles>
+  <w:style w:type="paragraph" w:default="1" w:styleId="Normal">
+    <w:name w:val="Normal"/>
+    <w:qFormat/>
+  </w:style>
+  <w:style w:type="character" w:default="1" w:styleId="Fuentedeprrafopredeter">
+    <w:name w:val="Default Paragraph Font"/>
+    <w:uiPriority w:val="1"/>
+    <w:semiHidden/>
+    <w:unhideWhenUsed/>
+  </w:style>
+  <w:style w:type="table" w:default="1" w:styleId="Tablanormal">
+    <w:name w:val="Normal Table"/>
+    <w:uiPriority w:val="99"/>
+    <w:semiHidden/>
+    <w:unhideWhenUsed/>
+    <w:tblPr>
+      <w:tblInd w:w="0" w:type="dxa"/>
+      <w:tblCellMar>
+        <w:top w:w="0" w:type="dxa"/>
+        <w:left w:w="108" w:type="dxa"/>
+        <w:bottom w:w="0" w:type="dxa"/>
+        <w:right w:w="108" w:type="dxa"/>
+      </w:tblCellMar>
+    </w:tblPr>
+  </w:style>
+  <w:style w:type="numbering" w:default="1" w:styleId="Sinlista">
+    <w:name w:val="No List"/>
+    <w:uiPriority w:val="99"/>
+    <w:semiHidden/>
+    <w:unhideWhenUsed/>
+  </w:style>
+  <w:style w:type="paragraph" w:customStyle="1" w:styleId="93709061063D44FA8F634128E1261ACF">
+    <w:name w:val="93709061063D44FA8F634128E1261ACF"/>
+    <w:rsid w:val="00F56BB9"/>
+  </w:style>
+  <w:style w:type="paragraph" w:customStyle="1" w:styleId="1A20C593B69E4E42A3621331EF5D6DDD">
+    <w:name w:val="1A20C593B69E4E42A3621331EF5D6DDD"/>
+    <w:rsid w:val="00F56BB9"/>
+  </w:style>
+  <w:style w:type="paragraph" w:customStyle="1" w:styleId="B392961B9C964DF3A8B9EBAB04DDA4E5">
+    <w:name w:val="B392961B9C964DF3A8B9EBAB04DDA4E5"/>
+    <w:rsid w:val="00F56BB9"/>
+  </w:style>
+  <w:style w:type="paragraph" w:customStyle="1" w:styleId="9FFC69E1394F4EFDB9F4A4C013F763ED">
+    <w:name w:val="9FFC69E1394F4EFDB9F4A4C013F763ED"/>
+    <w:rsid w:val="00F56BB9"/>
+  </w:style>
+  <w:style w:type="paragraph" w:customStyle="1" w:styleId="8DB400AF581A443FAAD1C39665478895">
+    <w:name w:val="8DB400AF581A443FAAD1C39665478895"/>
+    <w:rsid w:val="00F56BB9"/>
+  </w:style>
+  <w:style w:type="paragraph" w:customStyle="1" w:styleId="9E33629A6E3047999ADD1B70D4979578">
+    <w:name w:val="9E33629A6E3047999ADD1B70D4979578"/>
+    <w:rsid w:val="00F56BB9"/>
+  </w:style>
+</w:styles>
+</file>
+
+<file path=word/glossary/stylesWithEffects.xml><?xml version="1.0" encoding="utf-8"?>
+<w:styles xmlns:wpc="http://schemas.microsoft.com/office/word/2010/wordprocessingCanvas" xmlns:mc="http://schemas.openxmlformats.org/markup-compatibility/2006" xmlns:o="urn:schemas-microsoft-com:office:office" xmlns:r="http://schemas.openxmlformats.org/officeDocument/2006/relationships" xmlns:m="http://schemas.openxmlformats.org/officeDocument/2006/math" xmlns:v="urn:schemas-microsoft-com:vml" xmlns:wp14="http://schemas.microsoft.com/office/word/2010/wordprocessingDrawing" xmlns:wp="http://schemas.openxmlformats.org/drawingml/2006/wordprocessingDrawing" xmlns:w10="urn:schemas-microsoft-com:office:word" xmlns:w="http://schemas.openxmlformats.org/wordprocessingml/2006/main" xmlns:w14="http://schemas.microsoft.com/office/word/2010/wordml" xmlns:wpg="http://schemas.microsoft.com/office/word/2010/wordprocessingGroup" xmlns:wpi="http://schemas.microsoft.com/office/word/2010/wordprocessingInk" xmlns:wne="http://schemas.microsoft.com/office/word/2006/wordml" xmlns:wps="http://schemas.microsoft.com/office/word/2010/wordprocessingShape" mc:Ignorable="w14 wp14">
+  <w:docDefaults>
+    <w:rPrDefault>
+      <w:rPr>
+        <w:rFonts w:asciiTheme="minorHAnsi" w:eastAsiaTheme="minorEastAsia" w:hAnsiTheme="minorHAnsi" w:cstheme="minorBidi"/>
+        <w:sz w:val="22"/>
+        <w:szCs w:val="22"/>
+        <w:lang w:val="es-AR" w:eastAsia="es-AR" w:bidi="ar-SA"/>
+      </w:rPr>
+    </w:rPrDefault>
+    <w:pPrDefault>
+      <w:pPr>
+        <w:spacing w:after="200" w:line="276" w:lineRule="auto"/>
+      </w:pPr>
+    </w:pPrDefault>
+  </w:docDefaults>
+  <w:latentStyles w:defLockedState="0" w:defUIPriority="99" w:defSemiHidden="1" w:defUnhideWhenUsed="1" w:defQFormat="0" w:count="267">
+    <w:lsdException w:name="Normal" w:semiHidden="0" w:uiPriority="0" w:unhideWhenUsed="0" w:qFormat="1"/>
+    <w:lsdException w:name="heading 1" w:semiHidden="0" w:uiPriority="9" w:unhideWhenUsed="0" w:qFormat="1"/>
+    <w:lsdException w:name="heading 2" w:uiPriority="9" w:qFormat="1"/>
+    <w:lsdException w:name="heading 3" w:uiPriority="9" w:qFormat="1"/>
+    <w:lsdException w:name="heading 4" w:uiPriority="9" w:qFormat="1"/>
+    <w:lsdException w:name="heading 5" w:uiPriority="9" w:qFormat="1"/>
+    <w:lsdException w:name="heading 6" w:uiPriority="9" w:qFormat="1"/>
+    <w:lsdException w:name="heading 7" w:uiPriority="9" w:qFormat="1"/>
+    <w:lsdException w:name="heading 8" w:uiPriority="9" w:qFormat="1"/>
+    <w:lsdException w:name="heading 9" w:uiPriority="9" w:qFormat="1"/>
+    <w:lsdException w:name="toc 1" w:uiPriority="39"/>
+    <w:lsdException w:name="toc 2" w:uiPriority="39"/>
+    <w:lsdException w:name="toc 3" w:uiPriority="39"/>
+    <w:lsdException w:name="toc 4" w:uiPriority="39"/>
+    <w:lsdException w:name="toc 5" w:uiPriority="39"/>
+    <w:lsdException w:name="toc 6" w:uiPriority="39"/>
+    <w:lsdException w:name="toc 7" w:uiPriority="39"/>
+    <w:lsdException w:name="toc 8" w:uiPriority="39"/>
+    <w:lsdException w:name="toc 9" w:uiPriority="39"/>
+    <w:lsdException w:name="caption" w:uiPriority="35" w:qFormat="1"/>
+    <w:lsdException w:name="Title" w:semiHidden="0" w:uiPriority="10" w:unhideWhenUsed="0" w:qFormat="1"/>
+    <w:lsdException w:name="Default Paragraph Font" w:uiPriority="1"/>
+    <w:lsdException w:name="Subtitle" w:semiHidden="0" w:uiPriority="11" w:unhideWhenUsed="0" w:qFormat="1"/>
+    <w:lsdException w:name="Strong" w:semiHidden="0" w:uiPriority="22" w:unhideWhenUsed="0" w:qFormat="1"/>
+    <w:lsdException w:name="Emphasis" w:semiHidden="0" w:uiPriority="20" w:unhideWhenUsed="0" w:qFormat="1"/>
+    <w:lsdException w:name="Table Grid" w:semiHidden="0" w:uiPriority="59" w:unhideWhenUsed="0"/>
+    <w:lsdException w:name="Placeholder Text" w:unhideWhenUsed="0"/>
+    <w:lsdException w:name="No Spacing" w:semiHidden="0" w:uiPriority="1" w:unhideWhenUsed="0" w:qFormat="1"/>
+    <w:lsdException w:name="Light Shading" w:semiHidden="0" w:uiPriority="60" w:unhideWhenUsed="0"/>
+    <w:lsdException w:name="Light List" w:semiHidden="0" w:uiPriority="61" w:unhideWhenUsed="0"/>
+    <w:lsdException w:name="Light Grid" w:semiHidden="0" w:uiPriority="62" w:unhideWhenUsed="0"/>
+    <w:lsdException w:name="Medium Shading 1" w:semiHidden="0" w:uiPriority="63" w:unhideWhenUsed="0"/>
+    <w:lsdException w:name="Medium Shading 2" w:semiHidden="0" w:uiPriority="64" w:unhideWhenUsed="0"/>
+    <w:lsdException w:name="Medium List 1" w:semiHidden="0" w:uiPriority="65" w:unhideWhenUsed="0"/>
+    <w:lsdException w:name="Medium List 2" w:semiHidden="0" w:uiPriority="66" w:unhideWhenUsed="0"/>
+    <w:lsdException w:name="Medium Grid 1" w:semiHidden="0" w:uiPriority="67" w:unhideWhenUsed="0"/>
+    <w:lsdException w:name="Medium Grid 2" w:semiHidden="0" w:uiPriority="68" w:unhideWhenUsed="0"/>
+    <w:lsdException w:name="Medium Grid 3" w:semiHidden="0" w:uiPriority="69" w:unhideWhenUsed="0"/>
+    <w:lsdException w:name="Dark List" w:semiHidden="0" w:uiPriority="70" w:unhideWhenUsed="0"/>
+    <w:lsdException w:name="Colorful Shading" w:semiHidden="0" w:uiPriority="71" w:unhideWhenUsed="0"/>
+    <w:lsdException w:name="Colorful List" w:semiHidden="0" w:uiPriority="72" w:unhideWhenUsed="0"/>
+    <w:lsdException w:name="Colorful Grid" w:semiHidden="0" w:uiPriority="73" w:unhideWhenUsed="0"/>
+    <w:lsdException w:name="Light Shading Accent 1" w:semiHidden="0" w:uiPriority="60" w:unhideWhenUsed="0"/>
+    <w:lsdException w:name="Light List Accent 1" w:semiHidden="0" w:uiPriority="61" w:unhideWhenUsed="0"/>
+    <w:lsdException w:name="Light Grid Accent 1" w:semiHidden="0" w:uiPriority="62" w:unhideWhenUsed="0"/>
+    <w:lsdException w:name="Medium Shading 1 Accent 1" w:semiHidden="0" w:uiPriority="63" w:unhideWhenUsed="0"/>
+    <w:lsdException w:name="Medium Shading 2 Accent 1" w:semiHidden="0" w:uiPriority="64" w:unhideWhenUsed="0"/>
+    <w:lsdException w:name="Medium List 1 Accent 1" w:semiHidden="0" w:uiPriority="65" w:unhideWhenUsed="0"/>
+    <w:lsdException w:name="Revision" w:unhideWhenUsed="0"/>
+    <w:lsdException w:name="List Paragraph" w:semiHidden="0" w:uiPriority="34" w:unhideWhenUsed="0" w:qFormat="1"/>
+    <w:lsdException w:name="Quote" w:semiHidden="0" w:uiPriority="29" w:unhideWhenUsed="0" w:qFormat="1"/>
+    <w:lsdException w:name="Intense Quote" w:semiHidden="0" w:uiPriority="30" w:unhideWhenUsed="0" w:qFormat="1"/>
+    <w:lsdException w:name="Medium List 2 Accent 1" w:semiHidden="0" w:uiPriority="66" w:unhideWhenUsed="0"/>
+    <w:lsdException w:name="Medium Grid 1 Accent 1" w:semiHidden="0" w:uiPriority="67" w:unhideWhenUsed="0"/>
+    <w:lsdException w:name="Medium Grid 2 Accent 1" w:semiHidden="0" w:uiPriority="68" w:unhideWhenUsed="0"/>
+    <w:lsdException w:name="Medium Grid 3 Accent 1" w:semiHidden="0" w:uiPriority="69" w:unhideWhenUsed="0"/>
+    <w:lsdException w:name="Dark List Accent 1" w:semiHidden="0" w:uiPriority="70" w:unhideWhenUsed="0"/>
+    <w:lsdException w:name="Colorful Shading Accent 1" w:semiHidden="0" w:uiPriority="71" w:unhideWhenUsed="0"/>
+    <w:lsdException w:name="Colorful List Accent 1" w:semiHidden="0" w:uiPriority="72" w:unhideWhenUsed="0"/>
+    <w:lsdException w:name="Colorful Grid Accent 1" w:semiHidden="0" w:uiPriority="73" w:unhideWhenUsed="0"/>
+    <w:lsdException w:name="Light Shading Accent 2" w:semiHidden="0" w:uiPriority="60" w:unhideWhenUsed="0"/>
+    <w:lsdException w:name="Light List Accent 2" w:semiHidden="0" w:uiPriority="61" w:unhideWhenUsed="0"/>
+    <w:lsdException w:name="Light Grid Accent 2" w:semiHidden="0" w:uiPriority="62" w:unhideWhenUsed="0"/>
+    <w:lsdException w:name="Medium Shading 1 Accent 2" w:semiHidden="0" w:uiPriority="63" w:unhideWhenUsed="0"/>
+    <w:lsdException w:name="Medium Shading 2 Accent 2" w:semiHidden="0" w:uiPriority="64" w:unhideWhenUsed="0"/>
+    <w:lsdException w:name="Medium List 1 Accent 2" w:semiHidden="0" w:uiPriority="65" w:unhideWhenUsed="0"/>
+    <w:lsdException w:name="Medium List 2 Accent 2" w:semiHidden="0" w:uiPriority="66" w:unhideWhenUsed="0"/>
+    <w:lsdException w:name="Medium Grid 1 Accent 2" w:semiHidden="0" w:uiPriority="67" w:unhideWhenUsed="0"/>
+    <w:lsdException w:name="Medium Grid 2 Accent 2" w:semiHidden="0" w:uiPriority="68" w:unhideWhenUsed="0"/>
+    <w:lsdException w:name="Medium Grid 3 Accent 2" w:semiHidden="0" w:uiPriority="69" w:unhideWhenUsed="0"/>
+    <w:lsdException w:name="Dark List Accent 2" w:semiHidden="0" w:uiPriority="70" w:unhideWhenUsed="0"/>
+    <w:lsdException w:name="Colorful Shading Accent 2" w:semiHidden="0" w:uiPriority="71" w:unhideWhenUsed="0"/>
+    <w:lsdException w:name="Colorful List Accent 2" w:semiHidden="0" w:uiPriority="72" w:unhideWhenUsed="0"/>
+    <w:lsdException w:name="Colorful Grid Accent 2" w:semiHidden="0" w:uiPriority="73" w:unhideWhenUsed="0"/>
+    <w:lsdException w:name="Light Shading Accent 3" w:semiHidden="0" w:uiPriority="60" w:unhideWhenUsed="0"/>
+    <w:lsdException w:name="Light List Accent 3" w:semiHidden="0" w:uiPriority="61" w:unhideWhenUsed="0"/>
+    <w:lsdException w:name="Light Grid Accent 3" w:semiHidden="0" w:uiPriority="62" w:unhideWhenUsed="0"/>
+    <w:lsdException w:name="Medium Shading 1 Accent 3" w:semiHidden="0" w:uiPriority="63" w:unhideWhenUsed="0"/>
+    <w:lsdException w:name="Medium Shading 2 Accent 3" w:semiHidden="0" w:uiPriority="64" w:unhideWhenUsed="0"/>
+    <w:lsdException w:name="Medium List 1 Accent 3" w:semiHidden="0" w:uiPriority="65" w:unhideWhenUsed="0"/>
+    <w:lsdException w:name="Medium List 2 Accent 3" w:semiHidden="0" w:uiPriority="66" w:unhideWhenUsed="0"/>
+    <w:lsdException w:name="Medium Grid 1 Accent 3" w:semiHidden="0" w:uiPriority="67" w:unhideWhenUsed="0"/>
+    <w:lsdException w:name="Medium Grid 2 Accent 3" w:semiHidden="0" w:uiPriority="68" w:unhideWhenUsed="0"/>
+    <w:lsdException w:name="Medium Grid 3 Accent 3" w:semiHidden="0" w:uiPriority="69" w:unhideWhenUsed="0"/>
+    <w:lsdException w:name="Dark List Accent 3" w:semiHidden="0" w:uiPriority="70" w:unhideWhenUsed="0"/>
+    <w:lsdException w:name="Colorful Shading Accent 3" w:semiHidden="0" w:uiPriority="71" w:unhideWhenUsed="0"/>
+    <w:lsdException w:name="Colorful List Accent 3" w:semiHidden="0" w:uiPriority="72" w:unhideWhenUsed="0"/>
+    <w:lsdException w:name="Colorful Grid Accent 3" w:semiHidden="0" w:uiPriority="73" w:unhideWhenUsed="0"/>
+    <w:lsdException w:name="Light Shading Accent 4" w:semiHidden="0" w:uiPriority="60" w:unhideWhenUsed="0"/>
+    <w:lsdException w:name="Light List Accent 4" w:semiHidden="0" w:uiPriority="61" w:unhideWhenUsed="0"/>
+    <w:lsdException w:name="Light Grid Accent 4" w:semiHidden="0" w:uiPriority="62" w:unhideWhenUsed="0"/>
+    <w:lsdException w:name="Medium Shading 1 Accent 4" w:semiHidden="0" w:uiPriority="63" w:unhideWhenUsed="0"/>
+    <w:lsdException w:name="Medium Shading 2 Accent 4" w:semiHidden="0" w:uiPriority="64" w:unhideWhenUsed="0"/>
+    <w:lsdException w:name="Medium List 1 Accent 4" w:semiHidden="0" w:uiPriority="65" w:unhideWhenUsed="0"/>
+    <w:lsdException w:name="Medium List 2 Accent 4" w:semiHidden="0" w:uiPriority="66" w:unhideWhenUsed="0"/>
+    <w:lsdException w:name="Medium Grid 1 Accent 4" w:semiHidden="0" w:uiPriority="67" w:unhideWhenUsed="0"/>
+    <w:lsdException w:name="Medium Grid 2 Accent 4" w:semiHidden="0" w:uiPriority="68" w:unhideWhenUsed="0"/>
+    <w:lsdException w:name="Medium Grid 3 Accent 4" w:semiHidden="0" w:uiPriority="69" w:unhideWhenUsed="0"/>
+    <w:lsdException w:name="Dark List Accent 4" w:semiHidden="0" w:uiPriority="70" w:unhideWhenUsed="0"/>
+    <w:lsdException w:name="Colorful Shading Accent 4" w:semiHidden="0" w:uiPriority="71" w:unhideWhenUsed="0"/>
+    <w:lsdException w:name="Colorful List Accent 4" w:semiHidden="0" w:uiPriority="72" w:unhideWhenUsed="0"/>
+    <w:lsdException w:name="Colorful Grid Accent 4" w:semiHidden="0" w:uiPriority="73" w:unhideWhenUsed="0"/>
+    <w:lsdException w:name="Light Shading Accent 5" w:semiHidden="0" w:uiPriority="60" w:unhideWhenUsed="0"/>
+    <w:lsdException w:name="Light List Accent 5" w:semiHidden="0" w:uiPriority="61" w:unhideWhenUsed="0"/>
+    <w:lsdException w:name="Light Grid Accent 5" w:semiHidden="0" w:uiPriority="62" w:unhideWhenUsed="0"/>
+    <w:lsdException w:name="Medium Shading 1 Accent 5" w:semiHidden="0" w:uiPriority="63" w:unhideWhenUsed="0"/>
+    <w:lsdException w:name="Medium Shading 2 Accent 5" w:semiHidden="0" w:uiPriority="64" w:unhideWhenUsed="0"/>
+    <w:lsdException w:name="Medium List 1 Accent 5" w:semiHidden="0" w:uiPriority="65" w:unhideWhenUsed="0"/>
+    <w:lsdException w:name="Medium List 2 Accent 5" w:semiHidden="0" w:uiPriority="66" w:unhideWhenUsed="0"/>
+    <w:lsdException w:name="Medium Grid 1 Accent 5" w:semiHidden="0" w:uiPriority="67" w:unhideWhenUsed="0"/>
+    <w:lsdException w:name="Medium Grid 2 Accent 5" w:semiHidden="0" w:uiPriority="68" w:unhideWhenUsed="0"/>
+    <w:lsdException w:name="Medium Grid 3 Accent 5" w:semiHidden="0" w:uiPriority="69" w:unhideWhenUsed="0"/>
+    <w:lsdException w:name="Dark List Accent 5" w:semiHidden="0" w:uiPriority="70" w:unhideWhenUsed="0"/>
+    <w:lsdException w:name="Colorful Shading Accent 5" w:semiHidden="0" w:uiPriority="71" w:unhideWhenUsed="0"/>
+    <w:lsdException w:name="Colorful List Accent 5" w:semiHidden="0" w:uiPriority="72" w:unhideWhenUsed="0"/>
+    <w:lsdException w:name="Colorful Grid Accent 5" w:semiHidden="0" w:uiPriority="73" w:unhideWhenUsed="0"/>
+    <w:lsdException w:name="Light Shading Accent 6" w:semiHidden="0" w:uiPriority="60" w:unhideWhenUsed="0"/>
+    <w:lsdException w:name="Light List Accent 6" w:semiHidden="0" w:uiPriority="61" w:unhideWhenUsed="0"/>
+    <w:lsdException w:name="Light Grid Accent 6" w:semiHidden="0" w:uiPriority="62" w:unhideWhenUsed="0"/>
+    <w:lsdException w:name="Medium Shading 1 Accent 6" w:semiHidden="0" w:uiPriority="63" w:unhideWhenUsed="0"/>
+    <w:lsdException w:name="Medium Shading 2 Accent 6" w:semiHidden="0" w:uiPriority="64" w:unhideWhenUsed="0"/>
+    <w:lsdException w:name="Medium List 1 Accent 6" w:semiHidden="0" w:uiPriority="65" w:unhideWhenUsed="0"/>
+    <w:lsdException w:name="Medium List 2 Accent 6" w:semiHidden="0" w:uiPriority="66" w:unhideWhenUsed="0"/>
+    <w:lsdException w:name="Medium Grid 1 Accent 6" w:semiHidden="0" w:uiPriority="67" w:unhideWhenUsed="0"/>
+    <w:lsdException w:name="Medium Grid 2 Accent 6" w:semiHidden="0" w:uiPriority="68" w:unhideWhenUsed="0"/>
+    <w:lsdException w:name="Medium Grid 3 Accent 6" w:semiHidden="0" w:uiPriority="69" w:unhideWhenUsed="0"/>
+    <w:lsdException w:name="Dark List Accent 6" w:semiHidden="0" w:uiPriority="70" w:unhideWhenUsed="0"/>
+    <w:lsdException w:name="Colorful Shading Accent 6" w:semiHidden="0" w:uiPriority="71" w:unhideWhenUsed="0"/>
+    <w:lsdException w:name="Colorful List Accent 6" w:semiHidden="0" w:uiPriority="72" w:unhideWhenUsed="0"/>
+    <w:lsdException w:name="Colorful Grid Accent 6" w:semiHidden="0" w:uiPriority="73" w:unhideWhenUsed="0"/>
+    <w:lsdException w:name="Subtle Emphasis" w:semiHidden="0" w:uiPriority="19" w:unhideWhenUsed="0" w:qFormat="1"/>
+    <w:lsdException w:name="Intense Emphasis" w:semiHidden="0" w:uiPriority="21" w:unhideWhenUsed="0" w:qFormat="1"/>
+    <w:lsdException w:name="Subtle Reference" w:semiHidden="0" w:uiPriority="31" w:unhideWhenUsed="0" w:qFormat="1"/>
+    <w:lsdException w:name="Intense Reference" w:semiHidden="0" w:uiPriority="32" w:unhideWhenUsed="0" w:qFormat="1"/>
+    <w:lsdException w:name="Book Title" w:semiHidden="0" w:uiPriority="33" w:unhideWhenUsed="0" w:qFormat="1"/>
+    <w:lsdException w:name="Bibliography" w:uiPriority="37"/>
+    <w:lsdException w:name="TOC Heading" w:uiPriority="39" w:qFormat="1"/>
   </w:latentStyles>
   <w:style w:type="paragraph" w:default="1" w:styleId="Normal">
     <w:name w:val="Normal"/>
@@ -5451,7 +8676,7 @@
 </file>
 
 <file path=word/glossary/webSettings.xml><?xml version="1.0" encoding="utf-8"?>
-<w:webSettings xmlns:mc="http://schemas.openxmlformats.org/markup-compatibility/2006" xmlns:r="http://schemas.openxmlformats.org/officeDocument/2006/relationships" xmlns:w="http://schemas.openxmlformats.org/wordprocessingml/2006/main" xmlns:w14="http://schemas.microsoft.com/office/word/2010/wordml" xmlns:w15="http://schemas.microsoft.com/office/word/2012/wordml" xmlns:w16se="http://schemas.microsoft.com/office/word/2015/wordml/symex" mc:Ignorable="w14 w15 w16se">
+<w:webSettings xmlns:mc="http://schemas.openxmlformats.org/markup-compatibility/2006" xmlns:r="http://schemas.openxmlformats.org/officeDocument/2006/relationships" xmlns:w="http://schemas.openxmlformats.org/wordprocessingml/2006/main" xmlns:w14="http://schemas.microsoft.com/office/word/2010/wordml" mc:Ignorable="w14">
   <w:optimizeForBrowser/>
   <w:allowPNG/>
 </w:webSettings>
@@ -5766,7 +8991,7 @@
 </file>
 
 <file path=customXml/itemProps2.xml><?xml version="1.0" encoding="utf-8"?>
-<ds:datastoreItem xmlns:ds="http://schemas.openxmlformats.org/officeDocument/2006/customXml" ds:itemID="{19C2A6C0-E581-4316-A26C-5FE406C2D96E}">
+<ds:datastoreItem xmlns:ds="http://schemas.openxmlformats.org/officeDocument/2006/customXml" ds:itemID="{D9EFE5CC-40F2-45F1-A7C3-C11CE27130C0}">
   <ds:schemaRefs>
     <ds:schemaRef ds:uri="http://schemas.openxmlformats.org/officeDocument/2006/bibliography"/>
   </ds:schemaRefs>

--- a/Manual de Usuario/Documento Lógica PR1.docx
+++ b/Manual de Usuario/Documento Lógica PR1.docx
@@ -1,7 +1,9 @@
 
 <file path=word/document.xml><?xml version="1.0" encoding="utf-8"?>
-<w:document xmlns:wpc="http://schemas.microsoft.com/office/word/2010/wordprocessingCanvas" xmlns:mc="http://schemas.openxmlformats.org/markup-compatibility/2006" xmlns:o="urn:schemas-microsoft-com:office:office" xmlns:r="http://schemas.openxmlformats.org/officeDocument/2006/relationships" xmlns:m="http://schemas.openxmlformats.org/officeDocument/2006/math" xmlns:v="urn:schemas-microsoft-com:vml" xmlns:wp14="http://schemas.microsoft.com/office/word/2010/wordprocessingDrawing" xmlns:wp="http://schemas.openxmlformats.org/drawingml/2006/wordprocessingDrawing" xmlns:w10="urn:schemas-microsoft-com:office:word" xmlns:w="http://schemas.openxmlformats.org/wordprocessingml/2006/main" xmlns:w14="http://schemas.microsoft.com/office/word/2010/wordml" xmlns:wpg="http://schemas.microsoft.com/office/word/2010/wordprocessingGroup" xmlns:wpi="http://schemas.microsoft.com/office/word/2010/wordprocessingInk" xmlns:wne="http://schemas.microsoft.com/office/word/2006/wordml" xmlns:wps="http://schemas.microsoft.com/office/word/2010/wordprocessingShape" mc:Ignorable="w14 wp14">
+<w:document xmlns:wpc="http://schemas.microsoft.com/office/word/2010/wordprocessingCanvas" xmlns:cx="http://schemas.microsoft.com/office/drawing/2014/chartex" xmlns:cx1="http://schemas.microsoft.com/office/drawing/2015/9/8/chartex" xmlns:cx2="http://schemas.microsoft.com/office/drawing/2015/10/21/chartex" xmlns:cx3="http://schemas.microsoft.com/office/drawing/2016/5/9/chartex" xmlns:cx4="http://schemas.microsoft.com/office/drawing/2016/5/10/chartex" xmlns:cx5="http://schemas.microsoft.com/office/drawing/2016/5/11/chartex" xmlns:cx6="http://schemas.microsoft.com/office/drawing/2016/5/12/chartex" xmlns:cx7="http://schemas.microsoft.com/office/drawing/2016/5/13/chartex" xmlns:cx8="http://schemas.microsoft.com/office/drawing/2016/5/14/chartex" xmlns:mc="http://schemas.openxmlformats.org/markup-compatibility/2006" xmlns:o="urn:schemas-microsoft-com:office:office" xmlns:r="http://schemas.openxmlformats.org/officeDocument/2006/relationships" xmlns:m="http://schemas.openxmlformats.org/officeDocument/2006/math" xmlns:v="urn:schemas-microsoft-com:vml" xmlns:wp14="http://schemas.microsoft.com/office/word/2010/wordprocessingDrawing" xmlns:wp="http://schemas.openxmlformats.org/drawingml/2006/wordprocessingDrawing" xmlns:w10="urn:schemas-microsoft-com:office:word" xmlns:w="http://schemas.openxmlformats.org/wordprocessingml/2006/main" xmlns:w14="http://schemas.microsoft.com/office/word/2010/wordml" xmlns:w15="http://schemas.microsoft.com/office/word/2012/wordml" xmlns:w16se="http://schemas.microsoft.com/office/word/2015/wordml/symex" xmlns:wpg="http://schemas.microsoft.com/office/word/2010/wordprocessingGroup" xmlns:wpi="http://schemas.microsoft.com/office/word/2010/wordprocessingInk" xmlns:wne="http://schemas.microsoft.com/office/word/2006/wordml" xmlns:wps="http://schemas.microsoft.com/office/word/2010/wordprocessingShape" mc:Ignorable="w14 w15 w16se wp14">
   <w:body>
+    <w:bookmarkStart w:id="0" w:name="_Hlk514414859" w:displacedByCustomXml="next"/>
+    <w:bookmarkEnd w:id="0" w:displacedByCustomXml="next"/>
     <w:sdt>
       <w:sdtPr>
         <w:rPr>
@@ -45,9 +47,6 @@
                 </w:rPr>
                 <w:alias w:val="Compañía"/>
                 <w:id w:val="13406915"/>
-                <w:placeholder>
-                  <w:docPart w:val="93709061063D44FA8F634128E1261ACF"/>
-                </w:placeholder>
                 <w:dataBinding w:prefixMappings="xmlns:ns0='http://schemas.openxmlformats.org/officeDocument/2006/extended-properties'" w:xpath="/ns0:Properties[1]/ns0:Company[1]" w:storeItemID="{6668398D-A668-4E3E-A5EB-62B293D839F1}"/>
                 <w:text/>
               </w:sdtPr>
@@ -304,7 +303,7 @@
       <w:sdtContent>
         <w:p>
           <w:pPr>
-            <w:pStyle w:val="TtulodeTDC"/>
+            <w:pStyle w:val="TtuloTDC"/>
           </w:pPr>
           <w:r>
             <w:rPr>
@@ -336,7 +335,7 @@
           <w:r>
             <w:fldChar w:fldCharType="separate"/>
           </w:r>
-          <w:hyperlink w:anchor="_Toc514227266" w:history="1">
+          <w:hyperlink w:anchor="_Toc514427135" w:history="1">
             <w:r>
               <w:rPr>
                 <w:rStyle w:val="Hipervnculo"/>
@@ -363,7 +362,7 @@
                 <w:noProof/>
                 <w:webHidden/>
               </w:rPr>
-              <w:instrText xml:space="preserve"> PAGEREF _Toc514227266 \h </w:instrText>
+              <w:instrText xml:space="preserve"> PAGEREF _Toc514427135 \h </w:instrText>
             </w:r>
             <w:r>
               <w:rPr>
@@ -408,7 +407,7 @@
               <w:lang w:val="es-AR" w:eastAsia="ja-JP"/>
             </w:rPr>
           </w:pPr>
-          <w:hyperlink w:anchor="_Toc514227267" w:history="1">
+          <w:hyperlink w:anchor="_Toc514427136" w:history="1">
             <w:r>
               <w:rPr>
                 <w:rStyle w:val="Hipervnculo"/>
@@ -435,7 +434,7 @@
                 <w:noProof/>
                 <w:webHidden/>
               </w:rPr>
-              <w:instrText xml:space="preserve"> PAGEREF _Toc514227267 \h </w:instrText>
+              <w:instrText xml:space="preserve"> PAGEREF _Toc514427136 \h </w:instrText>
             </w:r>
             <w:r>
               <w:rPr>
@@ -480,7 +479,7 @@
               <w:lang w:val="es-AR" w:eastAsia="ja-JP"/>
             </w:rPr>
           </w:pPr>
-          <w:hyperlink w:anchor="_Toc514227268" w:history="1">
+          <w:hyperlink w:anchor="_Toc514427137" w:history="1">
             <w:r>
               <w:rPr>
                 <w:rStyle w:val="Hipervnculo"/>
@@ -508,7 +507,7 @@
                 <w:noProof/>
                 <w:webHidden/>
               </w:rPr>
-              <w:instrText xml:space="preserve"> PAGEREF _Toc514227268 \h </w:instrText>
+              <w:instrText xml:space="preserve"> PAGEREF _Toc514427137 \h </w:instrText>
             </w:r>
             <w:r>
               <w:rPr>
@@ -553,7 +552,7 @@
               <w:lang w:val="es-AR" w:eastAsia="ja-JP"/>
             </w:rPr>
           </w:pPr>
-          <w:hyperlink w:anchor="_Toc514227269" w:history="1">
+          <w:hyperlink w:anchor="_Toc514427138" w:history="1">
             <w:r>
               <w:rPr>
                 <w:rStyle w:val="Hipervnculo"/>
@@ -581,7 +580,7 @@
                 <w:noProof/>
                 <w:webHidden/>
               </w:rPr>
-              <w:instrText xml:space="preserve"> PAGEREF _Toc514227269 \h </w:instrText>
+              <w:instrText xml:space="preserve"> PAGEREF _Toc514427138 \h </w:instrText>
             </w:r>
             <w:r>
               <w:rPr>
@@ -626,7 +625,7 @@
               <w:lang w:val="es-AR" w:eastAsia="ja-JP"/>
             </w:rPr>
           </w:pPr>
-          <w:hyperlink w:anchor="_Toc514227270" w:history="1">
+          <w:hyperlink w:anchor="_Toc514427139" w:history="1">
             <w:r>
               <w:rPr>
                 <w:rStyle w:val="Hipervnculo"/>
@@ -653,7 +652,7 @@
                 <w:noProof/>
                 <w:webHidden/>
               </w:rPr>
-              <w:instrText xml:space="preserve"> PAGEREF _Toc514227270 \h </w:instrText>
+              <w:instrText xml:space="preserve"> PAGEREF _Toc514427139 \h </w:instrText>
             </w:r>
             <w:r>
               <w:rPr>
@@ -698,13 +697,13 @@
               <w:lang w:val="es-AR" w:eastAsia="ja-JP"/>
             </w:rPr>
           </w:pPr>
-          <w:hyperlink w:anchor="_Toc514227271" w:history="1">
+          <w:hyperlink w:anchor="_Toc514427140" w:history="1">
             <w:r>
               <w:rPr>
                 <w:rStyle w:val="Hipervnculo"/>
                 <w:noProof/>
               </w:rPr>
-              <w:t>ESTRATEGIAS DE RESOLUCIÓN GENERALES</w:t>
+              <w:t>ESTRATEGIAS DE RESOLUCIÓN</w:t>
             </w:r>
             <w:r>
               <w:rPr>
@@ -725,7 +724,7 @@
                 <w:noProof/>
                 <w:webHidden/>
               </w:rPr>
-              <w:instrText xml:space="preserve"> PAGEREF _Toc514227271 \h </w:instrText>
+              <w:instrText xml:space="preserve"> PAGEREF _Toc514427140 \h </w:instrText>
             </w:r>
             <w:r>
               <w:rPr>
@@ -770,10 +769,11 @@
               <w:lang w:val="es-AR" w:eastAsia="ja-JP"/>
             </w:rPr>
           </w:pPr>
-          <w:hyperlink w:anchor="_Toc514227272" w:history="1">
+          <w:hyperlink w:anchor="_Toc514427141" w:history="1">
             <w:r>
               <w:rPr>
                 <w:rStyle w:val="Hipervnculo"/>
+                <w:rFonts w:cs="Arial"/>
                 <w:noProof/>
                 <w:lang w:eastAsia="en-US"/>
               </w:rPr>
@@ -798,7 +798,7 @@
                 <w:noProof/>
                 <w:webHidden/>
               </w:rPr>
-              <w:instrText xml:space="preserve"> PAGEREF _Toc514227272 \h </w:instrText>
+              <w:instrText xml:space="preserve"> PAGEREF _Toc514427141 \h </w:instrText>
             </w:r>
             <w:r>
               <w:rPr>
@@ -843,10 +843,11 @@
               <w:lang w:val="es-AR" w:eastAsia="ja-JP"/>
             </w:rPr>
           </w:pPr>
-          <w:hyperlink w:anchor="_Toc514227273" w:history="1">
+          <w:hyperlink w:anchor="_Toc514427142" w:history="1">
             <w:r>
               <w:rPr>
                 <w:rStyle w:val="Hipervnculo"/>
+                <w:rFonts w:cs="Arial"/>
                 <w:noProof/>
                 <w:lang w:val="es-ES" w:eastAsia="en-US"/>
               </w:rPr>
@@ -871,7 +872,7 @@
                 <w:noProof/>
                 <w:webHidden/>
               </w:rPr>
-              <w:instrText xml:space="preserve"> PAGEREF _Toc514227273 \h </w:instrText>
+              <w:instrText xml:space="preserve"> PAGEREF _Toc514427142 \h </w:instrText>
             </w:r>
             <w:r>
               <w:rPr>
@@ -916,10 +917,11 @@
               <w:lang w:val="es-AR" w:eastAsia="ja-JP"/>
             </w:rPr>
           </w:pPr>
-          <w:hyperlink w:anchor="_Toc514227274" w:history="1">
+          <w:hyperlink w:anchor="_Toc514427143" w:history="1">
             <w:r>
               <w:rPr>
                 <w:rStyle w:val="Hipervnculo"/>
+                <w:rFonts w:cs="Arial"/>
                 <w:noProof/>
                 <w:lang w:val="es-ES" w:eastAsia="en-US"/>
               </w:rPr>
@@ -944,7 +946,7 @@
                 <w:noProof/>
                 <w:webHidden/>
               </w:rPr>
-              <w:instrText xml:space="preserve"> PAGEREF _Toc514227274 \h </w:instrText>
+              <w:instrText xml:space="preserve"> PAGEREF _Toc514427143 \h </w:instrText>
             </w:r>
             <w:r>
               <w:rPr>
@@ -964,7 +966,80 @@
                 <w:noProof/>
                 <w:webHidden/>
               </w:rPr>
-              <w:t>4</w:t>
+              <w:t>5</w:t>
+            </w:r>
+            <w:r>
+              <w:rPr>
+                <w:noProof/>
+                <w:webHidden/>
+              </w:rPr>
+              <w:fldChar w:fldCharType="end"/>
+            </w:r>
+          </w:hyperlink>
+        </w:p>
+        <w:p>
+          <w:pPr>
+            <w:pStyle w:val="TDC2"/>
+            <w:tabs>
+              <w:tab w:val="right" w:leader="dot" w:pos="8495"/>
+            </w:tabs>
+            <w:rPr>
+              <w:rFonts w:asciiTheme="minorHAnsi" w:eastAsiaTheme="minorEastAsia" w:hAnsiTheme="minorHAnsi" w:cstheme="minorBidi"/>
+              <w:noProof/>
+              <w:sz w:val="22"/>
+              <w:szCs w:val="22"/>
+              <w:lang w:val="es-AR" w:eastAsia="ja-JP"/>
+            </w:rPr>
+          </w:pPr>
+          <w:hyperlink w:anchor="_Toc514427144" w:history="1">
+            <w:r>
+              <w:rPr>
+                <w:rStyle w:val="Hipervnculo"/>
+                <w:noProof/>
+                <w:lang w:eastAsia="en-US"/>
+              </w:rPr>
+              <w:t>LADO DEL SERVIDOR: LENGUAJES JAVASCRIPT, HTML Y CSS</w:t>
+            </w:r>
+            <w:r>
+              <w:rPr>
+                <w:noProof/>
+                <w:webHidden/>
+              </w:rPr>
+              <w:tab/>
+            </w:r>
+            <w:r>
+              <w:rPr>
+                <w:noProof/>
+                <w:webHidden/>
+              </w:rPr>
+              <w:fldChar w:fldCharType="begin"/>
+            </w:r>
+            <w:r>
+              <w:rPr>
+                <w:noProof/>
+                <w:webHidden/>
+              </w:rPr>
+              <w:instrText xml:space="preserve"> PAGEREF _Toc514427144 \h </w:instrText>
+            </w:r>
+            <w:r>
+              <w:rPr>
+                <w:noProof/>
+                <w:webHidden/>
+              </w:rPr>
+            </w:r>
+            <w:r>
+              <w:rPr>
+                <w:noProof/>
+                <w:webHidden/>
+              </w:rPr>
+              <w:fldChar w:fldCharType="separate"/>
+            </w:r>
+            <w:r>
+              <w:rPr>
+                <w:noProof/>
+                <w:webHidden/>
+              </w:rPr>
+              <w:t>7</w:t>
             </w:r>
             <w:r>
               <w:rPr>
@@ -989,14 +1064,14 @@
               <w:lang w:val="es-AR" w:eastAsia="ja-JP"/>
             </w:rPr>
           </w:pPr>
-          <w:hyperlink w:anchor="_Toc514227275" w:history="1">
+          <w:hyperlink w:anchor="_Toc514427145" w:history="1">
             <w:r>
               <w:rPr>
                 <w:rStyle w:val="Hipervnculo"/>
                 <w:noProof/>
                 <w:lang w:val="es-ES" w:eastAsia="en-US"/>
               </w:rPr>
-              <w:t>IMPLEMENTACIÓN DEL CAMBIO DE GRILLA</w:t>
+              <w:t>DISEÑO Y FORMA DE LA INTERFAZ</w:t>
             </w:r>
             <w:r>
               <w:rPr>
@@ -1017,7 +1092,7 @@
                 <w:noProof/>
                 <w:webHidden/>
               </w:rPr>
-              <w:instrText xml:space="preserve"> PAGEREF _Toc514227275 \h </w:instrText>
+              <w:instrText xml:space="preserve"> PAGEREF _Toc514427145 \h </w:instrText>
             </w:r>
             <w:r>
               <w:rPr>
@@ -1037,80 +1112,7 @@
                 <w:noProof/>
                 <w:webHidden/>
               </w:rPr>
-              <w:t>4</w:t>
-            </w:r>
-            <w:r>
-              <w:rPr>
-                <w:noProof/>
-                <w:webHidden/>
-              </w:rPr>
-              <w:fldChar w:fldCharType="end"/>
-            </w:r>
-          </w:hyperlink>
-        </w:p>
-        <w:p>
-          <w:pPr>
-            <w:pStyle w:val="TDC2"/>
-            <w:tabs>
-              <w:tab w:val="right" w:leader="dot" w:pos="8495"/>
-            </w:tabs>
-            <w:rPr>
-              <w:rFonts w:asciiTheme="minorHAnsi" w:eastAsiaTheme="minorEastAsia" w:hAnsiTheme="minorHAnsi" w:cstheme="minorBidi"/>
-              <w:noProof/>
-              <w:sz w:val="22"/>
-              <w:szCs w:val="22"/>
-              <w:lang w:val="es-AR" w:eastAsia="ja-JP"/>
-            </w:rPr>
-          </w:pPr>
-          <w:hyperlink w:anchor="_Toc514227276" w:history="1">
-            <w:r>
-              <w:rPr>
-                <w:rStyle w:val="Hipervnculo"/>
-                <w:noProof/>
-                <w:lang w:eastAsia="en-US"/>
-              </w:rPr>
-              <w:t>LADO DEL SERVIDOR: LENGUAJES JAVASCRIPT, HTML Y CSS</w:t>
-            </w:r>
-            <w:r>
-              <w:rPr>
-                <w:noProof/>
-                <w:webHidden/>
-              </w:rPr>
-              <w:tab/>
-            </w:r>
-            <w:r>
-              <w:rPr>
-                <w:noProof/>
-                <w:webHidden/>
-              </w:rPr>
-              <w:fldChar w:fldCharType="begin"/>
-            </w:r>
-            <w:r>
-              <w:rPr>
-                <w:noProof/>
-                <w:webHidden/>
-              </w:rPr>
-              <w:instrText xml:space="preserve"> PAGEREF _Toc514227276 \h </w:instrText>
-            </w:r>
-            <w:r>
-              <w:rPr>
-                <w:noProof/>
-                <w:webHidden/>
-              </w:rPr>
-            </w:r>
-            <w:r>
-              <w:rPr>
-                <w:noProof/>
-                <w:webHidden/>
-              </w:rPr>
-              <w:fldChar w:fldCharType="separate"/>
-            </w:r>
-            <w:r>
-              <w:rPr>
-                <w:noProof/>
-                <w:webHidden/>
-              </w:rPr>
-              <w:t>4</w:t>
+              <w:t>7</w:t>
             </w:r>
             <w:r>
               <w:rPr>
@@ -1135,14 +1137,14 @@
               <w:lang w:val="es-AR" w:eastAsia="ja-JP"/>
             </w:rPr>
           </w:pPr>
-          <w:hyperlink w:anchor="_Toc514227277" w:history="1">
+          <w:hyperlink w:anchor="_Toc514427146" w:history="1">
             <w:r>
               <w:rPr>
                 <w:rStyle w:val="Hipervnculo"/>
                 <w:noProof/>
                 <w:lang w:val="es-ES" w:eastAsia="en-US"/>
               </w:rPr>
-              <w:t>DISEÑO Y FORMA DE LA INTERFAZ</w:t>
+              <w:t>COMUNICACIÓN CON PROLOG</w:t>
             </w:r>
             <w:r>
               <w:rPr>
@@ -1163,7 +1165,7 @@
                 <w:noProof/>
                 <w:webHidden/>
               </w:rPr>
-              <w:instrText xml:space="preserve"> PAGEREF _Toc514227277 \h </w:instrText>
+              <w:instrText xml:space="preserve"> PAGEREF _Toc514427146 \h </w:instrText>
             </w:r>
             <w:r>
               <w:rPr>
@@ -1183,7 +1185,7 @@
                 <w:noProof/>
                 <w:webHidden/>
               </w:rPr>
-              <w:t>4</w:t>
+              <w:t>7</w:t>
             </w:r>
             <w:r>
               <w:rPr>
@@ -1208,14 +1210,14 @@
               <w:lang w:val="es-AR" w:eastAsia="ja-JP"/>
             </w:rPr>
           </w:pPr>
-          <w:hyperlink w:anchor="_Toc514227278" w:history="1">
+          <w:hyperlink w:anchor="_Toc514427147" w:history="1">
             <w:r>
               <w:rPr>
                 <w:rStyle w:val="Hipervnculo"/>
                 <w:noProof/>
                 <w:lang w:val="es-ES" w:eastAsia="en-US"/>
               </w:rPr>
-              <w:t>COMUNICACIÓN CON PROLOG</w:t>
+              <w:t>IMPLEMENTACIÓN DEL CAMBIO DE GRILLA</w:t>
             </w:r>
             <w:r>
               <w:rPr>
@@ -1236,7 +1238,7 @@
                 <w:noProof/>
                 <w:webHidden/>
               </w:rPr>
-              <w:instrText xml:space="preserve"> PAGEREF _Toc514227278 \h </w:instrText>
+              <w:instrText xml:space="preserve"> PAGEREF _Toc514427147 \h </w:instrText>
             </w:r>
             <w:r>
               <w:rPr>
@@ -1256,7 +1258,7 @@
                 <w:noProof/>
                 <w:webHidden/>
               </w:rPr>
-              <w:t>4</w:t>
+              <w:t>7</w:t>
             </w:r>
             <w:r>
               <w:rPr>
@@ -1281,7 +1283,7 @@
               <w:lang w:val="es-AR" w:eastAsia="ja-JP"/>
             </w:rPr>
           </w:pPr>
-          <w:hyperlink w:anchor="_Toc514227279" w:history="1">
+          <w:hyperlink w:anchor="_Toc514427148" w:history="1">
             <w:r>
               <w:rPr>
                 <w:rStyle w:val="Hipervnculo"/>
@@ -1308,7 +1310,7 @@
                 <w:noProof/>
                 <w:webHidden/>
               </w:rPr>
-              <w:instrText xml:space="preserve"> PAGEREF _Toc514227279 \h </w:instrText>
+              <w:instrText xml:space="preserve"> PAGEREF _Toc514427148 \h </w:instrText>
             </w:r>
             <w:r>
               <w:rPr>
@@ -1328,7 +1330,7 @@
                 <w:noProof/>
                 <w:webHidden/>
               </w:rPr>
-              <w:t>5</w:t>
+              <w:t>8</w:t>
             </w:r>
             <w:r>
               <w:rPr>
@@ -1360,12 +1362,14 @@
       <w:r>
         <w:br w:type="page"/>
       </w:r>
+      <w:bookmarkStart w:id="1" w:name="_GoBack"/>
+      <w:bookmarkEnd w:id="1"/>
     </w:p>
     <w:p>
       <w:pPr>
         <w:pStyle w:val="Ttulo1"/>
       </w:pPr>
-      <w:bookmarkStart w:id="0" w:name="_Toc514227266"/>
+      <w:bookmarkStart w:id="2" w:name="_Toc514427135"/>
       <w:r>
         <w:lastRenderedPageBreak/>
         <w:t>ASPECTOS</w:t>
@@ -1373,7 +1377,7 @@
       <w:r>
         <w:t xml:space="preserve"> GENERALES</w:t>
       </w:r>
-      <w:bookmarkEnd w:id="0"/>
+      <w:bookmarkEnd w:id="2"/>
     </w:p>
     <w:p>
       <w:pPr>
@@ -1385,11 +1389,11 @@
         <w:pStyle w:val="Ttulo2"/>
         <w:ind w:firstLine="708"/>
       </w:pPr>
-      <w:bookmarkStart w:id="1" w:name="_Toc514227267"/>
+      <w:bookmarkStart w:id="3" w:name="_Toc514427136"/>
       <w:r>
         <w:t>COMO JUGAR</w:t>
       </w:r>
-      <w:bookmarkEnd w:id="1"/>
+      <w:bookmarkEnd w:id="3"/>
     </w:p>
     <w:p>
       <w:pPr>
@@ -1429,14 +1433,14 @@
         </w:rPr>
         <w:tab/>
       </w:r>
-      <w:bookmarkStart w:id="2" w:name="_Toc514227268"/>
+      <w:bookmarkStart w:id="4" w:name="_Toc514427137"/>
       <w:r>
         <w:rPr>
           <w:lang w:val="es-ES" w:eastAsia="en-US"/>
         </w:rPr>
         <w:t>FORMA DE LA INTERFAZ</w:t>
       </w:r>
-      <w:bookmarkEnd w:id="2"/>
+      <w:bookmarkEnd w:id="4"/>
     </w:p>
     <w:p>
       <w:pPr>
@@ -1447,18 +1451,367 @@
         <w:rPr>
           <w:noProof/>
           <w:w w:val="66"/>
-          <w:lang w:val="es-AR"/>
+          <w:lang w:val="es-AR" w:eastAsia="ja-JP"/>
         </w:rPr>
         <mc:AlternateContent>
           <mc:Choice Requires="wps">
             <w:drawing>
-              <wp:anchor distT="0" distB="0" distL="114300" distR="114300" simplePos="0" relativeHeight="251654144" behindDoc="0" locked="0" layoutInCell="1" allowOverlap="1" wp14:anchorId="12633BB4" wp14:editId="03F6113B">
+              <wp:anchor distT="0" distB="0" distL="114300" distR="114300" simplePos="0" relativeHeight="251667456" behindDoc="0" locked="0" layoutInCell="1" allowOverlap="1" wp14:anchorId="5E16DDB5" wp14:editId="2E4441C5">
                 <wp:simplePos x="0" y="0"/>
                 <wp:positionH relativeFrom="column">
-                  <wp:posOffset>5268595</wp:posOffset>
+                  <wp:posOffset>1312164</wp:posOffset>
                 </wp:positionH>
                 <wp:positionV relativeFrom="paragraph">
-                  <wp:posOffset>27940</wp:posOffset>
+                  <wp:posOffset>908202</wp:posOffset>
+                </wp:positionV>
+                <wp:extent cx="914400" cy="287676"/>
+                <wp:effectExtent l="0" t="0" r="25400" b="17145"/>
+                <wp:wrapNone/>
+                <wp:docPr id="7" name="7 Cuadro de texto"/>
+                <wp:cNvGraphicFramePr/>
+                <a:graphic xmlns:a="http://schemas.openxmlformats.org/drawingml/2006/main">
+                  <a:graphicData uri="http://schemas.microsoft.com/office/word/2010/wordprocessingShape">
+                    <wps:wsp>
+                      <wps:cNvSpPr txBox="1"/>
+                      <wps:spPr>
+                        <a:xfrm>
+                          <a:off x="0" y="0"/>
+                          <a:ext cx="914400" cy="287676"/>
+                        </a:xfrm>
+                        <a:prstGeom prst="rect">
+                          <a:avLst/>
+                        </a:prstGeom>
+                        <a:solidFill>
+                          <a:schemeClr val="lt1"/>
+                        </a:solidFill>
+                        <a:ln w="6350">
+                          <a:solidFill>
+                            <a:prstClr val="black"/>
+                          </a:solidFill>
+                        </a:ln>
+                        <a:effectLst/>
+                      </wps:spPr>
+                      <wps:style>
+                        <a:lnRef idx="0">
+                          <a:schemeClr val="accent1"/>
+                        </a:lnRef>
+                        <a:fillRef idx="0">
+                          <a:schemeClr val="accent1"/>
+                        </a:fillRef>
+                        <a:effectRef idx="0">
+                          <a:schemeClr val="accent1"/>
+                        </a:effectRef>
+                        <a:fontRef idx="minor">
+                          <a:schemeClr val="dk1"/>
+                        </a:fontRef>
+                      </wps:style>
+                      <wps:txbx>
+                        <w:txbxContent>
+                          <w:p>
+                            <w:pPr>
+                              <w:rPr>
+                                <w:lang w:val="es-AR"/>
+                              </w:rPr>
+                            </w:pPr>
+                            <w:r>
+                              <w:rPr>
+                                <w:lang w:val="es-AR"/>
+                              </w:rPr>
+                              <w:t>5</w:t>
+                            </w:r>
+                          </w:p>
+                        </w:txbxContent>
+                      </wps:txbx>
+                      <wps:bodyPr rot="0" spcFirstLastPara="0" vertOverflow="overflow" horzOverflow="overflow" vert="horz" wrap="none" lIns="91440" tIns="45720" rIns="91440" bIns="45720" numCol="1" spcCol="0" rtlCol="0" fromWordArt="0" anchor="t" anchorCtr="0" forceAA="0" compatLnSpc="1">
+                        <a:prstTxWarp prst="textNoShape">
+                          <a:avLst/>
+                        </a:prstTxWarp>
+                        <a:noAutofit/>
+                      </wps:bodyPr>
+                    </wps:wsp>
+                  </a:graphicData>
+                </a:graphic>
+                <wp14:sizeRelV relativeFrom="margin">
+                  <wp14:pctHeight>0</wp14:pctHeight>
+                </wp14:sizeRelV>
+              </wp:anchor>
+            </w:drawing>
+          </mc:Choice>
+          <mc:Fallback>
+            <w:pict>
+              <v:shapetype w14:anchorId="5E16DDB5" id="_x0000_t202" coordsize="21600,21600" o:spt="202" path="m,l,21600r21600,l21600,xe">
+                <v:stroke joinstyle="miter"/>
+                <v:path gradientshapeok="t" o:connecttype="rect"/>
+              </v:shapetype>
+              <v:shape id="7 Cuadro de texto" o:spid="_x0000_s1026" type="#_x0000_t202" style="position:absolute;left:0;text-align:left;margin-left:103.3pt;margin-top:71.5pt;width:1in;height:22.65pt;z-index:251667456;visibility:visible;mso-wrap-style:none;mso-height-percent:0;mso-wrap-distance-left:9pt;mso-wrap-distance-top:0;mso-wrap-distance-right:9pt;mso-wrap-distance-bottom:0;mso-position-horizontal:absolute;mso-position-horizontal-relative:text;mso-position-vertical:absolute;mso-position-vertical-relative:text;mso-height-percent:0;mso-height-relative:margin;v-text-anchor:top" o:gfxdata="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" fillcolor="white [3201]" strokeweight=".5pt">
+                <v:textbox>
+                  <w:txbxContent>
+                    <w:p>
+                      <w:pPr>
+                        <w:rPr>
+                          <w:lang w:val="es-AR"/>
+                        </w:rPr>
+                      </w:pPr>
+                      <w:r>
+                        <w:rPr>
+                          <w:lang w:val="es-AR"/>
+                        </w:rPr>
+                        <w:t>5</w:t>
+                      </w:r>
+                    </w:p>
+                  </w:txbxContent>
+                </v:textbox>
+              </v:shape>
+            </w:pict>
+          </mc:Fallback>
+        </mc:AlternateContent>
+      </w:r>
+      <w:r>
+        <w:rPr>
+          <w:noProof/>
+          <w:w w:val="66"/>
+          <w:lang w:val="es-AR" w:eastAsia="ja-JP"/>
+        </w:rPr>
+        <mc:AlternateContent>
+          <mc:Choice Requires="wps">
+            <w:drawing>
+              <wp:anchor distT="0" distB="0" distL="114300" distR="114300" simplePos="0" relativeHeight="251655168" behindDoc="0" locked="0" layoutInCell="1" allowOverlap="1" wp14:anchorId="7089D656" wp14:editId="72F093CE">
+                <wp:simplePos x="0" y="0"/>
+                <wp:positionH relativeFrom="column">
+                  <wp:posOffset>1700758</wp:posOffset>
+                </wp:positionH>
+                <wp:positionV relativeFrom="paragraph">
+                  <wp:posOffset>1889912</wp:posOffset>
+                </wp:positionV>
+                <wp:extent cx="914400" cy="308225"/>
+                <wp:effectExtent l="0" t="0" r="25400" b="15875"/>
+                <wp:wrapNone/>
+                <wp:docPr id="5" name="5 Cuadro de texto"/>
+                <wp:cNvGraphicFramePr/>
+                <a:graphic xmlns:a="http://schemas.openxmlformats.org/drawingml/2006/main">
+                  <a:graphicData uri="http://schemas.microsoft.com/office/word/2010/wordprocessingShape">
+                    <wps:wsp>
+                      <wps:cNvSpPr txBox="1"/>
+                      <wps:spPr>
+                        <a:xfrm>
+                          <a:off x="0" y="0"/>
+                          <a:ext cx="914400" cy="308225"/>
+                        </a:xfrm>
+                        <a:prstGeom prst="rect">
+                          <a:avLst/>
+                        </a:prstGeom>
+                        <a:solidFill>
+                          <a:schemeClr val="lt1"/>
+                        </a:solidFill>
+                        <a:ln w="6350">
+                          <a:solidFill>
+                            <a:prstClr val="black"/>
+                          </a:solidFill>
+                        </a:ln>
+                        <a:effectLst/>
+                      </wps:spPr>
+                      <wps:style>
+                        <a:lnRef idx="0">
+                          <a:schemeClr val="accent1"/>
+                        </a:lnRef>
+                        <a:fillRef idx="0">
+                          <a:schemeClr val="accent1"/>
+                        </a:fillRef>
+                        <a:effectRef idx="0">
+                          <a:schemeClr val="accent1"/>
+                        </a:effectRef>
+                        <a:fontRef idx="minor">
+                          <a:schemeClr val="dk1"/>
+                        </a:fontRef>
+                      </wps:style>
+                      <wps:txbx>
+                        <w:txbxContent>
+                          <w:p>
+                            <w:pPr>
+                              <w:rPr>
+                                <w:lang w:val="es-AR"/>
+                              </w:rPr>
+                            </w:pPr>
+                            <w:r>
+                              <w:rPr>
+                                <w:lang w:val="es-AR"/>
+                              </w:rPr>
+                              <w:t>3</w:t>
+                            </w:r>
+                          </w:p>
+                        </w:txbxContent>
+                      </wps:txbx>
+                      <wps:bodyPr rot="0" spcFirstLastPara="0" vertOverflow="overflow" horzOverflow="overflow" vert="horz" wrap="none" lIns="91440" tIns="45720" rIns="91440" bIns="45720" numCol="1" spcCol="0" rtlCol="0" fromWordArt="0" anchor="t" anchorCtr="0" forceAA="0" compatLnSpc="1">
+                        <a:prstTxWarp prst="textNoShape">
+                          <a:avLst/>
+                        </a:prstTxWarp>
+                        <a:noAutofit/>
+                      </wps:bodyPr>
+                    </wps:wsp>
+                  </a:graphicData>
+                </a:graphic>
+                <wp14:sizeRelV relativeFrom="margin">
+                  <wp14:pctHeight>0</wp14:pctHeight>
+                </wp14:sizeRelV>
+              </wp:anchor>
+            </w:drawing>
+          </mc:Choice>
+          <mc:Fallback>
+            <w:pict>
+              <v:shape w14:anchorId="7089D656" id="5 Cuadro de texto" o:spid="_x0000_s1027" type="#_x0000_t202" style="position:absolute;left:0;text-align:left;margin-left:133.9pt;margin-top:148.8pt;width:1in;height:24.25pt;z-index:251655168;visibility:visible;mso-wrap-style:none;mso-height-percent:0;mso-wrap-distance-left:9pt;mso-wrap-distance-top:0;mso-wrap-distance-right:9pt;mso-wrap-distance-bottom:0;mso-position-horizontal:absolute;mso-position-horizontal-relative:text;mso-position-vertical:absolute;mso-position-vertical-relative:text;mso-height-percent:0;mso-height-relative:margin;v-text-anchor:top" o:gfxdata="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" fillcolor="white [3201]" strokeweight=".5pt">
+                <v:textbox>
+                  <w:txbxContent>
+                    <w:p>
+                      <w:pPr>
+                        <w:rPr>
+                          <w:lang w:val="es-AR"/>
+                        </w:rPr>
+                      </w:pPr>
+                      <w:r>
+                        <w:rPr>
+                          <w:lang w:val="es-AR"/>
+                        </w:rPr>
+                        <w:t>3</w:t>
+                      </w:r>
+                    </w:p>
+                  </w:txbxContent>
+                </v:textbox>
+              </v:shape>
+            </w:pict>
+          </mc:Fallback>
+        </mc:AlternateContent>
+      </w:r>
+      <w:r>
+        <w:rPr>
+          <w:noProof/>
+          <w:w w:val="66"/>
+          <w:lang w:val="es-AR" w:eastAsia="ja-JP"/>
+        </w:rPr>
+        <mc:AlternateContent>
+          <mc:Choice Requires="wps">
+            <w:drawing>
+              <wp:anchor distT="0" distB="0" distL="114300" distR="114300" simplePos="0" relativeHeight="251659264" behindDoc="0" locked="0" layoutInCell="1" allowOverlap="1" wp14:anchorId="0B9BF451" wp14:editId="78F8816B">
+                <wp:simplePos x="0" y="0"/>
+                <wp:positionH relativeFrom="column">
+                  <wp:posOffset>1239012</wp:posOffset>
+                </wp:positionH>
+                <wp:positionV relativeFrom="paragraph">
+                  <wp:posOffset>3075178</wp:posOffset>
+                </wp:positionV>
+                <wp:extent cx="914400" cy="246580"/>
+                <wp:effectExtent l="0" t="0" r="25400" b="20320"/>
+                <wp:wrapNone/>
+                <wp:docPr id="6" name="6 Cuadro de texto"/>
+                <wp:cNvGraphicFramePr/>
+                <a:graphic xmlns:a="http://schemas.openxmlformats.org/drawingml/2006/main">
+                  <a:graphicData uri="http://schemas.microsoft.com/office/word/2010/wordprocessingShape">
+                    <wps:wsp>
+                      <wps:cNvSpPr txBox="1"/>
+                      <wps:spPr>
+                        <a:xfrm>
+                          <a:off x="0" y="0"/>
+                          <a:ext cx="914400" cy="246580"/>
+                        </a:xfrm>
+                        <a:prstGeom prst="rect">
+                          <a:avLst/>
+                        </a:prstGeom>
+                        <a:solidFill>
+                          <a:schemeClr val="lt1"/>
+                        </a:solidFill>
+                        <a:ln w="6350">
+                          <a:solidFill>
+                            <a:prstClr val="black"/>
+                          </a:solidFill>
+                        </a:ln>
+                        <a:effectLst/>
+                      </wps:spPr>
+                      <wps:style>
+                        <a:lnRef idx="0">
+                          <a:schemeClr val="accent1"/>
+                        </a:lnRef>
+                        <a:fillRef idx="0">
+                          <a:schemeClr val="accent1"/>
+                        </a:fillRef>
+                        <a:effectRef idx="0">
+                          <a:schemeClr val="accent1"/>
+                        </a:effectRef>
+                        <a:fontRef idx="minor">
+                          <a:schemeClr val="dk1"/>
+                        </a:fontRef>
+                      </wps:style>
+                      <wps:txbx>
+                        <w:txbxContent>
+                          <w:p>
+                            <w:pPr>
+                              <w:rPr>
+                                <w:lang w:val="es-AR"/>
+                              </w:rPr>
+                            </w:pPr>
+                            <w:r>
+                              <w:rPr>
+                                <w:lang w:val="es-AR"/>
+                              </w:rPr>
+                              <w:t>4</w:t>
+                            </w:r>
+                          </w:p>
+                        </w:txbxContent>
+                      </wps:txbx>
+                      <wps:bodyPr rot="0" spcFirstLastPara="0" vertOverflow="overflow" horzOverflow="overflow" vert="horz" wrap="none" lIns="91440" tIns="45720" rIns="91440" bIns="45720" numCol="1" spcCol="0" rtlCol="0" fromWordArt="0" anchor="t" anchorCtr="0" forceAA="0" compatLnSpc="1">
+                        <a:prstTxWarp prst="textNoShape">
+                          <a:avLst/>
+                        </a:prstTxWarp>
+                        <a:noAutofit/>
+                      </wps:bodyPr>
+                    </wps:wsp>
+                  </a:graphicData>
+                </a:graphic>
+                <wp14:sizeRelV relativeFrom="margin">
+                  <wp14:pctHeight>0</wp14:pctHeight>
+                </wp14:sizeRelV>
+              </wp:anchor>
+            </w:drawing>
+          </mc:Choice>
+          <mc:Fallback>
+            <w:pict>
+              <v:shape w14:anchorId="0B9BF451" id="6 Cuadro de texto" o:spid="_x0000_s1028" type="#_x0000_t202" style="position:absolute;left:0;text-align:left;margin-left:97.55pt;margin-top:242.15pt;width:1in;height:19.4pt;z-index:251659264;visibility:visible;mso-wrap-style:none;mso-height-percent:0;mso-wrap-distance-left:9pt;mso-wrap-distance-top:0;mso-wrap-distance-right:9pt;mso-wrap-distance-bottom:0;mso-position-horizontal:absolute;mso-position-horizontal-relative:text;mso-position-vertical:absolute;mso-position-vertical-relative:text;mso-height-percent:0;mso-height-relative:margin;v-text-anchor:top" o:gfxdata="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" fillcolor="white [3201]" strokeweight=".5pt">
+                <v:textbox>
+                  <w:txbxContent>
+                    <w:p>
+                      <w:pPr>
+                        <w:rPr>
+                          <w:lang w:val="es-AR"/>
+                        </w:rPr>
+                      </w:pPr>
+                      <w:r>
+                        <w:rPr>
+                          <w:lang w:val="es-AR"/>
+                        </w:rPr>
+                        <w:t>4</w:t>
+                      </w:r>
+                    </w:p>
+                  </w:txbxContent>
+                </v:textbox>
+              </v:shape>
+            </w:pict>
+          </mc:Fallback>
+        </mc:AlternateContent>
+      </w:r>
+      <w:r>
+        <w:rPr>
+          <w:noProof/>
+          <w:w w:val="66"/>
+          <w:lang w:val="es-AR" w:eastAsia="ja-JP"/>
+        </w:rPr>
+        <mc:AlternateContent>
+          <mc:Choice Requires="wps">
+            <w:drawing>
+              <wp:anchor distT="0" distB="0" distL="114300" distR="114300" simplePos="0" relativeHeight="251646976" behindDoc="0" locked="0" layoutInCell="1" allowOverlap="1" wp14:anchorId="12633BB4" wp14:editId="03F6113B">
+                <wp:simplePos x="0" y="0"/>
+                <wp:positionH relativeFrom="column">
+                  <wp:posOffset>5830570</wp:posOffset>
+                </wp:positionH>
+                <wp:positionV relativeFrom="paragraph">
+                  <wp:posOffset>107950</wp:posOffset>
                 </wp:positionV>
                 <wp:extent cx="914400" cy="266700"/>
                 <wp:effectExtent l="0" t="0" r="25400" b="19050"/>
@@ -1535,11 +1888,7 @@
           </mc:Choice>
           <mc:Fallback>
             <w:pict>
-              <v:shapetype id="_x0000_t202" coordsize="21600,21600" o:spt="202" path="m,l,21600r21600,l21600,xe">
-                <v:stroke joinstyle="miter"/>
-                <v:path gradientshapeok="t" o:connecttype="rect"/>
-              </v:shapetype>
-              <v:shape id="4 Cuadro de texto" o:spid="_x0000_s1026" type="#_x0000_t202" style="position:absolute;left:0;text-align:left;margin-left:414.85pt;margin-top:2.2pt;width:1in;height:21pt;z-index:251654144;visibility:visible;mso-wrap-style:none;mso-height-percent:0;mso-wrap-distance-left:9pt;mso-wrap-distance-top:0;mso-wrap-distance-right:9pt;mso-wrap-distance-bottom:0;mso-position-horizontal:absolute;mso-position-horizontal-relative:text;mso-position-vertical:absolute;mso-position-vertical-relative:text;mso-height-percent:0;mso-height-relative:margin;v-text-anchor:top" o:gfxdata="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" fillcolor="white [3201]" strokeweight=".5pt">
+              <v:shape w14:anchorId="12633BB4" id="4 Cuadro de texto" o:spid="_x0000_s1029" type="#_x0000_t202" style="position:absolute;left:0;text-align:left;margin-left:459.1pt;margin-top:8.5pt;width:1in;height:21pt;z-index:251646976;visibility:visible;mso-wrap-style:none;mso-height-percent:0;mso-wrap-distance-left:9pt;mso-wrap-distance-top:0;mso-wrap-distance-right:9pt;mso-wrap-distance-bottom:0;mso-position-horizontal:absolute;mso-position-horizontal-relative:text;mso-position-vertical:absolute;mso-position-vertical-relative:text;mso-height-percent:0;mso-height-relative:margin;v-text-anchor:top" o:gfxdata="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" fillcolor="white [3201]" strokeweight=".5pt">
                 <v:textbox>
                   <w:txbxContent>
                     <w:p>
@@ -1566,357 +1915,12 @@
         <w:rPr>
           <w:noProof/>
           <w:w w:val="66"/>
-          <w:lang w:val="es-AR"/>
+          <w:lang w:val="es-AR" w:eastAsia="ja-JP"/>
         </w:rPr>
         <mc:AlternateContent>
           <mc:Choice Requires="wps">
             <w:drawing>
-              <wp:anchor distT="0" distB="0" distL="114300" distR="114300" simplePos="0" relativeHeight="251667456" behindDoc="0" locked="0" layoutInCell="1" allowOverlap="1" wp14:anchorId="5E16DDB5" wp14:editId="2E4441C5">
-                <wp:simplePos x="0" y="0"/>
-                <wp:positionH relativeFrom="column">
-                  <wp:posOffset>1166166</wp:posOffset>
-                </wp:positionH>
-                <wp:positionV relativeFrom="paragraph">
-                  <wp:posOffset>820420</wp:posOffset>
-                </wp:positionV>
-                <wp:extent cx="914400" cy="287676"/>
-                <wp:effectExtent l="0" t="0" r="25400" b="17145"/>
-                <wp:wrapNone/>
-                <wp:docPr id="7" name="7 Cuadro de texto"/>
-                <wp:cNvGraphicFramePr/>
-                <a:graphic xmlns:a="http://schemas.openxmlformats.org/drawingml/2006/main">
-                  <a:graphicData uri="http://schemas.microsoft.com/office/word/2010/wordprocessingShape">
-                    <wps:wsp>
-                      <wps:cNvSpPr txBox="1"/>
-                      <wps:spPr>
-                        <a:xfrm>
-                          <a:off x="0" y="0"/>
-                          <a:ext cx="914400" cy="287676"/>
-                        </a:xfrm>
-                        <a:prstGeom prst="rect">
-                          <a:avLst/>
-                        </a:prstGeom>
-                        <a:solidFill>
-                          <a:schemeClr val="lt1"/>
-                        </a:solidFill>
-                        <a:ln w="6350">
-                          <a:solidFill>
-                            <a:prstClr val="black"/>
-                          </a:solidFill>
-                        </a:ln>
-                        <a:effectLst/>
-                      </wps:spPr>
-                      <wps:style>
-                        <a:lnRef idx="0">
-                          <a:schemeClr val="accent1"/>
-                        </a:lnRef>
-                        <a:fillRef idx="0">
-                          <a:schemeClr val="accent1"/>
-                        </a:fillRef>
-                        <a:effectRef idx="0">
-                          <a:schemeClr val="accent1"/>
-                        </a:effectRef>
-                        <a:fontRef idx="minor">
-                          <a:schemeClr val="dk1"/>
-                        </a:fontRef>
-                      </wps:style>
-                      <wps:txbx>
-                        <w:txbxContent>
-                          <w:p>
-                            <w:pPr>
-                              <w:rPr>
-                                <w:lang w:val="es-AR"/>
-                              </w:rPr>
-                            </w:pPr>
-                            <w:r>
-                              <w:rPr>
-                                <w:lang w:val="es-AR"/>
-                              </w:rPr>
-                              <w:t>5</w:t>
-                            </w:r>
-                          </w:p>
-                        </w:txbxContent>
-                      </wps:txbx>
-                      <wps:bodyPr rot="0" spcFirstLastPara="0" vertOverflow="overflow" horzOverflow="overflow" vert="horz" wrap="none" lIns="91440" tIns="45720" rIns="91440" bIns="45720" numCol="1" spcCol="0" rtlCol="0" fromWordArt="0" anchor="t" anchorCtr="0" forceAA="0" compatLnSpc="1">
-                        <a:prstTxWarp prst="textNoShape">
-                          <a:avLst/>
-                        </a:prstTxWarp>
-                        <a:noAutofit/>
-                      </wps:bodyPr>
-                    </wps:wsp>
-                  </a:graphicData>
-                </a:graphic>
-                <wp14:sizeRelV relativeFrom="margin">
-                  <wp14:pctHeight>0</wp14:pctHeight>
-                </wp14:sizeRelV>
-              </wp:anchor>
-            </w:drawing>
-          </mc:Choice>
-          <mc:Fallback>
-            <w:pict>
-              <v:shape id="7 Cuadro de texto" o:spid="_x0000_s1027" type="#_x0000_t202" style="position:absolute;left:0;text-align:left;margin-left:91.8pt;margin-top:64.6pt;width:1in;height:22.65pt;z-index:251667456;visibility:visible;mso-wrap-style:none;mso-height-percent:0;mso-wrap-distance-left:9pt;mso-wrap-distance-top:0;mso-wrap-distance-right:9pt;mso-wrap-distance-bottom:0;mso-position-horizontal:absolute;mso-position-horizontal-relative:text;mso-position-vertical:absolute;mso-position-vertical-relative:text;mso-height-percent:0;mso-height-relative:margin;v-text-anchor:top" o:gfxdata="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" fillcolor="white [3201]" strokeweight=".5pt">
-                <v:textbox>
-                  <w:txbxContent>
-                    <w:p>
-                      <w:pPr>
-                        <w:rPr>
-                          <w:lang w:val="es-AR"/>
-                        </w:rPr>
-                      </w:pPr>
-                      <w:r>
-                        <w:rPr>
-                          <w:lang w:val="es-AR"/>
-                        </w:rPr>
-                        <w:t>5</w:t>
-                      </w:r>
-                    </w:p>
-                  </w:txbxContent>
-                </v:textbox>
-              </v:shape>
-            </w:pict>
-          </mc:Fallback>
-        </mc:AlternateContent>
-      </w:r>
-      <w:r>
-        <w:rPr>
-          <w:noProof/>
-          <w:w w:val="66"/>
-          <w:lang w:val="es-AR"/>
-        </w:rPr>
-        <mc:AlternateContent>
-          <mc:Choice Requires="wps">
-            <w:drawing>
-              <wp:anchor distT="0" distB="0" distL="114300" distR="114300" simplePos="0" relativeHeight="251663360" behindDoc="0" locked="0" layoutInCell="1" allowOverlap="1" wp14:anchorId="0B9BF451" wp14:editId="78F8816B">
-                <wp:simplePos x="0" y="0"/>
-                <wp:positionH relativeFrom="column">
-                  <wp:posOffset>1166074</wp:posOffset>
-                </wp:positionH>
-                <wp:positionV relativeFrom="paragraph">
-                  <wp:posOffset>2782927</wp:posOffset>
-                </wp:positionV>
-                <wp:extent cx="914400" cy="246580"/>
-                <wp:effectExtent l="0" t="0" r="25400" b="20320"/>
-                <wp:wrapNone/>
-                <wp:docPr id="6" name="6 Cuadro de texto"/>
-                <wp:cNvGraphicFramePr/>
-                <a:graphic xmlns:a="http://schemas.openxmlformats.org/drawingml/2006/main">
-                  <a:graphicData uri="http://schemas.microsoft.com/office/word/2010/wordprocessingShape">
-                    <wps:wsp>
-                      <wps:cNvSpPr txBox="1"/>
-                      <wps:spPr>
-                        <a:xfrm>
-                          <a:off x="0" y="0"/>
-                          <a:ext cx="914400" cy="246580"/>
-                        </a:xfrm>
-                        <a:prstGeom prst="rect">
-                          <a:avLst/>
-                        </a:prstGeom>
-                        <a:solidFill>
-                          <a:schemeClr val="lt1"/>
-                        </a:solidFill>
-                        <a:ln w="6350">
-                          <a:solidFill>
-                            <a:prstClr val="black"/>
-                          </a:solidFill>
-                        </a:ln>
-                        <a:effectLst/>
-                      </wps:spPr>
-                      <wps:style>
-                        <a:lnRef idx="0">
-                          <a:schemeClr val="accent1"/>
-                        </a:lnRef>
-                        <a:fillRef idx="0">
-                          <a:schemeClr val="accent1"/>
-                        </a:fillRef>
-                        <a:effectRef idx="0">
-                          <a:schemeClr val="accent1"/>
-                        </a:effectRef>
-                        <a:fontRef idx="minor">
-                          <a:schemeClr val="dk1"/>
-                        </a:fontRef>
-                      </wps:style>
-                      <wps:txbx>
-                        <w:txbxContent>
-                          <w:p>
-                            <w:pPr>
-                              <w:rPr>
-                                <w:lang w:val="es-AR"/>
-                              </w:rPr>
-                            </w:pPr>
-                            <w:r>
-                              <w:rPr>
-                                <w:lang w:val="es-AR"/>
-                              </w:rPr>
-                              <w:t>4</w:t>
-                            </w:r>
-                          </w:p>
-                        </w:txbxContent>
-                      </wps:txbx>
-                      <wps:bodyPr rot="0" spcFirstLastPara="0" vertOverflow="overflow" horzOverflow="overflow" vert="horz" wrap="none" lIns="91440" tIns="45720" rIns="91440" bIns="45720" numCol="1" spcCol="0" rtlCol="0" fromWordArt="0" anchor="t" anchorCtr="0" forceAA="0" compatLnSpc="1">
-                        <a:prstTxWarp prst="textNoShape">
-                          <a:avLst/>
-                        </a:prstTxWarp>
-                        <a:noAutofit/>
-                      </wps:bodyPr>
-                    </wps:wsp>
-                  </a:graphicData>
-                </a:graphic>
-                <wp14:sizeRelV relativeFrom="margin">
-                  <wp14:pctHeight>0</wp14:pctHeight>
-                </wp14:sizeRelV>
-              </wp:anchor>
-            </w:drawing>
-          </mc:Choice>
-          <mc:Fallback>
-            <w:pict>
-              <v:shape id="6 Cuadro de texto" o:spid="_x0000_s1028" type="#_x0000_t202" style="position:absolute;left:0;text-align:left;margin-left:91.8pt;margin-top:219.15pt;width:1in;height:19.4pt;z-index:251663360;visibility:visible;mso-wrap-style:none;mso-height-percent:0;mso-wrap-distance-left:9pt;mso-wrap-distance-top:0;mso-wrap-distance-right:9pt;mso-wrap-distance-bottom:0;mso-position-horizontal:absolute;mso-position-horizontal-relative:text;mso-position-vertical:absolute;mso-position-vertical-relative:text;mso-height-percent:0;mso-height-relative:margin;v-text-anchor:top" o:gfxdata="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" fillcolor="white [3201]" strokeweight=".5pt">
-                <v:textbox>
-                  <w:txbxContent>
-                    <w:p>
-                      <w:pPr>
-                        <w:rPr>
-                          <w:lang w:val="es-AR"/>
-                        </w:rPr>
-                      </w:pPr>
-                      <w:r>
-                        <w:rPr>
-                          <w:lang w:val="es-AR"/>
-                        </w:rPr>
-                        <w:t>4</w:t>
-                      </w:r>
-                    </w:p>
-                  </w:txbxContent>
-                </v:textbox>
-              </v:shape>
-            </w:pict>
-          </mc:Fallback>
-        </mc:AlternateContent>
-      </w:r>
-      <w:r>
-        <w:rPr>
-          <w:noProof/>
-          <w:w w:val="66"/>
-          <w:lang w:val="es-AR"/>
-        </w:rPr>
-        <mc:AlternateContent>
-          <mc:Choice Requires="wps">
-            <w:drawing>
-              <wp:anchor distT="0" distB="0" distL="114300" distR="114300" simplePos="0" relativeHeight="251659264" behindDoc="0" locked="0" layoutInCell="1" allowOverlap="1" wp14:anchorId="7089D656" wp14:editId="72F093CE">
-                <wp:simplePos x="0" y="0"/>
-                <wp:positionH relativeFrom="column">
-                  <wp:posOffset>1423035</wp:posOffset>
-                </wp:positionH>
-                <wp:positionV relativeFrom="paragraph">
-                  <wp:posOffset>1744866</wp:posOffset>
-                </wp:positionV>
-                <wp:extent cx="914400" cy="308225"/>
-                <wp:effectExtent l="0" t="0" r="25400" b="15875"/>
-                <wp:wrapNone/>
-                <wp:docPr id="5" name="5 Cuadro de texto"/>
-                <wp:cNvGraphicFramePr/>
-                <a:graphic xmlns:a="http://schemas.openxmlformats.org/drawingml/2006/main">
-                  <a:graphicData uri="http://schemas.microsoft.com/office/word/2010/wordprocessingShape">
-                    <wps:wsp>
-                      <wps:cNvSpPr txBox="1"/>
-                      <wps:spPr>
-                        <a:xfrm>
-                          <a:off x="0" y="0"/>
-                          <a:ext cx="914400" cy="308225"/>
-                        </a:xfrm>
-                        <a:prstGeom prst="rect">
-                          <a:avLst/>
-                        </a:prstGeom>
-                        <a:solidFill>
-                          <a:schemeClr val="lt1"/>
-                        </a:solidFill>
-                        <a:ln w="6350">
-                          <a:solidFill>
-                            <a:prstClr val="black"/>
-                          </a:solidFill>
-                        </a:ln>
-                        <a:effectLst/>
-                      </wps:spPr>
-                      <wps:style>
-                        <a:lnRef idx="0">
-                          <a:schemeClr val="accent1"/>
-                        </a:lnRef>
-                        <a:fillRef idx="0">
-                          <a:schemeClr val="accent1"/>
-                        </a:fillRef>
-                        <a:effectRef idx="0">
-                          <a:schemeClr val="accent1"/>
-                        </a:effectRef>
-                        <a:fontRef idx="minor">
-                          <a:schemeClr val="dk1"/>
-                        </a:fontRef>
-                      </wps:style>
-                      <wps:txbx>
-                        <w:txbxContent>
-                          <w:p>
-                            <w:pPr>
-                              <w:rPr>
-                                <w:lang w:val="es-AR"/>
-                              </w:rPr>
-                            </w:pPr>
-                            <w:r>
-                              <w:rPr>
-                                <w:lang w:val="es-AR"/>
-                              </w:rPr>
-                              <w:t>3</w:t>
-                            </w:r>
-                          </w:p>
-                        </w:txbxContent>
-                      </wps:txbx>
-                      <wps:bodyPr rot="0" spcFirstLastPara="0" vertOverflow="overflow" horzOverflow="overflow" vert="horz" wrap="none" lIns="91440" tIns="45720" rIns="91440" bIns="45720" numCol="1" spcCol="0" rtlCol="0" fromWordArt="0" anchor="t" anchorCtr="0" forceAA="0" compatLnSpc="1">
-                        <a:prstTxWarp prst="textNoShape">
-                          <a:avLst/>
-                        </a:prstTxWarp>
-                        <a:noAutofit/>
-                      </wps:bodyPr>
-                    </wps:wsp>
-                  </a:graphicData>
-                </a:graphic>
-                <wp14:sizeRelV relativeFrom="margin">
-                  <wp14:pctHeight>0</wp14:pctHeight>
-                </wp14:sizeRelV>
-              </wp:anchor>
-            </w:drawing>
-          </mc:Choice>
-          <mc:Fallback>
-            <w:pict>
-              <v:shape id="5 Cuadro de texto" o:spid="_x0000_s1029" type="#_x0000_t202" style="position:absolute;left:0;text-align:left;margin-left:112.05pt;margin-top:137.4pt;width:1in;height:24.25pt;z-index:251659264;visibility:visible;mso-wrap-style:none;mso-height-percent:0;mso-wrap-distance-left:9pt;mso-wrap-distance-top:0;mso-wrap-distance-right:9pt;mso-wrap-distance-bottom:0;mso-position-horizontal:absolute;mso-position-horizontal-relative:text;mso-position-vertical:absolute;mso-position-vertical-relative:text;mso-height-percent:0;mso-height-relative:margin;v-text-anchor:top" o:gfxdata="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" fillcolor="white [3201]" strokeweight=".5pt">
-                <v:textbox>
-                  <w:txbxContent>
-                    <w:p>
-                      <w:pPr>
-                        <w:rPr>
-                          <w:lang w:val="es-AR"/>
-                        </w:rPr>
-                      </w:pPr>
-                      <w:r>
-                        <w:rPr>
-                          <w:lang w:val="es-AR"/>
-                        </w:rPr>
-                        <w:t>3</w:t>
-                      </w:r>
-                    </w:p>
-                  </w:txbxContent>
-                </v:textbox>
-              </v:shape>
-            </w:pict>
-          </mc:Fallback>
-        </mc:AlternateContent>
-      </w:r>
-      <w:r>
-        <w:rPr>
-          <w:noProof/>
-          <w:w w:val="66"/>
-          <w:lang w:val="es-AR"/>
-        </w:rPr>
-        <mc:AlternateContent>
-          <mc:Choice Requires="wps">
-            <w:drawing>
-              <wp:anchor distT="0" distB="0" distL="114300" distR="114300" simplePos="0" relativeHeight="251651072" behindDoc="0" locked="0" layoutInCell="1" allowOverlap="1" wp14:anchorId="57DEDBC7" wp14:editId="1BA2531D">
+              <wp:anchor distT="0" distB="0" distL="114300" distR="114300" simplePos="0" relativeHeight="251642880" behindDoc="0" locked="0" layoutInCell="1" allowOverlap="1" wp14:anchorId="57DEDBC7" wp14:editId="1BA2531D">
                 <wp:simplePos x="0" y="0"/>
                 <wp:positionH relativeFrom="column">
                   <wp:posOffset>245231</wp:posOffset>
@@ -1999,7 +2003,7 @@
           </mc:Choice>
           <mc:Fallback>
             <w:pict>
-              <v:shape id="3 Cuadro de texto" o:spid="_x0000_s1030" type="#_x0000_t202" style="position:absolute;left:0;text-align:left;margin-left:19.3pt;margin-top:8.8pt;width:1in;height:22.65pt;z-index:251651072;visibility:visible;mso-wrap-style:none;mso-height-percent:0;mso-wrap-distance-left:9pt;mso-wrap-distance-top:0;mso-wrap-distance-right:9pt;mso-wrap-distance-bottom:0;mso-position-horizontal:absolute;mso-position-horizontal-relative:text;mso-position-vertical:absolute;mso-position-vertical-relative:text;mso-height-percent:0;mso-height-relative:margin;v-text-anchor:top" o:gfxdata="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" fillcolor="white [3201]" strokeweight=".5pt">
+              <v:shape w14:anchorId="57DEDBC7" id="3 Cuadro de texto" o:spid="_x0000_s1030" type="#_x0000_t202" style="position:absolute;left:0;text-align:left;margin-left:19.3pt;margin-top:8.8pt;width:1in;height:22.65pt;z-index:251642880;visibility:visible;mso-wrap-style:none;mso-height-percent:0;mso-wrap-distance-left:9pt;mso-wrap-distance-top:0;mso-wrap-distance-right:9pt;mso-wrap-distance-bottom:0;mso-position-horizontal:absolute;mso-position-horizontal-relative:text;mso-position-vertical:absolute;mso-position-vertical-relative:text;mso-height-percent:0;mso-height-relative:margin;v-text-anchor:top" o:gfxdata="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" fillcolor="white [3201]" strokeweight=".5pt">
                 <v:textbox>
                   <w:txbxContent>
                     <w:p>
@@ -2025,12 +2029,12 @@
       <w:r>
         <w:rPr>
           <w:noProof/>
-          <w:lang w:val="es-AR"/>
+          <w:lang w:val="es-AR" w:eastAsia="ja-JP"/>
         </w:rPr>
         <w:drawing>
-          <wp:inline distT="0" distB="0" distL="0" distR="0" wp14:anchorId="3D5B2FA4" wp14:editId="6E3F7194">
-            <wp:extent cx="5265457" cy="3349375"/>
-            <wp:effectExtent l="0" t="0" r="0" b="3810"/>
+          <wp:inline distT="0" distB="0" distL="0" distR="0" wp14:anchorId="481DCC38" wp14:editId="33BB64E2">
+            <wp:extent cx="5829788" cy="3708806"/>
+            <wp:effectExtent l="0" t="0" r="0" b="6350"/>
             <wp:docPr id="1" name="Imagen 1"/>
             <wp:cNvGraphicFramePr>
               <a:graphicFrameLocks xmlns:a="http://schemas.openxmlformats.org/drawingml/2006/main" noChangeAspect="1"/>
@@ -2039,18 +2043,18 @@
               <a:graphicData uri="http://schemas.openxmlformats.org/drawingml/2006/picture">
                 <pic:pic xmlns:pic="http://schemas.openxmlformats.org/drawingml/2006/picture">
                   <pic:nvPicPr>
-                    <pic:cNvPr id="0" name=""/>
+                    <pic:cNvPr id="1" name=""/>
                     <pic:cNvPicPr/>
                   </pic:nvPicPr>
                   <pic:blipFill rotWithShape="1">
-                    <a:blip r:embed="rId10"/>
-                    <a:srcRect l="16010" t="16949" r="17475" b="7797"/>
+                    <a:blip r:embed="rId9"/>
+                    <a:srcRect l="26276" t="11805" r="26450" b="34729"/>
                     <a:stretch/>
                   </pic:blipFill>
                   <pic:spPr bwMode="auto">
                     <a:xfrm>
                       <a:off x="0" y="0"/>
-                      <a:ext cx="5275102" cy="3355510"/>
+                      <a:ext cx="5850670" cy="3722090"/>
                     </a:xfrm>
                     <a:prstGeom prst="rect">
                       <a:avLst/>
@@ -2073,38 +2077,25 @@
     </w:p>
     <w:p>
       <w:pPr>
-        <w:pStyle w:val="Epgrafe"/>
+        <w:pStyle w:val="Descripcin"/>
         <w:jc w:val="center"/>
         <w:rPr>
           <w:lang w:val="es-ES"/>
         </w:rPr>
       </w:pPr>
-      <w:bookmarkStart w:id="3" w:name="_Ref514165718"/>
+      <w:bookmarkStart w:id="5" w:name="_Ref514165718"/>
       <w:r>
         <w:t xml:space="preserve">Ilustración </w:t>
       </w:r>
-      <w:r>
-        <w:fldChar w:fldCharType="begin"/>
-      </w:r>
-      <w:r>
-        <w:instrText xml:space="preserve"> SEQ Ilustración \* ARABIC </w:instrText>
-      </w:r>
-      <w:r>
-        <w:fldChar w:fldCharType="separate"/>
-      </w:r>
-      <w:r>
-        <w:rPr>
-          <w:noProof/>
-        </w:rPr>
-        <w:t>1</w:t>
-      </w:r>
-      <w:r>
-        <w:rPr>
-          <w:noProof/>
-        </w:rPr>
-        <w:fldChar w:fldCharType="end"/>
-      </w:r>
-      <w:bookmarkEnd w:id="3"/>
+      <w:fldSimple w:instr=" SEQ Ilustración \* ARABIC ">
+        <w:r>
+          <w:rPr>
+            <w:noProof/>
+          </w:rPr>
+          <w:t>1</w:t>
+        </w:r>
+      </w:fldSimple>
+      <w:bookmarkEnd w:id="5"/>
       <w:r>
         <w:t>: Interfaz del Juego</w:t>
       </w:r>
@@ -2397,7 +2388,7 @@
           <w:lang w:val="es-ES" w:eastAsia="en-US"/>
         </w:rPr>
       </w:pPr>
-      <w:bookmarkStart w:id="4" w:name="_Toc514227269"/>
+      <w:bookmarkStart w:id="6" w:name="_Toc514427138"/>
       <w:r>
         <w:rPr>
           <w:lang w:val="es-ES" w:eastAsia="en-US"/>
@@ -2405,7 +2396,7 @@
         <w:lastRenderedPageBreak/>
         <w:t>JUGABILIDAD</w:t>
       </w:r>
-      <w:bookmarkEnd w:id="4"/>
+      <w:bookmarkEnd w:id="6"/>
     </w:p>
     <w:p>
       <w:pPr>
@@ -2539,19 +2530,7 @@
           <w:lang w:val="es-AR" w:eastAsia="en-US"/>
         </w:rPr>
         <w:tab/>
-        <w:t>Si el jugador todavía no ha empezado a jugar, puede optar por cambiar el tablero de juego actual, haciendo uso del Botón de Cambio de Grilla, esto hará que se ca</w:t>
-      </w:r>
-      <w:r>
-        <w:rPr>
-          <w:lang w:val="es-AR" w:eastAsia="en-US"/>
-        </w:rPr>
-        <w:t>r</w:t>
-      </w:r>
-      <w:r>
-        <w:rPr>
-          <w:lang w:val="es-AR" w:eastAsia="en-US"/>
-        </w:rPr>
-        <w:t>gue otro tablero del repertorio de tableros disponibles del juego</w:t>
+        <w:t>Si el jugador todavía no ha empezado a jugar, puede optar por cambiar el tablero de juego actual, haciendo uso del Botón de Cambio de Grilla, esto hará que se cargue otro tablero del repertorio de tableros disponibles del juego</w:t>
       </w:r>
     </w:p>
     <w:p>
@@ -2672,14 +2651,14 @@
         </w:rPr>
         <w:tab/>
       </w:r>
-      <w:bookmarkStart w:id="5" w:name="_Toc514227270"/>
+      <w:bookmarkStart w:id="7" w:name="_Toc514427139"/>
       <w:r>
         <w:rPr>
           <w:b/>
         </w:rPr>
         <w:t>RESOLUCIÓN GENERAL DEL PROYECTO</w:t>
       </w:r>
-      <w:bookmarkEnd w:id="5"/>
+      <w:bookmarkEnd w:id="7"/>
     </w:p>
     <w:p>
       <w:pPr>
@@ -2705,19 +2684,21 @@
           <w:lang w:val="es-AR" w:eastAsia="en-US"/>
         </w:rPr>
         <w:tab/>
-        <w:t>Siendo un proyecto comprendido por distintas partes de diferente envergadura, asignar prioridades al proyecto fue crucial para resolverlo satisfactoriamente, siendo que reso</w:t>
-      </w:r>
+        <w:t xml:space="preserve">Siendo un proyecto comprendido por distintas partes de diferente envergadura, asignar prioridades al proyecto fue crucial para resolverlo satisfactoriamente, siendo que resolver los problemas requeridos desde el lado del Lenguaje </w:t>
+      </w:r>
+      <w:proofErr w:type="spellStart"/>
       <w:r>
         <w:rPr>
           <w:lang w:val="es-AR" w:eastAsia="en-US"/>
         </w:rPr>
-        <w:t>l</w:t>
-      </w:r>
+        <w:t>Prolog</w:t>
+      </w:r>
+      <w:proofErr w:type="spellEnd"/>
       <w:r>
         <w:rPr>
           <w:lang w:val="es-AR" w:eastAsia="en-US"/>
         </w:rPr>
-        <w:t xml:space="preserve">ver los problemas requeridos desde el lado del Lenguaje </w:t>
+        <w:t xml:space="preserve"> por el proyecto era necesario para asegurar el correcto funcionamiento del juego, decidimos que lo primero a resolver era encontrar la forma de que el código </w:t>
       </w:r>
       <w:proofErr w:type="spellStart"/>
       <w:r>
@@ -2731,83 +2712,33 @@
         <w:rPr>
           <w:lang w:val="es-AR" w:eastAsia="en-US"/>
         </w:rPr>
-        <w:t xml:space="preserve"> por el proyecto era necesario para asegurar el correcto funcionamiento del juego, decidimos que lo primero a resolver era encontrar la forma de que el código </w:t>
-      </w:r>
-      <w:proofErr w:type="spellStart"/>
+        <w:t xml:space="preserve"> modifique el estado interno del tablero de juego correctamente, siendo que si se podía asegurar el correcto funcionamiento de un algoritmo que recorra el tablero y modifique el mismo, los demás requerimientos podían ser satisfechos fácilmente con mínimas modificaciones sobre el mismo algoritmo.</w:t>
+      </w:r>
       <w:r>
         <w:rPr>
           <w:lang w:val="es-AR" w:eastAsia="en-US"/>
         </w:rPr>
-        <w:t>Prolog</w:t>
-      </w:r>
-      <w:proofErr w:type="spellEnd"/>
-      <w:r>
+        <w:br/>
+      </w:r>
+    </w:p>
+    <w:p>
+      <w:pPr>
         <w:rPr>
           <w:lang w:val="es-AR" w:eastAsia="en-US"/>
         </w:rPr>
-        <w:t xml:space="preserve"> modifique el estado interno del tablero de juego correctamente, siendo que si se podía asegurar el correcto funcionamiento de un algoritmo que recorra el tablero y modifique el mismo, los demás requerimientos podían ser satisfechos fáci</w:t>
-      </w:r>
+      </w:pPr>
       <w:r>
         <w:rPr>
           <w:lang w:val="es-AR" w:eastAsia="en-US"/>
         </w:rPr>
-        <w:t>l</w:t>
+        <w:tab/>
       </w:r>
       <w:r>
         <w:rPr>
           <w:lang w:val="es-AR" w:eastAsia="en-US"/>
         </w:rPr>
-        <w:t>mente con mínimas modificaciones sobre el mismo algoritmo.</w:t>
-      </w:r>
-      <w:r>
-        <w:rPr>
-          <w:lang w:val="es-AR" w:eastAsia="en-US"/>
-        </w:rPr>
-        <w:br/>
-      </w:r>
-    </w:p>
-    <w:p>
-      <w:pPr>
-        <w:rPr>
-          <w:lang w:val="es-AR" w:eastAsia="en-US"/>
-        </w:rPr>
-      </w:pPr>
-      <w:r>
-        <w:rPr>
-          <w:lang w:val="es-AR" w:eastAsia="en-US"/>
-        </w:rPr>
         <w:tab/>
-      </w:r>
-      <w:r>
-        <w:rPr>
-          <w:lang w:val="es-AR" w:eastAsia="en-US"/>
-        </w:rPr>
-        <w:tab/>
-        <w:t>Luego, determinamos como segunda prioridad la implementación de los co</w:t>
-      </w:r>
-      <w:r>
-        <w:rPr>
-          <w:lang w:val="es-AR" w:eastAsia="en-US"/>
-        </w:rPr>
-        <w:t>m</w:t>
-      </w:r>
-      <w:r>
-        <w:rPr>
-          <w:lang w:val="es-AR" w:eastAsia="en-US"/>
-        </w:rPr>
-        <w:t>ponentes JavaScript necesarias para albergar la lógica de las ayudas y del cambio de tablero de juego, fue necesario recurrir a fuentes de información adicionales, ya que nuestro conoc</w:t>
-      </w:r>
-      <w:r>
-        <w:rPr>
-          <w:lang w:val="es-AR" w:eastAsia="en-US"/>
-        </w:rPr>
-        <w:t>i</w:t>
-      </w:r>
-      <w:r>
-        <w:rPr>
-          <w:lang w:val="es-AR" w:eastAsia="en-US"/>
-        </w:rPr>
-        <w:t>miento sobre el Lenguaje era limitado</w:t>
+        <w:t>Luego, determinamos como segunda prioridad la implementación de los componentes JavaScript necesarias para albergar la lógica de las ayudas y del cambio de tablero de juego, fue necesario recurrir a fuentes de información adicionales, ya que nuestro conocimiento sobre el Lenguaje era limitado</w:t>
       </w:r>
     </w:p>
     <w:p>
@@ -2876,12 +2807,12 @@
           <w:rFonts w:ascii="Arial" w:hAnsi="Arial" w:cs="Arial"/>
         </w:rPr>
       </w:pPr>
-      <w:bookmarkStart w:id="6" w:name="_Toc514227271"/>
+      <w:bookmarkStart w:id="8" w:name="_Toc514427140"/>
       <w:r>
         <w:lastRenderedPageBreak/>
-        <w:t>ESTRATEGIAS DE RESOLUCIÓN GENERALES</w:t>
-      </w:r>
-      <w:bookmarkEnd w:id="6"/>
+        <w:t>ESTRATEGIAS DE RESOLUCIÓN</w:t>
+      </w:r>
+      <w:bookmarkEnd w:id="8"/>
     </w:p>
     <w:p>
       <w:pPr>
@@ -2910,7 +2841,7 @@
         </w:rPr>
         <w:t xml:space="preserve">  </w:t>
       </w:r>
-      <w:bookmarkStart w:id="7" w:name="_Toc514227272"/>
+      <w:bookmarkStart w:id="9" w:name="_Toc514427141"/>
       <w:r>
         <w:rPr>
           <w:rFonts w:cs="Arial"/>
@@ -2929,7 +2860,7 @@
         </w:rPr>
         <w:t>: LENGUAJE PROLOG</w:t>
       </w:r>
-      <w:bookmarkEnd w:id="7"/>
+      <w:bookmarkEnd w:id="9"/>
     </w:p>
     <w:p>
       <w:pPr>
@@ -2954,7 +2885,7 @@
         </w:rPr>
         <w:tab/>
       </w:r>
-      <w:bookmarkStart w:id="8" w:name="_Toc514227273"/>
+      <w:bookmarkStart w:id="10" w:name="_Toc514427142"/>
       <w:r>
         <w:rPr>
           <w:rFonts w:cs="Arial"/>
@@ -2962,29 +2893,7 @@
         </w:rPr>
         <w:t>MODIFICAR EL TABLERO DE ACUERDO AL INPUT DEL USUARIO.</w:t>
       </w:r>
-      <w:bookmarkEnd w:id="8"/>
-    </w:p>
-    <w:p>
-      <w:pPr>
-        <w:rPr>
-          <w:rFonts w:cs="Arial"/>
-          <w:lang w:val="es-ES" w:eastAsia="en-US"/>
-        </w:rPr>
-      </w:pPr>
-      <w:r>
-        <w:rPr>
-          <w:rFonts w:cs="Arial"/>
-          <w:lang w:val="es-ES" w:eastAsia="en-US"/>
-        </w:rPr>
-        <w:tab/>
-      </w:r>
-      <w:r>
-        <w:rPr>
-          <w:rFonts w:cs="Arial"/>
-          <w:lang w:val="es-ES" w:eastAsia="en-US"/>
-        </w:rPr>
-        <w:tab/>
-      </w:r>
+      <w:bookmarkEnd w:id="10"/>
     </w:p>
     <w:p>
       <w:pPr>
@@ -3020,6 +2929,15 @@
         </w:rPr>
         <w:t xml:space="preserve">Se utiliza el predicado </w:t>
       </w:r>
+      <w:r>
+        <w:rPr>
+          <w:rFonts w:ascii="Arial" w:hAnsi="Arial" w:cs="Arial"/>
+          <w:sz w:val="20"/>
+          <w:szCs w:val="20"/>
+          <w:lang w:val="es-ES"/>
+        </w:rPr>
+        <w:t>“</w:t>
+      </w:r>
       <w:proofErr w:type="spellStart"/>
       <w:r>
         <w:rPr>
@@ -3038,8 +2956,26 @@
           <w:szCs w:val="20"/>
           <w:lang w:val="es-ES"/>
         </w:rPr>
+        <w:t>”</w:t>
+      </w:r>
+      <w:r>
+        <w:rPr>
+          <w:rFonts w:ascii="Arial" w:hAnsi="Arial" w:cs="Arial"/>
+          <w:sz w:val="20"/>
+          <w:szCs w:val="20"/>
+          <w:lang w:val="es-ES"/>
+        </w:rPr>
         <w:t xml:space="preserve">, llamado al presionar uno de los 6 botones en el panel de arriba. El predicado </w:t>
       </w:r>
+      <w:r>
+        <w:rPr>
+          <w:rFonts w:ascii="Arial" w:hAnsi="Arial" w:cs="Arial"/>
+          <w:sz w:val="20"/>
+          <w:szCs w:val="20"/>
+          <w:lang w:val="es-ES"/>
+        </w:rPr>
+        <w:t>“</w:t>
+      </w:r>
       <w:proofErr w:type="spellStart"/>
       <w:r>
         <w:rPr>
@@ -3058,8 +2994,26 @@
           <w:szCs w:val="20"/>
           <w:lang w:val="es-ES"/>
         </w:rPr>
+        <w:t>”</w:t>
+      </w:r>
+      <w:r>
+        <w:rPr>
+          <w:rFonts w:ascii="Arial" w:hAnsi="Arial" w:cs="Arial"/>
+          <w:sz w:val="20"/>
+          <w:szCs w:val="20"/>
+          <w:lang w:val="es-ES"/>
+        </w:rPr>
         <w:t xml:space="preserve"> se encarga de llamar a </w:t>
       </w:r>
+      <w:r>
+        <w:rPr>
+          <w:rFonts w:ascii="Arial" w:hAnsi="Arial" w:cs="Arial"/>
+          <w:sz w:val="20"/>
+          <w:szCs w:val="20"/>
+          <w:lang w:val="es-ES"/>
+        </w:rPr>
+        <w:t>“</w:t>
+      </w:r>
       <w:proofErr w:type="spellStart"/>
       <w:r>
         <w:rPr>
@@ -3078,27 +3032,590 @@
           <w:szCs w:val="20"/>
           <w:lang w:val="es-ES"/>
         </w:rPr>
-        <w:t>, el cual recorrerá toda la grilla de forma recursiva utilizando coordenadas X</w:t>
-      </w:r>
-      <w:proofErr w:type="gramStart"/>
-      <w:r>
-        <w:rPr>
-          <w:rFonts w:ascii="Arial" w:hAnsi="Arial" w:cs="Arial"/>
-          <w:sz w:val="20"/>
-          <w:szCs w:val="20"/>
-          <w:lang w:val="es-ES"/>
-        </w:rPr>
-        <w:t>,Y</w:t>
-      </w:r>
-      <w:proofErr w:type="gramEnd"/>
-      <w:r>
-        <w:rPr>
-          <w:rFonts w:ascii="Arial" w:hAnsi="Arial" w:cs="Arial"/>
-          <w:sz w:val="20"/>
-          <w:szCs w:val="20"/>
-          <w:lang w:val="es-ES"/>
-        </w:rPr>
-        <w:t>, buscando la coincidencia de colores en celdas adyacentes a partir del color ubicado en la celda de arriba a la izquierda (coordenada 0,0) de la grilla. Esto es tal que:</w:t>
+        <w:t>”</w:t>
+      </w:r>
+      <w:r>
+        <w:rPr>
+          <w:rFonts w:ascii="Arial" w:hAnsi="Arial" w:cs="Arial"/>
+          <w:sz w:val="20"/>
+          <w:szCs w:val="20"/>
+          <w:lang w:val="es-ES"/>
+        </w:rPr>
+        <w:t xml:space="preserve">, el cual recorrerá toda la grilla de forma recursiva utilizando coordenadas </w:t>
+      </w:r>
+      <w:r>
+        <w:rPr>
+          <w:rFonts w:ascii="Arial" w:hAnsi="Arial" w:cs="Arial"/>
+          <w:sz w:val="20"/>
+          <w:szCs w:val="20"/>
+          <w:lang w:val="es-ES"/>
+        </w:rPr>
+        <w:t>X, Y</w:t>
+      </w:r>
+      <w:r>
+        <w:rPr>
+          <w:rFonts w:ascii="Arial" w:hAnsi="Arial" w:cs="Arial"/>
+          <w:sz w:val="20"/>
+          <w:szCs w:val="20"/>
+          <w:lang w:val="es-ES"/>
+        </w:rPr>
+        <w:t>, buscando la coincidencia de colores en celdas adyacentes a partir del color ubicado en la celda de arriba a la izquierda (coordenada 0,0</w:t>
+      </w:r>
+      <w:r>
+        <w:rPr>
+          <w:rFonts w:ascii="Arial" w:hAnsi="Arial" w:cs="Arial"/>
+          <w:sz w:val="20"/>
+          <w:szCs w:val="20"/>
+          <w:lang w:val="es-ES"/>
+        </w:rPr>
+        <w:t>) de la grilla;</w:t>
+      </w:r>
+      <w:r>
+        <w:rPr>
+          <w:rFonts w:ascii="Arial" w:hAnsi="Arial" w:cs="Arial"/>
+          <w:sz w:val="20"/>
+          <w:szCs w:val="20"/>
+          <w:lang w:val="es-ES"/>
+        </w:rPr>
+        <w:t xml:space="preserve"> </w:t>
+      </w:r>
+      <w:r>
+        <w:rPr>
+          <w:rFonts w:ascii="Arial" w:hAnsi="Arial" w:cs="Arial"/>
+          <w:sz w:val="20"/>
+          <w:szCs w:val="20"/>
+          <w:lang w:val="es-ES"/>
+        </w:rPr>
+        <w:t>l</w:t>
+      </w:r>
+      <w:r>
+        <w:rPr>
+          <w:rFonts w:ascii="Arial" w:hAnsi="Arial" w:cs="Arial"/>
+          <w:sz w:val="20"/>
+          <w:szCs w:val="20"/>
+          <w:lang w:val="es-ES"/>
+        </w:rPr>
+        <w:t xml:space="preserve">os ejes posicionados según la </w:t>
+      </w:r>
+      <w:r>
+        <w:rPr>
+          <w:rFonts w:ascii="Arial" w:hAnsi="Arial" w:cs="Arial"/>
+          <w:sz w:val="20"/>
+          <w:szCs w:val="20"/>
+          <w:lang w:val="es-ES"/>
+        </w:rPr>
+        <w:fldChar w:fldCharType="begin"/>
+      </w:r>
+      <w:r>
+        <w:rPr>
+          <w:rFonts w:ascii="Arial" w:hAnsi="Arial" w:cs="Arial"/>
+          <w:sz w:val="20"/>
+          <w:szCs w:val="20"/>
+          <w:lang w:val="es-ES"/>
+        </w:rPr>
+        <w:instrText xml:space="preserve"> REF _Ref514416585 \h  \* MERGEFORMAT </w:instrText>
+      </w:r>
+      <w:r>
+        <w:rPr>
+          <w:rFonts w:ascii="Arial" w:hAnsi="Arial" w:cs="Arial"/>
+          <w:sz w:val="20"/>
+          <w:szCs w:val="20"/>
+          <w:lang w:val="es-ES"/>
+        </w:rPr>
+      </w:r>
+      <w:r>
+        <w:rPr>
+          <w:rFonts w:ascii="Arial" w:hAnsi="Arial" w:cs="Arial"/>
+          <w:sz w:val="20"/>
+          <w:szCs w:val="20"/>
+          <w:lang w:val="es-ES"/>
+        </w:rPr>
+        <w:fldChar w:fldCharType="separate"/>
+      </w:r>
+      <w:r>
+        <w:rPr>
+          <w:rFonts w:ascii="Arial" w:hAnsi="Arial" w:cs="Arial"/>
+          <w:sz w:val="20"/>
+          <w:szCs w:val="20"/>
+          <w:lang w:val="es-ES"/>
+        </w:rPr>
+        <w:t>Ilustración 2</w:t>
+      </w:r>
+      <w:r>
+        <w:rPr>
+          <w:rFonts w:ascii="Arial" w:hAnsi="Arial" w:cs="Arial"/>
+          <w:sz w:val="20"/>
+          <w:szCs w:val="20"/>
+          <w:lang w:val="es-ES"/>
+        </w:rPr>
+        <w:fldChar w:fldCharType="end"/>
+      </w:r>
+    </w:p>
+    <w:p>
+      <w:pPr>
+        <w:pStyle w:val="western"/>
+        <w:keepNext/>
+        <w:spacing w:after="0"/>
+        <w:jc w:val="center"/>
+      </w:pPr>
+      <w:r>
+        <w:rPr>
+          <w:noProof/>
+          <w:w w:val="66"/>
+          <w:lang w:eastAsia="ja-JP"/>
+        </w:rPr>
+        <mc:AlternateContent>
+          <mc:Choice Requires="wps">
+            <w:drawing>
+              <wp:anchor distT="0" distB="0" distL="114300" distR="114300" simplePos="0" relativeHeight="251671552" behindDoc="0" locked="0" layoutInCell="1" allowOverlap="1">
+                <wp:simplePos x="0" y="0"/>
+                <wp:positionH relativeFrom="column">
+                  <wp:posOffset>1252855</wp:posOffset>
+                </wp:positionH>
+                <wp:positionV relativeFrom="paragraph">
+                  <wp:posOffset>188368</wp:posOffset>
+                </wp:positionV>
+                <wp:extent cx="1513916" cy="262967"/>
+                <wp:effectExtent l="0" t="0" r="10160" b="22860"/>
+                <wp:wrapNone/>
+                <wp:docPr id="10" name="Cuadro de texto 10"/>
+                <wp:cNvGraphicFramePr/>
+                <a:graphic xmlns:a="http://schemas.openxmlformats.org/drawingml/2006/main">
+                  <a:graphicData uri="http://schemas.microsoft.com/office/word/2010/wordprocessingShape">
+                    <wps:wsp>
+                      <wps:cNvSpPr txBox="1"/>
+                      <wps:spPr>
+                        <a:xfrm>
+                          <a:off x="0" y="0"/>
+                          <a:ext cx="1513916" cy="262967"/>
+                        </a:xfrm>
+                        <a:prstGeom prst="rect">
+                          <a:avLst/>
+                        </a:prstGeom>
+                        <a:solidFill>
+                          <a:schemeClr val="accent1"/>
+                        </a:solidFill>
+                        <a:ln w="6350">
+                          <a:solidFill>
+                            <a:schemeClr val="accent1"/>
+                          </a:solidFill>
+                        </a:ln>
+                      </wps:spPr>
+                      <wps:txbx>
+                        <w:txbxContent>
+                          <w:p>
+                            <w:pPr>
+                              <w:rPr>
+                                <w:lang w:val="es-AR"/>
+                              </w:rPr>
+                            </w:pPr>
+                            <w:r>
+                              <w:rPr>
+                                <w:lang w:val="es-AR"/>
+                              </w:rPr>
+                              <w:t>Eje de Coordenadas X</w:t>
+                            </w:r>
+                          </w:p>
+                        </w:txbxContent>
+                      </wps:txbx>
+                      <wps:bodyPr rot="0" spcFirstLastPara="0" vertOverflow="overflow" horzOverflow="overflow" vert="horz" wrap="square" lIns="91440" tIns="45720" rIns="91440" bIns="45720" numCol="1" spcCol="0" rtlCol="0" fromWordArt="0" anchor="t" anchorCtr="0" forceAA="0" compatLnSpc="1">
+                        <a:prstTxWarp prst="textNoShape">
+                          <a:avLst/>
+                        </a:prstTxWarp>
+                        <a:noAutofit/>
+                      </wps:bodyPr>
+                    </wps:wsp>
+                  </a:graphicData>
+                </a:graphic>
+                <wp14:sizeRelH relativeFrom="margin">
+                  <wp14:pctWidth>0</wp14:pctWidth>
+                </wp14:sizeRelH>
+                <wp14:sizeRelV relativeFrom="margin">
+                  <wp14:pctHeight>0</wp14:pctHeight>
+                </wp14:sizeRelV>
+              </wp:anchor>
+            </w:drawing>
+          </mc:Choice>
+          <mc:Fallback>
+            <w:pict>
+              <v:shape id="Cuadro de texto 10" o:spid="_x0000_s1031" type="#_x0000_t202" style="position:absolute;left:0;text-align:left;margin-left:98.65pt;margin-top:14.85pt;width:119.2pt;height:20.7pt;z-index:251671552;visibility:visible;mso-wrap-style:square;mso-width-percent:0;mso-height-percent:0;mso-wrap-distance-left:9pt;mso-wrap-distance-top:0;mso-wrap-distance-right:9pt;mso-wrap-distance-bottom:0;mso-position-horizontal:absolute;mso-position-horizontal-relative:text;mso-position-vertical:absolute;mso-position-vertical-relative:text;mso-width-percent:0;mso-height-percent:0;mso-width-relative:margin;mso-height-relative:margin;v-text-anchor:top" o:gfxdata="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" fillcolor="#4f81bd [3204]" strokecolor="#4f81bd [3204]" strokeweight=".5pt">
+                <v:textbox>
+                  <w:txbxContent>
+                    <w:p>
+                      <w:pPr>
+                        <w:rPr>
+                          <w:lang w:val="es-AR"/>
+                        </w:rPr>
+                      </w:pPr>
+                      <w:r>
+                        <w:rPr>
+                          <w:lang w:val="es-AR"/>
+                        </w:rPr>
+                        <w:t>Eje de Coordenadas X</w:t>
+                      </w:r>
+                    </w:p>
+                  </w:txbxContent>
+                </v:textbox>
+              </v:shape>
+            </w:pict>
+          </mc:Fallback>
+        </mc:AlternateContent>
+      </w:r>
+      <w:r>
+        <w:rPr>
+          <w:noProof/>
+          <w:w w:val="66"/>
+          <w:lang w:eastAsia="ja-JP"/>
+        </w:rPr>
+        <mc:AlternateContent>
+          <mc:Choice Requires="wps">
+            <w:drawing>
+              <wp:anchor distT="0" distB="0" distL="114300" distR="114300" simplePos="0" relativeHeight="251651072" behindDoc="0" locked="0" layoutInCell="1" allowOverlap="1">
+                <wp:simplePos x="0" y="0"/>
+                <wp:positionH relativeFrom="column">
+                  <wp:posOffset>1070534</wp:posOffset>
+                </wp:positionH>
+                <wp:positionV relativeFrom="paragraph">
+                  <wp:posOffset>20269</wp:posOffset>
+                </wp:positionV>
+                <wp:extent cx="1953158" cy="592455"/>
+                <wp:effectExtent l="0" t="19050" r="47625" b="36195"/>
+                <wp:wrapNone/>
+                <wp:docPr id="8" name="Flecha: a la derecha 8"/>
+                <wp:cNvGraphicFramePr/>
+                <a:graphic xmlns:a="http://schemas.openxmlformats.org/drawingml/2006/main">
+                  <a:graphicData uri="http://schemas.microsoft.com/office/word/2010/wordprocessingShape">
+                    <wps:wsp>
+                      <wps:cNvSpPr/>
+                      <wps:spPr>
+                        <a:xfrm>
+                          <a:off x="0" y="0"/>
+                          <a:ext cx="1953158" cy="592455"/>
+                        </a:xfrm>
+                        <a:prstGeom prst="rightArrow">
+                          <a:avLst/>
+                        </a:prstGeom>
+                      </wps:spPr>
+                      <wps:style>
+                        <a:lnRef idx="2">
+                          <a:schemeClr val="accent1">
+                            <a:shade val="50000"/>
+                          </a:schemeClr>
+                        </a:lnRef>
+                        <a:fillRef idx="1">
+                          <a:schemeClr val="accent1"/>
+                        </a:fillRef>
+                        <a:effectRef idx="0">
+                          <a:schemeClr val="accent1"/>
+                        </a:effectRef>
+                        <a:fontRef idx="minor">
+                          <a:schemeClr val="lt1"/>
+                        </a:fontRef>
+                      </wps:style>
+                      <wps:bodyPr rot="0" spcFirstLastPara="0" vertOverflow="overflow" horzOverflow="overflow" vert="horz" wrap="square" lIns="91440" tIns="45720" rIns="91440" bIns="45720" numCol="1" spcCol="0" rtlCol="0" fromWordArt="0" anchor="ctr" anchorCtr="0" forceAA="0" compatLnSpc="1">
+                        <a:prstTxWarp prst="textNoShape">
+                          <a:avLst/>
+                        </a:prstTxWarp>
+                        <a:noAutofit/>
+                      </wps:bodyPr>
+                    </wps:wsp>
+                  </a:graphicData>
+                </a:graphic>
+                <wp14:sizeRelH relativeFrom="margin">
+                  <wp14:pctWidth>0</wp14:pctWidth>
+                </wp14:sizeRelH>
+              </wp:anchor>
+            </w:drawing>
+          </mc:Choice>
+          <mc:Fallback>
+            <w:pict>
+              <v:shapetype w14:anchorId="570878D6" id="_x0000_t13" coordsize="21600,21600" o:spt="13" adj="16200,5400" path="m@0,l@0@1,0@1,0@2@0@2@0,21600,21600,10800xe">
+                <v:stroke joinstyle="miter"/>
+                <v:formulas>
+                  <v:f eqn="val #0"/>
+                  <v:f eqn="val #1"/>
+                  <v:f eqn="sum height 0 #1"/>
+                  <v:f eqn="sum 10800 0 #1"/>
+                  <v:f eqn="sum width 0 #0"/>
+                  <v:f eqn="prod @4 @3 10800"/>
+                  <v:f eqn="sum width 0 @5"/>
+                </v:formulas>
+                <v:path o:connecttype="custom" o:connectlocs="@0,0;0,10800;@0,21600;21600,10800" o:connectangles="270,180,90,0" textboxrect="0,@1,@6,@2"/>
+                <v:handles>
+                  <v:h position="#0,#1" xrange="0,21600" yrange="0,10800"/>
+                </v:handles>
+              </v:shapetype>
+              <v:shape id="Flecha: a la derecha 8" o:spid="_x0000_s1026" type="#_x0000_t13" style="position:absolute;margin-left:84.3pt;margin-top:1.6pt;width:153.8pt;height:46.65pt;z-index:251651072;visibility:visible;mso-wrap-style:square;mso-width-percent:0;mso-wrap-distance-left:9pt;mso-wrap-distance-top:0;mso-wrap-distance-right:9pt;mso-wrap-distance-bottom:0;mso-position-horizontal:absolute;mso-position-horizontal-relative:text;mso-position-vertical:absolute;mso-position-vertical-relative:text;mso-width-percent:0;mso-width-relative:margin;v-text-anchor:middle" o:gfxdata="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" adj="18324" fillcolor="#4f81bd [3204]" strokecolor="#243f60 [1604]" strokeweight="2pt"/>
+            </w:pict>
+          </mc:Fallback>
+        </mc:AlternateContent>
+      </w:r>
+      <w:r>
+        <w:rPr>
+          <w:noProof/>
+          <w:w w:val="66"/>
+          <w:lang w:eastAsia="ja-JP"/>
+        </w:rPr>
+        <mc:AlternateContent>
+          <mc:Choice Requires="wps">
+            <w:drawing>
+              <wp:anchor distT="0" distB="0" distL="114300" distR="114300" simplePos="0" relativeHeight="251663360" behindDoc="0" locked="0" layoutInCell="1" allowOverlap="1">
+                <wp:simplePos x="0" y="0"/>
+                <wp:positionH relativeFrom="column">
+                  <wp:posOffset>902284</wp:posOffset>
+                </wp:positionH>
+                <wp:positionV relativeFrom="paragraph">
+                  <wp:posOffset>181204</wp:posOffset>
+                </wp:positionV>
+                <wp:extent cx="636270" cy="1997049"/>
+                <wp:effectExtent l="19050" t="0" r="11430" b="41910"/>
+                <wp:wrapNone/>
+                <wp:docPr id="9" name="Flecha: hacia abajo 9"/>
+                <wp:cNvGraphicFramePr/>
+                <a:graphic xmlns:a="http://schemas.openxmlformats.org/drawingml/2006/main">
+                  <a:graphicData uri="http://schemas.microsoft.com/office/word/2010/wordprocessingShape">
+                    <wps:wsp>
+                      <wps:cNvSpPr/>
+                      <wps:spPr>
+                        <a:xfrm>
+                          <a:off x="0" y="0"/>
+                          <a:ext cx="636270" cy="1997049"/>
+                        </a:xfrm>
+                        <a:prstGeom prst="downArrow">
+                          <a:avLst/>
+                        </a:prstGeom>
+                      </wps:spPr>
+                      <wps:style>
+                        <a:lnRef idx="2">
+                          <a:schemeClr val="accent1">
+                            <a:shade val="50000"/>
+                          </a:schemeClr>
+                        </a:lnRef>
+                        <a:fillRef idx="1">
+                          <a:schemeClr val="accent1"/>
+                        </a:fillRef>
+                        <a:effectRef idx="0">
+                          <a:schemeClr val="accent1"/>
+                        </a:effectRef>
+                        <a:fontRef idx="minor">
+                          <a:schemeClr val="lt1"/>
+                        </a:fontRef>
+                      </wps:style>
+                      <wps:bodyPr rot="0" spcFirstLastPara="0" vertOverflow="overflow" horzOverflow="overflow" vert="horz" wrap="square" lIns="91440" tIns="45720" rIns="91440" bIns="45720" numCol="1" spcCol="0" rtlCol="0" fromWordArt="0" anchor="ctr" anchorCtr="0" forceAA="0" compatLnSpc="1">
+                        <a:prstTxWarp prst="textNoShape">
+                          <a:avLst/>
+                        </a:prstTxWarp>
+                        <a:noAutofit/>
+                      </wps:bodyPr>
+                    </wps:wsp>
+                  </a:graphicData>
+                </a:graphic>
+                <wp14:sizeRelV relativeFrom="margin">
+                  <wp14:pctHeight>0</wp14:pctHeight>
+                </wp14:sizeRelV>
+              </wp:anchor>
+            </w:drawing>
+          </mc:Choice>
+          <mc:Fallback>
+            <w:pict>
+              <v:shapetype w14:anchorId="065B084C" id="_x0000_t67" coordsize="21600,21600" o:spt="67" adj="16200,5400" path="m0@0l@1@0@1,0@2,0@2@0,21600@0,10800,21600xe">
+                <v:stroke joinstyle="miter"/>
+                <v:formulas>
+                  <v:f eqn="val #0"/>
+                  <v:f eqn="val #1"/>
+                  <v:f eqn="sum height 0 #1"/>
+                  <v:f eqn="sum 10800 0 #1"/>
+                  <v:f eqn="sum width 0 #0"/>
+                  <v:f eqn="prod @4 @3 10800"/>
+                  <v:f eqn="sum width 0 @5"/>
+                </v:formulas>
+                <v:path o:connecttype="custom" o:connectlocs="10800,0;0,@0;10800,21600;21600,@0" o:connectangles="270,180,90,0" textboxrect="@1,0,@2,@6"/>
+                <v:handles>
+                  <v:h position="#1,#0" xrange="0,10800" yrange="0,21600"/>
+                </v:handles>
+              </v:shapetype>
+              <v:shape id="Flecha: hacia abajo 9" o:spid="_x0000_s1026" type="#_x0000_t67" style="position:absolute;margin-left:71.05pt;margin-top:14.25pt;width:50.1pt;height:157.25pt;z-index:251663360;visibility:visible;mso-wrap-style:square;mso-height-percent:0;mso-wrap-distance-left:9pt;mso-wrap-distance-top:0;mso-wrap-distance-right:9pt;mso-wrap-distance-bottom:0;mso-position-horizontal:absolute;mso-position-horizontal-relative:text;mso-position-vertical:absolute;mso-position-vertical-relative:text;mso-height-percent:0;mso-height-relative:margin;v-text-anchor:middle" o:gfxdata="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" adj="18159" fillcolor="#4f81bd [3204]" strokecolor="#243f60 [1604]" strokeweight="2pt"/>
+            </w:pict>
+          </mc:Fallback>
+        </mc:AlternateContent>
+      </w:r>
+      <w:r>
+        <w:rPr>
+          <w:noProof/>
+          <w:w w:val="66"/>
+          <w:lang w:eastAsia="ja-JP"/>
+        </w:rPr>
+        <mc:AlternateContent>
+          <mc:Choice Requires="wps">
+            <w:drawing>
+              <wp:anchor distT="0" distB="0" distL="114300" distR="114300" simplePos="0" relativeHeight="251675648" behindDoc="0" locked="0" layoutInCell="1" allowOverlap="1" wp14:anchorId="2661B5E0" wp14:editId="0D8B1597">
+                <wp:simplePos x="0" y="0"/>
+                <wp:positionH relativeFrom="column">
+                  <wp:posOffset>504622</wp:posOffset>
+                </wp:positionH>
+                <wp:positionV relativeFrom="paragraph">
+                  <wp:posOffset>1045210</wp:posOffset>
+                </wp:positionV>
+                <wp:extent cx="1470355" cy="256032"/>
+                <wp:effectExtent l="0" t="2540" r="13335" b="13335"/>
+                <wp:wrapNone/>
+                <wp:docPr id="11" name="Cuadro de texto 11"/>
+                <wp:cNvGraphicFramePr/>
+                <a:graphic xmlns:a="http://schemas.openxmlformats.org/drawingml/2006/main">
+                  <a:graphicData uri="http://schemas.microsoft.com/office/word/2010/wordprocessingShape">
+                    <wps:wsp>
+                      <wps:cNvSpPr txBox="1"/>
+                      <wps:spPr>
+                        <a:xfrm rot="5400000">
+                          <a:off x="0" y="0"/>
+                          <a:ext cx="1470355" cy="256032"/>
+                        </a:xfrm>
+                        <a:prstGeom prst="rect">
+                          <a:avLst/>
+                        </a:prstGeom>
+                        <a:solidFill>
+                          <a:schemeClr val="accent1"/>
+                        </a:solidFill>
+                        <a:ln w="6350">
+                          <a:solidFill>
+                            <a:schemeClr val="accent1"/>
+                          </a:solidFill>
+                        </a:ln>
+                      </wps:spPr>
+                      <wps:txbx>
+                        <w:txbxContent>
+                          <w:p>
+                            <w:pPr>
+                              <w:rPr>
+                                <w:lang w:val="es-AR"/>
+                              </w:rPr>
+                            </w:pPr>
+                            <w:r>
+                              <w:rPr>
+                                <w:lang w:val="es-AR"/>
+                              </w:rPr>
+                              <w:t>Eje de Coordenadas Y</w:t>
+                            </w:r>
+                          </w:p>
+                        </w:txbxContent>
+                      </wps:txbx>
+                      <wps:bodyPr rot="0" spcFirstLastPara="0" vertOverflow="overflow" horzOverflow="overflow" vert="horz" wrap="square" lIns="91440" tIns="45720" rIns="91440" bIns="45720" numCol="1" spcCol="0" rtlCol="0" fromWordArt="0" anchor="t" anchorCtr="0" forceAA="0" compatLnSpc="1">
+                        <a:prstTxWarp prst="textNoShape">
+                          <a:avLst/>
+                        </a:prstTxWarp>
+                        <a:noAutofit/>
+                      </wps:bodyPr>
+                    </wps:wsp>
+                  </a:graphicData>
+                </a:graphic>
+                <wp14:sizeRelH relativeFrom="margin">
+                  <wp14:pctWidth>0</wp14:pctWidth>
+                </wp14:sizeRelH>
+                <wp14:sizeRelV relativeFrom="margin">
+                  <wp14:pctHeight>0</wp14:pctHeight>
+                </wp14:sizeRelV>
+              </wp:anchor>
+            </w:drawing>
+          </mc:Choice>
+          <mc:Fallback>
+            <w:pict>
+              <v:shape w14:anchorId="2661B5E0" id="Cuadro de texto 11" o:spid="_x0000_s1032" type="#_x0000_t202" style="position:absolute;left:0;text-align:left;margin-left:39.75pt;margin-top:82.3pt;width:115.8pt;height:20.15pt;rotation:90;z-index:251675648;visibility:visible;mso-wrap-style:square;mso-width-percent:0;mso-height-percent:0;mso-wrap-distance-left:9pt;mso-wrap-distance-top:0;mso-wrap-distance-right:9pt;mso-wrap-distance-bottom:0;mso-position-horizontal:absolute;mso-position-horizontal-relative:text;mso-position-vertical:absolute;mso-position-vertical-relative:text;mso-width-percent:0;mso-height-percent:0;mso-width-relative:margin;mso-height-relative:margin;v-text-anchor:top" o:gfxdata="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" fillcolor="#4f81bd [3204]" strokecolor="#4f81bd [3204]" strokeweight=".5pt">
+                <v:textbox>
+                  <w:txbxContent>
+                    <w:p>
+                      <w:pPr>
+                        <w:rPr>
+                          <w:lang w:val="es-AR"/>
+                        </w:rPr>
+                      </w:pPr>
+                      <w:r>
+                        <w:rPr>
+                          <w:lang w:val="es-AR"/>
+                        </w:rPr>
+                        <w:t>Eje de Coordenadas Y</w:t>
+                      </w:r>
+                    </w:p>
+                  </w:txbxContent>
+                </v:textbox>
+              </v:shape>
+            </w:pict>
+          </mc:Fallback>
+        </mc:AlternateContent>
+      </w:r>
+      <w:r>
+        <w:rPr>
+          <w:noProof/>
+          <w:lang w:eastAsia="ja-JP"/>
+        </w:rPr>
+        <w:drawing>
+          <wp:inline distT="0" distB="0" distL="0" distR="0" wp14:anchorId="18AD7C3F" wp14:editId="52843049">
+            <wp:extent cx="3259455" cy="3218180"/>
+            <wp:effectExtent l="0" t="0" r="0" b="1270"/>
+            <wp:docPr id="2" name="Imagen 2"/>
+            <wp:cNvGraphicFramePr>
+              <a:graphicFrameLocks xmlns:a="http://schemas.openxmlformats.org/drawingml/2006/main" noChangeAspect="1"/>
+            </wp:cNvGraphicFramePr>
+            <a:graphic xmlns:a="http://schemas.openxmlformats.org/drawingml/2006/main">
+              <a:graphicData uri="http://schemas.openxmlformats.org/drawingml/2006/picture">
+                <pic:pic xmlns:pic="http://schemas.openxmlformats.org/drawingml/2006/picture">
+                  <pic:nvPicPr>
+                    <pic:cNvPr id="0" name=""/>
+                    <pic:cNvPicPr/>
+                  </pic:nvPicPr>
+                  <pic:blipFill rotWithShape="1">
+                    <a:blip r:embed="rId10"/>
+                    <a:srcRect l="41333" t="18429" r="17471" b="9226"/>
+                    <a:stretch/>
+                  </pic:blipFill>
+                  <pic:spPr bwMode="auto">
+                    <a:xfrm>
+                      <a:off x="0" y="0"/>
+                      <a:ext cx="3267143" cy="3225771"/>
+                    </a:xfrm>
+                    <a:prstGeom prst="rect">
+                      <a:avLst/>
+                    </a:prstGeom>
+                    <a:ln>
+                      <a:noFill/>
+                    </a:ln>
+                    <a:extLst>
+                      <a:ext uri="{53640926-AAD7-44D8-BBD7-CCE9431645EC}">
+                        <a14:shadowObscured xmlns:a14="http://schemas.microsoft.com/office/drawing/2010/main"/>
+                      </a:ext>
+                    </a:extLst>
+                  </pic:spPr>
+                </pic:pic>
+              </a:graphicData>
+            </a:graphic>
+          </wp:inline>
+        </w:drawing>
+      </w:r>
+    </w:p>
+    <w:p>
+      <w:pPr>
+        <w:pStyle w:val="Descripcin"/>
+        <w:jc w:val="center"/>
+        <w:rPr>
+          <w:rFonts w:cs="Arial"/>
+          <w:szCs w:val="20"/>
+          <w:lang w:val="es-ES"/>
+        </w:rPr>
+      </w:pPr>
+      <w:bookmarkStart w:id="11" w:name="_Ref514416585"/>
+      <w:r>
+        <w:t xml:space="preserve">Ilustración </w:t>
+      </w:r>
+      <w:fldSimple w:instr=" SEQ Ilustración \* ARABIC ">
+        <w:r>
+          <w:rPr>
+            <w:noProof/>
+          </w:rPr>
+          <w:t>2</w:t>
+        </w:r>
+      </w:fldSimple>
+      <w:bookmarkEnd w:id="11"/>
+      <w:r>
+        <w:t>:Ejes coordenados</w:t>
       </w:r>
     </w:p>
     <w:p>
@@ -3112,6 +3629,69 @@
           <w:lang w:val="es-ES"/>
         </w:rPr>
       </w:pPr>
+      <w:r>
+        <w:rPr>
+          <w:rFonts w:ascii="Arial" w:hAnsi="Arial" w:cs="Arial"/>
+          <w:sz w:val="20"/>
+          <w:szCs w:val="20"/>
+          <w:lang w:val="es-ES"/>
+        </w:rPr>
+        <w:t>Caso Base: Si al recorrer sobrepasé los límites de la grilla (las coordenadas son menores a 0 o mayores a 13), e</w:t>
+      </w:r>
+      <w:r>
+        <w:rPr>
+          <w:rFonts w:ascii="Arial" w:hAnsi="Arial" w:cs="Arial"/>
+          <w:sz w:val="20"/>
+          <w:szCs w:val="20"/>
+          <w:lang w:val="es-ES"/>
+        </w:rPr>
+        <w:t>ntonces dejo de buscar y dejo de modificar</w:t>
+      </w:r>
+      <w:r>
+        <w:rPr>
+          <w:rFonts w:ascii="Arial" w:hAnsi="Arial" w:cs="Arial"/>
+          <w:sz w:val="20"/>
+          <w:szCs w:val="20"/>
+          <w:lang w:val="es-ES"/>
+        </w:rPr>
+        <w:t xml:space="preserve"> la grilla. En el caso de est</w:t>
+      </w:r>
+      <w:r>
+        <w:rPr>
+          <w:rFonts w:ascii="Arial" w:hAnsi="Arial" w:cs="Arial"/>
+          <w:sz w:val="20"/>
+          <w:szCs w:val="20"/>
+          <w:lang w:val="es-ES"/>
+        </w:rPr>
+        <w:t>ar dentro de la grilla</w:t>
+      </w:r>
+      <w:r>
+        <w:rPr>
+          <w:rFonts w:ascii="Arial" w:hAnsi="Arial" w:cs="Arial"/>
+          <w:sz w:val="20"/>
+          <w:szCs w:val="20"/>
+          <w:lang w:val="es-ES"/>
+        </w:rPr>
+        <w:t>, si el color de la posición actual no coincide con el que estaba ubicado inicialmente en la posición 0,0</w:t>
+      </w:r>
+      <w:r>
+        <w:rPr>
+          <w:rFonts w:ascii="Arial" w:hAnsi="Arial" w:cs="Arial"/>
+          <w:sz w:val="20"/>
+          <w:szCs w:val="20"/>
+          <w:lang w:val="es-ES"/>
+        </w:rPr>
+        <w:t>, entonces me detengo y NO modifico la grilla</w:t>
+      </w:r>
+      <w:r>
+        <w:rPr>
+          <w:rFonts w:ascii="Arial" w:hAnsi="Arial" w:cs="Arial"/>
+          <w:sz w:val="20"/>
+          <w:szCs w:val="20"/>
+          <w:lang w:val="es-ES"/>
+        </w:rPr>
+        <w:t>.</w:t>
+      </w:r>
     </w:p>
     <w:p>
       <w:pPr>
@@ -3131,25 +3711,45 @@
           <w:szCs w:val="20"/>
           <w:lang w:val="es-ES"/>
         </w:rPr>
-        <w:t>Caso Base: Si al recorrer sobrepasé los límites de la grilla (las coordenadas son menores a 0 o mayores a 13), entonces dejo de buscar y no toco la grilla. En el caso de estar dentro de la grilla, entonces, si el color de la posición actual no coincide con el que estaba ubicado inicia</w:t>
-      </w:r>
-      <w:r>
-        <w:rPr>
-          <w:rFonts w:ascii="Arial" w:hAnsi="Arial" w:cs="Arial"/>
-          <w:sz w:val="20"/>
-          <w:szCs w:val="20"/>
-          <w:lang w:val="es-ES"/>
-        </w:rPr>
-        <w:t>l</w:t>
-      </w:r>
-      <w:r>
-        <w:rPr>
-          <w:rFonts w:ascii="Arial" w:hAnsi="Arial" w:cs="Arial"/>
-          <w:sz w:val="20"/>
-          <w:szCs w:val="20"/>
-          <w:lang w:val="es-ES"/>
-        </w:rPr>
-        <w:t>mente en la posición 0,0, entonces no modifico la grilla.</w:t>
+        <w:t xml:space="preserve">Caso Recursivo: Si el color de la posición actual coincide con el que estaba inicialmente en la posición 0,0, entonces se cambia el color de la celda actual, al que vino en </w:t>
+      </w:r>
+      <w:proofErr w:type="spellStart"/>
+      <w:r>
+        <w:rPr>
+          <w:rFonts w:ascii="Arial" w:hAnsi="Arial" w:cs="Arial"/>
+          <w:sz w:val="20"/>
+          <w:szCs w:val="20"/>
+          <w:lang w:val="es-ES"/>
+        </w:rPr>
+        <w:t>flick</w:t>
+      </w:r>
+      <w:proofErr w:type="spellEnd"/>
+      <w:r>
+        <w:rPr>
+          <w:rFonts w:ascii="Arial" w:hAnsi="Arial" w:cs="Arial"/>
+          <w:sz w:val="20"/>
+          <w:szCs w:val="20"/>
+          <w:lang w:val="es-ES"/>
+        </w:rPr>
+        <w:t xml:space="preserve"> (el color que </w:t>
+      </w:r>
+      <w:r>
+        <w:rPr>
+          <w:rFonts w:ascii="Arial" w:hAnsi="Arial" w:cs="Arial"/>
+          <w:sz w:val="20"/>
+          <w:szCs w:val="20"/>
+          <w:lang w:val="es-ES"/>
+        </w:rPr>
+        <w:t>tenía</w:t>
+      </w:r>
+      <w:r>
+        <w:rPr>
+          <w:rFonts w:ascii="Arial" w:hAnsi="Arial" w:cs="Arial"/>
+          <w:sz w:val="20"/>
+          <w:szCs w:val="20"/>
+          <w:lang w:val="es-ES"/>
+        </w:rPr>
+        <w:t xml:space="preserve"> el botón que presioné). Luego se repite el proceso para cada celda adyacente a la celda actual.</w:t>
       </w:r>
     </w:p>
     <w:p>
@@ -3170,7 +3770,88 @@
           <w:szCs w:val="20"/>
           <w:lang w:val="es-ES"/>
         </w:rPr>
-        <w:t xml:space="preserve">Caso Recursivo: Si el color de la posición actual coincide con el que estaba inicialmente en la posición 0,0, entonces se cambia el color de la celda actual, al que vino en </w:t>
+        <w:t>Cabe</w:t>
+      </w:r>
+      <w:r>
+        <w:rPr>
+          <w:rFonts w:ascii="Arial" w:hAnsi="Arial" w:cs="Arial"/>
+          <w:sz w:val="20"/>
+          <w:szCs w:val="20"/>
+          <w:lang w:val="es-ES"/>
+        </w:rPr>
+        <w:t xml:space="preserve"> notar que la búsqueda y modificación de los colores</w:t>
+      </w:r>
+      <w:r>
+        <w:rPr>
+          <w:rFonts w:ascii="Arial" w:hAnsi="Arial" w:cs="Arial"/>
+          <w:sz w:val="20"/>
+          <w:szCs w:val="20"/>
+          <w:lang w:val="es-ES"/>
+        </w:rPr>
+        <w:t xml:space="preserve"> de la grilla se realiza tal que, prim</w:t>
+      </w:r>
+      <w:r>
+        <w:rPr>
+          <w:rFonts w:ascii="Arial" w:hAnsi="Arial" w:cs="Arial"/>
+          <w:sz w:val="20"/>
+          <w:szCs w:val="20"/>
+          <w:lang w:val="es-ES"/>
+        </w:rPr>
+        <w:t>ero se recorren</w:t>
+      </w:r>
+      <w:r>
+        <w:rPr>
+          <w:rFonts w:ascii="Arial" w:hAnsi="Arial" w:cs="Arial"/>
+          <w:sz w:val="20"/>
+          <w:szCs w:val="20"/>
+          <w:lang w:val="es-ES"/>
+        </w:rPr>
+        <w:t xml:space="preserve"> las distintas filas de la grilla (me muevo por el eje Y), y al lleg</w:t>
+      </w:r>
+      <w:r>
+        <w:rPr>
+          <w:rFonts w:ascii="Arial" w:hAnsi="Arial" w:cs="Arial"/>
+          <w:sz w:val="20"/>
+          <w:szCs w:val="20"/>
+          <w:lang w:val="es-ES"/>
+        </w:rPr>
+        <w:t>ar a la fila buscada, se</w:t>
+      </w:r>
+      <w:r>
+        <w:rPr>
+          <w:rFonts w:ascii="Arial" w:hAnsi="Arial" w:cs="Arial"/>
+          <w:sz w:val="20"/>
+          <w:szCs w:val="20"/>
+          <w:lang w:val="es-ES"/>
+        </w:rPr>
+        <w:t xml:space="preserve"> recorren las columnas (recorro</w:t>
+      </w:r>
+      <w:r>
+        <w:rPr>
+          <w:rFonts w:ascii="Arial" w:hAnsi="Arial" w:cs="Arial"/>
+          <w:sz w:val="20"/>
+          <w:szCs w:val="20"/>
+          <w:lang w:val="es-ES"/>
+        </w:rPr>
+        <w:t xml:space="preserve"> el eje X). Al llegar </w:t>
+      </w:r>
+      <w:r>
+        <w:rPr>
+          <w:rFonts w:ascii="Arial" w:hAnsi="Arial" w:cs="Arial"/>
+          <w:sz w:val="20"/>
+          <w:szCs w:val="20"/>
+          <w:lang w:val="es-ES"/>
+        </w:rPr>
+        <w:t xml:space="preserve">a la posición indicada, dependiendo de si el predicado usado fue </w:t>
+      </w:r>
+      <w:r>
+        <w:rPr>
+          <w:rFonts w:ascii="Arial" w:hAnsi="Arial" w:cs="Arial"/>
+          <w:sz w:val="20"/>
+          <w:szCs w:val="20"/>
+          <w:lang w:val="es-ES"/>
+        </w:rPr>
+        <w:t>“</w:t>
       </w:r>
       <w:proofErr w:type="spellStart"/>
       <w:r>
@@ -3180,7 +3861,7 @@
           <w:szCs w:val="20"/>
           <w:lang w:val="es-ES"/>
         </w:rPr>
-        <w:t>flick</w:t>
+        <w:t>pintarCelda</w:t>
       </w:r>
       <w:proofErr w:type="spellEnd"/>
       <w:r>
@@ -3190,7 +3871,7 @@
           <w:szCs w:val="20"/>
           <w:lang w:val="es-ES"/>
         </w:rPr>
-        <w:t xml:space="preserve"> (el color que </w:t>
+        <w:t>” o “</w:t>
       </w:r>
       <w:proofErr w:type="spellStart"/>
       <w:r>
@@ -3200,7 +3881,7 @@
           <w:szCs w:val="20"/>
           <w:lang w:val="es-ES"/>
         </w:rPr>
-        <w:t>tenia</w:t>
+        <w:t>buscarCelda</w:t>
       </w:r>
       <w:proofErr w:type="spellEnd"/>
       <w:r>
@@ -3210,7 +3891,136 @@
           <w:szCs w:val="20"/>
           <w:lang w:val="es-ES"/>
         </w:rPr>
-        <w:t xml:space="preserve"> el botón que presioné). Luego se repite el proceso para cada celda adyacente a la celda actual.</w:t>
+        <w:t>”</w:t>
+      </w:r>
+      <w:r>
+        <w:rPr>
+          <w:rFonts w:ascii="Arial" w:hAnsi="Arial" w:cs="Arial"/>
+          <w:sz w:val="20"/>
+          <w:szCs w:val="20"/>
+          <w:lang w:val="es-ES"/>
+        </w:rPr>
+        <w:t>,</w:t>
+      </w:r>
+      <w:r>
+        <w:rPr>
+          <w:rFonts w:ascii="Arial" w:hAnsi="Arial" w:cs="Arial"/>
+          <w:sz w:val="20"/>
+          <w:szCs w:val="20"/>
+          <w:lang w:val="es-ES"/>
+        </w:rPr>
+        <w:t xml:space="preserve"> o retorno el color que contiene</w:t>
+      </w:r>
+      <w:r>
+        <w:rPr>
+          <w:rFonts w:ascii="Arial" w:hAnsi="Arial" w:cs="Arial"/>
+          <w:sz w:val="20"/>
+          <w:szCs w:val="20"/>
+          <w:lang w:val="es-ES"/>
+        </w:rPr>
+        <w:t xml:space="preserve"> la celda</w:t>
+      </w:r>
+      <w:r>
+        <w:rPr>
+          <w:rFonts w:ascii="Arial" w:hAnsi="Arial" w:cs="Arial"/>
+          <w:sz w:val="20"/>
+          <w:szCs w:val="20"/>
+          <w:lang w:val="es-ES"/>
+        </w:rPr>
+        <w:t>, o se modifica</w:t>
+      </w:r>
+      <w:r>
+        <w:rPr>
+          <w:rFonts w:ascii="Arial" w:hAnsi="Arial" w:cs="Arial"/>
+          <w:sz w:val="20"/>
+          <w:szCs w:val="20"/>
+          <w:lang w:val="es-ES"/>
+        </w:rPr>
+        <w:t xml:space="preserve"> el color</w:t>
+      </w:r>
+      <w:r>
+        <w:rPr>
+          <w:rFonts w:ascii="Arial" w:hAnsi="Arial" w:cs="Arial"/>
+          <w:sz w:val="20"/>
+          <w:szCs w:val="20"/>
+          <w:lang w:val="es-ES"/>
+        </w:rPr>
+        <w:t xml:space="preserve"> de la misma</w:t>
+      </w:r>
+      <w:r>
+        <w:rPr>
+          <w:rFonts w:ascii="Arial" w:hAnsi="Arial" w:cs="Arial"/>
+          <w:sz w:val="20"/>
+          <w:szCs w:val="20"/>
+          <w:lang w:val="es-ES"/>
+        </w:rPr>
+        <w:t xml:space="preserve"> por otr</w:t>
+      </w:r>
+      <w:r>
+        <w:rPr>
+          <w:rFonts w:ascii="Arial" w:hAnsi="Arial" w:cs="Arial"/>
+          <w:sz w:val="20"/>
+          <w:szCs w:val="20"/>
+          <w:lang w:val="es-ES"/>
+        </w:rPr>
+        <w:t>o</w:t>
+      </w:r>
+      <w:r>
+        <w:rPr>
+          <w:rFonts w:ascii="Arial" w:hAnsi="Arial" w:cs="Arial"/>
+          <w:sz w:val="20"/>
+          <w:szCs w:val="20"/>
+          <w:lang w:val="es-ES"/>
+        </w:rPr>
+        <w:t>.</w:t>
+      </w:r>
+    </w:p>
+    <w:p>
+      <w:pPr>
+        <w:pStyle w:val="Ttulo2"/>
+      </w:pPr>
+    </w:p>
+    <w:p>
+      <w:pPr>
+        <w:spacing w:after="200" w:line="276" w:lineRule="auto"/>
+        <w:rPr>
+          <w:rFonts w:eastAsiaTheme="majorEastAsia" w:cstheme="majorBidi"/>
+          <w:b/>
+          <w:bCs/>
+        </w:rPr>
+      </w:pPr>
+      <w:r>
+        <w:br w:type="page"/>
+      </w:r>
+    </w:p>
+    <w:p>
+      <w:pPr>
+        <w:rPr>
+          <w:b/>
+          <w:u w:val="single"/>
+        </w:rPr>
+      </w:pPr>
+      <w:r>
+        <w:rPr>
+          <w:b/>
+          <w:u w:val="single"/>
+        </w:rPr>
+        <w:lastRenderedPageBreak/>
+        <w:t>Lista Predicados Involucrados</w:t>
+      </w:r>
+      <w:r>
+        <w:rPr>
+          <w:b/>
+          <w:u w:val="single"/>
+        </w:rPr>
+        <w:t xml:space="preserve"> en la modificación del tablero de juego</w:t>
+      </w:r>
+      <w:r>
+        <w:rPr>
+          <w:b/>
+          <w:u w:val="single"/>
+        </w:rPr>
+        <w:t>:</w:t>
       </w:r>
     </w:p>
     <w:p>
@@ -3224,33 +4034,6 @@
           <w:lang w:val="es-ES"/>
         </w:rPr>
       </w:pPr>
-      <w:r>
-        <w:rPr>
-          <w:rFonts w:ascii="Arial" w:hAnsi="Arial" w:cs="Arial"/>
-          <w:sz w:val="20"/>
-          <w:szCs w:val="20"/>
-          <w:lang w:val="es-ES"/>
-        </w:rPr>
-        <w:t>Cabe notar que la búsqueda y pintada de la grilla se realiza tal que, primero bajo por las disti</w:t>
-      </w:r>
-      <w:r>
-        <w:rPr>
-          <w:rFonts w:ascii="Arial" w:hAnsi="Arial" w:cs="Arial"/>
-          <w:sz w:val="20"/>
-          <w:szCs w:val="20"/>
-          <w:lang w:val="es-ES"/>
-        </w:rPr>
-        <w:t>n</w:t>
-      </w:r>
-      <w:r>
-        <w:rPr>
-          <w:rFonts w:ascii="Arial" w:hAnsi="Arial" w:cs="Arial"/>
-          <w:sz w:val="20"/>
-          <w:szCs w:val="20"/>
-          <w:lang w:val="es-ES"/>
-        </w:rPr>
-        <w:t xml:space="preserve">tas filas de la grilla (me muevo por el eje Y), y al llegar a la fila que busco, entonces me muevo por las columnas (por el eje X). Al llegar a la posición indicada, entonces o retorno el color que contiene, o cambio el color por otro (dependiendo de </w:t>
-      </w:r>
       <w:proofErr w:type="spellStart"/>
       <w:r>
         <w:rPr>
@@ -3259,7 +4042,7 @@
           <w:szCs w:val="20"/>
           <w:lang w:val="es-ES"/>
         </w:rPr>
-        <w:t>que</w:t>
+        <w:t>flick</w:t>
       </w:r>
       <w:proofErr w:type="spellEnd"/>
       <w:r>
@@ -3269,16 +4052,7 @@
           <w:szCs w:val="20"/>
           <w:lang w:val="es-ES"/>
         </w:rPr>
-        <w:t xml:space="preserve"> predicado se usó</w:t>
-      </w:r>
-      <w:r>
-        <w:rPr>
-          <w:rFonts w:ascii="Arial" w:hAnsi="Arial" w:cs="Arial"/>
-          <w:sz w:val="20"/>
-          <w:szCs w:val="20"/>
-          <w:lang w:val="es-ES"/>
-        </w:rPr>
-        <w:t xml:space="preserve">, </w:t>
+        <w:t>(+</w:t>
       </w:r>
       <w:proofErr w:type="spellStart"/>
       <w:r>
@@ -3288,7 +4062,7 @@
           <w:szCs w:val="20"/>
           <w:lang w:val="es-ES"/>
         </w:rPr>
-        <w:t>pintarCelda</w:t>
+        <w:t>Grid</w:t>
       </w:r>
       <w:proofErr w:type="spellEnd"/>
       <w:r>
@@ -3298,7 +4072,7 @@
           <w:szCs w:val="20"/>
           <w:lang w:val="es-ES"/>
         </w:rPr>
-        <w:t xml:space="preserve"> o </w:t>
+        <w:t>,+Color,-</w:t>
       </w:r>
       <w:proofErr w:type="spellStart"/>
       <w:r>
@@ -3308,25 +4082,7 @@
           <w:szCs w:val="20"/>
           <w:lang w:val="es-ES"/>
         </w:rPr>
-        <w:t>bu</w:t>
-      </w:r>
-      <w:r>
-        <w:rPr>
-          <w:rFonts w:ascii="Arial" w:hAnsi="Arial" w:cs="Arial"/>
-          <w:sz w:val="20"/>
-          <w:szCs w:val="20"/>
-          <w:lang w:val="es-ES"/>
-        </w:rPr>
-        <w:t>s</w:t>
-      </w:r>
-      <w:r>
-        <w:rPr>
-          <w:rFonts w:ascii="Arial" w:hAnsi="Arial" w:cs="Arial"/>
-          <w:sz w:val="20"/>
-          <w:szCs w:val="20"/>
-          <w:lang w:val="es-ES"/>
-        </w:rPr>
-        <w:t>carCelda</w:t>
+        <w:t>RGrid</w:t>
       </w:r>
       <w:proofErr w:type="spellEnd"/>
       <w:r>
@@ -3336,7 +4092,54 @@
           <w:szCs w:val="20"/>
           <w:lang w:val="es-ES"/>
         </w:rPr>
-        <w:t>).</w:t>
+        <w:t>): Se encar</w:t>
+      </w:r>
+      <w:r>
+        <w:rPr>
+          <w:rFonts w:ascii="Arial" w:hAnsi="Arial" w:cs="Arial"/>
+          <w:sz w:val="20"/>
+          <w:szCs w:val="20"/>
+          <w:lang w:val="es-ES"/>
+        </w:rPr>
+        <w:t>ga de llamar a “</w:t>
+      </w:r>
+      <w:proofErr w:type="spellStart"/>
+      <w:r>
+        <w:rPr>
+          <w:rFonts w:ascii="Arial" w:hAnsi="Arial" w:cs="Arial"/>
+          <w:sz w:val="20"/>
+          <w:szCs w:val="20"/>
+          <w:lang w:val="es-ES"/>
+        </w:rPr>
+        <w:t>verificarC</w:t>
+      </w:r>
+      <w:r>
+        <w:rPr>
+          <w:rFonts w:ascii="Arial" w:hAnsi="Arial" w:cs="Arial"/>
+          <w:sz w:val="20"/>
+          <w:szCs w:val="20"/>
+          <w:lang w:val="es-ES"/>
+        </w:rPr>
+        <w:t>olor</w:t>
+      </w:r>
+      <w:proofErr w:type="spellEnd"/>
+      <w:r>
+        <w:rPr>
+          <w:rFonts w:ascii="Arial" w:hAnsi="Arial" w:cs="Arial"/>
+          <w:sz w:val="20"/>
+          <w:szCs w:val="20"/>
+          <w:lang w:val="es-ES"/>
+        </w:rPr>
+        <w:t>”</w:t>
+      </w:r>
+      <w:r>
+        <w:rPr>
+          <w:rFonts w:ascii="Arial" w:hAnsi="Arial" w:cs="Arial"/>
+          <w:sz w:val="20"/>
+          <w:szCs w:val="20"/>
+          <w:lang w:val="es-ES"/>
+        </w:rPr>
+        <w:t>.</w:t>
       </w:r>
     </w:p>
     <w:p>
@@ -3347,19 +4150,113 @@
           <w:rFonts w:ascii="Arial" w:hAnsi="Arial" w:cs="Arial"/>
           <w:sz w:val="20"/>
           <w:szCs w:val="20"/>
-          <w:u w:val="single"/>
-          <w:lang w:val="es-ES"/>
-        </w:rPr>
-      </w:pPr>
-      <w:r>
-        <w:rPr>
-          <w:rFonts w:ascii="Arial" w:hAnsi="Arial" w:cs="Arial"/>
-          <w:sz w:val="20"/>
-          <w:szCs w:val="20"/>
-          <w:u w:val="single"/>
-          <w:lang w:val="es-ES"/>
-        </w:rPr>
-        <w:t>Lista Predicados Involucrados:</w:t>
+          <w:lang w:val="es-ES"/>
+        </w:rPr>
+      </w:pPr>
+      <w:proofErr w:type="spellStart"/>
+      <w:r>
+        <w:rPr>
+          <w:rFonts w:ascii="Arial" w:hAnsi="Arial" w:cs="Arial"/>
+          <w:sz w:val="20"/>
+          <w:szCs w:val="20"/>
+          <w:lang w:val="es-ES"/>
+        </w:rPr>
+        <w:t>buscarCeldaVer</w:t>
+      </w:r>
+      <w:proofErr w:type="spellEnd"/>
+      <w:r>
+        <w:rPr>
+          <w:rFonts w:ascii="Arial" w:hAnsi="Arial" w:cs="Arial"/>
+          <w:sz w:val="20"/>
+          <w:szCs w:val="20"/>
+          <w:lang w:val="es-ES"/>
+        </w:rPr>
+        <w:t>/</w:t>
+      </w:r>
+      <w:proofErr w:type="spellStart"/>
+      <w:r>
+        <w:rPr>
+          <w:rFonts w:ascii="Arial" w:hAnsi="Arial" w:cs="Arial"/>
+          <w:sz w:val="20"/>
+          <w:szCs w:val="20"/>
+          <w:lang w:val="es-ES"/>
+        </w:rPr>
+        <w:t>buscarCelda</w:t>
+      </w:r>
+      <w:r>
+        <w:rPr>
+          <w:rFonts w:ascii="Arial" w:hAnsi="Arial" w:cs="Arial"/>
+          <w:sz w:val="20"/>
+          <w:szCs w:val="20"/>
+          <w:lang w:val="es-ES"/>
+        </w:rPr>
+        <w:t>Hor</w:t>
+      </w:r>
+      <w:proofErr w:type="spellEnd"/>
+      <w:r>
+        <w:rPr>
+          <w:rFonts w:ascii="Arial" w:hAnsi="Arial" w:cs="Arial"/>
+          <w:sz w:val="20"/>
+          <w:szCs w:val="20"/>
+          <w:lang w:val="es-ES"/>
+        </w:rPr>
+        <w:t>(</w:t>
+      </w:r>
+      <w:r>
+        <w:rPr>
+          <w:rFonts w:ascii="Arial" w:hAnsi="Arial" w:cs="Arial"/>
+          <w:sz w:val="20"/>
+          <w:szCs w:val="20"/>
+          <w:lang w:val="es-ES"/>
+        </w:rPr>
+        <w:t>+</w:t>
+      </w:r>
+      <w:proofErr w:type="spellStart"/>
+      <w:r>
+        <w:rPr>
+          <w:rFonts w:ascii="Arial" w:hAnsi="Arial" w:cs="Arial"/>
+          <w:sz w:val="20"/>
+          <w:szCs w:val="20"/>
+          <w:lang w:val="es-ES"/>
+        </w:rPr>
+        <w:t>X,+Y,+Grilla,-Res</w:t>
+      </w:r>
+      <w:proofErr w:type="spellEnd"/>
+      <w:r>
+        <w:rPr>
+          <w:rFonts w:ascii="Arial" w:hAnsi="Arial" w:cs="Arial"/>
+          <w:sz w:val="20"/>
+          <w:szCs w:val="20"/>
+          <w:lang w:val="es-ES"/>
+        </w:rPr>
+        <w:t>)</w:t>
+      </w:r>
+      <w:r>
+        <w:rPr>
+          <w:rFonts w:ascii="Arial" w:hAnsi="Arial" w:cs="Arial"/>
+          <w:sz w:val="20"/>
+          <w:szCs w:val="20"/>
+          <w:lang w:val="es-ES"/>
+        </w:rPr>
+        <w:t xml:space="preserve">: Recorren la grilla primero por filas y después por columnas restando </w:t>
+      </w:r>
+      <w:r>
+        <w:rPr>
+          <w:rFonts w:ascii="Arial" w:hAnsi="Arial" w:cs="Arial"/>
+          <w:sz w:val="20"/>
+          <w:szCs w:val="20"/>
+          <w:lang w:val="es-ES"/>
+        </w:rPr>
+        <w:t xml:space="preserve">1 a X e </w:t>
+      </w:r>
+      <w:r>
+        <w:rPr>
+          <w:rFonts w:ascii="Arial" w:hAnsi="Arial" w:cs="Arial"/>
+          <w:sz w:val="20"/>
+          <w:szCs w:val="20"/>
+          <w:lang w:val="es-ES"/>
+        </w:rPr>
+        <w:t>Y hasta llegar a 0. Luego se retorna el color en esa celda.</w:t>
       </w:r>
     </w:p>
     <w:p>
@@ -3373,27 +4270,154 @@
           <w:lang w:val="es-ES"/>
         </w:rPr>
       </w:pPr>
+      <w:r>
+        <w:rPr>
+          <w:rFonts w:ascii="Arial" w:hAnsi="Arial" w:cs="Arial"/>
+          <w:sz w:val="20"/>
+          <w:szCs w:val="20"/>
+          <w:u w:val="single"/>
+          <w:lang w:val="es-ES"/>
+        </w:rPr>
+        <w:t>pintarCeldaVer/</w:t>
+      </w:r>
+      <w:r>
+        <w:rPr>
+          <w:rFonts w:ascii="Arial" w:hAnsi="Arial" w:cs="Arial"/>
+          <w:sz w:val="20"/>
+          <w:szCs w:val="20"/>
+          <w:u w:val="single"/>
+          <w:lang w:val="es-ES"/>
+        </w:rPr>
+        <w:t>pintarCelda</w:t>
+      </w:r>
+      <w:r>
+        <w:rPr>
+          <w:rFonts w:ascii="Arial" w:hAnsi="Arial" w:cs="Arial"/>
+          <w:sz w:val="20"/>
+          <w:szCs w:val="20"/>
+          <w:u w:val="single"/>
+          <w:lang w:val="es-ES"/>
+        </w:rPr>
+        <w:t>Hor(+X,+Y,+ColorNew,+Grilla,+NewGrilla):</w:t>
+      </w:r>
+      <w:r>
+        <w:rPr>
+          <w:rFonts w:ascii="Arial" w:hAnsi="Arial" w:cs="Arial"/>
+          <w:sz w:val="20"/>
+          <w:szCs w:val="20"/>
+          <w:lang w:val="es-ES"/>
+        </w:rPr>
+        <w:t xml:space="preserve"> se comportan de manera idéntica a</w:t>
+      </w:r>
+      <w:r>
+        <w:rPr>
+          <w:rFonts w:ascii="Arial" w:hAnsi="Arial" w:cs="Arial"/>
+          <w:sz w:val="20"/>
+          <w:szCs w:val="20"/>
+          <w:lang w:val="es-ES"/>
+        </w:rPr>
+        <w:t>l predicado</w:t>
+      </w:r>
+      <w:r>
+        <w:rPr>
+          <w:rFonts w:ascii="Arial" w:hAnsi="Arial" w:cs="Arial"/>
+          <w:sz w:val="20"/>
+          <w:szCs w:val="20"/>
+          <w:lang w:val="es-ES"/>
+        </w:rPr>
+        <w:t xml:space="preserve"> </w:t>
+      </w:r>
       <w:proofErr w:type="spellStart"/>
-      <w:proofErr w:type="gramStart"/>
-      <w:r>
-        <w:rPr>
-          <w:rFonts w:ascii="Arial" w:hAnsi="Arial" w:cs="Arial"/>
-          <w:sz w:val="20"/>
-          <w:szCs w:val="20"/>
-          <w:lang w:val="es-ES"/>
-        </w:rPr>
-        <w:t>flick</w:t>
+      <w:r>
+        <w:rPr>
+          <w:rFonts w:ascii="Arial" w:hAnsi="Arial" w:cs="Arial"/>
+          <w:sz w:val="20"/>
+          <w:szCs w:val="20"/>
+          <w:lang w:val="es-ES"/>
+        </w:rPr>
+        <w:t>buscarCelda</w:t>
       </w:r>
       <w:proofErr w:type="spellEnd"/>
-      <w:proofErr w:type="gramEnd"/>
-      <w:r>
-        <w:rPr>
-          <w:rFonts w:ascii="Arial" w:hAnsi="Arial" w:cs="Arial"/>
-          <w:sz w:val="20"/>
-          <w:szCs w:val="20"/>
-          <w:lang w:val="es-ES"/>
-        </w:rPr>
-        <w:t>(+</w:t>
+      <w:r>
+        <w:rPr>
+          <w:rFonts w:ascii="Arial" w:hAnsi="Arial" w:cs="Arial"/>
+          <w:sz w:val="20"/>
+          <w:szCs w:val="20"/>
+          <w:lang w:val="es-ES"/>
+        </w:rPr>
+        <w:t>, pero esta</w:t>
+      </w:r>
+      <w:r>
+        <w:rPr>
+          <w:rFonts w:ascii="Arial" w:hAnsi="Arial" w:cs="Arial"/>
+          <w:sz w:val="20"/>
+          <w:szCs w:val="20"/>
+          <w:lang w:val="es-ES"/>
+        </w:rPr>
+        <w:t>s</w:t>
+      </w:r>
+      <w:r>
+        <w:rPr>
+          <w:rFonts w:ascii="Arial" w:hAnsi="Arial" w:cs="Arial"/>
+          <w:sz w:val="20"/>
+          <w:szCs w:val="20"/>
+          <w:lang w:val="es-ES"/>
+        </w:rPr>
+        <w:t xml:space="preserve"> pinta</w:t>
+      </w:r>
+      <w:r>
+        <w:rPr>
+          <w:rFonts w:ascii="Arial" w:hAnsi="Arial" w:cs="Arial"/>
+          <w:sz w:val="20"/>
+          <w:szCs w:val="20"/>
+          <w:lang w:val="es-ES"/>
+        </w:rPr>
+        <w:t>n</w:t>
+      </w:r>
+      <w:r>
+        <w:rPr>
+          <w:rFonts w:ascii="Arial" w:hAnsi="Arial" w:cs="Arial"/>
+          <w:sz w:val="20"/>
+          <w:szCs w:val="20"/>
+          <w:lang w:val="es-ES"/>
+        </w:rPr>
+        <w:t xml:space="preserve"> la </w:t>
+      </w:r>
+      <w:r>
+        <w:rPr>
+          <w:rFonts w:ascii="Arial" w:hAnsi="Arial" w:cs="Arial"/>
+          <w:sz w:val="20"/>
+          <w:szCs w:val="20"/>
+          <w:lang w:val="es-ES"/>
+        </w:rPr>
+        <w:t>posición</w:t>
+      </w:r>
+      <w:r>
+        <w:rPr>
+          <w:rFonts w:ascii="Arial" w:hAnsi="Arial" w:cs="Arial"/>
+          <w:sz w:val="20"/>
+          <w:szCs w:val="20"/>
+          <w:lang w:val="es-ES"/>
+        </w:rPr>
+        <w:t xml:space="preserve"> encontrada con</w:t>
+      </w:r>
+      <w:r>
+        <w:rPr>
+          <w:rFonts w:ascii="Arial" w:hAnsi="Arial" w:cs="Arial"/>
+          <w:sz w:val="20"/>
+          <w:szCs w:val="20"/>
+          <w:lang w:val="es-ES"/>
+        </w:rPr>
+        <w:t xml:space="preserve"> el valor de la variable</w:t>
+      </w:r>
+      <w:r>
+        <w:rPr>
+          <w:rFonts w:ascii="Arial" w:hAnsi="Arial" w:cs="Arial"/>
+          <w:sz w:val="20"/>
+          <w:szCs w:val="20"/>
+          <w:lang w:val="es-ES"/>
+        </w:rPr>
+        <w:t xml:space="preserve"> </w:t>
       </w:r>
       <w:proofErr w:type="spellStart"/>
       <w:r>
@@ -3403,7 +4427,7 @@
           <w:szCs w:val="20"/>
           <w:lang w:val="es-ES"/>
         </w:rPr>
-        <w:t>Grid</w:t>
+        <w:t>ColorNew</w:t>
       </w:r>
       <w:proofErr w:type="spellEnd"/>
       <w:r>
@@ -3413,27 +4437,7 @@
           <w:szCs w:val="20"/>
           <w:lang w:val="es-ES"/>
         </w:rPr>
-        <w:t>,+Color,-</w:t>
-      </w:r>
-      <w:proofErr w:type="spellStart"/>
-      <w:r>
-        <w:rPr>
-          <w:rFonts w:ascii="Arial" w:hAnsi="Arial" w:cs="Arial"/>
-          <w:sz w:val="20"/>
-          <w:szCs w:val="20"/>
-          <w:lang w:val="es-ES"/>
-        </w:rPr>
-        <w:t>RGrid</w:t>
-      </w:r>
-      <w:proofErr w:type="spellEnd"/>
-      <w:r>
-        <w:rPr>
-          <w:rFonts w:ascii="Arial" w:hAnsi="Arial" w:cs="Arial"/>
-          <w:sz w:val="20"/>
-          <w:szCs w:val="20"/>
-          <w:lang w:val="es-ES"/>
-        </w:rPr>
-        <w:t>): Se encarga de llamar a verificar color.</w:t>
+        <w:t xml:space="preserve"> (reemplaza el valor en la celda).</w:t>
       </w:r>
     </w:p>
     <w:p>
@@ -3448,15 +4452,15 @@
         </w:rPr>
       </w:pPr>
       <w:proofErr w:type="spellStart"/>
-      <w:proofErr w:type="gramStart"/>
-      <w:r>
-        <w:rPr>
-          <w:rFonts w:ascii="Arial" w:hAnsi="Arial" w:cs="Arial"/>
-          <w:sz w:val="20"/>
-          <w:szCs w:val="20"/>
-          <w:lang w:val="es-ES"/>
-        </w:rPr>
-        <w:t>buscarCeldaVer</w:t>
+      <w:r>
+        <w:rPr>
+          <w:rFonts w:ascii="Arial" w:hAnsi="Arial" w:cs="Arial"/>
+          <w:sz w:val="20"/>
+          <w:szCs w:val="20"/>
+          <w:u w:val="single"/>
+          <w:lang w:val="es-ES"/>
+        </w:rPr>
+        <w:t>verificarColor</w:t>
       </w:r>
       <w:proofErr w:type="spellEnd"/>
       <w:r>
@@ -3464,9 +4468,10 @@
           <w:rFonts w:ascii="Arial" w:hAnsi="Arial" w:cs="Arial"/>
           <w:sz w:val="20"/>
           <w:szCs w:val="20"/>
-          <w:lang w:val="es-ES"/>
-        </w:rPr>
-        <w:t>/</w:t>
+          <w:u w:val="single"/>
+          <w:lang w:val="es-ES"/>
+        </w:rPr>
+        <w:t>(+X,+Y,+</w:t>
       </w:r>
       <w:proofErr w:type="spellStart"/>
       <w:r>
@@ -3474,29 +4479,21 @@
           <w:rFonts w:ascii="Arial" w:hAnsi="Arial" w:cs="Arial"/>
           <w:sz w:val="20"/>
           <w:szCs w:val="20"/>
-          <w:lang w:val="es-ES"/>
-        </w:rPr>
-        <w:t>Hor</w:t>
+          <w:u w:val="single"/>
+          <w:lang w:val="es-ES"/>
+        </w:rPr>
+        <w:t>ColorActual</w:t>
       </w:r>
       <w:proofErr w:type="spellEnd"/>
-      <w:proofErr w:type="gramEnd"/>
-      <w:r>
-        <w:rPr>
-          <w:rFonts w:ascii="Arial" w:hAnsi="Arial" w:cs="Arial"/>
-          <w:sz w:val="20"/>
-          <w:szCs w:val="20"/>
-          <w:lang w:val="es-ES"/>
-        </w:rPr>
-        <w:t>(</w:t>
-      </w:r>
-      <w:r>
-        <w:rPr>
-          <w:rFonts w:ascii="Arial" w:hAnsi="Arial" w:cs="Arial"/>
-          <w:sz w:val="20"/>
-          <w:szCs w:val="20"/>
-          <w:lang w:val="es-ES"/>
-        </w:rPr>
-        <w:t>+</w:t>
+      <w:r>
+        <w:rPr>
+          <w:rFonts w:ascii="Arial" w:hAnsi="Arial" w:cs="Arial"/>
+          <w:sz w:val="20"/>
+          <w:szCs w:val="20"/>
+          <w:u w:val="single"/>
+          <w:lang w:val="es-ES"/>
+        </w:rPr>
+        <w:t>,+</w:t>
       </w:r>
       <w:proofErr w:type="spellStart"/>
       <w:r>
@@ -3504,9 +4501,10 @@
           <w:rFonts w:ascii="Arial" w:hAnsi="Arial" w:cs="Arial"/>
           <w:sz w:val="20"/>
           <w:szCs w:val="20"/>
-          <w:lang w:val="es-ES"/>
-        </w:rPr>
-        <w:t>X,+Y,+Grilla,-Res</w:t>
+          <w:u w:val="single"/>
+          <w:lang w:val="es-ES"/>
+        </w:rPr>
+        <w:t>ColorNew</w:t>
       </w:r>
       <w:proofErr w:type="spellEnd"/>
       <w:r>
@@ -3514,37 +4512,103 @@
           <w:rFonts w:ascii="Arial" w:hAnsi="Arial" w:cs="Arial"/>
           <w:sz w:val="20"/>
           <w:szCs w:val="20"/>
-          <w:lang w:val="es-ES"/>
-        </w:rPr>
-        <w:t>)</w:t>
-      </w:r>
-      <w:r>
-        <w:rPr>
-          <w:rFonts w:ascii="Arial" w:hAnsi="Arial" w:cs="Arial"/>
-          <w:sz w:val="20"/>
-          <w:szCs w:val="20"/>
-          <w:lang w:val="es-ES"/>
-        </w:rPr>
-        <w:t>: Recorren la grilla primero por filas y después por c</w:t>
-      </w:r>
-      <w:r>
-        <w:rPr>
-          <w:rFonts w:ascii="Arial" w:hAnsi="Arial" w:cs="Arial"/>
-          <w:sz w:val="20"/>
-          <w:szCs w:val="20"/>
-          <w:lang w:val="es-ES"/>
-        </w:rPr>
-        <w:t>o</w:t>
-      </w:r>
-      <w:r>
-        <w:rPr>
-          <w:rFonts w:ascii="Arial" w:hAnsi="Arial" w:cs="Arial"/>
-          <w:sz w:val="20"/>
-          <w:szCs w:val="20"/>
-          <w:lang w:val="es-ES"/>
-        </w:rPr>
-        <w:t>lumnas restando X,Y hasta llegar a 0. Luego se retorna el color en esa celda.</w:t>
-      </w:r>
+          <w:u w:val="single"/>
+          <w:lang w:val="es-ES"/>
+        </w:rPr>
+        <w:t>,+Grilla,-</w:t>
+      </w:r>
+      <w:proofErr w:type="spellStart"/>
+      <w:r>
+        <w:rPr>
+          <w:rFonts w:ascii="Arial" w:hAnsi="Arial" w:cs="Arial"/>
+          <w:sz w:val="20"/>
+          <w:szCs w:val="20"/>
+          <w:u w:val="single"/>
+          <w:lang w:val="es-ES"/>
+        </w:rPr>
+        <w:t>NewGrilla</w:t>
+      </w:r>
+      <w:proofErr w:type="spellEnd"/>
+      <w:r>
+        <w:rPr>
+          <w:rFonts w:ascii="Arial" w:hAnsi="Arial" w:cs="Arial"/>
+          <w:sz w:val="20"/>
+          <w:szCs w:val="20"/>
+          <w:u w:val="single"/>
+          <w:lang w:val="es-ES"/>
+        </w:rPr>
+        <w:t>):</w:t>
+      </w:r>
+      <w:r>
+        <w:rPr>
+          <w:rFonts w:ascii="Arial" w:hAnsi="Arial" w:cs="Arial"/>
+          <w:sz w:val="20"/>
+          <w:szCs w:val="20"/>
+          <w:lang w:val="es-ES"/>
+        </w:rPr>
+        <w:t xml:space="preserve"> Predicado que funciona de forma recursiva que se encarga </w:t>
+      </w:r>
+      <w:r>
+        <w:rPr>
+          <w:rFonts w:ascii="Arial" w:hAnsi="Arial" w:cs="Arial"/>
+          <w:sz w:val="20"/>
+          <w:szCs w:val="20"/>
+          <w:lang w:val="es-ES"/>
+        </w:rPr>
+        <w:t>de manejar la búsqueda y modificación del color</w:t>
+      </w:r>
+      <w:r>
+        <w:rPr>
+          <w:rFonts w:ascii="Arial" w:hAnsi="Arial" w:cs="Arial"/>
+          <w:sz w:val="20"/>
+          <w:szCs w:val="20"/>
+          <w:lang w:val="es-ES"/>
+        </w:rPr>
+        <w:t xml:space="preserve"> de</w:t>
+      </w:r>
+      <w:r>
+        <w:rPr>
+          <w:rFonts w:ascii="Arial" w:hAnsi="Arial" w:cs="Arial"/>
+          <w:sz w:val="20"/>
+          <w:szCs w:val="20"/>
+          <w:lang w:val="es-ES"/>
+        </w:rPr>
+        <w:t xml:space="preserve"> las</w:t>
+      </w:r>
+      <w:r>
+        <w:rPr>
+          <w:rFonts w:ascii="Arial" w:hAnsi="Arial" w:cs="Arial"/>
+          <w:sz w:val="20"/>
+          <w:szCs w:val="20"/>
+          <w:lang w:val="es-ES"/>
+        </w:rPr>
+        <w:t xml:space="preserve"> celdas en la grilla.</w:t>
+      </w:r>
+    </w:p>
+    <w:p>
+      <w:pPr>
+        <w:pStyle w:val="Ttulo3"/>
+        <w:rPr>
+          <w:rFonts w:cs="Arial"/>
+          <w:lang w:val="es-ES" w:eastAsia="en-US"/>
+        </w:rPr>
+      </w:pPr>
+      <w:r>
+        <w:rPr>
+          <w:rFonts w:cs="Arial"/>
+          <w:lang w:val="es-ES" w:eastAsia="en-US"/>
+        </w:rPr>
+        <w:tab/>
+      </w:r>
+      <w:bookmarkStart w:id="12" w:name="_Toc514427143"/>
+      <w:r>
+        <w:rPr>
+          <w:rFonts w:cs="Arial"/>
+          <w:lang w:val="es-ES" w:eastAsia="en-US"/>
+        </w:rPr>
+        <w:t>IMPLEMENTACIÓN DE LA AYUDA BÁSICA Y EXTENDIDA</w:t>
+      </w:r>
+      <w:bookmarkEnd w:id="12"/>
     </w:p>
     <w:p>
       <w:pPr>
@@ -3557,16 +4621,56 @@
           <w:lang w:val="es-ES"/>
         </w:rPr>
       </w:pPr>
+      <w:r>
+        <w:rPr>
+          <w:rFonts w:ascii="Arial" w:hAnsi="Arial" w:cs="Arial"/>
+          <w:lang w:val="es-ES" w:eastAsia="en-US"/>
+        </w:rPr>
+        <w:tab/>
+      </w:r>
+      <w:r>
+        <w:rPr>
+          <w:rFonts w:ascii="Arial" w:hAnsi="Arial" w:cs="Arial"/>
+          <w:lang w:val="es-ES" w:eastAsia="en-US"/>
+        </w:rPr>
+        <w:tab/>
+      </w:r>
+      <w:r>
+        <w:rPr>
+          <w:rFonts w:ascii="Arial" w:hAnsi="Arial" w:cs="Arial"/>
+          <w:sz w:val="20"/>
+          <w:szCs w:val="20"/>
+          <w:lang w:val="es-ES"/>
+        </w:rPr>
+        <w:t xml:space="preserve">Se comienza con un predicado “cáscara” </w:t>
+      </w:r>
+      <w:r>
+        <w:rPr>
+          <w:rFonts w:ascii="Arial" w:hAnsi="Arial" w:cs="Arial"/>
+          <w:sz w:val="20"/>
+          <w:szCs w:val="20"/>
+          <w:lang w:val="es-ES"/>
+        </w:rPr>
+        <w:t xml:space="preserve">denominado </w:t>
+      </w:r>
+      <w:r>
+        <w:rPr>
+          <w:rFonts w:ascii="Arial" w:hAnsi="Arial" w:cs="Arial"/>
+          <w:sz w:val="20"/>
+          <w:szCs w:val="20"/>
+          <w:lang w:val="es-ES"/>
+        </w:rPr>
+        <w:t>“</w:t>
+      </w:r>
       <w:proofErr w:type="spellStart"/>
-      <w:proofErr w:type="gramStart"/>
-      <w:r>
-        <w:rPr>
-          <w:rFonts w:ascii="Arial" w:hAnsi="Arial" w:cs="Arial"/>
-          <w:sz w:val="20"/>
-          <w:szCs w:val="20"/>
-          <w:lang w:val="es-ES"/>
-        </w:rPr>
-        <w:t>pintarCeldaVer</w:t>
+      <w:r>
+        <w:rPr>
+          <w:rFonts w:ascii="Arial" w:hAnsi="Arial" w:cs="Arial"/>
+          <w:sz w:val="20"/>
+          <w:szCs w:val="20"/>
+          <w:lang w:val="es-ES"/>
+        </w:rPr>
+        <w:t>ayudaBasicaShell</w:t>
       </w:r>
       <w:proofErr w:type="spellEnd"/>
       <w:r>
@@ -3576,7 +4680,25 @@
           <w:szCs w:val="20"/>
           <w:lang w:val="es-ES"/>
         </w:rPr>
-        <w:t>/</w:t>
+        <w:t>”</w:t>
+      </w:r>
+      <w:r>
+        <w:rPr>
+          <w:rFonts w:ascii="Arial" w:hAnsi="Arial" w:cs="Arial"/>
+          <w:sz w:val="20"/>
+          <w:szCs w:val="20"/>
+          <w:lang w:val="es-ES"/>
+        </w:rPr>
+        <w:t xml:space="preserve"> que se encarga de llamar al predicado normal </w:t>
+      </w:r>
+      <w:r>
+        <w:rPr>
+          <w:rFonts w:ascii="Arial" w:hAnsi="Arial" w:cs="Arial"/>
+          <w:sz w:val="20"/>
+          <w:szCs w:val="20"/>
+          <w:lang w:val="es-ES"/>
+        </w:rPr>
+        <w:t>“</w:t>
       </w:r>
       <w:proofErr w:type="spellStart"/>
       <w:r>
@@ -3586,147 +4708,26 @@
           <w:szCs w:val="20"/>
           <w:lang w:val="es-ES"/>
         </w:rPr>
-        <w:t>Hor</w:t>
+        <w:t>ayudaBasica</w:t>
       </w:r>
       <w:proofErr w:type="spellEnd"/>
-      <w:proofErr w:type="gramEnd"/>
-      <w:r>
-        <w:rPr>
-          <w:rFonts w:ascii="Arial" w:hAnsi="Arial" w:cs="Arial"/>
-          <w:sz w:val="20"/>
-          <w:szCs w:val="20"/>
-          <w:lang w:val="es-ES"/>
-        </w:rPr>
-        <w:t>(+X,+Y,+</w:t>
-      </w:r>
-      <w:proofErr w:type="spellStart"/>
-      <w:r>
-        <w:rPr>
-          <w:rFonts w:ascii="Arial" w:hAnsi="Arial" w:cs="Arial"/>
-          <w:sz w:val="20"/>
-          <w:szCs w:val="20"/>
-          <w:lang w:val="es-ES"/>
-        </w:rPr>
-        <w:t>ColorNew</w:t>
-      </w:r>
-      <w:proofErr w:type="spellEnd"/>
-      <w:r>
-        <w:rPr>
-          <w:rFonts w:ascii="Arial" w:hAnsi="Arial" w:cs="Arial"/>
-          <w:sz w:val="20"/>
-          <w:szCs w:val="20"/>
-          <w:lang w:val="es-ES"/>
-        </w:rPr>
-        <w:t>,+Grilla,+</w:t>
-      </w:r>
-      <w:proofErr w:type="spellStart"/>
-      <w:r>
-        <w:rPr>
-          <w:rFonts w:ascii="Arial" w:hAnsi="Arial" w:cs="Arial"/>
-          <w:sz w:val="20"/>
-          <w:szCs w:val="20"/>
-          <w:lang w:val="es-ES"/>
-        </w:rPr>
-        <w:t>NewGrilla</w:t>
-      </w:r>
-      <w:proofErr w:type="spellEnd"/>
-      <w:r>
-        <w:rPr>
-          <w:rFonts w:ascii="Arial" w:hAnsi="Arial" w:cs="Arial"/>
-          <w:sz w:val="20"/>
-          <w:szCs w:val="20"/>
-          <w:lang w:val="es-ES"/>
-        </w:rPr>
-        <w:t>)</w:t>
-      </w:r>
-      <w:r>
-        <w:rPr>
-          <w:rFonts w:ascii="Arial" w:hAnsi="Arial" w:cs="Arial"/>
-          <w:sz w:val="20"/>
-          <w:szCs w:val="20"/>
-          <w:lang w:val="es-ES"/>
-        </w:rPr>
-        <w:t xml:space="preserve">: </w:t>
-      </w:r>
-      <w:proofErr w:type="spellStart"/>
-      <w:r>
-        <w:rPr>
-          <w:rFonts w:ascii="Arial" w:hAnsi="Arial" w:cs="Arial"/>
-          <w:sz w:val="20"/>
-          <w:szCs w:val="20"/>
-          <w:lang w:val="es-ES"/>
-        </w:rPr>
-        <w:t>Idem</w:t>
-      </w:r>
-      <w:proofErr w:type="spellEnd"/>
-      <w:r>
-        <w:rPr>
-          <w:rFonts w:ascii="Arial" w:hAnsi="Arial" w:cs="Arial"/>
-          <w:sz w:val="20"/>
-          <w:szCs w:val="20"/>
-          <w:lang w:val="es-ES"/>
-        </w:rPr>
-        <w:t xml:space="preserve"> </w:t>
-      </w:r>
-      <w:proofErr w:type="spellStart"/>
-      <w:r>
-        <w:rPr>
-          <w:rFonts w:ascii="Arial" w:hAnsi="Arial" w:cs="Arial"/>
-          <w:sz w:val="20"/>
-          <w:szCs w:val="20"/>
-          <w:lang w:val="es-ES"/>
-        </w:rPr>
-        <w:t>buscarCelda</w:t>
-      </w:r>
-      <w:proofErr w:type="spellEnd"/>
-      <w:r>
-        <w:rPr>
-          <w:rFonts w:ascii="Arial" w:hAnsi="Arial" w:cs="Arial"/>
-          <w:sz w:val="20"/>
-          <w:szCs w:val="20"/>
-          <w:lang w:val="es-ES"/>
-        </w:rPr>
-        <w:t xml:space="preserve">, pero esta pinta la </w:t>
-      </w:r>
-      <w:proofErr w:type="spellStart"/>
-      <w:r>
-        <w:rPr>
-          <w:rFonts w:ascii="Arial" w:hAnsi="Arial" w:cs="Arial"/>
-          <w:sz w:val="20"/>
-          <w:szCs w:val="20"/>
-          <w:lang w:val="es-ES"/>
-        </w:rPr>
-        <w:t>posicion</w:t>
-      </w:r>
-      <w:proofErr w:type="spellEnd"/>
-      <w:r>
-        <w:rPr>
-          <w:rFonts w:ascii="Arial" w:hAnsi="Arial" w:cs="Arial"/>
-          <w:sz w:val="20"/>
-          <w:szCs w:val="20"/>
-          <w:lang w:val="es-ES"/>
-        </w:rPr>
-        <w:t xml:space="preserve"> encontrada con </w:t>
-      </w:r>
-      <w:proofErr w:type="spellStart"/>
-      <w:r>
-        <w:rPr>
-          <w:rFonts w:ascii="Arial" w:hAnsi="Arial" w:cs="Arial"/>
-          <w:sz w:val="20"/>
-          <w:szCs w:val="20"/>
-          <w:lang w:val="es-ES"/>
-        </w:rPr>
-        <w:t>ColorNew</w:t>
-      </w:r>
-      <w:proofErr w:type="spellEnd"/>
-      <w:r>
-        <w:rPr>
-          <w:rFonts w:ascii="Arial" w:hAnsi="Arial" w:cs="Arial"/>
-          <w:sz w:val="20"/>
-          <w:szCs w:val="20"/>
-          <w:lang w:val="es-ES"/>
-        </w:rPr>
-        <w:t xml:space="preserve"> (reemplaza el valor en la celda).</w:t>
+      <w:r>
+        <w:rPr>
+          <w:rFonts w:ascii="Arial" w:hAnsi="Arial" w:cs="Arial"/>
+          <w:sz w:val="20"/>
+          <w:szCs w:val="20"/>
+          <w:lang w:val="es-ES"/>
+        </w:rPr>
+        <w:t>”</w:t>
+      </w:r>
+      <w:r>
+        <w:rPr>
+          <w:rFonts w:ascii="Arial" w:hAnsi="Arial" w:cs="Arial"/>
+          <w:sz w:val="20"/>
+          <w:szCs w:val="20"/>
+          <w:lang w:val="es-ES"/>
+        </w:rPr>
+        <w:t xml:space="preserve"> 6 veces (1 vez para cada color) y retornar los resultados de cada uno.</w:t>
       </w:r>
     </w:p>
     <w:p>
@@ -3740,27 +4741,61 @@
           <w:lang w:val="es-ES"/>
         </w:rPr>
       </w:pPr>
+      <w:r>
+        <w:rPr>
+          <w:rFonts w:ascii="Arial" w:hAnsi="Arial" w:cs="Arial"/>
+          <w:sz w:val="20"/>
+          <w:szCs w:val="20"/>
+          <w:lang w:val="es-ES"/>
+        </w:rPr>
+        <w:t xml:space="preserve">Luego, en </w:t>
+      </w:r>
+      <w:r>
+        <w:rPr>
+          <w:rFonts w:ascii="Arial" w:hAnsi="Arial" w:cs="Arial"/>
+          <w:sz w:val="20"/>
+          <w:szCs w:val="20"/>
+          <w:lang w:val="es-ES"/>
+        </w:rPr>
+        <w:t>el predicado “</w:t>
+      </w:r>
       <w:proofErr w:type="spellStart"/>
-      <w:proofErr w:type="gramStart"/>
-      <w:r>
-        <w:rPr>
-          <w:rFonts w:ascii="Arial" w:hAnsi="Arial" w:cs="Arial"/>
-          <w:sz w:val="20"/>
-          <w:szCs w:val="20"/>
-          <w:lang w:val="es-ES"/>
-        </w:rPr>
-        <w:t>verificarColor</w:t>
+      <w:r>
+        <w:rPr>
+          <w:rFonts w:ascii="Arial" w:hAnsi="Arial" w:cs="Arial"/>
+          <w:sz w:val="20"/>
+          <w:szCs w:val="20"/>
+          <w:lang w:val="es-ES"/>
+        </w:rPr>
+        <w:t>ayudaBasica</w:t>
       </w:r>
       <w:proofErr w:type="spellEnd"/>
-      <w:proofErr w:type="gramEnd"/>
-      <w:r>
-        <w:rPr>
-          <w:rFonts w:ascii="Arial" w:hAnsi="Arial" w:cs="Arial"/>
-          <w:sz w:val="20"/>
-          <w:szCs w:val="20"/>
-          <w:lang w:val="es-ES"/>
-        </w:rPr>
-        <w:t>(+X,+Y,+</w:t>
+      <w:r>
+        <w:rPr>
+          <w:rFonts w:ascii="Arial" w:hAnsi="Arial" w:cs="Arial"/>
+          <w:sz w:val="20"/>
+          <w:szCs w:val="20"/>
+          <w:lang w:val="es-ES"/>
+        </w:rPr>
+        <w:t>”</w:t>
+      </w:r>
+      <w:r>
+        <w:rPr>
+          <w:rFonts w:ascii="Arial" w:hAnsi="Arial" w:cs="Arial"/>
+          <w:sz w:val="20"/>
+          <w:szCs w:val="20"/>
+          <w:lang w:val="es-ES"/>
+        </w:rPr>
+        <w:t xml:space="preserve"> se llama al predicado </w:t>
+      </w:r>
+      <w:r>
+        <w:rPr>
+          <w:rFonts w:ascii="Arial" w:hAnsi="Arial" w:cs="Arial"/>
+          <w:sz w:val="20"/>
+          <w:szCs w:val="20"/>
+          <w:lang w:val="es-ES"/>
+        </w:rPr>
+        <w:t>“</w:t>
       </w:r>
       <w:proofErr w:type="spellStart"/>
       <w:r>
@@ -3770,7 +4805,7 @@
           <w:szCs w:val="20"/>
           <w:lang w:val="es-ES"/>
         </w:rPr>
-        <w:t>ColorActual</w:t>
+        <w:t>flick</w:t>
       </w:r>
       <w:proofErr w:type="spellEnd"/>
       <w:r>
@@ -3780,98 +4815,17 @@
           <w:szCs w:val="20"/>
           <w:lang w:val="es-ES"/>
         </w:rPr>
-        <w:t>,+</w:t>
-      </w:r>
-      <w:proofErr w:type="spellStart"/>
-      <w:r>
-        <w:rPr>
-          <w:rFonts w:ascii="Arial" w:hAnsi="Arial" w:cs="Arial"/>
-          <w:sz w:val="20"/>
-          <w:szCs w:val="20"/>
-          <w:lang w:val="es-ES"/>
-        </w:rPr>
-        <w:t>ColorNew</w:t>
-      </w:r>
-      <w:proofErr w:type="spellEnd"/>
-      <w:r>
-        <w:rPr>
-          <w:rFonts w:ascii="Arial" w:hAnsi="Arial" w:cs="Arial"/>
-          <w:sz w:val="20"/>
-          <w:szCs w:val="20"/>
-          <w:lang w:val="es-ES"/>
-        </w:rPr>
-        <w:t>,+Grilla,-</w:t>
-      </w:r>
-      <w:proofErr w:type="spellStart"/>
-      <w:r>
-        <w:rPr>
-          <w:rFonts w:ascii="Arial" w:hAnsi="Arial" w:cs="Arial"/>
-          <w:sz w:val="20"/>
-          <w:szCs w:val="20"/>
-          <w:lang w:val="es-ES"/>
-        </w:rPr>
-        <w:t>NewGrilla</w:t>
-      </w:r>
-      <w:proofErr w:type="spellEnd"/>
-      <w:r>
-        <w:rPr>
-          <w:rFonts w:ascii="Arial" w:hAnsi="Arial" w:cs="Arial"/>
-          <w:sz w:val="20"/>
-          <w:szCs w:val="20"/>
-          <w:lang w:val="es-ES"/>
-        </w:rPr>
-        <w:t>)</w:t>
-      </w:r>
-      <w:r>
-        <w:rPr>
-          <w:rFonts w:ascii="Arial" w:hAnsi="Arial" w:cs="Arial"/>
-          <w:sz w:val="20"/>
-          <w:szCs w:val="20"/>
-          <w:lang w:val="es-ES"/>
-        </w:rPr>
-        <w:t>: Predicado que funciona de forma recursiva que se encarga de manejar la búsqueda y pintada de celdas en la grilla.</w:t>
-      </w:r>
-    </w:p>
-    <w:p>
-      <w:pPr>
-        <w:rPr>
-          <w:rFonts w:cs="Arial"/>
-          <w:lang w:val="es-ES" w:eastAsia="en-US"/>
-        </w:rPr>
-      </w:pPr>
-    </w:p>
-    <w:p>
-      <w:pPr>
-        <w:pStyle w:val="Ttulo3"/>
-        <w:rPr>
-          <w:rFonts w:cs="Arial"/>
-          <w:lang w:val="es-ES" w:eastAsia="en-US"/>
-        </w:rPr>
-      </w:pPr>
-      <w:r>
-        <w:rPr>
-          <w:rFonts w:cs="Arial"/>
-          <w:lang w:val="es-ES" w:eastAsia="en-US"/>
-        </w:rPr>
-        <w:tab/>
-      </w:r>
-      <w:bookmarkStart w:id="9" w:name="_Toc514227274"/>
-      <w:r>
-        <w:rPr>
-          <w:rFonts w:cs="Arial"/>
-          <w:lang w:val="es-ES" w:eastAsia="en-US"/>
-        </w:rPr>
-        <w:t>IMPLEMENTACIÓN DE LA AYUDA BÁSICA Y EXTENDIDA</w:t>
-      </w:r>
-      <w:bookmarkEnd w:id="9"/>
-    </w:p>
-    <w:p>
-      <w:pPr>
-        <w:rPr>
-          <w:rFonts w:cs="Arial"/>
-          <w:lang w:val="es-ES" w:eastAsia="en-US"/>
-        </w:rPr>
-      </w:pPr>
+        <w:t>”</w:t>
+      </w:r>
+      <w:r>
+        <w:rPr>
+          <w:rFonts w:ascii="Arial" w:hAnsi="Arial" w:cs="Arial"/>
+          <w:sz w:val="20"/>
+          <w:szCs w:val="20"/>
+          <w:lang w:val="es-ES"/>
+        </w:rPr>
+        <w:t xml:space="preserve"> dos veces, la primera para pintar la grilla del color con el cual se pidió la ayuda, y la segunda para insertar 'n' en cada celda (esto no afecta a la grilla en pantalla). El propósito de 'n' es para mantener cuales son las celdas que se podrán pintar al presionar cierto color.</w:t>
+      </w:r>
     </w:p>
     <w:p>
       <w:pPr>
@@ -3887,25 +4841,65 @@
       <w:r>
         <w:rPr>
           <w:rFonts w:ascii="Arial" w:hAnsi="Arial" w:cs="Arial"/>
-          <w:lang w:val="es-ES" w:eastAsia="en-US"/>
-        </w:rPr>
-        <w:tab/>
-      </w:r>
-      <w:r>
-        <w:rPr>
-          <w:rFonts w:ascii="Arial" w:hAnsi="Arial" w:cs="Arial"/>
-          <w:lang w:val="es-ES" w:eastAsia="en-US"/>
-        </w:rPr>
-        <w:tab/>
-      </w:r>
-      <w:r>
-        <w:rPr>
-          <w:rFonts w:ascii="Arial" w:hAnsi="Arial" w:cs="Arial"/>
-          <w:sz w:val="20"/>
-          <w:szCs w:val="20"/>
-          <w:lang w:val="es-ES"/>
-        </w:rPr>
-        <w:t xml:space="preserve">Se comienza con un predicado “cáscara” </w:t>
+          <w:sz w:val="20"/>
+          <w:szCs w:val="20"/>
+          <w:lang w:val="es-ES"/>
+        </w:rPr>
+        <w:t xml:space="preserve">Luego se utiliza </w:t>
+      </w:r>
+      <w:r>
+        <w:rPr>
+          <w:rFonts w:ascii="Arial" w:hAnsi="Arial" w:cs="Arial"/>
+          <w:sz w:val="20"/>
+          <w:szCs w:val="20"/>
+          <w:lang w:val="es-ES"/>
+        </w:rPr>
+        <w:t>el predicado “</w:t>
+      </w:r>
+      <w:r>
+        <w:rPr>
+          <w:rFonts w:ascii="Arial" w:hAnsi="Arial" w:cs="Arial"/>
+          <w:sz w:val="20"/>
+          <w:szCs w:val="20"/>
+          <w:lang w:val="es-ES"/>
+        </w:rPr>
+        <w:t>contarCeldas</w:t>
+      </w:r>
+      <w:r>
+        <w:rPr>
+          <w:rFonts w:ascii="Arial" w:hAnsi="Arial" w:cs="Arial"/>
+          <w:sz w:val="20"/>
+          <w:szCs w:val="20"/>
+          <w:lang w:val="es-ES"/>
+        </w:rPr>
+        <w:t>”</w:t>
+      </w:r>
+      <w:r>
+        <w:rPr>
+          <w:rFonts w:ascii="Arial" w:hAnsi="Arial" w:cs="Arial"/>
+          <w:sz w:val="20"/>
+          <w:szCs w:val="20"/>
+          <w:lang w:val="es-ES"/>
+        </w:rPr>
+        <w:t xml:space="preserve"> para pasar por cada celda de la grilla, y contar cuantas contienen 'n'. </w:t>
+      </w:r>
+      <w:r>
+        <w:rPr>
+          <w:rFonts w:ascii="Arial" w:hAnsi="Arial" w:cs="Arial"/>
+          <w:sz w:val="20"/>
+          <w:szCs w:val="20"/>
+          <w:lang w:val="es-ES"/>
+        </w:rPr>
+        <w:t xml:space="preserve">Hecho esto, se calcula cual es el color ubicado actualmente en la posición 0,0 de la grilla y se llama a </w:t>
+      </w:r>
+      <w:r>
+        <w:rPr>
+          <w:rFonts w:ascii="Arial" w:hAnsi="Arial" w:cs="Arial"/>
+          <w:sz w:val="20"/>
+          <w:szCs w:val="20"/>
+          <w:lang w:val="es-ES"/>
+        </w:rPr>
+        <w:t>“</w:t>
       </w:r>
       <w:proofErr w:type="spellStart"/>
       <w:r>
@@ -3915,7 +4909,7 @@
           <w:szCs w:val="20"/>
           <w:lang w:val="es-ES"/>
         </w:rPr>
-        <w:t>ayudaBasicaShell</w:t>
+        <w:t>ayudaBasica</w:t>
       </w:r>
       <w:proofErr w:type="spellEnd"/>
       <w:r>
@@ -3925,45 +4919,34 @@
           <w:szCs w:val="20"/>
           <w:lang w:val="es-ES"/>
         </w:rPr>
-        <w:t xml:space="preserve"> que se encarga de llamar al predicado normal </w:t>
-      </w:r>
-      <w:proofErr w:type="spellStart"/>
-      <w:r>
-        <w:rPr>
-          <w:rFonts w:ascii="Arial" w:hAnsi="Arial" w:cs="Arial"/>
-          <w:sz w:val="20"/>
-          <w:szCs w:val="20"/>
-          <w:lang w:val="es-ES"/>
-        </w:rPr>
-        <w:t>ayudaBasica</w:t>
-      </w:r>
-      <w:proofErr w:type="spellEnd"/>
-      <w:r>
-        <w:rPr>
-          <w:rFonts w:ascii="Arial" w:hAnsi="Arial" w:cs="Arial"/>
-          <w:sz w:val="20"/>
-          <w:szCs w:val="20"/>
-          <w:lang w:val="es-ES"/>
-        </w:rPr>
-        <w:t xml:space="preserve"> 6 veces (1 vez para cada color) y retornar los result</w:t>
-      </w:r>
-      <w:r>
-        <w:rPr>
-          <w:rFonts w:ascii="Arial" w:hAnsi="Arial" w:cs="Arial"/>
-          <w:sz w:val="20"/>
-          <w:szCs w:val="20"/>
-          <w:lang w:val="es-ES"/>
-        </w:rPr>
-        <w:t>a</w:t>
-      </w:r>
-      <w:r>
-        <w:rPr>
-          <w:rFonts w:ascii="Arial" w:hAnsi="Arial" w:cs="Arial"/>
-          <w:sz w:val="20"/>
-          <w:szCs w:val="20"/>
-          <w:lang w:val="es-ES"/>
-        </w:rPr>
-        <w:t>dos de cada uno.</w:t>
+        <w:t>”</w:t>
+      </w:r>
+      <w:r>
+        <w:rPr>
+          <w:rFonts w:ascii="Arial" w:hAnsi="Arial" w:cs="Arial"/>
+          <w:sz w:val="20"/>
+          <w:szCs w:val="20"/>
+          <w:lang w:val="es-ES"/>
+        </w:rPr>
+        <w:t xml:space="preserve"> otra vez. Con este resultado</w:t>
+      </w:r>
+      <w:r>
+        <w:rPr>
+          <w:rFonts w:ascii="Arial" w:hAnsi="Arial" w:cs="Arial"/>
+          <w:sz w:val="20"/>
+          <w:szCs w:val="20"/>
+          <w:lang w:val="es-ES"/>
+        </w:rPr>
+        <w:t>,</w:t>
+      </w:r>
+      <w:r>
+        <w:rPr>
+          <w:rFonts w:ascii="Arial" w:hAnsi="Arial" w:cs="Arial"/>
+          <w:sz w:val="20"/>
+          <w:szCs w:val="20"/>
+          <w:lang w:val="es-ES"/>
+        </w:rPr>
+        <w:t xml:space="preserve"> se restará a cada uno de los valores obtenidos previamente. Estos resultados serán los que se mostrarán en los marcos del panel de ayuda (al menos uno de esos valores será siempre 0). Estos valores representan cuantas celdas nuevas se agregarán después de la próxima pintada de la grilla.</w:t>
       </w:r>
     </w:p>
     <w:p>
@@ -3972,77 +4955,58 @@
         <w:spacing w:after="0"/>
         <w:rPr>
           <w:rFonts w:ascii="Arial" w:hAnsi="Arial" w:cs="Arial"/>
-          <w:sz w:val="20"/>
-          <w:szCs w:val="20"/>
-          <w:lang w:val="es-ES"/>
-        </w:rPr>
-      </w:pPr>
-      <w:r>
-        <w:rPr>
-          <w:rFonts w:ascii="Arial" w:hAnsi="Arial" w:cs="Arial"/>
-          <w:sz w:val="20"/>
-          <w:szCs w:val="20"/>
-          <w:lang w:val="es-ES"/>
-        </w:rPr>
-        <w:t xml:space="preserve">Luego, en </w:t>
+          <w:b/>
+          <w:sz w:val="20"/>
+          <w:szCs w:val="20"/>
+          <w:u w:val="single"/>
+          <w:lang w:val="es-ES"/>
+        </w:rPr>
+      </w:pPr>
+      <w:r>
+        <w:rPr>
+          <w:rFonts w:ascii="Arial" w:hAnsi="Arial" w:cs="Arial"/>
+          <w:b/>
+          <w:sz w:val="20"/>
+          <w:szCs w:val="20"/>
+          <w:u w:val="single"/>
+          <w:lang w:val="es-ES"/>
+        </w:rPr>
+        <w:t>Lista Predicados Involucrados</w:t>
+      </w:r>
+      <w:r>
+        <w:rPr>
+          <w:rFonts w:ascii="Arial" w:hAnsi="Arial" w:cs="Arial"/>
+          <w:b/>
+          <w:sz w:val="20"/>
+          <w:szCs w:val="20"/>
+          <w:u w:val="single"/>
+          <w:lang w:val="es-ES"/>
+        </w:rPr>
+        <w:t xml:space="preserve"> en la ayuda </w:t>
       </w:r>
       <w:proofErr w:type="spellStart"/>
       <w:r>
         <w:rPr>
           <w:rFonts w:ascii="Arial" w:hAnsi="Arial" w:cs="Arial"/>
-          <w:sz w:val="20"/>
-          <w:szCs w:val="20"/>
-          <w:lang w:val="es-ES"/>
-        </w:rPr>
-        <w:t>ayudaBasica</w:t>
+          <w:b/>
+          <w:sz w:val="20"/>
+          <w:szCs w:val="20"/>
+          <w:u w:val="single"/>
+          <w:lang w:val="es-ES"/>
+        </w:rPr>
+        <w:t>Basica</w:t>
       </w:r>
       <w:proofErr w:type="spellEnd"/>
       <w:r>
         <w:rPr>
           <w:rFonts w:ascii="Arial" w:hAnsi="Arial" w:cs="Arial"/>
-          <w:sz w:val="20"/>
-          <w:szCs w:val="20"/>
-          <w:lang w:val="es-ES"/>
-        </w:rPr>
-        <w:t xml:space="preserve"> se llama al predicado </w:t>
-      </w:r>
-      <w:proofErr w:type="spellStart"/>
-      <w:r>
-        <w:rPr>
-          <w:rFonts w:ascii="Arial" w:hAnsi="Arial" w:cs="Arial"/>
-          <w:sz w:val="20"/>
-          <w:szCs w:val="20"/>
-          <w:lang w:val="es-ES"/>
-        </w:rPr>
-        <w:t>flick</w:t>
-      </w:r>
-      <w:proofErr w:type="spellEnd"/>
-      <w:r>
-        <w:rPr>
-          <w:rFonts w:ascii="Arial" w:hAnsi="Arial" w:cs="Arial"/>
-          <w:sz w:val="20"/>
-          <w:szCs w:val="20"/>
-          <w:lang w:val="es-ES"/>
-        </w:rPr>
-        <w:t xml:space="preserve"> dos veces, la primera para pintar la grilla del color con el cual se pidió la ayuda, y la segunda para insertar 'n' en cada celda (esto no afe</w:t>
-      </w:r>
-      <w:r>
-        <w:rPr>
-          <w:rFonts w:ascii="Arial" w:hAnsi="Arial" w:cs="Arial"/>
-          <w:sz w:val="20"/>
-          <w:szCs w:val="20"/>
-          <w:lang w:val="es-ES"/>
-        </w:rPr>
-        <w:t>c</w:t>
-      </w:r>
-      <w:r>
-        <w:rPr>
-          <w:rFonts w:ascii="Arial" w:hAnsi="Arial" w:cs="Arial"/>
-          <w:sz w:val="20"/>
-          <w:szCs w:val="20"/>
-          <w:lang w:val="es-ES"/>
-        </w:rPr>
-        <w:t>ta a la grilla en pantalla). El propósito de 'n' es para mantener cuales son las celdas que se podrán pintar al presionar cierto color.</w:t>
+          <w:b/>
+          <w:sz w:val="20"/>
+          <w:szCs w:val="20"/>
+          <w:u w:val="single"/>
+          <w:lang w:val="es-ES"/>
+        </w:rPr>
+        <w:t>:</w:t>
       </w:r>
     </w:p>
     <w:p>
@@ -4056,25 +5020,16 @@
           <w:lang w:val="es-ES"/>
         </w:rPr>
       </w:pPr>
-      <w:r>
-        <w:rPr>
-          <w:rFonts w:ascii="Arial" w:hAnsi="Arial" w:cs="Arial"/>
-          <w:sz w:val="20"/>
-          <w:szCs w:val="20"/>
-          <w:lang w:val="es-ES"/>
-        </w:rPr>
-        <w:lastRenderedPageBreak/>
-        <w:t xml:space="preserve">Luego se utiliza </w:t>
-      </w:r>
       <w:proofErr w:type="spellStart"/>
       <w:r>
         <w:rPr>
           <w:rFonts w:ascii="Arial" w:hAnsi="Arial" w:cs="Arial"/>
           <w:sz w:val="20"/>
           <w:szCs w:val="20"/>
-          <w:lang w:val="es-ES"/>
-        </w:rPr>
-        <w:t>contarCeldas</w:t>
+          <w:u w:val="single"/>
+          <w:lang w:val="es-ES"/>
+        </w:rPr>
+        <w:t>ayudaBasicaShell</w:t>
       </w:r>
       <w:proofErr w:type="spellEnd"/>
       <w:r>
@@ -4082,18 +5037,10 @@
           <w:rFonts w:ascii="Arial" w:hAnsi="Arial" w:cs="Arial"/>
           <w:sz w:val="20"/>
           <w:szCs w:val="20"/>
-          <w:lang w:val="es-ES"/>
-        </w:rPr>
-        <w:t xml:space="preserve"> para pasar por cada celda de la grilla, y contar cuantas contienen 'n'. </w:t>
-      </w:r>
-      <w:r>
-        <w:rPr>
-          <w:rFonts w:ascii="Arial" w:hAnsi="Arial" w:cs="Arial"/>
-          <w:sz w:val="20"/>
-          <w:szCs w:val="20"/>
-          <w:lang w:val="es-ES"/>
-        </w:rPr>
-        <w:t xml:space="preserve">Hecho esto, se calcula cual es el color ubicado actualmente en la posición 0,0 de la grilla y se llama a </w:t>
+          <w:u w:val="single"/>
+          <w:lang w:val="es-ES"/>
+        </w:rPr>
+        <w:t>(+</w:t>
       </w:r>
       <w:proofErr w:type="spellStart"/>
       <w:r>
@@ -4101,6 +5048,188 @@
           <w:rFonts w:ascii="Arial" w:hAnsi="Arial" w:cs="Arial"/>
           <w:sz w:val="20"/>
           <w:szCs w:val="20"/>
+          <w:u w:val="single"/>
+          <w:lang w:val="es-ES"/>
+        </w:rPr>
+        <w:t>Grid</w:t>
+      </w:r>
+      <w:proofErr w:type="spellEnd"/>
+      <w:r>
+        <w:rPr>
+          <w:rFonts w:ascii="Arial" w:hAnsi="Arial" w:cs="Arial"/>
+          <w:sz w:val="20"/>
+          <w:szCs w:val="20"/>
+          <w:u w:val="single"/>
+          <w:lang w:val="es-ES"/>
+        </w:rPr>
+        <w:t>,-</w:t>
+      </w:r>
+      <w:proofErr w:type="spellStart"/>
+      <w:r>
+        <w:rPr>
+          <w:rFonts w:ascii="Arial" w:hAnsi="Arial" w:cs="Arial"/>
+          <w:sz w:val="20"/>
+          <w:szCs w:val="20"/>
+          <w:u w:val="single"/>
+          <w:lang w:val="es-ES"/>
+        </w:rPr>
+        <w:t>ResR</w:t>
+      </w:r>
+      <w:proofErr w:type="spellEnd"/>
+      <w:r>
+        <w:rPr>
+          <w:rFonts w:ascii="Arial" w:hAnsi="Arial" w:cs="Arial"/>
+          <w:sz w:val="20"/>
+          <w:szCs w:val="20"/>
+          <w:u w:val="single"/>
+          <w:lang w:val="es-ES"/>
+        </w:rPr>
+        <w:t>,-</w:t>
+      </w:r>
+      <w:proofErr w:type="spellStart"/>
+      <w:r>
+        <w:rPr>
+          <w:rFonts w:ascii="Arial" w:hAnsi="Arial" w:cs="Arial"/>
+          <w:sz w:val="20"/>
+          <w:szCs w:val="20"/>
+          <w:u w:val="single"/>
+          <w:lang w:val="es-ES"/>
+        </w:rPr>
+        <w:t>ResV</w:t>
+      </w:r>
+      <w:proofErr w:type="spellEnd"/>
+      <w:r>
+        <w:rPr>
+          <w:rFonts w:ascii="Arial" w:hAnsi="Arial" w:cs="Arial"/>
+          <w:sz w:val="20"/>
+          <w:szCs w:val="20"/>
+          <w:u w:val="single"/>
+          <w:lang w:val="es-ES"/>
+        </w:rPr>
+        <w:t>,-</w:t>
+      </w:r>
+      <w:proofErr w:type="spellStart"/>
+      <w:r>
+        <w:rPr>
+          <w:rFonts w:ascii="Arial" w:hAnsi="Arial" w:cs="Arial"/>
+          <w:sz w:val="20"/>
+          <w:szCs w:val="20"/>
+          <w:u w:val="single"/>
+          <w:lang w:val="es-ES"/>
+        </w:rPr>
+        <w:t>ResP</w:t>
+      </w:r>
+      <w:proofErr w:type="spellEnd"/>
+      <w:r>
+        <w:rPr>
+          <w:rFonts w:ascii="Arial" w:hAnsi="Arial" w:cs="Arial"/>
+          <w:sz w:val="20"/>
+          <w:szCs w:val="20"/>
+          <w:u w:val="single"/>
+          <w:lang w:val="es-ES"/>
+        </w:rPr>
+        <w:t>,-</w:t>
+      </w:r>
+      <w:proofErr w:type="spellStart"/>
+      <w:r>
+        <w:rPr>
+          <w:rFonts w:ascii="Arial" w:hAnsi="Arial" w:cs="Arial"/>
+          <w:sz w:val="20"/>
+          <w:szCs w:val="20"/>
+          <w:u w:val="single"/>
+          <w:lang w:val="es-ES"/>
+        </w:rPr>
+        <w:t>ResG</w:t>
+      </w:r>
+      <w:proofErr w:type="spellEnd"/>
+      <w:r>
+        <w:rPr>
+          <w:rFonts w:ascii="Arial" w:hAnsi="Arial" w:cs="Arial"/>
+          <w:sz w:val="20"/>
+          <w:szCs w:val="20"/>
+          <w:u w:val="single"/>
+          <w:lang w:val="es-ES"/>
+        </w:rPr>
+        <w:t>,-</w:t>
+      </w:r>
+      <w:proofErr w:type="spellStart"/>
+      <w:r>
+        <w:rPr>
+          <w:rFonts w:ascii="Arial" w:hAnsi="Arial" w:cs="Arial"/>
+          <w:sz w:val="20"/>
+          <w:szCs w:val="20"/>
+          <w:u w:val="single"/>
+          <w:lang w:val="es-ES"/>
+        </w:rPr>
+        <w:t>ResB</w:t>
+      </w:r>
+      <w:proofErr w:type="spellEnd"/>
+      <w:r>
+        <w:rPr>
+          <w:rFonts w:ascii="Arial" w:hAnsi="Arial" w:cs="Arial"/>
+          <w:sz w:val="20"/>
+          <w:szCs w:val="20"/>
+          <w:u w:val="single"/>
+          <w:lang w:val="es-ES"/>
+        </w:rPr>
+        <w:t>,-</w:t>
+      </w:r>
+      <w:proofErr w:type="spellStart"/>
+      <w:r>
+        <w:rPr>
+          <w:rFonts w:ascii="Arial" w:hAnsi="Arial" w:cs="Arial"/>
+          <w:sz w:val="20"/>
+          <w:szCs w:val="20"/>
+          <w:u w:val="single"/>
+          <w:lang w:val="es-ES"/>
+        </w:rPr>
+        <w:t>ResY</w:t>
+      </w:r>
+      <w:proofErr w:type="spellEnd"/>
+      <w:r>
+        <w:rPr>
+          <w:rFonts w:ascii="Arial" w:hAnsi="Arial" w:cs="Arial"/>
+          <w:sz w:val="20"/>
+          <w:szCs w:val="20"/>
+          <w:u w:val="single"/>
+          <w:lang w:val="es-ES"/>
+        </w:rPr>
+        <w:t>)</w:t>
+      </w:r>
+      <w:r>
+        <w:rPr>
+          <w:rFonts w:ascii="Arial" w:hAnsi="Arial" w:cs="Arial"/>
+          <w:sz w:val="20"/>
+          <w:szCs w:val="20"/>
+          <w:u w:val="single"/>
+          <w:lang w:val="es-ES"/>
+        </w:rPr>
+        <w:t>:</w:t>
+      </w:r>
+      <w:r>
+        <w:rPr>
+          <w:rFonts w:ascii="Arial" w:hAnsi="Arial" w:cs="Arial"/>
+          <w:sz w:val="20"/>
+          <w:szCs w:val="20"/>
+          <w:lang w:val="es-ES"/>
+        </w:rPr>
+        <w:t xml:space="preserve"> Llama a </w:t>
+      </w:r>
+      <w:r>
+        <w:rPr>
+          <w:rFonts w:ascii="Arial" w:hAnsi="Arial" w:cs="Arial"/>
+          <w:sz w:val="20"/>
+          <w:szCs w:val="20"/>
+          <w:lang w:val="es-ES"/>
+        </w:rPr>
+        <w:t>“</w:t>
+      </w:r>
+      <w:proofErr w:type="spellStart"/>
+      <w:r>
+        <w:rPr>
+          <w:rFonts w:ascii="Arial" w:hAnsi="Arial" w:cs="Arial"/>
+          <w:sz w:val="20"/>
+          <w:szCs w:val="20"/>
           <w:lang w:val="es-ES"/>
         </w:rPr>
         <w:t>ayudaBasica</w:t>
@@ -4113,43 +5242,16 @@
           <w:szCs w:val="20"/>
           <w:lang w:val="es-ES"/>
         </w:rPr>
-        <w:t xml:space="preserve"> otra vez. Con este resultado se restará a cada uno de los valores obt</w:t>
-      </w:r>
-      <w:r>
-        <w:rPr>
-          <w:rFonts w:ascii="Arial" w:hAnsi="Arial" w:cs="Arial"/>
-          <w:sz w:val="20"/>
-          <w:szCs w:val="20"/>
-          <w:lang w:val="es-ES"/>
-        </w:rPr>
-        <w:t>e</w:t>
-      </w:r>
-      <w:r>
-        <w:rPr>
-          <w:rFonts w:ascii="Arial" w:hAnsi="Arial" w:cs="Arial"/>
-          <w:sz w:val="20"/>
-          <w:szCs w:val="20"/>
-          <w:lang w:val="es-ES"/>
-        </w:rPr>
-        <w:t>nidos previamente. Estos resultados serán los que se mostrarán en los marcos del panel de ayuda (al menos uno de esos valores será siempre 0). Estos valores representan cuantas ce</w:t>
-      </w:r>
-      <w:r>
-        <w:rPr>
-          <w:rFonts w:ascii="Arial" w:hAnsi="Arial" w:cs="Arial"/>
-          <w:sz w:val="20"/>
-          <w:szCs w:val="20"/>
-          <w:lang w:val="es-ES"/>
-        </w:rPr>
-        <w:t>l</w:t>
-      </w:r>
-      <w:r>
-        <w:rPr>
-          <w:rFonts w:ascii="Arial" w:hAnsi="Arial" w:cs="Arial"/>
-          <w:sz w:val="20"/>
-          <w:szCs w:val="20"/>
-          <w:lang w:val="es-ES"/>
-        </w:rPr>
-        <w:t>das nuevas se agregarán después de la próxima pintada de la grilla.</w:t>
+        <w:t>”</w:t>
+      </w:r>
+      <w:r>
+        <w:rPr>
+          <w:rFonts w:ascii="Arial" w:hAnsi="Arial" w:cs="Arial"/>
+          <w:sz w:val="20"/>
+          <w:szCs w:val="20"/>
+          <w:lang w:val="es-ES"/>
+        </w:rPr>
+        <w:t xml:space="preserve"> 6 veces para obtener 6 resultados, luego lo llama otra vez con el color actual, y con ese resultado se lo resto a cada uno de los 6 valores obtenidos para obtener el cuantas celdas NUEVAS tendré luego de presionar cada uno de los botones para pintar la grilla. Retorna 6 valores enteros.</w:t>
       </w:r>
     </w:p>
     <w:p>
@@ -4160,10 +5262,21 @@
           <w:rFonts w:ascii="Arial" w:hAnsi="Arial" w:cs="Arial"/>
           <w:sz w:val="20"/>
           <w:szCs w:val="20"/>
+          <w:lang w:val="es-ES"/>
+        </w:rPr>
+      </w:pPr>
+      <w:proofErr w:type="spellStart"/>
+      <w:r>
+        <w:rPr>
+          <w:rFonts w:ascii="Arial" w:hAnsi="Arial" w:cs="Arial"/>
+          <w:sz w:val="20"/>
+          <w:szCs w:val="20"/>
           <w:u w:val="single"/>
           <w:lang w:val="es-ES"/>
         </w:rPr>
-      </w:pPr>
+        <w:t>ayudaBasica</w:t>
+      </w:r>
+      <w:proofErr w:type="spellEnd"/>
       <w:r>
         <w:rPr>
           <w:rFonts w:ascii="Arial" w:hAnsi="Arial" w:cs="Arial"/>
@@ -4172,7 +5285,48 @@
           <w:u w:val="single"/>
           <w:lang w:val="es-ES"/>
         </w:rPr>
-        <w:t>Lista Predicados Involucrados:</w:t>
+        <w:t>(+</w:t>
+      </w:r>
+      <w:proofErr w:type="spellStart"/>
+      <w:r>
+        <w:rPr>
+          <w:rFonts w:ascii="Arial" w:hAnsi="Arial" w:cs="Arial"/>
+          <w:sz w:val="20"/>
+          <w:szCs w:val="20"/>
+          <w:u w:val="single"/>
+          <w:lang w:val="es-ES"/>
+        </w:rPr>
+        <w:t>Grid</w:t>
+      </w:r>
+      <w:proofErr w:type="spellEnd"/>
+      <w:r>
+        <w:rPr>
+          <w:rFonts w:ascii="Arial" w:hAnsi="Arial" w:cs="Arial"/>
+          <w:sz w:val="20"/>
+          <w:szCs w:val="20"/>
+          <w:u w:val="single"/>
+          <w:lang w:val="es-ES"/>
+        </w:rPr>
+        <w:t>,+Color,-Res)</w:t>
+      </w:r>
+      <w:r>
+        <w:rPr>
+          <w:rFonts w:ascii="Arial" w:hAnsi="Arial" w:cs="Arial"/>
+          <w:sz w:val="20"/>
+          <w:szCs w:val="20"/>
+          <w:u w:val="single"/>
+          <w:lang w:val="es-ES"/>
+        </w:rPr>
+        <w:t>:</w:t>
+      </w:r>
+      <w:r>
+        <w:rPr>
+          <w:rFonts w:ascii="Arial" w:hAnsi="Arial" w:cs="Arial"/>
+          <w:sz w:val="20"/>
+          <w:szCs w:val="20"/>
+          <w:lang w:val="es-ES"/>
+        </w:rPr>
+        <w:t xml:space="preserve"> Pinta dos veces a la grilla, y luego cuenta cuantas celdas tengo del mismo color comenzando desde 0,0.</w:t>
       </w:r>
     </w:p>
     <w:p>
@@ -4192,9 +5346,10 @@
           <w:rFonts w:ascii="Arial" w:hAnsi="Arial" w:cs="Arial"/>
           <w:sz w:val="20"/>
           <w:szCs w:val="20"/>
-          <w:lang w:val="es-ES"/>
-        </w:rPr>
-        <w:t>ayudaBasicaShell</w:t>
+          <w:u w:val="single"/>
+          <w:lang w:val="es-ES"/>
+        </w:rPr>
+        <w:t>calcularActual</w:t>
       </w:r>
       <w:proofErr w:type="spellEnd"/>
       <w:r>
@@ -4202,6 +5357,7 @@
           <w:rFonts w:ascii="Arial" w:hAnsi="Arial" w:cs="Arial"/>
           <w:sz w:val="20"/>
           <w:szCs w:val="20"/>
+          <w:u w:val="single"/>
           <w:lang w:val="es-ES"/>
         </w:rPr>
         <w:t>(+</w:t>
@@ -4212,9 +5368,10 @@
           <w:rFonts w:ascii="Arial" w:hAnsi="Arial" w:cs="Arial"/>
           <w:sz w:val="20"/>
           <w:szCs w:val="20"/>
-          <w:lang w:val="es-ES"/>
-        </w:rPr>
-        <w:t>Grid</w:t>
+          <w:u w:val="single"/>
+          <w:lang w:val="es-ES"/>
+        </w:rPr>
+        <w:t>PosInicial</w:t>
       </w:r>
       <w:proofErr w:type="spellEnd"/>
       <w:r>
@@ -4222,6 +5379,7 @@
           <w:rFonts w:ascii="Arial" w:hAnsi="Arial" w:cs="Arial"/>
           <w:sz w:val="20"/>
           <w:szCs w:val="20"/>
+          <w:u w:val="single"/>
           <w:lang w:val="es-ES"/>
         </w:rPr>
         <w:t>,-</w:t>
@@ -4232,9 +5390,10 @@
           <w:rFonts w:ascii="Arial" w:hAnsi="Arial" w:cs="Arial"/>
           <w:sz w:val="20"/>
           <w:szCs w:val="20"/>
-          <w:lang w:val="es-ES"/>
-        </w:rPr>
-        <w:t>ResR</w:t>
+          <w:u w:val="single"/>
+          <w:lang w:val="es-ES"/>
+        </w:rPr>
+        <w:t>ColorActual</w:t>
       </w:r>
       <w:proofErr w:type="spellEnd"/>
       <w:r>
@@ -4242,9 +5401,28 @@
           <w:rFonts w:ascii="Arial" w:hAnsi="Arial" w:cs="Arial"/>
           <w:sz w:val="20"/>
           <w:szCs w:val="20"/>
-          <w:lang w:val="es-ES"/>
-        </w:rPr>
-        <w:t>,-</w:t>
+          <w:u w:val="single"/>
+          <w:lang w:val="es-ES"/>
+        </w:rPr>
+        <w:t>):</w:t>
+      </w:r>
+      <w:r>
+        <w:rPr>
+          <w:rFonts w:ascii="Arial" w:hAnsi="Arial" w:cs="Arial"/>
+          <w:sz w:val="20"/>
+          <w:szCs w:val="20"/>
+          <w:lang w:val="es-ES"/>
+        </w:rPr>
+        <w:t xml:space="preserve"> Calcula cual de todos los 6 colores es igual a </w:t>
+      </w:r>
+      <w:r>
+        <w:rPr>
+          <w:rFonts w:ascii="Arial" w:hAnsi="Arial" w:cs="Arial"/>
+          <w:sz w:val="20"/>
+          <w:szCs w:val="20"/>
+          <w:lang w:val="es-ES"/>
+        </w:rPr>
+        <w:t>“</w:t>
       </w:r>
       <w:proofErr w:type="spellStart"/>
       <w:r>
@@ -4254,7 +5432,25 @@
           <w:szCs w:val="20"/>
           <w:lang w:val="es-ES"/>
         </w:rPr>
-        <w:t>ResV</w:t>
+        <w:t>PosI</w:t>
+      </w:r>
+      <w:r>
+        <w:rPr>
+          <w:rFonts w:ascii="Arial" w:hAnsi="Arial" w:cs="Arial"/>
+          <w:sz w:val="20"/>
+          <w:szCs w:val="20"/>
+          <w:lang w:val="es-ES"/>
+        </w:rPr>
+        <w:t>n</w:t>
+      </w:r>
+      <w:r>
+        <w:rPr>
+          <w:rFonts w:ascii="Arial" w:hAnsi="Arial" w:cs="Arial"/>
+          <w:sz w:val="20"/>
+          <w:szCs w:val="20"/>
+          <w:lang w:val="es-ES"/>
+        </w:rPr>
+        <w:t>icial</w:t>
       </w:r>
       <w:proofErr w:type="spellEnd"/>
       <w:r>
@@ -4264,143 +5460,16 @@
           <w:szCs w:val="20"/>
           <w:lang w:val="es-ES"/>
         </w:rPr>
-        <w:t>,-</w:t>
-      </w:r>
-      <w:proofErr w:type="spellStart"/>
-      <w:r>
-        <w:rPr>
-          <w:rFonts w:ascii="Arial" w:hAnsi="Arial" w:cs="Arial"/>
-          <w:sz w:val="20"/>
-          <w:szCs w:val="20"/>
-          <w:lang w:val="es-ES"/>
-        </w:rPr>
-        <w:t>ResP</w:t>
-      </w:r>
-      <w:proofErr w:type="spellEnd"/>
-      <w:r>
-        <w:rPr>
-          <w:rFonts w:ascii="Arial" w:hAnsi="Arial" w:cs="Arial"/>
-          <w:sz w:val="20"/>
-          <w:szCs w:val="20"/>
-          <w:lang w:val="es-ES"/>
-        </w:rPr>
-        <w:t>,-</w:t>
-      </w:r>
-      <w:proofErr w:type="spellStart"/>
-      <w:r>
-        <w:rPr>
-          <w:rFonts w:ascii="Arial" w:hAnsi="Arial" w:cs="Arial"/>
-          <w:sz w:val="20"/>
-          <w:szCs w:val="20"/>
-          <w:lang w:val="es-ES"/>
-        </w:rPr>
-        <w:t>ResG</w:t>
-      </w:r>
-      <w:proofErr w:type="spellEnd"/>
-      <w:r>
-        <w:rPr>
-          <w:rFonts w:ascii="Arial" w:hAnsi="Arial" w:cs="Arial"/>
-          <w:sz w:val="20"/>
-          <w:szCs w:val="20"/>
-          <w:lang w:val="es-ES"/>
-        </w:rPr>
-        <w:t>,-</w:t>
-      </w:r>
-      <w:proofErr w:type="spellStart"/>
-      <w:r>
-        <w:rPr>
-          <w:rFonts w:ascii="Arial" w:hAnsi="Arial" w:cs="Arial"/>
-          <w:sz w:val="20"/>
-          <w:szCs w:val="20"/>
-          <w:lang w:val="es-ES"/>
-        </w:rPr>
-        <w:t>ResB</w:t>
-      </w:r>
-      <w:proofErr w:type="spellEnd"/>
-      <w:r>
-        <w:rPr>
-          <w:rFonts w:ascii="Arial" w:hAnsi="Arial" w:cs="Arial"/>
-          <w:sz w:val="20"/>
-          <w:szCs w:val="20"/>
-          <w:lang w:val="es-ES"/>
-        </w:rPr>
-        <w:t>,-</w:t>
-      </w:r>
-      <w:proofErr w:type="spellStart"/>
-      <w:r>
-        <w:rPr>
-          <w:rFonts w:ascii="Arial" w:hAnsi="Arial" w:cs="Arial"/>
-          <w:sz w:val="20"/>
-          <w:szCs w:val="20"/>
-          <w:lang w:val="es-ES"/>
-        </w:rPr>
-        <w:t>ResY</w:t>
-      </w:r>
-      <w:proofErr w:type="spellEnd"/>
-      <w:r>
-        <w:rPr>
-          <w:rFonts w:ascii="Arial" w:hAnsi="Arial" w:cs="Arial"/>
-          <w:sz w:val="20"/>
-          <w:szCs w:val="20"/>
-          <w:lang w:val="es-ES"/>
-        </w:rPr>
-        <w:t>)</w:t>
-      </w:r>
-      <w:r>
-        <w:rPr>
-          <w:rFonts w:ascii="Arial" w:hAnsi="Arial" w:cs="Arial"/>
-          <w:sz w:val="20"/>
-          <w:szCs w:val="20"/>
-          <w:lang w:val="es-ES"/>
-        </w:rPr>
-        <w:t>:</w:t>
-      </w:r>
-      <w:r>
-        <w:rPr>
-          <w:rFonts w:ascii="Arial" w:hAnsi="Arial" w:cs="Arial"/>
-          <w:sz w:val="20"/>
-          <w:szCs w:val="20"/>
-          <w:lang w:val="es-ES"/>
-        </w:rPr>
-        <w:t xml:space="preserve"> Llama a </w:t>
-      </w:r>
-      <w:proofErr w:type="spellStart"/>
-      <w:r>
-        <w:rPr>
-          <w:rFonts w:ascii="Arial" w:hAnsi="Arial" w:cs="Arial"/>
-          <w:sz w:val="20"/>
-          <w:szCs w:val="20"/>
-          <w:lang w:val="es-ES"/>
-        </w:rPr>
-        <w:t>ayudaBasica</w:t>
-      </w:r>
-      <w:proofErr w:type="spellEnd"/>
-      <w:r>
-        <w:rPr>
-          <w:rFonts w:ascii="Arial" w:hAnsi="Arial" w:cs="Arial"/>
-          <w:sz w:val="20"/>
-          <w:szCs w:val="20"/>
-          <w:lang w:val="es-ES"/>
-        </w:rPr>
-        <w:t xml:space="preserve"> 6 veces para obtener 6 resultados, luego lo llama otra vez con el color actual, y con ese resultado se lo resto a cada uno de los 6 valores obtenidos para obtener el cuantas celdas NUEVAS te</w:t>
-      </w:r>
-      <w:r>
-        <w:rPr>
-          <w:rFonts w:ascii="Arial" w:hAnsi="Arial" w:cs="Arial"/>
-          <w:sz w:val="20"/>
-          <w:szCs w:val="20"/>
-          <w:lang w:val="es-ES"/>
-        </w:rPr>
-        <w:t>n</w:t>
-      </w:r>
-      <w:r>
-        <w:rPr>
-          <w:rFonts w:ascii="Arial" w:hAnsi="Arial" w:cs="Arial"/>
-          <w:sz w:val="20"/>
-          <w:szCs w:val="20"/>
-          <w:lang w:val="es-ES"/>
-        </w:rPr>
-        <w:t>dré luego de presionar cada uno de los botones para pintar la grilla. Retorna 6 valores enteros.</w:t>
+        <w:t>.</w:t>
+      </w:r>
+      <w:r>
+        <w:rPr>
+          <w:rFonts w:ascii="Arial" w:hAnsi="Arial" w:cs="Arial"/>
+          <w:sz w:val="20"/>
+          <w:szCs w:val="20"/>
+          <w:lang w:val="es-ES"/>
+        </w:rPr>
+        <w:t>”</w:t>
       </w:r>
     </w:p>
     <w:p>
@@ -4414,56 +5483,56 @@
           <w:lang w:val="es-ES"/>
         </w:rPr>
       </w:pPr>
+      <w:r>
+        <w:rPr>
+          <w:rFonts w:ascii="Arial" w:hAnsi="Arial" w:cs="Arial"/>
+          <w:sz w:val="20"/>
+          <w:szCs w:val="20"/>
+          <w:u w:val="single"/>
+          <w:lang w:val="es-ES"/>
+        </w:rPr>
+        <w:t>contarCeldas(+</w:t>
+      </w:r>
       <w:proofErr w:type="spellStart"/>
-      <w:proofErr w:type="gramStart"/>
-      <w:r>
-        <w:rPr>
-          <w:rFonts w:ascii="Arial" w:hAnsi="Arial" w:cs="Arial"/>
-          <w:sz w:val="20"/>
-          <w:szCs w:val="20"/>
-          <w:lang w:val="es-ES"/>
-        </w:rPr>
-        <w:t>ayudaBasica</w:t>
+      <w:r>
+        <w:rPr>
+          <w:rFonts w:ascii="Arial" w:hAnsi="Arial" w:cs="Arial"/>
+          <w:sz w:val="20"/>
+          <w:szCs w:val="20"/>
+          <w:u w:val="single"/>
+          <w:lang w:val="es-ES"/>
+        </w:rPr>
+        <w:t>X,+Y,+Color,+Grilla,-Res</w:t>
       </w:r>
       <w:proofErr w:type="spellEnd"/>
-      <w:proofErr w:type="gramEnd"/>
-      <w:r>
-        <w:rPr>
-          <w:rFonts w:ascii="Arial" w:hAnsi="Arial" w:cs="Arial"/>
-          <w:sz w:val="20"/>
-          <w:szCs w:val="20"/>
-          <w:lang w:val="es-ES"/>
-        </w:rPr>
-        <w:t>(+</w:t>
-      </w:r>
-      <w:proofErr w:type="spellStart"/>
-      <w:r>
-        <w:rPr>
-          <w:rFonts w:ascii="Arial" w:hAnsi="Arial" w:cs="Arial"/>
-          <w:sz w:val="20"/>
-          <w:szCs w:val="20"/>
-          <w:lang w:val="es-ES"/>
-        </w:rPr>
-        <w:t>Grid</w:t>
-      </w:r>
-      <w:proofErr w:type="spellEnd"/>
-      <w:r>
-        <w:rPr>
-          <w:rFonts w:ascii="Arial" w:hAnsi="Arial" w:cs="Arial"/>
-          <w:sz w:val="20"/>
-          <w:szCs w:val="20"/>
-          <w:lang w:val="es-ES"/>
-        </w:rPr>
-        <w:t>,+Color,-Res)</w:t>
-      </w:r>
-      <w:r>
-        <w:rPr>
-          <w:rFonts w:ascii="Arial" w:hAnsi="Arial" w:cs="Arial"/>
-          <w:sz w:val="20"/>
-          <w:szCs w:val="20"/>
-          <w:lang w:val="es-ES"/>
-        </w:rPr>
-        <w:t>: Pinta dos veces a la grilla, y luego cuenta cuantas celdas tengo del mismo color comenzando desde 0,0.</w:t>
+      <w:r>
+        <w:rPr>
+          <w:rFonts w:ascii="Arial" w:hAnsi="Arial" w:cs="Arial"/>
+          <w:sz w:val="20"/>
+          <w:szCs w:val="20"/>
+          <w:u w:val="single"/>
+          <w:lang w:val="es-ES"/>
+        </w:rPr>
+        <w:t>)</w:t>
+      </w:r>
+      <w:r>
+        <w:rPr>
+          <w:rFonts w:ascii="Arial" w:hAnsi="Arial" w:cs="Arial"/>
+          <w:sz w:val="20"/>
+          <w:szCs w:val="20"/>
+          <w:u w:val="single"/>
+          <w:lang w:val="es-ES"/>
+        </w:rPr>
+        <w:t>:</w:t>
+      </w:r>
+      <w:r>
+        <w:rPr>
+          <w:rFonts w:ascii="Arial" w:hAnsi="Arial" w:cs="Arial"/>
+          <w:sz w:val="20"/>
+          <w:szCs w:val="20"/>
+          <w:lang w:val="es-ES"/>
+        </w:rPr>
+        <w:t xml:space="preserve"> Recorre la Grilla por completo, contando cuantas celdas con iguales a Color. Res es el resultado total de celdas iguales.</w:t>
       </w:r>
     </w:p>
     <w:p>
@@ -4477,27 +5546,79 @@
           <w:lang w:val="es-ES"/>
         </w:rPr>
       </w:pPr>
+      <w:r>
+        <w:rPr>
+          <w:rFonts w:ascii="Arial" w:hAnsi="Arial" w:cs="Arial"/>
+          <w:sz w:val="20"/>
+          <w:szCs w:val="20"/>
+          <w:lang w:val="es-ES"/>
+        </w:rPr>
+        <w:t xml:space="preserve">Por otra </w:t>
+      </w:r>
+      <w:r>
+        <w:rPr>
+          <w:rFonts w:ascii="Arial" w:hAnsi="Arial" w:cs="Arial"/>
+          <w:sz w:val="20"/>
+          <w:szCs w:val="20"/>
+          <w:lang w:val="es-ES"/>
+        </w:rPr>
+        <w:t>parte,</w:t>
+      </w:r>
+      <w:r>
+        <w:rPr>
+          <w:rFonts w:ascii="Arial" w:hAnsi="Arial" w:cs="Arial"/>
+          <w:sz w:val="20"/>
+          <w:szCs w:val="20"/>
+          <w:lang w:val="es-ES"/>
+        </w:rPr>
+        <w:t xml:space="preserve"> se encuentra la </w:t>
+      </w:r>
+      <w:r>
+        <w:rPr>
+          <w:rFonts w:ascii="Arial" w:hAnsi="Arial" w:cs="Arial"/>
+          <w:sz w:val="20"/>
+          <w:szCs w:val="20"/>
+          <w:lang w:val="es-ES"/>
+        </w:rPr>
+        <w:t>“</w:t>
+      </w:r>
       <w:proofErr w:type="spellStart"/>
-      <w:proofErr w:type="gramStart"/>
-      <w:r>
-        <w:rPr>
-          <w:rFonts w:ascii="Arial" w:hAnsi="Arial" w:cs="Arial"/>
-          <w:sz w:val="20"/>
-          <w:szCs w:val="20"/>
-          <w:lang w:val="es-ES"/>
-        </w:rPr>
-        <w:t>calcularActual</w:t>
+      <w:r>
+        <w:rPr>
+          <w:rFonts w:ascii="Arial" w:hAnsi="Arial" w:cs="Arial"/>
+          <w:sz w:val="20"/>
+          <w:szCs w:val="20"/>
+          <w:lang w:val="es-ES"/>
+        </w:rPr>
+        <w:t>ayudaExtendida</w:t>
       </w:r>
       <w:proofErr w:type="spellEnd"/>
-      <w:proofErr w:type="gramEnd"/>
-      <w:r>
-        <w:rPr>
-          <w:rFonts w:ascii="Arial" w:hAnsi="Arial" w:cs="Arial"/>
-          <w:sz w:val="20"/>
-          <w:szCs w:val="20"/>
-          <w:lang w:val="es-ES"/>
-        </w:rPr>
-        <w:t>(+</w:t>
+      <w:r>
+        <w:rPr>
+          <w:rFonts w:ascii="Arial" w:hAnsi="Arial" w:cs="Arial"/>
+          <w:sz w:val="20"/>
+          <w:szCs w:val="20"/>
+          <w:lang w:val="es-ES"/>
+        </w:rPr>
+        <w:t>”</w:t>
+      </w:r>
+      <w:r>
+        <w:rPr>
+          <w:rFonts w:ascii="Arial" w:hAnsi="Arial" w:cs="Arial"/>
+          <w:sz w:val="20"/>
+          <w:szCs w:val="20"/>
+          <w:lang w:val="es-ES"/>
+        </w:rPr>
+        <w:t xml:space="preserve"> que funciona de manera similar a la básica. Se comienza utilizando una “cáscara” </w:t>
+      </w:r>
+      <w:r>
+        <w:rPr>
+          <w:rFonts w:ascii="Arial" w:hAnsi="Arial" w:cs="Arial"/>
+          <w:sz w:val="20"/>
+          <w:szCs w:val="20"/>
+          <w:lang w:val="es-ES"/>
+        </w:rPr>
+        <w:t>denominada “</w:t>
       </w:r>
       <w:proofErr w:type="spellStart"/>
       <w:r>
@@ -4507,7 +5628,7 @@
           <w:szCs w:val="20"/>
           <w:lang w:val="es-ES"/>
         </w:rPr>
-        <w:t>PosInicial</w:t>
+        <w:t>ayudaExtendidaShell</w:t>
       </w:r>
       <w:proofErr w:type="spellEnd"/>
       <w:r>
@@ -4517,7 +5638,25 @@
           <w:szCs w:val="20"/>
           <w:lang w:val="es-ES"/>
         </w:rPr>
-        <w:t>,-</w:t>
+        <w:t>”</w:t>
+      </w:r>
+      <w:r>
+        <w:rPr>
+          <w:rFonts w:ascii="Arial" w:hAnsi="Arial" w:cs="Arial"/>
+          <w:sz w:val="20"/>
+          <w:szCs w:val="20"/>
+          <w:lang w:val="es-ES"/>
+        </w:rPr>
+        <w:t xml:space="preserve"> tal que llama a </w:t>
+      </w:r>
+      <w:r>
+        <w:rPr>
+          <w:rFonts w:ascii="Arial" w:hAnsi="Arial" w:cs="Arial"/>
+          <w:sz w:val="20"/>
+          <w:szCs w:val="20"/>
+          <w:lang w:val="es-ES"/>
+        </w:rPr>
+        <w:t>“</w:t>
       </w:r>
       <w:proofErr w:type="spellStart"/>
       <w:r>
@@ -4527,7 +5666,7 @@
           <w:szCs w:val="20"/>
           <w:lang w:val="es-ES"/>
         </w:rPr>
-        <w:t>ColorActual</w:t>
+        <w:t>ayudaExtendida</w:t>
       </w:r>
       <w:proofErr w:type="spellEnd"/>
       <w:r>
@@ -4537,56 +5676,16 @@
           <w:szCs w:val="20"/>
           <w:lang w:val="es-ES"/>
         </w:rPr>
-        <w:t>)</w:t>
-      </w:r>
-      <w:r>
-        <w:rPr>
-          <w:rFonts w:ascii="Arial" w:hAnsi="Arial" w:cs="Arial"/>
-          <w:sz w:val="20"/>
-          <w:szCs w:val="20"/>
-          <w:lang w:val="es-ES"/>
-        </w:rPr>
-        <w:t xml:space="preserve">: Calcula </w:t>
-      </w:r>
-      <w:proofErr w:type="spellStart"/>
-      <w:r>
-        <w:rPr>
-          <w:rFonts w:ascii="Arial" w:hAnsi="Arial" w:cs="Arial"/>
-          <w:sz w:val="20"/>
-          <w:szCs w:val="20"/>
-          <w:lang w:val="es-ES"/>
-        </w:rPr>
-        <w:t>cual</w:t>
-      </w:r>
-      <w:proofErr w:type="spellEnd"/>
-      <w:r>
-        <w:rPr>
-          <w:rFonts w:ascii="Arial" w:hAnsi="Arial" w:cs="Arial"/>
-          <w:sz w:val="20"/>
-          <w:szCs w:val="20"/>
-          <w:lang w:val="es-ES"/>
-        </w:rPr>
-        <w:t xml:space="preserve"> de todos los 6 colores es igual a </w:t>
-      </w:r>
-      <w:proofErr w:type="spellStart"/>
-      <w:r>
-        <w:rPr>
-          <w:rFonts w:ascii="Arial" w:hAnsi="Arial" w:cs="Arial"/>
-          <w:sz w:val="20"/>
-          <w:szCs w:val="20"/>
-          <w:lang w:val="es-ES"/>
-        </w:rPr>
-        <w:t>PosIicial</w:t>
-      </w:r>
-      <w:proofErr w:type="spellEnd"/>
-      <w:r>
-        <w:rPr>
-          <w:rFonts w:ascii="Arial" w:hAnsi="Arial" w:cs="Arial"/>
-          <w:sz w:val="20"/>
-          <w:szCs w:val="20"/>
-          <w:lang w:val="es-ES"/>
-        </w:rPr>
-        <w:t>.</w:t>
+        <w:t>”</w:t>
+      </w:r>
+      <w:r>
+        <w:rPr>
+          <w:rFonts w:ascii="Arial" w:hAnsi="Arial" w:cs="Arial"/>
+          <w:sz w:val="20"/>
+          <w:szCs w:val="20"/>
+          <w:lang w:val="es-ES"/>
+        </w:rPr>
+        <w:t xml:space="preserve"> 6 veces con cada uno de los colores.</w:t>
       </w:r>
     </w:p>
     <w:p>
@@ -4600,27 +5699,52 @@
           <w:lang w:val="es-ES"/>
         </w:rPr>
       </w:pPr>
+      <w:r>
+        <w:rPr>
+          <w:rFonts w:ascii="Arial" w:hAnsi="Arial" w:cs="Arial"/>
+          <w:sz w:val="20"/>
+          <w:szCs w:val="20"/>
+          <w:lang w:val="es-ES"/>
+        </w:rPr>
+        <w:t xml:space="preserve">Luego, en </w:t>
+      </w:r>
+      <w:r>
+        <w:rPr>
+          <w:rFonts w:ascii="Arial" w:hAnsi="Arial" w:cs="Arial"/>
+          <w:sz w:val="20"/>
+          <w:szCs w:val="20"/>
+          <w:lang w:val="es-ES"/>
+        </w:rPr>
+        <w:t>“</w:t>
+      </w:r>
       <w:proofErr w:type="spellStart"/>
-      <w:proofErr w:type="gramStart"/>
-      <w:r>
-        <w:rPr>
-          <w:rFonts w:ascii="Arial" w:hAnsi="Arial" w:cs="Arial"/>
-          <w:sz w:val="20"/>
-          <w:szCs w:val="20"/>
-          <w:lang w:val="es-ES"/>
-        </w:rPr>
-        <w:t>contarCeldas</w:t>
+      <w:r>
+        <w:rPr>
+          <w:rFonts w:ascii="Arial" w:hAnsi="Arial" w:cs="Arial"/>
+          <w:sz w:val="20"/>
+          <w:szCs w:val="20"/>
+          <w:lang w:val="es-ES"/>
+        </w:rPr>
+        <w:t>ayudaExtendida</w:t>
       </w:r>
       <w:proofErr w:type="spellEnd"/>
-      <w:proofErr w:type="gramEnd"/>
-      <w:r>
-        <w:rPr>
-          <w:rFonts w:ascii="Arial" w:hAnsi="Arial" w:cs="Arial"/>
-          <w:sz w:val="20"/>
-          <w:szCs w:val="20"/>
-          <w:lang w:val="es-ES"/>
-        </w:rPr>
-        <w:t>(+</w:t>
+      <w:r>
+        <w:rPr>
+          <w:rFonts w:ascii="Arial" w:hAnsi="Arial" w:cs="Arial"/>
+          <w:sz w:val="20"/>
+          <w:szCs w:val="20"/>
+          <w:lang w:val="es-ES"/>
+        </w:rPr>
+        <w:t>”</w:t>
+      </w:r>
+      <w:r>
+        <w:rPr>
+          <w:rFonts w:ascii="Arial" w:hAnsi="Arial" w:cs="Arial"/>
+          <w:sz w:val="20"/>
+          <w:szCs w:val="20"/>
+          <w:lang w:val="es-ES"/>
+        </w:rPr>
+        <w:t xml:space="preserve">, se pinta la grilla del color actual, y se pasa a llamar a </w:t>
       </w:r>
       <w:proofErr w:type="spellStart"/>
       <w:r>
@@ -4630,7 +5754,7 @@
           <w:szCs w:val="20"/>
           <w:lang w:val="es-ES"/>
         </w:rPr>
-        <w:t>X,+Y,+Color,+Grilla,-Res</w:t>
+        <w:t>ayudaBasicaShell</w:t>
       </w:r>
       <w:proofErr w:type="spellEnd"/>
       <w:r>
@@ -4640,34 +5764,7 @@
           <w:szCs w:val="20"/>
           <w:lang w:val="es-ES"/>
         </w:rPr>
-        <w:t>)</w:t>
-      </w:r>
-      <w:r>
-        <w:rPr>
-          <w:rFonts w:ascii="Arial" w:hAnsi="Arial" w:cs="Arial"/>
-          <w:sz w:val="20"/>
-          <w:szCs w:val="20"/>
-          <w:lang w:val="es-ES"/>
-        </w:rPr>
-        <w:t>: Recorre la Grilla por completo, contando cuantas ce</w:t>
-      </w:r>
-      <w:r>
-        <w:rPr>
-          <w:rFonts w:ascii="Arial" w:hAnsi="Arial" w:cs="Arial"/>
-          <w:sz w:val="20"/>
-          <w:szCs w:val="20"/>
-          <w:lang w:val="es-ES"/>
-        </w:rPr>
-        <w:t>l</w:t>
-      </w:r>
-      <w:r>
-        <w:rPr>
-          <w:rFonts w:ascii="Arial" w:hAnsi="Arial" w:cs="Arial"/>
-          <w:sz w:val="20"/>
-          <w:szCs w:val="20"/>
-          <w:lang w:val="es-ES"/>
-        </w:rPr>
-        <w:t>das con iguales a Color. Res es el resultado total de celdas iguales.</w:t>
+        <w:t>, la cual retorna 6 valores enteros (repitiendo el mismo proceso explicado arriba). Con esto luego busco el mayor valor de todos, el cual es el que voy a retornar y a ubicar en el lugar del color que corresponde.</w:t>
       </w:r>
     </w:p>
     <w:p>
@@ -4676,97 +5773,46 @@
         <w:spacing w:after="0"/>
         <w:rPr>
           <w:rFonts w:ascii="Arial" w:hAnsi="Arial" w:cs="Arial"/>
-          <w:sz w:val="20"/>
-          <w:szCs w:val="20"/>
-          <w:lang w:val="es-ES"/>
-        </w:rPr>
-      </w:pPr>
-      <w:r>
-        <w:rPr>
-          <w:rFonts w:ascii="Arial" w:hAnsi="Arial" w:cs="Arial"/>
-          <w:sz w:val="20"/>
-          <w:szCs w:val="20"/>
-          <w:lang w:val="es-ES"/>
-        </w:rPr>
-        <w:t xml:space="preserve">Por otra parte se encuentra la </w:t>
-      </w:r>
-      <w:proofErr w:type="spellStart"/>
-      <w:r>
-        <w:rPr>
-          <w:rFonts w:ascii="Arial" w:hAnsi="Arial" w:cs="Arial"/>
-          <w:sz w:val="20"/>
-          <w:szCs w:val="20"/>
-          <w:lang w:val="es-ES"/>
-        </w:rPr>
-        <w:t>ayudaExtendida</w:t>
-      </w:r>
-      <w:proofErr w:type="spellEnd"/>
-      <w:r>
-        <w:rPr>
-          <w:rFonts w:ascii="Arial" w:hAnsi="Arial" w:cs="Arial"/>
-          <w:sz w:val="20"/>
-          <w:szCs w:val="20"/>
-          <w:lang w:val="es-ES"/>
-        </w:rPr>
-        <w:t xml:space="preserve"> que funciona de manera similar a la básica. Se comienza utilizando una “cáscara” </w:t>
-      </w:r>
-      <w:proofErr w:type="spellStart"/>
-      <w:r>
-        <w:rPr>
-          <w:rFonts w:ascii="Arial" w:hAnsi="Arial" w:cs="Arial"/>
-          <w:sz w:val="20"/>
-          <w:szCs w:val="20"/>
-          <w:lang w:val="es-ES"/>
-        </w:rPr>
-        <w:t>ayudaExtendidaShell</w:t>
-      </w:r>
-      <w:proofErr w:type="spellEnd"/>
-      <w:r>
-        <w:rPr>
-          <w:rFonts w:ascii="Arial" w:hAnsi="Arial" w:cs="Arial"/>
-          <w:sz w:val="20"/>
-          <w:szCs w:val="20"/>
-          <w:lang w:val="es-ES"/>
-        </w:rPr>
-        <w:t xml:space="preserve"> tal que llama a </w:t>
-      </w:r>
-      <w:proofErr w:type="spellStart"/>
-      <w:r>
-        <w:rPr>
-          <w:rFonts w:ascii="Arial" w:hAnsi="Arial" w:cs="Arial"/>
-          <w:sz w:val="20"/>
-          <w:szCs w:val="20"/>
-          <w:lang w:val="es-ES"/>
-        </w:rPr>
-        <w:t>ayudaExtendida</w:t>
-      </w:r>
-      <w:proofErr w:type="spellEnd"/>
-      <w:r>
-        <w:rPr>
-          <w:rFonts w:ascii="Arial" w:hAnsi="Arial" w:cs="Arial"/>
-          <w:sz w:val="20"/>
-          <w:szCs w:val="20"/>
-          <w:lang w:val="es-ES"/>
-        </w:rPr>
-        <w:t xml:space="preserve"> 6 v</w:t>
-      </w:r>
-      <w:r>
-        <w:rPr>
-          <w:rFonts w:ascii="Arial" w:hAnsi="Arial" w:cs="Arial"/>
-          <w:sz w:val="20"/>
-          <w:szCs w:val="20"/>
-          <w:lang w:val="es-ES"/>
-        </w:rPr>
-        <w:t>e</w:t>
-      </w:r>
-      <w:r>
-        <w:rPr>
-          <w:rFonts w:ascii="Arial" w:hAnsi="Arial" w:cs="Arial"/>
-          <w:sz w:val="20"/>
-          <w:szCs w:val="20"/>
-          <w:lang w:val="es-ES"/>
-        </w:rPr>
-        <w:t>ces con cada uno de los colores.</w:t>
+          <w:b/>
+          <w:sz w:val="20"/>
+          <w:szCs w:val="20"/>
+          <w:u w:val="single"/>
+          <w:lang w:val="es-ES"/>
+        </w:rPr>
+      </w:pPr>
+      <w:r>
+        <w:rPr>
+          <w:rFonts w:ascii="Arial" w:hAnsi="Arial" w:cs="Arial"/>
+          <w:b/>
+          <w:sz w:val="20"/>
+          <w:szCs w:val="20"/>
+          <w:u w:val="single"/>
+          <w:lang w:val="es-ES"/>
+        </w:rPr>
+        <w:lastRenderedPageBreak/>
+        <w:t>Lista Predicados Involucrados</w:t>
+      </w:r>
+      <w:r>
+        <w:rPr>
+          <w:rFonts w:ascii="Arial" w:hAnsi="Arial" w:cs="Arial"/>
+          <w:b/>
+          <w:sz w:val="20"/>
+          <w:szCs w:val="20"/>
+          <w:u w:val="single"/>
+          <w:lang w:val="es-ES"/>
+        </w:rPr>
+        <w:t xml:space="preserve"> en la ayuda Extendida</w:t>
+      </w:r>
+      <w:r>
+        <w:rPr>
+          <w:rFonts w:ascii="Arial" w:hAnsi="Arial" w:cs="Arial"/>
+          <w:b/>
+          <w:sz w:val="20"/>
+          <w:szCs w:val="20"/>
+          <w:u w:val="single"/>
+          <w:lang w:val="es-ES"/>
+        </w:rPr>
+        <w:t>:</w:t>
       </w:r>
     </w:p>
     <w:p>
@@ -4780,21 +5826,216 @@
           <w:lang w:val="es-ES"/>
         </w:rPr>
       </w:pPr>
-      <w:r>
-        <w:rPr>
-          <w:rFonts w:ascii="Arial" w:hAnsi="Arial" w:cs="Arial"/>
-          <w:sz w:val="20"/>
-          <w:szCs w:val="20"/>
-          <w:lang w:val="es-ES"/>
-        </w:rPr>
-        <w:t xml:space="preserve">Luego, en </w:t>
-      </w:r>
       <w:proofErr w:type="spellStart"/>
       <w:r>
         <w:rPr>
           <w:rFonts w:ascii="Arial" w:hAnsi="Arial" w:cs="Arial"/>
           <w:sz w:val="20"/>
           <w:szCs w:val="20"/>
+          <w:u w:val="single"/>
+          <w:lang w:val="es-ES"/>
+        </w:rPr>
+        <w:t>ayudaExtendidaShell</w:t>
+      </w:r>
+      <w:proofErr w:type="spellEnd"/>
+      <w:r>
+        <w:rPr>
+          <w:rFonts w:ascii="Arial" w:hAnsi="Arial" w:cs="Arial"/>
+          <w:sz w:val="20"/>
+          <w:szCs w:val="20"/>
+          <w:u w:val="single"/>
+          <w:lang w:val="es-ES"/>
+        </w:rPr>
+        <w:t>(+</w:t>
+      </w:r>
+      <w:proofErr w:type="spellStart"/>
+      <w:r>
+        <w:rPr>
+          <w:rFonts w:ascii="Arial" w:hAnsi="Arial" w:cs="Arial"/>
+          <w:sz w:val="20"/>
+          <w:szCs w:val="20"/>
+          <w:u w:val="single"/>
+          <w:lang w:val="es-ES"/>
+        </w:rPr>
+        <w:t>Grid</w:t>
+      </w:r>
+      <w:proofErr w:type="spellEnd"/>
+      <w:r>
+        <w:rPr>
+          <w:rFonts w:ascii="Arial" w:hAnsi="Arial" w:cs="Arial"/>
+          <w:sz w:val="20"/>
+          <w:szCs w:val="20"/>
+          <w:u w:val="single"/>
+          <w:lang w:val="es-ES"/>
+        </w:rPr>
+        <w:t>,-</w:t>
+      </w:r>
+      <w:proofErr w:type="spellStart"/>
+      <w:r>
+        <w:rPr>
+          <w:rFonts w:ascii="Arial" w:hAnsi="Arial" w:cs="Arial"/>
+          <w:sz w:val="20"/>
+          <w:szCs w:val="20"/>
+          <w:u w:val="single"/>
+          <w:lang w:val="es-ES"/>
+        </w:rPr>
+        <w:t>ResR</w:t>
+      </w:r>
+      <w:proofErr w:type="spellEnd"/>
+      <w:r>
+        <w:rPr>
+          <w:rFonts w:ascii="Arial" w:hAnsi="Arial" w:cs="Arial"/>
+          <w:sz w:val="20"/>
+          <w:szCs w:val="20"/>
+          <w:u w:val="single"/>
+          <w:lang w:val="es-ES"/>
+        </w:rPr>
+        <w:t>,-</w:t>
+      </w:r>
+      <w:proofErr w:type="spellStart"/>
+      <w:r>
+        <w:rPr>
+          <w:rFonts w:ascii="Arial" w:hAnsi="Arial" w:cs="Arial"/>
+          <w:sz w:val="20"/>
+          <w:szCs w:val="20"/>
+          <w:u w:val="single"/>
+          <w:lang w:val="es-ES"/>
+        </w:rPr>
+        <w:t>ResV</w:t>
+      </w:r>
+      <w:proofErr w:type="spellEnd"/>
+      <w:r>
+        <w:rPr>
+          <w:rFonts w:ascii="Arial" w:hAnsi="Arial" w:cs="Arial"/>
+          <w:sz w:val="20"/>
+          <w:szCs w:val="20"/>
+          <w:u w:val="single"/>
+          <w:lang w:val="es-ES"/>
+        </w:rPr>
+        <w:t>,-</w:t>
+      </w:r>
+      <w:proofErr w:type="spellStart"/>
+      <w:r>
+        <w:rPr>
+          <w:rFonts w:ascii="Arial" w:hAnsi="Arial" w:cs="Arial"/>
+          <w:sz w:val="20"/>
+          <w:szCs w:val="20"/>
+          <w:u w:val="single"/>
+          <w:lang w:val="es-ES"/>
+        </w:rPr>
+        <w:t>ResP</w:t>
+      </w:r>
+      <w:proofErr w:type="spellEnd"/>
+      <w:r>
+        <w:rPr>
+          <w:rFonts w:ascii="Arial" w:hAnsi="Arial" w:cs="Arial"/>
+          <w:sz w:val="20"/>
+          <w:szCs w:val="20"/>
+          <w:u w:val="single"/>
+          <w:lang w:val="es-ES"/>
+        </w:rPr>
+        <w:t>,-</w:t>
+      </w:r>
+      <w:proofErr w:type="spellStart"/>
+      <w:r>
+        <w:rPr>
+          <w:rFonts w:ascii="Arial" w:hAnsi="Arial" w:cs="Arial"/>
+          <w:sz w:val="20"/>
+          <w:szCs w:val="20"/>
+          <w:u w:val="single"/>
+          <w:lang w:val="es-ES"/>
+        </w:rPr>
+        <w:t>ResG</w:t>
+      </w:r>
+      <w:proofErr w:type="spellEnd"/>
+      <w:r>
+        <w:rPr>
+          <w:rFonts w:ascii="Arial" w:hAnsi="Arial" w:cs="Arial"/>
+          <w:sz w:val="20"/>
+          <w:szCs w:val="20"/>
+          <w:u w:val="single"/>
+          <w:lang w:val="es-ES"/>
+        </w:rPr>
+        <w:t>,-</w:t>
+      </w:r>
+      <w:proofErr w:type="spellStart"/>
+      <w:r>
+        <w:rPr>
+          <w:rFonts w:ascii="Arial" w:hAnsi="Arial" w:cs="Arial"/>
+          <w:sz w:val="20"/>
+          <w:szCs w:val="20"/>
+          <w:u w:val="single"/>
+          <w:lang w:val="es-ES"/>
+        </w:rPr>
+        <w:t>ResB</w:t>
+      </w:r>
+      <w:proofErr w:type="spellEnd"/>
+      <w:r>
+        <w:rPr>
+          <w:rFonts w:ascii="Arial" w:hAnsi="Arial" w:cs="Arial"/>
+          <w:sz w:val="20"/>
+          <w:szCs w:val="20"/>
+          <w:u w:val="single"/>
+          <w:lang w:val="es-ES"/>
+        </w:rPr>
+        <w:t>,-</w:t>
+      </w:r>
+      <w:proofErr w:type="spellStart"/>
+      <w:r>
+        <w:rPr>
+          <w:rFonts w:ascii="Arial" w:hAnsi="Arial" w:cs="Arial"/>
+          <w:sz w:val="20"/>
+          <w:szCs w:val="20"/>
+          <w:u w:val="single"/>
+          <w:lang w:val="es-ES"/>
+        </w:rPr>
+        <w:t>ResY</w:t>
+      </w:r>
+      <w:proofErr w:type="spellEnd"/>
+      <w:r>
+        <w:rPr>
+          <w:rFonts w:ascii="Arial" w:hAnsi="Arial" w:cs="Arial"/>
+          <w:sz w:val="20"/>
+          <w:szCs w:val="20"/>
+          <w:u w:val="single"/>
+          <w:lang w:val="es-ES"/>
+        </w:rPr>
+        <w:t>)</w:t>
+      </w:r>
+      <w:r>
+        <w:rPr>
+          <w:rFonts w:ascii="Arial" w:hAnsi="Arial" w:cs="Arial"/>
+          <w:sz w:val="20"/>
+          <w:szCs w:val="20"/>
+          <w:u w:val="single"/>
+          <w:lang w:val="es-ES"/>
+        </w:rPr>
+        <w:t>:</w:t>
+      </w:r>
+      <w:r>
+        <w:rPr>
+          <w:rFonts w:ascii="Arial" w:hAnsi="Arial" w:cs="Arial"/>
+          <w:sz w:val="20"/>
+          <w:szCs w:val="20"/>
+          <w:lang w:val="es-ES"/>
+        </w:rPr>
+        <w:t xml:space="preserve"> Llama a </w:t>
+      </w:r>
+      <w:r>
+        <w:rPr>
+          <w:rFonts w:ascii="Arial" w:hAnsi="Arial" w:cs="Arial"/>
+          <w:sz w:val="20"/>
+          <w:szCs w:val="20"/>
+          <w:lang w:val="es-ES"/>
+        </w:rPr>
+        <w:t>“</w:t>
+      </w:r>
+      <w:proofErr w:type="spellStart"/>
+      <w:r>
+        <w:rPr>
+          <w:rFonts w:ascii="Arial" w:hAnsi="Arial" w:cs="Arial"/>
+          <w:sz w:val="20"/>
+          <w:szCs w:val="20"/>
           <w:lang w:val="es-ES"/>
         </w:rPr>
         <w:t>ayudaExtendida</w:t>
@@ -4807,45 +6048,16 @@
           <w:szCs w:val="20"/>
           <w:lang w:val="es-ES"/>
         </w:rPr>
-        <w:t xml:space="preserve">, se pinta la grilla del color actual, y se pasa a llamar a </w:t>
-      </w:r>
-      <w:proofErr w:type="spellStart"/>
-      <w:r>
-        <w:rPr>
-          <w:rFonts w:ascii="Arial" w:hAnsi="Arial" w:cs="Arial"/>
-          <w:sz w:val="20"/>
-          <w:szCs w:val="20"/>
-          <w:lang w:val="es-ES"/>
-        </w:rPr>
-        <w:t>ayudaBas</w:t>
-      </w:r>
-      <w:r>
-        <w:rPr>
-          <w:rFonts w:ascii="Arial" w:hAnsi="Arial" w:cs="Arial"/>
-          <w:sz w:val="20"/>
-          <w:szCs w:val="20"/>
-          <w:lang w:val="es-ES"/>
-        </w:rPr>
-        <w:t>i</w:t>
-      </w:r>
-      <w:r>
-        <w:rPr>
-          <w:rFonts w:ascii="Arial" w:hAnsi="Arial" w:cs="Arial"/>
-          <w:sz w:val="20"/>
-          <w:szCs w:val="20"/>
-          <w:lang w:val="es-ES"/>
-        </w:rPr>
-        <w:t>caShell</w:t>
-      </w:r>
-      <w:proofErr w:type="spellEnd"/>
-      <w:r>
-        <w:rPr>
-          <w:rFonts w:ascii="Arial" w:hAnsi="Arial" w:cs="Arial"/>
-          <w:sz w:val="20"/>
-          <w:szCs w:val="20"/>
-          <w:lang w:val="es-ES"/>
-        </w:rPr>
-        <w:t>, la cual retorna 6 valores enteros (repitiendo el mismo proceso explicado arriba). Con esto luego busco el mayor valor de todos, el cual es el que voy a retornar y a ubicar en el lugar del color que corresponde.</w:t>
+        <w:t>”</w:t>
+      </w:r>
+      <w:r>
+        <w:rPr>
+          <w:rFonts w:ascii="Arial" w:hAnsi="Arial" w:cs="Arial"/>
+          <w:sz w:val="20"/>
+          <w:szCs w:val="20"/>
+          <w:lang w:val="es-ES"/>
+        </w:rPr>
+        <w:t xml:space="preserve"> 6 veces, una para cada color.</w:t>
       </w:r>
     </w:p>
     <w:p>
@@ -4856,10 +6068,21 @@
           <w:rFonts w:ascii="Arial" w:hAnsi="Arial" w:cs="Arial"/>
           <w:sz w:val="20"/>
           <w:szCs w:val="20"/>
+          <w:lang w:val="es-ES"/>
+        </w:rPr>
+      </w:pPr>
+      <w:proofErr w:type="spellStart"/>
+      <w:r>
+        <w:rPr>
+          <w:rFonts w:ascii="Arial" w:hAnsi="Arial" w:cs="Arial"/>
+          <w:sz w:val="20"/>
+          <w:szCs w:val="20"/>
           <w:u w:val="single"/>
           <w:lang w:val="es-ES"/>
         </w:rPr>
-      </w:pPr>
+        <w:t>ayudaExtendida</w:t>
+      </w:r>
+      <w:proofErr w:type="spellEnd"/>
       <w:r>
         <w:rPr>
           <w:rFonts w:ascii="Arial" w:hAnsi="Arial" w:cs="Arial"/>
@@ -4868,7 +6091,351 @@
           <w:u w:val="single"/>
           <w:lang w:val="es-ES"/>
         </w:rPr>
-        <w:t>Lista Predicados Involucrados:</w:t>
+        <w:t>(+</w:t>
+      </w:r>
+      <w:proofErr w:type="spellStart"/>
+      <w:r>
+        <w:rPr>
+          <w:rFonts w:ascii="Arial" w:hAnsi="Arial" w:cs="Arial"/>
+          <w:sz w:val="20"/>
+          <w:szCs w:val="20"/>
+          <w:u w:val="single"/>
+          <w:lang w:val="es-ES"/>
+        </w:rPr>
+        <w:t>Grid</w:t>
+      </w:r>
+      <w:proofErr w:type="spellEnd"/>
+      <w:r>
+        <w:rPr>
+          <w:rFonts w:ascii="Arial" w:hAnsi="Arial" w:cs="Arial"/>
+          <w:sz w:val="20"/>
+          <w:szCs w:val="20"/>
+          <w:u w:val="single"/>
+          <w:lang w:val="es-ES"/>
+        </w:rPr>
+        <w:t>,+Color,-Res)</w:t>
+      </w:r>
+      <w:r>
+        <w:rPr>
+          <w:rFonts w:ascii="Arial" w:hAnsi="Arial" w:cs="Arial"/>
+          <w:sz w:val="20"/>
+          <w:szCs w:val="20"/>
+          <w:u w:val="single"/>
+          <w:lang w:val="es-ES"/>
+        </w:rPr>
+        <w:t>:</w:t>
+      </w:r>
+      <w:r>
+        <w:rPr>
+          <w:rFonts w:ascii="Arial" w:hAnsi="Arial" w:cs="Arial"/>
+          <w:sz w:val="20"/>
+          <w:szCs w:val="20"/>
+          <w:lang w:val="es-ES"/>
+        </w:rPr>
+        <w:t xml:space="preserve"> modifica la grilla con el color provisto por la variable</w:t>
+      </w:r>
+      <w:r>
+        <w:rPr>
+          <w:rFonts w:ascii="Arial" w:hAnsi="Arial" w:cs="Arial"/>
+          <w:sz w:val="20"/>
+          <w:szCs w:val="20"/>
+          <w:lang w:val="es-ES"/>
+        </w:rPr>
+        <w:t xml:space="preserve"> </w:t>
+      </w:r>
+      <w:r>
+        <w:rPr>
+          <w:rFonts w:ascii="Arial" w:hAnsi="Arial" w:cs="Arial"/>
+          <w:sz w:val="20"/>
+          <w:szCs w:val="20"/>
+          <w:lang w:val="es-ES"/>
+        </w:rPr>
+        <w:t>“</w:t>
+      </w:r>
+      <w:r>
+        <w:rPr>
+          <w:rFonts w:ascii="Arial" w:hAnsi="Arial" w:cs="Arial"/>
+          <w:sz w:val="20"/>
+          <w:szCs w:val="20"/>
+          <w:lang w:val="es-ES"/>
+        </w:rPr>
+        <w:t>Color</w:t>
+      </w:r>
+      <w:r>
+        <w:rPr>
+          <w:rFonts w:ascii="Arial" w:hAnsi="Arial" w:cs="Arial"/>
+          <w:sz w:val="20"/>
+          <w:szCs w:val="20"/>
+          <w:lang w:val="es-ES"/>
+        </w:rPr>
+        <w:t>”</w:t>
+      </w:r>
+      <w:r>
+        <w:rPr>
+          <w:rFonts w:ascii="Arial" w:hAnsi="Arial" w:cs="Arial"/>
+          <w:sz w:val="20"/>
+          <w:szCs w:val="20"/>
+          <w:lang w:val="es-ES"/>
+        </w:rPr>
+        <w:t xml:space="preserve">, luego llama a </w:t>
+      </w:r>
+      <w:r>
+        <w:rPr>
+          <w:rFonts w:ascii="Arial" w:hAnsi="Arial" w:cs="Arial"/>
+          <w:sz w:val="20"/>
+          <w:szCs w:val="20"/>
+          <w:lang w:val="es-ES"/>
+        </w:rPr>
+        <w:t>“</w:t>
+      </w:r>
+      <w:proofErr w:type="spellStart"/>
+      <w:r>
+        <w:rPr>
+          <w:rFonts w:ascii="Arial" w:hAnsi="Arial" w:cs="Arial"/>
+          <w:sz w:val="20"/>
+          <w:szCs w:val="20"/>
+          <w:lang w:val="es-ES"/>
+        </w:rPr>
+        <w:t>ayudaBasicaShell</w:t>
+      </w:r>
+      <w:proofErr w:type="spellEnd"/>
+      <w:r>
+        <w:rPr>
+          <w:rFonts w:ascii="Arial" w:hAnsi="Arial" w:cs="Arial"/>
+          <w:sz w:val="20"/>
+          <w:szCs w:val="20"/>
+          <w:lang w:val="es-ES"/>
+        </w:rPr>
+        <w:t>”</w:t>
+      </w:r>
+      <w:r>
+        <w:rPr>
+          <w:rFonts w:ascii="Arial" w:hAnsi="Arial" w:cs="Arial"/>
+          <w:sz w:val="20"/>
+          <w:szCs w:val="20"/>
+          <w:lang w:val="es-ES"/>
+        </w:rPr>
+        <w:t xml:space="preserve"> para obtener un “siguiente paso” de una manera similar. Una vez</w:t>
+      </w:r>
+      <w:r>
+        <w:rPr>
+          <w:rFonts w:ascii="Arial" w:hAnsi="Arial" w:cs="Arial"/>
+          <w:sz w:val="20"/>
+          <w:szCs w:val="20"/>
+          <w:lang w:val="es-ES"/>
+        </w:rPr>
+        <w:t xml:space="preserve"> hecho esto, de los 6 valores provistos por</w:t>
+      </w:r>
+      <w:r>
+        <w:rPr>
+          <w:rFonts w:ascii="Arial" w:hAnsi="Arial" w:cs="Arial"/>
+          <w:sz w:val="20"/>
+          <w:szCs w:val="20"/>
+          <w:lang w:val="es-ES"/>
+        </w:rPr>
+        <w:t xml:space="preserve"> </w:t>
+      </w:r>
+      <w:r>
+        <w:rPr>
+          <w:rFonts w:ascii="Arial" w:hAnsi="Arial" w:cs="Arial"/>
+          <w:sz w:val="20"/>
+          <w:szCs w:val="20"/>
+          <w:lang w:val="es-ES"/>
+        </w:rPr>
+        <w:t>“</w:t>
+      </w:r>
+      <w:proofErr w:type="spellStart"/>
+      <w:r>
+        <w:rPr>
+          <w:rFonts w:ascii="Arial" w:hAnsi="Arial" w:cs="Arial"/>
+          <w:sz w:val="20"/>
+          <w:szCs w:val="20"/>
+          <w:lang w:val="es-ES"/>
+        </w:rPr>
+        <w:t>ayuda</w:t>
+      </w:r>
+      <w:r>
+        <w:rPr>
+          <w:rFonts w:ascii="Arial" w:hAnsi="Arial" w:cs="Arial"/>
+          <w:sz w:val="20"/>
+          <w:szCs w:val="20"/>
+          <w:lang w:val="es-ES"/>
+        </w:rPr>
+        <w:t>BasicaShel</w:t>
+      </w:r>
+      <w:r>
+        <w:rPr>
+          <w:rFonts w:ascii="Arial" w:hAnsi="Arial" w:cs="Arial"/>
+          <w:sz w:val="20"/>
+          <w:szCs w:val="20"/>
+          <w:lang w:val="es-ES"/>
+        </w:rPr>
+        <w:t>l</w:t>
+      </w:r>
+      <w:proofErr w:type="spellEnd"/>
+      <w:r>
+        <w:rPr>
+          <w:rFonts w:ascii="Arial" w:hAnsi="Arial" w:cs="Arial"/>
+          <w:sz w:val="20"/>
+          <w:szCs w:val="20"/>
+          <w:lang w:val="es-ES"/>
+        </w:rPr>
+        <w:t>”</w:t>
+      </w:r>
+      <w:r>
+        <w:rPr>
+          <w:rFonts w:ascii="Arial" w:hAnsi="Arial" w:cs="Arial"/>
+          <w:sz w:val="20"/>
+          <w:szCs w:val="20"/>
+          <w:lang w:val="es-ES"/>
+        </w:rPr>
+        <w:t xml:space="preserve"> me quedo sol</w:t>
+      </w:r>
+      <w:r>
+        <w:rPr>
+          <w:rFonts w:ascii="Arial" w:hAnsi="Arial" w:cs="Arial"/>
+          <w:sz w:val="20"/>
+          <w:szCs w:val="20"/>
+          <w:lang w:val="es-ES"/>
+        </w:rPr>
+        <w:t>amente con el mayor. Luego se hace una llamada</w:t>
+      </w:r>
+      <w:r>
+        <w:rPr>
+          <w:rFonts w:ascii="Arial" w:hAnsi="Arial" w:cs="Arial"/>
+          <w:sz w:val="20"/>
+          <w:szCs w:val="20"/>
+          <w:lang w:val="es-ES"/>
+        </w:rPr>
+        <w:t xml:space="preserve"> a</w:t>
+      </w:r>
+      <w:r>
+        <w:rPr>
+          <w:rFonts w:ascii="Arial" w:hAnsi="Arial" w:cs="Arial"/>
+          <w:sz w:val="20"/>
+          <w:szCs w:val="20"/>
+          <w:lang w:val="es-ES"/>
+        </w:rPr>
+        <w:t>l predicado</w:t>
+      </w:r>
+      <w:r>
+        <w:rPr>
+          <w:rFonts w:ascii="Arial" w:hAnsi="Arial" w:cs="Arial"/>
+          <w:sz w:val="20"/>
+          <w:szCs w:val="20"/>
+          <w:lang w:val="es-ES"/>
+        </w:rPr>
+        <w:t xml:space="preserve"> </w:t>
+      </w:r>
+      <w:r>
+        <w:rPr>
+          <w:rFonts w:ascii="Arial" w:hAnsi="Arial" w:cs="Arial"/>
+          <w:sz w:val="20"/>
+          <w:szCs w:val="20"/>
+          <w:lang w:val="es-ES"/>
+        </w:rPr>
+        <w:t>“</w:t>
+      </w:r>
+      <w:proofErr w:type="spellStart"/>
+      <w:r>
+        <w:rPr>
+          <w:rFonts w:ascii="Arial" w:hAnsi="Arial" w:cs="Arial"/>
+          <w:sz w:val="20"/>
+          <w:szCs w:val="20"/>
+          <w:lang w:val="es-ES"/>
+        </w:rPr>
+        <w:t>ayudaBasica</w:t>
+      </w:r>
+      <w:proofErr w:type="spellEnd"/>
+      <w:r>
+        <w:rPr>
+          <w:rFonts w:ascii="Arial" w:hAnsi="Arial" w:cs="Arial"/>
+          <w:sz w:val="20"/>
+          <w:szCs w:val="20"/>
+          <w:lang w:val="es-ES"/>
+        </w:rPr>
+        <w:t>”</w:t>
+      </w:r>
+      <w:r>
+        <w:rPr>
+          <w:rFonts w:ascii="Arial" w:hAnsi="Arial" w:cs="Arial"/>
+          <w:sz w:val="20"/>
+          <w:szCs w:val="20"/>
+          <w:lang w:val="es-ES"/>
+        </w:rPr>
+        <w:t xml:space="preserve"> con </w:t>
+      </w:r>
+      <w:r>
+        <w:rPr>
+          <w:rFonts w:ascii="Arial" w:hAnsi="Arial" w:cs="Arial"/>
+          <w:sz w:val="20"/>
+          <w:szCs w:val="20"/>
+          <w:lang w:val="es-ES"/>
+        </w:rPr>
+        <w:t>“</w:t>
+      </w:r>
+      <w:r>
+        <w:rPr>
+          <w:rFonts w:ascii="Arial" w:hAnsi="Arial" w:cs="Arial"/>
+          <w:sz w:val="20"/>
+          <w:szCs w:val="20"/>
+          <w:lang w:val="es-ES"/>
+        </w:rPr>
+        <w:t>Color</w:t>
+      </w:r>
+      <w:r>
+        <w:rPr>
+          <w:rFonts w:ascii="Arial" w:hAnsi="Arial" w:cs="Arial"/>
+          <w:sz w:val="20"/>
+          <w:szCs w:val="20"/>
+          <w:lang w:val="es-ES"/>
+        </w:rPr>
+        <w:t>”</w:t>
+      </w:r>
+      <w:r>
+        <w:rPr>
+          <w:rFonts w:ascii="Arial" w:hAnsi="Arial" w:cs="Arial"/>
+          <w:sz w:val="20"/>
+          <w:szCs w:val="20"/>
+          <w:lang w:val="es-ES"/>
+        </w:rPr>
+        <w:t xml:space="preserve"> y le sumo ese valor al mayo</w:t>
+      </w:r>
+      <w:r>
+        <w:rPr>
+          <w:rFonts w:ascii="Arial" w:hAnsi="Arial" w:cs="Arial"/>
+          <w:sz w:val="20"/>
+          <w:szCs w:val="20"/>
+          <w:lang w:val="es-ES"/>
+        </w:rPr>
+        <w:t>r que obtuve antes</w:t>
+      </w:r>
+      <w:r>
+        <w:rPr>
+          <w:rFonts w:ascii="Arial" w:hAnsi="Arial" w:cs="Arial"/>
+          <w:sz w:val="20"/>
+          <w:szCs w:val="20"/>
+          <w:lang w:val="es-ES"/>
+        </w:rPr>
+        <w:t>. Esto me resulta</w:t>
+      </w:r>
+      <w:r>
+        <w:rPr>
+          <w:rFonts w:ascii="Arial" w:hAnsi="Arial" w:cs="Arial"/>
+          <w:sz w:val="20"/>
+          <w:szCs w:val="20"/>
+          <w:lang w:val="es-ES"/>
+        </w:rPr>
+        <w:t xml:space="preserve"> en</w:t>
+      </w:r>
+      <w:r>
+        <w:rPr>
+          <w:rFonts w:ascii="Arial" w:hAnsi="Arial" w:cs="Arial"/>
+          <w:sz w:val="20"/>
+          <w:szCs w:val="20"/>
+          <w:lang w:val="es-ES"/>
+        </w:rPr>
+        <w:t xml:space="preserve"> cuantas celdas NUEVAS tendré en el mejor de los casos en 2 turnos.</w:t>
       </w:r>
     </w:p>
     <w:p>
@@ -4883,23 +6450,23 @@
         </w:rPr>
       </w:pPr>
       <w:proofErr w:type="spellStart"/>
-      <w:proofErr w:type="gramStart"/>
-      <w:r>
-        <w:rPr>
-          <w:rFonts w:ascii="Arial" w:hAnsi="Arial" w:cs="Arial"/>
-          <w:sz w:val="20"/>
-          <w:szCs w:val="20"/>
-          <w:lang w:val="es-ES"/>
-        </w:rPr>
-        <w:t>ayudaExtendidaShell</w:t>
+      <w:r>
+        <w:rPr>
+          <w:rFonts w:ascii="Arial" w:hAnsi="Arial" w:cs="Arial"/>
+          <w:sz w:val="20"/>
+          <w:szCs w:val="20"/>
+          <w:u w:val="single"/>
+          <w:lang w:val="es-ES"/>
+        </w:rPr>
+        <w:t>ayudaAuxiliar</w:t>
       </w:r>
       <w:proofErr w:type="spellEnd"/>
-      <w:proofErr w:type="gramEnd"/>
-      <w:r>
-        <w:rPr>
-          <w:rFonts w:ascii="Arial" w:hAnsi="Arial" w:cs="Arial"/>
-          <w:sz w:val="20"/>
-          <w:szCs w:val="20"/>
+      <w:r>
+        <w:rPr>
+          <w:rFonts w:ascii="Arial" w:hAnsi="Arial" w:cs="Arial"/>
+          <w:sz w:val="20"/>
+          <w:szCs w:val="20"/>
+          <w:u w:val="single"/>
           <w:lang w:val="es-ES"/>
         </w:rPr>
         <w:t>(+</w:t>
@@ -4910,6 +6477,7 @@
           <w:rFonts w:ascii="Arial" w:hAnsi="Arial" w:cs="Arial"/>
           <w:sz w:val="20"/>
           <w:szCs w:val="20"/>
+          <w:u w:val="single"/>
           <w:lang w:val="es-ES"/>
         </w:rPr>
         <w:t>Grid</w:t>
@@ -4920,9 +6488,19 @@
           <w:rFonts w:ascii="Arial" w:hAnsi="Arial" w:cs="Arial"/>
           <w:sz w:val="20"/>
           <w:szCs w:val="20"/>
-          <w:lang w:val="es-ES"/>
-        </w:rPr>
-        <w:t>,-</w:t>
+          <w:u w:val="single"/>
+          <w:lang w:val="es-ES"/>
+        </w:rPr>
+        <w:t>,+Color,-Res):</w:t>
+      </w:r>
+      <w:r>
+        <w:rPr>
+          <w:rFonts w:ascii="Arial" w:hAnsi="Arial" w:cs="Arial"/>
+          <w:sz w:val="20"/>
+          <w:szCs w:val="20"/>
+          <w:lang w:val="es-ES"/>
+        </w:rPr>
+        <w:t xml:space="preserve"> Es un predicado usado para calcular lo que sería la ayuda básica pero sin llamar al </w:t>
       </w:r>
       <w:proofErr w:type="spellStart"/>
       <w:r>
@@ -4932,7 +6510,7 @@
           <w:szCs w:val="20"/>
           <w:lang w:val="es-ES"/>
         </w:rPr>
-        <w:t>ResR</w:t>
+        <w:t>shell</w:t>
       </w:r>
       <w:proofErr w:type="spellEnd"/>
       <w:r>
@@ -4942,7 +6520,34 @@
           <w:szCs w:val="20"/>
           <w:lang w:val="es-ES"/>
         </w:rPr>
-        <w:t>,-</w:t>
+        <w:t xml:space="preserve"> junto con los 6 resultados que conlleva. Se encarga de calcular la cantidad de celdas que tiene la grilla de un color sin tocar nada</w:t>
+      </w:r>
+      <w:r>
+        <w:rPr>
+          <w:rFonts w:ascii="Arial" w:hAnsi="Arial" w:cs="Arial"/>
+          <w:sz w:val="20"/>
+          <w:szCs w:val="20"/>
+          <w:lang w:val="es-ES"/>
+        </w:rPr>
+        <w:t xml:space="preserve"> y después de la primera simulación de la grilla pintada, se</w:t>
+      </w:r>
+      <w:r>
+        <w:rPr>
+          <w:rFonts w:ascii="Arial" w:hAnsi="Arial" w:cs="Arial"/>
+          <w:sz w:val="20"/>
+          <w:szCs w:val="20"/>
+          <w:lang w:val="es-ES"/>
+        </w:rPr>
+        <w:t xml:space="preserve"> calcula la diferencia Res. Esto es usado para obtener el verdadero </w:t>
+      </w:r>
+      <w:r>
+        <w:rPr>
+          <w:rFonts w:ascii="Arial" w:hAnsi="Arial" w:cs="Arial"/>
+          <w:sz w:val="20"/>
+          <w:szCs w:val="20"/>
+          <w:lang w:val="es-ES"/>
+        </w:rPr>
+        <w:t>“</w:t>
       </w:r>
       <w:proofErr w:type="spellStart"/>
       <w:r>
@@ -4952,7 +6557,7 @@
           <w:szCs w:val="20"/>
           <w:lang w:val="es-ES"/>
         </w:rPr>
-        <w:t>ResV</w:t>
+        <w:t>ResBasico</w:t>
       </w:r>
       <w:proofErr w:type="spellEnd"/>
       <w:r>
@@ -4962,7 +6567,25 @@
           <w:szCs w:val="20"/>
           <w:lang w:val="es-ES"/>
         </w:rPr>
-        <w:t>,-</w:t>
+        <w:t>”</w:t>
+      </w:r>
+      <w:r>
+        <w:rPr>
+          <w:rFonts w:ascii="Arial" w:hAnsi="Arial" w:cs="Arial"/>
+          <w:sz w:val="20"/>
+          <w:szCs w:val="20"/>
+          <w:lang w:val="es-ES"/>
+        </w:rPr>
+        <w:t xml:space="preserve"> usado por </w:t>
+      </w:r>
+      <w:r>
+        <w:rPr>
+          <w:rFonts w:ascii="Arial" w:hAnsi="Arial" w:cs="Arial"/>
+          <w:sz w:val="20"/>
+          <w:szCs w:val="20"/>
+          <w:lang w:val="es-ES"/>
+        </w:rPr>
+        <w:t>“</w:t>
       </w:r>
       <w:proofErr w:type="spellStart"/>
       <w:r>
@@ -4972,7 +6595,7 @@
           <w:szCs w:val="20"/>
           <w:lang w:val="es-ES"/>
         </w:rPr>
-        <w:t>ResP</w:t>
+        <w:t>ayudaExtendida</w:t>
       </w:r>
       <w:proofErr w:type="spellEnd"/>
       <w:r>
@@ -4982,114 +6605,16 @@
           <w:szCs w:val="20"/>
           <w:lang w:val="es-ES"/>
         </w:rPr>
-        <w:t>,-</w:t>
-      </w:r>
-      <w:proofErr w:type="spellStart"/>
-      <w:r>
-        <w:rPr>
-          <w:rFonts w:ascii="Arial" w:hAnsi="Arial" w:cs="Arial"/>
-          <w:sz w:val="20"/>
-          <w:szCs w:val="20"/>
-          <w:lang w:val="es-ES"/>
-        </w:rPr>
-        <w:t>ResG</w:t>
-      </w:r>
-      <w:proofErr w:type="spellEnd"/>
-      <w:r>
-        <w:rPr>
-          <w:rFonts w:ascii="Arial" w:hAnsi="Arial" w:cs="Arial"/>
-          <w:sz w:val="20"/>
-          <w:szCs w:val="20"/>
-          <w:lang w:val="es-ES"/>
-        </w:rPr>
-        <w:t>,-</w:t>
-      </w:r>
-      <w:proofErr w:type="spellStart"/>
-      <w:r>
-        <w:rPr>
-          <w:rFonts w:ascii="Arial" w:hAnsi="Arial" w:cs="Arial"/>
-          <w:sz w:val="20"/>
-          <w:szCs w:val="20"/>
-          <w:lang w:val="es-ES"/>
-        </w:rPr>
-        <w:t>ResB</w:t>
-      </w:r>
-      <w:proofErr w:type="spellEnd"/>
-      <w:r>
-        <w:rPr>
-          <w:rFonts w:ascii="Arial" w:hAnsi="Arial" w:cs="Arial"/>
-          <w:sz w:val="20"/>
-          <w:szCs w:val="20"/>
-          <w:lang w:val="es-ES"/>
-        </w:rPr>
-        <w:t>,-</w:t>
-      </w:r>
-      <w:proofErr w:type="spellStart"/>
-      <w:r>
-        <w:rPr>
-          <w:rFonts w:ascii="Arial" w:hAnsi="Arial" w:cs="Arial"/>
-          <w:sz w:val="20"/>
-          <w:szCs w:val="20"/>
-          <w:lang w:val="es-ES"/>
-        </w:rPr>
-        <w:t>ResY</w:t>
-      </w:r>
-      <w:proofErr w:type="spellEnd"/>
-      <w:r>
-        <w:rPr>
-          <w:rFonts w:ascii="Arial" w:hAnsi="Arial" w:cs="Arial"/>
-          <w:sz w:val="20"/>
-          <w:szCs w:val="20"/>
-          <w:lang w:val="es-ES"/>
-        </w:rPr>
-        <w:t>)</w:t>
-      </w:r>
-      <w:r>
-        <w:rPr>
-          <w:rFonts w:ascii="Arial" w:hAnsi="Arial" w:cs="Arial"/>
-          <w:sz w:val="20"/>
-          <w:szCs w:val="20"/>
-          <w:lang w:val="es-ES"/>
-        </w:rPr>
-        <w:t xml:space="preserve">: Llama a </w:t>
-      </w:r>
-      <w:proofErr w:type="spellStart"/>
-      <w:r>
-        <w:rPr>
-          <w:rFonts w:ascii="Arial" w:hAnsi="Arial" w:cs="Arial"/>
-          <w:sz w:val="20"/>
-          <w:szCs w:val="20"/>
-          <w:lang w:val="es-ES"/>
-        </w:rPr>
-        <w:t>ayudaExtend</w:t>
-      </w:r>
-      <w:r>
-        <w:rPr>
-          <w:rFonts w:ascii="Arial" w:hAnsi="Arial" w:cs="Arial"/>
-          <w:sz w:val="20"/>
-          <w:szCs w:val="20"/>
-          <w:lang w:val="es-ES"/>
-        </w:rPr>
-        <w:t>i</w:t>
-      </w:r>
-      <w:r>
-        <w:rPr>
-          <w:rFonts w:ascii="Arial" w:hAnsi="Arial" w:cs="Arial"/>
-          <w:sz w:val="20"/>
-          <w:szCs w:val="20"/>
-          <w:lang w:val="es-ES"/>
-        </w:rPr>
-        <w:t>da</w:t>
-      </w:r>
-      <w:proofErr w:type="spellEnd"/>
-      <w:r>
-        <w:rPr>
-          <w:rFonts w:ascii="Arial" w:hAnsi="Arial" w:cs="Arial"/>
-          <w:sz w:val="20"/>
-          <w:szCs w:val="20"/>
-          <w:lang w:val="es-ES"/>
-        </w:rPr>
-        <w:t xml:space="preserve"> 6 veces, una para cada color.</w:t>
+        <w:t>”</w:t>
+      </w:r>
+      <w:r>
+        <w:rPr>
+          <w:rFonts w:ascii="Arial" w:hAnsi="Arial" w:cs="Arial"/>
+          <w:sz w:val="20"/>
+          <w:szCs w:val="20"/>
+          <w:lang w:val="es-ES"/>
+        </w:rPr>
+        <w:t>.</w:t>
       </w:r>
     </w:p>
     <w:p>
@@ -5103,27 +6628,52 @@
           <w:lang w:val="es-ES"/>
         </w:rPr>
       </w:pPr>
+      <w:r>
+        <w:rPr>
+          <w:rFonts w:ascii="Arial" w:hAnsi="Arial" w:cs="Arial"/>
+          <w:sz w:val="20"/>
+          <w:szCs w:val="20"/>
+          <w:lang w:val="es-ES"/>
+        </w:rPr>
+        <w:t>insertar(+X,+L,-</w:t>
+      </w:r>
       <w:proofErr w:type="spellStart"/>
-      <w:proofErr w:type="gramStart"/>
-      <w:r>
-        <w:rPr>
-          <w:rFonts w:ascii="Arial" w:hAnsi="Arial" w:cs="Arial"/>
-          <w:sz w:val="20"/>
-          <w:szCs w:val="20"/>
-          <w:lang w:val="es-ES"/>
-        </w:rPr>
-        <w:t>ayudaExtendida</w:t>
+      <w:r>
+        <w:rPr>
+          <w:rFonts w:ascii="Arial" w:hAnsi="Arial" w:cs="Arial"/>
+          <w:sz w:val="20"/>
+          <w:szCs w:val="20"/>
+          <w:lang w:val="es-ES"/>
+        </w:rPr>
+        <w:t>LNew</w:t>
       </w:r>
       <w:proofErr w:type="spellEnd"/>
-      <w:proofErr w:type="gramEnd"/>
-      <w:r>
-        <w:rPr>
-          <w:rFonts w:ascii="Arial" w:hAnsi="Arial" w:cs="Arial"/>
-          <w:sz w:val="20"/>
-          <w:szCs w:val="20"/>
-          <w:lang w:val="es-ES"/>
-        </w:rPr>
-        <w:t>(+</w:t>
+      <w:r>
+        <w:rPr>
+          <w:rFonts w:ascii="Arial" w:hAnsi="Arial" w:cs="Arial"/>
+          <w:sz w:val="20"/>
+          <w:szCs w:val="20"/>
+          <w:lang w:val="es-ES"/>
+        </w:rPr>
+        <w:t>)</w:t>
+      </w:r>
+      <w:r>
+        <w:rPr>
+          <w:rFonts w:ascii="Arial" w:hAnsi="Arial" w:cs="Arial"/>
+          <w:sz w:val="20"/>
+          <w:szCs w:val="20"/>
+          <w:lang w:val="es-ES"/>
+        </w:rPr>
+        <w:t>: Inserta X en una lista L</w:t>
+      </w:r>
+      <w:r>
+        <w:rPr>
+          <w:rFonts w:ascii="Arial" w:hAnsi="Arial" w:cs="Arial"/>
+          <w:sz w:val="20"/>
+          <w:szCs w:val="20"/>
+          <w:lang w:val="es-ES"/>
+        </w:rPr>
+        <w:t xml:space="preserve"> y devuelve la nueva lista en la variable </w:t>
       </w:r>
       <w:proofErr w:type="spellStart"/>
       <w:r>
@@ -5133,7 +6683,7 @@
           <w:szCs w:val="20"/>
           <w:lang w:val="es-ES"/>
         </w:rPr>
-        <w:t>Grid</w:t>
+        <w:t>LNew</w:t>
       </w:r>
       <w:proofErr w:type="spellEnd"/>
       <w:r>
@@ -5143,114 +6693,7 @@
           <w:szCs w:val="20"/>
           <w:lang w:val="es-ES"/>
         </w:rPr>
-        <w:t>,+Color,-Res)</w:t>
-      </w:r>
-      <w:r>
-        <w:rPr>
-          <w:rFonts w:ascii="Arial" w:hAnsi="Arial" w:cs="Arial"/>
-          <w:sz w:val="20"/>
-          <w:szCs w:val="20"/>
-          <w:lang w:val="es-ES"/>
-        </w:rPr>
-        <w:t xml:space="preserve">: Pinta la grilla de Color, luego llama a </w:t>
-      </w:r>
-      <w:proofErr w:type="spellStart"/>
-      <w:r>
-        <w:rPr>
-          <w:rFonts w:ascii="Arial" w:hAnsi="Arial" w:cs="Arial"/>
-          <w:sz w:val="20"/>
-          <w:szCs w:val="20"/>
-          <w:lang w:val="es-ES"/>
-        </w:rPr>
-        <w:t>ayudaBasicaShell</w:t>
-      </w:r>
-      <w:proofErr w:type="spellEnd"/>
-      <w:r>
-        <w:rPr>
-          <w:rFonts w:ascii="Arial" w:hAnsi="Arial" w:cs="Arial"/>
-          <w:sz w:val="20"/>
-          <w:szCs w:val="20"/>
-          <w:lang w:val="es-ES"/>
-        </w:rPr>
-        <w:t xml:space="preserve"> para obtener un “siguiente paso” de una manera similar. Una vez hecho esto, de los 6 valores de </w:t>
-      </w:r>
-      <w:proofErr w:type="spellStart"/>
-      <w:r>
-        <w:rPr>
-          <w:rFonts w:ascii="Arial" w:hAnsi="Arial" w:cs="Arial"/>
-          <w:sz w:val="20"/>
-          <w:szCs w:val="20"/>
-          <w:lang w:val="es-ES"/>
-        </w:rPr>
-        <w:t>BasicaShell</w:t>
-      </w:r>
-      <w:proofErr w:type="spellEnd"/>
-      <w:r>
-        <w:rPr>
-          <w:rFonts w:ascii="Arial" w:hAnsi="Arial" w:cs="Arial"/>
-          <w:sz w:val="20"/>
-          <w:szCs w:val="20"/>
-          <w:lang w:val="es-ES"/>
-        </w:rPr>
-        <w:t xml:space="preserve"> me quedo solamente con el mayor. Luego llamo a </w:t>
-      </w:r>
-      <w:proofErr w:type="spellStart"/>
-      <w:r>
-        <w:rPr>
-          <w:rFonts w:ascii="Arial" w:hAnsi="Arial" w:cs="Arial"/>
-          <w:sz w:val="20"/>
-          <w:szCs w:val="20"/>
-          <w:lang w:val="es-ES"/>
-        </w:rPr>
-        <w:t>ayudaBasica</w:t>
-      </w:r>
-      <w:proofErr w:type="spellEnd"/>
-      <w:r>
-        <w:rPr>
-          <w:rFonts w:ascii="Arial" w:hAnsi="Arial" w:cs="Arial"/>
-          <w:sz w:val="20"/>
-          <w:szCs w:val="20"/>
-          <w:lang w:val="es-ES"/>
-        </w:rPr>
-        <w:t xml:space="preserve"> con Color y le sumo ese valor al mayor que obtuve antes, y le resto 1. Esto me </w:t>
-      </w:r>
-      <w:proofErr w:type="gramStart"/>
-      <w:r>
-        <w:rPr>
-          <w:rFonts w:ascii="Arial" w:hAnsi="Arial" w:cs="Arial"/>
-          <w:sz w:val="20"/>
-          <w:szCs w:val="20"/>
-          <w:lang w:val="es-ES"/>
-        </w:rPr>
-        <w:t>resulta</w:t>
-      </w:r>
-      <w:proofErr w:type="gramEnd"/>
-      <w:r>
-        <w:rPr>
-          <w:rFonts w:ascii="Arial" w:hAnsi="Arial" w:cs="Arial"/>
-          <w:sz w:val="20"/>
-          <w:szCs w:val="20"/>
-          <w:lang w:val="es-ES"/>
-        </w:rPr>
-        <w:t xml:space="preserve"> cuantas celdas NU</w:t>
-      </w:r>
-      <w:r>
-        <w:rPr>
-          <w:rFonts w:ascii="Arial" w:hAnsi="Arial" w:cs="Arial"/>
-          <w:sz w:val="20"/>
-          <w:szCs w:val="20"/>
-          <w:lang w:val="es-ES"/>
-        </w:rPr>
-        <w:t>E</w:t>
-      </w:r>
-      <w:r>
-        <w:rPr>
-          <w:rFonts w:ascii="Arial" w:hAnsi="Arial" w:cs="Arial"/>
-          <w:sz w:val="20"/>
-          <w:szCs w:val="20"/>
-          <w:lang w:val="es-ES"/>
-        </w:rPr>
-        <w:t>VAS tendré en el mejor de los casos en 2 turnos.</w:t>
+        <w:t>.</w:t>
       </w:r>
     </w:p>
     <w:p>
@@ -5264,26 +6707,6 @@
           <w:lang w:val="es-ES"/>
         </w:rPr>
       </w:pPr>
-      <w:proofErr w:type="gramStart"/>
-      <w:r>
-        <w:rPr>
-          <w:rFonts w:ascii="Arial" w:hAnsi="Arial" w:cs="Arial"/>
-          <w:sz w:val="20"/>
-          <w:szCs w:val="20"/>
-          <w:lang w:val="es-ES"/>
-        </w:rPr>
-        <w:t>insertar</w:t>
-      </w:r>
-      <w:proofErr w:type="gramEnd"/>
-      <w:r>
-        <w:rPr>
-          <w:rFonts w:ascii="Arial" w:hAnsi="Arial" w:cs="Arial"/>
-          <w:sz w:val="20"/>
-          <w:szCs w:val="20"/>
-          <w:lang w:val="es-ES"/>
-        </w:rPr>
-        <w:t>(+X,+L,-</w:t>
-      </w:r>
       <w:proofErr w:type="spellStart"/>
       <w:r>
         <w:rPr>
@@ -5292,7 +6715,7 @@
           <w:szCs w:val="20"/>
           <w:lang w:val="es-ES"/>
         </w:rPr>
-        <w:t>LNew</w:t>
+        <w:t>calcularMayor</w:t>
       </w:r>
       <w:proofErr w:type="spellEnd"/>
       <w:r>
@@ -5302,16 +6725,34 @@
           <w:szCs w:val="20"/>
           <w:lang w:val="es-ES"/>
         </w:rPr>
-        <w:t>)</w:t>
-      </w:r>
-      <w:r>
-        <w:rPr>
-          <w:rFonts w:ascii="Arial" w:hAnsi="Arial" w:cs="Arial"/>
-          <w:sz w:val="20"/>
-          <w:szCs w:val="20"/>
-          <w:lang w:val="es-ES"/>
-        </w:rPr>
-        <w:t>: Inserta X en una lista L.</w:t>
+        <w:t>(+L,+M,-Res)</w:t>
+      </w:r>
+      <w:r>
+        <w:rPr>
+          <w:rFonts w:ascii="Arial" w:hAnsi="Arial" w:cs="Arial"/>
+          <w:sz w:val="20"/>
+          <w:szCs w:val="20"/>
+          <w:lang w:val="es-ES"/>
+        </w:rPr>
+        <w:t>: Calcula el mayor elemento de una lista L, comenzando por un M</w:t>
+      </w:r>
+      <w:r>
+        <w:rPr>
+          <w:rFonts w:ascii="Arial" w:hAnsi="Arial" w:cs="Arial"/>
+          <w:sz w:val="20"/>
+          <w:szCs w:val="20"/>
+          <w:lang w:val="es-ES"/>
+        </w:rPr>
+        <w:t xml:space="preserve"> y devuelve dicho máximo en la variable Res</w:t>
+      </w:r>
+      <w:r>
+        <w:rPr>
+          <w:rFonts w:ascii="Arial" w:hAnsi="Arial" w:cs="Arial"/>
+          <w:sz w:val="20"/>
+          <w:szCs w:val="20"/>
+          <w:lang w:val="es-ES"/>
+        </w:rPr>
+        <w:t>.</w:t>
       </w:r>
     </w:p>
     <w:p>
@@ -5325,76 +6766,54 @@
           <w:lang w:val="es-ES"/>
         </w:rPr>
       </w:pPr>
-      <w:proofErr w:type="spellStart"/>
-      <w:proofErr w:type="gramStart"/>
-      <w:r>
-        <w:rPr>
-          <w:rFonts w:ascii="Arial" w:hAnsi="Arial" w:cs="Arial"/>
-          <w:sz w:val="20"/>
-          <w:szCs w:val="20"/>
-          <w:lang w:val="es-ES"/>
-        </w:rPr>
-        <w:t>calcularMayor</w:t>
-      </w:r>
-      <w:proofErr w:type="spellEnd"/>
-      <w:proofErr w:type="gramEnd"/>
-      <w:r>
-        <w:rPr>
-          <w:rFonts w:ascii="Arial" w:hAnsi="Arial" w:cs="Arial"/>
-          <w:sz w:val="20"/>
-          <w:szCs w:val="20"/>
-          <w:lang w:val="es-ES"/>
-        </w:rPr>
-        <w:t>(+L,+M,-Res)</w:t>
-      </w:r>
-      <w:r>
-        <w:rPr>
-          <w:rFonts w:ascii="Arial" w:hAnsi="Arial" w:cs="Arial"/>
-          <w:sz w:val="20"/>
-          <w:szCs w:val="20"/>
-          <w:lang w:val="es-ES"/>
-        </w:rPr>
-        <w:t>: Calcula el mayor elemento de una lista L, comenzando por un M.</w:t>
-      </w:r>
-    </w:p>
-    <w:p>
-      <w:pPr>
-        <w:pStyle w:val="western"/>
-        <w:spacing w:after="0"/>
-        <w:rPr>
-          <w:rFonts w:ascii="Arial" w:hAnsi="Arial" w:cs="Arial"/>
-          <w:sz w:val="20"/>
-          <w:szCs w:val="20"/>
-          <w:lang w:val="es-ES"/>
-        </w:rPr>
-      </w:pPr>
-    </w:p>
-    <w:p>
-      <w:pPr>
-        <w:rPr>
-          <w:lang w:val="es-ES" w:eastAsia="en-US"/>
-        </w:rPr>
-      </w:pPr>
-    </w:p>
-    <w:p>
-      <w:pPr>
-        <w:pStyle w:val="Ttulo2"/>
+    </w:p>
+    <w:p>
+      <w:pPr>
+        <w:rPr>
+          <w:lang w:val="es-ES" w:eastAsia="en-US"/>
+        </w:rPr>
+      </w:pPr>
+    </w:p>
+    <w:p>
+      <w:pPr>
+        <w:spacing w:after="200" w:line="276" w:lineRule="auto"/>
+        <w:rPr>
+          <w:rFonts w:eastAsia="Times New Roman" w:cs="Times New Roman"/>
+          <w:b/>
+          <w:szCs w:val="20"/>
+          <w:u w:val="single"/>
+          <w:lang w:val="es-ES" w:eastAsia="en-US"/>
+        </w:rPr>
+      </w:pPr>
+      <w:r>
         <w:rPr>
           <w:b/>
           <w:u w:val="single"/>
           <w:lang w:eastAsia="en-US"/>
         </w:rPr>
-      </w:pPr>
-      <w:bookmarkStart w:id="10" w:name="_Toc514227276"/>
-      <w:r>
+        <w:br w:type="page"/>
+      </w:r>
+    </w:p>
+    <w:p>
+      <w:pPr>
+        <w:pStyle w:val="Ttulo2"/>
         <w:rPr>
           <w:b/>
           <w:u w:val="single"/>
           <w:lang w:eastAsia="en-US"/>
         </w:rPr>
+      </w:pPr>
+      <w:bookmarkStart w:id="13" w:name="_Toc514427144"/>
+      <w:r>
+        <w:rPr>
+          <w:b/>
+          <w:u w:val="single"/>
+          <w:lang w:eastAsia="en-US"/>
+        </w:rPr>
+        <w:lastRenderedPageBreak/>
         <w:t>LADO DEL SERVIDOR: LENGUAJES JAVASCRIPT, HTML Y CSS</w:t>
       </w:r>
-      <w:bookmarkEnd w:id="10"/>
+      <w:bookmarkEnd w:id="13"/>
     </w:p>
     <w:p>
       <w:pPr>
@@ -5422,14 +6841,14 @@
         </w:rPr>
         <w:tab/>
       </w:r>
-      <w:bookmarkStart w:id="11" w:name="_Toc514227277"/>
+      <w:bookmarkStart w:id="14" w:name="_Toc514427145"/>
       <w:r>
         <w:rPr>
           <w:lang w:val="es-ES" w:eastAsia="en-US"/>
         </w:rPr>
         <w:t>DISEÑO Y FORMA DE LA INTERFAZ</w:t>
       </w:r>
-      <w:bookmarkEnd w:id="11"/>
+      <w:bookmarkEnd w:id="14"/>
     </w:p>
     <w:p>
       <w:pPr>
@@ -5473,13 +6892,25 @@
         <w:rPr>
           <w:lang w:val="es-ES" w:eastAsia="en-US"/>
         </w:rPr>
-        <w:t xml:space="preserve">, dando lugar a la primer </w:t>
-      </w:r>
-      <w:r>
-        <w:rPr>
-          <w:lang w:val="es-ES" w:eastAsia="en-US"/>
-        </w:rPr>
-        <w:t>problemática a resolver, como diseñar la Interfaz Gráfica.</w:t>
+        <w:t>, dando lugar a la</w:t>
+      </w:r>
+      <w:r>
+        <w:rPr>
+          <w:lang w:val="es-ES" w:eastAsia="en-US"/>
+        </w:rPr>
+        <w:t xml:space="preserve"> </w:t>
+      </w:r>
+      <w:r>
+        <w:rPr>
+          <w:lang w:val="es-ES" w:eastAsia="en-US"/>
+        </w:rPr>
+        <w:t>problemática de</w:t>
+      </w:r>
+      <w:r>
+        <w:rPr>
+          <w:lang w:val="es-ES" w:eastAsia="en-US"/>
+        </w:rPr>
+        <w:t xml:space="preserve"> como diseñar la Interfaz Gráfica.</w:t>
       </w:r>
       <w:r>
         <w:rPr>
@@ -5498,7 +6929,6 @@
         <w:rPr>
           <w:lang w:val="es-ES" w:eastAsia="en-US"/>
         </w:rPr>
-        <w:lastRenderedPageBreak/>
         <w:tab/>
         <w:t>Decidimos que la mejor forma de organizarla era mantener todas las componentes interactivas sobre la barra lateral ya provista por la c</w:t>
       </w:r>
@@ -5532,19 +6962,7 @@
           <w:lang w:val="es-ES" w:eastAsia="en-US"/>
         </w:rPr>
         <w:tab/>
-        <w:t>La parte del Código CSS del proyecto solo fue modificada para proveer a las comp</w:t>
-      </w:r>
-      <w:r>
-        <w:rPr>
-          <w:lang w:val="es-ES" w:eastAsia="en-US"/>
-        </w:rPr>
-        <w:t>o</w:t>
-      </w:r>
-      <w:r>
-        <w:rPr>
-          <w:lang w:val="es-ES" w:eastAsia="en-US"/>
-        </w:rPr>
-        <w:t>nentes agr</w:t>
+        <w:t>La parte del Código CSS del proyecto solo fue modificada para proveer a las componentes agr</w:t>
       </w:r>
       <w:r>
         <w:rPr>
@@ -5572,14 +6990,14 @@
         </w:rPr>
         <w:tab/>
       </w:r>
-      <w:bookmarkStart w:id="12" w:name="_Toc514227278"/>
+      <w:bookmarkStart w:id="15" w:name="_Toc514427146"/>
       <w:r>
         <w:rPr>
           <w:lang w:val="es-ES" w:eastAsia="en-US"/>
         </w:rPr>
         <w:t>COMUNICACIÓN CON PROLOG</w:t>
       </w:r>
-      <w:bookmarkEnd w:id="12"/>
+      <w:bookmarkEnd w:id="15"/>
     </w:p>
     <w:p>
       <w:pPr>
@@ -5605,19 +7023,7 @@
           <w:lang w:val="es-ES" w:eastAsia="en-US"/>
         </w:rPr>
         <w:tab/>
-        <w:t>El código JavaScript hace uso de una librería provista por la cátedra denom</w:t>
-      </w:r>
-      <w:r>
-        <w:rPr>
-          <w:lang w:val="es-ES" w:eastAsia="en-US"/>
-        </w:rPr>
-        <w:t>i</w:t>
-      </w:r>
-      <w:r>
-        <w:rPr>
-          <w:lang w:val="es-ES" w:eastAsia="en-US"/>
-        </w:rPr>
-        <w:t>nada “</w:t>
+        <w:t>El código JavaScript hace uso de una librería provista por la cátedra denominada “</w:t>
       </w:r>
       <w:proofErr w:type="spellStart"/>
       <w:r>
@@ -5633,6 +7039,12 @@
         </w:rPr>
         <w:t xml:space="preserve">” para comunicarse con la lógica </w:t>
       </w:r>
+      <w:r>
+        <w:rPr>
+          <w:lang w:val="es-ES" w:eastAsia="en-US"/>
+        </w:rPr>
+        <w:t xml:space="preserve">desarrollada en el lenguaje de Programación </w:t>
+      </w:r>
       <w:proofErr w:type="spellStart"/>
       <w:r>
         <w:rPr>
@@ -5645,19 +7057,7 @@
         <w:rPr>
           <w:lang w:val="es-ES" w:eastAsia="en-US"/>
         </w:rPr>
-        <w:t xml:space="preserve"> para hacer consultas a ciertos predic</w:t>
-      </w:r>
-      <w:r>
-        <w:rPr>
-          <w:lang w:val="es-ES" w:eastAsia="en-US"/>
-        </w:rPr>
-        <w:t>a</w:t>
-      </w:r>
-      <w:r>
-        <w:rPr>
-          <w:lang w:val="es-ES" w:eastAsia="en-US"/>
-        </w:rPr>
-        <w:t>dos implementados en dicho lenguaje, los mismos son:</w:t>
+        <w:t xml:space="preserve"> para hacer consultas a ciertos predicados implementados en dicho lenguaje, los mismos son:</w:t>
       </w:r>
     </w:p>
     <w:p>
@@ -5742,19 +7142,7 @@
         <w:rPr>
           <w:lang w:val="es-ES" w:eastAsia="en-US"/>
         </w:rPr>
-        <w:t>El cerebro lógico detrás del juego, este predicado se encarga de, dada la Grilla y un color seleccionado desde el lado del servidor, modificar la grilla de acuerdo a los requerimientos especificados en el proyecto y devolver una nueva grilla, que será levantada por el servidor para m</w:t>
-      </w:r>
-      <w:r>
-        <w:rPr>
-          <w:lang w:val="es-ES" w:eastAsia="en-US"/>
-        </w:rPr>
-        <w:t>o</w:t>
-      </w:r>
-      <w:r>
-        <w:rPr>
-          <w:lang w:val="es-ES" w:eastAsia="en-US"/>
-        </w:rPr>
-        <w:t>dificar el tablero gráfico del juego</w:t>
+        <w:t>El cerebro lógico detrás del juego, este predicado se encarga de, dada la Grilla y un color seleccionado desde el lado del servidor, modificar la grilla de acuerdo a los requerimientos especificados en el proyecto y devolver una nueva grilla, que será levantada por el servidor para modificar el tablero gráfico del juego</w:t>
       </w:r>
     </w:p>
     <w:p>
@@ -5896,27 +7284,8 @@
         <w:rPr>
           <w:lang w:val="es-ES" w:eastAsia="en-US"/>
         </w:rPr>
-        <w:t>Se encarga de, dada la grilla, calcular para cada color cuantas celdas serán pintadas luego de dos turnos, calculando la máxima cantidad de celdas pintadas posibles para todas las combinaciones posibles de c</w:t>
-      </w:r>
-      <w:r>
-        <w:rPr>
-          <w:lang w:val="es-ES" w:eastAsia="en-US"/>
-        </w:rPr>
-        <w:t>o</w:t>
-      </w:r>
-      <w:r>
-        <w:rPr>
-          <w:lang w:val="es-ES" w:eastAsia="en-US"/>
-        </w:rPr>
-        <w:t>lores elegidos como segundo color</w:t>
-      </w:r>
-    </w:p>
-    <w:p>
-      <w:pPr>
-        <w:rPr>
-          <w:lang w:val="es-ES" w:eastAsia="en-US"/>
-        </w:rPr>
-      </w:pPr>
+        <w:t>Se encarga de, dada la grilla, calcular para cada color cuantas celdas serán pintadas luego de dos turnos, calculando la máxima cantidad de celdas pintadas posibles para todas las combinaciones posibles de colores elegidos como segundo color</w:t>
+      </w:r>
     </w:p>
     <w:p>
       <w:pPr>
@@ -5925,14 +7294,14 @@
           <w:lang w:val="es-ES" w:eastAsia="en-US"/>
         </w:rPr>
       </w:pPr>
-      <w:bookmarkStart w:id="13" w:name="_Toc514227275"/>
+      <w:bookmarkStart w:id="16" w:name="_Toc514427147"/>
       <w:r>
         <w:rPr>
           <w:lang w:val="es-ES" w:eastAsia="en-US"/>
         </w:rPr>
         <w:t>IMPLEMENTACIÓN DEL CAMBIO DE GRILLA</w:t>
       </w:r>
-      <w:bookmarkEnd w:id="13"/>
+      <w:bookmarkEnd w:id="16"/>
     </w:p>
     <w:p>
       <w:pPr>
@@ -5983,7 +7352,25 @@
           <w:szCs w:val="20"/>
           <w:lang w:val="es-ES"/>
         </w:rPr>
-        <w:t xml:space="preserve">A través del predicado </w:t>
+        <w:t>A través del método</w:t>
+      </w:r>
+      <w:r>
+        <w:rPr>
+          <w:rFonts w:ascii="Arial" w:hAnsi="Arial" w:cs="Arial"/>
+          <w:sz w:val="20"/>
+          <w:szCs w:val="20"/>
+          <w:lang w:val="es-ES"/>
+        </w:rPr>
+        <w:t xml:space="preserve"> </w:t>
+      </w:r>
+      <w:r>
+        <w:rPr>
+          <w:rFonts w:ascii="Arial" w:hAnsi="Arial" w:cs="Arial"/>
+          <w:sz w:val="20"/>
+          <w:szCs w:val="20"/>
+          <w:lang w:val="es-ES"/>
+        </w:rPr>
+        <w:t>“</w:t>
       </w:r>
       <w:proofErr w:type="spellStart"/>
       <w:r>
@@ -6003,25 +7390,16 @@
           <w:szCs w:val="20"/>
           <w:lang w:val="es-ES"/>
         </w:rPr>
-        <w:t xml:space="preserve"> (el cual se activa al presionar el botón de cambio de grilla), es posible hacer ciclar la grilla por una de las 4 posibles. Simpl</w:t>
-      </w:r>
-      <w:r>
-        <w:rPr>
-          <w:rFonts w:ascii="Arial" w:hAnsi="Arial" w:cs="Arial"/>
-          <w:sz w:val="20"/>
-          <w:szCs w:val="20"/>
-          <w:lang w:val="es-ES"/>
-        </w:rPr>
-        <w:t>e</w:t>
-      </w:r>
-      <w:r>
-        <w:rPr>
-          <w:rFonts w:ascii="Arial" w:hAnsi="Arial" w:cs="Arial"/>
-          <w:sz w:val="20"/>
-          <w:szCs w:val="20"/>
-          <w:lang w:val="es-ES"/>
-        </w:rPr>
-        <w:t xml:space="preserve">mente se pide a través de </w:t>
+        <w:t>”</w:t>
+      </w:r>
+      <w:r>
+        <w:rPr>
+          <w:rFonts w:ascii="Arial" w:hAnsi="Arial" w:cs="Arial"/>
+          <w:sz w:val="20"/>
+          <w:szCs w:val="20"/>
+          <w:lang w:val="es-ES"/>
+        </w:rPr>
+        <w:t xml:space="preserve"> (el cual se activa al presionar el botón de cambio de grilla), es posible hacer ciclar la grilla por una de las 4 posibles. Simplemente se pide a través de </w:t>
       </w:r>
       <w:proofErr w:type="spellStart"/>
       <w:r>
@@ -6041,7 +7419,25 @@
           <w:szCs w:val="20"/>
           <w:lang w:val="es-ES"/>
         </w:rPr>
-        <w:t>, que la grilla se coloree igual que la siguiente en el ciclo. Esto es desactivado al hacer la primera pintada en la grilla actual.</w:t>
+        <w:t>, que la grilla se coloree igual que la siguiente en el ciclo. Esto es desacti</w:t>
+      </w:r>
+      <w:r>
+        <w:rPr>
+          <w:rFonts w:ascii="Arial" w:hAnsi="Arial" w:cs="Arial"/>
+          <w:sz w:val="20"/>
+          <w:szCs w:val="20"/>
+          <w:lang w:val="es-ES"/>
+        </w:rPr>
+        <w:t>vado al hacer la primera jugada</w:t>
+      </w:r>
+      <w:r>
+        <w:rPr>
+          <w:rFonts w:ascii="Arial" w:hAnsi="Arial" w:cs="Arial"/>
+          <w:sz w:val="20"/>
+          <w:szCs w:val="20"/>
+          <w:lang w:val="es-ES"/>
+        </w:rPr>
+        <w:t xml:space="preserve"> en la grilla actual.</w:t>
       </w:r>
     </w:p>
     <w:p>
@@ -6065,10 +7461,22 @@
           <w:lang w:val="es-ES" w:eastAsia="en-US"/>
         </w:rPr>
       </w:pPr>
-      <w:r>
-        <w:rPr>
-          <w:lang w:val="es-ES" w:eastAsia="en-US"/>
-        </w:rPr>
+    </w:p>
+    <w:p>
+      <w:pPr>
+        <w:spacing w:after="200" w:line="276" w:lineRule="auto"/>
+        <w:rPr>
+          <w:rFonts w:ascii="Tahoma" w:eastAsiaTheme="majorEastAsia" w:hAnsi="Tahoma" w:cstheme="majorBidi"/>
+          <w:b/>
+          <w:bCs/>
+          <w:color w:val="000000" w:themeColor="text1"/>
+          <w:w w:val="66"/>
+          <w:sz w:val="24"/>
+          <w:szCs w:val="28"/>
+          <w:lang w:val="es-AR" w:eastAsia="en-US"/>
+        </w:rPr>
+      </w:pPr>
+      <w:r>
         <w:br w:type="page"/>
       </w:r>
     </w:p>
@@ -6076,12 +7484,12 @@
       <w:pPr>
         <w:pStyle w:val="Ttulo1"/>
       </w:pPr>
-      <w:bookmarkStart w:id="14" w:name="_Toc514227279"/>
+      <w:bookmarkStart w:id="17" w:name="_Toc514427148"/>
       <w:r>
         <w:lastRenderedPageBreak/>
         <w:t>CONCLUSIONES Y OBSERVACIONES GENERALES</w:t>
       </w:r>
-      <w:bookmarkEnd w:id="14"/>
+      <w:bookmarkEnd w:id="17"/>
     </w:p>
     <w:p>
       <w:pPr>
@@ -6147,61 +7555,7 @@
           <w:szCs w:val="20"/>
           <w:lang w:val="es-ES"/>
         </w:rPr>
-        <w:t>El proyecto llevado a cabo resultó ser una experiencia altamente positiva deb</w:t>
-      </w:r>
-      <w:r>
-        <w:rPr>
-          <w:rFonts w:ascii="Arial" w:hAnsi="Arial" w:cs="Arial"/>
-          <w:sz w:val="20"/>
-          <w:szCs w:val="20"/>
-          <w:lang w:val="es-ES"/>
-        </w:rPr>
-        <w:t>i</w:t>
-      </w:r>
-      <w:r>
-        <w:rPr>
-          <w:rFonts w:ascii="Arial" w:hAnsi="Arial" w:cs="Arial"/>
-          <w:sz w:val="20"/>
-          <w:szCs w:val="20"/>
-          <w:lang w:val="es-ES"/>
-        </w:rPr>
-        <w:t>do a la experiencia obtenida en cuanto a implementación Web, un aspecto en el cual no cont</w:t>
-      </w:r>
-      <w:r>
-        <w:rPr>
-          <w:rFonts w:ascii="Arial" w:hAnsi="Arial" w:cs="Arial"/>
-          <w:sz w:val="20"/>
-          <w:szCs w:val="20"/>
-          <w:lang w:val="es-ES"/>
-        </w:rPr>
-        <w:t>á</w:t>
-      </w:r>
-      <w:r>
-        <w:rPr>
-          <w:rFonts w:ascii="Arial" w:hAnsi="Arial" w:cs="Arial"/>
-          <w:sz w:val="20"/>
-          <w:szCs w:val="20"/>
-          <w:lang w:val="es-ES"/>
-        </w:rPr>
-        <w:t>bamos con exp</w:t>
-      </w:r>
-      <w:r>
-        <w:rPr>
-          <w:rFonts w:ascii="Arial" w:hAnsi="Arial" w:cs="Arial"/>
-          <w:sz w:val="20"/>
-          <w:szCs w:val="20"/>
-          <w:lang w:val="es-ES"/>
-        </w:rPr>
-        <w:t>e</w:t>
-      </w:r>
-      <w:r>
-        <w:rPr>
-          <w:rFonts w:ascii="Arial" w:hAnsi="Arial" w:cs="Arial"/>
-          <w:sz w:val="20"/>
-          <w:szCs w:val="20"/>
-          <w:lang w:val="es-ES"/>
-        </w:rPr>
-        <w:t>riencia previa, adicionalmente, sirvió para afianzar los conocimientos sobre el Lenguaje de Programación en Lógica ya obtenidos durante el transcurso actual de la materia y aplicarlos en un entorno de desarrollo completamente nuevo para nosotros</w:t>
+        <w:t>El proyecto llevado a cabo resultó ser una experiencia altamente positiva debido a la experiencia obtenida en cuanto a implementación Web, un aspecto en el cual no contábamos con experiencia previa, adicionalmente, sirvió para afianzar los conocimientos sobre el Lenguaje de Programación en Lógica ya obtenidos durante el transcurso actual de la materia y aplicarlos en un entorno de desarrollo completamente nuevo para nosotros</w:t>
       </w:r>
     </w:p>
     <w:p>
@@ -6212,35 +7566,53 @@
           <w:rFonts w:ascii="Arial" w:hAnsi="Arial" w:cs="Arial"/>
           <w:sz w:val="20"/>
           <w:szCs w:val="20"/>
-          <w:lang w:val="es-ES"/>
-        </w:rPr>
-      </w:pPr>
-      <w:r>
-        <w:rPr>
-          <w:rFonts w:ascii="Arial" w:hAnsi="Arial" w:cs="Arial"/>
-          <w:sz w:val="20"/>
-          <w:szCs w:val="20"/>
-          <w:lang w:val="es-ES"/>
-        </w:rPr>
-        <w:tab/>
-      </w:r>
-      <w:r>
-        <w:rPr>
-          <w:rFonts w:ascii="Arial" w:hAnsi="Arial" w:cs="Arial"/>
-          <w:sz w:val="20"/>
-          <w:szCs w:val="20"/>
-          <w:lang w:val="es-ES"/>
-        </w:rPr>
-        <w:tab/>
-      </w:r>
-      <w:r>
-        <w:rPr>
-          <w:rFonts w:ascii="Arial" w:hAnsi="Arial" w:cs="Arial"/>
-          <w:sz w:val="20"/>
-          <w:szCs w:val="20"/>
-          <w:lang w:val="es-ES"/>
-        </w:rPr>
-        <w:t xml:space="preserve">Para el funcionamiento de las ayudas fue necesario </w:t>
+          <w:u w:val="single"/>
+          <w:lang w:val="es-ES"/>
+        </w:rPr>
+      </w:pPr>
+      <w:r>
+        <w:rPr>
+          <w:rFonts w:ascii="Arial" w:hAnsi="Arial" w:cs="Arial"/>
+          <w:sz w:val="20"/>
+          <w:szCs w:val="20"/>
+          <w:u w:val="single"/>
+          <w:lang w:val="es-ES"/>
+        </w:rPr>
+        <w:t>OBSERVACIONES:</w:t>
+      </w:r>
+    </w:p>
+    <w:p>
+      <w:pPr>
+        <w:pStyle w:val="western"/>
+        <w:numPr>
+          <w:ilvl w:val="0"/>
+          <w:numId w:val="3"/>
+        </w:numPr>
+        <w:spacing w:after="0"/>
+        <w:rPr>
+          <w:rFonts w:ascii="Arial" w:hAnsi="Arial" w:cs="Arial"/>
+          <w:sz w:val="20"/>
+          <w:szCs w:val="20"/>
+          <w:lang w:val="es-ES"/>
+        </w:rPr>
+      </w:pPr>
+      <w:r>
+        <w:rPr>
+          <w:rFonts w:ascii="Arial" w:hAnsi="Arial" w:cs="Arial"/>
+          <w:sz w:val="20"/>
+          <w:szCs w:val="20"/>
+          <w:lang w:val="es-ES"/>
+        </w:rPr>
+        <w:t>Para el funcionamiento de las</w:t>
+      </w:r>
+      <w:r>
+        <w:rPr>
+          <w:rFonts w:ascii="Arial" w:hAnsi="Arial" w:cs="Arial"/>
+          <w:sz w:val="20"/>
+          <w:szCs w:val="20"/>
+          <w:lang w:val="es-ES"/>
+        </w:rPr>
+        <w:t xml:space="preserve"> ayudas fue necesario hacer una llamada explícita con los 6 colores de la grilla en </w:t>
       </w:r>
       <w:proofErr w:type="spellStart"/>
       <w:r>
@@ -6250,7 +7622,16 @@
           <w:szCs w:val="20"/>
           <w:lang w:val="es-ES"/>
         </w:rPr>
-        <w:t>hardcodear</w:t>
+        <w:t>P</w:t>
+      </w:r>
+      <w:r>
+        <w:rPr>
+          <w:rFonts w:ascii="Arial" w:hAnsi="Arial" w:cs="Arial"/>
+          <w:sz w:val="20"/>
+          <w:szCs w:val="20"/>
+          <w:lang w:val="es-ES"/>
+        </w:rPr>
+        <w:t>rolog</w:t>
       </w:r>
       <w:proofErr w:type="spellEnd"/>
       <w:r>
@@ -6260,7 +7641,61 @@
           <w:szCs w:val="20"/>
           <w:lang w:val="es-ES"/>
         </w:rPr>
-        <w:t xml:space="preserve"> los 6 colores de la grilla en </w:t>
+        <w:t>, tal que el predicado de cáscara llama al predicado normal 6 veces, una por color. Esto se realizó debido a que no logramos hacer funcionar las ayudas con un único predicado llamado 6 veces desde</w:t>
+      </w:r>
+      <w:r>
+        <w:rPr>
+          <w:rFonts w:ascii="Arial" w:hAnsi="Arial" w:cs="Arial"/>
+          <w:sz w:val="20"/>
+          <w:szCs w:val="20"/>
+          <w:lang w:val="es-ES"/>
+        </w:rPr>
+        <w:t xml:space="preserve"> el código JavaS</w:t>
+      </w:r>
+      <w:r>
+        <w:rPr>
+          <w:rFonts w:ascii="Arial" w:hAnsi="Arial" w:cs="Arial"/>
+          <w:sz w:val="20"/>
+          <w:szCs w:val="20"/>
+          <w:lang w:val="es-ES"/>
+        </w:rPr>
+        <w:t>cript a través de un ciclo</w:t>
+      </w:r>
+      <w:r>
+        <w:rPr>
+          <w:rFonts w:ascii="Arial" w:hAnsi="Arial" w:cs="Arial"/>
+          <w:sz w:val="20"/>
+          <w:szCs w:val="20"/>
+          <w:lang w:val="es-ES"/>
+        </w:rPr>
+        <w:t xml:space="preserve"> que use</w:t>
+      </w:r>
+      <w:r>
+        <w:rPr>
+          <w:rFonts w:ascii="Arial" w:hAnsi="Arial" w:cs="Arial"/>
+          <w:sz w:val="20"/>
+          <w:szCs w:val="20"/>
+          <w:lang w:val="es-ES"/>
+        </w:rPr>
+        <w:t xml:space="preserve"> el enumerado</w:t>
+      </w:r>
+      <w:r>
+        <w:rPr>
+          <w:rFonts w:ascii="Arial" w:hAnsi="Arial" w:cs="Arial"/>
+          <w:sz w:val="20"/>
+          <w:szCs w:val="20"/>
+          <w:lang w:val="es-ES"/>
+        </w:rPr>
+        <w:t xml:space="preserve"> </w:t>
+      </w:r>
+      <w:r>
+        <w:rPr>
+          <w:rFonts w:ascii="Arial" w:hAnsi="Arial" w:cs="Arial"/>
+          <w:sz w:val="20"/>
+          <w:szCs w:val="20"/>
+          <w:lang w:val="es-ES"/>
+        </w:rPr>
+        <w:t>“</w:t>
       </w:r>
       <w:proofErr w:type="spellStart"/>
       <w:r>
@@ -6270,7 +7705,7 @@
           <w:szCs w:val="20"/>
           <w:lang w:val="es-ES"/>
         </w:rPr>
-        <w:t>prolog</w:t>
+        <w:t>colors</w:t>
       </w:r>
       <w:proofErr w:type="spellEnd"/>
       <w:r>
@@ -6280,25 +7715,75 @@
           <w:szCs w:val="20"/>
           <w:lang w:val="es-ES"/>
         </w:rPr>
-        <w:t>, tal que el predicado de cáscara llama al predicado normal 6 veces, una por color. Esto se real</w:t>
-      </w:r>
-      <w:r>
-        <w:rPr>
-          <w:rFonts w:ascii="Arial" w:hAnsi="Arial" w:cs="Arial"/>
-          <w:sz w:val="20"/>
-          <w:szCs w:val="20"/>
-          <w:lang w:val="es-ES"/>
-        </w:rPr>
-        <w:t>i</w:t>
-      </w:r>
-      <w:r>
-        <w:rPr>
-          <w:rFonts w:ascii="Arial" w:hAnsi="Arial" w:cs="Arial"/>
-          <w:sz w:val="20"/>
-          <w:szCs w:val="20"/>
-          <w:lang w:val="es-ES"/>
-        </w:rPr>
-        <w:t xml:space="preserve">zó debido a que no logramos hacer funcionar las ayudas con un único predicado llamado 6 veces desde </w:t>
+        <w:t>”</w:t>
+      </w:r>
+      <w:r>
+        <w:rPr>
+          <w:rFonts w:ascii="Arial" w:hAnsi="Arial" w:cs="Arial"/>
+          <w:sz w:val="20"/>
+          <w:szCs w:val="20"/>
+          <w:lang w:val="es-ES"/>
+        </w:rPr>
+        <w:t>. Esta fue la forma en</w:t>
+      </w:r>
+      <w:r>
+        <w:rPr>
+          <w:rFonts w:ascii="Arial" w:hAnsi="Arial" w:cs="Arial"/>
+          <w:sz w:val="20"/>
+          <w:szCs w:val="20"/>
+          <w:lang w:val="es-ES"/>
+        </w:rPr>
+        <w:t xml:space="preserve"> que logramos hacerlo funcionar.</w:t>
+      </w:r>
+    </w:p>
+    <w:p>
+      <w:pPr>
+        <w:pStyle w:val="western"/>
+        <w:numPr>
+          <w:ilvl w:val="0"/>
+          <w:numId w:val="3"/>
+        </w:numPr>
+        <w:spacing w:after="0"/>
+        <w:rPr>
+          <w:rFonts w:ascii="Arial" w:hAnsi="Arial" w:cs="Arial"/>
+          <w:sz w:val="20"/>
+          <w:szCs w:val="20"/>
+          <w:lang w:val="es-ES"/>
+        </w:rPr>
+      </w:pPr>
+      <w:r>
+        <w:rPr>
+          <w:rFonts w:ascii="Arial" w:hAnsi="Arial" w:cs="Arial"/>
+          <w:sz w:val="20"/>
+          <w:szCs w:val="20"/>
+          <w:lang w:val="es-ES"/>
+        </w:rPr>
+        <w:t>Se debe tener en cuenta que el programa puede ralentizarse a momentos en algunas ocasiones. No tenemos certeza si se debe a problemas de eficiencia en el código en sí, o por el retardo de la respuesta del internet.</w:t>
+      </w:r>
+    </w:p>
+    <w:p>
+      <w:pPr>
+        <w:pStyle w:val="western"/>
+        <w:numPr>
+          <w:ilvl w:val="0"/>
+          <w:numId w:val="3"/>
+        </w:numPr>
+        <w:spacing w:after="0"/>
+        <w:rPr>
+          <w:rFonts w:ascii="Arial" w:hAnsi="Arial" w:cs="Arial"/>
+          <w:sz w:val="20"/>
+          <w:szCs w:val="20"/>
+          <w:lang w:eastAsia="en-US"/>
+        </w:rPr>
+      </w:pPr>
+      <w:r>
+        <w:rPr>
+          <w:rFonts w:ascii="Arial" w:hAnsi="Arial" w:cs="Arial"/>
+          <w:sz w:val="20"/>
+          <w:szCs w:val="20"/>
+          <w:lang w:eastAsia="en-US"/>
+        </w:rPr>
+        <w:t>Puede ocurrir que si se deja el juego en “</w:t>
       </w:r>
       <w:proofErr w:type="spellStart"/>
       <w:r>
@@ -6306,9 +7791,9 @@
           <w:rFonts w:ascii="Arial" w:hAnsi="Arial" w:cs="Arial"/>
           <w:sz w:val="20"/>
           <w:szCs w:val="20"/>
-          <w:lang w:val="es-ES"/>
-        </w:rPr>
-        <w:t>javascript</w:t>
+          <w:lang w:eastAsia="en-US"/>
+        </w:rPr>
+        <w:t>standby</w:t>
       </w:r>
       <w:proofErr w:type="spellEnd"/>
       <w:r>
@@ -6316,96 +7801,50 @@
           <w:rFonts w:ascii="Arial" w:hAnsi="Arial" w:cs="Arial"/>
           <w:sz w:val="20"/>
           <w:szCs w:val="20"/>
-          <w:lang w:val="es-ES"/>
-        </w:rPr>
-        <w:t xml:space="preserve"> a través de un ciclo con </w:t>
-      </w:r>
-      <w:proofErr w:type="spellStart"/>
-      <w:r>
-        <w:rPr>
-          <w:rFonts w:ascii="Arial" w:hAnsi="Arial" w:cs="Arial"/>
-          <w:sz w:val="20"/>
-          <w:szCs w:val="20"/>
-          <w:lang w:val="es-ES"/>
-        </w:rPr>
-        <w:t>colors</w:t>
-      </w:r>
-      <w:proofErr w:type="spellEnd"/>
-      <w:r>
-        <w:rPr>
-          <w:rFonts w:ascii="Arial" w:hAnsi="Arial" w:cs="Arial"/>
-          <w:sz w:val="20"/>
-          <w:szCs w:val="20"/>
-          <w:lang w:val="es-ES"/>
-        </w:rPr>
-        <w:t>. Esta fue la forma en</w:t>
-      </w:r>
-      <w:r>
-        <w:rPr>
-          <w:rFonts w:ascii="Arial" w:hAnsi="Arial" w:cs="Arial"/>
-          <w:sz w:val="20"/>
-          <w:szCs w:val="20"/>
-          <w:lang w:val="es-ES"/>
-        </w:rPr>
-        <w:t xml:space="preserve"> que logramos hacerlo funcionar.</w:t>
+          <w:lang w:eastAsia="en-US"/>
+        </w:rPr>
+        <w:t>”</w:t>
+      </w:r>
+      <w:r>
+        <w:rPr>
+          <w:rFonts w:ascii="Arial" w:hAnsi="Arial" w:cs="Arial"/>
+          <w:sz w:val="20"/>
+          <w:szCs w:val="20"/>
+          <w:lang w:eastAsia="en-US"/>
+        </w:rPr>
+        <w:t xml:space="preserve"> por un rato</w:t>
+      </w:r>
+      <w:r>
+        <w:rPr>
+          <w:rFonts w:ascii="Arial" w:hAnsi="Arial" w:cs="Arial"/>
+          <w:sz w:val="20"/>
+          <w:szCs w:val="20"/>
+          <w:lang w:eastAsia="en-US"/>
+        </w:rPr>
+        <w:t xml:space="preserve"> entonces es posible que el programa deje de funcionar y sea necesario reiniciarlo.</w:t>
+      </w:r>
+      <w:r>
+        <w:rPr>
+          <w:rFonts w:ascii="Arial" w:hAnsi="Arial" w:cs="Arial"/>
+          <w:sz w:val="20"/>
+          <w:szCs w:val="20"/>
+          <w:lang w:eastAsia="en-US"/>
+        </w:rPr>
+        <w:t xml:space="preserve"> Desconocemos la causa por la cual ocurre esto</w:t>
       </w:r>
     </w:p>
     <w:p>
       <w:pPr>
         <w:pStyle w:val="western"/>
         <w:spacing w:after="0"/>
-        <w:rPr>
-          <w:rFonts w:ascii="Arial" w:hAnsi="Arial" w:cs="Arial"/>
-          <w:sz w:val="20"/>
-          <w:szCs w:val="20"/>
-          <w:lang w:val="es-ES"/>
-        </w:rPr>
-      </w:pPr>
-      <w:r>
-        <w:rPr>
-          <w:rFonts w:ascii="Arial" w:hAnsi="Arial" w:cs="Arial"/>
-          <w:sz w:val="20"/>
-          <w:szCs w:val="20"/>
-          <w:lang w:val="es-ES"/>
-        </w:rPr>
-        <w:tab/>
-      </w:r>
-      <w:r>
-        <w:rPr>
-          <w:rFonts w:ascii="Arial" w:hAnsi="Arial" w:cs="Arial"/>
-          <w:sz w:val="20"/>
-          <w:szCs w:val="20"/>
-          <w:lang w:val="es-ES"/>
-        </w:rPr>
-        <w:tab/>
-      </w:r>
-      <w:r>
-        <w:rPr>
-          <w:rFonts w:ascii="Arial" w:hAnsi="Arial" w:cs="Arial"/>
-          <w:sz w:val="20"/>
-          <w:szCs w:val="20"/>
-          <w:lang w:val="es-ES"/>
-        </w:rPr>
-        <w:t>Se debe tener en cuenta que el programa puede ralentizarse a momentos en algunas ocasiones. No tenemos certeza si se debe a problemas de eficiencia en el código en sí, o por el reta</w:t>
-      </w:r>
-      <w:r>
-        <w:rPr>
-          <w:rFonts w:ascii="Arial" w:hAnsi="Arial" w:cs="Arial"/>
-          <w:sz w:val="20"/>
-          <w:szCs w:val="20"/>
-          <w:lang w:val="es-ES"/>
-        </w:rPr>
-        <w:t>r</w:t>
-      </w:r>
-      <w:r>
-        <w:rPr>
-          <w:rFonts w:ascii="Arial" w:hAnsi="Arial" w:cs="Arial"/>
-          <w:sz w:val="20"/>
-          <w:szCs w:val="20"/>
-          <w:lang w:val="es-ES"/>
-        </w:rPr>
-        <w:t>do de la respuesta del internet.</w:t>
-      </w:r>
+        <w:ind w:left="720"/>
+        <w:rPr>
+          <w:rFonts w:ascii="Arial" w:hAnsi="Arial" w:cs="Arial"/>
+          <w:sz w:val="20"/>
+          <w:szCs w:val="20"/>
+          <w:lang w:val="es-ES"/>
+        </w:rPr>
+      </w:pPr>
     </w:p>
     <w:p>
       <w:pPr>
@@ -6415,16 +7854,16 @@
           <w:rFonts w:ascii="Arial" w:hAnsi="Arial" w:cs="Arial"/>
           <w:sz w:val="20"/>
           <w:szCs w:val="20"/>
+          <w:lang w:val="es-ES"/>
+        </w:rPr>
+      </w:pPr>
+      <w:r>
+        <w:rPr>
+          <w:rFonts w:ascii="Arial" w:hAnsi="Arial" w:cs="Arial"/>
+          <w:sz w:val="20"/>
+          <w:szCs w:val="20"/>
           <w:lang w:eastAsia="en-US"/>
         </w:rPr>
-      </w:pPr>
-      <w:r>
-        <w:rPr>
-          <w:rFonts w:ascii="Arial" w:hAnsi="Arial" w:cs="Arial"/>
-          <w:sz w:val="20"/>
-          <w:szCs w:val="20"/>
-          <w:lang w:val="es-ES"/>
-        </w:rPr>
         <w:tab/>
       </w:r>
       <w:r>
@@ -6432,146 +7871,10 @@
           <w:rFonts w:ascii="Arial" w:hAnsi="Arial" w:cs="Arial"/>
           <w:sz w:val="20"/>
           <w:szCs w:val="20"/>
-          <w:lang w:val="es-ES"/>
+          <w:lang w:eastAsia="en-US"/>
         </w:rPr>
         <w:tab/>
       </w:r>
-      <w:r>
-        <w:rPr>
-          <w:rFonts w:ascii="Arial" w:hAnsi="Arial" w:cs="Arial"/>
-          <w:sz w:val="20"/>
-          <w:szCs w:val="20"/>
-          <w:lang w:eastAsia="en-US"/>
-        </w:rPr>
-        <w:t>Puede ocurrir que si se deja el juego en “</w:t>
-      </w:r>
-      <w:proofErr w:type="spellStart"/>
-      <w:r>
-        <w:rPr>
-          <w:rFonts w:ascii="Arial" w:hAnsi="Arial" w:cs="Arial"/>
-          <w:sz w:val="20"/>
-          <w:szCs w:val="20"/>
-          <w:lang w:eastAsia="en-US"/>
-        </w:rPr>
-        <w:t>standby</w:t>
-      </w:r>
-      <w:proofErr w:type="spellEnd"/>
-      <w:r>
-        <w:rPr>
-          <w:rFonts w:ascii="Arial" w:hAnsi="Arial" w:cs="Arial"/>
-          <w:sz w:val="20"/>
-          <w:szCs w:val="20"/>
-          <w:lang w:eastAsia="en-US"/>
-        </w:rPr>
-        <w:t>”</w:t>
-      </w:r>
-      <w:r>
-        <w:rPr>
-          <w:rFonts w:ascii="Arial" w:hAnsi="Arial" w:cs="Arial"/>
-          <w:sz w:val="20"/>
-          <w:szCs w:val="20"/>
-          <w:lang w:eastAsia="en-US"/>
-        </w:rPr>
-        <w:t xml:space="preserve"> por un rato</w:t>
-      </w:r>
-      <w:r>
-        <w:rPr>
-          <w:rFonts w:ascii="Arial" w:hAnsi="Arial" w:cs="Arial"/>
-          <w:sz w:val="20"/>
-          <w:szCs w:val="20"/>
-          <w:lang w:eastAsia="en-US"/>
-        </w:rPr>
-        <w:t xml:space="preserve"> entonces es p</w:t>
-      </w:r>
-      <w:r>
-        <w:rPr>
-          <w:rFonts w:ascii="Arial" w:hAnsi="Arial" w:cs="Arial"/>
-          <w:sz w:val="20"/>
-          <w:szCs w:val="20"/>
-          <w:lang w:eastAsia="en-US"/>
-        </w:rPr>
-        <w:t>o</w:t>
-      </w:r>
-      <w:r>
-        <w:rPr>
-          <w:rFonts w:ascii="Arial" w:hAnsi="Arial" w:cs="Arial"/>
-          <w:sz w:val="20"/>
-          <w:szCs w:val="20"/>
-          <w:lang w:eastAsia="en-US"/>
-        </w:rPr>
-        <w:t>sible que el programa deje de funcionar y sea neces</w:t>
-      </w:r>
-      <w:r>
-        <w:rPr>
-          <w:rFonts w:ascii="Arial" w:hAnsi="Arial" w:cs="Arial"/>
-          <w:sz w:val="20"/>
-          <w:szCs w:val="20"/>
-          <w:lang w:eastAsia="en-US"/>
-        </w:rPr>
-        <w:t>a</w:t>
-      </w:r>
-      <w:r>
-        <w:rPr>
-          <w:rFonts w:ascii="Arial" w:hAnsi="Arial" w:cs="Arial"/>
-          <w:sz w:val="20"/>
-          <w:szCs w:val="20"/>
-          <w:lang w:eastAsia="en-US"/>
-        </w:rPr>
-        <w:t>rio reiniciarlo.</w:t>
-      </w:r>
-    </w:p>
-    <w:p>
-      <w:pPr>
-        <w:pStyle w:val="western"/>
-        <w:spacing w:after="0"/>
-        <w:rPr>
-          <w:rFonts w:ascii="Arial" w:hAnsi="Arial" w:cs="Arial"/>
-          <w:sz w:val="20"/>
-          <w:szCs w:val="20"/>
-          <w:lang w:val="es-ES"/>
-        </w:rPr>
-      </w:pPr>
-      <w:r>
-        <w:rPr>
-          <w:rFonts w:ascii="Arial" w:hAnsi="Arial" w:cs="Arial"/>
-          <w:sz w:val="20"/>
-          <w:szCs w:val="20"/>
-          <w:lang w:eastAsia="en-US"/>
-        </w:rPr>
-        <w:tab/>
-      </w:r>
-      <w:r>
-        <w:rPr>
-          <w:rFonts w:ascii="Arial" w:hAnsi="Arial" w:cs="Arial"/>
-          <w:sz w:val="20"/>
-          <w:szCs w:val="20"/>
-          <w:lang w:eastAsia="en-US"/>
-        </w:rPr>
-        <w:tab/>
-        <w:t xml:space="preserve">En </w:t>
-      </w:r>
-      <w:proofErr w:type="spellStart"/>
-      <w:r>
-        <w:rPr>
-          <w:rFonts w:ascii="Arial" w:hAnsi="Arial" w:cs="Arial"/>
-          <w:sz w:val="20"/>
-          <w:szCs w:val="20"/>
-          <w:lang w:eastAsia="en-US"/>
-        </w:rPr>
-        <w:t>ayudaExtendida</w:t>
-      </w:r>
-      <w:proofErr w:type="spellEnd"/>
-      <w:r>
-        <w:rPr>
-          <w:rFonts w:ascii="Arial" w:hAnsi="Arial" w:cs="Arial"/>
-          <w:sz w:val="20"/>
-          <w:szCs w:val="20"/>
-          <w:lang w:eastAsia="en-US"/>
-        </w:rPr>
-        <w:t xml:space="preserve"> fue necesario restar 1 al valor final para obtener la cantidad de celdas con certeza. No pudimos identificar el origen de esto.</w:t>
-      </w:r>
-      <w:bookmarkStart w:id="15" w:name="_GoBack"/>
-      <w:bookmarkEnd w:id="15"/>
     </w:p>
     <w:sectPr>
       <w:footerReference w:type="default" r:id="rId11"/>
@@ -6587,7 +7890,7 @@
 </file>
 
 <file path=word/endnotes.xml><?xml version="1.0" encoding="utf-8"?>
-<w:endnotes xmlns:wpc="http://schemas.microsoft.com/office/word/2010/wordprocessingCanvas" xmlns:mc="http://schemas.openxmlformats.org/markup-compatibility/2006" xmlns:o="urn:schemas-microsoft-com:office:office" xmlns:r="http://schemas.openxmlformats.org/officeDocument/2006/relationships" xmlns:m="http://schemas.openxmlformats.org/officeDocument/2006/math" xmlns:v="urn:schemas-microsoft-com:vml" xmlns:wp14="http://schemas.microsoft.com/office/word/2010/wordprocessingDrawing" xmlns:wp="http://schemas.openxmlformats.org/drawingml/2006/wordprocessingDrawing" xmlns:w10="urn:schemas-microsoft-com:office:word" xmlns:w="http://schemas.openxmlformats.org/wordprocessingml/2006/main" xmlns:w14="http://schemas.microsoft.com/office/word/2010/wordml" xmlns:wpg="http://schemas.microsoft.com/office/word/2010/wordprocessingGroup" xmlns:wpi="http://schemas.microsoft.com/office/word/2010/wordprocessingInk" xmlns:wne="http://schemas.microsoft.com/office/word/2006/wordml" xmlns:wps="http://schemas.microsoft.com/office/word/2010/wordprocessingShape" mc:Ignorable="w14 wp14">
+<w:endnotes xmlns:wpc="http://schemas.microsoft.com/office/word/2010/wordprocessingCanvas" xmlns:cx="http://schemas.microsoft.com/office/drawing/2014/chartex" xmlns:cx1="http://schemas.microsoft.com/office/drawing/2015/9/8/chartex" xmlns:cx2="http://schemas.microsoft.com/office/drawing/2015/10/21/chartex" xmlns:cx3="http://schemas.microsoft.com/office/drawing/2016/5/9/chartex" xmlns:cx4="http://schemas.microsoft.com/office/drawing/2016/5/10/chartex" xmlns:cx5="http://schemas.microsoft.com/office/drawing/2016/5/11/chartex" xmlns:cx6="http://schemas.microsoft.com/office/drawing/2016/5/12/chartex" xmlns:cx7="http://schemas.microsoft.com/office/drawing/2016/5/13/chartex" xmlns:cx8="http://schemas.microsoft.com/office/drawing/2016/5/14/chartex" xmlns:mc="http://schemas.openxmlformats.org/markup-compatibility/2006" xmlns:o="urn:schemas-microsoft-com:office:office" xmlns:r="http://schemas.openxmlformats.org/officeDocument/2006/relationships" xmlns:m="http://schemas.openxmlformats.org/officeDocument/2006/math" xmlns:v="urn:schemas-microsoft-com:vml" xmlns:wp14="http://schemas.microsoft.com/office/word/2010/wordprocessingDrawing" xmlns:wp="http://schemas.openxmlformats.org/drawingml/2006/wordprocessingDrawing" xmlns:w10="urn:schemas-microsoft-com:office:word" xmlns:w="http://schemas.openxmlformats.org/wordprocessingml/2006/main" xmlns:w14="http://schemas.microsoft.com/office/word/2010/wordml" xmlns:w15="http://schemas.microsoft.com/office/word/2012/wordml" xmlns:w16se="http://schemas.microsoft.com/office/word/2015/wordml/symex" xmlns:wpg="http://schemas.microsoft.com/office/word/2010/wordprocessingGroup" xmlns:wpi="http://schemas.microsoft.com/office/word/2010/wordprocessingInk" xmlns:wne="http://schemas.microsoft.com/office/word/2006/wordml" xmlns:wps="http://schemas.microsoft.com/office/word/2010/wordprocessingShape" mc:Ignorable="w14 w15 w16se wp14">
   <w:endnote w:type="separator" w:id="-1">
     <w:p>
       <w:r>
@@ -6606,7 +7909,7 @@
 </file>
 
 <file path=word/footer1.xml><?xml version="1.0" encoding="utf-8"?>
-<w:ftr xmlns:wpc="http://schemas.microsoft.com/office/word/2010/wordprocessingCanvas" xmlns:mc="http://schemas.openxmlformats.org/markup-compatibility/2006" xmlns:o="urn:schemas-microsoft-com:office:office" xmlns:r="http://schemas.openxmlformats.org/officeDocument/2006/relationships" xmlns:m="http://schemas.openxmlformats.org/officeDocument/2006/math" xmlns:v="urn:schemas-microsoft-com:vml" xmlns:wp14="http://schemas.microsoft.com/office/word/2010/wordprocessingDrawing" xmlns:wp="http://schemas.openxmlformats.org/drawingml/2006/wordprocessingDrawing" xmlns:w10="urn:schemas-microsoft-com:office:word" xmlns:w="http://schemas.openxmlformats.org/wordprocessingml/2006/main" xmlns:w14="http://schemas.microsoft.com/office/word/2010/wordml" xmlns:wpg="http://schemas.microsoft.com/office/word/2010/wordprocessingGroup" xmlns:wpi="http://schemas.microsoft.com/office/word/2010/wordprocessingInk" xmlns:wne="http://schemas.microsoft.com/office/word/2006/wordml" xmlns:wps="http://schemas.microsoft.com/office/word/2010/wordprocessingShape" mc:Ignorable="w14 wp14">
+<w:ftr xmlns:wpc="http://schemas.microsoft.com/office/word/2010/wordprocessingCanvas" xmlns:cx="http://schemas.microsoft.com/office/drawing/2014/chartex" xmlns:cx1="http://schemas.microsoft.com/office/drawing/2015/9/8/chartex" xmlns:cx2="http://schemas.microsoft.com/office/drawing/2015/10/21/chartex" xmlns:cx3="http://schemas.microsoft.com/office/drawing/2016/5/9/chartex" xmlns:cx4="http://schemas.microsoft.com/office/drawing/2016/5/10/chartex" xmlns:cx5="http://schemas.microsoft.com/office/drawing/2016/5/11/chartex" xmlns:cx6="http://schemas.microsoft.com/office/drawing/2016/5/12/chartex" xmlns:cx7="http://schemas.microsoft.com/office/drawing/2016/5/13/chartex" xmlns:cx8="http://schemas.microsoft.com/office/drawing/2016/5/14/chartex" xmlns:mc="http://schemas.openxmlformats.org/markup-compatibility/2006" xmlns:o="urn:schemas-microsoft-com:office:office" xmlns:r="http://schemas.openxmlformats.org/officeDocument/2006/relationships" xmlns:m="http://schemas.openxmlformats.org/officeDocument/2006/math" xmlns:v="urn:schemas-microsoft-com:vml" xmlns:wp14="http://schemas.microsoft.com/office/word/2010/wordprocessingDrawing" xmlns:wp="http://schemas.openxmlformats.org/drawingml/2006/wordprocessingDrawing" xmlns:w10="urn:schemas-microsoft-com:office:word" xmlns:w="http://schemas.openxmlformats.org/wordprocessingml/2006/main" xmlns:w14="http://schemas.microsoft.com/office/word/2010/wordml" xmlns:w15="http://schemas.microsoft.com/office/word/2012/wordml" xmlns:w16se="http://schemas.microsoft.com/office/word/2015/wordml/symex" xmlns:wpg="http://schemas.microsoft.com/office/word/2010/wordprocessingGroup" xmlns:wpi="http://schemas.microsoft.com/office/word/2010/wordprocessingInk" xmlns:wne="http://schemas.microsoft.com/office/word/2006/wordml" xmlns:wps="http://schemas.microsoft.com/office/word/2010/wordprocessingShape" mc:Ignorable="w14 w15 w16se wp14">
   <w:p>
     <w:pPr>
       <w:pStyle w:val="Piedepgina"/>
@@ -6657,7 +7960,7 @@
         <w:noProof/>
         <w:lang w:val="es-ES"/>
       </w:rPr>
-      <w:t>7</w:t>
+      <w:t>8</w:t>
     </w:r>
     <w:r>
       <w:rPr>
@@ -6675,7 +7978,7 @@
 </file>
 
 <file path=word/footnotes.xml><?xml version="1.0" encoding="utf-8"?>
-<w:footnotes xmlns:wpc="http://schemas.microsoft.com/office/word/2010/wordprocessingCanvas" xmlns:mc="http://schemas.openxmlformats.org/markup-compatibility/2006" xmlns:o="urn:schemas-microsoft-com:office:office" xmlns:r="http://schemas.openxmlformats.org/officeDocument/2006/relationships" xmlns:m="http://schemas.openxmlformats.org/officeDocument/2006/math" xmlns:v="urn:schemas-microsoft-com:vml" xmlns:wp14="http://schemas.microsoft.com/office/word/2010/wordprocessingDrawing" xmlns:wp="http://schemas.openxmlformats.org/drawingml/2006/wordprocessingDrawing" xmlns:w10="urn:schemas-microsoft-com:office:word" xmlns:w="http://schemas.openxmlformats.org/wordprocessingml/2006/main" xmlns:w14="http://schemas.microsoft.com/office/word/2010/wordml" xmlns:wpg="http://schemas.microsoft.com/office/word/2010/wordprocessingGroup" xmlns:wpi="http://schemas.microsoft.com/office/word/2010/wordprocessingInk" xmlns:wne="http://schemas.microsoft.com/office/word/2006/wordml" xmlns:wps="http://schemas.microsoft.com/office/word/2010/wordprocessingShape" mc:Ignorable="w14 wp14">
+<w:footnotes xmlns:wpc="http://schemas.microsoft.com/office/word/2010/wordprocessingCanvas" xmlns:cx="http://schemas.microsoft.com/office/drawing/2014/chartex" xmlns:cx1="http://schemas.microsoft.com/office/drawing/2015/9/8/chartex" xmlns:cx2="http://schemas.microsoft.com/office/drawing/2015/10/21/chartex" xmlns:cx3="http://schemas.microsoft.com/office/drawing/2016/5/9/chartex" xmlns:cx4="http://schemas.microsoft.com/office/drawing/2016/5/10/chartex" xmlns:cx5="http://schemas.microsoft.com/office/drawing/2016/5/11/chartex" xmlns:cx6="http://schemas.microsoft.com/office/drawing/2016/5/12/chartex" xmlns:cx7="http://schemas.microsoft.com/office/drawing/2016/5/13/chartex" xmlns:cx8="http://schemas.microsoft.com/office/drawing/2016/5/14/chartex" xmlns:mc="http://schemas.openxmlformats.org/markup-compatibility/2006" xmlns:o="urn:schemas-microsoft-com:office:office" xmlns:r="http://schemas.openxmlformats.org/officeDocument/2006/relationships" xmlns:m="http://schemas.openxmlformats.org/officeDocument/2006/math" xmlns:v="urn:schemas-microsoft-com:vml" xmlns:wp14="http://schemas.microsoft.com/office/word/2010/wordprocessingDrawing" xmlns:wp="http://schemas.openxmlformats.org/drawingml/2006/wordprocessingDrawing" xmlns:w10="urn:schemas-microsoft-com:office:word" xmlns:w="http://schemas.openxmlformats.org/wordprocessingml/2006/main" xmlns:w14="http://schemas.microsoft.com/office/word/2010/wordml" xmlns:w15="http://schemas.microsoft.com/office/word/2012/wordml" xmlns:w16se="http://schemas.microsoft.com/office/word/2015/wordml/symex" xmlns:wpg="http://schemas.microsoft.com/office/word/2010/wordprocessingGroup" xmlns:wpi="http://schemas.microsoft.com/office/word/2010/wordprocessingInk" xmlns:wne="http://schemas.microsoft.com/office/word/2006/wordml" xmlns:wps="http://schemas.microsoft.com/office/word/2010/wordprocessingShape" mc:Ignorable="w14 w15 w16se wp14">
   <w:footnote w:type="separator" w:id="-1">
     <w:p>
       <w:r>
@@ -6694,8 +7997,8 @@
 </file>
 
 <file path=word/numbering.xml><?xml version="1.0" encoding="utf-8"?>
-<w:numbering xmlns:wpc="http://schemas.microsoft.com/office/word/2010/wordprocessingCanvas" xmlns:mc="http://schemas.openxmlformats.org/markup-compatibility/2006" xmlns:o="urn:schemas-microsoft-com:office:office" xmlns:r="http://schemas.openxmlformats.org/officeDocument/2006/relationships" xmlns:m="http://schemas.openxmlformats.org/officeDocument/2006/math" xmlns:v="urn:schemas-microsoft-com:vml" xmlns:wp14="http://schemas.microsoft.com/office/word/2010/wordprocessingDrawing" xmlns:wp="http://schemas.openxmlformats.org/drawingml/2006/wordprocessingDrawing" xmlns:w10="urn:schemas-microsoft-com:office:word" xmlns:w="http://schemas.openxmlformats.org/wordprocessingml/2006/main" xmlns:w14="http://schemas.microsoft.com/office/word/2010/wordml" xmlns:wpg="http://schemas.microsoft.com/office/word/2010/wordprocessingGroup" xmlns:wpi="http://schemas.microsoft.com/office/word/2010/wordprocessingInk" xmlns:wne="http://schemas.microsoft.com/office/word/2006/wordml" xmlns:wps="http://schemas.microsoft.com/office/word/2010/wordprocessingShape" mc:Ignorable="w14 wp14">
-  <w:abstractNum w:abstractNumId="0">
+<w:numbering xmlns:wpc="http://schemas.microsoft.com/office/word/2010/wordprocessingCanvas" xmlns:cx="http://schemas.microsoft.com/office/drawing/2014/chartex" xmlns:cx1="http://schemas.microsoft.com/office/drawing/2015/9/8/chartex" xmlns:cx2="http://schemas.microsoft.com/office/drawing/2015/10/21/chartex" xmlns:cx3="http://schemas.microsoft.com/office/drawing/2016/5/9/chartex" xmlns:cx4="http://schemas.microsoft.com/office/drawing/2016/5/10/chartex" xmlns:cx5="http://schemas.microsoft.com/office/drawing/2016/5/11/chartex" xmlns:cx6="http://schemas.microsoft.com/office/drawing/2016/5/12/chartex" xmlns:cx7="http://schemas.microsoft.com/office/drawing/2016/5/13/chartex" xmlns:cx8="http://schemas.microsoft.com/office/drawing/2016/5/14/chartex" xmlns:mc="http://schemas.openxmlformats.org/markup-compatibility/2006" xmlns:o="urn:schemas-microsoft-com:office:office" xmlns:r="http://schemas.openxmlformats.org/officeDocument/2006/relationships" xmlns:m="http://schemas.openxmlformats.org/officeDocument/2006/math" xmlns:v="urn:schemas-microsoft-com:vml" xmlns:wp14="http://schemas.microsoft.com/office/word/2010/wordprocessingDrawing" xmlns:wp="http://schemas.openxmlformats.org/drawingml/2006/wordprocessingDrawing" xmlns:w10="urn:schemas-microsoft-com:office:word" xmlns:w="http://schemas.openxmlformats.org/wordprocessingml/2006/main" xmlns:w14="http://schemas.microsoft.com/office/word/2010/wordml" xmlns:w15="http://schemas.microsoft.com/office/word/2012/wordml" xmlns:w16se="http://schemas.microsoft.com/office/word/2015/wordml/symex" xmlns:wpg="http://schemas.microsoft.com/office/word/2010/wordprocessingGroup" xmlns:wpi="http://schemas.microsoft.com/office/word/2010/wordprocessingInk" xmlns:wne="http://schemas.microsoft.com/office/word/2006/wordml" xmlns:wps="http://schemas.microsoft.com/office/word/2010/wordprocessingShape" mc:Ignorable="w14 w15 w16se wp14">
+  <w:abstractNum w:abstractNumId="0" w15:restartNumberingAfterBreak="0">
     <w:nsid w:val="33BE2D4B"/>
     <w:multiLevelType w:val="hybridMultilevel"/>
     <w:tmpl w:val="963AC7AE"/>
@@ -6808,7 +8111,7 @@
       </w:rPr>
     </w:lvl>
   </w:abstractNum>
-  <w:abstractNum w:abstractNumId="1">
+  <w:abstractNum w:abstractNumId="1" w15:restartNumberingAfterBreak="0">
     <w:nsid w:val="51865356"/>
     <w:multiLevelType w:val="hybridMultilevel"/>
     <w:tmpl w:val="B7769798"/>
@@ -6915,6 +8218,119 @@
       <w:lvlJc w:val="left"/>
       <w:pPr>
         <w:ind w:left="7183" w:hanging="360"/>
+      </w:pPr>
+      <w:rPr>
+        <w:rFonts w:ascii="Wingdings" w:hAnsi="Wingdings" w:hint="default"/>
+      </w:rPr>
+    </w:lvl>
+  </w:abstractNum>
+  <w:abstractNum w:abstractNumId="2" w15:restartNumberingAfterBreak="0">
+    <w:nsid w:val="6D6B0007"/>
+    <w:multiLevelType w:val="hybridMultilevel"/>
+    <w:tmpl w:val="6BAAC66A"/>
+    <w:lvl w:ilvl="0" w:tplc="2C0A0001">
+      <w:start w:val="1"/>
+      <w:numFmt w:val="bullet"/>
+      <w:lvlText w:val=""/>
+      <w:lvlJc w:val="left"/>
+      <w:pPr>
+        <w:ind w:left="720" w:hanging="360"/>
+      </w:pPr>
+      <w:rPr>
+        <w:rFonts w:ascii="Symbol" w:hAnsi="Symbol" w:hint="default"/>
+      </w:rPr>
+    </w:lvl>
+    <w:lvl w:ilvl="1" w:tplc="2C0A0003" w:tentative="1">
+      <w:start w:val="1"/>
+      <w:numFmt w:val="bullet"/>
+      <w:lvlText w:val="o"/>
+      <w:lvlJc w:val="left"/>
+      <w:pPr>
+        <w:ind w:left="1440" w:hanging="360"/>
+      </w:pPr>
+      <w:rPr>
+        <w:rFonts w:ascii="Courier New" w:hAnsi="Courier New" w:cs="Courier New" w:hint="default"/>
+      </w:rPr>
+    </w:lvl>
+    <w:lvl w:ilvl="2" w:tplc="2C0A0005" w:tentative="1">
+      <w:start w:val="1"/>
+      <w:numFmt w:val="bullet"/>
+      <w:lvlText w:val=""/>
+      <w:lvlJc w:val="left"/>
+      <w:pPr>
+        <w:ind w:left="2160" w:hanging="360"/>
+      </w:pPr>
+      <w:rPr>
+        <w:rFonts w:ascii="Wingdings" w:hAnsi="Wingdings" w:hint="default"/>
+      </w:rPr>
+    </w:lvl>
+    <w:lvl w:ilvl="3" w:tplc="2C0A0001" w:tentative="1">
+      <w:start w:val="1"/>
+      <w:numFmt w:val="bullet"/>
+      <w:lvlText w:val=""/>
+      <w:lvlJc w:val="left"/>
+      <w:pPr>
+        <w:ind w:left="2880" w:hanging="360"/>
+      </w:pPr>
+      <w:rPr>
+        <w:rFonts w:ascii="Symbol" w:hAnsi="Symbol" w:hint="default"/>
+      </w:rPr>
+    </w:lvl>
+    <w:lvl w:ilvl="4" w:tplc="2C0A0003" w:tentative="1">
+      <w:start w:val="1"/>
+      <w:numFmt w:val="bullet"/>
+      <w:lvlText w:val="o"/>
+      <w:lvlJc w:val="left"/>
+      <w:pPr>
+        <w:ind w:left="3600" w:hanging="360"/>
+      </w:pPr>
+      <w:rPr>
+        <w:rFonts w:ascii="Courier New" w:hAnsi="Courier New" w:cs="Courier New" w:hint="default"/>
+      </w:rPr>
+    </w:lvl>
+    <w:lvl w:ilvl="5" w:tplc="2C0A0005" w:tentative="1">
+      <w:start w:val="1"/>
+      <w:numFmt w:val="bullet"/>
+      <w:lvlText w:val=""/>
+      <w:lvlJc w:val="left"/>
+      <w:pPr>
+        <w:ind w:left="4320" w:hanging="360"/>
+      </w:pPr>
+      <w:rPr>
+        <w:rFonts w:ascii="Wingdings" w:hAnsi="Wingdings" w:hint="default"/>
+      </w:rPr>
+    </w:lvl>
+    <w:lvl w:ilvl="6" w:tplc="2C0A0001" w:tentative="1">
+      <w:start w:val="1"/>
+      <w:numFmt w:val="bullet"/>
+      <w:lvlText w:val=""/>
+      <w:lvlJc w:val="left"/>
+      <w:pPr>
+        <w:ind w:left="5040" w:hanging="360"/>
+      </w:pPr>
+      <w:rPr>
+        <w:rFonts w:ascii="Symbol" w:hAnsi="Symbol" w:hint="default"/>
+      </w:rPr>
+    </w:lvl>
+    <w:lvl w:ilvl="7" w:tplc="2C0A0003" w:tentative="1">
+      <w:start w:val="1"/>
+      <w:numFmt w:val="bullet"/>
+      <w:lvlText w:val="o"/>
+      <w:lvlJc w:val="left"/>
+      <w:pPr>
+        <w:ind w:left="5760" w:hanging="360"/>
+      </w:pPr>
+      <w:rPr>
+        <w:rFonts w:ascii="Courier New" w:hAnsi="Courier New" w:cs="Courier New" w:hint="default"/>
+      </w:rPr>
+    </w:lvl>
+    <w:lvl w:ilvl="8" w:tplc="2C0A0005" w:tentative="1">
+      <w:start w:val="1"/>
+      <w:numFmt w:val="bullet"/>
+      <w:lvlText w:val=""/>
+      <w:lvlJc w:val="left"/>
+      <w:pPr>
+        <w:ind w:left="6480" w:hanging="360"/>
       </w:pPr>
       <w:rPr>
         <w:rFonts w:ascii="Wingdings" w:hAnsi="Wingdings" w:hint="default"/>
@@ -6927,11 +8343,14 @@
   <w:num w:numId="2">
     <w:abstractNumId w:val="1"/>
   </w:num>
+  <w:num w:numId="3">
+    <w:abstractNumId w:val="2"/>
+  </w:num>
 </w:numbering>
 </file>
 
 <file path=word/styles.xml><?xml version="1.0" encoding="utf-8"?>
-<w:styles xmlns:mc="http://schemas.openxmlformats.org/markup-compatibility/2006" xmlns:r="http://schemas.openxmlformats.org/officeDocument/2006/relationships" xmlns:w="http://schemas.openxmlformats.org/wordprocessingml/2006/main" xmlns:w14="http://schemas.microsoft.com/office/word/2010/wordml" mc:Ignorable="w14">
+<w:styles xmlns:mc="http://schemas.openxmlformats.org/markup-compatibility/2006" xmlns:r="http://schemas.openxmlformats.org/officeDocument/2006/relationships" xmlns:w="http://schemas.openxmlformats.org/wordprocessingml/2006/main" xmlns:w14="http://schemas.microsoft.com/office/word/2010/wordml" xmlns:w15="http://schemas.microsoft.com/office/word/2012/wordml" xmlns:w16se="http://schemas.microsoft.com/office/word/2015/wordml/symex" mc:Ignorable="w14 w15 w16se">
   <w:docDefaults>
     <w:rPrDefault>
       <w:rPr>
@@ -6949,144 +8368,381 @@
       </w:pPr>
     </w:pPrDefault>
   </w:docDefaults>
-  <w:latentStyles w:defLockedState="0" w:defUIPriority="99" w:defSemiHidden="1" w:defUnhideWhenUsed="1" w:defQFormat="0" w:count="267">
-    <w:lsdException w:name="Normal" w:semiHidden="0" w:uiPriority="0" w:unhideWhenUsed="0" w:qFormat="1"/>
-    <w:lsdException w:name="heading 1" w:semiHidden="0" w:uiPriority="9" w:unhideWhenUsed="0" w:qFormat="1"/>
-    <w:lsdException w:name="heading 2" w:uiPriority="0" w:qFormat="1"/>
-    <w:lsdException w:name="heading 3" w:uiPriority="9" w:qFormat="1"/>
-    <w:lsdException w:name="heading 4" w:uiPriority="9" w:qFormat="1"/>
-    <w:lsdException w:name="heading 5" w:uiPriority="9" w:qFormat="1"/>
-    <w:lsdException w:name="heading 6" w:uiPriority="9" w:qFormat="1"/>
-    <w:lsdException w:name="heading 7" w:uiPriority="9" w:qFormat="1"/>
-    <w:lsdException w:name="heading 8" w:uiPriority="9" w:qFormat="1"/>
-    <w:lsdException w:name="heading 9" w:uiPriority="9" w:qFormat="1"/>
-    <w:lsdException w:name="toc 1" w:uiPriority="39"/>
-    <w:lsdException w:name="toc 2" w:uiPriority="39"/>
-    <w:lsdException w:name="toc 3" w:uiPriority="39"/>
-    <w:lsdException w:name="toc 4" w:uiPriority="39"/>
-    <w:lsdException w:name="toc 5" w:uiPriority="39"/>
-    <w:lsdException w:name="toc 6" w:uiPriority="39"/>
-    <w:lsdException w:name="toc 7" w:uiPriority="39"/>
-    <w:lsdException w:name="toc 8" w:uiPriority="39"/>
-    <w:lsdException w:name="toc 9" w:uiPriority="39"/>
-    <w:lsdException w:name="caption" w:uiPriority="35" w:qFormat="1"/>
-    <w:lsdException w:name="Title" w:semiHidden="0" w:uiPriority="10" w:unhideWhenUsed="0" w:qFormat="1"/>
-    <w:lsdException w:name="Default Paragraph Font" w:uiPriority="1"/>
-    <w:lsdException w:name="Subtitle" w:semiHidden="0" w:uiPriority="11" w:unhideWhenUsed="0" w:qFormat="1"/>
-    <w:lsdException w:name="Strong" w:semiHidden="0" w:uiPriority="22" w:unhideWhenUsed="0" w:qFormat="1"/>
-    <w:lsdException w:name="Emphasis" w:semiHidden="0" w:uiPriority="20" w:unhideWhenUsed="0" w:qFormat="1"/>
-    <w:lsdException w:name="Table Grid" w:semiHidden="0" w:uiPriority="59" w:unhideWhenUsed="0"/>
-    <w:lsdException w:name="Placeholder Text" w:unhideWhenUsed="0"/>
-    <w:lsdException w:name="No Spacing" w:semiHidden="0" w:uiPriority="1" w:unhideWhenUsed="0" w:qFormat="1"/>
-    <w:lsdException w:name="Light Shading" w:semiHidden="0" w:uiPriority="60" w:unhideWhenUsed="0"/>
-    <w:lsdException w:name="Light List" w:semiHidden="0" w:uiPriority="61" w:unhideWhenUsed="0"/>
-    <w:lsdException w:name="Light Grid" w:semiHidden="0" w:uiPriority="62" w:unhideWhenUsed="0"/>
-    <w:lsdException w:name="Medium Shading 1" w:semiHidden="0" w:uiPriority="63" w:unhideWhenUsed="0"/>
-    <w:lsdException w:name="Medium Shading 2" w:semiHidden="0" w:uiPriority="64" w:unhideWhenUsed="0"/>
-    <w:lsdException w:name="Medium List 1" w:semiHidden="0" w:uiPriority="65" w:unhideWhenUsed="0"/>
-    <w:lsdException w:name="Medium List 2" w:semiHidden="0" w:uiPriority="66" w:unhideWhenUsed="0"/>
-    <w:lsdException w:name="Medium Grid 1" w:semiHidden="0" w:uiPriority="67" w:unhideWhenUsed="0"/>
-    <w:lsdException w:name="Medium Grid 2" w:semiHidden="0" w:uiPriority="68" w:unhideWhenUsed="0"/>
-    <w:lsdException w:name="Medium Grid 3" w:semiHidden="0" w:uiPriority="69" w:unhideWhenUsed="0"/>
-    <w:lsdException w:name="Dark List" w:semiHidden="0" w:uiPriority="70" w:unhideWhenUsed="0"/>
-    <w:lsdException w:name="Colorful Shading" w:semiHidden="0" w:uiPriority="71" w:unhideWhenUsed="0"/>
-    <w:lsdException w:name="Colorful List" w:semiHidden="0" w:uiPriority="72" w:unhideWhenUsed="0"/>
-    <w:lsdException w:name="Colorful Grid" w:semiHidden="0" w:uiPriority="73" w:unhideWhenUsed="0"/>
-    <w:lsdException w:name="Light Shading Accent 1" w:semiHidden="0" w:uiPriority="60" w:unhideWhenUsed="0"/>
-    <w:lsdException w:name="Light List Accent 1" w:semiHidden="0" w:uiPriority="61" w:unhideWhenUsed="0"/>
-    <w:lsdException w:name="Light Grid Accent 1" w:semiHidden="0" w:uiPriority="62" w:unhideWhenUsed="0"/>
-    <w:lsdException w:name="Medium Shading 1 Accent 1" w:semiHidden="0" w:uiPriority="63" w:unhideWhenUsed="0"/>
-    <w:lsdException w:name="Medium Shading 2 Accent 1" w:semiHidden="0" w:uiPriority="64" w:unhideWhenUsed="0"/>
-    <w:lsdException w:name="Medium List 1 Accent 1" w:semiHidden="0" w:uiPriority="65" w:unhideWhenUsed="0"/>
-    <w:lsdException w:name="Revision" w:unhideWhenUsed="0"/>
-    <w:lsdException w:name="List Paragraph" w:semiHidden="0" w:uiPriority="34" w:unhideWhenUsed="0" w:qFormat="1"/>
-    <w:lsdException w:name="Quote" w:semiHidden="0" w:uiPriority="29" w:unhideWhenUsed="0" w:qFormat="1"/>
-    <w:lsdException w:name="Intense Quote" w:semiHidden="0" w:uiPriority="30" w:unhideWhenUsed="0" w:qFormat="1"/>
-    <w:lsdException w:name="Medium List 2 Accent 1" w:semiHidden="0" w:uiPriority="66" w:unhideWhenUsed="0"/>
-    <w:lsdException w:name="Medium Grid 1 Accent 1" w:semiHidden="0" w:uiPriority="67" w:unhideWhenUsed="0"/>
-    <w:lsdException w:name="Medium Grid 2 Accent 1" w:semiHidden="0" w:uiPriority="68" w:unhideWhenUsed="0"/>
-    <w:lsdException w:name="Medium Grid 3 Accent 1" w:semiHidden="0" w:uiPriority="69" w:unhideWhenUsed="0"/>
-    <w:lsdException w:name="Dark List Accent 1" w:semiHidden="0" w:uiPriority="70" w:unhideWhenUsed="0"/>
-    <w:lsdException w:name="Colorful Shading Accent 1" w:semiHidden="0" w:uiPriority="71" w:unhideWhenUsed="0"/>
-    <w:lsdException w:name="Colorful List Accent 1" w:semiHidden="0" w:uiPriority="72" w:unhideWhenUsed="0"/>
-    <w:lsdException w:name="Colorful Grid Accent 1" w:semiHidden="0" w:uiPriority="73" w:unhideWhenUsed="0"/>
-    <w:lsdException w:name="Light Shading Accent 2" w:semiHidden="0" w:uiPriority="60" w:unhideWhenUsed="0"/>
-    <w:lsdException w:name="Light List Accent 2" w:semiHidden="0" w:uiPriority="61" w:unhideWhenUsed="0"/>
-    <w:lsdException w:name="Light Grid Accent 2" w:semiHidden="0" w:uiPriority="62" w:unhideWhenUsed="0"/>
-    <w:lsdException w:name="Medium Shading 1 Accent 2" w:semiHidden="0" w:uiPriority="63" w:unhideWhenUsed="0"/>
-    <w:lsdException w:name="Medium Shading 2 Accent 2" w:semiHidden="0" w:uiPriority="64" w:unhideWhenUsed="0"/>
-    <w:lsdException w:name="Medium List 1 Accent 2" w:semiHidden="0" w:uiPriority="65" w:unhideWhenUsed="0"/>
-    <w:lsdException w:name="Medium List 2 Accent 2" w:semiHidden="0" w:uiPriority="66" w:unhideWhenUsed="0"/>
-    <w:lsdException w:name="Medium Grid 1 Accent 2" w:semiHidden="0" w:uiPriority="67" w:unhideWhenUsed="0"/>
-    <w:lsdException w:name="Medium Grid 2 Accent 2" w:semiHidden="0" w:uiPriority="68" w:unhideWhenUsed="0"/>
-    <w:lsdException w:name="Medium Grid 3 Accent 2" w:semiHidden="0" w:uiPriority="69" w:unhideWhenUsed="0"/>
-    <w:lsdException w:name="Dark List Accent 2" w:semiHidden="0" w:uiPriority="70" w:unhideWhenUsed="0"/>
-    <w:lsdException w:name="Colorful Shading Accent 2" w:semiHidden="0" w:uiPriority="71" w:unhideWhenUsed="0"/>
-    <w:lsdException w:name="Colorful List Accent 2" w:semiHidden="0" w:uiPriority="72" w:unhideWhenUsed="0"/>
-    <w:lsdException w:name="Colorful Grid Accent 2" w:semiHidden="0" w:uiPriority="73" w:unhideWhenUsed="0"/>
-    <w:lsdException w:name="Light Shading Accent 3" w:semiHidden="0" w:uiPriority="60" w:unhideWhenUsed="0"/>
-    <w:lsdException w:name="Light List Accent 3" w:semiHidden="0" w:uiPriority="61" w:unhideWhenUsed="0"/>
-    <w:lsdException w:name="Light Grid Accent 3" w:semiHidden="0" w:uiPriority="62" w:unhideWhenUsed="0"/>
-    <w:lsdException w:name="Medium Shading 1 Accent 3" w:semiHidden="0" w:uiPriority="63" w:unhideWhenUsed="0"/>
-    <w:lsdException w:name="Medium Shading 2 Accent 3" w:semiHidden="0" w:uiPriority="64" w:unhideWhenUsed="0"/>
-    <w:lsdException w:name="Medium List 1 Accent 3" w:semiHidden="0" w:uiPriority="65" w:unhideWhenUsed="0"/>
-    <w:lsdException w:name="Medium List 2 Accent 3" w:semiHidden="0" w:uiPriority="66" w:unhideWhenUsed="0"/>
-    <w:lsdException w:name="Medium Grid 1 Accent 3" w:semiHidden="0" w:uiPriority="67" w:unhideWhenUsed="0"/>
-    <w:lsdException w:name="Medium Grid 2 Accent 3" w:semiHidden="0" w:uiPriority="68" w:unhideWhenUsed="0"/>
-    <w:lsdException w:name="Medium Grid 3 Accent 3" w:semiHidden="0" w:uiPriority="69" w:unhideWhenUsed="0"/>
-    <w:lsdException w:name="Dark List Accent 3" w:semiHidden="0" w:uiPriority="70" w:unhideWhenUsed="0"/>
-    <w:lsdException w:name="Colorful Shading Accent 3" w:semiHidden="0" w:uiPriority="71" w:unhideWhenUsed="0"/>
-    <w:lsdException w:name="Colorful List Accent 3" w:semiHidden="0" w:uiPriority="72" w:unhideWhenUsed="0"/>
-    <w:lsdException w:name="Colorful Grid Accent 3" w:semiHidden="0" w:uiPriority="73" w:unhideWhenUsed="0"/>
-    <w:lsdException w:name="Light Shading Accent 4" w:semiHidden="0" w:uiPriority="60" w:unhideWhenUsed="0"/>
-    <w:lsdException w:name="Light List Accent 4" w:semiHidden="0" w:uiPriority="61" w:unhideWhenUsed="0"/>
-    <w:lsdException w:name="Light Grid Accent 4" w:semiHidden="0" w:uiPriority="62" w:unhideWhenUsed="0"/>
-    <w:lsdException w:name="Medium Shading 1 Accent 4" w:semiHidden="0" w:uiPriority="63" w:unhideWhenUsed="0"/>
-    <w:lsdException w:name="Medium Shading 2 Accent 4" w:semiHidden="0" w:uiPriority="64" w:unhideWhenUsed="0"/>
-    <w:lsdException w:name="Medium List 1 Accent 4" w:semiHidden="0" w:uiPriority="65" w:unhideWhenUsed="0"/>
-    <w:lsdException w:name="Medium List 2 Accent 4" w:semiHidden="0" w:uiPriority="66" w:unhideWhenUsed="0"/>
-    <w:lsdException w:name="Medium Grid 1 Accent 4" w:semiHidden="0" w:uiPriority="67" w:unhideWhenUsed="0"/>
-    <w:lsdException w:name="Medium Grid 2 Accent 4" w:semiHidden="0" w:uiPriority="68" w:unhideWhenUsed="0"/>
-    <w:lsdException w:name="Medium Grid 3 Accent 4" w:semiHidden="0" w:uiPriority="69" w:unhideWhenUsed="0"/>
-    <w:lsdException w:name="Dark List Accent 4" w:semiHidden="0" w:uiPriority="70" w:unhideWhenUsed="0"/>
-    <w:lsdException w:name="Colorful Shading Accent 4" w:semiHidden="0" w:uiPriority="71" w:unhideWhenUsed="0"/>
-    <w:lsdException w:name="Colorful List Accent 4" w:semiHidden="0" w:uiPriority="72" w:unhideWhenUsed="0"/>
-    <w:lsdException w:name="Colorful Grid Accent 4" w:semiHidden="0" w:uiPriority="73" w:unhideWhenUsed="0"/>
-    <w:lsdException w:name="Light Shading Accent 5" w:semiHidden="0" w:uiPriority="60" w:unhideWhenUsed="0"/>
-    <w:lsdException w:name="Light List Accent 5" w:semiHidden="0" w:uiPriority="61" w:unhideWhenUsed="0"/>
-    <w:lsdException w:name="Light Grid Accent 5" w:semiHidden="0" w:uiPriority="62" w:unhideWhenUsed="0"/>
-    <w:lsdException w:name="Medium Shading 1 Accent 5" w:semiHidden="0" w:uiPriority="63" w:unhideWhenUsed="0"/>
-    <w:lsdException w:name="Medium Shading 2 Accent 5" w:semiHidden="0" w:uiPriority="64" w:unhideWhenUsed="0"/>
-    <w:lsdException w:name="Medium List 1 Accent 5" w:semiHidden="0" w:uiPriority="65" w:unhideWhenUsed="0"/>
-    <w:lsdException w:name="Medium List 2 Accent 5" w:semiHidden="0" w:uiPriority="66" w:unhideWhenUsed="0"/>
-    <w:lsdException w:name="Medium Grid 1 Accent 5" w:semiHidden="0" w:uiPriority="67" w:unhideWhenUsed="0"/>
-    <w:lsdException w:name="Medium Grid 2 Accent 5" w:semiHidden="0" w:uiPriority="68" w:unhideWhenUsed="0"/>
-    <w:lsdException w:name="Medium Grid 3 Accent 5" w:semiHidden="0" w:uiPriority="69" w:unhideWhenUsed="0"/>
-    <w:lsdException w:name="Dark List Accent 5" w:semiHidden="0" w:uiPriority="70" w:unhideWhenUsed="0"/>
-    <w:lsdException w:name="Colorful Shading Accent 5" w:semiHidden="0" w:uiPriority="71" w:unhideWhenUsed="0"/>
-    <w:lsdException w:name="Colorful List Accent 5" w:semiHidden="0" w:uiPriority="72" w:unhideWhenUsed="0"/>
-    <w:lsdException w:name="Colorful Grid Accent 5" w:semiHidden="0" w:uiPriority="73" w:unhideWhenUsed="0"/>
-    <w:lsdException w:name="Light Shading Accent 6" w:semiHidden="0" w:uiPriority="60" w:unhideWhenUsed="0"/>
-    <w:lsdException w:name="Light List Accent 6" w:semiHidden="0" w:uiPriority="61" w:unhideWhenUsed="0"/>
-    <w:lsdException w:name="Light Grid Accent 6" w:semiHidden="0" w:uiPriority="62" w:unhideWhenUsed="0"/>
-    <w:lsdException w:name="Medium Shading 1 Accent 6" w:semiHidden="0" w:uiPriority="63" w:unhideWhenUsed="0"/>
-    <w:lsdException w:name="Medium Shading 2 Accent 6" w:semiHidden="0" w:uiPriority="64" w:unhideWhenUsed="0"/>
-    <w:lsdException w:name="Medium List 1 Accent 6" w:semiHidden="0" w:uiPriority="65" w:unhideWhenUsed="0"/>
-    <w:lsdException w:name="Medium List 2 Accent 6" w:semiHidden="0" w:uiPriority="66" w:unhideWhenUsed="0"/>
-    <w:lsdException w:name="Medium Grid 1 Accent 6" w:semiHidden="0" w:uiPriority="67" w:unhideWhenUsed="0"/>
-    <w:lsdException w:name="Medium Grid 2 Accent 6" w:semiHidden="0" w:uiPriority="68" w:unhideWhenUsed="0"/>
-    <w:lsdException w:name="Medium Grid 3 Accent 6" w:semiHidden="0" w:uiPriority="69" w:unhideWhenUsed="0"/>
-    <w:lsdException w:name="Dark List Accent 6" w:semiHidden="0" w:uiPriority="70" w:unhideWhenUsed="0"/>
-    <w:lsdException w:name="Colorful Shading Accent 6" w:semiHidden="0" w:uiPriority="71" w:unhideWhenUsed="0"/>
-    <w:lsdException w:name="Colorful List Accent 6" w:semiHidden="0" w:uiPriority="72" w:unhideWhenUsed="0"/>
-    <w:lsdException w:name="Colorful Grid Accent 6" w:semiHidden="0" w:uiPriority="73" w:unhideWhenUsed="0"/>
-    <w:lsdException w:name="Subtle Emphasis" w:semiHidden="0" w:uiPriority="19" w:unhideWhenUsed="0" w:qFormat="1"/>
-    <w:lsdException w:name="Intense Emphasis" w:semiHidden="0" w:uiPriority="21" w:unhideWhenUsed="0" w:qFormat="1"/>
-    <w:lsdException w:name="Subtle Reference" w:semiHidden="0" w:uiPriority="31" w:unhideWhenUsed="0" w:qFormat="1"/>
-    <w:lsdException w:name="Intense Reference" w:semiHidden="0" w:uiPriority="32" w:unhideWhenUsed="0" w:qFormat="1"/>
-    <w:lsdException w:name="Book Title" w:semiHidden="0" w:uiPriority="33" w:unhideWhenUsed="0" w:qFormat="1"/>
-    <w:lsdException w:name="Bibliography" w:uiPriority="37"/>
-    <w:lsdException w:name="TOC Heading" w:uiPriority="39" w:qFormat="1"/>
+  <w:latentStyles w:defLockedState="0" w:defUIPriority="99" w:defSemiHidden="0" w:defUnhideWhenUsed="0" w:defQFormat="0" w:count="374">
+    <w:lsdException w:name="Normal" w:uiPriority="0" w:qFormat="1"/>
+    <w:lsdException w:name="heading 1" w:uiPriority="9" w:qFormat="1"/>
+    <w:lsdException w:name="heading 2" w:semiHidden="1" w:uiPriority="0" w:unhideWhenUsed="1" w:qFormat="1"/>
+    <w:lsdException w:name="heading 3" w:semiHidden="1" w:uiPriority="9" w:unhideWhenUsed="1" w:qFormat="1"/>
+    <w:lsdException w:name="heading 4" w:semiHidden="1" w:uiPriority="9" w:unhideWhenUsed="1" w:qFormat="1"/>
+    <w:lsdException w:name="heading 5" w:semiHidden="1" w:uiPriority="9" w:unhideWhenUsed="1" w:qFormat="1"/>
+    <w:lsdException w:name="heading 6" w:semiHidden="1" w:uiPriority="9" w:unhideWhenUsed="1" w:qFormat="1"/>
+    <w:lsdException w:name="heading 7" w:semiHidden="1" w:uiPriority="9" w:unhideWhenUsed="1" w:qFormat="1"/>
+    <w:lsdException w:name="heading 8" w:semiHidden="1" w:uiPriority="9" w:unhideWhenUsed="1" w:qFormat="1"/>
+    <w:lsdException w:name="heading 9" w:semiHidden="1" w:uiPriority="9" w:unhideWhenUsed="1" w:qFormat="1"/>
+    <w:lsdException w:name="index 1" w:semiHidden="1" w:unhideWhenUsed="1"/>
+    <w:lsdException w:name="index 2" w:semiHidden="1" w:unhideWhenUsed="1"/>
+    <w:lsdException w:name="index 3" w:semiHidden="1" w:unhideWhenUsed="1"/>
+    <w:lsdException w:name="index 4" w:semiHidden="1" w:unhideWhenUsed="1"/>
+    <w:lsdException w:name="index 5" w:semiHidden="1" w:unhideWhenUsed="1"/>
+    <w:lsdException w:name="index 6" w:semiHidden="1" w:unhideWhenUsed="1"/>
+    <w:lsdException w:name="index 7" w:semiHidden="1" w:unhideWhenUsed="1"/>
+    <w:lsdException w:name="index 8" w:semiHidden="1" w:unhideWhenUsed="1"/>
+    <w:lsdException w:name="index 9" w:semiHidden="1" w:unhideWhenUsed="1"/>
+    <w:lsdException w:name="toc 1" w:semiHidden="1" w:uiPriority="39" w:unhideWhenUsed="1"/>
+    <w:lsdException w:name="toc 2" w:semiHidden="1" w:uiPriority="39" w:unhideWhenUsed="1"/>
+    <w:lsdException w:name="toc 3" w:semiHidden="1" w:uiPriority="39" w:unhideWhenUsed="1"/>
+    <w:lsdException w:name="toc 4" w:semiHidden="1" w:uiPriority="39" w:unhideWhenUsed="1"/>
+    <w:lsdException w:name="toc 5" w:semiHidden="1" w:uiPriority="39" w:unhideWhenUsed="1"/>
+    <w:lsdException w:name="toc 6" w:semiHidden="1" w:uiPriority="39" w:unhideWhenUsed="1"/>
+    <w:lsdException w:name="toc 7" w:semiHidden="1" w:uiPriority="39" w:unhideWhenUsed="1"/>
+    <w:lsdException w:name="toc 8" w:semiHidden="1" w:uiPriority="39" w:unhideWhenUsed="1"/>
+    <w:lsdException w:name="toc 9" w:semiHidden="1" w:uiPriority="39" w:unhideWhenUsed="1"/>
+    <w:lsdException w:name="Normal Indent" w:semiHidden="1" w:unhideWhenUsed="1"/>
+    <w:lsdException w:name="footnote text" w:semiHidden="1" w:unhideWhenUsed="1"/>
+    <w:lsdException w:name="annotation text" w:semiHidden="1" w:unhideWhenUsed="1"/>
+    <w:lsdException w:name="header" w:semiHidden="1" w:unhideWhenUsed="1"/>
+    <w:lsdException w:name="footer" w:semiHidden="1" w:unhideWhenUsed="1"/>
+    <w:lsdException w:name="index heading" w:semiHidden="1" w:unhideWhenUsed="1"/>
+    <w:lsdException w:name="caption" w:semiHidden="1" w:uiPriority="35" w:unhideWhenUsed="1" w:qFormat="1"/>
+    <w:lsdException w:name="table of figures" w:semiHidden="1" w:unhideWhenUsed="1"/>
+    <w:lsdException w:name="envelope address" w:semiHidden="1" w:unhideWhenUsed="1"/>
+    <w:lsdException w:name="envelope return" w:semiHidden="1" w:unhideWhenUsed="1"/>
+    <w:lsdException w:name="footnote reference" w:semiHidden="1" w:unhideWhenUsed="1"/>
+    <w:lsdException w:name="annotation reference" w:semiHidden="1" w:unhideWhenUsed="1"/>
+    <w:lsdException w:name="line number" w:semiHidden="1" w:unhideWhenUsed="1"/>
+    <w:lsdException w:name="page number" w:semiHidden="1" w:unhideWhenUsed="1"/>
+    <w:lsdException w:name="endnote reference" w:semiHidden="1" w:unhideWhenUsed="1"/>
+    <w:lsdException w:name="endnote text" w:semiHidden="1" w:unhideWhenUsed="1"/>
+    <w:lsdException w:name="table of authorities" w:semiHidden="1" w:unhideWhenUsed="1"/>
+    <w:lsdException w:name="macro" w:semiHidden="1" w:unhideWhenUsed="1"/>
+    <w:lsdException w:name="toa heading" w:semiHidden="1" w:unhideWhenUsed="1"/>
+    <w:lsdException w:name="List" w:semiHidden="1" w:unhideWhenUsed="1"/>
+    <w:lsdException w:name="List Bullet" w:semiHidden="1" w:unhideWhenUsed="1"/>
+    <w:lsdException w:name="List Number" w:semiHidden="1" w:unhideWhenUsed="1"/>
+    <w:lsdException w:name="List 2" w:semiHidden="1" w:unhideWhenUsed="1"/>
+    <w:lsdException w:name="List 3" w:semiHidden="1" w:unhideWhenUsed="1"/>
+    <w:lsdException w:name="List 4" w:semiHidden="1" w:unhideWhenUsed="1"/>
+    <w:lsdException w:name="List 5" w:semiHidden="1" w:unhideWhenUsed="1"/>
+    <w:lsdException w:name="List Bullet 2" w:semiHidden="1" w:unhideWhenUsed="1"/>
+    <w:lsdException w:name="List Bullet 3" w:semiHidden="1" w:unhideWhenUsed="1"/>
+    <w:lsdException w:name="List Bullet 4" w:semiHidden="1" w:unhideWhenUsed="1"/>
+    <w:lsdException w:name="List Bullet 5" w:semiHidden="1" w:unhideWhenUsed="1"/>
+    <w:lsdException w:name="List Number 2" w:semiHidden="1" w:unhideWhenUsed="1"/>
+    <w:lsdException w:name="List Number 3" w:semiHidden="1" w:unhideWhenUsed="1"/>
+    <w:lsdException w:name="List Number 4" w:semiHidden="1" w:unhideWhenUsed="1"/>
+    <w:lsdException w:name="List Number 5" w:semiHidden="1" w:unhideWhenUsed="1"/>
+    <w:lsdException w:name="Title" w:uiPriority="10" w:qFormat="1"/>
+    <w:lsdException w:name="Closing" w:semiHidden="1" w:unhideWhenUsed="1"/>
+    <w:lsdException w:name="Signature" w:semiHidden="1" w:unhideWhenUsed="1"/>
+    <w:lsdException w:name="Default Paragraph Font" w:semiHidden="1" w:uiPriority="1" w:unhideWhenUsed="1"/>
+    <w:lsdException w:name="Body Text" w:semiHidden="1" w:unhideWhenUsed="1"/>
+    <w:lsdException w:name="Body Text Indent" w:semiHidden="1" w:unhideWhenUsed="1"/>
+    <w:lsdException w:name="List Continue" w:semiHidden="1" w:unhideWhenUsed="1"/>
+    <w:lsdException w:name="List Continue 2" w:semiHidden="1" w:unhideWhenUsed="1"/>
+    <w:lsdException w:name="List Continue 3" w:semiHidden="1" w:unhideWhenUsed="1"/>
+    <w:lsdException w:name="List Continue 4" w:semiHidden="1" w:unhideWhenUsed="1"/>
+    <w:lsdException w:name="List Continue 5" w:semiHidden="1" w:unhideWhenUsed="1"/>
+    <w:lsdException w:name="Message Header" w:semiHidden="1" w:unhideWhenUsed="1"/>
+    <w:lsdException w:name="Subtitle" w:uiPriority="11" w:qFormat="1"/>
+    <w:lsdException w:name="Salutation" w:semiHidden="1" w:unhideWhenUsed="1"/>
+    <w:lsdException w:name="Date" w:semiHidden="1" w:unhideWhenUsed="1"/>
+    <w:lsdException w:name="Body Text First Indent" w:semiHidden="1" w:unhideWhenUsed="1"/>
+    <w:lsdException w:name="Body Text First Indent 2" w:semiHidden="1" w:unhideWhenUsed="1"/>
+    <w:lsdException w:name="Note Heading" w:semiHidden="1" w:unhideWhenUsed="1"/>
+    <w:lsdException w:name="Body Text 2" w:semiHidden="1" w:unhideWhenUsed="1"/>
+    <w:lsdException w:name="Body Text 3" w:semiHidden="1" w:unhideWhenUsed="1"/>
+    <w:lsdException w:name="Body Text Indent 2" w:semiHidden="1" w:unhideWhenUsed="1"/>
+    <w:lsdException w:name="Body Text Indent 3" w:semiHidden="1" w:unhideWhenUsed="1"/>
+    <w:lsdException w:name="Block Text" w:semiHidden="1" w:unhideWhenUsed="1"/>
+    <w:lsdException w:name="Hyperlink" w:semiHidden="1" w:unhideWhenUsed="1"/>
+    <w:lsdException w:name="FollowedHyperlink" w:semiHidden="1" w:unhideWhenUsed="1"/>
+    <w:lsdException w:name="Strong" w:uiPriority="22" w:qFormat="1"/>
+    <w:lsdException w:name="Emphasis" w:uiPriority="20" w:qFormat="1"/>
+    <w:lsdException w:name="Document Map" w:semiHidden="1" w:unhideWhenUsed="1"/>
+    <w:lsdException w:name="Plain Text" w:semiHidden="1" w:unhideWhenUsed="1"/>
+    <w:lsdException w:name="E-mail Signature" w:semiHidden="1" w:unhideWhenUsed="1"/>
+    <w:lsdException w:name="HTML Top of Form" w:semiHidden="1" w:unhideWhenUsed="1"/>
+    <w:lsdException w:name="HTML Bottom of Form" w:semiHidden="1" w:unhideWhenUsed="1"/>
+    <w:lsdException w:name="Normal (Web)" w:semiHidden="1" w:unhideWhenUsed="1"/>
+    <w:lsdException w:name="HTML Acronym" w:semiHidden="1" w:unhideWhenUsed="1"/>
+    <w:lsdException w:name="HTML Address" w:semiHidden="1" w:unhideWhenUsed="1"/>
+    <w:lsdException w:name="HTML Cite" w:semiHidden="1" w:unhideWhenUsed="1"/>
+    <w:lsdException w:name="HTML Code" w:semiHidden="1" w:unhideWhenUsed="1"/>
+    <w:lsdException w:name="HTML Definition" w:semiHidden="1" w:unhideWhenUsed="1"/>
+    <w:lsdException w:name="HTML Keyboard" w:semiHidden="1" w:unhideWhenUsed="1"/>
+    <w:lsdException w:name="HTML Preformatted" w:semiHidden="1" w:unhideWhenUsed="1"/>
+    <w:lsdException w:name="HTML Sample" w:semiHidden="1" w:unhideWhenUsed="1"/>
+    <w:lsdException w:name="HTML Typewriter" w:semiHidden="1" w:unhideWhenUsed="1"/>
+    <w:lsdException w:name="HTML Variable" w:semiHidden="1" w:unhideWhenUsed="1"/>
+    <w:lsdException w:name="Normal Table" w:semiHidden="1" w:unhideWhenUsed="1"/>
+    <w:lsdException w:name="annotation subject" w:semiHidden="1" w:unhideWhenUsed="1"/>
+    <w:lsdException w:name="No List" w:semiHidden="1" w:unhideWhenUsed="1"/>
+    <w:lsdException w:name="Outline List 1" w:semiHidden="1" w:unhideWhenUsed="1"/>
+    <w:lsdException w:name="Outline List 2" w:semiHidden="1" w:unhideWhenUsed="1"/>
+    <w:lsdException w:name="Outline List 3" w:semiHidden="1" w:unhideWhenUsed="1"/>
+    <w:lsdException w:name="Table Simple 1" w:semiHidden="1" w:unhideWhenUsed="1"/>
+    <w:lsdException w:name="Table Simple 2" w:semiHidden="1" w:unhideWhenUsed="1"/>
+    <w:lsdException w:name="Table Simple 3" w:semiHidden="1" w:unhideWhenUsed="1"/>
+    <w:lsdException w:name="Table Classic 1" w:semiHidden="1" w:unhideWhenUsed="1"/>
+    <w:lsdException w:name="Table Classic 2" w:semiHidden="1" w:unhideWhenUsed="1"/>
+    <w:lsdException w:name="Table Classic 3" w:semiHidden="1" w:unhideWhenUsed="1"/>
+    <w:lsdException w:name="Table Classic 4" w:semiHidden="1" w:unhideWhenUsed="1"/>
+    <w:lsdException w:name="Table Colorful 1" w:semiHidden="1" w:unhideWhenUsed="1"/>
+    <w:lsdException w:name="Table Colorful 2" w:semiHidden="1" w:unhideWhenUsed="1"/>
+    <w:lsdException w:name="Table Colorful 3" w:semiHidden="1" w:unhideWhenUsed="1"/>
+    <w:lsdException w:name="Table Columns 1" w:semiHidden="1" w:unhideWhenUsed="1"/>
+    <w:lsdException w:name="Table Columns 2" w:semiHidden="1" w:unhideWhenUsed="1"/>
+    <w:lsdException w:name="Table Columns 3" w:semiHidden="1" w:unhideWhenUsed="1"/>
+    <w:lsdException w:name="Table Columns 4" w:semiHidden="1" w:unhideWhenUsed="1"/>
+    <w:lsdException w:name="Table Columns 5" w:semiHidden="1" w:unhideWhenUsed="1"/>
+    <w:lsdException w:name="Table Grid 1" w:semiHidden="1" w:unhideWhenUsed="1"/>
+    <w:lsdException w:name="Table Grid 2" w:semiHidden="1" w:unhideWhenUsed="1"/>
+    <w:lsdException w:name="Table Grid 3" w:semiHidden="1" w:unhideWhenUsed="1"/>
+    <w:lsdException w:name="Table Grid 4" w:semiHidden="1" w:unhideWhenUsed="1"/>
+    <w:lsdException w:name="Table Grid 5" w:semiHidden="1" w:unhideWhenUsed="1"/>
+    <w:lsdException w:name="Table Grid 6" w:semiHidden="1" w:unhideWhenUsed="1"/>
+    <w:lsdException w:name="Table Grid 7" w:semiHidden="1" w:unhideWhenUsed="1"/>
+    <w:lsdException w:name="Table Grid 8" w:semiHidden="1" w:unhideWhenUsed="1"/>
+    <w:lsdException w:name="Table List 1" w:semiHidden="1" w:unhideWhenUsed="1"/>
+    <w:lsdException w:name="Table List 2" w:semiHidden="1" w:unhideWhenUsed="1"/>
+    <w:lsdException w:name="Table List 3" w:semiHidden="1" w:unhideWhenUsed="1"/>
+    <w:lsdException w:name="Table List 4" w:semiHidden="1" w:unhideWhenUsed="1"/>
+    <w:lsdException w:name="Table List 5" w:semiHidden="1" w:unhideWhenUsed="1"/>
+    <w:lsdException w:name="Table List 6" w:semiHidden="1" w:unhideWhenUsed="1"/>
+    <w:lsdException w:name="Table List 7" w:semiHidden="1" w:unhideWhenUsed="1"/>
+    <w:lsdException w:name="Table List 8" w:semiHidden="1" w:unhideWhenUsed="1"/>
+    <w:lsdException w:name="Table 3D effects 1" w:semiHidden="1" w:unhideWhenUsed="1"/>
+    <w:lsdException w:name="Table 3D effects 2" w:semiHidden="1" w:unhideWhenUsed="1"/>
+    <w:lsdException w:name="Table 3D effects 3" w:semiHidden="1" w:unhideWhenUsed="1"/>
+    <w:lsdException w:name="Table Contemporary" w:semiHidden="1" w:unhideWhenUsed="1"/>
+    <w:lsdException w:name="Table Elegant" w:semiHidden="1" w:unhideWhenUsed="1"/>
+    <w:lsdException w:name="Table Professional" w:semiHidden="1" w:unhideWhenUsed="1"/>
+    <w:lsdException w:name="Table Subtle 1" w:semiHidden="1" w:unhideWhenUsed="1"/>
+    <w:lsdException w:name="Table Subtle 2" w:semiHidden="1" w:unhideWhenUsed="1"/>
+    <w:lsdException w:name="Table Web 1" w:semiHidden="1" w:unhideWhenUsed="1"/>
+    <w:lsdException w:name="Table Web 2" w:semiHidden="1" w:unhideWhenUsed="1"/>
+    <w:lsdException w:name="Table Web 3" w:semiHidden="1" w:unhideWhenUsed="1"/>
+    <w:lsdException w:name="Balloon Text" w:semiHidden="1" w:unhideWhenUsed="1"/>
+    <w:lsdException w:name="Table Grid" w:uiPriority="59"/>
+    <w:lsdException w:name="Table Theme" w:semiHidden="1" w:unhideWhenUsed="1"/>
+    <w:lsdException w:name="Placeholder Text" w:semiHidden="1"/>
+    <w:lsdException w:name="No Spacing" w:uiPriority="1" w:qFormat="1"/>
+    <w:lsdException w:name="Light Shading" w:uiPriority="60"/>
+    <w:lsdException w:name="Light List" w:uiPriority="61"/>
+    <w:lsdException w:name="Light Grid" w:uiPriority="62"/>
+    <w:lsdException w:name="Medium Shading 1" w:uiPriority="63"/>
+    <w:lsdException w:name="Medium Shading 2" w:uiPriority="64"/>
+    <w:lsdException w:name="Medium List 1" w:uiPriority="65"/>
+    <w:lsdException w:name="Medium List 2" w:uiPriority="66"/>
+    <w:lsdException w:name="Medium Grid 1" w:uiPriority="67"/>
+    <w:lsdException w:name="Medium Grid 2" w:uiPriority="68"/>
+    <w:lsdException w:name="Medium Grid 3" w:uiPriority="69"/>
+    <w:lsdException w:name="Dark List" w:uiPriority="70"/>
+    <w:lsdException w:name="Colorful Shading" w:uiPriority="71"/>
+    <w:lsdException w:name="Colorful List" w:uiPriority="72"/>
+    <w:lsdException w:name="Colorful Grid" w:uiPriority="73"/>
+    <w:lsdException w:name="Light Shading Accent 1" w:uiPriority="60"/>
+    <w:lsdException w:name="Light List Accent 1" w:uiPriority="61"/>
+    <w:lsdException w:name="Light Grid Accent 1" w:uiPriority="62"/>
+    <w:lsdException w:name="Medium Shading 1 Accent 1" w:uiPriority="63"/>
+    <w:lsdException w:name="Medium Shading 2 Accent 1" w:uiPriority="64"/>
+    <w:lsdException w:name="Medium List 1 Accent 1" w:uiPriority="65"/>
+    <w:lsdException w:name="Revision" w:semiHidden="1"/>
+    <w:lsdException w:name="List Paragraph" w:uiPriority="34" w:qFormat="1"/>
+    <w:lsdException w:name="Quote" w:uiPriority="29" w:qFormat="1"/>
+    <w:lsdException w:name="Intense Quote" w:uiPriority="30" w:qFormat="1"/>
+    <w:lsdException w:name="Medium List 2 Accent 1" w:uiPriority="66"/>
+    <w:lsdException w:name="Medium Grid 1 Accent 1" w:uiPriority="67"/>
+    <w:lsdException w:name="Medium Grid 2 Accent 1" w:uiPriority="68"/>
+    <w:lsdException w:name="Medium Grid 3 Accent 1" w:uiPriority="69"/>
+    <w:lsdException w:name="Dark List Accent 1" w:uiPriority="70"/>
+    <w:lsdException w:name="Colorful Shading Accent 1" w:uiPriority="71"/>
+    <w:lsdException w:name="Colorful List Accent 1" w:uiPriority="72"/>
+    <w:lsdException w:name="Colorful Grid Accent 1" w:uiPriority="73"/>
+    <w:lsdException w:name="Light Shading Accent 2" w:uiPriority="60"/>
+    <w:lsdException w:name="Light List Accent 2" w:uiPriority="61"/>
+    <w:lsdException w:name="Light Grid Accent 2" w:uiPriority="62"/>
+    <w:lsdException w:name="Medium Shading 1 Accent 2" w:uiPriority="63"/>
+    <w:lsdException w:name="Medium Shading 2 Accent 2" w:uiPriority="64"/>
+    <w:lsdException w:name="Medium List 1 Accent 2" w:uiPriority="65"/>
+    <w:lsdException w:name="Medium List 2 Accent 2" w:uiPriority="66"/>
+    <w:lsdException w:name="Medium Grid 1 Accent 2" w:uiPriority="67"/>
+    <w:lsdException w:name="Medium Grid 2 Accent 2" w:uiPriority="68"/>
+    <w:lsdException w:name="Medium Grid 3 Accent 2" w:uiPriority="69"/>
+    <w:lsdException w:name="Dark List Accent 2" w:uiPriority="70"/>
+    <w:lsdException w:name="Colorful Shading Accent 2" w:uiPriority="71"/>
+    <w:lsdException w:name="Colorful List Accent 2" w:uiPriority="72"/>
+    <w:lsdException w:name="Colorful Grid Accent 2" w:uiPriority="73"/>
+    <w:lsdException w:name="Light Shading Accent 3" w:uiPriority="60"/>
+    <w:lsdException w:name="Light List Accent 3" w:uiPriority="61"/>
+    <w:lsdException w:name="Light Grid Accent 3" w:uiPriority="62"/>
+    <w:lsdException w:name="Medium Shading 1 Accent 3" w:uiPriority="63"/>
+    <w:lsdException w:name="Medium Shading 2 Accent 3" w:uiPriority="64"/>
+    <w:lsdException w:name="Medium List 1 Accent 3" w:uiPriority="65"/>
+    <w:lsdException w:name="Medium List 2 Accent 3" w:uiPriority="66"/>
+    <w:lsdException w:name="Medium Grid 1 Accent 3" w:uiPriority="67"/>
+    <w:lsdException w:name="Medium Grid 2 Accent 3" w:uiPriority="68"/>
+    <w:lsdException w:name="Medium Grid 3 Accent 3" w:uiPriority="69"/>
+    <w:lsdException w:name="Dark List Accent 3" w:uiPriority="70"/>
+    <w:lsdException w:name="Colorful Shading Accent 3" w:uiPriority="71"/>
+    <w:lsdException w:name="Colorful List Accent 3" w:uiPriority="72"/>
+    <w:lsdException w:name="Colorful Grid Accent 3" w:uiPriority="73"/>
+    <w:lsdException w:name="Light Shading Accent 4" w:uiPriority="60"/>
+    <w:lsdException w:name="Light List Accent 4" w:uiPriority="61"/>
+    <w:lsdException w:name="Light Grid Accent 4" w:uiPriority="62"/>
+    <w:lsdException w:name="Medium Shading 1 Accent 4" w:uiPriority="63"/>
+    <w:lsdException w:name="Medium Shading 2 Accent 4" w:uiPriority="64"/>
+    <w:lsdException w:name="Medium List 1 Accent 4" w:uiPriority="65"/>
+    <w:lsdException w:name="Medium List 2 Accent 4" w:uiPriority="66"/>
+    <w:lsdException w:name="Medium Grid 1 Accent 4" w:uiPriority="67"/>
+    <w:lsdException w:name="Medium Grid 2 Accent 4" w:uiPriority="68"/>
+    <w:lsdException w:name="Medium Grid 3 Accent 4" w:uiPriority="69"/>
+    <w:lsdException w:name="Dark List Accent 4" w:uiPriority="70"/>
+    <w:lsdException w:name="Colorful Shading Accent 4" w:uiPriority="71"/>
+    <w:lsdException w:name="Colorful List Accent 4" w:uiPriority="72"/>
+    <w:lsdException w:name="Colorful Grid Accent 4" w:uiPriority="73"/>
+    <w:lsdException w:name="Light Shading Accent 5" w:uiPriority="60"/>
+    <w:lsdException w:name="Light List Accent 5" w:uiPriority="61"/>
+    <w:lsdException w:name="Light Grid Accent 5" w:uiPriority="62"/>
+    <w:lsdException w:name="Medium Shading 1 Accent 5" w:uiPriority="63"/>
+    <w:lsdException w:name="Medium Shading 2 Accent 5" w:uiPriority="64"/>
+    <w:lsdException w:name="Medium List 1 Accent 5" w:uiPriority="65"/>
+    <w:lsdException w:name="Medium List 2 Accent 5" w:uiPriority="66"/>
+    <w:lsdException w:name="Medium Grid 1 Accent 5" w:uiPriority="67"/>
+    <w:lsdException w:name="Medium Grid 2 Accent 5" w:uiPriority="68"/>
+    <w:lsdException w:name="Medium Grid 3 Accent 5" w:uiPriority="69"/>
+    <w:lsdException w:name="Dark List Accent 5" w:uiPriority="70"/>
+    <w:lsdException w:name="Colorful Shading Accent 5" w:uiPriority="71"/>
+    <w:lsdException w:name="Colorful List Accent 5" w:uiPriority="72"/>
+    <w:lsdException w:name="Colorful Grid Accent 5" w:uiPriority="73"/>
+    <w:lsdException w:name="Light Shading Accent 6" w:uiPriority="60"/>
+    <w:lsdException w:name="Light List Accent 6" w:uiPriority="61"/>
+    <w:lsdException w:name="Light Grid Accent 6" w:uiPriority="62"/>
+    <w:lsdException w:name="Medium Shading 1 Accent 6" w:uiPriority="63"/>
+    <w:lsdException w:name="Medium Shading 2 Accent 6" w:uiPriority="64"/>
+    <w:lsdException w:name="Medium List 1 Accent 6" w:uiPriority="65"/>
+    <w:lsdException w:name="Medium List 2 Accent 6" w:uiPriority="66"/>
+    <w:lsdException w:name="Medium Grid 1 Accent 6" w:uiPriority="67"/>
+    <w:lsdException w:name="Medium Grid 2 Accent 6" w:uiPriority="68"/>
+    <w:lsdException w:name="Medium Grid 3 Accent 6" w:uiPriority="69"/>
+    <w:lsdException w:name="Dark List Accent 6" w:uiPriority="70"/>
+    <w:lsdException w:name="Colorful Shading Accent 6" w:uiPriority="71"/>
+    <w:lsdException w:name="Colorful List Accent 6" w:uiPriority="72"/>
+    <w:lsdException w:name="Colorful Grid Accent 6" w:uiPriority="73"/>
+    <w:lsdException w:name="Subtle Emphasis" w:uiPriority="19" w:qFormat="1"/>
+    <w:lsdException w:name="Intense Emphasis" w:uiPriority="21" w:qFormat="1"/>
+    <w:lsdException w:name="Subtle Reference" w:uiPriority="31" w:qFormat="1"/>
+    <w:lsdException w:name="Intense Reference" w:uiPriority="32" w:qFormat="1"/>
+    <w:lsdException w:name="Book Title" w:uiPriority="33" w:qFormat="1"/>
+    <w:lsdException w:name="Bibliography" w:semiHidden="1" w:uiPriority="37" w:unhideWhenUsed="1"/>
+    <w:lsdException w:name="TOC Heading" w:semiHidden="1" w:uiPriority="39" w:unhideWhenUsed="1" w:qFormat="1"/>
+    <w:lsdException w:name="Plain Table 1" w:uiPriority="41"/>
+    <w:lsdException w:name="Plain Table 2" w:uiPriority="42"/>
+    <w:lsdException w:name="Plain Table 3" w:uiPriority="43"/>
+    <w:lsdException w:name="Plain Table 4" w:uiPriority="44"/>
+    <w:lsdException w:name="Plain Table 5" w:uiPriority="45"/>
+    <w:lsdException w:name="Grid Table Light" w:uiPriority="40"/>
+    <w:lsdException w:name="Grid Table 1 Light" w:uiPriority="46"/>
+    <w:lsdException w:name="Grid Table 2" w:uiPriority="47"/>
+    <w:lsdException w:name="Grid Table 3" w:uiPriority="48"/>
+    <w:lsdException w:name="Grid Table 4" w:uiPriority="49"/>
+    <w:lsdException w:name="Grid Table 5 Dark" w:uiPriority="50"/>
+    <w:lsdException w:name="Grid Table 6 Colorful" w:uiPriority="51"/>
+    <w:lsdException w:name="Grid Table 7 Colorful" w:uiPriority="52"/>
+    <w:lsdException w:name="Grid Table 1 Light Accent 1" w:uiPriority="46"/>
+    <w:lsdException w:name="Grid Table 2 Accent 1" w:uiPriority="47"/>
+    <w:lsdException w:name="Grid Table 3 Accent 1" w:uiPriority="48"/>
+    <w:lsdException w:name="Grid Table 4 Accent 1" w:uiPriority="49"/>
+    <w:lsdException w:name="Grid Table 5 Dark Accent 1" w:uiPriority="50"/>
+    <w:lsdException w:name="Grid Table 6 Colorful Accent 1" w:uiPriority="51"/>
+    <w:lsdException w:name="Grid Table 7 Colorful Accent 1" w:uiPriority="52"/>
+    <w:lsdException w:name="Grid Table 1 Light Accent 2" w:uiPriority="46"/>
+    <w:lsdException w:name="Grid Table 2 Accent 2" w:uiPriority="47"/>
+    <w:lsdException w:name="Grid Table 3 Accent 2" w:uiPriority="48"/>
+    <w:lsdException w:name="Grid Table 4 Accent 2" w:uiPriority="49"/>
+    <w:lsdException w:name="Grid Table 5 Dark Accent 2" w:uiPriority="50"/>
+    <w:lsdException w:name="Grid Table 6 Colorful Accent 2" w:uiPriority="51"/>
+    <w:lsdException w:name="Grid Table 7 Colorful Accent 2" w:uiPriority="52"/>
+    <w:lsdException w:name="Grid Table 1 Light Accent 3" w:uiPriority="46"/>
+    <w:lsdException w:name="Grid Table 2 Accent 3" w:uiPriority="47"/>
+    <w:lsdException w:name="Grid Table 3 Accent 3" w:uiPriority="48"/>
+    <w:lsdException w:name="Grid Table 4 Accent 3" w:uiPriority="49"/>
+    <w:lsdException w:name="Grid Table 5 Dark Accent 3" w:uiPriority="50"/>
+    <w:lsdException w:name="Grid Table 6 Colorful Accent 3" w:uiPriority="51"/>
+    <w:lsdException w:name="Grid Table 7 Colorful Accent 3" w:uiPriority="52"/>
+    <w:lsdException w:name="Grid Table 1 Light Accent 4" w:uiPriority="46"/>
+    <w:lsdException w:name="Grid Table 2 Accent 4" w:uiPriority="47"/>
+    <w:lsdException w:name="Grid Table 3 Accent 4" w:uiPriority="48"/>
+    <w:lsdException w:name="Grid Table 4 Accent 4" w:uiPriority="49"/>
+    <w:lsdException w:name="Grid Table 5 Dark Accent 4" w:uiPriority="50"/>
+    <w:lsdException w:name="Grid Table 6 Colorful Accent 4" w:uiPriority="51"/>
+    <w:lsdException w:name="Grid Table 7 Colorful Accent 4" w:uiPriority="52"/>
+    <w:lsdException w:name="Grid Table 1 Light Accent 5" w:uiPriority="46"/>
+    <w:lsdException w:name="Grid Table 2 Accent 5" w:uiPriority="47"/>
+    <w:lsdException w:name="Grid Table 3 Accent 5" w:uiPriority="48"/>
+    <w:lsdException w:name="Grid Table 4 Accent 5" w:uiPriority="49"/>
+    <w:lsdException w:name="Grid Table 5 Dark Accent 5" w:uiPriority="50"/>
+    <w:lsdException w:name="Grid Table 6 Colorful Accent 5" w:uiPriority="51"/>
+    <w:lsdException w:name="Grid Table 7 Colorful Accent 5" w:uiPriority="52"/>
+    <w:lsdException w:name="Grid Table 1 Light Accent 6" w:uiPriority="46"/>
+    <w:lsdException w:name="Grid Table 2 Accent 6" w:uiPriority="47"/>
+    <w:lsdException w:name="Grid Table 3 Accent 6" w:uiPriority="48"/>
+    <w:lsdException w:name="Grid Table 4 Accent 6" w:uiPriority="49"/>
+    <w:lsdException w:name="Grid Table 5 Dark Accent 6" w:uiPriority="50"/>
+    <w:lsdException w:name="Grid Table 6 Colorful Accent 6" w:uiPriority="51"/>
+    <w:lsdException w:name="Grid Table 7 Colorful Accent 6" w:uiPriority="52"/>
+    <w:lsdException w:name="List Table 1 Light" w:uiPriority="46"/>
+    <w:lsdException w:name="List Table 2" w:uiPriority="47"/>
+    <w:lsdException w:name="List Table 3" w:uiPriority="48"/>
+    <w:lsdException w:name="List Table 4" w:uiPriority="49"/>
+    <w:lsdException w:name="List Table 5 Dark" w:uiPriority="50"/>
+    <w:lsdException w:name="List Table 6 Colorful" w:uiPriority="51"/>
+    <w:lsdException w:name="List Table 7 Colorful" w:uiPriority="52"/>
+    <w:lsdException w:name="List Table 1 Light Accent 1" w:uiPriority="46"/>
+    <w:lsdException w:name="List Table 2 Accent 1" w:uiPriority="47"/>
+    <w:lsdException w:name="List Table 3 Accent 1" w:uiPriority="48"/>
+    <w:lsdException w:name="List Table 4 Accent 1" w:uiPriority="49"/>
+    <w:lsdException w:name="List Table 5 Dark Accent 1" w:uiPriority="50"/>
+    <w:lsdException w:name="List Table 6 Colorful Accent 1" w:uiPriority="51"/>
+    <w:lsdException w:name="List Table 7 Colorful Accent 1" w:uiPriority="52"/>
+    <w:lsdException w:name="List Table 1 Light Accent 2" w:uiPriority="46"/>
+    <w:lsdException w:name="List Table 2 Accent 2" w:uiPriority="47"/>
+    <w:lsdException w:name="List Table 3 Accent 2" w:uiPriority="48"/>
+    <w:lsdException w:name="List Table 4 Accent 2" w:uiPriority="49"/>
+    <w:lsdException w:name="List Table 5 Dark Accent 2" w:uiPriority="50"/>
+    <w:lsdException w:name="List Table 6 Colorful Accent 2" w:uiPriority="51"/>
+    <w:lsdException w:name="List Table 7 Colorful Accent 2" w:uiPriority="52"/>
+    <w:lsdException w:name="List Table 1 Light Accent 3" w:uiPriority="46"/>
+    <w:lsdException w:name="List Table 2 Accent 3" w:uiPriority="47"/>
+    <w:lsdException w:name="List Table 3 Accent 3" w:uiPriority="48"/>
+    <w:lsdException w:name="List Table 4 Accent 3" w:uiPriority="49"/>
+    <w:lsdException w:name="List Table 5 Dark Accent 3" w:uiPriority="50"/>
+    <w:lsdException w:name="List Table 6 Colorful Accent 3" w:uiPriority="51"/>
+    <w:lsdException w:name="List Table 7 Colorful Accent 3" w:uiPriority="52"/>
+    <w:lsdException w:name="List Table 1 Light Accent 4" w:uiPriority="46"/>
+    <w:lsdException w:name="List Table 2 Accent 4" w:uiPriority="47"/>
+    <w:lsdException w:name="List Table 3 Accent 4" w:uiPriority="48"/>
+    <w:lsdException w:name="List Table 4 Accent 4" w:uiPriority="49"/>
+    <w:lsdException w:name="List Table 5 Dark Accent 4" w:uiPriority="50"/>
+    <w:lsdException w:name="List Table 6 Colorful Accent 4" w:uiPriority="51"/>
+    <w:lsdException w:name="List Table 7 Colorful Accent 4" w:uiPriority="52"/>
+    <w:lsdException w:name="List Table 1 Light Accent 5" w:uiPriority="46"/>
+    <w:lsdException w:name="List Table 2 Accent 5" w:uiPriority="47"/>
+    <w:lsdException w:name="List Table 3 Accent 5" w:uiPriority="48"/>
+    <w:lsdException w:name="List Table 4 Accent 5" w:uiPriority="49"/>
+    <w:lsdException w:name="List Table 5 Dark Accent 5" w:uiPriority="50"/>
+    <w:lsdException w:name="List Table 6 Colorful Accent 5" w:uiPriority="51"/>
+    <w:lsdException w:name="List Table 7 Colorful Accent 5" w:uiPriority="52"/>
+    <w:lsdException w:name="List Table 1 Light Accent 6" w:uiPriority="46"/>
+    <w:lsdException w:name="List Table 2 Accent 6" w:uiPriority="47"/>
+    <w:lsdException w:name="List Table 3 Accent 6" w:uiPriority="48"/>
+    <w:lsdException w:name="List Table 4 Accent 6" w:uiPriority="49"/>
+    <w:lsdException w:name="List Table 5 Dark Accent 6" w:uiPriority="50"/>
+    <w:lsdException w:name="List Table 6 Colorful Accent 6" w:uiPriority="51"/>
+    <w:lsdException w:name="List Table 7 Colorful Accent 6" w:uiPriority="52"/>
+    <w:lsdException w:name="Mention" w:semiHidden="1" w:unhideWhenUsed="1"/>
+    <w:lsdException w:name="Smart Hyperlink" w:semiHidden="1" w:unhideWhenUsed="1"/>
+    <w:lsdException w:name="Hashtag" w:semiHidden="1" w:unhideWhenUsed="1"/>
   </w:latentStyles>
   <w:style w:type="paragraph" w:default="1" w:styleId="Normal">
     <w:name w:val="Normal"/>
@@ -7195,11 +8851,11 @@
     <w:semiHidden/>
     <w:unhideWhenUsed/>
   </w:style>
-  <w:style w:type="paragraph" w:styleId="Epgrafe">
+  <w:style w:type="paragraph" w:styleId="Descripcin">
     <w:name w:val="caption"/>
     <w:basedOn w:val="Normal"/>
     <w:next w:val="Normal"/>
-    <w:link w:val="EpgrafeCar"/>
+    <w:link w:val="DescripcinCar"/>
     <w:autoRedefine/>
     <w:uiPriority w:val="35"/>
     <w:unhideWhenUsed/>
@@ -7214,9 +8870,9 @@
       <w:lang w:val="es-AR" w:eastAsia="en-US"/>
     </w:rPr>
   </w:style>
-  <w:style w:type="character" w:customStyle="1" w:styleId="EpgrafeCar">
-    <w:name w:val="Epígrafe Car"/>
-    <w:link w:val="Epgrafe"/>
+  <w:style w:type="character" w:customStyle="1" w:styleId="DescripcinCar">
+    <w:name w:val="Descripción Car"/>
+    <w:link w:val="Descripcin"/>
     <w:uiPriority w:val="35"/>
     <w:locked/>
     <w:rsid w:val="00420FC4"/>
@@ -7378,7 +9034,7 @@
       <w:lang w:val="es" w:eastAsia="es-AR"/>
     </w:rPr>
   </w:style>
-  <w:style w:type="paragraph" w:styleId="TtulodeTDC">
+  <w:style w:type="paragraph" w:styleId="TtuloTDC">
     <w:name w:val="TOC Heading"/>
     <w:basedOn w:val="Ttulo1"/>
     <w:next w:val="Normal"/>
@@ -7472,7 +9128,6 @@
       <w:spacing w:after="0" w:line="240" w:lineRule="auto"/>
     </w:pPr>
     <w:tblPr>
-      <w:tblInd w:w="0" w:type="dxa"/>
       <w:tblBorders>
         <w:top w:val="single" w:sz="4" w:space="0" w:color="auto"/>
         <w:left w:val="single" w:sz="4" w:space="0" w:color="auto"/>
@@ -7481,12 +9136,6 @@
         <w:insideH w:val="single" w:sz="4" w:space="0" w:color="auto"/>
         <w:insideV w:val="single" w:sz="4" w:space="0" w:color="auto"/>
       </w:tblBorders>
-      <w:tblCellMar>
-        <w:top w:w="0" w:type="dxa"/>
-        <w:left w:w="108" w:type="dxa"/>
-        <w:bottom w:w="0" w:type="dxa"/>
-        <w:right w:w="108" w:type="dxa"/>
-      </w:tblCellMar>
     </w:tblPr>
   </w:style>
   <w:style w:type="paragraph" w:styleId="Prrafodelista">
@@ -7515,1171 +9164,6 @@
     </w:rPr>
   </w:style>
 </w:styles>
-</file>
-
-<file path=word/stylesWithEffects.xml><?xml version="1.0" encoding="utf-8"?>
-<w:styles xmlns:wpc="http://schemas.microsoft.com/office/word/2010/wordprocessingCanvas" xmlns:mc="http://schemas.openxmlformats.org/markup-compatibility/2006" xmlns:o="urn:schemas-microsoft-com:office:office" xmlns:r="http://schemas.openxmlformats.org/officeDocument/2006/relationships" xmlns:m="http://schemas.openxmlformats.org/officeDocument/2006/math" xmlns:v="urn:schemas-microsoft-com:vml" xmlns:wp14="http://schemas.microsoft.com/office/word/2010/wordprocessingDrawing" xmlns:wp="http://schemas.openxmlformats.org/drawingml/2006/wordprocessingDrawing" xmlns:w10="urn:schemas-microsoft-com:office:word" xmlns:w="http://schemas.openxmlformats.org/wordprocessingml/2006/main" xmlns:w14="http://schemas.microsoft.com/office/word/2010/wordml" xmlns:wpg="http://schemas.microsoft.com/office/word/2010/wordprocessingGroup" xmlns:wpi="http://schemas.microsoft.com/office/word/2010/wordprocessingInk" xmlns:wne="http://schemas.microsoft.com/office/word/2006/wordml" xmlns:wps="http://schemas.microsoft.com/office/word/2010/wordprocessingShape" mc:Ignorable="w14 wp14">
-  <w:docDefaults>
-    <w:rPrDefault>
-      <w:rPr>
-        <w:rFonts w:ascii="Arial" w:eastAsia="Arial Unicode MS" w:hAnsi="Arial" w:cs="Segoe UI"/>
-        <w:b/>
-        <w:color w:val="000000"/>
-        <w:w w:val="66"/>
-        <w:szCs w:val="23"/>
-        <w:lang w:val="es-AR" w:eastAsia="en-US" w:bidi="ar-SA"/>
-      </w:rPr>
-    </w:rPrDefault>
-    <w:pPrDefault>
-      <w:pPr>
-        <w:spacing w:after="200" w:line="276" w:lineRule="auto"/>
-      </w:pPr>
-    </w:pPrDefault>
-  </w:docDefaults>
-  <w:latentStyles w:defLockedState="0" w:defUIPriority="99" w:defSemiHidden="1" w:defUnhideWhenUsed="1" w:defQFormat="0" w:count="267">
-    <w:lsdException w:name="Normal" w:semiHidden="0" w:uiPriority="0" w:unhideWhenUsed="0" w:qFormat="1"/>
-    <w:lsdException w:name="heading 1" w:semiHidden="0" w:uiPriority="9" w:unhideWhenUsed="0" w:qFormat="1"/>
-    <w:lsdException w:name="heading 2" w:uiPriority="0" w:qFormat="1"/>
-    <w:lsdException w:name="heading 3" w:uiPriority="9" w:qFormat="1"/>
-    <w:lsdException w:name="heading 4" w:uiPriority="9" w:qFormat="1"/>
-    <w:lsdException w:name="heading 5" w:uiPriority="9" w:qFormat="1"/>
-    <w:lsdException w:name="heading 6" w:uiPriority="9" w:qFormat="1"/>
-    <w:lsdException w:name="heading 7" w:uiPriority="9" w:qFormat="1"/>
-    <w:lsdException w:name="heading 8" w:uiPriority="9" w:qFormat="1"/>
-    <w:lsdException w:name="heading 9" w:uiPriority="9" w:qFormat="1"/>
-    <w:lsdException w:name="toc 1" w:uiPriority="39"/>
-    <w:lsdException w:name="toc 2" w:uiPriority="39"/>
-    <w:lsdException w:name="toc 3" w:uiPriority="39"/>
-    <w:lsdException w:name="toc 4" w:uiPriority="39"/>
-    <w:lsdException w:name="toc 5" w:uiPriority="39"/>
-    <w:lsdException w:name="toc 6" w:uiPriority="39"/>
-    <w:lsdException w:name="toc 7" w:uiPriority="39"/>
-    <w:lsdException w:name="toc 8" w:uiPriority="39"/>
-    <w:lsdException w:name="toc 9" w:uiPriority="39"/>
-    <w:lsdException w:name="caption" w:uiPriority="35" w:qFormat="1"/>
-    <w:lsdException w:name="Title" w:semiHidden="0" w:uiPriority="10" w:unhideWhenUsed="0" w:qFormat="1"/>
-    <w:lsdException w:name="Default Paragraph Font" w:uiPriority="1"/>
-    <w:lsdException w:name="Subtitle" w:semiHidden="0" w:uiPriority="11" w:unhideWhenUsed="0" w:qFormat="1"/>
-    <w:lsdException w:name="Strong" w:semiHidden="0" w:uiPriority="22" w:unhideWhenUsed="0" w:qFormat="1"/>
-    <w:lsdException w:name="Emphasis" w:semiHidden="0" w:uiPriority="20" w:unhideWhenUsed="0" w:qFormat="1"/>
-    <w:lsdException w:name="Table Grid" w:semiHidden="0" w:uiPriority="59" w:unhideWhenUsed="0"/>
-    <w:lsdException w:name="Placeholder Text" w:unhideWhenUsed="0"/>
-    <w:lsdException w:name="No Spacing" w:semiHidden="0" w:uiPriority="1" w:unhideWhenUsed="0" w:qFormat="1"/>
-    <w:lsdException w:name="Light Shading" w:semiHidden="0" w:uiPriority="60" w:unhideWhenUsed="0"/>
-    <w:lsdException w:name="Light List" w:semiHidden="0" w:uiPriority="61" w:unhideWhenUsed="0"/>
-    <w:lsdException w:name="Light Grid" w:semiHidden="0" w:uiPriority="62" w:unhideWhenUsed="0"/>
-    <w:lsdException w:name="Medium Shading 1" w:semiHidden="0" w:uiPriority="63" w:unhideWhenUsed="0"/>
-    <w:lsdException w:name="Medium Shading 2" w:semiHidden="0" w:uiPriority="64" w:unhideWhenUsed="0"/>
-    <w:lsdException w:name="Medium List 1" w:semiHidden="0" w:uiPriority="65" w:unhideWhenUsed="0"/>
-    <w:lsdException w:name="Medium List 2" w:semiHidden="0" w:uiPriority="66" w:unhideWhenUsed="0"/>
-    <w:lsdException w:name="Medium Grid 1" w:semiHidden="0" w:uiPriority="67" w:unhideWhenUsed="0"/>
-    <w:lsdException w:name="Medium Grid 2" w:semiHidden="0" w:uiPriority="68" w:unhideWhenUsed="0"/>
-    <w:lsdException w:name="Medium Grid 3" w:semiHidden="0" w:uiPriority="69" w:unhideWhenUsed="0"/>
-    <w:lsdException w:name="Dark List" w:semiHidden="0" w:uiPriority="70" w:unhideWhenUsed="0"/>
-    <w:lsdException w:name="Colorful Shading" w:semiHidden="0" w:uiPriority="71" w:unhideWhenUsed="0"/>
-    <w:lsdException w:name="Colorful List" w:semiHidden="0" w:uiPriority="72" w:unhideWhenUsed="0"/>
-    <w:lsdException w:name="Colorful Grid" w:semiHidden="0" w:uiPriority="73" w:unhideWhenUsed="0"/>
-    <w:lsdException w:name="Light Shading Accent 1" w:semiHidden="0" w:uiPriority="60" w:unhideWhenUsed="0"/>
-    <w:lsdException w:name="Light List Accent 1" w:semiHidden="0" w:uiPriority="61" w:unhideWhenUsed="0"/>
-    <w:lsdException w:name="Light Grid Accent 1" w:semiHidden="0" w:uiPriority="62" w:unhideWhenUsed="0"/>
-    <w:lsdException w:name="Medium Shading 1 Accent 1" w:semiHidden="0" w:uiPriority="63" w:unhideWhenUsed="0"/>
-    <w:lsdException w:name="Medium Shading 2 Accent 1" w:semiHidden="0" w:uiPriority="64" w:unhideWhenUsed="0"/>
-    <w:lsdException w:name="Medium List 1 Accent 1" w:semiHidden="0" w:uiPriority="65" w:unhideWhenUsed="0"/>
-    <w:lsdException w:name="Revision" w:unhideWhenUsed="0"/>
-    <w:lsdException w:name="List Paragraph" w:semiHidden="0" w:uiPriority="34" w:unhideWhenUsed="0" w:qFormat="1"/>
-    <w:lsdException w:name="Quote" w:semiHidden="0" w:uiPriority="29" w:unhideWhenUsed="0" w:qFormat="1"/>
-    <w:lsdException w:name="Intense Quote" w:semiHidden="0" w:uiPriority="30" w:unhideWhenUsed="0" w:qFormat="1"/>
-    <w:lsdException w:name="Medium List 2 Accent 1" w:semiHidden="0" w:uiPriority="66" w:unhideWhenUsed="0"/>
-    <w:lsdException w:name="Medium Grid 1 Accent 1" w:semiHidden="0" w:uiPriority="67" w:unhideWhenUsed="0"/>
-    <w:lsdException w:name="Medium Grid 2 Accent 1" w:semiHidden="0" w:uiPriority="68" w:unhideWhenUsed="0"/>
-    <w:lsdException w:name="Medium Grid 3 Accent 1" w:semiHidden="0" w:uiPriority="69" w:unhideWhenUsed="0"/>
-    <w:lsdException w:name="Dark List Accent 1" w:semiHidden="0" w:uiPriority="70" w:unhideWhenUsed="0"/>
-    <w:lsdException w:name="Colorful Shading Accent 1" w:semiHidden="0" w:uiPriority="71" w:unhideWhenUsed="0"/>
-    <w:lsdException w:name="Colorful List Accent 1" w:semiHidden="0" w:uiPriority="72" w:unhideWhenUsed="0"/>
-    <w:lsdException w:name="Colorful Grid Accent 1" w:semiHidden="0" w:uiPriority="73" w:unhideWhenUsed="0"/>
-    <w:lsdException w:name="Light Shading Accent 2" w:semiHidden="0" w:uiPriority="60" w:unhideWhenUsed="0"/>
-    <w:lsdException w:name="Light List Accent 2" w:semiHidden="0" w:uiPriority="61" w:unhideWhenUsed="0"/>
-    <w:lsdException w:name="Light Grid Accent 2" w:semiHidden="0" w:uiPriority="62" w:unhideWhenUsed="0"/>
-    <w:lsdException w:name="Medium Shading 1 Accent 2" w:semiHidden="0" w:uiPriority="63" w:unhideWhenUsed="0"/>
-    <w:lsdException w:name="Medium Shading 2 Accent 2" w:semiHidden="0" w:uiPriority="64" w:unhideWhenUsed="0"/>
-    <w:lsdException w:name="Medium List 1 Accent 2" w:semiHidden="0" w:uiPriority="65" w:unhideWhenUsed="0"/>
-    <w:lsdException w:name="Medium List 2 Accent 2" w:semiHidden="0" w:uiPriority="66" w:unhideWhenUsed="0"/>
-    <w:lsdException w:name="Medium Grid 1 Accent 2" w:semiHidden="0" w:uiPriority="67" w:unhideWhenUsed="0"/>
-    <w:lsdException w:name="Medium Grid 2 Accent 2" w:semiHidden="0" w:uiPriority="68" w:unhideWhenUsed="0"/>
-    <w:lsdException w:name="Medium Grid 3 Accent 2" w:semiHidden="0" w:uiPriority="69" w:unhideWhenUsed="0"/>
-    <w:lsdException w:name="Dark List Accent 2" w:semiHidden="0" w:uiPriority="70" w:unhideWhenUsed="0"/>
-    <w:lsdException w:name="Colorful Shading Accent 2" w:semiHidden="0" w:uiPriority="71" w:unhideWhenUsed="0"/>
-    <w:lsdException w:name="Colorful List Accent 2" w:semiHidden="0" w:uiPriority="72" w:unhideWhenUsed="0"/>
-    <w:lsdException w:name="Colorful Grid Accent 2" w:semiHidden="0" w:uiPriority="73" w:unhideWhenUsed="0"/>
-    <w:lsdException w:name="Light Shading Accent 3" w:semiHidden="0" w:uiPriority="60" w:unhideWhenUsed="0"/>
-    <w:lsdException w:name="Light List Accent 3" w:semiHidden="0" w:uiPriority="61" w:unhideWhenUsed="0"/>
-    <w:lsdException w:name="Light Grid Accent 3" w:semiHidden="0" w:uiPriority="62" w:unhideWhenUsed="0"/>
-    <w:lsdException w:name="Medium Shading 1 Accent 3" w:semiHidden="0" w:uiPriority="63" w:unhideWhenUsed="0"/>
-    <w:lsdException w:name="Medium Shading 2 Accent 3" w:semiHidden="0" w:uiPriority="64" w:unhideWhenUsed="0"/>
-    <w:lsdException w:name="Medium List 1 Accent 3" w:semiHidden="0" w:uiPriority="65" w:unhideWhenUsed="0"/>
-    <w:lsdException w:name="Medium List 2 Accent 3" w:semiHidden="0" w:uiPriority="66" w:unhideWhenUsed="0"/>
-    <w:lsdException w:name="Medium Grid 1 Accent 3" w:semiHidden="0" w:uiPriority="67" w:unhideWhenUsed="0"/>
-    <w:lsdException w:name="Medium Grid 2 Accent 3" w:semiHidden="0" w:uiPriority="68" w:unhideWhenUsed="0"/>
-    <w:lsdException w:name="Medium Grid 3 Accent 3" w:semiHidden="0" w:uiPriority="69" w:unhideWhenUsed="0"/>
-    <w:lsdException w:name="Dark List Accent 3" w:semiHidden="0" w:uiPriority="70" w:unhideWhenUsed="0"/>
-    <w:lsdException w:name="Colorful Shading Accent 3" w:semiHidden="0" w:uiPriority="71" w:unhideWhenUsed="0"/>
-    <w:lsdException w:name="Colorful List Accent 3" w:semiHidden="0" w:uiPriority="72" w:unhideWhenUsed="0"/>
-    <w:lsdException w:name="Colorful Grid Accent 3" w:semiHidden="0" w:uiPriority="73" w:unhideWhenUsed="0"/>
-    <w:lsdException w:name="Light Shading Accent 4" w:semiHidden="0" w:uiPriority="60" w:unhideWhenUsed="0"/>
-    <w:lsdException w:name="Light List Accent 4" w:semiHidden="0" w:uiPriority="61" w:unhideWhenUsed="0"/>
-    <w:lsdException w:name="Light Grid Accent 4" w:semiHidden="0" w:uiPriority="62" w:unhideWhenUsed="0"/>
-    <w:lsdException w:name="Medium Shading 1 Accent 4" w:semiHidden="0" w:uiPriority="63" w:unhideWhenUsed="0"/>
-    <w:lsdException w:name="Medium Shading 2 Accent 4" w:semiHidden="0" w:uiPriority="64" w:unhideWhenUsed="0"/>
-    <w:lsdException w:name="Medium List 1 Accent 4" w:semiHidden="0" w:uiPriority="65" w:unhideWhenUsed="0"/>
-    <w:lsdException w:name="Medium List 2 Accent 4" w:semiHidden="0" w:uiPriority="66" w:unhideWhenUsed="0"/>
-    <w:lsdException w:name="Medium Grid 1 Accent 4" w:semiHidden="0" w:uiPriority="67" w:unhideWhenUsed="0"/>
-    <w:lsdException w:name="Medium Grid 2 Accent 4" w:semiHidden="0" w:uiPriority="68" w:unhideWhenUsed="0"/>
-    <w:lsdException w:name="Medium Grid 3 Accent 4" w:semiHidden="0" w:uiPriority="69" w:unhideWhenUsed="0"/>
-    <w:lsdException w:name="Dark List Accent 4" w:semiHidden="0" w:uiPriority="70" w:unhideWhenUsed="0"/>
-    <w:lsdException w:name="Colorful Shading Accent 4" w:semiHidden="0" w:uiPriority="71" w:unhideWhenUsed="0"/>
-    <w:lsdException w:name="Colorful List Accent 4" w:semiHidden="0" w:uiPriority="72" w:unhideWhenUsed="0"/>
-    <w:lsdException w:name="Colorful Grid Accent 4" w:semiHidden="0" w:uiPriority="73" w:unhideWhenUsed="0"/>
-    <w:lsdException w:name="Light Shading Accent 5" w:semiHidden="0" w:uiPriority="60" w:unhideWhenUsed="0"/>
-    <w:lsdException w:name="Light List Accent 5" w:semiHidden="0" w:uiPriority="61" w:unhideWhenUsed="0"/>
-    <w:lsdException w:name="Light Grid Accent 5" w:semiHidden="0" w:uiPriority="62" w:unhideWhenUsed="0"/>
-    <w:lsdException w:name="Medium Shading 1 Accent 5" w:semiHidden="0" w:uiPriority="63" w:unhideWhenUsed="0"/>
-    <w:lsdException w:name="Medium Shading 2 Accent 5" w:semiHidden="0" w:uiPriority="64" w:unhideWhenUsed="0"/>
-    <w:lsdException w:name="Medium List 1 Accent 5" w:semiHidden="0" w:uiPriority="65" w:unhideWhenUsed="0"/>
-    <w:lsdException w:name="Medium List 2 Accent 5" w:semiHidden="0" w:uiPriority="66" w:unhideWhenUsed="0"/>
-    <w:lsdException w:name="Medium Grid 1 Accent 5" w:semiHidden="0" w:uiPriority="67" w:unhideWhenUsed="0"/>
-    <w:lsdException w:name="Medium Grid 2 Accent 5" w:semiHidden="0" w:uiPriority="68" w:unhideWhenUsed="0"/>
-    <w:lsdException w:name="Medium Grid 3 Accent 5" w:semiHidden="0" w:uiPriority="69" w:unhideWhenUsed="0"/>
-    <w:lsdException w:name="Dark List Accent 5" w:semiHidden="0" w:uiPriority="70" w:unhideWhenUsed="0"/>
-    <w:lsdException w:name="Colorful Shading Accent 5" w:semiHidden="0" w:uiPriority="71" w:unhideWhenUsed="0"/>
-    <w:lsdException w:name="Colorful List Accent 5" w:semiHidden="0" w:uiPriority="72" w:unhideWhenUsed="0"/>
-    <w:lsdException w:name="Colorful Grid Accent 5" w:semiHidden="0" w:uiPriority="73" w:unhideWhenUsed="0"/>
-    <w:lsdException w:name="Light Shading Accent 6" w:semiHidden="0" w:uiPriority="60" w:unhideWhenUsed="0"/>
-    <w:lsdException w:name="Light List Accent 6" w:semiHidden="0" w:uiPriority="61" w:unhideWhenUsed="0"/>
-    <w:lsdException w:name="Light Grid Accent 6" w:semiHidden="0" w:uiPriority="62" w:unhideWhenUsed="0"/>
-    <w:lsdException w:name="Medium Shading 1 Accent 6" w:semiHidden="0" w:uiPriority="63" w:unhideWhenUsed="0"/>
-    <w:lsdException w:name="Medium Shading 2 Accent 6" w:semiHidden="0" w:uiPriority="64" w:unhideWhenUsed="0"/>
-    <w:lsdException w:name="Medium List 1 Accent 6" w:semiHidden="0" w:uiPriority="65" w:unhideWhenUsed="0"/>
-    <w:lsdException w:name="Medium List 2 Accent 6" w:semiHidden="0" w:uiPriority="66" w:unhideWhenUsed="0"/>
-    <w:lsdException w:name="Medium Grid 1 Accent 6" w:semiHidden="0" w:uiPriority="67" w:unhideWhenUsed="0"/>
-    <w:lsdException w:name="Medium Grid 2 Accent 6" w:semiHidden="0" w:uiPriority="68" w:unhideWhenUsed="0"/>
-    <w:lsdException w:name="Medium Grid 3 Accent 6" w:semiHidden="0" w:uiPriority="69" w:unhideWhenUsed="0"/>
-    <w:lsdException w:name="Dark List Accent 6" w:semiHidden="0" w:uiPriority="70" w:unhideWhenUsed="0"/>
-    <w:lsdException w:name="Colorful Shading Accent 6" w:semiHidden="0" w:uiPriority="71" w:unhideWhenUsed="0"/>
-    <w:lsdException w:name="Colorful List Accent 6" w:semiHidden="0" w:uiPriority="72" w:unhideWhenUsed="0"/>
-    <w:lsdException w:name="Colorful Grid Accent 6" w:semiHidden="0" w:uiPriority="73" w:unhideWhenUsed="0"/>
-    <w:lsdException w:name="Subtle Emphasis" w:semiHidden="0" w:uiPriority="19" w:unhideWhenUsed="0" w:qFormat="1"/>
-    <w:lsdException w:name="Intense Emphasis" w:semiHidden="0" w:uiPriority="21" w:unhideWhenUsed="0" w:qFormat="1"/>
-    <w:lsdException w:name="Subtle Reference" w:semiHidden="0" w:uiPriority="31" w:unhideWhenUsed="0" w:qFormat="1"/>
-    <w:lsdException w:name="Intense Reference" w:semiHidden="0" w:uiPriority="32" w:unhideWhenUsed="0" w:qFormat="1"/>
-    <w:lsdException w:name="Book Title" w:semiHidden="0" w:uiPriority="33" w:unhideWhenUsed="0" w:qFormat="1"/>
-    <w:lsdException w:name="Bibliography" w:uiPriority="37"/>
-    <w:lsdException w:name="TOC Heading" w:uiPriority="39" w:qFormat="1"/>
-  </w:latentStyles>
-  <w:style w:type="paragraph" w:default="1" w:styleId="Normal">
-    <w:name w:val="Normal"/>
-    <w:qFormat/>
-    <w:rsid w:val="001E3D6A"/>
-    <w:pPr>
-      <w:spacing w:after="0" w:line="240" w:lineRule="auto"/>
-    </w:pPr>
-    <w:rPr>
-      <w:rFonts w:cs="Arial Unicode MS"/>
-      <w:b w:val="0"/>
-      <w:color w:val="auto"/>
-      <w:w w:val="100"/>
-      <w:szCs w:val="24"/>
-      <w:lang w:val="es" w:eastAsia="es-AR"/>
-    </w:rPr>
-  </w:style>
-  <w:style w:type="paragraph" w:styleId="Ttulo1">
-    <w:name w:val="heading 1"/>
-    <w:basedOn w:val="Normal"/>
-    <w:next w:val="Normal"/>
-    <w:link w:val="Ttulo1Car"/>
-    <w:uiPriority w:val="9"/>
-    <w:qFormat/>
-    <w:rsid w:val="00AE6903"/>
-    <w:pPr>
-      <w:keepNext/>
-      <w:keepLines/>
-      <w:spacing w:before="480" w:line="276" w:lineRule="auto"/>
-      <w:jc w:val="both"/>
-      <w:outlineLvl w:val="0"/>
-    </w:pPr>
-    <w:rPr>
-      <w:rFonts w:ascii="Tahoma" w:eastAsiaTheme="majorEastAsia" w:hAnsi="Tahoma" w:cstheme="majorBidi"/>
-      <w:b/>
-      <w:bCs/>
-      <w:color w:val="000000" w:themeColor="text1"/>
-      <w:w w:val="66"/>
-      <w:sz w:val="24"/>
-      <w:szCs w:val="28"/>
-      <w:lang w:val="es-AR" w:eastAsia="en-US"/>
-    </w:rPr>
-  </w:style>
-  <w:style w:type="paragraph" w:styleId="Ttulo2">
-    <w:name w:val="heading 2"/>
-    <w:basedOn w:val="Normal"/>
-    <w:next w:val="Normal"/>
-    <w:link w:val="Ttulo2Car"/>
-    <w:qFormat/>
-    <w:rsid w:val="00DE339D"/>
-    <w:pPr>
-      <w:keepNext/>
-      <w:outlineLvl w:val="1"/>
-    </w:pPr>
-    <w:rPr>
-      <w:rFonts w:eastAsia="Times New Roman" w:cs="Times New Roman"/>
-      <w:szCs w:val="20"/>
-      <w:lang w:val="es-ES"/>
-    </w:rPr>
-  </w:style>
-  <w:style w:type="paragraph" w:styleId="Ttulo3">
-    <w:name w:val="heading 3"/>
-    <w:basedOn w:val="Normal"/>
-    <w:next w:val="Normal"/>
-    <w:link w:val="Ttulo3Car"/>
-    <w:uiPriority w:val="9"/>
-    <w:unhideWhenUsed/>
-    <w:qFormat/>
-    <w:rsid w:val="00FA104D"/>
-    <w:pPr>
-      <w:keepNext/>
-      <w:keepLines/>
-      <w:spacing w:before="200"/>
-      <w:outlineLvl w:val="2"/>
-    </w:pPr>
-    <w:rPr>
-      <w:rFonts w:eastAsiaTheme="majorEastAsia" w:cstheme="majorBidi"/>
-      <w:b/>
-      <w:bCs/>
-    </w:rPr>
-  </w:style>
-  <w:style w:type="character" w:default="1" w:styleId="Fuentedeprrafopredeter">
-    <w:name w:val="Default Paragraph Font"/>
-    <w:uiPriority w:val="1"/>
-    <w:semiHidden/>
-    <w:unhideWhenUsed/>
-  </w:style>
-  <w:style w:type="table" w:default="1" w:styleId="Tablanormal">
-    <w:name w:val="Normal Table"/>
-    <w:uiPriority w:val="99"/>
-    <w:semiHidden/>
-    <w:unhideWhenUsed/>
-    <w:tblPr>
-      <w:tblInd w:w="0" w:type="dxa"/>
-      <w:tblCellMar>
-        <w:top w:w="0" w:type="dxa"/>
-        <w:left w:w="108" w:type="dxa"/>
-        <w:bottom w:w="0" w:type="dxa"/>
-        <w:right w:w="108" w:type="dxa"/>
-      </w:tblCellMar>
-    </w:tblPr>
-  </w:style>
-  <w:style w:type="numbering" w:default="1" w:styleId="Sinlista">
-    <w:name w:val="No List"/>
-    <w:uiPriority w:val="99"/>
-    <w:semiHidden/>
-    <w:unhideWhenUsed/>
-  </w:style>
-  <w:style w:type="paragraph" w:styleId="Epgrafe">
-    <w:name w:val="caption"/>
-    <w:basedOn w:val="Normal"/>
-    <w:next w:val="Normal"/>
-    <w:link w:val="EpgrafeCar"/>
-    <w:autoRedefine/>
-    <w:uiPriority w:val="35"/>
-    <w:unhideWhenUsed/>
-    <w:qFormat/>
-    <w:rsid w:val="00420FC4"/>
-    <w:rPr>
-      <w:rFonts w:eastAsiaTheme="minorHAnsi" w:cstheme="minorBidi"/>
-      <w:b/>
-      <w:bCs/>
-      <w:color w:val="000000" w:themeColor="text1"/>
-      <w:szCs w:val="18"/>
-      <w:lang w:val="es-AR" w:eastAsia="en-US"/>
-    </w:rPr>
-  </w:style>
-  <w:style w:type="character" w:customStyle="1" w:styleId="EpgrafeCar">
-    <w:name w:val="Epígrafe Car"/>
-    <w:link w:val="Epgrafe"/>
-    <w:uiPriority w:val="35"/>
-    <w:locked/>
-    <w:rsid w:val="00420FC4"/>
-    <w:rPr>
-      <w:rFonts w:eastAsiaTheme="minorHAnsi" w:cstheme="minorBidi"/>
-      <w:bCs/>
-      <w:color w:val="000000" w:themeColor="text1"/>
-      <w:w w:val="100"/>
-      <w:szCs w:val="18"/>
-    </w:rPr>
-  </w:style>
-  <w:style w:type="character" w:customStyle="1" w:styleId="Ttulo2Car">
-    <w:name w:val="Título 2 Car"/>
-    <w:basedOn w:val="Fuentedeprrafopredeter"/>
-    <w:link w:val="Ttulo2"/>
-    <w:rsid w:val="00DE339D"/>
-    <w:rPr>
-      <w:rFonts w:ascii="Arial" w:eastAsia="Times New Roman" w:hAnsi="Arial" w:cs="Times New Roman"/>
-      <w:sz w:val="20"/>
-      <w:szCs w:val="20"/>
-      <w:lang w:val="es-ES" w:eastAsia="es-AR"/>
-    </w:rPr>
-  </w:style>
-  <w:style w:type="character" w:customStyle="1" w:styleId="Ttulo1Car">
-    <w:name w:val="Título 1 Car"/>
-    <w:basedOn w:val="Fuentedeprrafopredeter"/>
-    <w:link w:val="Ttulo1"/>
-    <w:uiPriority w:val="9"/>
-    <w:rsid w:val="00AE6903"/>
-    <w:rPr>
-      <w:rFonts w:ascii="Tahoma" w:eastAsiaTheme="majorEastAsia" w:hAnsi="Tahoma" w:cstheme="majorBidi"/>
-      <w:bCs/>
-      <w:color w:val="000000" w:themeColor="text1"/>
-      <w:sz w:val="24"/>
-      <w:szCs w:val="28"/>
-    </w:rPr>
-  </w:style>
-  <w:style w:type="paragraph" w:styleId="Sinespaciado">
-    <w:name w:val="No Spacing"/>
-    <w:link w:val="SinespaciadoCar"/>
-    <w:uiPriority w:val="1"/>
-    <w:qFormat/>
-    <w:rsid w:val="00BB0638"/>
-    <w:pPr>
-      <w:spacing w:after="0" w:line="240" w:lineRule="auto"/>
-    </w:pPr>
-    <w:rPr>
-      <w:rFonts w:asciiTheme="minorHAnsi" w:eastAsiaTheme="minorEastAsia" w:hAnsiTheme="minorHAnsi" w:cstheme="minorBidi"/>
-      <w:b w:val="0"/>
-      <w:color w:val="auto"/>
-      <w:w w:val="100"/>
-      <w:sz w:val="22"/>
-      <w:szCs w:val="22"/>
-      <w:lang w:eastAsia="es-AR"/>
-    </w:rPr>
-  </w:style>
-  <w:style w:type="character" w:customStyle="1" w:styleId="SinespaciadoCar">
-    <w:name w:val="Sin espaciado Car"/>
-    <w:basedOn w:val="Fuentedeprrafopredeter"/>
-    <w:link w:val="Sinespaciado"/>
-    <w:uiPriority w:val="1"/>
-    <w:rsid w:val="00BB0638"/>
-    <w:rPr>
-      <w:rFonts w:asciiTheme="minorHAnsi" w:eastAsiaTheme="minorEastAsia" w:hAnsiTheme="minorHAnsi" w:cstheme="minorBidi"/>
-      <w:b w:val="0"/>
-      <w:color w:val="auto"/>
-      <w:w w:val="100"/>
-      <w:sz w:val="22"/>
-      <w:szCs w:val="22"/>
-      <w:lang w:eastAsia="es-AR"/>
-    </w:rPr>
-  </w:style>
-  <w:style w:type="paragraph" w:styleId="Textodeglobo">
-    <w:name w:val="Balloon Text"/>
-    <w:basedOn w:val="Normal"/>
-    <w:link w:val="TextodegloboCar"/>
-    <w:uiPriority w:val="99"/>
-    <w:semiHidden/>
-    <w:unhideWhenUsed/>
-    <w:rsid w:val="00BB0638"/>
-    <w:rPr>
-      <w:rFonts w:ascii="Tahoma" w:hAnsi="Tahoma" w:cs="Tahoma"/>
-      <w:sz w:val="16"/>
-      <w:szCs w:val="16"/>
-    </w:rPr>
-  </w:style>
-  <w:style w:type="character" w:customStyle="1" w:styleId="TextodegloboCar">
-    <w:name w:val="Texto de globo Car"/>
-    <w:basedOn w:val="Fuentedeprrafopredeter"/>
-    <w:link w:val="Textodeglobo"/>
-    <w:uiPriority w:val="99"/>
-    <w:semiHidden/>
-    <w:rsid w:val="00BB0638"/>
-    <w:rPr>
-      <w:rFonts w:ascii="Tahoma" w:hAnsi="Tahoma" w:cs="Tahoma"/>
-      <w:b w:val="0"/>
-      <w:color w:val="auto"/>
-      <w:w w:val="100"/>
-      <w:sz w:val="16"/>
-      <w:szCs w:val="16"/>
-      <w:lang w:val="es" w:eastAsia="es-AR"/>
-    </w:rPr>
-  </w:style>
-  <w:style w:type="paragraph" w:styleId="Encabezado">
-    <w:name w:val="header"/>
-    <w:basedOn w:val="Normal"/>
-    <w:link w:val="EncabezadoCar"/>
-    <w:uiPriority w:val="99"/>
-    <w:unhideWhenUsed/>
-    <w:rsid w:val="00BB0638"/>
-    <w:pPr>
-      <w:tabs>
-        <w:tab w:val="center" w:pos="4419"/>
-        <w:tab w:val="right" w:pos="8838"/>
-      </w:tabs>
-    </w:pPr>
-  </w:style>
-  <w:style w:type="character" w:customStyle="1" w:styleId="EncabezadoCar">
-    <w:name w:val="Encabezado Car"/>
-    <w:basedOn w:val="Fuentedeprrafopredeter"/>
-    <w:link w:val="Encabezado"/>
-    <w:uiPriority w:val="99"/>
-    <w:rsid w:val="00BB0638"/>
-    <w:rPr>
-      <w:rFonts w:cs="Arial Unicode MS"/>
-      <w:b w:val="0"/>
-      <w:color w:val="auto"/>
-      <w:w w:val="100"/>
-      <w:szCs w:val="24"/>
-      <w:lang w:val="es" w:eastAsia="es-AR"/>
-    </w:rPr>
-  </w:style>
-  <w:style w:type="paragraph" w:styleId="Piedepgina">
-    <w:name w:val="footer"/>
-    <w:basedOn w:val="Normal"/>
-    <w:link w:val="PiedepginaCar"/>
-    <w:uiPriority w:val="99"/>
-    <w:unhideWhenUsed/>
-    <w:rsid w:val="00BB0638"/>
-    <w:pPr>
-      <w:tabs>
-        <w:tab w:val="center" w:pos="4419"/>
-        <w:tab w:val="right" w:pos="8838"/>
-      </w:tabs>
-    </w:pPr>
-  </w:style>
-  <w:style w:type="character" w:customStyle="1" w:styleId="PiedepginaCar">
-    <w:name w:val="Pie de página Car"/>
-    <w:basedOn w:val="Fuentedeprrafopredeter"/>
-    <w:link w:val="Piedepgina"/>
-    <w:uiPriority w:val="99"/>
-    <w:rsid w:val="00BB0638"/>
-    <w:rPr>
-      <w:rFonts w:cs="Arial Unicode MS"/>
-      <w:b w:val="0"/>
-      <w:color w:val="auto"/>
-      <w:w w:val="100"/>
-      <w:szCs w:val="24"/>
-      <w:lang w:val="es" w:eastAsia="es-AR"/>
-    </w:rPr>
-  </w:style>
-  <w:style w:type="paragraph" w:styleId="TtulodeTDC">
-    <w:name w:val="TOC Heading"/>
-    <w:basedOn w:val="Ttulo1"/>
-    <w:next w:val="Normal"/>
-    <w:uiPriority w:val="39"/>
-    <w:semiHidden/>
-    <w:unhideWhenUsed/>
-    <w:qFormat/>
-    <w:rsid w:val="002E21DF"/>
-    <w:pPr>
-      <w:outlineLvl w:val="9"/>
-    </w:pPr>
-    <w:rPr>
-      <w:rFonts w:asciiTheme="majorHAnsi" w:hAnsiTheme="majorHAnsi"/>
-      <w:b w:val="0"/>
-      <w:color w:val="365F91" w:themeColor="accent1" w:themeShade="BF"/>
-      <w:w w:val="100"/>
-      <w:sz w:val="28"/>
-      <w:lang w:eastAsia="es-AR"/>
-    </w:rPr>
-  </w:style>
-  <w:style w:type="character" w:customStyle="1" w:styleId="Ttulo3Car">
-    <w:name w:val="Título 3 Car"/>
-    <w:basedOn w:val="Fuentedeprrafopredeter"/>
-    <w:link w:val="Ttulo3"/>
-    <w:uiPriority w:val="9"/>
-    <w:rsid w:val="00FA104D"/>
-    <w:rPr>
-      <w:rFonts w:eastAsiaTheme="majorEastAsia" w:cstheme="majorBidi"/>
-      <w:bCs/>
-      <w:color w:val="auto"/>
-      <w:w w:val="100"/>
-      <w:szCs w:val="24"/>
-      <w:lang w:val="es" w:eastAsia="es-AR"/>
-    </w:rPr>
-  </w:style>
-  <w:style w:type="paragraph" w:styleId="TDC1">
-    <w:name w:val="toc 1"/>
-    <w:basedOn w:val="Normal"/>
-    <w:next w:val="Normal"/>
-    <w:autoRedefine/>
-    <w:uiPriority w:val="39"/>
-    <w:unhideWhenUsed/>
-    <w:rsid w:val="009F69A5"/>
-    <w:pPr>
-      <w:spacing w:after="100"/>
-    </w:pPr>
-  </w:style>
-  <w:style w:type="paragraph" w:styleId="TDC2">
-    <w:name w:val="toc 2"/>
-    <w:basedOn w:val="Normal"/>
-    <w:next w:val="Normal"/>
-    <w:autoRedefine/>
-    <w:uiPriority w:val="39"/>
-    <w:unhideWhenUsed/>
-    <w:rsid w:val="009F69A5"/>
-    <w:pPr>
-      <w:spacing w:after="100"/>
-      <w:ind w:left="200"/>
-    </w:pPr>
-  </w:style>
-  <w:style w:type="paragraph" w:styleId="TDC3">
-    <w:name w:val="toc 3"/>
-    <w:basedOn w:val="Normal"/>
-    <w:next w:val="Normal"/>
-    <w:autoRedefine/>
-    <w:uiPriority w:val="39"/>
-    <w:unhideWhenUsed/>
-    <w:rsid w:val="009F69A5"/>
-    <w:pPr>
-      <w:spacing w:after="100"/>
-      <w:ind w:left="400"/>
-    </w:pPr>
-  </w:style>
-  <w:style w:type="character" w:styleId="Hipervnculo">
-    <w:name w:val="Hyperlink"/>
-    <w:basedOn w:val="Fuentedeprrafopredeter"/>
-    <w:uiPriority w:val="99"/>
-    <w:unhideWhenUsed/>
-    <w:rsid w:val="009F69A5"/>
-    <w:rPr>
-      <w:color w:val="0000FF" w:themeColor="hyperlink"/>
-      <w:u w:val="single"/>
-    </w:rPr>
-  </w:style>
-  <w:style w:type="table" w:styleId="Tablaconcuadrcula">
-    <w:name w:val="Table Grid"/>
-    <w:basedOn w:val="Tablanormal"/>
-    <w:uiPriority w:val="59"/>
-    <w:rsid w:val="00F3047A"/>
-    <w:pPr>
-      <w:spacing w:after="0" w:line="240" w:lineRule="auto"/>
-    </w:pPr>
-    <w:tblPr>
-      <w:tblInd w:w="0" w:type="dxa"/>
-      <w:tblBorders>
-        <w:top w:val="single" w:sz="4" w:space="0" w:color="auto"/>
-        <w:left w:val="single" w:sz="4" w:space="0" w:color="auto"/>
-        <w:bottom w:val="single" w:sz="4" w:space="0" w:color="auto"/>
-        <w:right w:val="single" w:sz="4" w:space="0" w:color="auto"/>
-        <w:insideH w:val="single" w:sz="4" w:space="0" w:color="auto"/>
-        <w:insideV w:val="single" w:sz="4" w:space="0" w:color="auto"/>
-      </w:tblBorders>
-      <w:tblCellMar>
-        <w:top w:w="0" w:type="dxa"/>
-        <w:left w:w="108" w:type="dxa"/>
-        <w:bottom w:w="0" w:type="dxa"/>
-        <w:right w:w="108" w:type="dxa"/>
-      </w:tblCellMar>
-    </w:tblPr>
-  </w:style>
-  <w:style w:type="paragraph" w:styleId="Prrafodelista">
-    <w:name w:val="List Paragraph"/>
-    <w:basedOn w:val="Normal"/>
-    <w:uiPriority w:val="34"/>
-    <w:qFormat/>
-    <w:rsid w:val="00003265"/>
-    <w:pPr>
-      <w:ind w:left="720"/>
-      <w:contextualSpacing/>
-    </w:pPr>
-  </w:style>
-  <w:style w:type="paragraph" w:customStyle="1" w:styleId="western">
-    <w:name w:val="western"/>
-    <w:basedOn w:val="Normal"/>
-    <w:rsid w:val="001D4AC1"/>
-    <w:pPr>
-      <w:spacing w:before="100" w:beforeAutospacing="1" w:after="119"/>
-    </w:pPr>
-    <w:rPr>
-      <w:rFonts w:ascii="Times New Roman" w:eastAsia="Times New Roman" w:hAnsi="Times New Roman" w:cs="Times New Roman"/>
-      <w:color w:val="00000A"/>
-      <w:sz w:val="24"/>
-      <w:lang w:val="es-AR"/>
-    </w:rPr>
-  </w:style>
-</w:styles>
-</file>
-
-<file path=word/glossary/document.xml><?xml version="1.0" encoding="utf-8"?>
-<w:glossaryDocument xmlns:wpc="http://schemas.microsoft.com/office/word/2010/wordprocessingCanvas" xmlns:mc="http://schemas.openxmlformats.org/markup-compatibility/2006" xmlns:o="urn:schemas-microsoft-com:office:office" xmlns:r="http://schemas.openxmlformats.org/officeDocument/2006/relationships" xmlns:m="http://schemas.openxmlformats.org/officeDocument/2006/math" xmlns:v="urn:schemas-microsoft-com:vml" xmlns:wp14="http://schemas.microsoft.com/office/word/2010/wordprocessingDrawing" xmlns:wp="http://schemas.openxmlformats.org/drawingml/2006/wordprocessingDrawing" xmlns:w10="urn:schemas-microsoft-com:office:word" xmlns:w="http://schemas.openxmlformats.org/wordprocessingml/2006/main" xmlns:w14="http://schemas.microsoft.com/office/word/2010/wordml" xmlns:wpg="http://schemas.microsoft.com/office/word/2010/wordprocessingGroup" xmlns:wpi="http://schemas.microsoft.com/office/word/2010/wordprocessingInk" xmlns:wne="http://schemas.microsoft.com/office/word/2006/wordml" xmlns:wps="http://schemas.microsoft.com/office/word/2010/wordprocessingShape" mc:Ignorable="w14 wp14"/>
-</file>
-
-<file path=word/glossary/fontTable.xml><?xml version="1.0" encoding="utf-8"?>
-<w:fonts xmlns:mc="http://schemas.openxmlformats.org/markup-compatibility/2006" xmlns:r="http://schemas.openxmlformats.org/officeDocument/2006/relationships" xmlns:w="http://schemas.openxmlformats.org/wordprocessingml/2006/main" xmlns:w14="http://schemas.microsoft.com/office/word/2010/wordml" mc:Ignorable="w14">
-  <w:font w:name="Symbol">
-    <w:panose1 w:val="05050102010706020507"/>
-    <w:charset w:val="02"/>
-    <w:family w:val="roman"/>
-    <w:pitch w:val="variable"/>
-    <w:sig w:usb0="00000000" w:usb1="10000000" w:usb2="00000000" w:usb3="00000000" w:csb0="80000000" w:csb1="00000000"/>
-  </w:font>
-  <w:font w:name="Times New Roman">
-    <w:panose1 w:val="02020603050405020304"/>
-    <w:charset w:val="00"/>
-    <w:family w:val="roman"/>
-    <w:pitch w:val="variable"/>
-    <w:sig w:usb0="E0002EFF" w:usb1="C000785B" w:usb2="00000009" w:usb3="00000000" w:csb0="000001FF" w:csb1="00000000"/>
-  </w:font>
-  <w:font w:name="Courier New">
-    <w:panose1 w:val="02070309020205020404"/>
-    <w:charset w:val="00"/>
-    <w:family w:val="modern"/>
-    <w:pitch w:val="fixed"/>
-    <w:sig w:usb0="E0002EFF" w:usb1="C0007843" w:usb2="00000009" w:usb3="00000000" w:csb0="000001FF" w:csb1="00000000"/>
-  </w:font>
-  <w:font w:name="Wingdings">
-    <w:panose1 w:val="05000000000000000000"/>
-    <w:charset w:val="02"/>
-    <w:family w:val="auto"/>
-    <w:pitch w:val="variable"/>
-    <w:sig w:usb0="00000000" w:usb1="10000000" w:usb2="00000000" w:usb3="00000000" w:csb0="80000000" w:csb1="00000000"/>
-  </w:font>
-  <w:font w:name="Arial">
-    <w:panose1 w:val="020B0604020202020204"/>
-    <w:charset w:val="00"/>
-    <w:family w:val="swiss"/>
-    <w:pitch w:val="variable"/>
-    <w:sig w:usb0="E0002EFF" w:usb1="C0007843" w:usb2="00000009" w:usb3="00000000" w:csb0="000001FF" w:csb1="00000000"/>
-  </w:font>
-  <w:font w:name="Arial Unicode MS">
-    <w:panose1 w:val="020B0604020202020204"/>
-    <w:charset w:val="80"/>
-    <w:family w:val="swiss"/>
-    <w:pitch w:val="variable"/>
-    <w:sig w:usb0="F7FFAFFF" w:usb1="E9DFFFFF" w:usb2="0000003F" w:usb3="00000000" w:csb0="003F01FF" w:csb1="00000000"/>
-  </w:font>
-  <w:font w:name="Segoe UI">
-    <w:panose1 w:val="020B0502040204020203"/>
-    <w:charset w:val="00"/>
-    <w:family w:val="swiss"/>
-    <w:pitch w:val="variable"/>
-    <w:sig w:usb0="E4002EFF" w:usb1="C000E47F" w:usb2="00000009" w:usb3="00000000" w:csb0="000001FF" w:csb1="00000000"/>
-  </w:font>
-  <w:font w:name="Tahoma">
-    <w:panose1 w:val="020B0604030504040204"/>
-    <w:charset w:val="00"/>
-    <w:family w:val="swiss"/>
-    <w:pitch w:val="variable"/>
-    <w:sig w:usb0="E1002EFF" w:usb1="C000605B" w:usb2="00000029" w:usb3="00000000" w:csb0="000101FF" w:csb1="00000000"/>
-  </w:font>
-  <w:font w:name="MS Gothic">
-    <w:altName w:val="ＭＳ ゴシック"/>
-    <w:panose1 w:val="020B0609070205080204"/>
-    <w:charset w:val="80"/>
-    <w:family w:val="modern"/>
-    <w:pitch w:val="fixed"/>
-    <w:sig w:usb0="E00002FF" w:usb1="6AC7FDFB" w:usb2="08000012" w:usb3="00000000" w:csb0="0002009F" w:csb1="00000000"/>
-  </w:font>
-  <w:font w:name="Calibri">
-    <w:panose1 w:val="020F0502020204030204"/>
-    <w:charset w:val="00"/>
-    <w:family w:val="swiss"/>
-    <w:pitch w:val="variable"/>
-    <w:sig w:usb0="E0002AFF" w:usb1="C000247B" w:usb2="00000009" w:usb3="00000000" w:csb0="000001FF" w:csb1="00000000"/>
-  </w:font>
-  <w:font w:name="MS Mincho">
-    <w:altName w:val="ＭＳ 明朝"/>
-    <w:panose1 w:val="02020609040205080304"/>
-    <w:charset w:val="80"/>
-    <w:family w:val="modern"/>
-    <w:pitch w:val="fixed"/>
-    <w:sig w:usb0="E00002FF" w:usb1="6AC7FDFB" w:usb2="08000012" w:usb3="00000000" w:csb0="0002009F" w:csb1="00000000"/>
-  </w:font>
-  <w:font w:name="Cambria">
-    <w:panose1 w:val="02040503050406030204"/>
-    <w:charset w:val="00"/>
-    <w:family w:val="roman"/>
-    <w:pitch w:val="variable"/>
-    <w:sig w:usb0="E00006FF" w:usb1="400004FF" w:usb2="00000000" w:usb3="00000000" w:csb0="0000019F" w:csb1="00000000"/>
-  </w:font>
-</w:fonts>
-</file>
-
-<file path=word/glossary/settings.xml><?xml version="1.0" encoding="utf-8"?>
-<w:settings xmlns:mc="http://schemas.openxmlformats.org/markup-compatibility/2006" xmlns:o="urn:schemas-microsoft-com:office:office" xmlns:r="http://schemas.openxmlformats.org/officeDocument/2006/relationships" xmlns:m="http://schemas.openxmlformats.org/officeDocument/2006/math" xmlns:v="urn:schemas-microsoft-com:vml" xmlns:w10="urn:schemas-microsoft-com:office:word" xmlns:w="http://schemas.openxmlformats.org/wordprocessingml/2006/main" xmlns:w14="http://schemas.microsoft.com/office/word/2010/wordml" xmlns:sl="http://schemas.openxmlformats.org/schemaLibrary/2006/main" mc:Ignorable="w14">
-  <w:view w:val="normal"/>
-  <w:revisionView w:comments="0" w:insDel="0" w:formatting="0" w:inkAnnotations="0"/>
-  <w:defaultTabStop w:val="708"/>
-  <w:hyphenationZone w:val="425"/>
-  <w:characterSpacingControl w:val="doNotCompress"/>
-  <w:compat>
-    <w:useFELayout/>
-    <w:compatSetting w:name="compatibilityMode" w:uri="http://schemas.microsoft.com/office/word" w:val="14"/>
-    <w:compatSetting w:name="overrideTableStyleFontSizeAndJustification" w:uri="http://schemas.microsoft.com/office/word" w:val="1"/>
-    <w:compatSetting w:name="enableOpenTypeFeatures" w:uri="http://schemas.microsoft.com/office/word" w:val="1"/>
-    <w:compatSetting w:name="doNotFlipMirrorIndents" w:uri="http://schemas.microsoft.com/office/word" w:val="1"/>
-  </w:compat>
-  <w:rsids>
-    <w:rsidRoot w:val="00F56BB9"/>
-    <w:rsid w:val="00075DA6"/>
-    <w:rsid w:val="000D5FB3"/>
-    <w:rsid w:val="002360C9"/>
-    <w:rsid w:val="00270E66"/>
-    <w:rsid w:val="002C6277"/>
-    <w:rsid w:val="003C0198"/>
-    <w:rsid w:val="0071113B"/>
-    <w:rsid w:val="009C5E11"/>
-    <w:rsid w:val="00C8282F"/>
-    <w:rsid w:val="00F56BB9"/>
-    <w:rsid w:val="00FD5DB4"/>
-  </w:rsids>
-  <m:mathPr>
-    <m:mathFont m:val="Cambria Math"/>
-    <m:brkBin m:val="before"/>
-    <m:brkBinSub m:val="--"/>
-    <m:smallFrac m:val="0"/>
-    <m:dispDef/>
-    <m:lMargin m:val="0"/>
-    <m:rMargin m:val="0"/>
-    <m:defJc m:val="centerGroup"/>
-    <m:wrapIndent m:val="1440"/>
-    <m:intLim m:val="subSup"/>
-    <m:naryLim m:val="undOvr"/>
-  </m:mathPr>
-  <w:themeFontLang w:val="es-AR" w:eastAsia="ja-JP"/>
-  <w:clrSchemeMapping w:bg1="light1" w:t1="dark1" w:bg2="light2" w:t2="dark2" w:accent1="accent1" w:accent2="accent2" w:accent3="accent3" w:accent4="accent4" w:accent5="accent5" w:accent6="accent6" w:hyperlink="hyperlink" w:followedHyperlink="followedHyperlink"/>
-  <w:decimalSymbol w:val=","/>
-  <w:listSeparator w:val=";"/>
-</w:settings>
-</file>
-
-<file path=word/glossary/styles.xml><?xml version="1.0" encoding="utf-8"?>
-<w:styles xmlns:mc="http://schemas.openxmlformats.org/markup-compatibility/2006" xmlns:r="http://schemas.openxmlformats.org/officeDocument/2006/relationships" xmlns:w="http://schemas.openxmlformats.org/wordprocessingml/2006/main" xmlns:w14="http://schemas.microsoft.com/office/word/2010/wordml" mc:Ignorable="w14">
-  <w:docDefaults>
-    <w:rPrDefault>
-      <w:rPr>
-        <w:rFonts w:asciiTheme="minorHAnsi" w:eastAsiaTheme="minorEastAsia" w:hAnsiTheme="minorHAnsi" w:cstheme="minorBidi"/>
-        <w:sz w:val="22"/>
-        <w:szCs w:val="22"/>
-        <w:lang w:val="es-AR" w:eastAsia="es-AR" w:bidi="ar-SA"/>
-      </w:rPr>
-    </w:rPrDefault>
-    <w:pPrDefault>
-      <w:pPr>
-        <w:spacing w:after="200" w:line="276" w:lineRule="auto"/>
-      </w:pPr>
-    </w:pPrDefault>
-  </w:docDefaults>
-  <w:latentStyles w:defLockedState="0" w:defUIPriority="99" w:defSemiHidden="1" w:defUnhideWhenUsed="1" w:defQFormat="0" w:count="267">
-    <w:lsdException w:name="Normal" w:semiHidden="0" w:uiPriority="0" w:unhideWhenUsed="0" w:qFormat="1"/>
-    <w:lsdException w:name="heading 1" w:semiHidden="0" w:uiPriority="9" w:unhideWhenUsed="0" w:qFormat="1"/>
-    <w:lsdException w:name="heading 2" w:uiPriority="9" w:qFormat="1"/>
-    <w:lsdException w:name="heading 3" w:uiPriority="9" w:qFormat="1"/>
-    <w:lsdException w:name="heading 4" w:uiPriority="9" w:qFormat="1"/>
-    <w:lsdException w:name="heading 5" w:uiPriority="9" w:qFormat="1"/>
-    <w:lsdException w:name="heading 6" w:uiPriority="9" w:qFormat="1"/>
-    <w:lsdException w:name="heading 7" w:uiPriority="9" w:qFormat="1"/>
-    <w:lsdException w:name="heading 8" w:uiPriority="9" w:qFormat="1"/>
-    <w:lsdException w:name="heading 9" w:uiPriority="9" w:qFormat="1"/>
-    <w:lsdException w:name="toc 1" w:uiPriority="39"/>
-    <w:lsdException w:name="toc 2" w:uiPriority="39"/>
-    <w:lsdException w:name="toc 3" w:uiPriority="39"/>
-    <w:lsdException w:name="toc 4" w:uiPriority="39"/>
-    <w:lsdException w:name="toc 5" w:uiPriority="39"/>
-    <w:lsdException w:name="toc 6" w:uiPriority="39"/>
-    <w:lsdException w:name="toc 7" w:uiPriority="39"/>
-    <w:lsdException w:name="toc 8" w:uiPriority="39"/>
-    <w:lsdException w:name="toc 9" w:uiPriority="39"/>
-    <w:lsdException w:name="caption" w:uiPriority="35" w:qFormat="1"/>
-    <w:lsdException w:name="Title" w:semiHidden="0" w:uiPriority="10" w:unhideWhenUsed="0" w:qFormat="1"/>
-    <w:lsdException w:name="Default Paragraph Font" w:uiPriority="1"/>
-    <w:lsdException w:name="Subtitle" w:semiHidden="0" w:uiPriority="11" w:unhideWhenUsed="0" w:qFormat="1"/>
-    <w:lsdException w:name="Strong" w:semiHidden="0" w:uiPriority="22" w:unhideWhenUsed="0" w:qFormat="1"/>
-    <w:lsdException w:name="Emphasis" w:semiHidden="0" w:uiPriority="20" w:unhideWhenUsed="0" w:qFormat="1"/>
-    <w:lsdException w:name="Table Grid" w:semiHidden="0" w:uiPriority="59" w:unhideWhenUsed="0"/>
-    <w:lsdException w:name="Placeholder Text" w:unhideWhenUsed="0"/>
-    <w:lsdException w:name="No Spacing" w:semiHidden="0" w:uiPriority="1" w:unhideWhenUsed="0" w:qFormat="1"/>
-    <w:lsdException w:name="Light Shading" w:semiHidden="0" w:uiPriority="60" w:unhideWhenUsed="0"/>
-    <w:lsdException w:name="Light List" w:semiHidden="0" w:uiPriority="61" w:unhideWhenUsed="0"/>
-    <w:lsdException w:name="Light Grid" w:semiHidden="0" w:uiPriority="62" w:unhideWhenUsed="0"/>
-    <w:lsdException w:name="Medium Shading 1" w:semiHidden="0" w:uiPriority="63" w:unhideWhenUsed="0"/>
-    <w:lsdException w:name="Medium Shading 2" w:semiHidden="0" w:uiPriority="64" w:unhideWhenUsed="0"/>
-    <w:lsdException w:name="Medium List 1" w:semiHidden="0" w:uiPriority="65" w:unhideWhenUsed="0"/>
-    <w:lsdException w:name="Medium List 2" w:semiHidden="0" w:uiPriority="66" w:unhideWhenUsed="0"/>
-    <w:lsdException w:name="Medium Grid 1" w:semiHidden="0" w:uiPriority="67" w:unhideWhenUsed="0"/>
-    <w:lsdException w:name="Medium Grid 2" w:semiHidden="0" w:uiPriority="68" w:unhideWhenUsed="0"/>
-    <w:lsdException w:name="Medium Grid 3" w:semiHidden="0" w:uiPriority="69" w:unhideWhenUsed="0"/>
-    <w:lsdException w:name="Dark List" w:semiHidden="0" w:uiPriority="70" w:unhideWhenUsed="0"/>
-    <w:lsdException w:name="Colorful Shading" w:semiHidden="0" w:uiPriority="71" w:unhideWhenUsed="0"/>
-    <w:lsdException w:name="Colorful List" w:semiHidden="0" w:uiPriority="72" w:unhideWhenUsed="0"/>
-    <w:lsdException w:name="Colorful Grid" w:semiHidden="0" w:uiPriority="73" w:unhideWhenUsed="0"/>
-    <w:lsdException w:name="Light Shading Accent 1" w:semiHidden="0" w:uiPriority="60" w:unhideWhenUsed="0"/>
-    <w:lsdException w:name="Light List Accent 1" w:semiHidden="0" w:uiPriority="61" w:unhideWhenUsed="0"/>
-    <w:lsdException w:name="Light Grid Accent 1" w:semiHidden="0" w:uiPriority="62" w:unhideWhenUsed="0"/>
-    <w:lsdException w:name="Medium Shading 1 Accent 1" w:semiHidden="0" w:uiPriority="63" w:unhideWhenUsed="0"/>
-    <w:lsdException w:name="Medium Shading 2 Accent 1" w:semiHidden="0" w:uiPriority="64" w:unhideWhenUsed="0"/>
-    <w:lsdException w:name="Medium List 1 Accent 1" w:semiHidden="0" w:uiPriority="65" w:unhideWhenUsed="0"/>
-    <w:lsdException w:name="Revision" w:unhideWhenUsed="0"/>
-    <w:lsdException w:name="List Paragraph" w:semiHidden="0" w:uiPriority="34" w:unhideWhenUsed="0" w:qFormat="1"/>
-    <w:lsdException w:name="Quote" w:semiHidden="0" w:uiPriority="29" w:unhideWhenUsed="0" w:qFormat="1"/>
-    <w:lsdException w:name="Intense Quote" w:semiHidden="0" w:uiPriority="30" w:unhideWhenUsed="0" w:qFormat="1"/>
-    <w:lsdException w:name="Medium List 2 Accent 1" w:semiHidden="0" w:uiPriority="66" w:unhideWhenUsed="0"/>
-    <w:lsdException w:name="Medium Grid 1 Accent 1" w:semiHidden="0" w:uiPriority="67" w:unhideWhenUsed="0"/>
-    <w:lsdException w:name="Medium Grid 2 Accent 1" w:semiHidden="0" w:uiPriority="68" w:unhideWhenUsed="0"/>
-    <w:lsdException w:name="Medium Grid 3 Accent 1" w:semiHidden="0" w:uiPriority="69" w:unhideWhenUsed="0"/>
-    <w:lsdException w:name="Dark List Accent 1" w:semiHidden="0" w:uiPriority="70" w:unhideWhenUsed="0"/>
-    <w:lsdException w:name="Colorful Shading Accent 1" w:semiHidden="0" w:uiPriority="71" w:unhideWhenUsed="0"/>
-    <w:lsdException w:name="Colorful List Accent 1" w:semiHidden="0" w:uiPriority="72" w:unhideWhenUsed="0"/>
-    <w:lsdException w:name="Colorful Grid Accent 1" w:semiHidden="0" w:uiPriority="73" w:unhideWhenUsed="0"/>
-    <w:lsdException w:name="Light Shading Accent 2" w:semiHidden="0" w:uiPriority="60" w:unhideWhenUsed="0"/>
-    <w:lsdException w:name="Light List Accent 2" w:semiHidden="0" w:uiPriority="61" w:unhideWhenUsed="0"/>
-    <w:lsdException w:name="Light Grid Accent 2" w:semiHidden="0" w:uiPriority="62" w:unhideWhenUsed="0"/>
-    <w:lsdException w:name="Medium Shading 1 Accent 2" w:semiHidden="0" w:uiPriority="63" w:unhideWhenUsed="0"/>
-    <w:lsdException w:name="Medium Shading 2 Accent 2" w:semiHidden="0" w:uiPriority="64" w:unhideWhenUsed="0"/>
-    <w:lsdException w:name="Medium List 1 Accent 2" w:semiHidden="0" w:uiPriority="65" w:unhideWhenUsed="0"/>
-    <w:lsdException w:name="Medium List 2 Accent 2" w:semiHidden="0" w:uiPriority="66" w:unhideWhenUsed="0"/>
-    <w:lsdException w:name="Medium Grid 1 Accent 2" w:semiHidden="0" w:uiPriority="67" w:unhideWhenUsed="0"/>
-    <w:lsdException w:name="Medium Grid 2 Accent 2" w:semiHidden="0" w:uiPriority="68" w:unhideWhenUsed="0"/>
-    <w:lsdException w:name="Medium Grid 3 Accent 2" w:semiHidden="0" w:uiPriority="69" w:unhideWhenUsed="0"/>
-    <w:lsdException w:name="Dark List Accent 2" w:semiHidden="0" w:uiPriority="70" w:unhideWhenUsed="0"/>
-    <w:lsdException w:name="Colorful Shading Accent 2" w:semiHidden="0" w:uiPriority="71" w:unhideWhenUsed="0"/>
-    <w:lsdException w:name="Colorful List Accent 2" w:semiHidden="0" w:uiPriority="72" w:unhideWhenUsed="0"/>
-    <w:lsdException w:name="Colorful Grid Accent 2" w:semiHidden="0" w:uiPriority="73" w:unhideWhenUsed="0"/>
-    <w:lsdException w:name="Light Shading Accent 3" w:semiHidden="0" w:uiPriority="60" w:unhideWhenUsed="0"/>
-    <w:lsdException w:name="Light List Accent 3" w:semiHidden="0" w:uiPriority="61" w:unhideWhenUsed="0"/>
-    <w:lsdException w:name="Light Grid Accent 3" w:semiHidden="0" w:uiPriority="62" w:unhideWhenUsed="0"/>
-    <w:lsdException w:name="Medium Shading 1 Accent 3" w:semiHidden="0" w:uiPriority="63" w:unhideWhenUsed="0"/>
-    <w:lsdException w:name="Medium Shading 2 Accent 3" w:semiHidden="0" w:uiPriority="64" w:unhideWhenUsed="0"/>
-    <w:lsdException w:name="Medium List 1 Accent 3" w:semiHidden="0" w:uiPriority="65" w:unhideWhenUsed="0"/>
-    <w:lsdException w:name="Medium List 2 Accent 3" w:semiHidden="0" w:uiPriority="66" w:unhideWhenUsed="0"/>
-    <w:lsdException w:name="Medium Grid 1 Accent 3" w:semiHidden="0" w:uiPriority="67" w:unhideWhenUsed="0"/>
-    <w:lsdException w:name="Medium Grid 2 Accent 3" w:semiHidden="0" w:uiPriority="68" w:unhideWhenUsed="0"/>
-    <w:lsdException w:name="Medium Grid 3 Accent 3" w:semiHidden="0" w:uiPriority="69" w:unhideWhenUsed="0"/>
-    <w:lsdException w:name="Dark List Accent 3" w:semiHidden="0" w:uiPriority="70" w:unhideWhenUsed="0"/>
-    <w:lsdException w:name="Colorful Shading Accent 3" w:semiHidden="0" w:uiPriority="71" w:unhideWhenUsed="0"/>
-    <w:lsdException w:name="Colorful List Accent 3" w:semiHidden="0" w:uiPriority="72" w:unhideWhenUsed="0"/>
-    <w:lsdException w:name="Colorful Grid Accent 3" w:semiHidden="0" w:uiPriority="73" w:unhideWhenUsed="0"/>
-    <w:lsdException w:name="Light Shading Accent 4" w:semiHidden="0" w:uiPriority="60" w:unhideWhenUsed="0"/>
-    <w:lsdException w:name="Light List Accent 4" w:semiHidden="0" w:uiPriority="61" w:unhideWhenUsed="0"/>
-    <w:lsdException w:name="Light Grid Accent 4" w:semiHidden="0" w:uiPriority="62" w:unhideWhenUsed="0"/>
-    <w:lsdException w:name="Medium Shading 1 Accent 4" w:semiHidden="0" w:uiPriority="63" w:unhideWhenUsed="0"/>
-    <w:lsdException w:name="Medium Shading 2 Accent 4" w:semiHidden="0" w:uiPriority="64" w:unhideWhenUsed="0"/>
-    <w:lsdException w:name="Medium List 1 Accent 4" w:semiHidden="0" w:uiPriority="65" w:unhideWhenUsed="0"/>
-    <w:lsdException w:name="Medium List 2 Accent 4" w:semiHidden="0" w:uiPriority="66" w:unhideWhenUsed="0"/>
-    <w:lsdException w:name="Medium Grid 1 Accent 4" w:semiHidden="0" w:uiPriority="67" w:unhideWhenUsed="0"/>
-    <w:lsdException w:name="Medium Grid 2 Accent 4" w:semiHidden="0" w:uiPriority="68" w:unhideWhenUsed="0"/>
-    <w:lsdException w:name="Medium Grid 3 Accent 4" w:semiHidden="0" w:uiPriority="69" w:unhideWhenUsed="0"/>
-    <w:lsdException w:name="Dark List Accent 4" w:semiHidden="0" w:uiPriority="70" w:unhideWhenUsed="0"/>
-    <w:lsdException w:name="Colorful Shading Accent 4" w:semiHidden="0" w:uiPriority="71" w:unhideWhenUsed="0"/>
-    <w:lsdException w:name="Colorful List Accent 4" w:semiHidden="0" w:uiPriority="72" w:unhideWhenUsed="0"/>
-    <w:lsdException w:name="Colorful Grid Accent 4" w:semiHidden="0" w:uiPriority="73" w:unhideWhenUsed="0"/>
-    <w:lsdException w:name="Light Shading Accent 5" w:semiHidden="0" w:uiPriority="60" w:unhideWhenUsed="0"/>
-    <w:lsdException w:name="Light List Accent 5" w:semiHidden="0" w:uiPriority="61" w:unhideWhenUsed="0"/>
-    <w:lsdException w:name="Light Grid Accent 5" w:semiHidden="0" w:uiPriority="62" w:unhideWhenUsed="0"/>
-    <w:lsdException w:name="Medium Shading 1 Accent 5" w:semiHidden="0" w:uiPriority="63" w:unhideWhenUsed="0"/>
-    <w:lsdException w:name="Medium Shading 2 Accent 5" w:semiHidden="0" w:uiPriority="64" w:unhideWhenUsed="0"/>
-    <w:lsdException w:name="Medium List 1 Accent 5" w:semiHidden="0" w:uiPriority="65" w:unhideWhenUsed="0"/>
-    <w:lsdException w:name="Medium List 2 Accent 5" w:semiHidden="0" w:uiPriority="66" w:unhideWhenUsed="0"/>
-    <w:lsdException w:name="Medium Grid 1 Accent 5" w:semiHidden="0" w:uiPriority="67" w:unhideWhenUsed="0"/>
-    <w:lsdException w:name="Medium Grid 2 Accent 5" w:semiHidden="0" w:uiPriority="68" w:unhideWhenUsed="0"/>
-    <w:lsdException w:name="Medium Grid 3 Accent 5" w:semiHidden="0" w:uiPriority="69" w:unhideWhenUsed="0"/>
-    <w:lsdException w:name="Dark List Accent 5" w:semiHidden="0" w:uiPriority="70" w:unhideWhenUsed="0"/>
-    <w:lsdException w:name="Colorful Shading Accent 5" w:semiHidden="0" w:uiPriority="71" w:unhideWhenUsed="0"/>
-    <w:lsdException w:name="Colorful List Accent 5" w:semiHidden="0" w:uiPriority="72" w:unhideWhenUsed="0"/>
-    <w:lsdException w:name="Colorful Grid Accent 5" w:semiHidden="0" w:uiPriority="73" w:unhideWhenUsed="0"/>
-    <w:lsdException w:name="Light Shading Accent 6" w:semiHidden="0" w:uiPriority="60" w:unhideWhenUsed="0"/>
-    <w:lsdException w:name="Light List Accent 6" w:semiHidden="0" w:uiPriority="61" w:unhideWhenUsed="0"/>
-    <w:lsdException w:name="Light Grid Accent 6" w:semiHidden="0" w:uiPriority="62" w:unhideWhenUsed="0"/>
-    <w:lsdException w:name="Medium Shading 1 Accent 6" w:semiHidden="0" w:uiPriority="63" w:unhideWhenUsed="0"/>
-    <w:lsdException w:name="Medium Shading 2 Accent 6" w:semiHidden="0" w:uiPriority="64" w:unhideWhenUsed="0"/>
-    <w:lsdException w:name="Medium List 1 Accent 6" w:semiHidden="0" w:uiPriority="65" w:unhideWhenUsed="0"/>
-    <w:lsdException w:name="Medium List 2 Accent 6" w:semiHidden="0" w:uiPriority="66" w:unhideWhenUsed="0"/>
-    <w:lsdException w:name="Medium Grid 1 Accent 6" w:semiHidden="0" w:uiPriority="67" w:unhideWhenUsed="0"/>
-    <w:lsdException w:name="Medium Grid 2 Accent 6" w:semiHidden="0" w:uiPriority="68" w:unhideWhenUsed="0"/>
-    <w:lsdException w:name="Medium Grid 3 Accent 6" w:semiHidden="0" w:uiPriority="69" w:unhideWhenUsed="0"/>
-    <w:lsdException w:name="Dark List Accent 6" w:semiHidden="0" w:uiPriority="70" w:unhideWhenUsed="0"/>
-    <w:lsdException w:name="Colorful Shading Accent 6" w:semiHidden="0" w:uiPriority="71" w:unhideWhenUsed="0"/>
-    <w:lsdException w:name="Colorful List Accent 6" w:semiHidden="0" w:uiPriority="72" w:unhideWhenUsed="0"/>
-    <w:lsdException w:name="Colorful Grid Accent 6" w:semiHidden="0" w:uiPriority="73" w:unhideWhenUsed="0"/>
-    <w:lsdException w:name="Subtle Emphasis" w:semiHidden="0" w:uiPriority="19" w:unhideWhenUsed="0" w:qFormat="1"/>
-    <w:lsdException w:name="Intense Emphasis" w:semiHidden="0" w:uiPriority="21" w:unhideWhenUsed="0" w:qFormat="1"/>
-    <w:lsdException w:name="Subtle Reference" w:semiHidden="0" w:uiPriority="31" w:unhideWhenUsed="0" w:qFormat="1"/>
-    <w:lsdException w:name="Intense Reference" w:semiHidden="0" w:uiPriority="32" w:unhideWhenUsed="0" w:qFormat="1"/>
-    <w:lsdException w:name="Book Title" w:semiHidden="0" w:uiPriority="33" w:unhideWhenUsed="0" w:qFormat="1"/>
-    <w:lsdException w:name="Bibliography" w:uiPriority="37"/>
-    <w:lsdException w:name="TOC Heading" w:uiPriority="39" w:qFormat="1"/>
-  </w:latentStyles>
-  <w:style w:type="paragraph" w:default="1" w:styleId="Normal">
-    <w:name w:val="Normal"/>
-    <w:qFormat/>
-  </w:style>
-  <w:style w:type="character" w:default="1" w:styleId="Fuentedeprrafopredeter">
-    <w:name w:val="Default Paragraph Font"/>
-    <w:uiPriority w:val="1"/>
-    <w:semiHidden/>
-    <w:unhideWhenUsed/>
-  </w:style>
-  <w:style w:type="table" w:default="1" w:styleId="Tablanormal">
-    <w:name w:val="Normal Table"/>
-    <w:uiPriority w:val="99"/>
-    <w:semiHidden/>
-    <w:unhideWhenUsed/>
-    <w:tblPr>
-      <w:tblInd w:w="0" w:type="dxa"/>
-      <w:tblCellMar>
-        <w:top w:w="0" w:type="dxa"/>
-        <w:left w:w="108" w:type="dxa"/>
-        <w:bottom w:w="0" w:type="dxa"/>
-        <w:right w:w="108" w:type="dxa"/>
-      </w:tblCellMar>
-    </w:tblPr>
-  </w:style>
-  <w:style w:type="numbering" w:default="1" w:styleId="Sinlista">
-    <w:name w:val="No List"/>
-    <w:uiPriority w:val="99"/>
-    <w:semiHidden/>
-    <w:unhideWhenUsed/>
-  </w:style>
-  <w:style w:type="paragraph" w:customStyle="1" w:styleId="93709061063D44FA8F634128E1261ACF">
-    <w:name w:val="93709061063D44FA8F634128E1261ACF"/>
-    <w:rsid w:val="00F56BB9"/>
-  </w:style>
-  <w:style w:type="paragraph" w:customStyle="1" w:styleId="1A20C593B69E4E42A3621331EF5D6DDD">
-    <w:name w:val="1A20C593B69E4E42A3621331EF5D6DDD"/>
-    <w:rsid w:val="00F56BB9"/>
-  </w:style>
-  <w:style w:type="paragraph" w:customStyle="1" w:styleId="B392961B9C964DF3A8B9EBAB04DDA4E5">
-    <w:name w:val="B392961B9C964DF3A8B9EBAB04DDA4E5"/>
-    <w:rsid w:val="00F56BB9"/>
-  </w:style>
-  <w:style w:type="paragraph" w:customStyle="1" w:styleId="9FFC69E1394F4EFDB9F4A4C013F763ED">
-    <w:name w:val="9FFC69E1394F4EFDB9F4A4C013F763ED"/>
-    <w:rsid w:val="00F56BB9"/>
-  </w:style>
-  <w:style w:type="paragraph" w:customStyle="1" w:styleId="8DB400AF581A443FAAD1C39665478895">
-    <w:name w:val="8DB400AF581A443FAAD1C39665478895"/>
-    <w:rsid w:val="00F56BB9"/>
-  </w:style>
-  <w:style w:type="paragraph" w:customStyle="1" w:styleId="9E33629A6E3047999ADD1B70D4979578">
-    <w:name w:val="9E33629A6E3047999ADD1B70D4979578"/>
-    <w:rsid w:val="00F56BB9"/>
-  </w:style>
-</w:styles>
-</file>
-
-<file path=word/glossary/stylesWithEffects.xml><?xml version="1.0" encoding="utf-8"?>
-<w:styles xmlns:wpc="http://schemas.microsoft.com/office/word/2010/wordprocessingCanvas" xmlns:mc="http://schemas.openxmlformats.org/markup-compatibility/2006" xmlns:o="urn:schemas-microsoft-com:office:office" xmlns:r="http://schemas.openxmlformats.org/officeDocument/2006/relationships" xmlns:m="http://schemas.openxmlformats.org/officeDocument/2006/math" xmlns:v="urn:schemas-microsoft-com:vml" xmlns:wp14="http://schemas.microsoft.com/office/word/2010/wordprocessingDrawing" xmlns:wp="http://schemas.openxmlformats.org/drawingml/2006/wordprocessingDrawing" xmlns:w10="urn:schemas-microsoft-com:office:word" xmlns:w="http://schemas.openxmlformats.org/wordprocessingml/2006/main" xmlns:w14="http://schemas.microsoft.com/office/word/2010/wordml" xmlns:wpg="http://schemas.microsoft.com/office/word/2010/wordprocessingGroup" xmlns:wpi="http://schemas.microsoft.com/office/word/2010/wordprocessingInk" xmlns:wne="http://schemas.microsoft.com/office/word/2006/wordml" xmlns:wps="http://schemas.microsoft.com/office/word/2010/wordprocessingShape" mc:Ignorable="w14 wp14">
-  <w:docDefaults>
-    <w:rPrDefault>
-      <w:rPr>
-        <w:rFonts w:asciiTheme="minorHAnsi" w:eastAsiaTheme="minorEastAsia" w:hAnsiTheme="minorHAnsi" w:cstheme="minorBidi"/>
-        <w:sz w:val="22"/>
-        <w:szCs w:val="22"/>
-        <w:lang w:val="es-AR" w:eastAsia="es-AR" w:bidi="ar-SA"/>
-      </w:rPr>
-    </w:rPrDefault>
-    <w:pPrDefault>
-      <w:pPr>
-        <w:spacing w:after="200" w:line="276" w:lineRule="auto"/>
-      </w:pPr>
-    </w:pPrDefault>
-  </w:docDefaults>
-  <w:latentStyles w:defLockedState="0" w:defUIPriority="99" w:defSemiHidden="1" w:defUnhideWhenUsed="1" w:defQFormat="0" w:count="267">
-    <w:lsdException w:name="Normal" w:semiHidden="0" w:uiPriority="0" w:unhideWhenUsed="0" w:qFormat="1"/>
-    <w:lsdException w:name="heading 1" w:semiHidden="0" w:uiPriority="9" w:unhideWhenUsed="0" w:qFormat="1"/>
-    <w:lsdException w:name="heading 2" w:uiPriority="9" w:qFormat="1"/>
-    <w:lsdException w:name="heading 3" w:uiPriority="9" w:qFormat="1"/>
-    <w:lsdException w:name="heading 4" w:uiPriority="9" w:qFormat="1"/>
-    <w:lsdException w:name="heading 5" w:uiPriority="9" w:qFormat="1"/>
-    <w:lsdException w:name="heading 6" w:uiPriority="9" w:qFormat="1"/>
-    <w:lsdException w:name="heading 7" w:uiPriority="9" w:qFormat="1"/>
-    <w:lsdException w:name="heading 8" w:uiPriority="9" w:qFormat="1"/>
-    <w:lsdException w:name="heading 9" w:uiPriority="9" w:qFormat="1"/>
-    <w:lsdException w:name="toc 1" w:uiPriority="39"/>
-    <w:lsdException w:name="toc 2" w:uiPriority="39"/>
-    <w:lsdException w:name="toc 3" w:uiPriority="39"/>
-    <w:lsdException w:name="toc 4" w:uiPriority="39"/>
-    <w:lsdException w:name="toc 5" w:uiPriority="39"/>
-    <w:lsdException w:name="toc 6" w:uiPriority="39"/>
-    <w:lsdException w:name="toc 7" w:uiPriority="39"/>
-    <w:lsdException w:name="toc 8" w:uiPriority="39"/>
-    <w:lsdException w:name="toc 9" w:uiPriority="39"/>
-    <w:lsdException w:name="caption" w:uiPriority="35" w:qFormat="1"/>
-    <w:lsdException w:name="Title" w:semiHidden="0" w:uiPriority="10" w:unhideWhenUsed="0" w:qFormat="1"/>
-    <w:lsdException w:name="Default Paragraph Font" w:uiPriority="1"/>
-    <w:lsdException w:name="Subtitle" w:semiHidden="0" w:uiPriority="11" w:unhideWhenUsed="0" w:qFormat="1"/>
-    <w:lsdException w:name="Strong" w:semiHidden="0" w:uiPriority="22" w:unhideWhenUsed="0" w:qFormat="1"/>
-    <w:lsdException w:name="Emphasis" w:semiHidden="0" w:uiPriority="20" w:unhideWhenUsed="0" w:qFormat="1"/>
-    <w:lsdException w:name="Table Grid" w:semiHidden="0" w:uiPriority="59" w:unhideWhenUsed="0"/>
-    <w:lsdException w:name="Placeholder Text" w:unhideWhenUsed="0"/>
-    <w:lsdException w:name="No Spacing" w:semiHidden="0" w:uiPriority="1" w:unhideWhenUsed="0" w:qFormat="1"/>
-    <w:lsdException w:name="Light Shading" w:semiHidden="0" w:uiPriority="60" w:unhideWhenUsed="0"/>
-    <w:lsdException w:name="Light List" w:semiHidden="0" w:uiPriority="61" w:unhideWhenUsed="0"/>
-    <w:lsdException w:name="Light Grid" w:semiHidden="0" w:uiPriority="62" w:unhideWhenUsed="0"/>
-    <w:lsdException w:name="Medium Shading 1" w:semiHidden="0" w:uiPriority="63" w:unhideWhenUsed="0"/>
-    <w:lsdException w:name="Medium Shading 2" w:semiHidden="0" w:uiPriority="64" w:unhideWhenUsed="0"/>
-    <w:lsdException w:name="Medium List 1" w:semiHidden="0" w:uiPriority="65" w:unhideWhenUsed="0"/>
-    <w:lsdException w:name="Medium List 2" w:semiHidden="0" w:uiPriority="66" w:unhideWhenUsed="0"/>
-    <w:lsdException w:name="Medium Grid 1" w:semiHidden="0" w:uiPriority="67" w:unhideWhenUsed="0"/>
-    <w:lsdException w:name="Medium Grid 2" w:semiHidden="0" w:uiPriority="68" w:unhideWhenUsed="0"/>
-    <w:lsdException w:name="Medium Grid 3" w:semiHidden="0" w:uiPriority="69" w:unhideWhenUsed="0"/>
-    <w:lsdException w:name="Dark List" w:semiHidden="0" w:uiPriority="70" w:unhideWhenUsed="0"/>
-    <w:lsdException w:name="Colorful Shading" w:semiHidden="0" w:uiPriority="71" w:unhideWhenUsed="0"/>
-    <w:lsdException w:name="Colorful List" w:semiHidden="0" w:uiPriority="72" w:unhideWhenUsed="0"/>
-    <w:lsdException w:name="Colorful Grid" w:semiHidden="0" w:uiPriority="73" w:unhideWhenUsed="0"/>
-    <w:lsdException w:name="Light Shading Accent 1" w:semiHidden="0" w:uiPriority="60" w:unhideWhenUsed="0"/>
-    <w:lsdException w:name="Light List Accent 1" w:semiHidden="0" w:uiPriority="61" w:unhideWhenUsed="0"/>
-    <w:lsdException w:name="Light Grid Accent 1" w:semiHidden="0" w:uiPriority="62" w:unhideWhenUsed="0"/>
-    <w:lsdException w:name="Medium Shading 1 Accent 1" w:semiHidden="0" w:uiPriority="63" w:unhideWhenUsed="0"/>
-    <w:lsdException w:name="Medium Shading 2 Accent 1" w:semiHidden="0" w:uiPriority="64" w:unhideWhenUsed="0"/>
-    <w:lsdException w:name="Medium List 1 Accent 1" w:semiHidden="0" w:uiPriority="65" w:unhideWhenUsed="0"/>
-    <w:lsdException w:name="Revision" w:unhideWhenUsed="0"/>
-    <w:lsdException w:name="List Paragraph" w:semiHidden="0" w:uiPriority="34" w:unhideWhenUsed="0" w:qFormat="1"/>
-    <w:lsdException w:name="Quote" w:semiHidden="0" w:uiPriority="29" w:unhideWhenUsed="0" w:qFormat="1"/>
-    <w:lsdException w:name="Intense Quote" w:semiHidden="0" w:uiPriority="30" w:unhideWhenUsed="0" w:qFormat="1"/>
-    <w:lsdException w:name="Medium List 2 Accent 1" w:semiHidden="0" w:uiPriority="66" w:unhideWhenUsed="0"/>
-    <w:lsdException w:name="Medium Grid 1 Accent 1" w:semiHidden="0" w:uiPriority="67" w:unhideWhenUsed="0"/>
-    <w:lsdException w:name="Medium Grid 2 Accent 1" w:semiHidden="0" w:uiPriority="68" w:unhideWhenUsed="0"/>
-    <w:lsdException w:name="Medium Grid 3 Accent 1" w:semiHidden="0" w:uiPriority="69" w:unhideWhenUsed="0"/>
-    <w:lsdException w:name="Dark List Accent 1" w:semiHidden="0" w:uiPriority="70" w:unhideWhenUsed="0"/>
-    <w:lsdException w:name="Colorful Shading Accent 1" w:semiHidden="0" w:uiPriority="71" w:unhideWhenUsed="0"/>
-    <w:lsdException w:name="Colorful List Accent 1" w:semiHidden="0" w:uiPriority="72" w:unhideWhenUsed="0"/>
-    <w:lsdException w:name="Colorful Grid Accent 1" w:semiHidden="0" w:uiPriority="73" w:unhideWhenUsed="0"/>
-    <w:lsdException w:name="Light Shading Accent 2" w:semiHidden="0" w:uiPriority="60" w:unhideWhenUsed="0"/>
-    <w:lsdException w:name="Light List Accent 2" w:semiHidden="0" w:uiPriority="61" w:unhideWhenUsed="0"/>
-    <w:lsdException w:name="Light Grid Accent 2" w:semiHidden="0" w:uiPriority="62" w:unhideWhenUsed="0"/>
-    <w:lsdException w:name="Medium Shading 1 Accent 2" w:semiHidden="0" w:uiPriority="63" w:unhideWhenUsed="0"/>
-    <w:lsdException w:name="Medium Shading 2 Accent 2" w:semiHidden="0" w:uiPriority="64" w:unhideWhenUsed="0"/>
-    <w:lsdException w:name="Medium List 1 Accent 2" w:semiHidden="0" w:uiPriority="65" w:unhideWhenUsed="0"/>
-    <w:lsdException w:name="Medium List 2 Accent 2" w:semiHidden="0" w:uiPriority="66" w:unhideWhenUsed="0"/>
-    <w:lsdException w:name="Medium Grid 1 Accent 2" w:semiHidden="0" w:uiPriority="67" w:unhideWhenUsed="0"/>
-    <w:lsdException w:name="Medium Grid 2 Accent 2" w:semiHidden="0" w:uiPriority="68" w:unhideWhenUsed="0"/>
-    <w:lsdException w:name="Medium Grid 3 Accent 2" w:semiHidden="0" w:uiPriority="69" w:unhideWhenUsed="0"/>
-    <w:lsdException w:name="Dark List Accent 2" w:semiHidden="0" w:uiPriority="70" w:unhideWhenUsed="0"/>
-    <w:lsdException w:name="Colorful Shading Accent 2" w:semiHidden="0" w:uiPriority="71" w:unhideWhenUsed="0"/>
-    <w:lsdException w:name="Colorful List Accent 2" w:semiHidden="0" w:uiPriority="72" w:unhideWhenUsed="0"/>
-    <w:lsdException w:name="Colorful Grid Accent 2" w:semiHidden="0" w:uiPriority="73" w:unhideWhenUsed="0"/>
-    <w:lsdException w:name="Light Shading Accent 3" w:semiHidden="0" w:uiPriority="60" w:unhideWhenUsed="0"/>
-    <w:lsdException w:name="Light List Accent 3" w:semiHidden="0" w:uiPriority="61" w:unhideWhenUsed="0"/>
-    <w:lsdException w:name="Light Grid Accent 3" w:semiHidden="0" w:uiPriority="62" w:unhideWhenUsed="0"/>
-    <w:lsdException w:name="Medium Shading 1 Accent 3" w:semiHidden="0" w:uiPriority="63" w:unhideWhenUsed="0"/>
-    <w:lsdException w:name="Medium Shading 2 Accent 3" w:semiHidden="0" w:uiPriority="64" w:unhideWhenUsed="0"/>
-    <w:lsdException w:name="Medium List 1 Accent 3" w:semiHidden="0" w:uiPriority="65" w:unhideWhenUsed="0"/>
-    <w:lsdException w:name="Medium List 2 Accent 3" w:semiHidden="0" w:uiPriority="66" w:unhideWhenUsed="0"/>
-    <w:lsdException w:name="Medium Grid 1 Accent 3" w:semiHidden="0" w:uiPriority="67" w:unhideWhenUsed="0"/>
-    <w:lsdException w:name="Medium Grid 2 Accent 3" w:semiHidden="0" w:uiPriority="68" w:unhideWhenUsed="0"/>
-    <w:lsdException w:name="Medium Grid 3 Accent 3" w:semiHidden="0" w:uiPriority="69" w:unhideWhenUsed="0"/>
-    <w:lsdException w:name="Dark List Accent 3" w:semiHidden="0" w:uiPriority="70" w:unhideWhenUsed="0"/>
-    <w:lsdException w:name="Colorful Shading Accent 3" w:semiHidden="0" w:uiPriority="71" w:unhideWhenUsed="0"/>
-    <w:lsdException w:name="Colorful List Accent 3" w:semiHidden="0" w:uiPriority="72" w:unhideWhenUsed="0"/>
-    <w:lsdException w:name="Colorful Grid Accent 3" w:semiHidden="0" w:uiPriority="73" w:unhideWhenUsed="0"/>
-    <w:lsdException w:name="Light Shading Accent 4" w:semiHidden="0" w:uiPriority="60" w:unhideWhenUsed="0"/>
-    <w:lsdException w:name="Light List Accent 4" w:semiHidden="0" w:uiPriority="61" w:unhideWhenUsed="0"/>
-    <w:lsdException w:name="Light Grid Accent 4" w:semiHidden="0" w:uiPriority="62" w:unhideWhenUsed="0"/>
-    <w:lsdException w:name="Medium Shading 1 Accent 4" w:semiHidden="0" w:uiPriority="63" w:unhideWhenUsed="0"/>
-    <w:lsdException w:name="Medium Shading 2 Accent 4" w:semiHidden="0" w:uiPriority="64" w:unhideWhenUsed="0"/>
-    <w:lsdException w:name="Medium List 1 Accent 4" w:semiHidden="0" w:uiPriority="65" w:unhideWhenUsed="0"/>
-    <w:lsdException w:name="Medium List 2 Accent 4" w:semiHidden="0" w:uiPriority="66" w:unhideWhenUsed="0"/>
-    <w:lsdException w:name="Medium Grid 1 Accent 4" w:semiHidden="0" w:uiPriority="67" w:unhideWhenUsed="0"/>
-    <w:lsdException w:name="Medium Grid 2 Accent 4" w:semiHidden="0" w:uiPriority="68" w:unhideWhenUsed="0"/>
-    <w:lsdException w:name="Medium Grid 3 Accent 4" w:semiHidden="0" w:uiPriority="69" w:unhideWhenUsed="0"/>
-    <w:lsdException w:name="Dark List Accent 4" w:semiHidden="0" w:uiPriority="70" w:unhideWhenUsed="0"/>
-    <w:lsdException w:name="Colorful Shading Accent 4" w:semiHidden="0" w:uiPriority="71" w:unhideWhenUsed="0"/>
-    <w:lsdException w:name="Colorful List Accent 4" w:semiHidden="0" w:uiPriority="72" w:unhideWhenUsed="0"/>
-    <w:lsdException w:name="Colorful Grid Accent 4" w:semiHidden="0" w:uiPriority="73" w:unhideWhenUsed="0"/>
-    <w:lsdException w:name="Light Shading Accent 5" w:semiHidden="0" w:uiPriority="60" w:unhideWhenUsed="0"/>
-    <w:lsdException w:name="Light List Accent 5" w:semiHidden="0" w:uiPriority="61" w:unhideWhenUsed="0"/>
-    <w:lsdException w:name="Light Grid Accent 5" w:semiHidden="0" w:uiPriority="62" w:unhideWhenUsed="0"/>
-    <w:lsdException w:name="Medium Shading 1 Accent 5" w:semiHidden="0" w:uiPriority="63" w:unhideWhenUsed="0"/>
-    <w:lsdException w:name="Medium Shading 2 Accent 5" w:semiHidden="0" w:uiPriority="64" w:unhideWhenUsed="0"/>
-    <w:lsdException w:name="Medium List 1 Accent 5" w:semiHidden="0" w:uiPriority="65" w:unhideWhenUsed="0"/>
-    <w:lsdException w:name="Medium List 2 Accent 5" w:semiHidden="0" w:uiPriority="66" w:unhideWhenUsed="0"/>
-    <w:lsdException w:name="Medium Grid 1 Accent 5" w:semiHidden="0" w:uiPriority="67" w:unhideWhenUsed="0"/>
-    <w:lsdException w:name="Medium Grid 2 Accent 5" w:semiHidden="0" w:uiPriority="68" w:unhideWhenUsed="0"/>
-    <w:lsdException w:name="Medium Grid 3 Accent 5" w:semiHidden="0" w:uiPriority="69" w:unhideWhenUsed="0"/>
-    <w:lsdException w:name="Dark List Accent 5" w:semiHidden="0" w:uiPriority="70" w:unhideWhenUsed="0"/>
-    <w:lsdException w:name="Colorful Shading Accent 5" w:semiHidden="0" w:uiPriority="71" w:unhideWhenUsed="0"/>
-    <w:lsdException w:name="Colorful List Accent 5" w:semiHidden="0" w:uiPriority="72" w:unhideWhenUsed="0"/>
-    <w:lsdException w:name="Colorful Grid Accent 5" w:semiHidden="0" w:uiPriority="73" w:unhideWhenUsed="0"/>
-    <w:lsdException w:name="Light Shading Accent 6" w:semiHidden="0" w:uiPriority="60" w:unhideWhenUsed="0"/>
-    <w:lsdException w:name="Light List Accent 6" w:semiHidden="0" w:uiPriority="61" w:unhideWhenUsed="0"/>
-    <w:lsdException w:name="Light Grid Accent 6" w:semiHidden="0" w:uiPriority="62" w:unhideWhenUsed="0"/>
-    <w:lsdException w:name="Medium Shading 1 Accent 6" w:semiHidden="0" w:uiPriority="63" w:unhideWhenUsed="0"/>
-    <w:lsdException w:name="Medium Shading 2 Accent 6" w:semiHidden="0" w:uiPriority="64" w:unhideWhenUsed="0"/>
-    <w:lsdException w:name="Medium List 1 Accent 6" w:semiHidden="0" w:uiPriority="65" w:unhideWhenUsed="0"/>
-    <w:lsdException w:name="Medium List 2 Accent 6" w:semiHidden="0" w:uiPriority="66" w:unhideWhenUsed="0"/>
-    <w:lsdException w:name="Medium Grid 1 Accent 6" w:semiHidden="0" w:uiPriority="67" w:unhideWhenUsed="0"/>
-    <w:lsdException w:name="Medium Grid 2 Accent 6" w:semiHidden="0" w:uiPriority="68" w:unhideWhenUsed="0"/>
-    <w:lsdException w:name="Medium Grid 3 Accent 6" w:semiHidden="0" w:uiPriority="69" w:unhideWhenUsed="0"/>
-    <w:lsdException w:name="Dark List Accent 6" w:semiHidden="0" w:uiPriority="70" w:unhideWhenUsed="0"/>
-    <w:lsdException w:name="Colorful Shading Accent 6" w:semiHidden="0" w:uiPriority="71" w:unhideWhenUsed="0"/>
-    <w:lsdException w:name="Colorful List Accent 6" w:semiHidden="0" w:uiPriority="72" w:unhideWhenUsed="0"/>
-    <w:lsdException w:name="Colorful Grid Accent 6" w:semiHidden="0" w:uiPriority="73" w:unhideWhenUsed="0"/>
-    <w:lsdException w:name="Subtle Emphasis" w:semiHidden="0" w:uiPriority="19" w:unhideWhenUsed="0" w:qFormat="1"/>
-    <w:lsdException w:name="Intense Emphasis" w:semiHidden="0" w:uiPriority="21" w:unhideWhenUsed="0" w:qFormat="1"/>
-    <w:lsdException w:name="Subtle Reference" w:semiHidden="0" w:uiPriority="31" w:unhideWhenUsed="0" w:qFormat="1"/>
-    <w:lsdException w:name="Intense Reference" w:semiHidden="0" w:uiPriority="32" w:unhideWhenUsed="0" w:qFormat="1"/>
-    <w:lsdException w:name="Book Title" w:semiHidden="0" w:uiPriority="33" w:unhideWhenUsed="0" w:qFormat="1"/>
-    <w:lsdException w:name="Bibliography" w:uiPriority="37"/>
-    <w:lsdException w:name="TOC Heading" w:uiPriority="39" w:qFormat="1"/>
-  </w:latentStyles>
-  <w:style w:type="paragraph" w:default="1" w:styleId="Normal">
-    <w:name w:val="Normal"/>
-    <w:qFormat/>
-  </w:style>
-  <w:style w:type="character" w:default="1" w:styleId="Fuentedeprrafopredeter">
-    <w:name w:val="Default Paragraph Font"/>
-    <w:uiPriority w:val="1"/>
-    <w:semiHidden/>
-    <w:unhideWhenUsed/>
-  </w:style>
-  <w:style w:type="table" w:default="1" w:styleId="Tablanormal">
-    <w:name w:val="Normal Table"/>
-    <w:uiPriority w:val="99"/>
-    <w:semiHidden/>
-    <w:unhideWhenUsed/>
-    <w:tblPr>
-      <w:tblInd w:w="0" w:type="dxa"/>
-      <w:tblCellMar>
-        <w:top w:w="0" w:type="dxa"/>
-        <w:left w:w="108" w:type="dxa"/>
-        <w:bottom w:w="0" w:type="dxa"/>
-        <w:right w:w="108" w:type="dxa"/>
-      </w:tblCellMar>
-    </w:tblPr>
-  </w:style>
-  <w:style w:type="numbering" w:default="1" w:styleId="Sinlista">
-    <w:name w:val="No List"/>
-    <w:uiPriority w:val="99"/>
-    <w:semiHidden/>
-    <w:unhideWhenUsed/>
-  </w:style>
-  <w:style w:type="paragraph" w:customStyle="1" w:styleId="93709061063D44FA8F634128E1261ACF">
-    <w:name w:val="93709061063D44FA8F634128E1261ACF"/>
-    <w:rsid w:val="00F56BB9"/>
-  </w:style>
-  <w:style w:type="paragraph" w:customStyle="1" w:styleId="1A20C593B69E4E42A3621331EF5D6DDD">
-    <w:name w:val="1A20C593B69E4E42A3621331EF5D6DDD"/>
-    <w:rsid w:val="00F56BB9"/>
-  </w:style>
-  <w:style w:type="paragraph" w:customStyle="1" w:styleId="B392961B9C964DF3A8B9EBAB04DDA4E5">
-    <w:name w:val="B392961B9C964DF3A8B9EBAB04DDA4E5"/>
-    <w:rsid w:val="00F56BB9"/>
-  </w:style>
-  <w:style w:type="paragraph" w:customStyle="1" w:styleId="9FFC69E1394F4EFDB9F4A4C013F763ED">
-    <w:name w:val="9FFC69E1394F4EFDB9F4A4C013F763ED"/>
-    <w:rsid w:val="00F56BB9"/>
-  </w:style>
-  <w:style w:type="paragraph" w:customStyle="1" w:styleId="8DB400AF581A443FAAD1C39665478895">
-    <w:name w:val="8DB400AF581A443FAAD1C39665478895"/>
-    <w:rsid w:val="00F56BB9"/>
-  </w:style>
-  <w:style w:type="paragraph" w:customStyle="1" w:styleId="9E33629A6E3047999ADD1B70D4979578">
-    <w:name w:val="9E33629A6E3047999ADD1B70D4979578"/>
-    <w:rsid w:val="00F56BB9"/>
-  </w:style>
-</w:styles>
-</file>
-
-<file path=word/glossary/webSettings.xml><?xml version="1.0" encoding="utf-8"?>
-<w:webSettings xmlns:mc="http://schemas.openxmlformats.org/markup-compatibility/2006" xmlns:r="http://schemas.openxmlformats.org/officeDocument/2006/relationships" xmlns:w="http://schemas.openxmlformats.org/wordprocessingml/2006/main" xmlns:w14="http://schemas.microsoft.com/office/word/2010/wordml" mc:Ignorable="w14">
-  <w:optimizeForBrowser/>
-  <w:allowPNG/>
-</w:webSettings>
 </file>
 
 <file path=word/theme/theme1.xml><?xml version="1.0" encoding="utf-8"?>
@@ -8991,7 +9475,7 @@
 </file>
 
 <file path=customXml/itemProps2.xml><?xml version="1.0" encoding="utf-8"?>
-<ds:datastoreItem xmlns:ds="http://schemas.openxmlformats.org/officeDocument/2006/customXml" ds:itemID="{D9EFE5CC-40F2-45F1-A7C3-C11CE27130C0}">
+<ds:datastoreItem xmlns:ds="http://schemas.openxmlformats.org/officeDocument/2006/customXml" ds:itemID="{57362BF2-F1B1-4BEE-A1F7-34C75DE303C6}">
   <ds:schemaRefs>
     <ds:schemaRef ds:uri="http://schemas.openxmlformats.org/officeDocument/2006/bibliography"/>
   </ds:schemaRefs>

--- a/Manual de Usuario/Documento Lógica PR1.docx
+++ b/Manual de Usuario/Documento Lógica PR1.docx
@@ -1,6 +1,6 @@
 
 <file path=word/document.xml><?xml version="1.0" encoding="utf-8"?>
-<w:document xmlns:wpc="http://schemas.microsoft.com/office/word/2010/wordprocessingCanvas" xmlns:cx="http://schemas.microsoft.com/office/drawing/2014/chartex" xmlns:cx1="http://schemas.microsoft.com/office/drawing/2015/9/8/chartex" xmlns:cx2="http://schemas.microsoft.com/office/drawing/2015/10/21/chartex" xmlns:cx3="http://schemas.microsoft.com/office/drawing/2016/5/9/chartex" xmlns:cx4="http://schemas.microsoft.com/office/drawing/2016/5/10/chartex" xmlns:cx5="http://schemas.microsoft.com/office/drawing/2016/5/11/chartex" xmlns:cx6="http://schemas.microsoft.com/office/drawing/2016/5/12/chartex" xmlns:cx7="http://schemas.microsoft.com/office/drawing/2016/5/13/chartex" xmlns:cx8="http://schemas.microsoft.com/office/drawing/2016/5/14/chartex" xmlns:mc="http://schemas.openxmlformats.org/markup-compatibility/2006" xmlns:o="urn:schemas-microsoft-com:office:office" xmlns:r="http://schemas.openxmlformats.org/officeDocument/2006/relationships" xmlns:m="http://schemas.openxmlformats.org/officeDocument/2006/math" xmlns:v="urn:schemas-microsoft-com:vml" xmlns:wp14="http://schemas.microsoft.com/office/word/2010/wordprocessingDrawing" xmlns:wp="http://schemas.openxmlformats.org/drawingml/2006/wordprocessingDrawing" xmlns:w10="urn:schemas-microsoft-com:office:word" xmlns:w="http://schemas.openxmlformats.org/wordprocessingml/2006/main" xmlns:w14="http://schemas.microsoft.com/office/word/2010/wordml" xmlns:w15="http://schemas.microsoft.com/office/word/2012/wordml" xmlns:w16se="http://schemas.microsoft.com/office/word/2015/wordml/symex" xmlns:wpg="http://schemas.microsoft.com/office/word/2010/wordprocessingGroup" xmlns:wpi="http://schemas.microsoft.com/office/word/2010/wordprocessingInk" xmlns:wne="http://schemas.microsoft.com/office/word/2006/wordml" xmlns:wps="http://schemas.microsoft.com/office/word/2010/wordprocessingShape" mc:Ignorable="w14 w15 w16se wp14">
+<w:document xmlns:wpc="http://schemas.microsoft.com/office/word/2010/wordprocessingCanvas" xmlns:mc="http://schemas.openxmlformats.org/markup-compatibility/2006" xmlns:o="urn:schemas-microsoft-com:office:office" xmlns:r="http://schemas.openxmlformats.org/officeDocument/2006/relationships" xmlns:m="http://schemas.openxmlformats.org/officeDocument/2006/math" xmlns:v="urn:schemas-microsoft-com:vml" xmlns:wp14="http://schemas.microsoft.com/office/word/2010/wordprocessingDrawing" xmlns:wp="http://schemas.openxmlformats.org/drawingml/2006/wordprocessingDrawing" xmlns:w10="urn:schemas-microsoft-com:office:word" xmlns:w="http://schemas.openxmlformats.org/wordprocessingml/2006/main" xmlns:w14="http://schemas.microsoft.com/office/word/2010/wordml" xmlns:wpg="http://schemas.microsoft.com/office/word/2010/wordprocessingGroup" xmlns:wpi="http://schemas.microsoft.com/office/word/2010/wordprocessingInk" xmlns:wne="http://schemas.microsoft.com/office/word/2006/wordml" xmlns:wps="http://schemas.microsoft.com/office/word/2010/wordprocessingShape" mc:Ignorable="w14 wp14">
   <w:body>
     <w:bookmarkStart w:id="0" w:name="_Hlk514414859" w:displacedByCustomXml="next"/>
     <w:bookmarkEnd w:id="0" w:displacedByCustomXml="next"/>
@@ -303,7 +303,7 @@
       <w:sdtContent>
         <w:p>
           <w:pPr>
-            <w:pStyle w:val="TtuloTDC"/>
+            <w:pStyle w:val="TtulodeTDC"/>
           </w:pPr>
           <w:r>
             <w:rPr>
@@ -323,7 +323,7 @@
               <w:noProof/>
               <w:sz w:val="22"/>
               <w:szCs w:val="22"/>
-              <w:lang w:val="es-AR" w:eastAsia="ja-JP"/>
+              <w:lang w:val="es-AR"/>
             </w:rPr>
           </w:pPr>
           <w:r>
@@ -335,7 +335,7 @@
           <w:r>
             <w:fldChar w:fldCharType="separate"/>
           </w:r>
-          <w:hyperlink w:anchor="_Toc514427135" w:history="1">
+          <w:hyperlink w:anchor="_Toc514437995" w:history="1">
             <w:r>
               <w:rPr>
                 <w:rStyle w:val="Hipervnculo"/>
@@ -362,7 +362,7 @@
                 <w:noProof/>
                 <w:webHidden/>
               </w:rPr>
-              <w:instrText xml:space="preserve"> PAGEREF _Toc514427135 \h </w:instrText>
+              <w:instrText xml:space="preserve"> PAGEREF _Toc514437995 \h </w:instrText>
             </w:r>
             <w:r>
               <w:rPr>
@@ -404,13 +404,14 @@
               <w:noProof/>
               <w:sz w:val="22"/>
               <w:szCs w:val="22"/>
-              <w:lang w:val="es-AR" w:eastAsia="ja-JP"/>
+              <w:lang w:val="es-AR"/>
             </w:rPr>
           </w:pPr>
-          <w:hyperlink w:anchor="_Toc514427136" w:history="1">
+          <w:hyperlink w:anchor="_Toc514437996" w:history="1">
             <w:r>
               <w:rPr>
                 <w:rStyle w:val="Hipervnculo"/>
+                <w:b/>
                 <w:noProof/>
               </w:rPr>
               <w:t>COMO JUGAR</w:t>
@@ -434,7 +435,7 @@
                 <w:noProof/>
                 <w:webHidden/>
               </w:rPr>
-              <w:instrText xml:space="preserve"> PAGEREF _Toc514427136 \h </w:instrText>
+              <w:instrText xml:space="preserve"> PAGEREF _Toc514437996 \h </w:instrText>
             </w:r>
             <w:r>
               <w:rPr>
@@ -476,10 +477,10 @@
               <w:noProof/>
               <w:sz w:val="22"/>
               <w:szCs w:val="22"/>
-              <w:lang w:val="es-AR" w:eastAsia="ja-JP"/>
+              <w:lang w:val="es-AR"/>
             </w:rPr>
           </w:pPr>
-          <w:hyperlink w:anchor="_Toc514427137" w:history="1">
+          <w:hyperlink w:anchor="_Toc514437997" w:history="1">
             <w:r>
               <w:rPr>
                 <w:rStyle w:val="Hipervnculo"/>
@@ -507,7 +508,7 @@
                 <w:noProof/>
                 <w:webHidden/>
               </w:rPr>
-              <w:instrText xml:space="preserve"> PAGEREF _Toc514427137 \h </w:instrText>
+              <w:instrText xml:space="preserve"> PAGEREF _Toc514437997 \h </w:instrText>
             </w:r>
             <w:r>
               <w:rPr>
@@ -549,10 +550,10 @@
               <w:noProof/>
               <w:sz w:val="22"/>
               <w:szCs w:val="22"/>
-              <w:lang w:val="es-AR" w:eastAsia="ja-JP"/>
+              <w:lang w:val="es-AR"/>
             </w:rPr>
           </w:pPr>
-          <w:hyperlink w:anchor="_Toc514427138" w:history="1">
+          <w:hyperlink w:anchor="_Toc514437998" w:history="1">
             <w:r>
               <w:rPr>
                 <w:rStyle w:val="Hipervnculo"/>
@@ -580,7 +581,7 @@
                 <w:noProof/>
                 <w:webHidden/>
               </w:rPr>
-              <w:instrText xml:space="preserve"> PAGEREF _Toc514427138 \h </w:instrText>
+              <w:instrText xml:space="preserve"> PAGEREF _Toc514437998 \h </w:instrText>
             </w:r>
             <w:r>
               <w:rPr>
@@ -622,13 +623,14 @@
               <w:noProof/>
               <w:sz w:val="22"/>
               <w:szCs w:val="22"/>
-              <w:lang w:val="es-AR" w:eastAsia="ja-JP"/>
+              <w:lang w:val="es-AR"/>
             </w:rPr>
           </w:pPr>
-          <w:hyperlink w:anchor="_Toc514427139" w:history="1">
+          <w:hyperlink w:anchor="_Toc514437999" w:history="1">
             <w:r>
               <w:rPr>
                 <w:rStyle w:val="Hipervnculo"/>
+                <w:b/>
                 <w:noProof/>
               </w:rPr>
               <w:t>RESOLUCIÓN GENERAL DEL PROYECTO</w:t>
@@ -652,7 +654,7 @@
                 <w:noProof/>
                 <w:webHidden/>
               </w:rPr>
-              <w:instrText xml:space="preserve"> PAGEREF _Toc514427139 \h </w:instrText>
+              <w:instrText xml:space="preserve"> PAGEREF _Toc514437999 \h </w:instrText>
             </w:r>
             <w:r>
               <w:rPr>
@@ -694,10 +696,10 @@
               <w:noProof/>
               <w:sz w:val="22"/>
               <w:szCs w:val="22"/>
-              <w:lang w:val="es-AR" w:eastAsia="ja-JP"/>
+              <w:lang w:val="es-AR"/>
             </w:rPr>
           </w:pPr>
-          <w:hyperlink w:anchor="_Toc514427140" w:history="1">
+          <w:hyperlink w:anchor="_Toc514438000" w:history="1">
             <w:r>
               <w:rPr>
                 <w:rStyle w:val="Hipervnculo"/>
@@ -724,7 +726,7 @@
                 <w:noProof/>
                 <w:webHidden/>
               </w:rPr>
-              <w:instrText xml:space="preserve"> PAGEREF _Toc514427140 \h </w:instrText>
+              <w:instrText xml:space="preserve"> PAGEREF _Toc514438000 \h </w:instrText>
             </w:r>
             <w:r>
               <w:rPr>
@@ -766,14 +768,15 @@
               <w:noProof/>
               <w:sz w:val="22"/>
               <w:szCs w:val="22"/>
-              <w:lang w:val="es-AR" w:eastAsia="ja-JP"/>
+              <w:lang w:val="es-AR"/>
             </w:rPr>
           </w:pPr>
-          <w:hyperlink w:anchor="_Toc514427141" w:history="1">
+          <w:hyperlink w:anchor="_Toc514438001" w:history="1">
             <w:r>
               <w:rPr>
                 <w:rStyle w:val="Hipervnculo"/>
                 <w:rFonts w:cs="Arial"/>
+                <w:b/>
                 <w:noProof/>
                 <w:lang w:eastAsia="en-US"/>
               </w:rPr>
@@ -798,7 +801,7 @@
                 <w:noProof/>
                 <w:webHidden/>
               </w:rPr>
-              <w:instrText xml:space="preserve"> PAGEREF _Toc514427141 \h </w:instrText>
+              <w:instrText xml:space="preserve"> PAGEREF _Toc514438001 \h </w:instrText>
             </w:r>
             <w:r>
               <w:rPr>
@@ -840,10 +843,10 @@
               <w:noProof/>
               <w:sz w:val="22"/>
               <w:szCs w:val="22"/>
-              <w:lang w:val="es-AR" w:eastAsia="ja-JP"/>
+              <w:lang w:val="es-AR"/>
             </w:rPr>
           </w:pPr>
-          <w:hyperlink w:anchor="_Toc514427142" w:history="1">
+          <w:hyperlink w:anchor="_Toc514438002" w:history="1">
             <w:r>
               <w:rPr>
                 <w:rStyle w:val="Hipervnculo"/>
@@ -872,7 +875,7 @@
                 <w:noProof/>
                 <w:webHidden/>
               </w:rPr>
-              <w:instrText xml:space="preserve"> PAGEREF _Toc514427142 \h </w:instrText>
+              <w:instrText xml:space="preserve"> PAGEREF _Toc514438002 \h </w:instrText>
             </w:r>
             <w:r>
               <w:rPr>
@@ -914,10 +917,10 @@
               <w:noProof/>
               <w:sz w:val="22"/>
               <w:szCs w:val="22"/>
-              <w:lang w:val="es-AR" w:eastAsia="ja-JP"/>
+              <w:lang w:val="es-AR"/>
             </w:rPr>
           </w:pPr>
-          <w:hyperlink w:anchor="_Toc514427143" w:history="1">
+          <w:hyperlink w:anchor="_Toc514438003" w:history="1">
             <w:r>
               <w:rPr>
                 <w:rStyle w:val="Hipervnculo"/>
@@ -946,7 +949,7 @@
                 <w:noProof/>
                 <w:webHidden/>
               </w:rPr>
-              <w:instrText xml:space="preserve"> PAGEREF _Toc514427143 \h </w:instrText>
+              <w:instrText xml:space="preserve"> PAGEREF _Toc514438003 \h </w:instrText>
             </w:r>
             <w:r>
               <w:rPr>
@@ -988,13 +991,14 @@
               <w:noProof/>
               <w:sz w:val="22"/>
               <w:szCs w:val="22"/>
-              <w:lang w:val="es-AR" w:eastAsia="ja-JP"/>
+              <w:lang w:val="es-AR"/>
             </w:rPr>
           </w:pPr>
-          <w:hyperlink w:anchor="_Toc514427144" w:history="1">
+          <w:hyperlink w:anchor="_Toc514438004" w:history="1">
             <w:r>
               <w:rPr>
                 <w:rStyle w:val="Hipervnculo"/>
+                <w:b/>
                 <w:noProof/>
                 <w:lang w:eastAsia="en-US"/>
               </w:rPr>
@@ -1019,7 +1023,7 @@
                 <w:noProof/>
                 <w:webHidden/>
               </w:rPr>
-              <w:instrText xml:space="preserve"> PAGEREF _Toc514427144 \h </w:instrText>
+              <w:instrText xml:space="preserve"> PAGEREF _Toc514438004 \h </w:instrText>
             </w:r>
             <w:r>
               <w:rPr>
@@ -1061,10 +1065,10 @@
               <w:noProof/>
               <w:sz w:val="22"/>
               <w:szCs w:val="22"/>
-              <w:lang w:val="es-AR" w:eastAsia="ja-JP"/>
+              <w:lang w:val="es-AR"/>
             </w:rPr>
           </w:pPr>
-          <w:hyperlink w:anchor="_Toc514427145" w:history="1">
+          <w:hyperlink w:anchor="_Toc514438005" w:history="1">
             <w:r>
               <w:rPr>
                 <w:rStyle w:val="Hipervnculo"/>
@@ -1092,7 +1096,7 @@
                 <w:noProof/>
                 <w:webHidden/>
               </w:rPr>
-              <w:instrText xml:space="preserve"> PAGEREF _Toc514427145 \h </w:instrText>
+              <w:instrText xml:space="preserve"> PAGEREF _Toc514438005 \h </w:instrText>
             </w:r>
             <w:r>
               <w:rPr>
@@ -1134,10 +1138,10 @@
               <w:noProof/>
               <w:sz w:val="22"/>
               <w:szCs w:val="22"/>
-              <w:lang w:val="es-AR" w:eastAsia="ja-JP"/>
+              <w:lang w:val="es-AR"/>
             </w:rPr>
           </w:pPr>
-          <w:hyperlink w:anchor="_Toc514427146" w:history="1">
+          <w:hyperlink w:anchor="_Toc514438006" w:history="1">
             <w:r>
               <w:rPr>
                 <w:rStyle w:val="Hipervnculo"/>
@@ -1165,7 +1169,7 @@
                 <w:noProof/>
                 <w:webHidden/>
               </w:rPr>
-              <w:instrText xml:space="preserve"> PAGEREF _Toc514427146 \h </w:instrText>
+              <w:instrText xml:space="preserve"> PAGEREF _Toc514438006 \h </w:instrText>
             </w:r>
             <w:r>
               <w:rPr>
@@ -1207,10 +1211,10 @@
               <w:noProof/>
               <w:sz w:val="22"/>
               <w:szCs w:val="22"/>
-              <w:lang w:val="es-AR" w:eastAsia="ja-JP"/>
+              <w:lang w:val="es-AR"/>
             </w:rPr>
           </w:pPr>
-          <w:hyperlink w:anchor="_Toc514427147" w:history="1">
+          <w:hyperlink w:anchor="_Toc514438007" w:history="1">
             <w:r>
               <w:rPr>
                 <w:rStyle w:val="Hipervnculo"/>
@@ -1238,7 +1242,7 @@
                 <w:noProof/>
                 <w:webHidden/>
               </w:rPr>
-              <w:instrText xml:space="preserve"> PAGEREF _Toc514427147 \h </w:instrText>
+              <w:instrText xml:space="preserve"> PAGEREF _Toc514438007 \h </w:instrText>
             </w:r>
             <w:r>
               <w:rPr>
@@ -1280,10 +1284,10 @@
               <w:noProof/>
               <w:sz w:val="22"/>
               <w:szCs w:val="22"/>
-              <w:lang w:val="es-AR" w:eastAsia="ja-JP"/>
+              <w:lang w:val="es-AR"/>
             </w:rPr>
           </w:pPr>
-          <w:hyperlink w:anchor="_Toc514427148" w:history="1">
+          <w:hyperlink w:anchor="_Toc514438008" w:history="1">
             <w:r>
               <w:rPr>
                 <w:rStyle w:val="Hipervnculo"/>
@@ -1310,7 +1314,7 @@
                 <w:noProof/>
                 <w:webHidden/>
               </w:rPr>
-              <w:instrText xml:space="preserve"> PAGEREF _Toc514427148 \h </w:instrText>
+              <w:instrText xml:space="preserve"> PAGEREF _Toc514438008 \h </w:instrText>
             </w:r>
             <w:r>
               <w:rPr>
@@ -1354,22 +1358,23 @@
       </w:sdtContent>
     </w:sdt>
     <w:p/>
-    <w:p/>
-    <w:p>
-      <w:pPr>
-        <w:spacing w:after="200" w:line="276" w:lineRule="auto"/>
-      </w:pPr>
-      <w:r>
-        <w:br w:type="page"/>
-      </w:r>
+    <w:p>
       <w:bookmarkStart w:id="1" w:name="_GoBack"/>
       <w:bookmarkEnd w:id="1"/>
     </w:p>
     <w:p>
       <w:pPr>
+        <w:spacing w:after="200" w:line="276" w:lineRule="auto"/>
+      </w:pPr>
+      <w:r>
+        <w:br w:type="page"/>
+      </w:r>
+    </w:p>
+    <w:p>
+      <w:pPr>
         <w:pStyle w:val="Ttulo1"/>
       </w:pPr>
-      <w:bookmarkStart w:id="2" w:name="_Toc514427135"/>
+      <w:bookmarkStart w:id="2" w:name="_Toc514437995"/>
       <w:r>
         <w:lastRenderedPageBreak/>
         <w:t>ASPECTOS</w:t>
@@ -1388,9 +1393,17 @@
       <w:pPr>
         <w:pStyle w:val="Ttulo2"/>
         <w:ind w:firstLine="708"/>
-      </w:pPr>
-      <w:bookmarkStart w:id="3" w:name="_Toc514427136"/>
-      <w:r>
+        <w:rPr>
+          <w:b/>
+          <w:u w:val="single"/>
+        </w:rPr>
+      </w:pPr>
+      <w:bookmarkStart w:id="3" w:name="_Toc514437996"/>
+      <w:r>
+        <w:rPr>
+          <w:b/>
+          <w:u w:val="single"/>
+        </w:rPr>
         <w:t>COMO JUGAR</w:t>
       </w:r>
       <w:bookmarkEnd w:id="3"/>
@@ -1433,7 +1446,7 @@
         </w:rPr>
         <w:tab/>
       </w:r>
-      <w:bookmarkStart w:id="4" w:name="_Toc514427137"/>
+      <w:bookmarkStart w:id="4" w:name="_Toc514437997"/>
       <w:r>
         <w:rPr>
           <w:lang w:val="es-ES" w:eastAsia="en-US"/>
@@ -1451,12 +1464,12 @@
         <w:rPr>
           <w:noProof/>
           <w:w w:val="66"/>
-          <w:lang w:val="es-AR" w:eastAsia="ja-JP"/>
+          <w:lang w:val="es-AR"/>
         </w:rPr>
         <mc:AlternateContent>
           <mc:Choice Requires="wps">
             <w:drawing>
-              <wp:anchor distT="0" distB="0" distL="114300" distR="114300" simplePos="0" relativeHeight="251667456" behindDoc="0" locked="0" layoutInCell="1" allowOverlap="1" wp14:anchorId="5E16DDB5" wp14:editId="2E4441C5">
+              <wp:anchor distT="0" distB="0" distL="114300" distR="114300" simplePos="0" relativeHeight="251667456" behindDoc="0" locked="0" layoutInCell="1" allowOverlap="1" wp14:anchorId="30EDAF6A" wp14:editId="296F4AA1">
                 <wp:simplePos x="0" y="0"/>
                 <wp:positionH relativeFrom="column">
                   <wp:posOffset>1312164</wp:posOffset>
@@ -1537,7 +1550,7 @@
               </wp:anchor>
             </w:drawing>
           </mc:Choice>
-          <mc:Fallback>
+          <mc:Fallback xmlns:w16se="http://schemas.microsoft.com/office/word/2015/wordml/symex" xmlns:w15="http://schemas.microsoft.com/office/word/2012/wordml" xmlns:cx8="http://schemas.microsoft.com/office/drawing/2016/5/14/chartex" xmlns:cx7="http://schemas.microsoft.com/office/drawing/2016/5/13/chartex" xmlns:cx6="http://schemas.microsoft.com/office/drawing/2016/5/12/chartex" xmlns:cx5="http://schemas.microsoft.com/office/drawing/2016/5/11/chartex" xmlns:cx4="http://schemas.microsoft.com/office/drawing/2016/5/10/chartex" xmlns:cx3="http://schemas.microsoft.com/office/drawing/2016/5/9/chartex" xmlns:cx2="http://schemas.microsoft.com/office/drawing/2015/10/21/chartex" xmlns:cx1="http://schemas.microsoft.com/office/drawing/2015/9/8/chartex" xmlns:cx="http://schemas.microsoft.com/office/drawing/2014/chartex">
             <w:pict>
               <v:shapetype w14:anchorId="5E16DDB5" id="_x0000_t202" coordsize="21600,21600" o:spt="202" path="m,l,21600r21600,l21600,xe">
                 <v:stroke joinstyle="miter"/>
@@ -1570,12 +1583,12 @@
         <w:rPr>
           <w:noProof/>
           <w:w w:val="66"/>
-          <w:lang w:val="es-AR" w:eastAsia="ja-JP"/>
+          <w:lang w:val="es-AR"/>
         </w:rPr>
         <mc:AlternateContent>
           <mc:Choice Requires="wps">
             <w:drawing>
-              <wp:anchor distT="0" distB="0" distL="114300" distR="114300" simplePos="0" relativeHeight="251655168" behindDoc="0" locked="0" layoutInCell="1" allowOverlap="1" wp14:anchorId="7089D656" wp14:editId="72F093CE">
+              <wp:anchor distT="0" distB="0" distL="114300" distR="114300" simplePos="0" relativeHeight="251655168" behindDoc="0" locked="0" layoutInCell="1" allowOverlap="1" wp14:anchorId="2D8EC327" wp14:editId="58E17FA4">
                 <wp:simplePos x="0" y="0"/>
                 <wp:positionH relativeFrom="column">
                   <wp:posOffset>1700758</wp:posOffset>
@@ -1656,7 +1669,7 @@
               </wp:anchor>
             </w:drawing>
           </mc:Choice>
-          <mc:Fallback>
+          <mc:Fallback xmlns:w16se="http://schemas.microsoft.com/office/word/2015/wordml/symex" xmlns:w15="http://schemas.microsoft.com/office/word/2012/wordml" xmlns:cx8="http://schemas.microsoft.com/office/drawing/2016/5/14/chartex" xmlns:cx7="http://schemas.microsoft.com/office/drawing/2016/5/13/chartex" xmlns:cx6="http://schemas.microsoft.com/office/drawing/2016/5/12/chartex" xmlns:cx5="http://schemas.microsoft.com/office/drawing/2016/5/11/chartex" xmlns:cx4="http://schemas.microsoft.com/office/drawing/2016/5/10/chartex" xmlns:cx3="http://schemas.microsoft.com/office/drawing/2016/5/9/chartex" xmlns:cx2="http://schemas.microsoft.com/office/drawing/2015/10/21/chartex" xmlns:cx1="http://schemas.microsoft.com/office/drawing/2015/9/8/chartex" xmlns:cx="http://schemas.microsoft.com/office/drawing/2014/chartex">
             <w:pict>
               <v:shape w14:anchorId="7089D656" id="5 Cuadro de texto" o:spid="_x0000_s1027" type="#_x0000_t202" style="position:absolute;left:0;text-align:left;margin-left:133.9pt;margin-top:148.8pt;width:1in;height:24.25pt;z-index:251655168;visibility:visible;mso-wrap-style:none;mso-height-percent:0;mso-wrap-distance-left:9pt;mso-wrap-distance-top:0;mso-wrap-distance-right:9pt;mso-wrap-distance-bottom:0;mso-position-horizontal:absolute;mso-position-horizontal-relative:text;mso-position-vertical:absolute;mso-position-vertical-relative:text;mso-height-percent:0;mso-height-relative:margin;v-text-anchor:top" o:gfxdata="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" fillcolor="white [3201]" strokeweight=".5pt">
                 <v:textbox>
@@ -1685,12 +1698,12 @@
         <w:rPr>
           <w:noProof/>
           <w:w w:val="66"/>
-          <w:lang w:val="es-AR" w:eastAsia="ja-JP"/>
+          <w:lang w:val="es-AR"/>
         </w:rPr>
         <mc:AlternateContent>
           <mc:Choice Requires="wps">
             <w:drawing>
-              <wp:anchor distT="0" distB="0" distL="114300" distR="114300" simplePos="0" relativeHeight="251659264" behindDoc="0" locked="0" layoutInCell="1" allowOverlap="1" wp14:anchorId="0B9BF451" wp14:editId="78F8816B">
+              <wp:anchor distT="0" distB="0" distL="114300" distR="114300" simplePos="0" relativeHeight="251659264" behindDoc="0" locked="0" layoutInCell="1" allowOverlap="1" wp14:anchorId="5DEA9390" wp14:editId="0B2BE51D">
                 <wp:simplePos x="0" y="0"/>
                 <wp:positionH relativeFrom="column">
                   <wp:posOffset>1239012</wp:posOffset>
@@ -1771,7 +1784,7 @@
               </wp:anchor>
             </w:drawing>
           </mc:Choice>
-          <mc:Fallback>
+          <mc:Fallback xmlns:w16se="http://schemas.microsoft.com/office/word/2015/wordml/symex" xmlns:w15="http://schemas.microsoft.com/office/word/2012/wordml" xmlns:cx8="http://schemas.microsoft.com/office/drawing/2016/5/14/chartex" xmlns:cx7="http://schemas.microsoft.com/office/drawing/2016/5/13/chartex" xmlns:cx6="http://schemas.microsoft.com/office/drawing/2016/5/12/chartex" xmlns:cx5="http://schemas.microsoft.com/office/drawing/2016/5/11/chartex" xmlns:cx4="http://schemas.microsoft.com/office/drawing/2016/5/10/chartex" xmlns:cx3="http://schemas.microsoft.com/office/drawing/2016/5/9/chartex" xmlns:cx2="http://schemas.microsoft.com/office/drawing/2015/10/21/chartex" xmlns:cx1="http://schemas.microsoft.com/office/drawing/2015/9/8/chartex" xmlns:cx="http://schemas.microsoft.com/office/drawing/2014/chartex">
             <w:pict>
               <v:shape w14:anchorId="0B9BF451" id="6 Cuadro de texto" o:spid="_x0000_s1028" type="#_x0000_t202" style="position:absolute;left:0;text-align:left;margin-left:97.55pt;margin-top:242.15pt;width:1in;height:19.4pt;z-index:251659264;visibility:visible;mso-wrap-style:none;mso-height-percent:0;mso-wrap-distance-left:9pt;mso-wrap-distance-top:0;mso-wrap-distance-right:9pt;mso-wrap-distance-bottom:0;mso-position-horizontal:absolute;mso-position-horizontal-relative:text;mso-position-vertical:absolute;mso-position-vertical-relative:text;mso-height-percent:0;mso-height-relative:margin;v-text-anchor:top" o:gfxdata="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" fillcolor="white [3201]" strokeweight=".5pt">
                 <v:textbox>
@@ -1800,12 +1813,12 @@
         <w:rPr>
           <w:noProof/>
           <w:w w:val="66"/>
-          <w:lang w:val="es-AR" w:eastAsia="ja-JP"/>
+          <w:lang w:val="es-AR"/>
         </w:rPr>
         <mc:AlternateContent>
           <mc:Choice Requires="wps">
             <w:drawing>
-              <wp:anchor distT="0" distB="0" distL="114300" distR="114300" simplePos="0" relativeHeight="251646976" behindDoc="0" locked="0" layoutInCell="1" allowOverlap="1" wp14:anchorId="12633BB4" wp14:editId="03F6113B">
+              <wp:anchor distT="0" distB="0" distL="114300" distR="114300" simplePos="0" relativeHeight="251646976" behindDoc="0" locked="0" layoutInCell="1" allowOverlap="1" wp14:anchorId="2E014F4B" wp14:editId="034BCE36">
                 <wp:simplePos x="0" y="0"/>
                 <wp:positionH relativeFrom="column">
                   <wp:posOffset>5830570</wp:posOffset>
@@ -1886,7 +1899,7 @@
               </wp:anchor>
             </w:drawing>
           </mc:Choice>
-          <mc:Fallback>
+          <mc:Fallback xmlns:w16se="http://schemas.microsoft.com/office/word/2015/wordml/symex" xmlns:w15="http://schemas.microsoft.com/office/word/2012/wordml" xmlns:cx8="http://schemas.microsoft.com/office/drawing/2016/5/14/chartex" xmlns:cx7="http://schemas.microsoft.com/office/drawing/2016/5/13/chartex" xmlns:cx6="http://schemas.microsoft.com/office/drawing/2016/5/12/chartex" xmlns:cx5="http://schemas.microsoft.com/office/drawing/2016/5/11/chartex" xmlns:cx4="http://schemas.microsoft.com/office/drawing/2016/5/10/chartex" xmlns:cx3="http://schemas.microsoft.com/office/drawing/2016/5/9/chartex" xmlns:cx2="http://schemas.microsoft.com/office/drawing/2015/10/21/chartex" xmlns:cx1="http://schemas.microsoft.com/office/drawing/2015/9/8/chartex" xmlns:cx="http://schemas.microsoft.com/office/drawing/2014/chartex">
             <w:pict>
               <v:shape w14:anchorId="12633BB4" id="4 Cuadro de texto" o:spid="_x0000_s1029" type="#_x0000_t202" style="position:absolute;left:0;text-align:left;margin-left:459.1pt;margin-top:8.5pt;width:1in;height:21pt;z-index:251646976;visibility:visible;mso-wrap-style:none;mso-height-percent:0;mso-wrap-distance-left:9pt;mso-wrap-distance-top:0;mso-wrap-distance-right:9pt;mso-wrap-distance-bottom:0;mso-position-horizontal:absolute;mso-position-horizontal-relative:text;mso-position-vertical:absolute;mso-position-vertical-relative:text;mso-height-percent:0;mso-height-relative:margin;v-text-anchor:top" o:gfxdata="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" fillcolor="white [3201]" strokeweight=".5pt">
                 <v:textbox>
@@ -1915,12 +1928,12 @@
         <w:rPr>
           <w:noProof/>
           <w:w w:val="66"/>
-          <w:lang w:val="es-AR" w:eastAsia="ja-JP"/>
+          <w:lang w:val="es-AR"/>
         </w:rPr>
         <mc:AlternateContent>
           <mc:Choice Requires="wps">
             <w:drawing>
-              <wp:anchor distT="0" distB="0" distL="114300" distR="114300" simplePos="0" relativeHeight="251642880" behindDoc="0" locked="0" layoutInCell="1" allowOverlap="1" wp14:anchorId="57DEDBC7" wp14:editId="1BA2531D">
+              <wp:anchor distT="0" distB="0" distL="114300" distR="114300" simplePos="0" relativeHeight="251642880" behindDoc="0" locked="0" layoutInCell="1" allowOverlap="1" wp14:anchorId="0E32988E" wp14:editId="46133623">
                 <wp:simplePos x="0" y="0"/>
                 <wp:positionH relativeFrom="column">
                   <wp:posOffset>245231</wp:posOffset>
@@ -2001,7 +2014,7 @@
               </wp:anchor>
             </w:drawing>
           </mc:Choice>
-          <mc:Fallback>
+          <mc:Fallback xmlns:w16se="http://schemas.microsoft.com/office/word/2015/wordml/symex" xmlns:w15="http://schemas.microsoft.com/office/word/2012/wordml" xmlns:cx8="http://schemas.microsoft.com/office/drawing/2016/5/14/chartex" xmlns:cx7="http://schemas.microsoft.com/office/drawing/2016/5/13/chartex" xmlns:cx6="http://schemas.microsoft.com/office/drawing/2016/5/12/chartex" xmlns:cx5="http://schemas.microsoft.com/office/drawing/2016/5/11/chartex" xmlns:cx4="http://schemas.microsoft.com/office/drawing/2016/5/10/chartex" xmlns:cx3="http://schemas.microsoft.com/office/drawing/2016/5/9/chartex" xmlns:cx2="http://schemas.microsoft.com/office/drawing/2015/10/21/chartex" xmlns:cx1="http://schemas.microsoft.com/office/drawing/2015/9/8/chartex" xmlns:cx="http://schemas.microsoft.com/office/drawing/2014/chartex">
             <w:pict>
               <v:shape w14:anchorId="57DEDBC7" id="3 Cuadro de texto" o:spid="_x0000_s1030" type="#_x0000_t202" style="position:absolute;left:0;text-align:left;margin-left:19.3pt;margin-top:8.8pt;width:1in;height:22.65pt;z-index:251642880;visibility:visible;mso-wrap-style:none;mso-height-percent:0;mso-wrap-distance-left:9pt;mso-wrap-distance-top:0;mso-wrap-distance-right:9pt;mso-wrap-distance-bottom:0;mso-position-horizontal:absolute;mso-position-horizontal-relative:text;mso-position-vertical:absolute;mso-position-vertical-relative:text;mso-height-percent:0;mso-height-relative:margin;v-text-anchor:top" o:gfxdata="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" fillcolor="white [3201]" strokeweight=".5pt">
                 <v:textbox>
@@ -2029,10 +2042,10 @@
       <w:r>
         <w:rPr>
           <w:noProof/>
-          <w:lang w:val="es-AR" w:eastAsia="ja-JP"/>
+          <w:lang w:val="es-AR"/>
         </w:rPr>
         <w:drawing>
-          <wp:inline distT="0" distB="0" distL="0" distR="0" wp14:anchorId="481DCC38" wp14:editId="33BB64E2">
+          <wp:inline distT="0" distB="0" distL="0" distR="0" wp14:anchorId="6A10B02F" wp14:editId="1D43E241">
             <wp:extent cx="5829788" cy="3708806"/>
             <wp:effectExtent l="0" t="0" r="0" b="6350"/>
             <wp:docPr id="1" name="Imagen 1"/>
@@ -2047,7 +2060,7 @@
                     <pic:cNvPicPr/>
                   </pic:nvPicPr>
                   <pic:blipFill rotWithShape="1">
-                    <a:blip r:embed="rId9"/>
+                    <a:blip r:embed="rId10"/>
                     <a:srcRect l="26276" t="11805" r="26450" b="34729"/>
                     <a:stretch/>
                   </pic:blipFill>
@@ -2077,7 +2090,7 @@
     </w:p>
     <w:p>
       <w:pPr>
-        <w:pStyle w:val="Descripcin"/>
+        <w:pStyle w:val="Epgrafe"/>
         <w:jc w:val="center"/>
         <w:rPr>
           <w:lang w:val="es-ES"/>
@@ -2087,14 +2100,27 @@
       <w:r>
         <w:t xml:space="preserve">Ilustración </w:t>
       </w:r>
-      <w:fldSimple w:instr=" SEQ Ilustración \* ARABIC ">
-        <w:r>
-          <w:rPr>
-            <w:noProof/>
-          </w:rPr>
-          <w:t>1</w:t>
-        </w:r>
-      </w:fldSimple>
+      <w:r>
+        <w:fldChar w:fldCharType="begin"/>
+      </w:r>
+      <w:r>
+        <w:instrText xml:space="preserve"> SEQ Ilustración \* ARABIC </w:instrText>
+      </w:r>
+      <w:r>
+        <w:fldChar w:fldCharType="separate"/>
+      </w:r>
+      <w:r>
+        <w:rPr>
+          <w:noProof/>
+        </w:rPr>
+        <w:t>1</w:t>
+      </w:r>
+      <w:r>
+        <w:rPr>
+          <w:noProof/>
+        </w:rPr>
+        <w:fldChar w:fldCharType="end"/>
+      </w:r>
       <w:bookmarkEnd w:id="5"/>
       <w:r>
         <w:t>: Interfaz del Juego</w:t>
@@ -2388,7 +2414,7 @@
           <w:lang w:val="es-ES" w:eastAsia="en-US"/>
         </w:rPr>
       </w:pPr>
-      <w:bookmarkStart w:id="6" w:name="_Toc514427138"/>
+      <w:bookmarkStart w:id="6" w:name="_Toc514437998"/>
       <w:r>
         <w:rPr>
           <w:lang w:val="es-ES" w:eastAsia="en-US"/>
@@ -2530,7 +2556,19 @@
           <w:lang w:val="es-AR" w:eastAsia="en-US"/>
         </w:rPr>
         <w:tab/>
-        <w:t>Si el jugador todavía no ha empezado a jugar, puede optar por cambiar el tablero de juego actual, haciendo uso del Botón de Cambio de Grilla, esto hará que se cargue otro tablero del repertorio de tableros disponibles del juego</w:t>
+        <w:t>Si el jugador todavía no ha empezado a jugar, puede optar por cambiar el tablero de juego actual, haciendo uso del Botón de Cambio de Grilla, esto hará que se ca</w:t>
+      </w:r>
+      <w:r>
+        <w:rPr>
+          <w:lang w:val="es-AR" w:eastAsia="en-US"/>
+        </w:rPr>
+        <w:t>r</w:t>
+      </w:r>
+      <w:r>
+        <w:rPr>
+          <w:lang w:val="es-AR" w:eastAsia="en-US"/>
+        </w:rPr>
+        <w:t>gue otro tablero del repertorio de tableros disponibles del juego</w:t>
       </w:r>
     </w:p>
     <w:p>
@@ -2651,7 +2689,7 @@
         </w:rPr>
         <w:tab/>
       </w:r>
-      <w:bookmarkStart w:id="7" w:name="_Toc514427139"/>
+      <w:bookmarkStart w:id="7" w:name="_Toc514437999"/>
       <w:r>
         <w:rPr>
           <w:b/>
@@ -2684,7 +2722,19 @@
           <w:lang w:val="es-AR" w:eastAsia="en-US"/>
         </w:rPr>
         <w:tab/>
-        <w:t xml:space="preserve">Siendo un proyecto comprendido por distintas partes de diferente envergadura, asignar prioridades al proyecto fue crucial para resolverlo satisfactoriamente, siendo que resolver los problemas requeridos desde el lado del Lenguaje </w:t>
+        <w:t>Siendo un proyecto comprendido por distintas partes de diferente envergadura, asignar prioridades al proyecto fue crucial para resolverlo satisfactoriamente, siendo que reso</w:t>
+      </w:r>
+      <w:r>
+        <w:rPr>
+          <w:lang w:val="es-AR" w:eastAsia="en-US"/>
+        </w:rPr>
+        <w:t>l</w:t>
+      </w:r>
+      <w:r>
+        <w:rPr>
+          <w:lang w:val="es-AR" w:eastAsia="en-US"/>
+        </w:rPr>
+        <w:t xml:space="preserve">ver los problemas requeridos desde el lado del Lenguaje </w:t>
       </w:r>
       <w:proofErr w:type="spellStart"/>
       <w:r>
@@ -2712,12 +2762,24 @@
         <w:rPr>
           <w:lang w:val="es-AR" w:eastAsia="en-US"/>
         </w:rPr>
-        <w:t xml:space="preserve"> modifique el estado interno del tablero de juego correctamente, siendo que si se podía asegurar el correcto funcionamiento de un algoritmo que recorra el tablero y modifique el mismo, los demás requerimientos podían ser satisfechos fácilmente con mínimas modificaciones sobre el mismo algoritmo.</w:t>
+        <w:t xml:space="preserve"> modifique el estado interno del tablero de juego correctamente, siendo que si se podía asegurar el correcto funcionamiento de un algoritmo que recorra el tablero y modifique el mismo, los demás requerimientos podían ser satisfechos fáci</w:t>
       </w:r>
       <w:r>
         <w:rPr>
           <w:lang w:val="es-AR" w:eastAsia="en-US"/>
         </w:rPr>
+        <w:t>l</w:t>
+      </w:r>
+      <w:r>
+        <w:rPr>
+          <w:lang w:val="es-AR" w:eastAsia="en-US"/>
+        </w:rPr>
+        <w:t>mente con mínimas modificaciones sobre el mismo algoritmo.</w:t>
+      </w:r>
+      <w:r>
+        <w:rPr>
+          <w:lang w:val="es-AR" w:eastAsia="en-US"/>
+        </w:rPr>
         <w:br/>
       </w:r>
     </w:p>
@@ -2738,7 +2800,31 @@
           <w:lang w:val="es-AR" w:eastAsia="en-US"/>
         </w:rPr>
         <w:tab/>
-        <w:t>Luego, determinamos como segunda prioridad la implementación de los componentes JavaScript necesarias para albergar la lógica de las ayudas y del cambio de tablero de juego, fue necesario recurrir a fuentes de información adicionales, ya que nuestro conocimiento sobre el Lenguaje era limitado</w:t>
+        <w:t>Luego, determinamos como segunda prioridad la implementación de los co</w:t>
+      </w:r>
+      <w:r>
+        <w:rPr>
+          <w:lang w:val="es-AR" w:eastAsia="en-US"/>
+        </w:rPr>
+        <w:t>m</w:t>
+      </w:r>
+      <w:r>
+        <w:rPr>
+          <w:lang w:val="es-AR" w:eastAsia="en-US"/>
+        </w:rPr>
+        <w:t>ponentes JavaScript necesarias para albergar la lógica de las ayudas y del cambio de tablero de juego, fue necesario recurrir a fuentes de información adicionales, ya que nuestro conoc</w:t>
+      </w:r>
+      <w:r>
+        <w:rPr>
+          <w:lang w:val="es-AR" w:eastAsia="en-US"/>
+        </w:rPr>
+        <w:t>i</w:t>
+      </w:r>
+      <w:r>
+        <w:rPr>
+          <w:lang w:val="es-AR" w:eastAsia="en-US"/>
+        </w:rPr>
+        <w:t>miento sobre el Lenguaje era limitado</w:t>
       </w:r>
     </w:p>
     <w:p>
@@ -2807,7 +2893,7 @@
           <w:rFonts w:ascii="Arial" w:hAnsi="Arial" w:cs="Arial"/>
         </w:rPr>
       </w:pPr>
-      <w:bookmarkStart w:id="8" w:name="_Toc514427140"/>
+      <w:bookmarkStart w:id="8" w:name="_Toc514438000"/>
       <w:r>
         <w:lastRenderedPageBreak/>
         <w:t>ESTRATEGIAS DE RESOLUCIÓN</w:t>
@@ -2841,7 +2927,7 @@
         </w:rPr>
         <w:t xml:space="preserve">  </w:t>
       </w:r>
-      <w:bookmarkStart w:id="9" w:name="_Toc514427141"/>
+      <w:bookmarkStart w:id="9" w:name="_Toc514438001"/>
       <w:r>
         <w:rPr>
           <w:rFonts w:cs="Arial"/>
@@ -2885,7 +2971,7 @@
         </w:rPr>
         <w:tab/>
       </w:r>
-      <w:bookmarkStart w:id="10" w:name="_Toc514427142"/>
+      <w:bookmarkStart w:id="10" w:name="_Toc514438002"/>
       <w:r>
         <w:rPr>
           <w:rFonts w:cs="Arial"/>
@@ -3059,7 +3145,43 @@
           <w:szCs w:val="20"/>
           <w:lang w:val="es-ES"/>
         </w:rPr>
-        <w:t>, buscando la coincidencia de colores en celdas adyacentes a partir del color ubicado en la celda de arriba a la izquierda (coordenada 0,0</w:t>
+        <w:t>, buscando la coincidencia de col</w:t>
+      </w:r>
+      <w:r>
+        <w:rPr>
+          <w:rFonts w:ascii="Arial" w:hAnsi="Arial" w:cs="Arial"/>
+          <w:sz w:val="20"/>
+          <w:szCs w:val="20"/>
+          <w:lang w:val="es-ES"/>
+        </w:rPr>
+        <w:t>o</w:t>
+      </w:r>
+      <w:r>
+        <w:rPr>
+          <w:rFonts w:ascii="Arial" w:hAnsi="Arial" w:cs="Arial"/>
+          <w:sz w:val="20"/>
+          <w:szCs w:val="20"/>
+          <w:lang w:val="es-ES"/>
+        </w:rPr>
+        <w:t>res en celdas adyacentes a partir del color ubicado en la celda de arriba a la izquierda (coord</w:t>
+      </w:r>
+      <w:r>
+        <w:rPr>
+          <w:rFonts w:ascii="Arial" w:hAnsi="Arial" w:cs="Arial"/>
+          <w:sz w:val="20"/>
+          <w:szCs w:val="20"/>
+          <w:lang w:val="es-ES"/>
+        </w:rPr>
+        <w:t>e</w:t>
+      </w:r>
+      <w:r>
+        <w:rPr>
+          <w:rFonts w:ascii="Arial" w:hAnsi="Arial" w:cs="Arial"/>
+          <w:sz w:val="20"/>
+          <w:szCs w:val="20"/>
+          <w:lang w:val="es-ES"/>
+        </w:rPr>
+        <w:t>nada 0,0</w:t>
       </w:r>
       <w:r>
         <w:rPr>
@@ -3162,12 +3284,11 @@
         <w:rPr>
           <w:noProof/>
           <w:w w:val="66"/>
-          <w:lang w:eastAsia="ja-JP"/>
         </w:rPr>
         <mc:AlternateContent>
           <mc:Choice Requires="wps">
             <w:drawing>
-              <wp:anchor distT="0" distB="0" distL="114300" distR="114300" simplePos="0" relativeHeight="251671552" behindDoc="0" locked="0" layoutInCell="1" allowOverlap="1">
+              <wp:anchor distT="0" distB="0" distL="114300" distR="114300" simplePos="0" relativeHeight="251671552" behindDoc="0" locked="0" layoutInCell="1" allowOverlap="1" wp14:anchorId="504B8FA9" wp14:editId="7DD31B23">
                 <wp:simplePos x="0" y="0"/>
                 <wp:positionH relativeFrom="column">
                   <wp:posOffset>1252855</wp:posOffset>
@@ -3236,7 +3357,7 @@
               </wp:anchor>
             </w:drawing>
           </mc:Choice>
-          <mc:Fallback>
+          <mc:Fallback xmlns:w16se="http://schemas.microsoft.com/office/word/2015/wordml/symex" xmlns:w15="http://schemas.microsoft.com/office/word/2012/wordml" xmlns:cx8="http://schemas.microsoft.com/office/drawing/2016/5/14/chartex" xmlns:cx7="http://schemas.microsoft.com/office/drawing/2016/5/13/chartex" xmlns:cx6="http://schemas.microsoft.com/office/drawing/2016/5/12/chartex" xmlns:cx5="http://schemas.microsoft.com/office/drawing/2016/5/11/chartex" xmlns:cx4="http://schemas.microsoft.com/office/drawing/2016/5/10/chartex" xmlns:cx3="http://schemas.microsoft.com/office/drawing/2016/5/9/chartex" xmlns:cx2="http://schemas.microsoft.com/office/drawing/2015/10/21/chartex" xmlns:cx1="http://schemas.microsoft.com/office/drawing/2015/9/8/chartex" xmlns:cx="http://schemas.microsoft.com/office/drawing/2014/chartex">
             <w:pict>
               <v:shape id="Cuadro de texto 10" o:spid="_x0000_s1031" type="#_x0000_t202" style="position:absolute;left:0;text-align:left;margin-left:98.65pt;margin-top:14.85pt;width:119.2pt;height:20.7pt;z-index:251671552;visibility:visible;mso-wrap-style:square;mso-width-percent:0;mso-height-percent:0;mso-wrap-distance-left:9pt;mso-wrap-distance-top:0;mso-wrap-distance-right:9pt;mso-wrap-distance-bottom:0;mso-position-horizontal:absolute;mso-position-horizontal-relative:text;mso-position-vertical:absolute;mso-position-vertical-relative:text;mso-width-percent:0;mso-height-percent:0;mso-width-relative:margin;mso-height-relative:margin;v-text-anchor:top" o:gfxdata="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" fillcolor="#4f81bd [3204]" strokecolor="#4f81bd [3204]" strokeweight=".5pt">
                 <v:textbox>
@@ -3265,12 +3386,11 @@
         <w:rPr>
           <w:noProof/>
           <w:w w:val="66"/>
-          <w:lang w:eastAsia="ja-JP"/>
         </w:rPr>
         <mc:AlternateContent>
           <mc:Choice Requires="wps">
             <w:drawing>
-              <wp:anchor distT="0" distB="0" distL="114300" distR="114300" simplePos="0" relativeHeight="251651072" behindDoc="0" locked="0" layoutInCell="1" allowOverlap="1">
+              <wp:anchor distT="0" distB="0" distL="114300" distR="114300" simplePos="0" relativeHeight="251651072" behindDoc="0" locked="0" layoutInCell="1" allowOverlap="1" wp14:anchorId="26C4F844" wp14:editId="6D750791">
                 <wp:simplePos x="0" y="0"/>
                 <wp:positionH relativeFrom="column">
                   <wp:posOffset>1070534</wp:posOffset>
@@ -3327,7 +3447,7 @@
               </wp:anchor>
             </w:drawing>
           </mc:Choice>
-          <mc:Fallback>
+          <mc:Fallback xmlns:w16se="http://schemas.microsoft.com/office/word/2015/wordml/symex" xmlns:w15="http://schemas.microsoft.com/office/word/2012/wordml" xmlns:cx8="http://schemas.microsoft.com/office/drawing/2016/5/14/chartex" xmlns:cx7="http://schemas.microsoft.com/office/drawing/2016/5/13/chartex" xmlns:cx6="http://schemas.microsoft.com/office/drawing/2016/5/12/chartex" xmlns:cx5="http://schemas.microsoft.com/office/drawing/2016/5/11/chartex" xmlns:cx4="http://schemas.microsoft.com/office/drawing/2016/5/10/chartex" xmlns:cx3="http://schemas.microsoft.com/office/drawing/2016/5/9/chartex" xmlns:cx2="http://schemas.microsoft.com/office/drawing/2015/10/21/chartex" xmlns:cx1="http://schemas.microsoft.com/office/drawing/2015/9/8/chartex" xmlns:cx="http://schemas.microsoft.com/office/drawing/2014/chartex">
             <w:pict>
               <v:shapetype w14:anchorId="570878D6" id="_x0000_t13" coordsize="21600,21600" o:spt="13" adj="16200,5400" path="m@0,l@0@1,0@1,0@2@0@2@0,21600,21600,10800xe">
                 <v:stroke joinstyle="miter"/>
@@ -3354,12 +3474,11 @@
         <w:rPr>
           <w:noProof/>
           <w:w w:val="66"/>
-          <w:lang w:eastAsia="ja-JP"/>
         </w:rPr>
         <mc:AlternateContent>
           <mc:Choice Requires="wps">
             <w:drawing>
-              <wp:anchor distT="0" distB="0" distL="114300" distR="114300" simplePos="0" relativeHeight="251663360" behindDoc="0" locked="0" layoutInCell="1" allowOverlap="1">
+              <wp:anchor distT="0" distB="0" distL="114300" distR="114300" simplePos="0" relativeHeight="251663360" behindDoc="0" locked="0" layoutInCell="1" allowOverlap="1" wp14:anchorId="3DB02EBA" wp14:editId="2AFD6286">
                 <wp:simplePos x="0" y="0"/>
                 <wp:positionH relativeFrom="column">
                   <wp:posOffset>902284</wp:posOffset>
@@ -3416,7 +3535,7 @@
               </wp:anchor>
             </w:drawing>
           </mc:Choice>
-          <mc:Fallback>
+          <mc:Fallback xmlns:w16se="http://schemas.microsoft.com/office/word/2015/wordml/symex" xmlns:w15="http://schemas.microsoft.com/office/word/2012/wordml" xmlns:cx8="http://schemas.microsoft.com/office/drawing/2016/5/14/chartex" xmlns:cx7="http://schemas.microsoft.com/office/drawing/2016/5/13/chartex" xmlns:cx6="http://schemas.microsoft.com/office/drawing/2016/5/12/chartex" xmlns:cx5="http://schemas.microsoft.com/office/drawing/2016/5/11/chartex" xmlns:cx4="http://schemas.microsoft.com/office/drawing/2016/5/10/chartex" xmlns:cx3="http://schemas.microsoft.com/office/drawing/2016/5/9/chartex" xmlns:cx2="http://schemas.microsoft.com/office/drawing/2015/10/21/chartex" xmlns:cx1="http://schemas.microsoft.com/office/drawing/2015/9/8/chartex" xmlns:cx="http://schemas.microsoft.com/office/drawing/2014/chartex">
             <w:pict>
               <v:shapetype w14:anchorId="065B084C" id="_x0000_t67" coordsize="21600,21600" o:spt="67" adj="16200,5400" path="m0@0l@1@0@1,0@2,0@2@0,21600@0,10800,21600xe">
                 <v:stroke joinstyle="miter"/>
@@ -3443,12 +3562,11 @@
         <w:rPr>
           <w:noProof/>
           <w:w w:val="66"/>
-          <w:lang w:eastAsia="ja-JP"/>
         </w:rPr>
         <mc:AlternateContent>
           <mc:Choice Requires="wps">
             <w:drawing>
-              <wp:anchor distT="0" distB="0" distL="114300" distR="114300" simplePos="0" relativeHeight="251675648" behindDoc="0" locked="0" layoutInCell="1" allowOverlap="1" wp14:anchorId="2661B5E0" wp14:editId="0D8B1597">
+              <wp:anchor distT="0" distB="0" distL="114300" distR="114300" simplePos="0" relativeHeight="251675648" behindDoc="0" locked="0" layoutInCell="1" allowOverlap="1" wp14:anchorId="55B9770F" wp14:editId="4719661F">
                 <wp:simplePos x="0" y="0"/>
                 <wp:positionH relativeFrom="column">
                   <wp:posOffset>504622</wp:posOffset>
@@ -3517,7 +3635,7 @@
               </wp:anchor>
             </w:drawing>
           </mc:Choice>
-          <mc:Fallback>
+          <mc:Fallback xmlns:w16se="http://schemas.microsoft.com/office/word/2015/wordml/symex" xmlns:w15="http://schemas.microsoft.com/office/word/2012/wordml" xmlns:cx8="http://schemas.microsoft.com/office/drawing/2016/5/14/chartex" xmlns:cx7="http://schemas.microsoft.com/office/drawing/2016/5/13/chartex" xmlns:cx6="http://schemas.microsoft.com/office/drawing/2016/5/12/chartex" xmlns:cx5="http://schemas.microsoft.com/office/drawing/2016/5/11/chartex" xmlns:cx4="http://schemas.microsoft.com/office/drawing/2016/5/10/chartex" xmlns:cx3="http://schemas.microsoft.com/office/drawing/2016/5/9/chartex" xmlns:cx2="http://schemas.microsoft.com/office/drawing/2015/10/21/chartex" xmlns:cx1="http://schemas.microsoft.com/office/drawing/2015/9/8/chartex" xmlns:cx="http://schemas.microsoft.com/office/drawing/2014/chartex">
             <w:pict>
               <v:shape w14:anchorId="2661B5E0" id="Cuadro de texto 11" o:spid="_x0000_s1032" type="#_x0000_t202" style="position:absolute;left:0;text-align:left;margin-left:39.75pt;margin-top:82.3pt;width:115.8pt;height:20.15pt;rotation:90;z-index:251675648;visibility:visible;mso-wrap-style:square;mso-width-percent:0;mso-height-percent:0;mso-wrap-distance-left:9pt;mso-wrap-distance-top:0;mso-wrap-distance-right:9pt;mso-wrap-distance-bottom:0;mso-position-horizontal:absolute;mso-position-horizontal-relative:text;mso-position-vertical:absolute;mso-position-vertical-relative:text;mso-width-percent:0;mso-height-percent:0;mso-width-relative:margin;mso-height-relative:margin;v-text-anchor:top" o:gfxdata="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" fillcolor="#4f81bd [3204]" strokecolor="#4f81bd [3204]" strokeweight=".5pt">
                 <v:textbox>
@@ -3545,10 +3663,9 @@
       <w:r>
         <w:rPr>
           <w:noProof/>
-          <w:lang w:eastAsia="ja-JP"/>
         </w:rPr>
         <w:drawing>
-          <wp:inline distT="0" distB="0" distL="0" distR="0" wp14:anchorId="18AD7C3F" wp14:editId="52843049">
+          <wp:inline distT="0" distB="0" distL="0" distR="0" wp14:anchorId="346F8DC7" wp14:editId="369ECEF4">
             <wp:extent cx="3259455" cy="3218180"/>
             <wp:effectExtent l="0" t="0" r="0" b="1270"/>
             <wp:docPr id="2" name="Imagen 2"/>
@@ -3563,7 +3680,7 @@
                     <pic:cNvPicPr/>
                   </pic:nvPicPr>
                   <pic:blipFill rotWithShape="1">
-                    <a:blip r:embed="rId10"/>
+                    <a:blip r:embed="rId11"/>
                     <a:srcRect l="41333" t="18429" r="17471" b="9226"/>
                     <a:stretch/>
                   </pic:blipFill>
@@ -3593,7 +3710,7 @@
     </w:p>
     <w:p>
       <w:pPr>
-        <w:pStyle w:val="Descripcin"/>
+        <w:pStyle w:val="Epgrafe"/>
         <w:jc w:val="center"/>
         <w:rPr>
           <w:rFonts w:cs="Arial"/>
@@ -3605,14 +3722,27 @@
       <w:r>
         <w:t xml:space="preserve">Ilustración </w:t>
       </w:r>
-      <w:fldSimple w:instr=" SEQ Ilustración \* ARABIC ">
-        <w:r>
-          <w:rPr>
-            <w:noProof/>
-          </w:rPr>
-          <w:t>2</w:t>
-        </w:r>
-      </w:fldSimple>
+      <w:r>
+        <w:fldChar w:fldCharType="begin"/>
+      </w:r>
+      <w:r>
+        <w:instrText xml:space="preserve"> SEQ Ilustración \* ARABIC </w:instrText>
+      </w:r>
+      <w:r>
+        <w:fldChar w:fldCharType="separate"/>
+      </w:r>
+      <w:r>
+        <w:rPr>
+          <w:noProof/>
+        </w:rPr>
+        <w:t>2</w:t>
+      </w:r>
+      <w:r>
+        <w:rPr>
+          <w:noProof/>
+        </w:rPr>
+        <w:fldChar w:fldCharType="end"/>
+      </w:r>
       <w:bookmarkEnd w:id="11"/>
       <w:r>
         <w:t>:Ejes coordenados</w:t>
@@ -3842,16 +3972,7 @@
           <w:szCs w:val="20"/>
           <w:lang w:val="es-ES"/>
         </w:rPr>
-        <w:t xml:space="preserve">a la posición indicada, dependiendo de si el predicado usado fue </w:t>
-      </w:r>
-      <w:r>
-        <w:rPr>
-          <w:rFonts w:ascii="Arial" w:hAnsi="Arial" w:cs="Arial"/>
-          <w:sz w:val="20"/>
-          <w:szCs w:val="20"/>
-          <w:lang w:val="es-ES"/>
-        </w:rPr>
-        <w:t>“</w:t>
+        <w:t>a la posición indicada, dependiendo de si el predicado usado fue “</w:t>
       </w:r>
       <w:proofErr w:type="spellStart"/>
       <w:r>
@@ -3891,16 +4012,7 @@
           <w:szCs w:val="20"/>
           <w:lang w:val="es-ES"/>
         </w:rPr>
-        <w:t>”</w:t>
-      </w:r>
-      <w:r>
-        <w:rPr>
-          <w:rFonts w:ascii="Arial" w:hAnsi="Arial" w:cs="Arial"/>
-          <w:sz w:val="20"/>
-          <w:szCs w:val="20"/>
-          <w:lang w:val="es-ES"/>
-        </w:rPr>
-        <w:t>,</w:t>
+        <w:t>”,</w:t>
       </w:r>
       <w:r>
         <w:rPr>
@@ -4238,7 +4350,25 @@
           <w:szCs w:val="20"/>
           <w:lang w:val="es-ES"/>
         </w:rPr>
-        <w:t xml:space="preserve">: Recorren la grilla primero por filas y después por columnas restando </w:t>
+        <w:t>: Recorren la grilla primero por filas y de</w:t>
+      </w:r>
+      <w:r>
+        <w:rPr>
+          <w:rFonts w:ascii="Arial" w:hAnsi="Arial" w:cs="Arial"/>
+          <w:sz w:val="20"/>
+          <w:szCs w:val="20"/>
+          <w:lang w:val="es-ES"/>
+        </w:rPr>
+        <w:t>s</w:t>
+      </w:r>
+      <w:r>
+        <w:rPr>
+          <w:rFonts w:ascii="Arial" w:hAnsi="Arial" w:cs="Arial"/>
+          <w:sz w:val="20"/>
+          <w:szCs w:val="20"/>
+          <w:lang w:val="es-ES"/>
+        </w:rPr>
+        <w:t xml:space="preserve">pués por columnas restando </w:t>
       </w:r>
       <w:r>
         <w:rPr>
@@ -4600,7 +4730,7 @@
         </w:rPr>
         <w:tab/>
       </w:r>
-      <w:bookmarkStart w:id="12" w:name="_Toc514427143"/>
+      <w:bookmarkStart w:id="12" w:name="_Toc514438003"/>
       <w:r>
         <w:rPr>
           <w:rFonts w:cs="Arial"/>
@@ -4727,7 +4857,25 @@
           <w:szCs w:val="20"/>
           <w:lang w:val="es-ES"/>
         </w:rPr>
-        <w:t xml:space="preserve"> 6 veces (1 vez para cada color) y retornar los resultados de cada uno.</w:t>
+        <w:t xml:space="preserve"> 6 veces (1 vez para cada color) y r</w:t>
+      </w:r>
+      <w:r>
+        <w:rPr>
+          <w:rFonts w:ascii="Arial" w:hAnsi="Arial" w:cs="Arial"/>
+          <w:sz w:val="20"/>
+          <w:szCs w:val="20"/>
+          <w:lang w:val="es-ES"/>
+        </w:rPr>
+        <w:t>e</w:t>
+      </w:r>
+      <w:r>
+        <w:rPr>
+          <w:rFonts w:ascii="Arial" w:hAnsi="Arial" w:cs="Arial"/>
+          <w:sz w:val="20"/>
+          <w:szCs w:val="20"/>
+          <w:lang w:val="es-ES"/>
+        </w:rPr>
+        <w:t>tornar los resultados de cada uno.</w:t>
       </w:r>
     </w:p>
     <w:p>
@@ -4824,7 +4972,25 @@
           <w:szCs w:val="20"/>
           <w:lang w:val="es-ES"/>
         </w:rPr>
-        <w:t xml:space="preserve"> dos veces, la primera para pintar la grilla del color con el cual se pidió la ayuda, y la segunda para insertar 'n' en cada celda (esto no afecta a la grilla en pantalla). El propósito de 'n' es para mantener cuales son las celdas que se podrán pintar al presionar cierto color.</w:t>
+        <w:t xml:space="preserve"> dos veces, la primera para pintar la grilla del color con el cual se pidió la ayuda, y la segunda para insertar 'n' en cada ce</w:t>
+      </w:r>
+      <w:r>
+        <w:rPr>
+          <w:rFonts w:ascii="Arial" w:hAnsi="Arial" w:cs="Arial"/>
+          <w:sz w:val="20"/>
+          <w:szCs w:val="20"/>
+          <w:lang w:val="es-ES"/>
+        </w:rPr>
+        <w:t>l</w:t>
+      </w:r>
+      <w:r>
+        <w:rPr>
+          <w:rFonts w:ascii="Arial" w:hAnsi="Arial" w:cs="Arial"/>
+          <w:sz w:val="20"/>
+          <w:szCs w:val="20"/>
+          <w:lang w:val="es-ES"/>
+        </w:rPr>
+        <w:t>da (esto no afecta a la grilla en pantalla). El propósito de 'n' es para mantener cuales son las celdas que se podrán pintar al presionar cierto color.</w:t>
       </w:r>
     </w:p>
     <w:p>
@@ -4890,7 +5056,25 @@
           <w:szCs w:val="20"/>
           <w:lang w:val="es-ES"/>
         </w:rPr>
-        <w:t xml:space="preserve">Hecho esto, se calcula cual es el color ubicado actualmente en la posición 0,0 de la grilla y se llama a </w:t>
+        <w:t>Hecho esto, se calcula cual es el color ubicado actualmente en la pos</w:t>
+      </w:r>
+      <w:r>
+        <w:rPr>
+          <w:rFonts w:ascii="Arial" w:hAnsi="Arial" w:cs="Arial"/>
+          <w:sz w:val="20"/>
+          <w:szCs w:val="20"/>
+          <w:lang w:val="es-ES"/>
+        </w:rPr>
+        <w:t>i</w:t>
+      </w:r>
+      <w:r>
+        <w:rPr>
+          <w:rFonts w:ascii="Arial" w:hAnsi="Arial" w:cs="Arial"/>
+          <w:sz w:val="20"/>
+          <w:szCs w:val="20"/>
+          <w:lang w:val="es-ES"/>
+        </w:rPr>
+        <w:t xml:space="preserve">ción 0,0 de la grilla y se llama a </w:t>
       </w:r>
       <w:r>
         <w:rPr>
@@ -4946,7 +5130,25 @@
           <w:szCs w:val="20"/>
           <w:lang w:val="es-ES"/>
         </w:rPr>
-        <w:t xml:space="preserve"> se restará a cada uno de los valores obtenidos previamente. Estos resultados serán los que se mostrarán en los marcos del panel de ayuda (al menos uno de esos valores será siempre 0). Estos valores representan cuantas celdas nuevas se agregarán después de la próxima pintada de la grilla.</w:t>
+        <w:t xml:space="preserve"> se restará a cada uno de los valores obtenidos previamente. Estos resultados serán los que se mostrarán en los marcos del panel de ayuda (al menos uno de esos valores será siempre 0). Estos valores r</w:t>
+      </w:r>
+      <w:r>
+        <w:rPr>
+          <w:rFonts w:ascii="Arial" w:hAnsi="Arial" w:cs="Arial"/>
+          <w:sz w:val="20"/>
+          <w:szCs w:val="20"/>
+          <w:lang w:val="es-ES"/>
+        </w:rPr>
+        <w:t>e</w:t>
+      </w:r>
+      <w:r>
+        <w:rPr>
+          <w:rFonts w:ascii="Arial" w:hAnsi="Arial" w:cs="Arial"/>
+          <w:sz w:val="20"/>
+          <w:szCs w:val="20"/>
+          <w:lang w:val="es-ES"/>
+        </w:rPr>
+        <w:t>presentan cuantas celdas nuevas se agregarán después de la próxima pintada de la grilla.</w:t>
       </w:r>
     </w:p>
     <w:p>
@@ -5251,7 +5453,25 @@
           <w:szCs w:val="20"/>
           <w:lang w:val="es-ES"/>
         </w:rPr>
-        <w:t xml:space="preserve"> 6 veces para obtener 6 resultados, luego lo llama otra vez con el color actual, y con ese resultado se lo resto a cada uno de los 6 valores obtenidos para obtener el cuantas celdas NUEVAS tendré luego de presionar cada uno de los botones para pintar la grilla. Retorna 6 valores enteros.</w:t>
+        <w:t xml:space="preserve"> 6 veces para obtener 6 resultados, luego lo llama otra vez con el color actual, y con ese resultado se lo resto a cada uno de los 6 valores obtenidos para obtener el cuantas celdas NUEVAS te</w:t>
+      </w:r>
+      <w:r>
+        <w:rPr>
+          <w:rFonts w:ascii="Arial" w:hAnsi="Arial" w:cs="Arial"/>
+          <w:sz w:val="20"/>
+          <w:szCs w:val="20"/>
+          <w:lang w:val="es-ES"/>
+        </w:rPr>
+        <w:t>n</w:t>
+      </w:r>
+      <w:r>
+        <w:rPr>
+          <w:rFonts w:ascii="Arial" w:hAnsi="Arial" w:cs="Arial"/>
+          <w:sz w:val="20"/>
+          <w:szCs w:val="20"/>
+          <w:lang w:val="es-ES"/>
+        </w:rPr>
+        <w:t>dré luego de presionar cada uno de los botones para pintar la grilla. Retorna 6 valores enteros.</w:t>
       </w:r>
     </w:p>
     <w:p>
@@ -5413,7 +5633,27 @@
           <w:szCs w:val="20"/>
           <w:lang w:val="es-ES"/>
         </w:rPr>
-        <w:t xml:space="preserve"> Calcula cual de todos los 6 colores es igual a </w:t>
+        <w:t xml:space="preserve"> Calcula </w:t>
+      </w:r>
+      <w:proofErr w:type="spellStart"/>
+      <w:r>
+        <w:rPr>
+          <w:rFonts w:ascii="Arial" w:hAnsi="Arial" w:cs="Arial"/>
+          <w:sz w:val="20"/>
+          <w:szCs w:val="20"/>
+          <w:lang w:val="es-ES"/>
+        </w:rPr>
+        <w:t>cual</w:t>
+      </w:r>
+      <w:proofErr w:type="spellEnd"/>
+      <w:r>
+        <w:rPr>
+          <w:rFonts w:ascii="Arial" w:hAnsi="Arial" w:cs="Arial"/>
+          <w:sz w:val="20"/>
+          <w:szCs w:val="20"/>
+          <w:lang w:val="es-ES"/>
+        </w:rPr>
+        <w:t xml:space="preserve"> de todos los 6 colores es igual a </w:t>
       </w:r>
       <w:r>
         <w:rPr>
@@ -5450,7 +5690,16 @@
           <w:szCs w:val="20"/>
           <w:lang w:val="es-ES"/>
         </w:rPr>
-        <w:t>icial</w:t>
+        <w:t>i</w:t>
+      </w:r>
+      <w:r>
+        <w:rPr>
+          <w:rFonts w:ascii="Arial" w:hAnsi="Arial" w:cs="Arial"/>
+          <w:sz w:val="20"/>
+          <w:szCs w:val="20"/>
+          <w:lang w:val="es-ES"/>
+        </w:rPr>
+        <w:t>cial</w:t>
       </w:r>
       <w:proofErr w:type="spellEnd"/>
       <w:r>
@@ -5483,6 +5732,7 @@
           <w:lang w:val="es-ES"/>
         </w:rPr>
       </w:pPr>
+      <w:proofErr w:type="spellStart"/>
       <w:r>
         <w:rPr>
           <w:rFonts w:ascii="Arial" w:hAnsi="Arial" w:cs="Arial"/>
@@ -5491,7 +5741,18 @@
           <w:u w:val="single"/>
           <w:lang w:val="es-ES"/>
         </w:rPr>
-        <w:t>contarCeldas(+</w:t>
+        <w:t>contarCeldas</w:t>
+      </w:r>
+      <w:proofErr w:type="spellEnd"/>
+      <w:r>
+        <w:rPr>
+          <w:rFonts w:ascii="Arial" w:hAnsi="Arial" w:cs="Arial"/>
+          <w:sz w:val="20"/>
+          <w:szCs w:val="20"/>
+          <w:u w:val="single"/>
+          <w:lang w:val="es-ES"/>
+        </w:rPr>
+        <w:t>(+</w:t>
       </w:r>
       <w:proofErr w:type="spellStart"/>
       <w:r>
@@ -5666,7 +5927,25 @@
           <w:szCs w:val="20"/>
           <w:lang w:val="es-ES"/>
         </w:rPr>
-        <w:t>ayudaExtendida</w:t>
+        <w:t>ay</w:t>
+      </w:r>
+      <w:r>
+        <w:rPr>
+          <w:rFonts w:ascii="Arial" w:hAnsi="Arial" w:cs="Arial"/>
+          <w:sz w:val="20"/>
+          <w:szCs w:val="20"/>
+          <w:lang w:val="es-ES"/>
+        </w:rPr>
+        <w:t>u</w:t>
+      </w:r>
+      <w:r>
+        <w:rPr>
+          <w:rFonts w:ascii="Arial" w:hAnsi="Arial" w:cs="Arial"/>
+          <w:sz w:val="20"/>
+          <w:szCs w:val="20"/>
+          <w:lang w:val="es-ES"/>
+        </w:rPr>
+        <w:t>daExtendida</w:t>
       </w:r>
       <w:proofErr w:type="spellEnd"/>
       <w:r>
@@ -5754,7 +6033,25 @@
           <w:szCs w:val="20"/>
           <w:lang w:val="es-ES"/>
         </w:rPr>
-        <w:t>ayudaBasicaShell</w:t>
+        <w:t>ayudaBas</w:t>
+      </w:r>
+      <w:r>
+        <w:rPr>
+          <w:rFonts w:ascii="Arial" w:hAnsi="Arial" w:cs="Arial"/>
+          <w:sz w:val="20"/>
+          <w:szCs w:val="20"/>
+          <w:lang w:val="es-ES"/>
+        </w:rPr>
+        <w:t>i</w:t>
+      </w:r>
+      <w:r>
+        <w:rPr>
+          <w:rFonts w:ascii="Arial" w:hAnsi="Arial" w:cs="Arial"/>
+          <w:sz w:val="20"/>
+          <w:szCs w:val="20"/>
+          <w:lang w:val="es-ES"/>
+        </w:rPr>
+        <w:t>caShell</w:t>
       </w:r>
       <w:proofErr w:type="spellEnd"/>
       <w:r>
@@ -6038,7 +6335,25 @@
           <w:szCs w:val="20"/>
           <w:lang w:val="es-ES"/>
         </w:rPr>
-        <w:t>ayudaExtendida</w:t>
+        <w:t>ayudaExtend</w:t>
+      </w:r>
+      <w:r>
+        <w:rPr>
+          <w:rFonts w:ascii="Arial" w:hAnsi="Arial" w:cs="Arial"/>
+          <w:sz w:val="20"/>
+          <w:szCs w:val="20"/>
+          <w:lang w:val="es-ES"/>
+        </w:rPr>
+        <w:t>i</w:t>
+      </w:r>
+      <w:r>
+        <w:rPr>
+          <w:rFonts w:ascii="Arial" w:hAnsi="Arial" w:cs="Arial"/>
+          <w:sz w:val="20"/>
+          <w:szCs w:val="20"/>
+          <w:lang w:val="es-ES"/>
+        </w:rPr>
+        <w:t>da</w:t>
       </w:r>
       <w:proofErr w:type="spellEnd"/>
       <w:r>
@@ -6159,7 +6474,25 @@
           <w:szCs w:val="20"/>
           <w:lang w:val="es-ES"/>
         </w:rPr>
-        <w:t>Color</w:t>
+        <w:t>C</w:t>
+      </w:r>
+      <w:r>
+        <w:rPr>
+          <w:rFonts w:ascii="Arial" w:hAnsi="Arial" w:cs="Arial"/>
+          <w:sz w:val="20"/>
+          <w:szCs w:val="20"/>
+          <w:lang w:val="es-ES"/>
+        </w:rPr>
+        <w:t>o</w:t>
+      </w:r>
+      <w:r>
+        <w:rPr>
+          <w:rFonts w:ascii="Arial" w:hAnsi="Arial" w:cs="Arial"/>
+          <w:sz w:val="20"/>
+          <w:szCs w:val="20"/>
+          <w:lang w:val="es-ES"/>
+        </w:rPr>
+        <w:t>lor</w:t>
       </w:r>
       <w:r>
         <w:rPr>
@@ -6529,7 +6862,25 @@
           <w:szCs w:val="20"/>
           <w:lang w:val="es-ES"/>
         </w:rPr>
-        <w:t xml:space="preserve"> y después de la primera simulación de la grilla pintada, se</w:t>
+        <w:t xml:space="preserve"> y después de la primera sim</w:t>
+      </w:r>
+      <w:r>
+        <w:rPr>
+          <w:rFonts w:ascii="Arial" w:hAnsi="Arial" w:cs="Arial"/>
+          <w:sz w:val="20"/>
+          <w:szCs w:val="20"/>
+          <w:lang w:val="es-ES"/>
+        </w:rPr>
+        <w:t>u</w:t>
+      </w:r>
+      <w:r>
+        <w:rPr>
+          <w:rFonts w:ascii="Arial" w:hAnsi="Arial" w:cs="Arial"/>
+          <w:sz w:val="20"/>
+          <w:szCs w:val="20"/>
+          <w:lang w:val="es-ES"/>
+        </w:rPr>
+        <w:t>lación de la grilla pintada, se</w:t>
       </w:r>
       <w:r>
         <w:rPr>
@@ -6803,7 +7154,7 @@
           <w:lang w:eastAsia="en-US"/>
         </w:rPr>
       </w:pPr>
-      <w:bookmarkStart w:id="13" w:name="_Toc514427144"/>
+      <w:bookmarkStart w:id="13" w:name="_Toc514438004"/>
       <w:r>
         <w:rPr>
           <w:b/>
@@ -6841,7 +7192,7 @@
         </w:rPr>
         <w:tab/>
       </w:r>
-      <w:bookmarkStart w:id="14" w:name="_Toc514427145"/>
+      <w:bookmarkStart w:id="14" w:name="_Toc514438005"/>
       <w:r>
         <w:rPr>
           <w:lang w:val="es-ES" w:eastAsia="en-US"/>
@@ -6904,7 +7255,19 @@
         <w:rPr>
           <w:lang w:val="es-ES" w:eastAsia="en-US"/>
         </w:rPr>
-        <w:t>problemática de</w:t>
+        <w:t>problem</w:t>
+      </w:r>
+      <w:r>
+        <w:rPr>
+          <w:lang w:val="es-ES" w:eastAsia="en-US"/>
+        </w:rPr>
+        <w:t>á</w:t>
+      </w:r>
+      <w:r>
+        <w:rPr>
+          <w:lang w:val="es-ES" w:eastAsia="en-US"/>
+        </w:rPr>
+        <w:t>tica de</w:t>
       </w:r>
       <w:r>
         <w:rPr>
@@ -6962,7 +7325,19 @@
           <w:lang w:val="es-ES" w:eastAsia="en-US"/>
         </w:rPr>
         <w:tab/>
-        <w:t>La parte del Código CSS del proyecto solo fue modificada para proveer a las componentes agr</w:t>
+        <w:t>La parte del Código CSS del proyecto solo fue modificada para proveer a las comp</w:t>
+      </w:r>
+      <w:r>
+        <w:rPr>
+          <w:lang w:val="es-ES" w:eastAsia="en-US"/>
+        </w:rPr>
+        <w:t>o</w:t>
+      </w:r>
+      <w:r>
+        <w:rPr>
+          <w:lang w:val="es-ES" w:eastAsia="en-US"/>
+        </w:rPr>
+        <w:t>nentes agr</w:t>
       </w:r>
       <w:r>
         <w:rPr>
@@ -6990,7 +7365,7 @@
         </w:rPr>
         <w:tab/>
       </w:r>
-      <w:bookmarkStart w:id="15" w:name="_Toc514427146"/>
+      <w:bookmarkStart w:id="15" w:name="_Toc514438006"/>
       <w:r>
         <w:rPr>
           <w:lang w:val="es-ES" w:eastAsia="en-US"/>
@@ -7023,7 +7398,19 @@
           <w:lang w:val="es-ES" w:eastAsia="en-US"/>
         </w:rPr>
         <w:tab/>
-        <w:t>El código JavaScript hace uso de una librería provista por la cátedra denominada “</w:t>
+        <w:t>El código JavaScript hace uso de una librería provista por la cátedra denom</w:t>
+      </w:r>
+      <w:r>
+        <w:rPr>
+          <w:lang w:val="es-ES" w:eastAsia="en-US"/>
+        </w:rPr>
+        <w:t>i</w:t>
+      </w:r>
+      <w:r>
+        <w:rPr>
+          <w:lang w:val="es-ES" w:eastAsia="en-US"/>
+        </w:rPr>
+        <w:t>nada “</w:t>
       </w:r>
       <w:proofErr w:type="spellStart"/>
       <w:r>
@@ -7142,7 +7529,19 @@
         <w:rPr>
           <w:lang w:val="es-ES" w:eastAsia="en-US"/>
         </w:rPr>
-        <w:t>El cerebro lógico detrás del juego, este predicado se encarga de, dada la Grilla y un color seleccionado desde el lado del servidor, modificar la grilla de acuerdo a los requerimientos especificados en el proyecto y devolver una nueva grilla, que será levantada por el servidor para modificar el tablero gráfico del juego</w:t>
+        <w:t>El cerebro lógico detrás del juego, este predicado se encarga de, dada la Grilla y un color seleccionado desde el lado del servidor, modificar la grilla de acuerdo a los requerimientos especificados en el proyecto y devolver una nueva grilla, que será levantada por el servidor para m</w:t>
+      </w:r>
+      <w:r>
+        <w:rPr>
+          <w:lang w:val="es-ES" w:eastAsia="en-US"/>
+        </w:rPr>
+        <w:t>o</w:t>
+      </w:r>
+      <w:r>
+        <w:rPr>
+          <w:lang w:val="es-ES" w:eastAsia="en-US"/>
+        </w:rPr>
+        <w:t>dificar el tablero gráfico del juego</w:t>
       </w:r>
     </w:p>
     <w:p>
@@ -7284,7 +7683,19 @@
         <w:rPr>
           <w:lang w:val="es-ES" w:eastAsia="en-US"/>
         </w:rPr>
-        <w:t>Se encarga de, dada la grilla, calcular para cada color cuantas celdas serán pintadas luego de dos turnos, calculando la máxima cantidad de celdas pintadas posibles para todas las combinaciones posibles de colores elegidos como segundo color</w:t>
+        <w:t>Se encarga de, dada la grilla, calcular para cada color cuantas celdas serán pintadas luego de dos turnos, calculando la máxima cantidad de celdas pintadas posibles para todas las combinaciones posibles de c</w:t>
+      </w:r>
+      <w:r>
+        <w:rPr>
+          <w:lang w:val="es-ES" w:eastAsia="en-US"/>
+        </w:rPr>
+        <w:t>o</w:t>
+      </w:r>
+      <w:r>
+        <w:rPr>
+          <w:lang w:val="es-ES" w:eastAsia="en-US"/>
+        </w:rPr>
+        <w:t>lores elegidos como segundo color</w:t>
       </w:r>
     </w:p>
     <w:p>
@@ -7294,7 +7705,7 @@
           <w:lang w:val="es-ES" w:eastAsia="en-US"/>
         </w:rPr>
       </w:pPr>
-      <w:bookmarkStart w:id="16" w:name="_Toc514427147"/>
+      <w:bookmarkStart w:id="16" w:name="_Toc514438007"/>
       <w:r>
         <w:rPr>
           <w:lang w:val="es-ES" w:eastAsia="en-US"/>
@@ -7399,7 +7810,25 @@
           <w:szCs w:val="20"/>
           <w:lang w:val="es-ES"/>
         </w:rPr>
-        <w:t xml:space="preserve"> (el cual se activa al presionar el botón de cambio de grilla), es posible hacer ciclar la grilla por una de las 4 posibles. Simplemente se pide a través de </w:t>
+        <w:t xml:space="preserve"> (el cual se activa al presionar el b</w:t>
+      </w:r>
+      <w:r>
+        <w:rPr>
+          <w:rFonts w:ascii="Arial" w:hAnsi="Arial" w:cs="Arial"/>
+          <w:sz w:val="20"/>
+          <w:szCs w:val="20"/>
+          <w:lang w:val="es-ES"/>
+        </w:rPr>
+        <w:t>o</w:t>
+      </w:r>
+      <w:r>
+        <w:rPr>
+          <w:rFonts w:ascii="Arial" w:hAnsi="Arial" w:cs="Arial"/>
+          <w:sz w:val="20"/>
+          <w:szCs w:val="20"/>
+          <w:lang w:val="es-ES"/>
+        </w:rPr>
+        <w:t xml:space="preserve">tón de cambio de grilla), es posible hacer ciclar la grilla por una de las 4 posibles. Simplemente se pide a través de </w:t>
       </w:r>
       <w:proofErr w:type="spellStart"/>
       <w:r>
@@ -7484,7 +7913,7 @@
       <w:pPr>
         <w:pStyle w:val="Ttulo1"/>
       </w:pPr>
-      <w:bookmarkStart w:id="17" w:name="_Toc514427148"/>
+      <w:bookmarkStart w:id="17" w:name="_Toc514438008"/>
       <w:r>
         <w:lastRenderedPageBreak/>
         <w:t>CONCLUSIONES Y OBSERVACIONES GENERALES</w:t>
@@ -7555,7 +7984,43 @@
           <w:szCs w:val="20"/>
           <w:lang w:val="es-ES"/>
         </w:rPr>
-        <w:t>El proyecto llevado a cabo resultó ser una experiencia altamente positiva debido a la experiencia obtenida en cuanto a implementación Web, un aspecto en el cual no contábamos con experiencia previa, adicionalmente, sirvió para afianzar los conocimientos sobre el Lenguaje de Programación en Lógica ya obtenidos durante el transcurso actual de la materia y aplicarlos en un entorno de desarrollo completamente nuevo para nosotros</w:t>
+        <w:t>El proyecto llevado a cabo resultó ser una experiencia altamente positiva deb</w:t>
+      </w:r>
+      <w:r>
+        <w:rPr>
+          <w:rFonts w:ascii="Arial" w:hAnsi="Arial" w:cs="Arial"/>
+          <w:sz w:val="20"/>
+          <w:szCs w:val="20"/>
+          <w:lang w:val="es-ES"/>
+        </w:rPr>
+        <w:t>i</w:t>
+      </w:r>
+      <w:r>
+        <w:rPr>
+          <w:rFonts w:ascii="Arial" w:hAnsi="Arial" w:cs="Arial"/>
+          <w:sz w:val="20"/>
+          <w:szCs w:val="20"/>
+          <w:lang w:val="es-ES"/>
+        </w:rPr>
+        <w:t>do a la experiencia obtenida en cuanto a implementación Web, un aspecto en el cual no cont</w:t>
+      </w:r>
+      <w:r>
+        <w:rPr>
+          <w:rFonts w:ascii="Arial" w:hAnsi="Arial" w:cs="Arial"/>
+          <w:sz w:val="20"/>
+          <w:szCs w:val="20"/>
+          <w:lang w:val="es-ES"/>
+        </w:rPr>
+        <w:t>á</w:t>
+      </w:r>
+      <w:r>
+        <w:rPr>
+          <w:rFonts w:ascii="Arial" w:hAnsi="Arial" w:cs="Arial"/>
+          <w:sz w:val="20"/>
+          <w:szCs w:val="20"/>
+          <w:lang w:val="es-ES"/>
+        </w:rPr>
+        <w:t>bamos con experiencia previa, adicionalmente, sirvió para afianzar los conocimientos sobre el Lenguaje de Programación en Lógica ya obtenidos durante el transcurso actual de la materia y aplicarlos en un entorno de desarrollo completamente nuevo para nosotros</w:t>
       </w:r>
     </w:p>
     <w:p>
@@ -7641,7 +8106,25 @@
           <w:szCs w:val="20"/>
           <w:lang w:val="es-ES"/>
         </w:rPr>
-        <w:t>, tal que el predicado de cáscara llama al predicado normal 6 veces, una por color. Esto se realizó debido a que no logramos hacer funcionar las ayudas con un único predicado llamado 6 veces desde</w:t>
+        <w:t>, tal que el predicado de cáscara llama al predicado no</w:t>
+      </w:r>
+      <w:r>
+        <w:rPr>
+          <w:rFonts w:ascii="Arial" w:hAnsi="Arial" w:cs="Arial"/>
+          <w:sz w:val="20"/>
+          <w:szCs w:val="20"/>
+          <w:lang w:val="es-ES"/>
+        </w:rPr>
+        <w:t>r</w:t>
+      </w:r>
+      <w:r>
+        <w:rPr>
+          <w:rFonts w:ascii="Arial" w:hAnsi="Arial" w:cs="Arial"/>
+          <w:sz w:val="20"/>
+          <w:szCs w:val="20"/>
+          <w:lang w:val="es-ES"/>
+        </w:rPr>
+        <w:t>mal 6 veces, una por color. Esto se realizó debido a que no logramos hacer funcionar las ayudas con un único predicado llamado 6 veces desde</w:t>
       </w:r>
       <w:r>
         <w:rPr>
@@ -7659,7 +8142,25 @@
           <w:szCs w:val="20"/>
           <w:lang w:val="es-ES"/>
         </w:rPr>
-        <w:t>cript a través de un ciclo</w:t>
+        <w:t>cript a tr</w:t>
+      </w:r>
+      <w:r>
+        <w:rPr>
+          <w:rFonts w:ascii="Arial" w:hAnsi="Arial" w:cs="Arial"/>
+          <w:sz w:val="20"/>
+          <w:szCs w:val="20"/>
+          <w:lang w:val="es-ES"/>
+        </w:rPr>
+        <w:t>a</w:t>
+      </w:r>
+      <w:r>
+        <w:rPr>
+          <w:rFonts w:ascii="Arial" w:hAnsi="Arial" w:cs="Arial"/>
+          <w:sz w:val="20"/>
+          <w:szCs w:val="20"/>
+          <w:lang w:val="es-ES"/>
+        </w:rPr>
+        <w:t>vés de un ciclo</w:t>
       </w:r>
       <w:r>
         <w:rPr>
@@ -7733,7 +8234,25 @@
           <w:szCs w:val="20"/>
           <w:lang w:val="es-ES"/>
         </w:rPr>
-        <w:t xml:space="preserve"> que logramos hacerlo funcionar.</w:t>
+        <w:t xml:space="preserve"> que logramos h</w:t>
+      </w:r>
+      <w:r>
+        <w:rPr>
+          <w:rFonts w:ascii="Arial" w:hAnsi="Arial" w:cs="Arial"/>
+          <w:sz w:val="20"/>
+          <w:szCs w:val="20"/>
+          <w:lang w:val="es-ES"/>
+        </w:rPr>
+        <w:t>a</w:t>
+      </w:r>
+      <w:r>
+        <w:rPr>
+          <w:rFonts w:ascii="Arial" w:hAnsi="Arial" w:cs="Arial"/>
+          <w:sz w:val="20"/>
+          <w:szCs w:val="20"/>
+          <w:lang w:val="es-ES"/>
+        </w:rPr>
+        <w:t>cerlo funcionar.</w:t>
       </w:r>
     </w:p>
     <w:p>
@@ -7877,7 +8396,7 @@
       </w:r>
     </w:p>
     <w:sectPr>
-      <w:footerReference w:type="default" r:id="rId11"/>
+      <w:footerReference w:type="default" r:id="rId12"/>
       <w:pgSz w:w="11907" w:h="16839" w:code="9"/>
       <w:pgMar w:top="1417" w:right="1701" w:bottom="1417" w:left="1701" w:header="708" w:footer="708" w:gutter="0"/>
       <w:pgNumType w:start="0"/>
@@ -7890,7 +8409,7 @@
 </file>
 
 <file path=word/endnotes.xml><?xml version="1.0" encoding="utf-8"?>
-<w:endnotes xmlns:wpc="http://schemas.microsoft.com/office/word/2010/wordprocessingCanvas" xmlns:cx="http://schemas.microsoft.com/office/drawing/2014/chartex" xmlns:cx1="http://schemas.microsoft.com/office/drawing/2015/9/8/chartex" xmlns:cx2="http://schemas.microsoft.com/office/drawing/2015/10/21/chartex" xmlns:cx3="http://schemas.microsoft.com/office/drawing/2016/5/9/chartex" xmlns:cx4="http://schemas.microsoft.com/office/drawing/2016/5/10/chartex" xmlns:cx5="http://schemas.microsoft.com/office/drawing/2016/5/11/chartex" xmlns:cx6="http://schemas.microsoft.com/office/drawing/2016/5/12/chartex" xmlns:cx7="http://schemas.microsoft.com/office/drawing/2016/5/13/chartex" xmlns:cx8="http://schemas.microsoft.com/office/drawing/2016/5/14/chartex" xmlns:mc="http://schemas.openxmlformats.org/markup-compatibility/2006" xmlns:o="urn:schemas-microsoft-com:office:office" xmlns:r="http://schemas.openxmlformats.org/officeDocument/2006/relationships" xmlns:m="http://schemas.openxmlformats.org/officeDocument/2006/math" xmlns:v="urn:schemas-microsoft-com:vml" xmlns:wp14="http://schemas.microsoft.com/office/word/2010/wordprocessingDrawing" xmlns:wp="http://schemas.openxmlformats.org/drawingml/2006/wordprocessingDrawing" xmlns:w10="urn:schemas-microsoft-com:office:word" xmlns:w="http://schemas.openxmlformats.org/wordprocessingml/2006/main" xmlns:w14="http://schemas.microsoft.com/office/word/2010/wordml" xmlns:w15="http://schemas.microsoft.com/office/word/2012/wordml" xmlns:w16se="http://schemas.microsoft.com/office/word/2015/wordml/symex" xmlns:wpg="http://schemas.microsoft.com/office/word/2010/wordprocessingGroup" xmlns:wpi="http://schemas.microsoft.com/office/word/2010/wordprocessingInk" xmlns:wne="http://schemas.microsoft.com/office/word/2006/wordml" xmlns:wps="http://schemas.microsoft.com/office/word/2010/wordprocessingShape" mc:Ignorable="w14 w15 w16se wp14">
+<w:endnotes xmlns:wpc="http://schemas.microsoft.com/office/word/2010/wordprocessingCanvas" xmlns:mc="http://schemas.openxmlformats.org/markup-compatibility/2006" xmlns:o="urn:schemas-microsoft-com:office:office" xmlns:r="http://schemas.openxmlformats.org/officeDocument/2006/relationships" xmlns:m="http://schemas.openxmlformats.org/officeDocument/2006/math" xmlns:v="urn:schemas-microsoft-com:vml" xmlns:wp14="http://schemas.microsoft.com/office/word/2010/wordprocessingDrawing" xmlns:wp="http://schemas.openxmlformats.org/drawingml/2006/wordprocessingDrawing" xmlns:w10="urn:schemas-microsoft-com:office:word" xmlns:w="http://schemas.openxmlformats.org/wordprocessingml/2006/main" xmlns:w14="http://schemas.microsoft.com/office/word/2010/wordml" xmlns:wpg="http://schemas.microsoft.com/office/word/2010/wordprocessingGroup" xmlns:wpi="http://schemas.microsoft.com/office/word/2010/wordprocessingInk" xmlns:wne="http://schemas.microsoft.com/office/word/2006/wordml" xmlns:wps="http://schemas.microsoft.com/office/word/2010/wordprocessingShape" mc:Ignorable="w14 wp14">
   <w:endnote w:type="separator" w:id="-1">
     <w:p>
       <w:r>
@@ -7909,7 +8428,7 @@
 </file>
 
 <file path=word/footer1.xml><?xml version="1.0" encoding="utf-8"?>
-<w:ftr xmlns:wpc="http://schemas.microsoft.com/office/word/2010/wordprocessingCanvas" xmlns:cx="http://schemas.microsoft.com/office/drawing/2014/chartex" xmlns:cx1="http://schemas.microsoft.com/office/drawing/2015/9/8/chartex" xmlns:cx2="http://schemas.microsoft.com/office/drawing/2015/10/21/chartex" xmlns:cx3="http://schemas.microsoft.com/office/drawing/2016/5/9/chartex" xmlns:cx4="http://schemas.microsoft.com/office/drawing/2016/5/10/chartex" xmlns:cx5="http://schemas.microsoft.com/office/drawing/2016/5/11/chartex" xmlns:cx6="http://schemas.microsoft.com/office/drawing/2016/5/12/chartex" xmlns:cx7="http://schemas.microsoft.com/office/drawing/2016/5/13/chartex" xmlns:cx8="http://schemas.microsoft.com/office/drawing/2016/5/14/chartex" xmlns:mc="http://schemas.openxmlformats.org/markup-compatibility/2006" xmlns:o="urn:schemas-microsoft-com:office:office" xmlns:r="http://schemas.openxmlformats.org/officeDocument/2006/relationships" xmlns:m="http://schemas.openxmlformats.org/officeDocument/2006/math" xmlns:v="urn:schemas-microsoft-com:vml" xmlns:wp14="http://schemas.microsoft.com/office/word/2010/wordprocessingDrawing" xmlns:wp="http://schemas.openxmlformats.org/drawingml/2006/wordprocessingDrawing" xmlns:w10="urn:schemas-microsoft-com:office:word" xmlns:w="http://schemas.openxmlformats.org/wordprocessingml/2006/main" xmlns:w14="http://schemas.microsoft.com/office/word/2010/wordml" xmlns:w15="http://schemas.microsoft.com/office/word/2012/wordml" xmlns:w16se="http://schemas.microsoft.com/office/word/2015/wordml/symex" xmlns:wpg="http://schemas.microsoft.com/office/word/2010/wordprocessingGroup" xmlns:wpi="http://schemas.microsoft.com/office/word/2010/wordprocessingInk" xmlns:wne="http://schemas.microsoft.com/office/word/2006/wordml" xmlns:wps="http://schemas.microsoft.com/office/word/2010/wordprocessingShape" mc:Ignorable="w14 w15 w16se wp14">
+<w:ftr xmlns:wpc="http://schemas.microsoft.com/office/word/2010/wordprocessingCanvas" xmlns:mc="http://schemas.openxmlformats.org/markup-compatibility/2006" xmlns:o="urn:schemas-microsoft-com:office:office" xmlns:r="http://schemas.openxmlformats.org/officeDocument/2006/relationships" xmlns:m="http://schemas.openxmlformats.org/officeDocument/2006/math" xmlns:v="urn:schemas-microsoft-com:vml" xmlns:wp14="http://schemas.microsoft.com/office/word/2010/wordprocessingDrawing" xmlns:wp="http://schemas.openxmlformats.org/drawingml/2006/wordprocessingDrawing" xmlns:w10="urn:schemas-microsoft-com:office:word" xmlns:w="http://schemas.openxmlformats.org/wordprocessingml/2006/main" xmlns:w14="http://schemas.microsoft.com/office/word/2010/wordml" xmlns:wpg="http://schemas.microsoft.com/office/word/2010/wordprocessingGroup" xmlns:wpi="http://schemas.microsoft.com/office/word/2010/wordprocessingInk" xmlns:wne="http://schemas.microsoft.com/office/word/2006/wordml" xmlns:wps="http://schemas.microsoft.com/office/word/2010/wordprocessingShape" mc:Ignorable="w14 wp14">
   <w:p>
     <w:pPr>
       <w:pStyle w:val="Piedepgina"/>
@@ -7960,7 +8479,7 @@
         <w:noProof/>
         <w:lang w:val="es-ES"/>
       </w:rPr>
-      <w:t>8</w:t>
+      <w:t>1</w:t>
     </w:r>
     <w:r>
       <w:rPr>
@@ -7978,7 +8497,7 @@
 </file>
 
 <file path=word/footnotes.xml><?xml version="1.0" encoding="utf-8"?>
-<w:footnotes xmlns:wpc="http://schemas.microsoft.com/office/word/2010/wordprocessingCanvas" xmlns:cx="http://schemas.microsoft.com/office/drawing/2014/chartex" xmlns:cx1="http://schemas.microsoft.com/office/drawing/2015/9/8/chartex" xmlns:cx2="http://schemas.microsoft.com/office/drawing/2015/10/21/chartex" xmlns:cx3="http://schemas.microsoft.com/office/drawing/2016/5/9/chartex" xmlns:cx4="http://schemas.microsoft.com/office/drawing/2016/5/10/chartex" xmlns:cx5="http://schemas.microsoft.com/office/drawing/2016/5/11/chartex" xmlns:cx6="http://schemas.microsoft.com/office/drawing/2016/5/12/chartex" xmlns:cx7="http://schemas.microsoft.com/office/drawing/2016/5/13/chartex" xmlns:cx8="http://schemas.microsoft.com/office/drawing/2016/5/14/chartex" xmlns:mc="http://schemas.openxmlformats.org/markup-compatibility/2006" xmlns:o="urn:schemas-microsoft-com:office:office" xmlns:r="http://schemas.openxmlformats.org/officeDocument/2006/relationships" xmlns:m="http://schemas.openxmlformats.org/officeDocument/2006/math" xmlns:v="urn:schemas-microsoft-com:vml" xmlns:wp14="http://schemas.microsoft.com/office/word/2010/wordprocessingDrawing" xmlns:wp="http://schemas.openxmlformats.org/drawingml/2006/wordprocessingDrawing" xmlns:w10="urn:schemas-microsoft-com:office:word" xmlns:w="http://schemas.openxmlformats.org/wordprocessingml/2006/main" xmlns:w14="http://schemas.microsoft.com/office/word/2010/wordml" xmlns:w15="http://schemas.microsoft.com/office/word/2012/wordml" xmlns:w16se="http://schemas.microsoft.com/office/word/2015/wordml/symex" xmlns:wpg="http://schemas.microsoft.com/office/word/2010/wordprocessingGroup" xmlns:wpi="http://schemas.microsoft.com/office/word/2010/wordprocessingInk" xmlns:wne="http://schemas.microsoft.com/office/word/2006/wordml" xmlns:wps="http://schemas.microsoft.com/office/word/2010/wordprocessingShape" mc:Ignorable="w14 w15 w16se wp14">
+<w:footnotes xmlns:wpc="http://schemas.microsoft.com/office/word/2010/wordprocessingCanvas" xmlns:mc="http://schemas.openxmlformats.org/markup-compatibility/2006" xmlns:o="urn:schemas-microsoft-com:office:office" xmlns:r="http://schemas.openxmlformats.org/officeDocument/2006/relationships" xmlns:m="http://schemas.openxmlformats.org/officeDocument/2006/math" xmlns:v="urn:schemas-microsoft-com:vml" xmlns:wp14="http://schemas.microsoft.com/office/word/2010/wordprocessingDrawing" xmlns:wp="http://schemas.openxmlformats.org/drawingml/2006/wordprocessingDrawing" xmlns:w10="urn:schemas-microsoft-com:office:word" xmlns:w="http://schemas.openxmlformats.org/wordprocessingml/2006/main" xmlns:w14="http://schemas.microsoft.com/office/word/2010/wordml" xmlns:wpg="http://schemas.microsoft.com/office/word/2010/wordprocessingGroup" xmlns:wpi="http://schemas.microsoft.com/office/word/2010/wordprocessingInk" xmlns:wne="http://schemas.microsoft.com/office/word/2006/wordml" xmlns:wps="http://schemas.microsoft.com/office/word/2010/wordprocessingShape" mc:Ignorable="w14 wp14">
   <w:footnote w:type="separator" w:id="-1">
     <w:p>
       <w:r>
@@ -7997,8 +8516,8 @@
 </file>
 
 <file path=word/numbering.xml><?xml version="1.0" encoding="utf-8"?>
-<w:numbering xmlns:wpc="http://schemas.microsoft.com/office/word/2010/wordprocessingCanvas" xmlns:cx="http://schemas.microsoft.com/office/drawing/2014/chartex" xmlns:cx1="http://schemas.microsoft.com/office/drawing/2015/9/8/chartex" xmlns:cx2="http://schemas.microsoft.com/office/drawing/2015/10/21/chartex" xmlns:cx3="http://schemas.microsoft.com/office/drawing/2016/5/9/chartex" xmlns:cx4="http://schemas.microsoft.com/office/drawing/2016/5/10/chartex" xmlns:cx5="http://schemas.microsoft.com/office/drawing/2016/5/11/chartex" xmlns:cx6="http://schemas.microsoft.com/office/drawing/2016/5/12/chartex" xmlns:cx7="http://schemas.microsoft.com/office/drawing/2016/5/13/chartex" xmlns:cx8="http://schemas.microsoft.com/office/drawing/2016/5/14/chartex" xmlns:mc="http://schemas.openxmlformats.org/markup-compatibility/2006" xmlns:o="urn:schemas-microsoft-com:office:office" xmlns:r="http://schemas.openxmlformats.org/officeDocument/2006/relationships" xmlns:m="http://schemas.openxmlformats.org/officeDocument/2006/math" xmlns:v="urn:schemas-microsoft-com:vml" xmlns:wp14="http://schemas.microsoft.com/office/word/2010/wordprocessingDrawing" xmlns:wp="http://schemas.openxmlformats.org/drawingml/2006/wordprocessingDrawing" xmlns:w10="urn:schemas-microsoft-com:office:word" xmlns:w="http://schemas.openxmlformats.org/wordprocessingml/2006/main" xmlns:w14="http://schemas.microsoft.com/office/word/2010/wordml" xmlns:w15="http://schemas.microsoft.com/office/word/2012/wordml" xmlns:w16se="http://schemas.microsoft.com/office/word/2015/wordml/symex" xmlns:wpg="http://schemas.microsoft.com/office/word/2010/wordprocessingGroup" xmlns:wpi="http://schemas.microsoft.com/office/word/2010/wordprocessingInk" xmlns:wne="http://schemas.microsoft.com/office/word/2006/wordml" xmlns:wps="http://schemas.microsoft.com/office/word/2010/wordprocessingShape" mc:Ignorable="w14 w15 w16se wp14">
-  <w:abstractNum w:abstractNumId="0" w15:restartNumberingAfterBreak="0">
+<w:numbering xmlns:wpc="http://schemas.microsoft.com/office/word/2010/wordprocessingCanvas" xmlns:mc="http://schemas.openxmlformats.org/markup-compatibility/2006" xmlns:o="urn:schemas-microsoft-com:office:office" xmlns:r="http://schemas.openxmlformats.org/officeDocument/2006/relationships" xmlns:m="http://schemas.openxmlformats.org/officeDocument/2006/math" xmlns:v="urn:schemas-microsoft-com:vml" xmlns:wp14="http://schemas.microsoft.com/office/word/2010/wordprocessingDrawing" xmlns:wp="http://schemas.openxmlformats.org/drawingml/2006/wordprocessingDrawing" xmlns:w10="urn:schemas-microsoft-com:office:word" xmlns:w="http://schemas.openxmlformats.org/wordprocessingml/2006/main" xmlns:w14="http://schemas.microsoft.com/office/word/2010/wordml" xmlns:wpg="http://schemas.microsoft.com/office/word/2010/wordprocessingGroup" xmlns:wpi="http://schemas.microsoft.com/office/word/2010/wordprocessingInk" xmlns:wne="http://schemas.microsoft.com/office/word/2006/wordml" xmlns:wps="http://schemas.microsoft.com/office/word/2010/wordprocessingShape" mc:Ignorable="w14 wp14">
+  <w:abstractNum w:abstractNumId="0">
     <w:nsid w:val="33BE2D4B"/>
     <w:multiLevelType w:val="hybridMultilevel"/>
     <w:tmpl w:val="963AC7AE"/>
@@ -8111,7 +8630,7 @@
       </w:rPr>
     </w:lvl>
   </w:abstractNum>
-  <w:abstractNum w:abstractNumId="1" w15:restartNumberingAfterBreak="0">
+  <w:abstractNum w:abstractNumId="1">
     <w:nsid w:val="51865356"/>
     <w:multiLevelType w:val="hybridMultilevel"/>
     <w:tmpl w:val="B7769798"/>
@@ -8224,7 +8743,7 @@
       </w:rPr>
     </w:lvl>
   </w:abstractNum>
-  <w:abstractNum w:abstractNumId="2" w15:restartNumberingAfterBreak="0">
+  <w:abstractNum w:abstractNumId="2">
     <w:nsid w:val="6D6B0007"/>
     <w:multiLevelType w:val="hybridMultilevel"/>
     <w:tmpl w:val="6BAAC66A"/>
@@ -8350,7 +8869,7 @@
 </file>
 
 <file path=word/styles.xml><?xml version="1.0" encoding="utf-8"?>
-<w:styles xmlns:mc="http://schemas.openxmlformats.org/markup-compatibility/2006" xmlns:r="http://schemas.openxmlformats.org/officeDocument/2006/relationships" xmlns:w="http://schemas.openxmlformats.org/wordprocessingml/2006/main" xmlns:w14="http://schemas.microsoft.com/office/word/2010/wordml" xmlns:w15="http://schemas.microsoft.com/office/word/2012/wordml" xmlns:w16se="http://schemas.microsoft.com/office/word/2015/wordml/symex" mc:Ignorable="w14 w15 w16se">
+<w:styles xmlns:mc="http://schemas.openxmlformats.org/markup-compatibility/2006" xmlns:r="http://schemas.openxmlformats.org/officeDocument/2006/relationships" xmlns:w="http://schemas.openxmlformats.org/wordprocessingml/2006/main" xmlns:w14="http://schemas.microsoft.com/office/word/2010/wordml" mc:Ignorable="w14">
   <w:docDefaults>
     <w:rPrDefault>
       <w:rPr>
@@ -8368,381 +8887,144 @@
       </w:pPr>
     </w:pPrDefault>
   </w:docDefaults>
-  <w:latentStyles w:defLockedState="0" w:defUIPriority="99" w:defSemiHidden="0" w:defUnhideWhenUsed="0" w:defQFormat="0" w:count="374">
-    <w:lsdException w:name="Normal" w:uiPriority="0" w:qFormat="1"/>
-    <w:lsdException w:name="heading 1" w:uiPriority="9" w:qFormat="1"/>
-    <w:lsdException w:name="heading 2" w:semiHidden="1" w:uiPriority="0" w:unhideWhenUsed="1" w:qFormat="1"/>
-    <w:lsdException w:name="heading 3" w:semiHidden="1" w:uiPriority="9" w:unhideWhenUsed="1" w:qFormat="1"/>
-    <w:lsdException w:name="heading 4" w:semiHidden="1" w:uiPriority="9" w:unhideWhenUsed="1" w:qFormat="1"/>
-    <w:lsdException w:name="heading 5" w:semiHidden="1" w:uiPriority="9" w:unhideWhenUsed="1" w:qFormat="1"/>
-    <w:lsdException w:name="heading 6" w:semiHidden="1" w:uiPriority="9" w:unhideWhenUsed="1" w:qFormat="1"/>
-    <w:lsdException w:name="heading 7" w:semiHidden="1" w:uiPriority="9" w:unhideWhenUsed="1" w:qFormat="1"/>
-    <w:lsdException w:name="heading 8" w:semiHidden="1" w:uiPriority="9" w:unhideWhenUsed="1" w:qFormat="1"/>
-    <w:lsdException w:name="heading 9" w:semiHidden="1" w:uiPriority="9" w:unhideWhenUsed="1" w:qFormat="1"/>
-    <w:lsdException w:name="index 1" w:semiHidden="1" w:unhideWhenUsed="1"/>
-    <w:lsdException w:name="index 2" w:semiHidden="1" w:unhideWhenUsed="1"/>
-    <w:lsdException w:name="index 3" w:semiHidden="1" w:unhideWhenUsed="1"/>
-    <w:lsdException w:name="index 4" w:semiHidden="1" w:unhideWhenUsed="1"/>
-    <w:lsdException w:name="index 5" w:semiHidden="1" w:unhideWhenUsed="1"/>
-    <w:lsdException w:name="index 6" w:semiHidden="1" w:unhideWhenUsed="1"/>
-    <w:lsdException w:name="index 7" w:semiHidden="1" w:unhideWhenUsed="1"/>
-    <w:lsdException w:name="index 8" w:semiHidden="1" w:unhideWhenUsed="1"/>
-    <w:lsdException w:name="index 9" w:semiHidden="1" w:unhideWhenUsed="1"/>
-    <w:lsdException w:name="toc 1" w:semiHidden="1" w:uiPriority="39" w:unhideWhenUsed="1"/>
-    <w:lsdException w:name="toc 2" w:semiHidden="1" w:uiPriority="39" w:unhideWhenUsed="1"/>
-    <w:lsdException w:name="toc 3" w:semiHidden="1" w:uiPriority="39" w:unhideWhenUsed="1"/>
-    <w:lsdException w:name="toc 4" w:semiHidden="1" w:uiPriority="39" w:unhideWhenUsed="1"/>
-    <w:lsdException w:name="toc 5" w:semiHidden="1" w:uiPriority="39" w:unhideWhenUsed="1"/>
-    <w:lsdException w:name="toc 6" w:semiHidden="1" w:uiPriority="39" w:unhideWhenUsed="1"/>
-    <w:lsdException w:name="toc 7" w:semiHidden="1" w:uiPriority="39" w:unhideWhenUsed="1"/>
-    <w:lsdException w:name="toc 8" w:semiHidden="1" w:uiPriority="39" w:unhideWhenUsed="1"/>
-    <w:lsdException w:name="toc 9" w:semiHidden="1" w:uiPriority="39" w:unhideWhenUsed="1"/>
-    <w:lsdException w:name="Normal Indent" w:semiHidden="1" w:unhideWhenUsed="1"/>
-    <w:lsdException w:name="footnote text" w:semiHidden="1" w:unhideWhenUsed="1"/>
-    <w:lsdException w:name="annotation text" w:semiHidden="1" w:unhideWhenUsed="1"/>
-    <w:lsdException w:name="header" w:semiHidden="1" w:unhideWhenUsed="1"/>
-    <w:lsdException w:name="footer" w:semiHidden="1" w:unhideWhenUsed="1"/>
-    <w:lsdException w:name="index heading" w:semiHidden="1" w:unhideWhenUsed="1"/>
-    <w:lsdException w:name="caption" w:semiHidden="1" w:uiPriority="35" w:unhideWhenUsed="1" w:qFormat="1"/>
-    <w:lsdException w:name="table of figures" w:semiHidden="1" w:unhideWhenUsed="1"/>
-    <w:lsdException w:name="envelope address" w:semiHidden="1" w:unhideWhenUsed="1"/>
-    <w:lsdException w:name="envelope return" w:semiHidden="1" w:unhideWhenUsed="1"/>
-    <w:lsdException w:name="footnote reference" w:semiHidden="1" w:unhideWhenUsed="1"/>
-    <w:lsdException w:name="annotation reference" w:semiHidden="1" w:unhideWhenUsed="1"/>
-    <w:lsdException w:name="line number" w:semiHidden="1" w:unhideWhenUsed="1"/>
-    <w:lsdException w:name="page number" w:semiHidden="1" w:unhideWhenUsed="1"/>
-    <w:lsdException w:name="endnote reference" w:semiHidden="1" w:unhideWhenUsed="1"/>
-    <w:lsdException w:name="endnote text" w:semiHidden="1" w:unhideWhenUsed="1"/>
-    <w:lsdException w:name="table of authorities" w:semiHidden="1" w:unhideWhenUsed="1"/>
-    <w:lsdException w:name="macro" w:semiHidden="1" w:unhideWhenUsed="1"/>
-    <w:lsdException w:name="toa heading" w:semiHidden="1" w:unhideWhenUsed="1"/>
-    <w:lsdException w:name="List" w:semiHidden="1" w:unhideWhenUsed="1"/>
-    <w:lsdException w:name="List Bullet" w:semiHidden="1" w:unhideWhenUsed="1"/>
-    <w:lsdException w:name="List Number" w:semiHidden="1" w:unhideWhenUsed="1"/>
-    <w:lsdException w:name="List 2" w:semiHidden="1" w:unhideWhenUsed="1"/>
-    <w:lsdException w:name="List 3" w:semiHidden="1" w:unhideWhenUsed="1"/>
-    <w:lsdException w:name="List 4" w:semiHidden="1" w:unhideWhenUsed="1"/>
-    <w:lsdException w:name="List 5" w:semiHidden="1" w:unhideWhenUsed="1"/>
-    <w:lsdException w:name="List Bullet 2" w:semiHidden="1" w:unhideWhenUsed="1"/>
-    <w:lsdException w:name="List Bullet 3" w:semiHidden="1" w:unhideWhenUsed="1"/>
-    <w:lsdException w:name="List Bullet 4" w:semiHidden="1" w:unhideWhenUsed="1"/>
-    <w:lsdException w:name="List Bullet 5" w:semiHidden="1" w:unhideWhenUsed="1"/>
-    <w:lsdException w:name="List Number 2" w:semiHidden="1" w:unhideWhenUsed="1"/>
-    <w:lsdException w:name="List Number 3" w:semiHidden="1" w:unhideWhenUsed="1"/>
-    <w:lsdException w:name="List Number 4" w:semiHidden="1" w:unhideWhenUsed="1"/>
-    <w:lsdException w:name="List Number 5" w:semiHidden="1" w:unhideWhenUsed="1"/>
-    <w:lsdException w:name="Title" w:uiPriority="10" w:qFormat="1"/>
-    <w:lsdException w:name="Closing" w:semiHidden="1" w:unhideWhenUsed="1"/>
-    <w:lsdException w:name="Signature" w:semiHidden="1" w:unhideWhenUsed="1"/>
-    <w:lsdException w:name="Default Paragraph Font" w:semiHidden="1" w:uiPriority="1" w:unhideWhenUsed="1"/>
-    <w:lsdException w:name="Body Text" w:semiHidden="1" w:unhideWhenUsed="1"/>
-    <w:lsdException w:name="Body Text Indent" w:semiHidden="1" w:unhideWhenUsed="1"/>
-    <w:lsdException w:name="List Continue" w:semiHidden="1" w:unhideWhenUsed="1"/>
-    <w:lsdException w:name="List Continue 2" w:semiHidden="1" w:unhideWhenUsed="1"/>
-    <w:lsdException w:name="List Continue 3" w:semiHidden="1" w:unhideWhenUsed="1"/>
-    <w:lsdException w:name="List Continue 4" w:semiHidden="1" w:unhideWhenUsed="1"/>
-    <w:lsdException w:name="List Continue 5" w:semiHidden="1" w:unhideWhenUsed="1"/>
-    <w:lsdException w:name="Message Header" w:semiHidden="1" w:unhideWhenUsed="1"/>
-    <w:lsdException w:name="Subtitle" w:uiPriority="11" w:qFormat="1"/>
-    <w:lsdException w:name="Salutation" w:semiHidden="1" w:unhideWhenUsed="1"/>
-    <w:lsdException w:name="Date" w:semiHidden="1" w:unhideWhenUsed="1"/>
-    <w:lsdException w:name="Body Text First Indent" w:semiHidden="1" w:unhideWhenUsed="1"/>
-    <w:lsdException w:name="Body Text First Indent 2" w:semiHidden="1" w:unhideWhenUsed="1"/>
-    <w:lsdException w:name="Note Heading" w:semiHidden="1" w:unhideWhenUsed="1"/>
-    <w:lsdException w:name="Body Text 2" w:semiHidden="1" w:unhideWhenUsed="1"/>
-    <w:lsdException w:name="Body Text 3" w:semiHidden="1" w:unhideWhenUsed="1"/>
-    <w:lsdException w:name="Body Text Indent 2" w:semiHidden="1" w:unhideWhenUsed="1"/>
-    <w:lsdException w:name="Body Text Indent 3" w:semiHidden="1" w:unhideWhenUsed="1"/>
-    <w:lsdException w:name="Block Text" w:semiHidden="1" w:unhideWhenUsed="1"/>
-    <w:lsdException w:name="Hyperlink" w:semiHidden="1" w:unhideWhenUsed="1"/>
-    <w:lsdException w:name="FollowedHyperlink" w:semiHidden="1" w:unhideWhenUsed="1"/>
-    <w:lsdException w:name="Strong" w:uiPriority="22" w:qFormat="1"/>
-    <w:lsdException w:name="Emphasis" w:uiPriority="20" w:qFormat="1"/>
-    <w:lsdException w:name="Document Map" w:semiHidden="1" w:unhideWhenUsed="1"/>
-    <w:lsdException w:name="Plain Text" w:semiHidden="1" w:unhideWhenUsed="1"/>
-    <w:lsdException w:name="E-mail Signature" w:semiHidden="1" w:unhideWhenUsed="1"/>
-    <w:lsdException w:name="HTML Top of Form" w:semiHidden="1" w:unhideWhenUsed="1"/>
-    <w:lsdException w:name="HTML Bottom of Form" w:semiHidden="1" w:unhideWhenUsed="1"/>
-    <w:lsdException w:name="Normal (Web)" w:semiHidden="1" w:unhideWhenUsed="1"/>
-    <w:lsdException w:name="HTML Acronym" w:semiHidden="1" w:unhideWhenUsed="1"/>
-    <w:lsdException w:name="HTML Address" w:semiHidden="1" w:unhideWhenUsed="1"/>
-    <w:lsdException w:name="HTML Cite" w:semiHidden="1" w:unhideWhenUsed="1"/>
-    <w:lsdException w:name="HTML Code" w:semiHidden="1" w:unhideWhenUsed="1"/>
-    <w:lsdException w:name="HTML Definition" w:semiHidden="1" w:unhideWhenUsed="1"/>
-    <w:lsdException w:name="HTML Keyboard" w:semiHidden="1" w:unhideWhenUsed="1"/>
-    <w:lsdException w:name="HTML Preformatted" w:semiHidden="1" w:unhideWhenUsed="1"/>
-    <w:lsdException w:name="HTML Sample" w:semiHidden="1" w:unhideWhenUsed="1"/>
-    <w:lsdException w:name="HTML Typewriter" w:semiHidden="1" w:unhideWhenUsed="1"/>
-    <w:lsdException w:name="HTML Variable" w:semiHidden="1" w:unhideWhenUsed="1"/>
-    <w:lsdException w:name="Normal Table" w:semiHidden="1" w:unhideWhenUsed="1"/>
-    <w:lsdException w:name="annotation subject" w:semiHidden="1" w:unhideWhenUsed="1"/>
-    <w:lsdException w:name="No List" w:semiHidden="1" w:unhideWhenUsed="1"/>
-    <w:lsdException w:name="Outline List 1" w:semiHidden="1" w:unhideWhenUsed="1"/>
-    <w:lsdException w:name="Outline List 2" w:semiHidden="1" w:unhideWhenUsed="1"/>
-    <w:lsdException w:name="Outline List 3" w:semiHidden="1" w:unhideWhenUsed="1"/>
-    <w:lsdException w:name="Table Simple 1" w:semiHidden="1" w:unhideWhenUsed="1"/>
-    <w:lsdException w:name="Table Simple 2" w:semiHidden="1" w:unhideWhenUsed="1"/>
-    <w:lsdException w:name="Table Simple 3" w:semiHidden="1" w:unhideWhenUsed="1"/>
-    <w:lsdException w:name="Table Classic 1" w:semiHidden="1" w:unhideWhenUsed="1"/>
-    <w:lsdException w:name="Table Classic 2" w:semiHidden="1" w:unhideWhenUsed="1"/>
-    <w:lsdException w:name="Table Classic 3" w:semiHidden="1" w:unhideWhenUsed="1"/>
-    <w:lsdException w:name="Table Classic 4" w:semiHidden="1" w:unhideWhenUsed="1"/>
-    <w:lsdException w:name="Table Colorful 1" w:semiHidden="1" w:unhideWhenUsed="1"/>
-    <w:lsdException w:name="Table Colorful 2" w:semiHidden="1" w:unhideWhenUsed="1"/>
-    <w:lsdException w:name="Table Colorful 3" w:semiHidden="1" w:unhideWhenUsed="1"/>
-    <w:lsdException w:name="Table Columns 1" w:semiHidden="1" w:unhideWhenUsed="1"/>
-    <w:lsdException w:name="Table Columns 2" w:semiHidden="1" w:unhideWhenUsed="1"/>
-    <w:lsdException w:name="Table Columns 3" w:semiHidden="1" w:unhideWhenUsed="1"/>
-    <w:lsdException w:name="Table Columns 4" w:semiHidden="1" w:unhideWhenUsed="1"/>
-    <w:lsdException w:name="Table Columns 5" w:semiHidden="1" w:unhideWhenUsed="1"/>
-    <w:lsdException w:name="Table Grid 1" w:semiHidden="1" w:unhideWhenUsed="1"/>
-    <w:lsdException w:name="Table Grid 2" w:semiHidden="1" w:unhideWhenUsed="1"/>
-    <w:lsdException w:name="Table Grid 3" w:semiHidden="1" w:unhideWhenUsed="1"/>
-    <w:lsdException w:name="Table Grid 4" w:semiHidden="1" w:unhideWhenUsed="1"/>
-    <w:lsdException w:name="Table Grid 5" w:semiHidden="1" w:unhideWhenUsed="1"/>
-    <w:lsdException w:name="Table Grid 6" w:semiHidden="1" w:unhideWhenUsed="1"/>
-    <w:lsdException w:name="Table Grid 7" w:semiHidden="1" w:unhideWhenUsed="1"/>
-    <w:lsdException w:name="Table Grid 8" w:semiHidden="1" w:unhideWhenUsed="1"/>
-    <w:lsdException w:name="Table List 1" w:semiHidden="1" w:unhideWhenUsed="1"/>
-    <w:lsdException w:name="Table List 2" w:semiHidden="1" w:unhideWhenUsed="1"/>
-    <w:lsdException w:name="Table List 3" w:semiHidden="1" w:unhideWhenUsed="1"/>
-    <w:lsdException w:name="Table List 4" w:semiHidden="1" w:unhideWhenUsed="1"/>
-    <w:lsdException w:name="Table List 5" w:semiHidden="1" w:unhideWhenUsed="1"/>
-    <w:lsdException w:name="Table List 6" w:semiHidden="1" w:unhideWhenUsed="1"/>
-    <w:lsdException w:name="Table List 7" w:semiHidden="1" w:unhideWhenUsed="1"/>
-    <w:lsdException w:name="Table List 8" w:semiHidden="1" w:unhideWhenUsed="1"/>
-    <w:lsdException w:name="Table 3D effects 1" w:semiHidden="1" w:unhideWhenUsed="1"/>
-    <w:lsdException w:name="Table 3D effects 2" w:semiHidden="1" w:unhideWhenUsed="1"/>
-    <w:lsdException w:name="Table 3D effects 3" w:semiHidden="1" w:unhideWhenUsed="1"/>
-    <w:lsdException w:name="Table Contemporary" w:semiHidden="1" w:unhideWhenUsed="1"/>
-    <w:lsdException w:name="Table Elegant" w:semiHidden="1" w:unhideWhenUsed="1"/>
-    <w:lsdException w:name="Table Professional" w:semiHidden="1" w:unhideWhenUsed="1"/>
-    <w:lsdException w:name="Table Subtle 1" w:semiHidden="1" w:unhideWhenUsed="1"/>
-    <w:lsdException w:name="Table Subtle 2" w:semiHidden="1" w:unhideWhenUsed="1"/>
-    <w:lsdException w:name="Table Web 1" w:semiHidden="1" w:unhideWhenUsed="1"/>
-    <w:lsdException w:name="Table Web 2" w:semiHidden="1" w:unhideWhenUsed="1"/>
-    <w:lsdException w:name="Table Web 3" w:semiHidden="1" w:unhideWhenUsed="1"/>
-    <w:lsdException w:name="Balloon Text" w:semiHidden="1" w:unhideWhenUsed="1"/>
-    <w:lsdException w:name="Table Grid" w:uiPriority="59"/>
-    <w:lsdException w:name="Table Theme" w:semiHidden="1" w:unhideWhenUsed="1"/>
-    <w:lsdException w:name="Placeholder Text" w:semiHidden="1"/>
-    <w:lsdException w:name="No Spacing" w:uiPriority="1" w:qFormat="1"/>
-    <w:lsdException w:name="Light Shading" w:uiPriority="60"/>
-    <w:lsdException w:name="Light List" w:uiPriority="61"/>
-    <w:lsdException w:name="Light Grid" w:uiPriority="62"/>
-    <w:lsdException w:name="Medium Shading 1" w:uiPriority="63"/>
-    <w:lsdException w:name="Medium Shading 2" w:uiPriority="64"/>
-    <w:lsdException w:name="Medium List 1" w:uiPriority="65"/>
-    <w:lsdException w:name="Medium List 2" w:uiPriority="66"/>
-    <w:lsdException w:name="Medium Grid 1" w:uiPriority="67"/>
-    <w:lsdException w:name="Medium Grid 2" w:uiPriority="68"/>
-    <w:lsdException w:name="Medium Grid 3" w:uiPriority="69"/>
-    <w:lsdException w:name="Dark List" w:uiPriority="70"/>
-    <w:lsdException w:name="Colorful Shading" w:uiPriority="71"/>
-    <w:lsdException w:name="Colorful List" w:uiPriority="72"/>
-    <w:lsdException w:name="Colorful Grid" w:uiPriority="73"/>
-    <w:lsdException w:name="Light Shading Accent 1" w:uiPriority="60"/>
-    <w:lsdException w:name="Light List Accent 1" w:uiPriority="61"/>
-    <w:lsdException w:name="Light Grid Accent 1" w:uiPriority="62"/>
-    <w:lsdException w:name="Medium Shading 1 Accent 1" w:uiPriority="63"/>
-    <w:lsdException w:name="Medium Shading 2 Accent 1" w:uiPriority="64"/>
-    <w:lsdException w:name="Medium List 1 Accent 1" w:uiPriority="65"/>
-    <w:lsdException w:name="Revision" w:semiHidden="1"/>
-    <w:lsdException w:name="List Paragraph" w:uiPriority="34" w:qFormat="1"/>
-    <w:lsdException w:name="Quote" w:uiPriority="29" w:qFormat="1"/>
-    <w:lsdException w:name="Intense Quote" w:uiPriority="30" w:qFormat="1"/>
-    <w:lsdException w:name="Medium List 2 Accent 1" w:uiPriority="66"/>
-    <w:lsdException w:name="Medium Grid 1 Accent 1" w:uiPriority="67"/>
-    <w:lsdException w:name="Medium Grid 2 Accent 1" w:uiPriority="68"/>
-    <w:lsdException w:name="Medium Grid 3 Accent 1" w:uiPriority="69"/>
-    <w:lsdException w:name="Dark List Accent 1" w:uiPriority="70"/>
-    <w:lsdException w:name="Colorful Shading Accent 1" w:uiPriority="71"/>
-    <w:lsdException w:name="Colorful List Accent 1" w:uiPriority="72"/>
-    <w:lsdException w:name="Colorful Grid Accent 1" w:uiPriority="73"/>
-    <w:lsdException w:name="Light Shading Accent 2" w:uiPriority="60"/>
-    <w:lsdException w:name="Light List Accent 2" w:uiPriority="61"/>
-    <w:lsdException w:name="Light Grid Accent 2" w:uiPriority="62"/>
-    <w:lsdException w:name="Medium Shading 1 Accent 2" w:uiPriority="63"/>
-    <w:lsdException w:name="Medium Shading 2 Accent 2" w:uiPriority="64"/>
-    <w:lsdException w:name="Medium List 1 Accent 2" w:uiPriority="65"/>
-    <w:lsdException w:name="Medium List 2 Accent 2" w:uiPriority="66"/>
-    <w:lsdException w:name="Medium Grid 1 Accent 2" w:uiPriority="67"/>
-    <w:lsdException w:name="Medium Grid 2 Accent 2" w:uiPriority="68"/>
-    <w:lsdException w:name="Medium Grid 3 Accent 2" w:uiPriority="69"/>
-    <w:lsdException w:name="Dark List Accent 2" w:uiPriority="70"/>
-    <w:lsdException w:name="Colorful Shading Accent 2" w:uiPriority="71"/>
-    <w:lsdException w:name="Colorful List Accent 2" w:uiPriority="72"/>
-    <w:lsdException w:name="Colorful Grid Accent 2" w:uiPriority="73"/>
-    <w:lsdException w:name="Light Shading Accent 3" w:uiPriority="60"/>
-    <w:lsdException w:name="Light List Accent 3" w:uiPriority="61"/>
-    <w:lsdException w:name="Light Grid Accent 3" w:uiPriority="62"/>
-    <w:lsdException w:name="Medium Shading 1 Accent 3" w:uiPriority="63"/>
-    <w:lsdException w:name="Medium Shading 2 Accent 3" w:uiPriority="64"/>
-    <w:lsdException w:name="Medium List 1 Accent 3" w:uiPriority="65"/>
-    <w:lsdException w:name="Medium List 2 Accent 3" w:uiPriority="66"/>
-    <w:lsdException w:name="Medium Grid 1 Accent 3" w:uiPriority="67"/>
-    <w:lsdException w:name="Medium Grid 2 Accent 3" w:uiPriority="68"/>
-    <w:lsdException w:name="Medium Grid 3 Accent 3" w:uiPriority="69"/>
-    <w:lsdException w:name="Dark List Accent 3" w:uiPriority="70"/>
-    <w:lsdException w:name="Colorful Shading Accent 3" w:uiPriority="71"/>
-    <w:lsdException w:name="Colorful List Accent 3" w:uiPriority="72"/>
-    <w:lsdException w:name="Colorful Grid Accent 3" w:uiPriority="73"/>
-    <w:lsdException w:name="Light Shading Accent 4" w:uiPriority="60"/>
-    <w:lsdException w:name="Light List Accent 4" w:uiPriority="61"/>
-    <w:lsdException w:name="Light Grid Accent 4" w:uiPriority="62"/>
-    <w:lsdException w:name="Medium Shading 1 Accent 4" w:uiPriority="63"/>
-    <w:lsdException w:name="Medium Shading 2 Accent 4" w:uiPriority="64"/>
-    <w:lsdException w:name="Medium List 1 Accent 4" w:uiPriority="65"/>
-    <w:lsdException w:name="Medium List 2 Accent 4" w:uiPriority="66"/>
-    <w:lsdException w:name="Medium Grid 1 Accent 4" w:uiPriority="67"/>
-    <w:lsdException w:name="Medium Grid 2 Accent 4" w:uiPriority="68"/>
-    <w:lsdException w:name="Medium Grid 3 Accent 4" w:uiPriority="69"/>
-    <w:lsdException w:name="Dark List Accent 4" w:uiPriority="70"/>
-    <w:lsdException w:name="Colorful Shading Accent 4" w:uiPriority="71"/>
-    <w:lsdException w:name="Colorful List Accent 4" w:uiPriority="72"/>
-    <w:lsdException w:name="Colorful Grid Accent 4" w:uiPriority="73"/>
-    <w:lsdException w:name="Light Shading Accent 5" w:uiPriority="60"/>
-    <w:lsdException w:name="Light List Accent 5" w:uiPriority="61"/>
-    <w:lsdException w:name="Light Grid Accent 5" w:uiPriority="62"/>
-    <w:lsdException w:name="Medium Shading 1 Accent 5" w:uiPriority="63"/>
-    <w:lsdException w:name="Medium Shading 2 Accent 5" w:uiPriority="64"/>
-    <w:lsdException w:name="Medium List 1 Accent 5" w:uiPriority="65"/>
-    <w:lsdException w:name="Medium List 2 Accent 5" w:uiPriority="66"/>
-    <w:lsdException w:name="Medium Grid 1 Accent 5" w:uiPriority="67"/>
-    <w:lsdException w:name="Medium Grid 2 Accent 5" w:uiPriority="68"/>
-    <w:lsdException w:name="Medium Grid 3 Accent 5" w:uiPriority="69"/>
-    <w:lsdException w:name="Dark List Accent 5" w:uiPriority="70"/>
-    <w:lsdException w:name="Colorful Shading Accent 5" w:uiPriority="71"/>
-    <w:lsdException w:name="Colorful List Accent 5" w:uiPriority="72"/>
-    <w:lsdException w:name="Colorful Grid Accent 5" w:uiPriority="73"/>
-    <w:lsdException w:name="Light Shading Accent 6" w:uiPriority="60"/>
-    <w:lsdException w:name="Light List Accent 6" w:uiPriority="61"/>
-    <w:lsdException w:name="Light Grid Accent 6" w:uiPriority="62"/>
-    <w:lsdException w:name="Medium Shading 1 Accent 6" w:uiPriority="63"/>
-    <w:lsdException w:name="Medium Shading 2 Accent 6" w:uiPriority="64"/>
-    <w:lsdException w:name="Medium List 1 Accent 6" w:uiPriority="65"/>
-    <w:lsdException w:name="Medium List 2 Accent 6" w:uiPriority="66"/>
-    <w:lsdException w:name="Medium Grid 1 Accent 6" w:uiPriority="67"/>
-    <w:lsdException w:name="Medium Grid 2 Accent 6" w:uiPriority="68"/>
-    <w:lsdException w:name="Medium Grid 3 Accent 6" w:uiPriority="69"/>
-    <w:lsdException w:name="Dark List Accent 6" w:uiPriority="70"/>
-    <w:lsdException w:name="Colorful Shading Accent 6" w:uiPriority="71"/>
-    <w:lsdException w:name="Colorful List Accent 6" w:uiPriority="72"/>
-    <w:lsdException w:name="Colorful Grid Accent 6" w:uiPriority="73"/>
-    <w:lsdException w:name="Subtle Emphasis" w:uiPriority="19" w:qFormat="1"/>
-    <w:lsdException w:name="Intense Emphasis" w:uiPriority="21" w:qFormat="1"/>
-    <w:lsdException w:name="Subtle Reference" w:uiPriority="31" w:qFormat="1"/>
-    <w:lsdException w:name="Intense Reference" w:uiPriority="32" w:qFormat="1"/>
-    <w:lsdException w:name="Book Title" w:uiPriority="33" w:qFormat="1"/>
-    <w:lsdException w:name="Bibliography" w:semiHidden="1" w:uiPriority="37" w:unhideWhenUsed="1"/>
-    <w:lsdException w:name="TOC Heading" w:semiHidden="1" w:uiPriority="39" w:unhideWhenUsed="1" w:qFormat="1"/>
-    <w:lsdException w:name="Plain Table 1" w:uiPriority="41"/>
-    <w:lsdException w:name="Plain Table 2" w:uiPriority="42"/>
-    <w:lsdException w:name="Plain Table 3" w:uiPriority="43"/>
-    <w:lsdException w:name="Plain Table 4" w:uiPriority="44"/>
-    <w:lsdException w:name="Plain Table 5" w:uiPriority="45"/>
-    <w:lsdException w:name="Grid Table Light" w:uiPriority="40"/>
-    <w:lsdException w:name="Grid Table 1 Light" w:uiPriority="46"/>
-    <w:lsdException w:name="Grid Table 2" w:uiPriority="47"/>
-    <w:lsdException w:name="Grid Table 3" w:uiPriority="48"/>
-    <w:lsdException w:name="Grid Table 4" w:uiPriority="49"/>
-    <w:lsdException w:name="Grid Table 5 Dark" w:uiPriority="50"/>
-    <w:lsdException w:name="Grid Table 6 Colorful" w:uiPriority="51"/>
-    <w:lsdException w:name="Grid Table 7 Colorful" w:uiPriority="52"/>
-    <w:lsdException w:name="Grid Table 1 Light Accent 1" w:uiPriority="46"/>
-    <w:lsdException w:name="Grid Table 2 Accent 1" w:uiPriority="47"/>
-    <w:lsdException w:name="Grid Table 3 Accent 1" w:uiPriority="48"/>
-    <w:lsdException w:name="Grid Table 4 Accent 1" w:uiPriority="49"/>
-    <w:lsdException w:name="Grid Table 5 Dark Accent 1" w:uiPriority="50"/>
-    <w:lsdException w:name="Grid Table 6 Colorful Accent 1" w:uiPriority="51"/>
-    <w:lsdException w:name="Grid Table 7 Colorful Accent 1" w:uiPriority="52"/>
-    <w:lsdException w:name="Grid Table 1 Light Accent 2" w:uiPriority="46"/>
-    <w:lsdException w:name="Grid Table 2 Accent 2" w:uiPriority="47"/>
-    <w:lsdException w:name="Grid Table 3 Accent 2" w:uiPriority="48"/>
-    <w:lsdException w:name="Grid Table 4 Accent 2" w:uiPriority="49"/>
-    <w:lsdException w:name="Grid Table 5 Dark Accent 2" w:uiPriority="50"/>
-    <w:lsdException w:name="Grid Table 6 Colorful Accent 2" w:uiPriority="51"/>
-    <w:lsdException w:name="Grid Table 7 Colorful Accent 2" w:uiPriority="52"/>
-    <w:lsdException w:name="Grid Table 1 Light Accent 3" w:uiPriority="46"/>
-    <w:lsdException w:name="Grid Table 2 Accent 3" w:uiPriority="47"/>
-    <w:lsdException w:name="Grid Table 3 Accent 3" w:uiPriority="48"/>
-    <w:lsdException w:name="Grid Table 4 Accent 3" w:uiPriority="49"/>
-    <w:lsdException w:name="Grid Table 5 Dark Accent 3" w:uiPriority="50"/>
-    <w:lsdException w:name="Grid Table 6 Colorful Accent 3" w:uiPriority="51"/>
-    <w:lsdException w:name="Grid Table 7 Colorful Accent 3" w:uiPriority="52"/>
-    <w:lsdException w:name="Grid Table 1 Light Accent 4" w:uiPriority="46"/>
-    <w:lsdException w:name="Grid Table 2 Accent 4" w:uiPriority="47"/>
-    <w:lsdException w:name="Grid Table 3 Accent 4" w:uiPriority="48"/>
-    <w:lsdException w:name="Grid Table 4 Accent 4" w:uiPriority="49"/>
-    <w:lsdException w:name="Grid Table 5 Dark Accent 4" w:uiPriority="50"/>
-    <w:lsdException w:name="Grid Table 6 Colorful Accent 4" w:uiPriority="51"/>
-    <w:lsdException w:name="Grid Table 7 Colorful Accent 4" w:uiPriority="52"/>
-    <w:lsdException w:name="Grid Table 1 Light Accent 5" w:uiPriority="46"/>
-    <w:lsdException w:name="Grid Table 2 Accent 5" w:uiPriority="47"/>
-    <w:lsdException w:name="Grid Table 3 Accent 5" w:uiPriority="48"/>
-    <w:lsdException w:name="Grid Table 4 Accent 5" w:uiPriority="49"/>
-    <w:lsdException w:name="Grid Table 5 Dark Accent 5" w:uiPriority="50"/>
-    <w:lsdException w:name="Grid Table 6 Colorful Accent 5" w:uiPriority="51"/>
-    <w:lsdException w:name="Grid Table 7 Colorful Accent 5" w:uiPriority="52"/>
-    <w:lsdException w:name="Grid Table 1 Light Accent 6" w:uiPriority="46"/>
-    <w:lsdException w:name="Grid Table 2 Accent 6" w:uiPriority="47"/>
-    <w:lsdException w:name="Grid Table 3 Accent 6" w:uiPriority="48"/>
-    <w:lsdException w:name="Grid Table 4 Accent 6" w:uiPriority="49"/>
-    <w:lsdException w:name="Grid Table 5 Dark Accent 6" w:uiPriority="50"/>
-    <w:lsdException w:name="Grid Table 6 Colorful Accent 6" w:uiPriority="51"/>
-    <w:lsdException w:name="Grid Table 7 Colorful Accent 6" w:uiPriority="52"/>
-    <w:lsdException w:name="List Table 1 Light" w:uiPriority="46"/>
-    <w:lsdException w:name="List Table 2" w:uiPriority="47"/>
-    <w:lsdException w:name="List Table 3" w:uiPriority="48"/>
-    <w:lsdException w:name="List Table 4" w:uiPriority="49"/>
-    <w:lsdException w:name="List Table 5 Dark" w:uiPriority="50"/>
-    <w:lsdException w:name="List Table 6 Colorful" w:uiPriority="51"/>
-    <w:lsdException w:name="List Table 7 Colorful" w:uiPriority="52"/>
-    <w:lsdException w:name="List Table 1 Light Accent 1" w:uiPriority="46"/>
-    <w:lsdException w:name="List Table 2 Accent 1" w:uiPriority="47"/>
-    <w:lsdException w:name="List Table 3 Accent 1" w:uiPriority="48"/>
-    <w:lsdException w:name="List Table 4 Accent 1" w:uiPriority="49"/>
-    <w:lsdException w:name="List Table 5 Dark Accent 1" w:uiPriority="50"/>
-    <w:lsdException w:name="List Table 6 Colorful Accent 1" w:uiPriority="51"/>
-    <w:lsdException w:name="List Table 7 Colorful Accent 1" w:uiPriority="52"/>
-    <w:lsdException w:name="List Table 1 Light Accent 2" w:uiPriority="46"/>
-    <w:lsdException w:name="List Table 2 Accent 2" w:uiPriority="47"/>
-    <w:lsdException w:name="List Table 3 Accent 2" w:uiPriority="48"/>
-    <w:lsdException w:name="List Table 4 Accent 2" w:uiPriority="49"/>
-    <w:lsdException w:name="List Table 5 Dark Accent 2" w:uiPriority="50"/>
-    <w:lsdException w:name="List Table 6 Colorful Accent 2" w:uiPriority="51"/>
-    <w:lsdException w:name="List Table 7 Colorful Accent 2" w:uiPriority="52"/>
-    <w:lsdException w:name="List Table 1 Light Accent 3" w:uiPriority="46"/>
-    <w:lsdException w:name="List Table 2 Accent 3" w:uiPriority="47"/>
-    <w:lsdException w:name="List Table 3 Accent 3" w:uiPriority="48"/>
-    <w:lsdException w:name="List Table 4 Accent 3" w:uiPriority="49"/>
-    <w:lsdException w:name="List Table 5 Dark Accent 3" w:uiPriority="50"/>
-    <w:lsdException w:name="List Table 6 Colorful Accent 3" w:uiPriority="51"/>
-    <w:lsdException w:name="List Table 7 Colorful Accent 3" w:uiPriority="52"/>
-    <w:lsdException w:name="List Table 1 Light Accent 4" w:uiPriority="46"/>
-    <w:lsdException w:name="List Table 2 Accent 4" w:uiPriority="47"/>
-    <w:lsdException w:name="List Table 3 Accent 4" w:uiPriority="48"/>
-    <w:lsdException w:name="List Table 4 Accent 4" w:uiPriority="49"/>
-    <w:lsdException w:name="List Table 5 Dark Accent 4" w:uiPriority="50"/>
-    <w:lsdException w:name="List Table 6 Colorful Accent 4" w:uiPriority="51"/>
-    <w:lsdException w:name="List Table 7 Colorful Accent 4" w:uiPriority="52"/>
-    <w:lsdException w:name="List Table 1 Light Accent 5" w:uiPriority="46"/>
-    <w:lsdException w:name="List Table 2 Accent 5" w:uiPriority="47"/>
-    <w:lsdException w:name="List Table 3 Accent 5" w:uiPriority="48"/>
-    <w:lsdException w:name="List Table 4 Accent 5" w:uiPriority="49"/>
-    <w:lsdException w:name="List Table 5 Dark Accent 5" w:uiPriority="50"/>
-    <w:lsdException w:name="List Table 6 Colorful Accent 5" w:uiPriority="51"/>
-    <w:lsdException w:name="List Table 7 Colorful Accent 5" w:uiPriority="52"/>
-    <w:lsdException w:name="List Table 1 Light Accent 6" w:uiPriority="46"/>
-    <w:lsdException w:name="List Table 2 Accent 6" w:uiPriority="47"/>
-    <w:lsdException w:name="List Table 3 Accent 6" w:uiPriority="48"/>
-    <w:lsdException w:name="List Table 4 Accent 6" w:uiPriority="49"/>
-    <w:lsdException w:name="List Table 5 Dark Accent 6" w:uiPriority="50"/>
-    <w:lsdException w:name="List Table 6 Colorful Accent 6" w:uiPriority="51"/>
-    <w:lsdException w:name="List Table 7 Colorful Accent 6" w:uiPriority="52"/>
-    <w:lsdException w:name="Mention" w:semiHidden="1" w:unhideWhenUsed="1"/>
-    <w:lsdException w:name="Smart Hyperlink" w:semiHidden="1" w:unhideWhenUsed="1"/>
-    <w:lsdException w:name="Hashtag" w:semiHidden="1" w:unhideWhenUsed="1"/>
+  <w:latentStyles w:defLockedState="0" w:defUIPriority="99" w:defSemiHidden="1" w:defUnhideWhenUsed="1" w:defQFormat="0" w:count="267">
+    <w:lsdException w:name="Normal" w:semiHidden="0" w:uiPriority="0" w:unhideWhenUsed="0" w:qFormat="1"/>
+    <w:lsdException w:name="heading 1" w:semiHidden="0" w:uiPriority="9" w:unhideWhenUsed="0" w:qFormat="1"/>
+    <w:lsdException w:name="heading 2" w:uiPriority="0" w:qFormat="1"/>
+    <w:lsdException w:name="heading 3" w:uiPriority="9" w:qFormat="1"/>
+    <w:lsdException w:name="heading 4" w:uiPriority="9" w:qFormat="1"/>
+    <w:lsdException w:name="heading 5" w:uiPriority="9" w:qFormat="1"/>
+    <w:lsdException w:name="heading 6" w:uiPriority="9" w:qFormat="1"/>
+    <w:lsdException w:name="heading 7" w:uiPriority="9" w:qFormat="1"/>
+    <w:lsdException w:name="heading 8" w:uiPriority="9" w:qFormat="1"/>
+    <w:lsdException w:name="heading 9" w:uiPriority="9" w:qFormat="1"/>
+    <w:lsdException w:name="toc 1" w:uiPriority="39"/>
+    <w:lsdException w:name="toc 2" w:uiPriority="39"/>
+    <w:lsdException w:name="toc 3" w:uiPriority="39"/>
+    <w:lsdException w:name="toc 4" w:uiPriority="39"/>
+    <w:lsdException w:name="toc 5" w:uiPriority="39"/>
+    <w:lsdException w:name="toc 6" w:uiPriority="39"/>
+    <w:lsdException w:name="toc 7" w:uiPriority="39"/>
+    <w:lsdException w:name="toc 8" w:uiPriority="39"/>
+    <w:lsdException w:name="toc 9" w:uiPriority="39"/>
+    <w:lsdException w:name="caption" w:uiPriority="35" w:qFormat="1"/>
+    <w:lsdException w:name="Title" w:semiHidden="0" w:uiPriority="10" w:unhideWhenUsed="0" w:qFormat="1"/>
+    <w:lsdException w:name="Default Paragraph Font" w:uiPriority="1"/>
+    <w:lsdException w:name="Subtitle" w:semiHidden="0" w:uiPriority="11" w:unhideWhenUsed="0" w:qFormat="1"/>
+    <w:lsdException w:name="Strong" w:semiHidden="0" w:uiPriority="22" w:unhideWhenUsed="0" w:qFormat="1"/>
+    <w:lsdException w:name="Emphasis" w:semiHidden="0" w:uiPriority="20" w:unhideWhenUsed="0" w:qFormat="1"/>
+    <w:lsdException w:name="Table Grid" w:semiHidden="0" w:uiPriority="59" w:unhideWhenUsed="0"/>
+    <w:lsdException w:name="Placeholder Text" w:unhideWhenUsed="0"/>
+    <w:lsdException w:name="No Spacing" w:semiHidden="0" w:uiPriority="1" w:unhideWhenUsed="0" w:qFormat="1"/>
+    <w:lsdException w:name="Light Shading" w:semiHidden="0" w:uiPriority="60" w:unhideWhenUsed="0"/>
+    <w:lsdException w:name="Light List" w:semiHidden="0" w:uiPriority="61" w:unhideWhenUsed="0"/>
+    <w:lsdException w:name="Light Grid" w:semiHidden="0" w:uiPriority="62" w:unhideWhenUsed="0"/>
+    <w:lsdException w:name="Medium Shading 1" w:semiHidden="0" w:uiPriority="63" w:unhideWhenUsed="0"/>
+    <w:lsdException w:name="Medium Shading 2" w:semiHidden="0" w:uiPriority="64" w:unhideWhenUsed="0"/>
+    <w:lsdException w:name="Medium List 1" w:semiHidden="0" w:uiPriority="65" w:unhideWhenUsed="0"/>
+    <w:lsdException w:name="Medium List 2" w:semiHidden="0" w:uiPriority="66" w:unhideWhenUsed="0"/>
+    <w:lsdException w:name="Medium Grid 1" w:semiHidden="0" w:uiPriority="67" w:unhideWhenUsed="0"/>
+    <w:lsdException w:name="Medium Grid 2" w:semiHidden="0" w:uiPriority="68" w:unhideWhenUsed="0"/>
+    <w:lsdException w:name="Medium Grid 3" w:semiHidden="0" w:uiPriority="69" w:unhideWhenUsed="0"/>
+    <w:lsdException w:name="Dark List" w:semiHidden="0" w:uiPriority="70" w:unhideWhenUsed="0"/>
+    <w:lsdException w:name="Colorful Shading" w:semiHidden="0" w:uiPriority="71" w:unhideWhenUsed="0"/>
+    <w:lsdException w:name="Colorful List" w:semiHidden="0" w:uiPriority="72" w:unhideWhenUsed="0"/>
+    <w:lsdException w:name="Colorful Grid" w:semiHidden="0" w:uiPriority="73" w:unhideWhenUsed="0"/>
+    <w:lsdException w:name="Light Shading Accent 1" w:semiHidden="0" w:uiPriority="60" w:unhideWhenUsed="0"/>
+    <w:lsdException w:name="Light List Accent 1" w:semiHidden="0" w:uiPriority="61" w:unhideWhenUsed="0"/>
+    <w:lsdException w:name="Light Grid Accent 1" w:semiHidden="0" w:uiPriority="62" w:unhideWhenUsed="0"/>
+    <w:lsdException w:name="Medium Shading 1 Accent 1" w:semiHidden="0" w:uiPriority="63" w:unhideWhenUsed="0"/>
+    <w:lsdException w:name="Medium Shading 2 Accent 1" w:semiHidden="0" w:uiPriority="64" w:unhideWhenUsed="0"/>
+    <w:lsdException w:name="Medium List 1 Accent 1" w:semiHidden="0" w:uiPriority="65" w:unhideWhenUsed="0"/>
+    <w:lsdException w:name="Revision" w:unhideWhenUsed="0"/>
+    <w:lsdException w:name="List Paragraph" w:semiHidden="0" w:uiPriority="34" w:unhideWhenUsed="0" w:qFormat="1"/>
+    <w:lsdException w:name="Quote" w:semiHidden="0" w:uiPriority="29" w:unhideWhenUsed="0" w:qFormat="1"/>
+    <w:lsdException w:name="Intense Quote" w:semiHidden="0" w:uiPriority="30" w:unhideWhenUsed="0" w:qFormat="1"/>
+    <w:lsdException w:name="Medium List 2 Accent 1" w:semiHidden="0" w:uiPriority="66" w:unhideWhenUsed="0"/>
+    <w:lsdException w:name="Medium Grid 1 Accent 1" w:semiHidden="0" w:uiPriority="67" w:unhideWhenUsed="0"/>
+    <w:lsdException w:name="Medium Grid 2 Accent 1" w:semiHidden="0" w:uiPriority="68" w:unhideWhenUsed="0"/>
+    <w:lsdException w:name="Medium Grid 3 Accent 1" w:semiHidden="0" w:uiPriority="69" w:unhideWhenUsed="0"/>
+    <w:lsdException w:name="Dark List Accent 1" w:semiHidden="0" w:uiPriority="70" w:unhideWhenUsed="0"/>
+    <w:lsdException w:name="Colorful Shading Accent 1" w:semiHidden="0" w:uiPriority="71" w:unhideWhenUsed="0"/>
+    <w:lsdException w:name="Colorful List Accent 1" w:semiHidden="0" w:uiPriority="72" w:unhideWhenUsed="0"/>
+    <w:lsdException w:name="Colorful Grid Accent 1" w:semiHidden="0" w:uiPriority="73" w:unhideWhenUsed="0"/>
+    <w:lsdException w:name="Light Shading Accent 2" w:semiHidden="0" w:uiPriority="60" w:unhideWhenUsed="0"/>
+    <w:lsdException w:name="Light List Accent 2" w:semiHidden="0" w:uiPriority="61" w:unhideWhenUsed="0"/>
+    <w:lsdException w:name="Light Grid Accent 2" w:semiHidden="0" w:uiPriority="62" w:unhideWhenUsed="0"/>
+    <w:lsdException w:name="Medium Shading 1 Accent 2" w:semiHidden="0" w:uiPriority="63" w:unhideWhenUsed="0"/>
+    <w:lsdException w:name="Medium Shading 2 Accent 2" w:semiHidden="0" w:uiPriority="64" w:unhideWhenUsed="0"/>
+    <w:lsdException w:name="Medium List 1 Accent 2" w:semiHidden="0" w:uiPriority="65" w:unhideWhenUsed="0"/>
+    <w:lsdException w:name="Medium List 2 Accent 2" w:semiHidden="0" w:uiPriority="66" w:unhideWhenUsed="0"/>
+    <w:lsdException w:name="Medium Grid 1 Accent 2" w:semiHidden="0" w:uiPriority="67" w:unhideWhenUsed="0"/>
+    <w:lsdException w:name="Medium Grid 2 Accent 2" w:semiHidden="0" w:uiPriority="68" w:unhideWhenUsed="0"/>
+    <w:lsdException w:name="Medium Grid 3 Accent 2" w:semiHidden="0" w:uiPriority="69" w:unhideWhenUsed="0"/>
+    <w:lsdException w:name="Dark List Accent 2" w:semiHidden="0" w:uiPriority="70" w:unhideWhenUsed="0"/>
+    <w:lsdException w:name="Colorful Shading Accent 2" w:semiHidden="0" w:uiPriority="71" w:unhideWhenUsed="0"/>
+    <w:lsdException w:name="Colorful List Accent 2" w:semiHidden="0" w:uiPriority="72" w:unhideWhenUsed="0"/>
+    <w:lsdException w:name="Colorful Grid Accent 2" w:semiHidden="0" w:uiPriority="73" w:unhideWhenUsed="0"/>
+    <w:lsdException w:name="Light Shading Accent 3" w:semiHidden="0" w:uiPriority="60" w:unhideWhenUsed="0"/>
+    <w:lsdException w:name="Light List Accent 3" w:semiHidden="0" w:uiPriority="61" w:unhideWhenUsed="0"/>
+    <w:lsdException w:name="Light Grid Accent 3" w:semiHidden="0" w:uiPriority="62" w:unhideWhenUsed="0"/>
+    <w:lsdException w:name="Medium Shading 1 Accent 3" w:semiHidden="0" w:uiPriority="63" w:unhideWhenUsed="0"/>
+    <w:lsdException w:name="Medium Shading 2 Accent 3" w:semiHidden="0" w:uiPriority="64" w:unhideWhenUsed="0"/>
+    <w:lsdException w:name="Medium List 1 Accent 3" w:semiHidden="0" w:uiPriority="65" w:unhideWhenUsed="0"/>
+    <w:lsdException w:name="Medium List 2 Accent 3" w:semiHidden="0" w:uiPriority="66" w:unhideWhenUsed="0"/>
+    <w:lsdException w:name="Medium Grid 1 Accent 3" w:semiHidden="0" w:uiPriority="67" w:unhideWhenUsed="0"/>
+    <w:lsdException w:name="Medium Grid 2 Accent 3" w:semiHidden="0" w:uiPriority="68" w:unhideWhenUsed="0"/>
+    <w:lsdException w:name="Medium Grid 3 Accent 3" w:semiHidden="0" w:uiPriority="69" w:unhideWhenUsed="0"/>
+    <w:lsdException w:name="Dark List Accent 3" w:semiHidden="0" w:uiPriority="70" w:unhideWhenUsed="0"/>
+    <w:lsdException w:name="Colorful Shading Accent 3" w:semiHidden="0" w:uiPriority="71" w:unhideWhenUsed="0"/>
+    <w:lsdException w:name="Colorful List Accent 3" w:semiHidden="0" w:uiPriority="72" w:unhideWhenUsed="0"/>
+    <w:lsdException w:name="Colorful Grid Accent 3" w:semiHidden="0" w:uiPriority="73" w:unhideWhenUsed="0"/>
+    <w:lsdException w:name="Light Shading Accent 4" w:semiHidden="0" w:uiPriority="60" w:unhideWhenUsed="0"/>
+    <w:lsdException w:name="Light List Accent 4" w:semiHidden="0" w:uiPriority="61" w:unhideWhenUsed="0"/>
+    <w:lsdException w:name="Light Grid Accent 4" w:semiHidden="0" w:uiPriority="62" w:unhideWhenUsed="0"/>
+    <w:lsdException w:name="Medium Shading 1 Accent 4" w:semiHidden="0" w:uiPriority="63" w:unhideWhenUsed="0"/>
+    <w:lsdException w:name="Medium Shading 2 Accent 4" w:semiHidden="0" w:uiPriority="64" w:unhideWhenUsed="0"/>
+    <w:lsdException w:name="Medium List 1 Accent 4" w:semiHidden="0" w:uiPriority="65" w:unhideWhenUsed="0"/>
+    <w:lsdException w:name="Medium List 2 Accent 4" w:semiHidden="0" w:uiPriority="66" w:unhideWhenUsed="0"/>
+    <w:lsdException w:name="Medium Grid 1 Accent 4" w:semiHidden="0" w:uiPriority="67" w:unhideWhenUsed="0"/>
+    <w:lsdException w:name="Medium Grid 2 Accent 4" w:semiHidden="0" w:uiPriority="68" w:unhideWhenUsed="0"/>
+    <w:lsdException w:name="Medium Grid 3 Accent 4" w:semiHidden="0" w:uiPriority="69" w:unhideWhenUsed="0"/>
+    <w:lsdException w:name="Dark List Accent 4" w:semiHidden="0" w:uiPriority="70" w:unhideWhenUsed="0"/>
+    <w:lsdException w:name="Colorful Shading Accent 4" w:semiHidden="0" w:uiPriority="71" w:unhideWhenUsed="0"/>
+    <w:lsdException w:name="Colorful List Accent 4" w:semiHidden="0" w:uiPriority="72" w:unhideWhenUsed="0"/>
+    <w:lsdException w:name="Colorful Grid Accent 4" w:semiHidden="0" w:uiPriority="73" w:unhideWhenUsed="0"/>
+    <w:lsdException w:name="Light Shading Accent 5" w:semiHidden="0" w:uiPriority="60" w:unhideWhenUsed="0"/>
+    <w:lsdException w:name="Light List Accent 5" w:semiHidden="0" w:uiPriority="61" w:unhideWhenUsed="0"/>
+    <w:lsdException w:name="Light Grid Accent 5" w:semiHidden="0" w:uiPriority="62" w:unhideWhenUsed="0"/>
+    <w:lsdException w:name="Medium Shading 1 Accent 5" w:semiHidden="0" w:uiPriority="63" w:unhideWhenUsed="0"/>
+    <w:lsdException w:name="Medium Shading 2 Accent 5" w:semiHidden="0" w:uiPriority="64" w:unhideWhenUsed="0"/>
+    <w:lsdException w:name="Medium List 1 Accent 5" w:semiHidden="0" w:uiPriority="65" w:unhideWhenUsed="0"/>
+    <w:lsdException w:name="Medium List 2 Accent 5" w:semiHidden="0" w:uiPriority="66" w:unhideWhenUsed="0"/>
+    <w:lsdException w:name="Medium Grid 1 Accent 5" w:semiHidden="0" w:uiPriority="67" w:unhideWhenUsed="0"/>
+    <w:lsdException w:name="Medium Grid 2 Accent 5" w:semiHidden="0" w:uiPriority="68" w:unhideWhenUsed="0"/>
+    <w:lsdException w:name="Medium Grid 3 Accent 5" w:semiHidden="0" w:uiPriority="69" w:unhideWhenUsed="0"/>
+    <w:lsdException w:name="Dark List Accent 5" w:semiHidden="0" w:uiPriority="70" w:unhideWhenUsed="0"/>
+    <w:lsdException w:name="Colorful Shading Accent 5" w:semiHidden="0" w:uiPriority="71" w:unhideWhenUsed="0"/>
+    <w:lsdException w:name="Colorful List Accent 5" w:semiHidden="0" w:uiPriority="72" w:unhideWhenUsed="0"/>
+    <w:lsdException w:name="Colorful Grid Accent 5" w:semiHidden="0" w:uiPriority="73" w:unhideWhenUsed="0"/>
+    <w:lsdException w:name="Light Shading Accent 6" w:semiHidden="0" w:uiPriority="60" w:unhideWhenUsed="0"/>
+    <w:lsdException w:name="Light List Accent 6" w:semiHidden="0" w:uiPriority="61" w:unhideWhenUsed="0"/>
+    <w:lsdException w:name="Light Grid Accent 6" w:semiHidden="0" w:uiPriority="62" w:unhideWhenUsed="0"/>
+    <w:lsdException w:name="Medium Shading 1 Accent 6" w:semiHidden="0" w:uiPriority="63" w:unhideWhenUsed="0"/>
+    <w:lsdException w:name="Medium Shading 2 Accent 6" w:semiHidden="0" w:uiPriority="64" w:unhideWhenUsed="0"/>
+    <w:lsdException w:name="Medium List 1 Accent 6" w:semiHidden="0" w:uiPriority="65" w:unhideWhenUsed="0"/>
+    <w:lsdException w:name="Medium List 2 Accent 6" w:semiHidden="0" w:uiPriority="66" w:unhideWhenUsed="0"/>
+    <w:lsdException w:name="Medium Grid 1 Accent 6" w:semiHidden="0" w:uiPriority="67" w:unhideWhenUsed="0"/>
+    <w:lsdException w:name="Medium Grid 2 Accent 6" w:semiHidden="0" w:uiPriority="68" w:unhideWhenUsed="0"/>
+    <w:lsdException w:name="Medium Grid 3 Accent 6" w:semiHidden="0" w:uiPriority="69" w:unhideWhenUsed="0"/>
+    <w:lsdException w:name="Dark List Accent 6" w:semiHidden="0" w:uiPriority="70" w:unhideWhenUsed="0"/>
+    <w:lsdException w:name="Colorful Shading Accent 6" w:semiHidden="0" w:uiPriority="71" w:unhideWhenUsed="0"/>
+    <w:lsdException w:name="Colorful List Accent 6" w:semiHidden="0" w:uiPriority="72" w:unhideWhenUsed="0"/>
+    <w:lsdException w:name="Colorful Grid Accent 6" w:semiHidden="0" w:uiPriority="73" w:unhideWhenUsed="0"/>
+    <w:lsdException w:name="Subtle Emphasis" w:semiHidden="0" w:uiPriority="19" w:unhideWhenUsed="0" w:qFormat="1"/>
+    <w:lsdException w:name="Intense Emphasis" w:semiHidden="0" w:uiPriority="21" w:unhideWhenUsed="0" w:qFormat="1"/>
+    <w:lsdException w:name="Subtle Reference" w:semiHidden="0" w:uiPriority="31" w:unhideWhenUsed="0" w:qFormat="1"/>
+    <w:lsdException w:name="Intense Reference" w:semiHidden="0" w:uiPriority="32" w:unhideWhenUsed="0" w:qFormat="1"/>
+    <w:lsdException w:name="Book Title" w:semiHidden="0" w:uiPriority="33" w:unhideWhenUsed="0" w:qFormat="1"/>
+    <w:lsdException w:name="Bibliography" w:uiPriority="37"/>
+    <w:lsdException w:name="TOC Heading" w:uiPriority="39" w:qFormat="1"/>
   </w:latentStyles>
   <w:style w:type="paragraph" w:default="1" w:styleId="Normal">
     <w:name w:val="Normal"/>
@@ -8851,11 +9133,11 @@
     <w:semiHidden/>
     <w:unhideWhenUsed/>
   </w:style>
-  <w:style w:type="paragraph" w:styleId="Descripcin">
+  <w:style w:type="paragraph" w:styleId="Epgrafe">
     <w:name w:val="caption"/>
     <w:basedOn w:val="Normal"/>
     <w:next w:val="Normal"/>
-    <w:link w:val="DescripcinCar"/>
+    <w:link w:val="EpgrafeCar"/>
     <w:autoRedefine/>
     <w:uiPriority w:val="35"/>
     <w:unhideWhenUsed/>
@@ -8870,9 +9152,9 @@
       <w:lang w:val="es-AR" w:eastAsia="en-US"/>
     </w:rPr>
   </w:style>
-  <w:style w:type="character" w:customStyle="1" w:styleId="DescripcinCar">
-    <w:name w:val="Descripción Car"/>
-    <w:link w:val="Descripcin"/>
+  <w:style w:type="character" w:customStyle="1" w:styleId="EpgrafeCar">
+    <w:name w:val="Epígrafe Car"/>
+    <w:link w:val="Epgrafe"/>
     <w:uiPriority w:val="35"/>
     <w:locked/>
     <w:rsid w:val="00420FC4"/>
@@ -9034,7 +9316,7 @@
       <w:lang w:val="es" w:eastAsia="es-AR"/>
     </w:rPr>
   </w:style>
-  <w:style w:type="paragraph" w:styleId="TtuloTDC">
+  <w:style w:type="paragraph" w:styleId="TtulodeTDC">
     <w:name w:val="TOC Heading"/>
     <w:basedOn w:val="Ttulo1"/>
     <w:next w:val="Normal"/>
@@ -9128,6 +9410,7 @@
       <w:spacing w:after="0" w:line="240" w:lineRule="auto"/>
     </w:pPr>
     <w:tblPr>
+      <w:tblInd w:w="0" w:type="dxa"/>
       <w:tblBorders>
         <w:top w:val="single" w:sz="4" w:space="0" w:color="auto"/>
         <w:left w:val="single" w:sz="4" w:space="0" w:color="auto"/>
@@ -9136,6 +9419,599 @@
         <w:insideH w:val="single" w:sz="4" w:space="0" w:color="auto"/>
         <w:insideV w:val="single" w:sz="4" w:space="0" w:color="auto"/>
       </w:tblBorders>
+      <w:tblCellMar>
+        <w:top w:w="0" w:type="dxa"/>
+        <w:left w:w="108" w:type="dxa"/>
+        <w:bottom w:w="0" w:type="dxa"/>
+        <w:right w:w="108" w:type="dxa"/>
+      </w:tblCellMar>
+    </w:tblPr>
+  </w:style>
+  <w:style w:type="paragraph" w:styleId="Prrafodelista">
+    <w:name w:val="List Paragraph"/>
+    <w:basedOn w:val="Normal"/>
+    <w:uiPriority w:val="34"/>
+    <w:qFormat/>
+    <w:rsid w:val="00003265"/>
+    <w:pPr>
+      <w:ind w:left="720"/>
+      <w:contextualSpacing/>
+    </w:pPr>
+  </w:style>
+  <w:style w:type="paragraph" w:customStyle="1" w:styleId="western">
+    <w:name w:val="western"/>
+    <w:basedOn w:val="Normal"/>
+    <w:rsid w:val="001D4AC1"/>
+    <w:pPr>
+      <w:spacing w:before="100" w:beforeAutospacing="1" w:after="119"/>
+    </w:pPr>
+    <w:rPr>
+      <w:rFonts w:ascii="Times New Roman" w:eastAsia="Times New Roman" w:hAnsi="Times New Roman" w:cs="Times New Roman"/>
+      <w:color w:val="00000A"/>
+      <w:sz w:val="24"/>
+      <w:lang w:val="es-AR"/>
+    </w:rPr>
+  </w:style>
+</w:styles>
+</file>
+
+<file path=word/stylesWithEffects.xml><?xml version="1.0" encoding="utf-8"?>
+<w:styles xmlns:wpc="http://schemas.microsoft.com/office/word/2010/wordprocessingCanvas" xmlns:mc="http://schemas.openxmlformats.org/markup-compatibility/2006" xmlns:o="urn:schemas-microsoft-com:office:office" xmlns:r="http://schemas.openxmlformats.org/officeDocument/2006/relationships" xmlns:m="http://schemas.openxmlformats.org/officeDocument/2006/math" xmlns:v="urn:schemas-microsoft-com:vml" xmlns:wp14="http://schemas.microsoft.com/office/word/2010/wordprocessingDrawing" xmlns:wp="http://schemas.openxmlformats.org/drawingml/2006/wordprocessingDrawing" xmlns:w10="urn:schemas-microsoft-com:office:word" xmlns:w="http://schemas.openxmlformats.org/wordprocessingml/2006/main" xmlns:w14="http://schemas.microsoft.com/office/word/2010/wordml" xmlns:wpg="http://schemas.microsoft.com/office/word/2010/wordprocessingGroup" xmlns:wpi="http://schemas.microsoft.com/office/word/2010/wordprocessingInk" xmlns:wne="http://schemas.microsoft.com/office/word/2006/wordml" xmlns:wps="http://schemas.microsoft.com/office/word/2010/wordprocessingShape" mc:Ignorable="w14 wp14">
+  <w:docDefaults>
+    <w:rPrDefault>
+      <w:rPr>
+        <w:rFonts w:ascii="Arial" w:eastAsia="Arial Unicode MS" w:hAnsi="Arial" w:cs="Segoe UI"/>
+        <w:b/>
+        <w:color w:val="000000"/>
+        <w:w w:val="66"/>
+        <w:szCs w:val="23"/>
+        <w:lang w:val="es-AR" w:eastAsia="en-US" w:bidi="ar-SA"/>
+      </w:rPr>
+    </w:rPrDefault>
+    <w:pPrDefault>
+      <w:pPr>
+        <w:spacing w:after="200" w:line="276" w:lineRule="auto"/>
+      </w:pPr>
+    </w:pPrDefault>
+  </w:docDefaults>
+  <w:latentStyles w:defLockedState="0" w:defUIPriority="99" w:defSemiHidden="1" w:defUnhideWhenUsed="1" w:defQFormat="0" w:count="267">
+    <w:lsdException w:name="Normal" w:semiHidden="0" w:uiPriority="0" w:unhideWhenUsed="0" w:qFormat="1"/>
+    <w:lsdException w:name="heading 1" w:semiHidden="0" w:uiPriority="9" w:unhideWhenUsed="0" w:qFormat="1"/>
+    <w:lsdException w:name="heading 2" w:uiPriority="0" w:qFormat="1"/>
+    <w:lsdException w:name="heading 3" w:uiPriority="9" w:qFormat="1"/>
+    <w:lsdException w:name="heading 4" w:uiPriority="9" w:qFormat="1"/>
+    <w:lsdException w:name="heading 5" w:uiPriority="9" w:qFormat="1"/>
+    <w:lsdException w:name="heading 6" w:uiPriority="9" w:qFormat="1"/>
+    <w:lsdException w:name="heading 7" w:uiPriority="9" w:qFormat="1"/>
+    <w:lsdException w:name="heading 8" w:uiPriority="9" w:qFormat="1"/>
+    <w:lsdException w:name="heading 9" w:uiPriority="9" w:qFormat="1"/>
+    <w:lsdException w:name="toc 1" w:uiPriority="39"/>
+    <w:lsdException w:name="toc 2" w:uiPriority="39"/>
+    <w:lsdException w:name="toc 3" w:uiPriority="39"/>
+    <w:lsdException w:name="toc 4" w:uiPriority="39"/>
+    <w:lsdException w:name="toc 5" w:uiPriority="39"/>
+    <w:lsdException w:name="toc 6" w:uiPriority="39"/>
+    <w:lsdException w:name="toc 7" w:uiPriority="39"/>
+    <w:lsdException w:name="toc 8" w:uiPriority="39"/>
+    <w:lsdException w:name="toc 9" w:uiPriority="39"/>
+    <w:lsdException w:name="caption" w:uiPriority="35" w:qFormat="1"/>
+    <w:lsdException w:name="Title" w:semiHidden="0" w:uiPriority="10" w:unhideWhenUsed="0" w:qFormat="1"/>
+    <w:lsdException w:name="Default Paragraph Font" w:uiPriority="1"/>
+    <w:lsdException w:name="Subtitle" w:semiHidden="0" w:uiPriority="11" w:unhideWhenUsed="0" w:qFormat="1"/>
+    <w:lsdException w:name="Strong" w:semiHidden="0" w:uiPriority="22" w:unhideWhenUsed="0" w:qFormat="1"/>
+    <w:lsdException w:name="Emphasis" w:semiHidden="0" w:uiPriority="20" w:unhideWhenUsed="0" w:qFormat="1"/>
+    <w:lsdException w:name="Table Grid" w:semiHidden="0" w:uiPriority="59" w:unhideWhenUsed="0"/>
+    <w:lsdException w:name="Placeholder Text" w:unhideWhenUsed="0"/>
+    <w:lsdException w:name="No Spacing" w:semiHidden="0" w:uiPriority="1" w:unhideWhenUsed="0" w:qFormat="1"/>
+    <w:lsdException w:name="Light Shading" w:semiHidden="0" w:uiPriority="60" w:unhideWhenUsed="0"/>
+    <w:lsdException w:name="Light List" w:semiHidden="0" w:uiPriority="61" w:unhideWhenUsed="0"/>
+    <w:lsdException w:name="Light Grid" w:semiHidden="0" w:uiPriority="62" w:unhideWhenUsed="0"/>
+    <w:lsdException w:name="Medium Shading 1" w:semiHidden="0" w:uiPriority="63" w:unhideWhenUsed="0"/>
+    <w:lsdException w:name="Medium Shading 2" w:semiHidden="0" w:uiPriority="64" w:unhideWhenUsed="0"/>
+    <w:lsdException w:name="Medium List 1" w:semiHidden="0" w:uiPriority="65" w:unhideWhenUsed="0"/>
+    <w:lsdException w:name="Medium List 2" w:semiHidden="0" w:uiPriority="66" w:unhideWhenUsed="0"/>
+    <w:lsdException w:name="Medium Grid 1" w:semiHidden="0" w:uiPriority="67" w:unhideWhenUsed="0"/>
+    <w:lsdException w:name="Medium Grid 2" w:semiHidden="0" w:uiPriority="68" w:unhideWhenUsed="0"/>
+    <w:lsdException w:name="Medium Grid 3" w:semiHidden="0" w:uiPriority="69" w:unhideWhenUsed="0"/>
+    <w:lsdException w:name="Dark List" w:semiHidden="0" w:uiPriority="70" w:unhideWhenUsed="0"/>
+    <w:lsdException w:name="Colorful Shading" w:semiHidden="0" w:uiPriority="71" w:unhideWhenUsed="0"/>
+    <w:lsdException w:name="Colorful List" w:semiHidden="0" w:uiPriority="72" w:unhideWhenUsed="0"/>
+    <w:lsdException w:name="Colorful Grid" w:semiHidden="0" w:uiPriority="73" w:unhideWhenUsed="0"/>
+    <w:lsdException w:name="Light Shading Accent 1" w:semiHidden="0" w:uiPriority="60" w:unhideWhenUsed="0"/>
+    <w:lsdException w:name="Light List Accent 1" w:semiHidden="0" w:uiPriority="61" w:unhideWhenUsed="0"/>
+    <w:lsdException w:name="Light Grid Accent 1" w:semiHidden="0" w:uiPriority="62" w:unhideWhenUsed="0"/>
+    <w:lsdException w:name="Medium Shading 1 Accent 1" w:semiHidden="0" w:uiPriority="63" w:unhideWhenUsed="0"/>
+    <w:lsdException w:name="Medium Shading 2 Accent 1" w:semiHidden="0" w:uiPriority="64" w:unhideWhenUsed="0"/>
+    <w:lsdException w:name="Medium List 1 Accent 1" w:semiHidden="0" w:uiPriority="65" w:unhideWhenUsed="0"/>
+    <w:lsdException w:name="Revision" w:unhideWhenUsed="0"/>
+    <w:lsdException w:name="List Paragraph" w:semiHidden="0" w:uiPriority="34" w:unhideWhenUsed="0" w:qFormat="1"/>
+    <w:lsdException w:name="Quote" w:semiHidden="0" w:uiPriority="29" w:unhideWhenUsed="0" w:qFormat="1"/>
+    <w:lsdException w:name="Intense Quote" w:semiHidden="0" w:uiPriority="30" w:unhideWhenUsed="0" w:qFormat="1"/>
+    <w:lsdException w:name="Medium List 2 Accent 1" w:semiHidden="0" w:uiPriority="66" w:unhideWhenUsed="0"/>
+    <w:lsdException w:name="Medium Grid 1 Accent 1" w:semiHidden="0" w:uiPriority="67" w:unhideWhenUsed="0"/>
+    <w:lsdException w:name="Medium Grid 2 Accent 1" w:semiHidden="0" w:uiPriority="68" w:unhideWhenUsed="0"/>
+    <w:lsdException w:name="Medium Grid 3 Accent 1" w:semiHidden="0" w:uiPriority="69" w:unhideWhenUsed="0"/>
+    <w:lsdException w:name="Dark List Accent 1" w:semiHidden="0" w:uiPriority="70" w:unhideWhenUsed="0"/>
+    <w:lsdException w:name="Colorful Shading Accent 1" w:semiHidden="0" w:uiPriority="71" w:unhideWhenUsed="0"/>
+    <w:lsdException w:name="Colorful List Accent 1" w:semiHidden="0" w:uiPriority="72" w:unhideWhenUsed="0"/>
+    <w:lsdException w:name="Colorful Grid Accent 1" w:semiHidden="0" w:uiPriority="73" w:unhideWhenUsed="0"/>
+    <w:lsdException w:name="Light Shading Accent 2" w:semiHidden="0" w:uiPriority="60" w:unhideWhenUsed="0"/>
+    <w:lsdException w:name="Light List Accent 2" w:semiHidden="0" w:uiPriority="61" w:unhideWhenUsed="0"/>
+    <w:lsdException w:name="Light Grid Accent 2" w:semiHidden="0" w:uiPriority="62" w:unhideWhenUsed="0"/>
+    <w:lsdException w:name="Medium Shading 1 Accent 2" w:semiHidden="0" w:uiPriority="63" w:unhideWhenUsed="0"/>
+    <w:lsdException w:name="Medium Shading 2 Accent 2" w:semiHidden="0" w:uiPriority="64" w:unhideWhenUsed="0"/>
+    <w:lsdException w:name="Medium List 1 Accent 2" w:semiHidden="0" w:uiPriority="65" w:unhideWhenUsed="0"/>
+    <w:lsdException w:name="Medium List 2 Accent 2" w:semiHidden="0" w:uiPriority="66" w:unhideWhenUsed="0"/>
+    <w:lsdException w:name="Medium Grid 1 Accent 2" w:semiHidden="0" w:uiPriority="67" w:unhideWhenUsed="0"/>
+    <w:lsdException w:name="Medium Grid 2 Accent 2" w:semiHidden="0" w:uiPriority="68" w:unhideWhenUsed="0"/>
+    <w:lsdException w:name="Medium Grid 3 Accent 2" w:semiHidden="0" w:uiPriority="69" w:unhideWhenUsed="0"/>
+    <w:lsdException w:name="Dark List Accent 2" w:semiHidden="0" w:uiPriority="70" w:unhideWhenUsed="0"/>
+    <w:lsdException w:name="Colorful Shading Accent 2" w:semiHidden="0" w:uiPriority="71" w:unhideWhenUsed="0"/>
+    <w:lsdException w:name="Colorful List Accent 2" w:semiHidden="0" w:uiPriority="72" w:unhideWhenUsed="0"/>
+    <w:lsdException w:name="Colorful Grid Accent 2" w:semiHidden="0" w:uiPriority="73" w:unhideWhenUsed="0"/>
+    <w:lsdException w:name="Light Shading Accent 3" w:semiHidden="0" w:uiPriority="60" w:unhideWhenUsed="0"/>
+    <w:lsdException w:name="Light List Accent 3" w:semiHidden="0" w:uiPriority="61" w:unhideWhenUsed="0"/>
+    <w:lsdException w:name="Light Grid Accent 3" w:semiHidden="0" w:uiPriority="62" w:unhideWhenUsed="0"/>
+    <w:lsdException w:name="Medium Shading 1 Accent 3" w:semiHidden="0" w:uiPriority="63" w:unhideWhenUsed="0"/>
+    <w:lsdException w:name="Medium Shading 2 Accent 3" w:semiHidden="0" w:uiPriority="64" w:unhideWhenUsed="0"/>
+    <w:lsdException w:name="Medium List 1 Accent 3" w:semiHidden="0" w:uiPriority="65" w:unhideWhenUsed="0"/>
+    <w:lsdException w:name="Medium List 2 Accent 3" w:semiHidden="0" w:uiPriority="66" w:unhideWhenUsed="0"/>
+    <w:lsdException w:name="Medium Grid 1 Accent 3" w:semiHidden="0" w:uiPriority="67" w:unhideWhenUsed="0"/>
+    <w:lsdException w:name="Medium Grid 2 Accent 3" w:semiHidden="0" w:uiPriority="68" w:unhideWhenUsed="0"/>
+    <w:lsdException w:name="Medium Grid 3 Accent 3" w:semiHidden="0" w:uiPriority="69" w:unhideWhenUsed="0"/>
+    <w:lsdException w:name="Dark List Accent 3" w:semiHidden="0" w:uiPriority="70" w:unhideWhenUsed="0"/>
+    <w:lsdException w:name="Colorful Shading Accent 3" w:semiHidden="0" w:uiPriority="71" w:unhideWhenUsed="0"/>
+    <w:lsdException w:name="Colorful List Accent 3" w:semiHidden="0" w:uiPriority="72" w:unhideWhenUsed="0"/>
+    <w:lsdException w:name="Colorful Grid Accent 3" w:semiHidden="0" w:uiPriority="73" w:unhideWhenUsed="0"/>
+    <w:lsdException w:name="Light Shading Accent 4" w:semiHidden="0" w:uiPriority="60" w:unhideWhenUsed="0"/>
+    <w:lsdException w:name="Light List Accent 4" w:semiHidden="0" w:uiPriority="61" w:unhideWhenUsed="0"/>
+    <w:lsdException w:name="Light Grid Accent 4" w:semiHidden="0" w:uiPriority="62" w:unhideWhenUsed="0"/>
+    <w:lsdException w:name="Medium Shading 1 Accent 4" w:semiHidden="0" w:uiPriority="63" w:unhideWhenUsed="0"/>
+    <w:lsdException w:name="Medium Shading 2 Accent 4" w:semiHidden="0" w:uiPriority="64" w:unhideWhenUsed="0"/>
+    <w:lsdException w:name="Medium List 1 Accent 4" w:semiHidden="0" w:uiPriority="65" w:unhideWhenUsed="0"/>
+    <w:lsdException w:name="Medium List 2 Accent 4" w:semiHidden="0" w:uiPriority="66" w:unhideWhenUsed="0"/>
+    <w:lsdException w:name="Medium Grid 1 Accent 4" w:semiHidden="0" w:uiPriority="67" w:unhideWhenUsed="0"/>
+    <w:lsdException w:name="Medium Grid 2 Accent 4" w:semiHidden="0" w:uiPriority="68" w:unhideWhenUsed="0"/>
+    <w:lsdException w:name="Medium Grid 3 Accent 4" w:semiHidden="0" w:uiPriority="69" w:unhideWhenUsed="0"/>
+    <w:lsdException w:name="Dark List Accent 4" w:semiHidden="0" w:uiPriority="70" w:unhideWhenUsed="0"/>
+    <w:lsdException w:name="Colorful Shading Accent 4" w:semiHidden="0" w:uiPriority="71" w:unhideWhenUsed="0"/>
+    <w:lsdException w:name="Colorful List Accent 4" w:semiHidden="0" w:uiPriority="72" w:unhideWhenUsed="0"/>
+    <w:lsdException w:name="Colorful Grid Accent 4" w:semiHidden="0" w:uiPriority="73" w:unhideWhenUsed="0"/>
+    <w:lsdException w:name="Light Shading Accent 5" w:semiHidden="0" w:uiPriority="60" w:unhideWhenUsed="0"/>
+    <w:lsdException w:name="Light List Accent 5" w:semiHidden="0" w:uiPriority="61" w:unhideWhenUsed="0"/>
+    <w:lsdException w:name="Light Grid Accent 5" w:semiHidden="0" w:uiPriority="62" w:unhideWhenUsed="0"/>
+    <w:lsdException w:name="Medium Shading 1 Accent 5" w:semiHidden="0" w:uiPriority="63" w:unhideWhenUsed="0"/>
+    <w:lsdException w:name="Medium Shading 2 Accent 5" w:semiHidden="0" w:uiPriority="64" w:unhideWhenUsed="0"/>
+    <w:lsdException w:name="Medium List 1 Accent 5" w:semiHidden="0" w:uiPriority="65" w:unhideWhenUsed="0"/>
+    <w:lsdException w:name="Medium List 2 Accent 5" w:semiHidden="0" w:uiPriority="66" w:unhideWhenUsed="0"/>
+    <w:lsdException w:name="Medium Grid 1 Accent 5" w:semiHidden="0" w:uiPriority="67" w:unhideWhenUsed="0"/>
+    <w:lsdException w:name="Medium Grid 2 Accent 5" w:semiHidden="0" w:uiPriority="68" w:unhideWhenUsed="0"/>
+    <w:lsdException w:name="Medium Grid 3 Accent 5" w:semiHidden="0" w:uiPriority="69" w:unhideWhenUsed="0"/>
+    <w:lsdException w:name="Dark List Accent 5" w:semiHidden="0" w:uiPriority="70" w:unhideWhenUsed="0"/>
+    <w:lsdException w:name="Colorful Shading Accent 5" w:semiHidden="0" w:uiPriority="71" w:unhideWhenUsed="0"/>
+    <w:lsdException w:name="Colorful List Accent 5" w:semiHidden="0" w:uiPriority="72" w:unhideWhenUsed="0"/>
+    <w:lsdException w:name="Colorful Grid Accent 5" w:semiHidden="0" w:uiPriority="73" w:unhideWhenUsed="0"/>
+    <w:lsdException w:name="Light Shading Accent 6" w:semiHidden="0" w:uiPriority="60" w:unhideWhenUsed="0"/>
+    <w:lsdException w:name="Light List Accent 6" w:semiHidden="0" w:uiPriority="61" w:unhideWhenUsed="0"/>
+    <w:lsdException w:name="Light Grid Accent 6" w:semiHidden="0" w:uiPriority="62" w:unhideWhenUsed="0"/>
+    <w:lsdException w:name="Medium Shading 1 Accent 6" w:semiHidden="0" w:uiPriority="63" w:unhideWhenUsed="0"/>
+    <w:lsdException w:name="Medium Shading 2 Accent 6" w:semiHidden="0" w:uiPriority="64" w:unhideWhenUsed="0"/>
+    <w:lsdException w:name="Medium List 1 Accent 6" w:semiHidden="0" w:uiPriority="65" w:unhideWhenUsed="0"/>
+    <w:lsdException w:name="Medium List 2 Accent 6" w:semiHidden="0" w:uiPriority="66" w:unhideWhenUsed="0"/>
+    <w:lsdException w:name="Medium Grid 1 Accent 6" w:semiHidden="0" w:uiPriority="67" w:unhideWhenUsed="0"/>
+    <w:lsdException w:name="Medium Grid 2 Accent 6" w:semiHidden="0" w:uiPriority="68" w:unhideWhenUsed="0"/>
+    <w:lsdException w:name="Medium Grid 3 Accent 6" w:semiHidden="0" w:uiPriority="69" w:unhideWhenUsed="0"/>
+    <w:lsdException w:name="Dark List Accent 6" w:semiHidden="0" w:uiPriority="70" w:unhideWhenUsed="0"/>
+    <w:lsdException w:name="Colorful Shading Accent 6" w:semiHidden="0" w:uiPriority="71" w:unhideWhenUsed="0"/>
+    <w:lsdException w:name="Colorful List Accent 6" w:semiHidden="0" w:uiPriority="72" w:unhideWhenUsed="0"/>
+    <w:lsdException w:name="Colorful Grid Accent 6" w:semiHidden="0" w:uiPriority="73" w:unhideWhenUsed="0"/>
+    <w:lsdException w:name="Subtle Emphasis" w:semiHidden="0" w:uiPriority="19" w:unhideWhenUsed="0" w:qFormat="1"/>
+    <w:lsdException w:name="Intense Emphasis" w:semiHidden="0" w:uiPriority="21" w:unhideWhenUsed="0" w:qFormat="1"/>
+    <w:lsdException w:name="Subtle Reference" w:semiHidden="0" w:uiPriority="31" w:unhideWhenUsed="0" w:qFormat="1"/>
+    <w:lsdException w:name="Intense Reference" w:semiHidden="0" w:uiPriority="32" w:unhideWhenUsed="0" w:qFormat="1"/>
+    <w:lsdException w:name="Book Title" w:semiHidden="0" w:uiPriority="33" w:unhideWhenUsed="0" w:qFormat="1"/>
+    <w:lsdException w:name="Bibliography" w:uiPriority="37"/>
+    <w:lsdException w:name="TOC Heading" w:uiPriority="39" w:qFormat="1"/>
+  </w:latentStyles>
+  <w:style w:type="paragraph" w:default="1" w:styleId="Normal">
+    <w:name w:val="Normal"/>
+    <w:qFormat/>
+    <w:rsid w:val="001E3D6A"/>
+    <w:pPr>
+      <w:spacing w:after="0" w:line="240" w:lineRule="auto"/>
+    </w:pPr>
+    <w:rPr>
+      <w:rFonts w:cs="Arial Unicode MS"/>
+      <w:b w:val="0"/>
+      <w:color w:val="auto"/>
+      <w:w w:val="100"/>
+      <w:szCs w:val="24"/>
+      <w:lang w:val="es" w:eastAsia="es-AR"/>
+    </w:rPr>
+  </w:style>
+  <w:style w:type="paragraph" w:styleId="Ttulo1">
+    <w:name w:val="heading 1"/>
+    <w:basedOn w:val="Normal"/>
+    <w:next w:val="Normal"/>
+    <w:link w:val="Ttulo1Car"/>
+    <w:uiPriority w:val="9"/>
+    <w:qFormat/>
+    <w:rsid w:val="00AE6903"/>
+    <w:pPr>
+      <w:keepNext/>
+      <w:keepLines/>
+      <w:spacing w:before="480" w:line="276" w:lineRule="auto"/>
+      <w:jc w:val="both"/>
+      <w:outlineLvl w:val="0"/>
+    </w:pPr>
+    <w:rPr>
+      <w:rFonts w:ascii="Tahoma" w:eastAsiaTheme="majorEastAsia" w:hAnsi="Tahoma" w:cstheme="majorBidi"/>
+      <w:b/>
+      <w:bCs/>
+      <w:color w:val="000000" w:themeColor="text1"/>
+      <w:w w:val="66"/>
+      <w:sz w:val="24"/>
+      <w:szCs w:val="28"/>
+      <w:lang w:val="es-AR" w:eastAsia="en-US"/>
+    </w:rPr>
+  </w:style>
+  <w:style w:type="paragraph" w:styleId="Ttulo2">
+    <w:name w:val="heading 2"/>
+    <w:basedOn w:val="Normal"/>
+    <w:next w:val="Normal"/>
+    <w:link w:val="Ttulo2Car"/>
+    <w:qFormat/>
+    <w:rsid w:val="00DE339D"/>
+    <w:pPr>
+      <w:keepNext/>
+      <w:outlineLvl w:val="1"/>
+    </w:pPr>
+    <w:rPr>
+      <w:rFonts w:eastAsia="Times New Roman" w:cs="Times New Roman"/>
+      <w:szCs w:val="20"/>
+      <w:lang w:val="es-ES"/>
+    </w:rPr>
+  </w:style>
+  <w:style w:type="paragraph" w:styleId="Ttulo3">
+    <w:name w:val="heading 3"/>
+    <w:basedOn w:val="Normal"/>
+    <w:next w:val="Normal"/>
+    <w:link w:val="Ttulo3Car"/>
+    <w:uiPriority w:val="9"/>
+    <w:unhideWhenUsed/>
+    <w:qFormat/>
+    <w:rsid w:val="00FA104D"/>
+    <w:pPr>
+      <w:keepNext/>
+      <w:keepLines/>
+      <w:spacing w:before="200"/>
+      <w:outlineLvl w:val="2"/>
+    </w:pPr>
+    <w:rPr>
+      <w:rFonts w:eastAsiaTheme="majorEastAsia" w:cstheme="majorBidi"/>
+      <w:b/>
+      <w:bCs/>
+    </w:rPr>
+  </w:style>
+  <w:style w:type="character" w:default="1" w:styleId="Fuentedeprrafopredeter">
+    <w:name w:val="Default Paragraph Font"/>
+    <w:uiPriority w:val="1"/>
+    <w:semiHidden/>
+    <w:unhideWhenUsed/>
+  </w:style>
+  <w:style w:type="table" w:default="1" w:styleId="Tablanormal">
+    <w:name w:val="Normal Table"/>
+    <w:uiPriority w:val="99"/>
+    <w:semiHidden/>
+    <w:unhideWhenUsed/>
+    <w:tblPr>
+      <w:tblInd w:w="0" w:type="dxa"/>
+      <w:tblCellMar>
+        <w:top w:w="0" w:type="dxa"/>
+        <w:left w:w="108" w:type="dxa"/>
+        <w:bottom w:w="0" w:type="dxa"/>
+        <w:right w:w="108" w:type="dxa"/>
+      </w:tblCellMar>
+    </w:tblPr>
+  </w:style>
+  <w:style w:type="numbering" w:default="1" w:styleId="Sinlista">
+    <w:name w:val="No List"/>
+    <w:uiPriority w:val="99"/>
+    <w:semiHidden/>
+    <w:unhideWhenUsed/>
+  </w:style>
+  <w:style w:type="paragraph" w:styleId="Epgrafe">
+    <w:name w:val="caption"/>
+    <w:basedOn w:val="Normal"/>
+    <w:next w:val="Normal"/>
+    <w:link w:val="EpgrafeCar"/>
+    <w:autoRedefine/>
+    <w:uiPriority w:val="35"/>
+    <w:unhideWhenUsed/>
+    <w:qFormat/>
+    <w:rsid w:val="00420FC4"/>
+    <w:rPr>
+      <w:rFonts w:eastAsiaTheme="minorHAnsi" w:cstheme="minorBidi"/>
+      <w:b/>
+      <w:bCs/>
+      <w:color w:val="000000" w:themeColor="text1"/>
+      <w:szCs w:val="18"/>
+      <w:lang w:val="es-AR" w:eastAsia="en-US"/>
+    </w:rPr>
+  </w:style>
+  <w:style w:type="character" w:customStyle="1" w:styleId="EpgrafeCar">
+    <w:name w:val="Epígrafe Car"/>
+    <w:link w:val="Epgrafe"/>
+    <w:uiPriority w:val="35"/>
+    <w:locked/>
+    <w:rsid w:val="00420FC4"/>
+    <w:rPr>
+      <w:rFonts w:eastAsiaTheme="minorHAnsi" w:cstheme="minorBidi"/>
+      <w:bCs/>
+      <w:color w:val="000000" w:themeColor="text1"/>
+      <w:w w:val="100"/>
+      <w:szCs w:val="18"/>
+    </w:rPr>
+  </w:style>
+  <w:style w:type="character" w:customStyle="1" w:styleId="Ttulo2Car">
+    <w:name w:val="Título 2 Car"/>
+    <w:basedOn w:val="Fuentedeprrafopredeter"/>
+    <w:link w:val="Ttulo2"/>
+    <w:rsid w:val="00DE339D"/>
+    <w:rPr>
+      <w:rFonts w:ascii="Arial" w:eastAsia="Times New Roman" w:hAnsi="Arial" w:cs="Times New Roman"/>
+      <w:sz w:val="20"/>
+      <w:szCs w:val="20"/>
+      <w:lang w:val="es-ES" w:eastAsia="es-AR"/>
+    </w:rPr>
+  </w:style>
+  <w:style w:type="character" w:customStyle="1" w:styleId="Ttulo1Car">
+    <w:name w:val="Título 1 Car"/>
+    <w:basedOn w:val="Fuentedeprrafopredeter"/>
+    <w:link w:val="Ttulo1"/>
+    <w:uiPriority w:val="9"/>
+    <w:rsid w:val="00AE6903"/>
+    <w:rPr>
+      <w:rFonts w:ascii="Tahoma" w:eastAsiaTheme="majorEastAsia" w:hAnsi="Tahoma" w:cstheme="majorBidi"/>
+      <w:bCs/>
+      <w:color w:val="000000" w:themeColor="text1"/>
+      <w:sz w:val="24"/>
+      <w:szCs w:val="28"/>
+    </w:rPr>
+  </w:style>
+  <w:style w:type="paragraph" w:styleId="Sinespaciado">
+    <w:name w:val="No Spacing"/>
+    <w:link w:val="SinespaciadoCar"/>
+    <w:uiPriority w:val="1"/>
+    <w:qFormat/>
+    <w:rsid w:val="00BB0638"/>
+    <w:pPr>
+      <w:spacing w:after="0" w:line="240" w:lineRule="auto"/>
+    </w:pPr>
+    <w:rPr>
+      <w:rFonts w:asciiTheme="minorHAnsi" w:eastAsiaTheme="minorEastAsia" w:hAnsiTheme="minorHAnsi" w:cstheme="minorBidi"/>
+      <w:b w:val="0"/>
+      <w:color w:val="auto"/>
+      <w:w w:val="100"/>
+      <w:sz w:val="22"/>
+      <w:szCs w:val="22"/>
+      <w:lang w:eastAsia="es-AR"/>
+    </w:rPr>
+  </w:style>
+  <w:style w:type="character" w:customStyle="1" w:styleId="SinespaciadoCar">
+    <w:name w:val="Sin espaciado Car"/>
+    <w:basedOn w:val="Fuentedeprrafopredeter"/>
+    <w:link w:val="Sinespaciado"/>
+    <w:uiPriority w:val="1"/>
+    <w:rsid w:val="00BB0638"/>
+    <w:rPr>
+      <w:rFonts w:asciiTheme="minorHAnsi" w:eastAsiaTheme="minorEastAsia" w:hAnsiTheme="minorHAnsi" w:cstheme="minorBidi"/>
+      <w:b w:val="0"/>
+      <w:color w:val="auto"/>
+      <w:w w:val="100"/>
+      <w:sz w:val="22"/>
+      <w:szCs w:val="22"/>
+      <w:lang w:eastAsia="es-AR"/>
+    </w:rPr>
+  </w:style>
+  <w:style w:type="paragraph" w:styleId="Textodeglobo">
+    <w:name w:val="Balloon Text"/>
+    <w:basedOn w:val="Normal"/>
+    <w:link w:val="TextodegloboCar"/>
+    <w:uiPriority w:val="99"/>
+    <w:semiHidden/>
+    <w:unhideWhenUsed/>
+    <w:rsid w:val="00BB0638"/>
+    <w:rPr>
+      <w:rFonts w:ascii="Tahoma" w:hAnsi="Tahoma" w:cs="Tahoma"/>
+      <w:sz w:val="16"/>
+      <w:szCs w:val="16"/>
+    </w:rPr>
+  </w:style>
+  <w:style w:type="character" w:customStyle="1" w:styleId="TextodegloboCar">
+    <w:name w:val="Texto de globo Car"/>
+    <w:basedOn w:val="Fuentedeprrafopredeter"/>
+    <w:link w:val="Textodeglobo"/>
+    <w:uiPriority w:val="99"/>
+    <w:semiHidden/>
+    <w:rsid w:val="00BB0638"/>
+    <w:rPr>
+      <w:rFonts w:ascii="Tahoma" w:hAnsi="Tahoma" w:cs="Tahoma"/>
+      <w:b w:val="0"/>
+      <w:color w:val="auto"/>
+      <w:w w:val="100"/>
+      <w:sz w:val="16"/>
+      <w:szCs w:val="16"/>
+      <w:lang w:val="es" w:eastAsia="es-AR"/>
+    </w:rPr>
+  </w:style>
+  <w:style w:type="paragraph" w:styleId="Encabezado">
+    <w:name w:val="header"/>
+    <w:basedOn w:val="Normal"/>
+    <w:link w:val="EncabezadoCar"/>
+    <w:uiPriority w:val="99"/>
+    <w:unhideWhenUsed/>
+    <w:rsid w:val="00BB0638"/>
+    <w:pPr>
+      <w:tabs>
+        <w:tab w:val="center" w:pos="4419"/>
+        <w:tab w:val="right" w:pos="8838"/>
+      </w:tabs>
+    </w:pPr>
+  </w:style>
+  <w:style w:type="character" w:customStyle="1" w:styleId="EncabezadoCar">
+    <w:name w:val="Encabezado Car"/>
+    <w:basedOn w:val="Fuentedeprrafopredeter"/>
+    <w:link w:val="Encabezado"/>
+    <w:uiPriority w:val="99"/>
+    <w:rsid w:val="00BB0638"/>
+    <w:rPr>
+      <w:rFonts w:cs="Arial Unicode MS"/>
+      <w:b w:val="0"/>
+      <w:color w:val="auto"/>
+      <w:w w:val="100"/>
+      <w:szCs w:val="24"/>
+      <w:lang w:val="es" w:eastAsia="es-AR"/>
+    </w:rPr>
+  </w:style>
+  <w:style w:type="paragraph" w:styleId="Piedepgina">
+    <w:name w:val="footer"/>
+    <w:basedOn w:val="Normal"/>
+    <w:link w:val="PiedepginaCar"/>
+    <w:uiPriority w:val="99"/>
+    <w:unhideWhenUsed/>
+    <w:rsid w:val="00BB0638"/>
+    <w:pPr>
+      <w:tabs>
+        <w:tab w:val="center" w:pos="4419"/>
+        <w:tab w:val="right" w:pos="8838"/>
+      </w:tabs>
+    </w:pPr>
+  </w:style>
+  <w:style w:type="character" w:customStyle="1" w:styleId="PiedepginaCar">
+    <w:name w:val="Pie de página Car"/>
+    <w:basedOn w:val="Fuentedeprrafopredeter"/>
+    <w:link w:val="Piedepgina"/>
+    <w:uiPriority w:val="99"/>
+    <w:rsid w:val="00BB0638"/>
+    <w:rPr>
+      <w:rFonts w:cs="Arial Unicode MS"/>
+      <w:b w:val="0"/>
+      <w:color w:val="auto"/>
+      <w:w w:val="100"/>
+      <w:szCs w:val="24"/>
+      <w:lang w:val="es" w:eastAsia="es-AR"/>
+    </w:rPr>
+  </w:style>
+  <w:style w:type="paragraph" w:styleId="TtulodeTDC">
+    <w:name w:val="TOC Heading"/>
+    <w:basedOn w:val="Ttulo1"/>
+    <w:next w:val="Normal"/>
+    <w:uiPriority w:val="39"/>
+    <w:semiHidden/>
+    <w:unhideWhenUsed/>
+    <w:qFormat/>
+    <w:rsid w:val="002E21DF"/>
+    <w:pPr>
+      <w:outlineLvl w:val="9"/>
+    </w:pPr>
+    <w:rPr>
+      <w:rFonts w:asciiTheme="majorHAnsi" w:hAnsiTheme="majorHAnsi"/>
+      <w:b w:val="0"/>
+      <w:color w:val="365F91" w:themeColor="accent1" w:themeShade="BF"/>
+      <w:w w:val="100"/>
+      <w:sz w:val="28"/>
+      <w:lang w:eastAsia="es-AR"/>
+    </w:rPr>
+  </w:style>
+  <w:style w:type="character" w:customStyle="1" w:styleId="Ttulo3Car">
+    <w:name w:val="Título 3 Car"/>
+    <w:basedOn w:val="Fuentedeprrafopredeter"/>
+    <w:link w:val="Ttulo3"/>
+    <w:uiPriority w:val="9"/>
+    <w:rsid w:val="00FA104D"/>
+    <w:rPr>
+      <w:rFonts w:eastAsiaTheme="majorEastAsia" w:cstheme="majorBidi"/>
+      <w:bCs/>
+      <w:color w:val="auto"/>
+      <w:w w:val="100"/>
+      <w:szCs w:val="24"/>
+      <w:lang w:val="es" w:eastAsia="es-AR"/>
+    </w:rPr>
+  </w:style>
+  <w:style w:type="paragraph" w:styleId="TDC1">
+    <w:name w:val="toc 1"/>
+    <w:basedOn w:val="Normal"/>
+    <w:next w:val="Normal"/>
+    <w:autoRedefine/>
+    <w:uiPriority w:val="39"/>
+    <w:unhideWhenUsed/>
+    <w:rsid w:val="009F69A5"/>
+    <w:pPr>
+      <w:spacing w:after="100"/>
+    </w:pPr>
+  </w:style>
+  <w:style w:type="paragraph" w:styleId="TDC2">
+    <w:name w:val="toc 2"/>
+    <w:basedOn w:val="Normal"/>
+    <w:next w:val="Normal"/>
+    <w:autoRedefine/>
+    <w:uiPriority w:val="39"/>
+    <w:unhideWhenUsed/>
+    <w:rsid w:val="009F69A5"/>
+    <w:pPr>
+      <w:spacing w:after="100"/>
+      <w:ind w:left="200"/>
+    </w:pPr>
+  </w:style>
+  <w:style w:type="paragraph" w:styleId="TDC3">
+    <w:name w:val="toc 3"/>
+    <w:basedOn w:val="Normal"/>
+    <w:next w:val="Normal"/>
+    <w:autoRedefine/>
+    <w:uiPriority w:val="39"/>
+    <w:unhideWhenUsed/>
+    <w:rsid w:val="009F69A5"/>
+    <w:pPr>
+      <w:spacing w:after="100"/>
+      <w:ind w:left="400"/>
+    </w:pPr>
+  </w:style>
+  <w:style w:type="character" w:styleId="Hipervnculo">
+    <w:name w:val="Hyperlink"/>
+    <w:basedOn w:val="Fuentedeprrafopredeter"/>
+    <w:uiPriority w:val="99"/>
+    <w:unhideWhenUsed/>
+    <w:rsid w:val="009F69A5"/>
+    <w:rPr>
+      <w:color w:val="0000FF" w:themeColor="hyperlink"/>
+      <w:u w:val="single"/>
+    </w:rPr>
+  </w:style>
+  <w:style w:type="table" w:styleId="Tablaconcuadrcula">
+    <w:name w:val="Table Grid"/>
+    <w:basedOn w:val="Tablanormal"/>
+    <w:uiPriority w:val="59"/>
+    <w:rsid w:val="00F3047A"/>
+    <w:pPr>
+      <w:spacing w:after="0" w:line="240" w:lineRule="auto"/>
+    </w:pPr>
+    <w:tblPr>
+      <w:tblInd w:w="0" w:type="dxa"/>
+      <w:tblBorders>
+        <w:top w:val="single" w:sz="4" w:space="0" w:color="auto"/>
+        <w:left w:val="single" w:sz="4" w:space="0" w:color="auto"/>
+        <w:bottom w:val="single" w:sz="4" w:space="0" w:color="auto"/>
+        <w:right w:val="single" w:sz="4" w:space="0" w:color="auto"/>
+        <w:insideH w:val="single" w:sz="4" w:space="0" w:color="auto"/>
+        <w:insideV w:val="single" w:sz="4" w:space="0" w:color="auto"/>
+      </w:tblBorders>
+      <w:tblCellMar>
+        <w:top w:w="0" w:type="dxa"/>
+        <w:left w:w="108" w:type="dxa"/>
+        <w:bottom w:w="0" w:type="dxa"/>
+        <w:right w:w="108" w:type="dxa"/>
+      </w:tblCellMar>
     </w:tblPr>
   </w:style>
   <w:style w:type="paragraph" w:styleId="Prrafodelista">
@@ -9475,7 +10351,7 @@
 </file>
 
 <file path=customXml/itemProps2.xml><?xml version="1.0" encoding="utf-8"?>
-<ds:datastoreItem xmlns:ds="http://schemas.openxmlformats.org/officeDocument/2006/customXml" ds:itemID="{57362BF2-F1B1-4BEE-A1F7-34C75DE303C6}">
+<ds:datastoreItem xmlns:ds="http://schemas.openxmlformats.org/officeDocument/2006/customXml" ds:itemID="{B36FDCBE-C237-47E6-81EA-E3244709FF93}">
   <ds:schemaRefs>
     <ds:schemaRef ds:uri="http://schemas.openxmlformats.org/officeDocument/2006/bibliography"/>
   </ds:schemaRefs>
